--- a/exams/exam2_practice3_sol.docx
+++ b/exams/exam2_practice3_sol.docx
@@ -1018,6 +1018,123 @@
         <mc:AlternateContent>
           <mc:Choice Requires="wpi">
             <w:drawing>
+              <wp:anchor distT="0" distB="0" distL="114300" distR="114300" simplePos="0" relativeHeight="252392448" behindDoc="0" locked="0" layoutInCell="1" allowOverlap="1" wp14:anchorId="0938E1D0" wp14:editId="09C38FC3">
+                <wp:simplePos x="0" y="0"/>
+                <wp:positionH relativeFrom="column">
+                  <wp:posOffset>4830163</wp:posOffset>
+                </wp:positionH>
+                <wp:positionV relativeFrom="paragraph">
+                  <wp:posOffset>139461</wp:posOffset>
+                </wp:positionV>
+                <wp:extent cx="143640" cy="169200"/>
+                <wp:effectExtent l="38100" t="38100" r="27940" b="40640"/>
+                <wp:wrapNone/>
+                <wp:docPr id="340403797" name="Ink 4"/>
+                <wp:cNvGraphicFramePr/>
+                <a:graphic xmlns:a="http://schemas.openxmlformats.org/drawingml/2006/main">
+                  <a:graphicData uri="http://schemas.microsoft.com/office/word/2010/wordprocessingInk">
+                    <w14:contentPart bwMode="auto" r:id="rId27">
+                      <w14:nvContentPartPr>
+                        <w14:cNvContentPartPr/>
+                      </w14:nvContentPartPr>
+                      <w14:xfrm>
+                        <a:off x="0" y="0"/>
+                        <a:ext cx="143640" cy="169200"/>
+                      </w14:xfrm>
+                    </w14:contentPart>
+                  </a:graphicData>
+                </a:graphic>
+              </wp:anchor>
+            </w:drawing>
+          </mc:Choice>
+          <mc:Fallback>
+            <w:pict>
+              <v:shapetype w14:anchorId="6DDFDB32" id="_x0000_t75" coordsize="21600,21600" o:spt="75" o:preferrelative="t" path="m@4@5l@4@11@9@11@9@5xe" filled="f" stroked="f">
+                <v:stroke joinstyle="miter"/>
+                <v:formulas>
+                  <v:f eqn="if lineDrawn pixelLineWidth 0"/>
+                  <v:f eqn="sum @0 1 0"/>
+                  <v:f eqn="sum 0 0 @1"/>
+                  <v:f eqn="prod @2 1 2"/>
+                  <v:f eqn="prod @3 21600 pixelWidth"/>
+                  <v:f eqn="prod @3 21600 pixelHeight"/>
+                  <v:f eqn="sum @0 0 1"/>
+                  <v:f eqn="prod @6 1 2"/>
+                  <v:f eqn="prod @7 21600 pixelWidth"/>
+                  <v:f eqn="sum @8 21600 0"/>
+                  <v:f eqn="prod @7 21600 pixelHeight"/>
+                  <v:f eqn="sum @10 21600 0"/>
+                </v:formulas>
+                <v:path o:extrusionok="f" gradientshapeok="t" o:connecttype="rect"/>
+                <o:lock v:ext="edit" aspectratio="t"/>
+              </v:shapetype>
+              <v:shape id="Ink 4" o:spid="_x0000_s1026" type="#_x0000_t75" style="position:absolute;margin-left:379.85pt;margin-top:10.5pt;width:12.25pt;height:14.3pt;z-index:252392448;visibility:visible;mso-wrap-style:square;mso-wrap-distance-left:9pt;mso-wrap-distance-top:0;mso-wrap-distance-right:9pt;mso-wrap-distance-bottom:0;mso-position-horizontal:absolute;mso-position-horizontal-relative:text;mso-position-vertical:absolute;mso-position-vertical-relative:text" o:gfxdata="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">
+                <v:imagedata r:id="rId28" o:title=""/>
+              </v:shape>
+            </w:pict>
+          </mc:Fallback>
+        </mc:AlternateContent>
+      </w:r>
+      <w:r>
+        <w:rPr>
+          <w:rFonts w:ascii="Times New Roman" w:hAnsi="Times New Roman" w:cs="Times New Roman"/>
+          <w:noProof/>
+        </w:rPr>
+        <mc:AlternateContent>
+          <mc:Choice Requires="wpi">
+            <w:drawing>
+              <wp:anchor distT="0" distB="0" distL="114300" distR="114300" simplePos="0" relativeHeight="252391424" behindDoc="0" locked="0" layoutInCell="1" allowOverlap="1" wp14:anchorId="596CE2BB" wp14:editId="4EC90506">
+                <wp:simplePos x="0" y="0"/>
+                <wp:positionH relativeFrom="column">
+                  <wp:posOffset>4838735</wp:posOffset>
+                </wp:positionH>
+                <wp:positionV relativeFrom="paragraph">
+                  <wp:posOffset>224735</wp:posOffset>
+                </wp:positionV>
+                <wp:extent cx="2520" cy="1440"/>
+                <wp:effectExtent l="38100" t="38100" r="36195" b="36830"/>
+                <wp:wrapNone/>
+                <wp:docPr id="1511369802" name="Ink 3"/>
+                <wp:cNvGraphicFramePr/>
+                <a:graphic xmlns:a="http://schemas.openxmlformats.org/drawingml/2006/main">
+                  <a:graphicData uri="http://schemas.microsoft.com/office/word/2010/wordprocessingInk">
+                    <w14:contentPart bwMode="auto" r:id="rId29">
+                      <w14:nvContentPartPr>
+                        <w14:cNvContentPartPr/>
+                      </w14:nvContentPartPr>
+                      <w14:xfrm>
+                        <a:off x="0" y="0"/>
+                        <a:ext cx="2520" cy="1440"/>
+                      </w14:xfrm>
+                    </w14:contentPart>
+                  </a:graphicData>
+                </a:graphic>
+                <wp14:sizeRelH relativeFrom="margin">
+                  <wp14:pctWidth>0</wp14:pctWidth>
+                </wp14:sizeRelH>
+                <wp14:sizeRelV relativeFrom="margin">
+                  <wp14:pctHeight>0</wp14:pctHeight>
+                </wp14:sizeRelV>
+              </wp:anchor>
+            </w:drawing>
+          </mc:Choice>
+          <mc:Fallback>
+            <w:pict>
+              <v:shape w14:anchorId="1063B968" id="Ink 3" o:spid="_x0000_s1026" type="#_x0000_t75" style="position:absolute;margin-left:380.65pt;margin-top:17.35pt;width:.95pt;height:.8pt;z-index:252391424;visibility:visible;mso-wrap-style:square;mso-width-percent:0;mso-height-percent:0;mso-wrap-distance-left:9pt;mso-wrap-distance-top:0;mso-wrap-distance-right:9pt;mso-wrap-distance-bottom:0;mso-position-horizontal:absolute;mso-position-horizontal-relative:text;mso-position-vertical:absolute;mso-position-vertical-relative:text;mso-width-percent:0;mso-height-percent:0;mso-width-relative:margin;mso-height-relative:margin" o:gfxdata="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">
+                <v:imagedata r:id="rId30" o:title=""/>
+              </v:shape>
+            </w:pict>
+          </mc:Fallback>
+        </mc:AlternateContent>
+      </w:r>
+      <w:r>
+        <w:rPr>
+          <w:rFonts w:ascii="Times New Roman" w:hAnsi="Times New Roman" w:cs="Times New Roman"/>
+          <w:noProof/>
+        </w:rPr>
+        <mc:AlternateContent>
+          <mc:Choice Requires="wpi">
+            <w:drawing>
               <wp:anchor distT="0" distB="0" distL="114300" distR="114300" simplePos="0" relativeHeight="251804672" behindDoc="0" locked="0" layoutInCell="1" allowOverlap="1" wp14:anchorId="136CFE74" wp14:editId="6E66EFF9">
                 <wp:simplePos x="0" y="0"/>
                 <wp:positionH relativeFrom="column">
@@ -1033,7 +1150,7 @@
                 <wp:cNvGraphicFramePr/>
                 <a:graphic xmlns:a="http://schemas.openxmlformats.org/drawingml/2006/main">
                   <a:graphicData uri="http://schemas.microsoft.com/office/word/2010/wordprocessingInk">
-                    <w14:contentPart bwMode="auto" r:id="rId27">
+                    <w14:contentPart bwMode="auto" r:id="rId31">
                       <w14:nvContentPartPr>
                         <w14:cNvContentPartPr/>
                       </w14:nvContentPartPr>
@@ -1050,7 +1167,7 @@
           <mc:Fallback>
             <w:pict>
               <v:shape w14:anchorId="30773807" id="Ink 163" o:spid="_x0000_s1026" type="#_x0000_t75" style="position:absolute;margin-left:366.5pt;margin-top:19.65pt;width:3.7pt;height:4.9pt;z-index:251804672;visibility:visible;mso-wrap-style:square;mso-wrap-distance-left:9pt;mso-wrap-distance-top:0;mso-wrap-distance-right:9pt;mso-wrap-distance-bottom:0;mso-position-horizontal:absolute;mso-position-horizontal-relative:text;mso-position-vertical:absolute;mso-position-vertical-relative:text" o:gfxdata="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">
-                <v:imagedata r:id="rId28" o:title=""/>
+                <v:imagedata r:id="rId32" o:title=""/>
               </v:shape>
             </w:pict>
           </mc:Fallback>
@@ -1079,7 +1196,7 @@
                 <wp:cNvGraphicFramePr/>
                 <a:graphic xmlns:a="http://schemas.openxmlformats.org/drawingml/2006/main">
                   <a:graphicData uri="http://schemas.microsoft.com/office/word/2010/wordprocessingInk">
-                    <w14:contentPart bwMode="auto" r:id="rId29">
+                    <w14:contentPart bwMode="auto" r:id="rId33">
                       <w14:nvContentPartPr>
                         <w14:cNvContentPartPr/>
                       </w14:nvContentPartPr>
@@ -1096,7 +1213,7 @@
           <mc:Fallback>
             <w:pict>
               <v:shape w14:anchorId="4331C27F" id="Ink 158" o:spid="_x0000_s1026" type="#_x0000_t75" style="position:absolute;margin-left:364.6pt;margin-top:17.5pt;width:6.85pt;height:7.95pt;z-index:251799552;visibility:visible;mso-wrap-style:square;mso-wrap-distance-left:9pt;mso-wrap-distance-top:0;mso-wrap-distance-right:9pt;mso-wrap-distance-bottom:0;mso-position-horizontal:absolute;mso-position-horizontal-relative:text;mso-position-vertical:absolute;mso-position-vertical-relative:text" o:gfxdata="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">
-                <v:imagedata r:id="rId30" o:title=""/>
+                <v:imagedata r:id="rId34" o:title=""/>
               </v:shape>
             </w:pict>
           </mc:Fallback>
@@ -1125,7 +1242,7 @@
                 <wp:cNvGraphicFramePr/>
                 <a:graphic xmlns:a="http://schemas.openxmlformats.org/drawingml/2006/main">
                   <a:graphicData uri="http://schemas.microsoft.com/office/word/2010/wordprocessingInk">
-                    <w14:contentPart bwMode="auto" r:id="rId31">
+                    <w14:contentPart bwMode="auto" r:id="rId35">
                       <w14:nvContentPartPr>
                         <w14:cNvContentPartPr/>
                       </w14:nvContentPartPr>
@@ -1142,7 +1259,7 @@
           <mc:Fallback>
             <w:pict>
               <v:shape w14:anchorId="2435902C" id="Ink 143" o:spid="_x0000_s1026" type="#_x0000_t75" style="position:absolute;margin-left:365pt;margin-top:18.95pt;width:5.4pt;height:5.85pt;z-index:251790336;visibility:visible;mso-wrap-style:square;mso-wrap-distance-left:9pt;mso-wrap-distance-top:0;mso-wrap-distance-right:9pt;mso-wrap-distance-bottom:0;mso-position-horizontal:absolute;mso-position-horizontal-relative:text;mso-position-vertical:absolute;mso-position-vertical-relative:text" o:gfxdata="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">
-                <v:imagedata r:id="rId32" o:title=""/>
+                <v:imagedata r:id="rId36" o:title=""/>
               </v:shape>
             </w:pict>
           </mc:Fallback>
@@ -1171,7 +1288,7 @@
                 <wp:cNvGraphicFramePr/>
                 <a:graphic xmlns:a="http://schemas.openxmlformats.org/drawingml/2006/main">
                   <a:graphicData uri="http://schemas.microsoft.com/office/word/2010/wordprocessingInk">
-                    <w14:contentPart bwMode="auto" r:id="rId33">
+                    <w14:contentPart bwMode="auto" r:id="rId37">
                       <w14:nvContentPartPr>
                         <w14:cNvContentPartPr/>
                       </w14:nvContentPartPr>
@@ -1188,7 +1305,7 @@
           <mc:Fallback>
             <w:pict>
               <v:shape w14:anchorId="479D9CD2" id="Ink 103" o:spid="_x0000_s1026" type="#_x0000_t75" style="position:absolute;margin-left:165.15pt;margin-top:-.2pt;width:44.7pt;height:18.55pt;z-index:251749376;visibility:visible;mso-wrap-style:square;mso-wrap-distance-left:9pt;mso-wrap-distance-top:0;mso-wrap-distance-right:9pt;mso-wrap-distance-bottom:0;mso-position-horizontal:absolute;mso-position-horizontal-relative:text;mso-position-vertical:absolute;mso-position-vertical-relative:text" o:gfxdata="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">
-                <v:imagedata r:id="rId34" o:title=""/>
+                <v:imagedata r:id="rId38" o:title=""/>
               </v:shape>
             </w:pict>
           </mc:Fallback>
@@ -1217,7 +1334,7 @@
                 <wp:cNvGraphicFramePr/>
                 <a:graphic xmlns:a="http://schemas.openxmlformats.org/drawingml/2006/main">
                   <a:graphicData uri="http://schemas.microsoft.com/office/word/2010/wordprocessingInk">
-                    <w14:contentPart bwMode="auto" r:id="rId35">
+                    <w14:contentPart bwMode="auto" r:id="rId39">
                       <w14:nvContentPartPr>
                         <w14:cNvContentPartPr/>
                       </w14:nvContentPartPr>
@@ -1234,7 +1351,7 @@
           <mc:Fallback>
             <w:pict>
               <v:shape w14:anchorId="7026DEED" id="Ink 104" o:spid="_x0000_s1026" type="#_x0000_t75" style="position:absolute;margin-left:119.35pt;margin-top:7.45pt;width:28.4pt;height:12.35pt;z-index:251750400;visibility:visible;mso-wrap-style:square;mso-wrap-distance-left:9pt;mso-wrap-distance-top:0;mso-wrap-distance-right:9pt;mso-wrap-distance-bottom:0;mso-position-horizontal:absolute;mso-position-horizontal-relative:text;mso-position-vertical:absolute;mso-position-vertical-relative:text" o:gfxdata="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">
-                <v:imagedata r:id="rId36" o:title=""/>
+                <v:imagedata r:id="rId40" o:title=""/>
               </v:shape>
             </w:pict>
           </mc:Fallback>
@@ -1263,7 +1380,7 @@
                 <wp:cNvGraphicFramePr/>
                 <a:graphic xmlns:a="http://schemas.openxmlformats.org/drawingml/2006/main">
                   <a:graphicData uri="http://schemas.microsoft.com/office/word/2010/wordprocessingInk">
-                    <w14:contentPart bwMode="auto" r:id="rId37">
+                    <w14:contentPart bwMode="auto" r:id="rId41">
                       <w14:nvContentPartPr>
                         <w14:cNvContentPartPr/>
                       </w14:nvContentPartPr>
@@ -1280,7 +1397,7 @@
           <mc:Fallback>
             <w:pict>
               <v:shape w14:anchorId="7ECBFDE7" id="Ink 105" o:spid="_x0000_s1026" type="#_x0000_t75" style="position:absolute;margin-left:61.1pt;margin-top:5.3pt;width:45.25pt;height:12.9pt;z-index:251751424;visibility:visible;mso-wrap-style:square;mso-wrap-distance-left:9pt;mso-wrap-distance-top:0;mso-wrap-distance-right:9pt;mso-wrap-distance-bottom:0;mso-position-horizontal:absolute;mso-position-horizontal-relative:text;mso-position-vertical:absolute;mso-position-vertical-relative:text" o:gfxdata="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">
-                <v:imagedata r:id="rId38" o:title=""/>
+                <v:imagedata r:id="rId42" o:title=""/>
               </v:shape>
             </w:pict>
           </mc:Fallback>
@@ -1323,7 +1440,7 @@
                 <wp:cNvGraphicFramePr/>
                 <a:graphic xmlns:a="http://schemas.openxmlformats.org/drawingml/2006/main">
                   <a:graphicData uri="http://schemas.microsoft.com/office/word/2010/wordprocessingInk">
-                    <w14:contentPart bwMode="auto" r:id="rId39">
+                    <w14:contentPart bwMode="auto" r:id="rId43">
                       <w14:nvContentPartPr>
                         <w14:cNvContentPartPr/>
                       </w14:nvContentPartPr>
@@ -1359,7 +1476,7 @@
                 <o:lock v:ext="edit" aspectratio="t"/>
               </v:shapetype>
               <v:shape id="Ink 16" o:spid="_x0000_s1026" type="#_x0000_t75" style="position:absolute;margin-left:307.9pt;margin-top:-66.55pt;width:68.65pt;height:164.9pt;z-index:252386304;visibility:visible;mso-wrap-style:square;mso-wrap-distance-left:9pt;mso-wrap-distance-top:0;mso-wrap-distance-right:9pt;mso-wrap-distance-bottom:0;mso-position-horizontal:absolute;mso-position-horizontal-relative:text;mso-position-vertical:absolute;mso-position-vertical-relative:text" o:gfxdata="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">
-                <v:imagedata r:id="rId40" o:title=""/>
+                <v:imagedata r:id="rId44" o:title=""/>
               </v:shape>
             </w:pict>
           </mc:Fallback>
@@ -1388,7 +1505,7 @@
                 <wp:cNvGraphicFramePr/>
                 <a:graphic xmlns:a="http://schemas.openxmlformats.org/drawingml/2006/main">
                   <a:graphicData uri="http://schemas.microsoft.com/office/word/2010/wordprocessingInk">
-                    <w14:contentPart bwMode="auto" r:id="rId41">
+                    <w14:contentPart bwMode="auto" r:id="rId45">
                       <w14:nvContentPartPr>
                         <w14:cNvContentPartPr/>
                       </w14:nvContentPartPr>
@@ -1411,7 +1528,7 @@
           <mc:Fallback>
             <w:pict>
               <v:shape w14:anchorId="76FDDB4C" id="Ink 13" o:spid="_x0000_s1026" type="#_x0000_t75" style="position:absolute;margin-left:330.65pt;margin-top:51.4pt;width:7.45pt;height:19.6pt;z-index:252385280;visibility:visible;mso-wrap-style:square;mso-width-percent:0;mso-height-percent:0;mso-wrap-distance-left:9pt;mso-wrap-distance-top:0;mso-wrap-distance-right:9pt;mso-wrap-distance-bottom:0;mso-position-horizontal:absolute;mso-position-horizontal-relative:text;mso-position-vertical:absolute;mso-position-vertical-relative:text;mso-width-percent:0;mso-height-percent:0;mso-width-relative:margin;mso-height-relative:margin" o:gfxdata="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">
-                <v:imagedata r:id="rId42" o:title=""/>
+                <v:imagedata r:id="rId46" o:title=""/>
               </v:shape>
             </w:pict>
           </mc:Fallback>
@@ -1440,7 +1557,7 @@
                 <wp:cNvGraphicFramePr/>
                 <a:graphic xmlns:a="http://schemas.openxmlformats.org/drawingml/2006/main">
                   <a:graphicData uri="http://schemas.microsoft.com/office/word/2010/wordprocessingInk">
-                    <w14:contentPart bwMode="auto" r:id="rId43">
+                    <w14:contentPart bwMode="auto" r:id="rId47">
                       <w14:nvContentPartPr>
                         <w14:cNvContentPartPr/>
                       </w14:nvContentPartPr>
@@ -1457,7 +1574,7 @@
           <mc:Fallback>
             <w:pict>
               <v:shape w14:anchorId="58B71575" id="Ink 150" o:spid="_x0000_s1026" type="#_x0000_t75" style="position:absolute;margin-left:232.65pt;margin-top:-36.65pt;width:72.75pt;height:134.15pt;z-index:251794432;visibility:visible;mso-wrap-style:square;mso-wrap-distance-left:9pt;mso-wrap-distance-top:0;mso-wrap-distance-right:9pt;mso-wrap-distance-bottom:0;mso-position-horizontal:absolute;mso-position-horizontal-relative:text;mso-position-vertical:absolute;mso-position-vertical-relative:text" o:gfxdata="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">
-                <v:imagedata r:id="rId44" o:title=""/>
+                <v:imagedata r:id="rId48" o:title=""/>
               </v:shape>
             </w:pict>
           </mc:Fallback>
@@ -1486,7 +1603,7 @@
                 <wp:cNvGraphicFramePr/>
                 <a:graphic xmlns:a="http://schemas.openxmlformats.org/drawingml/2006/main">
                   <a:graphicData uri="http://schemas.microsoft.com/office/word/2010/wordprocessingInk">
-                    <w14:contentPart bwMode="auto" r:id="rId45">
+                    <w14:contentPart bwMode="auto" r:id="rId49">
                       <w14:nvContentPartPr>
                         <w14:cNvContentPartPr/>
                       </w14:nvContentPartPr>
@@ -1503,7 +1620,7 @@
           <mc:Fallback>
             <w:pict>
               <v:shape w14:anchorId="568D87E1" id="Ink 149" o:spid="_x0000_s1026" type="#_x0000_t75" style="position:absolute;margin-left:224.35pt;margin-top:-65.7pt;width:152.75pt;height:163.35pt;z-index:251793408;visibility:visible;mso-wrap-style:square;mso-wrap-distance-left:9pt;mso-wrap-distance-top:0;mso-wrap-distance-right:9pt;mso-wrap-distance-bottom:0;mso-position-horizontal:absolute;mso-position-horizontal-relative:text;mso-position-vertical:absolute;mso-position-vertical-relative:text" o:gfxdata="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">
-                <v:imagedata r:id="rId46" o:title=""/>
+                <v:imagedata r:id="rId50" o:title=""/>
               </v:shape>
             </w:pict>
           </mc:Fallback>
@@ -1532,7 +1649,7 @@
                 <wp:cNvGraphicFramePr/>
                 <a:graphic xmlns:a="http://schemas.openxmlformats.org/drawingml/2006/main">
                   <a:graphicData uri="http://schemas.microsoft.com/office/word/2010/wordprocessingInk">
-                    <w14:contentPart bwMode="auto" r:id="rId47">
+                    <w14:contentPart bwMode="auto" r:id="rId51">
                       <w14:nvContentPartPr>
                         <w14:cNvContentPartPr/>
                       </w14:nvContentPartPr>
@@ -1549,7 +1666,7 @@
           <mc:Fallback>
             <w:pict>
               <v:shape w14:anchorId="7C9C4ADF" id="Ink 136" o:spid="_x0000_s1026" type="#_x0000_t75" style="position:absolute;margin-left:230.95pt;margin-top:-73.35pt;width:252.95pt;height:203.4pt;z-index:251783168;visibility:visible;mso-wrap-style:square;mso-wrap-distance-left:9pt;mso-wrap-distance-top:0;mso-wrap-distance-right:9pt;mso-wrap-distance-bottom:0;mso-position-horizontal:absolute;mso-position-horizontal-relative:text;mso-position-vertical:absolute;mso-position-vertical-relative:text" o:gfxdata="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">
-                <v:imagedata r:id="rId48" o:title=""/>
+                <v:imagedata r:id="rId52" o:title=""/>
               </v:shape>
             </w:pict>
           </mc:Fallback>
@@ -1609,7 +1726,7 @@
                 <wp:cNvGraphicFramePr/>
                 <a:graphic xmlns:a="http://schemas.openxmlformats.org/drawingml/2006/main">
                   <a:graphicData uri="http://schemas.microsoft.com/office/word/2010/wordprocessingInk">
-                    <w14:contentPart bwMode="auto" r:id="rId49">
+                    <w14:contentPart bwMode="auto" r:id="rId53">
                       <w14:nvContentPartPr>
                         <w14:cNvContentPartPr/>
                       </w14:nvContentPartPr>
@@ -1626,7 +1743,7 @@
           <mc:Fallback>
             <w:pict>
               <v:shape w14:anchorId="01D2C4A9" id="Ink 164" o:spid="_x0000_s1026" type="#_x0000_t75" style="position:absolute;margin-left:307.2pt;margin-top:8.05pt;width:2.15pt;height:3.6pt;z-index:251805696;visibility:visible;mso-wrap-style:square;mso-wrap-distance-left:9pt;mso-wrap-distance-top:0;mso-wrap-distance-right:9pt;mso-wrap-distance-bottom:0;mso-position-horizontal:absolute;mso-position-horizontal-relative:text;mso-position-vertical:absolute;mso-position-vertical-relative:text" o:gfxdata="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">
-                <v:imagedata r:id="rId50" o:title=""/>
+                <v:imagedata r:id="rId54" o:title=""/>
               </v:shape>
             </w:pict>
           </mc:Fallback>
@@ -1655,7 +1772,7 @@
                 <wp:cNvGraphicFramePr/>
                 <a:graphic xmlns:a="http://schemas.openxmlformats.org/drawingml/2006/main">
                   <a:graphicData uri="http://schemas.microsoft.com/office/word/2010/wordprocessingInk">
-                    <w14:contentPart bwMode="auto" r:id="rId51">
+                    <w14:contentPart bwMode="auto" r:id="rId55">
                       <w14:nvContentPartPr>
                         <w14:cNvContentPartPr/>
                       </w14:nvContentPartPr>
@@ -1672,7 +1789,7 @@
           <mc:Fallback>
             <w:pict>
               <v:shape w14:anchorId="4B12EBE3" id="Ink 159" o:spid="_x0000_s1026" type="#_x0000_t75" style="position:absolute;margin-left:304.6pt;margin-top:5.6pt;width:6.25pt;height:7.5pt;z-index:251800576;visibility:visible;mso-wrap-style:square;mso-wrap-distance-left:9pt;mso-wrap-distance-top:0;mso-wrap-distance-right:9pt;mso-wrap-distance-bottom:0;mso-position-horizontal:absolute;mso-position-horizontal-relative:text;mso-position-vertical:absolute;mso-position-vertical-relative:text" o:gfxdata="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">
-                <v:imagedata r:id="rId52" o:title=""/>
+                <v:imagedata r:id="rId56" o:title=""/>
               </v:shape>
             </w:pict>
           </mc:Fallback>
@@ -1792,7 +1909,7 @@
                 <wp:cNvGraphicFramePr/>
                 <a:graphic xmlns:a="http://schemas.openxmlformats.org/drawingml/2006/main">
                   <a:graphicData uri="http://schemas.microsoft.com/office/word/2010/wordprocessingInk">
-                    <w14:contentPart bwMode="auto" r:id="rId53">
+                    <w14:contentPart bwMode="auto" r:id="rId57">
                       <w14:nvContentPartPr>
                         <w14:cNvContentPartPr/>
                       </w14:nvContentPartPr>
@@ -1809,7 +1926,7 @@
           <mc:Fallback>
             <w:pict>
               <v:shape w14:anchorId="09EB0DBA" id="Ink 200" o:spid="_x0000_s1026" type="#_x0000_t75" style="position:absolute;margin-left:328pt;margin-top:.4pt;width:15.9pt;height:18pt;z-index:251842560;visibility:visible;mso-wrap-style:square;mso-wrap-distance-left:9pt;mso-wrap-distance-top:0;mso-wrap-distance-right:9pt;mso-wrap-distance-bottom:0;mso-position-horizontal:absolute;mso-position-horizontal-relative:text;mso-position-vertical:absolute;mso-position-vertical-relative:text" o:gfxdata="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">
-                <v:imagedata r:id="rId54" o:title=""/>
+                <v:imagedata r:id="rId58" o:title=""/>
               </v:shape>
             </w:pict>
           </mc:Fallback>
@@ -1838,7 +1955,7 @@
                 <wp:cNvGraphicFramePr/>
                 <a:graphic xmlns:a="http://schemas.openxmlformats.org/drawingml/2006/main">
                   <a:graphicData uri="http://schemas.microsoft.com/office/word/2010/wordprocessingInk">
-                    <w14:contentPart bwMode="auto" r:id="rId55">
+                    <w14:contentPart bwMode="auto" r:id="rId59">
                       <w14:nvContentPartPr>
                         <w14:cNvContentPartPr/>
                       </w14:nvContentPartPr>
@@ -1855,7 +1972,7 @@
           <mc:Fallback>
             <w:pict>
               <v:shape w14:anchorId="3A891AE4" id="Ink 201" o:spid="_x0000_s1026" type="#_x0000_t75" style="position:absolute;margin-left:298.65pt;margin-top:.7pt;width:20.8pt;height:16.45pt;z-index:251843584;visibility:visible;mso-wrap-style:square;mso-wrap-distance-left:9pt;mso-wrap-distance-top:0;mso-wrap-distance-right:9pt;mso-wrap-distance-bottom:0;mso-position-horizontal:absolute;mso-position-horizontal-relative:text;mso-position-vertical:absolute;mso-position-vertical-relative:text" o:gfxdata="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">
-                <v:imagedata r:id="rId56" o:title=""/>
+                <v:imagedata r:id="rId60" o:title=""/>
               </v:shape>
             </w:pict>
           </mc:Fallback>
@@ -1884,7 +2001,7 @@
                 <wp:cNvGraphicFramePr/>
                 <a:graphic xmlns:a="http://schemas.openxmlformats.org/drawingml/2006/main">
                   <a:graphicData uri="http://schemas.microsoft.com/office/word/2010/wordprocessingInk">
-                    <w14:contentPart bwMode="auto" r:id="rId57">
+                    <w14:contentPart bwMode="auto" r:id="rId61">
                       <w14:nvContentPartPr>
                         <w14:cNvContentPartPr/>
                       </w14:nvContentPartPr>
@@ -1901,7 +2018,7 @@
           <mc:Fallback>
             <w:pict>
               <v:shape w14:anchorId="5300748E" id="Ink 202" o:spid="_x0000_s1026" type="#_x0000_t75" style="position:absolute;margin-left:258.45pt;margin-top:6.1pt;width:23pt;height:14.8pt;z-index:251844608;visibility:visible;mso-wrap-style:square;mso-wrap-distance-left:9pt;mso-wrap-distance-top:0;mso-wrap-distance-right:9pt;mso-wrap-distance-bottom:0;mso-position-horizontal:absolute;mso-position-horizontal-relative:text;mso-position-vertical:absolute;mso-position-vertical-relative:text" o:gfxdata="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">
-                <v:imagedata r:id="rId58" o:title=""/>
+                <v:imagedata r:id="rId62" o:title=""/>
               </v:shape>
             </w:pict>
           </mc:Fallback>
@@ -1930,7 +2047,7 @@
                 <wp:cNvGraphicFramePr/>
                 <a:graphic xmlns:a="http://schemas.openxmlformats.org/drawingml/2006/main">
                   <a:graphicData uri="http://schemas.microsoft.com/office/word/2010/wordprocessingInk">
-                    <w14:contentPart bwMode="auto" r:id="rId59">
+                    <w14:contentPart bwMode="auto" r:id="rId63">
                       <w14:nvContentPartPr>
                         <w14:cNvContentPartPr/>
                       </w14:nvContentPartPr>
@@ -1947,7 +2064,7 @@
           <mc:Fallback>
             <w:pict>
               <v:shape w14:anchorId="157CE8A4" id="Ink 203" o:spid="_x0000_s1026" type="#_x0000_t75" style="position:absolute;margin-left:201.8pt;margin-top:1.85pt;width:42.7pt;height:15.2pt;z-index:251845632;visibility:visible;mso-wrap-style:square;mso-wrap-distance-left:9pt;mso-wrap-distance-top:0;mso-wrap-distance-right:9pt;mso-wrap-distance-bottom:0;mso-position-horizontal:absolute;mso-position-horizontal-relative:text;mso-position-vertical:absolute;mso-position-vertical-relative:text" o:gfxdata="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">
-                <v:imagedata r:id="rId60" o:title=""/>
+                <v:imagedata r:id="rId64" o:title=""/>
               </v:shape>
             </w:pict>
           </mc:Fallback>
@@ -1976,7 +2093,7 @@
                 <wp:cNvGraphicFramePr/>
                 <a:graphic xmlns:a="http://schemas.openxmlformats.org/drawingml/2006/main">
                   <a:graphicData uri="http://schemas.microsoft.com/office/word/2010/wordprocessingInk">
-                    <w14:contentPart bwMode="auto" r:id="rId61">
+                    <w14:contentPart bwMode="auto" r:id="rId65">
                       <w14:nvContentPartPr>
                         <w14:cNvContentPartPr/>
                       </w14:nvContentPartPr>
@@ -1993,7 +2110,7 @@
           <mc:Fallback>
             <w:pict>
               <v:shape w14:anchorId="30E67F06" id="Ink 179" o:spid="_x0000_s1026" type="#_x0000_t75" style="position:absolute;margin-left:144.6pt;margin-top:1.85pt;width:17.8pt;height:17.6pt;z-index:251821056;visibility:visible;mso-wrap-style:square;mso-wrap-distance-left:9pt;mso-wrap-distance-top:0;mso-wrap-distance-right:9pt;mso-wrap-distance-bottom:0;mso-position-horizontal:absolute;mso-position-horizontal-relative:text;mso-position-vertical:absolute;mso-position-vertical-relative:text" o:gfxdata="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">
-                <v:imagedata r:id="rId62" o:title=""/>
+                <v:imagedata r:id="rId66" o:title=""/>
               </v:shape>
             </w:pict>
           </mc:Fallback>
@@ -2022,7 +2139,7 @@
                 <wp:cNvGraphicFramePr/>
                 <a:graphic xmlns:a="http://schemas.openxmlformats.org/drawingml/2006/main">
                   <a:graphicData uri="http://schemas.microsoft.com/office/word/2010/wordprocessingInk">
-                    <w14:contentPart bwMode="auto" r:id="rId63">
+                    <w14:contentPart bwMode="auto" r:id="rId67">
                       <w14:nvContentPartPr>
                         <w14:cNvContentPartPr/>
                       </w14:nvContentPartPr>
@@ -2039,7 +2156,7 @@
           <mc:Fallback>
             <w:pict>
               <v:shape w14:anchorId="310263F7" id="Ink 180" o:spid="_x0000_s1026" type="#_x0000_t75" style="position:absolute;margin-left:119.7pt;margin-top:7.15pt;width:16.75pt;height:13.05pt;z-index:251822080;visibility:visible;mso-wrap-style:square;mso-wrap-distance-left:9pt;mso-wrap-distance-top:0;mso-wrap-distance-right:9pt;mso-wrap-distance-bottom:0;mso-position-horizontal:absolute;mso-position-horizontal-relative:text;mso-position-vertical:absolute;mso-position-vertical-relative:text" o:gfxdata="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">
-                <v:imagedata r:id="rId64" o:title=""/>
+                <v:imagedata r:id="rId68" o:title=""/>
               </v:shape>
             </w:pict>
           </mc:Fallback>
@@ -2068,7 +2185,7 @@
                 <wp:cNvGraphicFramePr/>
                 <a:graphic xmlns:a="http://schemas.openxmlformats.org/drawingml/2006/main">
                   <a:graphicData uri="http://schemas.microsoft.com/office/word/2010/wordprocessingInk">
-                    <w14:contentPart bwMode="auto" r:id="rId65">
+                    <w14:contentPart bwMode="auto" r:id="rId69">
                       <w14:nvContentPartPr>
                         <w14:cNvContentPartPr/>
                       </w14:nvContentPartPr>
@@ -2085,7 +2202,7 @@
           <mc:Fallback>
             <w:pict>
               <v:shape w14:anchorId="5ED700F9" id="Ink 172" o:spid="_x0000_s1026" type="#_x0000_t75" style="position:absolute;margin-left:54.5pt;margin-top:7.5pt;width:37.9pt;height:11.05pt;z-index:251813888;visibility:visible;mso-wrap-style:square;mso-wrap-distance-left:9pt;mso-wrap-distance-top:0;mso-wrap-distance-right:9pt;mso-wrap-distance-bottom:0;mso-position-horizontal:absolute;mso-position-horizontal-relative:text;mso-position-vertical:absolute;mso-position-vertical-relative:text" o:gfxdata="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">
-                <v:imagedata r:id="rId66" o:title=""/>
+                <v:imagedata r:id="rId70" o:title=""/>
               </v:shape>
             </w:pict>
           </mc:Fallback>
@@ -2114,7 +2231,7 @@
                 <wp:cNvGraphicFramePr/>
                 <a:graphic xmlns:a="http://schemas.openxmlformats.org/drawingml/2006/main">
                   <a:graphicData uri="http://schemas.microsoft.com/office/word/2010/wordprocessingInk">
-                    <w14:contentPart bwMode="auto" r:id="rId67">
+                    <w14:contentPart bwMode="auto" r:id="rId71">
                       <w14:nvContentPartPr>
                         <w14:cNvContentPartPr/>
                       </w14:nvContentPartPr>
@@ -2131,7 +2248,7 @@
           <mc:Fallback>
             <w:pict>
               <v:shape w14:anchorId="43CBB881" id="Ink 171" o:spid="_x0000_s1026" type="#_x0000_t75" style="position:absolute;margin-left:107.35pt;margin-top:3.15pt;width:6.65pt;height:23.9pt;z-index:251812864;visibility:visible;mso-wrap-style:square;mso-wrap-distance-left:9pt;mso-wrap-distance-top:0;mso-wrap-distance-right:9pt;mso-wrap-distance-bottom:0;mso-position-horizontal:absolute;mso-position-horizontal-relative:text;mso-position-vertical:absolute;mso-position-vertical-relative:text" o:gfxdata="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">
-                <v:imagedata r:id="rId68" o:title=""/>
+                <v:imagedata r:id="rId72" o:title=""/>
               </v:shape>
             </w:pict>
           </mc:Fallback>
@@ -2158,6 +2275,328 @@
           <w:rFonts w:ascii="Times New Roman" w:eastAsiaTheme="minorEastAsia" w:hAnsi="Times New Roman" w:cs="Times New Roman"/>
         </w:rPr>
       </w:pPr>
+      <w:r>
+        <w:rPr>
+          <w:rFonts w:ascii="Times New Roman" w:eastAsiaTheme="minorEastAsia" w:hAnsi="Times New Roman" w:cs="Times New Roman"/>
+          <w:noProof/>
+        </w:rPr>
+        <mc:AlternateContent>
+          <mc:Choice Requires="wpi">
+            <w:drawing>
+              <wp:anchor distT="0" distB="0" distL="114300" distR="114300" simplePos="0" relativeHeight="252399616" behindDoc="0" locked="0" layoutInCell="1" allowOverlap="1" wp14:anchorId="10DA1C86" wp14:editId="6CC8014D">
+                <wp:simplePos x="0" y="0"/>
+                <wp:positionH relativeFrom="column">
+                  <wp:posOffset>3003883</wp:posOffset>
+                </wp:positionH>
+                <wp:positionV relativeFrom="paragraph">
+                  <wp:posOffset>290124</wp:posOffset>
+                </wp:positionV>
+                <wp:extent cx="2880" cy="4320"/>
+                <wp:effectExtent l="38100" t="38100" r="35560" b="53340"/>
+                <wp:wrapNone/>
+                <wp:docPr id="724854581" name="Ink 11"/>
+                <wp:cNvGraphicFramePr/>
+                <a:graphic xmlns:a="http://schemas.openxmlformats.org/drawingml/2006/main">
+                  <a:graphicData uri="http://schemas.microsoft.com/office/word/2010/wordprocessingInk">
+                    <w14:contentPart bwMode="auto" r:id="rId73">
+                      <w14:nvContentPartPr>
+                        <w14:cNvContentPartPr/>
+                      </w14:nvContentPartPr>
+                      <w14:xfrm>
+                        <a:off x="0" y="0"/>
+                        <a:ext cx="2880" cy="4320"/>
+                      </w14:xfrm>
+                    </w14:contentPart>
+                  </a:graphicData>
+                </a:graphic>
+              </wp:anchor>
+            </w:drawing>
+          </mc:Choice>
+          <mc:Fallback>
+            <w:pict>
+              <v:shape w14:anchorId="4DBA9B03" id="Ink 11" o:spid="_x0000_s1026" type="#_x0000_t75" style="position:absolute;margin-left:236.05pt;margin-top:22.35pt;width:1.25pt;height:1.35pt;z-index:252399616;visibility:visible;mso-wrap-style:square;mso-wrap-distance-left:9pt;mso-wrap-distance-top:0;mso-wrap-distance-right:9pt;mso-wrap-distance-bottom:0;mso-position-horizontal:absolute;mso-position-horizontal-relative:text;mso-position-vertical:absolute;mso-position-vertical-relative:text" o:gfxdata="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">
+                <v:imagedata r:id="rId74" o:title=""/>
+              </v:shape>
+            </w:pict>
+          </mc:Fallback>
+        </mc:AlternateContent>
+      </w:r>
+      <w:r>
+        <w:rPr>
+          <w:rFonts w:ascii="Times New Roman" w:eastAsiaTheme="minorEastAsia" w:hAnsi="Times New Roman" w:cs="Times New Roman"/>
+          <w:noProof/>
+        </w:rPr>
+        <mc:AlternateContent>
+          <mc:Choice Requires="wpi">
+            <w:drawing>
+              <wp:anchor distT="0" distB="0" distL="114300" distR="114300" simplePos="0" relativeHeight="252398592" behindDoc="0" locked="0" layoutInCell="1" allowOverlap="1" wp14:anchorId="03101121" wp14:editId="13DFFDB8">
+                <wp:simplePos x="0" y="0"/>
+                <wp:positionH relativeFrom="column">
+                  <wp:posOffset>2986243</wp:posOffset>
+                </wp:positionH>
+                <wp:positionV relativeFrom="paragraph">
+                  <wp:posOffset>222804</wp:posOffset>
+                </wp:positionV>
+                <wp:extent cx="2520" cy="6120"/>
+                <wp:effectExtent l="38100" t="38100" r="36195" b="51435"/>
+                <wp:wrapNone/>
+                <wp:docPr id="541485719" name="Ink 10"/>
+                <wp:cNvGraphicFramePr/>
+                <a:graphic xmlns:a="http://schemas.openxmlformats.org/drawingml/2006/main">
+                  <a:graphicData uri="http://schemas.microsoft.com/office/word/2010/wordprocessingInk">
+                    <w14:contentPart bwMode="auto" r:id="rId75">
+                      <w14:nvContentPartPr>
+                        <w14:cNvContentPartPr/>
+                      </w14:nvContentPartPr>
+                      <w14:xfrm>
+                        <a:off x="0" y="0"/>
+                        <a:ext cx="2520" cy="6120"/>
+                      </w14:xfrm>
+                    </w14:contentPart>
+                  </a:graphicData>
+                </a:graphic>
+              </wp:anchor>
+            </w:drawing>
+          </mc:Choice>
+          <mc:Fallback>
+            <w:pict>
+              <v:shape w14:anchorId="215A508B" id="Ink 10" o:spid="_x0000_s1026" type="#_x0000_t75" style="position:absolute;margin-left:234.65pt;margin-top:17.05pt;width:1.2pt;height:1.5pt;z-index:252398592;visibility:visible;mso-wrap-style:square;mso-wrap-distance-left:9pt;mso-wrap-distance-top:0;mso-wrap-distance-right:9pt;mso-wrap-distance-bottom:0;mso-position-horizontal:absolute;mso-position-horizontal-relative:text;mso-position-vertical:absolute;mso-position-vertical-relative:text" o:gfxdata="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">
+                <v:imagedata r:id="rId76" o:title=""/>
+              </v:shape>
+            </w:pict>
+          </mc:Fallback>
+        </mc:AlternateContent>
+      </w:r>
+      <w:r>
+        <w:rPr>
+          <w:rFonts w:ascii="Times New Roman" w:eastAsiaTheme="minorEastAsia" w:hAnsi="Times New Roman" w:cs="Times New Roman"/>
+          <w:noProof/>
+        </w:rPr>
+        <mc:AlternateContent>
+          <mc:Choice Requires="wpi">
+            <w:drawing>
+              <wp:anchor distT="0" distB="0" distL="114300" distR="114300" simplePos="0" relativeHeight="252397568" behindDoc="0" locked="0" layoutInCell="1" allowOverlap="1" wp14:anchorId="682CEF10" wp14:editId="1B9F5850">
+                <wp:simplePos x="0" y="0"/>
+                <wp:positionH relativeFrom="column">
+                  <wp:posOffset>2961403</wp:posOffset>
+                </wp:positionH>
+                <wp:positionV relativeFrom="paragraph">
+                  <wp:posOffset>92124</wp:posOffset>
+                </wp:positionV>
+                <wp:extent cx="360" cy="360"/>
+                <wp:effectExtent l="38100" t="38100" r="38100" b="38100"/>
+                <wp:wrapNone/>
+                <wp:docPr id="815184906" name="Ink 9"/>
+                <wp:cNvGraphicFramePr/>
+                <a:graphic xmlns:a="http://schemas.openxmlformats.org/drawingml/2006/main">
+                  <a:graphicData uri="http://schemas.microsoft.com/office/word/2010/wordprocessingInk">
+                    <w14:contentPart bwMode="auto" r:id="rId77">
+                      <w14:nvContentPartPr>
+                        <w14:cNvContentPartPr/>
+                      </w14:nvContentPartPr>
+                      <w14:xfrm>
+                        <a:off x="0" y="0"/>
+                        <a:ext cx="360" cy="360"/>
+                      </w14:xfrm>
+                    </w14:contentPart>
+                  </a:graphicData>
+                </a:graphic>
+              </wp:anchor>
+            </w:drawing>
+          </mc:Choice>
+          <mc:Fallback>
+            <w:pict>
+              <v:shape w14:anchorId="0C4DDFCC" id="Ink 9" o:spid="_x0000_s1026" type="#_x0000_t75" style="position:absolute;margin-left:232.7pt;margin-top:6.75pt;width:1.05pt;height:1.05pt;z-index:252397568;visibility:visible;mso-wrap-style:square;mso-wrap-distance-left:9pt;mso-wrap-distance-top:0;mso-wrap-distance-right:9pt;mso-wrap-distance-bottom:0;mso-position-horizontal:absolute;mso-position-horizontal-relative:text;mso-position-vertical:absolute;mso-position-vertical-relative:text" o:gfxdata="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">
+                <v:imagedata r:id="rId78" o:title=""/>
+              </v:shape>
+            </w:pict>
+          </mc:Fallback>
+        </mc:AlternateContent>
+      </w:r>
+      <w:r>
+        <w:rPr>
+          <w:rFonts w:ascii="Times New Roman" w:eastAsiaTheme="minorEastAsia" w:hAnsi="Times New Roman" w:cs="Times New Roman"/>
+          <w:noProof/>
+        </w:rPr>
+        <mc:AlternateContent>
+          <mc:Choice Requires="wpi">
+            <w:drawing>
+              <wp:anchor distT="0" distB="0" distL="114300" distR="114300" simplePos="0" relativeHeight="252396544" behindDoc="0" locked="0" layoutInCell="1" allowOverlap="1" wp14:anchorId="5C046998" wp14:editId="4A6C6B0E">
+                <wp:simplePos x="0" y="0"/>
+                <wp:positionH relativeFrom="column">
+                  <wp:posOffset>2867803</wp:posOffset>
+                </wp:positionH>
+                <wp:positionV relativeFrom="paragraph">
+                  <wp:posOffset>101124</wp:posOffset>
+                </wp:positionV>
+                <wp:extent cx="360" cy="360"/>
+                <wp:effectExtent l="38100" t="38100" r="38100" b="38100"/>
+                <wp:wrapNone/>
+                <wp:docPr id="25129049" name="Ink 8"/>
+                <wp:cNvGraphicFramePr/>
+                <a:graphic xmlns:a="http://schemas.openxmlformats.org/drawingml/2006/main">
+                  <a:graphicData uri="http://schemas.microsoft.com/office/word/2010/wordprocessingInk">
+                    <w14:contentPart bwMode="auto" r:id="rId79">
+                      <w14:nvContentPartPr>
+                        <w14:cNvContentPartPr/>
+                      </w14:nvContentPartPr>
+                      <w14:xfrm>
+                        <a:off x="0" y="0"/>
+                        <a:ext cx="360" cy="360"/>
+                      </w14:xfrm>
+                    </w14:contentPart>
+                  </a:graphicData>
+                </a:graphic>
+              </wp:anchor>
+            </w:drawing>
+          </mc:Choice>
+          <mc:Fallback>
+            <w:pict>
+              <v:shape w14:anchorId="45E9386E" id="Ink 8" o:spid="_x0000_s1026" type="#_x0000_t75" style="position:absolute;margin-left:225.3pt;margin-top:7.45pt;width:1.05pt;height:1.05pt;z-index:252396544;visibility:visible;mso-wrap-style:square;mso-wrap-distance-left:9pt;mso-wrap-distance-top:0;mso-wrap-distance-right:9pt;mso-wrap-distance-bottom:0;mso-position-horizontal:absolute;mso-position-horizontal-relative:text;mso-position-vertical:absolute;mso-position-vertical-relative:text" o:gfxdata="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">
+                <v:imagedata r:id="rId78" o:title=""/>
+              </v:shape>
+            </w:pict>
+          </mc:Fallback>
+        </mc:AlternateContent>
+      </w:r>
+      <w:r>
+        <w:rPr>
+          <w:rFonts w:ascii="Times New Roman" w:eastAsiaTheme="minorEastAsia" w:hAnsi="Times New Roman" w:cs="Times New Roman"/>
+          <w:noProof/>
+        </w:rPr>
+        <mc:AlternateContent>
+          <mc:Choice Requires="wpi">
+            <w:drawing>
+              <wp:anchor distT="0" distB="0" distL="114300" distR="114300" simplePos="0" relativeHeight="252395520" behindDoc="0" locked="0" layoutInCell="1" allowOverlap="1" wp14:anchorId="2C69FF5B" wp14:editId="38B88631">
+                <wp:simplePos x="0" y="0"/>
+                <wp:positionH relativeFrom="column">
+                  <wp:posOffset>2812363</wp:posOffset>
+                </wp:positionH>
+                <wp:positionV relativeFrom="paragraph">
+                  <wp:posOffset>102924</wp:posOffset>
+                </wp:positionV>
+                <wp:extent cx="360" cy="360"/>
+                <wp:effectExtent l="38100" t="38100" r="38100" b="38100"/>
+                <wp:wrapNone/>
+                <wp:docPr id="379945370" name="Ink 7"/>
+                <wp:cNvGraphicFramePr/>
+                <a:graphic xmlns:a="http://schemas.openxmlformats.org/drawingml/2006/main">
+                  <a:graphicData uri="http://schemas.microsoft.com/office/word/2010/wordprocessingInk">
+                    <w14:contentPart bwMode="auto" r:id="rId80">
+                      <w14:nvContentPartPr>
+                        <w14:cNvContentPartPr/>
+                      </w14:nvContentPartPr>
+                      <w14:xfrm>
+                        <a:off x="0" y="0"/>
+                        <a:ext cx="360" cy="360"/>
+                      </w14:xfrm>
+                    </w14:contentPart>
+                  </a:graphicData>
+                </a:graphic>
+              </wp:anchor>
+            </w:drawing>
+          </mc:Choice>
+          <mc:Fallback>
+            <w:pict>
+              <v:shape w14:anchorId="0F22B5ED" id="Ink 7" o:spid="_x0000_s1026" type="#_x0000_t75" style="position:absolute;margin-left:220.95pt;margin-top:7.6pt;width:1.05pt;height:1.05pt;z-index:252395520;visibility:visible;mso-wrap-style:square;mso-wrap-distance-left:9pt;mso-wrap-distance-top:0;mso-wrap-distance-right:9pt;mso-wrap-distance-bottom:0;mso-position-horizontal:absolute;mso-position-horizontal-relative:text;mso-position-vertical:absolute;mso-position-vertical-relative:text" o:gfxdata="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">
+                <v:imagedata r:id="rId78" o:title=""/>
+              </v:shape>
+            </w:pict>
+          </mc:Fallback>
+        </mc:AlternateContent>
+      </w:r>
+      <w:r>
+        <w:rPr>
+          <w:rFonts w:ascii="Times New Roman" w:eastAsiaTheme="minorEastAsia" w:hAnsi="Times New Roman" w:cs="Times New Roman"/>
+          <w:noProof/>
+        </w:rPr>
+        <mc:AlternateContent>
+          <mc:Choice Requires="wpi">
+            <w:drawing>
+              <wp:anchor distT="0" distB="0" distL="114300" distR="114300" simplePos="0" relativeHeight="252394496" behindDoc="0" locked="0" layoutInCell="1" allowOverlap="1" wp14:anchorId="7878BF5F" wp14:editId="181E4ADC">
+                <wp:simplePos x="0" y="0"/>
+                <wp:positionH relativeFrom="column">
+                  <wp:posOffset>2720923</wp:posOffset>
+                </wp:positionH>
+                <wp:positionV relativeFrom="paragraph">
+                  <wp:posOffset>118044</wp:posOffset>
+                </wp:positionV>
+                <wp:extent cx="360" cy="360"/>
+                <wp:effectExtent l="38100" t="38100" r="38100" b="38100"/>
+                <wp:wrapNone/>
+                <wp:docPr id="866231216" name="Ink 6"/>
+                <wp:cNvGraphicFramePr/>
+                <a:graphic xmlns:a="http://schemas.openxmlformats.org/drawingml/2006/main">
+                  <a:graphicData uri="http://schemas.microsoft.com/office/word/2010/wordprocessingInk">
+                    <w14:contentPart bwMode="auto" r:id="rId81">
+                      <w14:nvContentPartPr>
+                        <w14:cNvContentPartPr/>
+                      </w14:nvContentPartPr>
+                      <w14:xfrm>
+                        <a:off x="0" y="0"/>
+                        <a:ext cx="360" cy="360"/>
+                      </w14:xfrm>
+                    </w14:contentPart>
+                  </a:graphicData>
+                </a:graphic>
+              </wp:anchor>
+            </w:drawing>
+          </mc:Choice>
+          <mc:Fallback>
+            <w:pict>
+              <v:shape w14:anchorId="7AC18FB1" id="Ink 6" o:spid="_x0000_s1026" type="#_x0000_t75" style="position:absolute;margin-left:213.75pt;margin-top:8.8pt;width:1.05pt;height:1.05pt;z-index:252394496;visibility:visible;mso-wrap-style:square;mso-wrap-distance-left:9pt;mso-wrap-distance-top:0;mso-wrap-distance-right:9pt;mso-wrap-distance-bottom:0;mso-position-horizontal:absolute;mso-position-horizontal-relative:text;mso-position-vertical:absolute;mso-position-vertical-relative:text" o:gfxdata="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">
+                <v:imagedata r:id="rId78" o:title=""/>
+              </v:shape>
+            </w:pict>
+          </mc:Fallback>
+        </mc:AlternateContent>
+      </w:r>
+      <w:r>
+        <w:rPr>
+          <w:rFonts w:ascii="Times New Roman" w:eastAsiaTheme="minorEastAsia" w:hAnsi="Times New Roman" w:cs="Times New Roman"/>
+          <w:noProof/>
+        </w:rPr>
+        <mc:AlternateContent>
+          <mc:Choice Requires="wpi">
+            <w:drawing>
+              <wp:anchor distT="0" distB="0" distL="114300" distR="114300" simplePos="0" relativeHeight="252393472" behindDoc="0" locked="0" layoutInCell="1" allowOverlap="1" wp14:anchorId="27EACFEF" wp14:editId="4D897E1D">
+                <wp:simplePos x="0" y="0"/>
+                <wp:positionH relativeFrom="column">
+                  <wp:posOffset>2691043</wp:posOffset>
+                </wp:positionH>
+                <wp:positionV relativeFrom="paragraph">
+                  <wp:posOffset>122364</wp:posOffset>
+                </wp:positionV>
+                <wp:extent cx="360" cy="360"/>
+                <wp:effectExtent l="38100" t="38100" r="38100" b="38100"/>
+                <wp:wrapNone/>
+                <wp:docPr id="2033086883" name="Ink 5"/>
+                <wp:cNvGraphicFramePr/>
+                <a:graphic xmlns:a="http://schemas.openxmlformats.org/drawingml/2006/main">
+                  <a:graphicData uri="http://schemas.microsoft.com/office/word/2010/wordprocessingInk">
+                    <w14:contentPart bwMode="auto" r:id="rId82">
+                      <w14:nvContentPartPr>
+                        <w14:cNvContentPartPr/>
+                      </w14:nvContentPartPr>
+                      <w14:xfrm>
+                        <a:off x="0" y="0"/>
+                        <a:ext cx="360" cy="360"/>
+                      </w14:xfrm>
+                    </w14:contentPart>
+                  </a:graphicData>
+                </a:graphic>
+              </wp:anchor>
+            </w:drawing>
+          </mc:Choice>
+          <mc:Fallback>
+            <w:pict>
+              <v:shape w14:anchorId="6BAA16D8" id="Ink 5" o:spid="_x0000_s1026" type="#_x0000_t75" style="position:absolute;margin-left:211.4pt;margin-top:9.15pt;width:1.05pt;height:1.05pt;z-index:252393472;visibility:visible;mso-wrap-style:square;mso-wrap-distance-left:9pt;mso-wrap-distance-top:0;mso-wrap-distance-right:9pt;mso-wrap-distance-bottom:0;mso-position-horizontal:absolute;mso-position-horizontal-relative:text;mso-position-vertical:absolute;mso-position-vertical-relative:text" o:gfxdata="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">
+                <v:imagedata r:id="rId78" o:title=""/>
+              </v:shape>
+            </w:pict>
+          </mc:Fallback>
+        </mc:AlternateContent>
+      </w:r>
       <w:r>
         <w:rPr>
           <w:rFonts w:ascii="Times New Roman" w:eastAsiaTheme="minorEastAsia" w:hAnsi="Times New Roman" w:cs="Times New Roman"/>
@@ -2181,7 +2620,7 @@
                 <wp:cNvGraphicFramePr/>
                 <a:graphic xmlns:a="http://schemas.openxmlformats.org/drawingml/2006/main">
                   <a:graphicData uri="http://schemas.microsoft.com/office/word/2010/wordprocessingInk">
-                    <w14:contentPart bwMode="auto" r:id="rId69">
+                    <w14:contentPart bwMode="auto" r:id="rId83">
                       <w14:nvContentPartPr>
                         <w14:cNvContentPartPr/>
                       </w14:nvContentPartPr>
@@ -2198,7 +2637,7 @@
           <mc:Fallback>
             <w:pict>
               <v:shape w14:anchorId="02DBB061" id="Ink 236" o:spid="_x0000_s1026" type="#_x0000_t75" style="position:absolute;margin-left:231.3pt;margin-top:6.75pt;width:4.9pt;height:7.55pt;z-index:251879424;visibility:visible;mso-wrap-style:square;mso-wrap-distance-left:9pt;mso-wrap-distance-top:0;mso-wrap-distance-right:9pt;mso-wrap-distance-bottom:0;mso-position-horizontal:absolute;mso-position-horizontal-relative:text;mso-position-vertical:absolute;mso-position-vertical-relative:text" o:gfxdata="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">
-                <v:imagedata r:id="rId70" o:title=""/>
+                <v:imagedata r:id="rId84" o:title=""/>
               </v:shape>
             </w:pict>
           </mc:Fallback>
@@ -2227,7 +2666,7 @@
                 <wp:cNvGraphicFramePr/>
                 <a:graphic xmlns:a="http://schemas.openxmlformats.org/drawingml/2006/main">
                   <a:graphicData uri="http://schemas.microsoft.com/office/word/2010/wordprocessingInk">
-                    <w14:contentPart bwMode="auto" r:id="rId71">
+                    <w14:contentPart bwMode="auto" r:id="rId85">
                       <w14:nvContentPartPr>
                         <w14:cNvContentPartPr/>
                       </w14:nvContentPartPr>
@@ -2244,7 +2683,7 @@
           <mc:Fallback>
             <w:pict>
               <v:shape w14:anchorId="6BE1E755" id="Ink 223" o:spid="_x0000_s1026" type="#_x0000_t75" style="position:absolute;margin-left:231.65pt;margin-top:6.25pt;width:3.9pt;height:3.95pt;z-index:251866112;visibility:visible;mso-wrap-style:square;mso-wrap-distance-left:9pt;mso-wrap-distance-top:0;mso-wrap-distance-right:9pt;mso-wrap-distance-bottom:0;mso-position-horizontal:absolute;mso-position-horizontal-relative:text;mso-position-vertical:absolute;mso-position-vertical-relative:text" o:gfxdata="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">
-                <v:imagedata r:id="rId72" o:title=""/>
+                <v:imagedata r:id="rId86" o:title=""/>
               </v:shape>
             </w:pict>
           </mc:Fallback>
@@ -2257,6 +2696,604 @@
           <w:rFonts w:ascii="Times New Roman" w:eastAsiaTheme="minorEastAsia" w:hAnsi="Times New Roman" w:cs="Times New Roman"/>
         </w:rPr>
       </w:pPr>
+      <w:r>
+        <w:rPr>
+          <w:rFonts w:ascii="Times New Roman" w:eastAsiaTheme="minorEastAsia" w:hAnsi="Times New Roman" w:cs="Times New Roman"/>
+          <w:noProof/>
+        </w:rPr>
+        <mc:AlternateContent>
+          <mc:Choice Requires="wpi">
+            <w:drawing>
+              <wp:anchor distT="0" distB="0" distL="114300" distR="114300" simplePos="0" relativeHeight="252412928" behindDoc="0" locked="0" layoutInCell="1" allowOverlap="1" wp14:anchorId="59308F19" wp14:editId="7D25A4AC">
+                <wp:simplePos x="0" y="0"/>
+                <wp:positionH relativeFrom="column">
+                  <wp:posOffset>3084163</wp:posOffset>
+                </wp:positionH>
+                <wp:positionV relativeFrom="paragraph">
+                  <wp:posOffset>945084</wp:posOffset>
+                </wp:positionV>
+                <wp:extent cx="720" cy="13680"/>
+                <wp:effectExtent l="38100" t="38100" r="37465" b="43815"/>
+                <wp:wrapNone/>
+                <wp:docPr id="1831083097" name="Ink 24"/>
+                <wp:cNvGraphicFramePr/>
+                <a:graphic xmlns:a="http://schemas.openxmlformats.org/drawingml/2006/main">
+                  <a:graphicData uri="http://schemas.microsoft.com/office/word/2010/wordprocessingInk">
+                    <w14:contentPart bwMode="auto" r:id="rId87">
+                      <w14:nvContentPartPr>
+                        <w14:cNvContentPartPr/>
+                      </w14:nvContentPartPr>
+                      <w14:xfrm>
+                        <a:off x="0" y="0"/>
+                        <a:ext cx="720" cy="13680"/>
+                      </w14:xfrm>
+                    </w14:contentPart>
+                  </a:graphicData>
+                </a:graphic>
+              </wp:anchor>
+            </w:drawing>
+          </mc:Choice>
+          <mc:Fallback>
+            <w:pict>
+              <v:shape w14:anchorId="45D7FB14" id="Ink 24" o:spid="_x0000_s1026" type="#_x0000_t75" style="position:absolute;margin-left:242.35pt;margin-top:73.9pt;width:1pt;height:2.1pt;z-index:252412928;visibility:visible;mso-wrap-style:square;mso-wrap-distance-left:9pt;mso-wrap-distance-top:0;mso-wrap-distance-right:9pt;mso-wrap-distance-bottom:0;mso-position-horizontal:absolute;mso-position-horizontal-relative:text;mso-position-vertical:absolute;mso-position-vertical-relative:text" o:gfxdata="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">
+                <v:imagedata r:id="rId88" o:title=""/>
+              </v:shape>
+            </w:pict>
+          </mc:Fallback>
+        </mc:AlternateContent>
+      </w:r>
+      <w:r>
+        <w:rPr>
+          <w:rFonts w:ascii="Times New Roman" w:eastAsiaTheme="minorEastAsia" w:hAnsi="Times New Roman" w:cs="Times New Roman"/>
+          <w:noProof/>
+        </w:rPr>
+        <mc:AlternateContent>
+          <mc:Choice Requires="wpi">
+            <w:drawing>
+              <wp:anchor distT="0" distB="0" distL="114300" distR="114300" simplePos="0" relativeHeight="252411904" behindDoc="0" locked="0" layoutInCell="1" allowOverlap="1" wp14:anchorId="439955ED" wp14:editId="76AF1850">
+                <wp:simplePos x="0" y="0"/>
+                <wp:positionH relativeFrom="column">
+                  <wp:posOffset>3078403</wp:posOffset>
+                </wp:positionH>
+                <wp:positionV relativeFrom="paragraph">
+                  <wp:posOffset>893964</wp:posOffset>
+                </wp:positionV>
+                <wp:extent cx="1440" cy="10080"/>
+                <wp:effectExtent l="38100" t="38100" r="36830" b="47625"/>
+                <wp:wrapNone/>
+                <wp:docPr id="508351037" name="Ink 23"/>
+                <wp:cNvGraphicFramePr/>
+                <a:graphic xmlns:a="http://schemas.openxmlformats.org/drawingml/2006/main">
+                  <a:graphicData uri="http://schemas.microsoft.com/office/word/2010/wordprocessingInk">
+                    <w14:contentPart bwMode="auto" r:id="rId89">
+                      <w14:nvContentPartPr>
+                        <w14:cNvContentPartPr/>
+                      </w14:nvContentPartPr>
+                      <w14:xfrm>
+                        <a:off x="0" y="0"/>
+                        <a:ext cx="1440" cy="10080"/>
+                      </w14:xfrm>
+                    </w14:contentPart>
+                  </a:graphicData>
+                </a:graphic>
+              </wp:anchor>
+            </w:drawing>
+          </mc:Choice>
+          <mc:Fallback>
+            <w:pict>
+              <v:shape w14:anchorId="12297225" id="Ink 23" o:spid="_x0000_s1026" type="#_x0000_t75" style="position:absolute;margin-left:241.9pt;margin-top:69.9pt;width:1.1pt;height:1.8pt;z-index:252411904;visibility:visible;mso-wrap-style:square;mso-wrap-distance-left:9pt;mso-wrap-distance-top:0;mso-wrap-distance-right:9pt;mso-wrap-distance-bottom:0;mso-position-horizontal:absolute;mso-position-horizontal-relative:text;mso-position-vertical:absolute;mso-position-vertical-relative:text" o:gfxdata="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">
+                <v:imagedata r:id="rId90" o:title=""/>
+              </v:shape>
+            </w:pict>
+          </mc:Fallback>
+        </mc:AlternateContent>
+      </w:r>
+      <w:r>
+        <w:rPr>
+          <w:rFonts w:ascii="Times New Roman" w:eastAsiaTheme="minorEastAsia" w:hAnsi="Times New Roman" w:cs="Times New Roman"/>
+          <w:noProof/>
+        </w:rPr>
+        <mc:AlternateContent>
+          <mc:Choice Requires="wpi">
+            <w:drawing>
+              <wp:anchor distT="0" distB="0" distL="114300" distR="114300" simplePos="0" relativeHeight="252410880" behindDoc="0" locked="0" layoutInCell="1" allowOverlap="1" wp14:anchorId="339AE341" wp14:editId="4CF90F92">
+                <wp:simplePos x="0" y="0"/>
+                <wp:positionH relativeFrom="column">
+                  <wp:posOffset>3074083</wp:posOffset>
+                </wp:positionH>
+                <wp:positionV relativeFrom="paragraph">
+                  <wp:posOffset>845364</wp:posOffset>
+                </wp:positionV>
+                <wp:extent cx="1440" cy="10800"/>
+                <wp:effectExtent l="38100" t="38100" r="36830" b="46355"/>
+                <wp:wrapNone/>
+                <wp:docPr id="835499854" name="Ink 22"/>
+                <wp:cNvGraphicFramePr/>
+                <a:graphic xmlns:a="http://schemas.openxmlformats.org/drawingml/2006/main">
+                  <a:graphicData uri="http://schemas.microsoft.com/office/word/2010/wordprocessingInk">
+                    <w14:contentPart bwMode="auto" r:id="rId91">
+                      <w14:nvContentPartPr>
+                        <w14:cNvContentPartPr/>
+                      </w14:nvContentPartPr>
+                      <w14:xfrm>
+                        <a:off x="0" y="0"/>
+                        <a:ext cx="1440" cy="10800"/>
+                      </w14:xfrm>
+                    </w14:contentPart>
+                  </a:graphicData>
+                </a:graphic>
+              </wp:anchor>
+            </w:drawing>
+          </mc:Choice>
+          <mc:Fallback>
+            <w:pict>
+              <v:shape w14:anchorId="242AF193" id="Ink 22" o:spid="_x0000_s1026" type="#_x0000_t75" style="position:absolute;margin-left:241.55pt;margin-top:66.05pt;width:1.1pt;height:1.8pt;z-index:252410880;visibility:visible;mso-wrap-style:square;mso-wrap-distance-left:9pt;mso-wrap-distance-top:0;mso-wrap-distance-right:9pt;mso-wrap-distance-bottom:0;mso-position-horizontal:absolute;mso-position-horizontal-relative:text;mso-position-vertical:absolute;mso-position-vertical-relative:text" o:gfxdata="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">
+                <v:imagedata r:id="rId92" o:title=""/>
+              </v:shape>
+            </w:pict>
+          </mc:Fallback>
+        </mc:AlternateContent>
+      </w:r>
+      <w:r>
+        <w:rPr>
+          <w:rFonts w:ascii="Times New Roman" w:eastAsiaTheme="minorEastAsia" w:hAnsi="Times New Roman" w:cs="Times New Roman"/>
+          <w:noProof/>
+        </w:rPr>
+        <mc:AlternateContent>
+          <mc:Choice Requires="wpi">
+            <w:drawing>
+              <wp:anchor distT="0" distB="0" distL="114300" distR="114300" simplePos="0" relativeHeight="252409856" behindDoc="0" locked="0" layoutInCell="1" allowOverlap="1" wp14:anchorId="4B1A20FA" wp14:editId="47F144B0">
+                <wp:simplePos x="0" y="0"/>
+                <wp:positionH relativeFrom="column">
+                  <wp:posOffset>3071563</wp:posOffset>
+                </wp:positionH>
+                <wp:positionV relativeFrom="paragraph">
+                  <wp:posOffset>781284</wp:posOffset>
+                </wp:positionV>
+                <wp:extent cx="2160" cy="21960"/>
+                <wp:effectExtent l="38100" t="38100" r="36195" b="35560"/>
+                <wp:wrapNone/>
+                <wp:docPr id="1369141327" name="Ink 21"/>
+                <wp:cNvGraphicFramePr/>
+                <a:graphic xmlns:a="http://schemas.openxmlformats.org/drawingml/2006/main">
+                  <a:graphicData uri="http://schemas.microsoft.com/office/word/2010/wordprocessingInk">
+                    <w14:contentPart bwMode="auto" r:id="rId93">
+                      <w14:nvContentPartPr>
+                        <w14:cNvContentPartPr/>
+                      </w14:nvContentPartPr>
+                      <w14:xfrm>
+                        <a:off x="0" y="0"/>
+                        <a:ext cx="2160" cy="21960"/>
+                      </w14:xfrm>
+                    </w14:contentPart>
+                  </a:graphicData>
+                </a:graphic>
+              </wp:anchor>
+            </w:drawing>
+          </mc:Choice>
+          <mc:Fallback>
+            <w:pict>
+              <v:shape w14:anchorId="21D2A8D6" id="Ink 21" o:spid="_x0000_s1026" type="#_x0000_t75" style="position:absolute;margin-left:241.35pt;margin-top:61pt;width:1.15pt;height:2.75pt;z-index:252409856;visibility:visible;mso-wrap-style:square;mso-wrap-distance-left:9pt;mso-wrap-distance-top:0;mso-wrap-distance-right:9pt;mso-wrap-distance-bottom:0;mso-position-horizontal:absolute;mso-position-horizontal-relative:text;mso-position-vertical:absolute;mso-position-vertical-relative:text" o:gfxdata="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">
+                <v:imagedata r:id="rId94" o:title=""/>
+              </v:shape>
+            </w:pict>
+          </mc:Fallback>
+        </mc:AlternateContent>
+      </w:r>
+      <w:r>
+        <w:rPr>
+          <w:rFonts w:ascii="Times New Roman" w:eastAsiaTheme="minorEastAsia" w:hAnsi="Times New Roman" w:cs="Times New Roman"/>
+          <w:noProof/>
+        </w:rPr>
+        <mc:AlternateContent>
+          <mc:Choice Requires="wpi">
+            <w:drawing>
+              <wp:anchor distT="0" distB="0" distL="114300" distR="114300" simplePos="0" relativeHeight="252408832" behindDoc="0" locked="0" layoutInCell="1" allowOverlap="1" wp14:anchorId="3CB2B6C9" wp14:editId="2CD21047">
+                <wp:simplePos x="0" y="0"/>
+                <wp:positionH relativeFrom="column">
+                  <wp:posOffset>3061483</wp:posOffset>
+                </wp:positionH>
+                <wp:positionV relativeFrom="paragraph">
+                  <wp:posOffset>735204</wp:posOffset>
+                </wp:positionV>
+                <wp:extent cx="1080" cy="5400"/>
+                <wp:effectExtent l="38100" t="38100" r="37465" b="52070"/>
+                <wp:wrapNone/>
+                <wp:docPr id="1626648671" name="Ink 20"/>
+                <wp:cNvGraphicFramePr/>
+                <a:graphic xmlns:a="http://schemas.openxmlformats.org/drawingml/2006/main">
+                  <a:graphicData uri="http://schemas.microsoft.com/office/word/2010/wordprocessingInk">
+                    <w14:contentPart bwMode="auto" r:id="rId95">
+                      <w14:nvContentPartPr>
+                        <w14:cNvContentPartPr/>
+                      </w14:nvContentPartPr>
+                      <w14:xfrm>
+                        <a:off x="0" y="0"/>
+                        <a:ext cx="1080" cy="5400"/>
+                      </w14:xfrm>
+                    </w14:contentPart>
+                  </a:graphicData>
+                </a:graphic>
+              </wp:anchor>
+            </w:drawing>
+          </mc:Choice>
+          <mc:Fallback>
+            <w:pict>
+              <v:shape w14:anchorId="3936CAFE" id="Ink 20" o:spid="_x0000_s1026" type="#_x0000_t75" style="position:absolute;margin-left:240.55pt;margin-top:57.4pt;width:1.1pt;height:1.45pt;z-index:252408832;visibility:visible;mso-wrap-style:square;mso-wrap-distance-left:9pt;mso-wrap-distance-top:0;mso-wrap-distance-right:9pt;mso-wrap-distance-bottom:0;mso-position-horizontal:absolute;mso-position-horizontal-relative:text;mso-position-vertical:absolute;mso-position-vertical-relative:text" o:gfxdata="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">
+                <v:imagedata r:id="rId96" o:title=""/>
+              </v:shape>
+            </w:pict>
+          </mc:Fallback>
+        </mc:AlternateContent>
+      </w:r>
+      <w:r>
+        <w:rPr>
+          <w:rFonts w:ascii="Times New Roman" w:eastAsiaTheme="minorEastAsia" w:hAnsi="Times New Roman" w:cs="Times New Roman"/>
+          <w:noProof/>
+        </w:rPr>
+        <mc:AlternateContent>
+          <mc:Choice Requires="wpi">
+            <w:drawing>
+              <wp:anchor distT="0" distB="0" distL="114300" distR="114300" simplePos="0" relativeHeight="252407808" behindDoc="0" locked="0" layoutInCell="1" allowOverlap="1" wp14:anchorId="688D1BDE" wp14:editId="2A545274">
+                <wp:simplePos x="0" y="0"/>
+                <wp:positionH relativeFrom="column">
+                  <wp:posOffset>3064363</wp:posOffset>
+                </wp:positionH>
+                <wp:positionV relativeFrom="paragraph">
+                  <wp:posOffset>648444</wp:posOffset>
+                </wp:positionV>
+                <wp:extent cx="5040" cy="10440"/>
+                <wp:effectExtent l="38100" t="38100" r="52705" b="46990"/>
+                <wp:wrapNone/>
+                <wp:docPr id="645642178" name="Ink 19"/>
+                <wp:cNvGraphicFramePr/>
+                <a:graphic xmlns:a="http://schemas.openxmlformats.org/drawingml/2006/main">
+                  <a:graphicData uri="http://schemas.microsoft.com/office/word/2010/wordprocessingInk">
+                    <w14:contentPart bwMode="auto" r:id="rId97">
+                      <w14:nvContentPartPr>
+                        <w14:cNvContentPartPr/>
+                      </w14:nvContentPartPr>
+                      <w14:xfrm>
+                        <a:off x="0" y="0"/>
+                        <a:ext cx="5040" cy="10440"/>
+                      </w14:xfrm>
+                    </w14:contentPart>
+                  </a:graphicData>
+                </a:graphic>
+              </wp:anchor>
+            </w:drawing>
+          </mc:Choice>
+          <mc:Fallback>
+            <w:pict>
+              <v:shape w14:anchorId="352C77FB" id="Ink 19" o:spid="_x0000_s1026" type="#_x0000_t75" style="position:absolute;margin-left:240.8pt;margin-top:50.55pt;width:1.4pt;height:1.8pt;z-index:252407808;visibility:visible;mso-wrap-style:square;mso-wrap-distance-left:9pt;mso-wrap-distance-top:0;mso-wrap-distance-right:9pt;mso-wrap-distance-bottom:0;mso-position-horizontal:absolute;mso-position-horizontal-relative:text;mso-position-vertical:absolute;mso-position-vertical-relative:text" o:gfxdata="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">
+                <v:imagedata r:id="rId98" o:title=""/>
+              </v:shape>
+            </w:pict>
+          </mc:Fallback>
+        </mc:AlternateContent>
+      </w:r>
+      <w:r>
+        <w:rPr>
+          <w:rFonts w:ascii="Times New Roman" w:eastAsiaTheme="minorEastAsia" w:hAnsi="Times New Roman" w:cs="Times New Roman"/>
+          <w:noProof/>
+        </w:rPr>
+        <mc:AlternateContent>
+          <mc:Choice Requires="wpi">
+            <w:drawing>
+              <wp:anchor distT="0" distB="0" distL="114300" distR="114300" simplePos="0" relativeHeight="252406784" behindDoc="0" locked="0" layoutInCell="1" allowOverlap="1" wp14:anchorId="2604DECD" wp14:editId="1C2A6FD7">
+                <wp:simplePos x="0" y="0"/>
+                <wp:positionH relativeFrom="column">
+                  <wp:posOffset>3072283</wp:posOffset>
+                </wp:positionH>
+                <wp:positionV relativeFrom="paragraph">
+                  <wp:posOffset>562044</wp:posOffset>
+                </wp:positionV>
+                <wp:extent cx="360" cy="3240"/>
+                <wp:effectExtent l="38100" t="38100" r="38100" b="34925"/>
+                <wp:wrapNone/>
+                <wp:docPr id="569057507" name="Ink 18"/>
+                <wp:cNvGraphicFramePr/>
+                <a:graphic xmlns:a="http://schemas.openxmlformats.org/drawingml/2006/main">
+                  <a:graphicData uri="http://schemas.microsoft.com/office/word/2010/wordprocessingInk">
+                    <w14:contentPart bwMode="auto" r:id="rId99">
+                      <w14:nvContentPartPr>
+                        <w14:cNvContentPartPr/>
+                      </w14:nvContentPartPr>
+                      <w14:xfrm>
+                        <a:off x="0" y="0"/>
+                        <a:ext cx="360" cy="3240"/>
+                      </w14:xfrm>
+                    </w14:contentPart>
+                  </a:graphicData>
+                </a:graphic>
+              </wp:anchor>
+            </w:drawing>
+          </mc:Choice>
+          <mc:Fallback>
+            <w:pict>
+              <v:shape w14:anchorId="1B067535" id="Ink 18" o:spid="_x0000_s1026" type="#_x0000_t75" style="position:absolute;margin-left:241.4pt;margin-top:43.75pt;width:1.05pt;height:1.2pt;z-index:252406784;visibility:visible;mso-wrap-style:square;mso-wrap-distance-left:9pt;mso-wrap-distance-top:0;mso-wrap-distance-right:9pt;mso-wrap-distance-bottom:0;mso-position-horizontal:absolute;mso-position-horizontal-relative:text;mso-position-vertical:absolute;mso-position-vertical-relative:text" o:gfxdata="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">
+                <v:imagedata r:id="rId78" o:title=""/>
+              </v:shape>
+            </w:pict>
+          </mc:Fallback>
+        </mc:AlternateContent>
+      </w:r>
+      <w:r>
+        <w:rPr>
+          <w:rFonts w:ascii="Times New Roman" w:eastAsiaTheme="minorEastAsia" w:hAnsi="Times New Roman" w:cs="Times New Roman"/>
+          <w:noProof/>
+        </w:rPr>
+        <mc:AlternateContent>
+          <mc:Choice Requires="wpi">
+            <w:drawing>
+              <wp:anchor distT="0" distB="0" distL="114300" distR="114300" simplePos="0" relativeHeight="252405760" behindDoc="0" locked="0" layoutInCell="1" allowOverlap="1" wp14:anchorId="64EC86FC" wp14:editId="67D01982">
+                <wp:simplePos x="0" y="0"/>
+                <wp:positionH relativeFrom="column">
+                  <wp:posOffset>3072283</wp:posOffset>
+                </wp:positionH>
+                <wp:positionV relativeFrom="paragraph">
+                  <wp:posOffset>455484</wp:posOffset>
+                </wp:positionV>
+                <wp:extent cx="1080" cy="5040"/>
+                <wp:effectExtent l="38100" t="38100" r="37465" b="52705"/>
+                <wp:wrapNone/>
+                <wp:docPr id="719542909" name="Ink 17"/>
+                <wp:cNvGraphicFramePr/>
+                <a:graphic xmlns:a="http://schemas.openxmlformats.org/drawingml/2006/main">
+                  <a:graphicData uri="http://schemas.microsoft.com/office/word/2010/wordprocessingInk">
+                    <w14:contentPart bwMode="auto" r:id="rId100">
+                      <w14:nvContentPartPr>
+                        <w14:cNvContentPartPr/>
+                      </w14:nvContentPartPr>
+                      <w14:xfrm>
+                        <a:off x="0" y="0"/>
+                        <a:ext cx="1080" cy="5040"/>
+                      </w14:xfrm>
+                    </w14:contentPart>
+                  </a:graphicData>
+                </a:graphic>
+              </wp:anchor>
+            </w:drawing>
+          </mc:Choice>
+          <mc:Fallback>
+            <w:pict>
+              <v:shape w14:anchorId="7054A5D9" id="Ink 17" o:spid="_x0000_s1026" type="#_x0000_t75" style="position:absolute;margin-left:241.4pt;margin-top:35.35pt;width:1.1pt;height:1.4pt;z-index:252405760;visibility:visible;mso-wrap-style:square;mso-wrap-distance-left:9pt;mso-wrap-distance-top:0;mso-wrap-distance-right:9pt;mso-wrap-distance-bottom:0;mso-position-horizontal:absolute;mso-position-horizontal-relative:text;mso-position-vertical:absolute;mso-position-vertical-relative:text" o:gfxdata="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">
+                <v:imagedata r:id="rId101" o:title=""/>
+              </v:shape>
+            </w:pict>
+          </mc:Fallback>
+        </mc:AlternateContent>
+      </w:r>
+      <w:r>
+        <w:rPr>
+          <w:rFonts w:ascii="Times New Roman" w:eastAsiaTheme="minorEastAsia" w:hAnsi="Times New Roman" w:cs="Times New Roman"/>
+          <w:noProof/>
+        </w:rPr>
+        <mc:AlternateContent>
+          <mc:Choice Requires="wpi">
+            <w:drawing>
+              <wp:anchor distT="0" distB="0" distL="114300" distR="114300" simplePos="0" relativeHeight="252404736" behindDoc="0" locked="0" layoutInCell="1" allowOverlap="1" wp14:anchorId="348E6A4B" wp14:editId="5802DB42">
+                <wp:simplePos x="0" y="0"/>
+                <wp:positionH relativeFrom="column">
+                  <wp:posOffset>3062563</wp:posOffset>
+                </wp:positionH>
+                <wp:positionV relativeFrom="paragraph">
+                  <wp:posOffset>389604</wp:posOffset>
+                </wp:positionV>
+                <wp:extent cx="2160" cy="7560"/>
+                <wp:effectExtent l="38100" t="38100" r="36195" b="50165"/>
+                <wp:wrapNone/>
+                <wp:docPr id="1932376621" name="Ink 16"/>
+                <wp:cNvGraphicFramePr/>
+                <a:graphic xmlns:a="http://schemas.openxmlformats.org/drawingml/2006/main">
+                  <a:graphicData uri="http://schemas.microsoft.com/office/word/2010/wordprocessingInk">
+                    <w14:contentPart bwMode="auto" r:id="rId102">
+                      <w14:nvContentPartPr>
+                        <w14:cNvContentPartPr/>
+                      </w14:nvContentPartPr>
+                      <w14:xfrm>
+                        <a:off x="0" y="0"/>
+                        <a:ext cx="2160" cy="7560"/>
+                      </w14:xfrm>
+                    </w14:contentPart>
+                  </a:graphicData>
+                </a:graphic>
+              </wp:anchor>
+            </w:drawing>
+          </mc:Choice>
+          <mc:Fallback>
+            <w:pict>
+              <v:shape w14:anchorId="34240DBE" id="Ink 16" o:spid="_x0000_s1026" type="#_x0000_t75" style="position:absolute;margin-left:240.65pt;margin-top:30.2pt;width:1.15pt;height:1.6pt;z-index:252404736;visibility:visible;mso-wrap-style:square;mso-wrap-distance-left:9pt;mso-wrap-distance-top:0;mso-wrap-distance-right:9pt;mso-wrap-distance-bottom:0;mso-position-horizontal:absolute;mso-position-horizontal-relative:text;mso-position-vertical:absolute;mso-position-vertical-relative:text" o:gfxdata="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">
+                <v:imagedata r:id="rId103" o:title=""/>
+              </v:shape>
+            </w:pict>
+          </mc:Fallback>
+        </mc:AlternateContent>
+      </w:r>
+      <w:r>
+        <w:rPr>
+          <w:rFonts w:ascii="Times New Roman" w:eastAsiaTheme="minorEastAsia" w:hAnsi="Times New Roman" w:cs="Times New Roman"/>
+          <w:noProof/>
+        </w:rPr>
+        <mc:AlternateContent>
+          <mc:Choice Requires="wpi">
+            <w:drawing>
+              <wp:anchor distT="0" distB="0" distL="114300" distR="114300" simplePos="0" relativeHeight="252403712" behindDoc="0" locked="0" layoutInCell="1" allowOverlap="1" wp14:anchorId="25984EEB" wp14:editId="569E77BA">
+                <wp:simplePos x="0" y="0"/>
+                <wp:positionH relativeFrom="column">
+                  <wp:posOffset>3055723</wp:posOffset>
+                </wp:positionH>
+                <wp:positionV relativeFrom="paragraph">
+                  <wp:posOffset>308244</wp:posOffset>
+                </wp:positionV>
+                <wp:extent cx="360" cy="7560"/>
+                <wp:effectExtent l="38100" t="38100" r="38100" b="50165"/>
+                <wp:wrapNone/>
+                <wp:docPr id="1735580752" name="Ink 15"/>
+                <wp:cNvGraphicFramePr/>
+                <a:graphic xmlns:a="http://schemas.openxmlformats.org/drawingml/2006/main">
+                  <a:graphicData uri="http://schemas.microsoft.com/office/word/2010/wordprocessingInk">
+                    <w14:contentPart bwMode="auto" r:id="rId104">
+                      <w14:nvContentPartPr>
+                        <w14:cNvContentPartPr/>
+                      </w14:nvContentPartPr>
+                      <w14:xfrm>
+                        <a:off x="0" y="0"/>
+                        <a:ext cx="360" cy="7560"/>
+                      </w14:xfrm>
+                    </w14:contentPart>
+                  </a:graphicData>
+                </a:graphic>
+              </wp:anchor>
+            </w:drawing>
+          </mc:Choice>
+          <mc:Fallback>
+            <w:pict>
+              <v:shape w14:anchorId="068A8AA3" id="Ink 15" o:spid="_x0000_s1026" type="#_x0000_t75" style="position:absolute;margin-left:240.1pt;margin-top:23.75pt;width:1.05pt;height:1.6pt;z-index:252403712;visibility:visible;mso-wrap-style:square;mso-wrap-distance-left:9pt;mso-wrap-distance-top:0;mso-wrap-distance-right:9pt;mso-wrap-distance-bottom:0;mso-position-horizontal:absolute;mso-position-horizontal-relative:text;mso-position-vertical:absolute;mso-position-vertical-relative:text" o:gfxdata="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">
+                <v:imagedata r:id="rId105" o:title=""/>
+              </v:shape>
+            </w:pict>
+          </mc:Fallback>
+        </mc:AlternateContent>
+      </w:r>
+      <w:r>
+        <w:rPr>
+          <w:rFonts w:ascii="Times New Roman" w:eastAsiaTheme="minorEastAsia" w:hAnsi="Times New Roman" w:cs="Times New Roman"/>
+          <w:noProof/>
+        </w:rPr>
+        <mc:AlternateContent>
+          <mc:Choice Requires="wpi">
+            <w:drawing>
+              <wp:anchor distT="0" distB="0" distL="114300" distR="114300" simplePos="0" relativeHeight="252402688" behindDoc="0" locked="0" layoutInCell="1" allowOverlap="1" wp14:anchorId="54C3E122" wp14:editId="084858E3">
+                <wp:simplePos x="0" y="0"/>
+                <wp:positionH relativeFrom="column">
+                  <wp:posOffset>3044923</wp:posOffset>
+                </wp:positionH>
+                <wp:positionV relativeFrom="paragraph">
+                  <wp:posOffset>220044</wp:posOffset>
+                </wp:positionV>
+                <wp:extent cx="1080" cy="4320"/>
+                <wp:effectExtent l="38100" t="38100" r="37465" b="53340"/>
+                <wp:wrapNone/>
+                <wp:docPr id="1254000473" name="Ink 14"/>
+                <wp:cNvGraphicFramePr/>
+                <a:graphic xmlns:a="http://schemas.openxmlformats.org/drawingml/2006/main">
+                  <a:graphicData uri="http://schemas.microsoft.com/office/word/2010/wordprocessingInk">
+                    <w14:contentPart bwMode="auto" r:id="rId106">
+                      <w14:nvContentPartPr>
+                        <w14:cNvContentPartPr/>
+                      </w14:nvContentPartPr>
+                      <w14:xfrm>
+                        <a:off x="0" y="0"/>
+                        <a:ext cx="1080" cy="4320"/>
+                      </w14:xfrm>
+                    </w14:contentPart>
+                  </a:graphicData>
+                </a:graphic>
+              </wp:anchor>
+            </w:drawing>
+          </mc:Choice>
+          <mc:Fallback>
+            <w:pict>
+              <v:shape w14:anchorId="3437D301" id="Ink 14" o:spid="_x0000_s1026" type="#_x0000_t75" style="position:absolute;margin-left:239.25pt;margin-top:16.85pt;width:1.1pt;height:1.35pt;z-index:252402688;visibility:visible;mso-wrap-style:square;mso-wrap-distance-left:9pt;mso-wrap-distance-top:0;mso-wrap-distance-right:9pt;mso-wrap-distance-bottom:0;mso-position-horizontal:absolute;mso-position-horizontal-relative:text;mso-position-vertical:absolute;mso-position-vertical-relative:text" o:gfxdata="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">
+                <v:imagedata r:id="rId107" o:title=""/>
+              </v:shape>
+            </w:pict>
+          </mc:Fallback>
+        </mc:AlternateContent>
+      </w:r>
+      <w:r>
+        <w:rPr>
+          <w:rFonts w:ascii="Times New Roman" w:eastAsiaTheme="minorEastAsia" w:hAnsi="Times New Roman" w:cs="Times New Roman"/>
+          <w:noProof/>
+        </w:rPr>
+        <mc:AlternateContent>
+          <mc:Choice Requires="wpi">
+            <w:drawing>
+              <wp:anchor distT="0" distB="0" distL="114300" distR="114300" simplePos="0" relativeHeight="252401664" behindDoc="0" locked="0" layoutInCell="1" allowOverlap="1" wp14:anchorId="41A28F75" wp14:editId="723CDAFB">
+                <wp:simplePos x="0" y="0"/>
+                <wp:positionH relativeFrom="column">
+                  <wp:posOffset>3044923</wp:posOffset>
+                </wp:positionH>
+                <wp:positionV relativeFrom="paragraph">
+                  <wp:posOffset>118524</wp:posOffset>
+                </wp:positionV>
+                <wp:extent cx="1080" cy="8280"/>
+                <wp:effectExtent l="38100" t="38100" r="37465" b="48895"/>
+                <wp:wrapNone/>
+                <wp:docPr id="146099434" name="Ink 13"/>
+                <wp:cNvGraphicFramePr/>
+                <a:graphic xmlns:a="http://schemas.openxmlformats.org/drawingml/2006/main">
+                  <a:graphicData uri="http://schemas.microsoft.com/office/word/2010/wordprocessingInk">
+                    <w14:contentPart bwMode="auto" r:id="rId108">
+                      <w14:nvContentPartPr>
+                        <w14:cNvContentPartPr/>
+                      </w14:nvContentPartPr>
+                      <w14:xfrm>
+                        <a:off x="0" y="0"/>
+                        <a:ext cx="1080" cy="8280"/>
+                      </w14:xfrm>
+                    </w14:contentPart>
+                  </a:graphicData>
+                </a:graphic>
+              </wp:anchor>
+            </w:drawing>
+          </mc:Choice>
+          <mc:Fallback>
+            <w:pict>
+              <v:shape w14:anchorId="1B25BF4A" id="Ink 13" o:spid="_x0000_s1026" type="#_x0000_t75" style="position:absolute;margin-left:239.25pt;margin-top:8.85pt;width:1.1pt;height:1.6pt;z-index:252401664;visibility:visible;mso-wrap-style:square;mso-wrap-distance-left:9pt;mso-wrap-distance-top:0;mso-wrap-distance-right:9pt;mso-wrap-distance-bottom:0;mso-position-horizontal:absolute;mso-position-horizontal-relative:text;mso-position-vertical:absolute;mso-position-vertical-relative:text" o:gfxdata="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">
+                <v:imagedata r:id="rId109" o:title=""/>
+              </v:shape>
+            </w:pict>
+          </mc:Fallback>
+        </mc:AlternateContent>
+      </w:r>
+      <w:r>
+        <w:rPr>
+          <w:rFonts w:ascii="Times New Roman" w:eastAsiaTheme="minorEastAsia" w:hAnsi="Times New Roman" w:cs="Times New Roman"/>
+          <w:noProof/>
+        </w:rPr>
+        <mc:AlternateContent>
+          <mc:Choice Requires="wpi">
+            <w:drawing>
+              <wp:anchor distT="0" distB="0" distL="114300" distR="114300" simplePos="0" relativeHeight="252400640" behindDoc="0" locked="0" layoutInCell="1" allowOverlap="1" wp14:anchorId="686B091E" wp14:editId="2B07ECFA">
+                <wp:simplePos x="0" y="0"/>
+                <wp:positionH relativeFrom="column">
+                  <wp:posOffset>3014323</wp:posOffset>
+                </wp:positionH>
+                <wp:positionV relativeFrom="paragraph">
+                  <wp:posOffset>45804</wp:posOffset>
+                </wp:positionV>
+                <wp:extent cx="2520" cy="10080"/>
+                <wp:effectExtent l="38100" t="38100" r="36195" b="47625"/>
+                <wp:wrapNone/>
+                <wp:docPr id="1196865233" name="Ink 12"/>
+                <wp:cNvGraphicFramePr/>
+                <a:graphic xmlns:a="http://schemas.openxmlformats.org/drawingml/2006/main">
+                  <a:graphicData uri="http://schemas.microsoft.com/office/word/2010/wordprocessingInk">
+                    <w14:contentPart bwMode="auto" r:id="rId110">
+                      <w14:nvContentPartPr>
+                        <w14:cNvContentPartPr/>
+                      </w14:nvContentPartPr>
+                      <w14:xfrm>
+                        <a:off x="0" y="0"/>
+                        <a:ext cx="2520" cy="10080"/>
+                      </w14:xfrm>
+                    </w14:contentPart>
+                  </a:graphicData>
+                </a:graphic>
+              </wp:anchor>
+            </w:drawing>
+          </mc:Choice>
+          <mc:Fallback>
+            <w:pict>
+              <v:shape w14:anchorId="33F7B50A" id="Ink 12" o:spid="_x0000_s1026" type="#_x0000_t75" style="position:absolute;margin-left:236.85pt;margin-top:3.1pt;width:1.2pt;height:1.8pt;z-index:252400640;visibility:visible;mso-wrap-style:square;mso-wrap-distance-left:9pt;mso-wrap-distance-top:0;mso-wrap-distance-right:9pt;mso-wrap-distance-bottom:0;mso-position-horizontal:absolute;mso-position-horizontal-relative:text;mso-position-vertical:absolute;mso-position-vertical-relative:text" o:gfxdata="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">
+                <v:imagedata r:id="rId111" o:title=""/>
+              </v:shape>
+            </w:pict>
+          </mc:Fallback>
+        </mc:AlternateContent>
+      </w:r>
       <w:r>
         <w:rPr>
           <w:rFonts w:ascii="Times New Roman" w:eastAsiaTheme="minorEastAsia" w:hAnsi="Times New Roman" w:cs="Times New Roman"/>
@@ -2280,7 +3317,7 @@
                 <wp:cNvGraphicFramePr/>
                 <a:graphic xmlns:a="http://schemas.openxmlformats.org/drawingml/2006/main">
                   <a:graphicData uri="http://schemas.microsoft.com/office/word/2010/wordprocessingInk">
-                    <w14:contentPart bwMode="auto" r:id="rId73">
+                    <w14:contentPart bwMode="auto" r:id="rId112">
                       <w14:nvContentPartPr>
                         <w14:cNvContentPartPr/>
                       </w14:nvContentPartPr>
@@ -2297,7 +3334,7 @@
           <mc:Fallback>
             <w:pict>
               <v:shape w14:anchorId="0433EA12" id="Ink 237" o:spid="_x0000_s1026" type="#_x0000_t75" style="position:absolute;margin-left:205.5pt;margin-top:46.45pt;width:7.2pt;height:6.6pt;z-index:251880448;visibility:visible;mso-wrap-style:square;mso-wrap-distance-left:9pt;mso-wrap-distance-top:0;mso-wrap-distance-right:9pt;mso-wrap-distance-bottom:0;mso-position-horizontal:absolute;mso-position-horizontal-relative:text;mso-position-vertical:absolute;mso-position-vertical-relative:text" o:gfxdata="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">
-                <v:imagedata r:id="rId74" o:title=""/>
+                <v:imagedata r:id="rId113" o:title=""/>
               </v:shape>
             </w:pict>
           </mc:Fallback>
@@ -2326,7 +3363,7 @@
                 <wp:cNvGraphicFramePr/>
                 <a:graphic xmlns:a="http://schemas.openxmlformats.org/drawingml/2006/main">
                   <a:graphicData uri="http://schemas.microsoft.com/office/word/2010/wordprocessingInk">
-                    <w14:contentPart bwMode="auto" r:id="rId75">
+                    <w14:contentPart bwMode="auto" r:id="rId114">
                       <w14:nvContentPartPr>
                         <w14:cNvContentPartPr/>
                       </w14:nvContentPartPr>
@@ -2343,7 +3380,7 @@
           <mc:Fallback>
             <w:pict>
               <v:shape w14:anchorId="332E98F2" id="Ink 235" o:spid="_x0000_s1026" type="#_x0000_t75" style="position:absolute;margin-left:197.2pt;margin-top:56.4pt;width:10.35pt;height:43.7pt;z-index:251878400;visibility:visible;mso-wrap-style:square;mso-wrap-distance-left:9pt;mso-wrap-distance-top:0;mso-wrap-distance-right:9pt;mso-wrap-distance-bottom:0;mso-position-horizontal:absolute;mso-position-horizontal-relative:text;mso-position-vertical:absolute;mso-position-vertical-relative:text" o:gfxdata="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">
-                <v:imagedata r:id="rId76" o:title=""/>
+                <v:imagedata r:id="rId115" o:title=""/>
               </v:shape>
             </w:pict>
           </mc:Fallback>
@@ -2372,7 +3409,7 @@
                 <wp:cNvGraphicFramePr/>
                 <a:graphic xmlns:a="http://schemas.openxmlformats.org/drawingml/2006/main">
                   <a:graphicData uri="http://schemas.microsoft.com/office/word/2010/wordprocessingInk">
-                    <w14:contentPart bwMode="auto" r:id="rId77">
+                    <w14:contentPart bwMode="auto" r:id="rId116">
                       <w14:nvContentPartPr>
                         <w14:cNvContentPartPr/>
                       </w14:nvContentPartPr>
@@ -2389,7 +3426,7 @@
           <mc:Fallback>
             <w:pict>
               <v:shape w14:anchorId="20FA8C26" id="Ink 234" o:spid="_x0000_s1026" type="#_x0000_t75" style="position:absolute;margin-left:198.3pt;margin-top:-14.55pt;width:75.65pt;height:118.15pt;z-index:251877376;visibility:visible;mso-wrap-style:square;mso-wrap-distance-left:9pt;mso-wrap-distance-top:0;mso-wrap-distance-right:9pt;mso-wrap-distance-bottom:0;mso-position-horizontal:absolute;mso-position-horizontal-relative:text;mso-position-vertical:absolute;mso-position-vertical-relative:text" o:gfxdata="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">
-                <v:imagedata r:id="rId78" o:title=""/>
+                <v:imagedata r:id="rId117" o:title=""/>
               </v:shape>
             </w:pict>
           </mc:Fallback>
@@ -2418,7 +3455,7 @@
                 <wp:cNvGraphicFramePr/>
                 <a:graphic xmlns:a="http://schemas.openxmlformats.org/drawingml/2006/main">
                   <a:graphicData uri="http://schemas.microsoft.com/office/word/2010/wordprocessingInk">
-                    <w14:contentPart bwMode="auto" r:id="rId79">
+                    <w14:contentPart bwMode="auto" r:id="rId118">
                       <w14:nvContentPartPr>
                         <w14:cNvContentPartPr/>
                       </w14:nvContentPartPr>
@@ -2435,7 +3472,7 @@
           <mc:Fallback>
             <w:pict>
               <v:shape w14:anchorId="0F6545D2" id="Ink 231" o:spid="_x0000_s1026" type="#_x0000_t75" style="position:absolute;margin-left:191.2pt;margin-top:44.3pt;width:19.4pt;height:9.6pt;z-index:251874304;visibility:visible;mso-wrap-style:square;mso-wrap-distance-left:9pt;mso-wrap-distance-top:0;mso-wrap-distance-right:9pt;mso-wrap-distance-bottom:0;mso-position-horizontal:absolute;mso-position-horizontal-relative:text;mso-position-vertical:absolute;mso-position-vertical-relative:text" o:gfxdata="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">
-                <v:imagedata r:id="rId80" o:title=""/>
+                <v:imagedata r:id="rId119" o:title=""/>
               </v:shape>
             </w:pict>
           </mc:Fallback>
@@ -2464,7 +3501,7 @@
                 <wp:cNvGraphicFramePr/>
                 <a:graphic xmlns:a="http://schemas.openxmlformats.org/drawingml/2006/main">
                   <a:graphicData uri="http://schemas.microsoft.com/office/word/2010/wordprocessingInk">
-                    <w14:contentPart bwMode="auto" r:id="rId81">
+                    <w14:contentPart bwMode="auto" r:id="rId120">
                       <w14:nvContentPartPr>
                         <w14:cNvContentPartPr/>
                       </w14:nvContentPartPr>
@@ -2481,7 +3518,7 @@
           <mc:Fallback>
             <w:pict>
               <v:shape w14:anchorId="4B81E3BF" id="Ink 226" o:spid="_x0000_s1026" type="#_x0000_t75" style="position:absolute;margin-left:206.95pt;margin-top:47.95pt;width:3.45pt;height:4.2pt;z-index:251869184;visibility:visible;mso-wrap-style:square;mso-wrap-distance-left:9pt;mso-wrap-distance-top:0;mso-wrap-distance-right:9pt;mso-wrap-distance-bottom:0;mso-position-horizontal:absolute;mso-position-horizontal-relative:text;mso-position-vertical:absolute;mso-position-vertical-relative:text" o:gfxdata="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">
-                <v:imagedata r:id="rId82" o:title=""/>
+                <v:imagedata r:id="rId121" o:title=""/>
               </v:shape>
             </w:pict>
           </mc:Fallback>
@@ -2510,7 +3547,7 @@
                 <wp:cNvGraphicFramePr/>
                 <a:graphic xmlns:a="http://schemas.openxmlformats.org/drawingml/2006/main">
                   <a:graphicData uri="http://schemas.microsoft.com/office/word/2010/wordprocessingInk">
-                    <w14:contentPart bwMode="auto" r:id="rId83">
+                    <w14:contentPart bwMode="auto" r:id="rId122">
                       <w14:nvContentPartPr>
                         <w14:cNvContentPartPr/>
                       </w14:nvContentPartPr>
@@ -2530,7 +3567,7 @@
           <mc:Fallback>
             <w:pict>
               <v:shape w14:anchorId="702EC43A" id="Ink 222" o:spid="_x0000_s1026" type="#_x0000_t75" style="position:absolute;margin-left:87.5pt;margin-top:-27.05pt;width:343.3pt;height:123.95pt;z-index:251865088;visibility:visible;mso-wrap-style:square;mso-height-percent:0;mso-wrap-distance-left:9pt;mso-wrap-distance-top:0;mso-wrap-distance-right:9pt;mso-wrap-distance-bottom:0;mso-position-horizontal:absolute;mso-position-horizontal-relative:text;mso-position-vertical:absolute;mso-position-vertical-relative:text;mso-height-percent:0;mso-height-relative:margin" o:gfxdata="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">
-                <v:imagedata r:id="rId84" o:title=""/>
+                <v:imagedata r:id="rId123" o:title=""/>
               </v:shape>
             </w:pict>
           </mc:Fallback>
@@ -2559,7 +3596,7 @@
                 <wp:cNvGraphicFramePr/>
                 <a:graphic xmlns:a="http://schemas.openxmlformats.org/drawingml/2006/main">
                   <a:graphicData uri="http://schemas.microsoft.com/office/word/2010/wordprocessingInk">
-                    <w14:contentPart bwMode="auto" r:id="rId85">
+                    <w14:contentPart bwMode="auto" r:id="rId124">
                       <w14:nvContentPartPr>
                         <w14:cNvContentPartPr/>
                       </w14:nvContentPartPr>
@@ -2576,7 +3613,7 @@
           <mc:Fallback>
             <w:pict>
               <v:shape w14:anchorId="57F96BA5" id="Ink 209" o:spid="_x0000_s1026" type="#_x0000_t75" style="position:absolute;margin-left:195.85pt;margin-top:-62.2pt;width:16.9pt;height:207.7pt;z-index:251851776;visibility:visible;mso-wrap-style:square;mso-wrap-distance-left:9pt;mso-wrap-distance-top:0;mso-wrap-distance-right:9pt;mso-wrap-distance-bottom:0;mso-position-horizontal:absolute;mso-position-horizontal-relative:text;mso-position-vertical:absolute;mso-position-vertical-relative:text" o:gfxdata="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">
-                <v:imagedata r:id="rId86" o:title=""/>
+                <v:imagedata r:id="rId125" o:title=""/>
               </v:shape>
             </w:pict>
           </mc:Fallback>
@@ -2781,7 +3818,7 @@
                 <wp:cNvGraphicFramePr/>
                 <a:graphic xmlns:a="http://schemas.openxmlformats.org/drawingml/2006/main">
                   <a:graphicData uri="http://schemas.microsoft.com/office/word/2010/wordprocessingInk">
-                    <w14:contentPart bwMode="auto" r:id="rId87">
+                    <w14:contentPart bwMode="auto" r:id="rId126">
                       <w14:nvContentPartPr>
                         <w14:cNvContentPartPr/>
                       </w14:nvContentPartPr>
@@ -2798,7 +3835,7 @@
           <mc:Fallback>
             <w:pict>
               <v:shape w14:anchorId="3F018048" id="Ink 268" o:spid="_x0000_s1026" type="#_x0000_t75" style="position:absolute;margin-left:286pt;margin-top:19.1pt;width:87.2pt;height:22.1pt;z-index:251911168;visibility:visible;mso-wrap-style:square;mso-wrap-distance-left:9pt;mso-wrap-distance-top:0;mso-wrap-distance-right:9pt;mso-wrap-distance-bottom:0;mso-position-horizontal:absolute;mso-position-horizontal-relative:text;mso-position-vertical:absolute;mso-position-vertical-relative:text" o:gfxdata="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">
-                <v:imagedata r:id="rId88" o:title=""/>
+                <v:imagedata r:id="rId127" o:title=""/>
               </v:shape>
             </w:pict>
           </mc:Fallback>
@@ -2826,7 +3863,7 @@
                 <wp:cNvGraphicFramePr/>
                 <a:graphic xmlns:a="http://schemas.openxmlformats.org/drawingml/2006/main">
                   <a:graphicData uri="http://schemas.microsoft.com/office/word/2010/wordprocessingInk">
-                    <w14:contentPart bwMode="auto" r:id="rId89">
+                    <w14:contentPart bwMode="auto" r:id="rId128">
                       <w14:nvContentPartPr>
                         <w14:cNvContentPartPr/>
                       </w14:nvContentPartPr>
@@ -2843,7 +3880,7 @@
           <mc:Fallback>
             <w:pict>
               <v:shape w14:anchorId="4F7C35E5" id="Ink 257" o:spid="_x0000_s1026" type="#_x0000_t75" style="position:absolute;margin-left:96.1pt;margin-top:22.25pt;width:175.55pt;height:17.7pt;z-index:251899904;visibility:visible;mso-wrap-style:square;mso-wrap-distance-left:9pt;mso-wrap-distance-top:0;mso-wrap-distance-right:9pt;mso-wrap-distance-bottom:0;mso-position-horizontal:absolute;mso-position-horizontal-relative:text;mso-position-vertical:absolute;mso-position-vertical-relative:text" o:gfxdata="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">
-                <v:imagedata r:id="rId90" o:title=""/>
+                <v:imagedata r:id="rId129" o:title=""/>
               </v:shape>
             </w:pict>
           </mc:Fallback>
@@ -2871,7 +3908,7 @@
                 <wp:cNvGraphicFramePr/>
                 <a:graphic xmlns:a="http://schemas.openxmlformats.org/drawingml/2006/main">
                   <a:graphicData uri="http://schemas.microsoft.com/office/word/2010/wordprocessingInk">
-                    <w14:contentPart bwMode="auto" r:id="rId91">
+                    <w14:contentPart bwMode="auto" r:id="rId130">
                       <w14:nvContentPartPr>
                         <w14:cNvContentPartPr/>
                       </w14:nvContentPartPr>
@@ -2907,7 +3944,7 @@
                 <o:lock v:ext="edit" aspectratio="t"/>
               </v:shapetype>
               <v:shape id="Ink 2" o:spid="_x0000_s1026" type="#_x0000_t75" style="position:absolute;margin-left:39.1pt;margin-top:27.2pt;width:.75pt;height:.75pt;z-index:251659264;visibility:visible;mso-wrap-style:square;mso-wrap-distance-left:9pt;mso-wrap-distance-top:0;mso-wrap-distance-right:9pt;mso-wrap-distance-bottom:0;mso-position-horizontal:absolute;mso-position-horizontal-relative:text;mso-position-vertical:absolute;mso-position-vertical-relative:text" o:gfxdata="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">
-                <v:imagedata r:id="rId92" o:title=""/>
+                <v:imagedata r:id="rId131" o:title=""/>
               </v:shape>
             </w:pict>
           </mc:Fallback>
@@ -2978,7 +4015,7 @@
                 <wp:cNvGraphicFramePr/>
                 <a:graphic xmlns:a="http://schemas.openxmlformats.org/drawingml/2006/main">
                   <a:graphicData uri="http://schemas.microsoft.com/office/word/2010/wordprocessingInk">
-                    <w14:contentPart bwMode="auto" r:id="rId93">
+                    <w14:contentPart bwMode="auto" r:id="rId132">
                       <w14:nvContentPartPr>
                         <w14:cNvContentPartPr/>
                       </w14:nvContentPartPr>
@@ -2995,7 +4032,7 @@
           <mc:Fallback>
             <w:pict>
               <v:shape w14:anchorId="0171926B" id="Ink 276" o:spid="_x0000_s1026" type="#_x0000_t75" style="position:absolute;margin-left:194.75pt;margin-top:34pt;width:18.8pt;height:11.5pt;z-index:251919360;visibility:visible;mso-wrap-style:square;mso-wrap-distance-left:9pt;mso-wrap-distance-top:0;mso-wrap-distance-right:9pt;mso-wrap-distance-bottom:0;mso-position-horizontal:absolute;mso-position-horizontal-relative:text;mso-position-vertical:absolute;mso-position-vertical-relative:text" o:gfxdata="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">
-                <v:imagedata r:id="rId94" o:title=""/>
+                <v:imagedata r:id="rId133" o:title=""/>
               </v:shape>
             </w:pict>
           </mc:Fallback>
@@ -3024,7 +4061,7 @@
                 <wp:cNvGraphicFramePr/>
                 <a:graphic xmlns:a="http://schemas.openxmlformats.org/drawingml/2006/main">
                   <a:graphicData uri="http://schemas.microsoft.com/office/word/2010/wordprocessingInk">
-                    <w14:contentPart bwMode="auto" r:id="rId95">
+                    <w14:contentPart bwMode="auto" r:id="rId134">
                       <w14:nvContentPartPr>
                         <w14:cNvContentPartPr/>
                       </w14:nvContentPartPr>
@@ -3041,7 +4078,7 @@
           <mc:Fallback>
             <w:pict>
               <v:shape w14:anchorId="6165A667" id="Ink 272" o:spid="_x0000_s1026" type="#_x0000_t75" style="position:absolute;margin-left:151.5pt;margin-top:37.75pt;width:25.9pt;height:14.85pt;z-index:251915264;visibility:visible;mso-wrap-style:square;mso-wrap-distance-left:9pt;mso-wrap-distance-top:0;mso-wrap-distance-right:9pt;mso-wrap-distance-bottom:0;mso-position-horizontal:absolute;mso-position-horizontal-relative:text;mso-position-vertical:absolute;mso-position-vertical-relative:text" o:gfxdata="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">
-                <v:imagedata r:id="rId96" o:title=""/>
+                <v:imagedata r:id="rId135" o:title=""/>
               </v:shape>
             </w:pict>
           </mc:Fallback>
@@ -3133,7 +4170,7 @@
                 <wp:cNvGraphicFramePr/>
                 <a:graphic xmlns:a="http://schemas.openxmlformats.org/drawingml/2006/main">
                   <a:graphicData uri="http://schemas.microsoft.com/office/word/2010/wordprocessingInk">
-                    <w14:contentPart bwMode="auto" r:id="rId97">
+                    <w14:contentPart bwMode="auto" r:id="rId136">
                       <w14:nvContentPartPr>
                         <w14:cNvContentPartPr/>
                       </w14:nvContentPartPr>
@@ -3150,7 +4187,7 @@
           <mc:Fallback>
             <w:pict>
               <v:shape w14:anchorId="11129D26" id="Ink 313" o:spid="_x0000_s1026" type="#_x0000_t75" style="position:absolute;margin-left:363.05pt;margin-top:23.55pt;width:35.2pt;height:10.5pt;z-index:251957248;visibility:visible;mso-wrap-style:square;mso-wrap-distance-left:9pt;mso-wrap-distance-top:0;mso-wrap-distance-right:9pt;mso-wrap-distance-bottom:0;mso-position-horizontal:absolute;mso-position-horizontal-relative:text;mso-position-vertical:absolute;mso-position-vertical-relative:text" o:gfxdata="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">
-                <v:imagedata r:id="rId98" o:title=""/>
+                <v:imagedata r:id="rId137" o:title=""/>
               </v:shape>
             </w:pict>
           </mc:Fallback>
@@ -3179,7 +4216,7 @@
                 <wp:cNvGraphicFramePr/>
                 <a:graphic xmlns:a="http://schemas.openxmlformats.org/drawingml/2006/main">
                   <a:graphicData uri="http://schemas.microsoft.com/office/word/2010/wordprocessingInk">
-                    <w14:contentPart bwMode="auto" r:id="rId99">
+                    <w14:contentPart bwMode="auto" r:id="rId138">
                       <w14:nvContentPartPr>
                         <w14:cNvContentPartPr/>
                       </w14:nvContentPartPr>
@@ -3196,7 +4233,7 @@
           <mc:Fallback>
             <w:pict>
               <v:shape w14:anchorId="0DD7090F" id="Ink 308" o:spid="_x0000_s1026" type="#_x0000_t75" style="position:absolute;margin-left:303.75pt;margin-top:24.4pt;width:47.35pt;height:16.85pt;z-index:251952128;visibility:visible;mso-wrap-style:square;mso-wrap-distance-left:9pt;mso-wrap-distance-top:0;mso-wrap-distance-right:9pt;mso-wrap-distance-bottom:0;mso-position-horizontal:absolute;mso-position-horizontal-relative:text;mso-position-vertical:absolute;mso-position-vertical-relative:text" o:gfxdata="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">
-                <v:imagedata r:id="rId100" o:title=""/>
+                <v:imagedata r:id="rId139" o:title=""/>
               </v:shape>
             </w:pict>
           </mc:Fallback>
@@ -3225,7 +4262,7 @@
                 <wp:cNvGraphicFramePr/>
                 <a:graphic xmlns:a="http://schemas.openxmlformats.org/drawingml/2006/main">
                   <a:graphicData uri="http://schemas.microsoft.com/office/word/2010/wordprocessingInk">
-                    <w14:contentPart bwMode="auto" r:id="rId101">
+                    <w14:contentPart bwMode="auto" r:id="rId140">
                       <w14:nvContentPartPr>
                         <w14:cNvContentPartPr/>
                       </w14:nvContentPartPr>
@@ -3242,7 +4279,7 @@
           <mc:Fallback>
             <w:pict>
               <v:shape w14:anchorId="38CCB45F" id="Ink 302" o:spid="_x0000_s1026" type="#_x0000_t75" style="position:absolute;margin-left:256.2pt;margin-top:19.65pt;width:38.05pt;height:22.65pt;z-index:251945984;visibility:visible;mso-wrap-style:square;mso-wrap-distance-left:9pt;mso-wrap-distance-top:0;mso-wrap-distance-right:9pt;mso-wrap-distance-bottom:0;mso-position-horizontal:absolute;mso-position-horizontal-relative:text;mso-position-vertical:absolute;mso-position-vertical-relative:text" o:gfxdata="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">
-                <v:imagedata r:id="rId102" o:title=""/>
+                <v:imagedata r:id="rId141" o:title=""/>
               </v:shape>
             </w:pict>
           </mc:Fallback>
@@ -3271,7 +4308,7 @@
                 <wp:cNvGraphicFramePr/>
                 <a:graphic xmlns:a="http://schemas.openxmlformats.org/drawingml/2006/main">
                   <a:graphicData uri="http://schemas.microsoft.com/office/word/2010/wordprocessingInk">
-                    <w14:contentPart bwMode="auto" r:id="rId103">
+                    <w14:contentPart bwMode="auto" r:id="rId142">
                       <w14:nvContentPartPr>
                         <w14:cNvContentPartPr/>
                       </w14:nvContentPartPr>
@@ -3288,7 +4325,7 @@
           <mc:Fallback>
             <w:pict>
               <v:shape w14:anchorId="747F03CF" id="Ink 296" o:spid="_x0000_s1026" type="#_x0000_t75" style="position:absolute;margin-left:222.25pt;margin-top:33.35pt;width:10.6pt;height:5.45pt;z-index:251939840;visibility:visible;mso-wrap-style:square;mso-wrap-distance-left:9pt;mso-wrap-distance-top:0;mso-wrap-distance-right:9pt;mso-wrap-distance-bottom:0;mso-position-horizontal:absolute;mso-position-horizontal-relative:text;mso-position-vertical:absolute;mso-position-vertical-relative:text" o:gfxdata="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">
-                <v:imagedata r:id="rId104" o:title=""/>
+                <v:imagedata r:id="rId143" o:title=""/>
               </v:shape>
             </w:pict>
           </mc:Fallback>
@@ -3317,7 +4354,7 @@
                 <wp:cNvGraphicFramePr/>
                 <a:graphic xmlns:a="http://schemas.openxmlformats.org/drawingml/2006/main">
                   <a:graphicData uri="http://schemas.microsoft.com/office/word/2010/wordprocessingInk">
-                    <w14:contentPart bwMode="auto" r:id="rId105">
+                    <w14:contentPart bwMode="auto" r:id="rId144">
                       <w14:nvContentPartPr>
                         <w14:cNvContentPartPr/>
                       </w14:nvContentPartPr>
@@ -3334,7 +4371,7 @@
           <mc:Fallback>
             <w:pict>
               <v:shape w14:anchorId="2B44FD66" id="Ink 297" o:spid="_x0000_s1026" type="#_x0000_t75" style="position:absolute;margin-left:192.45pt;margin-top:26.75pt;width:16.45pt;height:8.35pt;z-index:251940864;visibility:visible;mso-wrap-style:square;mso-wrap-distance-left:9pt;mso-wrap-distance-top:0;mso-wrap-distance-right:9pt;mso-wrap-distance-bottom:0;mso-position-horizontal:absolute;mso-position-horizontal-relative:text;mso-position-vertical:absolute;mso-position-vertical-relative:text" o:gfxdata="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">
-                <v:imagedata r:id="rId106" o:title=""/>
+                <v:imagedata r:id="rId145" o:title=""/>
               </v:shape>
             </w:pict>
           </mc:Fallback>
@@ -3363,7 +4400,7 @@
                 <wp:cNvGraphicFramePr/>
                 <a:graphic xmlns:a="http://schemas.openxmlformats.org/drawingml/2006/main">
                   <a:graphicData uri="http://schemas.microsoft.com/office/word/2010/wordprocessingInk">
-                    <w14:contentPart bwMode="auto" r:id="rId107">
+                    <w14:contentPart bwMode="auto" r:id="rId146">
                       <w14:nvContentPartPr>
                         <w14:cNvContentPartPr/>
                       </w14:nvContentPartPr>
@@ -3380,7 +4417,7 @@
           <mc:Fallback>
             <w:pict>
               <v:shape w14:anchorId="611353B8" id="Ink 291" o:spid="_x0000_s1026" type="#_x0000_t75" style="position:absolute;margin-left:173.35pt;margin-top:25.4pt;width:7.95pt;height:11.55pt;z-index:251934720;visibility:visible;mso-wrap-style:square;mso-wrap-distance-left:9pt;mso-wrap-distance-top:0;mso-wrap-distance-right:9pt;mso-wrap-distance-bottom:0;mso-position-horizontal:absolute;mso-position-horizontal-relative:text;mso-position-vertical:absolute;mso-position-vertical-relative:text" o:gfxdata="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">
-                <v:imagedata r:id="rId108" o:title=""/>
+                <v:imagedata r:id="rId147" o:title=""/>
               </v:shape>
             </w:pict>
           </mc:Fallback>
@@ -3409,7 +4446,7 @@
                 <wp:cNvGraphicFramePr/>
                 <a:graphic xmlns:a="http://schemas.openxmlformats.org/drawingml/2006/main">
                   <a:graphicData uri="http://schemas.microsoft.com/office/word/2010/wordprocessingInk">
-                    <w14:contentPart bwMode="auto" r:id="rId109">
+                    <w14:contentPart bwMode="auto" r:id="rId148">
                       <w14:nvContentPartPr>
                         <w14:cNvContentPartPr/>
                       </w14:nvContentPartPr>
@@ -3426,7 +4463,7 @@
           <mc:Fallback>
             <w:pict>
               <v:shape w14:anchorId="124583F3" id="Ink 290" o:spid="_x0000_s1026" type="#_x0000_t75" style="position:absolute;margin-left:149.35pt;margin-top:32.95pt;width:8.3pt;height:4.8pt;z-index:251933696;visibility:visible;mso-wrap-style:square;mso-wrap-distance-left:9pt;mso-wrap-distance-top:0;mso-wrap-distance-right:9pt;mso-wrap-distance-bottom:0;mso-position-horizontal:absolute;mso-position-horizontal-relative:text;mso-position-vertical:absolute;mso-position-vertical-relative:text" o:gfxdata="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">
-                <v:imagedata r:id="rId110" o:title=""/>
+                <v:imagedata r:id="rId149" o:title=""/>
               </v:shape>
             </w:pict>
           </mc:Fallback>
@@ -3455,7 +4492,7 @@
                 <wp:cNvGraphicFramePr/>
                 <a:graphic xmlns:a="http://schemas.openxmlformats.org/drawingml/2006/main">
                   <a:graphicData uri="http://schemas.microsoft.com/office/word/2010/wordprocessingInk">
-                    <w14:contentPart bwMode="auto" r:id="rId111">
+                    <w14:contentPart bwMode="auto" r:id="rId150">
                       <w14:nvContentPartPr>
                         <w14:cNvContentPartPr/>
                       </w14:nvContentPartPr>
@@ -3472,7 +4509,7 @@
           <mc:Fallback>
             <w:pict>
               <v:shape w14:anchorId="15CAF562" id="Ink 288" o:spid="_x0000_s1026" type="#_x0000_t75" style="position:absolute;margin-left:109.15pt;margin-top:27.35pt;width:30.35pt;height:15.4pt;z-index:251931648;visibility:visible;mso-wrap-style:square;mso-wrap-distance-left:9pt;mso-wrap-distance-top:0;mso-wrap-distance-right:9pt;mso-wrap-distance-bottom:0;mso-position-horizontal:absolute;mso-position-horizontal-relative:text;mso-position-vertical:absolute;mso-position-vertical-relative:text" o:gfxdata="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">
-                <v:imagedata r:id="rId112" o:title=""/>
+                <v:imagedata r:id="rId151" o:title=""/>
               </v:shape>
             </w:pict>
           </mc:Fallback>
@@ -3527,7 +4564,7 @@
                 <wp:cNvGraphicFramePr/>
                 <a:graphic xmlns:a="http://schemas.openxmlformats.org/drawingml/2006/main">
                   <a:graphicData uri="http://schemas.microsoft.com/office/word/2010/wordprocessingInk">
-                    <w14:contentPart bwMode="auto" r:id="rId113">
+                    <w14:contentPart bwMode="auto" r:id="rId152">
                       <w14:nvContentPartPr>
                         <w14:cNvContentPartPr/>
                       </w14:nvContentPartPr>
@@ -3544,7 +4581,7 @@
           <mc:Fallback>
             <w:pict>
               <v:shape w14:anchorId="67267696" id="Ink 401" o:spid="_x0000_s1026" type="#_x0000_t75" style="position:absolute;margin-left:247.05pt;margin-top:140.65pt;width:75.1pt;height:21.65pt;z-index:252047360;visibility:visible;mso-wrap-style:square;mso-wrap-distance-left:9pt;mso-wrap-distance-top:0;mso-wrap-distance-right:9pt;mso-wrap-distance-bottom:0;mso-position-horizontal:absolute;mso-position-horizontal-relative:text;mso-position-vertical:absolute;mso-position-vertical-relative:text" o:gfxdata="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">
-                <v:imagedata r:id="rId114" o:title=""/>
+                <v:imagedata r:id="rId153" o:title=""/>
               </v:shape>
             </w:pict>
           </mc:Fallback>
@@ -3573,7 +4610,7 @@
                 <wp:cNvGraphicFramePr/>
                 <a:graphic xmlns:a="http://schemas.openxmlformats.org/drawingml/2006/main">
                   <a:graphicData uri="http://schemas.microsoft.com/office/word/2010/wordprocessingInk">
-                    <w14:contentPart bwMode="auto" r:id="rId115">
+                    <w14:contentPart bwMode="auto" r:id="rId154">
                       <w14:nvContentPartPr>
                         <w14:cNvContentPartPr/>
                       </w14:nvContentPartPr>
@@ -3590,7 +4627,7 @@
           <mc:Fallback>
             <w:pict>
               <v:shape w14:anchorId="1FB9E377" id="Ink 390" o:spid="_x0000_s1026" type="#_x0000_t75" style="position:absolute;margin-left:210.6pt;margin-top:159.25pt;width:4.75pt;height:6pt;z-index:252036096;visibility:visible;mso-wrap-style:square;mso-wrap-distance-left:9pt;mso-wrap-distance-top:0;mso-wrap-distance-right:9pt;mso-wrap-distance-bottom:0;mso-position-horizontal:absolute;mso-position-horizontal-relative:text;mso-position-vertical:absolute;mso-position-vertical-relative:text" o:gfxdata="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">
-                <v:imagedata r:id="rId116" o:title=""/>
+                <v:imagedata r:id="rId155" o:title=""/>
               </v:shape>
             </w:pict>
           </mc:Fallback>
@@ -3619,7 +4656,7 @@
                 <wp:cNvGraphicFramePr/>
                 <a:graphic xmlns:a="http://schemas.openxmlformats.org/drawingml/2006/main">
                   <a:graphicData uri="http://schemas.microsoft.com/office/word/2010/wordprocessingInk">
-                    <w14:contentPart bwMode="auto" r:id="rId117">
+                    <w14:contentPart bwMode="auto" r:id="rId156">
                       <w14:nvContentPartPr>
                         <w14:cNvContentPartPr/>
                       </w14:nvContentPartPr>
@@ -3636,7 +4673,7 @@
           <mc:Fallback>
             <w:pict>
               <v:shape w14:anchorId="4B6DD456" id="Ink 389" o:spid="_x0000_s1026" type="#_x0000_t75" style="position:absolute;margin-left:212.8pt;margin-top:152.75pt;width:1.1pt;height:1.85pt;z-index:252035072;visibility:visible;mso-wrap-style:square;mso-wrap-distance-left:9pt;mso-wrap-distance-top:0;mso-wrap-distance-right:9pt;mso-wrap-distance-bottom:0;mso-position-horizontal:absolute;mso-position-horizontal-relative:text;mso-position-vertical:absolute;mso-position-vertical-relative:text" o:gfxdata="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">
-                <v:imagedata r:id="rId118" o:title=""/>
+                <v:imagedata r:id="rId157" o:title=""/>
               </v:shape>
             </w:pict>
           </mc:Fallback>
@@ -3665,7 +4702,7 @@
                 <wp:cNvGraphicFramePr/>
                 <a:graphic xmlns:a="http://schemas.openxmlformats.org/drawingml/2006/main">
                   <a:graphicData uri="http://schemas.microsoft.com/office/word/2010/wordprocessingInk">
-                    <w14:contentPart bwMode="auto" r:id="rId119">
+                    <w14:contentPart bwMode="auto" r:id="rId158">
                       <w14:nvContentPartPr>
                         <w14:cNvContentPartPr/>
                       </w14:nvContentPartPr>
@@ -3682,7 +4719,7 @@
           <mc:Fallback>
             <w:pict>
               <v:shape w14:anchorId="6C432973" id="Ink 388" o:spid="_x0000_s1026" type="#_x0000_t75" style="position:absolute;margin-left:141pt;margin-top:145.75pt;width:51.05pt;height:17pt;z-index:252034048;visibility:visible;mso-wrap-style:square;mso-wrap-distance-left:9pt;mso-wrap-distance-top:0;mso-wrap-distance-right:9pt;mso-wrap-distance-bottom:0;mso-position-horizontal:absolute;mso-position-horizontal-relative:text;mso-position-vertical:absolute;mso-position-vertical-relative:text" o:gfxdata="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">
-                <v:imagedata r:id="rId120" o:title=""/>
+                <v:imagedata r:id="rId159" o:title=""/>
               </v:shape>
             </w:pict>
           </mc:Fallback>
@@ -3711,7 +4748,7 @@
                 <wp:cNvGraphicFramePr/>
                 <a:graphic xmlns:a="http://schemas.openxmlformats.org/drawingml/2006/main">
                   <a:graphicData uri="http://schemas.microsoft.com/office/word/2010/wordprocessingInk">
-                    <w14:contentPart bwMode="auto" r:id="rId121">
+                    <w14:contentPart bwMode="auto" r:id="rId160">
                       <w14:nvContentPartPr>
                         <w14:cNvContentPartPr/>
                       </w14:nvContentPartPr>
@@ -3731,7 +4768,7 @@
           <mc:Fallback>
             <w:pict>
               <v:shape w14:anchorId="77E545D3" id="Ink 379" o:spid="_x0000_s1026" type="#_x0000_t75" style="position:absolute;margin-left:122.5pt;margin-top:149.5pt;width:9.6pt;height:15.45pt;z-index:252024832;visibility:visible;mso-wrap-style:square;mso-width-percent:0;mso-wrap-distance-left:9pt;mso-wrap-distance-top:0;mso-wrap-distance-right:9pt;mso-wrap-distance-bottom:0;mso-position-horizontal:absolute;mso-position-horizontal-relative:text;mso-position-vertical:absolute;mso-position-vertical-relative:text;mso-width-percent:0;mso-width-relative:margin" o:gfxdata="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">
-                <v:imagedata r:id="rId122" o:title=""/>
+                <v:imagedata r:id="rId161" o:title=""/>
               </v:shape>
             </w:pict>
           </mc:Fallback>
@@ -3760,7 +4797,7 @@
                 <wp:cNvGraphicFramePr/>
                 <a:graphic xmlns:a="http://schemas.openxmlformats.org/drawingml/2006/main">
                   <a:graphicData uri="http://schemas.microsoft.com/office/word/2010/wordprocessingInk">
-                    <w14:contentPart bwMode="auto" r:id="rId123">
+                    <w14:contentPart bwMode="auto" r:id="rId162">
                       <w14:nvContentPartPr>
                         <w14:cNvContentPartPr/>
                       </w14:nvContentPartPr>
@@ -3777,7 +4814,7 @@
           <mc:Fallback>
             <w:pict>
               <v:shape w14:anchorId="2E992954" id="Ink 375" o:spid="_x0000_s1026" type="#_x0000_t75" style="position:absolute;margin-left:250.05pt;margin-top:91.4pt;width:42.4pt;height:11.6pt;z-index:252020736;visibility:visible;mso-wrap-style:square;mso-wrap-distance-left:9pt;mso-wrap-distance-top:0;mso-wrap-distance-right:9pt;mso-wrap-distance-bottom:0;mso-position-horizontal:absolute;mso-position-horizontal-relative:text;mso-position-vertical:absolute;mso-position-vertical-relative:text" o:gfxdata="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">
-                <v:imagedata r:id="rId124" o:title=""/>
+                <v:imagedata r:id="rId163" o:title=""/>
               </v:shape>
             </w:pict>
           </mc:Fallback>
@@ -3806,7 +4843,7 @@
                 <wp:cNvGraphicFramePr/>
                 <a:graphic xmlns:a="http://schemas.openxmlformats.org/drawingml/2006/main">
                   <a:graphicData uri="http://schemas.microsoft.com/office/word/2010/wordprocessingInk">
-                    <w14:contentPart bwMode="auto" r:id="rId125">
+                    <w14:contentPart bwMode="auto" r:id="rId164">
                       <w14:nvContentPartPr>
                         <w14:cNvContentPartPr/>
                       </w14:nvContentPartPr>
@@ -3823,7 +4860,7 @@
           <mc:Fallback>
             <w:pict>
               <v:shape w14:anchorId="3CA91DEE" id="Ink 369" o:spid="_x0000_s1026" type="#_x0000_t75" style="position:absolute;margin-left:173.3pt;margin-top:75.75pt;width:225.2pt;height:6.9pt;z-index:252014592;visibility:visible;mso-wrap-style:square;mso-wrap-distance-left:9pt;mso-wrap-distance-top:0;mso-wrap-distance-right:9pt;mso-wrap-distance-bottom:0;mso-position-horizontal:absolute;mso-position-horizontal-relative:text;mso-position-vertical:absolute;mso-position-vertical-relative:text" o:gfxdata="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">
-                <v:imagedata r:id="rId126" o:title=""/>
+                <v:imagedata r:id="rId165" o:title=""/>
               </v:shape>
             </w:pict>
           </mc:Fallback>
@@ -3852,7 +4889,7 @@
                 <wp:cNvGraphicFramePr/>
                 <a:graphic xmlns:a="http://schemas.openxmlformats.org/drawingml/2006/main">
                   <a:graphicData uri="http://schemas.microsoft.com/office/word/2010/wordprocessingInk">
-                    <w14:contentPart bwMode="auto" r:id="rId127">
+                    <w14:contentPart bwMode="auto" r:id="rId166">
                       <w14:nvContentPartPr>
                         <w14:cNvContentPartPr/>
                       </w14:nvContentPartPr>
@@ -3869,7 +4906,7 @@
           <mc:Fallback>
             <w:pict>
               <v:shape w14:anchorId="19F9AFC8" id="Ink 368" o:spid="_x0000_s1026" type="#_x0000_t75" style="position:absolute;margin-left:287.9pt;margin-top:48pt;width:96.6pt;height:4.8pt;z-index:252013568;visibility:visible;mso-wrap-style:square;mso-wrap-distance-left:9pt;mso-wrap-distance-top:0;mso-wrap-distance-right:9pt;mso-wrap-distance-bottom:0;mso-position-horizontal:absolute;mso-position-horizontal-relative:text;mso-position-vertical:absolute;mso-position-vertical-relative:text" o:gfxdata="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">
-                <v:imagedata r:id="rId128" o:title=""/>
+                <v:imagedata r:id="rId167" o:title=""/>
               </v:shape>
             </w:pict>
           </mc:Fallback>
@@ -3898,7 +4935,7 @@
                 <wp:cNvGraphicFramePr/>
                 <a:graphic xmlns:a="http://schemas.openxmlformats.org/drawingml/2006/main">
                   <a:graphicData uri="http://schemas.microsoft.com/office/word/2010/wordprocessingInk">
-                    <w14:contentPart bwMode="auto" r:id="rId129">
+                    <w14:contentPart bwMode="auto" r:id="rId168">
                       <w14:nvContentPartPr>
                         <w14:cNvContentPartPr/>
                       </w14:nvContentPartPr>
@@ -3915,7 +4952,7 @@
           <mc:Fallback>
             <w:pict>
               <v:shape w14:anchorId="69932EE8" id="Ink 367" o:spid="_x0000_s1026" type="#_x0000_t75" style="position:absolute;margin-left:362.5pt;margin-top:59.05pt;width:26.85pt;height:9.55pt;z-index:252012544;visibility:visible;mso-wrap-style:square;mso-wrap-distance-left:9pt;mso-wrap-distance-top:0;mso-wrap-distance-right:9pt;mso-wrap-distance-bottom:0;mso-position-horizontal:absolute;mso-position-horizontal-relative:text;mso-position-vertical:absolute;mso-position-vertical-relative:text" o:gfxdata="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">
-                <v:imagedata r:id="rId130" o:title=""/>
+                <v:imagedata r:id="rId169" o:title=""/>
               </v:shape>
             </w:pict>
           </mc:Fallback>
@@ -3944,7 +4981,7 @@
                 <wp:cNvGraphicFramePr/>
                 <a:graphic xmlns:a="http://schemas.openxmlformats.org/drawingml/2006/main">
                   <a:graphicData uri="http://schemas.microsoft.com/office/word/2010/wordprocessingInk">
-                    <w14:contentPart bwMode="auto" r:id="rId131">
+                    <w14:contentPart bwMode="auto" r:id="rId170">
                       <w14:nvContentPartPr>
                         <w14:cNvContentPartPr/>
                       </w14:nvContentPartPr>
@@ -3961,7 +4998,7 @@
           <mc:Fallback>
             <w:pict>
               <v:shape w14:anchorId="41803DF7" id="Ink 362" o:spid="_x0000_s1026" type="#_x0000_t75" style="position:absolute;margin-left:231.8pt;margin-top:50.85pt;width:129.15pt;height:20.75pt;z-index:252007424;visibility:visible;mso-wrap-style:square;mso-wrap-distance-left:9pt;mso-wrap-distance-top:0;mso-wrap-distance-right:9pt;mso-wrap-distance-bottom:0;mso-position-horizontal:absolute;mso-position-horizontal-relative:text;mso-position-vertical:absolute;mso-position-vertical-relative:text" o:gfxdata="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">
-                <v:imagedata r:id="rId132" o:title=""/>
+                <v:imagedata r:id="rId171" o:title=""/>
               </v:shape>
             </w:pict>
           </mc:Fallback>
@@ -3990,7 +5027,7 @@
                 <wp:cNvGraphicFramePr/>
                 <a:graphic xmlns:a="http://schemas.openxmlformats.org/drawingml/2006/main">
                   <a:graphicData uri="http://schemas.microsoft.com/office/word/2010/wordprocessingInk">
-                    <w14:contentPart bwMode="auto" r:id="rId133">
+                    <w14:contentPart bwMode="auto" r:id="rId172">
                       <w14:nvContentPartPr>
                         <w14:cNvContentPartPr/>
                       </w14:nvContentPartPr>
@@ -4007,7 +5044,7 @@
           <mc:Fallback>
             <w:pict>
               <v:shape w14:anchorId="72082F1B" id="Ink 346" o:spid="_x0000_s1026" type="#_x0000_t75" style="position:absolute;margin-left:204.55pt;margin-top:58.65pt;width:9.45pt;height:13.3pt;z-index:251991040;visibility:visible;mso-wrap-style:square;mso-wrap-distance-left:9pt;mso-wrap-distance-top:0;mso-wrap-distance-right:9pt;mso-wrap-distance-bottom:0;mso-position-horizontal:absolute;mso-position-horizontal-relative:text;mso-position-vertical:absolute;mso-position-vertical-relative:text" o:gfxdata="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">
-                <v:imagedata r:id="rId134" o:title=""/>
+                <v:imagedata r:id="rId173" o:title=""/>
               </v:shape>
             </w:pict>
           </mc:Fallback>
@@ -4036,7 +5073,7 @@
                 <wp:cNvGraphicFramePr/>
                 <a:graphic xmlns:a="http://schemas.openxmlformats.org/drawingml/2006/main">
                   <a:graphicData uri="http://schemas.microsoft.com/office/word/2010/wordprocessingInk">
-                    <w14:contentPart bwMode="auto" r:id="rId135">
+                    <w14:contentPart bwMode="auto" r:id="rId174">
                       <w14:nvContentPartPr>
                         <w14:cNvContentPartPr/>
                       </w14:nvContentPartPr>
@@ -4053,7 +5090,7 @@
           <mc:Fallback>
             <w:pict>
               <v:shape w14:anchorId="60302E7F" id="Ink 347" o:spid="_x0000_s1026" type="#_x0000_t75" style="position:absolute;margin-left:160.35pt;margin-top:59.8pt;width:29.4pt;height:9.9pt;z-index:251992064;visibility:visible;mso-wrap-style:square;mso-wrap-distance-left:9pt;mso-wrap-distance-top:0;mso-wrap-distance-right:9pt;mso-wrap-distance-bottom:0;mso-position-horizontal:absolute;mso-position-horizontal-relative:text;mso-position-vertical:absolute;mso-position-vertical-relative:text" o:gfxdata="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">
-                <v:imagedata r:id="rId136" o:title=""/>
+                <v:imagedata r:id="rId175" o:title=""/>
               </v:shape>
             </w:pict>
           </mc:Fallback>
@@ -4082,7 +5119,7 @@
                 <wp:cNvGraphicFramePr/>
                 <a:graphic xmlns:a="http://schemas.openxmlformats.org/drawingml/2006/main">
                   <a:graphicData uri="http://schemas.microsoft.com/office/word/2010/wordprocessingInk">
-                    <w14:contentPart bwMode="auto" r:id="rId137">
+                    <w14:contentPart bwMode="auto" r:id="rId176">
                       <w14:nvContentPartPr>
                         <w14:cNvContentPartPr/>
                       </w14:nvContentPartPr>
@@ -4099,7 +5136,7 @@
           <mc:Fallback>
             <w:pict>
               <v:shape w14:anchorId="527FB57C" id="Ink 340" o:spid="_x0000_s1026" type="#_x0000_t75" style="position:absolute;margin-left:119.55pt;margin-top:72.7pt;width:21.95pt;height:13pt;z-index:251984896;visibility:visible;mso-wrap-style:square;mso-wrap-distance-left:9pt;mso-wrap-distance-top:0;mso-wrap-distance-right:9pt;mso-wrap-distance-bottom:0;mso-position-horizontal:absolute;mso-position-horizontal-relative:text;mso-position-vertical:absolute;mso-position-vertical-relative:text" o:gfxdata="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">
-                <v:imagedata r:id="rId138" o:title=""/>
+                <v:imagedata r:id="rId177" o:title=""/>
               </v:shape>
             </w:pict>
           </mc:Fallback>
@@ -4128,7 +5165,7 @@
                 <wp:cNvGraphicFramePr/>
                 <a:graphic xmlns:a="http://schemas.openxmlformats.org/drawingml/2006/main">
                   <a:graphicData uri="http://schemas.microsoft.com/office/word/2010/wordprocessingInk">
-                    <w14:contentPart bwMode="auto" r:id="rId139">
+                    <w14:contentPart bwMode="auto" r:id="rId178">
                       <w14:nvContentPartPr>
                         <w14:cNvContentPartPr/>
                       </w14:nvContentPartPr>
@@ -4145,7 +5182,7 @@
           <mc:Fallback>
             <w:pict>
               <v:shape w14:anchorId="0B00E246" id="Ink 332" o:spid="_x0000_s1026" type="#_x0000_t75" style="position:absolute;margin-left:249.5pt;margin-top:28.35pt;width:19.35pt;height:7.2pt;z-index:251976704;visibility:visible;mso-wrap-style:square;mso-wrap-distance-left:9pt;mso-wrap-distance-top:0;mso-wrap-distance-right:9pt;mso-wrap-distance-bottom:0;mso-position-horizontal:absolute;mso-position-horizontal-relative:text;mso-position-vertical:absolute;mso-position-vertical-relative:text" o:gfxdata="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">
-                <v:imagedata r:id="rId140" o:title=""/>
+                <v:imagedata r:id="rId179" o:title=""/>
               </v:shape>
             </w:pict>
           </mc:Fallback>
@@ -4174,7 +5211,7 @@
                 <wp:cNvGraphicFramePr/>
                 <a:graphic xmlns:a="http://schemas.openxmlformats.org/drawingml/2006/main">
                   <a:graphicData uri="http://schemas.microsoft.com/office/word/2010/wordprocessingInk">
-                    <w14:contentPart bwMode="auto" r:id="rId141">
+                    <w14:contentPart bwMode="auto" r:id="rId180">
                       <w14:nvContentPartPr>
                         <w14:cNvContentPartPr/>
                       </w14:nvContentPartPr>
@@ -4191,7 +5228,7 @@
           <mc:Fallback>
             <w:pict>
               <v:shape w14:anchorId="77FAC0D1" id="Ink 333" o:spid="_x0000_s1026" type="#_x0000_t75" style="position:absolute;margin-left:200.2pt;margin-top:25.3pt;width:34pt;height:10.5pt;z-index:251977728;visibility:visible;mso-wrap-style:square;mso-wrap-distance-left:9pt;mso-wrap-distance-top:0;mso-wrap-distance-right:9pt;mso-wrap-distance-bottom:0;mso-position-horizontal:absolute;mso-position-horizontal-relative:text;mso-position-vertical:absolute;mso-position-vertical-relative:text" o:gfxdata="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">
-                <v:imagedata r:id="rId142" o:title=""/>
+                <v:imagedata r:id="rId181" o:title=""/>
               </v:shape>
             </w:pict>
           </mc:Fallback>
@@ -4220,7 +5257,7 @@
                 <wp:cNvGraphicFramePr/>
                 <a:graphic xmlns:a="http://schemas.openxmlformats.org/drawingml/2006/main">
                   <a:graphicData uri="http://schemas.microsoft.com/office/word/2010/wordprocessingInk">
-                    <w14:contentPart bwMode="auto" r:id="rId143">
+                    <w14:contentPart bwMode="auto" r:id="rId182">
                       <w14:nvContentPartPr>
                         <w14:cNvContentPartPr/>
                       </w14:nvContentPartPr>
@@ -4237,7 +5274,7 @@
           <mc:Fallback>
             <w:pict>
               <v:shape w14:anchorId="20B43561" id="Ink 324" o:spid="_x0000_s1026" type="#_x0000_t75" style="position:absolute;margin-left:103.45pt;margin-top:23.5pt;width:82.35pt;height:17.1pt;z-index:251968512;visibility:visible;mso-wrap-style:square;mso-wrap-distance-left:9pt;mso-wrap-distance-top:0;mso-wrap-distance-right:9pt;mso-wrap-distance-bottom:0;mso-position-horizontal:absolute;mso-position-horizontal-relative:text;mso-position-vertical:absolute;mso-position-vertical-relative:text" o:gfxdata="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">
-                <v:imagedata r:id="rId144" o:title=""/>
+                <v:imagedata r:id="rId183" o:title=""/>
               </v:shape>
             </w:pict>
           </mc:Fallback>
@@ -4402,7 +5439,7 @@
                 <wp:cNvGraphicFramePr/>
                 <a:graphic xmlns:a="http://schemas.openxmlformats.org/drawingml/2006/main">
                   <a:graphicData uri="http://schemas.microsoft.com/office/word/2010/wordprocessingInk">
-                    <w14:contentPart bwMode="auto" r:id="rId145">
+                    <w14:contentPart bwMode="auto" r:id="rId184">
                       <w14:nvContentPartPr>
                         <w14:cNvContentPartPr/>
                       </w14:nvContentPartPr>
@@ -4419,7 +5456,7 @@
           <mc:Fallback>
             <w:pict>
               <v:shape w14:anchorId="3132242C" id="Ink 426" o:spid="_x0000_s1026" type="#_x0000_t75" style="position:absolute;margin-left:250.6pt;margin-top:84.05pt;width:22.75pt;height:13.6pt;z-index:252072960;visibility:visible;mso-wrap-style:square;mso-wrap-distance-left:9pt;mso-wrap-distance-top:0;mso-wrap-distance-right:9pt;mso-wrap-distance-bottom:0;mso-position-horizontal:absolute;mso-position-horizontal-relative:text;mso-position-vertical:absolute;mso-position-vertical-relative:text" o:gfxdata="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">
-                <v:imagedata r:id="rId146" o:title=""/>
+                <v:imagedata r:id="rId185" o:title=""/>
               </v:shape>
             </w:pict>
           </mc:Fallback>
@@ -4448,7 +5485,7 @@
                 <wp:cNvGraphicFramePr/>
                 <a:graphic xmlns:a="http://schemas.openxmlformats.org/drawingml/2006/main">
                   <a:graphicData uri="http://schemas.microsoft.com/office/word/2010/wordprocessingInk">
-                    <w14:contentPart bwMode="auto" r:id="rId147">
+                    <w14:contentPart bwMode="auto" r:id="rId186">
                       <w14:nvContentPartPr>
                         <w14:cNvContentPartPr/>
                       </w14:nvContentPartPr>
@@ -4465,7 +5502,7 @@
           <mc:Fallback>
             <w:pict>
               <v:shape w14:anchorId="086691AF" id="Ink 422" o:spid="_x0000_s1026" type="#_x0000_t75" style="position:absolute;margin-left:132.35pt;margin-top:83.1pt;width:81.75pt;height:17.3pt;z-index:252068864;visibility:visible;mso-wrap-style:square;mso-wrap-distance-left:9pt;mso-wrap-distance-top:0;mso-wrap-distance-right:9pt;mso-wrap-distance-bottom:0;mso-position-horizontal:absolute;mso-position-horizontal-relative:text;mso-position-vertical:absolute;mso-position-vertical-relative:text" o:gfxdata="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">
-                <v:imagedata r:id="rId148" o:title=""/>
+                <v:imagedata r:id="rId187" o:title=""/>
               </v:shape>
             </w:pict>
           </mc:Fallback>
@@ -4494,7 +5531,7 @@
                 <wp:cNvGraphicFramePr/>
                 <a:graphic xmlns:a="http://schemas.openxmlformats.org/drawingml/2006/main">
                   <a:graphicData uri="http://schemas.microsoft.com/office/word/2010/wordprocessingInk">
-                    <w14:contentPart bwMode="auto" r:id="rId149">
+                    <w14:contentPart bwMode="auto" r:id="rId188">
                       <w14:nvContentPartPr>
                         <w14:cNvContentPartPr/>
                       </w14:nvContentPartPr>
@@ -4511,7 +5548,7 @@
           <mc:Fallback>
             <w:pict>
               <v:shape w14:anchorId="2B92365A" id="Ink 408" o:spid="_x0000_s1026" type="#_x0000_t75" style="position:absolute;margin-left:208.4pt;margin-top:44.5pt;width:15.3pt;height:11.4pt;z-index:252054528;visibility:visible;mso-wrap-style:square;mso-wrap-distance-left:9pt;mso-wrap-distance-top:0;mso-wrap-distance-right:9pt;mso-wrap-distance-bottom:0;mso-position-horizontal:absolute;mso-position-horizontal-relative:text;mso-position-vertical:absolute;mso-position-vertical-relative:text" o:gfxdata="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">
-                <v:imagedata r:id="rId150" o:title=""/>
+                <v:imagedata r:id="rId189" o:title=""/>
               </v:shape>
             </w:pict>
           </mc:Fallback>
@@ -4540,7 +5577,7 @@
                 <wp:cNvGraphicFramePr/>
                 <a:graphic xmlns:a="http://schemas.openxmlformats.org/drawingml/2006/main">
                   <a:graphicData uri="http://schemas.microsoft.com/office/word/2010/wordprocessingInk">
-                    <w14:contentPart bwMode="auto" r:id="rId151">
+                    <w14:contentPart bwMode="auto" r:id="rId190">
                       <w14:nvContentPartPr>
                         <w14:cNvContentPartPr/>
                       </w14:nvContentPartPr>
@@ -4557,7 +5594,7 @@
           <mc:Fallback>
             <w:pict>
               <v:shape w14:anchorId="46805119" id="Ink 405" o:spid="_x0000_s1026" type="#_x0000_t75" style="position:absolute;margin-left:163.75pt;margin-top:49.35pt;width:25.8pt;height:15.45pt;z-index:252051456;visibility:visible;mso-wrap-style:square;mso-wrap-distance-left:9pt;mso-wrap-distance-top:0;mso-wrap-distance-right:9pt;mso-wrap-distance-bottom:0;mso-position-horizontal:absolute;mso-position-horizontal-relative:text;mso-position-vertical:absolute;mso-position-vertical-relative:text" o:gfxdata="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">
-                <v:imagedata r:id="rId152" o:title=""/>
+                <v:imagedata r:id="rId191" o:title=""/>
               </v:shape>
             </w:pict>
           </mc:Fallback>
@@ -4675,7 +5712,7 @@
                 <wp:cNvGraphicFramePr/>
                 <a:graphic xmlns:a="http://schemas.openxmlformats.org/drawingml/2006/main">
                   <a:graphicData uri="http://schemas.microsoft.com/office/word/2010/wordprocessingInk">
-                    <w14:contentPart bwMode="auto" r:id="rId153">
+                    <w14:contentPart bwMode="auto" r:id="rId192">
                       <w14:nvContentPartPr>
                         <w14:cNvContentPartPr/>
                       </w14:nvContentPartPr>
@@ -4692,7 +5729,7 @@
           <mc:Fallback>
             <w:pict>
               <v:shape w14:anchorId="3696CFA6" id="Ink 18" o:spid="_x0000_s1026" type="#_x0000_t75" style="position:absolute;margin-left:299.6pt;margin-top:96.15pt;width:4.35pt;height:4.55pt;z-index:252388352;visibility:visible;mso-wrap-style:square;mso-wrap-distance-left:9pt;mso-wrap-distance-top:0;mso-wrap-distance-right:9pt;mso-wrap-distance-bottom:0;mso-position-horizontal:absolute;mso-position-horizontal-relative:text;mso-position-vertical:absolute;mso-position-vertical-relative:text" o:gfxdata="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">
-                <v:imagedata r:id="rId154" o:title=""/>
+                <v:imagedata r:id="rId193" o:title=""/>
               </v:shape>
             </w:pict>
           </mc:Fallback>
@@ -4721,7 +5758,7 @@
                 <wp:cNvGraphicFramePr/>
                 <a:graphic xmlns:a="http://schemas.openxmlformats.org/drawingml/2006/main">
                   <a:graphicData uri="http://schemas.microsoft.com/office/word/2010/wordprocessingInk">
-                    <w14:contentPart bwMode="auto" r:id="rId155">
+                    <w14:contentPart bwMode="auto" r:id="rId194">
                       <w14:nvContentPartPr>
                         <w14:cNvContentPartPr/>
                       </w14:nvContentPartPr>
@@ -4738,7 +5775,7 @@
           <mc:Fallback>
             <w:pict>
               <v:shape w14:anchorId="7C662162" id="Ink 17" o:spid="_x0000_s1026" type="#_x0000_t75" style="position:absolute;margin-left:190.9pt;margin-top:177.45pt;width:3.85pt;height:4.55pt;z-index:252387328;visibility:visible;mso-wrap-style:square;mso-wrap-distance-left:9pt;mso-wrap-distance-top:0;mso-wrap-distance-right:9pt;mso-wrap-distance-bottom:0;mso-position-horizontal:absolute;mso-position-horizontal-relative:text;mso-position-vertical:absolute;mso-position-vertical-relative:text" o:gfxdata="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">
-                <v:imagedata r:id="rId156" o:title=""/>
+                <v:imagedata r:id="rId195" o:title=""/>
               </v:shape>
             </w:pict>
           </mc:Fallback>
@@ -4767,7 +5804,7 @@
                 <wp:cNvGraphicFramePr/>
                 <a:graphic xmlns:a="http://schemas.openxmlformats.org/drawingml/2006/main">
                   <a:graphicData uri="http://schemas.microsoft.com/office/word/2010/wordprocessingInk">
-                    <w14:contentPart bwMode="auto" r:id="rId157">
+                    <w14:contentPart bwMode="auto" r:id="rId196">
                       <w14:nvContentPartPr>
                         <w14:cNvContentPartPr/>
                       </w14:nvContentPartPr>
@@ -4784,7 +5821,7 @@
           <mc:Fallback>
             <w:pict>
               <v:shape w14:anchorId="3B4EEEFA" id="Ink 510" o:spid="_x0000_s1026" type="#_x0000_t75" style="position:absolute;margin-left:138.9pt;margin-top:64.75pt;width:185.95pt;height:175.2pt;z-index:252158976;visibility:visible;mso-wrap-style:square;mso-wrap-distance-left:9pt;mso-wrap-distance-top:0;mso-wrap-distance-right:9pt;mso-wrap-distance-bottom:0;mso-position-horizontal:absolute;mso-position-horizontal-relative:text;mso-position-vertical:absolute;mso-position-vertical-relative:text" o:gfxdata="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">
-                <v:imagedata r:id="rId158" o:title=""/>
+                <v:imagedata r:id="rId197" o:title=""/>
               </v:shape>
             </w:pict>
           </mc:Fallback>
@@ -4813,7 +5850,7 @@
                 <wp:cNvGraphicFramePr/>
                 <a:graphic xmlns:a="http://schemas.openxmlformats.org/drawingml/2006/main">
                   <a:graphicData uri="http://schemas.microsoft.com/office/word/2010/wordprocessingInk">
-                    <w14:contentPart bwMode="auto" r:id="rId159">
+                    <w14:contentPart bwMode="auto" r:id="rId198">
                       <w14:nvContentPartPr>
                         <w14:cNvContentPartPr/>
                       </w14:nvContentPartPr>
@@ -4830,7 +5867,7 @@
           <mc:Fallback>
             <w:pict>
               <v:shape w14:anchorId="47DB1778" id="Ink 487" o:spid="_x0000_s1026" type="#_x0000_t75" style="position:absolute;margin-left:165.95pt;margin-top:186.2pt;width:4.6pt;height:4.8pt;z-index:252135424;visibility:visible;mso-wrap-style:square;mso-wrap-distance-left:9pt;mso-wrap-distance-top:0;mso-wrap-distance-right:9pt;mso-wrap-distance-bottom:0;mso-position-horizontal:absolute;mso-position-horizontal-relative:text;mso-position-vertical:absolute;mso-position-vertical-relative:text" o:gfxdata="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">
-                <v:imagedata r:id="rId160" o:title=""/>
+                <v:imagedata r:id="rId199" o:title=""/>
               </v:shape>
             </w:pict>
           </mc:Fallback>
@@ -4859,7 +5896,7 @@
                 <wp:cNvGraphicFramePr/>
                 <a:graphic xmlns:a="http://schemas.openxmlformats.org/drawingml/2006/main">
                   <a:graphicData uri="http://schemas.microsoft.com/office/word/2010/wordprocessingInk">
-                    <w14:contentPart bwMode="auto" r:id="rId161">
+                    <w14:contentPart bwMode="auto" r:id="rId200">
                       <w14:nvContentPartPr>
                         <w14:cNvContentPartPr/>
                       </w14:nvContentPartPr>
@@ -4882,7 +5919,7 @@
           <mc:Fallback>
             <w:pict>
               <v:shape w14:anchorId="40913CF1" id="Ink 486" o:spid="_x0000_s1026" type="#_x0000_t75" style="position:absolute;margin-left:166.3pt;margin-top:186.15pt;width:3.65pt;height:3.6pt;rotation:-10005515fd;z-index:252134400;visibility:visible;mso-wrap-style:square;mso-width-percent:0;mso-height-percent:0;mso-wrap-distance-left:9pt;mso-wrap-distance-top:0;mso-wrap-distance-right:9pt;mso-wrap-distance-bottom:0;mso-position-horizontal:absolute;mso-position-horizontal-relative:text;mso-position-vertical:absolute;mso-position-vertical-relative:text;mso-width-percent:0;mso-height-percent:0;mso-width-relative:margin;mso-height-relative:margin" o:gfxdata="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">
-                <v:imagedata r:id="rId162" o:title=""/>
+                <v:imagedata r:id="rId201" o:title=""/>
               </v:shape>
             </w:pict>
           </mc:Fallback>
@@ -4911,7 +5948,7 @@
                 <wp:cNvGraphicFramePr/>
                 <a:graphic xmlns:a="http://schemas.openxmlformats.org/drawingml/2006/main">
                   <a:graphicData uri="http://schemas.microsoft.com/office/word/2010/wordprocessingInk">
-                    <w14:contentPart bwMode="auto" r:id="rId163">
+                    <w14:contentPart bwMode="auto" r:id="rId202">
                       <w14:nvContentPartPr>
                         <w14:cNvContentPartPr/>
                       </w14:nvContentPartPr>
@@ -4928,7 +5965,7 @@
           <mc:Fallback>
             <w:pict>
               <v:shape w14:anchorId="47E412C1" id="Ink 484" o:spid="_x0000_s1026" type="#_x0000_t75" style="position:absolute;margin-left:79.7pt;margin-top:53.1pt;width:356.75pt;height:212.35pt;z-index:252132352;visibility:visible;mso-wrap-style:square;mso-wrap-distance-left:9pt;mso-wrap-distance-top:0;mso-wrap-distance-right:9pt;mso-wrap-distance-bottom:0;mso-position-horizontal:absolute;mso-position-horizontal-relative:text;mso-position-vertical:absolute;mso-position-vertical-relative:text" o:gfxdata="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">
-                <v:imagedata r:id="rId164" o:title=""/>
+                <v:imagedata r:id="rId203" o:title=""/>
               </v:shape>
             </w:pict>
           </mc:Fallback>
@@ -4957,7 +5994,7 @@
                 <wp:cNvGraphicFramePr/>
                 <a:graphic xmlns:a="http://schemas.openxmlformats.org/drawingml/2006/main">
                   <a:graphicData uri="http://schemas.microsoft.com/office/word/2010/wordprocessingInk">
-                    <w14:contentPart bwMode="auto" r:id="rId165">
+                    <w14:contentPart bwMode="auto" r:id="rId204">
                       <w14:nvContentPartPr>
                         <w14:cNvContentPartPr/>
                       </w14:nvContentPartPr>
@@ -4974,7 +6011,7 @@
           <mc:Fallback>
             <w:pict>
               <v:shape w14:anchorId="7C0F254D" id="Ink 439" o:spid="_x0000_s1026" type="#_x0000_t75" style="position:absolute;margin-left:167.75pt;margin-top:81.5pt;width:148.5pt;height:107pt;z-index:252086272;visibility:visible;mso-wrap-style:square;mso-wrap-distance-left:9pt;mso-wrap-distance-top:0;mso-wrap-distance-right:9pt;mso-wrap-distance-bottom:0;mso-position-horizontal:absolute;mso-position-horizontal-relative:text;mso-position-vertical:absolute;mso-position-vertical-relative:text" o:gfxdata="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">
-                <v:imagedata r:id="rId166" o:title=""/>
+                <v:imagedata r:id="rId205" o:title=""/>
               </v:shape>
             </w:pict>
           </mc:Fallback>
@@ -5242,7 +6279,7 @@
                 <wp:cNvGraphicFramePr/>
                 <a:graphic xmlns:a="http://schemas.openxmlformats.org/drawingml/2006/main">
                   <a:graphicData uri="http://schemas.microsoft.com/office/word/2010/wordprocessingInk">
-                    <w14:contentPart bwMode="auto" r:id="rId167">
+                    <w14:contentPart bwMode="auto" r:id="rId206">
                       <w14:nvContentPartPr>
                         <w14:cNvContentPartPr/>
                       </w14:nvContentPartPr>
@@ -5259,7 +6296,7 @@
           <mc:Fallback>
             <w:pict>
               <v:shape w14:anchorId="4D2652D6" id="Ink 521" o:spid="_x0000_s1026" type="#_x0000_t75" style="position:absolute;margin-left:148.65pt;margin-top:27.55pt;width:42.2pt;height:9.35pt;z-index:252170240;visibility:visible;mso-wrap-style:square;mso-wrap-distance-left:9pt;mso-wrap-distance-top:0;mso-wrap-distance-right:9pt;mso-wrap-distance-bottom:0;mso-position-horizontal:absolute;mso-position-horizontal-relative:text;mso-position-vertical:absolute;mso-position-vertical-relative:text" o:gfxdata="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">
-                <v:imagedata r:id="rId168" o:title=""/>
+                <v:imagedata r:id="rId207" o:title=""/>
               </v:shape>
             </w:pict>
           </mc:Fallback>
@@ -5288,7 +6325,7 @@
                 <wp:cNvGraphicFramePr/>
                 <a:graphic xmlns:a="http://schemas.openxmlformats.org/drawingml/2006/main">
                   <a:graphicData uri="http://schemas.microsoft.com/office/word/2010/wordprocessingInk">
-                    <w14:contentPart bwMode="auto" r:id="rId169">
+                    <w14:contentPart bwMode="auto" r:id="rId208">
                       <w14:nvContentPartPr>
                         <w14:cNvContentPartPr/>
                       </w14:nvContentPartPr>
@@ -5305,7 +6342,7 @@
           <mc:Fallback>
             <w:pict>
               <v:shape w14:anchorId="550658EE" id="Ink 514" o:spid="_x0000_s1026" type="#_x0000_t75" style="position:absolute;margin-left:111.35pt;margin-top:28.15pt;width:21.8pt;height:11.2pt;z-index:252163072;visibility:visible;mso-wrap-style:square;mso-wrap-distance-left:9pt;mso-wrap-distance-top:0;mso-wrap-distance-right:9pt;mso-wrap-distance-bottom:0;mso-position-horizontal:absolute;mso-position-horizontal-relative:text;mso-position-vertical:absolute;mso-position-vertical-relative:text" o:gfxdata="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">
-                <v:imagedata r:id="rId170" o:title=""/>
+                <v:imagedata r:id="rId209" o:title=""/>
               </v:shape>
             </w:pict>
           </mc:Fallback>
@@ -5377,7 +6414,7 @@
                 <wp:cNvGraphicFramePr/>
                 <a:graphic xmlns:a="http://schemas.openxmlformats.org/drawingml/2006/main">
                   <a:graphicData uri="http://schemas.microsoft.com/office/word/2010/wordprocessingInk">
-                    <w14:contentPart bwMode="auto" r:id="rId171">
+                    <w14:contentPart bwMode="auto" r:id="rId210">
                       <w14:nvContentPartPr>
                         <w14:cNvContentPartPr/>
                       </w14:nvContentPartPr>
@@ -5394,7 +6431,7 @@
           <mc:Fallback>
             <w:pict>
               <v:shape w14:anchorId="64FDDFA3" id="Ink 545" o:spid="_x0000_s1026" type="#_x0000_t75" style="position:absolute;margin-left:214.1pt;margin-top:39.45pt;width:78.05pt;height:16.65pt;z-index:252194816;visibility:visible;mso-wrap-style:square;mso-wrap-distance-left:9pt;mso-wrap-distance-top:0;mso-wrap-distance-right:9pt;mso-wrap-distance-bottom:0;mso-position-horizontal:absolute;mso-position-horizontal-relative:text;mso-position-vertical:absolute;mso-position-vertical-relative:text" o:gfxdata="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">
-                <v:imagedata r:id="rId172" o:title=""/>
+                <v:imagedata r:id="rId211" o:title=""/>
               </v:shape>
             </w:pict>
           </mc:Fallback>
@@ -5423,7 +6460,7 @@
                 <wp:cNvGraphicFramePr/>
                 <a:graphic xmlns:a="http://schemas.openxmlformats.org/drawingml/2006/main">
                   <a:graphicData uri="http://schemas.microsoft.com/office/word/2010/wordprocessingInk">
-                    <w14:contentPart bwMode="auto" r:id="rId173">
+                    <w14:contentPart bwMode="auto" r:id="rId212">
                       <w14:nvContentPartPr>
                         <w14:cNvContentPartPr/>
                       </w14:nvContentPartPr>
@@ -5440,7 +6477,7 @@
           <mc:Fallback>
             <w:pict>
               <v:shape w14:anchorId="5E9B1396" id="Ink 535" o:spid="_x0000_s1026" type="#_x0000_t75" style="position:absolute;margin-left:134.7pt;margin-top:38.2pt;width:57.4pt;height:20.6pt;z-index:252184576;visibility:visible;mso-wrap-style:square;mso-wrap-distance-left:9pt;mso-wrap-distance-top:0;mso-wrap-distance-right:9pt;mso-wrap-distance-bottom:0;mso-position-horizontal:absolute;mso-position-horizontal-relative:text;mso-position-vertical:absolute;mso-position-vertical-relative:text" o:gfxdata="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">
-                <v:imagedata r:id="rId174" o:title=""/>
+                <v:imagedata r:id="rId213" o:title=""/>
               </v:shape>
             </w:pict>
           </mc:Fallback>
@@ -5469,7 +6506,7 @@
                 <wp:cNvGraphicFramePr/>
                 <a:graphic xmlns:a="http://schemas.openxmlformats.org/drawingml/2006/main">
                   <a:graphicData uri="http://schemas.microsoft.com/office/word/2010/wordprocessingInk">
-                    <w14:contentPart bwMode="auto" r:id="rId175">
+                    <w14:contentPart bwMode="auto" r:id="rId214">
                       <w14:nvContentPartPr>
                         <w14:cNvContentPartPr/>
                       </w14:nvContentPartPr>
@@ -5486,7 +6523,7 @@
           <mc:Fallback>
             <w:pict>
               <v:shape w14:anchorId="0F97E839" id="Ink 534" o:spid="_x0000_s1026" type="#_x0000_t75" style="position:absolute;margin-left:201.5pt;margin-top:38.8pt;width:7.25pt;height:20.4pt;z-index:252183552;visibility:visible;mso-wrap-style:square;mso-wrap-distance-left:9pt;mso-wrap-distance-top:0;mso-wrap-distance-right:9pt;mso-wrap-distance-bottom:0;mso-position-horizontal:absolute;mso-position-horizontal-relative:text;mso-position-vertical:absolute;mso-position-vertical-relative:text" o:gfxdata="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">
-                <v:imagedata r:id="rId176" o:title=""/>
+                <v:imagedata r:id="rId215" o:title=""/>
               </v:shape>
             </w:pict>
           </mc:Fallback>
@@ -5515,7 +6552,7 @@
                 <wp:cNvGraphicFramePr/>
                 <a:graphic xmlns:a="http://schemas.openxmlformats.org/drawingml/2006/main">
                   <a:graphicData uri="http://schemas.microsoft.com/office/word/2010/wordprocessingInk">
-                    <w14:contentPart bwMode="auto" r:id="rId177">
+                    <w14:contentPart bwMode="auto" r:id="rId216">
                       <w14:nvContentPartPr>
                         <w14:cNvContentPartPr/>
                       </w14:nvContentPartPr>
@@ -5532,7 +6569,7 @@
           <mc:Fallback>
             <w:pict>
               <v:shape w14:anchorId="2D1179DE" id="Ink 525" o:spid="_x0000_s1026" type="#_x0000_t75" style="position:absolute;margin-left:89pt;margin-top:42.8pt;width:19.3pt;height:12.7pt;z-index:252174336;visibility:visible;mso-wrap-style:square;mso-wrap-distance-left:9pt;mso-wrap-distance-top:0;mso-wrap-distance-right:9pt;mso-wrap-distance-bottom:0;mso-position-horizontal:absolute;mso-position-horizontal-relative:text;mso-position-vertical:absolute;mso-position-vertical-relative:text" o:gfxdata="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">
-                <v:imagedata r:id="rId178" o:title=""/>
+                <v:imagedata r:id="rId217" o:title=""/>
               </v:shape>
             </w:pict>
           </mc:Fallback>
@@ -5624,7 +6661,7 @@
                 <wp:cNvGraphicFramePr/>
                 <a:graphic xmlns:a="http://schemas.openxmlformats.org/drawingml/2006/main">
                   <a:graphicData uri="http://schemas.microsoft.com/office/word/2010/wordprocessingInk">
-                    <w14:contentPart bwMode="auto" r:id="rId179">
+                    <w14:contentPart bwMode="auto" r:id="rId218">
                       <w14:nvContentPartPr>
                         <w14:cNvContentPartPr/>
                       </w14:nvContentPartPr>
@@ -5641,7 +6678,7 @@
           <mc:Fallback>
             <w:pict>
               <v:shape w14:anchorId="02521A7B" id="Ink 557" o:spid="_x0000_s1026" type="#_x0000_t75" style="position:absolute;margin-left:147.9pt;margin-top:32.85pt;width:40.3pt;height:11.1pt;z-index:252207104;visibility:visible;mso-wrap-style:square;mso-wrap-distance-left:9pt;mso-wrap-distance-top:0;mso-wrap-distance-right:9pt;mso-wrap-distance-bottom:0;mso-position-horizontal:absolute;mso-position-horizontal-relative:text;mso-position-vertical:absolute;mso-position-vertical-relative:text" o:gfxdata="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">
-                <v:imagedata r:id="rId180" o:title=""/>
+                <v:imagedata r:id="rId219" o:title=""/>
               </v:shape>
             </w:pict>
           </mc:Fallback>
@@ -5670,7 +6707,7 @@
                 <wp:cNvGraphicFramePr/>
                 <a:graphic xmlns:a="http://schemas.openxmlformats.org/drawingml/2006/main">
                   <a:graphicData uri="http://schemas.microsoft.com/office/word/2010/wordprocessingInk">
-                    <w14:contentPart bwMode="auto" r:id="rId181">
+                    <w14:contentPart bwMode="auto" r:id="rId220">
                       <w14:nvContentPartPr>
                         <w14:cNvContentPartPr/>
                       </w14:nvContentPartPr>
@@ -5687,7 +6724,7 @@
           <mc:Fallback>
             <w:pict>
               <v:shape w14:anchorId="6353C8C8" id="Ink 550" o:spid="_x0000_s1026" type="#_x0000_t75" style="position:absolute;margin-left:105.8pt;margin-top:34.8pt;width:25.25pt;height:11.35pt;z-index:252199936;visibility:visible;mso-wrap-style:square;mso-wrap-distance-left:9pt;mso-wrap-distance-top:0;mso-wrap-distance-right:9pt;mso-wrap-distance-bottom:0;mso-position-horizontal:absolute;mso-position-horizontal-relative:text;mso-position-vertical:absolute;mso-position-vertical-relative:text" o:gfxdata="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">
-                <v:imagedata r:id="rId182" o:title=""/>
+                <v:imagedata r:id="rId221" o:title=""/>
               </v:shape>
             </w:pict>
           </mc:Fallback>
@@ -5765,7 +6802,7 @@
                 <wp:cNvGraphicFramePr/>
                 <a:graphic xmlns:a="http://schemas.openxmlformats.org/drawingml/2006/main">
                   <a:graphicData uri="http://schemas.microsoft.com/office/word/2010/wordprocessingInk">
-                    <w14:contentPart bwMode="auto" r:id="rId183">
+                    <w14:contentPart bwMode="auto" r:id="rId222">
                       <w14:nvContentPartPr>
                         <w14:cNvContentPartPr/>
                       </w14:nvContentPartPr>
@@ -5782,7 +6819,7 @@
           <mc:Fallback>
             <w:pict>
               <v:shape w14:anchorId="24C5DF47" id="Ink 586" o:spid="_x0000_s1026" type="#_x0000_t75" style="position:absolute;margin-left:278.85pt;margin-top:29.6pt;width:48.15pt;height:12.2pt;z-index:252236800;visibility:visible;mso-wrap-style:square;mso-wrap-distance-left:9pt;mso-wrap-distance-top:0;mso-wrap-distance-right:9pt;mso-wrap-distance-bottom:0;mso-position-horizontal:absolute;mso-position-horizontal-relative:text;mso-position-vertical:absolute;mso-position-vertical-relative:text" o:gfxdata="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">
-                <v:imagedata r:id="rId184" o:title=""/>
+                <v:imagedata r:id="rId223" o:title=""/>
               </v:shape>
             </w:pict>
           </mc:Fallback>
@@ -5811,7 +6848,7 @@
                 <wp:cNvGraphicFramePr/>
                 <a:graphic xmlns:a="http://schemas.openxmlformats.org/drawingml/2006/main">
                   <a:graphicData uri="http://schemas.microsoft.com/office/word/2010/wordprocessingInk">
-                    <w14:contentPart bwMode="auto" r:id="rId185">
+                    <w14:contentPart bwMode="auto" r:id="rId224">
                       <w14:nvContentPartPr>
                         <w14:cNvContentPartPr/>
                       </w14:nvContentPartPr>
@@ -5828,7 +6865,7 @@
           <mc:Fallback>
             <w:pict>
               <v:shape w14:anchorId="4A2B9C62" id="Ink 578" o:spid="_x0000_s1026" type="#_x0000_t75" style="position:absolute;margin-left:191.95pt;margin-top:34.4pt;width:65.55pt;height:10.25pt;z-index:252228608;visibility:visible;mso-wrap-style:square;mso-wrap-distance-left:9pt;mso-wrap-distance-top:0;mso-wrap-distance-right:9pt;mso-wrap-distance-bottom:0;mso-position-horizontal:absolute;mso-position-horizontal-relative:text;mso-position-vertical:absolute;mso-position-vertical-relative:text" o:gfxdata="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">
-                <v:imagedata r:id="rId186" o:title=""/>
+                <v:imagedata r:id="rId225" o:title=""/>
               </v:shape>
             </w:pict>
           </mc:Fallback>
@@ -5857,7 +6894,7 @@
                 <wp:cNvGraphicFramePr/>
                 <a:graphic xmlns:a="http://schemas.openxmlformats.org/drawingml/2006/main">
                   <a:graphicData uri="http://schemas.microsoft.com/office/word/2010/wordprocessingInk">
-                    <w14:contentPart bwMode="auto" r:id="rId187">
+                    <w14:contentPart bwMode="auto" r:id="rId226">
                       <w14:nvContentPartPr>
                         <w14:cNvContentPartPr/>
                       </w14:nvContentPartPr>
@@ -5874,7 +6911,7 @@
           <mc:Fallback>
             <w:pict>
               <v:shape w14:anchorId="1096716F" id="Ink 568" o:spid="_x0000_s1026" type="#_x0000_t75" style="position:absolute;margin-left:156.6pt;margin-top:41.05pt;width:10.85pt;height:4.4pt;z-index:252218368;visibility:visible;mso-wrap-style:square;mso-wrap-distance-left:9pt;mso-wrap-distance-top:0;mso-wrap-distance-right:9pt;mso-wrap-distance-bottom:0;mso-position-horizontal:absolute;mso-position-horizontal-relative:text;mso-position-vertical:absolute;mso-position-vertical-relative:text" o:gfxdata="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">
-                <v:imagedata r:id="rId188" o:title=""/>
+                <v:imagedata r:id="rId227" o:title=""/>
               </v:shape>
             </w:pict>
           </mc:Fallback>
@@ -5903,7 +6940,7 @@
                 <wp:cNvGraphicFramePr/>
                 <a:graphic xmlns:a="http://schemas.openxmlformats.org/drawingml/2006/main">
                   <a:graphicData uri="http://schemas.microsoft.com/office/word/2010/wordprocessingInk">
-                    <w14:contentPart bwMode="auto" r:id="rId189">
+                    <w14:contentPart bwMode="auto" r:id="rId228">
                       <w14:nvContentPartPr>
                         <w14:cNvContentPartPr/>
                       </w14:nvContentPartPr>
@@ -5920,7 +6957,7 @@
           <mc:Fallback>
             <w:pict>
               <v:shape w14:anchorId="749900E5" id="Ink 569" o:spid="_x0000_s1026" type="#_x0000_t75" style="position:absolute;margin-left:86.45pt;margin-top:38pt;width:51.35pt;height:12.9pt;z-index:252219392;visibility:visible;mso-wrap-style:square;mso-wrap-distance-left:9pt;mso-wrap-distance-top:0;mso-wrap-distance-right:9pt;mso-wrap-distance-bottom:0;mso-position-horizontal:absolute;mso-position-horizontal-relative:text;mso-position-vertical:absolute;mso-position-vertical-relative:text" o:gfxdata="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">
-                <v:imagedata r:id="rId190" o:title=""/>
+                <v:imagedata r:id="rId229" o:title=""/>
               </v:shape>
             </w:pict>
           </mc:Fallback>
@@ -6016,7 +7053,7 @@
                 <wp:cNvGraphicFramePr/>
                 <a:graphic xmlns:a="http://schemas.openxmlformats.org/drawingml/2006/main">
                   <a:graphicData uri="http://schemas.microsoft.com/office/word/2010/wordprocessingInk">
-                    <w14:contentPart bwMode="auto" r:id="rId191">
+                    <w14:contentPart bwMode="auto" r:id="rId230">
                       <w14:nvContentPartPr>
                         <w14:cNvContentPartPr/>
                       </w14:nvContentPartPr>
@@ -6033,7 +7070,7 @@
           <mc:Fallback>
             <w:pict>
               <v:shape w14:anchorId="44F659A3" id="Ink 612" o:spid="_x0000_s1026" type="#_x0000_t75" style="position:absolute;margin-left:239.1pt;margin-top:30.2pt;width:31.45pt;height:11.2pt;z-index:252259328;visibility:visible;mso-wrap-style:square;mso-wrap-distance-left:9pt;mso-wrap-distance-top:0;mso-wrap-distance-right:9pt;mso-wrap-distance-bottom:0;mso-position-horizontal:absolute;mso-position-horizontal-relative:text;mso-position-vertical:absolute;mso-position-vertical-relative:text" o:gfxdata="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">
-                <v:imagedata r:id="rId192" o:title=""/>
+                <v:imagedata r:id="rId231" o:title=""/>
               </v:shape>
             </w:pict>
           </mc:Fallback>
@@ -6062,7 +7099,7 @@
                 <wp:cNvGraphicFramePr/>
                 <a:graphic xmlns:a="http://schemas.openxmlformats.org/drawingml/2006/main">
                   <a:graphicData uri="http://schemas.microsoft.com/office/word/2010/wordprocessingInk">
-                    <w14:contentPart bwMode="auto" r:id="rId193">
+                    <w14:contentPart bwMode="auto" r:id="rId232">
                       <w14:nvContentPartPr>
                         <w14:cNvContentPartPr/>
                       </w14:nvContentPartPr>
@@ -6079,7 +7116,7 @@
           <mc:Fallback>
             <w:pict>
               <v:shape w14:anchorId="262A93EA" id="Ink 605" o:spid="_x0000_s1026" type="#_x0000_t75" style="position:absolute;margin-left:156.65pt;margin-top:28.85pt;width:34.05pt;height:12.35pt;z-index:252252160;visibility:visible;mso-wrap-style:square;mso-wrap-distance-left:9pt;mso-wrap-distance-top:0;mso-wrap-distance-right:9pt;mso-wrap-distance-bottom:0;mso-position-horizontal:absolute;mso-position-horizontal-relative:text;mso-position-vertical:absolute;mso-position-vertical-relative:text" o:gfxdata="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">
-                <v:imagedata r:id="rId194" o:title=""/>
+                <v:imagedata r:id="rId233" o:title=""/>
               </v:shape>
             </w:pict>
           </mc:Fallback>
@@ -6108,7 +7145,7 @@
                 <wp:cNvGraphicFramePr/>
                 <a:graphic xmlns:a="http://schemas.openxmlformats.org/drawingml/2006/main">
                   <a:graphicData uri="http://schemas.microsoft.com/office/word/2010/wordprocessingInk">
-                    <w14:contentPart bwMode="auto" r:id="rId195">
+                    <w14:contentPart bwMode="auto" r:id="rId234">
                       <w14:nvContentPartPr>
                         <w14:cNvContentPartPr/>
                       </w14:nvContentPartPr>
@@ -6125,7 +7162,7 @@
           <mc:Fallback>
             <w:pict>
               <v:shape w14:anchorId="614D8FAF" id="Ink 606" o:spid="_x0000_s1026" type="#_x0000_t75" style="position:absolute;margin-left:207.4pt;margin-top:34.45pt;width:7.15pt;height:5.4pt;z-index:252253184;visibility:visible;mso-wrap-style:square;mso-wrap-distance-left:9pt;mso-wrap-distance-top:0;mso-wrap-distance-right:9pt;mso-wrap-distance-bottom:0;mso-position-horizontal:absolute;mso-position-horizontal-relative:text;mso-position-vertical:absolute;mso-position-vertical-relative:text" o:gfxdata="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">
-                <v:imagedata r:id="rId196" o:title=""/>
+                <v:imagedata r:id="rId235" o:title=""/>
               </v:shape>
             </w:pict>
           </mc:Fallback>
@@ -6154,7 +7191,7 @@
                 <wp:cNvGraphicFramePr/>
                 <a:graphic xmlns:a="http://schemas.openxmlformats.org/drawingml/2006/main">
                   <a:graphicData uri="http://schemas.microsoft.com/office/word/2010/wordprocessingInk">
-                    <w14:contentPart bwMode="auto" r:id="rId197">
+                    <w14:contentPart bwMode="auto" r:id="rId236">
                       <w14:nvContentPartPr>
                         <w14:cNvContentPartPr/>
                       </w14:nvContentPartPr>
@@ -6171,7 +7208,7 @@
           <mc:Fallback>
             <w:pict>
               <v:shape w14:anchorId="07E14739" id="Ink 596" o:spid="_x0000_s1026" type="#_x0000_t75" style="position:absolute;margin-left:101.95pt;margin-top:30.8pt;width:23.85pt;height:10.05pt;z-index:252242944;visibility:visible;mso-wrap-style:square;mso-wrap-distance-left:9pt;mso-wrap-distance-top:0;mso-wrap-distance-right:9pt;mso-wrap-distance-bottom:0;mso-position-horizontal:absolute;mso-position-horizontal-relative:text;mso-position-vertical:absolute;mso-position-vertical-relative:text" o:gfxdata="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">
-                <v:imagedata r:id="rId198" o:title=""/>
+                <v:imagedata r:id="rId237" o:title=""/>
               </v:shape>
             </w:pict>
           </mc:Fallback>
@@ -6200,7 +7237,7 @@
                 <wp:cNvGraphicFramePr/>
                 <a:graphic xmlns:a="http://schemas.openxmlformats.org/drawingml/2006/main">
                   <a:graphicData uri="http://schemas.microsoft.com/office/word/2010/wordprocessingInk">
-                    <w14:contentPart bwMode="auto" r:id="rId199">
+                    <w14:contentPart bwMode="auto" r:id="rId238">
                       <w14:nvContentPartPr>
                         <w14:cNvContentPartPr/>
                       </w14:nvContentPartPr>
@@ -6217,7 +7254,7 @@
           <mc:Fallback>
             <w:pict>
               <v:shape w14:anchorId="6B36F4A3" id="Ink 595" o:spid="_x0000_s1026" type="#_x0000_t75" style="position:absolute;margin-left:136.8pt;margin-top:36.65pt;width:7.45pt;height:1.8pt;z-index:252241920;visibility:visible;mso-wrap-style:square;mso-wrap-distance-left:9pt;mso-wrap-distance-top:0;mso-wrap-distance-right:9pt;mso-wrap-distance-bottom:0;mso-position-horizontal:absolute;mso-position-horizontal-relative:text;mso-position-vertical:absolute;mso-position-vertical-relative:text" o:gfxdata="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">
-                <v:imagedata r:id="rId200" o:title=""/>
+                <v:imagedata r:id="rId239" o:title=""/>
               </v:shape>
             </w:pict>
           </mc:Fallback>
@@ -6327,7 +7364,7 @@
                 <wp:cNvGraphicFramePr/>
                 <a:graphic xmlns:a="http://schemas.openxmlformats.org/drawingml/2006/main">
                   <a:graphicData uri="http://schemas.microsoft.com/office/word/2010/wordprocessingInk">
-                    <w14:contentPart bwMode="auto" r:id="rId201">
+                    <w14:contentPart bwMode="auto" r:id="rId240">
                       <w14:nvContentPartPr>
                         <w14:cNvContentPartPr/>
                       </w14:nvContentPartPr>
@@ -6344,7 +7381,7 @@
           <mc:Fallback>
             <w:pict>
               <v:shape w14:anchorId="16BA1D2F" id="Ink 622" o:spid="_x0000_s1026" type="#_x0000_t75" style="position:absolute;margin-left:137.7pt;margin-top:15.4pt;width:53.75pt;height:11.05pt;z-index:252269568;visibility:visible;mso-wrap-style:square;mso-wrap-distance-left:9pt;mso-wrap-distance-top:0;mso-wrap-distance-right:9pt;mso-wrap-distance-bottom:0;mso-position-horizontal:absolute;mso-position-horizontal-relative:text;mso-position-vertical:absolute;mso-position-vertical-relative:text" o:gfxdata="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">
-                <v:imagedata r:id="rId202" o:title=""/>
+                <v:imagedata r:id="rId241" o:title=""/>
               </v:shape>
             </w:pict>
           </mc:Fallback>
@@ -6510,7 +7547,7 @@
                 <wp:cNvGraphicFramePr/>
                 <a:graphic xmlns:a="http://schemas.openxmlformats.org/drawingml/2006/main">
                   <a:graphicData uri="http://schemas.microsoft.com/office/word/2010/wordprocessingInk">
-                    <w14:contentPart bwMode="auto" r:id="rId203">
+                    <w14:contentPart bwMode="auto" r:id="rId242">
                       <w14:nvContentPartPr>
                         <w14:cNvContentPartPr/>
                       </w14:nvContentPartPr>
@@ -6527,7 +7564,7 @@
           <mc:Fallback>
             <w:pict>
               <v:shape w14:anchorId="786E8AB7" id="Ink 643" o:spid="_x0000_s1026" type="#_x0000_t75" style="position:absolute;margin-left:264.5pt;margin-top:5.55pt;width:44pt;height:19pt;z-index:252291072;visibility:visible;mso-wrap-style:square;mso-wrap-distance-left:9pt;mso-wrap-distance-top:0;mso-wrap-distance-right:9pt;mso-wrap-distance-bottom:0;mso-position-horizontal:absolute;mso-position-horizontal-relative:text;mso-position-vertical:absolute;mso-position-vertical-relative:text" o:gfxdata="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">
-                <v:imagedata r:id="rId204" o:title=""/>
+                <v:imagedata r:id="rId243" o:title=""/>
               </v:shape>
             </w:pict>
           </mc:Fallback>
@@ -6556,7 +7593,7 @@
                 <wp:cNvGraphicFramePr/>
                 <a:graphic xmlns:a="http://schemas.openxmlformats.org/drawingml/2006/main">
                   <a:graphicData uri="http://schemas.microsoft.com/office/word/2010/wordprocessingInk">
-                    <w14:contentPart bwMode="auto" r:id="rId205">
+                    <w14:contentPart bwMode="auto" r:id="rId244">
                       <w14:nvContentPartPr>
                         <w14:cNvContentPartPr/>
                       </w14:nvContentPartPr>
@@ -6573,7 +7610,7 @@
           <mc:Fallback>
             <w:pict>
               <v:shape w14:anchorId="54917291" id="Ink 644" o:spid="_x0000_s1026" type="#_x0000_t75" style="position:absolute;margin-left:229.15pt;margin-top:12.25pt;width:23.95pt;height:9.7pt;z-index:252292096;visibility:visible;mso-wrap-style:square;mso-wrap-distance-left:9pt;mso-wrap-distance-top:0;mso-wrap-distance-right:9pt;mso-wrap-distance-bottom:0;mso-position-horizontal:absolute;mso-position-horizontal-relative:text;mso-position-vertical:absolute;mso-position-vertical-relative:text" o:gfxdata="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">
-                <v:imagedata r:id="rId206" o:title=""/>
+                <v:imagedata r:id="rId245" o:title=""/>
               </v:shape>
             </w:pict>
           </mc:Fallback>
@@ -6602,7 +7639,7 @@
                 <wp:cNvGraphicFramePr/>
                 <a:graphic xmlns:a="http://schemas.openxmlformats.org/drawingml/2006/main">
                   <a:graphicData uri="http://schemas.microsoft.com/office/word/2010/wordprocessingInk">
-                    <w14:contentPart bwMode="auto" r:id="rId207">
+                    <w14:contentPart bwMode="auto" r:id="rId246">
                       <w14:nvContentPartPr>
                         <w14:cNvContentPartPr/>
                       </w14:nvContentPartPr>
@@ -6619,7 +7656,7 @@
           <mc:Fallback>
             <w:pict>
               <v:shape w14:anchorId="16852E41" id="Ink 645" o:spid="_x0000_s1026" type="#_x0000_t75" style="position:absolute;margin-left:202.35pt;margin-top:20.6pt;width:10pt;height:4.7pt;z-index:252293120;visibility:visible;mso-wrap-style:square;mso-wrap-distance-left:9pt;mso-wrap-distance-top:0;mso-wrap-distance-right:9pt;mso-wrap-distance-bottom:0;mso-position-horizontal:absolute;mso-position-horizontal-relative:text;mso-position-vertical:absolute;mso-position-vertical-relative:text" o:gfxdata="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">
-                <v:imagedata r:id="rId208" o:title=""/>
+                <v:imagedata r:id="rId247" o:title=""/>
               </v:shape>
             </w:pict>
           </mc:Fallback>
@@ -6648,7 +7685,7 @@
                 <wp:cNvGraphicFramePr/>
                 <a:graphic xmlns:a="http://schemas.openxmlformats.org/drawingml/2006/main">
                   <a:graphicData uri="http://schemas.microsoft.com/office/word/2010/wordprocessingInk">
-                    <w14:contentPart bwMode="auto" r:id="rId209">
+                    <w14:contentPart bwMode="auto" r:id="rId248">
                       <w14:nvContentPartPr>
                         <w14:cNvContentPartPr/>
                       </w14:nvContentPartPr>
@@ -6665,7 +7702,7 @@
           <mc:Fallback>
             <w:pict>
               <v:shape w14:anchorId="65F35B7C" id="Ink 646" o:spid="_x0000_s1026" type="#_x0000_t75" style="position:absolute;margin-left:125.7pt;margin-top:9.2pt;width:64.2pt;height:20.65pt;z-index:252294144;visibility:visible;mso-wrap-style:square;mso-wrap-distance-left:9pt;mso-wrap-distance-top:0;mso-wrap-distance-right:9pt;mso-wrap-distance-bottom:0;mso-position-horizontal:absolute;mso-position-horizontal-relative:text;mso-position-vertical:absolute;mso-position-vertical-relative:text" o:gfxdata="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">
-                <v:imagedata r:id="rId210" o:title=""/>
+                <v:imagedata r:id="rId249" o:title=""/>
               </v:shape>
             </w:pict>
           </mc:Fallback>
@@ -6709,7 +7746,7 @@
                 <wp:cNvGraphicFramePr/>
                 <a:graphic xmlns:a="http://schemas.openxmlformats.org/drawingml/2006/main">
                   <a:graphicData uri="http://schemas.microsoft.com/office/word/2010/wordprocessingInk">
-                    <w14:contentPart bwMode="auto" r:id="rId211">
+                    <w14:contentPart bwMode="auto" r:id="rId250">
                       <w14:nvContentPartPr>
                         <w14:cNvContentPartPr/>
                       </w14:nvContentPartPr>
@@ -6726,7 +7763,7 @@
           <mc:Fallback>
             <w:pict>
               <v:shape w14:anchorId="60B4EC53" id="Ink 676" o:spid="_x0000_s1026" type="#_x0000_t75" style="position:absolute;margin-left:281.65pt;margin-top:5.3pt;width:21.65pt;height:7.45pt;z-index:252324864;visibility:visible;mso-wrap-style:square;mso-wrap-distance-left:9pt;mso-wrap-distance-top:0;mso-wrap-distance-right:9pt;mso-wrap-distance-bottom:0;mso-position-horizontal:absolute;mso-position-horizontal-relative:text;mso-position-vertical:absolute;mso-position-vertical-relative:text" o:gfxdata="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">
-                <v:imagedata r:id="rId212" o:title=""/>
+                <v:imagedata r:id="rId251" o:title=""/>
               </v:shape>
             </w:pict>
           </mc:Fallback>
@@ -6755,7 +7792,7 @@
                 <wp:cNvGraphicFramePr/>
                 <a:graphic xmlns:a="http://schemas.openxmlformats.org/drawingml/2006/main">
                   <a:graphicData uri="http://schemas.microsoft.com/office/word/2010/wordprocessingInk">
-                    <w14:contentPart bwMode="auto" r:id="rId213">
+                    <w14:contentPart bwMode="auto" r:id="rId252">
                       <w14:nvContentPartPr>
                         <w14:cNvContentPartPr/>
                       </w14:nvContentPartPr>
@@ -6772,7 +7809,7 @@
           <mc:Fallback>
             <w:pict>
               <v:shape w14:anchorId="1C3FAC52" id="Ink 677" o:spid="_x0000_s1026" type="#_x0000_t75" style="position:absolute;margin-left:247.25pt;margin-top:4.8pt;width:21.65pt;height:10.45pt;z-index:252325888;visibility:visible;mso-wrap-style:square;mso-wrap-distance-left:9pt;mso-wrap-distance-top:0;mso-wrap-distance-right:9pt;mso-wrap-distance-bottom:0;mso-position-horizontal:absolute;mso-position-horizontal-relative:text;mso-position-vertical:absolute;mso-position-vertical-relative:text" o:gfxdata="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">
-                <v:imagedata r:id="rId214" o:title=""/>
+                <v:imagedata r:id="rId253" o:title=""/>
               </v:shape>
             </w:pict>
           </mc:Fallback>
@@ -6809,7 +7846,7 @@
                 <wp:cNvGraphicFramePr/>
                 <a:graphic xmlns:a="http://schemas.openxmlformats.org/drawingml/2006/main">
                   <a:graphicData uri="http://schemas.microsoft.com/office/word/2010/wordprocessingInk">
-                    <w14:contentPart bwMode="auto" r:id="rId215">
+                    <w14:contentPart bwMode="auto" r:id="rId254">
                       <w14:nvContentPartPr>
                         <w14:cNvContentPartPr/>
                       </w14:nvContentPartPr>
@@ -6826,7 +7863,7 @@
           <mc:Fallback>
             <w:pict>
               <v:shape w14:anchorId="37FB2D08" id="Ink 678" o:spid="_x0000_s1026" type="#_x0000_t75" style="position:absolute;margin-left:129pt;margin-top:-8pt;width:84.7pt;height:20.95pt;z-index:252326912;visibility:visible;mso-wrap-style:square;mso-wrap-distance-left:9pt;mso-wrap-distance-top:0;mso-wrap-distance-right:9pt;mso-wrap-distance-bottom:0;mso-position-horizontal:absolute;mso-position-horizontal-relative:text;mso-position-vertical:absolute;mso-position-vertical-relative:text" o:gfxdata="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">
-                <v:imagedata r:id="rId216" o:title=""/>
+                <v:imagedata r:id="rId255" o:title=""/>
               </v:shape>
             </w:pict>
           </mc:Fallback>
@@ -6855,7 +7892,7 @@
                 <wp:cNvGraphicFramePr/>
                 <a:graphic xmlns:a="http://schemas.openxmlformats.org/drawingml/2006/main">
                   <a:graphicData uri="http://schemas.microsoft.com/office/word/2010/wordprocessingInk">
-                    <w14:contentPart bwMode="auto" r:id="rId217">
+                    <w14:contentPart bwMode="auto" r:id="rId256">
                       <w14:nvContentPartPr>
                         <w14:cNvContentPartPr/>
                       </w14:nvContentPartPr>
@@ -6872,7 +7909,7 @@
           <mc:Fallback>
             <w:pict>
               <v:shape w14:anchorId="216BF151" id="Ink 664" o:spid="_x0000_s1026" type="#_x0000_t75" style="position:absolute;margin-left:227.25pt;margin-top:-.2pt;width:6pt;height:1.55pt;z-index:252312576;visibility:visible;mso-wrap-style:square;mso-wrap-distance-left:9pt;mso-wrap-distance-top:0;mso-wrap-distance-right:9pt;mso-wrap-distance-bottom:0;mso-position-horizontal:absolute;mso-position-horizontal-relative:text;mso-position-vertical:absolute;mso-position-vertical-relative:text" o:gfxdata="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">
-                <v:imagedata r:id="rId218" o:title=""/>
+                <v:imagedata r:id="rId257" o:title=""/>
               </v:shape>
             </w:pict>
           </mc:Fallback>
@@ -6901,7 +7938,7 @@
                 <wp:cNvGraphicFramePr/>
                 <a:graphic xmlns:a="http://schemas.openxmlformats.org/drawingml/2006/main">
                   <a:graphicData uri="http://schemas.microsoft.com/office/word/2010/wordprocessingInk">
-                    <w14:contentPart bwMode="auto" r:id="rId219">
+                    <w14:contentPart bwMode="auto" r:id="rId258">
                       <w14:nvContentPartPr>
                         <w14:cNvContentPartPr/>
                       </w14:nvContentPartPr>
@@ -6918,7 +7955,7 @@
           <mc:Fallback>
             <w:pict>
               <v:shape w14:anchorId="150051DA" id="Ink 658" o:spid="_x0000_s1026" type="#_x0000_t75" style="position:absolute;margin-left:75.5pt;margin-top:3.5pt;width:19.1pt;height:11.55pt;z-index:252306432;visibility:visible;mso-wrap-style:square;mso-wrap-distance-left:9pt;mso-wrap-distance-top:0;mso-wrap-distance-right:9pt;mso-wrap-distance-bottom:0;mso-position-horizontal:absolute;mso-position-horizontal-relative:text;mso-position-vertical:absolute;mso-position-vertical-relative:text" o:gfxdata="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">
-                <v:imagedata r:id="rId220" o:title=""/>
+                <v:imagedata r:id="rId259" o:title=""/>
               </v:shape>
             </w:pict>
           </mc:Fallback>
@@ -6962,7 +7999,7 @@
                 <wp:cNvGraphicFramePr/>
                 <a:graphic xmlns:a="http://schemas.openxmlformats.org/drawingml/2006/main">
                   <a:graphicData uri="http://schemas.microsoft.com/office/word/2010/wordprocessingInk">
-                    <w14:contentPart bwMode="auto" r:id="rId221">
+                    <w14:contentPart bwMode="auto" r:id="rId260">
                       <w14:nvContentPartPr>
                         <w14:cNvContentPartPr/>
                       </w14:nvContentPartPr>
@@ -6979,7 +8016,7 @@
           <mc:Fallback>
             <w:pict>
               <v:shape w14:anchorId="3252B425" id="Ink 698" o:spid="_x0000_s1026" type="#_x0000_t75" style="position:absolute;margin-left:225.1pt;margin-top:4.25pt;width:31.05pt;height:10.3pt;z-index:252347392;visibility:visible;mso-wrap-style:square;mso-wrap-distance-left:9pt;mso-wrap-distance-top:0;mso-wrap-distance-right:9pt;mso-wrap-distance-bottom:0;mso-position-horizontal:absolute;mso-position-horizontal-relative:text;mso-position-vertical:absolute;mso-position-vertical-relative:text" o:gfxdata="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">
-                <v:imagedata r:id="rId222" o:title=""/>
+                <v:imagedata r:id="rId261" o:title=""/>
               </v:shape>
             </w:pict>
           </mc:Fallback>
@@ -7008,7 +8045,7 @@
                 <wp:cNvGraphicFramePr/>
                 <a:graphic xmlns:a="http://schemas.openxmlformats.org/drawingml/2006/main">
                   <a:graphicData uri="http://schemas.microsoft.com/office/word/2010/wordprocessingInk">
-                    <w14:contentPart bwMode="auto" r:id="rId223">
+                    <w14:contentPart bwMode="auto" r:id="rId262">
                       <w14:nvContentPartPr>
                         <w14:cNvContentPartPr/>
                       </w14:nvContentPartPr>
@@ -7025,7 +8062,7 @@
           <mc:Fallback>
             <w:pict>
               <v:shape w14:anchorId="0A1CE973" id="Ink 689" o:spid="_x0000_s1026" type="#_x0000_t75" style="position:absolute;margin-left:266.9pt;margin-top:3.4pt;width:23.4pt;height:9.1pt;z-index:252338176;visibility:visible;mso-wrap-style:square;mso-wrap-distance-left:9pt;mso-wrap-distance-top:0;mso-wrap-distance-right:9pt;mso-wrap-distance-bottom:0;mso-position-horizontal:absolute;mso-position-horizontal-relative:text;mso-position-vertical:absolute;mso-position-vertical-relative:text" o:gfxdata="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">
-                <v:imagedata r:id="rId224" o:title=""/>
+                <v:imagedata r:id="rId263" o:title=""/>
               </v:shape>
             </w:pict>
           </mc:Fallback>
@@ -7054,7 +8091,7 @@
                 <wp:cNvGraphicFramePr/>
                 <a:graphic xmlns:a="http://schemas.openxmlformats.org/drawingml/2006/main">
                   <a:graphicData uri="http://schemas.microsoft.com/office/word/2010/wordprocessingInk">
-                    <w14:contentPart bwMode="auto" r:id="rId225">
+                    <w14:contentPart bwMode="auto" r:id="rId264">
                       <w14:nvContentPartPr>
                         <w14:cNvContentPartPr/>
                       </w14:nvContentPartPr>
@@ -7071,7 +8108,7 @@
           <mc:Fallback>
             <w:pict>
               <v:shape w14:anchorId="65C87CDF" id="Ink 691" o:spid="_x0000_s1026" type="#_x0000_t75" style="position:absolute;margin-left:186.6pt;margin-top:10pt;width:26pt;height:13.7pt;z-index:252340224;visibility:visible;mso-wrap-style:square;mso-wrap-distance-left:9pt;mso-wrap-distance-top:0;mso-wrap-distance-right:9pt;mso-wrap-distance-bottom:0;mso-position-horizontal:absolute;mso-position-horizontal-relative:text;mso-position-vertical:absolute;mso-position-vertical-relative:text" o:gfxdata="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">
-                <v:imagedata r:id="rId226" o:title=""/>
+                <v:imagedata r:id="rId265" o:title=""/>
               </v:shape>
             </w:pict>
           </mc:Fallback>
@@ -7100,7 +8137,7 @@
                 <wp:cNvGraphicFramePr/>
                 <a:graphic xmlns:a="http://schemas.openxmlformats.org/drawingml/2006/main">
                   <a:graphicData uri="http://schemas.microsoft.com/office/word/2010/wordprocessingInk">
-                    <w14:contentPart bwMode="auto" r:id="rId227">
+                    <w14:contentPart bwMode="auto" r:id="rId266">
                       <w14:nvContentPartPr>
                         <w14:cNvContentPartPr/>
                       </w14:nvContentPartPr>
@@ -7117,7 +8154,7 @@
           <mc:Fallback>
             <w:pict>
               <v:shape w14:anchorId="03455DBC" id="Ink 692" o:spid="_x0000_s1026" type="#_x0000_t75" style="position:absolute;margin-left:154.05pt;margin-top:5.9pt;width:18.3pt;height:25.9pt;z-index:252341248;visibility:visible;mso-wrap-style:square;mso-wrap-distance-left:9pt;mso-wrap-distance-top:0;mso-wrap-distance-right:9pt;mso-wrap-distance-bottom:0;mso-position-horizontal:absolute;mso-position-horizontal-relative:text;mso-position-vertical:absolute;mso-position-vertical-relative:text" o:gfxdata="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">
-                <v:imagedata r:id="rId228" o:title=""/>
+                <v:imagedata r:id="rId267" o:title=""/>
               </v:shape>
             </w:pict>
           </mc:Fallback>
@@ -7160,7 +8197,7 @@
                 <wp:cNvGraphicFramePr/>
                 <a:graphic xmlns:a="http://schemas.openxmlformats.org/drawingml/2006/main">
                   <a:graphicData uri="http://schemas.microsoft.com/office/word/2010/wordprocessingInk">
-                    <w14:contentPart bwMode="auto" r:id="rId229">
+                    <w14:contentPart bwMode="auto" r:id="rId268">
                       <w14:nvContentPartPr>
                         <w14:cNvContentPartPr/>
                       </w14:nvContentPartPr>
@@ -7177,7 +8214,7 @@
           <mc:Fallback>
             <w:pict>
               <v:shape w14:anchorId="57FE7115" id="Ink 675" o:spid="_x0000_s1026" type="#_x0000_t75" style="position:absolute;margin-left:78.6pt;margin-top:-6.55pt;width:18pt;height:15.05pt;z-index:252323840;visibility:visible;mso-wrap-style:square;mso-wrap-distance-left:9pt;mso-wrap-distance-top:0;mso-wrap-distance-right:9pt;mso-wrap-distance-bottom:0;mso-position-horizontal:absolute;mso-position-horizontal-relative:text;mso-position-vertical:absolute;mso-position-vertical-relative:text" o:gfxdata="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">
-                <v:imagedata r:id="rId230" o:title=""/>
+                <v:imagedata r:id="rId269" o:title=""/>
               </v:shape>
             </w:pict>
           </mc:Fallback>
@@ -7224,7 +8261,7 @@
                 <wp:cNvGraphicFramePr/>
                 <a:graphic xmlns:a="http://schemas.openxmlformats.org/drawingml/2006/main">
                   <a:graphicData uri="http://schemas.microsoft.com/office/word/2010/wordprocessingInk">
-                    <w14:contentPart bwMode="auto" r:id="rId231">
+                    <w14:contentPart bwMode="auto" r:id="rId270">
                       <w14:nvContentPartPr>
                         <w14:cNvContentPartPr/>
                       </w14:nvContentPartPr>
@@ -7241,7 +8278,7 @@
           <mc:Fallback>
             <w:pict>
               <v:shape w14:anchorId="03E2AAF5" id="Ink 701" o:spid="_x0000_s1026" type="#_x0000_t75" style="position:absolute;margin-left:190.3pt;margin-top:4.9pt;width:9.55pt;height:13pt;z-index:252350464;visibility:visible;mso-wrap-style:square;mso-wrap-distance-left:9pt;mso-wrap-distance-top:0;mso-wrap-distance-right:9pt;mso-wrap-distance-bottom:0;mso-position-horizontal:absolute;mso-position-horizontal-relative:text;mso-position-vertical:absolute;mso-position-vertical-relative:text" o:gfxdata="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">
-                <v:imagedata r:id="rId232" o:title=""/>
+                <v:imagedata r:id="rId271" o:title=""/>
               </v:shape>
             </w:pict>
           </mc:Fallback>
@@ -7278,7 +8315,7 @@
                 <wp:cNvGraphicFramePr/>
                 <a:graphic xmlns:a="http://schemas.openxmlformats.org/drawingml/2006/main">
                   <a:graphicData uri="http://schemas.microsoft.com/office/word/2010/wordprocessingInk">
-                    <w14:contentPart bwMode="auto" r:id="rId233">
+                    <w14:contentPart bwMode="auto" r:id="rId272">
                       <w14:nvContentPartPr>
                         <w14:cNvContentPartPr/>
                       </w14:nvContentPartPr>
@@ -7295,7 +8332,7 @@
           <mc:Fallback>
             <w:pict>
               <v:shape w14:anchorId="7E988D12" id="Ink 722" o:spid="_x0000_s1026" type="#_x0000_t75" style="position:absolute;margin-left:316.65pt;margin-top:21.35pt;width:19.1pt;height:9.15pt;z-index:252371968;visibility:visible;mso-wrap-style:square;mso-wrap-distance-left:9pt;mso-wrap-distance-top:0;mso-wrap-distance-right:9pt;mso-wrap-distance-bottom:0;mso-position-horizontal:absolute;mso-position-horizontal-relative:text;mso-position-vertical:absolute;mso-position-vertical-relative:text" o:gfxdata="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">
-                <v:imagedata r:id="rId234" o:title=""/>
+                <v:imagedata r:id="rId273" o:title=""/>
               </v:shape>
             </w:pict>
           </mc:Fallback>
@@ -7324,7 +8361,7 @@
                 <wp:cNvGraphicFramePr/>
                 <a:graphic xmlns:a="http://schemas.openxmlformats.org/drawingml/2006/main">
                   <a:graphicData uri="http://schemas.microsoft.com/office/word/2010/wordprocessingInk">
-                    <w14:contentPart bwMode="auto" r:id="rId235">
+                    <w14:contentPart bwMode="auto" r:id="rId274">
                       <w14:nvContentPartPr>
                         <w14:cNvContentPartPr/>
                       </w14:nvContentPartPr>
@@ -7341,7 +8378,7 @@
           <mc:Fallback>
             <w:pict>
               <v:shape w14:anchorId="7DCF4847" id="Ink 716" o:spid="_x0000_s1026" type="#_x0000_t75" style="position:absolute;margin-left:282.8pt;margin-top:27.1pt;width:10.15pt;height:4.85pt;z-index:252365824;visibility:visible;mso-wrap-style:square;mso-wrap-distance-left:9pt;mso-wrap-distance-top:0;mso-wrap-distance-right:9pt;mso-wrap-distance-bottom:0;mso-position-horizontal:absolute;mso-position-horizontal-relative:text;mso-position-vertical:absolute;mso-position-vertical-relative:text" o:gfxdata="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">
-                <v:imagedata r:id="rId236" o:title=""/>
+                <v:imagedata r:id="rId275" o:title=""/>
               </v:shape>
             </w:pict>
           </mc:Fallback>
@@ -7370,7 +8407,7 @@
                 <wp:cNvGraphicFramePr/>
                 <a:graphic xmlns:a="http://schemas.openxmlformats.org/drawingml/2006/main">
                   <a:graphicData uri="http://schemas.microsoft.com/office/word/2010/wordprocessingInk">
-                    <w14:contentPart bwMode="auto" r:id="rId237">
+                    <w14:contentPart bwMode="auto" r:id="rId276">
                       <w14:nvContentPartPr>
                         <w14:cNvContentPartPr/>
                       </w14:nvContentPartPr>
@@ -7387,7 +8424,7 @@
           <mc:Fallback>
             <w:pict>
               <v:shape w14:anchorId="1013D1E3" id="Ink 717" o:spid="_x0000_s1026" type="#_x0000_t75" style="position:absolute;margin-left:246.45pt;margin-top:19.9pt;width:25pt;height:17.4pt;z-index:252366848;visibility:visible;mso-wrap-style:square;mso-wrap-distance-left:9pt;mso-wrap-distance-top:0;mso-wrap-distance-right:9pt;mso-wrap-distance-bottom:0;mso-position-horizontal:absolute;mso-position-horizontal-relative:text;mso-position-vertical:absolute;mso-position-vertical-relative:text" o:gfxdata="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">
-                <v:imagedata r:id="rId238" o:title=""/>
+                <v:imagedata r:id="rId277" o:title=""/>
               </v:shape>
             </w:pict>
           </mc:Fallback>
@@ -7416,7 +8453,7 @@
                 <wp:cNvGraphicFramePr/>
                 <a:graphic xmlns:a="http://schemas.openxmlformats.org/drawingml/2006/main">
                   <a:graphicData uri="http://schemas.microsoft.com/office/word/2010/wordprocessingInk">
-                    <w14:contentPart bwMode="auto" r:id="rId239">
+                    <w14:contentPart bwMode="auto" r:id="rId278">
                       <w14:nvContentPartPr>
                         <w14:cNvContentPartPr/>
                       </w14:nvContentPartPr>
@@ -7433,7 +8470,7 @@
           <mc:Fallback>
             <w:pict>
               <v:shape w14:anchorId="516148FA" id="Ink 718" o:spid="_x0000_s1026" type="#_x0000_t75" style="position:absolute;margin-left:198.2pt;margin-top:27.5pt;width:34.75pt;height:10.65pt;z-index:252367872;visibility:visible;mso-wrap-style:square;mso-wrap-distance-left:9pt;mso-wrap-distance-top:0;mso-wrap-distance-right:9pt;mso-wrap-distance-bottom:0;mso-position-horizontal:absolute;mso-position-horizontal-relative:text;mso-position-vertical:absolute;mso-position-vertical-relative:text" o:gfxdata="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">
-                <v:imagedata r:id="rId240" o:title=""/>
+                <v:imagedata r:id="rId279" o:title=""/>
               </v:shape>
             </w:pict>
           </mc:Fallback>
@@ -7462,7 +8499,7 @@
                 <wp:cNvGraphicFramePr/>
                 <a:graphic xmlns:a="http://schemas.openxmlformats.org/drawingml/2006/main">
                   <a:graphicData uri="http://schemas.microsoft.com/office/word/2010/wordprocessingInk">
-                    <w14:contentPart bwMode="auto" r:id="rId241">
+                    <w14:contentPart bwMode="auto" r:id="rId280">
                       <w14:nvContentPartPr>
                         <w14:cNvContentPartPr/>
                       </w14:nvContentPartPr>
@@ -7479,7 +8516,7 @@
           <mc:Fallback>
             <w:pict>
               <v:shape w14:anchorId="604F0A06" id="Ink 705" o:spid="_x0000_s1026" type="#_x0000_t75" style="position:absolute;margin-left:156.1pt;margin-top:30.15pt;width:21.3pt;height:15pt;z-index:252354560;visibility:visible;mso-wrap-style:square;mso-wrap-distance-left:9pt;mso-wrap-distance-top:0;mso-wrap-distance-right:9pt;mso-wrap-distance-bottom:0;mso-position-horizontal:absolute;mso-position-horizontal-relative:text;mso-position-vertical:absolute;mso-position-vertical-relative:text" o:gfxdata="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">
-                <v:imagedata r:id="rId242" o:title=""/>
+                <v:imagedata r:id="rId281" o:title=""/>
               </v:shape>
             </w:pict>
           </mc:Fallback>
@@ -7508,7 +8545,7 @@
                 <wp:cNvGraphicFramePr/>
                 <a:graphic xmlns:a="http://schemas.openxmlformats.org/drawingml/2006/main">
                   <a:graphicData uri="http://schemas.microsoft.com/office/word/2010/wordprocessingInk">
-                    <w14:contentPart bwMode="auto" r:id="rId243">
+                    <w14:contentPart bwMode="auto" r:id="rId282">
                       <w14:nvContentPartPr>
                         <w14:cNvContentPartPr/>
                       </w14:nvContentPartPr>
@@ -7525,7 +8562,7 @@
           <mc:Fallback>
             <w:pict>
               <v:shape w14:anchorId="3C72F373" id="Ink 696" o:spid="_x0000_s1026" type="#_x0000_t75" style="position:absolute;margin-left:152.6pt;margin-top:-2.8pt;width:26.15pt;height:12.95pt;z-index:252345344;visibility:visible;mso-wrap-style:square;mso-wrap-distance-left:9pt;mso-wrap-distance-top:0;mso-wrap-distance-right:9pt;mso-wrap-distance-bottom:0;mso-position-horizontal:absolute;mso-position-horizontal-relative:text;mso-position-vertical:absolute;mso-position-vertical-relative:text" o:gfxdata="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">
-                <v:imagedata r:id="rId244" o:title=""/>
+                <v:imagedata r:id="rId283" o:title=""/>
               </v:shape>
             </w:pict>
           </mc:Fallback>
@@ -10902,7 +11939,7 @@
   <inkml:trace contextRef="#ctx0" brushRef="#br0">0 86 2656 0 0,'0'0'1936'0'0,"6"-21"8168"0"0,-5 22-9945 0 0,-1-1 0 0 0,1 0 0 0 0,0 1 1 0 0,0-1-1 0 0,0 1 0 0 0,-1-1 0 0 0,1 1 1 0 0,0-1-1 0 0,-1 1 0 0 0,1 0 0 0 0,0-1 1 0 0,-1 1-1 0 0,1 0 0 0 0,-1-1 0 0 0,1 1 1 0 0,-1 0-1 0 0,1 0 0 0 0,0 1 0 0 0,9 21 673 0 0,-7-16-274 0 0,15 34 668 0 0,-8-18-283 0 0,20 37 1 0 0,-26-54-920 0 0,0-1 0 0 0,0 1 0 0 0,0-1-1 0 0,0 0 1 0 0,1 0 0 0 0,0 0 0 0 0,0-1 0 0 0,0 1 0 0 0,1-1 0 0 0,-1-1 0 0 0,7 4 0 0 0,-10-6-6 0 0,0 0 0 0 0,0 0-1 0 0,0 0 1 0 0,0 0 0 0 0,0-1-1 0 0,0 1 1 0 0,1-1 0 0 0,-1 1 0 0 0,0-1-1 0 0,0 0 1 0 0,0 0 0 0 0,1 0-1 0 0,-1 0 1 0 0,0 0 0 0 0,0 0-1 0 0,0-1 1 0 0,0 1 0 0 0,1-1-1 0 0,-1 0 1 0 0,3-1 0 0 0,-2 0 18 0 0,0 0 1 0 0,0 0-1 0 0,-1 0 0 0 0,1-1 1 0 0,-1 1-1 0 0,0-1 1 0 0,1 0-1 0 0,-1 1 1 0 0,0-1-1 0 0,0 0 0 0 0,2-6 1 0 0,2-7 49 0 0,0 0 1 0 0,-1-1 0 0 0,-1 1-1 0 0,3-21 1 0 0,-6 31-105 0 0,3-18 73 0 0,0-5 42 0 0,3-5-2815 0 0</inkml:trace>
   <inkml:trace contextRef="#ctx0" brushRef="#br0" timeOffset="645.29">319 198 2720 0 0,'4'13'9648'0'0,"5"-7"-3833"0"0,-7-6-5480 0 0,0 0 0 0 0,0 0 0 0 0,1 0 0 0 0,-1 0 1 0 0,0 0-1 0 0,0-1 0 0 0,1 1 0 0 0,-1-1 0 0 0,0 1 0 0 0,3-2 0 0 0,6-3-158 0 0,0 0 0 0 0,20-13-1 0 0,2-8 798 0 0,-31 25-941 0 0,-1 0-1 0 0,1-1 1 0 0,-1 1-1 0 0,0 0 1 0 0,0-1-1 0 0,1 0 1 0 0,-1 1 0 0 0,0-1-1 0 0,0 0 1 0 0,-1 1-1 0 0,1-1 1 0 0,0 0-1 0 0,-1 0 1 0 0,1 0-1 0 0,-1 1 1 0 0,1-1-1 0 0,-1 0 1 0 0,0-4-1 0 0,0 6-26 0 0,0 0-1 0 0,0 0 0 0 0,0-1 0 0 0,0 1 0 0 0,0 0 1 0 0,0 0-1 0 0,0-1 0 0 0,0 1 0 0 0,0 0 1 0 0,0 0-1 0 0,0 0 0 0 0,0-1 0 0 0,-1 1 1 0 0,1 0-1 0 0,0 0 0 0 0,0 0 0 0 0,0-1 1 0 0,0 1-1 0 0,0 0 0 0 0,-1 0 0 0 0,1 0 1 0 0,0 0-1 0 0,0 0 0 0 0,0-1 0 0 0,-1 1 1 0 0,1 0-1 0 0,0 0 0 0 0,0 0 0 0 0,0 0 0 0 0,-1 0 1 0 0,1 0-1 0 0,0 0 0 0 0,0 0 0 0 0,-1 0 1 0 0,1 0-1 0 0,0 0 0 0 0,0 0 0 0 0,-1 0 1 0 0,-10 5 135 0 0,-8 11-93 0 0,17-11-77 0 0,0-1 1 0 0,0 1 0 0 0,0 0 0 0 0,1 0-1 0 0,-1 0 1 0 0,1-1 0 0 0,1 1 0 0 0,-1 0-1 0 0,1 0 1 0 0,0 1 0 0 0,0-1 0 0 0,0 0 0 0 0,1 0-1 0 0,1 6 1 0 0,-2-9 26 0 0,0 0 1 0 0,0 0-1 0 0,1 0 0 0 0,-1 0 1 0 0,1-1-1 0 0,0 1 0 0 0,-1 0 1 0 0,1 0-1 0 0,0 0 0 0 0,0-1 0 0 0,0 1 1 0 0,0 0-1 0 0,0-1 0 0 0,1 1 1 0 0,-1-1-1 0 0,0 1 0 0 0,1-1 1 0 0,-1 0-1 0 0,1 0 0 0 0,0 1 1 0 0,-1-1-1 0 0,1 0 0 0 0,0 0 1 0 0,0-1-1 0 0,-1 1 0 0 0,1 0 1 0 0,0-1-1 0 0,0 1 0 0 0,0-1 0 0 0,0 1 1 0 0,0-1-1 0 0,0 0 0 0 0,0 0 1 0 0,0 0-1 0 0,0 0 0 0 0,0 0 1 0 0,0 0-1 0 0,3-1 0 0 0,-2-1 16 0 0,1 0-1 0 0,-1 0 1 0 0,1 0 0 0 0,-1 0-1 0 0,0-1 1 0 0,0 0-1 0 0,0 1 1 0 0,5-7-1 0 0,-4 5-4 0 0,-1 0 0 0 0,1 0 0 0 0,1 0 0 0 0,-1 1 0 0 0,0-1 0 0 0,8-3 0 0 0,-11 7-8 0 0,0-1 0 0 0,0 1-1 0 0,1 0 1 0 0,-1 0 0 0 0,0-1 0 0 0,0 1 0 0 0,0 0 0 0 0,0 0-1 0 0,0 0 1 0 0,1 0 0 0 0,-1 1 0 0 0,0-1 0 0 0,0 0 0 0 0,0 0-1 0 0,0 1 1 0 0,0-1 0 0 0,1 0 0 0 0,-1 1 0 0 0,0-1 0 0 0,0 1-1 0 0,0 0 1 0 0,0-1 0 0 0,0 1 0 0 0,-1 0 0 0 0,1 0 0 0 0,0-1-1 0 0,0 1 1 0 0,0 0 0 0 0,-1 0 0 0 0,1 0 0 0 0,0 0 0 0 0,-1 0-1 0 0,1 0 1 0 0,-1 0 0 0 0,1 2 0 0 0,2 1 0 0 0,-1 1 1 0 0,0-1-1 0 0,-1 1 0 0 0,1 0 1 0 0,-1 0-1 0 0,0 0 0 0 0,0 0 1 0 0,0 0-1 0 0,0 6 1 0 0,-1-8-2 0 0,0 0 1 0 0,0 0 0 0 0,0 0-1 0 0,-1 0 1 0 0,1 1 0 0 0,-1-1-1 0 0,0 0 1 0 0,1 0 0 0 0,-1 0-1 0 0,-1 0 1 0 0,1-1 0 0 0,0 1 0 0 0,-1 0-1 0 0,1 0 1 0 0,-1-1 0 0 0,-2 4-1 0 0,5-25 0 0 0,3 10 22 0 0,5-16 216 0 0,1 1 0 0 0,14-25 0 0 0,-14 32-1432 0 0,1 1-1 0 0,17-21 0 0 0</inkml:trace>
   <inkml:trace contextRef="#ctx0" brushRef="#br0" timeOffset="931.33">870 0 3200 0 0,'0'0'13495'0'0,"4"19"-11056"0"0,-1 19-805 0 0,-1 0 1 0 0,-4 54-1 0 0,-1 17-3656 0 0</inkml:trace>
-  <inkml:trace contextRef="#ctx0" brushRef="#br0" timeOffset="1282.86">787 275 4736 0 0,'0'0'1505'0'0,"23"4"6030"0"0,-14-4-6587 0 0,1-1 1 0 0,-1 0 0 0 0,0-1 0 0 0,0 1 0 0 0,18-8 0 0 0,-18 6-643 0 0,0-1 0 0 0,0 0 0 0 0,0-1 0 0 0,-1 0 0 0 0,1 0 0 0 0,-1-1 0 0 0,-1 0 0 0 0,1-1 0 0 0,10-11 0 0 0,-17 17-235 0 0,0 0 0 0 0,0-1 1 0 0,0 0-1 0 0,0 1 0 0 0,0-1 1 0 0,-1 1-1 0 0,1-1 0 0 0,0 0 1 0 0,-1 0-1 0 0,1 0 0 0 0,-1 1 1 0 0,0-1-1 0 0,1 0 0 0 0,-1 0 1 0 0,0-3-1 0 0,0 4-51 0 0,-1 1 0 0 0,1-1 0 0 0,0 0 1 0 0,0 1-1 0 0,-1-1 0 0 0,1 0 0 0 0,0 1 0 0 0,-1-1 0 0 0,1 0 1 0 0,0 1-1 0 0,-1-1 0 0 0,1 0 0 0 0,-1 1 0 0 0,1-1 0 0 0,-1 1 1 0 0,0-1-1 0 0,1 1 0 0 0,-1-1 0 0 0,1 1 0 0 0,-1 0 0 0 0,0-1 1 0 0,1 1-1 0 0,-1 0 0 0 0,0-1 0 0 0,1 1 0 0 0,-1 0 0 0 0,0 0 0 0 0,0 0 1 0 0,1 0-1 0 0,-1 0 0 0 0,0-1 0 0 0,0 1 0 0 0,1 1 0 0 0,-1-1 1 0 0,0 0-1 0 0,0 0 0 0 0,1 0 0 0 0,-1 0 0 0 0,0 0 0 0 0,-1 1 1 0 0,0 0-14 0 0,0 0 0 0 0,-1 0 0 0 0,1 0 1 0 0,0 1-1 0 0,0-1 0 0 0,0 1 0 0 0,0-1 1 0 0,0 1-1 0 0,0 0 0 0 0,0-1 1 0 0,1 1-1 0 0,-1 0 0 0 0,0 0 0 0 0,1 0 1 0 0,0 1-1 0 0,-1-1 0 0 0,1 0 0 0 0,0 0 1 0 0,0 1-1 0 0,1-1 0 0 0,-2 5 1 0 0,0 1 2 0 0,0 0 0 0 0,0 0 1 0 0,1 0-1 0 0,0 0 1 0 0,0 13-1 0 0,1-19-197 0 0,0 1 206 0 0,0 0 0 0 0,0 0 0 0 0,1 0 0 0 0,-1 0 0 0 0,1 0 0 0 0,0 0 0 0 0,-1 0 1 0 0,1 0-1 0 0,3 5 0 0 0,9 6-3072 0 0</inkml:trace>
+  <inkml:trace contextRef="#ctx0" brushRef="#br0" timeOffset="1282.85">787 275 4736 0 0,'0'0'1505'0'0,"23"4"6030"0"0,-14-4-6587 0 0,1-1 1 0 0,-1 0 0 0 0,0-1 0 0 0,0 1 0 0 0,18-8 0 0 0,-18 6-643 0 0,0-1 0 0 0,0 0 0 0 0,0-1 0 0 0,-1 0 0 0 0,1 0 0 0 0,-1-1 0 0 0,-1 0 0 0 0,1-1 0 0 0,10-11 0 0 0,-17 17-235 0 0,0 0 0 0 0,0-1 1 0 0,0 0-1 0 0,0 1 0 0 0,0-1 1 0 0,-1 1-1 0 0,1-1 0 0 0,0 0 1 0 0,-1 0-1 0 0,1 0 0 0 0,-1 1 1 0 0,0-1-1 0 0,1 0 0 0 0,-1 0 1 0 0,0-3-1 0 0,0 4-51 0 0,-1 1 0 0 0,1-1 0 0 0,0 0 1 0 0,0 1-1 0 0,-1-1 0 0 0,1 0 0 0 0,0 1 0 0 0,-1-1 0 0 0,1 0 1 0 0,0 1-1 0 0,-1-1 0 0 0,1 0 0 0 0,-1 1 0 0 0,1-1 0 0 0,-1 1 1 0 0,0-1-1 0 0,1 1 0 0 0,-1-1 0 0 0,1 1 0 0 0,-1 0 0 0 0,0-1 1 0 0,1 1-1 0 0,-1 0 0 0 0,0-1 0 0 0,1 1 0 0 0,-1 0 0 0 0,0 0 0 0 0,0 0 1 0 0,1 0-1 0 0,-1 0 0 0 0,0-1 0 0 0,0 1 0 0 0,1 1 0 0 0,-1-1 1 0 0,0 0-1 0 0,0 0 0 0 0,1 0 0 0 0,-1 0 0 0 0,0 0 0 0 0,-1 1 1 0 0,0 0-14 0 0,0 0 0 0 0,-1 0 0 0 0,1 0 1 0 0,0 1-1 0 0,0-1 0 0 0,0 1 0 0 0,0-1 1 0 0,0 1-1 0 0,0 0 0 0 0,0-1 1 0 0,1 1-1 0 0,-1 0 0 0 0,0 0 0 0 0,1 0 1 0 0,0 1-1 0 0,-1-1 0 0 0,1 0 0 0 0,0 0 1 0 0,0 1-1 0 0,1-1 0 0 0,-2 5 1 0 0,0 1 2 0 0,0 0 0 0 0,0 0 1 0 0,1 0-1 0 0,0 0 1 0 0,0 13-1 0 0,1-19-197 0 0,0 1 206 0 0,0 0 0 0 0,0 0 0 0 0,1 0 0 0 0,-1 0 0 0 0,1 0 0 0 0,0 0 0 0 0,-1 0 1 0 0,1 0-1 0 0,3 5 0 0 0,9 6-3072 0 0</inkml:trace>
   <inkml:trace contextRef="#ctx0" brushRef="#br0" timeOffset="1477.04">1225 155 3040 0 0,'0'0'92'0'0,"20"-13"10852"0"0,-20 13-10823 0 0,0 0 0 0 0,0 0 0 0 0,0 0-1 0 0,0 0 1 0 0,1 0 0 0 0,-1 0 0 0 0,0 0 0 0 0,0 0-1 0 0,0 0 1 0 0,0 0 0 0 0,0 0 0 0 0,0 0-1 0 0,0 0 1 0 0,1 0 0 0 0,-1 0 0 0 0,0 0 0 0 0,0 0-1 0 0,0 0 1 0 0,0 0 0 0 0,0 0 0 0 0,0 0 0 0 0,1 0-1 0 0,-1 0 1 0 0,1 1 1329 0 0,-1-1-1330 0 0,0 0 1 0 0,0 0 0 0 0,0 0 0 0 0,0 0 0 0 0,0 0-1 0 0,0 0 1 0 0,0 1 0 0 0,0-1 0 0 0,-4 13 1038 0 0,-13 23 333 0 0,4-9-844 0 0,-1 0 0 0 0,-1-1 0 0 0,-23 30 0 0 0,12-24-596 0 0</inkml:trace>
   <inkml:trace contextRef="#ctx0" brushRef="#br0" timeOffset="1646.72">1119 206 5952 0 0,'0'0'1488'0'0,"20"15"7432"0"0,4 17-5724 0 0,-14-18-2101 0 0,1 0 0 0 0,24 24 0 0 0,-24-28-705 0 0</inkml:trace>
 </inkml:ink>
@@ -10928,7 +11965,7 @@
           <inkml:channelProperty channel="OE" name="resolution" value="1000" units="1/deg"/>
         </inkml:channelProperties>
       </inkml:inkSource>
-      <inkml:timestamp xml:id="ts0" timeString="2026-02-20T19:59:24.642"/>
+      <inkml:timestamp xml:id="ts0" timeString="2026-02-20T19:54:29.597"/>
     </inkml:context>
     <inkml:brush xml:id="br0">
       <inkml:brushProperty name="width" value="0.035" units="cm"/>
@@ -10936,11 +11973,7 @@
       <inkml:brushProperty name="color" value="#E71224"/>
     </inkml:brush>
   </inkml:definitions>
-  <inkml:trace contextRef="#ctx0" brushRef="#br0">0 487 5312 0 0,'0'0'7776'0'0,"6"0"-3963"0"0,11 1-2379 0 0,24-3-102 0 0,1-2 0 0 0,66-15-1 0 0,-54 9-702 0 0,33-6-525 0 0</inkml:trace>
-  <inkml:trace contextRef="#ctx0" brushRef="#br0" timeOffset="347.12">636 174 1760 0 0,'0'0'1753'0'0,"-9"-7"8929"0"0,5 5-8509 0 0,2 3-2002 0 0,1 0 0 0 0,-1-1 0 0 0,0 1 0 0 0,0 1 0 0 0,1-1 0 0 0,-1 0 1 0 0,1 0-1 0 0,-1 1 0 0 0,1-1 0 0 0,-1 0 0 0 0,1 1 0 0 0,0 0 0 0 0,0-1 1 0 0,-1 1-1 0 0,1 0 0 0 0,1-1 0 0 0,-1 1 0 0 0,0 0 0 0 0,-1 4 0 0 0,0-2 17 0 0,1 1-1 0 0,0 0 0 0 0,0-1 1 0 0,0 1-1 0 0,0 0 0 0 0,1 0 0 0 0,0 6 1 0 0,1-5-23 0 0,0 1 1 0 0,0-1 0 0 0,1 0-1 0 0,0 1 1 0 0,0-1 0 0 0,1 0-1 0 0,-1 0 1 0 0,1-1 0 0 0,6 9-1 0 0,4 4 147 0 0,22 24 0 0 0,1 0 30 0 0,-35-41-335 0 0,0 1-1 0 0,0-1 1 0 0,0 0 0 0 0,0 1-1 0 0,0 0 1 0 0,0-1-1 0 0,0 1 1 0 0,-1-1-1 0 0,1 1 1 0 0,0 0 0 0 0,-1 0-1 0 0,0-1 1 0 0,1 1-1 0 0,-1 0 1 0 0,0 0-1 0 0,0-1 1 0 0,0 4 0 0 0,-1-4-6 0 0,1 1 1 0 0,-1-1 0 0 0,1 0 0 0 0,-1 0-1 0 0,1 1 1 0 0,-1-1 0 0 0,0 0 0 0 0,0 0-1 0 0,0 0 1 0 0,0 0 0 0 0,0 0 0 0 0,0 0-1 0 0,0 0 1 0 0,0 0 0 0 0,0 0 0 0 0,0-1 0 0 0,-2 2-1 0 0,-5 1-4 0 0,1 0 0 0 0,-1 0 0 0 0,1-1 0 0 0,-1 0 1 0 0,0 0-1 0 0,-10 0 0 0 0,9-1 1 0 0</inkml:trace>
-  <inkml:trace contextRef="#ctx0" brushRef="#br0" timeOffset="482.81">598 208 3584 0 0,'0'0'0'0'0,"5"-5"1616"0"0,-2 3 0 0 0,1-1 0 0 0,0 1 0 0 0,3-2-8 0 0,1 1 8 0 0,1-1 0 0 0,3 1-1 0 0,4-1-1119 0 0,3 0 8 0 0,2 1 0 0 0,3-1 0 0 0,22-1-504 0 0</inkml:trace>
-  <inkml:trace contextRef="#ctx0" brushRef="#br0" timeOffset="900.16">1099 216 4288 0 0,'-14'-5'5013'0'0,"-26"-7"3333"0"0,35 11-8113 0 0,0 1 0 0 0,0-1 0 0 0,0 1 1 0 0,1 0-1 0 0,-1 0 0 0 0,0 1 0 0 0,0-1 0 0 0,0 1 0 0 0,1 0 0 0 0,-1 1 1 0 0,-7 2-1 0 0,7-2-111 0 0,0 1 1 0 0,1-1-1 0 0,-1 1 1 0 0,1 0-1 0 0,0 1 1 0 0,0-1-1 0 0,0 1 1 0 0,0 0-1 0 0,0 0 1 0 0,1 0-1 0 0,0 0 1 0 0,0 0-1 0 0,0 1 1 0 0,0 0-1 0 0,1-1 1 0 0,0 1-1 0 0,0 0 1 0 0,0 0-1 0 0,0 0 0 0 0,1 0 1 0 0,0 1-1 0 0,-1 6 1 0 0,2-8-82 0 0,-1 0 0 0 0,1 0 0 0 0,0 0 0 0 0,0-1 0 0 0,0 1 0 0 0,1 0 1 0 0,-1 0-1 0 0,1 0 0 0 0,0-1 0 0 0,0 1 0 0 0,1-1 0 0 0,-1 1 0 0 0,1-1 0 0 0,-1 1 0 0 0,1-1 0 0 0,0 0 0 0 0,0 1 0 0 0,1-1 1 0 0,-1 0-1 0 0,0-1 0 0 0,1 1 0 0 0,0 0 0 0 0,0-1 0 0 0,0 1 0 0 0,0-1 0 0 0,0 0 0 0 0,0 0 0 0 0,1 0 0 0 0,-1-1 0 0 0,1 1 0 0 0,6 1 1 0 0,-6-1-42 0 0,0-2 0 0 0,0 1 0 0 0,0 0 1 0 0,0-1-1 0 0,0 0 0 0 0,0 0 1 0 0,0 0-1 0 0,0 0 0 0 0,0 0 1 0 0,0-1-1 0 0,0 0 0 0 0,0 0 1 0 0,-1 0-1 0 0,1 0 0 0 0,0-1 0 0 0,-1 1 1 0 0,1-1-1 0 0,0 0 0 0 0,-1 0 1 0 0,0-1-1 0 0,0 1 0 0 0,0 0 1 0 0,0-1-1 0 0,0 0 0 0 0,0 0 0 0 0,0 0 1 0 0,2-4-1 0 0,4-7 67 0 0,-1 1 0 0 0,0-1 0 0 0,-1 0 0 0 0,-1 0 0 0 0,7-24 0 0 0,-8 29-38 0 0,-4 17-11 0 0,-3 17-5 0 0,-23 62 16 0 0,-4 22-60 0 0,27-97 13 0 0,0 1 0 0 0,1-1 1 0 0,0 1-1 0 0,1 0 0 0 0,0 0 0 0 0,4 19 1 0 0,-4-30 15 0 0,1 1 0 0 0,-1-1 0 0 0,1 0 0 0 0,0 0 0 0 0,-1 1 0 0 0,1-1 0 0 0,0 0 0 0 0,0 0 0 0 0,1 0 0 0 0,-1 0 0 0 0,0 0 0 0 0,1 0 0 0 0,-1 0 0 0 0,1-1 0 0 0,-1 1 0 0 0,1-1 0 0 0,0 1 0 0 0,0-1 0 0 0,0 1 0 0 0,0-1 0 0 0,0 0 0 0 0,3 2 0 0 0,-2-2 1 0 0,0-1-1 0 0,0 1 1 0 0,0-1-1 0 0,0 0 1 0 0,0 0 0 0 0,0 0-1 0 0,0 0 1 0 0,0 0 0 0 0,-1 0-1 0 0,1-1 1 0 0,0 0-1 0 0,0 1 1 0 0,0-1 0 0 0,0 0-1 0 0,-1 0 1 0 0,1-1-1 0 0,0 1 1 0 0,3-3 0 0 0,14-10-1 0 0</inkml:trace>
-  <inkml:trace contextRef="#ctx0" brushRef="#br0" timeOffset="1164.03">1362 11 5632 0 0,'3'-1'568'0'0,"0"-1"0"0"0,-1 1 1 0 0,1 0-1 0 0,0 0 0 0 0,0 0 1 0 0,0 0-1 0 0,0 0 0 0 0,0 1 1 0 0,0-1-1 0 0,0 1 0 0 0,0 0 0 0 0,0 0 1 0 0,0 0-1 0 0,0 0 0 0 0,0 1 1 0 0,0-1-1 0 0,5 2 0 0 0,-7-1-421 0 0,1-1 0 0 0,-1 1 0 0 0,1 0 1 0 0,-1-1-1 0 0,1 1 0 0 0,-1 0 0 0 0,0 0 0 0 0,0 0 0 0 0,1 0 0 0 0,-1 0 0 0 0,0 1 0 0 0,0-1 0 0 0,0 0 0 0 0,0 0 0 0 0,0 1 1 0 0,0-1-1 0 0,0 1 0 0 0,-1-1 0 0 0,1 1 0 0 0,0-1 0 0 0,-1 1 0 0 0,1-1 0 0 0,-1 1 0 0 0,0 0 0 0 0,1-1 0 0 0,-1 1 0 0 0,0-1 1 0 0,0 1-1 0 0,0 0 0 0 0,0-1 0 0 0,-1 1 0 0 0,1 0 0 0 0,-1 2 0 0 0,-5 20 862 0 0,4-17-698 0 0,1 0-1 0 0,-1 0 1 0 0,1 0 0 0 0,0 0-1 0 0,1 11 1 0 0,0-15-235 0 0,0-1 0 0 0,1 1 0 0 0,0 0 0 0 0,-1-1 0 0 0,1 0 0 0 0,0 1 0 0 0,0-1 0 0 0,0 1 0 0 0,1-1 0 0 0,-1 0 0 0 0,0 0 0 0 0,1 0 0 0 0,0 0 0 0 0,-1 0 0 0 0,1 0 0 0 0,0 0 0 0 0,0 0 0 0 0,0-1 0 0 0,3 3 0 0 0,2 0 72 0 0,0 0 0 0 0,0 0 0 0 0,15 5 0 0 0,-6-4-3330 0 0</inkml:trace>
+  <inkml:trace contextRef="#ctx0" brushRef="#br0">101 10 2240 0 0,'0'0'8185'0'0,"-9"-1"-1611"0"0,-9-1-4268 0 0,15 3-2158 0 0,0 1 0 0 0,0 0 0 0 0,0-1 0 0 0,1 1 0 0 0,-1 1 1 0 0,0-1-1 0 0,1 0 0 0 0,-1 1 0 0 0,1-1 0 0 0,0 1 0 0 0,0 0 1 0 0,0 0-1 0 0,0 0 0 0 0,0 0 0 0 0,1 0 0 0 0,-2 4 0 0 0,2-5-123 0 0,0 0 0 0 0,0 0-1 0 0,0 0 1 0 0,0 0 0 0 0,0 1-1 0 0,1-1 1 0 0,-1 0 0 0 0,1 0-1 0 0,0 0 1 0 0,-1 1 0 0 0,1-1-1 0 0,0 0 1 0 0,0 0 0 0 0,1 1-1 0 0,-1-1 1 0 0,0 0 0 0 0,1 0-1 0 0,-1 1 1 0 0,1-1 0 0 0,0 0-1 0 0,0 0 1 0 0,0 0 0 0 0,0 0-1 0 0,0 0 1 0 0,2 3 0 0 0,-1-4-25 0 0,-1 0 1 0 0,1 0 0 0 0,-1 0-1 0 0,1-1 1 0 0,-1 1 0 0 0,1 0-1 0 0,0-1 1 0 0,-1 1 0 0 0,1-1-1 0 0,0 0 1 0 0,0 0 0 0 0,-1 1-1 0 0,1-1 1 0 0,0 0 0 0 0,-1 0-1 0 0,1-1 1 0 0,0 1 0 0 0,0 0-1 0 0,-1-1 1 0 0,1 1 0 0 0,0-1-1 0 0,-1 1 1 0 0,1-1 0 0 0,-1 0-1 0 0,1 1 1 0 0,-1-1 0 0 0,1 0-1 0 0,2-2 1 0 0,-2 2 4 0 0,-1 0-1 0 0,1 0 1 0 0,-1-1 0 0 0,0 1-1 0 0,1 0 1 0 0,-1 0 0 0 0,0-1-1 0 0,0 1 1 0 0,0-1 0 0 0,0 1 0 0 0,0-1-1 0 0,0 1 1 0 0,0-1 0 0 0,0 0-1 0 0,-1 0 1 0 0,1 1 0 0 0,-1-1-1 0 0,1 0 1 0 0,-1 0 0 0 0,0 1-1 0 0,1-1 1 0 0,-1 0 0 0 0,0 0 0 0 0,0 0-1 0 0,0 0 1 0 0,-1 1 0 0 0,0-4-1 0 0,0 3 12 0 0,0 0 1 0 0,0 0-1 0 0,-1 0 0 0 0,0 0 0 0 0,1 0 0 0 0,-1 0 1 0 0,0 1-1 0 0,0-1 0 0 0,0 0 0 0 0,0 1 0 0 0,0 0 0 0 0,0-1 1 0 0,0 1-1 0 0,0 0 0 0 0,-1 0 0 0 0,1 0 0 0 0,0 1 1 0 0,-1-1-1 0 0,1 0 0 0 0,0 1 0 0 0,-1 0 0 0 0,1-1 0 0 0,-4 1 1 0 0,4 0-7 0 0,0 0 1 0 0,0-1-1 0 0,0 1 1 0 0,-1 0-1 0 0,1 1 1 0 0,0-1-1 0 0,0 0 1 0 0,0 0-1 0 0,0 1 1 0 0,0 0-1 0 0,0-1 1 0 0,0 1-1 0 0,0 0 1 0 0,0 0-1 0 0,0 0 1 0 0,0 0-1 0 0,0 0 1 0 0,0 0-1 0 0,1 1 1 0 0,-1-1-1 0 0,1 1 1 0 0,-1-1-1 0 0,1 1 1 0 0,-1-1-1 0 0,1 1 1 0 0,-2 3-1 0 0,3-3-2 0 0,-1 0 0 0 0,1 0-1 0 0,0 0 1 0 0,0 0-1 0 0,0-1 1 0 0,0 1 0 0 0,0 0-1 0 0,0 0 1 0 0,1 0 0 0 0,-1 0-1 0 0,0 0 1 0 0,1 0-1 0 0,0-1 1 0 0,-1 1 0 0 0,1 0-1 0 0,0 0 1 0 0,0-1 0 0 0,0 1-1 0 0,0 0 1 0 0,0-1 0 0 0,1 1-1 0 0,-1-1 1 0 0,0 0-1 0 0,1 1 1 0 0,-1-1 0 0 0,3 2-1 0 0,-2-1-3 0 0,1-1 0 0 0,-1 1 0 0 0,1 0 0 0 0,-1-1-1 0 0,1 1 1 0 0,-1-1 0 0 0,1 0 0 0 0,0 0 0 0 0,0 0-1 0 0,0 0 1 0 0,-1 0 0 0 0,1-1 0 0 0,0 1 0 0 0,0-1-1 0 0,0 0 1 0 0,4 0 0 0 0,-5 0 11 0 0,0 0 0 0 0,0-1 0 0 0,0 1 1 0 0,0-1-1 0 0,0 0 0 0 0,0 0 0 0 0,0 1 0 0 0,0-1 0 0 0,-1 0 1 0 0,1 0-1 0 0,0-1 0 0 0,-1 1 0 0 0,1 0 0 0 0,-1-1 0 0 0,1 1 0 0 0,-1-1 1 0 0,1 1-1 0 0,-1-1 0 0 0,0 1 0 0 0,0-1 0 0 0,0 0 0 0 0,0 0 1 0 0,0 0-1 0 0,0 1 0 0 0,-1-1 0 0 0,1 0 0 0 0,0 0 0 0 0,-1 0 0 0 0,0 0 1 0 0,1 0-1 0 0,-1 0 0 0 0,0 0 0 0 0,0 0 0 0 0,0 0 0 0 0,-1-4 1 0 0,1 2 0 0 0,-1 1 1 0 0,0-1 0 0 0,0 1-1 0 0,0 0 1 0 0,-1-1-1 0 0,1 1 1 0 0,-1 0 0 0 0,1 0-1 0 0,-1 0 1 0 0,0 0 0 0 0,0 0-1 0 0,0 0 1 0 0,-1 1 0 0 0,1-1-1 0 0,-1 1 1 0 0,1-1 0 0 0,-1 1-1 0 0,0 0 1 0 0,-6-3 0 0 0,8 4-15 0 0,0 0 1 0 0,0 1 0 0 0,0-1-1 0 0,-1 1 1 0 0,1-1 0 0 0,0 1-1 0 0,0 0 1 0 0,0-1-1 0 0,-1 1 1 0 0,1 0 0 0 0,0 0-1 0 0,0 0 1 0 0,-1 0 0 0 0,1 0-1 0 0,0 0 1 0 0,0 0 0 0 0,0 0-1 0 0,-1 0 1 0 0,1 1 0 0 0,0-1-1 0 0,0 1 1 0 0,0-1 0 0 0,0 1-1 0 0,-1-1 1 0 0,1 1 0 0 0,-1 0-1 0 0,1 1 3 0 0,-1 0 1 0 0,1-1-1 0 0,0 1 0 0 0,0 0 0 0 0,0 0 1 0 0,0 0-1 0 0,0 0 0 0 0,0 0 0 0 0,1 0 0 0 0,-1 0 1 0 0,1 0-1 0 0,-1 0 0 0 0,1 0 0 0 0,0 3 0 0 0,-1 1 2 0 0,1 1 0 0 0,0-1 0 0 0,1 1-1 0 0,0-1 1 0 0,0 1 0 0 0,0-1 0 0 0,1 0-1 0 0,-1 0 1 0 0,5 10 0 0 0,-5-14 0 0 0,0-1 0 0 0,0 0 0 0 0,0 1 0 0 0,0-1 0 0 0,0 0 0 0 0,0 1-1 0 0,0-1 1 0 0,0 0 0 0 0,0 0 0 0 0,0 0 0 0 0,1 0 0 0 0,-1 0 0 0 0,0 0 0 0 0,1 0 0 0 0,-1-1 0 0 0,1 1 0 0 0,-1 0 0 0 0,1-1 0 0 0,-1 1 0 0 0,1-1 0 0 0,-1 1-1 0 0,1-1 1 0 0,-1 0 0 0 0,1 0 0 0 0,0 0 0 0 0,-1 0 0 0 0,1 0 0 0 0,0 0 0 0 0,-1 0 0 0 0,1 0 0 0 0,-1-1 0 0 0,1 1 0 0 0,-1-1 0 0 0,1 1 0 0 0,-1-1 0 0 0,1 0-1 0 0,-1 1 1 0 0,1-1 0 0 0,-1 0 0 0 0,2-1 0 0 0,0 0 5 0 0,0 0-1 0 0,-1-1 1 0 0,1 1 0 0 0,-1 0-1 0 0,1-1 1 0 0,-1 0 0 0 0,0 1-1 0 0,0-1 1 0 0,0 0 0 0 0,-1 0-1 0 0,1 0 1 0 0,-1 0-1 0 0,0 0 1 0 0,1 0 0 0 0,-1-1-1 0 0,-1 1 1 0 0,1 0 0 0 0,0-6-1 0 0,0 7-3 0 0,-1 1-1 0 0,0-1 0 0 0,0 0 1 0 0,0 0-1 0 0,0 1 0 0 0,-1-1 1 0 0,1 0-1 0 0,0 1 1 0 0,-1-1-1 0 0,1 0 0 0 0,-1 1 1 0 0,0-1-1 0 0,1 1 0 0 0,-1-1 1 0 0,0 1-1 0 0,0-1 0 0 0,0 1 1 0 0,0-1-1 0 0,0 1 1 0 0,0 0-1 0 0,0 0 0 0 0,-1-1 1 0 0,1 1-1 0 0,0 0 0 0 0,-1 0 1 0 0,1 0-1 0 0,-1 1 1 0 0,1-1-1 0 0,-1 0 0 0 0,1 0 1 0 0,-1 1-1 0 0,0-1 0 0 0,1 1 1 0 0,-1 0-1 0 0,-2-1 0 0 0,2 1 3 0 0,-1 0 0 0 0,1 0-1 0 0,-1 1 1 0 0,1-1 0 0 0,-1 1-1 0 0,1-1 1 0 0,-1 1-1 0 0,1 0 1 0 0,0 0 0 0 0,-1 0-1 0 0,1 0 1 0 0,0 0-1 0 0,0 1 1 0 0,0-1 0 0 0,0 1-1 0 0,0-1 1 0 0,0 1 0 0 0,0 0-1 0 0,0 0 1 0 0,1 0-1 0 0,-1 0 1 0 0,1 0 0 0 0,-3 3-1 0 0,4-4-6 0 0,0-1-1 0 0,0 0-1 0 0,0 0 0 0 0,-1 0 1 0 0,1 1-1 0 0,0-1 1 0 0,0 0-1 0 0,0 0 1 0 0,0 0-1 0 0,0 1 1 0 0,0-1-1 0 0,0 0 1 0 0,-1 0-1 0 0,1 1 0 0 0,0-1 1 0 0,0 0-1 0 0,0 0 1 0 0,0 0-1 0 0,0 1 1 0 0,0-1-1 0 0,0 0 1 0 0,0 0-1 0 0,0 1 1 0 0,0-1-1 0 0,0 0 1 0 0,1 0-1 0 0,-1 1 0 0 0,0-1 1 0 0,0 0-1 0 0,0 0 1 0 0,0 0-1 0 0,0 1 1 0 0,0-1-1 0 0,0 0 1 0 0,0 0-1 0 0,1 0 1 0 0,-1 0-1 0 0,0 1 1 0 0,0-1-1 0 0,0 0 0 0 0,1 0 1 0 0,4 3-1 0 0</inkml:trace>
 </inkml:ink>
 </file>
 
@@ -10953,18 +11986,14 @@
           <inkml:channel name="X" type="integer" min="-2.14748E9" max="2.14748E9" units="cm"/>
           <inkml:channel name="Y" type="integer" min="-2.14748E9" max="2.14748E9" units="cm"/>
           <inkml:channel name="F" type="integer" max="32767" units="dev"/>
-          <inkml:channel name="OA" type="integer" max="360" units="deg"/>
-          <inkml:channel name="OE" type="integer" max="90" units="deg"/>
         </inkml:traceFormat>
         <inkml:channelProperties>
           <inkml:channelProperty channel="X" name="resolution" value="1000" units="1/cm"/>
           <inkml:channelProperty channel="Y" name="resolution" value="1000" units="1/cm"/>
           <inkml:channelProperty channel="F" name="resolution" value="0" units="1/dev"/>
-          <inkml:channelProperty channel="OA" name="resolution" value="1000" units="1/deg"/>
-          <inkml:channelProperty channel="OE" name="resolution" value="1000" units="1/deg"/>
         </inkml:channelProperties>
       </inkml:inkSource>
-      <inkml:timestamp xml:id="ts0" timeString="2026-02-20T19:59:23.474"/>
+      <inkml:timestamp xml:id="ts0" timeString="2026-02-20T19:54:27.740"/>
     </inkml:context>
     <inkml:brush xml:id="br0">
       <inkml:brushProperty name="width" value="0.035" units="cm"/>
@@ -10972,9 +12001,7 @@
       <inkml:brushProperty name="color" value="#E71224"/>
     </inkml:brush>
   </inkml:definitions>
-  <inkml:trace contextRef="#ctx0" brushRef="#br0">1 134 3200 0 0,'18'-11'7888'0'0,"6"-2"-4434"0"0,48-16 1 0 0,-60 25-3115 0 0,0 0 0 0 0,-1 2 0 0 0,1-1 0 0 0,1 2 0 0 0,-1-1 0 0 0,19 2 0 0 0,-30-1-291 0 0,0 1 1 0 0,0 0 0 0 0,0 0 0 0 0,0 0-1 0 0,0 0 1 0 0,-1 1 0 0 0,1-1 0 0 0,0 0-1 0 0,0 0 1 0 0,0 0 0 0 0,0 1 0 0 0,-1-1-1 0 0,1 0 1 0 0,0 1 0 0 0,0-1-1 0 0,-1 1 1 0 0,1-1 0 0 0,0 1 0 0 0,-1-1-1 0 0,1 1 1 0 0,0 0 0 0 0,-1-1 0 0 0,1 1-1 0 0,-1 0 1 0 0,2 0 0 0 0,-2 1 6 0 0,0-1 0 0 0,0 0 0 0 0,0 0 0 0 0,0 0 0 0 0,0 0 0 0 0,0 1 0 0 0,-1-1 0 0 0,1 0 0 0 0,0 0 0 0 0,-1 0 0 0 0,1 0 1 0 0,0 0-1 0 0,-1 0 0 0 0,1 0 0 0 0,-1 0 0 0 0,-1 2 0 0 0,-5 6 191 0 0,0 0 0 0 0,-1 0 0 0 0,-9 8 0 0 0,10-10-171 0 0,-4 4 86 0 0,-35 40 499 0 0,42-47-644 0 0,1 1 0 0 0,0 0 0 0 0,0 0 0 0 0,0 0 0 0 0,0 0 0 0 0,1 1 0 0 0,0-1-1 0 0,0 1 1 0 0,-1 6 0 0 0,3-11-16 0 0,0 1 1 0 0,0-1-1 0 0,0 0 0 0 0,0 1 0 0 0,0-1 0 0 0,0 1 0 0 0,0-1 0 0 0,1 0 1 0 0,-1 1-1 0 0,1-1 0 0 0,-1 0 0 0 0,1 1 0 0 0,-1-1 0 0 0,1 0 0 0 0,0 0 0 0 0,-1 0 1 0 0,1 1-1 0 0,0-1 0 0 0,0 0 0 0 0,0 0 0 0 0,0 0 0 0 0,0 0 0 0 0,0 0 1 0 0,0-1-1 0 0,0 1 0 0 0,0 0 0 0 0,0 0 0 0 0,1-1 0 0 0,1 1 0 0 0,0 1 11 0 0,1 0-1 0 0,0-1 1 0 0,0 0-1 0 0,0 0 1 0 0,0 0-1 0 0,0 0 1 0 0,0-1-1 0 0,7 0 1 0 0,2 0 18 0 0</inkml:trace>
-  <inkml:trace contextRef="#ctx0" brushRef="#br0" timeOffset="389.84">492 61 2720 0 0,'-1'-2'886'0'0,"-1"0"0"0"0,1 1 0 0 0,-1-1 0 0 0,0 0 0 0 0,1 1-1 0 0,-1-1 1 0 0,0 1 0 0 0,0 0 0 0 0,-3-2 0 0 0,3 2-333 0 0,0 1 0 0 0,0-1-1 0 0,0 0 1 0 0,0 1 0 0 0,0-1-1 0 0,0 1 1 0 0,0 0 0 0 0,0 0 0 0 0,-3 0-1 0 0,1 0-178 0 0,0 1-1 0 0,-1 0 0 0 0,1 0 1 0 0,0 0-1 0 0,0 1 0 0 0,0-1 1 0 0,0 1-1 0 0,0 0 1 0 0,0 0-1 0 0,-4 4 0 0 0,0 0-197 0 0,0 0 1 0 0,1 0-1 0 0,0 1 0 0 0,0 0 0 0 0,0 0 0 0 0,1 1 1 0 0,0 0-1 0 0,0 0 0 0 0,-4 10 0 0 0,8-14-81 0 0,1-1-1 0 0,-1 1 0 0 0,1-1 0 0 0,0 1 1 0 0,0 0-1 0 0,1-1 0 0 0,-1 1 0 0 0,1 0 1 0 0,0 0-1 0 0,0-1 0 0 0,0 1 1 0 0,0 0-1 0 0,0 0 0 0 0,1 0 0 0 0,0-1 1 0 0,0 1-1 0 0,0 0 0 0 0,0-1 0 0 0,1 1 1 0 0,1 3-1 0 0,-1-4-40 0 0,0 0 0 0 0,0-1-1 0 0,0 1 1 0 0,1-1 0 0 0,-1 0 0 0 0,1 1 0 0 0,-1-1 0 0 0,1 0 0 0 0,0-1-1 0 0,-1 1 1 0 0,1 0 0 0 0,0-1 0 0 0,0 0 0 0 0,0 1 0 0 0,0-1-1 0 0,1 0 1 0 0,-1-1 0 0 0,0 1 0 0 0,0 0 0 0 0,0-1 0 0 0,1 0 0 0 0,-1 0-1 0 0,5 0 1 0 0,-1-1-26 0 0,1 0 1 0 0,-1 0-1 0 0,0-1 0 0 0,0 0 1 0 0,-1 0-1 0 0,1-1 0 0 0,0 0 0 0 0,-1 0 1 0 0,1 0-1 0 0,-1-1 0 0 0,0 0 1 0 0,0 0-1 0 0,10-10 0 0 0,-12 10-26 0 0,0 1 0 0 0,-1-1 0 0 0,1 0 0 0 0,-1-1-1 0 0,0 1 1 0 0,0-1 0 0 0,-1 1 0 0 0,1-1 0 0 0,-1 0 0 0 0,0 0 0 0 0,0 0 0 0 0,-1 0-1 0 0,0 0 1 0 0,1 0 0 0 0,-2-1 0 0 0,1 1 0 0 0,0 0 0 0 0,-1-1 0 0 0,-1-7 0 0 0,1 11 1 0 0,0 1 0 0 0,0-1 0 0 0,-1 1 1 0 0,1 0-1 0 0,-1-1 0 0 0,1 1 0 0 0,-1 0 1 0 0,1-1-1 0 0,-1 1 0 0 0,0 0 1 0 0,1-1-1 0 0,-1 1 0 0 0,0 0 0 0 0,0 0 1 0 0,0 0-1 0 0,0 0 0 0 0,0 0 0 0 0,0 0 1 0 0,0 0-1 0 0,-3-1 0 0 0,4 2-1 0 0,-1 0 0 0 0,1-1-1 0 0,0 1 1 0 0,0 0-1 0 0,-1 0 1 0 0,1 0-1 0 0,0 0 1 0 0,-1 0 0 0 0,1 0-1 0 0,0 0 1 0 0,-1 0-1 0 0,1 0 1 0 0,0 0 0 0 0,0 0-1 0 0,-1 0 1 0 0,1 1-1 0 0,0-1 1 0 0,-1 0 0 0 0,1 0-1 0 0,0 0 1 0 0,0 0-1 0 0,-1 0 1 0 0,1 0-1 0 0,0 1 1 0 0,0-1 0 0 0,-1 0-1 0 0,1 0 1 0 0,0 0-1 0 0,0 1 1 0 0,0-1 0 0 0,0 0-1 0 0,-1 1 1 0 0,1 0 0 0 0,-1 0 1 0 0,1 1-1 0 0,0-1 0 0 0,-1 0 1 0 0,1 1-1 0 0,0-1 0 0 0,0 0 1 0 0,0 1-1 0 0,0-1 0 0 0,0 0 1 0 0,0 1-1 0 0,1 1 1 0 0,0 1-2 0 0,0 1 1 0 0,1-1-1 0 0,-1 1 1 0 0,1-1 0 0 0,0 0-1 0 0,0 0 1 0 0,1 0 0 0 0,-1 0-1 0 0,1 0 1 0 0,0 0 0 0 0,3 3-1 0 0,-4-5 1 0 0,-1-1-1 0 0,1 1 0 0 0,0 0 1 0 0,0 0-1 0 0,0-1 0 0 0,0 1 1 0 0,0-1-1 0 0,0 0 0 0 0,0 0 1 0 0,0 0-1 0 0,1 0 0 0 0,-1 0 1 0 0,0 0-1 0 0,1 0 0 0 0,-1-1 1 0 0,1 1-1 0 0,-1-1 0 0 0,1 0 1 0 0,-1 1-1 0 0,1-1 1 0 0,4-1-1 0 0,-7 1-4 0 0,1 0 0 0 0,-1 0 0 0 0,0 0 0 0 0,1 0-1 0 0,-1 0 1 0 0,0 0 0 0 0,0 0 0 0 0,1 0 0 0 0,-1 0 0 0 0,0 0 0 0 0,0-1 0 0 0,1 1 0 0 0,-1 0 0 0 0,0 0 0 0 0,0 0 0 0 0,1 0-1 0 0,-1 0 1 0 0,0-1 0 0 0,0 1 0 0 0,0 0 0 0 0,0 0 0 0 0,1 0 0 0 0,-1-1 0 0 0,0 1 0 0 0,0 0 0 0 0,0 0 0 0 0,0-1 0 0 0,0 1 0 0 0,1 0-1 0 0,-1 0 1 0 0,0-1 0 0 0,0 1 0 0 0,0 0 0 0 0,0-1 0 0 0,-5-8 69 0 0,-1 0-3649 0 0</inkml:trace>
-  <inkml:trace contextRef="#ctx0" brushRef="#br0" timeOffset="750.06">672 41 3872 0 0,'0'0'3376'0'0,"-19"-2"6543"0"0,15 4-9655 0 0,-1 1 0 0 0,1 0-1 0 0,-1 0 1 0 0,1 1-1 0 0,0-1 1 0 0,0 1 0 0 0,0 0-1 0 0,1 0 1 0 0,0 0-1 0 0,-1 0 1 0 0,-2 7 0 0 0,-1 0 59 0 0,1 1 1 0 0,0 0-1 0 0,-5 18 1 0 0,9-25-211 0 0,0 1 0 0 0,1 0 0 0 0,-1 0 0 0 0,2 0 1 0 0,-1 0-1 0 0,0 0 0 0 0,1 0 0 0 0,0 0 0 0 0,1 0 0 0 0,-1 0 1 0 0,1 0-1 0 0,1 0 0 0 0,2 10 0 0 0,-3-13-63 0 0,1 0 0 0 0,-1-1 0 0 0,1 1 0 0 0,0 0 0 0 0,0 0 0 0 0,0-1 0 0 0,0 1 0 0 0,0-1 0 0 0,0 0-1 0 0,1 0 1 0 0,-1 0 0 0 0,1 0 0 0 0,0 0 0 0 0,-1 0 0 0 0,1-1 0 0 0,0 1 0 0 0,0-1 0 0 0,0 0 0 0 0,0 0 0 0 0,0 0 0 0 0,0 0 0 0 0,0 0 0 0 0,1-1 0 0 0,-1 0-1 0 0,0 1 1 0 0,0-1 0 0 0,4-1 0 0 0,0 1-1 0 0,0 0-1 0 0,0-1 0 0 0,1 0 1 0 0,-1-1-1 0 0,0 1 0 0 0,0-1 1 0 0,-1-1-1 0 0,1 1 0 0 0,0-1 1 0 0,-1 0-1 0 0,0-1 0 0 0,1 0 1 0 0,-2 0-1 0 0,1 0 1 0 0,0 0-1 0 0,-1-1 0 0 0,0 0 1 0 0,7-8-1 0 0,-8 8-50 0 0,0 0 0 0 0,-1 0 0 0 0,0-1 1 0 0,0 1-1 0 0,0-1 0 0 0,0 0 0 0 0,-1 0 0 0 0,0 0 1 0 0,0 0-1 0 0,-1 0 0 0 0,0 0 0 0 0,0-1 0 0 0,0 1 0 0 0,-1 0 1 0 0,0-1-1 0 0,0 1 0 0 0,0 0 0 0 0,-1 0 0 0 0,0-1 1 0 0,0 1-1 0 0,-3-7 0 0 0,2 7 15 0 0,0 1 1 0 0,0-1-1 0 0,-1 1 1 0 0,1-1-1 0 0,-1 1 1 0 0,-1 0-1 0 0,1 0 1 0 0,-1 0-1 0 0,1 0 1 0 0,-2 1-1 0 0,1-1 1 0 0,0 1-1 0 0,-1 0 1 0 0,0 0-1 0 0,0 1 1 0 0,0 0-1 0 0,-6-4 1 0 0,-3 3 16 0 0</inkml:trace>
+  <inkml:trace contextRef="#ctx0" brushRef="#br0">53 69 13195,'1'1'0,"0"0"0,-1 0 0,1-1 0,0 1 0,0-1 0,0 1 0,0 0 0,0 0 0,0-1 0,1 1 0,-1-1 0,1 1 0,0-1 0,-1 1 0,1-1 0,0 0 0,0 1 0,0-1 0,0 0 0,0-1 0,0 1 0,-1 0 0,1-1 0,0 1 0,0-1 0,0 0 0,-1 0 0,1 0 0,0 0 0,-1 0 0,0-1 0,-1 1 0,1-1 0,0 0 0,0 0 0,-1 1 0,0-1 0,1 0 0,-1 0 0,-1 0 0,1 0 0,-1 0 0,0 0 0,1 0 0,-1 0 0,0 0 0,0 0 0,-1 0 0,0 0 0,0 0 0,0 0 0,0 0 0,0 0 0,-1 0 0,1 0 0,-1 1 0,1-1 0,-1 1 0,0-1 0,1 1 0,-1-1 0,0 1 0,0 0 0,1 0 0,-1 0 0,0 0 0,1 0 0,-1 1 0,1-1 0,0 0 0,0 1 0,0-1 0,0 1 0,0-1 0,0 1 0,0 0 0,1-1 0,0 1 0,-1 0 0,1-1 0,0 1 0,0 0 0,0 0 0,0-1 0,0 1 0,1-1 0,0 2 0,-1 0 0,1 0 0,0 0 0,-1 0 0,1 0 0,-1 0 0,1 0 0,-1 0 0,1 1 0,-1-1 0,0 1 0,0 0 0,1 0 0,0 0 0,-1 0 0,0 0 0,0 0 0,0 0 0,0 1 0,0 0 0,0-1 0,1 1 0,-1 0 0,0 0 0,0 0 0,1 0 0,-1-1 0,1 1 0,-1 0 0,1 0 0,0 0 0,0 0 0,0 0 0,0 0 0,1-1 0,-1 1 0,0 0 0,1-1 0,0 1 0,0-1 0,0 0 0,0 1 0,0-1 0,0-1 0,1 1 0,-1-1 0,0 1 0,1-1 0,-1 0 0,1-1 0,0 1 0,0-1 0,-1 1 0,1-1 0,0 0 0,0-1 0,0 1 0,0-1 0,0 1 0,-1-1 0,1 0 0,0 0 0,-1-1 0,1 1 0,-1 0 0,0-1 0,1 1 0,-1-1 0,0 1 0,0-1 0,0 0 0,-1 1 0,1-1 0,0 1 0,-1-1 0,0 1 0,1-1 0,-1 1 0,0 0 0,0-1 0,0 1 0,0 0 0,0 0 0,0 0 0,0 0 0,-1 1 0,1-1 0,0 1 0</inkml:trace>
 </inkml:ink>
 </file>
 
@@ -10998,7 +12025,7 @@
           <inkml:channelProperty channel="OE" name="resolution" value="1000" units="1/deg"/>
         </inkml:channelProperties>
       </inkml:inkSource>
-      <inkml:timestamp xml:id="ts0" timeString="2026-02-20T19:59:22.546"/>
+      <inkml:timestamp xml:id="ts0" timeString="2026-02-20T19:53:54.297"/>
     </inkml:context>
     <inkml:brush xml:id="br0">
       <inkml:brushProperty name="width" value="0.035" units="cm"/>
@@ -11006,8 +12033,53 @@
       <inkml:brushProperty name="color" value="#E71224"/>
     </inkml:brush>
   </inkml:definitions>
-  <inkml:trace contextRef="#ctx0" brushRef="#br0">14 0 4608 0 0,'0'0'8880'0'0,"5"1"-4440"0"0,7 2-3001 0 0,8 0-816 0 0,-1-1-1 0 0,1 0 0 0 0,0-2 0 0 0,0 0 0 0 0,37-6 0 0 0,-30 4-345 0 0,3-1-135 0 0</inkml:trace>
-  <inkml:trace contextRef="#ctx0" brushRef="#br0" timeOffset="208.32">0 128 5728 0 0,'0'0'2304'0'0,"24"1"3464"0"0,35-1-3139 0 0,119-4 736 0 0,-123-1-3232 0 0</inkml:trace>
+  <inkml:trace contextRef="#ctx0" brushRef="#br0">2871 0 1536 0 0,'0'0'792'0'0,"-6"22"1619"0"0,5 0-1127 0 0,1 0 1 0 0,1 0-1 0 0,1-1 1 0 0,0 1-1 0 0,8 24 1 0 0,-4-16-529 0 0,3 50 0 0 0,12 154 845 0 0,1 0 447 0 0,-6 32 538 0 0,-8-92-1626 0 0,7 90-258 0 0,-2-72-374 0 0,3 16-8 0 0,1 162 313 0 0,-14-212-466 0 0,2 497 319 0 0,-5-452-358 0 0,19 479-46 0 0,-6-424-94 0 0,23 359-217 0 0,-19-220 20 0 0,-4-77 130 0 0,6 39 146 0 0,19 283 170 0 0,29 128 206 0 0,-62-605-395 0 0,-5-162-42 0 0</inkml:trace>
+  <inkml:trace contextRef="#ctx0" brushRef="#br0" timeOffset="1275.13">1 6343 2688 0 0,'0'0'5040'0'0,"23"-1"1672"0"0,206-26-1294 0 0,307-9-7094 0 0,330-15 1295 0 0,-820 48 112 0 0,1208-81-4033 0 0,-255 32 3454 0 0,501-17 2040 0 0,-715 32-372 0 0,753-25 783 0 0,-465 23-91 0 0,-193 6-759 0 0,48 13-328 0 0,418 28 415 0 0,-1325-7-790 0 0,-6 0 30 0 0,1-1-1 0 0,0 0 1 0 0,24-4-1 0 0,-39 4-68 0 0,-1 0-8 0 0,0 0 1 0 0,1 0-1 0 0,-1 0 1 0 0,0 0-1 0 0,1 0 1 0 0,-1 0 0 0 0,0 0-1 0 0,1 0 1 0 0,-1 0-1 0 0,0 0 1 0 0,1 0-1 0 0,-1-1 1 0 0,0 1-1 0 0,0 0 1 0 0,1 0 0 0 0,-1 0-1 0 0,0 0 1 0 0,1 0-1 0 0,-1-1 1 0 0,0 1-1 0 0,0 0 1 0 0,1 0-1 0 0,-1-1 1 0 0,0 1 0 0 0,0 0-1 0 0,0 0 1 0 0,1-1-1 0 0,-1 1 1 0 0,0 0-1 0 0,0-1 1 0 0,0 1-1 0 0,0 0 1 0 0,0 0-1 0 0,0-1 1 0 0,1 1 0 0 0,-1 0-1 0 0,0-1 1 0 0,-7-10 10 0 0</inkml:trace>
+  <inkml:trace contextRef="#ctx0" brushRef="#br0" timeOffset="2322.21">2909 7 2848 0 0,'0'0'6905'0'0,"-2"7"-3027"0"0,-4 9-2365 0 0,-2 2-523 0 0,-1 0 1 0 0,-1-1 0 0 0,0 0 0 0 0,-19 23 0 0 0,1-1 134 0 0,-2 6 562 0 0,65-98-791 0 0,-9 16-951 0 0,-19 25 52 0 0,-3 4 12 0 0,0 1 1 0 0,1 0-1 0 0,0-1 0 0 0,0 2 0 0 0,1-1 1 0 0,0 1-1 0 0,0-1 0 0 0,14-9 0 0 0,-20 16-7 0 0,1-1 0 0 0,-1 1 0 0 0,1 0-1 0 0,0-1 1 0 0,-1 1 0 0 0,1 0 0 0 0,0 0-1 0 0,-1-1 1 0 0,1 1 0 0 0,0 0 0 0 0,0 0-1 0 0,-1 0 1 0 0,1 0 0 0 0,0 0 0 0 0,-1 0-1 0 0,1 0 1 0 0,0 0 0 0 0,0 0 0 0 0,-1 0-1 0 0,1 1 1 0 0,0-1 0 0 0,-1 0 0 0 0,1 0-1 0 0,0 1 1 0 0,-1-1 0 0 0,1 0 0 0 0,0 1-1 0 0,-1-1 1 0 0,1 1 0 0 0,-1-1 0 0 0,1 0-1 0 0,-1 1 1 0 0,1 0 0 0 0,-1-1 0 0 0,1 1-1 0 0,-1-1 1 0 0,1 1 0 0 0,-1 1 0 0 0,11 30 50 0 0,-8-18-21 0 0,0-6-7 0 0</inkml:trace>
+  <inkml:trace contextRef="#ctx0" brushRef="#br0" timeOffset="4083.98">11974 5739 1952 0 0,'0'0'3958'0'0,"1"10"-860"0"0,11-5-2134 0 0,0-1 0 0 0,1 0 0 0 0,0 0 0 0 0,16 1 0 0 0,-20-3-656 0 0,0-1-1 0 0,1 1 1 0 0,-1 0 0 0 0,0 1 0 0 0,-1 0 0 0 0,1 1 0 0 0,0-1 0 0 0,-1 2-1 0 0,0-1 1 0 0,9 7 0 0 0,-16-10-250 0 0,0 0-1 0 0,0 0 1 0 0,0 0 0 0 0,0 0 0 0 0,0 1-1 0 0,-1-1 1 0 0,1 0 0 0 0,0 0-1 0 0,-1 1 1 0 0,1-1 0 0 0,-1 0-1 0 0,1 1 1 0 0,-1-1 0 0 0,1 0-1 0 0,-1 1 1 0 0,0-1 0 0 0,0 1-1 0 0,0-1 1 0 0,0 0 0 0 0,0 1-1 0 0,0-1 1 0 0,0 1 0 0 0,0-1-1 0 0,-1 0 1 0 0,1 1 0 0 0,0-1-1 0 0,-1 1 1 0 0,1-1 0 0 0,-1 0-1 0 0,0 0 1 0 0,1 1 0 0 0,-1-1-1 0 0,0 0 1 0 0,0 0 0 0 0,0 0-1 0 0,-1 2 1 0 0,-5 5-50 0 0,-1 0 0 0 0,0 0 0 0 0,-16 11 0 0 0,14-11-181 0 0,0 0-119 0 0,3-2 63 0 0,-1 0 0 0 0,1 1 0 0 0,1-1 0 0 0,-1 1 0 0 0,1 1 1 0 0,-6 9-1 0 0</inkml:trace>
+  <inkml:trace contextRef="#ctx0" brushRef="#br0" timeOffset="4563.79">12546 5839 3360 0 0,'-8'-11'9568'0'0,"-2"-1"-5193"0"0,8 11-4214 0 0,0-1 0 0 0,-1 1-1 0 0,1 0 1 0 0,0-1 0 0 0,-1 1-1 0 0,1 0 1 0 0,-1 0 0 0 0,0 1-1 0 0,1-1 1 0 0,-1 0-1 0 0,1 1 1 0 0,-1 0 0 0 0,0 0-1 0 0,0-1 1 0 0,1 2 0 0 0,-1-1-1 0 0,0 0 1 0 0,1 0-1 0 0,-1 1 1 0 0,0 0 0 0 0,1-1-1 0 0,-1 1 1 0 0,1 0 0 0 0,-1 0-1 0 0,1 0 1 0 0,-1 1-1 0 0,1-1 1 0 0,0 1 0 0 0,0-1-1 0 0,-4 4 1 0 0,-2 2 49 0 0,0 0 0 0 0,0 0-1 0 0,1 1 1 0 0,0 1 0 0 0,1-1 0 0 0,-8 13-1 0 0,9-13-144 0 0,2-1 0 0 0,-1 1 0 0 0,1 0-1 0 0,0-1 1 0 0,1 1 0 0 0,0 1 0 0 0,0-1 0 0 0,1 0-1 0 0,-1 16 1 0 0,2-22-50 0 0,-1 0-1 0 0,1 1 0 0 0,1-1 1 0 0,-1 1-1 0 0,0-1 0 0 0,1 0 1 0 0,-1 1-1 0 0,1-1 0 0 0,0 0 1 0 0,-1 0-1 0 0,1 1 1 0 0,0-1-1 0 0,1 0 0 0 0,-1 0 1 0 0,0 0-1 0 0,1 0 0 0 0,-1 0 1 0 0,1-1-1 0 0,-1 1 0 0 0,1 0 1 0 0,0-1-1 0 0,0 1 1 0 0,-1-1-1 0 0,1 1 0 0 0,0-1 1 0 0,1 0-1 0 0,-1 0 0 0 0,0 0 1 0 0,0 0-1 0 0,0 0 0 0 0,1-1 1 0 0,-1 1-1 0 0,0-1 0 0 0,1 1 1 0 0,-1-1-1 0 0,0 0 1 0 0,1 0-1 0 0,3 0 0 0 0,-2 0-7 0 0,0 0 0 0 0,-1-1 0 0 0,1 1 0 0 0,0-1-1 0 0,0 0 1 0 0,-1 0 0 0 0,1 0 0 0 0,-1-1 0 0 0,1 1 0 0 0,-1-1-1 0 0,1 0 1 0 0,-1 0 0 0 0,0 0 0 0 0,0 0 0 0 0,0-1 0 0 0,0 1-1 0 0,2-4 1 0 0,4-4 46 0 0,-1 0 0 0 0,0-1 0 0 0,9-18 0 0 0,8-10 20 0 0,-27 43-35 0 0,0 0 0 0 0,1 0 0 0 0,-1 0 0 0 0,1 0 0 0 0,0 0-1 0 0,-1 7 1 0 0,-1 5 11 0 0,-4 12 0 0 0,-7 50 0 0 0,13-65-38 0 0,0 0 0 0 0,1-1 0 0 0,0 1 0 0 0,1 0 0 0 0,1-1 0 0 0,4 20 1 0 0,-5-28-288 0 0,4 6 788 0 0,7 4-3930 0 0</inkml:trace>
+  <inkml:trace contextRef="#ctx0" brushRef="#br0" timeOffset="6224.53">3171 6067 256 0 0,'1'9'384'0'0,"-2"10"-361"0"0,1-18 119 0 0,0-1-1 0 0,0 0 1 0 0,0 1-1 0 0,0-1 1 0 0,0 1-1 0 0,0-1 1 0 0,0 1-1 0 0,-1-1 0 0 0,1 0 1 0 0,0 1-1 0 0,0-1 1 0 0,-1 0-1 0 0,1 1 1 0 0,0-1-1 0 0,0 0 1 0 0,-1 1-1 0 0,1-1 1 0 0,0 0-1 0 0,-1 1 1 0 0,1-1-1 0 0,-1 0 1 0 0,1 0-1 0 0,0 1 0 0 0,-1-1 1 0 0,1 0-1 0 0,-1 0 1 0 0,1 0-1 0 0,0 0 1 0 0,-1 0-1 0 0,1 0 1 0 0,-1 0-1 0 0,1 1 1 0 0,-1-1-1 0 0,1 0-66 0 0,-1 0-1 0 0,1 0 0 0 0,-1 0 1 0 0,1 0-1 0 0,0 0 1 0 0,-1 0-1 0 0,1 0 0 0 0,0 1 1 0 0,-1-1-1 0 0,1 0 1 0 0,0 0-1 0 0,-1 0 1 0 0,1 1-1 0 0,0-1 0 0 0,-1 0 1 0 0,1 1-1 0 0,0-1 1 0 0,0 0-1 0 0,-1 1 0 0 0,1-1 1 0 0,0 0-1 0 0,0 1 1 0 0,0-1-1 0 0,0 0 1 0 0,-1 1-1 0 0,1-1 0 0 0,0 0 1 0 0,0 1-1 0 0,0-1 1 0 0,0 1-1 0 0,0-1 0 0 0,0 0 1 0 0,0 1-1 0 0,0-1 1 0 0,0 1-1 0 0,0-1 1 0 0,0 0-1 0 0,0 1 0 0 0,0-1 1 0 0,1 0-1 0 0,-1 1 1 0 0,0-1-1 0 0,0 1 0 0 0,0 0-84 0 0,1 0 0 0 0,-1 0 0 0 0,0 0 0 0 0,1 0 0 0 0,-1 0 0 0 0,1 0-1 0 0,-1 0 1 0 0,1 0 0 0 0,-1 0 0 0 0,1 0 0 0 0,0 0 0 0 0,-1 0 0 0 0,1 0-1 0 0,0 0 1 0 0,1 0 0 0 0,-1 0 45 0 0,-1-1 0 0 0,1 0 1 0 0,-1 0-1 0 0,1 1 0 0 0,-1-1 0 0 0,1 0 0 0 0,0 0 0 0 0,-1 0 1 0 0,1 0-1 0 0,-1 0 0 0 0,1 0 0 0 0,-1 0 0 0 0,1 0 0 0 0,0 0 0 0 0,-1 0 1 0 0,1 0-1 0 0,-1 0 0 0 0,1-1 0 0 0,-1 1 0 0 0,1 0 0 0 0,-1 0 1 0 0,1-1-1 0 0,-1 1 0 0 0,1 0 0 0 0,-1-1 0 0 0,1 1 0 0 0,-1 0 1 0 0,1-1-1 0 0,-1 1 0 0 0,0 0 0 0 0,1-1 0 0 0,-1 1 0 0 0,1-1 0 0 0,-1 1 1 0 0,0-1-1 0 0,0 1 0 0 0,1-1 0 0 0,-1 1 0 0 0,0-1 0 0 0,0 0 1 0 0,0 1-1 0 0,1-1 0 0 0,-1 0 0 0 0,0-1 18 0 0,0 1 0 0 0,1 0 0 0 0,-1 0 0 0 0,0 0 0 0 0,0-1 1 0 0,0 1-1 0 0,0 0 0 0 0,0 0 0 0 0,0-1 0 0 0,-1 1 0 0 0,1 0 0 0 0,0 0 0 0 0,0-1 0 0 0,-1 1 0 0 0,1 0 0 0 0,-1 0 0 0 0,1 0 1 0 0,-1 0-1 0 0,0 0 0 0 0,1 0 0 0 0,-1 0 0 0 0,-1-1 0 0 0,-2-2 53 0 0,3 2-40 0 0,-1 1 1 0 0,1 0-1 0 0,0 0 0 0 0,-1 0 1 0 0,1 0-1 0 0,-1 0 0 0 0,1 0 1 0 0,-1 0-1 0 0,0 0 0 0 0,-2-1 1 0 0,3 3-47 0 0,1-1 0 0 0,-1 0 0 0 0,0 0 1 0 0,0 1-1 0 0,1-1 0 0 0,-1 0 0 0 0,0 1 1 0 0,0-1-1 0 0,1 1 0 0 0,-1-1 0 0 0,1 1 1 0 0,-1-1-1 0 0,0 1 0 0 0,1-1 1 0 0,-1 1-1 0 0,1 0 0 0 0,-1-1 0 0 0,1 1 1 0 0,0 0-1 0 0,-1-1 0 0 0,1 1 0 0 0,0 0 1 0 0,-1 0-1 0 0,1-1 0 0 0,0 1 1 0 0,0 0-1 0 0,0 0 0 0 0,-1-1 0 0 0,1 1 1 0 0,0 1-1 0 0,0 0 10 0 0,0 1-1 0 0,0-1 1 0 0,0 1-1 0 0,0-1 1 0 0,0 0 0 0 0,0 1-1 0 0,1-1 1 0 0,-1 0 0 0 0,1 1-1 0 0,-1-1 1 0 0,1 0-1 0 0,0 0 1 0 0,0 0 0 0 0,0 1-1 0 0,2 1 1 0 0,-2-2 0 0 0,-1-1 1 0 0,1 1-1 0 0,0-1 0 0 0,0 0 1 0 0,0 0-1 0 0,0 1 1 0 0,0-1-1 0 0,0 0 0 0 0,1 0 1 0 0,-1 0-1 0 0,0 0 0 0 0,0 0 1 0 0,1 0-1 0 0,-1-1 0 0 0,1 1 1 0 0,-1 0-1 0 0,1-1 0 0 0,-1 1 1 0 0,1-1-1 0 0,-1 1 1 0 0,1-1-1 0 0,-1 0 0 0 0,3 0 1 0 0,-3 0-11 0 0,0-1 1 0 0,0 1-1 0 0,0-1 1 0 0,1 0 0 0 0,-1 0-1 0 0,0 1 1 0 0,0-1-1 0 0,0 0 1 0 0,-1 0 0 0 0,1 0-1 0 0,0 0 1 0 0,0 0-1 0 0,0 0 1 0 0,-1 0 0 0 0,1-1-1 0 0,0 1 1 0 0,-1 0-1 0 0,1 0 1 0 0,-1 0 0 0 0,0-1-1 0 0,1 1 1 0 0,-1 0 0 0 0,0-1-1 0 0,0 1 1 0 0,0 0-1 0 0,0-1 1 0 0,0-1 0 0 0,1-2 48 0 0,-1 1 0 0 0,0-1 0 0 0,0 1 0 0 0,-1-1 0 0 0,1 1 0 0 0,-3-9 0 0 0,3 12-60 0 0,0 0 0 0 0,0 1 1 0 0,0-1-1 0 0,-1 1 1 0 0,1-1-1 0 0,0 1 1 0 0,0-1-1 0 0,-1 1 0 0 0,1-1 1 0 0,0 1-1 0 0,-1-1 1 0 0,1 1-1 0 0,-1-1 1 0 0,1 1-1 0 0,-1-1 0 0 0,1 1 1 0 0,0 0-1 0 0,-1-1 1 0 0,1 1-1 0 0,-1 0 1 0 0,0-1-1 0 0,1 1 0 0 0,-1 0 1 0 0,1 0-1 0 0,-1 0 1 0 0,1-1-1 0 0,-1 1 1 0 0,0 0-1 0 0,1 0 1 0 0,-1 0-1 0 0,1 0 0 0 0,-1 0 1 0 0,0 0-1 0 0,1 0 1 0 0,-1 0-1 0 0,1 0 1 0 0,-1 1-1 0 0,1-1 0 0 0,-1 0 1 0 0,0 0-1 0 0,1 0 1 0 0,-1 1-1 0 0,1-1 1 0 0,-1 0-1 0 0,1 1 0 0 0,-1-1 1 0 0,1 0-1 0 0,-1 1 1 0 0,1-1-1 0 0,0 1 1 0 0,-1-1-1 0 0,1 0 0 0 0,-1 1 1 0 0,1-1-1 0 0,0 1 1 0 0,-1-1-1 0 0,1 2 1 0 0,-2 0 19 0 0,0 0 0 0 0,0 1 0 0 0,1-1 0 0 0,-1 1 0 0 0,1-1 0 0 0,0 1 0 0 0,-1 0 0 0 0,1-1 0 0 0,0 1 0 0 0,1 0 0 0 0,-2 3 1 0 0,3-7-22 0 0,-1 1 1 0 0,0 0-1 0 0,0-1 1 0 0,1 1-1 0 0,-1 0 0 0 0,0-1 1 0 0,0 1-1 0 0,1 0 1 0 0,-1-1-1 0 0,0 1 1 0 0,1 0-1 0 0,-1 0 1 0 0,1-1-1 0 0,-1 1 1 0 0,0 0-1 0 0,1 0 1 0 0,-1 0-1 0 0,1 0 1 0 0,-1-1-1 0 0,0 1 1 0 0,1 0-1 0 0,-1 0 1 0 0,1 0-1 0 0,-1 0 1 0 0,1 0-1 0 0,-1 0 1 0 0,0 0-1 0 0,1 0 1 0 0,-1 0-1 0 0,1 0 1 0 0,-1 1-1 0 0,1-1 1 0 0,-1 0-1 0 0,0 0 1 0 0,1 0-1 0 0,-1 0 1 0 0,1 1-1 0 0,-1-1 1 0 0,0 0-1 0 0,1 0 1 0 0,-1 1-1 0 0,0-1 1 0 0,1 0-1 0 0,-1 0 1 0 0,0 1-1 0 0,0-1 1 0 0,1 1-1 0 0,-1-1 1 0 0,0 0-1 0 0,0 1 1 0 0,1-1-1 0 0,-1 0 1 0 0,0 1-1 0 0,0-1 1 0 0,0 1-1 0 0,0-1 1 0 0,0 1-1 0 0,0-1 1 0 0,0 0-1 0 0,0 1 1 0 0,0-1-1 0 0,0 1 1 0 0,0-1-1 0 0,0 1 1 0 0,0-1-1 0 0,0 1 1 0 0,2-3 53 0 0</inkml:trace>
+  <inkml:trace contextRef="#ctx0" brushRef="#br0" timeOffset="7951.73">3213 6112 672 0 0,'0'30'5563'0'0,"-1"0"3906"0"0,3-66-10136 0 0,8-45 0 0 0,1-5 945 0 0,-7 46-664 0 0,2 0 1 0 0,2 0 0 0 0,15-43 0 0 0,48-113-342 0 0,-44 127 804 0 0,68-135-155 0 0,-32 75 80 0 0,11-22 652 0 0,6 3 0 0 0,109-151 1 0 0,-2 56 358 0 0,-105 139-594 0 0,403-469 1734 0 0,219-101 13 0 0,-487 492-1549 0 0,242-155 0 0 0,257-94 301 0 0,-46 111-270 0 0,-537 266-464 0 0,2 6 0 0 0,162-35 0 0 0,-269 76-138 0 0,0 2 0 0 0,0 0 0 0 0,0 1 0 0 0,0 2 0 0 0,47 3 0 0 0,-66 1-32 0 0,-2 1 0 0 0</inkml:trace>
+  <inkml:trace contextRef="#ctx0" brushRef="#br0" timeOffset="19291.2">3959 4524 2176 0 0,'0'0'7712'0'0,"1"23"-3647"0"0,-1-5-5444 0 0</inkml:trace>
+  <inkml:trace contextRef="#ctx0" brushRef="#br0" timeOffset="19432.5">3986 4742 1472 0 0,'0'0'872'0'0,"0"5"8"0"0,0-3 0 0 0,0-2 0 0 0,0 3-8 0 0,0-1 8 0 0,0 0-8 0 0,0 0 8 0 0,0 2-472 0 0,0 3-408 0 0</inkml:trace>
+  <inkml:trace contextRef="#ctx0" brushRef="#br0" timeOffset="19575.56">3998 4863 480 0 0,'0'0'0'0'0,"0"5"0"0"0,0-2 928 0 0,0 1 0 0 0,0 0 0 0 0,-1-1 8 0 0,0 1-8 0 0,0 0 0 0 0,1 0 0 0 0,-2-1 0 0 0,2 1-744 0 0,0-1 8 0 0,-2 1-8 0 0,0-1 8 0 0,2 1-8 0 0,0-1 0 0 0</inkml:trace>
+  <inkml:trace contextRef="#ctx0" brushRef="#br0" timeOffset="19681.56">4008 5064 3072 0 0,'0'0'1064'0'0,"-2"3"-528"0"0,2-1 0 0 0,0-2-8 0 0,0 3 8 0 0,-2-2-8 0 0,2 2 8 0 0,0-3 96 0 0,0 6-632 0 0</inkml:trace>
+  <inkml:trace contextRef="#ctx0" brushRef="#br0" timeOffset="19820.56">4017 5193 2144 0 0,'0'0'0'0'0,"-2"5"936"0"0,2-2 0 0 0,-1-1 0 0 0,0 1 8 0 0,1 0-8 0 0,-2-1 0 0 0,1 2 0 0 0,0 0 0 0 0,0-2-592 0 0,-1 1 0 0 0,2 0 0 0 0,0 1 0 0 0</inkml:trace>
+  <inkml:trace contextRef="#ctx0" brushRef="#br0" timeOffset="19957.88">4026 5397 1408 0 0,'0'0'2296'0'0,"-5"3"-1144"0"0,4-1 0 0 0,0 1-8 0 0,-1 0 8 0 0,2-1 0 0 0,-3 0 0 0 0,2 1-904 0 0,-1 0 0 0 0</inkml:trace>
+  <inkml:trace contextRef="#ctx0" brushRef="#br0" timeOffset="20099.71">4019 5564 3424 0 0,'0'0'1704'0'0,"-2"5"-856"0"0,0-2 8 0 0,1-1-8 0 0,1 1 0 0 0</inkml:trace>
+  <inkml:trace contextRef="#ctx0" brushRef="#br0" timeOffset="20221.98">4025 5721 3776 0 0,'0'0'1704'0'0,"-3"5"-848"0"0,2-4 0 0 0</inkml:trace>
+  <inkml:trace contextRef="#ctx0" brushRef="#br0" timeOffset="20358.88">4036 5810 4224 0 0,'0'0'0'0'0,"0"4"0"0"0,0 2 0 0 0,-1-1 920 0 0,1 1 0 0 0,-1 1 0 0 0,-1-2 0 0 0,0 1-8 0 0,0 1 8 0 0,1-2 0 0 0,-1 1 0 0 0,2 1-136 0 0,0 4-784 0 0</inkml:trace>
+  <inkml:trace contextRef="#ctx0" brushRef="#br0" timeOffset="20493.32">4062 6008 4864 0 0,'0'0'0'0'0,"-3"6"1088"0"0,2-2 8 0 0,-1 0 0 0 0,0-1 0 0 0,0 2-8 0 0,1 0 8 0 0,-1 0-8 0 0,2-1 8 0 0,-2 0-176 0 0,1 6-920 0 0</inkml:trace>
+  <inkml:trace contextRef="#ctx0" brushRef="#br0" timeOffset="23488.04">3966 6363 2720 0 0,'0'0'1480'0'0,"2"11"8087"0"0,1 3-7446 0 0,0 15-558 0 0,1 39 0 0 0,2 19 298 0 0,-4-70-1793 0 0</inkml:trace>
+  <inkml:trace contextRef="#ctx0" brushRef="#br0" timeOffset="23898.75">4050 6372 2592 0 0,'21'-19'9416'0'0,"-17"16"-8583"0"0,0 0 0 0 0,1 1 0 0 0,-1-1 0 0 0,0 1 0 0 0,1 0 1 0 0,9-3-1 0 0,-13 4-753 0 0,0 1 1 0 0,-1 0-1 0 0,1 0 0 0 0,0 0 1 0 0,0 0-1 0 0,0 0 0 0 0,0 0 1 0 0,-1 0-1 0 0,1 0 1 0 0,0 0-1 0 0,0 1 0 0 0,0-1 1 0 0,0 0-1 0 0,-1 0 1 0 0,1 1-1 0 0,0-1 0 0 0,0 0 1 0 0,-1 1-1 0 0,2 0 0 0 0,-1 0-14 0 0,0 0 0 0 0,0 0 0 0 0,-1 1 0 0 0,1-1-1 0 0,0 0 1 0 0,-1 0 0 0 0,1 1 0 0 0,-1-1 0 0 0,1 0-1 0 0,-1 1 1 0 0,1-1 0 0 0,-1 0 0 0 0,0 1 0 0 0,0-1-1 0 0,0 0 1 0 0,0 3 0 0 0,0 18 544 0 0,-2 1 1 0 0,-7 38-1 0 0,6-44-461 0 0,0 0 0 0 0,1-1-1 0 0,1 1 1 0 0,0 0 0 0 0,1 1-1 0 0,4 21 1 0 0,-4-38-148 0 0,0 0 0 0 0,0-1 1 0 0,0 1-1 0 0,0 0 0 0 0,0 0 0 0 0,1-1 1 0 0,-1 1-1 0 0,0 0 0 0 0,1-1 0 0 0,-1 1 0 0 0,0 0 1 0 0,1 0-1 0 0,-1-1 0 0 0,1 1 0 0 0,-1-1 0 0 0,1 1 1 0 0,-1-1-1 0 0,1 1 0 0 0,0 0 0 0 0,-1-1 1 0 0,1 0-1 0 0,-1 1 0 0 0,1-1 0 0 0,0 1 0 0 0,0-1 1 0 0,-1 0-1 0 0,1 0 0 0 0,0 1 0 0 0,0-1 1 0 0,-1 0-1 0 0,1 0 0 0 0,0 0 0 0 0,0 0 0 0 0,-1 0 1 0 0,1 0-1 0 0,0 0 0 0 0,0 0 0 0 0,0 0 1 0 0,-1 0-1 0 0,2-1 0 0 0,1 1 43 0 0,0-1 1 0 0,0-1-1 0 0,0 1 0 0 0,0 0 1 0 0,0-1-1 0 0,0 0 1 0 0,-1 1-1 0 0,5-5 0 0 0,-1 0 28 0 0</inkml:trace>
+  <inkml:trace contextRef="#ctx0" brushRef="#br0" timeOffset="24091.52">4306 6563 5984 0 0,'0'0'5840'0'0,"-5"4"-2920"0"0,4-1-1 0 0,1-2-1791 0 0,1-1-744 0 0</inkml:trace>
+  <inkml:trace contextRef="#ctx0" brushRef="#br0" timeOffset="24439.72">4429 6345 1344 0 0,'0'0'5137'0'0,"8"-7"1304"0"0,2-3-3882 0 0,-6 7-2295 0 0,-1 0 0 0 0,1 0 0 0 0,0 0 1 0 0,0 0-1 0 0,0 1 0 0 0,1-1 0 0 0,-1 1 0 0 0,0 0 0 0 0,1 0 1 0 0,0 1-1 0 0,5-2 0 0 0,-8 3-174 0 0,0 0 0 0 0,0 0 0 0 0,0 0 0 0 0,-1 0 0 0 0,1 0 0 0 0,0 0 0 0 0,0 1-1 0 0,-1-1 1 0 0,1 0 0 0 0,0 1 0 0 0,-1 0 0 0 0,1-1 0 0 0,0 1 0 0 0,-1 0 0 0 0,1 0 0 0 0,-1 0 0 0 0,1 0 0 0 0,-1 0 0 0 0,0 0 0 0 0,1 0 0 0 0,-1 0-1 0 0,0 1 1 0 0,0-1 0 0 0,0 0 0 0 0,0 1 0 0 0,0-1 0 0 0,0 1 0 0 0,0-1 0 0 0,0 1 0 0 0,-1 0 0 0 0,1-1 0 0 0,-1 1 0 0 0,1 2 0 0 0,3 11 231 0 0,-2 0 1 0 0,1 1-1 0 0,-2-1 1 0 0,0 1-1 0 0,-1-1 1 0 0,-3 20-1 0 0,2 10-322 0 0,1 2-252 0 0,0-34 171 0 0</inkml:trace>
+  <inkml:trace contextRef="#ctx0" brushRef="#br0" timeOffset="24587.1">4468 6488 5408 0 0,'-8'-5'9960'0'0,"10"2"-9622"0"0,0 1 0 0 0,0-1 1 0 0,0 1-1 0 0,0 0 0 0 0,1 0 1 0 0,-1-1-1 0 0,1 2 1 0 0,0-1-1 0 0,-1 0 0 0 0,1 0 1 0 0,0 1-1 0 0,5-2 1 0 0,-2-1 181 0 0,35-17 1048 0 0,-24 13-1168 0 0</inkml:trace>
+  <inkml:trace contextRef="#ctx0" brushRef="#br0" timeOffset="26325.83">7841 1673 2464 0 0,'0'0'448'0'0,"0"4"8"0"0,0-1-8 0 0,-1 1 8 0 0,1-1-8 0 0,0 1 0 0 0</inkml:trace>
+  <inkml:trace contextRef="#ctx0" brushRef="#br0" timeOffset="26479.71">7875 2059 1536 0 0,'0'0'0'0'0,"-4"4"0"0"0,3-1 0 0 0</inkml:trace>
+  <inkml:trace contextRef="#ctx0" brushRef="#br0" timeOffset="26630.62">7899 2234 3424 0 0,'0'0'0'0'0,"-1"5"712"0"0,-1-4 8 0 0,2 2 0 0 0,-1-1 0 0 0,0 2-8 0 0,0-1 8 0 0,0 1-8 0 0,1-1 8 0 0,-2 1-88 0 0,2 5-632 0 0</inkml:trace>
+  <inkml:trace contextRef="#ctx0" brushRef="#br0" timeOffset="26749.36">7900 2478 2880 0 0,'0'0'0'0'0,"0"3"0"0"0,0 1 904 0 0,-1-2 0 0 0,1 1 0 0 0,-2 1 8 0 0,1-2-8 0 0,1 1 0 0 0,0 1 0 0 0,-1-1 8 0 0,1-1-608 0 0,0 2 8 0 0,0-2-8 0 0,0 1 8 0 0</inkml:trace>
+  <inkml:trace contextRef="#ctx0" brushRef="#br0" timeOffset="26890.68">7912 2738 2304 0 0,'0'0'0'0'0,"0"7"1032"0"0,0-3 8 0 0,0-1 0 0 0,0 1 0 0 0,0 0-8 0 0,0-1 8 0 0,0 1 0 0 0,0 1 0 0 0,0 1-472 0 0,0 4-568 0 0</inkml:trace>
+  <inkml:trace contextRef="#ctx0" brushRef="#br0" timeOffset="27002.72">7919 2978 1440 0 0,'0'0'0'0'0,"-1"6"1080"0"0,1-2 8 0 0,-2-1 0 0 0,2 1 0 0 0,-1-2-8 0 0,1 3 8 0 0,0 0 0 0 0,-1-1 0 0 0,1 2-832 0 0,0-1 8 0 0</inkml:trace>
+  <inkml:trace contextRef="#ctx0" brushRef="#br0" timeOffset="27114.26">7936 3284 2688 0 0,'0'0'0'0'0,"-4"6"864"0"0,3-2 8 0 0,0 0 0 0 0,1-1 0 0 0,-1 2-8 0 0,0-1 8 0 0</inkml:trace>
+  <inkml:trace contextRef="#ctx0" brushRef="#br0" timeOffset="27233.55">7940 3582 4320 0 0,'0'0'720'0'0,"-1"4"8"0"0,1-1 0 0 0,0-2 0 0 0</inkml:trace>
+  <inkml:trace contextRef="#ctx0" brushRef="#br0" timeOffset="27395.71">7965 3872 3232 0 0,'0'0'0'0'0,"-4"4"1040"0"0,2-2 8 0 0,0 2-8 0 0,0-2 8 0 0,1 2-8 0 0,-1 0 0 0 0</inkml:trace>
+  <inkml:trace contextRef="#ctx0" brushRef="#br0" timeOffset="27519.96">7957 4166 4576 0 0,'0'0'0'0'0,"-2"5"872"0"0,1-3 8 0 0,-1 0-8 0 0,2 0 8 0 0,0 0-8 0 0,0 0 0 0 0</inkml:trace>
+  <inkml:trace contextRef="#ctx0" brushRef="#br0" timeOffset="27633.57">7976 4416 1664 0 0,'0'0'1248'0'0,"-4"-5"1256"0"0,1 5 0 0 0,2 1-1248 0 0,1 2-8 0 0,0-1 8 0 0,-1 1-536 0 0,1 2-720 0 0</inkml:trace>
+  <inkml:trace contextRef="#ctx0" brushRef="#br0" timeOffset="27754.73">7985 4591 4992 0 0,'0'0'0'0'0,"-2"5"872"0"0,2-3 0 0 0,0 0 0 0 0,0 0 0 0 0,0 2-8 0 0,0-2 8 0 0,0 1 0 0 0,0-1 0 0 0,0 0-112 0 0,0 3-760 0 0</inkml:trace>
+  <inkml:trace contextRef="#ctx0" brushRef="#br0" timeOffset="27890.08">7999 4794 4480 0 0,'0'0'1176'0'0,"-1"7"0"0"0,0-5 0 0 0,-1 0 8 0 0,1 1-8 0 0,0 1 0 0 0,1-1 0 0 0,0 1 0 0 0,0-1-736 0 0,0 1 8 0 0</inkml:trace>
+  <inkml:trace contextRef="#ctx0" brushRef="#br0" timeOffset="27985.81">8025 5031 2272 0 0,'0'0'0'0'0,"-1"6"1560"0"0,0-2 0 0 0,0-1 0 0 0,-1 2 8 0 0,1 1-8 0 0,1 0 0 0 0,0 0 0 0 0,-1 1 0 0 0,1 0-1128 0 0,0 0 0 0 0,1 0 0 0 0,0-1 7 0 0,1-1-7 0 0,-1 0 0 0 0</inkml:trace>
+  <inkml:trace contextRef="#ctx0" brushRef="#br0" timeOffset="28104.76">8064 5265 160 0 0,'0'0'0'0'0,"0"6"1832"0"0,-2-1 8 0 0,1 0 0 0 0,0 1 0 0 0,1 0-8 0 0,-1 0 8 0 0,-1 0-8 0 0,2-1 8 0 0,0-1-1416 0 0,0 0 0 0 0,0 1 0 0 0,0-3-1 0 0</inkml:trace>
+  <inkml:trace contextRef="#ctx0" brushRef="#br0" timeOffset="28217.52">8070 5462 7624 0 0,'0'0'3808'0'0,"-3"5"8"0"0,1-3-3000 0 0,2-1-1 0 0</inkml:trace>
+  <inkml:trace contextRef="#ctx0" brushRef="#br0" timeOffset="28374.92">8058 5510 2912 0 0,'0'0'0'0'0,"-2"7"1464"0"0,1-4 8 0 0,0 1 0 0 0,-1 0 0 0 0,1-2-8 0 0,-1 2 8 0 0,1-1 0 0 0,0 2 0 0 0,1-1-1128 0 0,-2-1 0 0 0</inkml:trace>
+  <inkml:trace contextRef="#ctx0" brushRef="#br0" timeOffset="28481.41">8037 5653 5472 0 0,'0'0'0'0'0,"-1"5"1088"0"0,0-2 0 0 0,-1 0 0 0 0,1 0 8 0 0,0-1-8 0 0,0 1 0 0 0,0-1 0 0 0,1-1 0 0 0,-2 0-808 0 0,2 1 8 0 0,0-1 280 0 0</inkml:trace>
+  <inkml:trace contextRef="#ctx0" brushRef="#br0" timeOffset="29330.96">8087 5741 4736 0 0,'0'0'2624'0'0,"-1"6"-1312"0"0,1-4 8 0 0,-1 1-8 0 0,1 2 0 0 0,-1 1 0 0 0,-1 1 8 0 0,2 2-456 0 0,-2 7-864 0 0</inkml:trace>
+  <inkml:trace contextRef="#ctx0" brushRef="#br0" timeOffset="30178.29">8078 6185 2880 0 0,'0'0'992'0'0,"17"-19"8742"0"0,-17 23-9286 0 0,-1 0 0 0 0,1 1 1 0 0,-1-1-1 0 0,0 0 0 0 0,-1 0 0 0 0,1 0 0 0 0,-1 0 0 0 0,-3 7 0 0 0,-24 33 523 0 0,11-16-90 0 0,10-15-672 0 0,0-1 114 0 0,1 1 1 0 0,-7 15-1 0 0,13-25-285 0 0,0-1 1 0 0,0 1-1 0 0,0-1 0 0 0,0 1 1 0 0,0 0-1 0 0,1 0 0 0 0,-1-1 0 0 0,1 1 1 0 0,0 0-1 0 0,0 0 0 0 0,0 0 1 0 0,0-1-1 0 0,0 1 0 0 0,1 0 0 0 0,-1 0 1 0 0,1-1-1 0 0,1 5 0 0 0,-1-5-35 0 0,0-1 0 0 0,0 0 0 0 0,0 1 0 0 0,0-1 0 0 0,0 0 0 0 0,0 0 0 0 0,0 0 0 0 0,0 0 0 0 0,0 0 0 0 0,1 0 0 0 0,-1 0 0 0 0,0 0 0 0 0,1-1-1 0 0,-1 1 1 0 0,1 0 0 0 0,-1-1 0 0 0,0 1 0 0 0,4 0 0 0 0,-2-1 15 0 0,1 1 1 0 0,0-1-1 0 0,0 0 0 0 0,0 0 1 0 0,0 0-1 0 0,-1-1 0 0 0,7-1 0 0 0,4-1 64 0 0,-1-2 0 0 0,1 0 0 0 0,12-7 0 0 0,-25 12-76 0 0,78-36 713 0 0,-69 33-686 0 0</inkml:trace>
+  <inkml:trace contextRef="#ctx0" brushRef="#br0" timeOffset="30369.07">8175 6309 608 0 0,'-4'-14'19533'0'0,"6"23"-19425"0"0,20 132 2671 0 0,1 5-1824 0 0,-19-127-811 0 0</inkml:trace>
+  <inkml:trace contextRef="#ctx0" brushRef="#br0" timeOffset="30718.8">8321 6310 8 0 0,'0'0'6440'0'0,"9"-15"2804"0"0,-3 10-8783 0 0,0 1 0 0 0,0-1 0 0 0,0 1 0 0 0,1 0 0 0 0,-1 0 0 0 0,1 1 1 0 0,0-1-1 0 0,8-1 0 0 0,-13 4-372 0 0,0 0 0 0 0,0 1 0 0 0,0-1 0 0 0,0 1 0 0 0,0 0 0 0 0,0 0 0 0 0,0-1 0 0 0,0 1 0 0 0,0 0 0 0 0,-1 1 0 0 0,1-1 0 0 0,0 0 0 0 0,0 0 0 0 0,0 1 0 0 0,0-1 1 0 0,0 1-1 0 0,0 0 0 0 0,0 0 0 0 0,0-1 0 0 0,-1 1 0 0 0,1 0 0 0 0,0 1 0 0 0,-1-1 0 0 0,1 0 0 0 0,-1 0 0 0 0,1 1 0 0 0,-1-1 0 0 0,0 1 0 0 0,1-1 0 0 0,-1 1 0 0 0,0-1 0 0 0,0 1 0 0 0,0 0 0 0 0,0 0 0 0 0,1 2 0 0 0,1 9 179 0 0,0 0 0 0 0,-1 0 0 0 0,0 0 0 0 0,-1 0 0 0 0,-1 1 0 0 0,0-1 0 0 0,-1 0 0 0 0,-2 16 0 0 0,0 11-86 0 0,2-13-220 0 0,0-14-3062 0 0</inkml:trace>
+  <inkml:trace contextRef="#ctx0" brushRef="#br0" timeOffset="30899.12">8386 6468 5536 0 0,'-16'-3'7273'0'0,"16"3"-7159"0"0,0 0 1 0 0,0 0-1 0 0,0 0 0 0 0,0 0 0 0 0,0 0 1 0 0,-1 0-1 0 0,1 0 0 0 0,0 0 1 0 0,0 0-1 0 0,0-1 0 0 0,0 1 0 0 0,0 0 1 0 0,0 0-1 0 0,0 0 0 0 0,0 0 1 0 0,0 0-1 0 0,0 0 0 0 0,0-1 0 0 0,0 1 1 0 0,0 0-1 0 0,0 0 0 0 0,0 0 1 0 0,-1 0-1 0 0,1 0 0 0 0,1-1 0 0 0,-1 1 1 0 0,0 0-1 0 0,0 0 0 0 0,0 0 1 0 0,0 0-1 0 0,0 0 0 0 0,0-1 0 0 0,0 1 1 0 0,0 0-1 0 0,0 0 0 0 0,0 0 1 0 0,0 0-1 0 0,0 0 0 0 0,0 0 0 0 0,0-1 1 0 0,0 1-1 0 0,0 0 0 0 0,1 0 1 0 0,-1 0-1 0 0,22-15 4222 0 0,-15 10-4511 0 0,17-7 1077 0 0,-11 7-542 0 0</inkml:trace>
+  <inkml:trace contextRef="#ctx0" brushRef="#br0" timeOffset="31074.07">8658 6504 4160 0 0,'-16'9'18151'0'0,"22"-11"-16992"0"0,2-2-1038 0 0</inkml:trace>
+  <inkml:trace contextRef="#ctx0" brushRef="#br0" timeOffset="31634.4">8759 6330 3472 0 0,'0'0'8825'0'0,"14"-18"-4297"0"0,-7 10-3826 0 0,0 2-1 0 0,0-1 1 0 0,1 1 0 0 0,-1 0-1 0 0,1 1 1 0 0,16-9 0 0 0,-23 14-705 0 0,-1 0 0 0 0,0 0 0 0 0,0 0 0 0 0,1-1 0 0 0,-1 1 0 0 0,0 0 1 0 0,0 0-1 0 0,1 0 0 0 0,-1 0 0 0 0,0 0 0 0 0,1 0 0 0 0,-1 0 0 0 0,0 0 0 0 0,1 0 1 0 0,-1 0-1 0 0,0 0 0 0 0,1 0 0 0 0,-1 0 0 0 0,0 0 0 0 0,1 0 0 0 0,-1 0 0 0 0,0 0 1 0 0,0 0-1 0 0,1 0 0 0 0,-1 0 0 0 0,0 0 0 0 0,1 1 0 0 0,-1-1 0 0 0,0 0 0 0 0,0 0 0 0 0,1 0 1 0 0,-1 1-1 0 0,3 11-30 0 0,-7 23 147 0 0,2-25 2 0 0,1-4-85 0 0,1 0 0 0 0,-1 0 0 0 0,1 1 0 0 0,0-1 0 0 0,1 0 0 0 0,-1 1 0 0 0,1-1-1 0 0,1 0 1 0 0,-1 0 0 0 0,1 0 0 0 0,0 0 0 0 0,0 0 0 0 0,1 0 0 0 0,-1 0 0 0 0,1-1 0 0 0,1 1-1 0 0,-1-1 1 0 0,1 0 0 0 0,0 0 0 0 0,0 0 0 0 0,0-1 0 0 0,1 1 0 0 0,7 4 0 0 0,-10-7-3 0 0,1 0 0 0 0,-1 0 1 0 0,0 0-1 0 0,0 0 1 0 0,0 0-1 0 0,0 1 0 0 0,0-1 1 0 0,0 1-1 0 0,0-1 0 0 0,-1 1 1 0 0,1 0-1 0 0,-1-1 1 0 0,0 1-1 0 0,0 0 0 0 0,0 0 1 0 0,0 0-1 0 0,-1 0 0 0 0,1 0 1 0 0,0 5-1 0 0,-2-5 3 0 0,1 1 0 0 0,-1 0-1 0 0,0-1 1 0 0,0 1 0 0 0,0 0-1 0 0,0-1 1 0 0,0 1 0 0 0,-1-1-1 0 0,0 0 1 0 0,0 0 0 0 0,0 1 0 0 0,0-1-1 0 0,0 0 1 0 0,0 0 0 0 0,-6 4-1 0 0,2-1 29 0 0,4-3-23 0 0,-1 0 0 0 0,1-1 0 0 0,-1 1-1 0 0,0-1 1 0 0,0 0 0 0 0,0 0 0 0 0,0 0 0 0 0,0 0 0 0 0,-4 2 0 0 0,2-3 34 0 0</inkml:trace>
 </inkml:ink>
 </file>
 
@@ -11031,23 +12103,15 @@
           <inkml:channelProperty channel="OE" name="resolution" value="1000" units="1/deg"/>
         </inkml:channelProperties>
       </inkml:inkSource>
-      <inkml:timestamp xml:id="ts0" timeString="2026-02-20T19:59:18.540"/>
+      <inkml:timestamp xml:id="ts0" timeString="2026-02-20T19:54:08.057"/>
     </inkml:context>
     <inkml:brush xml:id="br0">
       <inkml:brushProperty name="width" value="0.035" units="cm"/>
       <inkml:brushProperty name="height" value="0.035" units="cm"/>
-      <inkml:brushProperty name="color" value="#E71224"/>
+      <inkml:brushProperty name="color" value="#008C3A"/>
     </inkml:brush>
   </inkml:definitions>
-  <inkml:trace contextRef="#ctx0" brushRef="#br0">3 218 3072 0 0,'0'0'6160'0'0,"14"-17"3783"0"0,-17 27-9493 0 0,0-1 0 0 0,0 0 0 0 0,1 0-1 0 0,0 1 1 0 0,0-1 0 0 0,1 1 0 0 0,1 0-1 0 0,0-1 1 0 0,1 11 0 0 0,-1-15-424 0 0,1 1 1 0 0,0-1-1 0 0,0 0 1 0 0,0 0-1 0 0,1 0 1 0 0,0 0-1 0 0,0 0 0 0 0,0 0 1 0 0,1-1-1 0 0,0 1 1 0 0,-1-1-1 0 0,1 0 1 0 0,1 1-1 0 0,-1-1 0 0 0,1-1 1 0 0,0 1-1 0 0,0 0 1 0 0,4 2-1 0 0,15 8-45 0 0,-18-12 75 0 0,1 1 1 0 0,-1 0-1 0 0,1 1 1 0 0,-1 0-1 0 0,0-1 1 0 0,7 8-1 0 0,-12-10-46 0 0,0-1-1 0 0,0 1 1 0 0,0 0-1 0 0,0-1 1 0 0,0 1-1 0 0,0-1 1 0 0,0 1-1 0 0,-1-1 1 0 0,1 1-1 0 0,0-1 0 0 0,0 1 1 0 0,0-1-1 0 0,0 1 1 0 0,-1-1-1 0 0,1 1 1 0 0,0-1-1 0 0,-1 1 1 0 0,1-1-1 0 0,0 1 1 0 0,-1-1-1 0 0,1 0 1 0 0,0 1-1 0 0,-1-1 1 0 0,1 0-1 0 0,-1 1 1 0 0,1-1-1 0 0,-1 0 0 0 0,1 1 1 0 0,-1-1-1 0 0,1 0 1 0 0,-1 0-1 0 0,1 0 1 0 0,-1 1-1 0 0,0-1 1 0 0,-23 10 103 0 0,22-9-92 0 0,-40 13 169 0 0,31-10-142 0 0</inkml:trace>
-  <inkml:trace contextRef="#ctx0" brushRef="#br0" timeOffset="157.69">23 207 5760 0 0,'0'0'3072'0'0,"4"-4"-1536"0"0,-2 1 0 0 0,2 1 0 0 0,2-2 0 0 0,2 1-1 0 0,2-2 1 0 0,1 0-1008 0 0,4 0 8 0 0,1 0-8 0 0,4-2 8 0 0,4 0-8 0 0,1 1 0 0 0</inkml:trace>
-  <inkml:trace contextRef="#ctx0" brushRef="#br0" timeOffset="538.04">460 193 2272 0 0,'-10'0'9929'0'0,"-2"-1"-4147"0"0,6 1-5525 0 0,0 0 0 0 0,0 1 0 0 0,0 0 0 0 0,0 0-1 0 0,0 1 1 0 0,0-1 0 0 0,1 1 0 0 0,-1 0 0 0 0,1 1-1 0 0,-1 0 1 0 0,1 0 0 0 0,0 0 0 0 0,0 0 0 0 0,1 1-1 0 0,-1-1 1 0 0,0 1 0 0 0,1 1 0 0 0,0-1 0 0 0,0 0-1 0 0,0 1 1 0 0,1 0 0 0 0,-4 6 0 0 0,3-5-158 0 0,0 0 0 0 0,1 0 0 0 0,0 1 1 0 0,0-1-1 0 0,0 1 0 0 0,1-1 0 0 0,0 1 1 0 0,0 0-1 0 0,1 0 0 0 0,0 0 0 0 0,0 0 1 0 0,0 0-1 0 0,1 0 0 0 0,0 0 0 0 0,1 0 1 0 0,0 0-1 0 0,0 0 0 0 0,3 12 0 0 0,-3-17-94 0 0,0 1 1 0 0,0-1-1 0 0,0 1 0 0 0,0-1 0 0 0,0 0 0 0 0,1 1 1 0 0,-1-1-1 0 0,1 0 0 0 0,0 0 0 0 0,0 0 0 0 0,-1 0 0 0 0,1 0 1 0 0,0-1-1 0 0,1 1 0 0 0,-1 0 0 0 0,0-1 0 0 0,0 0 1 0 0,1 1-1 0 0,-1-1 0 0 0,1 0 0 0 0,-1 0 0 0 0,1 0 1 0 0,-1-1-1 0 0,1 1 0 0 0,0-1 0 0 0,-1 1 0 0 0,1-1 1 0 0,0 0-1 0 0,-1 0 0 0 0,1 0 0 0 0,0 0 0 0 0,-1-1 0 0 0,1 1 1 0 0,-1-1-1 0 0,1 1 0 0 0,3-2 0 0 0,-1 0 1 0 0,0 0 0 0 0,0 0 0 0 0,-1-1-1 0 0,1 1 1 0 0,-1-1 0 0 0,1 0 0 0 0,-1 0-1 0 0,0 0 1 0 0,0-1 0 0 0,0 0 0 0 0,0 0 0 0 0,-1 0-1 0 0,0 0 1 0 0,1 0 0 0 0,-2 0 0 0 0,1-1-1 0 0,3-8 1 0 0,-2-4-40 0 0,0 0 0 0 0,-2 0 0 0 0,1-19 0 0 0,-3 33 10 0 0,-12 166-61 0 0,0-34 73 0 0,11-110 8 0 0,0-12 3 0 0,0 1 0 0 0,1-1 0 0 0,-1 1 0 0 0,2-1 0 0 0,-1 1 0 0 0,1-1-1 0 0,0 1 1 0 0,1-1 0 0 0,-1 1 0 0 0,6 10 0 0 0,-3-13-4 0 0,1-2 3 0 0</inkml:trace>
-  <inkml:trace contextRef="#ctx0" brushRef="#br0" timeOffset="1121.64">601 26 2432 0 0,'3'-3'1240'0'0,"1"0"0"0"0,-1 0 0 0 0,1 1 0 0 0,0 0 0 0 0,0 0 1 0 0,0 0-1 0 0,0 0 0 0 0,0 0 0 0 0,0 1 0 0 0,8-2 0 0 0,-10 3-1069 0 0,-1 0 0 0 0,0 0 0 0 0,0 0 0 0 0,0 0 0 0 0,0 0 0 0 0,0 0 0 0 0,1 0 0 0 0,-1 0 0 0 0,0 0 0 0 0,0 0 0 0 0,0 1 0 0 0,0-1 0 0 0,0 0 0 0 0,0 1 0 0 0,0-1 0 0 0,1 1 0 0 0,-1 0 0 0 0,1 0 0 0 0,-1 0-85 0 0,-1 0 0 0 0,1 0-1 0 0,0 0 1 0 0,-1 0-1 0 0,1 1 1 0 0,-1-1-1 0 0,0 0 1 0 0,1 0-1 0 0,-1 0 1 0 0,0 0 0 0 0,0 1-1 0 0,1-1 1 0 0,-1 0-1 0 0,0 0 1 0 0,0 1-1 0 0,0-1 1 0 0,0 0-1 0 0,-1 0 1 0 0,1 0 0 0 0,0 1-1 0 0,-1 1 1 0 0,-6 20 789 0 0,5-15-511 0 0,-1 0-1 0 0,1 1 0 0 0,0 0 0 0 0,1-1 1 0 0,-1 17-1 0 0,2-24-310 0 0,1 1 0 0 0,-1-1 1 0 0,0 1-1 0 0,0 0 0 0 0,1-1 0 0 0,-1 1 1 0 0,1-1-1 0 0,0 1 0 0 0,-1 0 1 0 0,1-1-1 0 0,0 0 0 0 0,0 1 0 0 0,0-1 1 0 0,0 0-1 0 0,0 1 0 0 0,0-1 1 0 0,0 0-1 0 0,0 0 0 0 0,1 0 0 0 0,-1 0 1 0 0,0 0-1 0 0,1 0 0 0 0,-1 0 1 0 0,1 0-1 0 0,-1-1 0 0 0,1 1 0 0 0,-1 0 1 0 0,1-1-1 0 0,-1 1 0 0 0,1-1 0 0 0,0 0 1 0 0,-1 0-1 0 0,1 1 0 0 0,0-1 1 0 0,-1 0-1 0 0,3-1 0 0 0,4 2-261 0 0,6-1 414 0 0,4-3-3642 0 0</inkml:trace>
-  <inkml:trace contextRef="#ctx0" brushRef="#br0" timeOffset="2300.29">1052 386 5152 0 0,'23'9'8360'0'0,"-13"-7"-7445"0"0,1 0 0 0 0,-1-1 0 0 0,1 0 0 0 0,-1 0 0 0 0,1-1 0 0 0,-1-1 1 0 0,12-1-1 0 0,74-17 509 0 0,-81 15-787 0 0,13-3-157 0 0,13-5-383 0 0</inkml:trace>
-  <inkml:trace contextRef="#ctx0" brushRef="#br0" timeOffset="2529.64">1208 261 5632 0 0,'0'0'1417'0'0,"3"30"7103"0"0,-6 104-2546 0 0,3-118-5630 0 0</inkml:trace>
-  <inkml:trace contextRef="#ctx0" brushRef="#br0" timeOffset="2780.19">1570 119 5760 0 0,'0'0'1464'0'0,"-5"24"7320"0"0,-7 11-6477 0 0,3 0 1 0 0,-7 39 0 0 0,12-48-3274 0 0,0 42 0 0 0</inkml:trace>
-  <inkml:trace contextRef="#ctx0" brushRef="#br0" timeOffset="3002.47">1717 232 5280 0 0,'-3'4'1076'0'0,"-9"9"1310"0"0,0 1 1 0 0,1 0-1 0 0,1 1 0 0 0,-14 27 1 0 0,22-39-2194 0 0,1 1 0 0 0,-1-1 0 0 0,1 1 0 0 0,0 0 0 0 0,1-1 0 0 0,-1 1 0 0 0,0 0-1 0 0,1 0 1 0 0,0-1 0 0 0,0 1 0 0 0,0 0 0 0 0,1 5 0 0 0,0-6-105 0 0,0 0-1 0 0,0-1 0 0 0,0 1 1 0 0,1 0-1 0 0,-1-1 1 0 0,0 1-1 0 0,1-1 0 0 0,0 0 1 0 0,0 1-1 0 0,0-1 0 0 0,0 0 1 0 0,0 0-1 0 0,0 0 1 0 0,0 0-1 0 0,1 0 0 0 0,-1-1 1 0 0,1 1-1 0 0,3 1 1 0 0,-1-1 22 0 0,1 0 0 0 0,0 0 0 0 0,0 0 0 0 0,-1 0 0 0 0,1-1 0 0 0,0 0 1 0 0,0 0-1 0 0,1-1 0 0 0,-1 0 0 0 0,0 0 0 0 0,0 0 0 0 0,0-1 0 0 0,0 0 0 0 0,0 0 1 0 0,0 0-1 0 0,0-1 0 0 0,-1 0 0 0 0,1 0 0 0 0,0-1 0 0 0,-1 1 0 0 0,1-1 0 0 0,-1 0 1 0 0,0-1-1 0 0,0 1 0 0 0,0-1 0 0 0,-1 0 0 0 0,1 0 0 0 0,-1-1 0 0 0,0 1 1 0 0,0-1-1 0 0,-1 0 0 0 0,1 0 0 0 0,-1 0 0 0 0,0 0 0 0 0,0-1 0 0 0,-1 1 0 0 0,0-1 1 0 0,0 0-1 0 0,2-7 0 0 0,-3 8-45 0 0,-1-1-1 0 0,1 1 1 0 0,-1-1 0 0 0,0 1-1 0 0,-1-1 1 0 0,1 1 0 0 0,-1-1-1 0 0,0 1 1 0 0,-1-1 0 0 0,-2-8 0 0 0,2 11-63 0 0,1 1 0 0 0,-1-1 1 0 0,1 0-1 0 0,-1 1 1 0 0,0-1-1 0 0,0 1 1 0 0,0-1-1 0 0,0 1 0 0 0,0 0 1 0 0,-1 0-1 0 0,1 0 1 0 0,-1 0-1 0 0,1 0 1 0 0,-1 1-1 0 0,0-1 0 0 0,1 1 1 0 0,-1 0-1 0 0,0-1 1 0 0,0 1-1 0 0,-5-1 1 0 0,-2 1-13 0 0</inkml:trace>
-  <inkml:trace contextRef="#ctx0" brushRef="#br0" timeOffset="3456.35">2173 301 4704 0 0,'-32'-29'11295'0'0,"27"24"-10315"0"0,0 2 1 0 0,-1-1-1 0 0,1 1 0 0 0,-9-4 0 0 0,11 6-836 0 0,0-1 0 0 0,-1 1-1 0 0,1 0 1 0 0,-1 1 0 0 0,1-1 0 0 0,-1 1 0 0 0,1-1-1 0 0,-1 1 1 0 0,0 0 0 0 0,1 0 0 0 0,-1 1-1 0 0,1-1 1 0 0,-1 1 0 0 0,1 0 0 0 0,-1 0 0 0 0,1 0-1 0 0,0 0 1 0 0,-1 0 0 0 0,1 1 0 0 0,0-1-1 0 0,-5 4 1 0 0,2-1 36 0 0,0 1 0 0 0,1 0 0 0 0,-1-1 0 0 0,1 2 0 0 0,0-1-1 0 0,1 1 1 0 0,-1-1 0 0 0,1 1 0 0 0,0 1 0 0 0,1-1 0 0 0,-1 0 0 0 0,-3 12-1 0 0,6-15-134 0 0,0-1-1 0 0,0 1 1 0 0,0 0-1 0 0,0 0 0 0 0,1-1 1 0 0,-1 1-1 0 0,1 0 1 0 0,0 0-1 0 0,0 0 0 0 0,0 0 1 0 0,0 0-1 0 0,1 0 1 0 0,-1-1-1 0 0,1 1 0 0 0,0 0 1 0 0,-1 0-1 0 0,1-1 0 0 0,1 1 1 0 0,-1 0-1 0 0,0-1 1 0 0,1 1-1 0 0,-1-1 0 0 0,1 1 1 0 0,-1-1-1 0 0,1 0 1 0 0,0 0-1 0 0,0 0 0 0 0,0 0 1 0 0,1 0-1 0 0,-1 0 1 0 0,0-1-1 0 0,1 1 0 0 0,-1-1 1 0 0,5 3-1 0 0,-4-3-46 0 0,1 1-1 0 0,-1-1 1 0 0,1 1-1 0 0,0-1 1 0 0,0 0-1 0 0,-1-1 1 0 0,1 1-1 0 0,0-1 1 0 0,0 0-1 0 0,0 1 1 0 0,-1-2 0 0 0,1 1-1 0 0,0 0 1 0 0,0-1-1 0 0,0 0 1 0 0,4-1-1 0 0,-2 0 1 0 0,0-1 1 0 0,-1 0-1 0 0,1 0 0 0 0,-1 0 0 0 0,0 0 0 0 0,0-1 1 0 0,0 0-1 0 0,-1 0 0 0 0,6-6 0 0 0,1-3 1 0 0,0-1 0 0 0,-2 0-1 0 0,0 0 1 0 0,0-1-1 0 0,-1 0 1 0 0,7-20 0 0 0,-4 5-15 0 0,-51 176-398 0 0,34-120 403 0 0,-2 6-7 0 0,-4 41-1 0 0,11-64 15 0 0,1-1 1 0 0,0 0-1 0 0,0 0 0 0 0,0 0 1 0 0,1 0-1 0 0,0 1 0 0 0,1-1 0 0 0,0 0 1 0 0,0-1-1 0 0,5 12 0 0 0,-6-17 4 0 0,0 0-1 0 0,0-1 1 0 0,0 1 0 0 0,0-1-1 0 0,1 1 1 0 0,-1-1-1 0 0,0 1 1 0 0,1-1 0 0 0,-1 0-1 0 0,1 0 1 0 0,-1 1-1 0 0,1-1 1 0 0,0 0 0 0 0,-1-1-1 0 0,1 1 1 0 0,0 0-1 0 0,0 0 1 0 0,-1-1 0 0 0,1 1-1 0 0,0-1 1 0 0,0 1-1 0 0,0-1 1 0 0,0 0 0 0 0,0 0-1 0 0,0 0 1 0 0,0 0-1 0 0,0 0 1 0 0,0 0 0 0 0,-1-1-1 0 0,1 1 1 0 0,0-1-1 0 0,0 1 1 0 0,0-1 0 0 0,0 0-1 0 0,-1 1 1 0 0,4-3 0 0 0,6-3 22 0 0</inkml:trace>
+  <inkml:trace contextRef="#ctx0" brushRef="#br0">23 3711 640 0 0,'0'0'2464'0'0,"-4"0"-1181"0"0,-13 2-4158 0 0,17-1 3107 0 0,0-1 0 0 0,-1 1 1 0 0,1 0-1 0 0,0 0 0 0 0,0-1 0 0 0,0 1 0 0 0,0 0 1 0 0,0 0-1 0 0,0-1 0 0 0,0 1 0 0 0,0 0 1 0 0,0 0-1 0 0,0-1 0 0 0,0 1 0 0 0,1 0 0 0 0,-1 0 1 0 0,0-1-1 0 0,0 1 0 0 0,1 0 0 0 0,-1-1 0 0 0,1 1 1 0 0,-1 0-1 0 0,0-1 0 0 0,1 1 0 0 0,0 0 1 0 0,0 0-92 0 0,0 0 1 0 0,0 0-1 0 0,1-1 1 0 0,-1 1-1 0 0,0 0 1 0 0,0-1-1 0 0,1 1 1 0 0,-1-1 0 0 0,0 1-1 0 0,1-1 1 0 0,-1 0-1 0 0,1 0 1 0 0,-1 1-1 0 0,0-1 1 0 0,2 0-1 0 0,-2 0 77 0 0,28-13 2767 0 0,10 7-2039 0 0,0-2 0 0 0,68-24 1 0 0,121-50-52 0 0,-135 51-618 0 0,-17 7 89 0 0,88-42-1 0 0,-36 5 33 0 0,222-119 563 0 0,386-313 512 0 0,-336 209-943 0 0,-392 278-521 0 0,323-245 308 0 0,1-6-25 0 0,112-92 56 0 0,-278 217-217 0 0,18-16 18 0 0,519-478 435 0 0,-227 126-32 0 0,-441 460-458 0 0,-2-2 0 0 0,29-48 0 0 0,-51 72-88 0 0</inkml:trace>
 </inkml:ink>
 </file>
 
@@ -11071,7 +12135,7 @@
           <inkml:channelProperty channel="OE" name="resolution" value="1000" units="1/deg"/>
         </inkml:channelProperties>
       </inkml:inkSource>
-      <inkml:timestamp xml:id="ts0" timeString="2026-02-20T19:59:34.677"/>
+      <inkml:timestamp xml:id="ts0" timeString="2026-02-20T19:57:09.940"/>
     </inkml:context>
     <inkml:brush xml:id="br0">
       <inkml:brushProperty name="width" value="0.035" units="cm"/>
@@ -11079,9 +12143,12 @@
       <inkml:brushProperty name="color" value="#E71224"/>
     </inkml:brush>
   </inkml:definitions>
-  <inkml:trace contextRef="#ctx0" brushRef="#br0">15 65 1376 0 0,'-14'5'9899'0'0,"22"-1"-4092"0"0,26 0-3386 0 0,109-9-221 0 0,-114 3-1856 0 0</inkml:trace>
-  <inkml:trace contextRef="#ctx0" brushRef="#br0" timeOffset="199.85">8 202 5344 0 0,'0'0'8656'0'0,"3"1"-5767"0"0,14 0-1963 0 0,126-13 2453 0 0,-92 6-3262 0 0</inkml:trace>
-  <inkml:trace contextRef="#ctx0" brushRef="#br0" timeOffset="450.08">609 20 2400 0 0,'-4'0'561'0'0,"0"1"-1"0"0,-1 0 1 0 0,1 1 0 0 0,0-1-1 0 0,0 1 1 0 0,0-1 0 0 0,0 1 0 0 0,0 0-1 0 0,0 1 1 0 0,0-1 0 0 0,1 1-1 0 0,-1-1 1 0 0,-5 7 0 0 0,-1 0 1462 0 0,1 1 1 0 0,1 0-1 0 0,-12 16 0 0 0,18-23-1921 0 0,1-1-1 0 0,-1 1 0 0 0,0 0 0 0 0,1 0 0 0 0,-1 0 0 0 0,1 0 0 0 0,0 0 0 0 0,0 0 0 0 0,0 0 0 0 0,1 0 0 0 0,-1 0 0 0 0,1 0 0 0 0,0 1 0 0 0,0-1 0 0 0,0 0 0 0 0,0 0 0 0 0,0 1 1 0 0,1-1-1 0 0,-1 0 0 0 0,1 0 0 0 0,0 0 0 0 0,0 0 0 0 0,0 0 0 0 0,2 4 0 0 0,-1-3-10 0 0,1-1 1 0 0,-1 0-1 0 0,1 0 0 0 0,0-1 0 0 0,0 1 1 0 0,0-1-1 0 0,0 1 0 0 0,0-1 0 0 0,0 0 1 0 0,1 0-1 0 0,-1 0 0 0 0,1-1 0 0 0,-1 1 1 0 0,1-1-1 0 0,0 0 0 0 0,0 0 1 0 0,0 0-1 0 0,-1 0 0 0 0,8 0 0 0 0,-3-1 50 0 0,1 0-1 0 0,0 0 1 0 0,0-1-1 0 0,-1 0 0 0 0,1 0 1 0 0,0-1-1 0 0,-1 0 1 0 0,0-1-1 0 0,1 0 1 0 0,-1 0-1 0 0,0-1 0 0 0,13-8 1 0 0,-18 10-111 0 0,-1 1 0 0 0,1-1 0 0 0,0 0-1 0 0,-1-1 1 0 0,1 1 0 0 0,-1 0 0 0 0,0-1 0 0 0,0 1 0 0 0,0-1 0 0 0,0 0 0 0 0,0 1 0 0 0,0-1 0 0 0,-1 0 0 0 0,0 0 0 0 0,1 0-1 0 0,-1-1 1 0 0,0 1 0 0 0,0 0 0 0 0,-1 0 0 0 0,1 0 0 0 0,-1-1 0 0 0,0 1 0 0 0,1 0 0 0 0,-1-1 0 0 0,-1 1 0 0 0,1 0 0 0 0,0-1 0 0 0,-1 1-1 0 0,0 0 1 0 0,0 0 0 0 0,0-1 0 0 0,0 1 0 0 0,0 0 0 0 0,-1 0 0 0 0,-3-5 0 0 0,1 1-33 0 0,0 0-1 0 0,-1 1 1 0 0,0-1 0 0 0,0 1-1 0 0,-1 0 1 0 0,1 0 0 0 0,-1 1-1 0 0,-1 0 1 0 0,1 0 0 0 0,-1 0-1 0 0,0 1 1 0 0,0 0 0 0 0,-8-3-1 0 0,1 2 28 0 0</inkml:trace>
+  <inkml:trace contextRef="#ctx0" brushRef="#br0">39 17 3616 0 0,'0'0'4465'0'0,"7"-5"3574"0"0,-6 8-7632 0 0,1 1 1 0 0,-1-1 0 0 0,0 1 0 0 0,-1-1 0 0 0,1 1-1 0 0,-1 0 1 0 0,1-1 0 0 0,-1 1 0 0 0,0 0 0 0 0,-1 7 0 0 0,-8 38 992 0 0,-7 12 162 0 0,8-36-861 0 0,1 0-1 0 0,-4 37 1 0 0,10-54-668 0 0,1-1-41 0 0</inkml:trace>
+  <inkml:trace contextRef="#ctx0" brushRef="#br0" timeOffset="420.41">229 1 2176 0 0,'0'0'15255'0'0,"-11"22"-13047"0"0,8-18-2073 0 0,1 0-1 0 0,0 0 1 0 0,1-1-1 0 0,-1 1 1 0 0,1 1-1 0 0,-1-1 0 0 0,1 0 1 0 0,1 0-1 0 0,-1 0 1 0 0,0 0-1 0 0,1 1 1 0 0,0-1-1 0 0,0 0 1 0 0,0 1-1 0 0,1-1 0 0 0,-1 0 1 0 0,1 0-1 0 0,0 0 1 0 0,0 1-1 0 0,1-1 1 0 0,-1 0-1 0 0,1-1 1 0 0,0 1-1 0 0,0 0 0 0 0,0 0 1 0 0,0-1-1 0 0,1 1 1 0 0,0-1-1 0 0,3 4 1 0 0,2 0-54 0 0,-2-3-66 0 0,0 1 0 0 0,-1 0-1 0 0,1 0 1 0 0,-1 1-1 0 0,7 9 1 0 0,-12-14-14 0 0,1 0 1 0 0,0 0-1 0 0,-1 0 1 0 0,1 0-1 0 0,-1 0 1 0 0,1 1-1 0 0,-1-1 1 0 0,0 0-1 0 0,1 0 1 0 0,-1 0-1 0 0,0 1 1 0 0,0-1-1 0 0,0 0 1 0 0,0 0-1 0 0,0 1 1 0 0,0-1-1 0 0,0 0 1 0 0,-1 0-1 0 0,1 0 1 0 0,0 1-1 0 0,-1-1 1 0 0,1 0-1 0 0,-1 0 1 0 0,1 0-1 0 0,-1 0 1 0 0,1 0-1 0 0,-1 0 1 0 0,0 0-1 0 0,0 0 1 0 0,1 0-1 0 0,-1 0 1 0 0,0 0-1 0 0,0 0 1 0 0,0 0-1 0 0,0-1 1 0 0,0 1-1 0 0,0 0 1 0 0,0-1-1 0 0,0 1 1 0 0,0-1-1 0 0,-2 1 1 0 0,-11 2 246 0 0,10-4-186 0 0</inkml:trace>
+  <inkml:trace contextRef="#ctx0" brushRef="#br0" timeOffset="788.26">198 72 2592 0 0,'4'-5'13917'0'0,"0"1"-12177"0"0,28-9-513 0 0,0 2 0 0 0,0 1-1 0 0,1 1 1 0 0,64-8 0 0 0,-96 17-1203 0 0,0 0 0 0 0,0 0-1 0 0,1 0 1 0 0,-1 0 0 0 0,0 0 0 0 0,0 0-1 0 0,1 0 1 0 0,-1 0 0 0 0,0 1 0 0 0,0-1-1 0 0,0 0 1 0 0,0 1 0 0 0,1-1-1 0 0,-1 1 1 0 0,0-1 0 0 0,0 1 0 0 0,0-1-1 0 0,1 2 1 0 0,-2-1-11 0 0,1-1-1 0 0,-1 1 1 0 0,1 0 0 0 0,-1 0-1 0 0,1-1 1 0 0,-1 1 0 0 0,0 0-1 0 0,1 0 1 0 0,-1 0-1 0 0,0 0 1 0 0,0-1 0 0 0,0 1-1 0 0,0 0 1 0 0,0 0 0 0 0,0 0-1 0 0,0 0 1 0 0,0 0 0 0 0,0 0-1 0 0,0 1 1 0 0,-2 5 19 0 0,-1 0-1 0 0,1 0 1 0 0,-1 0 0 0 0,-8 13 0 0 0,3-4-7 0 0,3-6-16 0 0,1 0 1 0 0,1 1-1 0 0,0-1 0 0 0,0 1 0 0 0,1-1 1 0 0,-2 16-1 0 0,4-24-9 0 0,0 1 0 0 0,0-1 0 0 0,0 0 0 0 0,0 0 0 0 0,1 0 0 0 0,-1 1 0 0 0,1-1 0 0 0,-1 0 0 0 0,1 0 0 0 0,0 0 0 0 0,0 0 0 0 0,0 0 0 0 0,0 0 0 0 0,0 0 0 0 0,0 0 0 0 0,0-1 0 0 0,1 1 0 0 0,-1 0 0 0 0,1-1 0 0 0,-1 1 0 0 0,1-1 0 0 0,0 1 0 0 0,0-1 0 0 0,0 0 0 0 0,-1 0 0 0 0,1 1 0 0 0,0-2 0 0 0,0 1 0 0 0,0 0 0 0 0,1 0 0 0 0,-1-1 0 0 0,0 1 0 0 0,0-1 0 0 0,0 1 0 0 0,0-1 0 0 0,1 0 1 0 0,-1 0-1 0 0,3 0 0 0 0,1 0 7 0 0,-1 0 0 0 0,0-1 1 0 0,0 1-1 0 0,0-1 0 0 0,0 0 1 0 0,0 0-1 0 0,-1-1 1 0 0,1 0-1 0 0,0 1 0 0 0,0-2 1 0 0,-1 1-1 0 0,0 0 0 0 0,1-1 1 0 0,-1 0-1 0 0,0 0 0 0 0,0 0 1 0 0,0 0-1 0 0,-1-1 1 0 0,1 0-1 0 0,5-7 0 0 0,-7 8 11 0 0,0 0-1 0 0,0-1 0 0 0,0 1 0 0 0,0 0 0 0 0,-1-1 1 0 0,0 1-1 0 0,1-1 0 0 0,-1 1 0 0 0,0-1 0 0 0,-1 0 0 0 0,1 0 1 0 0,-1 1-1 0 0,0-1 0 0 0,1 0 0 0 0,-2 0 0 0 0,1 1 1 0 0,0-1-1 0 0,-1 0 0 0 0,0 0 0 0 0,1 1 0 0 0,-2-1 1 0 0,1 0-1 0 0,0 1 0 0 0,-1-1 0 0 0,1 1 0 0 0,-1 0 1 0 0,0-1-1 0 0,-3-2 0 0 0,3 2 8 0 0,-1 1 0 0 0,0 0 0 0 0,1 0 1 0 0,-1 0-1 0 0,0 0 0 0 0,0 0 0 0 0,0 1 0 0 0,-1-1 1 0 0,1 1-1 0 0,-1 0 0 0 0,1 0 0 0 0,-1 0 0 0 0,-5-1 1 0 0,-27-3-3204 0 0</inkml:trace>
+  <inkml:trace contextRef="#ctx0" brushRef="#br0" timeOffset="1505.23">972 51 3776 0 0,'0'0'1736'0'0,"-22"2"8680"0"0,16 1-9883 0 0,1 1 1 0 0,0 0-1 0 0,0-1 1 0 0,0 2 0 0 0,0-1-1 0 0,1 0 1 0 0,-1 1-1 0 0,1 0 1 0 0,-6 10 0 0 0,6-9-344 0 0,0 0 0 0 0,1 0 0 0 0,0 1-1 0 0,0-1 1 0 0,0 1 0 0 0,1 0 0 0 0,0-1 0 0 0,1 1 0 0 0,-1 0 0 0 0,1 0 0 0 0,1 0 0 0 0,-1 0 0 0 0,1 0 0 0 0,1 11 0 0 0,0-16-159 0 0,-1 1 0 0 0,1-1 1 0 0,0 1-1 0 0,-1-1 0 0 0,1 1 1 0 0,1-1-1 0 0,-1 1 0 0 0,0-1 1 0 0,1 0-1 0 0,-1 0 1 0 0,1 0-1 0 0,-1 0 0 0 0,1 0 1 0 0,0 0-1 0 0,0 0 0 0 0,0-1 1 0 0,0 1-1 0 0,0 0 0 0 0,0-1 1 0 0,1 0-1 0 0,-1 0 1 0 0,0 1-1 0 0,1-1 0 0 0,-1-1 1 0 0,1 1-1 0 0,-1 0 0 0 0,1 0 1 0 0,-1-1-1 0 0,1 0 0 0 0,0 1 1 0 0,-1-1-1 0 0,1 0 0 0 0,0 0 1 0 0,-1-1-1 0 0,1 1 1 0 0,3-1-1 0 0,-2 0 6 0 0,-1 0-1 0 0,1 0 1 0 0,-1 0 0 0 0,1 0-1 0 0,-1 0 1 0 0,0-1 0 0 0,1 0-1 0 0,-1 1 1 0 0,0-1 0 0 0,0-1-1 0 0,0 1 1 0 0,0 0 0 0 0,-1-1-1 0 0,1 1 1 0 0,0-1 0 0 0,-1 0-1 0 0,0 0 1 0 0,0 0 0 0 0,0 0-1 0 0,0 0 1 0 0,0 0 0 0 0,-1 0-1 0 0,1-1 1 0 0,-1 1 0 0 0,0-1 0 0 0,1-3-1 0 0,-2 1-39 0 0,0 1-1 0 0,0-1 0 0 0,-1 1 1 0 0,0-1-1 0 0,0 1 0 0 0,0-1 1 0 0,-1 1-1 0 0,1 0 0 0 0,-1-1 1 0 0,-1 1-1 0 0,1 0 1 0 0,-1 0-1 0 0,0 1 0 0 0,0-1 1 0 0,0 0-1 0 0,0 1 0 0 0,-1 0 1 0 0,0 0-1 0 0,0 0 0 0 0,0 0 1 0 0,-6-3-1 0 0,2 2-36 0 0</inkml:trace>
+  <inkml:trace contextRef="#ctx0" brushRef="#br0" timeOffset="1834.04">1174 26 4448 0 0,'-25'4'9408'0'0,"19"-1"-8576"0"0,1 0 0 0 0,-1 0 1 0 0,1 0-1 0 0,-10 8 0 0 0,8-3-524 0 0,-1-1 1 0 0,1 1-1 0 0,0 0 0 0 0,1 0 0 0 0,0 0 0 0 0,0 1 0 0 0,1 0 0 0 0,-5 10 0 0 0,9-16-244 0 0,-1 0-1 0 0,1 0 1 0 0,0 0 0 0 0,0 0-1 0 0,0 1 1 0 0,1-1 0 0 0,-1 0-1 0 0,1 0 1 0 0,-1 1 0 0 0,1-1-1 0 0,0 0 1 0 0,1 0 0 0 0,-1 1 0 0 0,0-1-1 0 0,1 0 1 0 0,0 0 0 0 0,-1 0-1 0 0,1 1 1 0 0,1-1 0 0 0,-1 0-1 0 0,0 0 1 0 0,1-1 0 0 0,-1 1-1 0 0,1 0 1 0 0,0 0 0 0 0,0-1-1 0 0,0 1 1 0 0,0-1 0 0 0,1 0-1 0 0,-1 1 1 0 0,1-1 0 0 0,-1 0-1 0 0,1 0 1 0 0,0-1 0 0 0,0 1-1 0 0,0-1 1 0 0,0 1 0 0 0,0-1-1 0 0,0 0 1 0 0,0 0 0 0 0,0 0-1 0 0,0 0 1 0 0,0-1 0 0 0,1 1 0 0 0,-1-1-1 0 0,0 0 1 0 0,0 0 0 0 0,1 0-1 0 0,4-1 1 0 0,-3 0-50 0 0,0 1 0 0 0,0-1 0 0 0,0-1 1 0 0,0 1-1 0 0,-1 0 0 0 0,1-1 0 0 0,0 0 0 0 0,-1 0 0 0 0,1-1 0 0 0,-1 1 1 0 0,0-1-1 0 0,0 0 0 0 0,0 0 0 0 0,0-1 0 0 0,0 1 0 0 0,-1-1 0 0 0,1 0 1 0 0,-1 1-1 0 0,0-1 0 0 0,0-1 0 0 0,0 1 0 0 0,-1 0 0 0 0,0-1 0 0 0,0 1 1 0 0,0-1-1 0 0,0 0 0 0 0,-1 0 0 0 0,1 0 0 0 0,-1 0 0 0 0,-1 0 0 0 0,1 0 1 0 0,-1 0-1 0 0,1 0 0 0 0,-1 0 0 0 0,-1 0 0 0 0,1 0 0 0 0,-1 0 0 0 0,0 0 1 0 0,0 0-1 0 0,0 0 0 0 0,-1 1 0 0 0,0-1 0 0 0,0 0 0 0 0,0 1 0 0 0,-4-6 1 0 0,-1-3 9 0 0,3 10-10 0 0</inkml:trace>
+  <inkml:trace contextRef="#ctx0" brushRef="#br0" timeOffset="2083.95">1348 32 5152 0 0,'-10'13'3731'0'0,"-19"25"2654"0"0,1 5-3462 0 0,25-38-2706 0 0,0 1-1 0 0,1-1 1 0 0,-1 1-1 0 0,1 0 1 0 0,0 0 0 0 0,0 0-1 0 0,1 0 1 0 0,0 0-1 0 0,0 0 1 0 0,0 0 0 0 0,1 0-1 0 0,0 0 1 0 0,1 9-1 0 0,-1-14-147 0 0,0 1 0 0 0,1 0 1 0 0,-1 0-1 0 0,1 0 0 0 0,-1-1 0 0 0,1 1 0 0 0,0 0 0 0 0,0-1 0 0 0,0 1 0 0 0,0-1 0 0 0,0 1 0 0 0,0-1 0 0 0,0 1 0 0 0,0-1 0 0 0,1 0 0 0 0,-1 1 0 0 0,0-1 1 0 0,1 0-1 0 0,2 1 0 0 0,-1 0 28 0 0,0-1 0 0 0,0 0 1 0 0,0 0-1 0 0,0 0 0 0 0,0-1 1 0 0,0 1-1 0 0,0-1 1 0 0,1 0-1 0 0,-1 0 0 0 0,5 0 1 0 0,1-1 68 0 0,-1 0 1 0 0,0-1-1 0 0,1 0 0 0 0,-1-1 1 0 0,0 0-1 0 0,0 0 1 0 0,13-7-1 0 0,-17 7-114 0 0,0 0 0 0 0,0 0 0 0 0,0-1 0 0 0,0 1 0 0 0,-1-1 0 0 0,1 0 0 0 0,-1 1 0 0 0,0-2 0 0 0,0 1 0 0 0,0 0 0 0 0,-1-1 0 0 0,1 1 0 0 0,-1-1 0 0 0,0 0 0 0 0,-1 1 0 0 0,1-1 0 0 0,-1 0 0 0 0,0 0 0 0 0,0 0 0 0 0,-1-1 0 0 0,1-7 0 0 0,-1 8-53 0 0,0 1 1 0 0,-1 0 0 0 0,1 0 0 0 0,-1 0-1 0 0,0 0 1 0 0,0 0 0 0 0,0 1 0 0 0,-1-1 0 0 0,1 0-1 0 0,-1 0 1 0 0,0 1 0 0 0,0-1 0 0 0,0 1 0 0 0,-1 0-1 0 0,1-1 1 0 0,-1 1 0 0 0,0 0 0 0 0,0 0-1 0 0,0 1 1 0 0,0-1 0 0 0,0 1 0 0 0,0-1 0 0 0,-1 1-1 0 0,1 0 1 0 0,-1 0 0 0 0,0 1 0 0 0,-5-3 0 0 0,-5 1 38 0 0</inkml:trace>
 </inkml:ink>
 </file>
 
@@ -11105,7 +12172,7 @@
           <inkml:channelProperty channel="OE" name="resolution" value="1000" units="1/deg"/>
         </inkml:channelProperties>
       </inkml:inkSource>
-      <inkml:timestamp xml:id="ts0" timeString="2026-02-20T19:59:33.784"/>
+      <inkml:timestamp xml:id="ts0" timeString="2026-02-20T19:57:02.139"/>
     </inkml:context>
     <inkml:brush xml:id="br0">
       <inkml:brushProperty name="width" value="0.035" units="cm"/>
@@ -11113,9 +12180,9 @@
       <inkml:brushProperty name="color" value="#E71224"/>
     </inkml:brush>
   </inkml:definitions>
-  <inkml:trace contextRef="#ctx0" brushRef="#br0">0 112 1984 0 0,'22'-17'8585'0'0,"10"1"-4090"0"0,21-6-2024 0 0,-45 19-2214 0 0,1 1-1 0 0,0 0 1 0 0,-1 0 0 0 0,1 1 0 0 0,0 0 0 0 0,0 0-1 0 0,0 1 1 0 0,13 1 0 0 0,-21-1-222 0 0,-1 0 0 0 0,1 0-1 0 0,0 0 1 0 0,0 0 0 0 0,0 0 0 0 0,0 0-1 0 0,0 0 1 0 0,-1 1 0 0 0,1-1 0 0 0,0 0 0 0 0,0 0-1 0 0,0 1 1 0 0,0-1 0 0 0,-1 1 0 0 0,1-1-1 0 0,0 1 1 0 0,0-1 0 0 0,-1 1 0 0 0,1-1 0 0 0,-1 1-1 0 0,1-1 1 0 0,0 1 0 0 0,-1 0 0 0 0,1 0-1 0 0,-1-1 1 0 0,1 1 0 0 0,-1 0 0 0 0,0 0-1 0 0,1-1 1 0 0,-1 1 0 0 0,0 0 0 0 0,1 0 0 0 0,-1 0-1 0 0,0 0 1 0 0,0-1 0 0 0,0 1 0 0 0,0 0-1 0 0,0 0 1 0 0,0 0 0 0 0,0 0 0 0 0,0 0 0 0 0,0 0-1 0 0,0-1 1 0 0,0 1 0 0 0,-1 0 0 0 0,1 0-1 0 0,0 0 1 0 0,-1 0 0 0 0,1-1 0 0 0,0 1-1 0 0,-1 0 1 0 0,1 0 0 0 0,-1-1 0 0 0,-1 2 0 0 0,-4 7 202 0 0,0 0-1 0 0,-1-1 1 0 0,-14 13 0 0 0,12-11-144 0 0,-17 18 188 0 0,7-9-10 0 0,-17 23 0 0 0,32-37-253 0 0,1 0-1 0 0,-1 0 1 0 0,1 1 0 0 0,0 0-1 0 0,0-1 1 0 0,1 1-1 0 0,-1 0 1 0 0,1 0-1 0 0,-2 12 1 0 0,4-17-17 0 0,0 1 0 0 0,0-1 0 0 0,0 0 0 0 0,0 1-1 0 0,0-1 1 0 0,0 1 0 0 0,0-1 0 0 0,1 0 0 0 0,-1 1 0 0 0,0-1 0 0 0,1 0 0 0 0,-1 0 0 0 0,1 1-1 0 0,-1-1 1 0 0,1 0 0 0 0,0 0 0 0 0,0 0 0 0 0,-1 0 0 0 0,1 0 0 0 0,0 0 0 0 0,0 0 0 0 0,0 0-1 0 0,0 0 1 0 0,0 0 0 0 0,0 0 0 0 0,0 0 0 0 0,0-1 0 0 0,1 1 0 0 0,-1 0 0 0 0,3 0 0 0 0,1 1 2 0 0,0-1 0 0 0,0 0 0 0 0,0 0 0 0 0,0 0 0 0 0,0-1 0 0 0,8 1 0 0 0,2-1-3 0 0</inkml:trace>
-  <inkml:trace contextRef="#ctx0" brushRef="#br0" timeOffset="285.68">489 52 1792 0 0,'-3'-22'1883'0'0,"2"20"-1393"0"0,1 1 0 0 0,-1-1 1 0 0,0 0-1 0 0,0 1 0 0 0,0-1 0 0 0,0 1 1 0 0,0-1-1 0 0,0 1 0 0 0,0-1 0 0 0,0 1 1 0 0,0 0-1 0 0,-1 0 0 0 0,1-1 0 0 0,-1 1 1 0 0,1 0-1 0 0,-1 0 0 0 0,1 0 0 0 0,-1 1 1 0 0,1-1-1 0 0,-1 0 0 0 0,0 1 0 0 0,0-1 0 0 0,1 1 1 0 0,-1-1-1 0 0,0 1 0 0 0,0 0 0 0 0,-2-1 1 0 0,1 1-88 0 0,0 1 0 0 0,0-1 0 0 0,0 0 0 0 0,0 1 0 0 0,0 0 0 0 0,-6 1 0 0 0,2 2-167 0 0,0 0 0 0 0,0 0 0 0 0,0 0 0 0 0,0 0 0 0 0,1 1 1 0 0,-1 1-1 0 0,1-1 0 0 0,1 1 0 0 0,-1 0 0 0 0,1 0 0 0 0,0 0 0 0 0,0 1 0 0 0,-6 12 0 0 0,9-16-176 0 0,0 0 1 0 0,1 1 0 0 0,-1-1-1 0 0,1 0 1 0 0,0 0 0 0 0,0 1 0 0 0,0-1-1 0 0,0 1 1 0 0,0-1 0 0 0,1 1-1 0 0,0-1 1 0 0,0 1 0 0 0,0-1-1 0 0,0 1 1 0 0,0-1 0 0 0,1 1-1 0 0,-1-1 1 0 0,1 1 0 0 0,0-1 0 0 0,0 0-1 0 0,0 1 1 0 0,1-1 0 0 0,-1 0-1 0 0,1 0 1 0 0,0 0 0 0 0,0 0-1 0 0,0 0 1 0 0,0 0 0 0 0,0 0-1 0 0,1-1 1 0 0,-1 1 0 0 0,1-1 0 0 0,3 3-1 0 0,-1-2-47 0 0,-1-1-1 0 0,0 1 1 0 0,1-1-1 0 0,0 0 1 0 0,0-1 0 0 0,-1 1-1 0 0,1-1 1 0 0,0 0-1 0 0,0 0 1 0 0,0 0-1 0 0,0-1 1 0 0,0 0-1 0 0,0 0 1 0 0,0 0-1 0 0,0-1 1 0 0,0 1 0 0 0,0-1-1 0 0,0 0 1 0 0,0-1-1 0 0,0 1 1 0 0,0-1-1 0 0,-1 0 1 0 0,1 0-1 0 0,-1 0 1 0 0,1-1 0 0 0,-1 0-1 0 0,0 0 1 0 0,0 0-1 0 0,0 0 1 0 0,-1 0-1 0 0,1-1 1 0 0,-1 0-1 0 0,1 0 1 0 0,-1 0-1 0 0,-1 0 1 0 0,1 0 0 0 0,0 0-1 0 0,-1-1 1 0 0,0 0-1 0 0,0 1 1 0 0,0-1-1 0 0,-1 0 1 0 0,0 0-1 0 0,0 0 1 0 0,1-9 0 0 0,-1-41 67 0 0,0 50-66 0 0</inkml:trace>
-  <inkml:trace contextRef="#ctx0" brushRef="#br0" timeOffset="533.32">602 18 736 0 0,'18'-13'18623'0'0,"-31"29"-17850"0"0,1 0-1 0 0,1 1 1 0 0,0 0-1 0 0,-9 22 0 0 0,17-33-675 0 0,0 0-1 0 0,1 1 0 0 0,-1-1 0 0 0,1 1 0 0 0,1-1 1 0 0,-1 1-1 0 0,1 0 0 0 0,0 0 0 0 0,1-1 0 0 0,0 1 1 0 0,0 0-1 0 0,0 0 0 0 0,1 0 0 0 0,0 0 0 0 0,4 12 1 0 0,-4-17-71 0 0,0 0 0 0 0,0 0 0 0 0,0-1 0 0 0,1 1 0 0 0,-1 0 1 0 0,1-1-1 0 0,-1 1 0 0 0,1-1 0 0 0,0 0 0 0 0,-1 0 1 0 0,1 1-1 0 0,0-1 0 0 0,0 0 0 0 0,0 0 0 0 0,0-1 0 0 0,0 1 1 0 0,0 0-1 0 0,0-1 0 0 0,0 1 0 0 0,0-1 0 0 0,0 1 1 0 0,0-1-1 0 0,1 0 0 0 0,-1 0 0 0 0,0 0 0 0 0,0 0 0 0 0,0-1 1 0 0,0 1-1 0 0,3-1 0 0 0,3-1-17 0 0,-1 1 1 0 0,1-1-1 0 0,-1 0 1 0 0,0-1-1 0 0,1 0 1 0 0,-1 0-1 0 0,6-4 1 0 0,-8 3-11 0 0,1 0 1 0 0,-1 0-1 0 0,-1-1 1 0 0,1 1-1 0 0,-1-1 1 0 0,0 0 0 0 0,0-1-1 0 0,0 1 1 0 0,-1-1-1 0 0,1 0 1 0 0,-1 1-1 0 0,-1-1 1 0 0,1-1-1 0 0,-1 1 1 0 0,0 0-1 0 0,-1 0 1 0 0,2-12-1 0 0,-2 14 7 0 0,-1-1 1 0 0,1 1-1 0 0,-1-1 0 0 0,0 1 0 0 0,-1 0 0 0 0,1-1 0 0 0,-1 1 0 0 0,0 0 0 0 0,0 0 0 0 0,0 0 1 0 0,-1-1-1 0 0,1 1 0 0 0,-1 0 0 0 0,0 1 0 0 0,0-1 0 0 0,0 0 0 0 0,-1 0 0 0 0,1 1 0 0 0,-1 0 1 0 0,0-1-1 0 0,0 1 0 0 0,0 0 0 0 0,-1 0 0 0 0,1 1 0 0 0,-1-1 0 0 0,1 1 0 0 0,-8-4 1 0 0,-14-1 95 0 0,12 6-54 0 0</inkml:trace>
+  <inkml:trace contextRef="#ctx0" brushRef="#br0">27 90 2496 0 0,'0'0'2128'0'0,"1"25"4185"0"0,2 8-4426 0 0,-1-1-1 0 0,-2 1 1 0 0,-1-1-1 0 0,-2 1 1 0 0,-10 50 0 0 0,4-131-1449 0 0,6 24-361 0 0,0 0 1 0 0,2-1-1 0 0,1 1 0 0 0,5-42 0 0 0,-3 58-136 0 0,-1 0 0 0 0,1 0 0 0 0,1 1 0 0 0,-1-1 0 0 0,2 1 0 0 0,-1 0 0 0 0,1 0 0 0 0,0 0 0 0 0,0 0 0 0 0,0 1 0 0 0,1-1 0 0 0,0 1 0 0 0,1 0 0 0 0,0 1 0 0 0,-1-1-1 0 0,2 1 1 0 0,-1 0 0 0 0,10-5 0 0 0,15-5-369 0 0,-29 14 400 0 0,-1 0 0 0 0,0 1 0 0 0,1-1 0 0 0,-1 1 1 0 0,0 0-1 0 0,1-1 0 0 0,-1 1 0 0 0,1 0 1 0 0,-1 0-1 0 0,0 0 0 0 0,1 0 0 0 0,-1 0 0 0 0,1 0 1 0 0,-1 0-1 0 0,1 0 0 0 0,-1 1 0 0 0,0-1 0 0 0,1 0 1 0 0,-1 1-1 0 0,0-1 0 0 0,3 2 0 0 0,-4-1 22 0 0,0 0-1 0 0,1-1 1 0 0,-1 1-1 0 0,0 0 0 0 0,0 0 1 0 0,1-1-1 0 0,-1 1 1 0 0,0 0-1 0 0,0 0 1 0 0,0-1-1 0 0,0 1 0 0 0,0 0 1 0 0,0 0-1 0 0,-1 0 1 0 0,1-1-1 0 0,0 1 0 0 0,0 0 1 0 0,0 0-1 0 0,-1-1 1 0 0,1 1-1 0 0,-1 1 0 0 0,-9 18-64 0 0,8-18 57 0 0,-28 45-88 0 0,16-27 53 0 0,-15 30-1 0 0,26-44 58 0 0,0 0 0 0 0,1 1 0 0 0,-1-1 0 0 0,1 1 0 0 0,1 0 0 0 0,-1 0 0 0 0,1-1-1 0 0,0 1 1 0 0,1 10 0 0 0,0-15 25 0 0,0 1 0 0 0,0-1 0 0 0,1 1 0 0 0,-1-1 0 0 0,1 0 0 0 0,0 1 0 0 0,0-1 0 0 0,0 1 0 0 0,0-1 0 0 0,0 0 0 0 0,0 0 0 0 0,1 0 0 0 0,-1 0 0 0 0,1 0 0 0 0,-1 0 0 0 0,1 0 0 0 0,0 0 0 0 0,0 0 0 0 0,-1-1 0 0 0,1 1 0 0 0,1-1 0 0 0,-1 1 0 0 0,0-1 0 0 0,0 0 0 0 0,0 0 0 0 0,1 0 0 0 0,-1 0 0 0 0,1 0 0 0 0,-1-1 0 0 0,5 2 0 0 0,5-1 175 0 0,0 1 0 0 0,-1-2 0 0 0,1 1 0 0 0,0-2 0 0 0,17-1 0 0 0,-5-1-159 0 0</inkml:trace>
+  <inkml:trace contextRef="#ctx0" brushRef="#br0" timeOffset="265.46">444 166 4128 0 0,'0'0'12345'0'0,"20"3"-8897"0"0,16-5-2069 0 0,-1-1 0 0 0,40-10 0 0 0,19-1 10 0 0,-69 11-1373 0 0</inkml:trace>
+  <inkml:trace contextRef="#ctx0" brushRef="#br0" timeOffset="513.02">453 347 6016 0 0,'0'0'1384'0'0,"21"-1"5528"0"0,48-5-2077 0 0,30-4-1285 0 0,-7 0-5312 0 0</inkml:trace>
 </inkml:ink>
 </file>
 
@@ -11139,7 +12206,7 @@
           <inkml:channelProperty channel="OE" name="resolution" value="1000" units="1/deg"/>
         </inkml:channelProperties>
       </inkml:inkSource>
-      <inkml:timestamp xml:id="ts0" timeString="2026-02-20T19:59:29.513"/>
+      <inkml:timestamp xml:id="ts0" timeString="2026-02-20T19:57:30.595"/>
     </inkml:context>
     <inkml:brush xml:id="br0">
       <inkml:brushProperty name="width" value="0.035" units="cm"/>
@@ -11147,15 +12214,15 @@
       <inkml:brushProperty name="color" value="#E71224"/>
     </inkml:brush>
   </inkml:definitions>
-  <inkml:trace contextRef="#ctx0" brushRef="#br0">29 255 2816 0 0,'0'0'1633'0'0,"13"0"8198"0"0,-12 2-9510 0 0,0 0 0 0 0,0 1 0 0 0,-1-1 1 0 0,1 1-1 0 0,0-1 0 0 0,-1 0 1 0 0,0 1-1 0 0,1-1 0 0 0,-1 1 0 0 0,0-1 1 0 0,0 1-1 0 0,-1-1 0 0 0,1 1 1 0 0,-1 2-1 0 0,-11 37 1095 0 0,8-28-852 0 0,2-6-405 0 0,-5 11 313 0 0,2 0 0 0 0,0 1 1 0 0,1-1-1 0 0,2 1 0 0 0,-2 37 0 0 0,6-25-424 0 0</inkml:trace>
-  <inkml:trace contextRef="#ctx0" brushRef="#br0" timeOffset="238.94">196 313 5744 0 0,'-6'7'553'0'0,"0"0"1"0"0,0 1-1 0 0,0-1 1 0 0,1 1-1 0 0,1 1 1 0 0,-1-1-1 0 0,1 1 1 0 0,1-1-1 0 0,0 1 1 0 0,0 0-1 0 0,1 1 1 0 0,0-1-1 0 0,0 0 0 0 0,1 0 1 0 0,0 1-1 0 0,1 10 1 0 0,0-18-475 0 0,0 0 0 0 0,1 1 0 0 0,-1-1 0 0 0,1 0 0 0 0,0 0 0 0 0,-1 1 0 0 0,1-1 1 0 0,0 0-1 0 0,0 0 0 0 0,1 0 0 0 0,-1 0 0 0 0,0 0 0 0 0,1 0 0 0 0,-1-1 0 0 0,1 1 0 0 0,-1 0 0 0 0,1-1 0 0 0,0 1 1 0 0,0-1-1 0 0,3 3 0 0 0,-1-3 36 0 0,0 1-1 0 0,0-1 1 0 0,0 1 0 0 0,0-1 0 0 0,0 0-1 0 0,0-1 1 0 0,1 1 0 0 0,-1-1 0 0 0,0 0 0 0 0,8 0-1 0 0,-1-1 93 0 0,1-1-1 0 0,-1 0 0 0 0,0-1 1 0 0,0 0-1 0 0,0-1 1 0 0,0 0-1 0 0,18-10 0 0 0,-25 11-119 0 0,1 0-1 0 0,-1 0 0 0 0,0 0 0 0 0,0 0 0 0 0,0-1 0 0 0,0 1 0 0 0,-1-1 0 0 0,1 0 0 0 0,-1 0 0 0 0,0-1 1 0 0,0 1-1 0 0,0 0 0 0 0,-1-1 0 0 0,0 0 0 0 0,0 0 0 0 0,2-7 0 0 0,-3 8-44 0 0,0 1-1 0 0,-1-1 0 0 0,0 0 1 0 0,0 0-1 0 0,0 1 1 0 0,0-1-1 0 0,-1 0 0 0 0,0 1 1 0 0,1-1-1 0 0,-1 0 1 0 0,-1 1-1 0 0,1-1 0 0 0,0 1 1 0 0,-1-1-1 0 0,0 1 1 0 0,1 0-1 0 0,-2 0 0 0 0,1 0 1 0 0,0 0-1 0 0,0 0 0 0 0,-1 0 1 0 0,0 0-1 0 0,-4-3 1 0 0,2 2 1 0 0,-1 0 1 0 0,1 0-1 0 0,-1 0 1 0 0,1 1-1 0 0,-1 0 1 0 0,0 0 0 0 0,0 1-1 0 0,-13-4 1 0 0,4 3-70 0 0</inkml:trace>
-  <inkml:trace contextRef="#ctx0" brushRef="#br0" timeOffset="694.83">721 307 4768 0 0,'-22'-9'6068'0'0,"13"5"-4601"0"0,1 0 0 0 0,-2 1 1 0 0,1 1-1 0 0,-13-3 1 0 0,18 4-1333 0 0,1 1 1 0 0,-1 0-1 0 0,0 0 1 0 0,0 1 0 0 0,1-1-1 0 0,-1 1 1 0 0,0-1-1 0 0,1 1 1 0 0,-1 1 0 0 0,1-1-1 0 0,-1 0 1 0 0,1 1-1 0 0,0-1 1 0 0,-1 1-1 0 0,-2 3 1 0 0,1-1 0 0 0,0 0 0 0 0,0 1 1 0 0,1 0-1 0 0,0-1 0 0 0,0 2 0 0 0,0-1 0 0 0,1 0 0 0 0,0 1 0 0 0,0-1 1 0 0,0 1-1 0 0,1 0 0 0 0,-1 0 0 0 0,2 0 0 0 0,-1 0 0 0 0,0 1 1 0 0,0 7-1 0 0,2-11-85 0 0,-1 0 1 0 0,1 1-1 0 0,0-1 0 0 0,0 0 1 0 0,0 1-1 0 0,0-1 1 0 0,0 0-1 0 0,1 1 1 0 0,-1-1-1 0 0,1 0 0 0 0,0 0 1 0 0,0 1-1 0 0,0-1 1 0 0,1 0-1 0 0,-1 0 1 0 0,1 0-1 0 0,0 0 0 0 0,0-1 1 0 0,-1 1-1 0 0,2 0 1 0 0,-1-1-1 0 0,0 1 1 0 0,1-1-1 0 0,-1 0 0 0 0,1 0 1 0 0,-1 0-1 0 0,1 0 1 0 0,0 0-1 0 0,0-1 1 0 0,0 1-1 0 0,0-1 1 0 0,4 2-1 0 0,-4-3-57 0 0,0 1-1 0 0,-1 0 1 0 0,1-1 0 0 0,0 1-1 0 0,0-1 1 0 0,0 0 0 0 0,0 0-1 0 0,-1 0 1 0 0,1-1 0 0 0,0 1-1 0 0,0-1 1 0 0,0 1 0 0 0,-1-1-1 0 0,1 0 1 0 0,0 0 0 0 0,0 0-1 0 0,2-2 1 0 0,0 0 8 0 0,-1 0 0 0 0,0 0 0 0 0,0 0 0 0 0,-1-1 0 0 0,1 1 1 0 0,-1-1-1 0 0,0 0 0 0 0,0 0 0 0 0,3-5 0 0 0,2-5 34 0 0,-2 0 1 0 0,1 0-1 0 0,-2 0 0 0 0,0-1 1 0 0,4-22-1 0 0,-28 250-36 0 0,18-203-2 0 0,-1 4-3 0 0,1-1 0 0 0,0 1 1 0 0,1 0-1 0 0,1 0 0 0 0,0-1 1 0 0,1 1-1 0 0,6 20 0 0 0,-8-33 5 0 0,0 0 0 0 0,1 1-1 0 0,-1-1 1 0 0,1 0-1 0 0,-1 0 1 0 0,1 0 0 0 0,0 0-1 0 0,0 0 1 0 0,-1 0-1 0 0,1 0 1 0 0,0 0 0 0 0,0 0-1 0 0,0-1 1 0 0,0 1 0 0 0,0 0-1 0 0,0-1 1 0 0,0 1-1 0 0,0 0 1 0 0,0-1 0 0 0,0 1-1 0 0,0-1 1 0 0,1 1 0 0 0,-1-1-1 0 0,0 0 1 0 0,0 0-1 0 0,0 1 1 0 0,1-1 0 0 0,-1 0-1 0 0,0 0 1 0 0,0 0 0 0 0,1 0-1 0 0,-1-1 1 0 0,0 1-1 0 0,0 0 1 0 0,0 0 0 0 0,1-1-1 0 0,-1 1 1 0 0,2-1 0 0 0,11-7-2 0 0</inkml:trace>
-  <inkml:trace contextRef="#ctx0" brushRef="#br0" timeOffset="1069.61">877 9 4288 0 0,'1'-1'474'0'0,"0"1"1"0"0,0-1-1 0 0,1 0 0 0 0,-1 0 1 0 0,0 1-1 0 0,0-1 1 0 0,0 0-1 0 0,1 1 0 0 0,-1-1 1 0 0,0 1-1 0 0,0 0 0 0 0,1-1 1 0 0,-1 1-1 0 0,0 0 1 0 0,1 0-1 0 0,-1 0 0 0 0,0 0 1 0 0,1 0-1 0 0,-1 0 1 0 0,2 0-1 0 0,-2 1-313 0 0,-1-1 1 0 0,1 1-1 0 0,-1-1 1 0 0,1 1-1 0 0,-1 0 1 0 0,1-1-1 0 0,-1 1 1 0 0,1-1-1 0 0,-1 1 1 0 0,0 0-1 0 0,1 0 1 0 0,-1-1-1 0 0,0 1 1 0 0,1 0-1 0 0,-1-1 1 0 0,0 1-1 0 0,0 0 1 0 0,0 0-1 0 0,0-1 1 0 0,0 1-1 0 0,0 0 1 0 0,0 0-1 0 0,0 0 1 0 0,0-1-1 0 0,0 1 1 0 0,0 0-1 0 0,0 0 1 0 0,-1-1-1 0 0,1 1 0 0 0,0 0 1 0 0,-1-1-1 0 0,1 1 1 0 0,0 0-1 0 0,-1-1 1 0 0,0 2-1 0 0,1-1-75 0 0,-4 7 368 0 0,1 0 0 0 0,0 1 0 0 0,1-1 0 0 0,-1 0-1 0 0,2 1 1 0 0,-2 9 0 0 0,3-15-375 0 0,0-1-1 0 0,0 0 1 0 0,1 0 0 0 0,-1 1 0 0 0,1-1-1 0 0,-1 0 1 0 0,1 0 0 0 0,0 0-1 0 0,0 0 1 0 0,0 0 0 0 0,0 0-1 0 0,0 0 1 0 0,0 0 0 0 0,0 0 0 0 0,1 0-1 0 0,-1 0 1 0 0,1-1 0 0 0,-1 1-1 0 0,1 0 1 0 0,0-1 0 0 0,-1 0 0 0 0,1 1-1 0 0,0-1 1 0 0,0 0 0 0 0,0 0-1 0 0,0 0 1 0 0,0 0 0 0 0,0 0 0 0 0,3 0-1 0 0,1 1 51 0 0,1-1 1 0 0,-1 0-1 0 0,1 0 0 0 0,-1-1 0 0 0,1 1 0 0 0,-1-1 1 0 0,1-1-1 0 0,0 1 0 0 0,8-3 0 0 0,7-1-149 0 0</inkml:trace>
-  <inkml:trace contextRef="#ctx0" brushRef="#br0" timeOffset="1863.64">1418 396 5184 0 0,'52'-2'8995'0'0,"-1"-3"-4145"0"0,16-6-2844 0 0,100-29 0 0 0,-144 33-1656 0 0</inkml:trace>
-  <inkml:trace contextRef="#ctx0" brushRef="#br0" timeOffset="1994.92">1610 209 4384 0 0,'0'0'9888'0'0,"0"3"-6577"0"0,3 11-2295 0 0,1 17 886 0 0,-2 40-1 0 0,-2-47-1290 0 0,1 0 0 0 0,0 1 0 0 0,11 43 0 0 0,-3-36-562 0 0</inkml:trace>
-  <inkml:trace contextRef="#ctx0" brushRef="#br0" timeOffset="2227.71">2013 102 4288 0 0,'0'0'7937'0'0,"0"6"-3997"0"0,-1 11-2552 0 0,-25 204 4242 0 0,24-202-5294 0 0</inkml:trace>
-  <inkml:trace contextRef="#ctx0" brushRef="#br0" timeOffset="2496.43">2201 181 2880 0 0,'-2'0'597'0'0,"0"0"0"0"0,0 1-1 0 0,0-1 1 0 0,0 1 0 0 0,0-1 0 0 0,0 1 0 0 0,-1 0-1 0 0,1 0 1 0 0,1 0 0 0 0,-1 0 0 0 0,0 0 0 0 0,-3 2-1 0 0,1 1 288 0 0,-1 0-1 0 0,1 0 0 0 0,1 0 0 0 0,-7 8 0 0 0,4-4-385 0 0,1 1 0 0 0,0 0 0 0 0,0 0-1 0 0,1 0 1 0 0,-3 12 0 0 0,5-18-393 0 0,1 1-1 0 0,0 0 1 0 0,1-1 0 0 0,-1 1 0 0 0,1 0 0 0 0,-1 0 0 0 0,1 0-1 0 0,0-1 1 0 0,1 1 0 0 0,-1 0 0 0 0,1 0 0 0 0,-1 0 0 0 0,1-1-1 0 0,0 1 1 0 0,1 0 0 0 0,-1-1 0 0 0,1 1 0 0 0,-1-1 0 0 0,1 0-1 0 0,0 1 1 0 0,0-1 0 0 0,1 0 0 0 0,-1 0 0 0 0,0 0 0 0 0,1 0-1 0 0,3 2 1 0 0,-1-2 7 0 0,-1 0-1 0 0,1 0 1 0 0,0 0-1 0 0,0 0 1 0 0,1-1-1 0 0,-1 0 1 0 0,0 0 0 0 0,1-1-1 0 0,0 1 1 0 0,-1-1-1 0 0,1 0 1 0 0,0-1-1 0 0,-1 1 1 0 0,1-1-1 0 0,0 0 1 0 0,10-2-1 0 0,-9 1-3 0 0,-1 0 0 0 0,1-1 0 0 0,-1 0-1 0 0,1 0 1 0 0,-1 0 0 0 0,0-1 0 0 0,0 0-1 0 0,0 0 1 0 0,0-1 0 0 0,0 1 0 0 0,-1-1-1 0 0,1-1 1 0 0,5-4 0 0 0,-9 6-83 0 0,-1 1 0 0 0,1 0-1 0 0,0-1 1 0 0,0 0 0 0 0,-1 1 0 0 0,1-1 0 0 0,-1 0 0 0 0,0 1 0 0 0,0-1-1 0 0,0 0 1 0 0,0 0 0 0 0,-1 0 0 0 0,1 0 0 0 0,-1 0 0 0 0,0 0 0 0 0,1 0-1 0 0,-1 0 1 0 0,-1 0 0 0 0,1 0 0 0 0,0 0 0 0 0,-1 0 0 0 0,0 0 0 0 0,1 0-1 0 0,-1 0 1 0 0,0 0 0 0 0,-1 0 0 0 0,1 0 0 0 0,0 1 0 0 0,-1-1 0 0 0,1 1-1 0 0,-3-3 1 0 0,2 2-27 0 0,0 0-1 0 0,0 0 0 0 0,0 0 1 0 0,-1 0-1 0 0,1 1 1 0 0,-1-1-1 0 0,0 1 0 0 0,1 0 1 0 0,-1 0-1 0 0,0 0 1 0 0,0 0-1 0 0,0 0 1 0 0,-1 1-1 0 0,1-1 0 0 0,0 1 1 0 0,-1 0-1 0 0,-4-1 1 0 0,-3 0 40 0 0</inkml:trace>
-  <inkml:trace contextRef="#ctx0" brushRef="#br0" timeOffset="3125.14">2888 269 3808 0 0,'0'-4'964'0'0,"-1"1"0"0"0,0 0 0 0 0,0 0 0 0 0,0 0 0 0 0,0 0 0 0 0,-1 0 1 0 0,1 0-1 0 0,-1 0 0 0 0,0 0 0 0 0,1 1 0 0 0,-4-4 0 0 0,2 3-444 0 0,0 0-1 0 0,0 0 1 0 0,-1 0-1 0 0,1 0 1 0 0,-1 0 0 0 0,0 1-1 0 0,-6-3 1 0 0,5 2-368 0 0,1 1-1 0 0,-1 1 1 0 0,0-1-1 0 0,0 1 1 0 0,1 0-1 0 0,-1 0 1 0 0,0 0 0 0 0,0 1-1 0 0,0-1 1 0 0,0 1-1 0 0,0 1 1 0 0,0-1 0 0 0,0 1-1 0 0,0 0 1 0 0,-6 1-1 0 0,4 1-32 0 0,0 1-1 0 0,0 0 1 0 0,0 0-1 0 0,0 1 0 0 0,1-1 1 0 0,0 1-1 0 0,0 1 1 0 0,0-1-1 0 0,1 1 1 0 0,-1 0-1 0 0,2 0 0 0 0,-1 1 1 0 0,-4 8-1 0 0,6-11-24 0 0,1 0 0 0 0,0 0 0 0 0,0 1 0 0 0,1-1-1 0 0,-1 1 1 0 0,1-1 0 0 0,0 1 0 0 0,0 0 0 0 0,1-1 0 0 0,-1 8-1 0 0,1-9-67 0 0,1 0 0 0 0,-1 0-1 0 0,1 0 1 0 0,-1 0 0 0 0,1 0-1 0 0,0 0 1 0 0,0 0 0 0 0,0-1-1 0 0,1 1 1 0 0,-1 0 0 0 0,1-1-1 0 0,-1 1 1 0 0,1-1 0 0 0,0 0-1 0 0,0 1 1 0 0,0-1 0 0 0,4 3-1 0 0,-2-3-24 0 0,-1 0 1 0 0,1 0-1 0 0,0 0 0 0 0,-1 0 0 0 0,1-1 0 0 0,0 0 1 0 0,0 0-1 0 0,0 0 0 0 0,0 0 0 0 0,0-1 0 0 0,0 1 0 0 0,0-1 1 0 0,0 0-1 0 0,0 0 0 0 0,1-1 0 0 0,-1 1 0 0 0,0-1 1 0 0,0 0-1 0 0,-1 0 0 0 0,1 0 0 0 0,6-3 0 0 0,2-1 4 0 0,0 0 0 0 0,-1-1 0 0 0,0 0 0 0 0,0 0 0 0 0,17-15 0 0 0,-15 11-2 0 0,34-32 20 0 0,-43 38-22 0 0,-1 0 1 0 0,1 0 0 0 0,0-1-1 0 0,-1 1 1 0 0,0-1-1 0 0,0 0 1 0 0,-1 0 0 0 0,4-9-1 0 0,-5 3 8 0 0,-6 10 11 0 0,4 2-17 0 0,0 0 0 0 0,-1 0 0 0 0,1 0 0 0 0,0 0 0 0 0,0 0 0 0 0,0 0 0 0 0,-1 0 1 0 0,1 0-1 0 0,0 0 0 0 0,-1 3 0 0 0,-15 24 15 0 0,1 1-1 0 0,2 1 1 0 0,-13 38-1 0 0,23-57-16 0 0,0 1 0 0 0,2-1 0 0 0,-1 0 0 0 0,2 1 0 0 0,-1 0-1 0 0,1-1 1 0 0,1 1 0 0 0,0 0 0 0 0,1 0 0 0 0,0-1 0 0 0,1 1-1 0 0,5 18 1 0 0,-6-26 15 0 0,0-1 0 0 0,0 0-1 0 0,1-1 1 0 0,-1 1 0 0 0,1 0-1 0 0,-1 0 1 0 0,1 0 0 0 0,0-1-1 0 0,0 1 1 0 0,0-1 0 0 0,0 0-1 0 0,0 1 1 0 0,1-1-1 0 0,-1 0 1 0 0,1 0 0 0 0,0-1-1 0 0,3 3 1 0 0,-2-3-178 0 0,-1 0 0 0 0,0 0 0 0 0,1-1 1 0 0,-1 1-1 0 0,0-1 0 0 0,1 0 0 0 0,-1 0 0 0 0,1 0 0 0 0,-1-1 0 0 0,0 1 0 0 0,1-1 0 0 0,-1 0 1 0 0,0 0-1 0 0,1 0 0 0 0,-1 0 0 0 0,0 0 0 0 0,0-1 0 0 0,0 1 0 0 0,5-5 0 0 0</inkml:trace>
+  <inkml:trace contextRef="#ctx0" brushRef="#br0">9 217 1024 0 0,'0'0'13566'0'0,"11"-7"-11390"0"0,-16 33-2166 0 0,4-24-7 0 0,0 0-1 0 0,0 0 1 0 0,1 0-1 0 0,-1 0 1 0 0,1 1-1 0 0,-1-1 1 0 0,1 0-1 0 0,0 0 1 0 0,0 0 0 0 0,0 1-1 0 0,0-1 1 0 0,0 0-1 0 0,1 0 1 0 0,-1 0-1 0 0,2 4 1 0 0,0-1 19 0 0,1 0 1 0 0,-1-1-1 0 0,1 1 0 0 0,0-1 1 0 0,1 0-1 0 0,-1 0 0 0 0,1 0 1 0 0,-1-1-1 0 0,1 1 0 0 0,1-1 1 0 0,4 4-1 0 0,-5-4 42 0 0,0-1 0 0 0,0 1 1 0 0,0 0-1 0 0,-1 1 0 0 0,1-1 1 0 0,-1 1-1 0 0,0 0 0 0 0,0-1 1 0 0,0 1-1 0 0,0 0 0 0 0,-1 1 0 0 0,3 5 1 0 0,-5-8-18 0 0,0 0 1 0 0,0 0-1 0 0,0 0 1 0 0,0 1-1 0 0,0-1 0 0 0,-1 0 1 0 0,1 0-1 0 0,-1 0 1 0 0,1 0-1 0 0,-1 0 1 0 0,0 0-1 0 0,0 0 1 0 0,0 0-1 0 0,0 0 1 0 0,0 0-1 0 0,0-1 0 0 0,-1 1 1 0 0,1 0-1 0 0,0-1 1 0 0,-1 1-1 0 0,0-1 1 0 0,1 1-1 0 0,-4 1 1 0 0,-7 6 285 0 0,0 0-1 0 0,-15 8 1 0 0,24-16-230 0 0,-2 2 71 0 0</inkml:trace>
+  <inkml:trace contextRef="#ctx0" brushRef="#br0" timeOffset="404.41">1 217 4576 0 0,'0'-1'614'0'0,"1"0"-1"0"0,-1 0 1 0 0,0 0 0 0 0,1-1 0 0 0,-1 1-1 0 0,1 0 1 0 0,0 0 0 0 0,-1 0 0 0 0,1 0-1 0 0,0 0 1 0 0,0 1 0 0 0,-1-1 0 0 0,3-1 0 0 0,17-11 3480 0 0,25-3-2004 0 0,-40 14-1749 0 0,25-8 618 0 0,1 2 0 0 0,0 1 1 0 0,0 2-1 0 0,52-3 0 0 0,-83 7-938 0 0,1 1 0 0 0,0 0-1 0 0,-1 0 1 0 0,1 0 0 0 0,0 0 0 0 0,-1 0 0 0 0,1 0-1 0 0,0 0 1 0 0,0 0 0 0 0,-1 0 0 0 0,1 0 0 0 0,0 0-1 0 0,-1 1 1 0 0,1-1 0 0 0,0 0 0 0 0,-1 1 0 0 0,1-1-1 0 0,0 0 1 0 0,-1 1 0 0 0,1-1 0 0 0,-1 0 0 0 0,1 1-1 0 0,-1-1 1 0 0,1 1 0 0 0,-1-1 0 0 0,1 1 0 0 0,-1-1-1 0 0,1 1 1 0 0,-1 0 0 0 0,0-1 0 0 0,1 1 0 0 0,-1 0-1 0 0,0-1 1 0 0,1 1 0 0 0,-1 0 0 0 0,0-1 0 0 0,0 1-1 0 0,0 0 1 0 0,0-1 0 0 0,0 1 0 0 0,1 0 0 0 0,-1-1-1 0 0,-1 1 1 0 0,1 0 0 0 0,0 0 0 0 0,0-1 0 0 0,0 1-1 0 0,0 0 1 0 0,0-1 0 0 0,-1 1 0 0 0,1 0 0 0 0,0-1-1 0 0,0 1 1 0 0,-1 0 0 0 0,1-1 0 0 0,-1 1 0 0 0,0 0-1 0 0,-4 9 36 0 0,0-1 0 0 0,-1-1 0 0 0,-9 11 0 0 0,5-6-82 0 0,7-9 26 0 0,-5 8 5 0 0,1-1-1 0 0,0 1 1 0 0,-5 15 0 0 0,10-24-5 0 0,1-1 1 0 0,0 1-1 0 0,0-1 1 0 0,1 1 0 0 0,-1 0-1 0 0,1-1 1 0 0,-1 1 0 0 0,1 0-1 0 0,0 0 1 0 0,0-1 0 0 0,0 1-1 0 0,0 0 1 0 0,0 0-1 0 0,1-1 1 0 0,-1 1 0 0 0,1 0-1 0 0,0 0 1 0 0,0-1 0 0 0,0 1-1 0 0,0-1 1 0 0,0 1 0 0 0,3 3-1 0 0,-2-4 2 0 0,1 0 0 0 0,-1 0 0 0 0,1 0 0 0 0,0 0 1 0 0,0 0-1 0 0,0-1 0 0 0,0 1 0 0 0,0-1 0 0 0,0 0 0 0 0,0 0 0 0 0,0 0 0 0 0,1 0 0 0 0,-1 0 0 0 0,0-1 0 0 0,1 0 0 0 0,-1 1 0 0 0,0-1 0 0 0,1 0 1 0 0,-1-1-1 0 0,0 1 0 0 0,1-1 0 0 0,-1 1 0 0 0,4-2 0 0 0,-1 0 2 0 0,-1 1 0 0 0,1-1 1 0 0,-1 0-1 0 0,1 0 0 0 0,-1-1 1 0 0,0 1-1 0 0,0-1 0 0 0,0 0 0 0 0,-1-1 1 0 0,1 1-1 0 0,-1-1 0 0 0,8-7 1 0 0,-10 6 2 0 0,1 1 0 0 0,-1-1 0 0 0,1 0 0 0 0,-2-1 0 0 0,1 1 0 0 0,0 0 0 0 0,-1 0 1 0 0,0-1-1 0 0,0 1 0 0 0,-1-1 0 0 0,1 1 0 0 0,-1-1 0 0 0,-1 1 0 0 0,1-1 0 0 0,-1 1 0 0 0,1-1 1 0 0,-4-8-1 0 0,3 10 3 0 0,0 0 0 0 0,0 0 0 0 0,0 0-1 0 0,-1 0 1 0 0,0 0 0 0 0,0 0 0 0 0,0 0 0 0 0,0 1 0 0 0,0-1 0 0 0,-1 1 0 0 0,0-1 0 0 0,0 1 0 0 0,0 0 0 0 0,0 0 0 0 0,0 0 0 0 0,0 1 0 0 0,-1-1 0 0 0,1 1 0 0 0,-1 0-1 0 0,0 0 1 0 0,0 0 0 0 0,0 0 0 0 0,-4-1 0 0 0,0 1 22 0 0</inkml:trace>
+  <inkml:trace contextRef="#ctx0" brushRef="#br0" timeOffset="646.39">563 99 4672 0 0,'-3'0'1066'0'0,"-1"0"0"0"0,1 1-1 0 0,0-1 1 0 0,0 1 0 0 0,0 0 0 0 0,0 0 0 0 0,0 0 0 0 0,0 0 0 0 0,0 1-1 0 0,0-1 1 0 0,-3 3 0 0 0,0 0-429 0 0,1-1-1 0 0,0 2 1 0 0,1-1 0 0 0,-1 1-1 0 0,-4 5 1 0 0,1 1-323 0 0,1-1 1 0 0,0 1-1 0 0,1 0 1 0 0,0 1-1 0 0,-5 13 1 0 0,10-21-195 0 0,-1 0 0 0 0,1 0 0 0 0,0 0 0 0 0,0 1 0 0 0,0-1 0 0 0,1 0 0 0 0,-1 1 0 0 0,1-1 0 0 0,0 0 0 0 0,0 1 0 0 0,1-1 0 0 0,0 0 0 0 0,-1 1 0 0 0,1-1-1 0 0,2 6 1 0 0,-1-7-50 0 0,-1-1 0 0 0,1 1-1 0 0,0-1 1 0 0,-1 1-1 0 0,1-1 1 0 0,0 0-1 0 0,0 1 1 0 0,1-1 0 0 0,-1 0-1 0 0,0 0 1 0 0,1-1-1 0 0,0 1 1 0 0,-1 0-1 0 0,1-1 1 0 0,0 0 0 0 0,-1 1-1 0 0,1-1 1 0 0,0 0-1 0 0,0-1 1 0 0,0 1-1 0 0,0 0 1 0 0,5 0 0 0 0,-1-1-14 0 0,-1 1 1 0 0,1-1 0 0 0,-1 0-1 0 0,1 0 1 0 0,0 0 0 0 0,-1-1 0 0 0,1 0-1 0 0,-1-1 1 0 0,1 0 0 0 0,-1 0-1 0 0,0 0 1 0 0,0 0 0 0 0,1-1 0 0 0,-2 0-1 0 0,11-7 1 0 0,-13 7-48 0 0,1 0 0 0 0,-1 0 0 0 0,0 0 0 0 0,0 0 0 0 0,-1 0 0 0 0,1-1 0 0 0,-1 1 0 0 0,1-1 0 0 0,-1 0-1 0 0,0 0 1 0 0,-1 0 0 0 0,1 0 0 0 0,-1 0 0 0 0,0 0 0 0 0,0 0 0 0 0,0-1 0 0 0,0 1 0 0 0,-1 0 0 0 0,1 0 0 0 0,-1-1 0 0 0,0 1 0 0 0,-1 0 0 0 0,1-1 0 0 0,-1 1 0 0 0,-1-5-1 0 0,1 2 1 0 0,-1 1-1 0 0,0-1 1 0 0,-1 0-1 0 0,-5-10 1 0 0,6 14-6 0 0,1 1 0 0 0,-1-1 0 0 0,1 1 0 0 0,-1-1 0 0 0,0 1 0 0 0,0 0 0 0 0,0 0 0 0 0,0 0 0 0 0,0 0 0 0 0,-1 0 0 0 0,1 1 0 0 0,-1-1 0 0 0,-4-2-1 0 0,3 3-11 0 0</inkml:trace>
+  <inkml:trace contextRef="#ctx0" brushRef="#br0" timeOffset="901.78">754 125 4256 0 0,'0'0'5457'0'0,"-12"21"1823"0"0,-4 1-5197 0 0,1-1-618 0 0,-18 31 0 0 0,30-47-1285 0 0,1 0 0 0 0,-1 1 0 0 0,1 0 0 0 0,0-1 0 0 0,0 1 0 0 0,0 0 0 0 0,1 0 0 0 0,0 0 0 0 0,0 0 0 0 0,1 0 0 0 0,0 9 0 0 0,0-13-119 0 0,0 0 1 0 0,0 0-1 0 0,1-1 0 0 0,-1 1 1 0 0,1 0-1 0 0,-1 0 0 0 0,1 0 1 0 0,0 0-1 0 0,0-1 0 0 0,0 1 1 0 0,0 0-1 0 0,0-1 0 0 0,0 1 1 0 0,0-1-1 0 0,0 1 0 0 0,1-1 1 0 0,-1 0-1 0 0,1 1 1 0 0,-1-1-1 0 0,1 0 0 0 0,1 1 1 0 0,1 0 13 0 0,-1-1 1 0 0,0 0 0 0 0,1 0-1 0 0,-1 0 1 0 0,0 0 0 0 0,1-1-1 0 0,-1 0 1 0 0,1 1 0 0 0,-1-1 0 0 0,1 0-1 0 0,3-1 1 0 0,1 0 32 0 0,1-1 0 0 0,-1 1 0 0 0,0-1 0 0 0,0-1 0 0 0,0 0-1 0 0,0 0 1 0 0,-1-1 0 0 0,1 1 0 0 0,8-8 0 0 0,-12 8-88 0 0,-1 0 0 0 0,1-1-1 0 0,-1 1 1 0 0,0-1 0 0 0,0 0 0 0 0,0 0-1 0 0,0 0 1 0 0,-1 0 0 0 0,1-1 0 0 0,-1 1-1 0 0,-1-1 1 0 0,1 1 0 0 0,0-1 0 0 0,-1 0-1 0 0,0 0 1 0 0,0 1 0 0 0,-1-1 0 0 0,1 0-1 0 0,-1-9 1 0 0,0 10-19 0 0,-1 1 0 0 0,1-1 0 0 0,-1 0 0 0 0,0 0-1 0 0,1 1 1 0 0,-2-1 0 0 0,1 1 0 0 0,0-1 0 0 0,-1 1 0 0 0,0-1 0 0 0,0 1-1 0 0,0 0 1 0 0,0 0 0 0 0,0 0 0 0 0,0 0 0 0 0,-1 0 0 0 0,0 0 0 0 0,1 1-1 0 0,-1-1 1 0 0,0 1 0 0 0,0 0 0 0 0,-1 0 0 0 0,1 0 0 0 0,0 0 0 0 0,-7-2-1 0 0,2 1 15 0 0</inkml:trace>
+  <inkml:trace contextRef="#ctx0" brushRef="#br0" timeOffset="1120.48">1021 302 5696 0 0,'25'4'8328'0'0,"27"-7"-2386"0"0,69-15-2125 0 0,-104 15-3409 0 0</inkml:trace>
+  <inkml:trace contextRef="#ctx0" brushRef="#br0" timeOffset="1837.13">1722 75 3680 0 0,'0'0'1865'0'0,"-23"-19"10984"0"0,21 18-12646 0 0,-1-1 0 0 0,1 1 0 0 0,-1 1 0 0 0,1-1-1 0 0,-1 0 1 0 0,0 1 0 0 0,1-1 0 0 0,-1 1 0 0 0,0 0 0 0 0,0 0-1 0 0,1 0 1 0 0,-1 0 0 0 0,0 0 0 0 0,0 0 0 0 0,1 1 0 0 0,-1 0 0 0 0,0-1-1 0 0,1 1 1 0 0,-1 0 0 0 0,1 0 0 0 0,-1 0 0 0 0,-3 3 0 0 0,3-2-99 0 0,1 1 1 0 0,0-1 0 0 0,0 0 0 0 0,0 1 0 0 0,0-1-1 0 0,0 1 1 0 0,0 0 0 0 0,1 0 0 0 0,0-1-1 0 0,-1 1 1 0 0,1 0 0 0 0,0 0 0 0 0,0 0 0 0 0,1 1-1 0 0,-1-1 1 0 0,0 0 0 0 0,1 0 0 0 0,0 0-1 0 0,0 5 1 0 0,1 8 48 0 0,1 0-1 0 0,1 1 0 0 0,1-1 0 0 0,0 0 1 0 0,1-1-1 0 0,0 1 0 0 0,15 28 1 0 0,13 38-65 0 0,-32-82-88 0 0,-1 1 0 0 0,0 0 0 0 0,0-1 0 0 0,1 1 0 0 0,-1 0 0 0 0,0-1 0 0 0,0 1 0 0 0,0 0 0 0 0,0 0 0 0 0,0-1 0 0 0,0 1 0 0 0,0 0 0 0 0,0 0 0 0 0,0-1 0 0 0,0 1 0 0 0,0 0 0 0 0,-1-1 0 0 0,1 1 0 0 0,0 0 0 0 0,0 0 0 0 0,-1-1 0 0 0,1 1 0 0 0,-1-1 0 0 0,1 1 0 0 0,0 0 0 0 0,-1-1 0 0 0,1 1 0 0 0,-1-1 0 0 0,1 1 0 0 0,-1-1 0 0 0,0 1 0 0 0,0 0 0 0 0,-1 0-3 0 0,0-1 0 0 0,0 1 0 0 0,0 0 0 0 0,-1-1 0 0 0,1 1 0 0 0,0-1 0 0 0,-1 0 0 0 0,1 0 0 0 0,0 0 1 0 0,-4 0-1 0 0,-4-1-10 0 0,1-1 1 0 0,0 1 0 0 0,0-2 0 0 0,-14-4 0 0 0,22 6 12 0 0,0 1 0 0 0,0 0 0 0 0,0-1 0 0 0,1 1 0 0 0,-1 0 0 0 0,0-1 0 0 0,0 1 1 0 0,0-1-1 0 0,1 0 0 0 0,-1 1 0 0 0,0-1 0 0 0,1 0 0 0 0,-1 1 0 0 0,0-1 0 0 0,1 0 1 0 0,-1 0-1 0 0,1 1 0 0 0,-1-1 0 0 0,1 0 0 0 0,-1 0 0 0 0,1 0 0 0 0,0 0 0 0 0,-1 0 1 0 0,1 1-1 0 0,0-1 0 0 0,0 0 0 0 0,0 0 0 0 0,0 0 0 0 0,0 0 0 0 0,0 0 1 0 0,0 0-1 0 0,0 0 0 0 0,0 0 0 0 0,0 0 0 0 0,0 0 0 0 0,0 0 0 0 0,1 0 0 0 0,-1 0 1 0 0,0 1-1 0 0,1-1 0 0 0,-1 0 0 0 0,1 0 0 0 0,-1 0 0 0 0,1 0 0 0 0,-1 1 0 0 0,1-1 1 0 0,1-1-1 0 0,4-5 9 0 0,0 0 0 0 0,1 1 0 0 0,0-1 0 0 0,8-5 0 0 0,-4 4-6 0 0,31-27 18 0 0,-16 14-18 0 0,-1 0 0 0 0,-1-1 0 0 0,39-48 1 0 0,-58 62-1 0 0,-8 12 2 0 0,-11 14 1 0 0,5-3-5 0 0,1 1 0 0 0,1 0 1 0 0,0 0-1 0 0,-6 26 0 0 0,11-37-1 0 0,1 0 1 0 0,0 1 0 0 0,0-1-1 0 0,0 0 1 0 0,1 0-1 0 0,0 0 1 0 0,0 0 0 0 0,0 1-1 0 0,0-1 1 0 0,1 0-1 0 0,0 0 1 0 0,0 0-1 0 0,0 0 1 0 0,1 0 0 0 0,0 0-1 0 0,0 0 1 0 0,0 0-1 0 0,0-1 1 0 0,6 9 0 0 0,-6-11 1 0 0,0-1 1 0 0,1 1 0 0 0,-1 0 0 0 0,0-1 0 0 0,1 1 0 0 0,-1-1 0 0 0,1 0 0 0 0,0 0 0 0 0,-1 0 0 0 0,1 0 0 0 0,0 0 0 0 0,0 0 0 0 0,-1-1 0 0 0,1 1-1 0 0,0-1 1 0 0,0 0 0 0 0,0 0 0 0 0,0 0 0 0 0,-1 0 0 0 0,1-1 0 0 0,0 1 0 0 0,0-1 0 0 0,0 0 0 0 0,-1 0 0 0 0,1 0 0 0 0,0 0 0 0 0,-1 0 0 0 0,4-2 0 0 0,1 0 3 0 0,-1-1 1 0 0,1 1 0 0 0,-1-2-1 0 0,1 1 1 0 0,-1-1 0 0 0,-1 1-1 0 0,1-2 1 0 0,-1 1 0 0 0,8-10 0 0 0,-9 8-3 0 0,0 0 0 0 0,0 0 0 0 0,-1 0 1 0 0,0-1-1 0 0,-1 1 0 0 0,0-1 1 0 0,0 0-1 0 0,0 0 0 0 0,-1 0 0 0 0,0 1 1 0 0,-1-1-1 0 0,0-10 0 0 0,0 14-1 0 0,0-1 0 0 0,0 1 0 0 0,-1 0 0 0 0,0 0 0 0 0,0-1 0 0 0,0 1 0 0 0,0 0 0 0 0,-1 0 0 0 0,1 0 0 0 0,-1 0 0 0 0,0 0 0 0 0,0 0 0 0 0,-1 0 0 0 0,1 1 0 0 0,-1-1 0 0 0,1 1 0 0 0,-1 0-1 0 0,0 0 1 0 0,-1 0 0 0 0,1 0 0 0 0,0 0 0 0 0,-1 1 0 0 0,-6-4 0 0 0,3 3-3337 0 0</inkml:trace>
+  <inkml:trace contextRef="#ctx0" brushRef="#br0" timeOffset="2405.63">2344 209 1280 0 0,'-4'-1'19269'0'0,"1"1"-19740"0"0,-47 49 3804 0 0,-54 65 1 0 0,93-101-3160 0 0</inkml:trace>
+  <inkml:trace contextRef="#ctx0" brushRef="#br0" timeOffset="2568.88">2167 272 2336 0 0,'10'-7'11926'0'0,"4"15"-6884"0"0,7 17-3701 0 0,-14-16-452 0 0,6 6-131 0 0,1 0 1 0 0,0-1-1 0 0,20 15 0 0 0,-20-19-374 0 0</inkml:trace>
+  <inkml:trace contextRef="#ctx0" brushRef="#br0" timeOffset="2819.54">2516 0 5184 0 0,'7'1'1076'0'0,"0"-1"-1"0"0,0 2 1 0 0,0-1 0 0 0,0 1 0 0 0,-1 0-1 0 0,1 0 1 0 0,0 0 0 0 0,9 6 0 0 0,-7-2-275 0 0,1-1 0 0 0,-1 1 0 0 0,0 1 0 0 0,14 13 0 0 0,-16-12-598 0 0,0 1 0 0 0,0 0 0 0 0,0 0 0 0 0,-1 1 0 0 0,-1-1 0 0 0,0 1 0 0 0,0 1 0 0 0,-1-1 0 0 0,0 1 0 0 0,-1-1 0 0 0,0 1 0 0 0,-1 0 0 0 0,0 1 0 0 0,0-1 0 0 0,-2 0 0 0 0,1 0-1 0 0,-1 0 1 0 0,-1 1 0 0 0,0-1 0 0 0,-1 0 0 0 0,0 0 0 0 0,0 0 0 0 0,-1 0 0 0 0,-1 0 0 0 0,0-1 0 0 0,0 1 0 0 0,-1-1 0 0 0,0 0 0 0 0,-1-1 0 0 0,0 1 0 0 0,-1-1 0 0 0,-12 14 0 0 0,-7 3 548 0 0,-54 40 1 0 0,27-24-3457 0 0</inkml:trace>
 </inkml:ink>
 </file>
 
@@ -11179,7 +12246,7 @@
           <inkml:channelProperty channel="OE" name="resolution" value="1000" units="1/deg"/>
         </inkml:channelProperties>
       </inkml:inkSource>
-      <inkml:timestamp xml:id="ts0" timeString="2026-02-20T19:59:33.193"/>
+      <inkml:timestamp xml:id="ts0" timeString="2026-02-20T19:57:21.415"/>
     </inkml:context>
     <inkml:brush xml:id="br0">
       <inkml:brushProperty name="width" value="0.035" units="cm"/>
@@ -11187,7 +12254,14 @@
       <inkml:brushProperty name="color" value="#E71224"/>
     </inkml:brush>
   </inkml:definitions>
-  <inkml:trace contextRef="#ctx0" brushRef="#br0">1 19 4032 0 0,'0'0'10944'0'0,"3"0"-7382"0"0,14 0-2334 0 0,12-1 5 0 0,-1-1 0 0 0,41-8 0 0 0,-40 5-955 0 0</inkml:trace>
+  <inkml:trace contextRef="#ctx0" brushRef="#br0">214 202 640 0 0,'0'0'757'0'0,"-17"-16"10396"0"0,46-3-7392 0 0,-24 15-3586 0 0,0 0 0 0 0,0 1 1 0 0,0 0-1 0 0,1 0 0 0 0,-1 0 0 0 0,11-3 0 0 0,30-5-332 0 0,-42 10 171 0 0,0 1 0 0 0,-1-1 0 0 0,1 1 0 0 0,0 0 0 0 0,0 0 0 0 0,-1 0 0 0 0,1 0 0 0 0,0 1 0 0 0,-1-1 0 0 0,7 3 0 0 0,-10-3 2 0 0,0 0-1 0 0,1 1 1 0 0,-1-1-1 0 0,1 0 1 0 0,-1 0-1 0 0,0 1 1 0 0,1-1-1 0 0,-1 0 1 0 0,0 1 0 0 0,1-1-1 0 0,-1 1 1 0 0,0-1-1 0 0,0 0 1 0 0,1 1-1 0 0,-1-1 1 0 0,0 1-1 0 0,0-1 1 0 0,0 1-1 0 0,1-1 1 0 0,-1 1 0 0 0,0-1-1 0 0,0 0 1 0 0,0 1-1 0 0,0-1 1 0 0,0 1-1 0 0,0-1 1 0 0,0 2-1 0 0,-7 15 234 0 0,-15 13 38 0 0,21-29-263 0 0,-6 7 80 0 0,1 0 1 0 0,-1 1 0 0 0,2-1-1 0 0,-1 1 1 0 0,1 0 0 0 0,-7 16-1 0 0,12-22-66 0 0,-1-1 0 0 0,0 1 0 0 0,1 0-1 0 0,-1-1 1 0 0,1 1 0 0 0,0 0-1 0 0,0 0 1 0 0,0-1 0 0 0,0 1-1 0 0,0 0 1 0 0,0-1 0 0 0,1 1 0 0 0,0 0-1 0 0,-1-1 1 0 0,1 1 0 0 0,0 0-1 0 0,0-1 1 0 0,1 1 0 0 0,-1-1-1 0 0,0 0 1 0 0,1 1 0 0 0,-1-1-1 0 0,1 0 1 0 0,0 0 0 0 0,0 0 0 0 0,0 0-1 0 0,0 0 1 0 0,0-1 0 0 0,0 1-1 0 0,4 2 1 0 0,0 0 86 0 0,29 22 474 0 0,-34-25-563 0 0,1 0 0 0 0,-1 0 0 0 0,0 0 0 0 0,1 0 0 0 0,-1 1 0 0 0,0-1 0 0 0,0 0 0 0 0,0 1 0 0 0,0-1 0 0 0,0 1 0 0 0,-1-1 0 0 0,1 1 0 0 0,0-1 0 0 0,-1 1 0 0 0,1-1 0 0 0,-1 1 0 0 0,0 0 0 0 0,1-1 0 0 0,-1 1 0 0 0,0 2 0 0 0,-1-2 1 0 0,1 0 0 0 0,-1 0-1 0 0,0-1 1 0 0,0 1-1 0 0,0 0 1 0 0,0-1 0 0 0,-1 1-1 0 0,1 0 1 0 0,0-1-1 0 0,-1 0 1 0 0,1 1 0 0 0,-1-1-1 0 0,1 0 1 0 0,-1 0-1 0 0,0 0 1 0 0,-2 1 0 0 0,-33 16 274 0 0,22-12-139 0 0,2 0-138 0 0,-6 2 239 0 0,3 0-2960 0 0</inkml:trace>
+  <inkml:trace contextRef="#ctx0" brushRef="#br0" timeOffset="250.23">485 221 1536 0 0,'15'-9'8456'0'0,"-15"9"-8326"0"0,1 0 0 0 0,-1 0 0 0 0,0 0 0 0 0,0 0 0 0 0,0 0 0 0 0,0 0 0 0 0,1 0 0 0 0,-1 1 0 0 0,0-1 0 0 0,0 0 0 0 0,0 0 0 0 0,0 0 0 0 0,0 0 0 0 0,0 0 0 0 0,1 0 0 0 0,-1 1 0 0 0,0-1 0 0 0,0 0 1 0 0,0 0-1 0 0,0 0 0 0 0,0 0 0 0 0,0 1 0 0 0,0-1 0 0 0,0 0 0 0 0,0 0 0 0 0,0 0 0 0 0,0 1 0 0 0,0-1 0 0 0,0 0 0 0 0,0 0 0 0 0,0 0 0 0 0,0 0 0 0 0,0 1 0 0 0,0-1 0 0 0,0 0 0 0 0,0 0 0 0 0,0 0 0 0 0,0 1 0 0 0,0-1 0 0 0,0 0 0 0 0,0 0 0 0 0,-1 1 0 0 0,-13 33 4374 0 0,8-20-4622 0 0,0-1 496 0 0,2 0 0 0 0,-1 0 1 0 0,2 1-1 0 0,0 0 1 0 0,-2 21-1 0 0,5-32-316 0 0,0 0 0 0 0,0 0 1 0 0,0-1-1 0 0,0 1 0 0 0,1 0 0 0 0,-1 0 0 0 0,1 0 1 0 0,0-1-1 0 0,0 1 0 0 0,0 0 0 0 0,0-1 0 0 0,0 1 1 0 0,1 0-1 0 0,2 2 0 0 0,-3-3-21 0 0,1 0 1 0 0,0-1-1 0 0,0 1 0 0 0,0-1 1 0 0,0 0-1 0 0,0 1 0 0 0,0-1 0 0 0,1 0 1 0 0,-1 0-1 0 0,0-1 0 0 0,1 1 1 0 0,-1 0-1 0 0,0-1 0 0 0,1 0 0 0 0,-1 1 1 0 0,1-1-1 0 0,-1 0 0 0 0,0 0 1 0 0,1 0-1 0 0,2-1 0 0 0,2 0-17 0 0,-1 0-1 0 0,1 0 0 0 0,0-1 0 0 0,-1 1 0 0 0,1-2 1 0 0,-1 1-1 0 0,0-1 0 0 0,0 0 0 0 0,0 0 1 0 0,0 0-1 0 0,-1-1 0 0 0,1 0 0 0 0,-1 0 1 0 0,0-1-1 0 0,0 0 0 0 0,0 1 0 0 0,-1-2 1 0 0,1 1-1 0 0,-1 0 0 0 0,4-9 0 0 0,-5 10-9 0 0,-1-1 0 0 0,0 1 0 0 0,0 0 0 0 0,-1-1 0 0 0,1 0-1 0 0,-1 1 1 0 0,0-1 0 0 0,-1 0 0 0 0,1 0 0 0 0,-1 1 0 0 0,1-1 0 0 0,-1 0 0 0 0,-1 0-1 0 0,1 0 1 0 0,-1 1 0 0 0,0-1 0 0 0,0 0 0 0 0,0 0 0 0 0,-1 1 0 0 0,1-1-1 0 0,-1 1 1 0 0,0 0 0 0 0,-1-1 0 0 0,1 1 0 0 0,-1 0 0 0 0,0 0 0 0 0,0 0 0 0 0,0 1-1 0 0,-4-4 1 0 0,5 5-14 0 0,0-1 0 0 0,-1 1 0 0 0,1 0 0 0 0,-1 1 0 0 0,1-1 0 0 0,-1 0 0 0 0,0 1 0 0 0,0-1 0 0 0,1 1 0 0 0,-1 0 0 0 0,0 0 0 0 0,0 0 0 0 0,0 0 0 0 0,-1 1 0 0 0,1-1 0 0 0,0 1 0 0 0,0 0 0 0 0,0 0 0 0 0,-5 0 0 0 0,-1 2 0 0 0</inkml:trace>
+  <inkml:trace contextRef="#ctx0" brushRef="#br0" timeOffset="543.11">952 346 5568 0 0,'24'2'8848'0'0,"25"-3"-4531"0"0,67-11-819 0 0,-99 10-3130 0 0</inkml:trace>
+  <inkml:trace contextRef="#ctx0" brushRef="#br0" timeOffset="788.8">1047 228 5568 0 0,'0'0'1449'0'0,"0"7"3712"0"0,-1 9-1618 0 0,-5 20-949 0 0,2-16-741 0 0,-2 37 1 0 0,6-43-2292 0 0,1 0 0 0 0,3 21-1 0 0</inkml:trace>
+  <inkml:trace contextRef="#ctx0" brushRef="#br0" timeOffset="1055.28">1561 140 1696 0 0,'0'0'13625'0'0,"-1"23"-9580"0"0,-9 2-2879 0 0,-1-1-1 0 0,-1 1 1 0 0,-22 32-1 0 0,-35 32-3075 0 0</inkml:trace>
+  <inkml:trace contextRef="#ctx0" brushRef="#br0" timeOffset="1197.37">1441 235 2784 0 0,'0'0'12760'0'0,"7"16"-9769"0"0,-4-5-2570 0 0,1 0-1 0 0,0 0 1 0 0,0 0-1 0 0,1-1 1 0 0,1 0-1 0 0,-1 0 0 0 0,2 0 1 0 0,-1-1-1 0 0,1 0 1 0 0,1 0-1 0 0,10 10 1 0 0,1-4-3311 0 0</inkml:trace>
+  <inkml:trace contextRef="#ctx0" brushRef="#br0" timeOffset="1708.96">89 57 4032 0 0,'-4'9'252'0'0,"-7"11"3301"0"0,2 1 0 0 0,-10 28 1 0 0,5 2-1639 0 0,-12 78 0 0 0,24-110-1604 0 0,0 0 0 0 0,1-1-1 0 0,1 1 1 0 0,1 0 0 0 0,0 0-1 0 0,2 0 1 0 0,7 31-1 0 0,3-18 112 0 0,4-1-32 0 0</inkml:trace>
+  <inkml:trace contextRef="#ctx0" brushRef="#br0" timeOffset="2341.77">1879 0 3776 0 0,'4'0'670'0'0,"0"0"0"0"0,-1 1 1 0 0,1-1-1 0 0,0 1 0 0 0,0 0 0 0 0,0 0 0 0 0,-1 0 1 0 0,1 0-1 0 0,0 1 0 0 0,-1-1 0 0 0,1 1 1 0 0,-1 0-1 0 0,0 0 0 0 0,1 0 0 0 0,4 5 1 0 0,-4-3-347 0 0,0 1 0 0 0,0-1 0 0 0,-1 1 0 0 0,0 0 0 0 0,0 0 0 0 0,0 0 0 0 0,0 0 0 0 0,-1 1 0 0 0,3 8 0 0 0,-1 2-170 0 0,-1 0 0 0 0,0 1-1 0 0,-1-1 1 0 0,-1 1-1 0 0,0-1 1 0 0,-3 25-1 0 0,-1-17 60 0 0,-1-1-1 0 0,0 1 0 0 0,-2-1 0 0 0,-1 0 0 0 0,-1-1 0 0 0,0 0 0 0 0,-18 30 0 0 0,10-23 140 0 0,-2-2 0 0 0,-1 0 0 0 0,-1-1 1 0 0,-43 43-1 0 0,-2-4 334 0 0,52-52-518 0 0</inkml:trace>
 </inkml:ink>
 </file>
 
@@ -11211,7 +12285,7 @@
           <inkml:channelProperty channel="OE" name="resolution" value="1000" units="1/deg"/>
         </inkml:channelProperties>
       </inkml:inkSource>
-      <inkml:timestamp xml:id="ts0" timeString="2026-02-20T19:59:27.146"/>
+      <inkml:timestamp xml:id="ts0" timeString="2026-02-20T19:57:24.231"/>
     </inkml:context>
     <inkml:brush xml:id="br0">
       <inkml:brushProperty name="width" value="0.035" units="cm"/>
@@ -11219,11 +12293,7 @@
       <inkml:brushProperty name="color" value="#E71224"/>
     </inkml:brush>
   </inkml:definitions>
-  <inkml:trace contextRef="#ctx0" brushRef="#br0">162 146 4480 0 0,'0'0'4249'0'0,"9"11"2712"0"0,8-8-6210 0 0,0 0 0 0 0,-1-1 0 0 0,1-1 0 0 0,0 0 0 0 0,0-1 0 0 0,23-4-1 0 0,-26 3-479 0 0,96-12 1190 0 0,-23 1-498 0 0,-66 10-989 0 0</inkml:trace>
-  <inkml:trace contextRef="#ctx0" brushRef="#br0" timeOffset="198.5">256 226 4896 0 0,'36'-1'7815'0'0,"1"-2"-3519"0"0,130-19-446 0 0,-146 19-3524 0 0</inkml:trace>
-  <inkml:trace contextRef="#ctx0" brushRef="#br0" timeOffset="352.38">550 53 4896 0 0,'0'0'0'0'0,"4"-3"0"0"0,0 0 1472 0 0,0 1 8 0 0,2-1-8 0 0,2 1 8 0 0,0 1-8 0 0,0 1 0 0 0,1 0 0 0 0,-1 1 7 0 0</inkml:trace>
-  <inkml:trace contextRef="#ctx0" brushRef="#br0" timeOffset="1551.17">213 11 3808 0 0,'-6'-5'7290'0'0,"-4"0"-4596"0"0,5 5-2424 0 0,0 1 0 0 0,0-1 1 0 0,1 1-1 0 0,-1 0 0 0 0,0 1 1 0 0,0-1-1 0 0,1 1 0 0 0,-1 0 1 0 0,1 0-1 0 0,-1 0 0 0 0,1 1 1 0 0,0 0-1 0 0,0 0 0 0 0,0 0 1 0 0,0 0-1 0 0,-3 4 0 0 0,-7 7 222 0 0,0 1 0 0 0,-17 25 0 0 0,23-29-239 0 0,1 1-1 0 0,0 0 0 0 0,1 0 1 0 0,0 0-1 0 0,1 0 1 0 0,1 1-1 0 0,0 0 0 0 0,-5 26 1 0 0,8-35-184 0 0,1 1 0 0 0,-1-1 0 0 0,1 0 0 0 0,0 1 1 0 0,0-1-1 0 0,0 1 0 0 0,1-1 0 0 0,0 1 0 0 0,-1-1 0 0 0,1 0 1 0 0,1 0-1 0 0,-1 1 0 0 0,1-1 0 0 0,0 0 0 0 0,0 0 1 0 0,0 0-1 0 0,0-1 0 0 0,1 1 0 0 0,-1 0 0 0 0,1-1 0 0 0,0 0 1 0 0,0 1-1 0 0,0-1 0 0 0,1 0 0 0 0,-1-1 0 0 0,1 1 1 0 0,-1-1-1 0 0,1 1 0 0 0,0-1 0 0 0,7 2 0 0 0,-2-1-13 0 0,0 0 0 0 0,0-1 0 0 0,1 0 0 0 0,0 0 0 0 0,-1-1 0 0 0,1-1 0 0 0,0 1-1 0 0,-1-2 1 0 0,1 1 0 0 0,9-3 0 0 0,24-8-3175 0 0</inkml:trace>
-  <inkml:trace contextRef="#ctx0" brushRef="#br0" timeOffset="1873.14">587 24 2080 0 0,'0'0'7310'0'0,"10"-2"-1013"0"0,2 1-4297 0 0,-10 3-1858 0 0,1-1 0 0 0,-1 1 0 0 0,0-1-1 0 0,-1 1 1 0 0,1 0 0 0 0,0 0-1 0 0,0 0 1 0 0,-1 0 0 0 0,1 0-1 0 0,-1 0 1 0 0,1 0 0 0 0,-1 0-1 0 0,0 0 1 0 0,0 1 0 0 0,0-1-1 0 0,0 1 1 0 0,-1-1 0 0 0,1 1 0 0 0,-1-1-1 0 0,1 1 1 0 0,-1-1 0 0 0,0 1-1 0 0,0-1 1 0 0,0 1 0 0 0,0-1-1 0 0,0 1 1 0 0,-1 2 0 0 0,0 3 145 0 0,-1 0 0 0 0,1 0 1 0 0,-1 0-1 0 0,-1 0 1 0 0,1-1-1 0 0,-1 1 1 0 0,-6 9-1 0 0,1-4-34 0 0,0 0 0 0 0,-15 16 0 0 0,14-19-111 0 0</inkml:trace>
+  <inkml:trace contextRef="#ctx0" brushRef="#br0">219 1 3008 0 0,'-16'6'7324'0'0,"1"8"-3588"0"0,-10 22-1722 0 0,20-28-1631 0 0,-21 34 460 0 0,3 0 0 0 0,-33 82-1 0 0,44-92-428 0 0,2 0 0 0 0,1 1 0 0 0,2 0 0 0 0,-7 63 0 0 0,14-85-267 0 0,0-1 0 0 0,0 1 0 0 0,1 0 0 0 0,0-1 0 0 0,1 1 0 0 0,0-1 0 0 0,6 19 0 0 0,-6-24-70 0 0,0 0 0 0 0,1 0 1 0 0,0 0-1 0 0,0 0 0 0 0,0-1 0 0 0,0 1 0 0 0,1-1 1 0 0,-1 0-1 0 0,1 0 0 0 0,0 0 0 0 0,0 0 0 0 0,1-1 1 0 0,-1 0-1 0 0,1 1 0 0 0,0-2 0 0 0,6 4 0 0 0,13 3 107 0 0</inkml:trace>
 </inkml:ink>
 </file>
 
@@ -11247,7 +12317,7 @@
           <inkml:channelProperty channel="OE" name="resolution" value="1000" units="1/deg"/>
         </inkml:channelProperties>
       </inkml:inkSource>
-      <inkml:timestamp xml:id="ts0" timeString="2026-02-20T19:59:41.127"/>
+      <inkml:timestamp xml:id="ts0" timeString="2026-02-20T19:57:17.915"/>
     </inkml:context>
     <inkml:brush xml:id="br0">
       <inkml:brushProperty name="width" value="0.035" units="cm"/>
@@ -11255,9 +12325,9 @@
       <inkml:brushProperty name="color" value="#E71224"/>
     </inkml:brush>
   </inkml:definitions>
-  <inkml:trace contextRef="#ctx0" brushRef="#br0">1 246 5664 0 0,'0'0'4569'0'0,"25"5"2876"0"0,5-3-6491 0 0,1-1 0 0 0,-1-2 0 0 0,0-1-1 0 0,47-8 1 0 0,-21 0-858 0 0</inkml:trace>
-  <inkml:trace contextRef="#ctx0" brushRef="#br0" timeOffset="313.51">517 45 3904 0 0,'7'-6'1715'0'0,"1"1"0"0"0,-1 0-1 0 0,1 0 1 0 0,0 1 0 0 0,10-4 0 0 0,-14 6-1296 0 0,1 0 1 0 0,0 0-1 0 0,0 1 1 0 0,0-1-1 0 0,1 1 1 0 0,-1 1-1 0 0,0-1 1 0 0,0 1-1 0 0,1-1 1 0 0,5 2-1 0 0,-10-1-359 0 0,0 0 0 0 0,0 0 0 0 0,0 1 0 0 0,0-1 0 0 0,0 1 0 0 0,0-1 0 0 0,0 0 0 0 0,0 1 0 0 0,0 0 0 0 0,0-1 0 0 0,0 1 0 0 0,0 0 0 0 0,-1-1 0 0 0,1 1 0 0 0,0 0 0 0 0,0 0 0 0 0,-1 0 0 0 0,1-1 0 0 0,0 1 0 0 0,-1 0 0 0 0,1 0 0 0 0,-1 0 0 0 0,1 0 0 0 0,-1 0 0 0 0,0 0 0 0 0,1 0 0 0 0,-1 0 0 0 0,0 0 0 0 0,0 1 0 0 0,0-1 0 0 0,0 0 0 0 0,0 0 0 0 0,0 0 0 0 0,0 0 0 0 0,0 0 0 0 0,0 0 0 0 0,0 0 0 0 0,0 0 0 0 0,-1 0 0 0 0,1 0 0 0 0,-1 0 0 0 0,0 2 0 0 0,-2 6 220 0 0,-1 0 0 0 0,0 0 0 0 0,-9 15 0 0 0,8-16-93 0 0,-8 13 220 0 0,0 3 148 0 0,-16 34-1 0 0,26-52-456 0 0,1 1 0 0 0,-1 0-1 0 0,2 0 1 0 0,-1 0 0 0 0,1 0 0 0 0,0 0 0 0 0,0 0-1 0 0,1 0 1 0 0,0 0 0 0 0,1 10 0 0 0,-1-14-87 0 0,1-1 0 0 0,-1 0 0 0 0,1 0 0 0 0,-1 0 1 0 0,1 0-1 0 0,0 0 0 0 0,0 0 0 0 0,0-1 0 0 0,0 1 0 0 0,1 0 0 0 0,-1 0 1 0 0,0-1-1 0 0,1 1 0 0 0,-1-1 0 0 0,1 1 0 0 0,0-1 0 0 0,-1 1 1 0 0,1-1-1 0 0,0 0 0 0 0,0 0 0 0 0,0 0 0 0 0,0 0 0 0 0,0 0 0 0 0,0-1 1 0 0,0 1-1 0 0,0 0 0 0 0,0-1 0 0 0,4 1 0 0 0,2-1-26 0 0,-1 1 0 0 0,1-1 0 0 0,-1 0 0 0 0,1-1 0 0 0,-1 0 0 0 0,0 0 0 0 0,9-3 0 0 0,2-2 61 0 0</inkml:trace>
-  <inkml:trace contextRef="#ctx0" brushRef="#br0" timeOffset="52890.25">910 50 1184 0 0,'0'0'2351'0'0,"4"-23"6170"0"0,-4 23-8350 0 0,0-1 1 0 0,-1 0-1 0 0,1 0 1 0 0,0 1-1 0 0,-1-1 1 0 0,1 0-1 0 0,-1 1 1 0 0,1-1 0 0 0,-1 0-1 0 0,1 1 1 0 0,-1-1-1 0 0,1 1 1 0 0,-1-1-1 0 0,0 1 1 0 0,1-1-1 0 0,-1 1 1 0 0,0 0-1 0 0,1-1 1 0 0,-1 1 0 0 0,0 0-1 0 0,0-1 1 0 0,1 1-1 0 0,-1 0 1 0 0,0 0-1 0 0,-1 0 1 0 0,0 0-33 0 0,1 0 0 0 0,-1 0 0 0 0,1 1 0 0 0,0-1 1 0 0,-1 1-1 0 0,1 0 0 0 0,0-1 0 0 0,0 1 0 0 0,0 0 0 0 0,-1 0 0 0 0,1-1 0 0 0,0 1 1 0 0,-1 2-1 0 0,-5 4 141 0 0,0 1 1 0 0,1 0-1 0 0,-6 12 1 0 0,9-15 20 0 0,-5 7-151 0 0,1 1-1 0 0,0 0 1 0 0,1 1 0 0 0,-7 24-1 0 0,11-34-161 0 0,1 1-1 0 0,0 0 1 0 0,0 0-1 0 0,0 1 1 0 0,1-1-1 0 0,-1 0 1 0 0,1 0-1 0 0,0 0 1 0 0,1 0-1 0 0,0 0 1 0 0,-1 0-1 0 0,1 0 1 0 0,1 0-1 0 0,-1 0 1 0 0,1 0-1 0 0,0 0 1 0 0,3 5-1 0 0,-3-8 49 0 0,0 1 0 0 0,0-1 0 0 0,1 1-1 0 0,-1-1 1 0 0,1 0 0 0 0,0 0 0 0 0,0 0 0 0 0,0-1 0 0 0,-1 1 0 0 0,2 0-1 0 0,-1-1 1 0 0,0 0 0 0 0,0 0 0 0 0,0 0 0 0 0,0 0 0 0 0,1-1 0 0 0,-1 1-1 0 0,0-1 1 0 0,1 0 0 0 0,-1 1 0 0 0,0-2 0 0 0,1 1 0 0 0,-1 0 0 0 0,7-2-1 0 0,2-1 64 0 0,-1 1-1 0 0,1-2 1 0 0,-1 0-1 0 0,1 0 0 0 0,16-10 1 0 0,-20 10-58 0 0,-1 0-1 0 0,0-1 1 0 0,0 0 0 0 0,0 0 0 0 0,0-1 0 0 0,-1 1 0 0 0,0-1 0 0 0,8-11-1 0 0,-12 15-17 0 0,-1-1 0 0 0,1 0 0 0 0,-1 1-1 0 0,1-1 1 0 0,-1 0 0 0 0,0 0-1 0 0,0 0 1 0 0,0 0 0 0 0,-1 0 0 0 0,1 0-1 0 0,-1 0 1 0 0,0 0 0 0 0,1 0 0 0 0,-1 0-1 0 0,-1 0 1 0 0,1 0 0 0 0,0-1-1 0 0,-1 1 1 0 0,1 0 0 0 0,-1 0 0 0 0,0 0-1 0 0,0 0 1 0 0,0 1 0 0 0,-1-1 0 0 0,1 0-1 0 0,-4-4 1 0 0,2 1 30 0 0,-2 0 0 0 0,1 1 0 0 0,0-1-1 0 0,-1 1 1 0 0,0 0 0 0 0,0 0 0 0 0,-1 1 0 0 0,1-1 0 0 0,-8-3 0 0 0,-27-13-2739 0 0</inkml:trace>
+  <inkml:trace contextRef="#ctx0" brushRef="#br0">18 156 1504 0 0,'0'0'10080'0'0,"7"21"-7632"0"0,-3 1-1438 0 0,-2 1 1 0 0,-1-1-1 0 0,-1 1 1 0 0,0 0 0 0 0,-5 27-1 0 0,4-47-1016 0 0,1 3-36 0 0,-1-1 0 0 0,0 0 0 0 0,0 0 0 0 0,-4 9 0 0 0,5-14 218 0 0,-6-25 1002 0 0,5 15-1070 0 0,-4-16 171 0 0,2 0 1 0 0,1-1-1 0 0,1-29 1 0 0,2 48-249 0 0,0 1-1 0 0,0-1 1 0 0,0 1 0 0 0,1-1-1 0 0,0 1 1 0 0,0 0 0 0 0,1 0-1 0 0,0 0 1 0 0,0 0 0 0 0,1 0 0 0 0,0 1-1 0 0,0 0 1 0 0,0-1 0 0 0,1 2-1 0 0,9-11 1 0 0,4 0-27 0 0,33-24-1 0 0,-45 36-17 0 0,1 0-1 0 0,-1 0 0 0 0,1 1 0 0 0,0 0 0 0 0,0 0 0 0 0,0 0 0 0 0,0 1 0 0 0,1 0 1 0 0,12-1-1 0 0,-20 2 13 0 0,0 1 1 0 0,0 0 0 0 0,1 0-1 0 0,-1 0 1 0 0,0 0 0 0 0,0 0 0 0 0,1 0-1 0 0,-1 0 1 0 0,0 0 0 0 0,0 0-1 0 0,1 0 1 0 0,-1 0 0 0 0,0 0-1 0 0,0 0 1 0 0,1 1 0 0 0,-1-1-1 0 0,0 0 1 0 0,0 0 0 0 0,1 0 0 0 0,-1 0-1 0 0,0 0 1 0 0,0 0 0 0 0,0 1-1 0 0,1-1 1 0 0,-1 0 0 0 0,0 0-1 0 0,0 0 1 0 0,0 0 0 0 0,0 1-1 0 0,1-1 1 0 0,-1 0 0 0 0,0 0 0 0 0,0 1-1 0 0,0-1 1 0 0,0 0 0 0 0,0 0-1 0 0,0 0 1 0 0,0 1 0 0 0,0-1-1 0 0,0 0 1 0 0,1 1 0 0 0,-6 12-33 0 0,-16 15 4 0 0,20-27 27 0 0,-34 39-14 0 0,25-30 13 0 0,0 0-1 0 0,0 1 1 0 0,1 0-1 0 0,1 1 1 0 0,0 0-1 0 0,1 0 1 0 0,0 1-1 0 0,-6 16 1 0 0,12-27 9 0 0,0 0 0 0 0,1 1 0 0 0,-1-1 0 0 0,1 1-1 0 0,0-1 1 0 0,0 0 0 0 0,0 1 0 0 0,0-1 0 0 0,0 1 0 0 0,0-1 0 0 0,1 1 0 0 0,-1-1 0 0 0,1 0-1 0 0,0 1 1 0 0,-1-1 0 0 0,1 0 0 0 0,0 1 0 0 0,0-1 0 0 0,1 0 0 0 0,-1 0 0 0 0,0 0 0 0 0,1 0-1 0 0,0 0 1 0 0,-1 0 0 0 0,1 0 0 0 0,0-1 0 0 0,0 1 0 0 0,0-1 0 0 0,0 1 0 0 0,0-1 0 0 0,3 2-1 0 0,6 3 105 0 0,1-1-1 0 0,0-1 0 0 0,0 1 0 0 0,23 3 1 0 0,-19-4 28 0 0,-4 0-43 0 0</inkml:trace>
+  <inkml:trace contextRef="#ctx0" brushRef="#br0" timeOffset="235.83">452 231 5568 0 0,'0'0'3046'0'0,"19"4"4565"0"0,22-3-4832 0 0,46-7 0 0 0,-59 4-2089 0 0,-8 0-356 0 0</inkml:trace>
+  <inkml:trace contextRef="#ctx0" brushRef="#br0" timeOffset="437.14">436 411 5920 0 0,'0'0'2912'0'0,"21"0"4368"0"0,17-1-4777 0 0,39-8 0 0 0,-36 4-1550 0 0,-20 2-593 0 0</inkml:trace>
 </inkml:ink>
 </file>
 
@@ -11313,6 +12383,855 @@
           <inkml:channelProperty channel="OE" name="resolution" value="1000" units="1/deg"/>
         </inkml:channelProperties>
       </inkml:inkSource>
+      <inkml:timestamp xml:id="ts0" timeString="2026-02-20T19:57:49.475"/>
+    </inkml:context>
+    <inkml:brush xml:id="br0">
+      <inkml:brushProperty name="width" value="0.035" units="cm"/>
+      <inkml:brushProperty name="height" value="0.035" units="cm"/>
+      <inkml:brushProperty name="color" value="#E71224"/>
+    </inkml:brush>
+  </inkml:definitions>
+  <inkml:trace contextRef="#ctx0" brushRef="#br0">16 46 3808 0 0,'0'0'3104'0'0,"14"6"6021"0"0,-13 1-8763 0 0,0 0 0 0 0,0 0 1 0 0,0 0-1 0 0,-1 0 0 0 0,0 0 1 0 0,-1 0-1 0 0,1 0 0 0 0,-1 0 1 0 0,-4 12-1 0 0,3-6 37 0 0,-6 30 569 0 0,2-19-110 0 0,2 1 0 0 0,-2 40 0 0 0,6-52-692 0 0</inkml:trace>
+  <inkml:trace contextRef="#ctx0" brushRef="#br0" timeOffset="291.56">262 53 3456 0 0,'0'0'4633'0'0,"-14"13"1551"0"0,1 2-5509 0 0,0 1 0 0 0,1 1-1 0 0,1 0 1 0 0,1 0 0 0 0,0 1 0 0 0,1 1 0 0 0,-6 21-1 0 0,13-36-613 0 0,1 0 0 0 0,0 0-1 0 0,0 0 1 0 0,0 0 0 0 0,1 0-1 0 0,-1 1 1 0 0,1-1 0 0 0,0 0-1 0 0,1 0 1 0 0,-1 0 0 0 0,1 0-1 0 0,-1 1 1 0 0,1-1 0 0 0,0 0-1 0 0,1 0 1 0 0,-1 0-1 0 0,1 0 1 0 0,0-1 0 0 0,0 1-1 0 0,0 0 1 0 0,0-1 0 0 0,1 1-1 0 0,-1-1 1 0 0,1 0 0 0 0,0 0-1 0 0,0 0 1 0 0,0 0 0 0 0,0 0-1 0 0,1-1 1 0 0,-1 1 0 0 0,1-1-1 0 0,-1 0 1 0 0,1 0 0 0 0,0-1-1 0 0,0 1 1 0 0,0-1-1 0 0,0 1 1 0 0,0-1 0 0 0,0 0-1 0 0,0-1 1 0 0,0 1 0 0 0,1-1-1 0 0,-1 0 1 0 0,7 0 0 0 0,-6-1-26 0 0,-1 1 0 0 0,0-1 1 0 0,0 1-1 0 0,0-1 0 0 0,0-1 1 0 0,0 1-1 0 0,0 0 0 0 0,0-1 1 0 0,0 0-1 0 0,-1 0 0 0 0,1 0 1 0 0,0 0-1 0 0,4-5 0 0 0,-7 6-23 0 0,0 0-1 0 0,0 0 1 0 0,0 0-1 0 0,0 0 1 0 0,0 0-1 0 0,-1 0 1 0 0,1-1-1 0 0,0 1 1 0 0,-1 0 0 0 0,1 0-1 0 0,-1-1 1 0 0,0 1-1 0 0,1 0 1 0 0,-1-1-1 0 0,0 1 1 0 0,0 0-1 0 0,1-3 1 0 0,-2 2-6 0 0,1 0 1 0 0,-1 0-1 0 0,1 0 1 0 0,-1 0-1 0 0,0 0 1 0 0,0 0-1 0 0,0 1 1 0 0,0-1 0 0 0,0 0-1 0 0,0 0 1 0 0,0 1-1 0 0,0-1 1 0 0,-1 1-1 0 0,1-1 1 0 0,-3-1-1 0 0,-1 0-2 0 0,1 0-1 0 0,0 0 1 0 0,-1 1-1 0 0,1 0 1 0 0,-1-1 0 0 0,0 2-1 0 0,0-1 1 0 0,0 1-1 0 0,0-1 1 0 0,0 1-1 0 0,0 1 1 0 0,0-1-1 0 0,-9 1 1 0 0,4 0-3 0 0,0 0 0 0 0,0 1 0 0 0,1 1 0 0 0,-1-1-1 0 0,1 1 1 0 0,-14 5 0 0 0,20-6-163 0 0,-2 2 366 0 0,-3 4-3148 0 0</inkml:trace>
+  <inkml:trace contextRef="#ctx0" brushRef="#br0" timeOffset="506.26">525 341 4576 0 0,'0'0'1560'0'0,"-6"3"1568"0"0,4-3-1560 0 0,2 1-8 0 0,-3 1 0 0 0,1-1 0 0 0,-2-1 7 0 0,1 0-1047 0 0,-1 0 0 0 0,0 0 0 0 0,1 0 0 0 0,1 0-8 0 0,-1-1 8 0 0</inkml:trace>
+  <inkml:trace contextRef="#ctx0" brushRef="#br0" timeOffset="888.95">698 92 160 0 0,'0'0'2025'0'0,"20"-10"8126"0"0,-3 4-7987 0 0,0 0 1 0 0,30-4-1 0 0,-40 9-1941 0 0,0 0-1 0 0,1 1 1 0 0,-1-1 0 0 0,0 2-1 0 0,1-1 1 0 0,-1 1-1 0 0,1 0 1 0 0,-1 0 0 0 0,8 3-1 0 0,-14-4-184 0 0,-1 1-1 0 0,1-1 0 0 0,-1 0 1 0 0,1 0-1 0 0,-1 1 0 0 0,1-1 1 0 0,-1 0-1 0 0,1 1 0 0 0,-1-1 0 0 0,1 0 1 0 0,-1 1-1 0 0,1-1 0 0 0,-1 1 1 0 0,0-1-1 0 0,1 0 0 0 0,-1 1 1 0 0,0-1-1 0 0,1 1 0 0 0,-1-1 1 0 0,0 1-1 0 0,0 0 0 0 0,0-1 0 0 0,1 1 1 0 0,-1-1-1 0 0,0 1 0 0 0,0-1 1 0 0,0 2-1 0 0,-6 17 607 0 0,-20 16-73 0 0,23-32-525 0 0,-31 32 440 0 0,-16 20-58 0 0,46-50-434 0 0,0 0 0 0 0,1 1 1 0 0,-1-1-1 0 0,1 1 0 0 0,0 0 0 0 0,0 0 1 0 0,1 1-1 0 0,-3 8 0 0 0,5-14 9 0 0,-1 1-1 0 0,1 0 0 0 0,0-1 1 0 0,0 1-1 0 0,-1 0 0 0 0,1 0 1 0 0,0-1-1 0 0,1 1 0 0 0,-1 0 1 0 0,0-1-1 0 0,0 1 0 0 0,1 0 1 0 0,-1-1-1 0 0,1 1 0 0 0,-1-1 1 0 0,1 1-1 0 0,0 0 0 0 0,0-1 1 0 0,0 1-1 0 0,0-1 0 0 0,0 0 1 0 0,0 1-1 0 0,0-1 1 0 0,0 0-1 0 0,0 0 0 0 0,0 0 1 0 0,1 0-1 0 0,-1 0 0 0 0,1 0 1 0 0,-1 0-1 0 0,0 0 0 0 0,1 0 1 0 0,0 0-1 0 0,-1-1 0 0 0,1 1 1 0 0,-1-1-1 0 0,1 1 0 0 0,0-1 1 0 0,3 0-1 0 0,4 2 67 0 0,0-2-1 0 0,0 1 1 0 0,0-1-1 0 0,1-1 1 0 0,17-2 0 0 0,-16 1-3095 0 0</inkml:trace>
+  <inkml:trace contextRef="#ctx0" brushRef="#br0" timeOffset="1296.11">1146 48 544 0 0,'0'0'2248'0'0,"16"-10"10741"0"0,-6 4-9516 0 0,2 0-1581 0 0,-12 6-1865 0 0,1 0 1 0 0,-1 0-1 0 0,0 0 0 0 0,0 0 1 0 0,0 0-1 0 0,0 0 0 0 0,0 0 0 0 0,0 0 1 0 0,0 1-1 0 0,1-1 0 0 0,-1 0 1 0 0,0 0-1 0 0,0 0 0 0 0,0 0 0 0 0,0 0 1 0 0,0 0-1 0 0,0 0 0 0 0,0 0 1 0 0,0 1-1 0 0,0-1 0 0 0,0 0 0 0 0,0 0 1 0 0,0 0-1 0 0,1 0 0 0 0,-1 0 1 0 0,0 0-1 0 0,0 1 0 0 0,0-1 0 0 0,0 0 1 0 0,0 0-1 0 0,0 0 0 0 0,0 0 1 0 0,0 0-1 0 0,0 0 0 0 0,0 1 0 0 0,0-1 1 0 0,0 0-1 0 0,-1 0 0 0 0,1 0 1 0 0,0 0-1 0 0,0 0 0 0 0,0 0 0 0 0,0 1 1 0 0,0-1-1 0 0,0 0 0 0 0,-14 25 1116 0 0,4-7-944 0 0,7-10-130 0 0,1-1 0 0 0,0 1 0 0 0,0 0 0 0 0,0 0 1 0 0,1 0-1 0 0,1 0 0 0 0,-1 0 0 0 0,1 0 0 0 0,1 0 0 0 0,0 9 0 0 0,1-11-62 0 0,-1 0 1 0 0,1 0-1 0 0,1 0 1 0 0,-1 0-1 0 0,1 0 1 0 0,0-1-1 0 0,0 1 1 0 0,0-1-1 0 0,1 1 0 0 0,0-1 1 0 0,0-1-1 0 0,0 1 1 0 0,7 5-1 0 0,16 10 4 0 0,-21-16-9 0 0,0 0 0 0 0,-1 0 0 0 0,0 0 1 0 0,1 1-1 0 0,6 8 0 0 0,-12-13-2 0 0,0 0 1 0 0,0 1-1 0 0,0-1 0 0 0,0 1 0 0 0,0-1 1 0 0,0 0-1 0 0,0 1 0 0 0,0-1 0 0 0,0 1 1 0 0,0-1-1 0 0,0 0 0 0 0,0 1 0 0 0,0-1 1 0 0,0 1-1 0 0,0-1 0 0 0,0 0 0 0 0,0 1 1 0 0,-1-1-1 0 0,1 0 0 0 0,0 1 0 0 0,0-1 1 0 0,0 0-1 0 0,-1 1 0 0 0,1-1 0 0 0,0 0 1 0 0,0 1-1 0 0,-1-1 0 0 0,1 0 0 0 0,0 0 1 0 0,-1 1-1 0 0,1-1 0 0 0,0 0 0 0 0,-1 0 1 0 0,1 0-1 0 0,0 0 0 0 0,-1 1 0 0 0,1-1 1 0 0,-1 0-1 0 0,1 0 0 0 0,0 0 0 0 0,-1 0 1 0 0,0 0-1 0 0,-19 6 14 0 0,19-6-13 0 0,-41 4 173 0 0,26-4-142 0 0</inkml:trace>
+  <inkml:trace contextRef="#ctx0" brushRef="#br0" timeOffset="1415.1">1221 35 4672 0 0,'-1'-1'431'0'0,"1"1"0"0"0,0 0 1 0 0,0-1-1 0 0,0 1 0 0 0,0-1 0 0 0,-1 1 1 0 0,1 0-1 0 0,0-1 0 0 0,0 1 0 0 0,0-1 1 0 0,0 1-1 0 0,0 0 0 0 0,0-1 0 0 0,0 1 1 0 0,0-1-1 0 0,0 1 0 0 0,0-1 0 0 0,0 1 1 0 0,1 0-1 0 0,-1-1 0 0 0,2-2 3882 0 0,-1 2-3882 0 0,16-6 4260 0 0,30 2-5403 0 0,-37 4 2230 0 0,44-3-502 0 0,-20 0-610 0 0</inkml:trace>
+</inkml:ink>
+</file>
+
+<file path=word/ink/ink111.xml><?xml version="1.0" encoding="utf-8"?>
+<inkml:ink xmlns:inkml="http://www.w3.org/2003/InkML">
+  <inkml:definitions>
+    <inkml:context xml:id="ctx0">
+      <inkml:inkSource xml:id="inkSrc0">
+        <inkml:traceFormat>
+          <inkml:channel name="X" type="integer" min="-2.14748E9" max="2.14748E9" units="cm"/>
+          <inkml:channel name="Y" type="integer" min="-2.14748E9" max="2.14748E9" units="cm"/>
+          <inkml:channel name="F" type="integer" max="32767" units="dev"/>
+          <inkml:channel name="OA" type="integer" max="360" units="deg"/>
+          <inkml:channel name="OE" type="integer" max="90" units="deg"/>
+        </inkml:traceFormat>
+        <inkml:channelProperties>
+          <inkml:channelProperty channel="X" name="resolution" value="1000" units="1/cm"/>
+          <inkml:channelProperty channel="Y" name="resolution" value="1000" units="1/cm"/>
+          <inkml:channelProperty channel="F" name="resolution" value="0" units="1/dev"/>
+          <inkml:channelProperty channel="OA" name="resolution" value="1000" units="1/deg"/>
+          <inkml:channelProperty channel="OE" name="resolution" value="1000" units="1/deg"/>
+        </inkml:channelProperties>
+      </inkml:inkSource>
+      <inkml:timestamp xml:id="ts0" timeString="2026-02-20T19:57:47.093"/>
+    </inkml:context>
+    <inkml:brush xml:id="br0">
+      <inkml:brushProperty name="width" value="0.035" units="cm"/>
+      <inkml:brushProperty name="height" value="0.035" units="cm"/>
+      <inkml:brushProperty name="color" value="#E71224"/>
+    </inkml:brush>
+  </inkml:definitions>
+  <inkml:trace contextRef="#ctx0" brushRef="#br0">244 8 2816 0 0,'0'0'1975'0'0,"3"-7"7024"0"0,-76 108-4015 0 0,39-54-3343 0 0,-50 92 1 0 0,76-122-1364 0 0</inkml:trace>
+  <inkml:trace contextRef="#ctx0" brushRef="#br0" timeOffset="186.93">0 119 3840 0 0,'0'0'4456'0'0,"17"11"2817"0"0,39 32-3949 0 0,-43-32-2777 0 0,0 0 1 0 0,1-1-1 0 0,0 0 1 0 0,19 9-1 0 0,-16-12 85 0 0,-1-1-1 0 0,25 6 1 0 0,-16-4-566 0 0</inkml:trace>
+  <inkml:trace contextRef="#ctx0" brushRef="#br0" timeOffset="464.68">550 172 4992 0 0,'0'0'5998'0'0,"6"2"-1589"0"0,9 2-2255 0 0,24 0-467 0 0,0-2 0 0 0,52-4 0 0 0,11 0 241 0 0,-86 3-1879 0 0</inkml:trace>
+  <inkml:trace contextRef="#ctx0" brushRef="#br0" timeOffset="647.07">513 350 8880 0 0,'10'3'8162'0'0,"3"2"-6429"0"0,6-3-906 0 0,1 0 0 0 0,0-1 0 0 0,-1-1-1 0 0,25-3 1 0 0,31-5-2642 0 0,-67 6 1062 0 0</inkml:trace>
+</inkml:ink>
+</file>
+
+<file path=word/ink/ink112.xml><?xml version="1.0" encoding="utf-8"?>
+<inkml:ink xmlns:inkml="http://www.w3.org/2003/InkML">
+  <inkml:definitions>
+    <inkml:context xml:id="ctx0">
+      <inkml:inkSource xml:id="inkSrc0">
+        <inkml:traceFormat>
+          <inkml:channel name="X" type="integer" min="-2.14748E9" max="2.14748E9" units="cm"/>
+          <inkml:channel name="Y" type="integer" min="-2.14748E9" max="2.14748E9" units="cm"/>
+          <inkml:channel name="F" type="integer" max="32767" units="dev"/>
+          <inkml:channel name="OA" type="integer" max="360" units="deg"/>
+          <inkml:channel name="OE" type="integer" max="90" units="deg"/>
+        </inkml:traceFormat>
+        <inkml:channelProperties>
+          <inkml:channelProperty channel="X" name="resolution" value="1000" units="1/cm"/>
+          <inkml:channelProperty channel="Y" name="resolution" value="1000" units="1/cm"/>
+          <inkml:channelProperty channel="F" name="resolution" value="0" units="1/dev"/>
+          <inkml:channelProperty channel="OA" name="resolution" value="1000" units="1/deg"/>
+          <inkml:channelProperty channel="OE" name="resolution" value="1000" units="1/deg"/>
+        </inkml:channelProperties>
+      </inkml:inkSource>
+      <inkml:timestamp xml:id="ts0" timeString="2026-02-20T19:58:08.453"/>
+    </inkml:context>
+    <inkml:brush xml:id="br0">
+      <inkml:brushProperty name="width" value="0.035" units="cm"/>
+      <inkml:brushProperty name="height" value="0.035" units="cm"/>
+      <inkml:brushProperty name="color" value="#E71224"/>
+    </inkml:brush>
+  </inkml:definitions>
+  <inkml:trace contextRef="#ctx0" brushRef="#br0">129 9 1792 0 0,'0'0'11608'0'0,"15"-8"-2913"0"0,-16 11-8605 0 0,0 1 0 0 0,-1-1 0 0 0,1 0 0 0 0,-1 0 0 0 0,1 0 0 0 0,-1 0 0 0 0,0 0 0 0 0,0 0 0 0 0,-1 0 0 0 0,1-1 1 0 0,-5 5-1 0 0,-2 3 47 0 0,-28 33 126 0 0,20-24-229 0 0,0 1 1 0 0,-15 25-1 0 0,31-44-46 0 0,1 0 0 0 0,-1 0 0 0 0,1-1 0 0 0,-1 1-1 0 0,1 0 1 0 0,0 0 0 0 0,-1-1 0 0 0,1 1 0 0 0,0 0-1 0 0,-1 0 1 0 0,1 0 0 0 0,0-1 0 0 0,0 1 0 0 0,0 0-1 0 0,0 0 1 0 0,0 0 0 0 0,0 0 0 0 0,0 0 0 0 0,0-1-1 0 0,0 1 1 0 0,1 0 0 0 0,-1 0 0 0 0,0 0 0 0 0,0 0-1 0 0,1-1 1 0 0,-1 1 0 0 0,0 0 0 0 0,2 1 0 0 0,-1-1 4 0 0,1 0 1 0 0,-1 1 0 0 0,1-1-1 0 0,0 0 1 0 0,-1 0 0 0 0,1 0 0 0 0,0-1-1 0 0,0 1 1 0 0,0 0 0 0 0,-1-1-1 0 0,1 1 1 0 0,3 0 0 0 0,8 0 14 0 0,0 1 0 0 0,26-2 1 0 0,-34 0-30 0 0,25-1 32 0 0,50-9-1 0 0,-24-2-2974 0 0</inkml:trace>
+  <inkml:trace contextRef="#ctx0" brushRef="#br0" timeOffset="216.34">216 104 3840 0 0,'0'0'12297'0'0,"-2"28"-9337"0"0,1-9-1867 0 0,0-1 0 0 0,-7 29 1 0 0,-3 27 190 0 0,12-16-3166 0 0</inkml:trace>
+  <inkml:trace contextRef="#ctx0" brushRef="#br0" timeOffset="548.04">583 27 5280 0 0,'-49'53'8865'0'0,"34"-35"-6885"0"0,-16 26 1 0 0,26-36-1731 0 0,0 0 0 0 0,0 1 0 0 0,1 0 0 0 0,0-1 1 0 0,0 1-1 0 0,1 1 0 0 0,0-1 0 0 0,1 0 1 0 0,0 1-1 0 0,1-1 0 0 0,0 1 0 0 0,0 0 0 0 0,1 11 1 0 0,1-16-148 0 0,0-1 0 0 0,0 0 0 0 0,1 0 0 0 0,0 1 0 0 0,-1-1 0 0 0,1 0 1 0 0,0-1-1 0 0,1 1 0 0 0,-1 0 0 0 0,1-1 0 0 0,0 1 0 0 0,0-1 0 0 0,0 0 0 0 0,0 0 1 0 0,0 0-1 0 0,1 0 0 0 0,-1 0 0 0 0,1-1 0 0 0,0 0 0 0 0,0 0 0 0 0,7 3 0 0 0,-8-3-52 0 0,0-1-1 0 0,0 0 0 0 0,0 0 0 0 0,-1-1 1 0 0,1 1-1 0 0,0 0 0 0 0,0-1 0 0 0,1 0 1 0 0,-1 0-1 0 0,0 0 0 0 0,0 0 0 0 0,0 0 0 0 0,0 0 1 0 0,0-1-1 0 0,0 0 0 0 0,0 1 0 0 0,0-1 1 0 0,-1 0-1 0 0,1-1 0 0 0,0 1 0 0 0,0 0 1 0 0,-1-1-1 0 0,1 1 0 0 0,-1-1 0 0 0,1 0 1 0 0,-1 0-1 0 0,0 0 0 0 0,1 0 0 0 0,-1-1 0 0 0,0 1 1 0 0,-1 0-1 0 0,3-4 0 0 0,-3 4-31 0 0,0 1-1 0 0,0-1 1 0 0,0 0-1 0 0,0 0 1 0 0,-1 1 0 0 0,1-1-1 0 0,-1 0 1 0 0,1 0-1 0 0,-1 0 1 0 0,0 0-1 0 0,1 0 1 0 0,-1 0 0 0 0,0 0-1 0 0,0 0 1 0 0,0 0-1 0 0,-1 0 1 0 0,1 0-1 0 0,-1 0 1 0 0,1 0 0 0 0,-1 1-1 0 0,1-1 1 0 0,-1 0-1 0 0,0 0 1 0 0,0 0-1 0 0,0 1 1 0 0,0-1-1 0 0,0 0 1 0 0,0 1 0 0 0,0-1-1 0 0,-1 1 1 0 0,1-1-1 0 0,-1 1 1 0 0,1 0-1 0 0,-1 0 1 0 0,1-1 0 0 0,-1 1-1 0 0,-3-1 1 0 0,-1-2-20 0 0,0 1 0 0 0,-1 0 0 0 0,1 0 0 0 0,-1 1 0 0 0,0 0 0 0 0,1 0 0 0 0,-1 0 0 0 0,0 1 0 0 0,-10-1 0 0 0,9 2 8 0 0,0 0 0 0 0,0 1-1 0 0,-1 0 1 0 0,1 0 0 0 0,-12 4-1 0 0,8-1 2 0 0</inkml:trace>
+  <inkml:trace contextRef="#ctx0" brushRef="#br0" timeOffset="707.75">820 329 4672 0 0,'0'0'5048'0'0,"-4"1"-1680"0"0,3 0-1680 0 0,-1 0-9 0 0,0-1 9 0 0,0 2-1136 0 0,-1-2 8 0 0,1 0 0 0 0,2 2 0 0 0,0-1-8 0 0,0 0 8 0 0</inkml:trace>
+  <inkml:trace contextRef="#ctx0" brushRef="#br0" timeOffset="1085.51">964 166 2816 0 0,'25'-16'9768'0'0,"-3"5"-4925"0"0,19-6-2123 0 0,-37 16-2514 0 0,1-1-1 0 0,0 1 1 0 0,0-1 0 0 0,0 1 0 0 0,0 1-1 0 0,0-1 1 0 0,0 1 0 0 0,0 0-1 0 0,0 0 1 0 0,0 0 0 0 0,7 2-1 0 0,-11-2-172 0 0,-1 0-1 0 0,0 0 1 0 0,1 1-1 0 0,-1-1 1 0 0,1 0-1 0 0,-1 0 1 0 0,1 0-1 0 0,-1 1 0 0 0,0-1 1 0 0,1 0-1 0 0,-1 0 1 0 0,0 1-1 0 0,1-1 1 0 0,-1 0-1 0 0,0 1 1 0 0,0-1-1 0 0,1 0 1 0 0,-1 1-1 0 0,0-1 1 0 0,0 1-1 0 0,1-1 1 0 0,-1 0-1 0 0,0 1 0 0 0,0-1 1 0 0,0 1-1 0 0,0-1 1 0 0,0 0-1 0 0,0 1 1 0 0,1 0-1 0 0,-7 15 647 0 0,-17 14 78 0 0,20-27-669 0 0,-8 10 106 0 0,-7 7 294 0 0,-18 26 0 0 0,33-41-472 0 0,-1 0 0 0 0,1 1 1 0 0,0-1-1 0 0,0 1 0 0 0,1-1 0 0 0,0 1 1 0 0,0 0-1 0 0,0 0 0 0 0,1 0 0 0 0,0 0 1 0 0,-1 7-1 0 0,2-11-16 0 0,0-1 0 0 0,0 1 0 0 0,0-1 0 0 0,0 1 0 0 0,1 0 0 0 0,-1-1 1 0 0,0 1-1 0 0,1-1 0 0 0,-1 1 0 0 0,1 0 0 0 0,0-1 0 0 0,-1 0 0 0 0,1 1 0 0 0,0-1 0 0 0,0 1 0 0 0,0-1 1 0 0,0 0-1 0 0,0 0 0 0 0,0 1 0 0 0,0-1 0 0 0,0 0 0 0 0,1 0 0 0 0,-1 0 0 0 0,0 0 0 0 0,1 0 0 0 0,-1-1 1 0 0,1 1-1 0 0,-1 0 0 0 0,1-1 0 0 0,-1 1 0 0 0,1-1 0 0 0,-1 1 0 0 0,1-1 0 0 0,-1 0 0 0 0,1 1 1 0 0,3-1-1 0 0,3 0 38 0 0,1 0 1 0 0,-1-1-1 0 0,1 0 1 0 0,-1-1-1 0 0,13-3 1 0 0,-7 2 15 0 0</inkml:trace>
+  <inkml:trace contextRef="#ctx0" brushRef="#br0" timeOffset="1366.59">1363 134 1440 0 0,'0'0'2193'0'0,"18"-18"12375"0"0,-13 14-10987 0 0,-13 35-1673 0 0,5-24-1716 0 0,2-1-1 0 0,-1 1 1 0 0,1-1-1 0 0,0 1 1 0 0,0 11-1 0 0,1-10-99 0 0,1-1 0 0 0,0 1 0 0 0,0 0 0 0 0,1-1 0 0 0,0 1 0 0 0,1-1 0 0 0,-1 0 0 0 0,5 8 0 0 0,4 4 186 0 0,19 26 1 0 0,-2-2-73 0 0,-27-43-204 0 0,-1 1 0 0 0,0-1 0 0 0,0 1 0 0 0,1-1 0 0 0,-1 1-1 0 0,0-1 1 0 0,0 1 0 0 0,0-1 0 0 0,0 1 0 0 0,0-1 0 0 0,0 1 0 0 0,0 0 0 0 0,0-1 0 0 0,0 1 0 0 0,0-1 0 0 0,0 1 0 0 0,0-1 0 0 0,0 1 0 0 0,0-1 0 0 0,0 1 0 0 0,-1-1-1 0 0,1 1 1 0 0,0-1 0 0 0,0 1 0 0 0,-1-1 0 0 0,1 1 0 0 0,0-1 0 0 0,-1 1 0 0 0,1-1 0 0 0,0 0 0 0 0,-1 1 0 0 0,1-1 0 0 0,-1 1 0 0 0,1-1 0 0 0,0 0 0 0 0,-1 1-1 0 0,1-1 1 0 0,-1 0 0 0 0,1 0 0 0 0,-1 0 0 0 0,1 1 0 0 0,-1-1 0 0 0,1 0 0 0 0,-1 0 0 0 0,0 0 0 0 0,1 0 0 0 0,-1 0 0 0 0,1 0 0 0 0,-1 0 0 0 0,1 0 0 0 0,-2 0-1 0 0,-30 2 28 0 0,25-3-13 0 0</inkml:trace>
+  <inkml:trace contextRef="#ctx0" brushRef="#br0" timeOffset="1538.47">1381 190 5824 0 0,'2'-3'1240'0'0,"0"1"1"0"0,0-1 0 0 0,1 0-1 0 0,-1 1 1 0 0,1-1 0 0 0,-1 1-1 0 0,1 0 1 0 0,0-1 0 0 0,5-1-1 0 0,-3 1-325 0 0,1 0-1 0 0,0 1 1 0 0,0 0-1 0 0,11-3 0 0 0,4 2-758 0 0,0 1 0 0 0,28 0 0 0 0,-24 1 1344 0 0,11 0-893 0 0,24 1-481 0 0</inkml:trace>
+</inkml:ink>
+</file>
+
+<file path=word/ink/ink113.xml><?xml version="1.0" encoding="utf-8"?>
+<inkml:ink xmlns:inkml="http://www.w3.org/2003/InkML">
+  <inkml:definitions>
+    <inkml:context xml:id="ctx0">
+      <inkml:inkSource xml:id="inkSrc0">
+        <inkml:traceFormat>
+          <inkml:channel name="X" type="integer" min="-2.14748E9" max="2.14748E9" units="cm"/>
+          <inkml:channel name="Y" type="integer" min="-2.14748E9" max="2.14748E9" units="cm"/>
+          <inkml:channel name="F" type="integer" max="32767" units="dev"/>
+          <inkml:channel name="OA" type="integer" max="360" units="deg"/>
+          <inkml:channel name="OE" type="integer" max="90" units="deg"/>
+        </inkml:traceFormat>
+        <inkml:channelProperties>
+          <inkml:channelProperty channel="X" name="resolution" value="1000" units="1/cm"/>
+          <inkml:channelProperty channel="Y" name="resolution" value="1000" units="1/cm"/>
+          <inkml:channelProperty channel="F" name="resolution" value="0" units="1/dev"/>
+          <inkml:channelProperty channel="OA" name="resolution" value="1000" units="1/deg"/>
+          <inkml:channelProperty channel="OE" name="resolution" value="1000" units="1/deg"/>
+        </inkml:channelProperties>
+      </inkml:inkSource>
+      <inkml:timestamp xml:id="ts0" timeString="2026-02-20T19:58:05.321"/>
+    </inkml:context>
+    <inkml:brush xml:id="br0">
+      <inkml:brushProperty name="width" value="0.035" units="cm"/>
+      <inkml:brushProperty name="height" value="0.035" units="cm"/>
+      <inkml:brushProperty name="color" value="#E71224"/>
+    </inkml:brush>
+  </inkml:definitions>
+  <inkml:trace contextRef="#ctx0" brushRef="#br0">12 75 1888 0 0,'0'0'1665'0'0,"-9"-8"9667"0"0,7 6-9139 0 0,3 1-1998 0 0,1-1-1 0 0,-1 1 1 0 0,1 0 0 0 0,-1 1-1 0 0,1-1 1 0 0,0 0 0 0 0,-1 0-1 0 0,1 1 1 0 0,0-1 0 0 0,0 1-1 0 0,0 0 1 0 0,3-1-1 0 0,8-2 213 0 0,6-5-295 0 0,1 1 0 0 0,0 2 0 0 0,0 0 0 0 0,0 0 0 0 0,1 2 0 0 0,40-1 0 0 0,-61 4-117 0 0,0 0 0 0 0,1 0 1 0 0,-1 0-1 0 0,0 0 0 0 0,1 0 0 0 0,-1 0 0 0 0,1 0 0 0 0,-1 0 0 0 0,0 0 0 0 0,1 0 0 0 0,-1 0 0 0 0,0 0 0 0 0,1 0 0 0 0,-1 0 0 0 0,0 0 0 0 0,0 1 0 0 0,1-1 0 0 0,-1 0 0 0 0,0 0 0 0 0,1 0 1 0 0,-1 1-1 0 0,0-1 0 0 0,0 0 0 0 0,1 0 0 0 0,-1 0 0 0 0,0 1 0 0 0,0-1 0 0 0,0 0 0 0 0,1 1 0 0 0,-1-1 0 0 0,0 0 0 0 0,0 1 0 0 0,-4 11-67 0 0,-16 11 32 0 0,18-21 29 0 0,-18 18-6 0 0,-21 23-5 0 0,38-40 20 0 0,1 1-1 0 0,-1-1 1 0 0,1 1-1 0 0,0 0 1 0 0,0 0-1 0 0,0 0 1 0 0,0 0 0 0 0,1 0-1 0 0,-1 0 1 0 0,0 7-1 0 0,2-9 3 0 0,0 0-1 0 0,0 0 1 0 0,0 0-1 0 0,1 0 1 0 0,-1 0 0 0 0,0-1-1 0 0,1 1 1 0 0,0 0-1 0 0,-1 0 1 0 0,1 0-1 0 0,0-1 1 0 0,0 1-1 0 0,0 0 1 0 0,0-1-1 0 0,0 1 1 0 0,0-1-1 0 0,1 1 1 0 0,-1-1-1 0 0,0 1 1 0 0,1-1-1 0 0,-1 0 1 0 0,1 0-1 0 0,-1 0 1 0 0,4 2-1 0 0,5 2 57 0 0,0 1 0 0 0,1-1 0 0 0,12 3 1 0 0,2 2 130 0 0,-23-9-154 0 0,1 0-1 0 0,-1 1 1 0 0,0-1-1 0 0,0 0 1 0 0,0 1-1 0 0,0-1 0 0 0,0 1 1 0 0,0 0-1 0 0,2 2 1 0 0,-4-3-24 0 0,1-1 1 0 0,-1 0 0 0 0,0 1 0 0 0,0-1 0 0 0,0 1-1 0 0,0-1 1 0 0,0 0 0 0 0,1 1 0 0 0,-1-1-1 0 0,0 0 1 0 0,0 1 0 0 0,0-1 0 0 0,0 1-1 0 0,0-1 1 0 0,0 0 0 0 0,0 1 0 0 0,-1-1-1 0 0,1 1 1 0 0,0-1 0 0 0,0 0 0 0 0,0 1-1 0 0,0-1 1 0 0,0 0 0 0 0,-1 1 0 0 0,-12 9 172 0 0,-73 32 875 0 0,79-38-953 0 0</inkml:trace>
+  <inkml:trace contextRef="#ctx0" brushRef="#br0" timeOffset="258.46">403 71 1696 0 0,'0'0'5697'0'0,"-14"18"1895"0"0,6-6-6569 0 0,-1 0 0 0 0,2 0-1 0 0,-11 23 1 0 0,15-30-854 0 0,1 1 0 0 0,-1 0 0 0 0,1 0 0 0 0,0 1 0 0 0,1-1 0 0 0,0 0 0 0 0,0 1 0 0 0,0-1 0 0 0,1 0 0 0 0,0 12 0 0 0,1-16-115 0 0,-1 0 0 0 0,0 0 0 0 0,1 0 0 0 0,0-1 0 0 0,-1 1 0 0 0,1 0 0 0 0,0 0 0 0 0,0 0 0 0 0,0-1 0 0 0,0 1 0 0 0,0 0 0 0 0,1-1 0 0 0,-1 1 0 0 0,0-1 0 0 0,1 0 0 0 0,-1 1 0 0 0,1-1 0 0 0,-1 0 0 0 0,1 0 0 0 0,2 2 0 0 0,0-2 23 0 0,0 1 0 0 0,-1-1-1 0 0,1 0 1 0 0,0 0 0 0 0,0-1 0 0 0,0 1-1 0 0,-1-1 1 0 0,1 0 0 0 0,0 0 0 0 0,5 0-1 0 0,-2-1 19 0 0,1 0 0 0 0,-1-1 0 0 0,1 0 0 0 0,-1 0 0 0 0,0 0 0 0 0,1-1 0 0 0,-1 0 0 0 0,0 0 0 0 0,-1-1 0 0 0,11-7 0 0 0,-14 9-66 0 0,0-1 0 0 0,0 0 0 0 0,0 0 0 0 0,-1 0 0 0 0,1 0 0 0 0,-1 0 0 0 0,0-1 0 0 0,1 1 0 0 0,-1-1 0 0 0,-1 0 0 0 0,1 1 0 0 0,-1-1 0 0 0,1 0 0 0 0,-1 0 0 0 0,0 0 0 0 0,-1 0 0 0 0,1 0 0 0 0,-1 0 0 0 0,1 0 0 0 0,-1 0 0 0 0,0 0 0 0 0,-1 0 0 0 0,0-7 0 0 0,0 7-32 0 0,-1 0 1 0 0,0-1-1 0 0,1 1 1 0 0,-1 0-1 0 0,-1 0 0 0 0,1 0 1 0 0,-1 0-1 0 0,1 0 1 0 0,-1 0-1 0 0,0 1 0 0 0,-1-1 1 0 0,1 1-1 0 0,0 0 0 0 0,-1 0 1 0 0,0 0-1 0 0,0 1 1 0 0,0-1-1 0 0,0 1 0 0 0,0 0 1 0 0,-7-3-1 0 0,8 4-198 0 0,-21-6 226 0 0,3 2-2865 0 0</inkml:trace>
+  <inkml:trace contextRef="#ctx0" brushRef="#br0" timeOffset="546.52">894 189 5664 0 0,'18'1'5353'0'0,"34"0"0"0"0,-27-3-4220 0 0,1-2-1 0 0,-1 0 1 0 0,0-1-1 0 0,40-14 1 0 0,-47 11-1015 0 0</inkml:trace>
+  <inkml:trace contextRef="#ctx0" brushRef="#br0" timeOffset="735.15">972 74 5920 0 0,'0'0'1456'0'0,"-5"23"5824"0"0,-14 29-2965 0 0,13-34-3580 0 0,1 1 0 0 0,1-1 1 0 0,1 1-1 0 0,-3 35 0 0 0,7-37-383 0 0</inkml:trace>
+  <inkml:trace contextRef="#ctx0" brushRef="#br0" timeOffset="1031.1">1523 1 4800 0 0,'0'0'3142'0'0,"3"15"6125"0"0,-11 0-8446 0 0,0 0 0 0 0,-1-1 0 0 0,0 0 0 0 0,-1 0 0 0 0,-1-1-1 0 0,-12 13 1 0 0,-11 12 239 0 0,22-22-644 0 0,0-3 0 0 0</inkml:trace>
+  <inkml:trace contextRef="#ctx0" brushRef="#br0" timeOffset="1139.31">1393 82 3104 0 0,'0'0'1889'0'0,"21"4"9463"0"0,-15 1-10685 0 0,0 1 0 0 0,0-1 1 0 0,0 2-1 0 0,-1-1 0 0 0,0 1 0 0 0,0-1 1 0 0,-1 1-1 0 0,0 1 0 0 0,5 12 1 0 0,-4-10-305 0 0,0-1 1 0 0,0 1-1 0 0,1-1 1 0 0,0 0 0 0 0,9 9-1 0 0,-4-9 93 0 0</inkml:trace>
+  <inkml:trace contextRef="#ctx0" brushRef="#br0" timeOffset="1589.59">1955 94 4544 0 0,'-4'3'9465'0'0,"6"-2"-8719"0"0,0 1 0 0 0,0-1 0 0 0,1 0 0 0 0,-1 0 0 0 0,0 0 0 0 0,0-1 1 0 0,1 1-1 0 0,2 0 0 0 0,38 2 332 0 0,-29-3-255 0 0,159-2 2065 0 0,-104-2-5515 0 0,-66 4 2399 0 0</inkml:trace>
+  <inkml:trace contextRef="#ctx0" brushRef="#br0" timeOffset="1785.99">1901 279 5824 0 0,'21'0'7640'0'0,"66"-2"-1731"0"0,120-16-2667 0 0,-150 11-3122 0 0</inkml:trace>
+</inkml:ink>
+</file>
+
+<file path=word/ink/ink114.xml><?xml version="1.0" encoding="utf-8"?>
+<inkml:ink xmlns:inkml="http://www.w3.org/2003/InkML">
+  <inkml:definitions>
+    <inkml:context xml:id="ctx0">
+      <inkml:inkSource xml:id="inkSrc0">
+        <inkml:traceFormat>
+          <inkml:channel name="X" type="integer" min="-2.14748E9" max="2.14748E9" units="cm"/>
+          <inkml:channel name="Y" type="integer" min="-2.14748E9" max="2.14748E9" units="cm"/>
+          <inkml:channel name="F" type="integer" max="32767" units="dev"/>
+          <inkml:channel name="OA" type="integer" max="360" units="deg"/>
+          <inkml:channel name="OE" type="integer" max="90" units="deg"/>
+        </inkml:traceFormat>
+        <inkml:channelProperties>
+          <inkml:channelProperty channel="X" name="resolution" value="1000" units="1/cm"/>
+          <inkml:channelProperty channel="Y" name="resolution" value="1000" units="1/cm"/>
+          <inkml:channelProperty channel="F" name="resolution" value="0" units="1/dev"/>
+          <inkml:channelProperty channel="OA" name="resolution" value="1000" units="1/deg"/>
+          <inkml:channelProperty channel="OE" name="resolution" value="1000" units="1/deg"/>
+        </inkml:channelProperties>
+      </inkml:inkSource>
+      <inkml:timestamp xml:id="ts0" timeString="2026-02-20T19:58:02.144"/>
+    </inkml:context>
+    <inkml:brush xml:id="br0">
+      <inkml:brushProperty name="width" value="0.035" units="cm"/>
+      <inkml:brushProperty name="height" value="0.035" units="cm"/>
+      <inkml:brushProperty name="color" value="#E71224"/>
+    </inkml:brush>
+  </inkml:definitions>
+  <inkml:trace contextRef="#ctx0" brushRef="#br0">0 0 4608 0 0,'0'0'4824'0'0,"11"9"1608"0"0,1-6-5804 0 0,0-1 0 0 0,1 0 0 0 0,-1-1 1 0 0,1 0-1 0 0,0-1 0 0 0,17-2 0 0 0,-4 1-27 0 0,73-5 858 0 0,-67 3-1125 0 0</inkml:trace>
+  <inkml:trace contextRef="#ctx0" brushRef="#br0" timeOffset="225.72">49 121 4448 0 0,'0'-2'7593'0'0,"54"3"-1665"0"0,-18 0-5046 0 0,1-1 0 0 0,40-7 0 0 0,-6-5-332 0 0,-48 8-3104 0 0</inkml:trace>
+</inkml:ink>
+</file>
+
+<file path=word/ink/ink115.xml><?xml version="1.0" encoding="utf-8"?>
+<inkml:ink xmlns:inkml="http://www.w3.org/2003/InkML">
+  <inkml:definitions>
+    <inkml:context xml:id="ctx0">
+      <inkml:inkSource xml:id="inkSrc0">
+        <inkml:traceFormat>
+          <inkml:channel name="X" type="integer" min="-2.14748E9" max="2.14748E9" units="cm"/>
+          <inkml:channel name="Y" type="integer" min="-2.14748E9" max="2.14748E9" units="cm"/>
+          <inkml:channel name="F" type="integer" max="32767" units="dev"/>
+          <inkml:channel name="OA" type="integer" max="360" units="deg"/>
+          <inkml:channel name="OE" type="integer" max="90" units="deg"/>
+        </inkml:traceFormat>
+        <inkml:channelProperties>
+          <inkml:channelProperty channel="X" name="resolution" value="1000" units="1/cm"/>
+          <inkml:channelProperty channel="Y" name="resolution" value="1000" units="1/cm"/>
+          <inkml:channelProperty channel="F" name="resolution" value="0" units="1/dev"/>
+          <inkml:channelProperty channel="OA" name="resolution" value="1000" units="1/deg"/>
+          <inkml:channelProperty channel="OE" name="resolution" value="1000" units="1/deg"/>
+        </inkml:channelProperties>
+      </inkml:inkSource>
+      <inkml:timestamp xml:id="ts0" timeString="2026-02-20T19:57:59.691"/>
+    </inkml:context>
+    <inkml:brush xml:id="br0">
+      <inkml:brushProperty name="width" value="0.035" units="cm"/>
+      <inkml:brushProperty name="height" value="0.035" units="cm"/>
+      <inkml:brushProperty name="color" value="#E71224"/>
+    </inkml:brush>
+  </inkml:definitions>
+  <inkml:trace contextRef="#ctx0" brushRef="#br0">0 77 3872 0 0,'0'0'6913'0'0,"7"26"-3692"0"0,-1 16-1114 0 0,-2 0 1 0 0,-1 75-1 0 0,-3-92-1388 0 0,0-12-716 0 0,1-26 147 0 0,0-11 33 0 0,0 17-151 0 0,1-18 55 0 0,0 0-1 0 0,2 1 1 0 0,1-1 0 0 0,1 1 0 0 0,13-34-1 0 0,-18 57-79 0 0,-1 1 0 0 0,0-1 0 0 0,1 0-1 0 0,-1 0 1 0 0,0 0 0 0 0,1 1 0 0 0,-1-1-1 0 0,1 0 1 0 0,-1 1 0 0 0,1-1-1 0 0,-1 1 1 0 0,1-1 0 0 0,0 0 0 0 0,-1 1-1 0 0,1-1 1 0 0,0 1 0 0 0,-1 0 0 0 0,1-1-1 0 0,1 0 1 0 0,-1 1-3 0 0,-1 0 0 0 0,1 0 1 0 0,-1 1-1 0 0,1-1 0 0 0,-1 0 0 0 0,1 0 0 0 0,0 0 0 0 0,-1 0 1 0 0,1 1-1 0 0,-1-1 0 0 0,1 0 0 0 0,-1 1 0 0 0,0-1 0 0 0,1 0 0 0 0,-1 1 1 0 0,1-1-1 0 0,-1 0 0 0 0,0 1 0 0 0,1-1 0 0 0,-1 1 0 0 0,1-1 1 0 0,-1 1-1 0 0,4 6 25 0 0,0 1 0 0 0,-1-1 0 0 0,5 13-1 0 0,1 2 28 0 0,-7-19-44 0 0,0 1 0 0 0,1-1 0 0 0,-1 0 0 0 0,1 0 0 0 0,0 0 0 0 0,0 0 0 0 0,0 0 0 0 0,0 0 0 0 0,0-1 0 0 0,1 0 0 0 0,-1 1 0 0 0,1-1 1 0 0,0 0-1 0 0,-1-1 0 0 0,1 1 0 0 0,0-1 0 0 0,0 0 0 0 0,0 0 0 0 0,0 0 0 0 0,0 0 0 0 0,6 0 0 0 0,-7-2-1 0 0,1 1-1 0 0,-1 0 1 0 0,0-1-1 0 0,0 1 1 0 0,0-1-1 0 0,0 0 1 0 0,0 0-1 0 0,0 0 1 0 0,0-1-1 0 0,0 1 1 0 0,0-1-1 0 0,0 1 1 0 0,0-1-1 0 0,-1 0 1 0 0,1 0-1 0 0,-1 0 1 0 0,0-1 0 0 0,1 1-1 0 0,-1-1 1 0 0,0 1-1 0 0,0-1 1 0 0,-1 1-1 0 0,1-1 1 0 0,0 0-1 0 0,-1 0 1 0 0,0 0-1 0 0,2-5 1 0 0,9-45 213 0 0,-11 43-178 0 0</inkml:trace>
+  <inkml:trace contextRef="#ctx0" brushRef="#br0" timeOffset="316.02">288 195 2752 0 0,'0'1'535'0'0,"-1"0"1"0"0,1 0-1 0 0,0 0 1 0 0,0 0-1 0 0,0 0 1 0 0,0 0-1 0 0,0 0 1 0 0,0 0-1 0 0,0 0 1 0 0,0 0-1 0 0,0 0 1 0 0,0 0-1 0 0,1 0 1 0 0,-1 0-1 0 0,0 0 1 0 0,1 0-1 0 0,-1 0 1 0 0,1-1-1 0 0,-1 1 1 0 0,1 0-1 0 0,-1 0 1 0 0,1 0-1 0 0,0 0 1 0 0,-1-1-1 0 0,2 2 0 0 0,-1-1-285 0 0,1-1-1 0 0,-1 1 0 0 0,1-1 0 0 0,-1 0 0 0 0,0 1 1 0 0,1-1-1 0 0,-1 0 0 0 0,1 0 0 0 0,-1 0 0 0 0,0 0 1 0 0,1 0-1 0 0,-1 0 0 0 0,1-1 0 0 0,-1 1 0 0 0,3-1 1 0 0,2-1-105 0 0,-1 0 0 0 0,1 0 0 0 0,-1-1 0 0 0,1 0 1 0 0,-1 0-1 0 0,0 0 0 0 0,8-8 0 0 0,-8 6 20 0 0,0 0-1 0 0,-1 0 0 0 0,0-1 1 0 0,-1 0-1 0 0,1 0 0 0 0,4-10 1 0 0,-7 13-110 0 0,0 0 1 0 0,1 0-1 0 0,-1 0 1 0 0,-1-1 0 0 0,1 1-1 0 0,0 0 1 0 0,-1-1-1 0 0,0 1 1 0 0,1 0 0 0 0,-1-1-1 0 0,-1 1 1 0 0,1 0-1 0 0,0-1 1 0 0,-1 1 0 0 0,-1-5-1 0 0,2 8-44 0 0,0-1 1 0 0,0 1-1 0 0,-1-1 0 0 0,1 0 0 0 0,0 1 0 0 0,-1-1 1 0 0,1 1-1 0 0,0-1 0 0 0,-1 1 0 0 0,1-1 0 0 0,0 1 1 0 0,-1-1-1 0 0,1 1 0 0 0,-1-1 0 0 0,1 1 0 0 0,-1 0 1 0 0,1-1-1 0 0,-1 1 0 0 0,1 0 0 0 0,-1-1 0 0 0,0 1 1 0 0,1 0-1 0 0,-1 0 0 0 0,1-1 0 0 0,-1 1 0 0 0,0 0 1 0 0,1 0-1 0 0,-1 0 0 0 0,1 0 0 0 0,-2 0 0 0 0,0 0-2 0 0,1 1 0 0 0,-1-1 0 0 0,0 1-1 0 0,1 0 1 0 0,-1-1 0 0 0,1 1 0 0 0,-1 0-1 0 0,1 0 1 0 0,0 0 0 0 0,-1 0 0 0 0,-1 2-1 0 0,-1 1 2 0 0,-1 1-1 0 0,1-1 1 0 0,0 1 0 0 0,1 0-1 0 0,-5 8 1 0 0,6-9-26 0 0,0 0 0 0 0,1 0 0 0 0,0 0 0 0 0,0 0 1 0 0,0 0-1 0 0,0 1 0 0 0,1-1 0 0 0,-1 0 1 0 0,1 0-1 0 0,0 1 0 0 0,1 4 0 0 0,1 2-24 0 0</inkml:trace>
+  <inkml:trace contextRef="#ctx0" brushRef="#br0" timeOffset="725.33">500 121 3776 0 0,'0'0'4848'0'0,"-3"11"2158"0"0,2-2-5445 0 0,-1 25 659 0 0,1-23-1769 0 0,0-1 0 0 0,1 1 0 0 0,0-1-1 0 0,1 1 1 0 0,0 0 0 0 0,3 10 0 0 0,-4-20-429 0 0,0-1 0 0 0,0 1 0 0 0,0-1 0 0 0,0 0-1 0 0,0 1 1 0 0,1-1 0 0 0,-1 1 0 0 0,0-1 0 0 0,0 0-1 0 0,0 1 1 0 0,0-1 0 0 0,1 0 0 0 0,-1 1 0 0 0,0-1-1 0 0,0 0 1 0 0,1 1 0 0 0,-1-1 0 0 0,0 0 0 0 0,1 0-1 0 0,-1 1 1 0 0,0-1 0 0 0,1 0 0 0 0,-1 0 0 0 0,0 1-1 0 0,1-1 1 0 0,-1 0 0 0 0,1 0 0 0 0,-1 0 0 0 0,0 0-1 0 0,1 0 1 0 0,-1 0 0 0 0,1 0 0 0 0,0 0 0 0 0,10-9 324 0 0,5-20-218 0 0,-13 22-120 0 0,0-4-21 0 0,1-1 0 0 0,0 1 0 0 0,1 0 0 0 0,1 1 0 0 0,8-14 0 0 0,-12 24-6 0 0,0 1 1 0 0,-1 0 0 0 0,1 0-1 0 0,0 0 1 0 0,-1 0 0 0 0,1 0 0 0 0,-1 1-1 0 0,1-1 1 0 0,-1 0 0 0 0,0 1 0 0 0,2 1-1 0 0,2 2-12 0 0,-1-2 24 0 0,1 0 0 0 0,-1 0 0 0 0,1-1-1 0 0,0 1 1 0 0,-1-1 0 0 0,1 0 0 0 0,0-1 0 0 0,0 1 0 0 0,1-1-1 0 0,-1 0 1 0 0,0-1 0 0 0,9 1 0 0 0,-11 0 5 0 0,1-1 0 0 0,-1-1 0 0 0,1 1 0 0 0,-1 0 0 0 0,0-1 0 0 0,1 1 0 0 0,-1-1 0 0 0,0 0 0 0 0,1 0 0 0 0,-1-1 0 0 0,0 1 0 0 0,0 0 0 0 0,0-1 0 0 0,0 0 0 0 0,0 0 0 0 0,0 0 0 0 0,-1 0 0 0 0,1 0 0 0 0,-1-1 0 0 0,4-3 0 0 0,-5 5 7 0 0,-1 0-1 0 0,1 1 1 0 0,-1-1-1 0 0,1 0 1 0 0,-1 0-1 0 0,0 0 1 0 0,1 0-1 0 0,-1 0 1 0 0,0 0-1 0 0,1 1 1 0 0,-1-1-1 0 0,0 0 1 0 0,0 0-1 0 0,0 0 1 0 0,0 0-1 0 0,0 0 1 0 0,0 0-1 0 0,0 0 1 0 0,0 0-1 0 0,-1 0 1 0 0,1-1-1 0 0,-6-11-2833 0 0</inkml:trace>
+  <inkml:trace contextRef="#ctx0" brushRef="#br0" timeOffset="1188.28">1044 135 3232 0 0,'0'0'1729'0'0,"7"27"8655"0"0,-7 5-8046 0 0,-2 79 1498 0 0,0-96-3366 0 0,0 1 1 0 0,0 0-1 0 0,-2-1 1 0 0,-9 28-1 0 0,13-43-447 0 0,0 1 0 0 0,0 0 0 0 0,0-1 0 0 0,0 1-1 0 0,0-1 1 0 0,0 1 0 0 0,-1-1 0 0 0,1 1 0 0 0,0-1-1 0 0,0 1 1 0 0,-1-1 0 0 0,1 1 0 0 0,0-1 0 0 0,-1 0 0 0 0,1 1-1 0 0,0-1 1 0 0,-1 1 0 0 0,1-1 0 0 0,-1 0 0 0 0,1 1 0 0 0,0-1-1 0 0,-1 0 1 0 0,1 1 0 0 0,-1-1 0 0 0,1 0 0 0 0,-1 0-1 0 0,-1 1 1 0 0,2-2-16 0 0,-1 1 0 0 0,1-1 0 0 0,-1 1 0 0 0,1-1-1 0 0,-1 1 1 0 0,1-1 0 0 0,-1 1 0 0 0,1-1 0 0 0,-1 0 0 0 0,1 1-1 0 0,0-1 1 0 0,-1 0 0 0 0,1 1 0 0 0,0-1 0 0 0,0 0 0 0 0,-1-1-1 0 0,-5-33-58 0 0,6 7 37 0 0,1-1 1 0 0,2 1-1 0 0,0 0 0 0 0,9-30 1 0 0,-10 50 3 0 0,0 0 0 0 0,0 0 0 0 0,1 0 0 0 0,0 1 1 0 0,1-1-1 0 0,0 1 0 0 0,0 0 0 0 0,0 0 0 0 0,1 0 0 0 0,0 0 1 0 0,1 1-1 0 0,-1 0 0 0 0,1 0 0 0 0,0 0 0 0 0,1 1 1 0 0,-1 0-1 0 0,1 0 0 0 0,11-5 0 0 0,-17 9 7 0 0,-1 0 1 0 0,1 1-1 0 0,0-1 0 0 0,0 1 0 0 0,0-1 1 0 0,-1 1-1 0 0,1 0 0 0 0,0-1 0 0 0,0 1 1 0 0,0 0-1 0 0,0 0 0 0 0,0-1 0 0 0,0 1 1 0 0,0 0-1 0 0,0 0 0 0 0,0 0 0 0 0,0 0 0 0 0,0 0 1 0 0,-1 0-1 0 0,1 1 0 0 0,0-1 0 0 0,0 0 1 0 0,0 0-1 0 0,0 1 0 0 0,0-1 0 0 0,0 0 1 0 0,0 1-1 0 0,-1-1 0 0 0,1 1 0 0 0,1 0 0 0 0,-2 1-21 0 0,1-1 0 0 0,-1 0 0 0 0,0 1 0 0 0,0-1 0 0 0,0 1 0 0 0,0-1 0 0 0,0 1 0 0 0,0-1 0 0 0,0 1 0 0 0,0-1 0 0 0,-1 1 0 0 0,1-1 0 0 0,0 0 0 0 0,-1 1 0 0 0,1-1 0 0 0,-1 0 0 0 0,0 1 0 0 0,-1 1 0 0 0,-3 7-48 0 0,-1 0 1 0 0,0 0-1 0 0,-1-1 0 0 0,-8 9 0 0 0,-22 28-3348 0 0</inkml:trace>
+  <inkml:trace contextRef="#ctx0" brushRef="#br0" timeOffset="1534.09">1168 114 1056 0 0,'2'-2'822'0'0,"-1"1"1"0"0,1-1-1 0 0,-1 0 0 0 0,1 0 0 0 0,0 1 1 0 0,0-1-1 0 0,0 1 0 0 0,-1-1 0 0 0,1 1 1 0 0,1 0-1 0 0,3-2 0 0 0,-5 3-497 0 0,0-1-1 0 0,0 1 0 0 0,1 0 1 0 0,-1 0-1 0 0,0 0 0 0 0,1-1 1 0 0,-1 1-1 0 0,0 1 0 0 0,1-1 1 0 0,-1 0-1 0 0,0 0 0 0 0,0 0 0 0 0,1 1 1 0 0,-1-1-1 0 0,0 0 0 0 0,2 2 1 0 0,0-1-139 0 0,-1 1 1 0 0,0 0-1 0 0,0-1 0 0 0,0 1 1 0 0,-1 0-1 0 0,1 0 1 0 0,0 0-1 0 0,-1 0 0 0 0,1 1 1 0 0,-1-1-1 0 0,0 0 1 0 0,0 1-1 0 0,0-1 1 0 0,0 1-1 0 0,0-1 0 0 0,0 1 1 0 0,0-1-1 0 0,-1 1 1 0 0,0-1-1 0 0,1 5 0 0 0,-1 3 153 0 0,0 0 0 0 0,0 0 0 0 0,-1 0 0 0 0,-1 0 0 0 0,0-1 1 0 0,0 1-1 0 0,-1 0 0 0 0,0-1 0 0 0,0 1 0 0 0,-6 9 0 0 0,8-16-284 0 0,5-11-88 0 0,7-15 105 0 0,3-16 166 0 0,2 1-1 0 0,32-57 0 0 0,-48 95-231 0 0,10-16 110 0 0,-10 16-109 0 0,0-1 0 0 0,1 1 0 0 0,-1 0-1 0 0,0 0 1 0 0,0-1 0 0 0,0 1-1 0 0,0 0 1 0 0,1 0 0 0 0,-1-1 0 0 0,0 1-1 0 0,0 0 1 0 0,1 0 0 0 0,-1-1 0 0 0,0 1-1 0 0,0 0 1 0 0,1 0 0 0 0,-1 0 0 0 0,0 0-1 0 0,0-1 1 0 0,1 1 0 0 0,-1 0 0 0 0,0 0-1 0 0,1 0 1 0 0,-1 0 0 0 0,0 0 0 0 0,1 0-1 0 0,-1 0 1 0 0,0 0 0 0 0,1 0-1 0 0,-1 0 1 0 0,0 0 0 0 0,1 0 0 0 0,-1 0-1 0 0,0 0 1 0 0,1 0 0 0 0,-1 0 0 0 0,0 0-1 0 0,0 0 1 0 0,1 1 0 0 0,-1-1 0 0 0,0 0-1 0 0,1 0 1 0 0,-1 0 0 0 0,0 1 0 0 0,3 1 55 0 0</inkml:trace>
+  <inkml:trace contextRef="#ctx0" brushRef="#br0" timeOffset="1647.39">1405 98 7912 0 0,'2'1'711'0'0,"1"0"1"0"0,-1 0 0 0 0,1 0-1 0 0,-1 0 1 0 0,1 1-1 0 0,-1-1 1 0 0,0 1 0 0 0,1 0-1 0 0,-1 0 1 0 0,0 0 0 0 0,0 0-1 0 0,3 4 1 0 0,-4-4-454 0 0,0 0 1 0 0,0 0-1 0 0,0 1 1 0 0,0-1-1 0 0,0 0 1 0 0,-1 1-1 0 0,1-1 1 0 0,-1 1-1 0 0,1-1 1 0 0,-1 1-1 0 0,0-1 0 0 0,0 3 1 0 0,-2 5 115 0 0,1 0 0 0 0,-2 0 0 0 0,1 0 0 0 0,-1 0 0 0 0,-8 16 0 0 0,10-24-247 0 0,-4 11-70 0 0</inkml:trace>
+  <inkml:trace contextRef="#ctx0" brushRef="#br0" timeOffset="1756.05">1453 106 3392 0 0,'0'0'0'0'0,"0"-4"0"0"0,1-1 0 0 0,0-1 1664 0 0,0-1 0 0 0,1-4 0 0 0,1 2 0 0 0,-1 0-8 0 0,2-2 8 0 0,-3 1 0 0 0,2 2-1 0 0,0-1-1207 0 0,-1 2 8 0 0,1 2-8 0 0,-1 3 8 0 0</inkml:trace>
+  <inkml:trace contextRef="#ctx0" brushRef="#br0" timeOffset="2059.36">1644 0 4544 0 0,'0'0'2870'0'0,"-18"5"4301"0"0,11 2-6724 0 0,0 1 0 0 0,0 0 0 0 0,1 0-1 0 0,0 0 1 0 0,1 1 0 0 0,-1-1 0 0 0,2 1 0 0 0,-1 1 0 0 0,-3 9 0 0 0,6-13-317 0 0,0 0 0 0 0,1 0 0 0 0,0 0 0 0 0,0 0 0 0 0,0 0 0 0 0,1 0 0 0 0,0 9 0 0 0,0-12-38 0 0,0 0 1 0 0,1 0 0 0 0,0 0 0 0 0,-1 0-1 0 0,1 0 1 0 0,0 0 0 0 0,1 0-1 0 0,-1 0 1 0 0,0 0 0 0 0,1-1-1 0 0,0 1 1 0 0,-1-1 0 0 0,1 1-1 0 0,0-1 1 0 0,3 3 0 0 0,-2-2-11 0 0,1-1 0 0 0,-1 0 0 0 0,1 0 0 0 0,-1 0 1 0 0,1-1-1 0 0,0 1 0 0 0,0-1 0 0 0,0 0 0 0 0,-1 0 1 0 0,1 0-1 0 0,0 0 0 0 0,1-1 0 0 0,-1 0 1 0 0,0 1-1 0 0,0-2 0 0 0,0 1 0 0 0,0 0 0 0 0,0-1 1 0 0,0 0-1 0 0,0 0 0 0 0,0 0 0 0 0,0 0 0 0 0,-1 0 1 0 0,7-4-1 0 0,-2 1-10 0 0,0 1 0 0 0,-1-2 0 0 0,1 1 0 0 0,-1-1 0 0 0,0 0-1 0 0,0 0 1 0 0,-1-1 0 0 0,1 0 0 0 0,-1 0 0 0 0,8-11 0 0 0,-5-10-142 0 0,-9 26 71 0 0,0 1-1 0 0,0 0 1 0 0,0-1 0 0 0,0 1-1 0 0,0 0 1 0 0,0-1 0 0 0,1 1-1 0 0,-1-1 1 0 0,0 1 0 0 0,0 0-1 0 0,0-1 1 0 0,0 1 0 0 0,0 0-1 0 0,0-1 1 0 0,-1 1 0 0 0,1-1-1 0 0,0 1 1 0 0,0 0-1 0 0,0-1 1 0 0,0 1 0 0 0,0 0-1 0 0,0-1 1 0 0,-1 1 0 0 0,1 0-1 0 0,0-1 1 0 0,0 1 0 0 0,0 0-1 0 0,-1 0 1 0 0,1-1 0 0 0,0 1-1 0 0,-1 0 1 0 0,1 0 0 0 0,0-1-1 0 0,-1 1 1 0 0,1 0 0 0 0,0 0-1 0 0,-1 0 1 0 0,1-1 0 0 0,0 1-1 0 0,-1 0 1 0 0,1 0 0 0 0,0 0-1 0 0,-1 0 1 0 0,1 0 0 0 0,0 0-1 0 0,-1 0 1 0 0,1 0 0 0 0,-1 0-1 0 0,1 0 1 0 0,0 0 0 0 0,-1 0-1 0 0,1 0 1 0 0,0 0 0 0 0,-1 0-1 0 0,1 0 1 0 0,0 1 0 0 0,-1-1-1 0 0,1 0 1 0 0,0 0 0 0 0,-1 0-1 0 0,1 0 1 0 0,0 1 0 0 0,-1-1-1 0 0,1 0 1 0 0,0 0 0 0 0,-1 1-1 0 0,1-1 1 0 0,-2 2 16 0 0,0 0-1 0 0,-1 0 1 0 0,1 0 0 0 0,0 0-1 0 0,1 0 1 0 0,-1 0 0 0 0,0 1 0 0 0,1-1-1 0 0,-1 1 1 0 0,1-1 0 0 0,0 1-1 0 0,0-1 1 0 0,0 1 0 0 0,0 0 0 0 0,0 0-1 0 0,0-1 1 0 0,1 1 0 0 0,-1 0-1 0 0,1 0 1 0 0,0 0 0 0 0,0 0 0 0 0,0 0-1 0 0,1 3 1 0 0,0-2-349 0 0,-1 0 0 0 0,1-1-1 0 0,0 1 1 0 0,0 0 0 0 0,0-1-1 0 0,1 0 1 0 0,-1 1 0 0 0,4 4 0 0 0</inkml:trace>
+</inkml:ink>
+</file>
+
+<file path=word/ink/ink116.xml><?xml version="1.0" encoding="utf-8"?>
+<inkml:ink xmlns:inkml="http://www.w3.org/2003/InkML">
+  <inkml:definitions>
+    <inkml:context xml:id="ctx0">
+      <inkml:inkSource xml:id="inkSrc0">
+        <inkml:traceFormat>
+          <inkml:channel name="X" type="integer" min="-2.14748E9" max="2.14748E9" units="cm"/>
+          <inkml:channel name="Y" type="integer" min="-2.14748E9" max="2.14748E9" units="cm"/>
+          <inkml:channel name="F" type="integer" max="32767" units="dev"/>
+          <inkml:channel name="OA" type="integer" max="360" units="deg"/>
+          <inkml:channel name="OE" type="integer" max="90" units="deg"/>
+        </inkml:traceFormat>
+        <inkml:channelProperties>
+          <inkml:channelProperty channel="X" name="resolution" value="1000" units="1/cm"/>
+          <inkml:channelProperty channel="Y" name="resolution" value="1000" units="1/cm"/>
+          <inkml:channelProperty channel="F" name="resolution" value="0" units="1/dev"/>
+          <inkml:channelProperty channel="OA" name="resolution" value="1000" units="1/deg"/>
+          <inkml:channelProperty channel="OE" name="resolution" value="1000" units="1/deg"/>
+        </inkml:channelProperties>
+      </inkml:inkSource>
+      <inkml:timestamp xml:id="ts0" timeString="2026-02-20T19:58:46.176"/>
+    </inkml:context>
+    <inkml:brush xml:id="br0">
+      <inkml:brushProperty name="width" value="0.035" units="cm"/>
+      <inkml:brushProperty name="height" value="0.035" units="cm"/>
+      <inkml:brushProperty name="color" value="#E71224"/>
+    </inkml:brush>
+  </inkml:definitions>
+  <inkml:trace contextRef="#ctx0" brushRef="#br0">7 46 1024 0 0,'0'0'3537'0'0,"-7"2"2831"0"0,40-18-842 0 0,-23 12-5852 0 0,1 1 0 0 0,0 0 0 0 0,22-3-1 0 0,-8 6 2130 0 0,-25 0-1774 0 0,1 0 0 0 0,-1 0 0 0 0,0 1 0 0 0,1-1 0 0 0,-1 0 0 0 0,0 0 0 0 0,1 0 1 0 0,-1 0-1 0 0,0 1 0 0 0,1-1 0 0 0,-1 0 0 0 0,0 0 0 0 0,1 1 0 0 0,-1-1 0 0 0,0 0 0 0 0,0 1 0 0 0,1-1 0 0 0,-1 0 1 0 0,0 1-1 0 0,0-1 0 0 0,0 0 0 0 0,0 1 0 0 0,1-1 0 0 0,-1 0 0 0 0,0 1 0 0 0,0-1 0 0 0,0 1 0 0 0,0-1 0 0 0,0 0 0 0 0,0 1 1 0 0,0-1-1 0 0,0 1 0 0 0,0-1 0 0 0,0 0 0 0 0,0 1 0 0 0,0-1 0 0 0,0 1 0 0 0,0-1 0 0 0,0 0 0 0 0,-1 1 0 0 0,1-1 1 0 0,0 0-1 0 0,0 1 0 0 0,-10 21 169 0 0,7-15-46 0 0,-8 22 151 0 0,6-19-118 0 0,1 0 0 0 0,1 0 0 0 0,0 0 0 0 0,-4 22 0 0 0,7-29-126 0 0,0 1 0 0 0,0-1 0 0 0,0 1 0 0 0,0-1 0 0 0,1 1 0 0 0,0-1 0 0 0,-1 0 0 0 0,1 1 0 0 0,0-1 0 0 0,1 0-1 0 0,-1 0 1 0 0,0 0 0 0 0,1 1 0 0 0,0-2 0 0 0,0 1 0 0 0,0 0 0 0 0,0 0 0 0 0,0-1 0 0 0,1 1 0 0 0,2 2 0 0 0,13 9 314 0 0,-14-12-246 0 0,-1 1 1 0 0,1-1-1 0 0,-1 1 0 0 0,1 0 1 0 0,-1 0-1 0 0,0 1 1 0 0,3 4-1 0 0,-5-7-101 0 0,-1-1 1 0 0,0 1-1 0 0,1 0 0 0 0,-1 0 1 0 0,0-1-1 0 0,0 1 0 0 0,1 0 1 0 0,-1 0-1 0 0,0-1 0 0 0,0 1 1 0 0,0 0-1 0 0,0 0 0 0 0,0 0 1 0 0,0-1-1 0 0,0 1 0 0 0,0 0 1 0 0,-1 0-1 0 0,1 1 0 0 0,-1-1 6 0 0,0 1 1 0 0,0-1-1 0 0,0 1 0 0 0,0-1 0 0 0,0 1 0 0 0,0-1 0 0 0,-1 0 1 0 0,1 0-1 0 0,0 0 0 0 0,-1 0 0 0 0,-2 2 0 0 0,-47 25 707 0 0,-6 2-3520 0 0</inkml:trace>
+  <inkml:trace contextRef="#ctx0" brushRef="#br0" timeOffset="264.55">289 42 4608 0 0,'21'-17'10294'0'0,"-15"13"-9668"0"0,1 1-1 0 0,0 0 0 0 0,0 0 1 0 0,0 0-1 0 0,0 1 0 0 0,0 0 0 0 0,1 0 1 0 0,-1 1-1 0 0,0 0 0 0 0,1 1 1 0 0,9-1-1 0 0,-14 2-531 0 0,0-1 0 0 0,0 0 0 0 0,0 1 0 0 0,0-1 0 0 0,0 1 0 0 0,0 0 0 0 0,-1 0 0 0 0,1 0 0 0 0,0 0 0 0 0,-1 0 0 0 0,1 1 1 0 0,0-1-1 0 0,-1 1 0 0 0,0-1 0 0 0,1 1 0 0 0,-1 0 0 0 0,0 0 0 0 0,0 0 0 0 0,0 1 0 0 0,0-1 0 0 0,-1 0 0 0 0,1 1 0 0 0,0-1 0 0 0,-1 1 0 0 0,0-1 0 0 0,0 1 0 0 0,1 0 0 0 0,-2 0 0 0 0,1-1 0 0 0,0 1 0 0 0,0 4 0 0 0,1 5 90 0 0,-2 0 1 0 0,1 0-1 0 0,-1 0 0 0 0,-1 0 1 0 0,0 0-1 0 0,-5 19 0 0 0,-25 71 427 0 0,17-62-678 0 0,10-27 57 0 0</inkml:trace>
+  <inkml:trace contextRef="#ctx0" brushRef="#br0" timeOffset="506.51">306 252 5760 0 0,'0'0'5998'0'0,"6"-1"-1375"0"0,12-4-2707 0 0,89-27 1881 0 0,-36 12-2825 0 0,-6-2-3411 0 0</inkml:trace>
+  <inkml:trace contextRef="#ctx0" brushRef="#br0" timeOffset="731.39">698 97 11992 0 0,'-3'-2'11443'0'0,"-12"-5"-10832"0"0,11 7-600 0 0,-1 1 0 0 0,1 0 0 0 0,0 0 0 0 0,0 0 0 0 0,0 1 0 0 0,0-1 0 0 0,0 1 0 0 0,0 0 0 0 0,0 0 0 0 0,0 0 0 0 0,1 1 0 0 0,-1-1 0 0 0,1 1 0 0 0,0 0 0 0 0,0 0 0 0 0,0 0 0 0 0,0 0 0 0 0,0 0 0 0 0,1 1 0 0 0,-1-1 0 0 0,1 1 0 0 0,-3 7 0 0 0,1-5 13 0 0,1 0 0 0 0,1 0 0 0 0,-1 0 1 0 0,1 1-1 0 0,0-1 0 0 0,1 1 0 0 0,0 0 1 0 0,0-1-1 0 0,0 1 0 0 0,0 0 0 0 0,1 0 0 0 0,1 0 1 0 0,1 11-1 0 0,-2-15-9 0 0,1 0 0 0 0,0 0 1 0 0,0 0-1 0 0,1 0 0 0 0,-1 0 0 0 0,1 0 0 0 0,-1 0 1 0 0,1-1-1 0 0,0 1 0 0 0,0-1 0 0 0,0 1 0 0 0,0-1 1 0 0,1 0-1 0 0,-1 1 0 0 0,1-1 0 0 0,-1-1 0 0 0,1 1 1 0 0,4 2-1 0 0,-2-2 8 0 0,0 0 0 0 0,0 0 0 0 0,0-1 0 0 0,0 0 0 0 0,0 0 0 0 0,0 0 0 0 0,0-1 1 0 0,0 0-1 0 0,0 0 0 0 0,0 0 0 0 0,6-1 0 0 0,-5 0-19 0 0,1 0 0 0 0,-1 0 0 0 0,0 0 0 0 0,0-1 0 0 0,-1 0 0 0 0,1 0 0 0 0,0-1 0 0 0,-1 0 0 0 0,1 0 0 0 0,-1 0 0 0 0,0 0-1 0 0,0-1 1 0 0,0 0 0 0 0,0 0 0 0 0,-1 0 0 0 0,0-1 0 0 0,0 0 0 0 0,0 1 0 0 0,0-1 0 0 0,3-6 0 0 0,-6 7 10 0 0,1-1-1 0 0,-1 1 1 0 0,1-1-1 0 0,-1 1 1 0 0,-1-1-1 0 0,1 1 1 0 0,-1-1-1 0 0,1 0 1 0 0,-1 1-1 0 0,-1-1 0 0 0,1 0 1 0 0,-1 1-1 0 0,1-1 1 0 0,-1 1-1 0 0,-1-1 1 0 0,1 1-1 0 0,-4-7 1 0 0,4 7-316 0 0,-1 1 0 0 0,0 1 0 0 0,0-1 0 0 0,0 0 0 0 0,-1 0 0 0 0,1 1 0 0 0,0-1 0 0 0,-1 1 0 0 0,-5-4 0 0 0</inkml:trace>
+  <inkml:trace contextRef="#ctx0" brushRef="#br0" timeOffset="971.22">920 102 3008 0 0,'6'4'13577'0'0,"-27"33"-9529"0"0,15-28-3549 0 0,0 1 0 0 0,1-1-1 0 0,-5 14 1 0 0,9-20-411 0 0,0 0 1 0 0,0 0 0 0 0,1 1-1 0 0,-1-1 1 0 0,1 0 0 0 0,0 0-1 0 0,-1 0 1 0 0,1 0 0 0 0,1 0 0 0 0,-1 0-1 0 0,0 1 1 0 0,1-1 0 0 0,0 0-1 0 0,0 0 1 0 0,0 0 0 0 0,1 3-1 0 0,-1-4-22 0 0,1 0-1 0 0,-1 0 1 0 0,1 0-1 0 0,0 0 1 0 0,0 0-1 0 0,0 0 1 0 0,0 0-1 0 0,0-1 1 0 0,0 1-1 0 0,0-1 1 0 0,1 1-1 0 0,-1-1 1 0 0,0 0 0 0 0,1 0-1 0 0,-1 0 1 0 0,1 0-1 0 0,-1 0 1 0 0,1-1-1 0 0,0 1 1 0 0,-1-1-1 0 0,1 1 1 0 0,0-1-1 0 0,-1 0 1 0 0,1 0-1 0 0,0-1 1 0 0,-1 1-1 0 0,5-1 1 0 0,1 0 27 0 0,0-1-1 0 0,0 1 1 0 0,0-2 0 0 0,-1 1 0 0 0,1-1 0 0 0,-1 0 0 0 0,15-8 0 0 0,-18 8-83 0 0,0 0 0 0 0,0 0 1 0 0,-1 0-1 0 0,1-1 0 0 0,-1 1 1 0 0,1-1-1 0 0,-1 0 1 0 0,0 0-1 0 0,0 0 0 0 0,-1 0 1 0 0,0 0-1 0 0,1-1 0 0 0,-1 1 1 0 0,-1-1-1 0 0,1 1 0 0 0,-1-1 1 0 0,2-8-1 0 0,-2 9-7 0 0,-1 0-1 0 0,0 0 1 0 0,0 0-1 0 0,-1 1 1 0 0,1-1 0 0 0,-1 0-1 0 0,1 0 1 0 0,-1 1-1 0 0,0-1 1 0 0,-1 0-1 0 0,1 1 1 0 0,-1-1-1 0 0,1 1 1 0 0,-1 0 0 0 0,0-1-1 0 0,0 1 1 0 0,-1 0-1 0 0,1 0 1 0 0,-1 0-1 0 0,1 1 1 0 0,-1-1-1 0 0,0 0 1 0 0,-4-2 0 0 0,-5-2 11 0 0</inkml:trace>
+</inkml:ink>
+</file>
+
+<file path=word/ink/ink117.xml><?xml version="1.0" encoding="utf-8"?>
+<inkml:ink xmlns:inkml="http://www.w3.org/2003/InkML">
+  <inkml:definitions>
+    <inkml:context xml:id="ctx0">
+      <inkml:inkSource xml:id="inkSrc0">
+        <inkml:traceFormat>
+          <inkml:channel name="X" type="integer" min="-2.14748E9" max="2.14748E9" units="cm"/>
+          <inkml:channel name="Y" type="integer" min="-2.14748E9" max="2.14748E9" units="cm"/>
+          <inkml:channel name="F" type="integer" max="32767" units="dev"/>
+          <inkml:channel name="OA" type="integer" max="360" units="deg"/>
+          <inkml:channel name="OE" type="integer" max="90" units="deg"/>
+        </inkml:traceFormat>
+        <inkml:channelProperties>
+          <inkml:channelProperty channel="X" name="resolution" value="1000" units="1/cm"/>
+          <inkml:channelProperty channel="Y" name="resolution" value="1000" units="1/cm"/>
+          <inkml:channelProperty channel="F" name="resolution" value="0" units="1/dev"/>
+          <inkml:channelProperty channel="OA" name="resolution" value="1000" units="1/deg"/>
+          <inkml:channelProperty channel="OE" name="resolution" value="1000" units="1/deg"/>
+        </inkml:channelProperties>
+      </inkml:inkSource>
+      <inkml:timestamp xml:id="ts0" timeString="2026-02-20T19:58:25.896"/>
+    </inkml:context>
+    <inkml:brush xml:id="br0">
+      <inkml:brushProperty name="width" value="0.035" units="cm"/>
+      <inkml:brushProperty name="height" value="0.035" units="cm"/>
+      <inkml:brushProperty name="color" value="#E71224"/>
+    </inkml:brush>
+  </inkml:definitions>
+  <inkml:trace contextRef="#ctx0" brushRef="#br0">137 41 1472 0 0,'1'0'643'0'0,"1"0"0"0"0,-1-1-1 0 0,0 1 1 0 0,1-1 0 0 0,-1 0 0 0 0,0 1 0 0 0,0-1 0 0 0,1 0-1 0 0,-1 1 1 0 0,0-1 0 0 0,0 0 0 0 0,0 0 0 0 0,0 0 0 0 0,0 0-1 0 0,0 0 1 0 0,0 0 0 0 0,-1-1 0 0 0,1 1 0 0 0,0 0-1 0 0,-1 0 1 0 0,1-1 0 0 0,0 0 0 0 0,-1 1-463 0 0,0 1 0 0 0,0-1 0 0 0,0 0 0 0 0,0 1 0 0 0,0-1 0 0 0,0 1 0 0 0,0-1 0 0 0,0 1 0 0 0,-1-1 0 0 0,1 1 0 0 0,0-1-1 0 0,0 1 1 0 0,0-1 0 0 0,-1 1 0 0 0,1-1 0 0 0,0 1 0 0 0,-1-1 0 0 0,1 1 0 0 0,0 0 0 0 0,-1-1 0 0 0,0 0 0 0 0,0 0-126 0 0,0 1 1 0 0,0-1-1 0 0,-1 0 0 0 0,1 0 0 0 0,0 1 1 0 0,-1-1-1 0 0,1 1 0 0 0,-1-1 1 0 0,1 1-1 0 0,0 0 0 0 0,-3-1 0 0 0,-3 1 102 0 0,0-1 0 0 0,-1 1-1 0 0,1 0 1 0 0,0 1-1 0 0,0 0 1 0 0,-1 0 0 0 0,1 0-1 0 0,0 1 1 0 0,0 0-1 0 0,0 1 1 0 0,0 0 0 0 0,-10 5-1 0 0,14-7-108 0 0,1 1-1 0 0,0-1 1 0 0,0 1-1 0 0,0-1 1 0 0,-1 1-1 0 0,2 0 1 0 0,-1-1-1 0 0,0 1 1 0 0,0 0-1 0 0,1 0 1 0 0,-1 0-1 0 0,1 1 1 0 0,-1-1-1 0 0,1 0 1 0 0,0 1-1 0 0,0-1 1 0 0,0 0-1 0 0,0 1 1 0 0,1-1-1 0 0,-1 1 0 0 0,0 0 1 0 0,1-1-1 0 0,0 1 1 0 0,0-1-1 0 0,0 1 1 0 0,0 0-1 0 0,0-1 1 0 0,0 1-1 0 0,1-1 1 0 0,-1 1-1 0 0,1-1 1 0 0,0 1-1 0 0,0-1 1 0 0,0 1-1 0 0,0-1 1 0 0,0 0-1 0 0,0 1 1 0 0,2 2-1 0 0,6 8-16 0 0,1 1-1 0 0,16 16 0 0 0,-18-22-7 0 0,0 1 0 0 0,-1 0 0 0 0,0 1-1 0 0,0 0 1 0 0,-1 0 0 0 0,7 16-1 0 0,-12-24-16 0 0,0-1 0 0 0,-1 1-1 0 0,0-1 1 0 0,1 1 0 0 0,-1 0-1 0 0,0-1 1 0 0,0 1 0 0 0,0 0-1 0 0,0-1 1 0 0,0 1 0 0 0,0 0-1 0 0,-1-1 1 0 0,1 1 0 0 0,0-1-1 0 0,-1 1 1 0 0,1 0 0 0 0,-1-1-1 0 0,0 1 1 0 0,-1 2 0 0 0,0-2 12 0 0,0 1-1 0 0,0-1 1 0 0,0 1 0 0 0,-1-1 0 0 0,1 0 0 0 0,-1 0 0 0 0,0 0 0 0 0,1 0-1 0 0,-6 3 1 0 0,2-3 26 0 0,0 1 0 0 0,0-1 1 0 0,0 1-1 0 0,0-2 0 0 0,0 1 0 0 0,0-1 0 0 0,-1 0 0 0 0,1 0 0 0 0,0 0 0 0 0,-9-1 0 0 0,15 0-38 0 0,-1 0-1 0 0,1-1 1 0 0,0 1-1 0 0,0 0 1 0 0,-1 0-1 0 0,1 0 1 0 0,0 0-1 0 0,0-1 1 0 0,-1 1-1 0 0,1 0 1 0 0,0 0-1 0 0,0-1 1 0 0,-1 1-1 0 0,1 0 1 0 0,0 0-1 0 0,0-1 1 0 0,0 1-1 0 0,0 0 1 0 0,0 0-1 0 0,-1-1 1 0 0,1 1-1 0 0,0 0 1 0 0,0-1-1 0 0,0 1 1 0 0,0 0-1 0 0,0 0 1 0 0,0-1-1 0 0,0 1 1 0 0,0 0-1 0 0,0-1 1 0 0,0 1-1 0 0,0 0 1 0 0,0-1-1 0 0,0 1 1 0 0,0 0-1 0 0,0-1 1 0 0,1 1-1 0 0,-1 0 1 0 0,0 0-1 0 0,0-1 1 0 0,0 1-1 0 0,0 0 1 0 0,1 0-1 0 0,-1-1 1 0 0,0 1-1 0 0,0 0 1 0 0,0 0-1 0 0,1-1 1 0 0,11-16 102 0 0,-11 14-91 0 0,155-186 407 0 0,-142 173-392 0 0,-6 7 2 0 0,-1 0-1 0 0,1 1 1 0 0,1 0-1 0 0,-1 0 1 0 0,1 1-1 0 0,11-7 1 0 0,-30 37 52 0 0,-30 65-45 0 0,36-77-36 0 0,0-1 0 0 0,1 1 0 0 0,0 0-1 0 0,1 0 1 0 0,1 1 0 0 0,-2 17 0 0 0,3-27-4 0 0,0-1 1 0 0,0 1 0 0 0,1 0 0 0 0,-1 0 0 0 0,0 0 0 0 0,1 0 0 0 0,-1 0 0 0 0,1 0 0 0 0,-1-1 0 0 0,1 1 0 0 0,0 0 0 0 0,0 0 0 0 0,0-1 0 0 0,0 1 0 0 0,0 0 0 0 0,0-1 0 0 0,0 1 0 0 0,1-1 0 0 0,-1 0 0 0 0,0 1 0 0 0,4 1 0 0 0,-3-2-1 0 0,1 1 1 0 0,0-1-1 0 0,0 0 1 0 0,0 0-1 0 0,0-1 1 0 0,0 1-1 0 0,0 0 1 0 0,0-1-1 0 0,0 0 1 0 0,0 0-1 0 0,0 0 1 0 0,4 0-1 0 0,3-2 1 0 0,0 0 1 0 0,0 0-1 0 0,-1 0 0 0 0,1-2 0 0 0,-1 1 0 0 0,0-1 1 0 0,12-7-1 0 0,-15 8-1 0 0,-1-1 1 0 0,0 0-1 0 0,0-1 0 0 0,-1 1 1 0 0,1-1-1 0 0,-1 0 0 0 0,0 0 1 0 0,-1 0-1 0 0,1-1 0 0 0,-1 1 1 0 0,0-1-1 0 0,0 0 0 0 0,0 0 1 0 0,-1 0-1 0 0,0 0 0 0 0,-1 0 1 0 0,1 0-1 0 0,-1-1 0 0 0,1-10 1 0 0,-2 13 2 0 0,0 0 0 0 0,0-1 0 0 0,0 1 1 0 0,0-1-1 0 0,-1 1 0 0 0,0-1 0 0 0,0 1 0 0 0,0-1 1 0 0,-1 1-1 0 0,1 0 0 0 0,-1 0 0 0 0,0 0 1 0 0,0 0-1 0 0,0 0 0 0 0,-1 0 0 0 0,0 1 0 0 0,1-1 1 0 0,-1 1-1 0 0,0-1 0 0 0,-1 1 0 0 0,1 0 0 0 0,0 0 1 0 0,-1 1-1 0 0,0-1 0 0 0,0 1 0 0 0,1 0 0 0 0,-1 0 1 0 0,-8-3-1 0 0,7 4 12 0 0,1-1 0 0 0,0 1 1 0 0,-1 1-1 0 0,1-1 0 0 0,-1 1 0 0 0,1 0 0 0 0,-1 0 1 0 0,1 0-1 0 0,-1 0 0 0 0,1 1 0 0 0,-6 1 1 0 0,0 0 22 0 0</inkml:trace>
+  <inkml:trace contextRef="#ctx0" brushRef="#br0" timeOffset="497.74">775 99 4256 0 0,'0'0'5320'0'0,"-17"21"3341"0"0,-16 16-4757 0 0,-51 74 1 0 0,84-134-25648 0 0,2 4 18930 0 0,0 4 7115 0 0,2-6-842 0 0,-4 15-2393 0 0,1 0-1 0 0,0 0 1 0 0,0 0 0 0 0,1 0 0 0 0,-1 0 0 0 0,5-7-1 0 0,-1 36 1776 0 0,-5-13-2446 0 0,-1 4 199 0 0,1-1 0 0 0,1 0 0 0 0,5 25 0 0 0,-4-29-413 0 0</inkml:trace>
+  <inkml:trace contextRef="#ctx0" brushRef="#br0" timeOffset="640.92">636 231 4832 0 0,'-5'-1'13289'0'0,"49"-11"-9730"0"0,-16 6-2618 0 0,7-3-819 0 0</inkml:trace>
+  <inkml:trace contextRef="#ctx0" brushRef="#br0" timeOffset="809.72">1153 97 2944 0 0,'10'-11'12793'0'0,"-10"11"-12688"0"0,0 1 1 0 0,1-1-1 0 0,-1 0 1 0 0,0 0-1 0 0,0 0 1 0 0,0 0-1 0 0,1 0 0 0 0,-1 0 1 0 0,0 0-1 0 0,0 0 1 0 0,0 0-1 0 0,1 0 1 0 0,-1 0-1 0 0,0 1 1 0 0,0-1-1 0 0,0 0 0 0 0,0 0 1 0 0,1 0-1 0 0,-1 0 1 0 0,0 0-1 0 0,0 1 1 0 0,0-1-1 0 0,0 0 1 0 0,0 0-1 0 0,1 0 1 0 0,-1 1-1 0 0,0-1 0 0 0,0 0 1 0 0,0 0-1 0 0,0 1 1 0 0,0-1-1 0 0,0 0 1 0 0,0 0-1 0 0,0 0 1 0 0,0 1-1 0 0,0-1 0 0 0,0 0 1 0 0,0 1-1 0 0,-3 13 1376 0 0,-9 12-524 0 0,-7 6 89 0 0,-2-1-1 0 0,-41 47 0 0 0,53-68-4105 0 0</inkml:trace>
+  <inkml:trace contextRef="#ctx0" brushRef="#br0" timeOffset="1040.82">991 130 5824 0 0,'0'0'3104'0'0,"16"12"4655"0"0,18 50-3410 0 0,-27-46-3814 0 0,1-1 1 0 0,0 0-1 0 0,1 0 0 0 0,1-1 1 0 0,0 0-1 0 0,15 14 0 0 0,-14-19-143 0 0</inkml:trace>
+  <inkml:trace contextRef="#ctx0" brushRef="#br0" timeOffset="2276.23">1052 292 5440 0 0,'0'0'4728'0'0,"-11"8"2082"0"0,2-1-5211 0 0,-1 4-785 0 0,0 1 1 0 0,1-1-1 0 0,1 2 0 0 0,-12 21 1 0 0,14-21-457 0 0</inkml:trace>
+</inkml:ink>
+</file>
+
+<file path=word/ink/ink118.xml><?xml version="1.0" encoding="utf-8"?>
+<inkml:ink xmlns:inkml="http://www.w3.org/2003/InkML">
+  <inkml:definitions>
+    <inkml:context xml:id="ctx0">
+      <inkml:inkSource xml:id="inkSrc0">
+        <inkml:traceFormat>
+          <inkml:channel name="X" type="integer" min="-2.14748E9" max="2.14748E9" units="cm"/>
+          <inkml:channel name="Y" type="integer" min="-2.14748E9" max="2.14748E9" units="cm"/>
+          <inkml:channel name="F" type="integer" max="32767" units="dev"/>
+          <inkml:channel name="OA" type="integer" max="360" units="deg"/>
+          <inkml:channel name="OE" type="integer" max="90" units="deg"/>
+        </inkml:traceFormat>
+        <inkml:channelProperties>
+          <inkml:channelProperty channel="X" name="resolution" value="1000" units="1/cm"/>
+          <inkml:channelProperty channel="Y" name="resolution" value="1000" units="1/cm"/>
+          <inkml:channelProperty channel="F" name="resolution" value="0" units="1/dev"/>
+          <inkml:channelProperty channel="OA" name="resolution" value="1000" units="1/deg"/>
+          <inkml:channelProperty channel="OE" name="resolution" value="1000" units="1/deg"/>
+        </inkml:channelProperties>
+      </inkml:inkSource>
+      <inkml:timestamp xml:id="ts0" timeString="2026-02-20T19:58:27.304"/>
+    </inkml:context>
+    <inkml:brush xml:id="br0">
+      <inkml:brushProperty name="width" value="0.035" units="cm"/>
+      <inkml:brushProperty name="height" value="0.035" units="cm"/>
+      <inkml:brushProperty name="color" value="#E71224"/>
+    </inkml:brush>
+  </inkml:definitions>
+  <inkml:trace contextRef="#ctx0" brushRef="#br0">0 0 5216 0 0,'0'0'6752'0'0,"12"2"-1372"0"0,5 1-3415 0 0,17-1-451 0 0,-1-1 1 0 0,58-7 0 0 0,-66 4-1157 0 0</inkml:trace>
+  <inkml:trace contextRef="#ctx0" brushRef="#br0" timeOffset="194.2">19 154 5952 0 0,'0'0'0'0'0,"4"1"1560"0"0,0-1 0 0 0,-1 0 0 0 0,2 0 8 0 0,2 2-8 0 0,2-2 0 0 0,2 0-1 0 0,0 0 1 0 0,6-2-1056 0 0,3 2 0 0 0,3-2 0 0 0,2-1 8 0 0,4 0-8 0 0,2-2 0 0 0</inkml:trace>
+</inkml:ink>
+</file>
+
+<file path=word/ink/ink119.xml><?xml version="1.0" encoding="utf-8"?>
+<inkml:ink xmlns:inkml="http://www.w3.org/2003/InkML">
+  <inkml:definitions>
+    <inkml:context xml:id="ctx0">
+      <inkml:inkSource xml:id="inkSrc0">
+        <inkml:traceFormat>
+          <inkml:channel name="X" type="integer" min="-2.14748E9" max="2.14748E9" units="cm"/>
+          <inkml:channel name="Y" type="integer" min="-2.14748E9" max="2.14748E9" units="cm"/>
+          <inkml:channel name="F" type="integer" max="32767" units="dev"/>
+          <inkml:channel name="OA" type="integer" max="360" units="deg"/>
+          <inkml:channel name="OE" type="integer" max="90" units="deg"/>
+        </inkml:traceFormat>
+        <inkml:channelProperties>
+          <inkml:channelProperty channel="X" name="resolution" value="1000" units="1/cm"/>
+          <inkml:channelProperty channel="Y" name="resolution" value="1000" units="1/cm"/>
+          <inkml:channelProperty channel="F" name="resolution" value="0" units="1/dev"/>
+          <inkml:channelProperty channel="OA" name="resolution" value="1000" units="1/deg"/>
+          <inkml:channelProperty channel="OE" name="resolution" value="1000" units="1/deg"/>
+        </inkml:channelProperties>
+      </inkml:inkSource>
+      <inkml:timestamp xml:id="ts0" timeString="2026-02-20T19:58:22.317"/>
+    </inkml:context>
+    <inkml:brush xml:id="br0">
+      <inkml:brushProperty name="width" value="0.035" units="cm"/>
+      <inkml:brushProperty name="height" value="0.035" units="cm"/>
+      <inkml:brushProperty name="color" value="#E71224"/>
+    </inkml:brush>
+  </inkml:definitions>
+  <inkml:trace contextRef="#ctx0" brushRef="#br0">20 78 2432 0 0,'0'0'5040'0'0,"11"-16"5037"0"0,-13 22-9509 0 0,-4 7-108 0 0,1 1 1 0 0,1-1 0 0 0,0 1 0 0 0,-4 27 0 0 0,7-38-437 0 0,1-1 1 0 0,0 1-1 0 0,0 0 0 0 0,0 0 0 0 0,0-1 1 0 0,0 1-1 0 0,1 0 0 0 0,-1-1 1 0 0,1 1-1 0 0,0 0 0 0 0,0-1 1 0 0,0 1-1 0 0,0-1 0 0 0,0 1 1 0 0,1-1-1 0 0,-1 0 0 0 0,0 1 1 0 0,1-1-1 0 0,0 0 0 0 0,0 0 1 0 0,0 0-1 0 0,0 0 0 0 0,0-1 1 0 0,0 1-1 0 0,0 0 0 0 0,0-1 0 0 0,1 1 1 0 0,-1-1-1 0 0,0 0 0 0 0,1 0 1 0 0,-1 0-1 0 0,5 1 0 0 0,9 3 179 0 0,-2-2-44 0 0,0 2 0 0 0,15 6 0 0 0,-29-11-149 0 0,0 1-1 0 0,1-1 0 0 0,-1 0 0 0 0,0 0 0 0 0,1 1 0 0 0,-1-1 1 0 0,0 0-1 0 0,1 1 0 0 0,-1-1 0 0 0,0 0 0 0 0,0 1 0 0 0,1-1 1 0 0,-1 0-1 0 0,0 1 0 0 0,0-1 0 0 0,0 1 0 0 0,1-1 0 0 0,-1 0 1 0 0,0 1-1 0 0,0-1 0 0 0,0 1 0 0 0,0-1 0 0 0,0 1 0 0 0,0-1 1 0 0,0 0-1 0 0,0 1 0 0 0,0-1 0 0 0,0 1 0 0 0,0-1 0 0 0,0 1 1 0 0,0-1-1 0 0,-1 0 0 0 0,1 1 0 0 0,0-1 0 0 0,0 1 1 0 0,0-1-1 0 0,-1 0 0 0 0,1 1 0 0 0,0-1 0 0 0,0 0 0 0 0,-1 1 1 0 0,1-1-1 0 0,0 0 0 0 0,-1 1 0 0 0,1-1 0 0 0,0 0 0 0 0,-1 0 1 0 0,1 1-1 0 0,0-1 0 0 0,-1 0 0 0 0,0 0 0 0 0,-23 18 200 0 0,21-16-159 0 0,-8 5 58 0 0,-19 13-2740 0 0</inkml:trace>
+  <inkml:trace contextRef="#ctx0" brushRef="#br0" timeOffset="405.74">43 60 5888 0 0,'13'-13'9264'0'0,"48"-6"-3864"0"0,36-2-2982 0 0,-76 17-1726 0 0,-17 3-551 0 0,0 0 1 0 0,0 1-1 0 0,0-1 0 0 0,0 1 0 0 0,0 0 1 0 0,1 0-1 0 0,-1 0 0 0 0,0 1 1 0 0,5 1-1 0 0,-8-2-103 0 0,0 1-1 0 0,0-1 1 0 0,0 1 0 0 0,0-1-1 0 0,0 1 1 0 0,0 0 0 0 0,0 0-1 0 0,0-1 1 0 0,0 1 0 0 0,0 0-1 0 0,0 0 1 0 0,0 0 0 0 0,-1 0-1 0 0,1 0 1 0 0,0 0 0 0 0,-1 0-1 0 0,1 0 1 0 0,-1 0 0 0 0,1 1-1 0 0,-1-1 1 0 0,0 0 0 0 0,1 0-1 0 0,-1 0 1 0 0,0 0 0 0 0,0 1-1 0 0,0-1 1 0 0,0 0 0 0 0,0 0-1 0 0,0 1 1 0 0,0-1 0 0 0,0 0 0 0 0,-1 0-1 0 0,1 0 1 0 0,0 0 0 0 0,-1 2-1 0 0,-4 16 233 0 0,-1 0 0 0 0,-10 21-1 0 0,-8 28-118 0 0,22-61-148 0 0,0 0 0 0 0,1 0 1 0 0,0 0-1 0 0,0 0 0 0 0,1 0 0 0 0,0 0 0 0 0,1 11 0 0 0,-1-17-2 0 0,0 1 0 0 0,0 0-1 0 0,0-1 1 0 0,1 1-1 0 0,-1-1 1 0 0,0 1-1 0 0,1-1 1 0 0,-1 1-1 0 0,1-1 1 0 0,0 1 0 0 0,-1-1-1 0 0,1 0 1 0 0,0 1-1 0 0,0-1 1 0 0,0 0-1 0 0,0 1 1 0 0,0-1-1 0 0,0 0 1 0 0,0 0 0 0 0,0 0-1 0 0,0 0 1 0 0,1 0-1 0 0,-1 0 1 0 0,0 0-1 0 0,1-1 1 0 0,-1 1-1 0 0,1 0 1 0 0,-1-1 0 0 0,1 1-1 0 0,-1-1 1 0 0,1 1-1 0 0,-1-1 1 0 0,1 0-1 0 0,-1 0 1 0 0,1 0-1 0 0,-1 0 1 0 0,1 0-1 0 0,0 0 1 0 0,-1 0 0 0 0,1 0-1 0 0,-1 0 1 0 0,1-1-1 0 0,-1 1 1 0 0,1-1-1 0 0,2-1 1 0 0,3 0 5 0 0,0-1-1 0 0,-1-1 1 0 0,0 1 0 0 0,1-1 0 0 0,-1 0 0 0 0,0-1-1 0 0,-1 1 1 0 0,10-10 0 0 0,-13 10-1 0 0,1 0-1 0 0,0 0 1 0 0,-1 0 0 0 0,0 0-1 0 0,0 0 1 0 0,0-1 0 0 0,0 1 0 0 0,-1-1-1 0 0,0 1 1 0 0,0-1 0 0 0,0 1 0 0 0,0-1-1 0 0,-1 0 1 0 0,0 0 0 0 0,0 1-1 0 0,0-1 1 0 0,0 0 0 0 0,-2-7 0 0 0,1 9-1 0 0,1 0 0 0 0,-1 0 0 0 0,0 0 0 0 0,0 0 0 0 0,0-1 0 0 0,-1 2 0 0 0,1-1 1 0 0,-1 0-1 0 0,1 0 0 0 0,-1 0 0 0 0,0 1 0 0 0,0-1 0 0 0,0 1 0 0 0,-1 0 0 0 0,1-1 1 0 0,-1 1-1 0 0,1 0 0 0 0,-1 0 0 0 0,1 1 0 0 0,-1-1 0 0 0,0 0 0 0 0,0 1 0 0 0,0 0 1 0 0,0 0-1 0 0,0-1 0 0 0,0 2 0 0 0,0-1 0 0 0,-4 0 0 0 0,-2 0-3456 0 0</inkml:trace>
+  <inkml:trace contextRef="#ctx0" brushRef="#br0" timeOffset="675.77">519 44 3808 0 0,'0'0'1888'0'0,"-16"15"7560"0"0,-1 8-6007 0 0,-25 46 0 0 0,38-62-3248 0 0,1 0 0 0 0,-1-1 0 0 0,2 2 1 0 0,-1-1-1 0 0,1 0 0 0 0,0 0 0 0 0,1 1 0 0 0,0-1 0 0 0,0 1 0 0 0,0-1 0 0 0,1 1 0 0 0,1 10 1 0 0,0-16-147 0 0,-1 0 0 0 0,0 1 0 0 0,1-1 0 0 0,0-1 0 0 0,-1 1 0 0 0,1 0 0 0 0,0 0 0 0 0,0 0 0 0 0,0 0 0 0 0,0 0 0 0 0,0-1 0 0 0,1 1 0 0 0,-1 0 0 0 0,0-1 0 0 0,1 0 0 0 0,-1 1 1 0 0,1-1-1 0 0,0 0 0 0 0,-1 1 0 0 0,1-1 0 0 0,0 0 0 0 0,0 0 0 0 0,0 0 0 0 0,-1-1 0 0 0,1 1 0 0 0,0 0 0 0 0,0-1 0 0 0,0 1 0 0 0,0-1 0 0 0,1 0 0 0 0,-1 0 0 0 0,0 1 0 0 0,0-1 0 0 0,0-1 1 0 0,0 1-1 0 0,0 0 0 0 0,0 0 0 0 0,4-2 0 0 0,0 1 4 0 0,0-1 0 0 0,1 0 0 0 0,-1 0 0 0 0,0 0-1 0 0,0-1 1 0 0,-1 0 0 0 0,1 0 0 0 0,-1-1 0 0 0,1 1 0 0 0,-1-1 0 0 0,7-8 0 0 0,-8 8-47 0 0,-1 0 0 0 0,0-1-1 0 0,-1 1 1 0 0,1-1 0 0 0,-1 0-1 0 0,0 0 1 0 0,0 0 0 0 0,0 0 0 0 0,-1 0-1 0 0,1 0 1 0 0,-1 0 0 0 0,-1-1-1 0 0,1 1 1 0 0,-1 0 0 0 0,0-1 0 0 0,0 1-1 0 0,-1-10 1 0 0,0 11-13 0 0,0 1-1 0 0,1-1 1 0 0,-2 0-1 0 0,1 0 1 0 0,0 0 0 0 0,-1 1-1 0 0,1-1 1 0 0,-1 0 0 0 0,0 1-1 0 0,0 0 1 0 0,-1-1-1 0 0,1 1 1 0 0,-1 0 0 0 0,1 0-1 0 0,-1 0 1 0 0,0 1-1 0 0,0-1 1 0 0,0 1 0 0 0,0-1-1 0 0,-1 1 1 0 0,1 0-1 0 0,-1 0 1 0 0,1 1 0 0 0,-7-3-1 0 0,8 3-136 0 0,0 1 294 0 0,-3 0-3510 0 0</inkml:trace>
+  <inkml:trace contextRef="#ctx0" brushRef="#br0" timeOffset="948.31">680 46 2432 0 0,'0'5'2185'0'0,"0"0"-1"0"0,-1 0 1 0 0,0 0 0 0 0,0-1-1 0 0,-2 8 1 0 0,-22 42 2401 0 0,2-7-3305 0 0,21-40-1060 0 0,0-1-1 0 0,1 1 1 0 0,-1 0-1 0 0,1-1 1 0 0,0 1-1 0 0,1 0 1 0 0,0 0-1 0 0,1 12 1 0 0,-1-17-175 0 0,0 0 1 0 0,0-1-1 0 0,1 1 1 0 0,-1 0-1 0 0,1 0 1 0 0,0-1-1 0 0,-1 1 1 0 0,1 0 0 0 0,0-1-1 0 0,0 1 1 0 0,0-1-1 0 0,0 1 1 0 0,0-1-1 0 0,0 1 1 0 0,1-1-1 0 0,-1 0 1 0 0,0 0 0 0 0,1 1-1 0 0,-1-1 1 0 0,1 0-1 0 0,-1 0 1 0 0,1-1-1 0 0,-1 1 1 0 0,1 0-1 0 0,0 0 1 0 0,0-1 0 0 0,-1 1-1 0 0,1-1 1 0 0,0 1-1 0 0,0-1 1 0 0,-1 0-1 0 0,1 0 1 0 0,0 0-1 0 0,0 0 1 0 0,0 0-1 0 0,-1 0 1 0 0,4-1 0 0 0,3-1 39 0 0,0 0 0 0 0,0 0 0 0 0,0-1-1 0 0,-1 0 1 0 0,1-1 0 0 0,-1 1 0 0 0,0-1 0 0 0,0-1 0 0 0,-1 1 0 0 0,1-1 0 0 0,-1-1 0 0 0,0 1 0 0 0,0-1 0 0 0,6-8 0 0 0,-9 11-63 0 0,0-1 0 0 0,-1 0 0 0 0,1 0 0 0 0,-1 0-1 0 0,1-1 1 0 0,-1 1 0 0 0,-1-1 0 0 0,1 1 0 0 0,-1-1 0 0 0,1 0 0 0 0,0-5-1 0 0,-2 7-20 0 0,0 0-1 0 0,0 0 1 0 0,0 0-1 0 0,-1 0 1 0 0,1 0-1 0 0,-1 0 1 0 0,1 0-1 0 0,-1 0 1 0 0,0 0-1 0 0,0 0 1 0 0,-1 0-1 0 0,1 0 1 0 0,0 1-1 0 0,-1-1 1 0 0,0 1-1 0 0,0-1 1 0 0,1 1-1 0 0,-6-5 1 0 0,3 4 7 0 0,0 1 0 0 0,0-1 0 0 0,-1 1 0 0 0,1 0 0 0 0,-1 0 0 0 0,1 0 0 0 0,-1 1 0 0 0,0-1 0 0 0,0 1 0 0 0,0 0 0 0 0,0 1 0 0 0,0-1 0 0 0,0 1 0 0 0,0 0 0 0 0,0 0 1 0 0,0 0-1 0 0,1 1 0 0 0,-1 0 0 0 0,-6 2 0 0 0,-10 1-8 0 0</inkml:trace>
+</inkml:ink>
+</file>
+
+<file path=word/ink/ink12.xml><?xml version="1.0" encoding="utf-8"?>
+<inkml:ink xmlns:inkml="http://www.w3.org/2003/InkML">
+  <inkml:definitions>
+    <inkml:context xml:id="ctx0">
+      <inkml:inkSource xml:id="inkSrc0">
+        <inkml:traceFormat>
+          <inkml:channel name="X" type="integer" min="-2.14748E9" max="2.14748E9" units="cm"/>
+          <inkml:channel name="Y" type="integer" min="-2.14748E9" max="2.14748E9" units="cm"/>
+          <inkml:channel name="F" type="integer" max="32767" units="dev"/>
+          <inkml:channel name="OA" type="integer" max="360" units="deg"/>
+          <inkml:channel name="OE" type="integer" max="90" units="deg"/>
+        </inkml:traceFormat>
+        <inkml:channelProperties>
+          <inkml:channelProperty channel="X" name="resolution" value="1000" units="1/cm"/>
+          <inkml:channelProperty channel="Y" name="resolution" value="1000" units="1/cm"/>
+          <inkml:channelProperty channel="F" name="resolution" value="0" units="1/dev"/>
+          <inkml:channelProperty channel="OA" name="resolution" value="1000" units="1/deg"/>
+          <inkml:channelProperty channel="OE" name="resolution" value="1000" units="1/deg"/>
+        </inkml:channelProperties>
+      </inkml:inkSource>
+      <inkml:timestamp xml:id="ts0" timeString="2026-02-20T22:34:55.225"/>
+    </inkml:context>
+    <inkml:brush xml:id="br0">
+      <inkml:brushProperty name="width" value="0.035" units="cm"/>
+      <inkml:brushProperty name="height" value="0.035" units="cm"/>
+      <inkml:brushProperty name="color" value="#E71224"/>
+    </inkml:brush>
+  </inkml:definitions>
+  <inkml:trace contextRef="#ctx0" brushRef="#br0">0 100 1952 0 0,'0'0'5512'0'0,"12"-21"-1807"0"0,-4 13-3202 0 0,1 1 0 0 0,0-1 0 0 0,0 2-1 0 0,1-1 1 0 0,-1 2 0 0 0,2-1 0 0 0,-1 1 0 0 0,1 1 0 0 0,-1 0-1 0 0,13-3 1 0 0,-8 3-410 0 0,1 1 1 0 0,-1 1-1 0 0,1 0 0 0 0,0 1 0 0 0,0 1 1 0 0,27 3-1 0 0,-41-3-78 0 0,0 0 0 0 0,-1 0 1 0 0,1 0-1 0 0,-1 0 0 0 0,1 1 1 0 0,0-1-1 0 0,-1 1 0 0 0,1-1 1 0 0,-1 1-1 0 0,1-1 0 0 0,-1 1 1 0 0,1 0-1 0 0,-1 0 0 0 0,0-1 1 0 0,1 1-1 0 0,-1 0 0 0 0,0 0 1 0 0,0 0-1 0 0,0 1 0 0 0,1-1 1 0 0,-1 0-1 0 0,0 0 0 0 0,-1 1 1 0 0,1-1-1 0 0,0 1 0 0 0,0-1 1 0 0,0 3-1 0 0,0-1 40 0 0,-1-1-1 0 0,0 1 1 0 0,0 0-1 0 0,0 0 1 0 0,-1 0-1 0 0,1 0 1 0 0,-1-1-1 0 0,0 1 1 0 0,0 0-1 0 0,1 0 0 0 0,-2-1 1 0 0,1 1-1 0 0,0-1 1 0 0,-4 5-1 0 0,-7 11 89 0 0,-2 0 0 0 0,0-1 0 0 0,-1-1 0 0 0,-1 0-1 0 0,-21 16 1 0 0,34-29-104 0 0,2-2 4 0 0,0 0-1 0 0,-1 0 0 0 0,1 0 0 0 0,0 1 0 0 0,0-1 1 0 0,-1 0-1 0 0,1 1 0 0 0,0-1 0 0 0,1 1 0 0 0,-1 0 1 0 0,0-1-1 0 0,0 1 0 0 0,1-1 0 0 0,-1 1 0 0 0,0 3 1 0 0,1-4-15 0 0,0 0 0 0 0,0-1 1 0 0,1 1-1 0 0,-1 0 1 0 0,0 0-1 0 0,1 0 0 0 0,-1 0 1 0 0,1-1-1 0 0,-1 1 1 0 0,1 0-1 0 0,-1 0 0 0 0,1-1 1 0 0,-1 1-1 0 0,1 0 1 0 0,0-1-1 0 0,-1 1 0 0 0,1-1 1 0 0,0 1-1 0 0,0-1 1 0 0,-1 1-1 0 0,1-1 0 0 0,0 1 1 0 0,0-1-1 0 0,0 0 1 0 0,0 1-1 0 0,0-1 0 0 0,-1 0 1 0 0,1 0-1 0 0,0 0 1 0 0,0 0-1 0 0,2 0 0 0 0,23 5 307 0 0,-10-3-124 0 0,-1 1-1 0 0,0 0 1 0 0,0 1 0 0 0,0 1-1 0 0,-1 0 1 0 0,0 1 0 0 0,0 1-1 0 0,15 9 1 0 0,-26-14-162 0 0,0 0 1 0 0,0 0-1 0 0,-1 0 0 0 0,1 1 0 0 0,-1-1 1 0 0,1 1-1 0 0,-1-1 0 0 0,0 1 1 0 0,0 0-1 0 0,0 0 0 0 0,-1 0 1 0 0,1 0-1 0 0,-1 1 0 0 0,0-1 1 0 0,1 0-1 0 0,-2 1 0 0 0,1-1 0 0 0,0 0 1 0 0,-1 1-1 0 0,1 6 0 0 0,-1-6-18 0 0,-1 0 0 0 0,0-1-1 0 0,0 1 1 0 0,0 0 0 0 0,0 0 0 0 0,0-1-1 0 0,-1 1 1 0 0,1-1 0 0 0,-1 1-1 0 0,0-1 1 0 0,0 0 0 0 0,-1 0-1 0 0,1 0 1 0 0,-1 0 0 0 0,1 0-1 0 0,-1 0 1 0 0,0-1 0 0 0,-5 4 0 0 0,-1 0 14 0 0,-1 0 1 0 0,1-1-1 0 0,-1-1 0 0 0,1 1 1 0 0,-1-2-1 0 0,-1 1 1 0 0,1-1-1 0 0,0-1 1 0 0,-1 0-1 0 0,-15 1 1 0 0,11-2 17 0 0,0-1 0 0 0,0 0 0 0 0,-1-1 1 0 0,1-1-1 0 0,0 0 0 0 0,-25-8 0 0 0,20 0 152 0 0,14 2-3452 0 0</inkml:trace>
+</inkml:ink>
+</file>
+
+<file path=word/ink/ink120.xml><?xml version="1.0" encoding="utf-8"?>
+<inkml:ink xmlns:inkml="http://www.w3.org/2003/InkML">
+  <inkml:definitions>
+    <inkml:context xml:id="ctx0">
+      <inkml:inkSource xml:id="inkSrc0">
+        <inkml:traceFormat>
+          <inkml:channel name="X" type="integer" min="-2.14748E9" max="2.14748E9" units="cm"/>
+          <inkml:channel name="Y" type="integer" min="-2.14748E9" max="2.14748E9" units="cm"/>
+          <inkml:channel name="F" type="integer" max="32767" units="dev"/>
+          <inkml:channel name="OA" type="integer" max="360" units="deg"/>
+          <inkml:channel name="OE" type="integer" max="90" units="deg"/>
+        </inkml:traceFormat>
+        <inkml:channelProperties>
+          <inkml:channelProperty channel="X" name="resolution" value="1000" units="1/cm"/>
+          <inkml:channelProperty channel="Y" name="resolution" value="1000" units="1/cm"/>
+          <inkml:channelProperty channel="F" name="resolution" value="0" units="1/dev"/>
+          <inkml:channelProperty channel="OA" name="resolution" value="1000" units="1/deg"/>
+          <inkml:channelProperty channel="OE" name="resolution" value="1000" units="1/deg"/>
+        </inkml:channelProperties>
+      </inkml:inkSource>
+      <inkml:timestamp xml:id="ts0" timeString="2026-02-20T19:58:23.629"/>
+    </inkml:context>
+    <inkml:brush xml:id="br0">
+      <inkml:brushProperty name="width" value="0.035" units="cm"/>
+      <inkml:brushProperty name="height" value="0.035" units="cm"/>
+      <inkml:brushProperty name="color" value="#E71224"/>
+    </inkml:brush>
+  </inkml:definitions>
+  <inkml:trace contextRef="#ctx0" brushRef="#br0">1 14 4576 0 0,'0'0'1792'0'0,"11"11"8967"0"0,2-9-9562 0 0,0-1-1 0 0,0 0 1 0 0,1-1-1 0 0,-1 0 1 0 0,21-4-1 0 0,63-17-1455 0 0,-80 17-1151 0 0</inkml:trace>
+</inkml:ink>
+</file>
+
+<file path=word/ink/ink121.xml><?xml version="1.0" encoding="utf-8"?>
+<inkml:ink xmlns:inkml="http://www.w3.org/2003/InkML">
+  <inkml:definitions>
+    <inkml:context xml:id="ctx0">
+      <inkml:inkSource xml:id="inkSrc0">
+        <inkml:traceFormat>
+          <inkml:channel name="X" type="integer" min="-2.14748E9" max="2.14748E9" units="cm"/>
+          <inkml:channel name="Y" type="integer" min="-2.14748E9" max="2.14748E9" units="cm"/>
+          <inkml:channel name="F" type="integer" max="32767" units="dev"/>
+          <inkml:channel name="OA" type="integer" max="360" units="deg"/>
+          <inkml:channel name="OE" type="integer" max="90" units="deg"/>
+        </inkml:traceFormat>
+        <inkml:channelProperties>
+          <inkml:channelProperty channel="X" name="resolution" value="1000" units="1/cm"/>
+          <inkml:channelProperty channel="Y" name="resolution" value="1000" units="1/cm"/>
+          <inkml:channelProperty channel="F" name="resolution" value="0" units="1/dev"/>
+          <inkml:channelProperty channel="OA" name="resolution" value="1000" units="1/deg"/>
+          <inkml:channelProperty channel="OE" name="resolution" value="1000" units="1/deg"/>
+        </inkml:channelProperties>
+      </inkml:inkSource>
+      <inkml:timestamp xml:id="ts0" timeString="2026-02-20T19:59:08.680"/>
+    </inkml:context>
+    <inkml:brush xml:id="br0">
+      <inkml:brushProperty name="width" value="0.035" units="cm"/>
+      <inkml:brushProperty name="height" value="0.035" units="cm"/>
+      <inkml:brushProperty name="color" value="#E71224"/>
+    </inkml:brush>
+  </inkml:definitions>
+  <inkml:trace contextRef="#ctx0" brushRef="#br0">81 1 4544 0 0,'-18'78'9840'0'0,"-3"0"-6723"0"0,-17 72-1291 0 0,34-128-1914 0 0</inkml:trace>
+  <inkml:trace contextRef="#ctx0" brushRef="#br0" timeOffset="280.67">179 116 4480 0 0,'6'-5'1583'0'0,"1"-1"1"0"0,-1 1 0 0 0,1 0-1 0 0,11-6 1 0 0,-9 6-704 0 0,0 1 0 0 0,1 0 1 0 0,17-5-1 0 0,-20 7-674 0 0,0 1 0 0 0,0 0-1 0 0,0 0 1 0 0,0 0 0 0 0,0 1-1 0 0,0 0 1 0 0,0 0 0 0 0,0 1 0 0 0,0 0-1 0 0,0 0 1 0 0,0 0 0 0 0,0 1-1 0 0,0 0 1 0 0,7 4 0 0 0,-11-4-108 0 0,0 0-1 0 0,-1 0 1 0 0,1 0 0 0 0,0 0 0 0 0,-1 1 0 0 0,1-1 0 0 0,-1 1 0 0 0,0 0 0 0 0,0 0-1 0 0,0 0 1 0 0,0 0 0 0 0,0 0 0 0 0,-1 0 0 0 0,1 0 0 0 0,-1 1 0 0 0,0-1 0 0 0,0 0-1 0 0,0 1 1 0 0,-1-1 0 0 0,1 1 0 0 0,-1-1 0 0 0,0 1 0 0 0,0 5 0 0 0,-1 11 277 0 0,0-1 0 0 0,-1 0 0 0 0,-7 22 0 0 0,5-16-76 0 0,-10 47 403 0 0,10-57-766 0 0</inkml:trace>
+  <inkml:trace contextRef="#ctx0" brushRef="#br0" timeOffset="535.42">240 336 4576 0 0,'-1'1'735'0'0,"1"-1"-490"0"0,0 0 0 0 0,0 0 1 0 0,0 0-1 0 0,-1 0 0 0 0,1 0 0 0 0,0 0 0 0 0,0 0 0 0 0,-6-2 6618 0 0,6 2-6618 0 0,0 0 0 0 0,0-1 0 0 0,0 1 1 0 0,0 0-1 0 0,0-1 0 0 0,10-5 3360 0 0,21-6-2569 0 0,-31 12-1013 0 0,109-37 2500 0 0,-81 28-2221 0 0</inkml:trace>
+  <inkml:trace contextRef="#ctx0" brushRef="#br0" timeOffset="704.94">718 65 5536 0 0,'0'0'1344'0'0,"2"25"6729"0"0,-2 123-1563 0 0,0-129-6206 0 0</inkml:trace>
+  <inkml:trace contextRef="#ctx0" brushRef="#br0" timeOffset="916.48">875 47 5440 0 0,'0'0'1432'0'0,"13"18"5720"0"0,-10-4-6255 0 0,-1 0 0 0 0,-1 1 0 0 0,-1-1 1 0 0,0 1-1 0 0,0-1 0 0 0,-4 15 0 0 0,0 31 670 0 0,4-37-982 0 0,0 1-2915 0 0</inkml:trace>
+  <inkml:trace contextRef="#ctx0" brushRef="#br0" timeOffset="2610.58">1190 121 3104 0 0,'0'0'3712'0'0,"22"-12"5568"0"0,-6 4-6869 0 0,32-12 1 0 0,-43 18-2206 0 0,0 1 0 0 0,0-1 0 0 0,1 1 0 0 0,-1 0-1 0 0,1 1 1 0 0,-1-1 0 0 0,1 1 0 0 0,-1 0 0 0 0,1 0-1 0 0,7 2 1 0 0,-12-2-164 0 0,0 0-1 0 0,-1 0 0 0 0,1 1 1 0 0,0-1-1 0 0,0 0 0 0 0,0 1 1 0 0,-1-1-1 0 0,1 0 0 0 0,0 1 1 0 0,0-1-1 0 0,-1 1 0 0 0,1-1 1 0 0,0 1-1 0 0,-1-1 0 0 0,1 1 1 0 0,-1-1-1 0 0,1 1 0 0 0,-1 0 1 0 0,1-1-1 0 0,-1 1 0 0 0,1 0 1 0 0,-1 0-1 0 0,1-1 0 0 0,-1 1 1 0 0,0 0-1 0 0,0 0 0 0 0,1 1 1 0 0,-1 0 12 0 0,0 0 0 0 0,0 0 0 0 0,-1 0 0 0 0,1-1 0 0 0,0 1 1 0 0,-1 0-1 0 0,1 0 0 0 0,-1 0 0 0 0,0 0 0 0 0,1 0 0 0 0,-3 2 0 0 0,-3 6 71 0 0,-1 0-1 0 0,0-1 1 0 0,-10 10 0 0 0,14-15-80 0 0,-23 22 231 0 0,10-9-159 0 0,-20 25 0 0 0,33-39-120 0 0,0 2 0 0 0,0-1 0 0 0,1 0 1 0 0,-1 0-1 0 0,1 1 0 0 0,0-1 1 0 0,0 1-1 0 0,1 0 0 0 0,-1 0 1 0 0,1-1-1 0 0,0 1 0 0 0,0 7 1 0 0,1-11 14 0 0,0 0 0 0 0,0 1 0 0 0,0-1 0 0 0,1 1 0 0 0,-1-1 0 0 0,0 0 0 0 0,1 1 0 0 0,-1-1 1 0 0,1 0-1 0 0,-1 0 0 0 0,1 1 0 0 0,0-1 0 0 0,0 0 0 0 0,-1 0 0 0 0,1 0 0 0 0,0 0 0 0 0,0 0 1 0 0,0 0-1 0 0,0 0 0 0 0,0 0 0 0 0,0 0 0 0 0,1 0 0 0 0,-1-1 0 0 0,0 1 0 0 0,0 0 1 0 0,0-1-1 0 0,1 1 0 0 0,-1-1 0 0 0,0 1 0 0 0,1-1 0 0 0,-1 0 0 0 0,1 1 0 0 0,-1-1 0 0 0,0 0 1 0 0,1 0-1 0 0,-1 0 0 0 0,3-1 0 0 0,4 1-512 0 0,0 0 1 0 0,0-1-1 0 0,1-1 0 0 0,-1 1 1 0 0,0-1-1 0 0,10-4 0 0 0</inkml:trace>
+  <inkml:trace contextRef="#ctx0" brushRef="#br0" timeOffset="3033.78">1602 30 1280 0 0,'0'0'4240'0'0,"-2"-13"9455"0"0,1 13-13562 0 0,0 1-1 0 0,0-1 0 0 0,0 1 1 0 0,0 0-1 0 0,0-1 0 0 0,0 1 1 0 0,0 0-1 0 0,0-1 0 0 0,0 1 1 0 0,0 0-1 0 0,0 0 0 0 0,0 0 1 0 0,1 0-1 0 0,-1 0 1 0 0,0 0-1 0 0,1 0 0 0 0,-1 0 1 0 0,1 1-1 0 0,-2 0 0 0 0,-7 24 805 0 0,8-22-838 0 0,0 1 0 0 0,1-1 1 0 0,-1 0-1 0 0,1 0 0 0 0,0 1 0 0 0,1-1 0 0 0,-1 0 0 0 0,1 0 0 0 0,-1 1 0 0 0,1-1 0 0 0,0 0 0 0 0,1 0 0 0 0,-1 0 0 0 0,1 0 0 0 0,0-1 1 0 0,0 1-1 0 0,0 0 0 0 0,5 6 0 0 0,3 1 64 0 0,0 0 0 0 0,1-1 0 0 0,24 19 0 0 0,9 7 182 0 0,-43-35-338 0 0,0 0 1 0 0,0 0-1 0 0,-1-1 0 0 0,1 1 0 0 0,0 0 1 0 0,0 0-1 0 0,-1 0 0 0 0,1 0 0 0 0,0 0 1 0 0,-1 0-1 0 0,1 0 0 0 0,-1 0 0 0 0,1 0 1 0 0,-1 0-1 0 0,1 0 0 0 0,-1 1 0 0 0,0-1 1 0 0,0 0-1 0 0,0 0 0 0 0,0 0 0 0 0,1 0 1 0 0,-1 1-1 0 0,-1-1 0 0 0,1 0 0 0 0,0 0 1 0 0,0 0-1 0 0,0 0 0 0 0,-1 1 0 0 0,1-1 1 0 0,0 0-1 0 0,-1 0 0 0 0,1 0 0 0 0,-2 1 1 0 0,0 1-3 0 0,-1 0 0 0 0,1-1 0 0 0,-1 1 0 0 0,0-1 0 0 0,0 0 0 0 0,0 1 0 0 0,0-2 0 0 0,0 1 0 0 0,-6 2 1 0 0,-2 2 0 0 0</inkml:trace>
+  <inkml:trace contextRef="#ctx0" brushRef="#br0" timeOffset="3158.5">1628 68 5952 0 0,'1'-1'612'0'0,"-1"0"0"0"0,0 0 0 0 0,1 0 0 0 0,-1 0 0 0 0,0 0 1 0 0,1 0-1 0 0,-1 0 0 0 0,1 0 0 0 0,0 0 0 0 0,-1 0 0 0 0,1 0 0 0 0,0 1 0 0 0,-1-1 0 0 0,2-1 1 0 0,16-8 3699 0 0,26 0-2472 0 0,-30 8-943 0 0,81-17 1533 0 0,-43 12-2292 0 0</inkml:trace>
+</inkml:ink>
+</file>
+
+<file path=word/ink/ink122.xml><?xml version="1.0" encoding="utf-8"?>
+<inkml:ink xmlns:inkml="http://www.w3.org/2003/InkML">
+  <inkml:definitions>
+    <inkml:context xml:id="ctx0">
+      <inkml:inkSource xml:id="inkSrc0">
+        <inkml:traceFormat>
+          <inkml:channel name="X" type="integer" min="-2.14748E9" max="2.14748E9" units="cm"/>
+          <inkml:channel name="Y" type="integer" min="-2.14748E9" max="2.14748E9" units="cm"/>
+          <inkml:channel name="F" type="integer" max="32767" units="dev"/>
+          <inkml:channel name="OA" type="integer" max="360" units="deg"/>
+          <inkml:channel name="OE" type="integer" max="90" units="deg"/>
+        </inkml:traceFormat>
+        <inkml:channelProperties>
+          <inkml:channelProperty channel="X" name="resolution" value="1000" units="1/cm"/>
+          <inkml:channelProperty channel="Y" name="resolution" value="1000" units="1/cm"/>
+          <inkml:channelProperty channel="F" name="resolution" value="0" units="1/dev"/>
+          <inkml:channelProperty channel="OA" name="resolution" value="1000" units="1/deg"/>
+          <inkml:channelProperty channel="OE" name="resolution" value="1000" units="1/deg"/>
+        </inkml:channelProperties>
+      </inkml:inkSource>
+      <inkml:timestamp xml:id="ts0" timeString="2026-02-20T19:59:24.642"/>
+    </inkml:context>
+    <inkml:brush xml:id="br0">
+      <inkml:brushProperty name="width" value="0.035" units="cm"/>
+      <inkml:brushProperty name="height" value="0.035" units="cm"/>
+      <inkml:brushProperty name="color" value="#E71224"/>
+    </inkml:brush>
+  </inkml:definitions>
+  <inkml:trace contextRef="#ctx0" brushRef="#br0">0 487 5312 0 0,'0'0'7776'0'0,"6"0"-3963"0"0,11 1-2379 0 0,24-3-102 0 0,1-2 0 0 0,66-15-1 0 0,-54 9-702 0 0,33-6-525 0 0</inkml:trace>
+  <inkml:trace contextRef="#ctx0" brushRef="#br0" timeOffset="347.12">636 174 1760 0 0,'0'0'1753'0'0,"-9"-7"8929"0"0,5 5-8509 0 0,2 3-2002 0 0,1 0 0 0 0,-1-1 0 0 0,0 1 0 0 0,0 1 0 0 0,1-1 0 0 0,-1 0 1 0 0,1 0-1 0 0,-1 1 0 0 0,1-1 0 0 0,-1 0 0 0 0,1 1 0 0 0,0 0 0 0 0,0-1 1 0 0,-1 1-1 0 0,1 0 0 0 0,1-1 0 0 0,-1 1 0 0 0,0 0 0 0 0,-1 4 0 0 0,0-2 17 0 0,1 1-1 0 0,0 0 0 0 0,0-1 1 0 0,0 1-1 0 0,0 0 0 0 0,1 0 0 0 0,0 6 1 0 0,1-5-23 0 0,0 1 1 0 0,0-1 0 0 0,1 0-1 0 0,0 1 1 0 0,0-1 0 0 0,1 0-1 0 0,-1 0 1 0 0,1-1 0 0 0,6 9-1 0 0,4 4 147 0 0,22 24 0 0 0,1 0 30 0 0,-35-41-335 0 0,0 1-1 0 0,0-1 1 0 0,0 0 0 0 0,0 1-1 0 0,0 0 1 0 0,0-1-1 0 0,0 1 1 0 0,-1-1-1 0 0,1 1 1 0 0,0 0 0 0 0,-1 0-1 0 0,0-1 1 0 0,1 1-1 0 0,-1 0 1 0 0,0 0-1 0 0,0-1 1 0 0,0 4 0 0 0,-1-4-6 0 0,1 1 1 0 0,-1-1 0 0 0,1 0 0 0 0,-1 0-1 0 0,1 1 1 0 0,-1-1 0 0 0,0 0 0 0 0,0 0-1 0 0,0 0 1 0 0,0 0 0 0 0,0 0 0 0 0,0 0-1 0 0,0 0 1 0 0,0 0 0 0 0,0 0 0 0 0,0-1 0 0 0,-2 2-1 0 0,-5 1-4 0 0,1 0 0 0 0,-1 0 0 0 0,1-1 0 0 0,-1 0 1 0 0,0 0-1 0 0,-10 0 0 0 0,9-1 1 0 0</inkml:trace>
+  <inkml:trace contextRef="#ctx0" brushRef="#br0" timeOffset="482.81">598 208 3584 0 0,'0'0'0'0'0,"5"-5"1616"0"0,-2 3 0 0 0,1-1 0 0 0,0 1 0 0 0,3-2-8 0 0,1 1 8 0 0,1-1 0 0 0,3 1-1 0 0,4-1-1119 0 0,3 0 8 0 0,2 1 0 0 0,3-1 0 0 0,22-1-504 0 0</inkml:trace>
+  <inkml:trace contextRef="#ctx0" brushRef="#br0" timeOffset="900.16">1099 216 4288 0 0,'-14'-5'5013'0'0,"-26"-7"3333"0"0,35 11-8113 0 0,0 1 0 0 0,0-1 0 0 0,0 1 1 0 0,1 0-1 0 0,-1 0 0 0 0,0 1 0 0 0,0-1 0 0 0,0 1 0 0 0,1 0 0 0 0,-1 1 1 0 0,-7 2-1 0 0,7-2-111 0 0,0 1 1 0 0,1-1-1 0 0,-1 1 1 0 0,1 0-1 0 0,0 1 1 0 0,0-1-1 0 0,0 1 1 0 0,0 0-1 0 0,0 0 1 0 0,1 0-1 0 0,0 0 1 0 0,0 0-1 0 0,0 1 1 0 0,0 0-1 0 0,1-1 1 0 0,0 1-1 0 0,0 0 1 0 0,0 0-1 0 0,0 0 0 0 0,1 0 1 0 0,0 1-1 0 0,-1 6 1 0 0,2-8-82 0 0,-1 0 0 0 0,1 0 0 0 0,0 0 0 0 0,0-1 0 0 0,0 1 0 0 0,1 0 1 0 0,-1 0-1 0 0,1 0 0 0 0,0-1 0 0 0,0 1 0 0 0,1-1 0 0 0,-1 1 0 0 0,1-1 0 0 0,-1 1 0 0 0,1-1 0 0 0,0 0 0 0 0,0 1 0 0 0,1-1 1 0 0,-1 0-1 0 0,0-1 0 0 0,1 1 0 0 0,0 0 0 0 0,0-1 0 0 0,0 1 0 0 0,0-1 0 0 0,0 0 0 0 0,0 0 0 0 0,1 0 0 0 0,-1-1 0 0 0,1 1 0 0 0,6 1 1 0 0,-6-1-42 0 0,0-2 0 0 0,0 1 0 0 0,0 0 1 0 0,0-1-1 0 0,0 0 0 0 0,0 0 1 0 0,0 0-1 0 0,0 0 0 0 0,0 0 1 0 0,0-1-1 0 0,0 0 0 0 0,0 0 1 0 0,-1 0-1 0 0,1 0 0 0 0,0-1 0 0 0,-1 1 1 0 0,1-1-1 0 0,0 0 0 0 0,-1 0 1 0 0,0-1-1 0 0,0 1 0 0 0,0 0 1 0 0,0-1-1 0 0,0 0 0 0 0,0 0 0 0 0,0 0 1 0 0,2-4-1 0 0,4-7 67 0 0,-1 1 0 0 0,0-1 0 0 0,-1 0 0 0 0,-1 0 0 0 0,7-24 0 0 0,-8 29-38 0 0,-4 17-11 0 0,-3 17-5 0 0,-23 62 16 0 0,-4 22-60 0 0,27-97 13 0 0,0 1 0 0 0,1-1 1 0 0,0 1-1 0 0,1 0 0 0 0,0 0 0 0 0,4 19 1 0 0,-4-30 15 0 0,1 1 0 0 0,-1-1 0 0 0,1 0 0 0 0,0 0 0 0 0,-1 1 0 0 0,1-1 0 0 0,0 0 0 0 0,0 0 0 0 0,1 0 0 0 0,-1 0 0 0 0,0 0 0 0 0,1 0 0 0 0,-1 0 0 0 0,1-1 0 0 0,-1 1 0 0 0,1-1 0 0 0,0 1 0 0 0,0-1 0 0 0,0 1 0 0 0,0-1 0 0 0,0 0 0 0 0,3 2 0 0 0,-2-2 1 0 0,0-1-1 0 0,0 1 1 0 0,0-1-1 0 0,0 0 1 0 0,0 0 0 0 0,0 0-1 0 0,0 0 1 0 0,0 0 0 0 0,-1 0-1 0 0,1-1 1 0 0,0 0-1 0 0,0 1 1 0 0,0-1 0 0 0,0 0-1 0 0,-1 0 1 0 0,1-1-1 0 0,0 1 1 0 0,3-3 0 0 0,14-10-1 0 0</inkml:trace>
+  <inkml:trace contextRef="#ctx0" brushRef="#br0" timeOffset="1164.03">1362 11 5632 0 0,'3'-1'568'0'0,"0"-1"0"0"0,-1 1 1 0 0,1 0-1 0 0,0 0 0 0 0,0 0 1 0 0,0 0-1 0 0,0 0 0 0 0,0 1 1 0 0,0-1-1 0 0,0 1 0 0 0,0 0 0 0 0,0 0 1 0 0,0 0-1 0 0,0 0 0 0 0,0 1 1 0 0,0-1-1 0 0,5 2 0 0 0,-7-1-421 0 0,1-1 0 0 0,-1 1 0 0 0,1 0 1 0 0,-1-1-1 0 0,1 1 0 0 0,-1 0 0 0 0,0 0 0 0 0,0 0 0 0 0,1 0 0 0 0,-1 0 0 0 0,0 1 0 0 0,0-1 0 0 0,0 0 0 0 0,0 0 0 0 0,0 1 1 0 0,0-1-1 0 0,0 1 0 0 0,-1-1 0 0 0,1 1 0 0 0,0-1 0 0 0,-1 1 0 0 0,1-1 0 0 0,-1 1 0 0 0,0 0 0 0 0,1-1 0 0 0,-1 1 0 0 0,0-1 1 0 0,0 1-1 0 0,0 0 0 0 0,0-1 0 0 0,-1 1 0 0 0,1 0 0 0 0,-1 2 0 0 0,-5 20 862 0 0,4-17-698 0 0,1 0-1 0 0,-1 0 1 0 0,1 0 0 0 0,0 0-1 0 0,1 11 1 0 0,0-15-235 0 0,0-1 0 0 0,1 1 0 0 0,0 0 0 0 0,-1-1 0 0 0,1 0 0 0 0,0 1 0 0 0,0-1 0 0 0,0 1 0 0 0,1-1 0 0 0,-1 0 0 0 0,0 0 0 0 0,1 0 0 0 0,0 0 0 0 0,-1 0 0 0 0,1 0 0 0 0,0 0 0 0 0,0 0 0 0 0,0-1 0 0 0,3 3 0 0 0,2 0 72 0 0,0 0 0 0 0,0 0 0 0 0,15 5 0 0 0,-6-4-3330 0 0</inkml:trace>
+</inkml:ink>
+</file>
+
+<file path=word/ink/ink123.xml><?xml version="1.0" encoding="utf-8"?>
+<inkml:ink xmlns:inkml="http://www.w3.org/2003/InkML">
+  <inkml:definitions>
+    <inkml:context xml:id="ctx0">
+      <inkml:inkSource xml:id="inkSrc0">
+        <inkml:traceFormat>
+          <inkml:channel name="X" type="integer" min="-2.14748E9" max="2.14748E9" units="cm"/>
+          <inkml:channel name="Y" type="integer" min="-2.14748E9" max="2.14748E9" units="cm"/>
+          <inkml:channel name="F" type="integer" max="32767" units="dev"/>
+          <inkml:channel name="OA" type="integer" max="360" units="deg"/>
+          <inkml:channel name="OE" type="integer" max="90" units="deg"/>
+        </inkml:traceFormat>
+        <inkml:channelProperties>
+          <inkml:channelProperty channel="X" name="resolution" value="1000" units="1/cm"/>
+          <inkml:channelProperty channel="Y" name="resolution" value="1000" units="1/cm"/>
+          <inkml:channelProperty channel="F" name="resolution" value="0" units="1/dev"/>
+          <inkml:channelProperty channel="OA" name="resolution" value="1000" units="1/deg"/>
+          <inkml:channelProperty channel="OE" name="resolution" value="1000" units="1/deg"/>
+        </inkml:channelProperties>
+      </inkml:inkSource>
+      <inkml:timestamp xml:id="ts0" timeString="2026-02-20T19:59:23.474"/>
+    </inkml:context>
+    <inkml:brush xml:id="br0">
+      <inkml:brushProperty name="width" value="0.035" units="cm"/>
+      <inkml:brushProperty name="height" value="0.035" units="cm"/>
+      <inkml:brushProperty name="color" value="#E71224"/>
+    </inkml:brush>
+  </inkml:definitions>
+  <inkml:trace contextRef="#ctx0" brushRef="#br0">1 134 3200 0 0,'18'-11'7888'0'0,"6"-2"-4434"0"0,48-16 1 0 0,-60 25-3115 0 0,0 0 0 0 0,-1 2 0 0 0,1-1 0 0 0,1 2 0 0 0,-1-1 0 0 0,19 2 0 0 0,-30-1-291 0 0,0 1 1 0 0,0 0 0 0 0,0 0 0 0 0,0 0-1 0 0,0 0 1 0 0,-1 1 0 0 0,1-1 0 0 0,0 0-1 0 0,0 0 1 0 0,0 0 0 0 0,0 1 0 0 0,-1-1-1 0 0,1 0 1 0 0,0 1 0 0 0,0-1-1 0 0,-1 1 1 0 0,1-1 0 0 0,0 1 0 0 0,-1-1-1 0 0,1 1 1 0 0,0 0 0 0 0,-1-1 0 0 0,1 1-1 0 0,-1 0 1 0 0,2 0 0 0 0,-2 1 6 0 0,0-1 0 0 0,0 0 0 0 0,0 0 0 0 0,0 0 0 0 0,0 0 0 0 0,0 1 0 0 0,-1-1 0 0 0,1 0 0 0 0,0 0 0 0 0,-1 0 0 0 0,1 0 1 0 0,0 0-1 0 0,-1 0 0 0 0,1 0 0 0 0,-1 0 0 0 0,-1 2 0 0 0,-5 6 191 0 0,0 0 0 0 0,-1 0 0 0 0,-9 8 0 0 0,10-10-171 0 0,-4 4 86 0 0,-35 40 499 0 0,42-47-644 0 0,1 1 0 0 0,0 0 0 0 0,0 0 0 0 0,0 0 0 0 0,0 0 0 0 0,1 1 0 0 0,0-1-1 0 0,0 1 1 0 0,-1 6 0 0 0,3-11-16 0 0,0 1 1 0 0,0-1-1 0 0,0 0 0 0 0,0 1 0 0 0,0-1 0 0 0,0 1 0 0 0,0-1 0 0 0,1 0 1 0 0,-1 1-1 0 0,1-1 0 0 0,-1 0 0 0 0,1 1 0 0 0,-1-1 0 0 0,1 0 0 0 0,0 0 0 0 0,-1 0 1 0 0,1 1-1 0 0,0-1 0 0 0,0 0 0 0 0,0 0 0 0 0,0 0 0 0 0,0 0 0 0 0,0 0 1 0 0,0-1-1 0 0,0 1 0 0 0,0 0 0 0 0,0 0 0 0 0,1-1 0 0 0,1 1 0 0 0,0 1 11 0 0,1 0-1 0 0,0-1 1 0 0,0 0-1 0 0,0 0 1 0 0,0 0-1 0 0,0 0 1 0 0,0-1-1 0 0,7 0 1 0 0,2 0 18 0 0</inkml:trace>
+  <inkml:trace contextRef="#ctx0" brushRef="#br0" timeOffset="389.84">492 61 2720 0 0,'-1'-2'886'0'0,"-1"0"0"0"0,1 1 0 0 0,-1-1 0 0 0,0 0 0 0 0,1 1-1 0 0,-1-1 1 0 0,0 1 0 0 0,0 0 0 0 0,-3-2 0 0 0,3 2-333 0 0,0 1 0 0 0,0-1-1 0 0,0 0 1 0 0,0 1 0 0 0,0-1-1 0 0,0 1 1 0 0,0 0 0 0 0,0 0 0 0 0,-3 0-1 0 0,1 0-178 0 0,0 1-1 0 0,-1 0 0 0 0,1 0 1 0 0,0 0-1 0 0,0 1 0 0 0,0-1 1 0 0,0 1-1 0 0,0 0 1 0 0,0 0-1 0 0,-4 4 0 0 0,0 0-197 0 0,0 0 1 0 0,1 0-1 0 0,0 1 0 0 0,0 0 0 0 0,0 0 0 0 0,1 1 1 0 0,0 0-1 0 0,0 0 0 0 0,-4 10 0 0 0,8-14-81 0 0,1-1-1 0 0,-1 1 0 0 0,1-1 0 0 0,0 1 1 0 0,0 0-1 0 0,1-1 0 0 0,-1 1 0 0 0,1 0 1 0 0,0 0-1 0 0,0-1 0 0 0,0 1 1 0 0,0 0-1 0 0,0 0 0 0 0,1 0 0 0 0,0-1 1 0 0,0 1-1 0 0,0 0 0 0 0,0-1 0 0 0,1 1 1 0 0,1 3-1 0 0,-1-4-40 0 0,0 0 0 0 0,0-1-1 0 0,0 1 1 0 0,1-1 0 0 0,-1 0 0 0 0,1 1 0 0 0,-1-1 0 0 0,1 0 0 0 0,0-1-1 0 0,-1 1 1 0 0,1 0 0 0 0,0-1 0 0 0,0 0 0 0 0,0 1 0 0 0,0-1-1 0 0,1 0 1 0 0,-1-1 0 0 0,0 1 0 0 0,0 0 0 0 0,0-1 0 0 0,1 0 0 0 0,-1 0-1 0 0,5 0 1 0 0,-1-1-26 0 0,1 0 1 0 0,-1 0-1 0 0,0-1 0 0 0,0 0 1 0 0,-1 0-1 0 0,1-1 0 0 0,0 0 0 0 0,-1 0 1 0 0,1 0-1 0 0,-1-1 0 0 0,0 0 1 0 0,0 0-1 0 0,10-10 0 0 0,-12 10-26 0 0,0 1 0 0 0,-1-1 0 0 0,1 0 0 0 0,-1-1-1 0 0,0 1 1 0 0,0-1 0 0 0,-1 1 0 0 0,1-1 0 0 0,-1 0 0 0 0,0 0 0 0 0,0 0 0 0 0,-1 0-1 0 0,0 0 1 0 0,1 0 0 0 0,-2-1 0 0 0,1 1 0 0 0,0 0 0 0 0,-1-1 0 0 0,-1-7 0 0 0,1 11 1 0 0,0 1 0 0 0,0-1 0 0 0,-1 1 1 0 0,1 0-1 0 0,-1-1 0 0 0,1 1 0 0 0,-1 0 1 0 0,1-1-1 0 0,-1 1 0 0 0,0 0 1 0 0,1-1-1 0 0,-1 1 0 0 0,0 0 0 0 0,0 0 1 0 0,0 0-1 0 0,0 0 0 0 0,0 0 0 0 0,0 0 1 0 0,0 0-1 0 0,-3-1 0 0 0,4 2-1 0 0,-1 0 0 0 0,1-1-1 0 0,0 1 1 0 0,0 0-1 0 0,-1 0 1 0 0,1 0-1 0 0,0 0 1 0 0,-1 0 0 0 0,1 0-1 0 0,0 0 1 0 0,-1 0-1 0 0,1 0 1 0 0,0 0 0 0 0,0 0-1 0 0,-1 0 1 0 0,1 1-1 0 0,0-1 1 0 0,-1 0 0 0 0,1 0-1 0 0,0 0 1 0 0,0 0-1 0 0,-1 0 1 0 0,1 0-1 0 0,0 1 1 0 0,0-1 0 0 0,-1 0-1 0 0,1 0 1 0 0,0 0-1 0 0,0 1 1 0 0,0-1 0 0 0,0 0-1 0 0,-1 1 1 0 0,1 0 0 0 0,-1 0 1 0 0,1 1-1 0 0,0-1 0 0 0,-1 0 1 0 0,1 1-1 0 0,0-1 0 0 0,0 0 1 0 0,0 1-1 0 0,0-1 0 0 0,0 0 1 0 0,0 1-1 0 0,1 1 1 0 0,0 1-2 0 0,0 1 1 0 0,1-1-1 0 0,-1 1 1 0 0,1-1 0 0 0,0 0-1 0 0,0 0 1 0 0,1 0 0 0 0,-1 0-1 0 0,1 0 1 0 0,0 0 0 0 0,3 3-1 0 0,-4-5 1 0 0,-1-1-1 0 0,1 1 0 0 0,0 0 1 0 0,0 0-1 0 0,0-1 0 0 0,0 1 1 0 0,0-1-1 0 0,0 0 0 0 0,0 0 1 0 0,0 0-1 0 0,1 0 0 0 0,-1 0 1 0 0,0 0-1 0 0,1 0 0 0 0,-1-1 1 0 0,1 1-1 0 0,-1-1 0 0 0,1 0 1 0 0,-1 1-1 0 0,1-1 1 0 0,4-1-1 0 0,-7 1-4 0 0,1 0 0 0 0,-1 0 0 0 0,0 0 0 0 0,1 0-1 0 0,-1 0 1 0 0,0 0 0 0 0,0 0 0 0 0,1 0 0 0 0,-1 0 0 0 0,0 0 0 0 0,0-1 0 0 0,1 1 0 0 0,-1 0 0 0 0,0 0 0 0 0,0 0 0 0 0,1 0-1 0 0,-1 0 1 0 0,0-1 0 0 0,0 1 0 0 0,0 0 0 0 0,0 0 0 0 0,1 0 0 0 0,-1-1 0 0 0,0 1 0 0 0,0 0 0 0 0,0 0 0 0 0,0-1 0 0 0,0 1 0 0 0,1 0-1 0 0,-1 0 1 0 0,0-1 0 0 0,0 1 0 0 0,0 0 0 0 0,0-1 0 0 0,-5-8 69 0 0,-1 0-3649 0 0</inkml:trace>
+  <inkml:trace contextRef="#ctx0" brushRef="#br0" timeOffset="750.06">672 41 3872 0 0,'0'0'3376'0'0,"-19"-2"6543"0"0,15 4-9655 0 0,-1 1 0 0 0,1 0-1 0 0,-1 0 1 0 0,1 1-1 0 0,0-1 1 0 0,0 1 0 0 0,0 0-1 0 0,1 0 1 0 0,0 0-1 0 0,-1 0 1 0 0,-2 7 0 0 0,-1 0 59 0 0,1 1 1 0 0,0 0-1 0 0,-5 18 1 0 0,9-25-211 0 0,0 1 0 0 0,1 0 0 0 0,-1 0 0 0 0,2 0 1 0 0,-1 0-1 0 0,0 0 0 0 0,1 0 0 0 0,0 0 0 0 0,1 0 0 0 0,-1 0 1 0 0,1 0-1 0 0,1 0 0 0 0,2 10 0 0 0,-3-13-63 0 0,1 0 0 0 0,-1-1 0 0 0,1 1 0 0 0,0 0 0 0 0,0 0 0 0 0,0-1 0 0 0,0 1 0 0 0,0-1 0 0 0,0 0-1 0 0,1 0 1 0 0,-1 0 0 0 0,1 0 0 0 0,0 0 0 0 0,-1 0 0 0 0,1-1 0 0 0,0 1 0 0 0,0-1 0 0 0,0 0 0 0 0,0 0 0 0 0,0 0 0 0 0,0 0 0 0 0,0 0 0 0 0,1-1 0 0 0,-1 0-1 0 0,0 1 1 0 0,0-1 0 0 0,4-1 0 0 0,0 1-1 0 0,0 0-1 0 0,0-1 0 0 0,1 0 1 0 0,-1-1-1 0 0,0 1 0 0 0,0-1 1 0 0,-1-1-1 0 0,1 1 0 0 0,0-1 1 0 0,-1 0-1 0 0,0-1 0 0 0,1 0 1 0 0,-2 0-1 0 0,1 0 1 0 0,0 0-1 0 0,-1-1 0 0 0,0 0 1 0 0,7-8-1 0 0,-8 8-50 0 0,0 0 0 0 0,-1 0 0 0 0,0-1 1 0 0,0 1-1 0 0,0-1 0 0 0,0 0 0 0 0,-1 0 0 0 0,0 0 1 0 0,0 0-1 0 0,-1 0 0 0 0,0 0 0 0 0,0-1 0 0 0,0 1 0 0 0,-1 0 1 0 0,0-1-1 0 0,0 1 0 0 0,0 0 0 0 0,-1 0 0 0 0,0-1 1 0 0,0 1-1 0 0,-3-7 0 0 0,2 7 15 0 0,0 1 1 0 0,0-1-1 0 0,-1 1 1 0 0,1-1-1 0 0,-1 1 1 0 0,-1 0-1 0 0,1 0 1 0 0,-1 0-1 0 0,1 0 1 0 0,-2 1-1 0 0,1-1 1 0 0,0 1-1 0 0,-1 0 1 0 0,0 0-1 0 0,0 1 1 0 0,0 0-1 0 0,-6-4 1 0 0,-3 3 16 0 0</inkml:trace>
+</inkml:ink>
+</file>
+
+<file path=word/ink/ink124.xml><?xml version="1.0" encoding="utf-8"?>
+<inkml:ink xmlns:inkml="http://www.w3.org/2003/InkML">
+  <inkml:definitions>
+    <inkml:context xml:id="ctx0">
+      <inkml:inkSource xml:id="inkSrc0">
+        <inkml:traceFormat>
+          <inkml:channel name="X" type="integer" min="-2.14748E9" max="2.14748E9" units="cm"/>
+          <inkml:channel name="Y" type="integer" min="-2.14748E9" max="2.14748E9" units="cm"/>
+          <inkml:channel name="F" type="integer" max="32767" units="dev"/>
+          <inkml:channel name="OA" type="integer" max="360" units="deg"/>
+          <inkml:channel name="OE" type="integer" max="90" units="deg"/>
+        </inkml:traceFormat>
+        <inkml:channelProperties>
+          <inkml:channelProperty channel="X" name="resolution" value="1000" units="1/cm"/>
+          <inkml:channelProperty channel="Y" name="resolution" value="1000" units="1/cm"/>
+          <inkml:channelProperty channel="F" name="resolution" value="0" units="1/dev"/>
+          <inkml:channelProperty channel="OA" name="resolution" value="1000" units="1/deg"/>
+          <inkml:channelProperty channel="OE" name="resolution" value="1000" units="1/deg"/>
+        </inkml:channelProperties>
+      </inkml:inkSource>
+      <inkml:timestamp xml:id="ts0" timeString="2026-02-20T19:59:22.546"/>
+    </inkml:context>
+    <inkml:brush xml:id="br0">
+      <inkml:brushProperty name="width" value="0.035" units="cm"/>
+      <inkml:brushProperty name="height" value="0.035" units="cm"/>
+      <inkml:brushProperty name="color" value="#E71224"/>
+    </inkml:brush>
+  </inkml:definitions>
+  <inkml:trace contextRef="#ctx0" brushRef="#br0">14 0 4608 0 0,'0'0'8880'0'0,"5"1"-4440"0"0,7 2-3001 0 0,8 0-816 0 0,-1-1-1 0 0,1 0 0 0 0,0-2 0 0 0,0 0 0 0 0,37-6 0 0 0,-30 4-345 0 0,3-1-135 0 0</inkml:trace>
+  <inkml:trace contextRef="#ctx0" brushRef="#br0" timeOffset="208.32">0 128 5728 0 0,'0'0'2304'0'0,"24"1"3464"0"0,35-1-3139 0 0,119-4 736 0 0,-123-1-3232 0 0</inkml:trace>
+</inkml:ink>
+</file>
+
+<file path=word/ink/ink125.xml><?xml version="1.0" encoding="utf-8"?>
+<inkml:ink xmlns:inkml="http://www.w3.org/2003/InkML">
+  <inkml:definitions>
+    <inkml:context xml:id="ctx0">
+      <inkml:inkSource xml:id="inkSrc0">
+        <inkml:traceFormat>
+          <inkml:channel name="X" type="integer" min="-2.14748E9" max="2.14748E9" units="cm"/>
+          <inkml:channel name="Y" type="integer" min="-2.14748E9" max="2.14748E9" units="cm"/>
+          <inkml:channel name="F" type="integer" max="32767" units="dev"/>
+          <inkml:channel name="OA" type="integer" max="360" units="deg"/>
+          <inkml:channel name="OE" type="integer" max="90" units="deg"/>
+        </inkml:traceFormat>
+        <inkml:channelProperties>
+          <inkml:channelProperty channel="X" name="resolution" value="1000" units="1/cm"/>
+          <inkml:channelProperty channel="Y" name="resolution" value="1000" units="1/cm"/>
+          <inkml:channelProperty channel="F" name="resolution" value="0" units="1/dev"/>
+          <inkml:channelProperty channel="OA" name="resolution" value="1000" units="1/deg"/>
+          <inkml:channelProperty channel="OE" name="resolution" value="1000" units="1/deg"/>
+        </inkml:channelProperties>
+      </inkml:inkSource>
+      <inkml:timestamp xml:id="ts0" timeString="2026-02-20T19:59:18.540"/>
+    </inkml:context>
+    <inkml:brush xml:id="br0">
+      <inkml:brushProperty name="width" value="0.035" units="cm"/>
+      <inkml:brushProperty name="height" value="0.035" units="cm"/>
+      <inkml:brushProperty name="color" value="#E71224"/>
+    </inkml:brush>
+  </inkml:definitions>
+  <inkml:trace contextRef="#ctx0" brushRef="#br0">3 218 3072 0 0,'0'0'6160'0'0,"14"-17"3783"0"0,-17 27-9493 0 0,0-1 0 0 0,0 0 0 0 0,1 0-1 0 0,0 1 1 0 0,0-1 0 0 0,1 1 0 0 0,1 0-1 0 0,0-1 1 0 0,1 11 0 0 0,-1-15-424 0 0,1 1 1 0 0,0-1-1 0 0,0 0 1 0 0,0 0-1 0 0,1 0 1 0 0,0 0-1 0 0,0 0 0 0 0,0 0 1 0 0,1-1-1 0 0,0 1 1 0 0,-1-1-1 0 0,1 0 1 0 0,1 1-1 0 0,-1-1 0 0 0,1-1 1 0 0,0 1-1 0 0,0 0 1 0 0,4 2-1 0 0,15 8-45 0 0,-18-12 75 0 0,1 1 1 0 0,-1 0-1 0 0,1 1 1 0 0,-1 0-1 0 0,0-1 1 0 0,7 8-1 0 0,-12-10-46 0 0,0-1-1 0 0,0 1 1 0 0,0 0-1 0 0,0-1 1 0 0,0 1-1 0 0,0-1 1 0 0,0 1-1 0 0,-1-1 1 0 0,1 1-1 0 0,0-1 0 0 0,0 1 1 0 0,0-1-1 0 0,0 1 1 0 0,-1-1-1 0 0,1 1 1 0 0,0-1-1 0 0,-1 1 1 0 0,1-1-1 0 0,0 1 1 0 0,-1-1-1 0 0,1 0 1 0 0,0 1-1 0 0,-1-1 1 0 0,1 0-1 0 0,-1 1 1 0 0,1-1-1 0 0,-1 0 0 0 0,1 1 1 0 0,-1-1-1 0 0,1 0 1 0 0,-1 0-1 0 0,1 0 1 0 0,-1 1-1 0 0,0-1 1 0 0,-23 10 103 0 0,22-9-92 0 0,-40 13 169 0 0,31-10-142 0 0</inkml:trace>
+  <inkml:trace contextRef="#ctx0" brushRef="#br0" timeOffset="157.69">23 207 5760 0 0,'0'0'3072'0'0,"4"-4"-1536"0"0,-2 1 0 0 0,2 1 0 0 0,2-2 0 0 0,2 1-1 0 0,2-2 1 0 0,1 0-1008 0 0,4 0 8 0 0,1 0-8 0 0,4-2 8 0 0,4 0-8 0 0,1 1 0 0 0</inkml:trace>
+  <inkml:trace contextRef="#ctx0" brushRef="#br0" timeOffset="538.04">460 193 2272 0 0,'-10'0'9929'0'0,"-2"-1"-4147"0"0,6 1-5525 0 0,0 0 0 0 0,0 1 0 0 0,0 0 0 0 0,0 0-1 0 0,0 1 1 0 0,0-1 0 0 0,1 1 0 0 0,-1 0 0 0 0,1 1-1 0 0,-1 0 1 0 0,1 0 0 0 0,0 0 0 0 0,0 0 0 0 0,1 1-1 0 0,-1-1 1 0 0,0 1 0 0 0,1 1 0 0 0,0-1 0 0 0,0 0-1 0 0,0 1 1 0 0,1 0 0 0 0,-4 6 0 0 0,3-5-158 0 0,0 0 0 0 0,1 0 0 0 0,0 1 1 0 0,0-1-1 0 0,0 1 0 0 0,1-1 0 0 0,0 1 1 0 0,0 0-1 0 0,1 0 0 0 0,0 0 0 0 0,0 0 1 0 0,0 0-1 0 0,1 0 0 0 0,0 0 0 0 0,1 0 1 0 0,0 0-1 0 0,0 0 0 0 0,3 12 0 0 0,-3-17-94 0 0,0 1 1 0 0,0-1-1 0 0,0 1 0 0 0,0-1 0 0 0,0 0 0 0 0,1 1 1 0 0,-1-1-1 0 0,1 0 0 0 0,0 0 0 0 0,0 0 0 0 0,-1 0 0 0 0,1 0 1 0 0,0-1-1 0 0,1 1 0 0 0,-1 0 0 0 0,0-1 0 0 0,0 0 1 0 0,1 1-1 0 0,-1-1 0 0 0,1 0 0 0 0,-1 0 0 0 0,1 0 1 0 0,-1-1-1 0 0,1 1 0 0 0,0-1 0 0 0,-1 1 0 0 0,1-1 1 0 0,0 0-1 0 0,-1 0 0 0 0,1 0 0 0 0,0 0 0 0 0,-1-1 0 0 0,1 1 1 0 0,-1-1-1 0 0,1 1 0 0 0,3-2 0 0 0,-1 0 1 0 0,0 0 0 0 0,0 0 0 0 0,-1-1-1 0 0,1 1 1 0 0,-1-1 0 0 0,1 0 0 0 0,-1 0-1 0 0,0 0 1 0 0,0-1 0 0 0,0 0 0 0 0,0 0 0 0 0,-1 0-1 0 0,0 0 1 0 0,1 0 0 0 0,-2 0 0 0 0,1-1-1 0 0,3-8 1 0 0,-2-4-40 0 0,0 0 0 0 0,-2 0 0 0 0,1-19 0 0 0,-3 33 10 0 0,-12 166-61 0 0,0-34 73 0 0,11-110 8 0 0,0-12 3 0 0,0 1 0 0 0,1-1 0 0 0,-1 1 0 0 0,2-1 0 0 0,-1 1 0 0 0,1-1-1 0 0,0 1 1 0 0,1-1 0 0 0,-1 1 0 0 0,6 10 0 0 0,-3-13-4 0 0,1-2 3 0 0</inkml:trace>
+  <inkml:trace contextRef="#ctx0" brushRef="#br0" timeOffset="1121.63">601 26 2432 0 0,'3'-3'1240'0'0,"1"0"0"0"0,-1 0 0 0 0,1 1 0 0 0,0 0 0 0 0,0 0 1 0 0,0 0-1 0 0,0 0 0 0 0,0 0 0 0 0,0 1 0 0 0,8-2 0 0 0,-10 3-1069 0 0,-1 0 0 0 0,0 0 0 0 0,0 0 0 0 0,0 0 0 0 0,0 0 0 0 0,0 0 0 0 0,1 0 0 0 0,-1 0 0 0 0,0 0 0 0 0,0 0 0 0 0,0 1 0 0 0,0-1 0 0 0,0 0 0 0 0,0 1 0 0 0,0-1 0 0 0,1 1 0 0 0,-1 0 0 0 0,1 0 0 0 0,-1 0-85 0 0,-1 0 0 0 0,1 0-1 0 0,0 0 1 0 0,-1 0-1 0 0,1 1 1 0 0,-1-1-1 0 0,0 0 1 0 0,1 0-1 0 0,-1 0 1 0 0,0 0 0 0 0,0 1-1 0 0,1-1 1 0 0,-1 0-1 0 0,0 0 1 0 0,0 1-1 0 0,0-1 1 0 0,0 0-1 0 0,-1 0 1 0 0,1 0 0 0 0,0 1-1 0 0,-1 1 1 0 0,-6 20 789 0 0,5-15-511 0 0,-1 0-1 0 0,1 1 0 0 0,0 0 0 0 0,1-1 1 0 0,-1 17-1 0 0,2-24-310 0 0,1 1 0 0 0,-1-1 1 0 0,0 1-1 0 0,0 0 0 0 0,1-1 0 0 0,-1 1 1 0 0,1-1-1 0 0,0 1 0 0 0,-1 0 1 0 0,1-1-1 0 0,0 0 0 0 0,0 1 0 0 0,0-1 1 0 0,0 0-1 0 0,0 1 0 0 0,0-1 1 0 0,0 0-1 0 0,0 0 0 0 0,1 0 0 0 0,-1 0 1 0 0,0 0-1 0 0,1 0 0 0 0,-1 0 1 0 0,1 0-1 0 0,-1-1 0 0 0,1 1 0 0 0,-1 0 1 0 0,1-1-1 0 0,-1 1 0 0 0,1-1 0 0 0,0 0 1 0 0,-1 0-1 0 0,1 1 0 0 0,0-1 1 0 0,-1 0-1 0 0,3-1 0 0 0,4 2-261 0 0,6-1 414 0 0,4-3-3642 0 0</inkml:trace>
+  <inkml:trace contextRef="#ctx0" brushRef="#br0" timeOffset="2300.29">1052 386 5152 0 0,'23'9'8360'0'0,"-13"-7"-7445"0"0,1 0 0 0 0,-1-1 0 0 0,1 0 0 0 0,-1 0 0 0 0,1-1 0 0 0,-1-1 1 0 0,12-1-1 0 0,74-17 509 0 0,-81 15-787 0 0,13-3-157 0 0,13-5-383 0 0</inkml:trace>
+  <inkml:trace contextRef="#ctx0" brushRef="#br0" timeOffset="2529.64">1208 261 5632 0 0,'0'0'1417'0'0,"3"30"7103"0"0,-6 104-2546 0 0,3-118-5630 0 0</inkml:trace>
+  <inkml:trace contextRef="#ctx0" brushRef="#br0" timeOffset="2780.19">1570 119 5760 0 0,'0'0'1464'0'0,"-5"24"7320"0"0,-7 11-6477 0 0,3 0 1 0 0,-7 39 0 0 0,12-48-3274 0 0,0 42 0 0 0</inkml:trace>
+  <inkml:trace contextRef="#ctx0" brushRef="#br0" timeOffset="3002.47">1717 232 5280 0 0,'-3'4'1076'0'0,"-9"9"1310"0"0,0 1 1 0 0,1 0-1 0 0,1 1 0 0 0,-14 27 1 0 0,22-39-2194 0 0,1 1 0 0 0,-1-1 0 0 0,1 1 0 0 0,0 0 0 0 0,1-1 0 0 0,-1 1 0 0 0,0 0-1 0 0,1 0 1 0 0,0-1 0 0 0,0 1 0 0 0,0 0 0 0 0,1 5 0 0 0,0-6-105 0 0,0 0-1 0 0,0-1 0 0 0,0 1 1 0 0,1 0-1 0 0,-1-1 1 0 0,0 1-1 0 0,1-1 0 0 0,0 0 1 0 0,0 1-1 0 0,0-1 0 0 0,0 0 1 0 0,0 0-1 0 0,0 0 1 0 0,0 0-1 0 0,1 0 0 0 0,-1-1 1 0 0,1 1-1 0 0,3 1 1 0 0,-1-1 22 0 0,1 0 0 0 0,0 0 0 0 0,0 0 0 0 0,-1 0 0 0 0,1-1 0 0 0,0 0 1 0 0,0 0-1 0 0,1-1 0 0 0,-1 0 0 0 0,0 0 0 0 0,0 0 0 0 0,0-1 0 0 0,0 0 0 0 0,0 0 1 0 0,0 0-1 0 0,0-1 0 0 0,-1 0 0 0 0,1 0 0 0 0,0-1 0 0 0,-1 1 0 0 0,1-1 0 0 0,-1 0 1 0 0,0-1-1 0 0,0 1 0 0 0,0-1 0 0 0,-1 0 0 0 0,1 0 0 0 0,-1-1 0 0 0,0 1 1 0 0,0-1-1 0 0,-1 0 0 0 0,1 0 0 0 0,-1 0 0 0 0,0 0 0 0 0,0-1 0 0 0,-1 1 0 0 0,0-1 1 0 0,0 0-1 0 0,2-7 0 0 0,-3 8-45 0 0,-1-1-1 0 0,1 1 1 0 0,-1-1 0 0 0,0 1-1 0 0,-1-1 1 0 0,1 1 0 0 0,-1-1-1 0 0,0 1 1 0 0,-1-1 0 0 0,-2-8 0 0 0,2 11-63 0 0,1 1 0 0 0,-1-1 1 0 0,1 0-1 0 0,-1 1 1 0 0,0-1-1 0 0,0 1 1 0 0,0-1-1 0 0,0 1 0 0 0,0 0 1 0 0,-1 0-1 0 0,1 0 1 0 0,-1 0-1 0 0,1 0 1 0 0,-1 1-1 0 0,0-1 0 0 0,1 1 1 0 0,-1 0-1 0 0,0-1 1 0 0,0 1-1 0 0,-5-1 1 0 0,-2 1-13 0 0</inkml:trace>
+  <inkml:trace contextRef="#ctx0" brushRef="#br0" timeOffset="3456.35">2173 301 4704 0 0,'-32'-29'11295'0'0,"27"24"-10315"0"0,0 2 1 0 0,-1-1-1 0 0,1 1 0 0 0,-9-4 0 0 0,11 6-836 0 0,0-1 0 0 0,-1 1-1 0 0,1 0 1 0 0,-1 1 0 0 0,1-1 0 0 0,-1 1 0 0 0,1-1-1 0 0,-1 1 1 0 0,0 0 0 0 0,1 0 0 0 0,-1 1-1 0 0,1-1 1 0 0,-1 1 0 0 0,1 0 0 0 0,-1 0 0 0 0,1 0-1 0 0,0 0 1 0 0,-1 0 0 0 0,1 1 0 0 0,0-1-1 0 0,-5 4 1 0 0,2-1 36 0 0,0 1 0 0 0,1 0 0 0 0,-1-1 0 0 0,1 2 0 0 0,0-1-1 0 0,1 1 1 0 0,-1-1 0 0 0,1 1 0 0 0,0 1 0 0 0,1-1 0 0 0,-1 0 0 0 0,-3 12-1 0 0,6-15-134 0 0,0-1-1 0 0,0 1 1 0 0,0 0-1 0 0,0 0 0 0 0,1-1 1 0 0,-1 1-1 0 0,1 0 1 0 0,0 0-1 0 0,0 0 0 0 0,0 0 1 0 0,0 0-1 0 0,1 0 1 0 0,-1-1-1 0 0,1 1 0 0 0,0 0 1 0 0,-1 0-1 0 0,1-1 0 0 0,1 1 1 0 0,-1 0-1 0 0,0-1 1 0 0,1 1-1 0 0,-1-1 0 0 0,1 1 1 0 0,-1-1-1 0 0,1 0 1 0 0,0 0-1 0 0,0 0 0 0 0,0 0 1 0 0,1 0-1 0 0,-1 0 1 0 0,0-1-1 0 0,1 1 0 0 0,-1-1 1 0 0,5 3-1 0 0,-4-3-46 0 0,1 1-1 0 0,-1-1 1 0 0,1 1-1 0 0,0-1 1 0 0,0 0-1 0 0,-1-1 1 0 0,1 1-1 0 0,0-1 1 0 0,0 0-1 0 0,0 1 1 0 0,-1-2 0 0 0,1 1-1 0 0,0 0 1 0 0,0-1-1 0 0,0 0 1 0 0,4-1-1 0 0,-2 0 1 0 0,0-1 1 0 0,-1 0-1 0 0,1 0 0 0 0,-1 0 0 0 0,0 0 0 0 0,0-1 1 0 0,0 0-1 0 0,-1 0 0 0 0,6-6 0 0 0,1-3 1 0 0,0-1 0 0 0,-2 0-1 0 0,0 0 1 0 0,0-1-1 0 0,-1 0 1 0 0,7-20 0 0 0,-4 5-15 0 0,-51 176-398 0 0,34-120 403 0 0,-2 6-7 0 0,-4 41-1 0 0,11-64 15 0 0,1-1 1 0 0,0 0-1 0 0,0 0 0 0 0,0 0 1 0 0,1 0-1 0 0,0 1 0 0 0,1-1 0 0 0,0 0 1 0 0,0-1-1 0 0,5 12 0 0 0,-6-17 4 0 0,0 0-1 0 0,0-1 1 0 0,0 1 0 0 0,0-1-1 0 0,1 1 1 0 0,-1-1-1 0 0,0 1 1 0 0,1-1 0 0 0,-1 0-1 0 0,1 0 1 0 0,-1 1-1 0 0,1-1 1 0 0,0 0 0 0 0,-1-1-1 0 0,1 1 1 0 0,0 0-1 0 0,0 0 1 0 0,-1-1 0 0 0,1 1-1 0 0,0-1 1 0 0,0 1-1 0 0,0-1 1 0 0,0 0 0 0 0,0 0-1 0 0,0 0 1 0 0,0 0-1 0 0,0 0 1 0 0,0 0 0 0 0,-1-1-1 0 0,1 1 1 0 0,0-1-1 0 0,0 1 1 0 0,0-1 0 0 0,0 0-1 0 0,-1 1 1 0 0,4-3 0 0 0,6-3 22 0 0</inkml:trace>
+</inkml:ink>
+</file>
+
+<file path=word/ink/ink126.xml><?xml version="1.0" encoding="utf-8"?>
+<inkml:ink xmlns:inkml="http://www.w3.org/2003/InkML">
+  <inkml:definitions>
+    <inkml:context xml:id="ctx0">
+      <inkml:inkSource xml:id="inkSrc0">
+        <inkml:traceFormat>
+          <inkml:channel name="X" type="integer" min="-2.14748E9" max="2.14748E9" units="cm"/>
+          <inkml:channel name="Y" type="integer" min="-2.14748E9" max="2.14748E9" units="cm"/>
+          <inkml:channel name="F" type="integer" max="32767" units="dev"/>
+          <inkml:channel name="OA" type="integer" max="360" units="deg"/>
+          <inkml:channel name="OE" type="integer" max="90" units="deg"/>
+        </inkml:traceFormat>
+        <inkml:channelProperties>
+          <inkml:channelProperty channel="X" name="resolution" value="1000" units="1/cm"/>
+          <inkml:channelProperty channel="Y" name="resolution" value="1000" units="1/cm"/>
+          <inkml:channelProperty channel="F" name="resolution" value="0" units="1/dev"/>
+          <inkml:channelProperty channel="OA" name="resolution" value="1000" units="1/deg"/>
+          <inkml:channelProperty channel="OE" name="resolution" value="1000" units="1/deg"/>
+        </inkml:channelProperties>
+      </inkml:inkSource>
+      <inkml:timestamp xml:id="ts0" timeString="2026-02-20T19:59:34.677"/>
+    </inkml:context>
+    <inkml:brush xml:id="br0">
+      <inkml:brushProperty name="width" value="0.035" units="cm"/>
+      <inkml:brushProperty name="height" value="0.035" units="cm"/>
+      <inkml:brushProperty name="color" value="#E71224"/>
+    </inkml:brush>
+  </inkml:definitions>
+  <inkml:trace contextRef="#ctx0" brushRef="#br0">15 65 1376 0 0,'-14'5'9899'0'0,"22"-1"-4092"0"0,26 0-3386 0 0,109-9-221 0 0,-114 3-1856 0 0</inkml:trace>
+  <inkml:trace contextRef="#ctx0" brushRef="#br0" timeOffset="199.85">8 202 5344 0 0,'0'0'8656'0'0,"3"1"-5767"0"0,14 0-1963 0 0,126-13 2453 0 0,-92 6-3262 0 0</inkml:trace>
+  <inkml:trace contextRef="#ctx0" brushRef="#br0" timeOffset="450.08">609 20 2400 0 0,'-4'0'561'0'0,"0"1"-1"0"0,-1 0 1 0 0,1 1 0 0 0,0-1-1 0 0,0 1 1 0 0,0-1 0 0 0,0 1 0 0 0,0 0-1 0 0,0 1 1 0 0,0-1 0 0 0,1 1-1 0 0,-1-1 1 0 0,-5 7 0 0 0,-1 0 1462 0 0,1 1 1 0 0,1 0-1 0 0,-12 16 0 0 0,18-23-1921 0 0,1-1-1 0 0,-1 1 0 0 0,0 0 0 0 0,1 0 0 0 0,-1 0 0 0 0,1 0 0 0 0,0 0 0 0 0,0 0 0 0 0,0 0 0 0 0,1 0 0 0 0,-1 0 0 0 0,1 0 0 0 0,0 1 0 0 0,0-1 0 0 0,0 0 0 0 0,0 0 0 0 0,0 1 1 0 0,1-1-1 0 0,-1 0 0 0 0,1 0 0 0 0,0 0 0 0 0,0 0 0 0 0,0 0 0 0 0,2 4 0 0 0,-1-3-10 0 0,1-1 1 0 0,-1 0-1 0 0,1 0 0 0 0,0-1 0 0 0,0 1 1 0 0,0-1-1 0 0,0 1 0 0 0,0-1 0 0 0,0 0 1 0 0,1 0-1 0 0,-1 0 0 0 0,1-1 0 0 0,-1 1 1 0 0,1-1-1 0 0,0 0 0 0 0,0 0 1 0 0,0 0-1 0 0,-1 0 0 0 0,8 0 0 0 0,-3-1 50 0 0,1 0-1 0 0,0 0 1 0 0,0-1-1 0 0,-1 0 0 0 0,1 0 1 0 0,0-1-1 0 0,-1 0 1 0 0,0-1-1 0 0,1 0 1 0 0,-1 0-1 0 0,0-1 0 0 0,13-8 1 0 0,-18 10-111 0 0,-1 1 0 0 0,1-1 0 0 0,0 0-1 0 0,-1-1 1 0 0,1 1 0 0 0,-1 0 0 0 0,0-1 0 0 0,0 1 0 0 0,0-1 0 0 0,0 0 0 0 0,0 1 0 0 0,0-1 0 0 0,-1 0 0 0 0,0 0 0 0 0,1 0-1 0 0,-1-1 1 0 0,0 1 0 0 0,0 0 0 0 0,-1 0 0 0 0,1 0 0 0 0,-1-1 0 0 0,0 1 0 0 0,1 0 0 0 0,-1-1 0 0 0,-1 1 0 0 0,1 0 0 0 0,0-1 0 0 0,-1 1-1 0 0,0 0 1 0 0,0 0 0 0 0,0-1 0 0 0,0 1 0 0 0,0 0 0 0 0,-1 0 0 0 0,-3-5 0 0 0,1 1-33 0 0,0 0-1 0 0,-1 1 1 0 0,0-1 0 0 0,0 1-1 0 0,-1 0 1 0 0,1 0 0 0 0,-1 1-1 0 0,-1 0 1 0 0,1 0 0 0 0,-1 0-1 0 0,0 1 1 0 0,0 0 0 0 0,-8-3-1 0 0,1 2 28 0 0</inkml:trace>
+</inkml:ink>
+</file>
+
+<file path=word/ink/ink127.xml><?xml version="1.0" encoding="utf-8"?>
+<inkml:ink xmlns:inkml="http://www.w3.org/2003/InkML">
+  <inkml:definitions>
+    <inkml:context xml:id="ctx0">
+      <inkml:inkSource xml:id="inkSrc0">
+        <inkml:traceFormat>
+          <inkml:channel name="X" type="integer" min="-2.14748E9" max="2.14748E9" units="cm"/>
+          <inkml:channel name="Y" type="integer" min="-2.14748E9" max="2.14748E9" units="cm"/>
+          <inkml:channel name="F" type="integer" max="32767" units="dev"/>
+          <inkml:channel name="OA" type="integer" max="360" units="deg"/>
+          <inkml:channel name="OE" type="integer" max="90" units="deg"/>
+        </inkml:traceFormat>
+        <inkml:channelProperties>
+          <inkml:channelProperty channel="X" name="resolution" value="1000" units="1/cm"/>
+          <inkml:channelProperty channel="Y" name="resolution" value="1000" units="1/cm"/>
+          <inkml:channelProperty channel="F" name="resolution" value="0" units="1/dev"/>
+          <inkml:channelProperty channel="OA" name="resolution" value="1000" units="1/deg"/>
+          <inkml:channelProperty channel="OE" name="resolution" value="1000" units="1/deg"/>
+        </inkml:channelProperties>
+      </inkml:inkSource>
+      <inkml:timestamp xml:id="ts0" timeString="2026-02-20T19:59:33.784"/>
+    </inkml:context>
+    <inkml:brush xml:id="br0">
+      <inkml:brushProperty name="width" value="0.035" units="cm"/>
+      <inkml:brushProperty name="height" value="0.035" units="cm"/>
+      <inkml:brushProperty name="color" value="#E71224"/>
+    </inkml:brush>
+  </inkml:definitions>
+  <inkml:trace contextRef="#ctx0" brushRef="#br0">0 112 1984 0 0,'22'-17'8585'0'0,"10"1"-4090"0"0,21-6-2024 0 0,-45 19-2214 0 0,1 1-1 0 0,0 0 1 0 0,-1 0 0 0 0,1 1 0 0 0,0 0 0 0 0,0 0-1 0 0,0 1 1 0 0,13 1 0 0 0,-21-1-222 0 0,-1 0 0 0 0,1 0-1 0 0,0 0 1 0 0,0 0 0 0 0,0 0 0 0 0,0 0-1 0 0,0 0 1 0 0,-1 1 0 0 0,1-1 0 0 0,0 0 0 0 0,0 0-1 0 0,0 1 1 0 0,0-1 0 0 0,-1 1 0 0 0,1-1-1 0 0,0 1 1 0 0,0-1 0 0 0,-1 1 0 0 0,1-1 0 0 0,-1 1-1 0 0,1-1 1 0 0,0 1 0 0 0,-1 0 0 0 0,1 0-1 0 0,-1-1 1 0 0,1 1 0 0 0,-1 0 0 0 0,0 0-1 0 0,1-1 1 0 0,-1 1 0 0 0,0 0 0 0 0,1 0 0 0 0,-1 0-1 0 0,0 0 1 0 0,0-1 0 0 0,0 1 0 0 0,0 0-1 0 0,0 0 1 0 0,0 0 0 0 0,0 0 0 0 0,0 0 0 0 0,0 0-1 0 0,0-1 1 0 0,0 1 0 0 0,-1 0 0 0 0,1 0-1 0 0,0 0 1 0 0,-1 0 0 0 0,1-1 0 0 0,0 1-1 0 0,-1 0 1 0 0,1 0 0 0 0,-1-1 0 0 0,-1 2 0 0 0,-4 7 202 0 0,0 0-1 0 0,-1-1 1 0 0,-14 13 0 0 0,12-11-144 0 0,-17 18 188 0 0,7-9-10 0 0,-17 23 0 0 0,32-37-253 0 0,1 0-1 0 0,-1 0 1 0 0,1 1 0 0 0,0 0-1 0 0,0-1 1 0 0,1 1-1 0 0,-1 0 1 0 0,1 0-1 0 0,-2 12 1 0 0,4-17-17 0 0,0 1 0 0 0,0-1 0 0 0,0 0 0 0 0,0 1-1 0 0,0-1 1 0 0,0 1 0 0 0,0-1 0 0 0,1 0 0 0 0,-1 1 0 0 0,0-1 0 0 0,1 0 0 0 0,-1 0 0 0 0,1 1-1 0 0,-1-1 1 0 0,1 0 0 0 0,0 0 0 0 0,0 0 0 0 0,-1 0 0 0 0,1 0 0 0 0,0 0 0 0 0,0 0 0 0 0,0 0-1 0 0,0 0 1 0 0,0 0 0 0 0,0 0 0 0 0,0 0 0 0 0,0-1 0 0 0,1 1 0 0 0,-1 0 0 0 0,3 0 0 0 0,1 1 2 0 0,0-1 0 0 0,0 0 0 0 0,0 0 0 0 0,0 0 0 0 0,0-1 0 0 0,8 1 0 0 0,2-1-3 0 0</inkml:trace>
+  <inkml:trace contextRef="#ctx0" brushRef="#br0" timeOffset="285.68">489 52 1792 0 0,'-3'-22'1883'0'0,"2"20"-1393"0"0,1 1 0 0 0,-1-1 1 0 0,0 0-1 0 0,0 1 0 0 0,0-1 0 0 0,0 1 1 0 0,0-1-1 0 0,0 1 0 0 0,0-1 0 0 0,0 1 1 0 0,0 0-1 0 0,-1 0 0 0 0,1-1 0 0 0,-1 1 1 0 0,1 0-1 0 0,-1 0 0 0 0,1 0 0 0 0,-1 1 1 0 0,1-1-1 0 0,-1 0 0 0 0,0 1 0 0 0,0-1 0 0 0,1 1 1 0 0,-1-1-1 0 0,0 1 0 0 0,0 0 0 0 0,-2-1 1 0 0,1 1-88 0 0,0 1 0 0 0,0-1 0 0 0,0 0 0 0 0,0 1 0 0 0,0 0 0 0 0,-6 1 0 0 0,2 2-167 0 0,0 0 0 0 0,0 0 0 0 0,0 0 0 0 0,0 0 0 0 0,1 1 1 0 0,-1 1-1 0 0,1-1 0 0 0,1 1 0 0 0,-1 0 0 0 0,1 0 0 0 0,0 0 0 0 0,0 1 0 0 0,-6 12 0 0 0,9-16-176 0 0,0 0 1 0 0,1 1 0 0 0,-1-1-1 0 0,1 0 1 0 0,0 0 0 0 0,0 1 0 0 0,0-1-1 0 0,0 1 1 0 0,0-1 0 0 0,1 1-1 0 0,0-1 1 0 0,0 1 0 0 0,0-1-1 0 0,0 1 1 0 0,0-1 0 0 0,1 1-1 0 0,-1-1 1 0 0,1 1 0 0 0,0-1 0 0 0,0 0-1 0 0,0 1 1 0 0,1-1 0 0 0,-1 0-1 0 0,1 0 1 0 0,0 0 0 0 0,0 0-1 0 0,0 0 1 0 0,0 0 0 0 0,0 0-1 0 0,1-1 1 0 0,-1 1 0 0 0,1-1 0 0 0,3 3-1 0 0,-1-2-47 0 0,-1-1-1 0 0,0 1 1 0 0,1-1-1 0 0,0 0 1 0 0,0-1 0 0 0,-1 1-1 0 0,1-1 1 0 0,0 0-1 0 0,0 0 1 0 0,0 0-1 0 0,0-1 1 0 0,0 0-1 0 0,0 0 1 0 0,0 0-1 0 0,0-1 1 0 0,0 1 0 0 0,0-1-1 0 0,0 0 1 0 0,0-1-1 0 0,0 1 1 0 0,0-1-1 0 0,-1 0 1 0 0,1 0-1 0 0,-1 0 1 0 0,1-1 0 0 0,-1 0-1 0 0,0 0 1 0 0,0 0-1 0 0,0 0 1 0 0,-1 0-1 0 0,1-1 1 0 0,-1 0-1 0 0,1 0 1 0 0,-1 0-1 0 0,-1 0 1 0 0,1 0 0 0 0,0 0-1 0 0,-1-1 1 0 0,0 0-1 0 0,0 1 1 0 0,0-1-1 0 0,-1 0 1 0 0,0 0-1 0 0,0 0 1 0 0,1-9 0 0 0,-1-41 67 0 0,0 50-66 0 0</inkml:trace>
+  <inkml:trace contextRef="#ctx0" brushRef="#br0" timeOffset="533.31">602 18 736 0 0,'18'-13'18623'0'0,"-31"29"-17850"0"0,1 0-1 0 0,1 1 1 0 0,0 0-1 0 0,-9 22 0 0 0,17-33-675 0 0,0 0-1 0 0,1 1 0 0 0,-1-1 0 0 0,1 1 0 0 0,1-1 1 0 0,-1 1-1 0 0,1 0 0 0 0,0 0 0 0 0,1-1 0 0 0,0 1 1 0 0,0 0-1 0 0,0 0 0 0 0,1 0 0 0 0,0 0 0 0 0,4 12 1 0 0,-4-17-71 0 0,0 0 0 0 0,0 0 0 0 0,0-1 0 0 0,1 1 0 0 0,-1 0 1 0 0,1-1-1 0 0,-1 1 0 0 0,1-1 0 0 0,0 0 0 0 0,-1 0 1 0 0,1 1-1 0 0,0-1 0 0 0,0 0 0 0 0,0 0 0 0 0,0-1 0 0 0,0 1 1 0 0,0 0-1 0 0,0-1 0 0 0,0 1 0 0 0,0-1 0 0 0,0 1 1 0 0,0-1-1 0 0,1 0 0 0 0,-1 0 0 0 0,0 0 0 0 0,0 0 0 0 0,0-1 1 0 0,0 1-1 0 0,3-1 0 0 0,3-1-17 0 0,-1 1 1 0 0,1-1-1 0 0,-1 0 1 0 0,0-1-1 0 0,1 0 1 0 0,-1 0-1 0 0,6-4 1 0 0,-8 3-11 0 0,1 0 1 0 0,-1 0-1 0 0,-1-1 1 0 0,1 1-1 0 0,-1-1 1 0 0,0 0 0 0 0,0-1-1 0 0,0 1 1 0 0,-1-1-1 0 0,1 0 1 0 0,-1 1-1 0 0,-1-1 1 0 0,1-1-1 0 0,-1 1 1 0 0,0 0-1 0 0,-1 0 1 0 0,2-12-1 0 0,-2 14 7 0 0,-1-1 1 0 0,1 1-1 0 0,-1-1 0 0 0,0 1 0 0 0,-1 0 0 0 0,1-1 0 0 0,-1 1 0 0 0,0 0 0 0 0,0 0 0 0 0,0 0 1 0 0,-1-1-1 0 0,1 1 0 0 0,-1 0 0 0 0,0 1 0 0 0,0-1 0 0 0,0 0 0 0 0,-1 0 0 0 0,1 1 0 0 0,-1 0 1 0 0,0-1-1 0 0,0 1 0 0 0,0 0 0 0 0,-1 0 0 0 0,1 1 0 0 0,-1-1 0 0 0,1 1 0 0 0,-8-4 1 0 0,-14-1 95 0 0,12 6-54 0 0</inkml:trace>
+</inkml:ink>
+</file>
+
+<file path=word/ink/ink128.xml><?xml version="1.0" encoding="utf-8"?>
+<inkml:ink xmlns:inkml="http://www.w3.org/2003/InkML">
+  <inkml:definitions>
+    <inkml:context xml:id="ctx0">
+      <inkml:inkSource xml:id="inkSrc0">
+        <inkml:traceFormat>
+          <inkml:channel name="X" type="integer" min="-2.14748E9" max="2.14748E9" units="cm"/>
+          <inkml:channel name="Y" type="integer" min="-2.14748E9" max="2.14748E9" units="cm"/>
+          <inkml:channel name="F" type="integer" max="32767" units="dev"/>
+          <inkml:channel name="OA" type="integer" max="360" units="deg"/>
+          <inkml:channel name="OE" type="integer" max="90" units="deg"/>
+        </inkml:traceFormat>
+        <inkml:channelProperties>
+          <inkml:channelProperty channel="X" name="resolution" value="1000" units="1/cm"/>
+          <inkml:channelProperty channel="Y" name="resolution" value="1000" units="1/cm"/>
+          <inkml:channelProperty channel="F" name="resolution" value="0" units="1/dev"/>
+          <inkml:channelProperty channel="OA" name="resolution" value="1000" units="1/deg"/>
+          <inkml:channelProperty channel="OE" name="resolution" value="1000" units="1/deg"/>
+        </inkml:channelProperties>
+      </inkml:inkSource>
+      <inkml:timestamp xml:id="ts0" timeString="2026-02-20T19:59:29.513"/>
+    </inkml:context>
+    <inkml:brush xml:id="br0">
+      <inkml:brushProperty name="width" value="0.035" units="cm"/>
+      <inkml:brushProperty name="height" value="0.035" units="cm"/>
+      <inkml:brushProperty name="color" value="#E71224"/>
+    </inkml:brush>
+  </inkml:definitions>
+  <inkml:trace contextRef="#ctx0" brushRef="#br0">29 255 2816 0 0,'0'0'1633'0'0,"13"0"8198"0"0,-12 2-9510 0 0,0 0 0 0 0,0 1 0 0 0,-1-1 1 0 0,1 1-1 0 0,0-1 0 0 0,-1 0 1 0 0,0 1-1 0 0,1-1 0 0 0,-1 1 0 0 0,0-1 1 0 0,0 1-1 0 0,-1-1 0 0 0,1 1 1 0 0,-1 2-1 0 0,-11 37 1095 0 0,8-28-852 0 0,2-6-405 0 0,-5 11 313 0 0,2 0 0 0 0,0 1 1 0 0,1-1-1 0 0,2 1 0 0 0,-2 37 0 0 0,6-25-424 0 0</inkml:trace>
+  <inkml:trace contextRef="#ctx0" brushRef="#br0" timeOffset="238.94">196 313 5744 0 0,'-6'7'553'0'0,"0"0"1"0"0,0 1-1 0 0,0-1 1 0 0,1 1-1 0 0,1 1 1 0 0,-1-1-1 0 0,1 1 1 0 0,1-1-1 0 0,0 1 1 0 0,0 0-1 0 0,1 1 1 0 0,0-1-1 0 0,0 0 0 0 0,1 0 1 0 0,0 1-1 0 0,1 10 1 0 0,0-18-475 0 0,0 0 0 0 0,1 1 0 0 0,-1-1 0 0 0,1 0 0 0 0,0 0 0 0 0,-1 1 0 0 0,1-1 1 0 0,0 0-1 0 0,0 0 0 0 0,1 0 0 0 0,-1 0 0 0 0,0 0 0 0 0,1 0 0 0 0,-1-1 0 0 0,1 1 0 0 0,-1 0 0 0 0,1-1 0 0 0,0 1 1 0 0,0-1-1 0 0,3 3 0 0 0,-1-3 36 0 0,0 1-1 0 0,0-1 1 0 0,0 1 0 0 0,0-1 0 0 0,0 0-1 0 0,0-1 1 0 0,1 1 0 0 0,-1-1 0 0 0,0 0 0 0 0,8 0-1 0 0,-1-1 93 0 0,1-1-1 0 0,-1 0 0 0 0,0-1 1 0 0,0 0-1 0 0,0-1 1 0 0,0 0-1 0 0,18-10 0 0 0,-25 11-119 0 0,1 0-1 0 0,-1 0 0 0 0,0 0 0 0 0,0 0 0 0 0,0-1 0 0 0,0 1 0 0 0,-1-1 0 0 0,1 0 0 0 0,-1 0 0 0 0,0-1 1 0 0,0 1-1 0 0,0 0 0 0 0,-1-1 0 0 0,0 0 0 0 0,0 0 0 0 0,2-7 0 0 0,-3 8-44 0 0,0 1-1 0 0,-1-1 0 0 0,0 0 1 0 0,0 0-1 0 0,0 1 1 0 0,0-1-1 0 0,-1 0 0 0 0,0 1 1 0 0,1-1-1 0 0,-1 0 1 0 0,-1 1-1 0 0,1-1 0 0 0,0 1 1 0 0,-1-1-1 0 0,0 1 1 0 0,1 0-1 0 0,-2 0 0 0 0,1 0 1 0 0,0 0-1 0 0,0 0 0 0 0,-1 0 1 0 0,0 0-1 0 0,-4-3 1 0 0,2 2 1 0 0,-1 0 1 0 0,1 0-1 0 0,-1 0 1 0 0,1 1-1 0 0,-1 0 1 0 0,0 0 0 0 0,0 1-1 0 0,-13-4 1 0 0,4 3-70 0 0</inkml:trace>
+  <inkml:trace contextRef="#ctx0" brushRef="#br0" timeOffset="694.83">721 307 4768 0 0,'-22'-9'6068'0'0,"13"5"-4601"0"0,1 0 0 0 0,-2 1 1 0 0,1 1-1 0 0,-13-3 1 0 0,18 4-1333 0 0,1 1 1 0 0,-1 0-1 0 0,0 0 1 0 0,0 1 0 0 0,1-1-1 0 0,-1 1 1 0 0,0-1-1 0 0,1 1 1 0 0,-1 1 0 0 0,1-1-1 0 0,-1 0 1 0 0,1 1-1 0 0,0-1 1 0 0,-1 1-1 0 0,-2 3 1 0 0,1-1 0 0 0,0 0 0 0 0,0 1 1 0 0,1 0-1 0 0,0-1 0 0 0,0 2 0 0 0,0-1 0 0 0,1 0 0 0 0,0 1 0 0 0,0-1 1 0 0,0 1-1 0 0,1 0 0 0 0,-1 0 0 0 0,2 0 0 0 0,-1 0 0 0 0,0 1 1 0 0,0 7-1 0 0,2-11-85 0 0,-1 0 1 0 0,1 1-1 0 0,0-1 0 0 0,0 0 1 0 0,0 1-1 0 0,0-1 1 0 0,0 0-1 0 0,1 1 1 0 0,-1-1-1 0 0,1 0 0 0 0,0 0 1 0 0,0 1-1 0 0,0-1 1 0 0,1 0-1 0 0,-1 0 1 0 0,1 0-1 0 0,0 0 0 0 0,0-1 1 0 0,-1 1-1 0 0,2 0 1 0 0,-1-1-1 0 0,0 1 1 0 0,1-1-1 0 0,-1 0 0 0 0,1 0 1 0 0,-1 0-1 0 0,1 0 1 0 0,0 0-1 0 0,0-1 1 0 0,0 1-1 0 0,0-1 1 0 0,4 2-1 0 0,-4-3-57 0 0,0 1-1 0 0,-1 0 1 0 0,1-1 0 0 0,0 1-1 0 0,0-1 1 0 0,0 0 0 0 0,0 0-1 0 0,-1 0 1 0 0,1-1 0 0 0,0 1-1 0 0,0-1 1 0 0,0 1 0 0 0,-1-1-1 0 0,1 0 1 0 0,0 0 0 0 0,0 0-1 0 0,2-2 1 0 0,0 0 8 0 0,-1 0 0 0 0,0 0 0 0 0,0 0 0 0 0,-1-1 0 0 0,1 1 1 0 0,-1-1-1 0 0,0 0 0 0 0,0 0 0 0 0,3-5 0 0 0,2-5 34 0 0,-2 0 1 0 0,1 0-1 0 0,-2 0 0 0 0,0-1 1 0 0,4-22-1 0 0,-28 250-36 0 0,18-203-2 0 0,-1 4-3 0 0,1-1 0 0 0,0 1 1 0 0,1 0-1 0 0,1 0 0 0 0,0-1 1 0 0,1 1-1 0 0,6 20 0 0 0,-8-33 5 0 0,0 0 0 0 0,1 1-1 0 0,-1-1 1 0 0,1 0-1 0 0,-1 0 1 0 0,1 0 0 0 0,0 0-1 0 0,0 0 1 0 0,-1 0-1 0 0,1 0 1 0 0,0 0 0 0 0,0 0-1 0 0,0-1 1 0 0,0 1 0 0 0,0 0-1 0 0,0-1 1 0 0,0 1-1 0 0,0 0 1 0 0,0-1 0 0 0,0 1-1 0 0,0-1 1 0 0,1 1 0 0 0,-1-1-1 0 0,0 0 1 0 0,0 0-1 0 0,0 1 1 0 0,1-1 0 0 0,-1 0-1 0 0,0 0 1 0 0,0 0 0 0 0,1 0-1 0 0,-1-1 1 0 0,0 1-1 0 0,0 0 1 0 0,0 0 0 0 0,1-1-1 0 0,-1 1 1 0 0,2-1 0 0 0,11-7-2 0 0</inkml:trace>
+  <inkml:trace contextRef="#ctx0" brushRef="#br0" timeOffset="1069.6">877 9 4288 0 0,'1'-1'474'0'0,"0"1"1"0"0,0-1-1 0 0,1 0 0 0 0,-1 0 1 0 0,0 1-1 0 0,0-1 1 0 0,0 0-1 0 0,1 1 0 0 0,-1-1 1 0 0,0 1-1 0 0,0 0 0 0 0,1-1 1 0 0,-1 1-1 0 0,0 0 1 0 0,1 0-1 0 0,-1 0 0 0 0,0 0 1 0 0,1 0-1 0 0,-1 0 1 0 0,2 0-1 0 0,-2 1-313 0 0,-1-1 1 0 0,1 1-1 0 0,-1-1 1 0 0,1 1-1 0 0,-1 0 1 0 0,1-1-1 0 0,-1 1 1 0 0,1-1-1 0 0,-1 1 1 0 0,0 0-1 0 0,1 0 1 0 0,-1-1-1 0 0,0 1 1 0 0,1 0-1 0 0,-1-1 1 0 0,0 1-1 0 0,0 0 1 0 0,0 0-1 0 0,0-1 1 0 0,0 1-1 0 0,0 0 1 0 0,0 0-1 0 0,0 0 1 0 0,0-1-1 0 0,0 1 1 0 0,0 0-1 0 0,0 0 1 0 0,-1-1-1 0 0,1 1 0 0 0,0 0 1 0 0,-1-1-1 0 0,1 1 1 0 0,0 0-1 0 0,-1-1 1 0 0,0 2-1 0 0,1-1-75 0 0,-4 7 368 0 0,1 0 0 0 0,0 1 0 0 0,1-1 0 0 0,-1 0-1 0 0,2 1 1 0 0,-2 9 0 0 0,3-15-375 0 0,0-1-1 0 0,0 0 1 0 0,1 0 0 0 0,-1 1 0 0 0,1-1-1 0 0,-1 0 1 0 0,1 0 0 0 0,0 0-1 0 0,0 0 1 0 0,0 0 0 0 0,0 0-1 0 0,0 0 1 0 0,0 0 0 0 0,0 0 0 0 0,1 0-1 0 0,-1 0 1 0 0,1-1 0 0 0,-1 1-1 0 0,1 0 1 0 0,0-1 0 0 0,-1 0 0 0 0,1 1-1 0 0,0-1 1 0 0,0 0 0 0 0,0 0-1 0 0,0 0 1 0 0,0 0 0 0 0,0 0 0 0 0,3 0-1 0 0,1 1 51 0 0,1-1 1 0 0,-1 0-1 0 0,1 0 0 0 0,-1-1 0 0 0,1 1 0 0 0,-1-1 1 0 0,1-1-1 0 0,0 1 0 0 0,8-3 0 0 0,7-1-149 0 0</inkml:trace>
+  <inkml:trace contextRef="#ctx0" brushRef="#br0" timeOffset="1863.64">1418 396 5184 0 0,'52'-2'8995'0'0,"-1"-3"-4145"0"0,16-6-2844 0 0,100-29 0 0 0,-144 33-1656 0 0</inkml:trace>
+  <inkml:trace contextRef="#ctx0" brushRef="#br0" timeOffset="1994.92">1610 209 4384 0 0,'0'0'9888'0'0,"0"3"-6577"0"0,3 11-2295 0 0,1 17 886 0 0,-2 40-1 0 0,-2-47-1290 0 0,1 0 0 0 0,0 1 0 0 0,11 43 0 0 0,-3-36-562 0 0</inkml:trace>
+  <inkml:trace contextRef="#ctx0" brushRef="#br0" timeOffset="2227.71">2013 102 4288 0 0,'0'0'7937'0'0,"0"6"-3997"0"0,-1 11-2552 0 0,-25 204 4242 0 0,24-202-5294 0 0</inkml:trace>
+  <inkml:trace contextRef="#ctx0" brushRef="#br0" timeOffset="2496.43">2201 181 2880 0 0,'-2'0'597'0'0,"0"0"0"0"0,0 1-1 0 0,0-1 1 0 0,0 1 0 0 0,0-1 0 0 0,0 1 0 0 0,-1 0-1 0 0,1 0 1 0 0,1 0 0 0 0,-1 0 0 0 0,0 0 0 0 0,-3 2-1 0 0,1 1 288 0 0,-1 0-1 0 0,1 0 0 0 0,1 0 0 0 0,-7 8 0 0 0,4-4-385 0 0,1 1 0 0 0,0 0 0 0 0,0 0-1 0 0,1 0 1 0 0,-3 12 0 0 0,5-18-393 0 0,1 1-1 0 0,0 0 1 0 0,1-1 0 0 0,-1 1 0 0 0,1 0 0 0 0,-1 0 0 0 0,1 0-1 0 0,0-1 1 0 0,1 1 0 0 0,-1 0 0 0 0,1 0 0 0 0,-1 0 0 0 0,1-1-1 0 0,0 1 1 0 0,1 0 0 0 0,-1-1 0 0 0,1 1 0 0 0,-1-1 0 0 0,1 0-1 0 0,0 1 1 0 0,0-1 0 0 0,1 0 0 0 0,-1 0 0 0 0,0 0 0 0 0,1 0-1 0 0,3 2 1 0 0,-1-2 7 0 0,-1 0-1 0 0,1 0 1 0 0,0 0-1 0 0,0 0 1 0 0,1-1-1 0 0,-1 0 1 0 0,0 0 0 0 0,1-1-1 0 0,0 1 1 0 0,-1-1-1 0 0,1 0 1 0 0,0-1-1 0 0,-1 1 1 0 0,1-1-1 0 0,0 0 1 0 0,10-2-1 0 0,-9 1-3 0 0,-1 0 0 0 0,1-1 0 0 0,-1 0-1 0 0,1 0 1 0 0,-1 0 0 0 0,0-1 0 0 0,0 0-1 0 0,0 0 1 0 0,0-1 0 0 0,0 1 0 0 0,-1-1-1 0 0,1-1 1 0 0,5-4 0 0 0,-9 6-83 0 0,-1 1 0 0 0,1 0-1 0 0,0-1 1 0 0,0 0 0 0 0,-1 1 0 0 0,1-1 0 0 0,-1 0 0 0 0,0 1 0 0 0,0-1-1 0 0,0 0 1 0 0,0 0 0 0 0,-1 0 0 0 0,1 0 0 0 0,-1 0 0 0 0,0 0 0 0 0,1 0-1 0 0,-1 0 1 0 0,-1 0 0 0 0,1 0 0 0 0,0 0 0 0 0,-1 0 0 0 0,0 0 0 0 0,1 0-1 0 0,-1 0 1 0 0,0 0 0 0 0,-1 0 0 0 0,1 0 0 0 0,0 1 0 0 0,-1-1 0 0 0,1 1-1 0 0,-3-3 1 0 0,2 2-27 0 0,0 0-1 0 0,0 0 0 0 0,0 0 1 0 0,-1 0-1 0 0,1 1 1 0 0,-1-1-1 0 0,0 1 0 0 0,1 0 1 0 0,-1 0-1 0 0,0 0 1 0 0,0 0-1 0 0,0 0 1 0 0,-1 1-1 0 0,1-1 0 0 0,0 1 1 0 0,-1 0-1 0 0,-4-1 1 0 0,-3 0 40 0 0</inkml:trace>
+  <inkml:trace contextRef="#ctx0" brushRef="#br0" timeOffset="3125.14">2888 269 3808 0 0,'0'-4'964'0'0,"-1"1"0"0"0,0 0 0 0 0,0 0 0 0 0,0 0 0 0 0,0 0 0 0 0,-1 0 1 0 0,1 0-1 0 0,-1 0 0 0 0,0 0 0 0 0,1 1 0 0 0,-4-4 0 0 0,2 3-444 0 0,0 0-1 0 0,0 0 1 0 0,-1 0-1 0 0,1 0 1 0 0,-1 0 0 0 0,0 1-1 0 0,-6-3 1 0 0,5 2-368 0 0,1 1-1 0 0,-1 1 1 0 0,0-1-1 0 0,0 1 1 0 0,1 0-1 0 0,-1 0 1 0 0,0 0 0 0 0,0 1-1 0 0,0-1 1 0 0,0 1-1 0 0,0 1 1 0 0,0-1 0 0 0,0 1-1 0 0,0 0 1 0 0,-6 1-1 0 0,4 1-32 0 0,0 1-1 0 0,0 0 1 0 0,0 0-1 0 0,0 1 0 0 0,1-1 1 0 0,0 1-1 0 0,0 1 1 0 0,0-1-1 0 0,1 1 1 0 0,-1 0-1 0 0,2 0 0 0 0,-1 1 1 0 0,-4 8-1 0 0,6-11-24 0 0,1 0 0 0 0,0 0 0 0 0,0 1 0 0 0,1-1-1 0 0,-1 1 1 0 0,1-1 0 0 0,0 1 0 0 0,0 0 0 0 0,1-1 0 0 0,-1 8-1 0 0,1-9-67 0 0,1 0 0 0 0,-1 0-1 0 0,1 0 1 0 0,-1 0 0 0 0,1 0-1 0 0,0 0 1 0 0,0 0 0 0 0,0-1-1 0 0,1 1 1 0 0,-1 0 0 0 0,1-1-1 0 0,-1 1 1 0 0,1-1 0 0 0,0 0-1 0 0,0 1 1 0 0,0-1 0 0 0,4 3-1 0 0,-2-3-24 0 0,-1 0 1 0 0,1 0-1 0 0,0 0 0 0 0,-1 0 0 0 0,1-1 0 0 0,0 0 1 0 0,0 0-1 0 0,0 0 0 0 0,0 0 0 0 0,0-1 0 0 0,0 1 0 0 0,0-1 1 0 0,0 0-1 0 0,0 0 0 0 0,1-1 0 0 0,-1 1 0 0 0,0-1 1 0 0,0 0-1 0 0,-1 0 0 0 0,1 0 0 0 0,6-3 0 0 0,2-1 4 0 0,0 0 0 0 0,-1-1 0 0 0,0 0 0 0 0,0 0 0 0 0,17-15 0 0 0,-15 11-2 0 0,34-32 20 0 0,-43 38-22 0 0,-1 0 1 0 0,1 0 0 0 0,0-1-1 0 0,-1 1 1 0 0,0-1-1 0 0,0 0 1 0 0,-1 0 0 0 0,4-9-1 0 0,-5 3 8 0 0,-6 10 11 0 0,4 2-17 0 0,0 0 0 0 0,-1 0 0 0 0,1 0 0 0 0,0 0 0 0 0,0 0 0 0 0,0 0 0 0 0,-1 0 1 0 0,1 0-1 0 0,0 0 0 0 0,-1 3 0 0 0,-15 24 15 0 0,1 1-1 0 0,2 1 1 0 0,-13 38-1 0 0,23-57-16 0 0,0 1 0 0 0,2-1 0 0 0,-1 0 0 0 0,2 1 0 0 0,-1 0-1 0 0,1-1 1 0 0,1 1 0 0 0,0 0 0 0 0,1 0 0 0 0,0-1 0 0 0,1 1-1 0 0,5 18 1 0 0,-6-26 15 0 0,0-1 0 0 0,0 0-1 0 0,1-1 1 0 0,-1 1 0 0 0,1 0-1 0 0,-1 0 1 0 0,1 0 0 0 0,0-1-1 0 0,0 1 1 0 0,0-1 0 0 0,0 0-1 0 0,0 1 1 0 0,1-1-1 0 0,-1 0 1 0 0,1 0 0 0 0,0-1-1 0 0,3 3 1 0 0,-2-3-178 0 0,-1 0 0 0 0,0 0 0 0 0,1-1 1 0 0,-1 1-1 0 0,0-1 0 0 0,1 0 0 0 0,-1 0 0 0 0,1 0 0 0 0,-1-1 0 0 0,0 1 0 0 0,1-1 0 0 0,-1 0 1 0 0,0 0-1 0 0,1 0 0 0 0,-1 0 0 0 0,0 0 0 0 0,0-1 0 0 0,0 1 0 0 0,5-5 0 0 0</inkml:trace>
+</inkml:ink>
+</file>
+
+<file path=word/ink/ink129.xml><?xml version="1.0" encoding="utf-8"?>
+<inkml:ink xmlns:inkml="http://www.w3.org/2003/InkML">
+  <inkml:definitions>
+    <inkml:context xml:id="ctx0">
+      <inkml:inkSource xml:id="inkSrc0">
+        <inkml:traceFormat>
+          <inkml:channel name="X" type="integer" min="-2.14748E9" max="2.14748E9" units="cm"/>
+          <inkml:channel name="Y" type="integer" min="-2.14748E9" max="2.14748E9" units="cm"/>
+          <inkml:channel name="F" type="integer" max="32767" units="dev"/>
+          <inkml:channel name="OA" type="integer" max="360" units="deg"/>
+          <inkml:channel name="OE" type="integer" max="90" units="deg"/>
+        </inkml:traceFormat>
+        <inkml:channelProperties>
+          <inkml:channelProperty channel="X" name="resolution" value="1000" units="1/cm"/>
+          <inkml:channelProperty channel="Y" name="resolution" value="1000" units="1/cm"/>
+          <inkml:channelProperty channel="F" name="resolution" value="0" units="1/dev"/>
+          <inkml:channelProperty channel="OA" name="resolution" value="1000" units="1/deg"/>
+          <inkml:channelProperty channel="OE" name="resolution" value="1000" units="1/deg"/>
+        </inkml:channelProperties>
+      </inkml:inkSource>
+      <inkml:timestamp xml:id="ts0" timeString="2026-02-20T19:59:33.193"/>
+    </inkml:context>
+    <inkml:brush xml:id="br0">
+      <inkml:brushProperty name="width" value="0.035" units="cm"/>
+      <inkml:brushProperty name="height" value="0.035" units="cm"/>
+      <inkml:brushProperty name="color" value="#E71224"/>
+    </inkml:brush>
+  </inkml:definitions>
+  <inkml:trace contextRef="#ctx0" brushRef="#br0">1 19 4032 0 0,'0'0'10944'0'0,"3"0"-7382"0"0,14 0-2334 0 0,12-1 5 0 0,-1-1 0 0 0,41-8 0 0 0,-40 5-955 0 0</inkml:trace>
+</inkml:ink>
+</file>
+
+<file path=word/ink/ink13.xml><?xml version="1.0" encoding="utf-8"?>
+<inkml:ink xmlns:inkml="http://www.w3.org/2003/InkML">
+  <inkml:definitions>
+    <inkml:context xml:id="ctx0">
+      <inkml:inkSource xml:id="inkSrc0">
+        <inkml:traceFormat>
+          <inkml:channel name="X" type="integer" min="-2.14748E9" max="2.14748E9" units="cm"/>
+          <inkml:channel name="Y" type="integer" min="-2.14748E9" max="2.14748E9" units="cm"/>
+          <inkml:channel name="F" type="integer" max="32767" units="dev"/>
+          <inkml:channel name="OA" type="integer" max="360" units="deg"/>
+          <inkml:channel name="OE" type="integer" max="90" units="deg"/>
+        </inkml:traceFormat>
+        <inkml:channelProperties>
+          <inkml:channelProperty channel="X" name="resolution" value="1000" units="1/cm"/>
+          <inkml:channelProperty channel="Y" name="resolution" value="1000" units="1/cm"/>
+          <inkml:channelProperty channel="F" name="resolution" value="0" units="1/dev"/>
+          <inkml:channelProperty channel="OA" name="resolution" value="1000" units="1/deg"/>
+          <inkml:channelProperty channel="OE" name="resolution" value="1000" units="1/deg"/>
+        </inkml:channelProperties>
+      </inkml:inkSource>
+      <inkml:timestamp xml:id="ts0" timeString="2026-02-20T22:34:45.708"/>
+    </inkml:context>
+    <inkml:brush xml:id="br0">
+      <inkml:brushProperty name="width" value="0.025" units="cm"/>
+      <inkml:brushProperty name="height" value="0.025" units="cm"/>
+    </inkml:brush>
+  </inkml:definitions>
+  <inkml:trace contextRef="#ctx0" brushRef="#br0">84 55 768 0 0,'0'0'14800'0'0,"5"-3"-14384"0"0</inkml:trace>
+</inkml:ink>
+</file>
+
+<file path=word/ink/ink130.xml><?xml version="1.0" encoding="utf-8"?>
+<inkml:ink xmlns:inkml="http://www.w3.org/2003/InkML">
+  <inkml:definitions>
+    <inkml:context xml:id="ctx0">
+      <inkml:inkSource xml:id="inkSrc0">
+        <inkml:traceFormat>
+          <inkml:channel name="X" type="integer" min="-2.14748E9" max="2.14748E9" units="cm"/>
+          <inkml:channel name="Y" type="integer" min="-2.14748E9" max="2.14748E9" units="cm"/>
+          <inkml:channel name="F" type="integer" max="32767" units="dev"/>
+          <inkml:channel name="OA" type="integer" max="360" units="deg"/>
+          <inkml:channel name="OE" type="integer" max="90" units="deg"/>
+        </inkml:traceFormat>
+        <inkml:channelProperties>
+          <inkml:channelProperty channel="X" name="resolution" value="1000" units="1/cm"/>
+          <inkml:channelProperty channel="Y" name="resolution" value="1000" units="1/cm"/>
+          <inkml:channelProperty channel="F" name="resolution" value="0" units="1/dev"/>
+          <inkml:channelProperty channel="OA" name="resolution" value="1000" units="1/deg"/>
+          <inkml:channelProperty channel="OE" name="resolution" value="1000" units="1/deg"/>
+        </inkml:channelProperties>
+      </inkml:inkSource>
+      <inkml:timestamp xml:id="ts0" timeString="2026-02-20T19:59:27.146"/>
+    </inkml:context>
+    <inkml:brush xml:id="br0">
+      <inkml:brushProperty name="width" value="0.035" units="cm"/>
+      <inkml:brushProperty name="height" value="0.035" units="cm"/>
+      <inkml:brushProperty name="color" value="#E71224"/>
+    </inkml:brush>
+  </inkml:definitions>
+  <inkml:trace contextRef="#ctx0" brushRef="#br0">162 146 4480 0 0,'0'0'4249'0'0,"9"11"2712"0"0,8-8-6210 0 0,0 0 0 0 0,-1-1 0 0 0,1-1 0 0 0,0 0 0 0 0,0-1 0 0 0,23-4-1 0 0,-26 3-479 0 0,96-12 1190 0 0,-23 1-498 0 0,-66 10-989 0 0</inkml:trace>
+  <inkml:trace contextRef="#ctx0" brushRef="#br0" timeOffset="198.5">256 226 4896 0 0,'36'-1'7815'0'0,"1"-2"-3519"0"0,130-19-446 0 0,-146 19-3524 0 0</inkml:trace>
+  <inkml:trace contextRef="#ctx0" brushRef="#br0" timeOffset="352.38">550 53 4896 0 0,'0'0'0'0'0,"4"-3"0"0"0,0 0 1472 0 0,0 1 8 0 0,2-1-8 0 0,2 1 8 0 0,0 1-8 0 0,0 1 0 0 0,1 0 0 0 0,-1 1 7 0 0</inkml:trace>
+  <inkml:trace contextRef="#ctx0" brushRef="#br0" timeOffset="1551.16">213 11 3808 0 0,'-6'-5'7290'0'0,"-4"0"-4596"0"0,5 5-2424 0 0,0 1 0 0 0,0-1 1 0 0,1 1-1 0 0,-1 0 0 0 0,0 1 1 0 0,0-1-1 0 0,1 1 0 0 0,-1 0 1 0 0,1 0-1 0 0,-1 0 0 0 0,1 1 1 0 0,0 0-1 0 0,0 0 0 0 0,0 0 1 0 0,0 0-1 0 0,-3 4 0 0 0,-7 7 222 0 0,0 1 0 0 0,-17 25 0 0 0,23-29-239 0 0,1 1-1 0 0,0 0 0 0 0,1 0 1 0 0,0 0-1 0 0,1 0 1 0 0,1 1-1 0 0,0 0 0 0 0,-5 26 1 0 0,8-35-184 0 0,1 1 0 0 0,-1-1 0 0 0,1 0 0 0 0,0 1 1 0 0,0-1-1 0 0,0 1 0 0 0,1-1 0 0 0,0 1 0 0 0,-1-1 0 0 0,1 0 1 0 0,1 0-1 0 0,-1 1 0 0 0,1-1 0 0 0,0 0 0 0 0,0 0 1 0 0,0 0-1 0 0,0-1 0 0 0,1 1 0 0 0,-1 0 0 0 0,1-1 0 0 0,0 0 1 0 0,0 1-1 0 0,0-1 0 0 0,1 0 0 0 0,-1-1 0 0 0,1 1 1 0 0,-1-1-1 0 0,1 1 0 0 0,0-1 0 0 0,7 2 0 0 0,-2-1-13 0 0,0 0 0 0 0,0-1 0 0 0,1 0 0 0 0,0 0 0 0 0,-1-1 0 0 0,1-1 0 0 0,0 1-1 0 0,-1-2 1 0 0,1 1 0 0 0,9-3 0 0 0,24-8-3175 0 0</inkml:trace>
+  <inkml:trace contextRef="#ctx0" brushRef="#br0" timeOffset="1873.14">587 24 2080 0 0,'0'0'7310'0'0,"10"-2"-1013"0"0,2 1-4297 0 0,-10 3-1858 0 0,1-1 0 0 0,-1 1 0 0 0,0-1-1 0 0,-1 1 1 0 0,1 0 0 0 0,0 0-1 0 0,0 0 1 0 0,-1 0 0 0 0,1 0-1 0 0,-1 0 1 0 0,1 0 0 0 0,-1 0-1 0 0,0 0 1 0 0,0 1 0 0 0,0-1-1 0 0,0 1 1 0 0,-1-1 0 0 0,1 1 0 0 0,-1-1-1 0 0,1 1 1 0 0,-1-1 0 0 0,0 1-1 0 0,0-1 1 0 0,0 1 0 0 0,0-1-1 0 0,0 1 1 0 0,-1 2 0 0 0,0 3 145 0 0,-1 0 0 0 0,1 0 1 0 0,-1 0-1 0 0,-1 0 1 0 0,1-1-1 0 0,-1 1 1 0 0,-6 9-1 0 0,1-4-34 0 0,0 0 0 0 0,-15 16 0 0 0,14-19-111 0 0</inkml:trace>
+</inkml:ink>
+</file>
+
+<file path=word/ink/ink131.xml><?xml version="1.0" encoding="utf-8"?>
+<inkml:ink xmlns:inkml="http://www.w3.org/2003/InkML">
+  <inkml:definitions>
+    <inkml:context xml:id="ctx0">
+      <inkml:inkSource xml:id="inkSrc0">
+        <inkml:traceFormat>
+          <inkml:channel name="X" type="integer" min="-2.14748E9" max="2.14748E9" units="cm"/>
+          <inkml:channel name="Y" type="integer" min="-2.14748E9" max="2.14748E9" units="cm"/>
+          <inkml:channel name="F" type="integer" max="32767" units="dev"/>
+          <inkml:channel name="OA" type="integer" max="360" units="deg"/>
+          <inkml:channel name="OE" type="integer" max="90" units="deg"/>
+        </inkml:traceFormat>
+        <inkml:channelProperties>
+          <inkml:channelProperty channel="X" name="resolution" value="1000" units="1/cm"/>
+          <inkml:channelProperty channel="Y" name="resolution" value="1000" units="1/cm"/>
+          <inkml:channelProperty channel="F" name="resolution" value="0" units="1/dev"/>
+          <inkml:channelProperty channel="OA" name="resolution" value="1000" units="1/deg"/>
+          <inkml:channelProperty channel="OE" name="resolution" value="1000" units="1/deg"/>
+        </inkml:channelProperties>
+      </inkml:inkSource>
+      <inkml:timestamp xml:id="ts0" timeString="2026-02-20T19:59:41.127"/>
+    </inkml:context>
+    <inkml:brush xml:id="br0">
+      <inkml:brushProperty name="width" value="0.035" units="cm"/>
+      <inkml:brushProperty name="height" value="0.035" units="cm"/>
+      <inkml:brushProperty name="color" value="#E71224"/>
+    </inkml:brush>
+  </inkml:definitions>
+  <inkml:trace contextRef="#ctx0" brushRef="#br0">1 246 5664 0 0,'0'0'4569'0'0,"25"5"2876"0"0,5-3-6491 0 0,1-1 0 0 0,-1-2 0 0 0,0-1-1 0 0,47-8 1 0 0,-21 0-858 0 0</inkml:trace>
+  <inkml:trace contextRef="#ctx0" brushRef="#br0" timeOffset="313.51">517 45 3904 0 0,'7'-6'1715'0'0,"1"1"0"0"0,-1 0-1 0 0,1 0 1 0 0,0 1 0 0 0,10-4 0 0 0,-14 6-1296 0 0,1 0 1 0 0,0 0-1 0 0,0 1 1 0 0,0-1-1 0 0,1 1 1 0 0,-1 1-1 0 0,0-1 1 0 0,0 1-1 0 0,1-1 1 0 0,5 2-1 0 0,-10-1-359 0 0,0 0 0 0 0,0 0 0 0 0,0 1 0 0 0,0-1 0 0 0,0 1 0 0 0,0-1 0 0 0,0 0 0 0 0,0 1 0 0 0,0 0 0 0 0,0-1 0 0 0,0 1 0 0 0,0 0 0 0 0,-1-1 0 0 0,1 1 0 0 0,0 0 0 0 0,0 0 0 0 0,-1 0 0 0 0,1-1 0 0 0,0 1 0 0 0,-1 0 0 0 0,1 0 0 0 0,-1 0 0 0 0,1 0 0 0 0,-1 0 0 0 0,0 0 0 0 0,1 0 0 0 0,-1 0 0 0 0,0 0 0 0 0,0 1 0 0 0,0-1 0 0 0,0 0 0 0 0,0 0 0 0 0,0 0 0 0 0,0 0 0 0 0,0 0 0 0 0,0 0 0 0 0,0 0 0 0 0,0 0 0 0 0,-1 0 0 0 0,1 0 0 0 0,-1 0 0 0 0,0 2 0 0 0,-2 6 220 0 0,-1 0 0 0 0,0 0 0 0 0,-9 15 0 0 0,8-16-93 0 0,-8 13 220 0 0,0 3 148 0 0,-16 34-1 0 0,26-52-456 0 0,1 1 0 0 0,-1 0-1 0 0,2 0 1 0 0,-1 0 0 0 0,1 0 0 0 0,0 0 0 0 0,0 0-1 0 0,1 0 1 0 0,0 0 0 0 0,1 10 0 0 0,-1-14-87 0 0,1-1 0 0 0,-1 0 0 0 0,1 0 0 0 0,-1 0 1 0 0,1 0-1 0 0,0 0 0 0 0,0 0 0 0 0,0-1 0 0 0,0 1 0 0 0,1 0 0 0 0,-1 0 1 0 0,0-1-1 0 0,1 1 0 0 0,-1-1 0 0 0,1 1 0 0 0,0-1 0 0 0,-1 1 1 0 0,1-1-1 0 0,0 0 0 0 0,0 0 0 0 0,0 0 0 0 0,0 0 0 0 0,0 0 0 0 0,0-1 1 0 0,0 1-1 0 0,0 0 0 0 0,0-1 0 0 0,4 1 0 0 0,2-1-26 0 0,-1 1 0 0 0,1-1 0 0 0,-1 0 0 0 0,1-1 0 0 0,-1 0 0 0 0,0 0 0 0 0,9-3 0 0 0,2-2 61 0 0</inkml:trace>
+  <inkml:trace contextRef="#ctx0" brushRef="#br0" timeOffset="52890.25">910 50 1184 0 0,'0'0'2351'0'0,"4"-23"6170"0"0,-4 23-8350 0 0,0-1 1 0 0,-1 0-1 0 0,1 0 1 0 0,0 1-1 0 0,-1-1 1 0 0,1 0-1 0 0,-1 1 1 0 0,1-1 0 0 0,-1 0-1 0 0,1 1 1 0 0,-1-1-1 0 0,1 1 1 0 0,-1-1-1 0 0,0 1 1 0 0,1-1-1 0 0,-1 1 1 0 0,0 0-1 0 0,1-1 1 0 0,-1 1 0 0 0,0 0-1 0 0,0-1 1 0 0,1 1-1 0 0,-1 0 1 0 0,0 0-1 0 0,-1 0 1 0 0,0 0-33 0 0,1 0 0 0 0,-1 0 0 0 0,1 1 0 0 0,0-1 1 0 0,-1 1-1 0 0,1 0 0 0 0,0-1 0 0 0,0 1 0 0 0,0 0 0 0 0,-1 0 0 0 0,1-1 0 0 0,0 1 1 0 0,-1 2-1 0 0,-5 4 141 0 0,0 1 1 0 0,1 0-1 0 0,-6 12 1 0 0,9-15 20 0 0,-5 7-151 0 0,1 1-1 0 0,0 0 1 0 0,1 1 0 0 0,-7 24-1 0 0,11-34-161 0 0,1 1-1 0 0,0 0 1 0 0,0 0-1 0 0,0 1 1 0 0,1-1-1 0 0,-1 0 1 0 0,1 0-1 0 0,0 0 1 0 0,1 0-1 0 0,0 0 1 0 0,-1 0-1 0 0,1 0 1 0 0,1 0-1 0 0,-1 0 1 0 0,1 0-1 0 0,0 0 1 0 0,3 5-1 0 0,-3-8 49 0 0,0 1 0 0 0,0-1 0 0 0,1 1-1 0 0,-1-1 1 0 0,1 0 0 0 0,0 0 0 0 0,0 0 0 0 0,0-1 0 0 0,-1 1 0 0 0,2 0-1 0 0,-1-1 1 0 0,0 0 0 0 0,0 0 0 0 0,0 0 0 0 0,0 0 0 0 0,1-1 0 0 0,-1 1-1 0 0,0-1 1 0 0,1 0 0 0 0,-1 1 0 0 0,0-2 0 0 0,1 1 0 0 0,-1 0 0 0 0,7-2-1 0 0,2-1 64 0 0,-1 1-1 0 0,1-2 1 0 0,-1 0-1 0 0,1 0 0 0 0,16-10 1 0 0,-20 10-58 0 0,-1 0-1 0 0,0-1 1 0 0,0 0 0 0 0,0 0 0 0 0,0-1 0 0 0,-1 1 0 0 0,0-1 0 0 0,8-11-1 0 0,-12 15-17 0 0,-1-1 0 0 0,1 0 0 0 0,-1 1-1 0 0,1-1 1 0 0,-1 0 0 0 0,0 0-1 0 0,0 0 1 0 0,0 0 0 0 0,-1 0 0 0 0,1 0-1 0 0,-1 0 1 0 0,0 0 0 0 0,1 0 0 0 0,-1 0-1 0 0,-1 0 1 0 0,1 0 0 0 0,0-1-1 0 0,-1 1 1 0 0,1 0 0 0 0,-1 0 0 0 0,0 0-1 0 0,0 0 1 0 0,0 1 0 0 0,-1-1 0 0 0,1 0-1 0 0,-4-4 1 0 0,2 1 30 0 0,-2 0 0 0 0,1 1 0 0 0,0-1-1 0 0,-1 1 1 0 0,0 0 0 0 0,0 0 0 0 0,-1 1 0 0 0,1-1 0 0 0,-8-3 0 0 0,-27-13-2739 0 0</inkml:trace>
+</inkml:ink>
+</file>
+
+<file path=word/ink/ink132.xml><?xml version="1.0" encoding="utf-8"?>
+<inkml:ink xmlns:inkml="http://www.w3.org/2003/InkML">
+  <inkml:definitions>
+    <inkml:context xml:id="ctx0">
+      <inkml:inkSource xml:id="inkSrc0">
+        <inkml:traceFormat>
+          <inkml:channel name="X" type="integer" min="-2.14748E9" max="2.14748E9" units="cm"/>
+          <inkml:channel name="Y" type="integer" min="-2.14748E9" max="2.14748E9" units="cm"/>
+          <inkml:channel name="F" type="integer" max="32767" units="dev"/>
+          <inkml:channel name="OA" type="integer" max="360" units="deg"/>
+          <inkml:channel name="OE" type="integer" max="90" units="deg"/>
+        </inkml:traceFormat>
+        <inkml:channelProperties>
+          <inkml:channelProperty channel="X" name="resolution" value="1000" units="1/cm"/>
+          <inkml:channelProperty channel="Y" name="resolution" value="1000" units="1/cm"/>
+          <inkml:channelProperty channel="F" name="resolution" value="0" units="1/dev"/>
+          <inkml:channelProperty channel="OA" name="resolution" value="1000" units="1/deg"/>
+          <inkml:channelProperty channel="OE" name="resolution" value="1000" units="1/deg"/>
+        </inkml:channelProperties>
+      </inkml:inkSource>
       <inkml:timestamp xml:id="ts0" timeString="2026-02-20T19:59:41.793"/>
     </inkml:context>
     <inkml:brush xml:id="br0">
@@ -11327,7 +13246,7 @@
 </inkml:ink>
 </file>
 
-<file path=word/ink/ink111.xml><?xml version="1.0" encoding="utf-8"?>
+<file path=word/ink/ink133.xml><?xml version="1.0" encoding="utf-8"?>
 <inkml:ink xmlns:inkml="http://www.w3.org/2003/InkML">
   <inkml:definitions>
     <inkml:context xml:id="ctx0">
@@ -11361,7 +13280,7 @@
 </inkml:ink>
 </file>
 
-<file path=word/ink/ink112.xml><?xml version="1.0" encoding="utf-8"?>
+<file path=word/ink/ink134.xml><?xml version="1.0" encoding="utf-8"?>
 <inkml:ink xmlns:inkml="http://www.w3.org/2003/InkML">
   <inkml:definitions>
     <inkml:context xml:id="ctx0">
@@ -11394,7 +13313,7 @@
 </inkml:ink>
 </file>
 
-<file path=word/ink/ink113.xml><?xml version="1.0" encoding="utf-8"?>
+<file path=word/ink/ink135.xml><?xml version="1.0" encoding="utf-8"?>
 <inkml:ink xmlns:inkml="http://www.w3.org/2003/InkML">
   <inkml:definitions>
     <inkml:context xml:id="ctx0">
@@ -11429,7 +13348,7 @@
 </inkml:ink>
 </file>
 
-<file path=word/ink/ink114.xml><?xml version="1.0" encoding="utf-8"?>
+<file path=word/ink/ink136.xml><?xml version="1.0" encoding="utf-8"?>
 <inkml:ink xmlns:inkml="http://www.w3.org/2003/InkML">
   <inkml:definitions>
     <inkml:context xml:id="ctx0">
@@ -11462,7 +13381,7 @@
 </inkml:ink>
 </file>
 
-<file path=word/ink/ink115.xml><?xml version="1.0" encoding="utf-8"?>
+<file path=word/ink/ink137.xml><?xml version="1.0" encoding="utf-8"?>
 <inkml:ink xmlns:inkml="http://www.w3.org/2003/InkML">
   <inkml:definitions>
     <inkml:context xml:id="ctx0">
@@ -11496,7 +13415,7 @@
 </inkml:ink>
 </file>
 
-<file path=word/ink/ink116.xml><?xml version="1.0" encoding="utf-8"?>
+<file path=word/ink/ink138.xml><?xml version="1.0" encoding="utf-8"?>
 <inkml:ink xmlns:inkml="http://www.w3.org/2003/InkML">
   <inkml:definitions>
     <inkml:context xml:id="ctx0">
@@ -11529,7 +13448,7 @@
 </inkml:ink>
 </file>
 
-<file path=word/ink/ink117.xml><?xml version="1.0" encoding="utf-8"?>
+<file path=word/ink/ink139.xml><?xml version="1.0" encoding="utf-8"?>
 <inkml:ink xmlns:inkml="http://www.w3.org/2003/InkML">
   <inkml:definitions>
     <inkml:context xml:id="ctx0">
@@ -11564,7 +13483,41 @@
 </inkml:ink>
 </file>
 
-<file path=word/ink/ink118.xml><?xml version="1.0" encoding="utf-8"?>
+<file path=word/ink/ink14.xml><?xml version="1.0" encoding="utf-8"?>
+<inkml:ink xmlns:inkml="http://www.w3.org/2003/InkML">
+  <inkml:definitions>
+    <inkml:context xml:id="ctx0">
+      <inkml:inkSource xml:id="inkSrc0">
+        <inkml:traceFormat>
+          <inkml:channel name="X" type="integer" min="-2.14748E9" max="2.14748E9" units="cm"/>
+          <inkml:channel name="Y" type="integer" min="-2.14748E9" max="2.14748E9" units="cm"/>
+          <inkml:channel name="F" type="integer" max="32767" units="dev"/>
+          <inkml:channel name="OA" type="integer" max="360" units="deg"/>
+          <inkml:channel name="OE" type="integer" max="90" units="deg"/>
+        </inkml:traceFormat>
+        <inkml:channelProperties>
+          <inkml:channelProperty channel="X" name="resolution" value="1000" units="1/cm"/>
+          <inkml:channelProperty channel="Y" name="resolution" value="1000" units="1/cm"/>
+          <inkml:channelProperty channel="F" name="resolution" value="0" units="1/dev"/>
+          <inkml:channelProperty channel="OA" name="resolution" value="1000" units="1/deg"/>
+          <inkml:channelProperty channel="OE" name="resolution" value="1000" units="1/deg"/>
+        </inkml:channelProperties>
+      </inkml:inkSource>
+      <inkml:timestamp xml:id="ts0" timeString="2026-02-20T19:47:43.093"/>
+    </inkml:context>
+    <inkml:brush xml:id="br0">
+      <inkml:brushProperty name="width" value="0.035" units="cm"/>
+      <inkml:brushProperty name="height" value="0.035" units="cm"/>
+      <inkml:brushProperty name="color" value="#008C3A"/>
+    </inkml:brush>
+  </inkml:definitions>
+  <inkml:trace contextRef="#ctx0" brushRef="#br0">98 0 384 0 0,'-19'23'280'0'0,"11"-15"1837"0"0,8-8-1983 0 0,0 0 1 0 0,-1 0 0 0 0,1 0 0 0 0,0 0 0 0 0,0 0-1 0 0,0-1 1 0 0,-1 1 0 0 0,1 0 0 0 0,0 0 0 0 0,0 0-1 0 0,0 0 1 0 0,0-1 0 0 0,-1 1 0 0 0,1 0-1 0 0,0 0 1 0 0,0 0 0 0 0,0-1 0 0 0,0 1 0 0 0,0 0-1 0 0,0 0 1 0 0,0 0 0 0 0,0-1 0 0 0,0 1 0 0 0,-1 0-1 0 0,1 0 1 0 0,0-1 0 0 0,0 1 0 0 0,0 0-1 0 0,0 0 1 0 0,0 0 0 0 0,0-1 0 0 0,0 1 0 0 0,1 0-1 0 0,-1 0 1 0 0,0-1 0 0 0,0 1 0 0 0,-17 41 289 0 0,17-40-409 0 0,-3 18 1306 0 0,3-19-1256 0 0,1 0 0 0 0,0-1 1 0 0,-1 1-1 0 0,1 0 0 0 0,0 0 1 0 0,-1-1-1 0 0,1 1 0 0 0,-1 0 1 0 0,1-1-1 0 0,-1 1 0 0 0,1-1 1 0 0,-1 1-1 0 0,1 0 0 0 0,-1-1 1 0 0,1 1-1 0 0,-1-1 0 0 0,0 0 1 0 0,1 1-1 0 0,-1-1 0 0 0,0 1 1 0 0,1-1-1 0 0,-1 0 0 0 0,-2 10 437 0 0,1 1-1 0 0,-1 0 0 0 0,1 0 1 0 0,1 13-1 0 0,4-20-82 0 0,2-9-150 0 0,3-10 83 0 0,-9 15-305 0 0,7-22 372 0 0,-6 22-396 0 0,-1 1 0 0 0,0-1 0 0 0,1 0 0 0 0,-1 0 0 0 0,0 1 0 0 0,0-1-1 0 0,0 0 1 0 0,0 0 0 0 0,0 0 0 0 0,0 0 0 0 0,0 1 0 0 0,0-1 0 0 0,0 0 0 0 0,0 0-1 0 0,0 1 1 0 0,-1-1 0 0 0,1 0 0 0 0,0 0 0 0 0,-1 0 0 0 0,1 1 0 0 0,0-1 0 0 0,-1 0-1 0 0,1 1 1 0 0,-1-1 0 0 0,1 0 0 0 0,-1 0 0 0 0,-1 1-3 0 0,1 1-1 0 0,0-1 1 0 0,0 0 0 0 0,0 0 0 0 0,0 1 0 0 0,-1-1-1 0 0,1 1 1 0 0,0-1 0 0 0,0 1 0 0 0,0 0-1 0 0,0-1 1 0 0,0 1 0 0 0,0 0 0 0 0,0 0-1 0 0,0 0 1 0 0,0-1 0 0 0,1 1 0 0 0,-2 2 0 0 0,-15 17 175 0 0,11-9-107 0 0,6-11-84 0 0,1 0 1 0 0,-1 0 0 0 0,0 0 0 0 0,0 0-1 0 0,0 0 1 0 0,0 0 0 0 0,0 0-1 0 0,0 0 1 0 0,1 0 0 0 0,-1 0 0 0 0,0 0-1 0 0,0 0 1 0 0,0 0 0 0 0,0 0-1 0 0,0 1 1 0 0,1-1 0 0 0,-1 0-1 0 0,0 0 1 0 0,0 0 0 0 0,0 0 0 0 0,0 0-1 0 0,0 0 1 0 0,0 0 0 0 0,0 0-1 0 0,1 0 1 0 0,-1 0 0 0 0,0 1 0 0 0,0-1-1 0 0,0 0 1 0 0,0 0 0 0 0,0 0-1 0 0,0 0 1 0 0,0 0 0 0 0,0 0-1 0 0,0 1 1 0 0,0-1 0 0 0,0 0 0 0 0,0 0-1 0 0,0 0 1 0 0,0 0 0 0 0,0 0-1 0 0,0 1 1 0 0,0-1 0 0 0,0 0-1 0 0,0 0 1 0 0,0 0 0 0 0,0 0 0 0 0,0 0-1 0 0,0 1 1 0 0,0-1 0 0 0,0 0-1 0 0,0 0 1 0 0,0 0 0 0 0,0 0 0 0 0,0 0-1 0 0,0 0 1 0 0,0 0 0 0 0,0 1-1 0 0,-1-1 1 0 0,1 0 0 0 0,0 0 0 0 0,6-4 14 0 0</inkml:trace>
+  <inkml:trace contextRef="#ctx0" brushRef="#br0" timeOffset="839.26">84 30 1632 0 0,'0'0'11209'0'0,"2"-20"-8650"0"0,-3 32-2331 0 0,1-12-225 0 0,0 0 0 0 0,0 0 0 0 0,0 0 1 0 0,0 0-1 0 0,-1 0 0 0 0,1 1 1 0 0,0-1-1 0 0,0 0 0 0 0,0 0 1 0 0,0 0-1 0 0,0 0 0 0 0,0 0 1 0 0,0 0-1 0 0,0 0 0 0 0,-1 1 1 0 0,1-1-1 0 0,0 0 0 0 0,0 0 1 0 0,0 0-1 0 0,0 0 0 0 0,0 0 1 0 0,0 0-1 0 0,-1 0 0 0 0,1 0 1 0 0,0 0-1 0 0,0 0 0 0 0,0 0 1 0 0,0 0-1 0 0,-1 0 0 0 0,1 0 1 0 0,0 0-1 0 0,0 0 0 0 0,0 0 0 0 0,0 0 1 0 0,0 0-1 0 0,-1 0 0 0 0,1 0 1 0 0,0 0-1 0 0,0 0 0 0 0,0 0 1 0 0,0 0-1 0 0,0 0 0 0 0,0-1 1 0 0,-1 1-1 0 0,1 0 0 0 0,0 0 1 0 0,0 0-1 0 0,0 0 0 0 0,0 0 1 0 0,0 0-1 0 0,0 0 0 0 0,0 0 1 0 0,0-1-1 0 0,-1 1 0 0 0,1 0 1 0 0,0 0-1 0 0,0 0 0 0 0,0-1 1 0 0,-1 0-2 0 0,-9 5 2 0 0,-26 27 4 0 0,33-28 9 0 0,-1 1 0 0 0,1 0 0 0 0,-1 0 0 0 0,1 1 0 0 0,0-1 0 0 0,1 1 0 0 0,-1-1 0 0 0,-2 7 1 0 0,15-19 334 0 0,4-10-191 0 0,-8 9-38 0 0,-4 7-53 0 0,0-1 0 0 0,0 1-1 0 0,0-1 1 0 0,-1 0 0 0 0,1 1 0 0 0,-1-1 0 0 0,1 0 0 0 0,-1 0-1 0 0,1-3 1 0 0,-27 40 835 0 0,24-33-890 0 0,-11 22 153 0 0,11-22-153 0 0,0 0-1 0 0,1 0 1 0 0,-1 1-1 0 0,0-1 1 0 0,1 0 0 0 0,0 1-1 0 0,-1-1 1 0 0,1 1-1 0 0,0-1 1 0 0,0 0-1 0 0,-1 1 1 0 0,1-1 0 0 0,0 1-1 0 0,1 1 1 0 0,19-24 503 0 0,-8 0-204 0 0,-5 12-284 0 0</inkml:trace>
+  <inkml:trace contextRef="#ctx0" brushRef="#br0" timeOffset="1180.34">60 32 2624 0 0,'0'0'1585'0'0,"5"18"7174"0"0,-1-7-5911 0 0,-3-7-2547 0 0,-1-1 0 0 0,1 0 0 0 0,-1 1 0 0 0,0-1 0 0 0,0 0 0 0 0,0 0 0 0 0,0 1 0 0 0,0-1 0 0 0,-1 0 0 0 0,0 4 0 0 0,-1-4-293 0 0</inkml:trace>
+</inkml:ink>
+</file>
+
+<file path=word/ink/ink140.xml><?xml version="1.0" encoding="utf-8"?>
 <inkml:ink xmlns:inkml="http://www.w3.org/2003/InkML">
   <inkml:definitions>
     <inkml:context xml:id="ctx0">
@@ -11595,11 +13548,11 @@
   <inkml:trace contextRef="#ctx0" brushRef="#br0">3 76 3360 0 0,'23'-14'9496'0'0,"-13"8"-7297"0"0,35-16 1043 0 0,-43 21-3107 0 0,0 1-1 0 0,1-1 1 0 0,-1 0-1 0 0,0 1 0 0 0,1-1 1 0 0,-1 1-1 0 0,0 0 1 0 0,1-1-1 0 0,-1 1 1 0 0,1 0-1 0 0,-1 1 1 0 0,1-1-1 0 0,-1 0 1 0 0,0 1-1 0 0,1-1 1 0 0,3 2-1 0 0,-5-1-79 0 0,0 0 0 0 0,-1 0-1 0 0,1-1 1 0 0,0 1 0 0 0,0 0-1 0 0,-1 0 1 0 0,1 0-1 0 0,-1 0 1 0 0,1 0 0 0 0,-1 0-1 0 0,1 0 1 0 0,-1 0 0 0 0,0 0-1 0 0,1 0 1 0 0,-1 0-1 0 0,0 0 1 0 0,0 0 0 0 0,1 0-1 0 0,-1 0 1 0 0,0 0 0 0 0,0 0-1 0 0,0 0 1 0 0,-1 0 0 0 0,1 0-1 0 0,0 0 1 0 0,0 0-1 0 0,0 0 1 0 0,-1 0 0 0 0,1 0-1 0 0,-1 0 1 0 0,1 0 0 0 0,-1 2-1 0 0,-19 33 769 0 0,19-34-777 0 0,-24 35 397 0 0,11-17-298 0 0,1 1 0 0 0,0 0 0 0 0,2 0 0 0 0,0 1 0 0 0,-8 27 1 0 0,18-47-144 0 0,0-1 0 0 0,1 1 0 0 0,0-1 1 0 0,-1 1-1 0 0,1-1 0 0 0,0 1 0 0 0,-1 0 1 0 0,1-1-1 0 0,0 1 0 0 0,0-1 0 0 0,1 1 0 0 0,-1 0 1 0 0,0-1-1 0 0,0 1 0 0 0,1-1 0 0 0,-1 1 1 0 0,1-1-1 0 0,-1 1 0 0 0,1-1 0 0 0,0 1 1 0 0,-1-1-1 0 0,1 1 0 0 0,0-1 0 0 0,2 2 1 0 0,-1-2 4 0 0,-1 0 1 0 0,1 0-1 0 0,0 0 1 0 0,-1-1-1 0 0,1 1 1 0 0,0-1-1 0 0,0 1 1 0 0,0-1 0 0 0,0 0-1 0 0,-1 0 1 0 0,1 1-1 0 0,0-1 1 0 0,0 0-1 0 0,0-1 1 0 0,0 1-1 0 0,0 0 1 0 0,-1-1 0 0 0,1 1-1 0 0,0-1 1 0 0,3-1-1 0 0,4-1 9 0 0</inkml:trace>
   <inkml:trace contextRef="#ctx0" brushRef="#br0" timeOffset="407.47">372 53 608 0 0,'-7'-21'9802'0'0,"-4"10"-3605"0"0,9 10-5918 0 0,0 1 1 0 0,1-1 0 0 0,-1 1 0 0 0,0 0 0 0 0,1-1-1 0 0,-1 1 1 0 0,0 0 0 0 0,1 0 0 0 0,-1 0 0 0 0,0 0-1 0 0,1 1 1 0 0,-1-1 0 0 0,0 0 0 0 0,1 1-1 0 0,-1-1 1 0 0,-2 2 0 0 0,-4 2-102 0 0,0 0 0 0 0,1 0 0 0 0,-1 1 0 0 0,1 0 0 0 0,1 0 0 0 0,-10 10 0 0 0,8-7-26 0 0,0 0 0 0 0,1 1 0 0 0,0 0 1 0 0,0 1-1 0 0,1 0 0 0 0,1 0 0 0 0,0 0 1 0 0,-5 13-1 0 0,8-19-105 0 0,1-1 0 0 0,0 1 0 0 0,1 0 0 0 0,-1-1 0 0 0,1 1 0 0 0,-1 0 1 0 0,1 0-1 0 0,0-1 0 0 0,1 1 0 0 0,-1 0 0 0 0,0 0 0 0 0,3 5 0 0 0,-2-7-24 0 0,0 1 0 0 0,0 0 0 0 0,1-1-1 0 0,-1 1 1 0 0,1-1 0 0 0,-1 0 0 0 0,1 1 0 0 0,0-1-1 0 0,0 0 1 0 0,0 0 0 0 0,1 0 0 0 0,-1-1 0 0 0,0 1 0 0 0,1 0-1 0 0,-1-1 1 0 0,1 0 0 0 0,-1 1 0 0 0,5 0 0 0 0,-3 0-17 0 0,-1-1 1 0 0,1 0 0 0 0,0 1 0 0 0,0-2 0 0 0,1 1 0 0 0,-1 0 0 0 0,0-1 0 0 0,0 0 0 0 0,0 0 0 0 0,0 0 0 0 0,0 0-1 0 0,0-1 1 0 0,1 0 0 0 0,-1 1 0 0 0,0-2 0 0 0,0 1 0 0 0,-1 0 0 0 0,1-1 0 0 0,0 0 0 0 0,0 0 0 0 0,-1 0 0 0 0,1 0-1 0 0,-1 0 1 0 0,0-1 0 0 0,1 1 0 0 0,-1-1 0 0 0,0 0 0 0 0,-1 0 0 0 0,5-6 0 0 0,-1 1-35 0 0,-1 0 0 0 0,0 0 0 0 0,0-1 0 0 0,-1 0 0 0 0,0 0-1 0 0,0 0 1 0 0,-1 0 0 0 0,0-1 0 0 0,-1 1 0 0 0,0-1 0 0 0,1-15 0 0 0,3 0-34 0 0,-6 25 60 0 0,0 0 0 0 0,0-1-1 0 0,0 1 1 0 0,0 0 0 0 0,0 0 0 0 0,0 0-1 0 0,0 0 1 0 0,0 0 0 0 0,0 0 0 0 0,0 0-1 0 0,0 0 1 0 0,0 0 0 0 0,0 0 0 0 0,0-1-1 0 0,0 1 1 0 0,0 0 0 0 0,0 0 0 0 0,0 0 0 0 0,0 0-1 0 0,0 0 1 0 0,0 0 0 0 0,0 0 0 0 0,0 0-1 0 0,1 0 1 0 0,-1 0 0 0 0,0 0 0 0 0,0 0-1 0 0,0 0 1 0 0,0 0 0 0 0,0 0 0 0 0,0 0-1 0 0,0 0 1 0 0,0 0 0 0 0,0 0 0 0 0,0 0-1 0 0,0 0 1 0 0,1 0 0 0 0,-1 0 0 0 0,0 0-1 0 0,0 0 1 0 0,0 0 0 0 0,0 0 0 0 0,0 0-1 0 0,0 0 1 0 0,0 0 0 0 0,0 0 0 0 0,0 0-1 0 0,0 0 1 0 0,0 0 0 0 0,1 0 0 0 0,-1 0 0 0 0,0 0-1 0 0,0 0 1 0 0,0 0 0 0 0,0 0 0 0 0,0 0-1 0 0,0 0 1 0 0,0 0 0 0 0,0 0 0 0 0,0 0-1 0 0,0 0 1 0 0,0 1 0 0 0,2 14-252 0 0,-3-11 190 0 0,1 0-1 0 0,-1 0 1 0 0,0 0 0 0 0,0 0 0 0 0,-1 0-1 0 0,-1 4 1 0 0,2-6-40 0 0,-1 1-1 0 0,1 0 1 0 0,0 0 0 0 0,0 0 0 0 0,0-1-1 0 0,1 1 1 0 0,-1 0 0 0 0,1 0 0 0 0,-1 0-1 0 0,1 0 1 0 0,0 0 0 0 0,1 6 0 0 0,-1-9 81 0 0,0 1 1 0 0,0-1-1 0 0,0 0 0 0 0,0 0 1 0 0,1 0-1 0 0,-1 1 1 0 0,0-1-1 0 0,0 0 1 0 0,0 0-1 0 0,0 0 1 0 0,0 0-1 0 0,1 0 1 0 0,-1 1-1 0 0,0-1 0 0 0,0 0 1 0 0,0 0-1 0 0,1 0 1 0 0,-1 0-1 0 0,0 0 1 0 0,0 0-1 0 0,0 0 1 0 0,1 0-1 0 0,-1 0 1 0 0,0 0-1 0 0,0 0 0 0 0,0 1 1 0 0,1-1-1 0 0,-1 0 1 0 0,0-1-1 0 0,0 1 1 0 0,0 0-1 0 0,1 0 1 0 0,1 0-164 0 0</inkml:trace>
   <inkml:trace contextRef="#ctx0" brushRef="#br0" timeOffset="765.52">484 35 1984 0 0,'-2'-1'504'0'0,"0"1"-1"0"0,0-1 1 0 0,0 1 0 0 0,-1 0 0 0 0,1 0-1 0 0,0 0 1 0 0,0 0 0 0 0,0 0-1 0 0,0 0 1 0 0,-1 1 0 0 0,1-1 0 0 0,0 1-1 0 0,0 0 1 0 0,0-1 0 0 0,0 1-1 0 0,0 0 1 0 0,0 0 0 0 0,-2 2 0 0 0,0 0-140 0 0,-1 1 0 0 0,1-1 0 0 0,0 1 0 0 0,1 0 0 0 0,-1 0 0 0 0,1 0 0 0 0,-4 7 0 0 0,-1 2-36 0 0,1 0-1 0 0,1 0 0 0 0,0 1 0 0 0,-6 24 1 0 0,9-29-144 0 0,2-1 0 0 0,-1 0 1 0 0,1 1-1 0 0,0 0 0 0 0,1-1 1 0 0,0 1-1 0 0,0-1 0 0 0,2 10 1 0 0,-1-15-119 0 0,-1 0 0 0 0,1 0 0 0 0,0 0 0 0 0,0-1 1 0 0,0 1-1 0 0,0 0 0 0 0,1-1 0 0 0,-1 1 1 0 0,0-1-1 0 0,1 1 0 0 0,0-1 0 0 0,0 0 0 0 0,0 0 1 0 0,0 0-1 0 0,0 0 0 0 0,0 0 0 0 0,0 0 1 0 0,0 0-1 0 0,1-1 0 0 0,-1 1 0 0 0,1-1 0 0 0,-1 0 1 0 0,1 1-1 0 0,0-1 0 0 0,-1-1 0 0 0,1 1 0 0 0,5 1 1 0 0,0-1 9 0 0,0-1 1 0 0,0 1-1 0 0,0-1 1 0 0,-1-1-1 0 0,1 0 1 0 0,0 0-1 0 0,0 0 1 0 0,-1-1-1 0 0,1 0 1 0 0,-1 0-1 0 0,1-1 1 0 0,-1 0-1 0 0,0-1 1 0 0,0 1-1 0 0,0-1 1 0 0,-1-1-1 0 0,1 1 1 0 0,-1-1-1 0 0,0 0 0 0 0,8-10 1 0 0,-9 10-72 0 0,0-1 0 0 0,0 0 0 0 0,-1 0 0 0 0,0 0 1 0 0,0 0-1 0 0,-1-1 0 0 0,1 0 0 0 0,-2 1 0 0 0,1-1 0 0 0,-1-1 0 0 0,0 1 0 0 0,0 0 0 0 0,-1 0 0 0 0,0-1 1 0 0,0 1-1 0 0,-1 0 0 0 0,0-1 0 0 0,0 1 0 0 0,-1-1 0 0 0,0 1 0 0 0,-3-13 0 0 0,3 15 30 0 0,-1-1 0 0 0,0 1 0 0 0,-1-1 0 0 0,0 1 0 0 0,1 0 0 0 0,-2 0-1 0 0,1 0 1 0 0,0 0 0 0 0,-1 1 0 0 0,0 0 0 0 0,0-1 0 0 0,-9-6 0 0 0,10 9 4 0 0,-1 0 0 0 0,1-1 0 0 0,-1 1 0 0 0,0 1-1 0 0,0-1 1 0 0,0 0 0 0 0,0 1 0 0 0,0 0 0 0 0,0 0 0 0 0,-1 0 0 0 0,1 0 0 0 0,0 1 0 0 0,0 0 0 0 0,-1 0 0 0 0,1 0 0 0 0,0 0 0 0 0,0 1 0 0 0,-6 1 0 0 0,-3 1 95 0 0</inkml:trace>
-  <inkml:trace contextRef="#ctx0" brushRef="#br0" timeOffset="1032.13">901 178 5856 0 0,'36'-4'9178'0'0,"20"-12"-4158"0"0,-14 4-3756 0 0,71-11 1873 0 0,-72 17-3009 0 0</inkml:trace>
+  <inkml:trace contextRef="#ctx0" brushRef="#br0" timeOffset="1032.12">901 178 5856 0 0,'36'-4'9178'0'0,"20"-12"-4158"0"0,-14 4-3756 0 0,71-11 1873 0 0,-72 17-3009 0 0</inkml:trace>
 </inkml:ink>
 </file>
 
-<file path=word/ink/ink119.xml><?xml version="1.0" encoding="utf-8"?>
+<file path=word/ink/ink141.xml><?xml version="1.0" encoding="utf-8"?>
 <inkml:ink xmlns:inkml="http://www.w3.org/2003/InkML">
   <inkml:definitions>
     <inkml:context xml:id="ctx0">
@@ -11633,41 +13586,7 @@
 </inkml:ink>
 </file>
 
-<file path=word/ink/ink12.xml><?xml version="1.0" encoding="utf-8"?>
-<inkml:ink xmlns:inkml="http://www.w3.org/2003/InkML">
-  <inkml:definitions>
-    <inkml:context xml:id="ctx0">
-      <inkml:inkSource xml:id="inkSrc0">
-        <inkml:traceFormat>
-          <inkml:channel name="X" type="integer" min="-2.14748E9" max="2.14748E9" units="cm"/>
-          <inkml:channel name="Y" type="integer" min="-2.14748E9" max="2.14748E9" units="cm"/>
-          <inkml:channel name="F" type="integer" max="32767" units="dev"/>
-          <inkml:channel name="OA" type="integer" max="360" units="deg"/>
-          <inkml:channel name="OE" type="integer" max="90" units="deg"/>
-        </inkml:traceFormat>
-        <inkml:channelProperties>
-          <inkml:channelProperty channel="X" name="resolution" value="1000" units="1/cm"/>
-          <inkml:channelProperty channel="Y" name="resolution" value="1000" units="1/cm"/>
-          <inkml:channelProperty channel="F" name="resolution" value="0" units="1/dev"/>
-          <inkml:channelProperty channel="OA" name="resolution" value="1000" units="1/deg"/>
-          <inkml:channelProperty channel="OE" name="resolution" value="1000" units="1/deg"/>
-        </inkml:channelProperties>
-      </inkml:inkSource>
-      <inkml:timestamp xml:id="ts0" timeString="2026-02-20T19:47:43.093"/>
-    </inkml:context>
-    <inkml:brush xml:id="br0">
-      <inkml:brushProperty name="width" value="0.035" units="cm"/>
-      <inkml:brushProperty name="height" value="0.035" units="cm"/>
-      <inkml:brushProperty name="color" value="#008C3A"/>
-    </inkml:brush>
-  </inkml:definitions>
-  <inkml:trace contextRef="#ctx0" brushRef="#br0">98 0 384 0 0,'-19'23'280'0'0,"11"-15"1837"0"0,8-8-1983 0 0,0 0 1 0 0,-1 0 0 0 0,1 0 0 0 0,0 0 0 0 0,0 0-1 0 0,0-1 1 0 0,-1 1 0 0 0,1 0 0 0 0,0 0 0 0 0,0 0-1 0 0,0 0 1 0 0,0-1 0 0 0,-1 1 0 0 0,1 0-1 0 0,0 0 1 0 0,0 0 0 0 0,0-1 0 0 0,0 1 0 0 0,0 0-1 0 0,0 0 1 0 0,0 0 0 0 0,0-1 0 0 0,0 1 0 0 0,-1 0-1 0 0,1 0 1 0 0,0-1 0 0 0,0 1 0 0 0,0 0-1 0 0,0 0 1 0 0,0 0 0 0 0,0-1 0 0 0,0 1 0 0 0,1 0-1 0 0,-1 0 1 0 0,0-1 0 0 0,0 1 0 0 0,-17 41 289 0 0,17-40-409 0 0,-3 18 1306 0 0,3-19-1256 0 0,1 0 0 0 0,0-1 1 0 0,-1 1-1 0 0,1 0 0 0 0,0 0 1 0 0,-1-1-1 0 0,1 1 0 0 0,-1 0 1 0 0,1-1-1 0 0,-1 1 0 0 0,1-1 1 0 0,-1 1-1 0 0,1 0 0 0 0,-1-1 1 0 0,1 1-1 0 0,-1-1 0 0 0,0 0 1 0 0,1 1-1 0 0,-1-1 0 0 0,0 1 1 0 0,1-1-1 0 0,-1 0 0 0 0,-2 10 437 0 0,1 1-1 0 0,-1 0 0 0 0,1 0 1 0 0,1 13-1 0 0,4-20-82 0 0,2-9-150 0 0,3-10 83 0 0,-9 15-305 0 0,7-22 372 0 0,-6 22-396 0 0,-1 1 0 0 0,0-1 0 0 0,1 0 0 0 0,-1 0 0 0 0,0 1 0 0 0,0-1-1 0 0,0 0 1 0 0,0 0 0 0 0,0 0 0 0 0,0 0 0 0 0,0 1 0 0 0,0-1 0 0 0,0 0 0 0 0,0 0-1 0 0,0 1 1 0 0,-1-1 0 0 0,1 0 0 0 0,0 0 0 0 0,-1 0 0 0 0,1 1 0 0 0,0-1 0 0 0,-1 0-1 0 0,1 1 1 0 0,-1-1 0 0 0,1 0 0 0 0,-1 0 0 0 0,-1 1-3 0 0,1 1-1 0 0,0-1 1 0 0,0 0 0 0 0,0 0 0 0 0,0 1 0 0 0,-1-1-1 0 0,1 1 1 0 0,0-1 0 0 0,0 1 0 0 0,0 0-1 0 0,0-1 1 0 0,0 1 0 0 0,0 0 0 0 0,0 0-1 0 0,0 0 1 0 0,0-1 0 0 0,1 1 0 0 0,-2 2 0 0 0,-15 17 175 0 0,11-9-107 0 0,6-11-84 0 0,1 0 1 0 0,-1 0 0 0 0,0 0 0 0 0,0 0-1 0 0,0 0 1 0 0,0 0 0 0 0,0 0-1 0 0,0 0 1 0 0,1 0 0 0 0,-1 0 0 0 0,0 0-1 0 0,0 0 1 0 0,0 0 0 0 0,0 0-1 0 0,0 1 1 0 0,1-1 0 0 0,-1 0-1 0 0,0 0 1 0 0,0 0 0 0 0,0 0 0 0 0,0 0-1 0 0,0 0 1 0 0,0 0 0 0 0,0 0-1 0 0,1 0 1 0 0,-1 0 0 0 0,0 1 0 0 0,0-1-1 0 0,0 0 1 0 0,0 0 0 0 0,0 0-1 0 0,0 0 1 0 0,0 0 0 0 0,0 0-1 0 0,0 1 1 0 0,0-1 0 0 0,0 0 0 0 0,0 0-1 0 0,0 0 1 0 0,0 0 0 0 0,0 0-1 0 0,0 1 1 0 0,0-1 0 0 0,0 0-1 0 0,0 0 1 0 0,0 0 0 0 0,0 0 0 0 0,0 0-1 0 0,0 1 1 0 0,0-1 0 0 0,0 0-1 0 0,0 0 1 0 0,0 0 0 0 0,0 0 0 0 0,0 0-1 0 0,0 0 1 0 0,0 0 0 0 0,0 1-1 0 0,-1-1 1 0 0,1 0 0 0 0,0 0 0 0 0,6-4 14 0 0</inkml:trace>
-  <inkml:trace contextRef="#ctx0" brushRef="#br0" timeOffset="839.26">84 30 1632 0 0,'0'0'11209'0'0,"2"-20"-8650"0"0,-3 32-2331 0 0,1-12-225 0 0,0 0 0 0 0,0 0 0 0 0,0 0 1 0 0,0 0-1 0 0,-1 0 0 0 0,1 1 1 0 0,0-1-1 0 0,0 0 0 0 0,0 0 1 0 0,0 0-1 0 0,0 0 0 0 0,0 0 1 0 0,0 0-1 0 0,0 0 0 0 0,-1 1 1 0 0,1-1-1 0 0,0 0 0 0 0,0 0 1 0 0,0 0-1 0 0,0 0 0 0 0,0 0 1 0 0,0 0-1 0 0,-1 0 0 0 0,1 0 1 0 0,0 0-1 0 0,0 0 0 0 0,0 0 1 0 0,0 0-1 0 0,-1 0 0 0 0,1 0 1 0 0,0 0-1 0 0,0 0 0 0 0,0 0 0 0 0,0 0 1 0 0,0 0-1 0 0,-1 0 0 0 0,1 0 1 0 0,0 0-1 0 0,0 0 0 0 0,0 0 1 0 0,0 0-1 0 0,0 0 0 0 0,0-1 1 0 0,-1 1-1 0 0,1 0 0 0 0,0 0 1 0 0,0 0-1 0 0,0 0 0 0 0,0 0 1 0 0,0 0-1 0 0,0 0 0 0 0,0 0 1 0 0,0-1-1 0 0,-1 1 0 0 0,1 0 1 0 0,0 0-1 0 0,0 0 0 0 0,0-1 1 0 0,-1 0-2 0 0,-9 5 2 0 0,-26 27 4 0 0,33-28 9 0 0,-1 1 0 0 0,1 0 0 0 0,-1 0 0 0 0,1 1 0 0 0,0-1 0 0 0,1 1 0 0 0,-1-1 0 0 0,-2 7 1 0 0,15-19 334 0 0,4-10-191 0 0,-8 9-38 0 0,-4 7-53 0 0,0-1 0 0 0,0 1-1 0 0,0-1 1 0 0,-1 0 0 0 0,1 1 0 0 0,-1-1 0 0 0,1 0 0 0 0,-1 0-1 0 0,1-3 1 0 0,-27 40 835 0 0,24-33-890 0 0,-11 22 153 0 0,11-22-153 0 0,0 0-1 0 0,1 0 1 0 0,-1 1-1 0 0,0-1 1 0 0,1 0 0 0 0,0 1-1 0 0,-1-1 1 0 0,1 1-1 0 0,0-1 1 0 0,0 0-1 0 0,-1 1 1 0 0,1-1 0 0 0,0 1-1 0 0,1 1 1 0 0,19-24 503 0 0,-8 0-204 0 0,-5 12-284 0 0</inkml:trace>
-  <inkml:trace contextRef="#ctx0" brushRef="#br0" timeOffset="1180.35">60 32 2624 0 0,'0'0'1585'0'0,"5"18"7174"0"0,-1-7-5911 0 0,-3-7-2547 0 0,-1-1 0 0 0,1 0 0 0 0,-1 1 0 0 0,0-1 0 0 0,0 0 0 0 0,0 0 0 0 0,0 1 0 0 0,0-1 0 0 0,-1 0 0 0 0,0 4 0 0 0,-1-4-293 0 0</inkml:trace>
-</inkml:ink>
-</file>
-
-<file path=word/ink/ink120.xml><?xml version="1.0" encoding="utf-8"?>
+<file path=word/ink/ink142.xml><?xml version="1.0" encoding="utf-8"?>
 <inkml:ink xmlns:inkml="http://www.w3.org/2003/InkML">
   <inkml:definitions>
     <inkml:context xml:id="ctx0">
@@ -11701,7 +13620,7 @@
 </inkml:ink>
 </file>
 
-<file path=word/ink/ink13.xml><?xml version="1.0" encoding="utf-8"?>
+<file path=word/ink/ink15.xml><?xml version="1.0" encoding="utf-8"?>
 <inkml:ink xmlns:inkml="http://www.w3.org/2003/InkML">
   <inkml:definitions>
     <inkml:context xml:id="ctx0">
@@ -11733,7 +13652,7 @@
 </inkml:ink>
 </file>
 
-<file path=word/ink/ink14.xml><?xml version="1.0" encoding="utf-8"?>
+<file path=word/ink/ink16.xml><?xml version="1.0" encoding="utf-8"?>
 <inkml:ink xmlns:inkml="http://www.w3.org/2003/InkML">
   <inkml:definitions>
     <inkml:context xml:id="ctx0">
@@ -11765,7 +13684,7 @@
 </inkml:ink>
 </file>
 
-<file path=word/ink/ink15.xml><?xml version="1.0" encoding="utf-8"?>
+<file path=word/ink/ink17.xml><?xml version="1.0" encoding="utf-8"?>
 <inkml:ink xmlns:inkml="http://www.w3.org/2003/InkML">
   <inkml:definitions>
     <inkml:context xml:id="ctx0">
@@ -11801,7 +13720,7 @@
 </inkml:ink>
 </file>
 
-<file path=word/ink/ink16.xml><?xml version="1.0" encoding="utf-8"?>
+<file path=word/ink/ink18.xml><?xml version="1.0" encoding="utf-8"?>
 <inkml:ink xmlns:inkml="http://www.w3.org/2003/InkML">
   <inkml:definitions>
     <inkml:context xml:id="ctx0">
@@ -11840,7 +13759,7 @@
 </inkml:ink>
 </file>
 
-<file path=word/ink/ink17.xml><?xml version="1.0" encoding="utf-8"?>
+<file path=word/ink/ink19.xml><?xml version="1.0" encoding="utf-8"?>
 <inkml:ink xmlns:inkml="http://www.w3.org/2003/InkML">
   <inkml:definitions>
     <inkml:context xml:id="ctx0">
@@ -11875,76 +13794,6 @@
   <inkml:trace contextRef="#ctx0" brushRef="#br0" timeOffset="1239.75">920 91 2816 0 0,'0'0'10264'0'0,"3"3"-6903"0"0,10 12-1833 0 0,-10-5-1078 0 0,0 0-1 0 0,-1 0 1 0 0,0 1 0 0 0,0-1 0 0 0,-1 1 0 0 0,0-1-1 0 0,-2 17 1 0 0,-15 81 343 0 0,8-64-2139 0 0</inkml:trace>
   <inkml:trace contextRef="#ctx0" brushRef="#br0" timeOffset="1915.98">895 217 4864 0 0,'0'0'1417'0'0,"18"-16"5678"0"0,47-22-2627 0 0,26-17-2192 0 0,-82 48-2002 0 0,0 0 0 0 0,0-1 0 0 0,-1 0 0 0 0,0 0 0 0 0,0-1-1 0 0,-1 0 1 0 0,7-10 0 0 0,-13 18-229 0 0,0-1 0 0 0,-1 1 0 0 0,1 0 0 0 0,-1 0 0 0 0,1 0 0 0 0,-1 0 0 0 0,1 0 0 0 0,-1-1 0 0 0,0 1 0 0 0,1 0 0 0 0,-1 0 0 0 0,0-1 0 0 0,0 1 0 0 0,0 0 0 0 0,0-3 0 0 0,0 3-30 0 0,0 1-1 0 0,-1-1 1 0 0,1 1-1 0 0,0-1 1 0 0,-1 1 0 0 0,1-1-1 0 0,0 1 1 0 0,-1-1 0 0 0,1 1-1 0 0,0-1 1 0 0,-1 1-1 0 0,1 0 1 0 0,-1-1 0 0 0,1 1-1 0 0,-1 0 1 0 0,1-1 0 0 0,-1 1-1 0 0,1 0 1 0 0,-1-1-1 0 0,1 1 1 0 0,-1 0 0 0 0,0 0-1 0 0,0 0 1 0 0,-2-1-8 0 0,1 1 0 0 0,0 0 0 0 0,-1 0 0 0 0,1 0 0 0 0,-1 0 0 0 0,1 1-1 0 0,-1-1 1 0 0,1 1 0 0 0,-1-1 0 0 0,1 1 0 0 0,0 0 0 0 0,0 0 0 0 0,-1 0 0 0 0,-2 2 0 0 0,4-2-13 0 0,-1 0 1 0 0,1 0-1 0 0,-1 0 1 0 0,1 0-1 0 0,0 1 1 0 0,-1-1-1 0 0,1 1 1 0 0,0-1-1 0 0,0 1 1 0 0,0-1-1 0 0,0 1 0 0 0,0 0 1 0 0,1-1-1 0 0,-1 1 1 0 0,0 0-1 0 0,1 0 1 0 0,0 0-1 0 0,-1-1 1 0 0,1 1-1 0 0,0 0 1 0 0,0 0-1 0 0,0 0 1 0 0,0 0-1 0 0,0 3 0 0 0,2 4-88 0 0,-1 0-1 0 0,2 1 1 0 0,6 16-1 0 0,3 14-169 0 0,-11-31 231 0 0,0 1 0 0 0,-1-1-1 0 0,0 1 1 0 0,-1-1 0 0 0,0 1 0 0 0,0-1 0 0 0,-1 0 0 0 0,-4 14 0 0 0,-3 1 83 0 0,-21 42 1 0 0,29-63-38 0 0,30-35 793 0 0,-20 20-667 0 0,-7 9-77 0 0,-1 0 0 0 0,1 0 1 0 0,0 0-1 0 0,0 0 0 0 0,0 1 0 0 0,1-1 0 0 0,-1 1 0 0 0,1-1 1 0 0,-1 1-1 0 0,6-3 0 0 0,-6 6-6 0 0,0 1 1 0 0,0-1-1 0 0,0 0 0 0 0,0 1 1 0 0,0 0-1 0 0,-1-1 1 0 0,1 1-1 0 0,0 0 0 0 0,-1 0 1 0 0,0 0-1 0 0,1 0 0 0 0,-1 0 1 0 0,2 4-1 0 0,5 6 110 0 0,-5-9-136 0 0,0 0 0 0 0,0-1 0 0 0,0 1 1 0 0,0-1-1 0 0,1 0 0 0 0,-1 0 0 0 0,1 0 1 0 0,0 0-1 0 0,-1-1 0 0 0,1 1 0 0 0,0-1 1 0 0,0 0-1 0 0,0 0 0 0 0,0-1 0 0 0,0 1 1 0 0,0-1-1 0 0,0 0 0 0 0,0 0 0 0 0,0 0 1 0 0,0 0-1 0 0,0-1 0 0 0,0 0 0 0 0,7-2 0 0 0,-6 2 4 0 0,0-1 0 0 0,0 1 0 0 0,-1-1-1 0 0,1 0 1 0 0,-1-1 0 0 0,0 1-1 0 0,1-1 1 0 0,-1 0 0 0 0,0 0 0 0 0,-1 0-1 0 0,1-1 1 0 0,-1 1 0 0 0,1-1-1 0 0,-1 0 1 0 0,0 0 0 0 0,0 0-1 0 0,-1 0 1 0 0,1 0 0 0 0,2-7 0 0 0,-5 11-29 0 0,0 0 1 0 0,0-1-1 0 0,1 1 1 0 0,-1-1 0 0 0,0 1-1 0 0,0 0 1 0 0,0-1 0 0 0,0 1-1 0 0,1 0 1 0 0,-1-1 0 0 0,0 1-1 0 0,0-1 1 0 0,0 1-1 0 0,0 0 1 0 0,0-1 0 0 0,0 1-1 0 0,0-1 1 0 0,0 1 0 0 0,0 0-1 0 0,0-1 1 0 0,0 1 0 0 0,-1-1-1 0 0,1 1 1 0 0,0 0-1 0 0,0-1 1 0 0,0 1 0 0 0,0-1-1 0 0,-1 1 1 0 0,1-1 0 0 0,-11 4 116 0 0,-12 17-5 0 0,21-17-106 0 0,0 1 0 0 0,1-1 1 0 0,-1 1-1 0 0,1-1 0 0 0,-1 1 1 0 0,1-1-1 0 0,0 1 0 0 0,0 0 0 0 0,1-1 1 0 0,-1 5-1 0 0,1-7-7 0 0,0 1 0 0 0,0-1 0 0 0,0 0 0 0 0,0 1-1 0 0,0-1 1 0 0,1 0 0 0 0,-1 1 0 0 0,0-1 0 0 0,1 0 0 0 0,-1 1 0 0 0,1-1-1 0 0,-1 0 1 0 0,1 0 0 0 0,0 0 0 0 0,-1 1 0 0 0,1-1 0 0 0,0 0 0 0 0,0 0-1 0 0,0 0 1 0 0,0 0 0 0 0,0 0 0 0 0,0-1 0 0 0,0 1 0 0 0,0 0 0 0 0,0 0-1 0 0,0-1 1 0 0,1 1 0 0 0,-1 0 0 0 0,0-1 0 0 0,0 0 0 0 0,3 1 0 0 0,6 1 18 0 0</inkml:trace>
   <inkml:trace contextRef="#ctx0" brushRef="#br0" timeOffset="2199.69">1443 255 1760 0 0,'5'-5'15388'0'0,"2"1"-13039"0"0,-6 4-2230 0 0,0 0 1 0 0,0 0 0 0 0,0 0-1 0 0,0 1 1 0 0,0-1 0 0 0,0 0-1 0 0,0 0 1 0 0,0 1 0 0 0,0-1 0 0 0,0 0-1 0 0,-1 1 1 0 0,1-1 0 0 0,0 1-1 0 0,0-1 1 0 0,0 1 0 0 0,0 0-1 0 0,-1-1 1 0 0,1 1 0 0 0,0 0-1 0 0,-1-1 1 0 0,1 1 0 0 0,0 0-1 0 0,0 1 1 0 0,0 0 40 0 0,0 1 0 0 0,0-1 0 0 0,0 1 0 0 0,0-1 0 0 0,-1 1 0 0 0,1-1 0 0 0,-1 1 0 0 0,1 4 1 0 0,-1 5 151 0 0,-1-1 0 0 0,0 1 0 0 0,-2 11 0 0 0,3-21-235 0 0,-2 13 293 0 0,6-17-226 0 0,10-27-184 0 0,-6 12 62 0 0,1 2-22 0 0,-4 4 0 0 0,2 1 0 0 0,-1-1 0 0 0,14-15 0 0 0,-9 15 0 0 0</inkml:trace>
-</inkml:ink>
-</file>
-
-<file path=word/ink/ink18.xml><?xml version="1.0" encoding="utf-8"?>
-<inkml:ink xmlns:inkml="http://www.w3.org/2003/InkML">
-  <inkml:definitions>
-    <inkml:context xml:id="ctx0">
-      <inkml:inkSource xml:id="inkSrc0">
-        <inkml:traceFormat>
-          <inkml:channel name="X" type="integer" min="-2.14748E9" max="2.14748E9" units="cm"/>
-          <inkml:channel name="Y" type="integer" min="-2.14748E9" max="2.14748E9" units="cm"/>
-          <inkml:channel name="F" type="integer" max="32767" units="dev"/>
-          <inkml:channel name="OA" type="integer" max="360" units="deg"/>
-          <inkml:channel name="OE" type="integer" max="90" units="deg"/>
-        </inkml:traceFormat>
-        <inkml:channelProperties>
-          <inkml:channelProperty channel="X" name="resolution" value="1000" units="1/cm"/>
-          <inkml:channelProperty channel="Y" name="resolution" value="1000" units="1/cm"/>
-          <inkml:channelProperty channel="F" name="resolution" value="0" units="1/dev"/>
-          <inkml:channelProperty channel="OA" name="resolution" value="1000" units="1/deg"/>
-          <inkml:channelProperty channel="OE" name="resolution" value="1000" units="1/deg"/>
-        </inkml:channelProperties>
-      </inkml:inkSource>
-      <inkml:timestamp xml:id="ts0" timeString="2026-02-20T22:18:46.502"/>
-    </inkml:context>
-    <inkml:brush xml:id="br0">
-      <inkml:brushProperty name="width" value="0.035" units="cm"/>
-      <inkml:brushProperty name="height" value="0.035" units="cm"/>
-      <inkml:brushProperty name="color" value="#E71224"/>
-    </inkml:brush>
-  </inkml:definitions>
-  <inkml:trace contextRef="#ctx0" brushRef="#br0">0 5781 256 0 0,'0'0'2400'0'0,"32"-6"944"0"0,-28 4-3145 0 0,0 1 0 0 0,0-1 0 0 0,0 1 0 0 0,-1 0 0 0 0,1 0 1 0 0,0 1-1 0 0,0-1 0 0 0,0 1 0 0 0,5 0 0 0 0,10-2 1216 0 0,-15 2-1026 0 0,-1 0 0 0 0,1 0 0 0 0,-1 0 0 0 0,1 1 0 0 0,-1-1 0 0 0,1 1 0 0 0,6 1-1 0 0,-8-1-172 0 0,1 0 0 0 0,0 0 0 0 0,-1 0-1 0 0,1-1 1 0 0,0 1 0 0 0,0-1 0 0 0,-1 0-1 0 0,1 0 1 0 0,0 0 0 0 0,0 0-1 0 0,0-1 1 0 0,-1 1 0 0 0,1-1 0 0 0,0 1-1 0 0,-1-1 1 0 0,4-1 0 0 0,71-27 2358 0 0,-67 25-2207 0 0,1 1 0 0 0,-1 0 0 0 0,17-2-1 0 0,5-1 566 0 0,77-33 341 0 0,-102 36-1242 0 0,1 0-1 0 0,-1 0 1 0 0,0 0-1 0 0,13-9 1 0 0,5-3 95 0 0,0 1 10 0 0,0-1-1 0 0,23-19 1 0 0,-1-11-87 0 0,-26 26-48 0 0,35-40-1 0 0,-43 44 0 0 0,-4 5-1 0 0,32-36-62 0 0,57-82-1 0 0,7-39-166 0 0,-72 111 131 0 0,84-154-252 0 0,-23 15 233 0 0,-69 142 27 0 0,-3-2 0 0 0,27-100 1 0 0,13-94 120 0 0,-9 74 428 0 0,-11 45-101 0 0,-6 16-18 0 0,20-64 27 0 0,-47 147-359 0 0,32-145 129 0 0,-9 48 225 0 0,6-68-10 0 0,-3 23-155 0 0,7-30 147 0 0,13-20-297 0 0,-19 107-26 0 0,-8 35-8 0 0,79-284-4 0 0,-1-76-8 0 0,-87 353 0 0 0,20-85 0 0 0,10-28 0 0 0,22-191-30 0 0,-42 207 19 0 0,-14 79-59 0 0,6-33-227 0 0,-18 118 227 0 0,-1 0 1 0 0,0-34-1 0 0,-2 52 55 0 0,0 3-9 0 0</inkml:trace>
-</inkml:ink>
-</file>
-
-<file path=word/ink/ink19.xml><?xml version="1.0" encoding="utf-8"?>
-<inkml:ink xmlns:inkml="http://www.w3.org/2003/InkML">
-  <inkml:definitions>
-    <inkml:context xml:id="ctx0">
-      <inkml:inkSource xml:id="inkSrc0">
-        <inkml:traceFormat>
-          <inkml:channel name="X" type="integer" min="-2.14748E9" max="2.14748E9" units="cm"/>
-          <inkml:channel name="Y" type="integer" min="-2.14748E9" max="2.14748E9" units="cm"/>
-          <inkml:channel name="F" type="integer" max="32767" units="dev"/>
-          <inkml:channel name="OA" type="integer" max="360" units="deg"/>
-          <inkml:channel name="OE" type="integer" max="90" units="deg"/>
-        </inkml:traceFormat>
-        <inkml:channelProperties>
-          <inkml:channelProperty channel="X" name="resolution" value="1000" units="1/cm"/>
-          <inkml:channelProperty channel="Y" name="resolution" value="1000" units="1/cm"/>
-          <inkml:channelProperty channel="F" name="resolution" value="0" units="1/dev"/>
-          <inkml:channelProperty channel="OA" name="resolution" value="1000" units="1/deg"/>
-          <inkml:channelProperty channel="OE" name="resolution" value="1000" units="1/deg"/>
-        </inkml:channelProperties>
-      </inkml:inkSource>
-      <inkml:timestamp xml:id="ts0" timeString="2026-02-20T22:18:24.097"/>
-    </inkml:context>
-    <inkml:brush xml:id="br0">
-      <inkml:brushProperty name="width" value="0.035" units="cm"/>
-      <inkml:brushProperty name="height" value="0.035" units="cm"/>
-      <inkml:brushProperty name="color" value="#E71224"/>
-    </inkml:brush>
-  </inkml:definitions>
-  <inkml:trace contextRef="#ctx0" brushRef="#br0">222 1522 128 0 0,'0'0'1360'0'0,"3"-13"6447"0"0,1-2-5782 0 0,10-34-2022 0 0,-4 12-1685 0 0,13-77-1 0 0</inkml:trace>
-  <inkml:trace contextRef="#ctx0" brushRef="#br0" timeOffset="183.38">256 1303 256 0 0,'0'0'1024'0'0</inkml:trace>
-  <inkml:trace contextRef="#ctx0" brushRef="#br0" timeOffset="366.7">246 1276 288 0 0,'7'-29'5633'0'0,"14"-34"-5339"0"0,9-27-484 0 0,-28 85 213 0 0</inkml:trace>
-  <inkml:trace contextRef="#ctx0" brushRef="#br0" timeOffset="571.56">298 1120 512 0 0,'0'0'0'0'0</inkml:trace>
-  <inkml:trace contextRef="#ctx0" brushRef="#br0" timeOffset="765.91">274 1182 512 0 0,'0'0'2411'0'0,"12"-25"-2790"0"0,6-21 99 0 0,-16 39 168 0 0</inkml:trace>
-  <inkml:trace contextRef="#ctx0" brushRef="#br0" timeOffset="933.73">320 1104 8 0 0,'0'0'0'0'0,"0"2"0"0"0,0 0 0 0 0</inkml:trace>
-  <inkml:trace contextRef="#ctx0" brushRef="#br0" timeOffset="2163.35">448 865 768 0 0,'0'0'0'0'0,"0"1"0"0"0,-1 1 0 0 0</inkml:trace>
 </inkml:ink>
 </file>
 
@@ -12003,6 +13852,76 @@
           <inkml:channelProperty channel="OE" name="resolution" value="1000" units="1/deg"/>
         </inkml:channelProperties>
       </inkml:inkSource>
+      <inkml:timestamp xml:id="ts0" timeString="2026-02-20T22:18:46.502"/>
+    </inkml:context>
+    <inkml:brush xml:id="br0">
+      <inkml:brushProperty name="width" value="0.035" units="cm"/>
+      <inkml:brushProperty name="height" value="0.035" units="cm"/>
+      <inkml:brushProperty name="color" value="#E71224"/>
+    </inkml:brush>
+  </inkml:definitions>
+  <inkml:trace contextRef="#ctx0" brushRef="#br0">0 5781 256 0 0,'0'0'2400'0'0,"32"-6"944"0"0,-28 4-3145 0 0,0 1 0 0 0,0-1 0 0 0,0 1 0 0 0,-1 0 0 0 0,1 0 1 0 0,0 1-1 0 0,0-1 0 0 0,0 1 0 0 0,5 0 0 0 0,10-2 1216 0 0,-15 2-1026 0 0,-1 0 0 0 0,1 0 0 0 0,-1 0 0 0 0,1 1 0 0 0,-1-1 0 0 0,1 1 0 0 0,6 1-1 0 0,-8-1-172 0 0,1 0 0 0 0,0 0 0 0 0,-1 0-1 0 0,1-1 1 0 0,0 1 0 0 0,0-1 0 0 0,-1 0-1 0 0,1 0 1 0 0,0 0 0 0 0,0 0-1 0 0,0-1 1 0 0,-1 1 0 0 0,1-1 0 0 0,0 1-1 0 0,-1-1 1 0 0,4-1 0 0 0,71-27 2358 0 0,-67 25-2207 0 0,1 1 0 0 0,-1 0 0 0 0,17-2-1 0 0,5-1 566 0 0,77-33 341 0 0,-102 36-1242 0 0,1 0-1 0 0,-1 0 1 0 0,0 0-1 0 0,13-9 1 0 0,5-3 95 0 0,0 1 10 0 0,0-1-1 0 0,23-19 1 0 0,-1-11-87 0 0,-26 26-48 0 0,35-40-1 0 0,-43 44 0 0 0,-4 5-1 0 0,32-36-62 0 0,57-82-1 0 0,7-39-166 0 0,-72 111 131 0 0,84-154-252 0 0,-23 15 233 0 0,-69 142 27 0 0,-3-2 0 0 0,27-100 1 0 0,13-94 120 0 0,-9 74 428 0 0,-11 45-101 0 0,-6 16-18 0 0,20-64 27 0 0,-47 147-359 0 0,32-145 129 0 0,-9 48 225 0 0,6-68-10 0 0,-3 23-155 0 0,7-30 147 0 0,13-20-297 0 0,-19 107-26 0 0,-8 35-8 0 0,79-284-4 0 0,-1-76-8 0 0,-87 353 0 0 0,20-85 0 0 0,10-28 0 0 0,22-191-30 0 0,-42 207 19 0 0,-14 79-59 0 0,6-33-227 0 0,-18 118 227 0 0,-1 0 1 0 0,0-34-1 0 0,-2 52 55 0 0,0 3-9 0 0</inkml:trace>
+</inkml:ink>
+</file>
+
+<file path=word/ink/ink21.xml><?xml version="1.0" encoding="utf-8"?>
+<inkml:ink xmlns:inkml="http://www.w3.org/2003/InkML">
+  <inkml:definitions>
+    <inkml:context xml:id="ctx0">
+      <inkml:inkSource xml:id="inkSrc0">
+        <inkml:traceFormat>
+          <inkml:channel name="X" type="integer" min="-2.14748E9" max="2.14748E9" units="cm"/>
+          <inkml:channel name="Y" type="integer" min="-2.14748E9" max="2.14748E9" units="cm"/>
+          <inkml:channel name="F" type="integer" max="32767" units="dev"/>
+          <inkml:channel name="OA" type="integer" max="360" units="deg"/>
+          <inkml:channel name="OE" type="integer" max="90" units="deg"/>
+        </inkml:traceFormat>
+        <inkml:channelProperties>
+          <inkml:channelProperty channel="X" name="resolution" value="1000" units="1/cm"/>
+          <inkml:channelProperty channel="Y" name="resolution" value="1000" units="1/cm"/>
+          <inkml:channelProperty channel="F" name="resolution" value="0" units="1/dev"/>
+          <inkml:channelProperty channel="OA" name="resolution" value="1000" units="1/deg"/>
+          <inkml:channelProperty channel="OE" name="resolution" value="1000" units="1/deg"/>
+        </inkml:channelProperties>
+      </inkml:inkSource>
+      <inkml:timestamp xml:id="ts0" timeString="2026-02-20T22:18:24.097"/>
+    </inkml:context>
+    <inkml:brush xml:id="br0">
+      <inkml:brushProperty name="width" value="0.035" units="cm"/>
+      <inkml:brushProperty name="height" value="0.035" units="cm"/>
+      <inkml:brushProperty name="color" value="#E71224"/>
+    </inkml:brush>
+  </inkml:definitions>
+  <inkml:trace contextRef="#ctx0" brushRef="#br0">222 1522 128 0 0,'0'0'1360'0'0,"3"-13"6447"0"0,1-2-5782 0 0,10-34-2022 0 0,-4 12-1685 0 0,13-77-1 0 0</inkml:trace>
+  <inkml:trace contextRef="#ctx0" brushRef="#br0" timeOffset="183.38">256 1303 256 0 0,'0'0'1024'0'0</inkml:trace>
+  <inkml:trace contextRef="#ctx0" brushRef="#br0" timeOffset="366.7">246 1276 288 0 0,'7'-29'5633'0'0,"14"-34"-5339"0"0,9-27-484 0 0,-28 85 213 0 0</inkml:trace>
+  <inkml:trace contextRef="#ctx0" brushRef="#br0" timeOffset="571.55">298 1120 512 0 0,'0'0'0'0'0</inkml:trace>
+  <inkml:trace contextRef="#ctx0" brushRef="#br0" timeOffset="765.91">274 1182 512 0 0,'0'0'2411'0'0,"12"-25"-2790"0"0,6-21 99 0 0,-16 39 168 0 0</inkml:trace>
+  <inkml:trace contextRef="#ctx0" brushRef="#br0" timeOffset="933.73">320 1104 8 0 0,'0'0'0'0'0,"0"2"0"0"0,0 0 0 0 0</inkml:trace>
+  <inkml:trace contextRef="#ctx0" brushRef="#br0" timeOffset="2163.35">448 865 768 0 0,'0'0'0'0'0,"0"1"0"0"0,-1 1 0 0 0</inkml:trace>
+</inkml:ink>
+</file>
+
+<file path=word/ink/ink22.xml><?xml version="1.0" encoding="utf-8"?>
+<inkml:ink xmlns:inkml="http://www.w3.org/2003/InkML">
+  <inkml:definitions>
+    <inkml:context xml:id="ctx0">
+      <inkml:inkSource xml:id="inkSrc0">
+        <inkml:traceFormat>
+          <inkml:channel name="X" type="integer" min="-2.14748E9" max="2.14748E9" units="cm"/>
+          <inkml:channel name="Y" type="integer" min="-2.14748E9" max="2.14748E9" units="cm"/>
+          <inkml:channel name="F" type="integer" max="32767" units="dev"/>
+          <inkml:channel name="OA" type="integer" max="360" units="deg"/>
+          <inkml:channel name="OE" type="integer" max="90" units="deg"/>
+        </inkml:traceFormat>
+        <inkml:channelProperties>
+          <inkml:channelProperty channel="X" name="resolution" value="1000" units="1/cm"/>
+          <inkml:channelProperty channel="Y" name="resolution" value="1000" units="1/cm"/>
+          <inkml:channelProperty channel="F" name="resolution" value="0" units="1/dev"/>
+          <inkml:channelProperty channel="OA" name="resolution" value="1000" units="1/deg"/>
+          <inkml:channelProperty channel="OE" name="resolution" value="1000" units="1/deg"/>
+        </inkml:channelProperties>
+      </inkml:inkSource>
       <inkml:timestamp xml:id="ts0" timeString="2026-02-20T19:47:18.345"/>
     </inkml:context>
     <inkml:brush xml:id="br0">
@@ -12015,7 +13934,7 @@
 </inkml:ink>
 </file>
 
-<file path=word/ink/ink21.xml><?xml version="1.0" encoding="utf-8"?>
+<file path=word/ink/ink23.xml><?xml version="1.0" encoding="utf-8"?>
 <inkml:ink xmlns:inkml="http://www.w3.org/2003/InkML">
   <inkml:definitions>
     <inkml:context xml:id="ctx0">
@@ -12054,7 +13973,7 @@
 </inkml:ink>
 </file>
 
-<file path=word/ink/ink22.xml><?xml version="1.0" encoding="utf-8"?>
+<file path=word/ink/ink24.xml><?xml version="1.0" encoding="utf-8"?>
 <inkml:ink xmlns:inkml="http://www.w3.org/2003/InkML">
   <inkml:definitions>
     <inkml:context xml:id="ctx0">
@@ -12091,7 +14010,7 @@
   <inkml:trace contextRef="#ctx0" brushRef="#br0" timeOffset="7582.5">5068 6509 256 0 0,'0'0'128'0'0,"0"-2"0"0"0,0 0 0 0 0,0-2 0 0 0,-1 1-128 0 0</inkml:trace>
   <inkml:trace contextRef="#ctx0" brushRef="#br0" timeOffset="9161.75">4857 5867 2368 0 0,'0'0'11452'0'0,"7"16"-7985"0"0,-3-15-3145 0 0,0 1 0 0 0,0 0 0 0 0,0-1 0 0 0,0 0-1 0 0,1 0 1 0 0,-1 0 0 0 0,0-1 0 0 0,0 1-1 0 0,1-1 1 0 0,6 0 0 0 0,34-9-2314 0 0</inkml:trace>
   <inkml:trace contextRef="#ctx0" brushRef="#br0" timeOffset="10047.04">5143 6042 4384 0 0,'13'19'12711'0'0,"-10"-18"-12458"0"0,0-1-1 0 0,0 1 0 0 0,0-1 0 0 0,-1 0 1 0 0,1 0-1 0 0,0 0 0 0 0,0 0 0 0 0,0-1 1 0 0,-1 1-1 0 0,1-1 0 0 0,0 1 0 0 0,4-3 1 0 0,34-16 1722 0 0,-18 6-1854 0 0</inkml:trace>
-  <inkml:trace contextRef="#ctx0" brushRef="#br0" timeOffset="10244.35">5449 5838 5568 0 0,'0'0'3046'0'0,"3"22"4565"0"0,-1 122-2504 0 0,-4-74-4038 0 0,2-43-711 0 0</inkml:trace>
+  <inkml:trace contextRef="#ctx0" brushRef="#br0" timeOffset="10244.34">5449 5838 5568 0 0,'0'0'3046'0'0,"3"22"4565"0"0,-1 122-2504 0 0,-4-74-4038 0 0,2-43-711 0 0</inkml:trace>
   <inkml:trace contextRef="#ctx0" brushRef="#br0" timeOffset="12969.43">2577 4946 3168 0 0,'0'0'11832'0'0,"-2"7"-10137"0"0,0-4-1191 0 0,2 1 8 0 0,-2 0-8 0 0,1-2 8 0 0</inkml:trace>
   <inkml:trace contextRef="#ctx0" brushRef="#br0" timeOffset="13108.17">2574 5199 1280 0 0,'0'0'1576'0'0,"0"6"1576"0"0,0-4-1568 0 0</inkml:trace>
   <inkml:trace contextRef="#ctx0" brushRef="#br0" timeOffset="13249">2592 5362 2304 0 0,'0'0'4832'0'0,"-3"5"-3632"0"0,3-3 8 0 0,0 0 0 0 0,0 0 0 0 0,0 0-784 0 0,1 3-424 0 0</inkml:trace>
@@ -12109,7 +14028,7 @@
 </inkml:ink>
 </file>
 
-<file path=word/ink/ink23.xml><?xml version="1.0" encoding="utf-8"?>
+<file path=word/ink/ink25.xml><?xml version="1.0" encoding="utf-8"?>
 <inkml:ink xmlns:inkml="http://www.w3.org/2003/InkML">
   <inkml:definitions>
     <inkml:context xml:id="ctx0">
@@ -12141,7 +14060,7 @@
 </inkml:ink>
 </file>
 
-<file path=word/ink/ink24.xml><?xml version="1.0" encoding="utf-8"?>
+<file path=word/ink/ink26.xml><?xml version="1.0" encoding="utf-8"?>
 <inkml:ink xmlns:inkml="http://www.w3.org/2003/InkML">
   <inkml:definitions>
     <inkml:context xml:id="ctx0">
@@ -12173,7 +14092,7 @@
 </inkml:ink>
 </file>
 
-<file path=word/ink/ink25.xml><?xml version="1.0" encoding="utf-8"?>
+<file path=word/ink/ink27.xml><?xml version="1.0" encoding="utf-8"?>
 <inkml:ink xmlns:inkml="http://www.w3.org/2003/InkML">
   <inkml:definitions>
     <inkml:context xml:id="ctx0">
@@ -12207,7 +14126,7 @@
 </inkml:ink>
 </file>
 
-<file path=word/ink/ink26.xml><?xml version="1.0" encoding="utf-8"?>
+<file path=word/ink/ink28.xml><?xml version="1.0" encoding="utf-8"?>
 <inkml:ink xmlns:inkml="http://www.w3.org/2003/InkML">
   <inkml:definitions>
     <inkml:context xml:id="ctx0">
@@ -12241,7 +14160,7 @@
 </inkml:ink>
 </file>
 
-<file path=word/ink/ink27.xml><?xml version="1.0" encoding="utf-8"?>
+<file path=word/ink/ink29.xml><?xml version="1.0" encoding="utf-8"?>
 <inkml:ink xmlns:inkml="http://www.w3.org/2003/InkML">
   <inkml:definitions>
     <inkml:context xml:id="ctx0">
@@ -12276,77 +14195,6 @@
   <inkml:trace contextRef="#ctx0" brushRef="#br0" timeOffset="1168.72">542 96 4160 0 0,'3'22'7616'0'0,"-3"1"-3357"0"0,0-15-3858 0 0,0-1 0 0 0,-1 1 0 0 0,0-1 0 0 0,-1 1 0 0 0,1-1 1 0 0,-1 1-1 0 0,-1-1 0 0 0,0 0 0 0 0,0 0 0 0 0,0 0 0 0 0,0-1 0 0 0,-8 10 0 0 0,3-9 559 0 0,10-17-363 0 0,8-15-256 0 0,-10 24-345 0 0,16-39 3 0 0,20-42 18 0 0,-32 72 10 0 0,2 1 0 0 0,0-1-1 0 0,0 1 1 0 0,0 1 0 0 0,15-15-1 0 0,-21 22-24 0 0,0 1 0 0 0,1 0 0 0 0,-1-1 0 0 0,0 1 0 0 0,0 0 0 0 0,1-1-1 0 0,-1 1 1 0 0,0 0 0 0 0,1-1 0 0 0,-1 1 0 0 0,0 0 0 0 0,1 0 0 0 0,-1 0 0 0 0,1-1-1 0 0,-1 1 1 0 0,0 0 0 0 0,1 0 0 0 0,-1 0 0 0 0,1 0 0 0 0,-1 0 0 0 0,1 0 0 0 0,-1 0-1 0 0,0 0 1 0 0,1 0 0 0 0,-1 0 0 0 0,1 0 0 0 0,-1 0 0 0 0,1 0 0 0 0,-1 0 0 0 0,0 0-1 0 0,1 0 1 0 0,-1 0 0 0 0,1 0 0 0 0,0 1 0 0 0,4 15 15 0 0,-5 21-20 0 0,0-36 5 0 0,-9 100 260 0 0,8-86-214 0 0</inkml:trace>
   <inkml:trace contextRef="#ctx0" brushRef="#br0" timeOffset="1310.98">764 1 4608 0 0,'0'0'1593'0'0,"7"12"6382"0"0,-12 36-3499 0 0,-12 25-2413 0 0,6-31-763 0 0,7-28-964 0 0</inkml:trace>
   <inkml:trace contextRef="#ctx0" brushRef="#br0" timeOffset="1451.05">693 94 5568 0 0,'0'0'3072'0'0,"-2"-7"1528"0"0,4 5-3064 0 0,1 0 0 0 0,1-1-1 0 0,3-1-1047 0 0,2 1 8 0 0,3-1-8 0 0,3 0 8 0 0,19-5-496 0 0</inkml:trace>
-</inkml:ink>
-</file>
-
-<file path=word/ink/ink28.xml><?xml version="1.0" encoding="utf-8"?>
-<inkml:ink xmlns:inkml="http://www.w3.org/2003/InkML">
-  <inkml:definitions>
-    <inkml:context xml:id="ctx0">
-      <inkml:inkSource xml:id="inkSrc0">
-        <inkml:traceFormat>
-          <inkml:channel name="X" type="integer" min="-2.14748E9" max="2.14748E9" units="cm"/>
-          <inkml:channel name="Y" type="integer" min="-2.14748E9" max="2.14748E9" units="cm"/>
-          <inkml:channel name="F" type="integer" max="32767" units="dev"/>
-          <inkml:channel name="OA" type="integer" max="360" units="deg"/>
-          <inkml:channel name="OE" type="integer" max="90" units="deg"/>
-        </inkml:traceFormat>
-        <inkml:channelProperties>
-          <inkml:channelProperty channel="X" name="resolution" value="1000" units="1/cm"/>
-          <inkml:channelProperty channel="Y" name="resolution" value="1000" units="1/cm"/>
-          <inkml:channelProperty channel="F" name="resolution" value="0" units="1/dev"/>
-          <inkml:channelProperty channel="OA" name="resolution" value="1000" units="1/deg"/>
-          <inkml:channelProperty channel="OE" name="resolution" value="1000" units="1/deg"/>
-        </inkml:channelProperties>
-      </inkml:inkSource>
-      <inkml:timestamp xml:id="ts0" timeString="2026-02-20T19:48:21.518"/>
-    </inkml:context>
-    <inkml:brush xml:id="br0">
-      <inkml:brushProperty name="width" value="0.035" units="cm"/>
-      <inkml:brushProperty name="height" value="0.035" units="cm"/>
-      <inkml:brushProperty name="color" value="#E71224"/>
-    </inkml:brush>
-  </inkml:definitions>
-  <inkml:trace contextRef="#ctx0" brushRef="#br0">98 62 2464 0 0,'6'-11'10033'0'0,"-6"18"-9039"0"0,0 1 0 0 0,-1-1 1 0 0,-4 14-1 0 0,-18 44 860 0 0,7-21-707 0 0,2 0-104 0 0,-30 65 0 0 0,51-156-515 0 0,3 1-436 0 0,12-36-36 0 0,-19 72-51 0 0,1 0 0 0 0,0 1 0 0 0,1 0 0 0 0,0 0 0 0 0,0 0-1 0 0,7-8 1 0 0,-11 15-4 0 0,0 0 0 0 0,0 1 0 0 0,0 0 0 0 0,0-1 0 0 0,0 1 0 0 0,1 0 0 0 0,-1-1 0 0 0,0 1 0 0 0,1 0 0 0 0,-1 0 0 0 0,1 0 0 0 0,-1 0 0 0 0,1 0 0 0 0,0 1 0 0 0,-1-1 0 0 0,1 0 0 0 0,0 1 0 0 0,0-1 0 0 0,-1 1 0 0 0,1-1 0 0 0,0 1 0 0 0,0 0 0 0 0,0 0 0 0 0,-1 0 0 0 0,1 0 0 0 0,0 0 0 0 0,0 0 0 0 0,0 1 0 0 0,-1-1 0 0 0,1 1 0 0 0,2 0 0 0 0,-1 1 1 0 0,0 0 1 0 0,-1 0-1 0 0,1 0 0 0 0,-1 0 1 0 0,1 1-1 0 0,-1-1 0 0 0,0 1 0 0 0,0 0 1 0 0,0-1-1 0 0,0 1 0 0 0,0 0 0 0 0,-1 0 1 0 0,1 0-1 0 0,-1 0 0 0 0,2 7 0 0 0,8 26-40 0 0,-2 0 0 0 0,7 55 0 0 0,-16-83 36 0 0</inkml:trace>
-  <inkml:trace contextRef="#ctx0" brushRef="#br0" timeOffset="174.93">26 296 5696 0 0,'0'0'9704'0'0,"7"-1"-8313"0"0,-2-1-847 0 0,4 0 0 0 0,0-1 0 0 0,1-1 8 0 0,3-1-8 0 0,2 0 0 0 0</inkml:trace>
-  <inkml:trace contextRef="#ctx0" brushRef="#br0" timeOffset="703.61">318 208 288 0 0,'0'0'5937'0'0,"10"13"4316"0"0,-4-4-8741 0 0,-3-4-1310 0 0,0-1 1 0 0,-1 1-1 0 0,0 0 0 0 0,0 0 0 0 0,0 0 1 0 0,0 1-1 0 0,-1-1 0 0 0,0 0 0 0 0,0 1 1 0 0,-1-1-1 0 0,1 1 0 0 0,-1-1 0 0 0,0 0 1 0 0,0 1-1 0 0,-1-1 0 0 0,0 1 0 0 0,0-1 1 0 0,0 0-1 0 0,-1 0 0 0 0,1 1 0 0 0,-1-1 1 0 0,-1 0-1 0 0,1-1 0 0 0,-1 1 0 0 0,1 0 1 0 0,-1-1-1 0 0,-1 1 0 0 0,-5 6 0 0 0,0-6-204 0 0,11-11 31 0 0,10-14 16 0 0,40-54 35 0 0,5-8 66 0 0,-54 83 6 0 0,-3 8-54 0 0,-3 23-2 0 0,0 20 44 0 0,3-50-129 0 0,0 0 0 0 0,0 0 0 0 0,0 0-1 0 0,0 0 1 0 0,1 0 0 0 0,-1 0 0 0 0,1 0-1 0 0,-1 0 1 0 0,1 0 0 0 0,0-1 0 0 0,-1 1-1 0 0,1 0 1 0 0,0 0 0 0 0,0-1 0 0 0,0 1-1 0 0,1-1 1 0 0,-1 1 0 0 0,0-1 0 0 0,0 1-1 0 0,1-1 1 0 0,-1 0 0 0 0,1 1 0 0 0,0-1-1 0 0,-1 0 1 0 0,3 1 0 0 0,0-1 19 0 0,-1 0 1 0 0,1-1-1 0 0,-1 1 0 0 0,0-1 1 0 0,1 0-1 0 0,-1 0 1 0 0,1 0-1 0 0,-1 0 1 0 0,1-1-1 0 0,-1 0 0 0 0,0 1 1 0 0,1-1-1 0 0,4-2 1 0 0,7-5 117 0 0,0 0 62 0 0,-12 9-27 0 0,-6 4 84 0 0,-14 28-91 0 0,16-32-170 0 0,1 0 0 0 0,-1 0 1 0 0,0 0-1 0 0,1 1 0 0 0,-1-1 1 0 0,1 0-1 0 0,0 1 0 0 0,-1-1 0 0 0,1 0 1 0 0,0 1-1 0 0,0-1 0 0 0,0 1 0 0 0,0-1 1 0 0,0 0-1 0 0,0 1 0 0 0,1-1 0 0 0,-1 0 1 0 0,0 1-1 0 0,1-1 0 0 0,-1 0 0 0 0,1 1 1 0 0,-1-1-1 0 0,2 2 0 0 0,-1-2-3 0 0,0-1 0 0 0,0 1 0 0 0,1-1-1 0 0,-1 1 1 0 0,0-1 0 0 0,1 0 0 0 0,-1 1-1 0 0,0-1 1 0 0,1 0 0 0 0,-1 0 0 0 0,0 0-1 0 0,1 0 1 0 0,-1 0 0 0 0,1 0 0 0 0,-1 0 0 0 0,0 0-1 0 0,1-1 1 0 0,-1 1 0 0 0,0 0 0 0 0,1-1-1 0 0,-1 1 1 0 0,0-1 0 0 0,0 0 0 0 0,0 1 0 0 0,1-1-1 0 0,0-1 1 0 0,2 0 2 0 0,0-1 0 0 0,1 0 0 0 0,-1 0-1 0 0,-1 0 1 0 0,7-7 0 0 0,-8 8-4 0 0,-1 0 0 0 0,0 0 0 0 0,1 0 0 0 0,-1 0-1 0 0,0 0 1 0 0,0 0 0 0 0,-1 0 0 0 0,1 0 0 0 0,0 0 0 0 0,0 0-1 0 0,-1 0 1 0 0,0 0 0 0 0,1-1 0 0 0,-1 1 0 0 0,0 0 0 0 0,0-4 0 0 0,0 5-4 0 0,-1-1 1 0 0,1 1 0 0 0,-1-1 0 0 0,1 1 0 0 0,-1-1 0 0 0,1 1 0 0 0,-1 0 0 0 0,0-1-1 0 0,0 1 1 0 0,0 0 0 0 0,0-1 0 0 0,0 1 0 0 0,0 0 0 0 0,0 0 0 0 0,0 0 0 0 0,0 0 0 0 0,0 0-1 0 0,-1 0 1 0 0,1 0 0 0 0,0 1 0 0 0,-1-1 0 0 0,1 0 0 0 0,-1 1 0 0 0,-1-1 0 0 0,-5-2-8 0 0</inkml:trace>
-  <inkml:trace contextRef="#ctx0" brushRef="#br0" timeOffset="1186.62">877 25 3872 0 0,'0'0'3398'0'0,"11"27"5101"0"0,-7-10-7653 0 0,-1-1 1 0 0,0 1-1 0 0,-2 0 1 0 0,0-1-1 0 0,-1 23 1 0 0,-13 85 998 0 0,7-85-1097 0 0,-5 34 578 0 0,7-49-1270 0 0</inkml:trace>
-  <inkml:trace contextRef="#ctx0" brushRef="#br0" timeOffset="1862.54">799 247 5472 0 0,'12'-18'7200'0'0,"31"-17"-2565"0"0,28-10-2661 0 0,11-7-562 0 0,-73 45-1238 0 0,34-28 588 0 0,-40 33-638 0 0,-1-1-1 0 0,1 1 1 0 0,-1-1-1 0 0,1 0 1 0 0,-1 0-1 0 0,0 0 0 0 0,0 0 1 0 0,-1 0-1 0 0,1-1 1 0 0,-1 1-1 0 0,1 0 1 0 0,0-6-1 0 0,-2 9-106 0 0,0 0-1 0 0,0-1 1 0 0,0 1 0 0 0,0 0-1 0 0,0-1 1 0 0,0 1-1 0 0,0 0 1 0 0,0-1 0 0 0,0 1-1 0 0,0 0 1 0 0,0-1 0 0 0,0 1-1 0 0,0 0 1 0 0,0-1 0 0 0,0 1-1 0 0,0 0 1 0 0,0-1 0 0 0,0 1-1 0 0,-1 0 1 0 0,1-1-1 0 0,0 1 1 0 0,0 0 0 0 0,0 0-1 0 0,0-1 1 0 0,-1 1 0 0 0,1 0-1 0 0,0 0 1 0 0,0-1 0 0 0,-1 1-1 0 0,1 0 1 0 0,0 0 0 0 0,-1 0-1 0 0,1 0 1 0 0,0-1-1 0 0,-1 1 1 0 0,1 0 0 0 0,-1 0-1 0 0,-15 2 384 0 0,-15 13-251 0 0,29-13-149 0 0,0 0 0 0 0,0 0 0 0 0,0 0-1 0 0,0 1 1 0 0,0-1 0 0 0,1 0 0 0 0,-1 1 0 0 0,1-1-1 0 0,-1 1 1 0 0,1-1 0 0 0,0 1 0 0 0,0 0 0 0 0,0 0-1 0 0,0-1 1 0 0,1 1 0 0 0,-1 0 0 0 0,1 0-1 0 0,0 0 1 0 0,0 5 0 0 0,0 6-54 0 0,2 0 1 0 0,-1-1-1 0 0,5 16 0 0 0,1 7-247 0 0,-6-22 264 0 0,0-1 0 0 0,-1 0-1 0 0,0 0 1 0 0,-1 1 0 0 0,-1-1-1 0 0,0 0 1 0 0,-1 0 0 0 0,0 0-1 0 0,-1 0 1 0 0,-1-1 0 0 0,0 0-1 0 0,0 0 1 0 0,-1 0 0 0 0,-10 14-1 0 0,5-13 126 0 0,16-24 258 0 0,1 3-224 0 0,-3 3-44 0 0,1 0-1 0 0,0 1 1 0 0,0-1 0 0 0,7-6-1 0 0,-10 10-60 0 0,-1 1 0 0 0,1-1-1 0 0,-1 1 1 0 0,1 0 0 0 0,0-1 0 0 0,-1 1-1 0 0,1-1 1 0 0,0 1 0 0 0,-1 0 0 0 0,1-1-1 0 0,0 1 1 0 0,0 0 0 0 0,-1 0-1 0 0,1 0 1 0 0,0 0 0 0 0,0 0 0 0 0,-1 0-1 0 0,1 0 1 0 0,0 0 0 0 0,0 0 0 0 0,-1 0-1 0 0,1 0 1 0 0,0 0 0 0 0,0 0-1 0 0,-1 0 1 0 0,1 1 0 0 0,0-1 0 0 0,0 0-1 0 0,-1 1 1 0 0,1-1 0 0 0,0 0 0 0 0,-1 1-1 0 0,1-1 1 0 0,-1 1 0 0 0,1-1-1 0 0,0 1 1 0 0,-1-1 0 0 0,1 1 0 0 0,-1 0-1 0 0,0-1 1 0 0,1 1 0 0 0,-1 0 0 0 0,1 0-1 0 0,1 2 34 0 0,0 0 0 0 0,0 0 0 0 0,0 0 0 0 0,0 0 0 0 0,1 0 0 0 0,0-1 0 0 0,-1 1 0 0 0,1-1 0 0 0,0 0 0 0 0,0 0 1 0 0,0 0-1 0 0,0 0 0 0 0,0 0 0 0 0,4 1 0 0 0,-4-2-24 0 0,0-1 1 0 0,0 0-1 0 0,0 1 1 0 0,0-1 0 0 0,0 0-1 0 0,0 0 1 0 0,0 0-1 0 0,0-1 1 0 0,0 1 0 0 0,-1-1-1 0 0,1 1 1 0 0,0-1 0 0 0,0 0-1 0 0,0 0 1 0 0,-1 0-1 0 0,1-1 1 0 0,0 1 0 0 0,2-3-1 0 0,30-21 246 0 0,-33 24-256 0 0,0-1 0 0 0,1 0 0 0 0,-1 0 0 0 0,-1 0 0 0 0,1 0 0 0 0,0 0 0 0 0,0 0 0 0 0,-1-1 0 0 0,1 1 0 0 0,-1-1 0 0 0,0 1 0 0 0,0-1 0 0 0,1-2 0 0 0,-4 4 92 0 0,-4 8-53 0 0,-4 7-2 0 0,7-9-39 0 0,2 1 0 0 0,-1-1 0 0 0,0 0 0 0 0,1 1 0 0 0,0-1 0 0 0,1 1 0 0 0,-1-1 0 0 0,1 1 0 0 0,0 5 0 0 0,0-9-10 0 0,0-1-1 0 0,1 1 0 0 0,-1-1 1 0 0,0 1-1 0 0,0-1 0 0 0,1 1 1 0 0,-1-1-1 0 0,1 0 0 0 0,-1 1 1 0 0,1-1-1 0 0,0 1 0 0 0,0-1 1 0 0,0 0-1 0 0,-1 0 1 0 0,1 0-1 0 0,0 1 0 0 0,0-1 1 0 0,1 0-1 0 0,-1 0 0 0 0,0 0 1 0 0,0 0-1 0 0,0-1 0 0 0,1 1 1 0 0,-1 0-1 0 0,0 0 0 0 0,1-1 1 0 0,-1 1-1 0 0,1-1 0 0 0,-1 1 1 0 0,0-1-1 0 0,1 0 0 0 0,-1 1 1 0 0,1-1-1 0 0,0 0 0 0 0,-1 0 1 0 0,3 0-1 0 0,7-1 13 0 0</inkml:trace>
-  <inkml:trace contextRef="#ctx0" brushRef="#br0" timeOffset="2410.91">1375 323 3296 0 0,'15'15'10272'0'0,"-12"-10"-9772"0"0,0 0 1 0 0,0 1-1 0 0,-1-1 1 0 0,0 1 0 0 0,0-1-1 0 0,0 1 1 0 0,-1-1-1 0 0,1 1 1 0 0,-2 0 0 0 0,1 0-1 0 0,0 0 1 0 0,-1 8-1 0 0,-1-4-68 0 0,1 1-1 0 0,-2 0 1 0 0,1 0 0 0 0,-1-1-1 0 0,-7 19 1 0 0,9-30-401 0 0,8-20 687 0 0,18-33 0 0 0,-18 40-1812 0 0,1 0 0 0 0,16-18 0 0 0</inkml:trace>
-</inkml:ink>
-</file>
-
-<file path=word/ink/ink29.xml><?xml version="1.0" encoding="utf-8"?>
-<inkml:ink xmlns:inkml="http://www.w3.org/2003/InkML">
-  <inkml:definitions>
-    <inkml:context xml:id="ctx0">
-      <inkml:inkSource xml:id="inkSrc0">
-        <inkml:traceFormat>
-          <inkml:channel name="X" type="integer" min="-2.14748E9" max="2.14748E9" units="cm"/>
-          <inkml:channel name="Y" type="integer" min="-2.14748E9" max="2.14748E9" units="cm"/>
-          <inkml:channel name="F" type="integer" max="32767" units="dev"/>
-          <inkml:channel name="OA" type="integer" max="360" units="deg"/>
-          <inkml:channel name="OE" type="integer" max="90" units="deg"/>
-        </inkml:traceFormat>
-        <inkml:channelProperties>
-          <inkml:channelProperty channel="X" name="resolution" value="1000" units="1/cm"/>
-          <inkml:channelProperty channel="Y" name="resolution" value="1000" units="1/cm"/>
-          <inkml:channelProperty channel="F" name="resolution" value="0" units="1/dev"/>
-          <inkml:channelProperty channel="OA" name="resolution" value="1000" units="1/deg"/>
-          <inkml:channelProperty channel="OE" name="resolution" value="1000" units="1/deg"/>
-        </inkml:channelProperties>
-      </inkml:inkSource>
-      <inkml:timestamp xml:id="ts0" timeString="2026-02-20T19:48:17.812"/>
-    </inkml:context>
-    <inkml:brush xml:id="br0">
-      <inkml:brushProperty name="width" value="0.035" units="cm"/>
-      <inkml:brushProperty name="height" value="0.035" units="cm"/>
-      <inkml:brushProperty name="color" value="#E71224"/>
-    </inkml:brush>
-  </inkml:definitions>
-  <inkml:trace contextRef="#ctx0" brushRef="#br0">1 172 4224 0 0,'0'0'1457'0'0,"15"-1"7318"0"0,-13 4-8468 0 0,-1 0 1 0 0,1 0 0 0 0,0 0 0 0 0,-1 0 0 0 0,0 1 0 0 0,0-1 0 0 0,0 0 0 0 0,0 0 0 0 0,0 1 0 0 0,-1-1-1 0 0,1 1 1 0 0,-1-1 0 0 0,0 0 0 0 0,0 1 0 0 0,-1 3 0 0 0,-1 10 501 0 0,-6 28 0 0 0,5-30-171 0 0,-1 3-316 0 0,-5 31 1409 0 0,7-6-4247 0 0</inkml:trace>
-  <inkml:trace contextRef="#ctx0" brushRef="#br0" timeOffset="415.38">224 176 320 0 0,'0'0'17510'0'0,"10"-12"-16277"0"0,24-3-460 0 0,-31 14-739 0 0,-1 0-1 0 0,1 0 1 0 0,-1 0 0 0 0,1 1-1 0 0,0-1 1 0 0,-1 1-1 0 0,1 0 1 0 0,0 0 0 0 0,0 0-1 0 0,-1 0 1 0 0,5 1-1 0 0,-6-1-19 0 0,0 1 0 0 0,-1-1 0 0 0,1 1 0 0 0,-1-1 0 0 0,1 1 0 0 0,-1 0 0 0 0,1-1 0 0 0,-1 1 0 0 0,1 0 0 0 0,-1-1 0 0 0,0 1 0 0 0,1 0 0 0 0,-1 0 0 0 0,0-1 0 0 0,0 1 0 0 0,0 0 0 0 0,1 0 0 0 0,-1 0-1 0 0,0-1 1 0 0,0 1 0 0 0,0 0 0 0 0,0 0 0 0 0,0 0 0 0 0,0-1 0 0 0,-1 1 0 0 0,1 0 0 0 0,0 1 0 0 0,-7 26 213 0 0,6-26-205 0 0,-4 15 42 0 0,0 0 0 0 0,1 0 0 0 0,-2 27 0 0 0,6-38-56 0 0,0-1 1 0 0,0 0-1 0 0,0 0 1 0 0,1 0-1 0 0,-1 0 1 0 0,1 0-1 0 0,1 0 1 0 0,-1 0-1 0 0,1 0 1 0 0,0 0-1 0 0,0 0 1 0 0,0-1-1 0 0,1 1 1 0 0,-1-1-1 0 0,1 0 1 0 0,6 7-1 0 0,-9-10 22 0 0,1 0-1 0 0,0 0 1 0 0,-1 0-1 0 0,1 0 1 0 0,0 0-1 0 0,-1 0 1 0 0,1 0-1 0 0,-1 1 1 0 0,0-1-1 0 0,1 0 0 0 0,-1 0 1 0 0,0 0-1 0 0,0 1 1 0 0,1-1-1 0 0,-1 0 1 0 0,0 0-1 0 0,0 1 1 0 0,0-1-1 0 0,-1 0 1 0 0,1 0-1 0 0,0 0 1 0 0,0 1-1 0 0,-1-1 1 0 0,1 0-1 0 0,-1 0 1 0 0,1 0-1 0 0,-1 0 0 0 0,1 0 1 0 0,-1 1-1 0 0,0-1 1 0 0,1 0-1 0 0,-1-1 1 0 0,-1 3-1 0 0,-3 2 101 0 0,-1 1-1 0 0,1-1 1 0 0,-1 0-1 0 0,-7 4 1 0 0,12-8-116 0 0,-6 4 106 0 0</inkml:trace>
-  <inkml:trace contextRef="#ctx0" brushRef="#br0" timeOffset="695.87">419 0 4000 0 0,'7'0'1500'0'0,"0"1"1"0"0,0 0-1 0 0,0 0 1 0 0,-1 0-1 0 0,12 4 1 0 0,-12-3-557 0 0,0 0 0 0 0,-1 1 0 0 0,1 0 0 0 0,-1 0 1 0 0,9 7-1 0 0,-8-5-506 0 0,0 1 0 0 0,0 0-1 0 0,0 0 1 0 0,-1 1 0 0 0,0 0 0 0 0,0 0 0 0 0,-1 0 0 0 0,0 0 0 0 0,5 13 0 0 0,-4-5-219 0 0,0 0 0 0 0,-1 0 0 0 0,0 0 0 0 0,-2 0 0 0 0,0 1 0 0 0,0 0 0 0 0,-2-1 0 0 0,0 1 0 0 0,0-1 1 0 0,-6 29-1 0 0,1-23 24 0 0,-1-1 0 0 0,0 0 0 0 0,-2 0 0 0 0,0-1 0 0 0,-1 0 0 0 0,-1 0 0 0 0,-1-1 0 0 0,-1 0 0 0 0,0-1 0 0 0,-1-1 0 0 0,-1 0 0 0 0,-26 24 0 0 0,22-26-252 0 0</inkml:trace>
 </inkml:ink>
 </file>
 
@@ -12409,6 +14257,77 @@
           <inkml:channelProperty channel="OE" name="resolution" value="1000" units="1/deg"/>
         </inkml:channelProperties>
       </inkml:inkSource>
+      <inkml:timestamp xml:id="ts0" timeString="2026-02-20T19:48:21.518"/>
+    </inkml:context>
+    <inkml:brush xml:id="br0">
+      <inkml:brushProperty name="width" value="0.035" units="cm"/>
+      <inkml:brushProperty name="height" value="0.035" units="cm"/>
+      <inkml:brushProperty name="color" value="#E71224"/>
+    </inkml:brush>
+  </inkml:definitions>
+  <inkml:trace contextRef="#ctx0" brushRef="#br0">98 62 2464 0 0,'6'-11'10033'0'0,"-6"18"-9039"0"0,0 1 0 0 0,-1-1 1 0 0,-4 14-1 0 0,-18 44 860 0 0,7-21-707 0 0,2 0-104 0 0,-30 65 0 0 0,51-156-515 0 0,3 1-436 0 0,12-36-36 0 0,-19 72-51 0 0,1 0 0 0 0,0 1 0 0 0,1 0 0 0 0,0 0 0 0 0,0 0-1 0 0,7-8 1 0 0,-11 15-4 0 0,0 0 0 0 0,0 1 0 0 0,0 0 0 0 0,0-1 0 0 0,0 1 0 0 0,1 0 0 0 0,-1-1 0 0 0,0 1 0 0 0,1 0 0 0 0,-1 0 0 0 0,1 0 0 0 0,-1 0 0 0 0,1 0 0 0 0,0 1 0 0 0,-1-1 0 0 0,1 0 0 0 0,0 1 0 0 0,0-1 0 0 0,-1 1 0 0 0,1-1 0 0 0,0 1 0 0 0,0 0 0 0 0,0 0 0 0 0,-1 0 0 0 0,1 0 0 0 0,0 0 0 0 0,0 0 0 0 0,0 1 0 0 0,-1-1 0 0 0,1 1 0 0 0,2 0 0 0 0,-1 1 1 0 0,0 0 1 0 0,-1 0-1 0 0,1 0 0 0 0,-1 0 1 0 0,1 1-1 0 0,-1-1 0 0 0,0 1 0 0 0,0 0 1 0 0,0-1-1 0 0,0 1 0 0 0,0 0 0 0 0,-1 0 1 0 0,1 0-1 0 0,-1 0 0 0 0,2 7 0 0 0,8 26-40 0 0,-2 0 0 0 0,7 55 0 0 0,-16-83 36 0 0</inkml:trace>
+  <inkml:trace contextRef="#ctx0" brushRef="#br0" timeOffset="174.93">26 296 5696 0 0,'0'0'9704'0'0,"7"-1"-8313"0"0,-2-1-847 0 0,4 0 0 0 0,0-1 0 0 0,1-1 8 0 0,3-1-8 0 0,2 0 0 0 0</inkml:trace>
+  <inkml:trace contextRef="#ctx0" brushRef="#br0" timeOffset="703.61">318 208 288 0 0,'0'0'5937'0'0,"10"13"4316"0"0,-4-4-8741 0 0,-3-4-1310 0 0,0-1 1 0 0,-1 1-1 0 0,0 0 0 0 0,0 0 0 0 0,0 0 1 0 0,0 1-1 0 0,-1-1 0 0 0,0 0 0 0 0,0 1 1 0 0,-1-1-1 0 0,1 1 0 0 0,-1-1 0 0 0,0 0 1 0 0,0 1-1 0 0,-1-1 0 0 0,0 1 0 0 0,0-1 1 0 0,0 0-1 0 0,-1 0 0 0 0,1 1 0 0 0,-1-1 1 0 0,-1 0-1 0 0,1-1 0 0 0,-1 1 0 0 0,1 0 1 0 0,-1-1-1 0 0,-1 1 0 0 0,-5 6 0 0 0,0-6-204 0 0,11-11 31 0 0,10-14 16 0 0,40-54 35 0 0,5-8 66 0 0,-54 83 6 0 0,-3 8-54 0 0,-3 23-2 0 0,0 20 44 0 0,3-50-129 0 0,0 0 0 0 0,0 0 0 0 0,0 0-1 0 0,0 0 1 0 0,1 0 0 0 0,-1 0 0 0 0,1 0-1 0 0,-1 0 1 0 0,1 0 0 0 0,0-1 0 0 0,-1 1-1 0 0,1 0 1 0 0,0 0 0 0 0,0-1 0 0 0,0 1-1 0 0,1-1 1 0 0,-1 1 0 0 0,0-1 0 0 0,0 1-1 0 0,1-1 1 0 0,-1 0 0 0 0,1 1 0 0 0,0-1-1 0 0,-1 0 1 0 0,3 1 0 0 0,0-1 19 0 0,-1 0 1 0 0,1-1-1 0 0,-1 1 0 0 0,0-1 1 0 0,1 0-1 0 0,-1 0 1 0 0,1 0-1 0 0,-1 0 1 0 0,1-1-1 0 0,-1 0 0 0 0,0 1 1 0 0,1-1-1 0 0,4-2 1 0 0,7-5 117 0 0,0 0 62 0 0,-12 9-27 0 0,-6 4 84 0 0,-14 28-91 0 0,16-32-170 0 0,1 0 0 0 0,-1 0 1 0 0,0 0-1 0 0,1 1 0 0 0,-1-1 1 0 0,1 0-1 0 0,0 1 0 0 0,-1-1 0 0 0,1 0 1 0 0,0 1-1 0 0,0-1 0 0 0,0 1 0 0 0,0-1 1 0 0,0 0-1 0 0,0 1 0 0 0,1-1 0 0 0,-1 0 1 0 0,0 1-1 0 0,1-1 0 0 0,-1 0 0 0 0,1 1 1 0 0,-1-1-1 0 0,2 2 0 0 0,-1-2-3 0 0,0-1 0 0 0,0 1 0 0 0,1-1-1 0 0,-1 1 1 0 0,0-1 0 0 0,1 0 0 0 0,-1 1-1 0 0,0-1 1 0 0,1 0 0 0 0,-1 0 0 0 0,0 0-1 0 0,1 0 1 0 0,-1 0 0 0 0,1 0 0 0 0,-1 0 0 0 0,0 0-1 0 0,1-1 1 0 0,-1 1 0 0 0,0 0 0 0 0,1-1-1 0 0,-1 1 1 0 0,0-1 0 0 0,0 0 0 0 0,0 1 0 0 0,1-1-1 0 0,0-1 1 0 0,2 0 2 0 0,0-1 0 0 0,1 0 0 0 0,-1 0-1 0 0,-1 0 1 0 0,7-7 0 0 0,-8 8-4 0 0,-1 0 0 0 0,0 0 0 0 0,1 0 0 0 0,-1 0-1 0 0,0 0 1 0 0,0 0 0 0 0,-1 0 0 0 0,1 0 0 0 0,0 0 0 0 0,0 0-1 0 0,-1 0 1 0 0,0 0 0 0 0,1-1 0 0 0,-1 1 0 0 0,0 0 0 0 0,0-4 0 0 0,0 5-4 0 0,-1-1 1 0 0,1 1 0 0 0,-1-1 0 0 0,1 1 0 0 0,-1-1 0 0 0,1 1 0 0 0,-1 0 0 0 0,0-1-1 0 0,0 1 1 0 0,0 0 0 0 0,0-1 0 0 0,0 1 0 0 0,0 0 0 0 0,0 0 0 0 0,0 0 0 0 0,0 0 0 0 0,0 0-1 0 0,-1 0 1 0 0,1 0 0 0 0,0 1 0 0 0,-1-1 0 0 0,1 0 0 0 0,-1 1 0 0 0,-1-1 0 0 0,-5-2-8 0 0</inkml:trace>
+  <inkml:trace contextRef="#ctx0" brushRef="#br0" timeOffset="1186.61">877 25 3872 0 0,'0'0'3398'0'0,"11"27"5101"0"0,-7-10-7653 0 0,-1-1 1 0 0,0 1-1 0 0,-2 0 1 0 0,0-1-1 0 0,-1 23 1 0 0,-13 85 998 0 0,7-85-1097 0 0,-5 34 578 0 0,7-49-1270 0 0</inkml:trace>
+  <inkml:trace contextRef="#ctx0" brushRef="#br0" timeOffset="1862.54">799 247 5472 0 0,'12'-18'7200'0'0,"31"-17"-2565"0"0,28-10-2661 0 0,11-7-562 0 0,-73 45-1238 0 0,34-28 588 0 0,-40 33-638 0 0,-1-1-1 0 0,1 1 1 0 0,-1-1-1 0 0,1 0 1 0 0,-1 0-1 0 0,0 0 0 0 0,0 0 1 0 0,-1 0-1 0 0,1-1 1 0 0,-1 1-1 0 0,1 0 1 0 0,0-6-1 0 0,-2 9-106 0 0,0 0-1 0 0,0-1 1 0 0,0 1 0 0 0,0 0-1 0 0,0-1 1 0 0,0 1-1 0 0,0 0 1 0 0,0-1 0 0 0,0 1-1 0 0,0 0 1 0 0,0-1 0 0 0,0 1-1 0 0,0 0 1 0 0,0-1 0 0 0,0 1-1 0 0,0 0 1 0 0,0-1 0 0 0,0 1-1 0 0,-1 0 1 0 0,1-1-1 0 0,0 1 1 0 0,0 0 0 0 0,0 0-1 0 0,0-1 1 0 0,-1 1 0 0 0,1 0-1 0 0,0 0 1 0 0,0-1 0 0 0,-1 1-1 0 0,1 0 1 0 0,0 0 0 0 0,-1 0-1 0 0,1 0 1 0 0,0-1-1 0 0,-1 1 1 0 0,1 0 0 0 0,-1 0-1 0 0,-15 2 384 0 0,-15 13-251 0 0,29-13-149 0 0,0 0 0 0 0,0 0 0 0 0,0 0-1 0 0,0 1 1 0 0,0-1 0 0 0,1 0 0 0 0,-1 1 0 0 0,1-1-1 0 0,-1 1 1 0 0,1-1 0 0 0,0 1 0 0 0,0 0 0 0 0,0 0-1 0 0,0-1 1 0 0,1 1 0 0 0,-1 0 0 0 0,1 0-1 0 0,0 0 1 0 0,0 5 0 0 0,0 6-54 0 0,2 0 1 0 0,-1-1-1 0 0,5 16 0 0 0,1 7-247 0 0,-6-22 264 0 0,0-1 0 0 0,-1 0-1 0 0,0 0 1 0 0,-1 1 0 0 0,-1-1-1 0 0,0 0 1 0 0,-1 0 0 0 0,0 0-1 0 0,-1 0 1 0 0,-1-1 0 0 0,0 0-1 0 0,0 0 1 0 0,-1 0 0 0 0,-10 14-1 0 0,5-13 126 0 0,16-24 258 0 0,1 3-224 0 0,-3 3-44 0 0,1 0-1 0 0,0 1 1 0 0,0-1 0 0 0,7-6-1 0 0,-10 10-60 0 0,-1 1 0 0 0,1-1-1 0 0,-1 1 1 0 0,1 0 0 0 0,0-1 0 0 0,-1 1-1 0 0,1-1 1 0 0,0 1 0 0 0,-1 0 0 0 0,1-1-1 0 0,0 1 1 0 0,0 0 0 0 0,-1 0-1 0 0,1 0 1 0 0,0 0 0 0 0,0 0 0 0 0,-1 0-1 0 0,1 0 1 0 0,0 0 0 0 0,0 0 0 0 0,-1 0-1 0 0,1 0 1 0 0,0 0 0 0 0,0 0-1 0 0,-1 0 1 0 0,1 1 0 0 0,0-1 0 0 0,0 0-1 0 0,-1 1 1 0 0,1-1 0 0 0,0 0 0 0 0,-1 1-1 0 0,1-1 1 0 0,-1 1 0 0 0,1-1-1 0 0,0 1 1 0 0,-1-1 0 0 0,1 1 0 0 0,-1 0-1 0 0,0-1 1 0 0,1 1 0 0 0,-1 0 0 0 0,1 0-1 0 0,1 2 34 0 0,0 0 0 0 0,0 0 0 0 0,0 0 0 0 0,0 0 0 0 0,1 0 0 0 0,0-1 0 0 0,-1 1 0 0 0,1-1 0 0 0,0 0 0 0 0,0 0 1 0 0,0 0-1 0 0,0 0 0 0 0,0 0 0 0 0,4 1 0 0 0,-4-2-24 0 0,0-1 1 0 0,0 0-1 0 0,0 1 1 0 0,0-1 0 0 0,0 0-1 0 0,0 0 1 0 0,0 0-1 0 0,0-1 1 0 0,0 1 0 0 0,-1-1-1 0 0,1 1 1 0 0,0-1 0 0 0,0 0-1 0 0,0 0 1 0 0,-1 0-1 0 0,1-1 1 0 0,0 1 0 0 0,2-3-1 0 0,30-21 246 0 0,-33 24-256 0 0,0-1 0 0 0,1 0 0 0 0,-1 0 0 0 0,-1 0 0 0 0,1 0 0 0 0,0 0 0 0 0,0 0 0 0 0,-1-1 0 0 0,1 1 0 0 0,-1-1 0 0 0,0 1 0 0 0,0-1 0 0 0,1-2 0 0 0,-4 4 92 0 0,-4 8-53 0 0,-4 7-2 0 0,7-9-39 0 0,2 1 0 0 0,-1-1 0 0 0,0 0 0 0 0,1 1 0 0 0,0-1 0 0 0,1 1 0 0 0,-1-1 0 0 0,1 1 0 0 0,0 5 0 0 0,0-9-10 0 0,0-1-1 0 0,1 1 0 0 0,-1-1 1 0 0,0 1-1 0 0,0-1 0 0 0,1 1 1 0 0,-1-1-1 0 0,1 0 0 0 0,-1 1 1 0 0,1-1-1 0 0,0 1 0 0 0,0-1 1 0 0,0 0-1 0 0,-1 0 1 0 0,1 0-1 0 0,0 1 0 0 0,0-1 1 0 0,1 0-1 0 0,-1 0 0 0 0,0 0 1 0 0,0 0-1 0 0,0-1 0 0 0,1 1 1 0 0,-1 0-1 0 0,0 0 0 0 0,1-1 1 0 0,-1 1-1 0 0,1-1 0 0 0,-1 1 1 0 0,0-1-1 0 0,1 0 0 0 0,-1 1 1 0 0,1-1-1 0 0,0 0 0 0 0,-1 0 1 0 0,3 0-1 0 0,7-1 13 0 0</inkml:trace>
+  <inkml:trace contextRef="#ctx0" brushRef="#br0" timeOffset="2410.91">1375 323 3296 0 0,'15'15'10272'0'0,"-12"-10"-9772"0"0,0 0 1 0 0,0 1-1 0 0,-1-1 1 0 0,0 1 0 0 0,0-1-1 0 0,0 1 1 0 0,-1-1-1 0 0,1 1 1 0 0,-2 0 0 0 0,1 0-1 0 0,0 0 1 0 0,-1 8-1 0 0,-1-4-68 0 0,1 1-1 0 0,-2 0 1 0 0,1 0 0 0 0,-1-1-1 0 0,-7 19 1 0 0,9-30-401 0 0,8-20 687 0 0,18-33 0 0 0,-18 40-1812 0 0,1 0 0 0 0,16-18 0 0 0</inkml:trace>
+</inkml:ink>
+</file>
+
+<file path=word/ink/ink31.xml><?xml version="1.0" encoding="utf-8"?>
+<inkml:ink xmlns:inkml="http://www.w3.org/2003/InkML">
+  <inkml:definitions>
+    <inkml:context xml:id="ctx0">
+      <inkml:inkSource xml:id="inkSrc0">
+        <inkml:traceFormat>
+          <inkml:channel name="X" type="integer" min="-2.14748E9" max="2.14748E9" units="cm"/>
+          <inkml:channel name="Y" type="integer" min="-2.14748E9" max="2.14748E9" units="cm"/>
+          <inkml:channel name="F" type="integer" max="32767" units="dev"/>
+          <inkml:channel name="OA" type="integer" max="360" units="deg"/>
+          <inkml:channel name="OE" type="integer" max="90" units="deg"/>
+        </inkml:traceFormat>
+        <inkml:channelProperties>
+          <inkml:channelProperty channel="X" name="resolution" value="1000" units="1/cm"/>
+          <inkml:channelProperty channel="Y" name="resolution" value="1000" units="1/cm"/>
+          <inkml:channelProperty channel="F" name="resolution" value="0" units="1/dev"/>
+          <inkml:channelProperty channel="OA" name="resolution" value="1000" units="1/deg"/>
+          <inkml:channelProperty channel="OE" name="resolution" value="1000" units="1/deg"/>
+        </inkml:channelProperties>
+      </inkml:inkSource>
+      <inkml:timestamp xml:id="ts0" timeString="2026-02-20T19:48:17.812"/>
+    </inkml:context>
+    <inkml:brush xml:id="br0">
+      <inkml:brushProperty name="width" value="0.035" units="cm"/>
+      <inkml:brushProperty name="height" value="0.035" units="cm"/>
+      <inkml:brushProperty name="color" value="#E71224"/>
+    </inkml:brush>
+  </inkml:definitions>
+  <inkml:trace contextRef="#ctx0" brushRef="#br0">1 172 4224 0 0,'0'0'1457'0'0,"15"-1"7318"0"0,-13 4-8468 0 0,-1 0 1 0 0,1 0 0 0 0,0 0 0 0 0,-1 0 0 0 0,0 1 0 0 0,0-1 0 0 0,0 0 0 0 0,0 0 0 0 0,0 1 0 0 0,-1-1-1 0 0,1 1 1 0 0,-1-1 0 0 0,0 0 0 0 0,0 1 0 0 0,-1 3 0 0 0,-1 10 501 0 0,-6 28 0 0 0,5-30-171 0 0,-1 3-316 0 0,-5 31 1409 0 0,7-6-4247 0 0</inkml:trace>
+  <inkml:trace contextRef="#ctx0" brushRef="#br0" timeOffset="415.38">224 176 320 0 0,'0'0'17510'0'0,"10"-12"-16277"0"0,24-3-460 0 0,-31 14-739 0 0,-1 0-1 0 0,1 0 1 0 0,-1 0 0 0 0,1 1-1 0 0,0-1 1 0 0,-1 1-1 0 0,1 0 1 0 0,0 0 0 0 0,0 0-1 0 0,-1 0 1 0 0,5 1-1 0 0,-6-1-19 0 0,0 1 0 0 0,-1-1 0 0 0,1 1 0 0 0,-1-1 0 0 0,1 1 0 0 0,-1 0 0 0 0,1-1 0 0 0,-1 1 0 0 0,1 0 0 0 0,-1-1 0 0 0,0 1 0 0 0,1 0 0 0 0,-1 0 0 0 0,0-1 0 0 0,0 1 0 0 0,0 0 0 0 0,1 0 0 0 0,-1 0-1 0 0,0-1 1 0 0,0 1 0 0 0,0 0 0 0 0,0 0 0 0 0,0 0 0 0 0,0-1 0 0 0,-1 1 0 0 0,1 0 0 0 0,0 1 0 0 0,-7 26 213 0 0,6-26-205 0 0,-4 15 42 0 0,0 0 0 0 0,1 0 0 0 0,-2 27 0 0 0,6-38-56 0 0,0-1 1 0 0,0 0-1 0 0,0 0 1 0 0,1 0-1 0 0,-1 0 1 0 0,1 0-1 0 0,1 0 1 0 0,-1 0-1 0 0,1 0 1 0 0,0 0-1 0 0,0 0 1 0 0,0-1-1 0 0,1 1 1 0 0,-1-1-1 0 0,1 0 1 0 0,6 7-1 0 0,-9-10 22 0 0,1 0-1 0 0,0 0 1 0 0,-1 0-1 0 0,1 0 1 0 0,0 0-1 0 0,-1 0 1 0 0,1 0-1 0 0,-1 1 1 0 0,0-1-1 0 0,1 0 0 0 0,-1 0 1 0 0,0 0-1 0 0,0 1 1 0 0,1-1-1 0 0,-1 0 1 0 0,0 0-1 0 0,0 1 1 0 0,0-1-1 0 0,-1 0 1 0 0,1 0-1 0 0,0 0 1 0 0,0 1-1 0 0,-1-1 1 0 0,1 0-1 0 0,-1 0 1 0 0,1 0-1 0 0,-1 0 0 0 0,1 0 1 0 0,-1 1-1 0 0,0-1 1 0 0,1 0-1 0 0,-1-1 1 0 0,-1 3-1 0 0,-3 2 101 0 0,-1 1-1 0 0,1-1 1 0 0,-1 0-1 0 0,-7 4 1 0 0,12-8-116 0 0,-6 4 106 0 0</inkml:trace>
+  <inkml:trace contextRef="#ctx0" brushRef="#br0" timeOffset="695.87">419 0 4000 0 0,'7'0'1500'0'0,"0"1"1"0"0,0 0-1 0 0,0 0 1 0 0,-1 0-1 0 0,12 4 1 0 0,-12-3-557 0 0,0 0 0 0 0,-1 1 0 0 0,1 0 0 0 0,-1 0 1 0 0,9 7-1 0 0,-8-5-506 0 0,0 1 0 0 0,0 0-1 0 0,0 0 1 0 0,-1 1 0 0 0,0 0 0 0 0,0 0 0 0 0,-1 0 0 0 0,0 0 0 0 0,5 13 0 0 0,-4-5-219 0 0,0 0 0 0 0,-1 0 0 0 0,0 0 0 0 0,-2 0 0 0 0,0 1 0 0 0,0 0 0 0 0,-2-1 0 0 0,0 1 0 0 0,0-1 1 0 0,-6 29-1 0 0,1-23 24 0 0,-1-1 0 0 0,0 0 0 0 0,-2 0 0 0 0,0-1 0 0 0,-1 0 0 0 0,-1 0 0 0 0,-1-1 0 0 0,-1 0 0 0 0,0-1 0 0 0,-1-1 0 0 0,-1 0 0 0 0,-26 24 0 0 0,22-26-252 0 0</inkml:trace>
+</inkml:ink>
+</file>
+
+<file path=word/ink/ink32.xml><?xml version="1.0" encoding="utf-8"?>
+<inkml:ink xmlns:inkml="http://www.w3.org/2003/InkML">
+  <inkml:definitions>
+    <inkml:context xml:id="ctx0">
+      <inkml:inkSource xml:id="inkSrc0">
+        <inkml:traceFormat>
+          <inkml:channel name="X" type="integer" min="-2.14748E9" max="2.14748E9" units="cm"/>
+          <inkml:channel name="Y" type="integer" min="-2.14748E9" max="2.14748E9" units="cm"/>
+          <inkml:channel name="F" type="integer" max="32767" units="dev"/>
+          <inkml:channel name="OA" type="integer" max="360" units="deg"/>
+          <inkml:channel name="OE" type="integer" max="90" units="deg"/>
+        </inkml:traceFormat>
+        <inkml:channelProperties>
+          <inkml:channelProperty channel="X" name="resolution" value="1000" units="1/cm"/>
+          <inkml:channelProperty channel="Y" name="resolution" value="1000" units="1/cm"/>
+          <inkml:channelProperty channel="F" name="resolution" value="0" units="1/dev"/>
+          <inkml:channelProperty channel="OA" name="resolution" value="1000" units="1/deg"/>
+          <inkml:channelProperty channel="OE" name="resolution" value="1000" units="1/deg"/>
+        </inkml:channelProperties>
+      </inkml:inkSource>
       <inkml:timestamp xml:id="ts0" timeString="2026-02-20T19:48:16.960"/>
     </inkml:context>
     <inkml:brush xml:id="br0">
@@ -12423,7 +14342,7 @@
 </inkml:ink>
 </file>
 
-<file path=word/ink/ink31.xml><?xml version="1.0" encoding="utf-8"?>
+<file path=word/ink/ink33.xml><?xml version="1.0" encoding="utf-8"?>
 <inkml:ink xmlns:inkml="http://www.w3.org/2003/InkML">
   <inkml:definitions>
     <inkml:context xml:id="ctx0">
@@ -12460,7 +14379,7 @@
 </inkml:ink>
 </file>
 
-<file path=word/ink/ink32.xml><?xml version="1.0" encoding="utf-8"?>
+<file path=word/ink/ink34.xml><?xml version="1.0" encoding="utf-8"?>
 <inkml:ink xmlns:inkml="http://www.w3.org/2003/InkML">
   <inkml:definitions>
     <inkml:context xml:id="ctx0">
@@ -12492,70 +14411,6 @@
 </inkml:ink>
 </file>
 
-<file path=word/ink/ink33.xml><?xml version="1.0" encoding="utf-8"?>
-<inkml:ink xmlns:inkml="http://www.w3.org/2003/InkML">
-  <inkml:definitions>
-    <inkml:context xml:id="ctx0">
-      <inkml:inkSource xml:id="inkSrc0">
-        <inkml:traceFormat>
-          <inkml:channel name="X" type="integer" min="-2.14748E9" max="2.14748E9" units="cm"/>
-          <inkml:channel name="Y" type="integer" min="-2.14748E9" max="2.14748E9" units="cm"/>
-          <inkml:channel name="F" type="integer" max="32767" units="dev"/>
-          <inkml:channel name="OA" type="integer" max="360" units="deg"/>
-          <inkml:channel name="OE" type="integer" max="90" units="deg"/>
-        </inkml:traceFormat>
-        <inkml:channelProperties>
-          <inkml:channelProperty channel="X" name="resolution" value="1000" units="1/cm"/>
-          <inkml:channelProperty channel="Y" name="resolution" value="1000" units="1/cm"/>
-          <inkml:channelProperty channel="F" name="resolution" value="0" units="1/dev"/>
-          <inkml:channelProperty channel="OA" name="resolution" value="1000" units="1/deg"/>
-          <inkml:channelProperty channel="OE" name="resolution" value="1000" units="1/deg"/>
-        </inkml:channelProperties>
-      </inkml:inkSource>
-      <inkml:timestamp xml:id="ts0" timeString="2026-02-20T19:49:26.402"/>
-    </inkml:context>
-    <inkml:brush xml:id="br0">
-      <inkml:brushProperty name="width" value="0.035" units="cm"/>
-      <inkml:brushProperty name="height" value="0.035" units="cm"/>
-      <inkml:brushProperty name="color" value="#008C3A"/>
-    </inkml:brush>
-  </inkml:definitions>
-  <inkml:trace contextRef="#ctx0" brushRef="#br0">21 128 736 0 0,'0'2'286'0'0,"0"-1"-1"0"0,-1 1 1 0 0,1-1 0 0 0,-1 1 0 0 0,1-1-1 0 0,-1 1 1 0 0,0-1 0 0 0,1 1-1 0 0,-1-1 1 0 0,0 0 0 0 0,0 1-1 0 0,-2 1 1 0 0,1-4 2336 0 0,6-10-1288 0 0,-2 8-1122 0 0,0 0 0 0 0,0 0 0 0 0,0 0 0 0 0,0 0 0 0 0,1 0 0 0 0,-1 1 0 0 0,1-1 0 0 0,-1 1 0 0 0,1-1 0 0 0,0 1 0 0 0,0 0 0 0 0,0 0 0 0 0,0 1 0 0 0,1-1 0 0 0,-1 1 0 0 0,0-1 0 0 0,1 1-1 0 0,-1 0 1 0 0,1 0 0 0 0,5 0 0 0 0,-6 1-146 0 0,-1 0-1 0 0,0 0 1 0 0,1 0-1 0 0,-1 1 1 0 0,1-1-1 0 0,-1 1 1 0 0,0 0-1 0 0,0-1 1 0 0,1 1-1 0 0,-1 0 1 0 0,0 0-1 0 0,0 1 1 0 0,0-1-1 0 0,0 0 1 0 0,0 1-1 0 0,0-1 1 0 0,0 1-1 0 0,-1 0 1 0 0,1 0-1 0 0,0-1 1 0 0,-1 1-1 0 0,0 0 1 0 0,1 0-1 0 0,-1 0 0 0 0,0 1 1 0 0,0-1-1 0 0,0 0 1 0 0,0 0-1 0 0,0 1 1 0 0,-1-1-1 0 0,1 4 1 0 0,0-4-47 0 0,-1 1-1 0 0,0-1 1 0 0,1 1 0 0 0,-1 0-1 0 0,-1-1 1 0 0,1 1 0 0 0,0-1-1 0 0,-1 1 1 0 0,1 0 0 0 0,-1-1-1 0 0,1 1 1 0 0,-1-1 0 0 0,0 1-1 0 0,0-1 1 0 0,-1 0 0 0 0,1 0-1 0 0,0 1 1 0 0,-1-1 0 0 0,1 0 0 0 0,-1 0-1 0 0,-3 3 1 0 0,4-4-4 0 0,1-1 0 0 0,-1 1-1 0 0,0 0 1 0 0,-1 0 0 0 0,1-1 0 0 0,0 1 0 0 0,0 0 0 0 0,0-1 0 0 0,0 1 0 0 0,0-1-1 0 0,-1 0 1 0 0,1 1 0 0 0,0-1 0 0 0,0 0 0 0 0,-1 0 0 0 0,1 1 0 0 0,0-1-1 0 0,0 0 1 0 0,-1-1 0 0 0,1 1 0 0 0,0 0 0 0 0,0 0 0 0 0,-1 0 0 0 0,1-1 0 0 0,0 1-1 0 0,0 0 1 0 0,0-1 0 0 0,-1 0 0 0 0,1 1 0 0 0,0-1 0 0 0,0 1 0 0 0,0-1-1 0 0,0 0 1 0 0,0 0 0 0 0,0 0 0 0 0,0 0 0 0 0,1 1 0 0 0,-1-1 0 0 0,0 0 0 0 0,0-1-1 0 0,1 1 1 0 0,-1 0 0 0 0,0 0 0 0 0,0-2 0 0 0,-3-4-5 0 0,0-1 1 0 0,0-1 0 0 0,1 1-1 0 0,0 0 1 0 0,0-1-1 0 0,1 1 1 0 0,0-1 0 0 0,1 0-1 0 0,0 0 1 0 0,0 0-1 0 0,1 0 1 0 0,0 1 0 0 0,0-1-1 0 0,1 0 1 0 0,1 0-1 0 0,-1 0 1 0 0,4-8 0 0 0,-5 16-16 0 0,1-1 0 0 0,-1 1 0 0 0,1 0 0 0 0,-1-1 1 0 0,1 1-1 0 0,0 0 0 0 0,-1 0 0 0 0,1 0 1 0 0,0-1-1 0 0,0 1 0 0 0,0 0 0 0 0,0 0 1 0 0,0 0-1 0 0,0 1 0 0 0,0-1 0 0 0,1 0 1 0 0,-1 0-1 0 0,3-1 0 0 0,-3 2-10 0 0,0 0 1 0 0,0 0-1 0 0,0 0 0 0 0,0 0 1 0 0,0 0-1 0 0,1 0 0 0 0,-1 0 0 0 0,0 0 1 0 0,0 1-1 0 0,0-1 0 0 0,0 0 1 0 0,0 1-1 0 0,0-1 0 0 0,0 0 1 0 0,0 1-1 0 0,0-1 0 0 0,0 1 1 0 0,1 1-1 0 0,2 0-25 0 0,-1 1 1 0 0,0 0 0 0 0,0 0 0 0 0,0 0-1 0 0,-1 0 1 0 0,1 1 0 0 0,-1-1-1 0 0,0 1 1 0 0,0-1 0 0 0,0 1-1 0 0,2 5 1 0 0,-1 1-18 0 0,-1-1-1 0 0,0 2 1 0 0,0-1 0 0 0,-1 0-1 0 0,0 0 1 0 0,-1 18 0 0 0,0-24 50 0 0,0-1 1 0 0,0 0 0 0 0,-1 0 0 0 0,1 0 0 0 0,-1 0 0 0 0,1 0-1 0 0,-1 0 1 0 0,0-1 0 0 0,0 1 0 0 0,-1 0 0 0 0,1 0 0 0 0,-1 0-1 0 0,1-1 1 0 0,-1 1 0 0 0,0-1 0 0 0,0 0 0 0 0,0 1 0 0 0,0-1-1 0 0,0 0 1 0 0,0 0 0 0 0,-1 0 0 0 0,1 0 0 0 0,-1-1 0 0 0,1 1 0 0 0,-1-1-1 0 0,-5 3 1 0 0,7-4 12 0 0,0 0 0 0 0,0 1 0 0 0,0-1-1 0 0,0 0 1 0 0,0 0 0 0 0,0 0 0 0 0,-1 0 0 0 0,1 0 0 0 0,0 0-1 0 0,0 0 1 0 0,0-1 0 0 0,0 1 0 0 0,0 0 0 0 0,0-1-1 0 0,0 1 1 0 0,0-1 0 0 0,0 1 0 0 0,0-1 0 0 0,0 1-1 0 0,0-1 1 0 0,-1 0 0 0 0,0-1 9 0 0,0 0 0 0 0,0-1 0 0 0,0 1 0 0 0,1 0 1 0 0,-1-1-1 0 0,1 1 0 0 0,-1-1 0 0 0,0-2 0 0 0,-1-2 25 0 0,0 0 0 0 0,1-1 0 0 0,0 1 0 0 0,0-1 0 0 0,-1-10 0 0 0,3 10 1 0 0,0 0 1 0 0,0 1-1 0 0,1-1 0 0 0,0 0 0 0 0,0 1 0 0 0,1-1 1 0 0,3-8-1 0 0,-4 14-18 0 0,-1 0-1 0 0,1-1 1 0 0,0 1 0 0 0,0 0 0 0 0,0 0 0 0 0,0 0-1 0 0,1 0 1 0 0,-1 0 0 0 0,0 0 0 0 0,1 0 0 0 0,-1 1-1 0 0,1-1 1 0 0,0 0 0 0 0,0 1 0 0 0,0-1 0 0 0,0 1-1 0 0,0 0 1 0 0,0 0 0 0 0,0 0 0 0 0,0 0 0 0 0,0 0-1 0 0,0 0 1 0 0,0 0 0 0 0,1 1 0 0 0,-1-1 0 0 0,0 1-1 0 0,3-1 1 0 0,-4 1-8 0 0,0 0-1 0 0,0 0 1 0 0,0 0-1 0 0,0 0 1 0 0,-1 0 0 0 0,1 1-1 0 0,0-1 1 0 0,0 0-1 0 0,-1 0 1 0 0,1 1-1 0 0,0-1 1 0 0,0 0 0 0 0,-1 1-1 0 0,1-1 1 0 0,0 0-1 0 0,-1 1 1 0 0,1-1-1 0 0,0 1 1 0 0,-1 0-1 0 0,1-1 1 0 0,-1 1 0 0 0,1-1-1 0 0,-1 1 1 0 0,1 0-1 0 0,-1-1 1 0 0,1 2-1 0 0,0 0 15 0 0,-1 0-1 0 0,1 0 0 0 0,-1 0 0 0 0,1 0 1 0 0,-1 1-1 0 0,0-1 0 0 0,0 0 0 0 0,0 0 1 0 0,0 0-1 0 0,-1 2 0 0 0,0 5 62 0 0,-1-1-1 0 0,0 0 1 0 0,-1 0 0 0 0,-3 9-1 0 0,2-10 6 0 0,0 0 0 0 0,0-1 0 0 0,-1 1 0 0 0,-8 9 0 0 0,12-14-67 0 0,0-1 1 0 0,-1 0-1 0 0,1 0 1 0 0,0 1-1 0 0,-1-1 0 0 0,1 0 1 0 0,-1 0-1 0 0,1-1 1 0 0,-1 1-1 0 0,0 0 1 0 0,1 0-1 0 0,-3 0 1 0 0,3-1-11 0 0,0 0 1 0 0,0 0-1 0 0,1 0 1 0 0,-1 0 0 0 0,0-1-1 0 0,0 1 1 0 0,1 0 0 0 0,-1 0-1 0 0,0 0 1 0 0,0-1 0 0 0,1 1-1 0 0,-1 0 1 0 0,0-1 0 0 0,1 1-1 0 0,-1-1 1 0 0,0 1 0 0 0,1-1-1 0 0,-1 1 1 0 0,1-1 0 0 0,-1 1-1 0 0,1-1 1 0 0,-1 0 0 0 0,1 1-1 0 0,-1-1 1 0 0,1 0-1 0 0,-1 1 1 0 0,1-1 0 0 0,-1-1-1 0 0,0-1 28 0 0,0-1-1 0 0,0 1 0 0 0,0-1 0 0 0,0 0 1 0 0,1 1-1 0 0,-1-1 0 0 0,1 1 0 0 0,0-1 1 0 0,0 0-1 0 0,1 1 0 0 0,-1-1 1 0 0,2-6-1 0 0,0 1 47 0 0,1 0 0 0 0,0 1 0 0 0,0 0 1 0 0,5-10-1 0 0,-7 17-65 0 0,0-1 1 0 0,0 1 0 0 0,0 0 0 0 0,0-1-1 0 0,0 1 1 0 0,0 0 0 0 0,0 0 0 0 0,1 0-1 0 0,-1 0 1 0 0,0 0 0 0 0,1 0-1 0 0,-1 0 1 0 0,1 0 0 0 0,-1 0 0 0 0,1 1-1 0 0,-1-1 1 0 0,1 0 0 0 0,0 1-1 0 0,-1 0 1 0 0,1-1 0 0 0,0 1 0 0 0,-1 0-1 0 0,3 0 1 0 0,-3 0-12 0 0,0 0 0 0 0,0 0 1 0 0,1 0-1 0 0,-1 1 0 0 0,0-1 0 0 0,0 0 0 0 0,0 1 0 0 0,0-1 0 0 0,0 0 1 0 0,0 1-1 0 0,0 0 0 0 0,0-1 0 0 0,0 1 0 0 0,0 0 0 0 0,0-1 1 0 0,0 1-1 0 0,-1 0 0 0 0,1 0 0 0 0,0 0 0 0 0,0 0 0 0 0,-1-1 0 0 0,1 1 1 0 0,-1 0-1 0 0,1 0 0 0 0,-1 0 0 0 0,1 1 0 0 0,-1-1 0 0 0,1 0 0 0 0,-1 0 1 0 0,0 0-1 0 0,0 0 0 0 0,1 0 0 0 0,-1 0 0 0 0,0 3 0 0 0,0 4 40 0 0,0 0 0 0 0,-1 0 0 0 0,0 0 0 0 0,0 0 0 0 0,0 0 0 0 0,-1 0 0 0 0,0 0 0 0 0,-6 11 0 0 0,6-14-33 0 0,0 0 1 0 0,-1 0-1 0 0,1-1 1 0 0,-1 1-1 0 0,0-1 1 0 0,-1 0-1 0 0,1 0 0 0 0,-1 0 1 0 0,0 0-1 0 0,0-1 1 0 0,0 1-1 0 0,0-1 1 0 0,-9 5-1 0 0,12-8-16 0 0,0 1-1 0 0,1-1 0 0 0,-1 0 1 0 0,0 1-1 0 0,1-1 1 0 0,-1 0-1 0 0,0 0 0 0 0,1 0 1 0 0,-1 1-1 0 0,0-1 1 0 0,1 0-1 0 0,-1 0 0 0 0,0 0 1 0 0,0 0-1 0 0,1 0 1 0 0,-1 0-1 0 0,0-1 0 0 0,1 1 1 0 0,-1 0-1 0 0,0 0 0 0 0,0 0 1 0 0,1-1-1 0 0,-1 1 1 0 0,0 0-1 0 0,1-1 0 0 0,-1 1 1 0 0,0-1-1 0 0,-1 0 5 0 0,1-1 0 0 0,0 1 0 0 0,0-1 0 0 0,0 1 0 0 0,1-1 0 0 0,-1 1 0 0 0,0-1 0 0 0,1 1 0 0 0,-1-1 0 0 0,1 0 0 0 0,-1-2 0 0 0,-1-6 34 0 0,1 0-1 0 0,0-1 1 0 0,1-10-1 0 0,0 16-21 0 0,0 1-6 0 0,0-1-1 0 0,1 0 1 0 0,-1 0-1 0 0,1 1 0 0 0,0-1 1 0 0,1 0-1 0 0,-1 1 0 0 0,1-1 1 0 0,-1 1-1 0 0,2 0 1 0 0,-1 0-1 0 0,5-7 0 0 0,-6 10-5 0 0,0-1 0 0 0,0 1-1 0 0,0 0 1 0 0,0 0 0 0 0,0 0-1 0 0,0 0 1 0 0,1 0 0 0 0,-1 1-1 0 0,0-1 1 0 0,1 0 0 0 0,-1 1-1 0 0,0-1 1 0 0,1 0-1 0 0,-1 1 1 0 0,1 0 0 0 0,2-1-1 0 0,-2 1 2 0 0,1 0 0 0 0,-1 0 0 0 0,0 1 0 0 0,0-1 0 0 0,0 1 0 0 0,0-1-1 0 0,0 1 1 0 0,0 0 0 0 0,0 0 0 0 0,0 0 0 0 0,-1 0 0 0 0,1 0 0 0 0,0 0 0 0 0,0 0-1 0 0,2 3 1 0 0,0 0 5 0 0,0 1 0 0 0,0 0 0 0 0,0-1 0 0 0,-1 2 1 0 0,1-1-1 0 0,-1 0 0 0 0,-1 1 0 0 0,1-1 0 0 0,-1 1 0 0 0,0 0 0 0 0,0 0 0 0 0,0-1 0 0 0,-1 1 0 0 0,1 11 0 0 0,-1-14-4 0 0,-1 1-1 0 0,0 0 1 0 0,0 0-1 0 0,0 0 1 0 0,0 0-1 0 0,0 0 1 0 0,-1-1-1 0 0,0 1 1 0 0,1 0-1 0 0,-1 0 1 0 0,-1-1 0 0 0,1 1-1 0 0,-1 0 1 0 0,1-1-1 0 0,-1 0 1 0 0,0 1-1 0 0,0-1 1 0 0,-1 0-1 0 0,1 0 1 0 0,-1 0-1 0 0,1 0 1 0 0,-1 0 0 0 0,0-1-1 0 0,-4 4 1 0 0,6-6-9 0 0,0 1 0 0 0,0-1 0 0 0,1 1 0 0 0,-1-1 0 0 0,0 0 0 0 0,0 1 0 0 0,0-1 0 0 0,1 0 0 0 0,-1 0 0 0 0,0 0 0 0 0,0 0 1 0 0,0 0-1 0 0,0 0 0 0 0,0 0 0 0 0,1 0 0 0 0,-1 0 0 0 0,0 0 0 0 0,0 0 0 0 0,0 0 0 0 0,0 0 0 0 0,1-1 0 0 0,-1 1 0 0 0,0 0 0 0 0,-1-1 1 0 0,1 0 5 0 0,-1-1 0 0 0,1 1 0 0 0,-1 0 1 0 0,1-1-1 0 0,0 1 0 0 0,-1-1 0 0 0,1 1 1 0 0,0-1-1 0 0,0 0 0 0 0,-1-2 0 0 0,-2-6 53 0 0,0 1 0 0 0,1-1-1 0 0,-2-13 1 0 0,4 18-26 0 0,-6-45 200 0 0,7 47-216 0 0,0 0 0 0 0,-1-1 0 0 0,2 1 1 0 0,-1 0-1 0 0,0 0 0 0 0,1 0 0 0 0,-1 0 0 0 0,1 0 0 0 0,0 0 0 0 0,0 0 0 0 0,0 0 0 0 0,1 1 0 0 0,-1-1 0 0 0,3-3 1 0 0,-4 5-12 0 0,1 1 1 0 0,0-1 0 0 0,-1 0 0 0 0,1 1 0 0 0,0-1 0 0 0,0 1-1 0 0,0-1 1 0 0,-1 1 0 0 0,1-1 0 0 0,0 1 0 0 0,0 0-1 0 0,0-1 1 0 0,0 1 0 0 0,0 0 0 0 0,0 0 0 0 0,0-1 0 0 0,0 1-1 0 0,0 0 1 0 0,0 0 0 0 0,0 0 0 0 0,0 0 0 0 0,0 0-1 0 0,1 1 1 0 0,1 0 6 0 0,0 0 0 0 0,-1 0 0 0 0,0 0 0 0 0,1 0 0 0 0,-1 0 0 0 0,0 1 0 0 0,1-1 0 0 0,3 4 0 0 0,-3-1 2 0 0,1-1 0 0 0,0 1-1 0 0,-1 0 1 0 0,0 0 0 0 0,0 0 0 0 0,0 0-1 0 0,0 1 1 0 0,-1-1 0 0 0,2 6 0 0 0,-3-6-12 0 0,-1 1 1 0 0,0-1 0 0 0,0 0-1 0 0,0 1 1 0 0,-1-1 0 0 0,0 0-1 0 0,1 1 1 0 0,-1-1 0 0 0,-1 0 0 0 0,1 0-1 0 0,-1 0 1 0 0,0 0 0 0 0,0 0-1 0 0,0 0 1 0 0,0 0 0 0 0,0-1 0 0 0,-1 1-1 0 0,0-1 1 0 0,0 0 0 0 0,0 1-1 0 0,0-1 1 0 0,0-1 0 0 0,-1 1-1 0 0,1 0 1 0 0,-1-1 0 0 0,-4 3 0 0 0,7-5-8 0 0,0 0 1 0 0,0 0-1 0 0,1 0 1 0 0,-1 0-1 0 0,0-1 1 0 0,0 1-1 0 0,0 0 1 0 0,1 0 0 0 0,-1 0-1 0 0,0-1 1 0 0,0 1-1 0 0,1 0 1 0 0,-1-1-1 0 0,0 1 1 0 0,0-1-1 0 0,1 1 1 0 0,-1-1 0 0 0,1 1-1 0 0,-1-1 1 0 0,0 1-1 0 0,1-1 1 0 0,-1 1-1 0 0,1-1 1 0 0,-1 0-1 0 0,1 1 1 0 0,0-1-1 0 0,-1 0 1 0 0,1 0 0 0 0,0 1-1 0 0,-1-1 1 0 0,1 0-1 0 0,0 0 1 0 0,0 0-1 0 0,-1 1 1 0 0,1-1-1 0 0,0-1 1 0 0,-5-31 49 0 0,4 24-31 0 0,0 1 0 0 0,1-1-1 0 0,0 0 1 0 0,0 1 0 0 0,1-1 0 0 0,0 0 0 0 0,1 1-1 0 0,0-1 1 0 0,0 1 0 0 0,1-1 0 0 0,0 1-1 0 0,0 0 1 0 0,1 0 0 0 0,5-7 0 0 0,-8 13-103 0 0,0 1 164 0 0,2 0-3264 0 0</inkml:trace>
-</inkml:ink>
-</file>
-
-<file path=word/ink/ink34.xml><?xml version="1.0" encoding="utf-8"?>
-<inkml:ink xmlns:inkml="http://www.w3.org/2003/InkML">
-  <inkml:definitions>
-    <inkml:context xml:id="ctx0">
-      <inkml:inkSource xml:id="inkSrc0">
-        <inkml:traceFormat>
-          <inkml:channel name="X" type="integer" min="-2.14748E9" max="2.14748E9" units="cm"/>
-          <inkml:channel name="Y" type="integer" min="-2.14748E9" max="2.14748E9" units="cm"/>
-          <inkml:channel name="F" type="integer" max="32767" units="dev"/>
-          <inkml:channel name="OA" type="integer" max="360" units="deg"/>
-          <inkml:channel name="OE" type="integer" max="90" units="deg"/>
-        </inkml:traceFormat>
-        <inkml:channelProperties>
-          <inkml:channelProperty channel="X" name="resolution" value="1000" units="1/cm"/>
-          <inkml:channelProperty channel="Y" name="resolution" value="1000" units="1/cm"/>
-          <inkml:channelProperty channel="F" name="resolution" value="0" units="1/dev"/>
-          <inkml:channelProperty channel="OA" name="resolution" value="1000" units="1/deg"/>
-          <inkml:channelProperty channel="OE" name="resolution" value="1000" units="1/deg"/>
-        </inkml:channelProperties>
-      </inkml:inkSource>
-      <inkml:timestamp xml:id="ts0" timeString="2026-02-20T19:48:57.853"/>
-    </inkml:context>
-    <inkml:brush xml:id="br0">
-      <inkml:brushProperty name="width" value="0.035" units="cm"/>
-      <inkml:brushProperty name="height" value="0.035" units="cm"/>
-      <inkml:brushProperty name="color" value="#E71224"/>
-    </inkml:brush>
-  </inkml:definitions>
-  <inkml:trace contextRef="#ctx0" brushRef="#br0">71 1 480 0 0,'0'0'4208'0'0,"-17"13"833"0"0,16-11-4727 0 0,1 1 1 0 0,-1-1-1 0 0,1 0 1 0 0,0 0-1 0 0,0 1 1 0 0,0-1-1 0 0,0 0 0 0 0,0 0 1 0 0,1 3-1 0 0,3 4 862 0 0,-3-9-1182 0 0,-1 0 0 0 0,0 0-1 0 0,0 0 1 0 0,1 0 0 0 0,-1 0-1 0 0,0 0 1 0 0,1 0 0 0 0,-1 0-1 0 0,0 0 1 0 0,0 0-1 0 0,1 0 1 0 0,-1 0 0 0 0,0 0-1 0 0,1 0 1 0 0,-1 0 0 0 0,0 0-1 0 0,0-1 1 0 0,1 1 0 0 0,-1 0-1 0 0,0 0 1 0 0,0 0 0 0 0,1 0-1 0 0,-1-1 1 0 0,0 1-1 0 0,0 0 1 0 0,1 0 0 0 0,-1 0-1 0 0,0-1 1 0 0,0 1 0 0 0,0 0-1 0 0,0 0 1 0 0,1-1 0 0 0,-1 0 54 0 0,1 0 0 0 0,0 0 0 0 0,-1 0 0 0 0,1 1 1 0 0,-1-1-1 0 0,1 0 0 0 0,-1 0 0 0 0,0 0 1 0 0,1 0-1 0 0,-1 0 0 0 0,0 0 0 0 0,0 0 0 0 0,0 0 1 0 0,0 0-1 0 0,1 0 0 0 0,-1 0 0 0 0,-1 0 1 0 0,1 0-1 0 0,0 0 0 0 0,0 0 0 0 0,0 0 0 0 0,0 0 1 0 0,-1 0-1 0 0,1 0 0 0 0,-1 0 0 0 0,1 0 1 0 0,0 0-1 0 0,-1 0 0 0 0,0 0 0 0 0,1 0 0 0 0,-1 0 1 0 0,1 1-1 0 0,-1-1 0 0 0,0 0 0 0 0,0 0 1 0 0,1 1-1 0 0,-1-1 0 0 0,0 0 0 0 0,0 1 0 0 0,0-1 1 0 0,-1 0-1 0 0,0 0-187 0 0,2 1 148 0 0,-1-1 0 0 0,1 1 0 0 0,-1 0 0 0 0,1 0 0 0 0,0 0 0 0 0,-1 0 0 0 0,1 0 0 0 0,-1 0 0 0 0,1 0 0 0 0,-1 0 0 0 0,1 0 0 0 0,-1 0 0 0 0,1 0 0 0 0,0 0 0 0 0,-1 0 0 0 0,1 0 0 0 0,-1 0 0 0 0,1 0 0 0 0,-1 0 0 0 0,1 1 0 0 0,0-1 0 0 0,-1 0 0 0 0,1 0 0 0 0,-1 0 0 0 0,1 1 0 0 0,0-1 0 0 0,-1 0 1 0 0,1 1-1 0 0,0-1 0 0 0,-1 0 0 0 0,1 1 0 0 0,0-1 0 0 0,0 0 0 0 0,-1 1 0 0 0,1-1 0 0 0,0 0 0 0 0,0 1 0 0 0,0-1 0 0 0,0 1 0 0 0,-1 0 0 0 0,-6 16 246 0 0,7-14-226 0 0,-1 0-1 0 0,1 0 0 0 0,0 0 0 0 0,0 0 0 0 0,0 1 0 0 0,0-1 0 0 0,1 0 0 0 0,-1 0 0 0 0,1 0 0 0 0,0 0 0 0 0,0 0 0 0 0,0 0 0 0 0,0 0 0 0 0,0 0 0 0 0,1 0 0 0 0,1 3 0 0 0,-2-5-10 0 0,-1 0-1 0 0,1 0 1 0 0,0-1-1 0 0,0 1 1 0 0,0 0-1 0 0,-1 0 1 0 0,1-1-1 0 0,0 1 1 0 0,0 0-1 0 0,0-1 1 0 0,0 1-1 0 0,0-1 1 0 0,0 1-1 0 0,0-1 1 0 0,0 0-1 0 0,0 1 1 0 0,1-1-1 0 0,1 0 1 0 0,-1 0 5 0 0,-1 0 0 0 0,1 0 0 0 0,-1-1 0 0 0,1 1 0 0 0,0-1 0 0 0,-1 1 0 0 0,1-1 0 0 0,-1 0 0 0 0,1 1 0 0 0,-1-1 0 0 0,1 0 0 0 0,-1 0 0 0 0,0 0 0 0 0,1 0-1 0 0,-1 0 1 0 0,2-3 0 0 0,-2 4-2 0 0,0-1-1 0 0,0 0 1 0 0,0 0-1 0 0,0 0 1 0 0,-1 0-1 0 0,1 0 1 0 0,0 0-1 0 0,0 0 1 0 0,-1 0-1 0 0,1 0 1 0 0,-1-1-1 0 0,1 1 1 0 0,-1 0-1 0 0,1 0 1 0 0,-1-1-1 0 0,0 1 1 0 0,0 0-1 0 0,1 0 1 0 0,-1-1-1 0 0,0 1 1 0 0,0 0-1 0 0,0-1 1 0 0,0 1-1 0 0,-1 0 1 0 0,1 0-1 0 0,0-1 1 0 0,-1 1-1 0 0,1 0 1 0 0,0 0-1 0 0,-1 0 1 0 0,1-1-1 0 0,-1 1 1 0 0,0 0-1 0 0,1 0 1 0 0,-2-1-1 0 0,0 0 13 0 0,1 1 0 0 0,-1-1-1 0 0,0 1 1 0 0,1 0 0 0 0,-1-1-1 0 0,0 1 1 0 0,0 0 0 0 0,0 0-1 0 0,0 0 1 0 0,0 0 0 0 0,0 1-1 0 0,0-1 1 0 0,-1 1 0 0 0,1-1-1 0 0,0 1 1 0 0,0 0 0 0 0,0 0-1 0 0,-1-1 1 0 0,1 2 0 0 0,-3-1-1 0 0,4 0-13 0 0,0 1-1 0 0,0-1 1 0 0,0 0-1 0 0,0 1 1 0 0,0-1-1 0 0,0 1 0 0 0,0 0 1 0 0,0-1-1 0 0,0 1 1 0 0,1 0-1 0 0,-1-1 1 0 0,0 1-1 0 0,0 0 1 0 0,0 0-1 0 0,1 0 0 0 0,-1 0 1 0 0,0 0-1 0 0,1 0 1 0 0,-1 0-1 0 0,1 0 1 0 0,-1 0-1 0 0,1 0 0 0 0,0 0 1 0 0,-1 0-1 0 0,1 0 1 0 0,0 0-1 0 0,0 0 1 0 0,0 0-1 0 0,0 0 1 0 0,0 1-1 0 0,0-1 0 0 0,0 0 1 0 0,0 0-1 0 0,1 2 1 0 0,-1-1 2 0 0,0-1 0 0 0,0 0 0 0 0,0 0 0 0 0,0 1 0 0 0,1-1 0 0 0,-1 0 0 0 0,1 0 0 0 0,-1 1 0 0 0,1-1 0 0 0,-1 0 0 0 0,1 0 0 0 0,-1 0 0 0 0,1 0 0 0 0,0 0 0 0 0,0 0 0 0 0,0 0 0 0 0,0 0 0 0 0,-1 0 0 0 0,1 0 0 0 0,0 0-1 0 0,1 0 1 0 0,-1-1 0 0 0,0 1 0 0 0,0 0 0 0 0,0-1 0 0 0,0 1 0 0 0,0-1 0 0 0,1 1 0 0 0,-1-1 0 0 0,2 1 0 0 0,-1-1 15 0 0,0 0 0 0 0,0-1 0 0 0,-1 1 0 0 0,1 0 1 0 0,0 0-1 0 0,-1-1 0 0 0,1 1 0 0 0,0-1 0 0 0,-1 0 0 0 0,1 0 0 0 0,-1 1 0 0 0,1-1 0 0 0,-1 0 0 0 0,1 0 0 0 0,-1 0 0 0 0,0 0 0 0 0,1-1 0 0 0,-1 1 0 0 0,0 0 0 0 0,0 0 0 0 0,0-1 0 0 0,2-1 0 0 0,-3 2-18 0 0,1 0 0 0 0,-1-1 1 0 0,0 1-1 0 0,1 0 0 0 0,-1 0 0 0 0,0 0 0 0 0,0 0 0 0 0,0-1 0 0 0,0 1 1 0 0,0 0-1 0 0,0 0 0 0 0,0 0 0 0 0,0 0 0 0 0,0-1 0 0 0,0 1 0 0 0,-1 0 1 0 0,1 0-1 0 0,0 0 0 0 0,-1 0 0 0 0,1 0 0 0 0,-1 0 0 0 0,0 0 1 0 0,1 0-1 0 0,-1 0 0 0 0,0 0 0 0 0,1 0 0 0 0,-1 0 0 0 0,0 0 0 0 0,0 0 1 0 0,0 1-1 0 0,0-1 0 0 0,0 0 0 0 0,0 1 0 0 0,-1-2 0 0 0,0 1 8 0 0,1 0 0 0 0,-1 1-1 0 0,1-1 1 0 0,-1 0-1 0 0,0 1 1 0 0,1-1 0 0 0,-1 1-1 0 0,0-1 1 0 0,0 1-1 0 0,1 0 1 0 0,-1-1 0 0 0,0 1-1 0 0,0 0 1 0 0,0 1-1 0 0,1-1 1 0 0,-1 0 0 0 0,0 0-1 0 0,0 1 1 0 0,1-1 0 0 0,-1 1-1 0 0,0-1 1 0 0,1 1-1 0 0,-1 0 1 0 0,0-1 0 0 0,-2 3-1 0 0,3-2-10 0 0,0 0-1 0 0,0 0 1 0 0,0-1-1 0 0,0 1 1 0 0,1 0-1 0 0,-1 0 1 0 0,0 0-1 0 0,0 0 0 0 0,1 0 1 0 0,-1 0-1 0 0,1 1 1 0 0,-1-1-1 0 0,1 0 1 0 0,-1 0-1 0 0,1 0 1 0 0,0 0-1 0 0,0 1 1 0 0,-1-1-1 0 0,1 0 1 0 0,0 0-1 0 0,0 1 1 0 0,0-1-1 0 0,0 0 1 0 0,0 0-1 0 0,1 1 1 0 0,-1-1-1 0 0,0 0 1 0 0,1 0-1 0 0,-1 0 0 0 0,0 0 1 0 0,1 1-1 0 0,0-1 1 0 0,-1 0-1 0 0,1 0 1 0 0,0 0-1 0 0,-1 0 1 0 0,2 1-1 0 0,-1-1-2 0 0,-1-1 0 0 0,1 1-1 0 0,-1-1 1 0 0,1 1 0 0 0,0 0-1 0 0,0-1 1 0 0,-1 1 0 0 0,1-1-1 0 0,0 0 1 0 0,0 1 0 0 0,-1-1-1 0 0,1 0 1 0 0,0 1 0 0 0,0-1-1 0 0,0 0 1 0 0,0 0 0 0 0,-1 0-1 0 0,1 1 1 0 0,0-1 0 0 0,0 0-1 0 0,0 0 1 0 0,0 0 0 0 0,0-1-1 0 0,0 1 1 0 0,-1 0 0 0 0,1 0-1 0 0,0 0 1 0 0,0-1 0 0 0,0 1-1 0 0,0 0 1 0 0,-1-1 0 0 0,1 1-1 0 0,0-1 1 0 0,0 1 0 0 0,-1-1-1 0 0,1 1 1 0 0,0-1 0 0 0,-1 1-1 0 0,1-1 1 0 0,-1 0 0 0 0,1 1 0 0 0,0-1-1 0 0,-1 0 1 0 0,1-1 0 0 0,0 1 3 0 0,0-1 1 0 0,0 1-1 0 0,0 0 1 0 0,0-1-1 0 0,0 1 1 0 0,0-1-1 0 0,0 1 1 0 0,-1-1-1 0 0,1 1 1 0 0,-1-1-1 0 0,1 0 1 0 0,-1 1-1 0 0,0-1 1 0 0,0 0-1 0 0,1 1 1 0 0,-1-1-1 0 0,0 0 1 0 0,0 1-1 0 0,-1-1 1 0 0,1 0 0 0 0,0 1-1 0 0,0-1 1 0 0,-1 1-1 0 0,-1-4 1 0 0,1 3 5 0 0,0 0 0 0 0,0 1 0 0 0,-1-1 0 0 0,1 0 0 0 0,-1 1 0 0 0,0-1 0 0 0,1 1 0 0 0,-1 0 0 0 0,0-1 0 0 0,0 1 0 0 0,0 0 0 0 0,0 0 0 0 0,0 0 0 0 0,0 1 0 0 0,0-1 0 0 0,0 0 0 0 0,0 1 0 0 0,0-1 0 0 0,0 1 0 0 0,-1 0 0 0 0,-2-1 0 0 0,4 1-12 0 0,1 1 1 0 0,-1-1 0 0 0,0 0-1 0 0,0 0 1 0 0,0 0-1 0 0,1 1 1 0 0,-1-1-1 0 0,0 0 1 0 0,0 1-1 0 0,0-1 1 0 0,1 0-1 0 0,-1 1 1 0 0,0-1-1 0 0,1 1 1 0 0,-1-1 0 0 0,1 1-1 0 0,-1 0 1 0 0,0-1-1 0 0,1 1 1 0 0,-1 0-1 0 0,0 1 1 0 0,1-1-4 0 0,-1 1 1 0 0,1-1-1 0 0,-1 1 1 0 0,1 0-1 0 0,0-1 1 0 0,0 1-1 0 0,0 0 1 0 0,0-1-1 0 0,0 1 1 0 0,0 0-1 0 0,0-1 1 0 0,0 1-1 0 0,1-1 1 0 0,-1 1-1 0 0,1 1 1 0 0,1 2 13 0 0,0-1 1 0 0,0 0-1 0 0,0 0 0 0 0,0 0 1 0 0,1 0-1 0 0,0 0 1 0 0,0 0-1 0 0,0-1 1 0 0,0 0-1 0 0,5 5 1 0 0,-7-7-15 0 0,0 0 0 0 0,-1-1-1 0 0,1 1 1 0 0,0 0 0 0 0,0-1 0 0 0,0 1 0 0 0,0-1 0 0 0,0 1 0 0 0,0-1 0 0 0,0 1 0 0 0,0-1 0 0 0,0 1-1 0 0,0-1 1 0 0,0 0 0 0 0,0 0 0 0 0,0 0 0 0 0,0 0 0 0 0,0 0 0 0 0,1 0 0 0 0,-1 0 0 0 0,0 0-1 0 0,0 0 1 0 0,0 0 0 0 0,0 0 0 0 0,0-1 0 0 0,0 1 0 0 0,0 0 0 0 0,0-1 0 0 0,0 1 0 0 0,0-1 0 0 0,0 1-1 0 0,0-1 1 0 0,0 1 0 0 0,0-1 0 0 0,0 0 0 0 0,-1 0 0 0 0,1 1 0 0 0,0-1 0 0 0,0 0 0 0 0,-1 0 0 0 0,1 0-1 0 0,-1 0 1 0 0,1 0 0 0 0,-1 0 0 0 0,1 0 0 0 0,-1 0 0 0 0,1 0 0 0 0,-1 0 0 0 0,1-1 0 0 0,-1 1-1 0 0,0-1 1 0 0,0 0-1 0 0,1 1 1 0 0,-1-1-1 0 0,0 0 1 0 0,0 0-1 0 0,-1 1 1 0 0,1-1-1 0 0,0 0 1 0 0,-1 1-1 0 0,1-1 1 0 0,0 1-1 0 0,-1-1 1 0 0,0 0 0 0 0,1 1-1 0 0,-1-1 1 0 0,0 1-1 0 0,0 0 1 0 0,0-1-1 0 0,0 1 1 0 0,0 0-1 0 0,0-1 1 0 0,0 1-1 0 0,-1 0 1 0 0,1 0-1 0 0,0 0 1 0 0,-1 0-1 0 0,-2-1 1 0 0,2 0-3 0 0,-1 0-1 0 0,0 0 1 0 0,1 0 0 0 0,-1 1-1 0 0,0 0 1 0 0,0-1-1 0 0,0 1 1 0 0,0 0 0 0 0,0 0-1 0 0,0 1 1 0 0,0-1 0 0 0,-1 1-1 0 0,1-1 1 0 0,-5 1 0 0 0,7 1 0 0 0,0-1 1 0 0,0 1-1 0 0,-1 0 1 0 0,1 0-1 0 0,0-1 1 0 0,0 1-1 0 0,0 0 1 0 0,0 0-1 0 0,0 0 1 0 0,1 0-1 0 0,-1 0 1 0 0,0 0-1 0 0,0 0 1 0 0,1 1-1 0 0,-1-1 1 0 0,0 0-1 0 0,1 0 1 0 0,-1 0-1 0 0,1 1 1 0 0,0-1-1 0 0,-1 0 1 0 0,1 1-1 0 0,0-1 1 0 0,0 0-1 0 0,0 1 1 0 0,0-1-1 0 0,0 0 1 0 0,0 1-1 0 0,0-1 1 0 0,0 0-1 0 0,1 3 1 0 0,0 0-3 0 0,-1-1 1 0 0,1 1-1 0 0,0 0 1 0 0,-1-1-1 0 0,2 1 0 0 0,-1-1 1 0 0,0 1-1 0 0,1-1 1 0 0,-1 0-1 0 0,5 6 1 0 0,-5-8-2 0 0,0 0 1 0 0,0 0 0 0 0,0-1 0 0 0,-1 1-1 0 0,1 0 1 0 0,0-1 0 0 0,0 1 0 0 0,0-1 0 0 0,0 1-1 0 0,1-1 1 0 0,-1 1 0 0 0,0-1 0 0 0,0 0 0 0 0,0 1-1 0 0,0-1 1 0 0,0 0 0 0 0,0 0 0 0 0,1 0 0 0 0,-1 0-1 0 0,0 0 1 0 0,0 0 0 0 0,0 0 0 0 0,0-1-1 0 0,2 1 1 0 0,-1-1-1 0 0,0 0 0 0 0,0 0-1 0 0,0 0 1 0 0,0 0 0 0 0,-1 0-1 0 0,1 0 1 0 0,0-1 0 0 0,-1 1 0 0 0,1-1-1 0 0,-1 1 1 0 0,1-1 0 0 0,1-3-1 0 0,-2 4 4 0 0,1-1-1 0 0,-1 1 0 0 0,0 0 0 0 0,0-1 1 0 0,0 0-1 0 0,-1 1 0 0 0,1-1 1 0 0,0 0-1 0 0,-1 1 0 0 0,1-1 0 0 0,-1 0 1 0 0,1 0-1 0 0,-1 1 0 0 0,0-1 1 0 0,0 0-1 0 0,0 0 0 0 0,0 0 0 0 0,0 1 1 0 0,0-1-1 0 0,0 0 0 0 0,-1 0 1 0 0,1 1-1 0 0,-1-1 0 0 0,1 0 0 0 0,-1 0 1 0 0,0 1-1 0 0,1-1 0 0 0,-1 0 0 0 0,0 1 1 0 0,0-1-1 0 0,0 1 0 0 0,0 0 1 0 0,-2-2-1 0 0,2 2-1 0 0,0 1 0 0 0,1 0 0 0 0,-1 0 0 0 0,0-1-1 0 0,0 1 1 0 0,0 0 0 0 0,1 0 0 0 0,-1 0 0 0 0,0 0 0 0 0,0 0 0 0 0,0 0 0 0 0,0 0 0 0 0,1 1 0 0 0,-1-1 0 0 0,0 0-1 0 0,0 0 1 0 0,0 0 0 0 0,1 1 0 0 0,-1-1 0 0 0,0 1 0 0 0,1-1 0 0 0,-1 0 0 0 0,0 1 0 0 0,0-1 0 0 0,1 1 0 0 0,-1 0-1 0 0,1-1 1 0 0,-1 1 0 0 0,1-1 0 0 0,-1 1 0 0 0,1 0 0 0 0,-1-1 0 0 0,0 3 0 0 0,0-2 4 0 0,0 0 0 0 0,0 1 1 0 0,0-1-1 0 0,0 1 0 0 0,1-1 1 0 0,-1 1-1 0 0,0-1 0 0 0,1 1 1 0 0,-1-1-1 0 0,1 1 0 0 0,-1 0 1 0 0,1-1-1 0 0,0 1 0 0 0,0 0 1 0 0,0-1-1 0 0,0 4 0 0 0,6-3 110 0 0,-1-4-3362 0 0</inkml:trace>
-</inkml:ink>
-</file>
-
 <file path=word/ink/ink35.xml><?xml version="1.0" encoding="utf-8"?>
 <inkml:ink xmlns:inkml="http://www.w3.org/2003/InkML">
   <inkml:definitions>
@@ -12576,15 +14431,15 @@
           <inkml:channelProperty channel="OE" name="resolution" value="1000" units="1/deg"/>
         </inkml:channelProperties>
       </inkml:inkSource>
-      <inkml:timestamp xml:id="ts0" timeString="2026-02-20T19:49:27.755"/>
+      <inkml:timestamp xml:id="ts0" timeString="2026-02-20T22:35:05.690"/>
     </inkml:context>
     <inkml:brush xml:id="br0">
       <inkml:brushProperty name="width" value="0.035" units="cm"/>
       <inkml:brushProperty name="height" value="0.035" units="cm"/>
-      <inkml:brushProperty name="color" value="#008C3A"/>
+      <inkml:brushProperty name="color" value="#E71224"/>
     </inkml:brush>
   </inkml:definitions>
-  <inkml:trace contextRef="#ctx0" brushRef="#br0">1 96 2592 0 0,'26'-17'12337'0'0,"-24"16"-12209"0"0,-1 0 1 0 0,1 1-1 0 0,-1-1 0 0 0,1 1 1 0 0,0-1-1 0 0,-1 1 0 0 0,1 0 1 0 0,-1 0-1 0 0,1 0 1 0 0,0 0-1 0 0,-1 0 0 0 0,1 0 1 0 0,0 0-1 0 0,-1 0 0 0 0,1 1 1 0 0,-1-1-1 0 0,1 0 0 0 0,-1 1 1 0 0,1 0-1 0 0,-1-1 1 0 0,1 1-1 0 0,-1 0 0 0 0,1 0 1 0 0,-1 0-1 0 0,0 0 0 0 0,1 0 1 0 0,-1 0-1 0 0,0 0 0 0 0,0 0 1 0 0,0 0-1 0 0,0 1 1 0 0,0-1-1 0 0,0 0 0 0 0,0 1 1 0 0,0-1-1 0 0,-1 1 0 0 0,1-1 1 0 0,0 1-1 0 0,-1-1 0 0 0,0 1 1 0 0,1-1-1 0 0,-1 3 1 0 0,1 0-49 0 0,0 0 0 0 0,0 0 0 0 0,0 1 0 0 0,-1-1 0 0 0,0 0 0 0 0,0 0 0 0 0,0 0 0 0 0,-1 1 0 0 0,1-1 0 0 0,-1 0 0 0 0,0 0 0 0 0,0 0 0 0 0,0 0 0 0 0,-1 0 0 0 0,-3 7 0 0 0,4-10-74 0 0,1 0 0 0 0,-1 0 0 0 0,0 0 1 0 0,1 0-1 0 0,-1 0 0 0 0,0 0 0 0 0,0 0 0 0 0,0 0 1 0 0,0 0-1 0 0,1-1 0 0 0,-1 1 0 0 0,0 0 1 0 0,0 0-1 0 0,-1-1 0 0 0,1 1 0 0 0,0-1 1 0 0,0 1-1 0 0,0-1 0 0 0,0 0 0 0 0,0 1 0 0 0,-2-1 1 0 0,2 0-10 0 0,0 0 0 0 0,0-1 0 0 0,0 1 0 0 0,0 0 0 0 0,0-1 0 0 0,0 1 1 0 0,0-1-1 0 0,0 1 0 0 0,1-1 0 0 0,-1 0 0 0 0,0 1 0 0 0,0-1 0 0 0,1 0 1 0 0,-1 0-1 0 0,0 1 0 0 0,1-1 0 0 0,-1 0 0 0 0,1 0 0 0 0,-1 0 0 0 0,0-1 0 0 0,-1-3-30 0 0,0 0-1 0 0,0-1 0 0 0,0 1 0 0 0,1-1 1 0 0,0 0-1 0 0,0 1 0 0 0,-1-11 0 0 0,3 11-1 0 0,-1 1 0 0 0,1-1 0 0 0,0 0-1 0 0,0 0 1 0 0,1 0 0 0 0,-1 1 0 0 0,1-1 0 0 0,0 0-1 0 0,0 1 1 0 0,6-9 0 0 0,-7 11 18 0 0,1 0 0 0 0,-1 0 0 0 0,1 0 0 0 0,-1 0 1 0 0,1 1-1 0 0,0-1 0 0 0,0 0 0 0 0,-1 1 0 0 0,1-1 0 0 0,0 1 0 0 0,1-1 1 0 0,-1 1-1 0 0,0 0 0 0 0,0 0 0 0 0,1 0 0 0 0,-1 0 0 0 0,0 0 0 0 0,1 1 1 0 0,-1-1-1 0 0,1 1 0 0 0,-1 0 0 0 0,1-1 0 0 0,3 2 0 0 0,-5-1 10 0 0,0 0 0 0 0,0 0 1 0 0,1 0-1 0 0,-1 1 0 0 0,0-1 0 0 0,0 0 0 0 0,0 1 0 0 0,0-1 0 0 0,-1 1 0 0 0,1 0 0 0 0,0-1 0 0 0,0 1 0 0 0,0 0 0 0 0,0-1 0 0 0,0 1 0 0 0,-1 0 0 0 0,1 0 0 0 0,0 0 0 0 0,-1-1 0 0 0,1 1 1 0 0,-1 0-1 0 0,1 1 0 0 0,0 1-2 0 0,0 0 0 0 0,0-1 0 0 0,-1 1 0 0 0,1-1 0 0 0,-1 1 0 0 0,1 0 0 0 0,-1-1-1 0 0,-1 6 1 0 0,1-1 0 0 0,-1 0 0 0 0,0 0 0 0 0,-1-1 0 0 0,0 1 0 0 0,0-1 0 0 0,-4 10 0 0 0,3-11 8 0 0,0 0-1 0 0,0 0 1 0 0,0 0 0 0 0,0 0-1 0 0,-6 4 1 0 0,9-8 4 0 0,-1-1 0 0 0,1 1 1 0 0,-1-1-1 0 0,1 1 1 0 0,-1-1-1 0 0,1 1 1 0 0,-1-1-1 0 0,0 0 0 0 0,1 0 1 0 0,-1 1-1 0 0,1-1 1 0 0,-1 0-1 0 0,0 0 0 0 0,1 0 1 0 0,-1 1-1 0 0,0-1 1 0 0,1 0-1 0 0,-1 0 1 0 0,0 0-1 0 0,1 0 0 0 0,-1 0 1 0 0,0-1-1 0 0,0 1 5 0 0,0-1 0 0 0,0 1-1 0 0,0-1 1 0 0,0 0 0 0 0,0 0 0 0 0,0 1 0 0 0,0-1-1 0 0,1 0 1 0 0,-1 0 0 0 0,0 0 0 0 0,1 0-1 0 0,-1 0 1 0 0,1 0 0 0 0,-1 0 0 0 0,1 0-1 0 0,-1 0 1 0 0,1 0 0 0 0,-1-2 0 0 0,0-2 34 0 0,0-1 0 0 0,0 0 1 0 0,0 0-1 0 0,0 0 0 0 0,1 0 0 0 0,0 0 1 0 0,1 0-1 0 0,-1-1 0 0 0,1 2 1 0 0,0-1-1 0 0,1 0 0 0 0,-1 0 0 0 0,1 0 1 0 0,0 0-1 0 0,1 1 0 0 0,-1-1 1 0 0,1 1-1 0 0,0 0 0 0 0,1 0 0 0 0,-1 0 1 0 0,1 0-1 0 0,0 1 0 0 0,0-1 1 0 0,0 1-1 0 0,1 0 0 0 0,-1 0 0 0 0,11-6 1 0 0,-14 10-28 0 0,0-1 0 0 0,1 0 0 0 0,-1 1 0 0 0,1-1 0 0 0,-1 1 0 0 0,1-1 1 0 0,-1 1-1 0 0,1 0 0 0 0,-1 0 0 0 0,1 0 0 0 0,-1 0 0 0 0,1 0 0 0 0,-1 0 0 0 0,1 0 1 0 0,-1 0-1 0 0,1 1 0 0 0,-1-1 0 0 0,1 0 0 0 0,-1 1 0 0 0,1-1 0 0 0,-1 1 1 0 0,0 0-1 0 0,1-1 0 0 0,-1 1 0 0 0,0 0 0 0 0,0 0 0 0 0,1 0 0 0 0,-1 0 0 0 0,0 0 1 0 0,0 0-1 0 0,0 0 0 0 0,0 1 0 0 0,0-1 0 0 0,0 0 0 0 0,-1 0 0 0 0,1 1 0 0 0,0-1 1 0 0,-1 1-1 0 0,2 1 0 0 0,0 2 30 0 0,0 0 0 0 0,-1 0 1 0 0,1 0-1 0 0,-1 0 0 0 0,0 0 0 0 0,0 0 0 0 0,-1 1 1 0 0,0-1-1 0 0,0 0 0 0 0,0 8 0 0 0,-2-5 16 0 0,0 0-1 0 0,0 0 1 0 0,-1-1-1 0 0,-6 13 1 0 0,7-16-36 0 0,0 0 1 0 0,0-1-1 0 0,0 1 1 0 0,0-1-1 0 0,-1 0 0 0 0,0 0 1 0 0,1 0-1 0 0,-1 0 1 0 0,0 0-1 0 0,-1 0 1 0 0,-3 2-1 0 0,7-5-18 0 0,-1 0 0 0 0,0 1-1 0 0,1-1 1 0 0,-1 0-1 0 0,1 0 1 0 0,-1 0 0 0 0,1 0-1 0 0,-1 1 1 0 0,0-1 0 0 0,1 0-1 0 0,-1 0 1 0 0,1 0 0 0 0,-1 0-1 0 0,0 0 1 0 0,1-1-1 0 0,-1 1 1 0 0,1 0 0 0 0,-1 0-1 0 0,1 0 1 0 0,-1 0 0 0 0,0-1-1 0 0,1 1 1 0 0,-1 0 0 0 0,1 0-1 0 0,-1-1 1 0 0,0 1 0 0 0,-11-17 102 0 0,0-20 44 0 0,11 31-126 0 0,0 0 0 0 0,1 0 0 0 0,0 0 0 0 0,0-1 0 0 0,0 1 0 0 0,1 0 0 0 0,0 0 0 0 0,0 0 0 0 0,0 0 0 0 0,1 0 0 0 0,0 0 0 0 0,0 1 0 0 0,3-7 0 0 0,-4 10-17 0 0,1 0 0 0 0,-1 0 0 0 0,0 0 0 0 0,1 0-1 0 0,-1 0 1 0 0,1 1 0 0 0,-1-1 0 0 0,1 0 0 0 0,0 1-1 0 0,0 0 1 0 0,0-1 0 0 0,0 1 0 0 0,0 0 0 0 0,0 0-1 0 0,0 0 1 0 0,0 0 0 0 0,0 0 0 0 0,1 1 0 0 0,-1-1-1 0 0,0 0 1 0 0,0 1 0 0 0,1 0 0 0 0,-1 0-1 0 0,0 0 1 0 0,1 0 0 0 0,-1 0 0 0 0,0 0 0 0 0,1 0-1 0 0,-1 1 1 0 0,0-1 0 0 0,1 1 0 0 0,-1 0 0 0 0,0-1-1 0 0,0 1 1 0 0,0 0 0 0 0,3 2 0 0 0,-1 0 4 0 0,-1-1 1 0 0,0 1-1 0 0,0 0 0 0 0,0 0 1 0 0,0 0-1 0 0,0 0 1 0 0,0 0-1 0 0,-1 1 0 0 0,0-1 1 0 0,0 1-1 0 0,0-1 1 0 0,0 1-1 0 0,0 0 0 0 0,-1 0 1 0 0,0 0-1 0 0,1 0 1 0 0,-1 0-1 0 0,0 5 0 0 0,-1-6-4 0 0,1 1-1 0 0,-1-1 1 0 0,0 0-1 0 0,0 0 1 0 0,0 1-1 0 0,0-1 0 0 0,-1 0 1 0 0,0 0-1 0 0,1 0 1 0 0,-3 6-1 0 0,2-7-3 0 0,0 0 0 0 0,0-1 0 0 0,0 1 0 0 0,0-1 1 0 0,0 1-1 0 0,0-1 0 0 0,-1 1 0 0 0,1-1 0 0 0,0 0 0 0 0,-1 0 0 0 0,1 1 0 0 0,-1-1 0 0 0,1 0 0 0 0,-1 0 0 0 0,0-1 0 0 0,1 1 0 0 0,-1 0 0 0 0,0 0 0 0 0,-3 0 1 0 0,3-1-2 0 0,0 0 1 0 0,-1 0 0 0 0,1 0 0 0 0,0 0 0 0 0,0 0-1 0 0,0 0 1 0 0,-1-1 0 0 0,1 1 0 0 0,0-1-1 0 0,0 0 1 0 0,0 0 0 0 0,0 0 0 0 0,0 0 0 0 0,0 0-1 0 0,0 0 1 0 0,0 0 0 0 0,0 0 0 0 0,0-1 0 0 0,1 1-1 0 0,-1-1 1 0 0,1 1 0 0 0,-3-3 0 0 0,-2-4 42 0 0,0 0 0 0 0,0 0 0 0 0,-7-14 0 0 0,11 18-21 0 0,2 0 3 0 0</inkml:trace>
+  <inkml:trace contextRef="#ctx0" brushRef="#br0">7 0 128 0 0,'0'0'5280'0'0,"-3"3"-4520"0"0,1 0-600 0 0,1 3-160 0 0</inkml:trace>
 </inkml:ink>
 </file>
 
@@ -12608,7 +14463,7 @@
           <inkml:channelProperty channel="OE" name="resolution" value="1000" units="1/deg"/>
         </inkml:channelProperties>
       </inkml:inkSource>
-      <inkml:timestamp xml:id="ts0" timeString="2026-02-20T19:49:21.212"/>
+      <inkml:timestamp xml:id="ts0" timeString="2026-02-20T22:35:05.505"/>
     </inkml:context>
     <inkml:brush xml:id="br0">
       <inkml:brushProperty name="width" value="0.035" units="cm"/>
@@ -12616,7 +14471,7 @@
       <inkml:brushProperty name="color" value="#E71224"/>
     </inkml:brush>
   </inkml:definitions>
-  <inkml:trace contextRef="#ctx0" brushRef="#br0">3 1489 288 0 0,'-2'17'874'0'0,"5"-31"2197"0"0,-1 9-2386 0 0,-1 0 0 0 0,0-1 0 0 0,0 1 0 0 0,0 0 0 0 0,0-10-1 0 0,2-17-330 0 0,24-116 3150 0 0,-22 124-3016 0 0,-1 0 0 0 0,-2-1 1 0 0,0-36-1 0 0,8-36 897 0 0,18-108 1127 0 0,-17 143-1835 0 0,27-128 585 0 0,-16 84-597 0 0,18-49 136 0 0,-36 134-718 0 0,1 1-1 0 0,1-1 1 0 0,1 1-1 0 0,1 1 1 0 0,1-1-1 0 0,15-23 1 0 0,-13 24-7 0 0,0-1 0 0 0,-2 0 0 0 0,0-1 0 0 0,9-34 0 0 0,-10 33-66 0 0</inkml:trace>
+  <inkml:trace contextRef="#ctx0" brushRef="#br0">6 0 128 0 0,'0'0'2520'0'0,"-5"8"-1680"0"0,5-6 0 0 0,0-1 0 0 0,-1 1 0 0 0,1-1 0 0 0,0 1-600 0 0,0-2-240 0 0</inkml:trace>
 </inkml:ink>
 </file>
 
@@ -12640,7 +14495,7 @@
           <inkml:channelProperty channel="OE" name="resolution" value="1000" units="1/deg"/>
         </inkml:channelProperties>
       </inkml:inkSource>
-      <inkml:timestamp xml:id="ts0" timeString="2026-02-20T19:49:12.287"/>
+      <inkml:timestamp xml:id="ts0" timeString="2026-02-20T22:35:04.473"/>
     </inkml:context>
     <inkml:brush xml:id="br0">
       <inkml:brushProperty name="width" value="0.035" units="cm"/>
@@ -12648,8 +14503,7 @@
       <inkml:brushProperty name="color" value="#E71224"/>
     </inkml:brush>
   </inkml:definitions>
-  <inkml:trace contextRef="#ctx0" brushRef="#br0">0 3619 160 0 0,'0'0'-15'0'0,"7"-35"-18"0"0,-7 29-45 0 0,0-12 576 0 0,0 0 0 0 0,4-19 0 0 0,30-133 3846 0 0,6-15-376 0 0,-31 136-3520 0 0,-5 25 21 0 0,14-43-1 0 0,-9 36 29 0 0,10-55-1 0 0,-13 50-177 0 0,14-39 1 0 0,20-55 535 0 0,6-22-102 0 0,-38 117-636 0 0,-6 26-79 0 0,0 0 0 0 0,0 0 1 0 0,1 0-1 0 0,0 0 0 0 0,7-15 1 0 0,-3 12-25 0 0,-2-2 0 0 0,0 1 1 0 0,0 0-1 0 0,-2-1 1 0 0,4-22-1 0 0,2-1 54 0 0,27-131 500 0 0,9-51 802 0 0,-35 159-820 0 0,22-81 436 0 0,-1 15-275 0 0,-23 94-311 0 0,13-38-1 0 0,1 2 66 0 0,-7 8-94 0 0,-5 20 92 0 0,19-52 1 0 0,6-21 446 0 0,-28 88-772 0 0,0-3-21 0 0,39-128 387 0 0,14-11-87 0 0,-34 101-280 0 0,69-155 536 0 0,-79 191-573 0 0,-2-1 0 0 0,12-37 1 0 0,-21 54-73 0 0,1 0 1 0 0,1 0-1 0 0,0 0 0 0 0,1 1 1 0 0,0 0-1 0 0,1 1 0 0 0,14-16 1 0 0,-2 4 6 0 0,-14 15-6 0 0,0 0-1 0 0,1 0 1 0 0,1 1-1 0 0,-1 0 1 0 0,19-13-1 0 0,7-5-19 0 0,-31 22-7 0 0,1 1 0 0 0,-1-1-1 0 0,1 1 1 0 0,0 0-1 0 0,0 1 1 0 0,0-1 0 0 0,0 1-1 0 0,1 0 1 0 0,-1 0 0 0 0,1 0-1 0 0,-1 0 1 0 0,1 1 0 0 0,8-2-1 0 0,1 1 2 0 0,-1 1 0 0 0,1 1 0 0 0,0 0 0 0 0,0 1 0 0 0,0 1 0 0 0,0 0 0 0 0,13 4 0 0 0,1 0 9 0 0,-23-5-6 0 0,1 0-1 0 0,0 0 0 0 0,-1 1 0 0 0,0 0 0 0 0,1 0 0 0 0,-1 0 0 0 0,0 1 0 0 0,0-1 0 0 0,7 6 0 0 0,17 14-13 0 0,-13-11-4 0 0,-1 0 0 0 0,0 1 1 0 0,-1 1-1 0 0,-1 0 0 0 0,17 21 0 0 0,-10-8-130 0 0,26 25 0 0 0,9 10-86 0 0,-35-32-68 0 0,22 40-1 0 0,-21-32 138 0 0,-8-11 84 0 0,0 1-1 0 0,-2 1 1 0 0,-2 0-1 0 0,8 33 0 0 0,-2-10 22 0 0,35 131-304 0 0,12-2 40 0 0,-57-167 284 0 0,11 39-130 0 0,8 19-144 0 0,-6-26 165 0 0,20 84 0 0 0,-23-70 119 0 0,-10-42-21 0 0,7 23 15 0 0,-2 1 0 0 0,-1 0 0 0 0,3 46 0 0 0,-12-80 49 0 0,2-2 3 0 0</inkml:trace>
-  <inkml:trace contextRef="#ctx0" brushRef="#br0" timeOffset="1715.59">2082 1500 800 0 0,'0'0'11536'0'0,"12"20"-8375"0"0,42 131-2626 0 0,25 59-1246 0 0,-56-151-61 0 0,-3 0 0 0 0,19 91 1 0 0,-3-9-2 0 0,-17-64 90 0 0,10 92 0 0 0,-20-110 585 0 0,13 122-236 0 0,-6-44 123 0 0,10 108-298 0 0,-10-75 242 0 0,-8-98 922 0 0,-4-19 556 0 0,2-1-1 0 0,17 61 0 0 0,2 6 418 0 0,1 7-103 0 0,-12-80-931 0 0,-1-6 131 0 0,-3 0 0 0 0,7 43-1 0 0,-16-72-771 0 0,2 17 899 0 0,-2-6-3237 0 0</inkml:trace>
+  <inkml:trace contextRef="#ctx0" brushRef="#br0">0 0 480 0 0,'0'0'7112'0'0</inkml:trace>
 </inkml:ink>
 </file>
 
@@ -12673,7 +14527,7 @@
           <inkml:channelProperty channel="OE" name="resolution" value="1000" units="1/deg"/>
         </inkml:channelProperties>
       </inkml:inkSource>
-      <inkml:timestamp xml:id="ts0" timeString="2026-02-20T19:49:05.854"/>
+      <inkml:timestamp xml:id="ts0" timeString="2026-02-20T22:35:04.342"/>
     </inkml:context>
     <inkml:brush xml:id="br0">
       <inkml:brushProperty name="width" value="0.035" units="cm"/>
@@ -12681,10 +14535,7 @@
       <inkml:brushProperty name="color" value="#E71224"/>
     </inkml:brush>
   </inkml:definitions>
-  <inkml:trace contextRef="#ctx0" brushRef="#br0">1 25 1664 0 0,'0'0'816'0'0,"3"9"5523"0"0,3 12-5294 0 0,4 22 276 0 0,-9-34-1039 0 0,1 0 1 0 0,0 0-1 0 0,0-1 1 0 0,1 1 0 0 0,0-1-1 0 0,0 1 1 0 0,1-1-1 0 0,7 11 1 0 0,-11-18-294 0 0,1-1 1 0 0,-1 1 0 0 0,1-1 0 0 0,-1 0 0 0 0,1 1-1 0 0,-1-1 1 0 0,1 1 0 0 0,-1-1 0 0 0,1 0 0 0 0,-1 0-1 0 0,1 1 1 0 0,-1-1 0 0 0,1 0 0 0 0,0 0-1 0 0,-1 0 1 0 0,1 0 0 0 0,-1 1 0 0 0,1-1 0 0 0,0 0-1 0 0,-1 0 1 0 0,1 0 0 0 0,-1 0 0 0 0,1 0 0 0 0,0-1-1 0 0,-1 1 1 0 0,1 0 0 0 0,-1 0 0 0 0,1 0 0 0 0,0 0-1 0 0,-1-1 1 0 0,1 1 0 0 0,-1 0 0 0 0,1-1 0 0 0,-1 1-1 0 0,1 0 1 0 0,-1-1 0 0 0,1 1 0 0 0,-1-1-1 0 0,0 1 1 0 0,1 0 0 0 0,-1-1 0 0 0,1 1 0 0 0,-1-1-1 0 0,0 1 1 0 0,1-2 0 0 0,19-28 579 0 0,-16 23-452 0 0,55-95 667 0 0,-53 93-736 0 0</inkml:trace>
-  <inkml:trace contextRef="#ctx0" brushRef="#br0" timeOffset="203.17">97 1 3712 0 0,'0'0'5862'0'0,"16"12"-3727"0"0,47 59 1327 0 0,-17-10-3943 0 0</inkml:trace>
-  <inkml:trace contextRef="#ctx0" brushRef="#br0" timeOffset="420.87">620 162 256 0 0,'0'0'640'0'0</inkml:trace>
-  <inkml:trace contextRef="#ctx0" brushRef="#br0" timeOffset="1086.37">573 153 1536 0 0,'0'0'1553'0'0,"-13"9"8689"0"0,6-2-7743 0 0,6-5-2333 0 0,0 1 1 0 0,1 0-1 0 0,-1 0 0 0 0,1-1 0 0 0,-1 1 1 0 0,1 0-1 0 0,0 0 0 0 0,0 0 0 0 0,0 0 1 0 0,1 0-1 0 0,-1 0 0 0 0,1-1 0 0 0,0 1 0 0 0,-1 0 1 0 0,1 0-1 0 0,0-1 0 0 0,1 1 0 0 0,-1-1 1 0 0,0 1-1 0 0,1-1 0 0 0,2 3 0 0 0,-3-2-79 0 0,1 0 1 0 0,0-1-1 0 0,0 1 0 0 0,0-1 0 0 0,0 0 0 0 0,0 1 0 0 0,0-1 0 0 0,1 0 1 0 0,-1-1-1 0 0,1 1 0 0 0,0 0 0 0 0,-1-1 0 0 0,1 1 0 0 0,0-1 0 0 0,0 0 1 0 0,0 0-1 0 0,0 0 0 0 0,0 0 0 0 0,3 0 0 0 0,-5-1-81 0 0,1 0 0 0 0,-1 0 0 0 0,0 0 1 0 0,1 0-1 0 0,-1 0 0 0 0,0-1 0 0 0,1 1 0 0 0,-1 0 0 0 0,0-1 1 0 0,0 1-1 0 0,1-1 0 0 0,-1 1 0 0 0,0-1 0 0 0,0 0 0 0 0,0 1 0 0 0,0-1 1 0 0,0 0-1 0 0,0 0 0 0 0,0 0 0 0 0,0 0 0 0 0,0 0 0 0 0,0 0 1 0 0,0 0-1 0 0,0 0 0 0 0,-1 0 0 0 0,1 0 0 0 0,-1 0 0 0 0,1 0 0 0 0,-1-1 1 0 0,1 1-1 0 0,-1 0 0 0 0,1 0 0 0 0,-1-1 0 0 0,0 1 0 0 0,0 0 1 0 0,0-1-1 0 0,0 1 0 0 0,0-2 0 0 0,0 1-9 0 0,0-1 0 0 0,0 1 0 0 0,-1-1 0 0 0,1 1 0 0 0,-1-1 0 0 0,1 1 0 0 0,-1 0-1 0 0,0-1 1 0 0,0 1 0 0 0,0 0 0 0 0,0-1 0 0 0,-1 1 0 0 0,1 0 0 0 0,-1 0 0 0 0,1 0 0 0 0,-1 0 0 0 0,0 1 0 0 0,1-1 0 0 0,-4-2 0 0 0,2 2 2 0 0,0 0-1 0 0,0 0 1 0 0,0 1 0 0 0,0-1 0 0 0,0 1 0 0 0,-1 0-1 0 0,1 0 1 0 0,0 0 0 0 0,0 1 0 0 0,-1-1 0 0 0,1 1 0 0 0,-1 0-1 0 0,1-1 1 0 0,-5 2 0 0 0,6-1 1 0 0,1 1-1 0 0,-1-1 1 0 0,1 1-1 0 0,0-1 1 0 0,-1 1-1 0 0,1 0 1 0 0,0 0-1 0 0,0-1 1 0 0,-1 1 0 0 0,1 0-1 0 0,0 0 1 0 0,0 0-1 0 0,0 1 1 0 0,0-1-1 0 0,0 0 1 0 0,0 0-1 0 0,0 0 1 0 0,1 1 0 0 0,-1-1-1 0 0,0 0 1 0 0,1 1-1 0 0,-1-1 1 0 0,1 1-1 0 0,-1-1 1 0 0,1 1-1 0 0,0-1 1 0 0,-1 1-1 0 0,1-1 1 0 0,0 1 0 0 0,0-1-1 0 0,0 1 1 0 0,0-1-1 0 0,1 1 1 0 0,-1 1-1 0 0,1 2 16 0 0,0-1 0 0 0,0 1 0 0 0,0-1-1 0 0,0 0 1 0 0,1 0 0 0 0,-1 1-1 0 0,1-1 1 0 0,0 0 0 0 0,1 0 0 0 0,2 3-1 0 0,-4-5-8 0 0,0-1 0 0 0,0 1 0 0 0,0-1 0 0 0,0 0 0 0 0,0 0 0 0 0,0 0 0 0 0,0 1 0 0 0,0-1 0 0 0,1 0 0 0 0,-1 0 0 0 0,0-1 0 0 0,1 1 0 0 0,-1 0-1 0 0,1 0 1 0 0,-1-1 0 0 0,1 1 0 0 0,-1-1 0 0 0,1 1 0 0 0,0-1 0 0 0,-1 0 0 0 0,1 1 0 0 0,-1-1 0 0 0,1 0 0 0 0,0 0 0 0 0,-1 0 0 0 0,1 0 0 0 0,0-1 0 0 0,-1 1 0 0 0,1 0-1 0 0,-1-1 1 0 0,2 0 0 0 0,-1 0 16 0 0,0 0-1 0 0,0 0 0 0 0,0 0 1 0 0,-1 0-1 0 0,1-1 1 0 0,-1 1-1 0 0,1-1 0 0 0,-1 1 1 0 0,1-1-1 0 0,-1 0 1 0 0,0 1-1 0 0,0-1 0 0 0,0 0 1 0 0,0 0-1 0 0,0 0 1 0 0,0 0-1 0 0,0 0 0 0 0,-1 0 1 0 0,1 0-1 0 0,-1 0 0 0 0,1 0 1 0 0,-1 0-1 0 0,0 0 1 0 0,0 0-1 0 0,0 0 0 0 0,0 0 1 0 0,0-1-1 0 0,-1 1 1 0 0,1 0-1 0 0,-2-4 0 0 0,1 2 14 0 0,0-1-1 0 0,0 0 0 0 0,-1 1 0 0 0,0-1 0 0 0,0 1 1 0 0,0-1-1 0 0,-1 1 0 0 0,0 0 0 0 0,1 0 1 0 0,-1 0-1 0 0,-1 0 0 0 0,-3-3 0 0 0,5 5-4 0 0,0 0 0 0 0,0 1-1 0 0,0-1 1 0 0,-1 1-1 0 0,1-1 1 0 0,0 1 0 0 0,-1 0-1 0 0,1 0 1 0 0,-1 0 0 0 0,0 1-1 0 0,1-1 1 0 0,-1 0-1 0 0,1 1 1 0 0,-4 0 0 0 0,5 0-19 0 0,-1 0 1 0 0,1 0 0 0 0,0 0 0 0 0,0 1 0 0 0,0-1 0 0 0,0 1 0 0 0,0-1 0 0 0,0 1 0 0 0,0-1-1 0 0,0 1 1 0 0,0 0 0 0 0,1-1 0 0 0,-1 1 0 0 0,0 0 0 0 0,0 0 0 0 0,0-1 0 0 0,1 1-1 0 0,-1 0 1 0 0,1 0 0 0 0,-1 0 0 0 0,0 0 0 0 0,1 0 0 0 0,-1 0 0 0 0,1 0 0 0 0,0 0 0 0 0,-1 0-1 0 0,1 0 1 0 0,0 0 0 0 0,0 0 0 0 0,0 0 0 0 0,0 1 0 0 0,0-1 0 0 0,0 0 0 0 0,0 0-1 0 0,0 0 1 0 0,0 2 0 0 0,1 5 27 0 0,-1 0 0 0 0,1 0 0 0 0,1 0-1 0 0,0 0 1 0 0,0-1 0 0 0,0 1-1 0 0,7 12 1 0 0,-8-16-23 0 0,0-1-1 0 0,1 0 0 0 0,0 0 1 0 0,-1 0-1 0 0,1-1 0 0 0,0 1 1 0 0,0 0-1 0 0,1-1 0 0 0,-1 1 1 0 0,1-1-1 0 0,-1 0 0 0 0,1 0 1 0 0,0 0-1 0 0,-1 0 0 0 0,1 0 1 0 0,0 0-1 0 0,0-1 0 0 0,1 0 1 0 0,-1 1-1 0 0,6 0 0 0 0,-8-2-8 0 0,0 1 0 0 0,0-1 0 0 0,-1 0 0 0 0,1 0 0 0 0,0 0 0 0 0,0 0-1 0 0,0 0 1 0 0,0-1 0 0 0,-1 1 0 0 0,1 0 0 0 0,0 0 0 0 0,0 0 0 0 0,-1-1 0 0 0,1 1 0 0 0,0 0 0 0 0,0-1-1 0 0,-1 1 1 0 0,1-1 0 0 0,0 1 0 0 0,-1-1 0 0 0,1 1 0 0 0,0-1 0 0 0,-1 1 0 0 0,1-1 0 0 0,-1 0-1 0 0,1 1 1 0 0,-1-1 0 0 0,1 0 0 0 0,-1 1 0 0 0,0-1 0 0 0,1 0 0 0 0,-1 0 0 0 0,0 1 0 0 0,0-1-1 0 0,1 0 1 0 0,-1 0 0 0 0,0 0 0 0 0,0 0 0 0 0,0 1 0 0 0,0-1 0 0 0,0 0 0 0 0,0 0 0 0 0,0-1-1 0 0,0 0 14 0 0,-1 0 0 0 0,1 0 0 0 0,0-1 0 0 0,-1 1 0 0 0,1 0 0 0 0,-1 0 0 0 0,0-1-1 0 0,0 1 1 0 0,0 0 0 0 0,0 0 0 0 0,0 0 0 0 0,0 0 0 0 0,0 0 0 0 0,-3-3 0 0 0,0 2 18 0 0</inkml:trace>
+  <inkml:trace contextRef="#ctx0" brushRef="#br0">0 1 192 0 0,'0'0'1400'0'0</inkml:trace>
 </inkml:ink>
 </file>
 
@@ -12708,7 +14559,7 @@
           <inkml:channelProperty channel="OE" name="resolution" value="1000" units="1/deg"/>
         </inkml:channelProperties>
       </inkml:inkSource>
-      <inkml:timestamp xml:id="ts0" timeString="2026-02-20T19:49:01.716"/>
+      <inkml:timestamp xml:id="ts0" timeString="2026-02-20T22:35:04.200"/>
     </inkml:context>
     <inkml:brush xml:id="br0">
       <inkml:brushProperty name="width" value="0.035" units="cm"/>
@@ -12716,8 +14567,7 @@
       <inkml:brushProperty name="color" value="#E71224"/>
     </inkml:brush>
   </inkml:definitions>
-  <inkml:trace contextRef="#ctx0" brushRef="#br0">1 0 928 0 0,'0'0'1192'0'0</inkml:trace>
-  <inkml:trace contextRef="#ctx0" brushRef="#br0" timeOffset="1128.04">41 42 640 0 0,'0'0'1337'0'0,"-2"10"4356"0"0,3-10-5476 0 0,1-1-1 0 0,-1 1 0 0 0,1-1 0 0 0,-1 0 0 0 0,1 1 0 0 0,-1-1 0 0 0,0 0 0 0 0,1 0 0 0 0,-1 0 1 0 0,0 1-1 0 0,0-1 0 0 0,0-1 0 0 0,0 1 0 0 0,0 0 0 0 0,0 0 0 0 0,0 0 0 0 0,0-1 0 0 0,0 1 1 0 0,0 0-1 0 0,-1-1 0 0 0,2 0 0 0 0,-24 12 1101 0 0,19-6-1084 0 0,-1 0-225 0 0,1-1 0 0 0,-1 1 0 0 0,1-1 0 0 0,0 1 0 0 0,1 0 0 0 0,-1 0 0 0 0,1 1 0 0 0,-1-1 0 0 0,1 0 0 0 0,0 1 1 0 0,-2 8-1 0 0,4-13 4 0 0,0 0 0 0 0,0 0 0 0 0,0 1 0 0 0,0-1 0 0 0,0 0 1 0 0,0 0-1 0 0,0 1 0 0 0,0-1 0 0 0,0 0 0 0 0,0 0 0 0 0,0 1 1 0 0,0-1-1 0 0,1 0 0 0 0,-1 0 0 0 0,0 1 0 0 0,0-1 1 0 0,0 0-1 0 0,0 0 0 0 0,0 0 0 0 0,1 1 0 0 0,-1-1 0 0 0,0 0 1 0 0,0 0-1 0 0,0 0 0 0 0,0 0 0 0 0,1 1 0 0 0,-1-1 0 0 0,0 0 1 0 0,0 0-1 0 0,1 0 0 0 0,-1 0 0 0 0,0 0 0 0 0,0 0 1 0 0,0 0-1 0 0,1 1 0 0 0,10-4 492 0 0,13-12 424 0 0,-21 13-764 0 0,0 0-35 0 0,-1 0 0 0 0,0-1 0 0 0,0 1 0 0 0,0 0 0 0 0,0 0 0 0 0,-1-1 0 0 0,1 1 0 0 0,0-1 0 0 0,-1 0 0 0 0,0 1 0 0 0,0-1 0 0 0,2-5 0 0 0,-3 7-92 0 0,0 1 0 0 0,1-1 0 0 0,-1 0 0 0 0,0 1-1 0 0,0-1 1 0 0,0 0 0 0 0,0 0 0 0 0,0 1 0 0 0,0-1-1 0 0,0 0 1 0 0,0 0 0 0 0,0 1 0 0 0,0-1 0 0 0,0 0-1 0 0,0 1 1 0 0,-1-1 0 0 0,1 0 0 0 0,0 0 0 0 0,0 1-1 0 0,-1-1 1 0 0,1 0 0 0 0,-1 1 0 0 0,1-1 0 0 0,0 1-1 0 0,-1-1 1 0 0,1 1 0 0 0,-1-1 0 0 0,0 1 0 0 0,1-1-1 0 0,-1 1 1 0 0,1-1 0 0 0,-1 1 0 0 0,0-1 0 0 0,1 1-1 0 0,-1 0 1 0 0,0 0 0 0 0,1-1 0 0 0,-1 1 0 0 0,0 0-1 0 0,1 0 1 0 0,-1 0 0 0 0,0 0 0 0 0,0-1 0 0 0,1 1-1 0 0,-1 0 1 0 0,0 1 0 0 0,0-1 0 0 0,1 0 0 0 0,-1 0-1 0 0,0 0 1 0 0,1 0 0 0 0,-1 0 0 0 0,0 1 0 0 0,-1 0-1 0 0,0-1 15 0 0,0 1 0 0 0,0 0 0 0 0,0 0 0 0 0,0 1 0 0 0,0-1 0 0 0,0 0 0 0 0,0 1-1 0 0,0-1 1 0 0,0 1 0 0 0,1-1 0 0 0,-1 1 0 0 0,1 0 0 0 0,-1 0 0 0 0,1 0 0 0 0,0 0-1 0 0,-1 0 1 0 0,1 0 0 0 0,0 0 0 0 0,0 0 0 0 0,1 0 0 0 0,-1 0 0 0 0,0 1 0 0 0,1-1-1 0 0,-1 0 1 0 0,1 3 0 0 0,0-3-22 0 0,-1 0-1 0 0,1-1 1 0 0,0 1-1 0 0,0 0 1 0 0,0 0 0 0 0,0-1-1 0 0,1 1 1 0 0,-1 0-1 0 0,0-1 1 0 0,1 1-1 0 0,-1 0 1 0 0,1-1-1 0 0,0 1 1 0 0,1 2 0 0 0,-1-3-11 0 0,-1 0 1 0 0,1-1-1 0 0,0 1 1 0 0,0 0-1 0 0,0 0 1 0 0,0-1-1 0 0,0 1 1 0 0,0-1-1 0 0,-1 1 1 0 0,1-1-1 0 0,0 1 1 0 0,1-1 0 0 0,-1 1-1 0 0,0-1 1 0 0,0 0-1 0 0,0 0 1 0 0,0 0-1 0 0,0 0 1 0 0,0 1-1 0 0,0-1 1 0 0,0 0-1 0 0,0-1 1 0 0,0 1-1 0 0,3 0 1 0 0,-2-1 16 0 0,0 0 1 0 0,1 0-1 0 0,-1 0 0 0 0,0 0 1 0 0,0 0-1 0 0,0 0 0 0 0,0 0 1 0 0,0-1-1 0 0,0 1 0 0 0,0-1 0 0 0,0 1 1 0 0,0-1-1 0 0,-1 0 0 0 0,1 0 1 0 0,-1 0-1 0 0,1 0 0 0 0,-1 0 1 0 0,0 0-1 0 0,0 0 0 0 0,0 0 1 0 0,0-1-1 0 0,0 1 0 0 0,0 0 1 0 0,-1-1-1 0 0,1 1 0 0 0,-1-1 1 0 0,0 1-1 0 0,1 0 0 0 0,-1-1 1 0 0,0 1-1 0 0,0-1 0 0 0,-1 1 0 0 0,1-1 1 0 0,0 1-1 0 0,-1 0 0 0 0,0-1 1 0 0,1 1-1 0 0,-1 0 0 0 0,0 0 1 0 0,0-1-1 0 0,0 1 0 0 0,-3-4 1 0 0,3 5-25 0 0,0 0 1 0 0,1 1 0 0 0,-1-1 0 0 0,0 0 0 0 0,0 1-1 0 0,0-1 1 0 0,0 1 0 0 0,1-1 0 0 0,-1 1-1 0 0,0-1 1 0 0,0 1 0 0 0,0-1 0 0 0,0 1 0 0 0,0 0-1 0 0,0-1 1 0 0,0 1 0 0 0,0 0 0 0 0,0 0-1 0 0,0 0 1 0 0,-1 0 0 0 0,1 0 0 0 0,0 0 0 0 0,0 0-1 0 0,0 0 1 0 0,0 1 0 0 0,0-1 0 0 0,0 0-1 0 0,0 1 1 0 0,0-1 0 0 0,0 0 0 0 0,0 1 0 0 0,0-1-1 0 0,1 1 1 0 0,-1 0 0 0 0,0-1 0 0 0,0 1-1 0 0,0 0 1 0 0,1-1 0 0 0,-1 1 0 0 0,0 0 0 0 0,1 0-1 0 0,-1 0 1 0 0,0-1 0 0 0,1 1 0 0 0,-1 0-1 0 0,1 0 1 0 0,0 0 0 0 0,-1 2 0 0 0,-1-1-2 0 0,1 0 0 0 0,0 1 0 0 0,0-1 0 0 0,0 1 0 0 0,1-1 1 0 0,-1 1-1 0 0,0 0 0 0 0,1-1 0 0 0,0 1 0 0 0,-1-1 0 0 0,1 1 0 0 0,0 0 1 0 0,1-1-1 0 0,-1 1 0 0 0,0 0 0 0 0,1-1 0 0 0,-1 1 0 0 0,1-1 0 0 0,1 4 1 0 0,-1-5-5 0 0,-1 0 1 0 0,0 0 0 0 0,1 0 0 0 0,-1 0 0 0 0,1-1-1 0 0,-1 1 1 0 0,1 0 0 0 0,-1 0 0 0 0,1-1-1 0 0,0 1 1 0 0,-1 0 0 0 0,1-1 0 0 0,0 1 0 0 0,0-1-1 0 0,-1 1 1 0 0,1-1 0 0 0,0 1 0 0 0,0-1 0 0 0,0 0-1 0 0,-1 1 1 0 0,1-1 0 0 0,0 0 0 0 0,0 0-1 0 0,0 1 1 0 0,0-1 0 0 0,0 0 0 0 0,0 0 0 0 0,0 0-1 0 0,0 0 1 0 0,0 0 0 0 0,-1 0 0 0 0,1-1-1 0 0,0 1 1 0 0,0 0 0 0 0,0 0 0 0 0,0-1 0 0 0,0 1-1 0 0,0 0 1 0 0,-1-1 0 0 0,1 1 0 0 0,0-1 0 0 0,0 1-1 0 0,1-2 1 0 0,-1 1 10 0 0,0 0-1 0 0,0 0 1 0 0,-1-1-1 0 0,1 1 1 0 0,0 0-1 0 0,0 0 0 0 0,-1-1 1 0 0,1 1-1 0 0,-1-1 1 0 0,1 1-1 0 0,-1-1 1 0 0,1 1-1 0 0,-1 0 1 0 0,0-1-1 0 0,0 1 1 0 0,0-1-1 0 0,0 1 1 0 0,0-1-1 0 0,0 1 1 0 0,0-1-1 0 0,0 1 1 0 0,-1-1-1 0 0,1 1 1 0 0,-1-1-1 0 0,1 1 1 0 0,-1-1-1 0 0,0-1 1 0 0,0 2-4 0 0,0 0 0 0 0,1 0 0 0 0,-1-1 0 0 0,0 1 1 0 0,0 0-1 0 0,0 0 0 0 0,0 0 0 0 0,0 0 0 0 0,0 0 0 0 0,0 0 1 0 0,0 0-1 0 0,0 0 0 0 0,0 0 0 0 0,0 1 0 0 0,-1-1 1 0 0,1 1-1 0 0,-3-2 0 0 0,3 2-3 0 0,0 0-1 0 0,0 0 1 0 0,0 0 0 0 0,0 0 0 0 0,0 0-1 0 0,1 0 1 0 0,-1 0 0 0 0,0 0-1 0 0,0 1 1 0 0,0-1 0 0 0,0 0 0 0 0,0 0-1 0 0,0 1 1 0 0,0-1 0 0 0,0 1-1 0 0,1-1 1 0 0,-1 1 0 0 0,0-1 0 0 0,0 1-1 0 0,0 0 1 0 0,-1 1 0 0 0,1-1 0 0 0,0 1-1 0 0,0-1 1 0 0,0 1 0 0 0,-1 0 0 0 0,2-1-1 0 0,-1 1 1 0 0,0 0 0 0 0,0 0 0 0 0,1 0-1 0 0,-1 0 1 0 0,0 0 0 0 0,1-1 0 0 0,0 1-1 0 0,0 0 1 0 0,-1 0 0 0 0,1 0 0 0 0,0 0-1 0 0,1 0 1 0 0,-1 0 0 0 0,0 0 0 0 0,0 0-1 0 0,1 0 1 0 0,1 3 0 0 0,-2-4-7 0 0,0 0 0 0 0,1 1 0 0 0,-1-1 0 0 0,1 0 1 0 0,-1 0-1 0 0,1 0 0 0 0,0 0 0 0 0,-1-1 0 0 0,1 1 0 0 0,0 0 0 0 0,0 0 1 0 0,0 0-1 0 0,-1 0 0 0 0,1-1 0 0 0,0 1 0 0 0,0 0 0 0 0,0-1 0 0 0,0 1 1 0 0,0-1-1 0 0,0 1 0 0 0,0-1 0 0 0,1 0 0 0 0,-1 1 0 0 0,0-1 0 0 0,0 0 1 0 0,0 0-1 0 0,0 0 0 0 0,0 0 0 0 0,0 0 0 0 0,1 0 0 0 0,-1 0 0 0 0,0 0 1 0 0,0 0-1 0 0,0 0 0 0 0,0-1 0 0 0,0 1 0 0 0,0 0 0 0 0,1-1 0 0 0,-1 1 1 0 0,0-1-1 0 0,0 1 0 0 0,0-1 0 0 0,-1 0 0 0 0,1 1 0 0 0,1-2 1 0 0,0 1 10 0 0,0-1 0 0 0,0 1 0 0 0,0-1 1 0 0,-1 1-1 0 0,1-1 0 0 0,-1 0 1 0 0,1 0-1 0 0,-1 1 0 0 0,0-1 0 0 0,1 0 1 0 0,-1 0-1 0 0,0 0 0 0 0,0-1 1 0 0,-1 1-1 0 0,1 0 0 0 0,0 0 0 0 0,-1 0 1 0 0,1-1-1 0 0,-1 1 0 0 0,0 0 1 0 0,0 0-1 0 0,0-5 0 0 0,0 7-10 0 0,0 0 1 0 0,0-1-1 0 0,0 1 0 0 0,0 0 0 0 0,0-1 1 0 0,0 1-1 0 0,0 0 0 0 0,0-1 0 0 0,0 1 0 0 0,-1 0 1 0 0,1-1-1 0 0,0 1 0 0 0,0 0 0 0 0,0 0 0 0 0,0-1 1 0 0,-1 1-1 0 0,1 0 0 0 0,0-1 0 0 0,0 1 1 0 0,-1 0-1 0 0,1 0 0 0 0,0 0 0 0 0,-1-1 0 0 0,1 1 1 0 0,0 0-1 0 0,0 0 0 0 0,-1 0 0 0 0,1 0 0 0 0,0 0 1 0 0,-1 0-1 0 0,1-1 0 0 0,0 1 0 0 0,-1 0 1 0 0,1 0-1 0 0,0 0 0 0 0,-1 0 0 0 0,0 0 0 0 0,-13 9 96 0 0,-9 16 18 0 0,22-24-116 0 0,1-1 1 0 0,0 1 0 0 0,-1 0 0 0 0,1-1-1 0 0,0 1 1 0 0,-1 0 0 0 0,1-1 0 0 0,0 1-1 0 0,0 0 1 0 0,0 0 0 0 0,0-1 0 0 0,0 1-1 0 0,0 0 1 0 0,0 0 0 0 0,0-1 0 0 0,0 1-1 0 0,0 0 1 0 0,0 1 0 0 0,4 0 27 0 0,2-8-2 0 0,-4 3-12 0 0</inkml:trace>
+  <inkml:trace contextRef="#ctx0" brushRef="#br0">1 0 6528 0 0,'0'0'0'0'0</inkml:trace>
 </inkml:ink>
 </file>
 
@@ -12777,7 +14627,7 @@
           <inkml:channelProperty channel="OE" name="resolution" value="1000" units="1/deg"/>
         </inkml:channelProperties>
       </inkml:inkSource>
-      <inkml:timestamp xml:id="ts0" timeString="2026-02-20T19:48:46.080"/>
+      <inkml:timestamp xml:id="ts0" timeString="2026-02-20T22:35:04.040"/>
     </inkml:context>
     <inkml:brush xml:id="br0">
       <inkml:brushProperty name="width" value="0.035" units="cm"/>
@@ -12785,15 +14635,7 @@
       <inkml:brushProperty name="color" value="#E71224"/>
     </inkml:brush>
   </inkml:definitions>
-  <inkml:trace contextRef="#ctx0" brushRef="#br0">0 4121 2432 0 0,'73'-4'5772'0'0,"35"-15"-5258"0"0,-4 2-394 0 0,112-12 341 0 0,204-23 373 0 0,47 19-845 0 0,3 21 51 0 0,-104 4-9 0 0,-74 2 59 0 0,202-9 251 0 0,559-39 892 0 0,-53 3-4 0 0,981-48 1142 0 0,-538 53-1380 0 0,-975 30-735 0 0,696-31 425 0 0,-863 31-518 0 0,332-16 206 0 0,-84 9-55 0 0,-435 23-128 0 0,-148 0-42 0 0,29 0-98 0 0</inkml:trace>
-  <inkml:trace contextRef="#ctx0" brushRef="#br0" timeOffset="979.89">11502 3466 224 0 0,'0'0'8128'0'0,"2"9"-2871"0"0,11-5-4628 0 0,-1-1 0 0 0,1 0 0 0 0,23 3 1 0 0,16 3 99 0 0,-41-6-521 0 0,1 0-1 0 0,-2 1 0 0 0,1 1 0 0 0,0 0 0 0 0,16 9 0 0 0,-26-12-157 0 0,1-1 1 0 0,0 0-1 0 0,-1 1 0 0 0,1-1 0 0 0,0 1 0 0 0,-1-1 0 0 0,0 1 0 0 0,1 0 0 0 0,-1-1 0 0 0,0 1 0 0 0,0 0 0 0 0,0 0 0 0 0,0 0 0 0 0,0 0 0 0 0,1 4 0 0 0,-2-4-8 0 0,0 0 0 0 0,0 0-1 0 0,-1 0 1 0 0,1 0 0 0 0,0 0 0 0 0,-1 0-1 0 0,1 0 1 0 0,-1 0 0 0 0,0 0-1 0 0,1 0 1 0 0,-1-1 0 0 0,0 1 0 0 0,0 0-1 0 0,0 0 1 0 0,0-1 0 0 0,-1 1 0 0 0,1 0-1 0 0,0-1 1 0 0,-1 1 0 0 0,-1 0-1 0 0,-11 11-70 0 0,-1-1-1 0 0,0-1 0 0 0,-1-1 1 0 0,0 0-1 0 0,-19 8 0 0 0,16-8 58 0 0,7-4 42 0 0</inkml:trace>
-  <inkml:trace contextRef="#ctx0" brushRef="#br0" timeOffset="1275.48">12078 3479 3456 0 0,'0'4'1259'0'0,"-1"0"0"0"0,1 0 0 0 0,-1 0 0 0 0,0 0 0 0 0,0-1 0 0 0,0 1-1 0 0,-3 6 1 0 0,-17 25 2862 0 0,6-19-3770 0 0,-31 28 0 0 0,20-21 1154 0 0,19-15-1442 0 0,-18 14-2038 0 0</inkml:trace>
-  <inkml:trace contextRef="#ctx0" brushRef="#br0" timeOffset="1495.16">11904 3486 8152 0 0,'0'0'2033'0'0,"5"7"4296"0"0,7 9-5029 0 0,1 6-161 0 0,-9-13-479 0 0,2 1-1 0 0,11 16 1 0 0,-14-24-524 0 0,-1 1 1 0 0,1 0 0 0 0,0-1-1 0 0,-1 1 1 0 0,1-1-1 0 0,0 0 1 0 0,1 0-1 0 0,-1 0 1 0 0,0 0 0 0 0,0-1-1 0 0,1 1 1 0 0,5 1-1 0 0,14 1-60 0 0</inkml:trace>
-  <inkml:trace contextRef="#ctx0" brushRef="#br0" timeOffset="3888.45">5425 3768 1152 0 0,'0'0'4542'0'0,"-6"23"1388"0"0,-1 40-1181 0 0,5-44-4635 0 0</inkml:trace>
-  <inkml:trace contextRef="#ctx0" brushRef="#br0" timeOffset="4718.05">5406 4085 1376 0 0,'0'0'1584'0'0,"-2"6"4288"0"0,14-13-3801 0 0,-9 5-1598 0 0,0 0 0 0 0,0 0 0 0 0,0 0 0 0 0,0 1 0 0 0,1-1 1 0 0,-1 1-1 0 0,0 0 0 0 0,5-1 0 0 0,-8 2-532 0 0,0 1 187 0 0,0-1 1 0 0,1 0-1 0 0,-1 1 0 0 0,1-1 0 0 0,-1 1 0 0 0,1-1 1 0 0,-1 1-1 0 0,1-1 0 0 0,-1 0 0 0 0,1 0 0 0 0,-1 1 0 0 0,1-1 1 0 0,-1 0-1 0 0,1 0 0 0 0,0 1 0 0 0,-1-1 0 0 0,1 0 1 0 0,-1 0-1 0 0,1 0 0 0 0,0 0 0 0 0,-1 0 0 0 0,1 0 1 0 0,-1 0-1 0 0,1 0 0 0 0,0 0 0 0 0,-1 0 0 0 0,1 0 1 0 0,-1 0-1 0 0,1-1 0 0 0,0 1 0 0 0,16 0 805 0 0,-17 0-908 0 0,1 0 0 0 0,-1 0 0 0 0,0 1 0 0 0,1-1 0 0 0,-1 0 0 0 0,1 0 0 0 0,-1 0 1 0 0,0 0-1 0 0,1 0 0 0 0,-1 1 0 0 0,0-1 0 0 0,1 0 0 0 0,-1 0 0 0 0,0 1 1 0 0,0-1-1 0 0,1 0 0 0 0,-1 0 0 0 0,0 1 0 0 0,0-1 0 0 0,1 0 0 0 0,-1 1 0 0 0,0-1 1 0 0,0 0-1 0 0,0 1 0 0 0,0-1 0 0 0,1 1 0 0 0,-1-1 0 0 0,0 0 0 0 0,0 1 1 0 0,0-1-1 0 0,0 0 0 0 0,0 1 0 0 0,-1 4 91 0 0,0 0 0 0 0,0 0 1 0 0,0 0-1 0 0,0 0 0 0 0,-1 0 0 0 0,0-1 0 0 0,0 1 1 0 0,0-1-1 0 0,-1 1 0 0 0,-3 3 0 0 0,4-4-48 0 0,-1 0 0 0 0,1-1 0 0 0,0 1 0 0 0,0 0 0 0 0,0 1 0 0 0,0-1 0 0 0,1 0 0 0 0,0 0 0 0 0,-1 1 0 0 0,2-1-1 0 0,-1 1 1 0 0,0 6 0 0 0,1-10-47 0 0,1 0 0 0 0,-1-1-1 0 0,0 1 1 0 0,1 0 0 0 0,-1 0-1 0 0,1 0 1 0 0,0 0 0 0 0,-1 0-1 0 0,1 0 1 0 0,-1 0 0 0 0,1-1-1 0 0,0 1 1 0 0,0 0 0 0 0,0-1-1 0 0,-1 1 1 0 0,1 0 0 0 0,0-1-1 0 0,0 1 1 0 0,0-1 0 0 0,0 0-1 0 0,0 1 1 0 0,0-1 0 0 0,1 1-1 0 0,30 6 251 0 0,-19-4-164 0 0,-11-2-89 0 0,0-1 0 0 0,-1 0 1 0 0,1 1-1 0 0,0 0 1 0 0,0-1-1 0 0,-1 1 0 0 0,1 0 1 0 0,-1 0-1 0 0,1 0 1 0 0,0 0-1 0 0,-1 0 0 0 0,0 1 1 0 0,1-1-1 0 0,-1 0 1 0 0,0 1-1 0 0,0-1 0 0 0,3 3 1 0 0,-4-2-8 0 0,0-1 0 0 0,0 1 0 0 0,0-1 0 0 0,0 1 0 0 0,0-1 0 0 0,0 1 0 0 0,0-1 0 0 0,0 1 0 0 0,0-1 0 0 0,-1 1 0 0 0,1-1 0 0 0,0 1 0 0 0,-1-1 0 0 0,0 0 0 0 0,1 1 0 0 0,-1-1 0 0 0,0 0 0 0 0,0 1 0 0 0,1-1 0 0 0,-1 0 0 0 0,0 0 0 0 0,-2 2 0 0 0,-2 2 22 0 0,0 1 0 0 0,0-2 1 0 0,-1 1-1 0 0,1-1 1 0 0,-1 1-1 0 0,0-1 0 0 0,0-1 1 0 0,-11 5-1 0 0,13-6-12 0 0,-1 0 0 0 0,1 0 0 0 0,-1-1 0 0 0,0 0-1 0 0,0 0 1 0 0,1 0 0 0 0,-1 0 0 0 0,0-1 0 0 0,0 0-1 0 0,0 0 1 0 0,0 0 0 0 0,0-1 0 0 0,-6-1 0 0 0,1-4 71 0 0,5-1-82 0 0</inkml:trace>
-  <inkml:trace contextRef="#ctx0" brushRef="#br0" timeOffset="5790.49">4072 384 2080 0 0,'0'0'1272'0'0,"1"13"8417"0"0,2-12-9215 0 0,1-1 0 0 0,0 1 1 0 0,0 0-1 0 0,0-1 0 0 0,0 0 0 0 0,0 0 0 0 0,0 0 1 0 0,0-1-1 0 0,0 1 0 0 0,0-1 0 0 0,5-1 1 0 0,44-17 955 0 0,-44 15-1033 0 0,7-1 3 0 0</inkml:trace>
-  <inkml:trace contextRef="#ctx0" brushRef="#br0" timeOffset="6477.64">3358 84 3904 0 0,'0'0'5526'0'0,"10"11"492"0"0,-6 3-5221 0 0,-1 0 0 0 0,0 0 0 0 0,-1 0 1 0 0,1 24-1 0 0,1 8 384 0 0,-2-35-845 0 0</inkml:trace>
-  <inkml:trace contextRef="#ctx0" brushRef="#br0" timeOffset="6938.07">3478 54 96 0 0,'0'0'12496'0'0,"17"-20"-7679"0"0,-11 15-4624 0 0,0 1 0 0 0,-1 0 0 0 0,2 0 0 0 0,-1 1 0 0 0,0-1 0 0 0,1 1 0 0 0,11-3 0 0 0,-18 5-189 0 0,1 1 1 0 0,-1 0 0 0 0,0 0-1 0 0,1 0 1 0 0,-1 0-1 0 0,1 0 1 0 0,-1 0 0 0 0,0 0-1 0 0,1 0 1 0 0,-1 1-1 0 0,1-1 1 0 0,-1 0 0 0 0,0 0-1 0 0,1 0 1 0 0,-1 0-1 0 0,1 0 1 0 0,-1 1 0 0 0,0-1-1 0 0,1 0 1 0 0,-1 0-1 0 0,0 1 1 0 0,1-1 0 0 0,-1 0-1 0 0,0 1 1 0 0,0-1-1 0 0,1 0 1 0 0,-1 1 0 0 0,0-1-1 0 0,1 1 1 0 0,2 15 84 0 0,-7 22 21 0 0,3-31-79 0 0,0-2-16 0 0,0 1 1 0 0,1-1-1 0 0,-1 1 1 0 0,1-1-1 0 0,1 1 1 0 0,-1 0-1 0 0,1-1 1 0 0,0 1-1 0 0,0-1 1 0 0,1 0-1 0 0,3 9 1 0 0,-3-11-17 0 0,0 0 1 0 0,0 0-1 0 0,0 0 0 0 0,0 0 1 0 0,1 0-1 0 0,-1-1 1 0 0,1 1-1 0 0,0-1 0 0 0,-1 1 1 0 0,1-1-1 0 0,0 0 1 0 0,1 0-1 0 0,-1 0 0 0 0,0-1 1 0 0,0 1-1 0 0,1-1 1 0 0,-1 0-1 0 0,6 1 0 0 0,-6-1 3 0 0,-1 0 0 0 0,1-1 0 0 0,0 1 0 0 0,0 1 0 0 0,-1-1 0 0 0,1 0 0 0 0,4 4 0 0 0,-7-5 1 0 0,1 1 1 0 0,-1-1-1 0 0,1 0 1 0 0,-1 1-1 0 0,0 0 1 0 0,0-1-1 0 0,1 1 1 0 0,-1-1 0 0 0,0 1-1 0 0,0-1 1 0 0,1 1-1 0 0,-1 0 1 0 0,0-1-1 0 0,0 1 1 0 0,0-1-1 0 0,0 1 1 0 0,0 0 0 0 0,0-1-1 0 0,0 1 1 0 0,0-1-1 0 0,0 1 1 0 0,0 0-1 0 0,-1-1 1 0 0,1 1-1 0 0,0-1 1 0 0,0 1-1 0 0,0 0 1 0 0,-1-1 0 0 0,1 1-1 0 0,0-1 1 0 0,-1 1-1 0 0,1-1 1 0 0,-1 1-1 0 0,1-1 1 0 0,0 0-1 0 0,-1 1 1 0 0,1-1 0 0 0,-1 1-1 0 0,1-1 1 0 0,-1 0-1 0 0,1 1 1 0 0,-1-1-1 0 0,-33 30 406 0 0,-53 35 0 0 0,76-57-323 0 0</inkml:trace>
+  <inkml:trace contextRef="#ctx0" brushRef="#br0">0 0 2656 0 0,'0'0'6504'0'0</inkml:trace>
 </inkml:ink>
 </file>
 
@@ -12817,7 +14659,7 @@
           <inkml:channelProperty channel="OE" name="resolution" value="1000" units="1/deg"/>
         </inkml:channelProperties>
       </inkml:inkSource>
-      <inkml:timestamp xml:id="ts0" timeString="2026-02-20T19:48:39.986"/>
+      <inkml:timestamp xml:id="ts0" timeString="2026-02-20T22:35:03.819"/>
     </inkml:context>
     <inkml:brush xml:id="br0">
       <inkml:brushProperty name="width" value="0.035" units="cm"/>
@@ -12825,10 +14667,7 @@
       <inkml:brushProperty name="color" value="#E71224"/>
     </inkml:brush>
   </inkml:definitions>
-  <inkml:trace contextRef="#ctx0" brushRef="#br0">283 488 1824 0 0,'0'0'967'0'0,"-3"26"2379"0"0,1-3-1914 0 0,0 0-1 0 0,2 1 0 0 0,0-1 1 0 0,6 32-1 0 0,0 33 635 0 0,4 166-812 0 0,-5-156-747 0 0,9 180 1292 0 0,8 162 31 0 0,13 219-379 0 0,46 1138-86 0 0,-63-998-1348 0 0,7-135-17 0 0,9 286 0 0 0,-9-474-218 0 0,-19-382 8 0 0,-5-62 165 0 0,-1-29 5 0 0,0-21-4 0 0,0 11 41 0 0</inkml:trace>
-  <inkml:trace contextRef="#ctx0" brushRef="#br0" timeOffset="1342.32">276 505 1824 0 0,'0'0'4048'0'0,"-5"25"1198"0"0,-1-9-4384 0 0,-1-1-1 0 0,0-1 0 0 0,-1 0 1 0 0,-1 0-1 0 0,0 0 0 0 0,-1-1 0 0 0,-12 12 1 0 0,22-25-848 0 0,0 0 1 0 0,0 0-1 0 0,0 0 0 0 0,0 0 1 0 0,0 0-1 0 0,0 0 0 0 0,0 0 1 0 0,0 0-1 0 0,0 0 0 0 0,-1 0 1 0 0,1 0-1 0 0,0 0 1 0 0,0 0-1 0 0,0 0 0 0 0,0 0 1 0 0,0 0-1 0 0,0 0 0 0 0,0 0 1 0 0,0 0-1 0 0,0-1 0 0 0,0 1 1 0 0,0 0-1 0 0,0 0 0 0 0,0 0 1 0 0,0 0-1 0 0,0 0 1 0 0,0 0-1 0 0,0 0 0 0 0,0 0 1 0 0,0 0-1 0 0,0 0 0 0 0,0 0 1 0 0,0 0-1 0 0,0 0 0 0 0,0 0 1 0 0,-1 0-1 0 0,1 0 1 0 0,0 0-1 0 0,0 0 0 0 0,0 0 1 0 0,0 0-1 0 0,0 0 0 0 0,0 0 1 0 0,0 0-1 0 0,0 0 1 0 0,4-10 81 0 0,7-12-175 0 0,-2 8 142 0 0,0 1-1 0 0,2 1 0 0 0,11-12 0 0 0,-19 20-36 0 0,1 0-1 0 0,0 1 1 0 0,0 0-1 0 0,0 0 1 0 0,0 0 0 0 0,0 0-1 0 0,1 1 1 0 0,-1-1-1 0 0,1 1 1 0 0,0 0-1 0 0,-1 1 1 0 0,1-1 0 0 0,10-1-1 0 0,-14 3-17 0 0,1 0 1 0 0,-1 0-1 0 0,1 0 0 0 0,-1 0 0 0 0,1 1 1 0 0,-1-1-1 0 0,0 0 0 0 0,1 1 0 0 0,-1-1 1 0 0,1 1-1 0 0,-1-1 0 0 0,0 1 0 0 0,1 0 1 0 0,-1-1-1 0 0,0 1 0 0 0,2 1 0 0 0,15 21-592 0 0,-9-9-1188 0 0</inkml:trace>
-  <inkml:trace contextRef="#ctx0" brushRef="#br0" timeOffset="1916.94">0 101 2432 0 0,'0'0'4408'0'0,"16"12"2784"0"0,-6-7-6649 0 0,0-1 0 0 0,0-1 0 0 0,0 0 1 0 0,0 0-1 0 0,0-1 0 0 0,1 0 0 0 0,-1-1 1 0 0,11 0-1 0 0,-4-1-297 0 0</inkml:trace>
-  <inkml:trace contextRef="#ctx0" brushRef="#br0" timeOffset="2177.37">220 0 4384 0 0,'0'0'3457'0'0,"-9"27"2200"0"0,-43 178-860 0 0,36-141-3723 0 0,13-46-716 0 0</inkml:trace>
+  <inkml:trace contextRef="#ctx0" brushRef="#br0">1 1 3584 0 0,'0'0'1864'0'0</inkml:trace>
 </inkml:ink>
 </file>
 
@@ -12852,22 +14691,15 @@
           <inkml:channelProperty channel="OE" name="resolution" value="1000" units="1/deg"/>
         </inkml:channelProperties>
       </inkml:inkSource>
-      <inkml:timestamp xml:id="ts0" timeString="2026-02-20T19:50:31.592"/>
+      <inkml:timestamp xml:id="ts0" timeString="2026-02-20T19:49:26.402"/>
     </inkml:context>
     <inkml:brush xml:id="br0">
       <inkml:brushProperty name="width" value="0.035" units="cm"/>
       <inkml:brushProperty name="height" value="0.035" units="cm"/>
-      <inkml:brushProperty name="color" value="#E71224"/>
+      <inkml:brushProperty name="color" value="#008C3A"/>
     </inkml:brush>
   </inkml:definitions>
-  <inkml:trace contextRef="#ctx0" brushRef="#br0">0 221 2816 0 0,'0'0'937'0'0,"7"-17"6247"0"0,3 11-6653 0 0,0 1-1 0 0,0 1 1 0 0,0-1 0 0 0,0 1 0 0 0,0 1-1 0 0,1 0 1 0 0,0 1 0 0 0,0 0 0 0 0,-1 0-1 0 0,1 1 1 0 0,0 0 0 0 0,0 1 0 0 0,17 2-1 0 0,-26-2-474 0 0,-1 0 0 0 0,0 0-1 0 0,0 1 1 0 0,0-1 0 0 0,0 0-1 0 0,0 0 1 0 0,1 1-1 0 0,-1-1 1 0 0,0 0 0 0 0,0 1-1 0 0,0-1 1 0 0,0 1 0 0 0,0 0-1 0 0,0-1 1 0 0,0 1-1 0 0,0 0 1 0 0,-1 0 0 0 0,1-1-1 0 0,0 1 1 0 0,0 0-1 0 0,0 0 1 0 0,-1 0 0 0 0,1 0-1 0 0,-1 0 1 0 0,1 0 0 0 0,-1 0-1 0 0,1 0 1 0 0,-1 0-1 0 0,1 0 1 0 0,-1 0 0 0 0,0 0-1 0 0,0 1 1 0 0,1-1 0 0 0,-1 0-1 0 0,0 0 1 0 0,0 0-1 0 0,0 0 1 0 0,0 0 0 0 0,0 1-1 0 0,-1-1 1 0 0,1 0 0 0 0,0 0-1 0 0,0 0 1 0 0,-1 0-1 0 0,1 0 1 0 0,-1 0 0 0 0,1 0-1 0 0,-2 2 1 0 0,-3 7 179 0 0,0-1-1 0 0,-1 0 1 0 0,0 0 0 0 0,-8 10 0 0 0,9-13-223 0 0,-23 27-150 0 0,14-17 13 0 0,-23 34-1 0 0,34-46 199 0 0,0 1 0 0 0,1-1 0 0 0,-1 1 0 0 0,1 0 0 0 0,1 0 0 0 0,-1 0 0 0 0,0 0 0 0 0,1 0 0 0 0,0 1 0 0 0,1-1 0 0 0,-1 0 0 0 0,1 10 0 0 0,0-13-44 0 0,0 0 0 0 0,1 0 0 0 0,-1 1-1 0 0,1-1 1 0 0,-1 0 0 0 0,1 0 0 0 0,0 0 0 0 0,0 0-1 0 0,0 0 1 0 0,0 0 0 0 0,0 0 0 0 0,1 0-1 0 0,-1 0 1 0 0,0-1 0 0 0,1 1 0 0 0,0 0 0 0 0,-1-1-1 0 0,1 1 1 0 0,0-1 0 0 0,0 0 0 0 0,-1 1-1 0 0,1-1 1 0 0,0 0 0 0 0,0 0 0 0 0,0 0 0 0 0,1-1-1 0 0,-1 1 1 0 0,2 0 0 0 0,4 1 50 0 0,0-1-1 0 0,-1 0 1 0 0,1-1 0 0 0,0 1-1 0 0,-1-2 1 0 0,1 1 0 0 0,9-2-1 0 0,-7 0 26 0 0</inkml:trace>
-  <inkml:trace contextRef="#ctx0" brushRef="#br0" timeOffset="339.31">432 225 4320 0 0,'0'-2'200'0'0,"0"1"1"0"0,0 0 0 0 0,0 0-1 0 0,0 0 1 0 0,0 0 0 0 0,0 0-1 0 0,0-1 1 0 0,0 1-1 0 0,-1 0 1 0 0,1 0 0 0 0,-1 0-1 0 0,1 0 1 0 0,0 0 0 0 0,-1 0-1 0 0,0 0 1 0 0,1 0-1 0 0,-1 0 1 0 0,0 0 0 0 0,1 0-1 0 0,-1 1 1 0 0,0-1 0 0 0,0 0-1 0 0,0 0 1 0 0,0 1-1 0 0,0-1 1 0 0,0 0 0 0 0,0 1-1 0 0,0-1 1 0 0,0 1-1 0 0,0-1 1 0 0,0 1 0 0 0,0 0-1 0 0,0-1 1 0 0,0 1 0 0 0,0 0-1 0 0,0 0 1 0 0,-1 0-1 0 0,1 0 1 0 0,0 0 0 0 0,0 0-1 0 0,-2 0 1 0 0,-1 1 523 0 0,0-1-1 0 0,0 1 1 0 0,1 0 0 0 0,-1 0-1 0 0,0 0 1 0 0,1 1 0 0 0,-1-1-1 0 0,1 1 1 0 0,0 0 0 0 0,-1 0-1 0 0,-2 3 1 0 0,-3 3-476 0 0,1 0 0 0 0,1 1 0 0 0,-1 0-1 0 0,1 0 1 0 0,1 1 0 0 0,0 0 0 0 0,0 0 0 0 0,1 0 0 0 0,-4 13-1 0 0,5-14-101 0 0,1 0 0 0 0,0 1 0 0 0,1 0-1 0 0,0-1 1 0 0,1 1 0 0 0,-1 0-1 0 0,2 0 1 0 0,0 0 0 0 0,0 0 0 0 0,3 18-1 0 0,-2-23-120 0 0,0-1-1 0 0,0 0 1 0 0,1 1 0 0 0,-1-1-1 0 0,1 0 1 0 0,0 0-1 0 0,0 0 1 0 0,1-1-1 0 0,-1 1 1 0 0,1 0 0 0 0,-1-1-1 0 0,1 1 1 0 0,0-1-1 0 0,1 0 1 0 0,-1 0-1 0 0,1-1 1 0 0,-1 1 0 0 0,1 0-1 0 0,0-1 1 0 0,0 0-1 0 0,0 0 1 0 0,0 0-1 0 0,0-1 1 0 0,0 1 0 0 0,0-1-1 0 0,1 0 1 0 0,-1 0-1 0 0,0-1 1 0 0,1 1-1 0 0,-1-1 1 0 0,1 0 0 0 0,-1 0-1 0 0,1 0 1 0 0,-1-1-1 0 0,0 1 1 0 0,1-1-1 0 0,-1 0 1 0 0,0-1 0 0 0,1 1-1 0 0,-1-1 1 0 0,6-2-1 0 0,-9 3-24 0 0,0 1 1 0 0,0-1-1 0 0,1 0 0 0 0,-1 1 1 0 0,0-1-1 0 0,0 0 0 0 0,0 0 1 0 0,0 1-1 0 0,0-1 0 0 0,0 0 1 0 0,-1 0-1 0 0,1 0 0 0 0,0 0 0 0 0,0 0 1 0 0,-1-1-1 0 0,1 1 0 0 0,0 0 1 0 0,-1 0-1 0 0,1 0 0 0 0,-1 0 1 0 0,0-1-1 0 0,1-1 0 0 0,-1 1 4 0 0,0 1-1 0 0,-1 0 0 0 0,1 0 1 0 0,-1 0-1 0 0,1 0 1 0 0,-1-1-1 0 0,1 1 0 0 0,-1 0 1 0 0,0 0-1 0 0,0 0 1 0 0,1 0-1 0 0,-1 0 1 0 0,0 1-1 0 0,0-1 0 0 0,0 0 1 0 0,0 0-1 0 0,0 0 1 0 0,-2 0-1 0 0,-3-3 20 0 0,-1 1 0 0 0,1 0 0 0 0,-1 0 0 0 0,0 1-1 0 0,1 0 1 0 0,-15-2 0 0 0,14 3 5 0 0,0 0 0 0 0,0 0 1 0 0,0 1-1 0 0,0 0 0 0 0,0 0 0 0 0,-1 1 0 0 0,1 0 0 0 0,-13 4 1 0 0,11-1-27 0 0</inkml:trace>
-  <inkml:trace contextRef="#ctx0" brushRef="#br0" timeOffset="606.57">606 221 1472 0 0,'0'0'5889'0'0,"-10"16"-2"0"0,-7 16-2268 0 0,3-8-2396 0 0,-10 27-1 0 0,21-44-1057 0 0,0 1-1 0 0,1-1 0 0 0,0 1 1 0 0,1-1-1 0 0,-1 1 0 0 0,1 0 1 0 0,1-1-1 0 0,0 13 0 0 0,0-18-104 0 0,0 0 0 0 0,0 0 0 0 0,0 0 0 0 0,1 1 0 0 0,-1-1 0 0 0,1 0-1 0 0,-1 0 1 0 0,1 0 0 0 0,0 0 0 0 0,0 0 0 0 0,0 0 0 0 0,0 0 0 0 0,0 0-1 0 0,0 0 1 0 0,1 0 0 0 0,-1-1 0 0 0,1 1 0 0 0,-1-1 0 0 0,1 1 0 0 0,3 2-1 0 0,-2-3 2 0 0,-1 0-1 0 0,1 0 0 0 0,0 0 0 0 0,-1 0 1 0 0,1-1-1 0 0,0 1 0 0 0,0-1 0 0 0,0 1 1 0 0,0-1-1 0 0,0 0 0 0 0,0 0 0 0 0,-1-1 1 0 0,1 1-1 0 0,3-1 0 0 0,3-1 31 0 0,0-1-1 0 0,0 1 0 0 0,-1-2 1 0 0,1 1-1 0 0,-1-1 1 0 0,0-1-1 0 0,0 1 1 0 0,-1-1-1 0 0,8-6 1 0 0,-11 7-68 0 0,0 0 1 0 0,0-1-1 0 0,0 1 1 0 0,-1-1-1 0 0,0 1 1 0 0,0-1-1 0 0,0 0 1 0 0,0 0-1 0 0,-1 0 1 0 0,0-1-1 0 0,0 1 1 0 0,0 0-1 0 0,-1-1 1 0 0,0 0-1 0 0,0 1 1 0 0,0-1-1 0 0,0 0 1 0 0,-1 1-1 0 0,0-1 1 0 0,-1 0-1 0 0,1 1 1 0 0,-2-7-1 0 0,1 7-23 0 0,0 0-1 0 0,-1 0 1 0 0,1 1-1 0 0,-1-1 0 0 0,0 1 1 0 0,-1-1-1 0 0,1 1 1 0 0,-1 0-1 0 0,1 0 0 0 0,-1 0 1 0 0,0 0-1 0 0,-1 0 1 0 0,1 1-1 0 0,-1 0 0 0 0,1-1 1 0 0,-1 1-1 0 0,0 0 1 0 0,0 1-1 0 0,-1-1 0 0 0,1 1 1 0 0,0 0-1 0 0,-1 0 1 0 0,0 0-1 0 0,1 1 1 0 0,-10-3-1 0 0,-1 3 4 0 0,3 2 3 0 0</inkml:trace>
-  <inkml:trace contextRef="#ctx0" brushRef="#br0" timeOffset="1099.53">1067 315 4192 0 0,'-9'-17'8211'0'0,"-4"2"-3413"0"0,9 11-4505 0 0,0 1 1 0 0,1 0 0 0 0,-1 0-1 0 0,-1 1 1 0 0,1-1 0 0 0,0 1 0 0 0,-1 0-1 0 0,1 0 1 0 0,-1 0 0 0 0,0 1-1 0 0,1-1 1 0 0,-1 1 0 0 0,0 0-1 0 0,0 1 1 0 0,0-1 0 0 0,0 1 0 0 0,-7 0-1 0 0,7 2-152 0 0,-1 0-1 0 0,1 0 0 0 0,-1 1 0 0 0,1-1 1 0 0,0 1-1 0 0,0 0 0 0 0,0 1 0 0 0,0-1 1 0 0,1 1-1 0 0,-1 0 0 0 0,1 0 0 0 0,0 0 1 0 0,0 1-1 0 0,1-1 0 0 0,-1 1 1 0 0,1 0-1 0 0,0 0 0 0 0,-4 9 0 0 0,4-9-93 0 0,1 0 0 0 0,0 0 0 0 0,0 1-1 0 0,0-1 1 0 0,1 0 0 0 0,0 1 0 0 0,0-1-1 0 0,0 1 1 0 0,0-1 0 0 0,1 1 0 0 0,0-1-1 0 0,0 1 1 0 0,1-1 0 0 0,-1 1 0 0 0,1-1-1 0 0,0 1 1 0 0,1-1 0 0 0,-1 0-1 0 0,6 11 1 0 0,-6-14-51 0 0,0 0 0 0 0,0 0 0 0 0,0 0 0 0 0,1-1 0 0 0,-1 1 0 0 0,1 0 0 0 0,-1 0 0 0 0,1-1-1 0 0,0 1 1 0 0,0-1 0 0 0,-1 0 0 0 0,1 1 0 0 0,0-1 0 0 0,0 0 0 0 0,0 0 0 0 0,1 0 0 0 0,-1 0 0 0 0,0-1 0 0 0,0 1 0 0 0,4 0 0 0 0,-2-1 12 0 0,-1 0 0 0 0,0 0 0 0 0,0-1 0 0 0,1 1 1 0 0,-1-1-1 0 0,0 0 0 0 0,0 0 0 0 0,0 0 0 0 0,0 0 1 0 0,0-1-1 0 0,0 1 0 0 0,0-1 0 0 0,2-2 0 0 0,4-3 25 0 0,0 0-1 0 0,-1 0 0 0 0,0-1 0 0 0,-1 0 0 0 0,1-1 0 0 0,-2 0 1 0 0,9-13-1 0 0,12-38 73 0 0,-20 42-70 0 0,16-27 1 0 0,-29 78-4 0 0,3-7-23 0 0,-16 57 22 0 0,9-44-8 0 0,2 1-1 0 0,1 0 1 0 0,2 0 0 0 0,0 58-1 0 0,5-88-13 0 0,1-1 0 0 0,0 1 1 0 0,4 11-1 0 0,-5-19-7 0 0,1 0 0 0 0,-1 0 0 0 0,1 0 1 0 0,0 0-1 0 0,-1-1 0 0 0,1 1 0 0 0,0 0 0 0 0,0-1 1 0 0,0 1-1 0 0,0 0 0 0 0,0-1 0 0 0,0 1 0 0 0,1-1 1 0 0,-1 0-1 0 0,0 1 0 0 0,1-1 0 0 0,-1 0 0 0 0,1 0 1 0 0,-1 0-1 0 0,1 0 0 0 0,0 0 0 0 0,-1 0 0 0 0,5 1 1 0 0,2-2 3 0 0</inkml:trace>
-  <inkml:trace contextRef="#ctx0" brushRef="#br0" timeOffset="1406.8">1385 464 5600 0 0,'10'1'6567'0'0,"4"0"-3368"0"0,33-5 1651 0 0,22-12-2764 0 0,-44 10-1299 0 0,-5 1-509 0 0</inkml:trace>
-  <inkml:trace contextRef="#ctx0" brushRef="#br0" timeOffset="3066.86">2125 237 1920 0 0,'0'0'553'0'0,"25"-20"2783"0"0,-17 16-2743 0 0,12-7 1178 0 0,32-13-1 0 0,-46 22-1445 0 0,0 0-1 0 0,0 0 0 0 0,0 0 1 0 0,1 1-1 0 0,-1 0 1 0 0,1 0-1 0 0,-1 1 0 0 0,1 0 1 0 0,-1 0-1 0 0,8 1 1 0 0,-14-1-271 0 0,1 0 1 0 0,-1 0 0 0 0,1 1 0 0 0,-1-1 0 0 0,1 0-1 0 0,-1 0 1 0 0,1 0 0 0 0,-1 0 0 0 0,1 1 0 0 0,-1-1 0 0 0,1 0-1 0 0,-1 0 1 0 0,1 1 0 0 0,-1-1 0 0 0,0 0 0 0 0,1 1-1 0 0,-1-1 1 0 0,1 1 0 0 0,-1-1 0 0 0,0 0 0 0 0,0 1-1 0 0,1-1 1 0 0,-1 1 0 0 0,0-1 0 0 0,1 1 0 0 0,-1-1 0 0 0,0 1-1 0 0,0 0 1 0 0,-3 16 1135 0 0,-18 14 118 0 0,-27 17 231 0 0,-22 27-538 0 0,63-67-1059 0 0,0 1-1 0 0,1 0 1 0 0,0 0 0 0 0,1 1 0 0 0,0-1-1 0 0,0 1 1 0 0,-3 11 0 0 0,8-19 97 0 0,-1-1 0 0 0,1 1 0 0 0,-1 0 1 0 0,1-1-1 0 0,0 1 0 0 0,-1 0 0 0 0,1-1 1 0 0,0 1-1 0 0,0 0 0 0 0,0-1 0 0 0,0 1 1 0 0,1 0-1 0 0,-1 0 0 0 0,0-1 1 0 0,1 1-1 0 0,-1-1 0 0 0,1 1 0 0 0,-1 0 1 0 0,1-1-1 0 0,0 1 0 0 0,0-1 0 0 0,0 1 1 0 0,0-1-1 0 0,0 0 0 0 0,0 1 0 0 0,0-1 1 0 0,0 0-1 0 0,0 0 0 0 0,1 0 0 0 0,-1 0 1 0 0,1 0-1 0 0,-1 0 0 0 0,0 0 0 0 0,1 0 1 0 0,0 0-1 0 0,-1-1 0 0 0,1 1 0 0 0,-1 0 1 0 0,1-1-1 0 0,0 0 0 0 0,2 1 0 0 0,5 0 103 0 0,-1 0-1 0 0,1 0 1 0 0,0-1-1 0 0,-1 0 0 0 0,1 0 1 0 0,16-4-1 0 0,50-12 453 0 0,-58 12-452 0 0</inkml:trace>
-  <inkml:trace contextRef="#ctx0" brushRef="#br0" timeOffset="3602.91">2690 309 4416 0 0,'-4'-4'1030'0'0,"0"0"0"0"0,-1 1 0 0 0,1-1 0 0 0,-1 1 0 0 0,0 0 1 0 0,0 1-1 0 0,0-1 0 0 0,0 1 0 0 0,0 0 0 0 0,0 0 0 0 0,-1 0 0 0 0,1 1 0 0 0,-9-1 0 0 0,7 1-640 0 0,1 1 0 0 0,-1 0 0 0 0,1 0 0 0 0,-1 1-1 0 0,1 0 1 0 0,0 0 0 0 0,-1 0 0 0 0,1 1 0 0 0,0 0-1 0 0,-12 5 1 0 0,13-5-334 0 0,1 1-1 0 0,-1-1 1 0 0,0 1-1 0 0,1 0 1 0 0,0 1-1 0 0,-1-1 1 0 0,1 1 0 0 0,1 0-1 0 0,-1 0 1 0 0,1 0-1 0 0,-1 0 1 0 0,1 0-1 0 0,0 1 1 0 0,1 0-1 0 0,-1-1 1 0 0,1 1-1 0 0,0 0 1 0 0,0 0-1 0 0,0 1 1 0 0,1-1-1 0 0,0 0 1 0 0,0 0 0 0 0,0 1-1 0 0,0-1 1 0 0,1 0-1 0 0,0 1 1 0 0,0-1-1 0 0,1 1 1 0 0,1 8-1 0 0,-1-11-43 0 0,0 1-1 0 0,0-1 1 0 0,0 1 0 0 0,1-1-1 0 0,-1 1 1 0 0,1-1-1 0 0,0 0 1 0 0,0 0 0 0 0,0 1-1 0 0,0-1 1 0 0,0-1-1 0 0,1 1 1 0 0,-1 0-1 0 0,1-1 1 0 0,0 1 0 0 0,0-1-1 0 0,0 0 1 0 0,0 0-1 0 0,0 0 1 0 0,0 0 0 0 0,1 0-1 0 0,-1-1 1 0 0,1 0-1 0 0,-1 0 1 0 0,1 0-1 0 0,-1 0 1 0 0,1 0 0 0 0,0 0-1 0 0,-1-1 1 0 0,1 0-1 0 0,0 0 1 0 0,0 0 0 0 0,-1 0-1 0 0,1-1 1 0 0,0 1-1 0 0,-1-1 1 0 0,1 0-1 0 0,-1 0 1 0 0,1 0 0 0 0,-1-1-1 0 0,1 1 1 0 0,-1-1-1 0 0,0 0 1 0 0,4-2 0 0 0,-1 0 2 0 0,-1 0 0 0 0,0 0 0 0 0,-1 0 1 0 0,1-1-1 0 0,-1 0 0 0 0,0 0 1 0 0,0 0-1 0 0,0 0 0 0 0,-1 0 0 0 0,0-1 1 0 0,0 0-1 0 0,2-6 0 0 0,3-9 133 0 0,-2 1 0 0 0,5-27 0 0 0,-9 37-77 0 0,3-2-22 0 0,-1 14 1 0 0,0 22-12 0 0,-8 7-24 0 0,-1 1 0 0 0,-12 36 1 0 0,10-45-10 0 0,1 0 0 0 0,2 0 0 0 0,0 0 0 0 0,1 0 0 0 0,1 42 0 0 0,2-62-4 0 0,0-1 0 0 0,1 1 0 0 0,-1 0 0 0 0,1 0 0 0 0,0-1 0 0 0,0 1 0 0 0,0 0 0 0 0,0-1 0 0 0,0 1 0 0 0,0-1 0 0 0,1 1 0 0 0,-1-1 0 0 0,1 1 0 0 0,-1-1 0 0 0,5 4 0 0 0,-4-5 0 0 0,-1 0 0 0 0,1 0 0 0 0,0 0 0 0 0,-1 0 0 0 0,1 0 0 0 0,0 0 0 0 0,0-1 0 0 0,0 1 0 0 0,0-1 0 0 0,-1 1 0 0 0,1-1 0 0 0,0 0 0 0 0,0 0 0 0 0,0 0 0 0 0,0 0 0 0 0,0 0 0 0 0,0 0 0 0 0,0 0 0 0 0,0-1 0 0 0,0 1 0 0 0,-1-1 0 0 0,1 1 0 0 0,3-2 0 0 0,3-1 0 0 0</inkml:trace>
-  <inkml:trace contextRef="#ctx0" brushRef="#br0" timeOffset="3913.93">2903 5 5184 0 0,'2'-1'545'0'0,"1"0"1"0"0,-1 0-1 0 0,0 1 1 0 0,0-1-1 0 0,0 1 0 0 0,1-1 1 0 0,-1 1-1 0 0,0 0 1 0 0,0 0-1 0 0,1 0 0 0 0,-1 0 1 0 0,0 1-1 0 0,0-1 1 0 0,1 1-1 0 0,-1-1 1 0 0,0 1-1 0 0,0 0 0 0 0,0-1 1 0 0,4 3-1 0 0,-5-2-269 0 0,0 0-1 0 0,0 0 1 0 0,-1 0-1 0 0,1 0 0 0 0,0 0 1 0 0,-1 0-1 0 0,1 0 1 0 0,0 0-1 0 0,-1 0 1 0 0,1 0-1 0 0,-1 0 1 0 0,1 0-1 0 0,-1 0 0 0 0,0 0 1 0 0,0 0-1 0 0,1 0 1 0 0,-1 1-1 0 0,0-1 1 0 0,0 2-1 0 0,-5 20 581 0 0,1-14-342 0 0,-1 0 100 0 0,1 1 0 0 0,1 0 1 0 0,-1 0-1 0 0,1 0 1 0 0,-2 20-1 0 0,5-28-546 0 0,0 0-1 0 0,0 0 1 0 0,0 0-1 0 0,0 1 1 0 0,0-1-1 0 0,1 0 1 0 0,-1 0-1 0 0,1 0 1 0 0,0 0-1 0 0,-1 0 1 0 0,1 0-1 0 0,0 0 1 0 0,0 0-1 0 0,0 0 1 0 0,1-1-1 0 0,-1 1 1 0 0,0 0-1 0 0,1-1 1 0 0,-1 1-1 0 0,1-1 1 0 0,-1 1-1 0 0,1-1 1 0 0,0 1-1 0 0,-1-1 1 0 0,1 0-1 0 0,0 0 1 0 0,0 0-1 0 0,0 0 1 0 0,0-1-1 0 0,0 1 1 0 0,0 0-1 0 0,0-1 1 0 0,0 1-1 0 0,0-1 1 0 0,4 0-1 0 0,-2 1 6 0 0,0 0 0 0 0,0-1 0 0 0,0 0 0 0 0,1 0 0 0 0,-1 0 0 0 0,0 0 0 0 0,0-1 0 0 0,7-1 0 0 0,8-4-66 0 0</inkml:trace>
+  <inkml:trace contextRef="#ctx0" brushRef="#br0">21 128 736 0 0,'0'2'286'0'0,"0"-1"-1"0"0,-1 1 1 0 0,1-1 0 0 0,-1 1 0 0 0,1-1-1 0 0,-1 1 1 0 0,0-1 0 0 0,1 1-1 0 0,-1-1 1 0 0,0 0 0 0 0,0 1-1 0 0,-2 1 1 0 0,1-4 2336 0 0,6-10-1288 0 0,-2 8-1122 0 0,0 0 0 0 0,0 0 0 0 0,0 0 0 0 0,0 0 0 0 0,1 0 0 0 0,-1 1 0 0 0,1-1 0 0 0,-1 1 0 0 0,1-1 0 0 0,0 1 0 0 0,0 0 0 0 0,0 0 0 0 0,0 1 0 0 0,1-1 0 0 0,-1 1 0 0 0,0-1 0 0 0,1 1-1 0 0,-1 0 1 0 0,1 0 0 0 0,5 0 0 0 0,-6 1-146 0 0,-1 0-1 0 0,0 0 1 0 0,1 0-1 0 0,-1 1 1 0 0,1-1-1 0 0,-1 1 1 0 0,0 0-1 0 0,0-1 1 0 0,1 1-1 0 0,-1 0 1 0 0,0 0-1 0 0,0 1 1 0 0,0-1-1 0 0,0 0 1 0 0,0 1-1 0 0,0-1 1 0 0,0 1-1 0 0,-1 0 1 0 0,1 0-1 0 0,0-1 1 0 0,-1 1-1 0 0,0 0 1 0 0,1 0-1 0 0,-1 0 0 0 0,0 1 1 0 0,0-1-1 0 0,0 0 1 0 0,0 0-1 0 0,0 1 1 0 0,-1-1-1 0 0,1 4 1 0 0,0-4-47 0 0,-1 1-1 0 0,0-1 1 0 0,1 1 0 0 0,-1 0-1 0 0,-1-1 1 0 0,1 1 0 0 0,0-1-1 0 0,-1 1 1 0 0,1 0 0 0 0,-1-1-1 0 0,1 1 1 0 0,-1-1 0 0 0,0 1-1 0 0,0-1 1 0 0,-1 0 0 0 0,1 0-1 0 0,0 1 1 0 0,-1-1 0 0 0,1 0 0 0 0,-1 0-1 0 0,-3 3 1 0 0,4-4-4 0 0,1-1 0 0 0,-1 1-1 0 0,0 0 1 0 0,-1 0 0 0 0,1-1 0 0 0,0 1 0 0 0,0 0 0 0 0,0-1 0 0 0,0 1 0 0 0,0-1-1 0 0,-1 0 1 0 0,1 1 0 0 0,0-1 0 0 0,0 0 0 0 0,-1 0 0 0 0,1 1 0 0 0,0-1-1 0 0,0 0 1 0 0,-1-1 0 0 0,1 1 0 0 0,0 0 0 0 0,0 0 0 0 0,-1 0 0 0 0,1-1 0 0 0,0 1-1 0 0,0 0 1 0 0,0-1 0 0 0,-1 0 0 0 0,1 1 0 0 0,0-1 0 0 0,0 1 0 0 0,0-1-1 0 0,0 0 1 0 0,0 0 0 0 0,0 0 0 0 0,0 0 0 0 0,1 1 0 0 0,-1-1 0 0 0,0 0 0 0 0,0-1-1 0 0,1 1 1 0 0,-1 0 0 0 0,0 0 0 0 0,0-2 0 0 0,-3-4-5 0 0,0-1 1 0 0,0-1 0 0 0,1 1-1 0 0,0 0 1 0 0,0-1-1 0 0,1 1 1 0 0,0-1 0 0 0,1 0-1 0 0,0 0 1 0 0,0 0-1 0 0,1 0 1 0 0,0 1 0 0 0,0-1-1 0 0,1 0 1 0 0,1 0-1 0 0,-1 0 1 0 0,4-8 0 0 0,-5 16-16 0 0,1-1 0 0 0,-1 1 0 0 0,1 0 0 0 0,-1-1 1 0 0,1 1-1 0 0,0 0 0 0 0,-1 0 0 0 0,1 0 1 0 0,0-1-1 0 0,0 1 0 0 0,0 0 0 0 0,0 0 1 0 0,0 0-1 0 0,0 1 0 0 0,0-1 0 0 0,1 0 1 0 0,-1 0-1 0 0,3-1 0 0 0,-3 2-10 0 0,0 0 1 0 0,0 0-1 0 0,0 0 0 0 0,0 0 1 0 0,0 0-1 0 0,1 0 0 0 0,-1 0 0 0 0,0 0 1 0 0,0 1-1 0 0,0-1 0 0 0,0 0 1 0 0,0 1-1 0 0,0-1 0 0 0,0 0 1 0 0,0 1-1 0 0,0-1 0 0 0,0 1 1 0 0,1 1-1 0 0,2 0-25 0 0,-1 1 1 0 0,0 0 0 0 0,0 0 0 0 0,0 0-1 0 0,-1 0 1 0 0,1 1 0 0 0,-1-1-1 0 0,0 1 1 0 0,0-1 0 0 0,0 1-1 0 0,2 5 1 0 0,-1 1-18 0 0,-1-1-1 0 0,0 2 1 0 0,0-1 0 0 0,-1 0-1 0 0,0 0 1 0 0,-1 18 0 0 0,0-24 50 0 0,0-1 1 0 0,0 0 0 0 0,-1 0 0 0 0,1 0 0 0 0,-1 0 0 0 0,1 0-1 0 0,-1 0 1 0 0,0-1 0 0 0,0 1 0 0 0,-1 0 0 0 0,1 0 0 0 0,-1 0-1 0 0,1-1 1 0 0,-1 1 0 0 0,0-1 0 0 0,0 0 0 0 0,0 1 0 0 0,0-1-1 0 0,0 0 1 0 0,0 0 0 0 0,-1 0 0 0 0,1 0 0 0 0,-1-1 0 0 0,1 1 0 0 0,-1-1-1 0 0,-5 3 1 0 0,7-4 12 0 0,0 0 0 0 0,0 1 0 0 0,0-1-1 0 0,0 0 1 0 0,0 0 0 0 0,0 0 0 0 0,-1 0 0 0 0,1 0 0 0 0,0 0-1 0 0,0 0 1 0 0,0-1 0 0 0,0 1 0 0 0,0 0 0 0 0,0-1-1 0 0,0 1 1 0 0,0-1 0 0 0,0 1 0 0 0,0-1 0 0 0,0 1-1 0 0,0-1 1 0 0,-1 0 0 0 0,0-1 9 0 0,0 0 0 0 0,0-1 0 0 0,0 1 0 0 0,1 0 1 0 0,-1-1-1 0 0,1 1 0 0 0,-1-1 0 0 0,0-2 0 0 0,-1-2 25 0 0,0 0 0 0 0,1-1 0 0 0,0 1 0 0 0,0-1 0 0 0,-1-10 0 0 0,3 10 1 0 0,0 0 1 0 0,0 1-1 0 0,1-1 0 0 0,0 0 0 0 0,0 1 0 0 0,1-1 1 0 0,3-8-1 0 0,-4 14-18 0 0,-1 0-1 0 0,1-1 1 0 0,0 1 0 0 0,0 0 0 0 0,0 0 0 0 0,0 0-1 0 0,1 0 1 0 0,-1 0 0 0 0,0 0 0 0 0,1 0 0 0 0,-1 1-1 0 0,1-1 1 0 0,0 0 0 0 0,0 1 0 0 0,0-1 0 0 0,0 1-1 0 0,0 0 1 0 0,0 0 0 0 0,0 0 0 0 0,0 0 0 0 0,0 0-1 0 0,0 0 1 0 0,0 0 0 0 0,1 1 0 0 0,-1-1 0 0 0,0 1-1 0 0,3-1 1 0 0,-4 1-8 0 0,0 0-1 0 0,0 0 1 0 0,0 0-1 0 0,0 0 1 0 0,-1 0 0 0 0,1 1-1 0 0,0-1 1 0 0,0 0-1 0 0,-1 0 1 0 0,1 1-1 0 0,0-1 1 0 0,0 0 0 0 0,-1 1-1 0 0,1-1 1 0 0,0 0-1 0 0,-1 1 1 0 0,1-1-1 0 0,0 1 1 0 0,-1 0-1 0 0,1-1 1 0 0,-1 1 0 0 0,1-1-1 0 0,-1 1 1 0 0,1 0-1 0 0,-1-1 1 0 0,1 2-1 0 0,0 0 15 0 0,-1 0-1 0 0,1 0 0 0 0,-1 0 0 0 0,1 0 1 0 0,-1 1-1 0 0,0-1 0 0 0,0 0 0 0 0,0 0 1 0 0,0 0-1 0 0,-1 2 0 0 0,0 5 62 0 0,-1-1-1 0 0,0 0 1 0 0,-1 0 0 0 0,-3 9-1 0 0,2-10 6 0 0,0 0 0 0 0,0-1 0 0 0,-1 1 0 0 0,-8 9 0 0 0,12-14-67 0 0,0-1 1 0 0,-1 0-1 0 0,1 0 1 0 0,0 1-1 0 0,-1-1 0 0 0,1 0 1 0 0,-1 0-1 0 0,1-1 1 0 0,-1 1-1 0 0,0 0 1 0 0,1 0-1 0 0,-3 0 1 0 0,3-1-11 0 0,0 0 1 0 0,0 0-1 0 0,1 0 1 0 0,-1 0 0 0 0,0-1-1 0 0,0 1 1 0 0,1 0 0 0 0,-1 0-1 0 0,0 0 1 0 0,0-1 0 0 0,1 1-1 0 0,-1 0 1 0 0,0-1 0 0 0,1 1-1 0 0,-1-1 1 0 0,0 1 0 0 0,1-1-1 0 0,-1 1 1 0 0,1-1 0 0 0,-1 1-1 0 0,1-1 1 0 0,-1 0 0 0 0,1 1-1 0 0,-1-1 1 0 0,1 0-1 0 0,-1 1 1 0 0,1-1 0 0 0,-1-1-1 0 0,0-1 28 0 0,0-1-1 0 0,0 1 0 0 0,0-1 0 0 0,0 0 1 0 0,1 1-1 0 0,-1-1 0 0 0,1 1 0 0 0,0-1 1 0 0,0 0-1 0 0,1 1 0 0 0,-1-1 1 0 0,2-6-1 0 0,0 1 47 0 0,1 0 0 0 0,0 1 0 0 0,0 0 1 0 0,5-10-1 0 0,-7 17-65 0 0,0-1 1 0 0,0 1 0 0 0,0 0 0 0 0,0-1-1 0 0,0 1 1 0 0,0 0 0 0 0,0 0 0 0 0,1 0-1 0 0,-1 0 1 0 0,0 0 0 0 0,1 0-1 0 0,-1 0 1 0 0,1 0 0 0 0,-1 0 0 0 0,1 1-1 0 0,-1-1 1 0 0,1 0 0 0 0,0 1-1 0 0,-1 0 1 0 0,1-1 0 0 0,0 1 0 0 0,-1 0-1 0 0,3 0 1 0 0,-3 0-12 0 0,0 0 0 0 0,0 0 1 0 0,1 0-1 0 0,-1 1 0 0 0,0-1 0 0 0,0 0 0 0 0,0 1 0 0 0,0-1 0 0 0,0 0 1 0 0,0 1-1 0 0,0 0 0 0 0,0-1 0 0 0,0 1 0 0 0,0 0 0 0 0,0-1 1 0 0,0 1-1 0 0,-1 0 0 0 0,1 0 0 0 0,0 0 0 0 0,0 0 0 0 0,-1-1 0 0 0,1 1 1 0 0,-1 0-1 0 0,1 0 0 0 0,-1 0 0 0 0,1 1 0 0 0,-1-1 0 0 0,1 0 0 0 0,-1 0 1 0 0,0 0-1 0 0,0 0 0 0 0,1 0 0 0 0,-1 0 0 0 0,0 3 0 0 0,0 4 40 0 0,0 0 0 0 0,-1 0 0 0 0,0 0 0 0 0,0 0 0 0 0,0 0 0 0 0,-1 0 0 0 0,0 0 0 0 0,-6 11 0 0 0,6-14-33 0 0,0 0 1 0 0,-1 0-1 0 0,1-1 1 0 0,-1 1-1 0 0,0-1 1 0 0,-1 0-1 0 0,1 0 0 0 0,-1 0 1 0 0,0 0-1 0 0,0-1 1 0 0,0 1-1 0 0,0-1 1 0 0,-9 5-1 0 0,12-8-16 0 0,0 1-1 0 0,1-1 0 0 0,-1 0 1 0 0,0 1-1 0 0,1-1 1 0 0,-1 0-1 0 0,0 0 0 0 0,1 0 1 0 0,-1 1-1 0 0,0-1 1 0 0,1 0-1 0 0,-1 0 0 0 0,0 0 1 0 0,0 0-1 0 0,1 0 1 0 0,-1 0-1 0 0,0-1 0 0 0,1 1 1 0 0,-1 0-1 0 0,0 0 0 0 0,0 0 1 0 0,1-1-1 0 0,-1 1 1 0 0,0 0-1 0 0,1-1 0 0 0,-1 1 1 0 0,0-1-1 0 0,-1 0 5 0 0,1-1 0 0 0,0 1 0 0 0,0-1 0 0 0,0 1 0 0 0,1-1 0 0 0,-1 1 0 0 0,0-1 0 0 0,1 1 0 0 0,-1-1 0 0 0,1 0 0 0 0,-1-2 0 0 0,-1-6 34 0 0,1 0-1 0 0,0-1 1 0 0,1-10-1 0 0,0 16-21 0 0,0 1-6 0 0,0-1-1 0 0,1 0 1 0 0,-1 0-1 0 0,1 1 0 0 0,0-1 1 0 0,1 0-1 0 0,-1 1 0 0 0,1-1 1 0 0,-1 1-1 0 0,2 0 1 0 0,-1 0-1 0 0,5-7 0 0 0,-6 10-5 0 0,0-1 0 0 0,0 1-1 0 0,0 0 1 0 0,0 0 0 0 0,0 0-1 0 0,0 0 1 0 0,1 0 0 0 0,-1 1-1 0 0,0-1 1 0 0,1 0 0 0 0,-1 1-1 0 0,0-1 1 0 0,1 0-1 0 0,-1 1 1 0 0,1 0 0 0 0,2-1-1 0 0,-2 1 2 0 0,1 0 0 0 0,-1 0 0 0 0,0 1 0 0 0,0-1 0 0 0,0 1 0 0 0,0-1-1 0 0,0 1 1 0 0,0 0 0 0 0,0 0 0 0 0,0 0 0 0 0,-1 0 0 0 0,1 0 0 0 0,0 0 0 0 0,0 0-1 0 0,2 3 1 0 0,0 0 5 0 0,0 1 0 0 0,0 0 0 0 0,0-1 0 0 0,-1 2 1 0 0,1-1-1 0 0,-1 0 0 0 0,-1 1 0 0 0,1-1 0 0 0,-1 1 0 0 0,0 0 0 0 0,0 0 0 0 0,0-1 0 0 0,-1 1 0 0 0,1 11 0 0 0,-1-14-4 0 0,-1 1-1 0 0,0 0 1 0 0,0 0-1 0 0,0 0 1 0 0,0 0-1 0 0,0 0 1 0 0,-1-1-1 0 0,0 1 1 0 0,1 0-1 0 0,-1 0 1 0 0,-1-1 0 0 0,1 1-1 0 0,-1 0 1 0 0,1-1-1 0 0,-1 0 1 0 0,0 1-1 0 0,0-1 1 0 0,-1 0-1 0 0,1 0 1 0 0,-1 0-1 0 0,1 0 1 0 0,-1 0 0 0 0,0-1-1 0 0,-4 4 1 0 0,6-6-9 0 0,0 1 0 0 0,0-1 0 0 0,1 1 0 0 0,-1-1 0 0 0,0 0 0 0 0,0 1 0 0 0,0-1 0 0 0,1 0 0 0 0,-1 0 0 0 0,0 0 0 0 0,0 0 1 0 0,0 0-1 0 0,0 0 0 0 0,0 0 0 0 0,1 0 0 0 0,-1 0 0 0 0,0 0 0 0 0,0 0 0 0 0,0 0 0 0 0,0 0 0 0 0,1-1 0 0 0,-1 1 0 0 0,0 0 0 0 0,-1-1 1 0 0,1 0 5 0 0,-1-1 0 0 0,1 1 0 0 0,-1 0 1 0 0,1-1-1 0 0,0 1 0 0 0,-1-1 0 0 0,1 1 1 0 0,0-1-1 0 0,0 0 0 0 0,-1-2 0 0 0,-2-6 53 0 0,0 1 0 0 0,1-1-1 0 0,-2-13 1 0 0,4 18-26 0 0,-6-45 200 0 0,7 47-216 0 0,0 0 0 0 0,-1-1 0 0 0,2 1 1 0 0,-1 0-1 0 0,0 0 0 0 0,1 0 0 0 0,-1 0 0 0 0,1 0 0 0 0,0 0 0 0 0,0 0 0 0 0,0 0 0 0 0,1 1 0 0 0,-1-1 0 0 0,3-3 1 0 0,-4 5-12 0 0,1 1 1 0 0,0-1 0 0 0,-1 0 0 0 0,1 1 0 0 0,0-1 0 0 0,0 1-1 0 0,0-1 1 0 0,-1 1 0 0 0,1-1 0 0 0,0 1 0 0 0,0 0-1 0 0,0-1 1 0 0,0 1 0 0 0,0 0 0 0 0,0 0 0 0 0,0-1 0 0 0,0 1-1 0 0,0 0 1 0 0,0 0 0 0 0,0 0 0 0 0,0 0 0 0 0,0 0-1 0 0,1 1 1 0 0,1 0 6 0 0,0 0 0 0 0,-1 0 0 0 0,0 0 0 0 0,1 0 0 0 0,-1 0 0 0 0,0 1 0 0 0,1-1 0 0 0,3 4 0 0 0,-3-1 2 0 0,1-1 0 0 0,0 1-1 0 0,-1 0 1 0 0,0 0 0 0 0,0 0 0 0 0,0 0-1 0 0,0 1 1 0 0,-1-1 0 0 0,2 6 0 0 0,-3-6-12 0 0,-1 1 1 0 0,0-1 0 0 0,0 0-1 0 0,0 1 1 0 0,-1-1 0 0 0,0 0-1 0 0,1 1 1 0 0,-1-1 0 0 0,-1 0 0 0 0,1 0-1 0 0,-1 0 1 0 0,0 0 0 0 0,0 0-1 0 0,0 0 1 0 0,0 0 0 0 0,0-1 0 0 0,-1 1-1 0 0,0-1 1 0 0,0 0 0 0 0,0 1-1 0 0,0-1 1 0 0,0-1 0 0 0,-1 1-1 0 0,1 0 1 0 0,-1-1 0 0 0,-4 3 0 0 0,7-5-8 0 0,0 0 1 0 0,0 0-1 0 0,1 0 1 0 0,-1 0-1 0 0,0-1 1 0 0,0 1-1 0 0,0 0 1 0 0,1 0 0 0 0,-1 0-1 0 0,0-1 1 0 0,0 1-1 0 0,1 0 1 0 0,-1-1-1 0 0,0 1 1 0 0,0-1-1 0 0,1 1 1 0 0,-1-1 0 0 0,1 1-1 0 0,-1-1 1 0 0,0 1-1 0 0,1-1 1 0 0,-1 1-1 0 0,1-1 1 0 0,-1 0-1 0 0,1 1 1 0 0,0-1-1 0 0,-1 0 1 0 0,1 0 0 0 0,0 1-1 0 0,-1-1 1 0 0,1 0-1 0 0,0 0 1 0 0,0 0-1 0 0,-1 1 1 0 0,1-1-1 0 0,0-1 1 0 0,-5-31 49 0 0,4 24-31 0 0,0 1 0 0 0,1-1-1 0 0,0 0 1 0 0,0 1 0 0 0,1-1 0 0 0,0 0 0 0 0,1 1-1 0 0,0-1 1 0 0,0 1 0 0 0,1-1 0 0 0,0 1-1 0 0,0 0 1 0 0,1 0 0 0 0,5-7 0 0 0,-8 13-103 0 0,0 1 164 0 0,2 0-3264 0 0</inkml:trace>
 </inkml:ink>
 </file>
 
@@ -12891,7 +14723,7 @@
           <inkml:channelProperty channel="OE" name="resolution" value="1000" units="1/deg"/>
         </inkml:channelProperties>
       </inkml:inkSource>
-      <inkml:timestamp xml:id="ts0" timeString="2026-02-20T19:50:18.444"/>
+      <inkml:timestamp xml:id="ts0" timeString="2026-02-20T19:48:57.853"/>
     </inkml:context>
     <inkml:brush xml:id="br0">
       <inkml:brushProperty name="width" value="0.035" units="cm"/>
@@ -12899,21 +14731,7 @@
       <inkml:brushProperty name="color" value="#E71224"/>
     </inkml:brush>
   </inkml:definitions>
-  <inkml:trace contextRef="#ctx0" brushRef="#br0">11 173 1760 0 0,'0'0'3168'0'0,"-2"-6"2606"0"0,4 10-5310 0 0,-1 0-1 0 0,1 0 0 0 0,-1 0 0 0 0,1 0 0 0 0,-1 1 0 0 0,-1-1 1 0 0,1 0-1 0 0,0 8 0 0 0,-2 39 1188 0 0,0-40-1084 0 0,-8 60 1490 0 0,5-47-1568 0 0,-1 38-1 0 0,5-62-356 0 0,0-20 868 0 0,1-49-540 0 0,9-73 0 0 0,-8 135-472 0 0,-1 1-1 0 0,1-1 1 0 0,1 0 0 0 0,-1 1-1 0 0,1 0 1 0 0,1-1-1 0 0,-1 1 1 0 0,1 0-1 0 0,0 0 1 0 0,0 1 0 0 0,0 0-1 0 0,7-6 1 0 0,-3 2-133 0 0,1 1 0 0 0,0 1 1 0 0,1 0-1 0 0,-1 0 0 0 0,1 1 0 0 0,15-8 1 0 0,-24 14 119 0 0,-1-1 1 0 0,1 1 0 0 0,-1 0-1 0 0,1-1 1 0 0,-1 1 0 0 0,1 0-1 0 0,-1 0 1 0 0,1-1-1 0 0,-1 1 1 0 0,1 0 0 0 0,0 0-1 0 0,-1 0 1 0 0,1 0 0 0 0,-1 0-1 0 0,1 0 1 0 0,0 0-1 0 0,-1 0 1 0 0,1 0 0 0 0,-1 0-1 0 0,1 0 1 0 0,-1 0 0 0 0,1 0-1 0 0,0 0 1 0 0,-1 1 0 0 0,1-1-1 0 0,-1 0 1 0 0,1 0-1 0 0,0 1 1 0 0,-1 0 2 0 0,1 0 0 0 0,-1 0 1 0 0,0 0-1 0 0,0-1 0 0 0,0 1 0 0 0,0 0 0 0 0,0 0 0 0 0,0 0 0 0 0,0 0 0 0 0,0 0 1 0 0,0 0-1 0 0,0-1 0 0 0,-1 1 0 0 0,1 0 0 0 0,0 0 0 0 0,-1 1 0 0 0,-22 42-294 0 0,20-37 228 0 0,-7 10-36 0 0,-4 6 24 0 0,1 1-1 0 0,2 1 0 0 0,-11 31 0 0 0,21-54 98 0 0,0 0 0 0 0,1 0-1 0 0,-1 0 1 0 0,1 0 0 0 0,-1 0-1 0 0,1 0 1 0 0,0 0-1 0 0,0 0 1 0 0,0 1 0 0 0,0-1-1 0 0,0 0 1 0 0,1 0 0 0 0,-1 0-1 0 0,1 0 1 0 0,-1 0-1 0 0,1 0 1 0 0,0 0 0 0 0,0 0-1 0 0,-1 0 1 0 0,2 0 0 0 0,-1 0-1 0 0,0 0 1 0 0,0-1 0 0 0,0 1-1 0 0,1 0 1 0 0,-1-1-1 0 0,1 1 1 0 0,0-1 0 0 0,-1 0-1 0 0,1 1 1 0 0,0-1 0 0 0,2 1-1 0 0,5 3 78 0 0,1-2 1 0 0,0 1-1 0 0,-1-1 0 0 0,1-1 0 0 0,16 2 0 0 0,-4 0 128 0 0,-11-1-98 0 0</inkml:trace>
-  <inkml:trace contextRef="#ctx0" brushRef="#br0" timeOffset="296.42">521 319 4448 0 0,'0'13'10632'0'0,"3"-11"-10281"0"0,1-1 1 0 0,-1 0 0 0 0,0 0 0 0 0,1 0 0 0 0,0 0 0 0 0,-1 0 0 0 0,1 0 0 0 0,0-1 0 0 0,-1 0 0 0 0,1 0 0 0 0,5 0 0 0 0,43-7 803 0 0,-38 4-806 0 0,74-14 739 0 0,-65 12-816 0 0</inkml:trace>
-  <inkml:trace contextRef="#ctx0" brushRef="#br0" timeOffset="540.1">524 437 4576 0 0,'0'0'6968'0'0,"18"-3"-2232"0"0,130-29 20 0 0,-45 11-6809 0 0</inkml:trace>
-  <inkml:trace contextRef="#ctx0" brushRef="#br0" timeOffset="1642.21">1560 236 3296 0 0,'0'0'1592'0'0,"-13"-18"9368"0"0,10 16-10666 0 0,0 0 0 0 0,0 0 0 0 0,-1 0 0 0 0,1 1 1 0 0,0-1-1 0 0,-1 1 0 0 0,1 0 0 0 0,-1 0 0 0 0,1 0 1 0 0,-1 1-1 0 0,0-1 0 0 0,1 1 0 0 0,-1 0 1 0 0,-6 0-1 0 0,4 1-77 0 0,0 0 1 0 0,0 0-1 0 0,0 1 1 0 0,0 0-1 0 0,0 0 0 0 0,0 0 1 0 0,1 1-1 0 0,-7 3 1 0 0,3 0-82 0 0,0 0 1 0 0,1 0-1 0 0,0 1 1 0 0,0 0 0 0 0,0 0-1 0 0,1 1 1 0 0,0 0-1 0 0,1 0 1 0 0,-11 18-1 0 0,15-23-127 0 0,1-1 1 0 0,0 0-1 0 0,0 1 0 0 0,0-1 0 0 0,0 0 0 0 0,0 1 0 0 0,0 0 0 0 0,1-1 1 0 0,-1 1-1 0 0,1-1 0 0 0,-1 1 0 0 0,1 0 0 0 0,0-1 0 0 0,0 1 0 0 0,1 0 0 0 0,-1-1 1 0 0,0 1-1 0 0,1 0 0 0 0,0-1 0 0 0,-1 1 0 0 0,1-1 0 0 0,0 1 0 0 0,0-1 1 0 0,0 0-1 0 0,1 1 0 0 0,-1-1 0 0 0,1 0 0 0 0,-1 0 0 0 0,1 0 0 0 0,0 0 1 0 0,0 0-1 0 0,0 0 0 0 0,0 0 0 0 0,0-1 0 0 0,0 1 0 0 0,0-1 0 0 0,0 1 1 0 0,1-1-1 0 0,-1 0 0 0 0,1 0 0 0 0,-1 0 0 0 0,1 0 0 0 0,-1 0 0 0 0,1-1 1 0 0,-1 1-1 0 0,1-1 0 0 0,5 1 0 0 0,-3-1-13 0 0,1 0-1 0 0,0 0 1 0 0,0 0 0 0 0,-1 0 0 0 0,1-1-1 0 0,0 0 1 0 0,0 0 0 0 0,-1 0 0 0 0,1-1-1 0 0,-1 0 1 0 0,0 0 0 0 0,1-1 0 0 0,-1 1-1 0 0,0-1 1 0 0,0 0 0 0 0,0 0 0 0 0,-1-1-1 0 0,1 1 1 0 0,-1-1 0 0 0,0 0 0 0 0,0-1-1 0 0,0 1 1 0 0,-1-1 0 0 0,4-4-1 0 0,5-11 11 0 0,-1 0 0 0 0,-1-1 0 0 0,-1-1 0 0 0,11-34-1 0 0,-19 53 2 0 0,-40 170 645 0 0,38-161-642 0 0,-13 92 93 0 0,14-89-84 0 0,-1 0 1 0 0,2 0 0 0 0,-1 0 0 0 0,1 0 0 0 0,0-1-1 0 0,1 1 1 0 0,0 0 0 0 0,6 15 0 0 0,-7-22-10 0 0,0-1 0 0 0,0 1 0 0 0,0-1 0 0 0,0 1 0 0 0,0-1 0 0 0,1 0 0 0 0,-1 0 0 0 0,0 1 0 0 0,1-1 0 0 0,-1 0 0 0 0,1 0 0 0 0,-1 0 0 0 0,1-1 0 0 0,0 1-1 0 0,-1 0 1 0 0,1 0 0 0 0,0-1 0 0 0,0 0 0 0 0,-1 1 0 0 0,1-1 0 0 0,0 0 0 0 0,0 1 0 0 0,-1-1 0 0 0,4-1 0 0 0,2 1 22 0 0</inkml:trace>
-  <inkml:trace contextRef="#ctx0" brushRef="#br0" timeOffset="4210.79">1953 304 5408 0 0,'0'0'14599'0'0,"-5"4"-14159"0"0,5-2 0 0 0</inkml:trace>
-  <inkml:trace contextRef="#ctx0" brushRef="#br0" timeOffset="4804.26">2548 45 2752 0 0,'0'-1'448'0'0,"0"0"0"0"0,0 0 0 0 0,-1 0-1 0 0,1 0 1 0 0,-1 0 0 0 0,1 0 0 0 0,0 0 0 0 0,-1 1 0 0 0,1-1 0 0 0,-1 0 0 0 0,0 0-1 0 0,1 0 1 0 0,-1 0 0 0 0,0 1 0 0 0,1-1 0 0 0,-1 0 0 0 0,0 1 0 0 0,0-1 0 0 0,0 0-1 0 0,0 1 1 0 0,0-1 0 0 0,1 1 0 0 0,-1 0 0 0 0,-2-1 0 0 0,2 1-237 0 0,0 0 1 0 0,-1 0-1 0 0,1 1 1 0 0,0-1-1 0 0,0 1 1 0 0,0-1-1 0 0,0 1 1 0 0,0-1-1 0 0,0 1 1 0 0,0-1-1 0 0,0 1 1 0 0,0 0-1 0 0,1 0 1 0 0,-1 0-1 0 0,0-1 1 0 0,0 1-1 0 0,1 0 1 0 0,-2 1-1 0 0,-4 8 71 0 0,0 0 0 0 0,1 0 0 0 0,-6 14 0 0 0,9-21 125 0 0,-12 30 175 0 0,2 0 0 0 0,-11 45 1 0 0,20-63-404 0 0,0 0 0 0 0,1-1 0 0 0,1 1 1 0 0,0 0-1 0 0,1 0 0 0 0,0 0 0 0 0,1 0 1 0 0,4 17-1 0 0,-4-27-138 0 0,1-1 0 0 0,-1 0 1 0 0,1 0-1 0 0,0 0 0 0 0,0 0 0 0 0,0 0 0 0 0,0 0 1 0 0,1-1-1 0 0,-1 1 0 0 0,1-1 0 0 0,0 1 0 0 0,0-1 0 0 0,0 0 1 0 0,1 0-1 0 0,-1-1 0 0 0,1 1 0 0 0,0-1 0 0 0,5 4 1 0 0,22 5-56 0 0</inkml:trace>
-  <inkml:trace contextRef="#ctx0" brushRef="#br0" timeOffset="5256.65">2763 109 896 0 0,'0'0'1913'0'0,"7"-16"9575"0"0,-1 11-10975 0 0,-1 0 0 0 0,1 1 0 0 0,0-1 1 0 0,1 1-1 0 0,-1 0 0 0 0,1 1 0 0 0,0 0 0 0 0,7-3 0 0 0,-10 5-401 0 0,0-1 0 0 0,0 1 0 0 0,1 0-1 0 0,-1 0 1 0 0,0 1 0 0 0,0-1 0 0 0,1 1-1 0 0,-1 0 1 0 0,0 0 0 0 0,0 0 0 0 0,1 1-1 0 0,-1 0 1 0 0,0-1 0 0 0,0 2 0 0 0,6 1-1 0 0,-9-3-76 0 0,0 1 0 0 0,0 0 0 0 0,-1-1-1 0 0,1 1 1 0 0,0 0 0 0 0,0 0 0 0 0,-1 0 0 0 0,1-1-1 0 0,0 1 1 0 0,-1 0 0 0 0,1 0 0 0 0,-1 0-1 0 0,1 0 1 0 0,-1 0 0 0 0,0 0 0 0 0,1 0 0 0 0,-1 0-1 0 0,0 0 1 0 0,0 0 0 0 0,0 0 0 0 0,0 0-1 0 0,0 1 1 0 0,0-1 0 0 0,0 0 0 0 0,0 0 0 0 0,0 0-1 0 0,0 0 1 0 0,0 0 0 0 0,-1 0 0 0 0,1 0-1 0 0,-1 0 1 0 0,1 0 0 0 0,0 0 0 0 0,-1 0 0 0 0,1 0-1 0 0,-2 1 1 0 0,-2 6 127 0 0,-1 1 1 0 0,-11 15-1 0 0,12-19-57 0 0,-34 43 255 0 0,21-27-356 0 0,-22 35 0 0 0,36-50-3 0 0,0 0 1 0 0,0 1-1 0 0,0-1 0 0 0,0 1 1 0 0,1 0-1 0 0,-2 11 0 0 0,4-17 3 0 0,-1 0-1 0 0,1 1 1 0 0,0-1-1 0 0,0 0 0 0 0,0 1 1 0 0,0-1-1 0 0,1 0 1 0 0,-1 1-1 0 0,0-1 0 0 0,1 0 1 0 0,-1 1-1 0 0,0-1 1 0 0,1 0-1 0 0,0 0 0 0 0,-1 1 1 0 0,1-1-1 0 0,1 1 1 0 0,-1-1 7 0 0,0 0 1 0 0,0 0 0 0 0,1 0-1 0 0,-1 0 1 0 0,0 0 0 0 0,1-1-1 0 0,-1 1 1 0 0,1-1 0 0 0,-1 1-1 0 0,0-1 1 0 0,1 0 0 0 0,-1 1-1 0 0,1-1 1 0 0,0 0 0 0 0,-1 0-1 0 0,1 0 1 0 0,-1 0 0 0 0,1 0-1 0 0,1-1 1 0 0,12 0 106 0 0,-1-1 0 0 0,16-5 1 0 0,-16 3-9 0 0</inkml:trace>
-  <inkml:trace contextRef="#ctx0" brushRef="#br0" timeOffset="5590.12">3240 62 2464 0 0,'-5'-6'8518'0'0,"-6"-7"-1702"0"0,10 13-6695 0 0,-1-1-1 0 0,0 1 1 0 0,0 0-1 0 0,0-1 0 0 0,0 1 1 0 0,1 0-1 0 0,-1 0 1 0 0,0 0-1 0 0,0 1 1 0 0,0-1-1 0 0,0 0 1 0 0,1 1-1 0 0,-1-1 1 0 0,0 1-1 0 0,0 0 1 0 0,1-1-1 0 0,-1 1 1 0 0,0 0-1 0 0,1 0 1 0 0,-1 0-1 0 0,1 0 0 0 0,-3 2 1 0 0,-30 29 980 0 0,34-31-1086 0 0,-12 12 195 0 0,1 0 0 0 0,0 2-1 0 0,1-1 1 0 0,1 1 0 0 0,0 1 0 0 0,-8 20 0 0 0,14-30-151 0 0,0 1 1 0 0,1 0-1 0 0,0 1 0 0 0,0-1 1 0 0,1 0-1 0 0,0 1 0 0 0,0-1 1 0 0,0 0-1 0 0,1 1 0 0 0,0-1 1 0 0,1 1-1 0 0,0-1 0 0 0,0 1 1 0 0,0-1-1 0 0,1 0 0 0 0,0 0 1 0 0,4 10-1 0 0,-4-13-38 0 0,1-1-1 0 0,0 1 1 0 0,-1-1 0 0 0,1 0 0 0 0,0 1 0 0 0,1-1-1 0 0,-1 0 1 0 0,1-1 0 0 0,-1 1 0 0 0,1-1-1 0 0,0 1 1 0 0,0-1 0 0 0,0 0 0 0 0,0-1 0 0 0,0 1-1 0 0,0-1 1 0 0,0 0 0 0 0,1 0 0 0 0,-1 0-1 0 0,0 0 1 0 0,1-1 0 0 0,5 1 0 0 0,-5-1-18 0 0,-1 0 1 0 0,0 0 0 0 0,1 0-1 0 0,-1-1 1 0 0,1 0 0 0 0,-1 1 0 0 0,1-2-1 0 0,-1 1 1 0 0,0 0 0 0 0,0-1-1 0 0,0 0 1 0 0,0 0 0 0 0,0 0-1 0 0,0 0 1 0 0,0-1 0 0 0,-1 1-1 0 0,1-1 1 0 0,-1 0 0 0 0,1 0 0 0 0,-1 0-1 0 0,0-1 1 0 0,2-3 0 0 0,-4 5-5 0 0,0 1 1 0 0,0 0 0 0 0,0-1 0 0 0,0 0 0 0 0,-1 1 0 0 0,1-1 0 0 0,-1 1 0 0 0,1-1 0 0 0,-1 0 0 0 0,0 1-1 0 0,1-1 1 0 0,-1 0 0 0 0,0 1 0 0 0,0-1 0 0 0,0 0 0 0 0,0 0 0 0 0,-1 1 0 0 0,1-1 0 0 0,0 0-1 0 0,-1 1 1 0 0,1-1 0 0 0,-1-1 0 0 0,-1 1 0 0 0,1-1 1 0 0,-1 1-1 0 0,1 0 0 0 0,-1 0 0 0 0,0 1 0 0 0,0-1 1 0 0,0 0-1 0 0,0 1 0 0 0,0-1 0 0 0,0 1 0 0 0,0-1 1 0 0,-1 1-1 0 0,-2-1 0 0 0,-3-1 1 0 0,-1 0 0 0 0,0 0 0 0 0,0 1 0 0 0,0 0 0 0 0,0 1 0 0 0,0 0 0 0 0,-11 0 0 0 0,12 1-262 0 0,-18 2 738 0 0,5 7-3653 0 0</inkml:trace>
-  <inkml:trace contextRef="#ctx0" brushRef="#br0" timeOffset="5875.58">3433 68 4128 0 0,'-10'11'1181'0'0,"1"1"1"0"0,0 0-1 0 0,1 0 1 0 0,0 1-1 0 0,1 0 1 0 0,0 1-1 0 0,1 0 1 0 0,1 0-1 0 0,0 0 1 0 0,1 0-1 0 0,0 1 1 0 0,-1 18-1 0 0,4-30-1075 0 0,1 0 0 0 0,0 1-1 0 0,0-1 1 0 0,0 1 0 0 0,0-1-1 0 0,0 1 1 0 0,1-1 0 0 0,0 0-1 0 0,-1 1 1 0 0,1-1 0 0 0,1 0-1 0 0,-1 1 1 0 0,0-1 0 0 0,1 0-1 0 0,-1 0 1 0 0,1 0 0 0 0,0 0-1 0 0,0-1 1 0 0,0 1 0 0 0,1 0-1 0 0,4 4 1 0 0,-3-5-17 0 0,-1 0-1 0 0,1 0 1 0 0,-1 0-1 0 0,1-1 1 0 0,0 1-1 0 0,-1-1 1 0 0,1 0-1 0 0,0 0 1 0 0,0 0-1 0 0,0-1 1 0 0,0 1-1 0 0,0-1 1 0 0,0 0-1 0 0,0 0 1 0 0,0 0-1 0 0,0-1 1 0 0,0 1-1 0 0,6-3 1 0 0,-4 2-8 0 0,1-1 0 0 0,-1 0 0 0 0,0 0 1 0 0,-1-1-1 0 0,1 1 0 0 0,0-1 0 0 0,-1-1 0 0 0,0 1 1 0 0,1-1-1 0 0,-1 0 0 0 0,-1 0 0 0 0,1 0 0 0 0,-1-1 0 0 0,1 1 1 0 0,-1-1-1 0 0,6-10 0 0 0,-8 10-60 0 0,0 1 1 0 0,0-1-1 0 0,0 1 1 0 0,-1-1 0 0 0,1 0-1 0 0,-1 0 1 0 0,-1 0-1 0 0,1 0 1 0 0,-1 0-1 0 0,1 0 1 0 0,-1 0-1 0 0,-1 0 1 0 0,1 0-1 0 0,-1 1 1 0 0,0-1-1 0 0,0 0 1 0 0,0 0-1 0 0,-1 0 1 0 0,1 1-1 0 0,-1-1 1 0 0,0 0-1 0 0,-3-4 1 0 0,2 4-17 0 0,0 0 0 0 0,-1 0 0 0 0,1 0 0 0 0,-1 0 0 0 0,0 0 1 0 0,0 1-1 0 0,0 0 0 0 0,-1 0 0 0 0,0 0 0 0 0,1 0 1 0 0,-1 1-1 0 0,-1-1 0 0 0,-8-3 0 0 0,7 4-643 0 0,0 1-1 0 0,-1-1 1 0 0,0 1-1 0 0,-10-1 1 0 0</inkml:trace>
-  <inkml:trace contextRef="#ctx0" brushRef="#br0" timeOffset="7348.9">4002 265 4768 0 0,'0'0'7513'0'0,"4"2"-3508"0"0,7 4-2476 0 0,79-14 1799 0 0,-69 5-3064 0 0</inkml:trace>
-  <inkml:trace contextRef="#ctx0" brushRef="#br0" timeOffset="7829.42">4441 139 2112 0 0,'0'0'4921'0'0,"14"-16"3087"0"0,-3 10-7605 0 0,0 0 0 0 0,1 0 1 0 0,0 1-1 0 0,0 0 0 0 0,0 1 0 0 0,0 1 0 0 0,1 0 1 0 0,0 1-1 0 0,-1 0 0 0 0,1 1 0 0 0,17 0 0 0 0,-29 1-373 0 0,0 0 0 0 0,0 0 0 0 0,-1 0-1 0 0,1 0 1 0 0,0 0 0 0 0,0 1 0 0 0,0-1-1 0 0,0 0 1 0 0,0 0 0 0 0,0 1 0 0 0,-1-1-1 0 0,1 1 1 0 0,0-1 0 0 0,0 1 0 0 0,0-1-1 0 0,-1 1 1 0 0,1 0 0 0 0,0-1 0 0 0,-1 1-1 0 0,1 0 1 0 0,-1-1 0 0 0,1 1 0 0 0,-1 0-1 0 0,1 0 1 0 0,-1-1 0 0 0,1 1 0 0 0,-1 0-1 0 0,0 0 1 0 0,1 0 0 0 0,-1 0-1 0 0,0 0 1 0 0,0 0 0 0 0,0-1 0 0 0,1 1-1 0 0,-1 0 1 0 0,0 0 0 0 0,0 0 0 0 0,-1 0-1 0 0,1 0 1 0 0,0 0 0 0 0,0 0 0 0 0,0 0-1 0 0,-1 0 1 0 0,1-1 0 0 0,0 1 0 0 0,-1 0-1 0 0,1 0 1 0 0,-1 1 0 0 0,-3 6 143 0 0,0 1 0 0 0,-1-1 0 0 0,-9 13 0 0 0,10-15-72 0 0,2-3-99 0 0,-33 52-143 0 0,33-50 136 0 0,-1 0 1 0 0,0 1 0 0 0,1-1-1 0 0,0 1 1 0 0,1 0-1 0 0,-1-1 1 0 0,1 1 0 0 0,-1 10-1 0 0,2-15 16 0 0,0 0-1 0 0,0 0 0 0 0,0 0 1 0 0,0 0-1 0 0,0 0 0 0 0,0 0 0 0 0,1 0 1 0 0,-1 0-1 0 0,0 0 0 0 0,1 0 1 0 0,-1 0-1 0 0,1 0 0 0 0,-1 0 1 0 0,1 0-1 0 0,-1-1 0 0 0,1 1 1 0 0,-1 0-1 0 0,1 0 0 0 0,0 0 0 0 0,-1-1 1 0 0,1 1-1 0 0,0 0 0 0 0,0-1 1 0 0,0 1-1 0 0,0-1 0 0 0,-1 1 1 0 0,1-1-1 0 0,0 1 0 0 0,0-1 0 0 0,0 0 1 0 0,0 1-1 0 0,0-1 0 0 0,0 0 1 0 0,0 0-1 0 0,0 0 0 0 0,0 1 1 0 0,0-1-1 0 0,0 0 0 0 0,2-1 1 0 0,4 1 89 0 0,0-1 0 0 0,-1 0 0 0 0,1-1 0 0 0,11-3 1 0 0,-4 1 25 0 0</inkml:trace>
-  <inkml:trace contextRef="#ctx0" brushRef="#br0" timeOffset="8280.23">4991 164 1728 0 0,'-7'-6'9241'0'0,"-7"-7"-2232"0"0,9 10-6739 0 0,-1 0 1 0 0,1 0-1 0 0,0 1 1 0 0,-1 0-1 0 0,1 0 0 0 0,-1 1 1 0 0,0-1-1 0 0,0 1 0 0 0,1 0 1 0 0,-1 1-1 0 0,0 0 1 0 0,0-1-1 0 0,0 2 0 0 0,0-1 1 0 0,0 1-1 0 0,0 0 0 0 0,1 0 1 0 0,-1 1-1 0 0,0-1 1 0 0,1 1-1 0 0,-1 0 0 0 0,1 1 1 0 0,-9 4-1 0 0,10-4-222 0 0,-1 0 0 0 0,1-1 1 0 0,0 1-1 0 0,0 1 0 0 0,0-1 0 0 0,0 1 0 0 0,0-1 1 0 0,1 1-1 0 0,-1 0 0 0 0,1 1 0 0 0,0-1 0 0 0,1 0 1 0 0,-1 1-1 0 0,1-1 0 0 0,0 1 0 0 0,0 0 0 0 0,0 0 1 0 0,1 0-1 0 0,-1 0 0 0 0,1 0 0 0 0,1 0 0 0 0,-1 0 1 0 0,1 1-1 0 0,-1-1 0 0 0,2 0 0 0 0,-1 0 0 0 0,1 7 1 0 0,0-9-44 0 0,0 0 1 0 0,0-1-1 0 0,0 1 1 0 0,0 0 0 0 0,0 0-1 0 0,1-1 1 0 0,-1 1-1 0 0,1-1 1 0 0,0 1 0 0 0,0-1-1 0 0,0 1 1 0 0,0-1-1 0 0,0 0 1 0 0,0 0 0 0 0,1 0-1 0 0,-1 0 1 0 0,1-1-1 0 0,-1 1 1 0 0,1-1 0 0 0,-1 1-1 0 0,1-1 1 0 0,0 0-1 0 0,0 0 1 0 0,0 0 0 0 0,0 0-1 0 0,0-1 1 0 0,0 1-1 0 0,0-1 1 0 0,0 0 0 0 0,0 0-1 0 0,0 0 1 0 0,5 0-1 0 0,-2-1-3 0 0,-1 1-1 0 0,1-1 1 0 0,0 0-1 0 0,0-1 1 0 0,0 1-1 0 0,-1-1 1 0 0,1 0-1 0 0,-1 0 0 0 0,1-1 1 0 0,-1 0-1 0 0,0 0 1 0 0,0 0-1 0 0,0 0 1 0 0,0-1-1 0 0,7-8 1 0 0,-5 4 1 0 0,-2-1 0 0 0,1-1 1 0 0,-1 1-1 0 0,4-11 1 0 0,15-27 11 0 0,-23 47-13 0 0,-1-1 0 0 0,0 0 1 0 0,1 1-1 0 0,-1-1 1 0 0,0 0-1 0 0,1 1 0 0 0,-1-1 1 0 0,1 1-1 0 0,-1-1 1 0 0,1 0-1 0 0,-1 1 1 0 0,1-1-1 0 0,-1 1 0 0 0,1 0 1 0 0,-1-1-1 0 0,1 1 1 0 0,0-1-1 0 0,-1 1 0 0 0,1 0 1 0 0,0 0-1 0 0,1-1 1 0 0,-1 14 34 0 0,-9 26-23 0 0,-3-1-12 0 0,3-16 11 0 0,2 0 0 0 0,1 0 0 0 0,0 1 1 0 0,2-1-1 0 0,0 1 0 0 0,1 24 0 0 0,3-44-11 0 0,-1 0 0 0 0,0-1 0 0 0,1 1 0 0 0,-1 0 0 0 0,1-1 0 0 0,0 1 0 0 0,0 0 0 0 0,0-1 0 0 0,0 1 0 0 0,0-1 0 0 0,1 0 0 0 0,-1 1 0 0 0,1-1 0 0 0,-1 0 0 0 0,1 0 0 0 0,0 0 0 0 0,4 4 0 0 0,-4-5-1 0 0,0 0 1 0 0,0 0-1 0 0,0 0 0 0 0,0 0 0 0 0,0 0 0 0 0,0-1 0 0 0,1 1 1 0 0,-1-1-1 0 0,0 1 0 0 0,0-1 0 0 0,1 0 0 0 0,-1 0 0 0 0,0 0 1 0 0,0 0-1 0 0,1 0 0 0 0,-1-1 0 0 0,0 1 0 0 0,0-1 0 0 0,0 1 1 0 0,0-1-1 0 0,1 0 0 0 0,-1 0 0 0 0,2-1 0 0 0,15-8-1 0 0</inkml:trace>
-  <inkml:trace contextRef="#ctx0" brushRef="#br0" timeOffset="8575.66">5117 8 1920 0 0,'25'-6'10257'0'0,"-21"5"-9759"0"0,0 1 1 0 0,0 0-1 0 0,0-1 0 0 0,0 1 0 0 0,0 1 1 0 0,0-1-1 0 0,0 1 0 0 0,0-1 0 0 0,0 1 1 0 0,0 0-1 0 0,0 1 0 0 0,0-1 1 0 0,0 1-1 0 0,4 2 0 0 0,-2-1-202 0 0,-1 1-1 0 0,0 0 1 0 0,-1 0-1 0 0,1 0 1 0 0,-1 0-1 0 0,0 1 1 0 0,0-1-1 0 0,6 11 1 0 0,-3-5-118 0 0,-1 1 0 0 0,-1 1 0 0 0,0-1 0 0 0,-1 1 0 0 0,0 0 0 0 0,0 0 0 0 0,-2 0 0 0 0,4 23 0 0 0,-6-11 49 0 0,0 0 0 0 0,-1 0 1 0 0,-1 0-1 0 0,-2 0 0 0 0,0 0 1 0 0,-2-1-1 0 0,0 0 0 0 0,-2 0 1 0 0,0 0-1 0 0,-2-1 0 0 0,0 0 1 0 0,-1-1-1 0 0,-22 31 0 0 0,22-37-235 0 0</inkml:trace>
-  <inkml:trace contextRef="#ctx0" brushRef="#br0" timeOffset="9101.5">5907 228 4352 0 0,'0'0'5208'0'0,"7"2"116"0"0,9 2-2181 0 0,14-3-2128 0 0,-1 0-1 0 0,0-2 1 0 0,43-7-1 0 0,-64 7-900 0 0,17-2 134 0 0</inkml:trace>
-  <inkml:trace contextRef="#ctx0" brushRef="#br0" timeOffset="9311.82">5914 376 5824 0 0,'0'0'2598'0'0,"27"-3"3893"0"0,166-21-851 0 0,-167 22-5346 0 0</inkml:trace>
+  <inkml:trace contextRef="#ctx0" brushRef="#br0">71 1 480 0 0,'0'0'4208'0'0,"-17"13"833"0"0,16-11-4727 0 0,1 1 1 0 0,-1-1-1 0 0,1 0 1 0 0,0 0-1 0 0,0 1 1 0 0,0-1-1 0 0,0 0 0 0 0,0 0 1 0 0,1 3-1 0 0,3 4 862 0 0,-3-9-1182 0 0,-1 0 0 0 0,0 0-1 0 0,0 0 1 0 0,1 0 0 0 0,-1 0-1 0 0,0 0 1 0 0,1 0 0 0 0,-1 0-1 0 0,0 0 1 0 0,0 0-1 0 0,1 0 1 0 0,-1 0 0 0 0,0 0-1 0 0,1 0 1 0 0,-1 0 0 0 0,0 0-1 0 0,0-1 1 0 0,1 1 0 0 0,-1 0-1 0 0,0 0 1 0 0,0 0 0 0 0,1 0-1 0 0,-1-1 1 0 0,0 1-1 0 0,0 0 1 0 0,1 0 0 0 0,-1 0-1 0 0,0-1 1 0 0,0 1 0 0 0,0 0-1 0 0,0 0 1 0 0,1-1 0 0 0,-1 0 54 0 0,1 0 0 0 0,0 0 0 0 0,-1 0 0 0 0,1 1 1 0 0,-1-1-1 0 0,1 0 0 0 0,-1 0 0 0 0,0 0 1 0 0,1 0-1 0 0,-1 0 0 0 0,0 0 0 0 0,0 0 0 0 0,0 0 1 0 0,0 0-1 0 0,1 0 0 0 0,-1 0 0 0 0,-1 0 1 0 0,1 0-1 0 0,0 0 0 0 0,0 0 0 0 0,0 0 0 0 0,0 0 1 0 0,-1 0-1 0 0,1 0 0 0 0,-1 0 0 0 0,1 0 1 0 0,0 0-1 0 0,-1 0 0 0 0,0 0 0 0 0,1 0 0 0 0,-1 0 1 0 0,1 1-1 0 0,-1-1 0 0 0,0 0 0 0 0,0 0 1 0 0,1 1-1 0 0,-1-1 0 0 0,0 0 0 0 0,0 1 0 0 0,0-1 1 0 0,-1 0-1 0 0,0 0-187 0 0,2 1 148 0 0,-1-1 0 0 0,1 1 0 0 0,-1 0 0 0 0,1 0 0 0 0,0 0 0 0 0,-1 0 0 0 0,1 0 0 0 0,-1 0 0 0 0,1 0 0 0 0,-1 0 0 0 0,1 0 0 0 0,-1 0 0 0 0,1 0 0 0 0,0 0 0 0 0,-1 0 0 0 0,1 0 0 0 0,-1 0 0 0 0,1 0 0 0 0,-1 0 0 0 0,1 1 0 0 0,0-1 0 0 0,-1 0 0 0 0,1 0 0 0 0,-1 0 0 0 0,1 1 0 0 0,0-1 0 0 0,-1 0 1 0 0,1 1-1 0 0,0-1 0 0 0,-1 0 0 0 0,1 1 0 0 0,0-1 0 0 0,0 0 0 0 0,-1 1 0 0 0,1-1 0 0 0,0 0 0 0 0,0 1 0 0 0,0-1 0 0 0,0 1 0 0 0,-1 0 0 0 0,-6 16 246 0 0,7-14-226 0 0,-1 0-1 0 0,1 0 0 0 0,0 0 0 0 0,0 0 0 0 0,0 1 0 0 0,0-1 0 0 0,1 0 0 0 0,-1 0 0 0 0,1 0 0 0 0,0 0 0 0 0,0 0 0 0 0,0 0 0 0 0,0 0 0 0 0,0 0 0 0 0,1 0 0 0 0,1 3 0 0 0,-2-5-10 0 0,-1 0-1 0 0,1 0 1 0 0,0-1-1 0 0,0 1 1 0 0,0 0-1 0 0,-1 0 1 0 0,1-1-1 0 0,0 1 1 0 0,0 0-1 0 0,0-1 1 0 0,0 1-1 0 0,0-1 1 0 0,0 1-1 0 0,0-1 1 0 0,0 0-1 0 0,0 1 1 0 0,1-1-1 0 0,1 0 1 0 0,-1 0 5 0 0,-1 0 0 0 0,1 0 0 0 0,-1-1 0 0 0,1 1 0 0 0,0-1 0 0 0,-1 1 0 0 0,1-1 0 0 0,-1 0 0 0 0,1 1 0 0 0,-1-1 0 0 0,1 0 0 0 0,-1 0 0 0 0,0 0 0 0 0,1 0-1 0 0,-1 0 1 0 0,2-3 0 0 0,-2 4-2 0 0,0-1-1 0 0,0 0 1 0 0,0 0-1 0 0,0 0 1 0 0,-1 0-1 0 0,1 0 1 0 0,0 0-1 0 0,0 0 1 0 0,-1 0-1 0 0,1 0 1 0 0,-1-1-1 0 0,1 1 1 0 0,-1 0-1 0 0,1 0 1 0 0,-1-1-1 0 0,0 1 1 0 0,0 0-1 0 0,1 0 1 0 0,-1-1-1 0 0,0 1 1 0 0,0 0-1 0 0,0-1 1 0 0,0 1-1 0 0,-1 0 1 0 0,1 0-1 0 0,0-1 1 0 0,-1 1-1 0 0,1 0 1 0 0,0 0-1 0 0,-1 0 1 0 0,1-1-1 0 0,-1 1 1 0 0,0 0-1 0 0,1 0 1 0 0,-2-1-1 0 0,0 0 13 0 0,1 1 0 0 0,-1-1-1 0 0,0 1 1 0 0,1 0 0 0 0,-1-1-1 0 0,0 1 1 0 0,0 0 0 0 0,0 0-1 0 0,0 0 1 0 0,0 0 0 0 0,0 1-1 0 0,0-1 1 0 0,-1 1 0 0 0,1-1-1 0 0,0 1 1 0 0,0 0 0 0 0,0 0-1 0 0,-1-1 1 0 0,1 2 0 0 0,-3-1-1 0 0,4 0-13 0 0,0 1-1 0 0,0-1 1 0 0,0 0-1 0 0,0 1 1 0 0,0-1-1 0 0,0 1 0 0 0,0 0 1 0 0,0-1-1 0 0,0 1 1 0 0,1 0-1 0 0,-1-1 1 0 0,0 1-1 0 0,0 0 1 0 0,0 0-1 0 0,1 0 0 0 0,-1 0 1 0 0,0 0-1 0 0,1 0 1 0 0,-1 0-1 0 0,1 0 1 0 0,-1 0-1 0 0,1 0 0 0 0,0 0 1 0 0,-1 0-1 0 0,1 0 1 0 0,0 0-1 0 0,0 0 1 0 0,0 0-1 0 0,0 0 1 0 0,0 1-1 0 0,0-1 0 0 0,0 0 1 0 0,0 0-1 0 0,1 2 1 0 0,-1-1 2 0 0,0-1 0 0 0,0 0 0 0 0,0 0 0 0 0,0 1 0 0 0,1-1 0 0 0,-1 0 0 0 0,1 0 0 0 0,-1 1 0 0 0,1-1 0 0 0,-1 0 0 0 0,1 0 0 0 0,-1 0 0 0 0,1 0 0 0 0,0 0 0 0 0,0 0 0 0 0,0 0 0 0 0,0 0 0 0 0,-1 0 0 0 0,1 0 0 0 0,0 0-1 0 0,1 0 1 0 0,-1-1 0 0 0,0 1 0 0 0,0 0 0 0 0,0-1 0 0 0,0 1 0 0 0,0-1 0 0 0,1 1 0 0 0,-1-1 0 0 0,2 1 0 0 0,-1-1 15 0 0,0 0 0 0 0,0-1 0 0 0,-1 1 0 0 0,1 0 1 0 0,0 0-1 0 0,-1-1 0 0 0,1 1 0 0 0,0-1 0 0 0,-1 0 0 0 0,1 0 0 0 0,-1 1 0 0 0,1-1 0 0 0,-1 0 0 0 0,1 0 0 0 0,-1 0 0 0 0,0 0 0 0 0,1-1 0 0 0,-1 1 0 0 0,0 0 0 0 0,0 0 0 0 0,0-1 0 0 0,2-1 0 0 0,-3 2-18 0 0,1 0 0 0 0,-1-1 1 0 0,0 1-1 0 0,1 0 0 0 0,-1 0 0 0 0,0 0 0 0 0,0 0 0 0 0,0-1 0 0 0,0 1 1 0 0,0 0-1 0 0,0 0 0 0 0,0 0 0 0 0,0 0 0 0 0,0-1 0 0 0,0 1 0 0 0,-1 0 1 0 0,1 0-1 0 0,0 0 0 0 0,-1 0 0 0 0,1 0 0 0 0,-1 0 0 0 0,0 0 1 0 0,1 0-1 0 0,-1 0 0 0 0,0 0 0 0 0,1 0 0 0 0,-1 0 0 0 0,0 0 0 0 0,0 0 1 0 0,0 1-1 0 0,0-1 0 0 0,0 0 0 0 0,0 1 0 0 0,-1-2 0 0 0,0 1 8 0 0,1 0 0 0 0,-1 1-1 0 0,1-1 1 0 0,-1 0-1 0 0,0 1 1 0 0,1-1 0 0 0,-1 1-1 0 0,0-1 1 0 0,0 1-1 0 0,1 0 1 0 0,-1-1 0 0 0,0 1-1 0 0,0 0 1 0 0,0 1-1 0 0,1-1 1 0 0,-1 0 0 0 0,0 0-1 0 0,0 1 1 0 0,1-1 0 0 0,-1 1-1 0 0,0-1 1 0 0,1 1-1 0 0,-1 0 1 0 0,0-1 0 0 0,-2 3-1 0 0,3-2-10 0 0,0 0-1 0 0,0 0 1 0 0,0-1-1 0 0,0 1 1 0 0,1 0-1 0 0,-1 0 1 0 0,0 0-1 0 0,0 0 0 0 0,1 0 1 0 0,-1 0-1 0 0,1 1 1 0 0,-1-1-1 0 0,1 0 1 0 0,-1 0-1 0 0,1 0 1 0 0,0 0-1 0 0,0 1 1 0 0,-1-1-1 0 0,1 0 1 0 0,0 0-1 0 0,0 1 1 0 0,0-1-1 0 0,0 0 1 0 0,0 0-1 0 0,1 1 1 0 0,-1-1-1 0 0,0 0 1 0 0,1 0-1 0 0,-1 0 0 0 0,0 0 1 0 0,1 1-1 0 0,0-1 1 0 0,-1 0-1 0 0,1 0 1 0 0,0 0-1 0 0,-1 0 1 0 0,2 1-1 0 0,-1-1-2 0 0,-1-1 0 0 0,1 1-1 0 0,-1-1 1 0 0,1 1 0 0 0,0 0-1 0 0,0-1 1 0 0,-1 1 0 0 0,1-1-1 0 0,0 0 1 0 0,0 1 0 0 0,-1-1-1 0 0,1 0 1 0 0,0 1 0 0 0,0-1-1 0 0,0 0 1 0 0,0 0 0 0 0,-1 0-1 0 0,1 1 1 0 0,0-1 0 0 0,0 0-1 0 0,0 0 1 0 0,0 0 0 0 0,0-1-1 0 0,0 1 1 0 0,-1 0 0 0 0,1 0-1 0 0,0 0 1 0 0,0-1 0 0 0,0 1-1 0 0,0 0 1 0 0,-1-1 0 0 0,1 1-1 0 0,0-1 1 0 0,0 1 0 0 0,-1-1-1 0 0,1 1 1 0 0,0-1 0 0 0,-1 1-1 0 0,1-1 1 0 0,-1 0 0 0 0,1 1 0 0 0,0-1-1 0 0,-1 0 1 0 0,1-1 0 0 0,0 1 3 0 0,0-1 1 0 0,0 1-1 0 0,0 0 1 0 0,0-1-1 0 0,0 1 1 0 0,0-1-1 0 0,0 1 1 0 0,-1-1-1 0 0,1 1 1 0 0,-1-1-1 0 0,1 0 1 0 0,-1 1-1 0 0,0-1 1 0 0,0 0-1 0 0,1 1 1 0 0,-1-1-1 0 0,0 0 1 0 0,0 1-1 0 0,-1-1 1 0 0,1 0 0 0 0,0 1-1 0 0,0-1 1 0 0,-1 1-1 0 0,-1-4 1 0 0,1 3 5 0 0,0 0 0 0 0,0 1 0 0 0,-1-1 0 0 0,1 0 0 0 0,-1 1 0 0 0,0-1 0 0 0,1 1 0 0 0,-1 0 0 0 0,0-1 0 0 0,0 1 0 0 0,0 0 0 0 0,0 0 0 0 0,0 0 0 0 0,0 1 0 0 0,0-1 0 0 0,0 0 0 0 0,0 1 0 0 0,0-1 0 0 0,0 1 0 0 0,-1 0 0 0 0,-2-1 0 0 0,4 1-12 0 0,1 1 1 0 0,-1-1 0 0 0,0 0-1 0 0,0 0 1 0 0,0 0-1 0 0,1 1 1 0 0,-1-1-1 0 0,0 0 1 0 0,0 1-1 0 0,0-1 1 0 0,1 0-1 0 0,-1 1 1 0 0,0-1-1 0 0,1 1 1 0 0,-1-1 0 0 0,1 1-1 0 0,-1 0 1 0 0,0-1-1 0 0,1 1 1 0 0,-1 0-1 0 0,0 1 1 0 0,1-1-4 0 0,-1 1 1 0 0,1-1-1 0 0,-1 1 1 0 0,1 0-1 0 0,0-1 1 0 0,0 1-1 0 0,0 0 1 0 0,0-1-1 0 0,0 1 1 0 0,0 0-1 0 0,0-1 1 0 0,0 1-1 0 0,1-1 1 0 0,-1 1-1 0 0,1 1 1 0 0,1 2 13 0 0,0-1 1 0 0,0 0-1 0 0,0 0 0 0 0,0 0 1 0 0,1 0-1 0 0,0 0 1 0 0,0 0-1 0 0,0-1 1 0 0,0 0-1 0 0,5 5 1 0 0,-7-7-15 0 0,0 0 0 0 0,-1-1-1 0 0,1 1 1 0 0,0 0 0 0 0,0-1 0 0 0,0 1 0 0 0,0-1 0 0 0,0 1 0 0 0,0-1 0 0 0,0 1 0 0 0,0-1 0 0 0,0 1-1 0 0,0-1 1 0 0,0 0 0 0 0,0 0 0 0 0,0 0 0 0 0,0 0 0 0 0,0 0 0 0 0,1 0 0 0 0,-1 0 0 0 0,0 0-1 0 0,0 0 1 0 0,0 0 0 0 0,0 0 0 0 0,0-1 0 0 0,0 1 0 0 0,0 0 0 0 0,0-1 0 0 0,0 1 0 0 0,0-1 0 0 0,0 1-1 0 0,0-1 1 0 0,0 1 0 0 0,0-1 0 0 0,0 0 0 0 0,-1 0 0 0 0,1 1 0 0 0,0-1 0 0 0,0 0 0 0 0,-1 0 0 0 0,1 0-1 0 0,-1 0 1 0 0,1 0 0 0 0,-1 0 0 0 0,1 0 0 0 0,-1 0 0 0 0,1 0 0 0 0,-1 0 0 0 0,1-1 0 0 0,-1 1-1 0 0,0-1 1 0 0,0 0-1 0 0,1 1 1 0 0,-1-1-1 0 0,0 0 1 0 0,0 0-1 0 0,-1 1 1 0 0,1-1-1 0 0,0 0 1 0 0,-1 1-1 0 0,1-1 1 0 0,0 1-1 0 0,-1-1 1 0 0,0 0 0 0 0,1 1-1 0 0,-1-1 1 0 0,0 1-1 0 0,0 0 1 0 0,0-1-1 0 0,0 1 1 0 0,0 0-1 0 0,0-1 1 0 0,0 1-1 0 0,-1 0 1 0 0,1 0-1 0 0,0 0 1 0 0,-1 0-1 0 0,-2-1 1 0 0,2 0-3 0 0,-1 0-1 0 0,0 0 1 0 0,1 0 0 0 0,-1 1-1 0 0,0 0 1 0 0,0-1-1 0 0,0 1 1 0 0,0 0 0 0 0,0 0-1 0 0,0 1 1 0 0,0-1 0 0 0,-1 1-1 0 0,1-1 1 0 0,-5 1 0 0 0,7 1 0 0 0,0-1 1 0 0,0 1-1 0 0,-1 0 1 0 0,1 0-1 0 0,0-1 1 0 0,0 1-1 0 0,0 0 1 0 0,0 0-1 0 0,0 0 1 0 0,1 0-1 0 0,-1 0 1 0 0,0 0-1 0 0,0 0 1 0 0,1 1-1 0 0,-1-1 1 0 0,0 0-1 0 0,1 0 1 0 0,-1 0-1 0 0,1 1 1 0 0,0-1-1 0 0,-1 0 1 0 0,1 1-1 0 0,0-1 1 0 0,0 0-1 0 0,0 1 1 0 0,0-1-1 0 0,0 0 1 0 0,0 1-1 0 0,0-1 1 0 0,0 0-1 0 0,1 3 1 0 0,0 0-3 0 0,-1-1 1 0 0,1 1-1 0 0,0 0 1 0 0,-1-1-1 0 0,2 1 0 0 0,-1-1 1 0 0,0 1-1 0 0,1-1 1 0 0,-1 0-1 0 0,5 6 1 0 0,-5-8-2 0 0,0 0 1 0 0,0 0 0 0 0,0-1 0 0 0,-1 1-1 0 0,1 0 1 0 0,0-1 0 0 0,0 1 0 0 0,0-1 0 0 0,0 1-1 0 0,1-1 1 0 0,-1 1 0 0 0,0-1 0 0 0,0 0 0 0 0,0 1-1 0 0,0-1 1 0 0,0 0 0 0 0,0 0 0 0 0,1 0 0 0 0,-1 0-1 0 0,0 0 1 0 0,0 0 0 0 0,0 0 0 0 0,0-1-1 0 0,2 1 1 0 0,-1-1-1 0 0,0 0 0 0 0,0 0-1 0 0,0 0 1 0 0,0 0 0 0 0,-1 0-1 0 0,1 0 1 0 0,0-1 0 0 0,-1 1 0 0 0,1-1-1 0 0,-1 1 1 0 0,1-1 0 0 0,1-3-1 0 0,-2 4 4 0 0,1-1-1 0 0,-1 1 0 0 0,0 0 0 0 0,0-1 1 0 0,0 0-1 0 0,-1 1 0 0 0,1-1 1 0 0,0 0-1 0 0,-1 1 0 0 0,1-1 0 0 0,-1 0 1 0 0,1 0-1 0 0,-1 1 0 0 0,0-1 1 0 0,0 0-1 0 0,0 0 0 0 0,0 0 0 0 0,0 1 1 0 0,0-1-1 0 0,0 0 0 0 0,-1 0 1 0 0,1 1-1 0 0,-1-1 0 0 0,1 0 0 0 0,-1 0 1 0 0,0 1-1 0 0,1-1 0 0 0,-1 0 0 0 0,0 1 1 0 0,0-1-1 0 0,0 1 0 0 0,0 0 1 0 0,-2-2-1 0 0,2 2-1 0 0,0 1 0 0 0,1 0 0 0 0,-1 0 0 0 0,0-1-1 0 0,0 1 1 0 0,0 0 0 0 0,1 0 0 0 0,-1 0 0 0 0,0 0 0 0 0,0 0 0 0 0,0 0 0 0 0,0 0 0 0 0,1 1 0 0 0,-1-1 0 0 0,0 0-1 0 0,0 0 1 0 0,0 0 0 0 0,1 1 0 0 0,-1-1 0 0 0,0 1 0 0 0,1-1 0 0 0,-1 0 0 0 0,0 1 0 0 0,0-1 0 0 0,1 1 0 0 0,-1 0-1 0 0,1-1 1 0 0,-1 1 0 0 0,1-1 0 0 0,-1 1 0 0 0,1 0 0 0 0,-1-1 0 0 0,0 3 0 0 0,0-2 4 0 0,0 0 0 0 0,0 1 1 0 0,0-1-1 0 0,0 1 0 0 0,1-1 1 0 0,-1 1-1 0 0,0-1 0 0 0,1 1 1 0 0,-1-1-1 0 0,1 1 0 0 0,-1 0 1 0 0,1-1-1 0 0,0 1 0 0 0,0 0 1 0 0,0-1-1 0 0,0 4 0 0 0,6-3 110 0 0,-1-4-3362 0 0</inkml:trace>
 </inkml:ink>
 </file>
 
@@ -12937,14 +14755,15 @@
           <inkml:channelProperty channel="OE" name="resolution" value="1000" units="1/deg"/>
         </inkml:channelProperties>
       </inkml:inkSource>
-      <inkml:timestamp xml:id="ts0" timeString="2026-02-18T23:39:22.655"/>
+      <inkml:timestamp xml:id="ts0" timeString="2026-02-20T22:35:07.648"/>
     </inkml:context>
     <inkml:brush xml:id="br0">
-      <inkml:brushProperty name="width" value="0.025" units="cm"/>
-      <inkml:brushProperty name="height" value="0.025" units="cm"/>
+      <inkml:brushProperty name="width" value="0.035" units="cm"/>
+      <inkml:brushProperty name="height" value="0.035" units="cm"/>
+      <inkml:brushProperty name="color" value="#E71224"/>
     </inkml:brush>
   </inkml:definitions>
-  <inkml:trace contextRef="#ctx0" brushRef="#br0">0 1 256 0 0,'0'0'896'0'0</inkml:trace>
+  <inkml:trace contextRef="#ctx0" brushRef="#br0">1 1 2400 0 0,'0'0'0'0'0,"0"7"600"0"0,0-5 8 0 0,-1 1-8 0 0,1 1 8 0 0,0 1-8 0 0,0-2 8 0 0,0 0-8 0 0,0-1 8 0 0,0 1-392 0 0,0 2-216 0 0</inkml:trace>
 </inkml:ink>
 </file>
 
@@ -12968,7 +14787,7 @@
           <inkml:channelProperty channel="OE" name="resolution" value="1000" units="1/deg"/>
         </inkml:channelProperties>
       </inkml:inkSource>
-      <inkml:timestamp xml:id="ts0" timeString="2026-02-20T19:50:44.720"/>
+      <inkml:timestamp xml:id="ts0" timeString="2026-02-20T22:35:07.513"/>
     </inkml:context>
     <inkml:brush xml:id="br0">
       <inkml:brushProperty name="width" value="0.035" units="cm"/>
@@ -12976,9 +14795,7 @@
       <inkml:brushProperty name="color" value="#E71224"/>
     </inkml:brush>
   </inkml:definitions>
-  <inkml:trace contextRef="#ctx0" brushRef="#br0">240 65 3968 0 0,'-12'-22'13223'0'0,"11"20"-13020"0"0,0 1 0 0 0,0 0 0 0 0,0 0 0 0 0,0 0 0 0 0,0 0 0 0 0,0 0 0 0 0,-1 0-1 0 0,1 0 1 0 0,0 0 0 0 0,0 0 0 0 0,-1 1 0 0 0,1-1 0 0 0,0 0 0 0 0,-1 1 0 0 0,1-1-1 0 0,-1 1 1 0 0,1-1 0 0 0,-1 1 0 0 0,1 0 0 0 0,-3 0 0 0 0,2 0-49 0 0,-1 1 0 0 0,1 0 0 0 0,0 0 0 0 0,0 0 0 0 0,-1 0 1 0 0,1 0-1 0 0,0 1 0 0 0,0-1 0 0 0,0 1 0 0 0,0-1 0 0 0,1 1 0 0 0,-3 2 0 0 0,-10 10 186 0 0,1 0 0 0 0,1 2 0 0 0,0-1 1 0 0,1 1-1 0 0,-10 19 0 0 0,16-25-281 0 0,0 0 0 0 0,0 1 0 0 0,1-1 0 0 0,0 1 0 0 0,1 0 0 0 0,1 0 0 0 0,-1 0 0 0 0,2 0 0 0 0,-1 0 0 0 0,1 13 0 0 0,2-20-48 0 0,-1 0 0 0 0,1 0 1 0 0,-1 0-1 0 0,1 0 1 0 0,1 0-1 0 0,-1 0 1 0 0,0 0-1 0 0,1-1 1 0 0,0 1-1 0 0,0-1 1 0 0,0 1-1 0 0,0-1 1 0 0,0 1-1 0 0,1-1 1 0 0,0 0-1 0 0,-1 0 0 0 0,1 0 1 0 0,0-1-1 0 0,1 1 1 0 0,-1-1-1 0 0,0 0 1 0 0,7 4-1 0 0,-7-5-7 0 0,0 0 0 0 0,0 0 0 0 0,0 0 0 0 0,0 0 0 0 0,0-1 0 0 0,0 1 0 0 0,0-1 0 0 0,1 0 0 0 0,-1 0-1 0 0,0 0 1 0 0,0 0 0 0 0,0 0 0 0 0,0-1 0 0 0,0 0 0 0 0,0 1 0 0 0,0-1 0 0 0,0 0 0 0 0,0-1 0 0 0,0 1 0 0 0,0 0 0 0 0,0-1-1 0 0,0 1 1 0 0,-1-1 0 0 0,1 0 0 0 0,-1 0 0 0 0,1 0 0 0 0,-1 0 0 0 0,0-1 0 0 0,3-3 0 0 0,-3 4 1 0 0,0 0 0 0 0,-1 0-1 0 0,1 0 1 0 0,-1 0 0 0 0,0 0 0 0 0,1 0 0 0 0,-1 0 0 0 0,0 0 0 0 0,0-1-1 0 0,0 1 1 0 0,-1 0 0 0 0,1-1 0 0 0,0 1 0 0 0,-1-1 0 0 0,0 1 0 0 0,1-1-1 0 0,-1 1 1 0 0,0-1 0 0 0,0 1 0 0 0,-1-1 0 0 0,1 1 0 0 0,0-1 0 0 0,-1 1-1 0 0,0 0 1 0 0,1-1 0 0 0,-1 1 0 0 0,0 0 0 0 0,0-1 0 0 0,0 1 0 0 0,-1 0-1 0 0,1 0 1 0 0,0 0 0 0 0,-1 0 0 0 0,1 0 0 0 0,-1 0 0 0 0,0 0 0 0 0,0 1-1 0 0,0-1 1 0 0,0 1 0 0 0,0-1 0 0 0,0 1 0 0 0,0 0 0 0 0,0-1-1 0 0,0 1 1 0 0,-1 0 0 0 0,1 1 0 0 0,0-1 0 0 0,-1 0 0 0 0,1 1 0 0 0,-1-1-1 0 0,1 1 1 0 0,-6-1 0 0 0,-2 1 1 0 0,-1 0 0 0 0,0 1 0 0 0,0-1 0 0 0,0 2 0 0 0,-17 4 0 0 0,23-5 6 0 0,0 1 0 0 0,0-1 0 0 0,1 1 0 0 0,-1 0 0 0 0,1 0 0 0 0,-1 0 0 0 0,1 1 0 0 0,0-1 0 0 0,0 1 0 0 0,0 0 0 0 0,0 1 0 0 0,0-1 0 0 0,1 0 0 0 0,-5 7 0 0 0,5-3 28 0 0,4 1 0 0 0</inkml:trace>
-  <inkml:trace contextRef="#ctx0" brushRef="#br0" timeOffset="360.58">417 96 1984 0 0,'8'-14'7538'0'0,"-6"13"-6580"0"0,-1-1 0 0 0,0 0 1 0 0,0 0-1 0 0,0 1 0 0 0,0-1 1 0 0,0 0-1 0 0,0 0 0 0 0,0 0 1 0 0,-1 0-1 0 0,1-4 0 0 0,-18 33 2882 0 0,16-23-3708 0 0,0 0-1 0 0,0 0 0 0 0,0 1 0 0 0,0-1 1 0 0,1 1-1 0 0,-1-1 0 0 0,1 1 0 0 0,1-1 1 0 0,-1 1-1 0 0,0-1 0 0 0,1 0 0 0 0,0 1 1 0 0,0-1-1 0 0,1 0 0 0 0,-1 1 1 0 0,1-1-1 0 0,0 0 0 0 0,2 5 0 0 0,3 0 34 0 0,1 1-1 0 0,-1-1 1 0 0,2 0-1 0 0,-1-1 1 0 0,16 12 0 0 0,-7-8-178 0 0,-13-10 11 0 0,-1 0 1 0 0,1 0-1 0 0,-1 1 0 0 0,1-1 1 0 0,-1 1-1 0 0,0 0 1 0 0,0 0-1 0 0,-1 0 1 0 0,1 0-1 0 0,-1 0 0 0 0,1 1 1 0 0,1 3-1 0 0,-4-6 6 0 0,0 0 1 0 0,0 0-1 0 0,0 0 0 0 0,0 0 0 0 0,0-1 0 0 0,0 1 0 0 0,0 0 1 0 0,0 0-1 0 0,-1 0 0 0 0,1-1 0 0 0,0 1 0 0 0,-1 0 0 0 0,1 0 1 0 0,0-1-1 0 0,-1 1 0 0 0,1 0 0 0 0,-1 0 0 0 0,1-1 0 0 0,-1 1 1 0 0,0-1-1 0 0,1 1 0 0 0,-1 0 0 0 0,1-1 0 0 0,-1 1 0 0 0,0-1 1 0 0,0 0-1 0 0,-1 1 0 0 0,-23 11 47 0 0,22-11-49 0 0,-8 3 4 0 0</inkml:trace>
-  <inkml:trace contextRef="#ctx0" brushRef="#br0" timeOffset="522.45">466 52 4768 0 0,'6'-13'11118'0'0,"39"-4"-4559"0"0,28 2-4791 0 0,-60 12-1276 0 0,11-1-150 0 0</inkml:trace>
+  <inkml:trace contextRef="#ctx0" brushRef="#br0">3 1 1600 0 0,'0'0'880'0'0,"-1"5"8"0"0,1-3 0 0 0,0-1 0 0 0,-2 1-8 0 0,2 1 8 0 0,0-2-8 0 0,0 2 8 0 0,0 0-888 0 0,0-1 8 0 0,0-2-8 0 0,0 2 8 0 0,0 0-8 0 0</inkml:trace>
 </inkml:ink>
 </file>
 
@@ -13002,7 +14819,7 @@
           <inkml:channelProperty channel="OE" name="resolution" value="1000" units="1/deg"/>
         </inkml:channelProperties>
       </inkml:inkSource>
-      <inkml:timestamp xml:id="ts0" timeString="2026-02-20T19:50:41.976"/>
+      <inkml:timestamp xml:id="ts0" timeString="2026-02-20T22:35:07.376"/>
     </inkml:context>
     <inkml:brush xml:id="br0">
       <inkml:brushProperty name="width" value="0.035" units="cm"/>
@@ -13010,9 +14827,7 @@
       <inkml:brushProperty name="color" value="#E71224"/>
     </inkml:brush>
   </inkml:definitions>
-  <inkml:trace contextRef="#ctx0" brushRef="#br0">280 41 3040 0 0,'0'0'1569'0'0,"-10"-8"7112"0"0,-3-2-5092 0 0,9 7-3498 0 0,1 1-1 0 0,-1-1 1 0 0,-1 1-1 0 0,1 0 0 0 0,0 0 1 0 0,0 0-1 0 0,-1 1 0 0 0,1-1 1 0 0,-1 1-1 0 0,0 0 0 0 0,1 0 1 0 0,-1 1-1 0 0,0 0 0 0 0,1-1 1 0 0,-10 2-1 0 0,8 0 162 0 0,-1 1 0 0 0,1 0 1 0 0,0 0-1 0 0,-1 0 0 0 0,1 1 0 0 0,0-1 0 0 0,0 2 1 0 0,1-1-1 0 0,-1 1 0 0 0,-6 5 0 0 0,1 0 104 0 0,1 0-1 0 0,1 1 0 0 0,-1 1 0 0 0,1 0 1 0 0,1 0-1 0 0,0 0 0 0 0,1 1 0 0 0,0 0 1 0 0,1 1-1 0 0,-5 14 0 0 0,9-22-352 0 0,0-1 0 0 0,1 1 0 0 0,0 0 0 0 0,0 0-1 0 0,1 0 1 0 0,-1 0 0 0 0,1 0 0 0 0,0 0 0 0 0,0 0-1 0 0,1 0 1 0 0,-1 0 0 0 0,1 0 0 0 0,0 0 0 0 0,1 0 0 0 0,-1 0-1 0 0,1-1 1 0 0,0 1 0 0 0,4 7 0 0 0,-4-9-1 0 0,0 0 0 0 0,1 0 1 0 0,-1-1-1 0 0,1 1 0 0 0,0 0 1 0 0,0-1-1 0 0,0 0 0 0 0,0 0 1 0 0,0 0-1 0 0,0 0 0 0 0,0 0 0 0 0,1 0 1 0 0,-1-1-1 0 0,1 0 0 0 0,-1 0 1 0 0,1 0-1 0 0,0 0 0 0 0,-1 0 1 0 0,1-1-1 0 0,0 1 0 0 0,-1-1 0 0 0,1 0 1 0 0,0 0-1 0 0,0-1 0 0 0,5 0 1 0 0,-4 0 2 0 0,-1 0 0 0 0,1 0 0 0 0,0 0 0 0 0,-1-1 0 0 0,1 0 0 0 0,-1 0 0 0 0,0 0 0 0 0,0 0 0 0 0,1 0 0 0 0,-1-1 0 0 0,-1 0 0 0 0,1 0 0 0 0,0 0 0 0 0,-1 0 0 0 0,0-1 0 0 0,1 1 0 0 0,-1-1 0 0 0,-1 0 1 0 0,1 0-1 0 0,3-7 0 0 0,1-5 24 0 0,-1-1 1 0 0,0 1 0 0 0,-1-1 0 0 0,3-25-1 0 0,-5 24 23 0 0,1 1 0 0 0,1-1-1 0 0,8-21 1 0 0,-13 38-49 0 0,0 1 0 0 0,1-1 0 0 0,-1 0 0 0 0,0 1 1 0 0,0-1-1 0 0,1 0 0 0 0,-1 0 0 0 0,0 1 0 0 0,1-1 0 0 0,-1 0 0 0 0,0 1 0 0 0,1-1 1 0 0,-1 1-1 0 0,1-1 0 0 0,-1 1 0 0 0,1-1 0 0 0,0 1 0 0 0,-1-1 0 0 0,1 1 0 0 0,-1-1 1 0 0,1 1-1 0 0,0 0 0 0 0,-1-1 0 0 0,1 1 0 0 0,0 0 0 0 0,0-1 0 0 0,-1 1 0 0 0,1 0 1 0 0,0 0-1 0 0,1 0 0 0 0,-1 1-1 0 0,-1-1 0 0 0,1 1-1 0 0,0 0 1 0 0,-1 0 0 0 0,1 0 0 0 0,0 0 0 0 0,-1 0 0 0 0,0 0 0 0 0,1 0-1 0 0,-1 0 1 0 0,1 0 0 0 0,-1 0 0 0 0,0 0 0 0 0,0 1 0 0 0,0-1 0 0 0,1 0-1 0 0,-1 0 1 0 0,0 0 0 0 0,0 0 0 0 0,-1 2 0 0 0,-1 35 9 0 0,-2 1 1 0 0,-2-1-1 0 0,-10 38 0 0 0,7-38-5 0 0,1 0-1 0 0,3 0 0 0 0,-2 40 1 0 0,7-73-5 0 0,0-1 0 0 0,0 1 0 0 0,1-1 1 0 0,-1 1-1 0 0,1-1 0 0 0,0 1 0 0 0,2 5 1 0 0,-3-9-1 0 0,1 0 1 0 0,-1-1-1 0 0,1 1 0 0 0,0 0 1 0 0,-1 0-1 0 0,1 0 1 0 0,0-1-1 0 0,-1 1 0 0 0,1 0 1 0 0,0-1-1 0 0,0 1 1 0 0,0-1-1 0 0,0 1 1 0 0,-1-1-1 0 0,1 1 0 0 0,0-1 1 0 0,0 1-1 0 0,0-1 1 0 0,0 0-1 0 0,0 0 0 0 0,0 1 1 0 0,0-1-1 0 0,0 0 1 0 0,0 0-1 0 0,0 0 1 0 0,0 0-1 0 0,0 0 0 0 0,0 0 1 0 0,0-1-1 0 0,0 1 1 0 0,0 0-1 0 0,0 0 0 0 0,0-1 1 0 0,0 1-1 0 0,0-1 1 0 0,0 1-1 0 0,1-2 1 0 0,7-1 12 0 0</inkml:trace>
-  <inkml:trace contextRef="#ctx0" brushRef="#br0" timeOffset="265.52">624 139 5312 0 0,'-2'6'9552'0'0,"3"-5"-9201"0"0,1 1 0 0 0,0-1 1 0 0,0 1-1 0 0,0-1 1 0 0,0 0-1 0 0,0 0 1 0 0,0 0-1 0 0,0 0 0 0 0,0 0 1 0 0,1 0-1 0 0,-1-1 1 0 0,0 1-1 0 0,0-1 0 0 0,1 0 1 0 0,-1 1-1 0 0,0-1 1 0 0,5-1-1 0 0,42-3 1210 0 0,-47 4-1382 0 0,99-16 1563 0 0,-80 12-1406 0 0</inkml:trace>
-  <inkml:trace contextRef="#ctx0" brushRef="#br0" timeOffset="528.07">671 309 5920 0 0,'0'0'3008'0'0,"7"-1"2367"0"0,12-3-1881 0 0,123-32 1931 0 0,-102 28-5296 0 0</inkml:trace>
+  <inkml:trace contextRef="#ctx0" brushRef="#br0">1 0 7168 0 0,'0'0'912'0'0,"0"6"-456"0"0,0-3 0 0 0,0-1-8 0 0,0 2 8 0 0,1-1 0 0 0,-1-2 0 0 0,0 4-168 0 0,1 1-288 0 0</inkml:trace>
 </inkml:ink>
 </file>
 
@@ -13036,7 +14851,7 @@
           <inkml:channelProperty channel="OE" name="resolution" value="1000" units="1/deg"/>
         </inkml:channelProperties>
       </inkml:inkSource>
-      <inkml:timestamp xml:id="ts0" timeString="2026-02-20T19:51:06.283"/>
+      <inkml:timestamp xml:id="ts0" timeString="2026-02-20T22:35:07.272"/>
     </inkml:context>
     <inkml:brush xml:id="br0">
       <inkml:brushProperty name="width" value="0.035" units="cm"/>
@@ -13044,10 +14859,7 @@
       <inkml:brushProperty name="color" value="#E71224"/>
     </inkml:brush>
   </inkml:definitions>
-  <inkml:trace contextRef="#ctx0" brushRef="#br0">1 280 5216 0 0,'0'0'6176'0'0,"19"6"-177"0"0,15-5-4843 0 0,0-1-1 0 0,0-2 0 0 0,50-9 1 0 0,-33 3-1058 0 0</inkml:trace>
-  <inkml:trace contextRef="#ctx0" brushRef="#br0" timeOffset="257.8">506 26 4832 0 0,'0'0'11337'0'0,"-3"17"-9307"0"0,-6 43 718 0 0,1-10-657 0 0,-4 81 0 0 0,12-115-1845 0 0</inkml:trace>
-  <inkml:trace contextRef="#ctx0" brushRef="#br0" timeOffset="941.64">821 20 4928 0 0,'0'-1'501'0'0,"-1"0"0"0"0,1 0 0 0 0,-1 0 1 0 0,0-1-1 0 0,1 1 0 0 0,-1 0 0 0 0,0 0 0 0 0,0 0 1 0 0,0 0-1 0 0,0 0 0 0 0,0 0 0 0 0,0 1 1 0 0,0-1-1 0 0,0 0 0 0 0,0 0 0 0 0,0 1 0 0 0,0-1 1 0 0,-1 1-1 0 0,1-1 0 0 0,0 1 0 0 0,0-1 0 0 0,-1 1 1 0 0,0 0-1 0 0,0 0-217 0 0,0 0 0 0 0,0 0 1 0 0,-1 0-1 0 0,1 1 1 0 0,0-1-1 0 0,1 1 0 0 0,-1 0 1 0 0,0-1-1 0 0,0 1 0 0 0,0 0 1 0 0,0 0-1 0 0,0 0 0 0 0,-2 2 1 0 0,0 1-85 0 0,-1 0 1 0 0,1-1-1 0 0,0 2 1 0 0,0-1-1 0 0,1 0 1 0 0,-1 1 0 0 0,1 0-1 0 0,0-1 1 0 0,-5 11-1 0 0,6-8-12 0 0,0 0-1 0 0,0 0 0 0 0,0 1 0 0 0,1-1 1 0 0,0 1-1 0 0,1-1 0 0 0,-1 1 1 0 0,1 0-1 0 0,1-1 0 0 0,0 1 1 0 0,2 12-1 0 0,1-7-28 0 0,0-1-1 0 0,1 0 1 0 0,0 0 0 0 0,1 0-1 0 0,1-1 1 0 0,7 12 0 0 0,-3-7-129 0 0,-7-12-27 0 0,0 1 0 0 0,0 0 0 0 0,-1 0 0 0 0,0 0 0 0 0,0 1 0 0 0,-1-1 0 0 0,1 1 0 0 0,2 8 0 0 0,-6-13-4 0 0,1-1 1 0 0,0 0-1 0 0,0 1 0 0 0,-1-1 0 0 0,1 0 1 0 0,0 1-1 0 0,0-1 0 0 0,-1 0 0 0 0,1 0 1 0 0,0 1-1 0 0,-1-1 0 0 0,1 0 0 0 0,0 0 1 0 0,-1 0-1 0 0,1 0 0 0 0,0 1 0 0 0,-1-1 0 0 0,1 0 1 0 0,-1 0-1 0 0,1 0 0 0 0,0 0 0 0 0,-1 0 1 0 0,1 0-1 0 0,-1 0 0 0 0,1 0 0 0 0,0 0 1 0 0,-1 0-1 0 0,1 0 0 0 0,0 0 0 0 0,-1 0 1 0 0,1-1-1 0 0,-1 1 0 0 0,1 0 0 0 0,0 0 0 0 0,-1 0 1 0 0,1 0-1 0 0,-1-1 0 0 0,-15-4-35 0 0,16 5 36 0 0,-2 0-3 0 0,0-1 0 0 0,1 1 1 0 0,-1-1-1 0 0,0 0 0 0 0,1 1 0 0 0,-1-1 1 0 0,1 0-1 0 0,-1 0 0 0 0,1 0 1 0 0,-1-1-1 0 0,1 1 0 0 0,0 0 0 0 0,0 0 1 0 0,-1-1-1 0 0,1 1 0 0 0,0-1 0 0 0,0 1 1 0 0,0-1-1 0 0,1 1 0 0 0,-3-4 1 0 0,3 2 0 0 0,0 1 1 0 0,0-1-1 0 0,-1 1 1 0 0,1-1 0 0 0,1 1-1 0 0,-1-1 1 0 0,0 1 0 0 0,1-1-1 0 0,-1 1 1 0 0,1 0 0 0 0,-1-1-1 0 0,1 1 1 0 0,2-4 0 0 0,4-7 0 0 0,1 1 0 0 0,0-1 0 0 0,1 2 0 0 0,12-14 1 0 0,-12 14-7 0 0,31-35-7 0 0,43-57-85 0 0,-81 98 92 0 0,-4 5-18 0 0,-7 7-30 0 0,5 1 31 0 0,1 0 0 0 0,1 0 0 0 0,-1 1 0 0 0,1-1 0 0 0,1 1-1 0 0,-1 12 1 0 0,-5 21-125 0 0,3-29 97 0 0,1-3-7 0 0,0 1 0 0 0,1 0 0 0 0,0 0 0 0 0,1 0 0 0 0,0 13 0 0 0,1-22 46 0 0,0-1 0 0 0,0 1 0 0 0,0 0 0 0 0,0-1 0 0 0,1 1 0 0 0,-1-1 0 0 0,0 1 0 0 0,1 0 0 0 0,0-1 0 0 0,-1 1 0 0 0,1-1 0 0 0,0 1 0 0 0,0-1-1 0 0,0 0 1 0 0,0 1 0 0 0,0-1 0 0 0,0 0 0 0 0,0 0 0 0 0,0 1 0 0 0,0-1 0 0 0,1 0 0 0 0,-1 0 0 0 0,0 0 0 0 0,1 0 0 0 0,-1-1 0 0 0,1 1 0 0 0,-1 0 0 0 0,1-1 0 0 0,-1 1 0 0 0,1-1 0 0 0,0 1 0 0 0,-1-1 0 0 0,1 0 0 0 0,-1 1 0 0 0,1-1 0 0 0,0 0-1 0 0,-1 0 1 0 0,1 0 0 0 0,0-1 0 0 0,-1 1 0 0 0,4-1 0 0 0,-1 0-2 0 0,0 1 0 0 0,-1-1 1 0 0,1 0-1 0 0,0 0 0 0 0,-1-1 0 0 0,1 1 0 0 0,-1-1 0 0 0,1 0 0 0 0,-1 0 0 0 0,0 0 0 0 0,0 0 0 0 0,0 0 0 0 0,0-1 1 0 0,0 1-1 0 0,-1-1 0 0 0,1 0 0 0 0,-1 0 0 0 0,1 0 0 0 0,-1 0 0 0 0,0 0 0 0 0,0-1 0 0 0,-1 1 0 0 0,1-1 1 0 0,-1 1-1 0 0,1-1 0 0 0,-1 1 0 0 0,0-1 0 0 0,-1 0 0 0 0,1 0 0 0 0,0-4 0 0 0,0-1 9 0 0,-1 0 0 0 0,1 0 0 0 0,-2 1-1 0 0,1-1 1 0 0,-1 0 0 0 0,-1 0 0 0 0,1 0 0 0 0,-1 1-1 0 0,-1-1 1 0 0,0 1 0 0 0,0 0 0 0 0,-5-9 0 0 0,5 11 12 0 0</inkml:trace>
-  <inkml:trace contextRef="#ctx0" brushRef="#br0" timeOffset="1194.95">1110 49 1056 0 0,'0'0'5976'0'0,"-6"16"1992"0"0,-5-1-6392 0 0,-37 58 1768 0 0,43-64-3105 0 0,1 0 0 0 0,0 0-1 0 0,1 0 1 0 0,0 0 0 0 0,0 1 0 0 0,-2 17-1 0 0,4-25-179 0 0,1 0-1 0 0,-1 0 1 0 0,1 1-1 0 0,0-1 1 0 0,0 0 0 0 0,0 0-1 0 0,1 1 1 0 0,-1-1-1 0 0,1 0 1 0 0,-1 0-1 0 0,1 0 1 0 0,-1 1-1 0 0,1-1 1 0 0,0 0-1 0 0,0 0 1 0 0,0 0-1 0 0,0 0 1 0 0,1 0-1 0 0,-1 0 1 0 0,3 2-1 0 0,-2-2 4 0 0,0-1-1 0 0,1 1 1 0 0,-1-1-1 0 0,0 0 0 0 0,1 0 1 0 0,0 0-1 0 0,-1 0 0 0 0,1 0 1 0 0,-1 0-1 0 0,1-1 0 0 0,0 1 1 0 0,-1-1-1 0 0,1 0 0 0 0,5 0 1 0 0,-1 0 34 0 0,0-1 0 0 0,1 0 1 0 0,-1 0-1 0 0,0 0 0 0 0,0-1 1 0 0,0-1-1 0 0,0 1 0 0 0,0-1 1 0 0,0 0-1 0 0,-1-1 0 0 0,11-6 1 0 0,-13 6-91 0 0,-1 1 1 0 0,0-1 0 0 0,0 1 0 0 0,0-1 0 0 0,0 0 0 0 0,0 0 0 0 0,-1 0 0 0 0,0-1-1 0 0,0 1 1 0 0,0-1 0 0 0,0 1 0 0 0,-1-1 0 0 0,0 0 0 0 0,0 1 0 0 0,0-1 0 0 0,0 0-1 0 0,-1 0 1 0 0,0 1 0 0 0,0-7 0 0 0,0 7-4 0 0,-1 0 0 0 0,1 1 0 0 0,-1-1 0 0 0,0 0 0 0 0,0 0 0 0 0,0 0 0 0 0,0 0 0 0 0,0 1 0 0 0,-1-1-1 0 0,0 1 1 0 0,0-1 0 0 0,0 1 0 0 0,0 0 0 0 0,0-1 0 0 0,-1 1 0 0 0,1 0 0 0 0,-1 1 0 0 0,0-1 0 0 0,0 0 0 0 0,0 1 0 0 0,0 0 0 0 0,-1-1 0 0 0,-5-2 0 0 0,-2 1 19 0 0</inkml:trace>
+  <inkml:trace contextRef="#ctx0" brushRef="#br0">0 1 320 0 0,'1'31'11233'0'0,"3"-9"-8745"0"0,-4-15-2457 0 0</inkml:trace>
 </inkml:ink>
 </file>
 
@@ -13071,7 +14883,7 @@
           <inkml:channelProperty channel="OE" name="resolution" value="1000" units="1/deg"/>
         </inkml:channelProperties>
       </inkml:inkSource>
-      <inkml:timestamp xml:id="ts0" timeString="2026-02-20T19:51:03.180"/>
+      <inkml:timestamp xml:id="ts0" timeString="2026-02-20T22:35:07.128"/>
     </inkml:context>
     <inkml:brush xml:id="br0">
       <inkml:brushProperty name="width" value="0.035" units="cm"/>
@@ -13079,11 +14891,7 @@
       <inkml:brushProperty name="color" value="#E71224"/>
     </inkml:brush>
   </inkml:definitions>
-  <inkml:trace contextRef="#ctx0" brushRef="#br0">0 297 5280 0 0,'48'-1'9543'0'0,"0"-3"-4367"0"0,170-39-1256 0 0,-193 37-3632 0 0</inkml:trace>
-  <inkml:trace contextRef="#ctx0" brushRef="#br0" timeOffset="255.39">160 141 4864 0 0,'0'0'11665'0'0,"1"27"-9564"0"0,-3 63 638 0 0,0-63-2066 0 0,1-1 1 0 0,1 0 0 0 0,5 30-1 0 0,-2-39-497 0 0</inkml:trace>
-  <inkml:trace contextRef="#ctx0" brushRef="#br0" timeOffset="544.04">598 1 5216 0 0,'8'23'10128'0'0,"-7"34"-5648"0"0,-14 29-1917 0 0,8-58-1829 0 0,1 0 1 0 0,-1 31-1 0 0,5-50-512 0 0,0-5-105 0 0,0 1 1 0 0,0-1 0 0 0,0 0-1 0 0,0 0 1 0 0,1 0 0 0 0,1 4-1 0 0,4 9-57 0 0</inkml:trace>
-  <inkml:trace contextRef="#ctx0" brushRef="#br0" timeOffset="1149.91">881 45 4800 0 0,'0'-1'611'0'0,"-1"-1"0"0"0,1 1 0 0 0,0 0 0 0 0,0-1 0 0 0,-1 1 1 0 0,1 0-1 0 0,-1-1 0 0 0,1 1 0 0 0,-1 0 0 0 0,0-1 0 0 0,1 1 0 0 0,-1 0 1 0 0,0 0-1 0 0,0 0 0 0 0,0 0 0 0 0,0 0 0 0 0,0 0 0 0 0,0 0 0 0 0,0 0 0 0 0,-3-2 1 0 0,3 3-351 0 0,-1-1 0 0 0,1 1 0 0 0,-1 0 0 0 0,1-1 0 0 0,-1 1 0 0 0,0 0 0 0 0,1 0 0 0 0,-1 0 0 0 0,1 0 0 0 0,-1 0 0 0 0,0 1 0 0 0,1-1 0 0 0,-1 0 1 0 0,1 1-1 0 0,-3 0 0 0 0,-2 2-11 0 0,0 0 1 0 0,0 0-1 0 0,0 0 0 0 0,1 1 1 0 0,0 0-1 0 0,-1 0 1 0 0,-6 8-1 0 0,9-9-147 0 0,0 1-1 0 0,1 0 1 0 0,-1 0 0 0 0,1 0-1 0 0,0 0 1 0 0,0 0 0 0 0,0 0-1 0 0,1 1 1 0 0,0-1 0 0 0,0 1-1 0 0,0-1 1 0 0,0 1 0 0 0,1-1 0 0 0,-1 1-1 0 0,1-1 1 0 0,0 1 0 0 0,1 0-1 0 0,-1-1 1 0 0,1 1 0 0 0,0-1-1 0 0,0 1 1 0 0,2 5 0 0 0,0 0-54 0 0,1 0-1 0 0,0 0 1 0 0,1 0 0 0 0,0-1 0 0 0,0 0 0 0 0,1 0 0 0 0,1 0-1 0 0,10 11 1 0 0,-4-7-57 0 0,-8-9 17 0 0,-1-1 0 0 0,0 1 0 0 0,0 0 0 0 0,-1 0 0 0 0,1 1 0 0 0,-1-1 0 0 0,0 0 0 0 0,0 1 0 0 0,3 6 0 0 0,-6-10-3 0 0,0-1 0 0 0,0 1 0 0 0,0 0 0 0 0,0 0 0 0 0,0-1 0 0 0,0 1 0 0 0,0 0 0 0 0,0 0 0 0 0,-1-1 0 0 0,1 1 1 0 0,0 0-1 0 0,0 0 0 0 0,-1-1 0 0 0,1 1 0 0 0,0 0 0 0 0,-1-1 0 0 0,1 1 0 0 0,-1-1 0 0 0,1 1 0 0 0,-1 0 0 0 0,1-1 1 0 0,-1 1-1 0 0,0-1 0 0 0,1 1 0 0 0,-1-1 0 0 0,1 0 0 0 0,-1 1 0 0 0,0-1 0 0 0,1 0 0 0 0,-1 1 0 0 0,0-1 0 0 0,0 0 1 0 0,1 0-1 0 0,-1 0 0 0 0,0 1 0 0 0,-1-1 0 0 0,-1 0 10 0 0,0 1 0 0 0,-1-1-1 0 0,1 1 1 0 0,0-1 0 0 0,-1 0 0 0 0,1-1 0 0 0,-6 0-1 0 0,9 1-13 0 0,0 0-1 0 0,0-1 0 0 0,-1 1 0 0 0,1 0 1 0 0,0 0-1 0 0,0-1 0 0 0,0 1 0 0 0,-1 0 0 0 0,1 0 1 0 0,0-1-1 0 0,0 1 0 0 0,0 0 0 0 0,0-1 0 0 0,0 1 1 0 0,0 0-1 0 0,0-1 0 0 0,0 1 0 0 0,0 0 1 0 0,0-1-1 0 0,0 1 0 0 0,0 0 0 0 0,0-1 0 0 0,0 1 1 0 0,0 0-1 0 0,0 0 0 0 0,0-1 0 0 0,0 1 0 0 0,0 0 1 0 0,0-1-1 0 0,0 1 0 0 0,0 0 0 0 0,1-1 1 0 0,-1 1-1 0 0,0 0 0 0 0,0 0 0 0 0,0-1 0 0 0,1 1 1 0 0,-1 0-1 0 0,0 0 0 0 0,0 0 0 0 0,1-1 0 0 0,-1 1 1 0 0,1 0-1 0 0,10-14 6 0 0,-10 14-5 0 0,57-58 26 0 0,-32 34-21 0 0,-1-1 0 0 0,26-34 1 0 0,-50 57-7 0 0,1 0-1 0 0,-1 1 1 0 0,1-1-1 0 0,-1 0 1 0 0,0 0-1 0 0,0 0 1 0 0,0-1-1 0 0,0 1 1 0 0,0 0-1 0 0,0 0 1 0 0,0-3-1 0 0,-23 28 0 0 0,15-13-4 0 0,1 1 1 0 0,1 0-1 0 0,0 0 0 0 0,1 0 0 0 0,0 1 1 0 0,0 0-1 0 0,-3 23 0 0 0,7-30 0 0 0,-1 0-1 0 0,1 0 1 0 0,0 0 0 0 0,0 0-1 0 0,1 0 1 0 0,-1 0 0 0 0,1 0-1 0 0,1 0 1 0 0,2 8 0 0 0,-3-10 1 0 0,0-1 1 0 0,1 1-1 0 0,0 0 0 0 0,-1-1 1 0 0,1 1-1 0 0,0-1 1 0 0,0 1-1 0 0,1-1 0 0 0,-1 0 1 0 0,0 0-1 0 0,1 0 1 0 0,-1 0-1 0 0,1-1 1 0 0,-1 1-1 0 0,1-1 0 0 0,0 1 1 0 0,3 0-1 0 0,-2-1 0 0 0,0 0 0 0 0,-1 0-1 0 0,1 0 1 0 0,0 0 0 0 0,0-1-1 0 0,0 0 1 0 0,0 0 0 0 0,0 0 0 0 0,0 0-1 0 0,0-1 1 0 0,0 1 0 0 0,0-1-1 0 0,0 0 1 0 0,0 0 0 0 0,0-1 0 0 0,0 1-1 0 0,-1-1 1 0 0,1 0 0 0 0,-1 0-1 0 0,1 0 1 0 0,-1 0 0 0 0,0 0-1 0 0,0-1 1 0 0,0 0 0 0 0,0 0 0 0 0,0 1-1 0 0,0-1 1 0 0,3-6 0 0 0,-1 2 0 0 0,-1 1 1 0 0,1-1 0 0 0,-1 0 0 0 0,-1-1 0 0 0,1 1-1 0 0,-1-1 1 0 0,0 0 0 0 0,-1 1 0 0 0,0-1-1 0 0,0 0 1 0 0,-1 0 0 0 0,0-1 0 0 0,0-8 0 0 0,-1 11 20 0 0,-1-1 1 0 0,1 1 0 0 0,-1 0 0 0 0,-1 0 0 0 0,1 0 0 0 0,-1 0 0 0 0,0 0 0 0 0,-1 0 0 0 0,1 0 0 0 0,-1 0 0 0 0,0 1 0 0 0,0 0 0 0 0,-5-6-1 0 0,5 7-204 0 0,-1 1 1 0 0,0-1-1 0 0,0 1 0 0 0,0 0 0 0 0,0 0 0 0 0,0 0 0 0 0,-1 1 0 0 0,1-1 0 0 0,-1 1 0 0 0,0 0 0 0 0,1 1 0 0 0,-1-1 0 0 0,0 1 0 0 0,0 0 0 0 0,0 0 0 0 0,0 0 0 0 0,0 1 1 0 0,-9 0-1 0 0</inkml:trace>
-  <inkml:trace contextRef="#ctx0" brushRef="#br0" timeOffset="1875.74">1603 207 864 0 0,'0'0'2256'0'0,"-8"-9"7319"0"0,-2-3-3639 0 0,6 9-5702 0 0,-1-1 0 0 0,1 1-1 0 0,-1 1 1 0 0,1-1 0 0 0,-1 1-1 0 0,0 0 1 0 0,0 0-1 0 0,0 0 1 0 0,-1 1 0 0 0,1 0-1 0 0,0 0 1 0 0,0 0 0 0 0,-1 0-1 0 0,1 1 1 0 0,-1 0-1 0 0,1 0 1 0 0,0 0 0 0 0,-1 1-1 0 0,1 0 1 0 0,0 0-1 0 0,-1 0 1 0 0,1 1 0 0 0,0 0-1 0 0,0 0 1 0 0,0 0 0 0 0,1 0-1 0 0,-1 1 1 0 0,0 0-1 0 0,-6 6 1 0 0,6-6-189 0 0,1 0-1 0 0,-1 1 1 0 0,1 0 0 0 0,0 0-1 0 0,1 0 1 0 0,-1 0 0 0 0,1 1-1 0 0,-1 0 1 0 0,1-1 0 0 0,1 1-1 0 0,-1 0 1 0 0,1 1 0 0 0,0-1-1 0 0,0 0 1 0 0,0 1 0 0 0,1-1-1 0 0,0 1 1 0 0,0-1 0 0 0,0 1-1 0 0,1-1 1 0 0,-1 1 0 0 0,1 0-1 0 0,1-1 1 0 0,-1 1 0 0 0,1 0-1 0 0,0-1 1 0 0,0 1 0 0 0,3 6-1 0 0,-3-9-40 0 0,0-1 0 0 0,0 0 0 0 0,0 1-1 0 0,1-1 1 0 0,-1 0 0 0 0,1 0 0 0 0,-1 0 0 0 0,1 0-1 0 0,-1 0 1 0 0,1 0 0 0 0,0-1 0 0 0,0 1 0 0 0,0 0-1 0 0,0-1 1 0 0,0 0 0 0 0,0 1 0 0 0,1-1 0 0 0,-1 0 0 0 0,4 1-1 0 0,-2-1 5 0 0,0 0-1 0 0,0-1 0 0 0,-1 1 0 0 0,1-1 0 0 0,0 0 1 0 0,0 0-1 0 0,0-1 0 0 0,0 1 0 0 0,0-1 0 0 0,-1 0 1 0 0,8-2-1 0 0,-4 0 2 0 0,0 0 0 0 0,0 0 0 0 0,0-1 0 0 0,0 0 0 0 0,-1 0 0 0 0,1 0 0 0 0,-1-1 0 0 0,0 0 0 0 0,-1 0 0 0 0,1-1 0 0 0,-1 0 0 0 0,7-8 0 0 0,-8 6-4 0 0,0-1 1 0 0,0 1-1 0 0,0-1 0 0 0,-1 0 0 0 0,0 0 0 0 0,-1 0 1 0 0,0 0-1 0 0,-1 0 0 0 0,0 0 0 0 0,0-18 1 0 0,0 27-6 0 0,-1 0 0 0 0,0 0 0 0 0,0 0 0 0 0,0 0 1 0 0,0-1-1 0 0,0 1 0 0 0,0 0 0 0 0,0 0 1 0 0,0 0-1 0 0,0 0 0 0 0,0 0 0 0 0,0 0 0 0 0,0-1 1 0 0,0 1-1 0 0,0 0 0 0 0,0 0 0 0 0,-1 0 1 0 0,1 0-1 0 0,0 0 0 0 0,0 0 0 0 0,0 0 1 0 0,0 0-1 0 0,0-1 0 0 0,0 1 0 0 0,0 0 0 0 0,0 0 1 0 0,0 0-1 0 0,0 0 0 0 0,0 0 0 0 0,0 0 1 0 0,-1 0-1 0 0,1 0 0 0 0,0 0 0 0 0,0 0 1 0 0,0 0-1 0 0,0 0 0 0 0,0 0 0 0 0,0-1 0 0 0,0 1 1 0 0,-1 0-1 0 0,1 0 0 0 0,0 0 0 0 0,0 0 1 0 0,0 0-1 0 0,0 0 0 0 0,0 0 0 0 0,0 0 0 0 0,0 0 1 0 0,-1 0-1 0 0,1 1 0 0 0,-5 5 3 0 0,-4 9-1 0 0,-1 8 0 0 0,1 1 1 0 0,1 0 0 0 0,0 0-1 0 0,-3 28 1 0 0,9-39-3 0 0,0-1 0 0 0,1 1 0 0 0,0-1 0 0 0,1 1-1 0 0,1 0 1 0 0,0-1 0 0 0,1 1 0 0 0,0-1 0 0 0,1 0 0 0 0,5 15-1 0 0,-7-24-2 0 0,0 1 0 0 0,1-1-1 0 0,0 0 1 0 0,0 0 0 0 0,0 1-1 0 0,0-1 1 0 0,0-1 0 0 0,1 1-1 0 0,-1 0 1 0 0,1 0 0 0 0,0-1-1 0 0,-1 0 1 0 0,6 4 0 0 0,-5-5 0 0 0,-1 0 0 0 0,1 0 0 0 0,-1 0 0 0 0,1 0 1 0 0,-1 0-1 0 0,1-1 0 0 0,0 1 0 0 0,0-1 0 0 0,-1 1 1 0 0,1-1-1 0 0,0 0 0 0 0,0 0 0 0 0,-1-1 0 0 0,1 1 1 0 0,0-1-1 0 0,0 1 0 0 0,-1-1 0 0 0,5-1 1 0 0,3-3 0 0 0</inkml:trace>
+  <inkml:trace contextRef="#ctx0" brushRef="#br0">3 1 5064 0 0,'0'0'1264'0'0,"0"6"1264"0"0,-2-4-1256 0 0,2 0-976 0 0,0-1 592 0 0,0 1-592 0 0,0-1 0 0 0</inkml:trace>
 </inkml:ink>
 </file>
 
@@ -13107,7 +14915,7 @@
           <inkml:channelProperty channel="OE" name="resolution" value="1000" units="1/deg"/>
         </inkml:channelProperties>
       </inkml:inkSource>
-      <inkml:timestamp xml:id="ts0" timeString="2026-02-20T19:51:00.614"/>
+      <inkml:timestamp xml:id="ts0" timeString="2026-02-20T22:35:06.980"/>
     </inkml:context>
     <inkml:brush xml:id="br0">
       <inkml:brushProperty name="width" value="0.035" units="cm"/>
@@ -13115,10 +14923,7 @@
       <inkml:brushProperty name="color" value="#E71224"/>
     </inkml:brush>
   </inkml:definitions>
-  <inkml:trace contextRef="#ctx0" brushRef="#br0">0 460 5536 0 0,'0'0'12415'0'0,"22"2"-9695"0"0,12-3-1093 0 0,44-9-1 0 0,-16-1-4684 0 0</inkml:trace>
-  <inkml:trace contextRef="#ctx0" brushRef="#br0" timeOffset="444.47">501 263 3328 0 0,'0'0'3872'0'0,"20"-16"608"0"0,38-11 186 0 0,-52 25-4322 0 0,0 0-1 0 0,0 0 1 0 0,0 0 0 0 0,0 1 0 0 0,0 0-1 0 0,0 0 1 0 0,1 1 0 0 0,6 0-1 0 0,-13 0-316 0 0,1 0 0 0 0,-1 0-1 0 0,0 0 1 0 0,1 0-1 0 0,-1 0 1 0 0,0 1-1 0 0,1-1 1 0 0,-1 0-1 0 0,0 0 1 0 0,1 0-1 0 0,-1 1 1 0 0,0-1 0 0 0,1 0-1 0 0,-1 1 1 0 0,0-1-1 0 0,0 0 1 0 0,1 0-1 0 0,-1 1 1 0 0,0-1-1 0 0,0 0 1 0 0,0 1 0 0 0,1-1-1 0 0,-1 1 1 0 0,0-1-1 0 0,0 0 1 0 0,0 1-1 0 0,0-1 1 0 0,0 0-1 0 0,0 1 1 0 0,0-1 0 0 0,0 1-1 0 0,0-1 1 0 0,0 0-1 0 0,0 1 1 0 0,0-1-1 0 0,0 1 1 0 0,0-1-1 0 0,0 0 1 0 0,0 1 0 0 0,0-1-1 0 0,0 0 1 0 0,-1 1-1 0 0,1-1 1 0 0,0 1-1 0 0,-10 20 486 0 0,7-15-505 0 0,-3 5-17 0 0,1 1 1 0 0,0 0 0 0 0,1 0-1 0 0,1 1 1 0 0,-1-1 0 0 0,-1 20-1 0 0,5-28 51 0 0,0 0 0 0 0,0 0 0 0 0,0 0 0 0 0,1-1 0 0 0,-1 1 0 0 0,1 0 0 0 0,0 0 0 0 0,0-1 0 0 0,0 1-1 0 0,1 0 1 0 0,-1-1 0 0 0,1 1 0 0 0,0-1 0 0 0,0 0 0 0 0,0 1 0 0 0,0-1 0 0 0,1 0 0 0 0,-1 0 0 0 0,1-1 0 0 0,0 1 0 0 0,0 0 0 0 0,0-1 0 0 0,0 0-1 0 0,0 0 1 0 0,7 4 0 0 0,-7-4-30 0 0,2 0 83 0 0,-1 0 0 0 0,1 1 0 0 0,-1 0 0 0 0,0 0 0 0 0,0 0 0 0 0,7 6 0 0 0,-11-8-74 0 0,1-1 0 0 0,-1 1 0 0 0,0-1 0 0 0,1 1 1 0 0,-1 0-1 0 0,0-1 0 0 0,1 1 0 0 0,-1-1 0 0 0,0 1 0 0 0,0 0 0 0 0,0-1 0 0 0,0 1 0 0 0,1 0 0 0 0,-1-1 0 0 0,0 1 1 0 0,0 0-1 0 0,0-1 0 0 0,0 1 0 0 0,-1 0 0 0 0,1-1 0 0 0,0 1 0 0 0,0 1 0 0 0,-1-1 8 0 0,0 1-1 0 0,0-1 1 0 0,0 1-1 0 0,0-1 1 0 0,-1 0 0 0 0,1 0-1 0 0,0 0 1 0 0,-1 1-1 0 0,1-1 1 0 0,0 0-1 0 0,-1 0 1 0 0,-2 1 0 0 0,-79 38 948 0 0,76-37-882 0 0</inkml:trace>
-  <inkml:trace contextRef="#ctx0" brushRef="#br0" timeOffset="972.01">1041 346 928 0 0,'-17'-22'15321'0'0,"14"19"-14996"0"0,0 1 0 0 0,0-1 0 0 0,0 0 0 0 0,0 1 0 0 0,0 0 0 0 0,-1 0 0 0 0,1 0 0 0 0,-1 0 0 0 0,1 0 0 0 0,-1 1 0 0 0,0 0 0 0 0,0-1 0 0 0,1 2 0 0 0,-1-1 0 0 0,0 0 0 0 0,0 1 0 0 0,0-1 0 0 0,0 1 0 0 0,0 0 0 0 0,0 1 0 0 0,0-1 0 0 0,-5 2 0 0 0,4-1-215 0 0,1 1 0 0 0,-1-1 0 0 0,1 1 0 0 0,0 1 0 0 0,0-1 0 0 0,0 1 0 0 0,0-1 0 0 0,0 1 0 0 0,0 0 0 0 0,1 0 0 0 0,0 1 0 0 0,-1-1 0 0 0,1 1 0 0 0,1 0 0 0 0,-1-1 0 0 0,0 1 0 0 0,1 1 0 0 0,-4 6 0 0 0,4-5-46 0 0,0-1 1 0 0,1 1 0 0 0,-1 0-1 0 0,1-1 1 0 0,0 1-1 0 0,1 0 1 0 0,-1 0-1 0 0,1 0 1 0 0,0 0-1 0 0,1 0 1 0 0,-1-1-1 0 0,1 1 1 0 0,0 0-1 0 0,4 10 1 0 0,-4-14-62 0 0,0 1-1 0 0,0-1 1 0 0,0 0 0 0 0,0 0-1 0 0,0 0 1 0 0,0 0-1 0 0,1 0 1 0 0,-1-1 0 0 0,1 1-1 0 0,-1 0 1 0 0,1-1 0 0 0,0 1-1 0 0,0-1 1 0 0,0 1-1 0 0,-1-1 1 0 0,1 0 0 0 0,0 0-1 0 0,1 0 1 0 0,-1 0 0 0 0,0 0-1 0 0,0 0 1 0 0,0-1 0 0 0,1 1-1 0 0,-1-1 1 0 0,0 1-1 0 0,0-1 1 0 0,1 0 0 0 0,-1 0-1 0 0,0 0 1 0 0,1 0 0 0 0,-1 0-1 0 0,0-1 1 0 0,1 1-1 0 0,-1-1 1 0 0,0 1 0 0 0,0-1-1 0 0,0 0 1 0 0,1 0 0 0 0,2-2-1 0 0,0 1 2 0 0,0-1 0 0 0,-1 0-1 0 0,1 0 1 0 0,-1 0 0 0 0,0 0 0 0 0,1-1-1 0 0,-1 0 1 0 0,-1 0 0 0 0,1 0 0 0 0,-1 0-1 0 0,1 0 1 0 0,-1-1 0 0 0,0 1-1 0 0,3-9 1 0 0,-2 5 2 0 0,-1-1 1 0 0,0 0-1 0 0,0 1 0 0 0,-1-1 0 0 0,-1 0 1 0 0,1 0-1 0 0,-1 0 0 0 0,0-10 0 0 0,0 17-3 0 0,3 8 2 0 0,2 11 3 0 0,-7 9-34 0 0,-1 0 0 0 0,-1 0 0 0 0,-2 0-1 0 0,-13 48 1 0 0,11-52 3 0 0,1 1 0 0 0,1 0 0 0 0,1-1-1 0 0,1 1 1 0 0,1 0 0 0 0,2 39 0 0 0,0-60 29 0 0,0-1 1 0 0,0 0-1 0 0,0 1 0 0 0,0-1 1 0 0,0 0-1 0 0,0 0 1 0 0,0 1-1 0 0,1-1 0 0 0,-1 0 1 0 0,1 0-1 0 0,-1 0 0 0 0,1 1 1 0 0,-1-1-1 0 0,1 0 1 0 0,0 0-1 0 0,0 0 0 0 0,-1 0 1 0 0,1 0-1 0 0,0 0 0 0 0,0 0 1 0 0,0 0-1 0 0,0-1 1 0 0,0 1-1 0 0,0 0 0 0 0,0-1 1 0 0,0 1-1 0 0,0 0 1 0 0,1-1-1 0 0,-1 1 0 0 0,0-1 1 0 0,0 0-1 0 0,0 1 0 0 0,1-1 1 0 0,-1 0-1 0 0,0 0 1 0 0,0 0-1 0 0,3 0 0 0 0,2-1-412 0 0,0 0 0 0 0,0-1 0 0 0,0 1 0 0 0,0-2-1 0 0,0 1 1 0 0,0-1 0 0 0,0 1 0 0 0,5-5 0 0 0</inkml:trace>
-  <inkml:trace contextRef="#ctx0" brushRef="#br0" timeOffset="1290.65">1231 2 3712 0 0,'2'-1'783'0'0,"-1"1"1"0"0,1 0 0 0 0,0-1-1 0 0,-1 1 1 0 0,1 0-1 0 0,0 0 1 0 0,-1 0-1 0 0,1 1 1 0 0,0-1 0 0 0,-1 0-1 0 0,1 1 1 0 0,-1-1-1 0 0,1 1 1 0 0,0-1-1 0 0,-1 1 1 0 0,1-1 0 0 0,2 3-1 0 0,-4-2-608 0 0,1 0 0 0 0,0 0 0 0 0,-1 0-1 0 0,1 0 1 0 0,-1 0 0 0 0,0 0 0 0 0,1 0-1 0 0,-1 0 1 0 0,0 1 0 0 0,0-1 0 0 0,0 0 0 0 0,1 0-1 0 0,-1 0 1 0 0,0 0 0 0 0,-1 1 0 0 0,1-1-1 0 0,0 0 1 0 0,0 0 0 0 0,0 0 0 0 0,-1 0 0 0 0,1 0-1 0 0,0 0 1 0 0,-1 1 0 0 0,1-1 0 0 0,-1 0 0 0 0,-1 1-1 0 0,0 3 125 0 0,0-1 0 0 0,0 1 0 0 0,1 0 0 0 0,-1 0 0 0 0,1 0 0 0 0,0 0 0 0 0,0 0 0 0 0,1 0 0 0 0,-1 0 0 0 0,1 7 0 0 0,1-10-235 0 0,-1 0-1 0 0,1 0 1 0 0,-1 0 0 0 0,1-1 0 0 0,0 1 0 0 0,0 0-1 0 0,-1-1 1 0 0,1 1 0 0 0,1 0 0 0 0,-1-1-1 0 0,0 1 1 0 0,0-1 0 0 0,0 0 0 0 0,1 1-1 0 0,-1-1 1 0 0,1 0 0 0 0,-1 0 0 0 0,1 0 0 0 0,0 0-1 0 0,-1 0 1 0 0,1 0 0 0 0,0 0 0 0 0,-1 0-1 0 0,1-1 1 0 0,0 1 0 0 0,0-1 0 0 0,0 1-1 0 0,0-1 1 0 0,0 0 0 0 0,0 0 0 0 0,2 0-1 0 0,6 1 152 0 0</inkml:trace>
+  <inkml:trace contextRef="#ctx0" brushRef="#br0">13 1 2656 0 0,'0'0'2191'0'0,"-13"22"3375"0"0,13-16-5483 0 0</inkml:trace>
 </inkml:ink>
 </file>
 
@@ -13181,6 +14986,833 @@
           <inkml:channelProperty channel="OE" name="resolution" value="1000" units="1/deg"/>
         </inkml:channelProperties>
       </inkml:inkSource>
+      <inkml:timestamp xml:id="ts0" timeString="2026-02-20T22:35:06.784"/>
+    </inkml:context>
+    <inkml:brush xml:id="br0">
+      <inkml:brushProperty name="width" value="0.035" units="cm"/>
+      <inkml:brushProperty name="height" value="0.035" units="cm"/>
+      <inkml:brushProperty name="color" value="#E71224"/>
+    </inkml:brush>
+  </inkml:definitions>
+  <inkml:trace contextRef="#ctx0" brushRef="#br0">1 1 3040 0 0,'0'0'2688'0'0,"0"7"-2152"0"0</inkml:trace>
+</inkml:ink>
+</file>
+
+<file path=word/ink/ink51.xml><?xml version="1.0" encoding="utf-8"?>
+<inkml:ink xmlns:inkml="http://www.w3.org/2003/InkML">
+  <inkml:definitions>
+    <inkml:context xml:id="ctx0">
+      <inkml:inkSource xml:id="inkSrc0">
+        <inkml:traceFormat>
+          <inkml:channel name="X" type="integer" min="-2.14748E9" max="2.14748E9" units="cm"/>
+          <inkml:channel name="Y" type="integer" min="-2.14748E9" max="2.14748E9" units="cm"/>
+          <inkml:channel name="F" type="integer" max="32767" units="dev"/>
+          <inkml:channel name="OA" type="integer" max="360" units="deg"/>
+          <inkml:channel name="OE" type="integer" max="90" units="deg"/>
+        </inkml:traceFormat>
+        <inkml:channelProperties>
+          <inkml:channelProperty channel="X" name="resolution" value="1000" units="1/cm"/>
+          <inkml:channelProperty channel="Y" name="resolution" value="1000" units="1/cm"/>
+          <inkml:channelProperty channel="F" name="resolution" value="0" units="1/dev"/>
+          <inkml:channelProperty channel="OA" name="resolution" value="1000" units="1/deg"/>
+          <inkml:channelProperty channel="OE" name="resolution" value="1000" units="1/deg"/>
+        </inkml:channelProperties>
+      </inkml:inkSource>
+      <inkml:timestamp xml:id="ts0" timeString="2026-02-20T22:35:06.623"/>
+    </inkml:context>
+    <inkml:brush xml:id="br0">
+      <inkml:brushProperty name="width" value="0.035" units="cm"/>
+      <inkml:brushProperty name="height" value="0.035" units="cm"/>
+      <inkml:brushProperty name="color" value="#E71224"/>
+    </inkml:brush>
+  </inkml:definitions>
+  <inkml:trace contextRef="#ctx0" brushRef="#br0">3 0 4224 0 0,'0'0'1016'0'0,"-2"6"-504"0"0,2-3 0 0 0,0-1-8 0 0,0 0 8 0 0</inkml:trace>
+</inkml:ink>
+</file>
+
+<file path=word/ink/ink52.xml><?xml version="1.0" encoding="utf-8"?>
+<inkml:ink xmlns:inkml="http://www.w3.org/2003/InkML">
+  <inkml:definitions>
+    <inkml:context xml:id="ctx0">
+      <inkml:inkSource xml:id="inkSrc0">
+        <inkml:traceFormat>
+          <inkml:channel name="X" type="integer" min="-2.14748E9" max="2.14748E9" units="cm"/>
+          <inkml:channel name="Y" type="integer" min="-2.14748E9" max="2.14748E9" units="cm"/>
+          <inkml:channel name="F" type="integer" max="32767" units="dev"/>
+          <inkml:channel name="OA" type="integer" max="360" units="deg"/>
+          <inkml:channel name="OE" type="integer" max="90" units="deg"/>
+        </inkml:traceFormat>
+        <inkml:channelProperties>
+          <inkml:channelProperty channel="X" name="resolution" value="1000" units="1/cm"/>
+          <inkml:channelProperty channel="Y" name="resolution" value="1000" units="1/cm"/>
+          <inkml:channelProperty channel="F" name="resolution" value="0" units="1/dev"/>
+          <inkml:channelProperty channel="OA" name="resolution" value="1000" units="1/deg"/>
+          <inkml:channelProperty channel="OE" name="resolution" value="1000" units="1/deg"/>
+        </inkml:channelProperties>
+      </inkml:inkSource>
+      <inkml:timestamp xml:id="ts0" timeString="2026-02-20T22:35:06.475"/>
+    </inkml:context>
+    <inkml:brush xml:id="br0">
+      <inkml:brushProperty name="width" value="0.035" units="cm"/>
+      <inkml:brushProperty name="height" value="0.035" units="cm"/>
+      <inkml:brushProperty name="color" value="#E71224"/>
+    </inkml:brush>
+  </inkml:definitions>
+  <inkml:trace contextRef="#ctx0" brushRef="#br0">5 0 736 0 0,'0'0'1792'0'0,"-2"6"-896"0"0,2-5 8 0 0,-1 1-8 0 0,1-1 0 0 0,-2 0 0 0 0,2 0 0 0 0,0 1-808 0 0,0-1 8 0 0,0 1 88 0 0,0-1-96 0 0,0 1-88 0 0</inkml:trace>
+</inkml:ink>
+</file>
+
+<file path=word/ink/ink53.xml><?xml version="1.0" encoding="utf-8"?>
+<inkml:ink xmlns:inkml="http://www.w3.org/2003/InkML">
+  <inkml:definitions>
+    <inkml:context xml:id="ctx0">
+      <inkml:inkSource xml:id="inkSrc0">
+        <inkml:traceFormat>
+          <inkml:channel name="X" type="integer" min="-2.14748E9" max="2.14748E9" units="cm"/>
+          <inkml:channel name="Y" type="integer" min="-2.14748E9" max="2.14748E9" units="cm"/>
+          <inkml:channel name="F" type="integer" max="32767" units="dev"/>
+          <inkml:channel name="OA" type="integer" max="360" units="deg"/>
+          <inkml:channel name="OE" type="integer" max="90" units="deg"/>
+        </inkml:traceFormat>
+        <inkml:channelProperties>
+          <inkml:channelProperty channel="X" name="resolution" value="1000" units="1/cm"/>
+          <inkml:channelProperty channel="Y" name="resolution" value="1000" units="1/cm"/>
+          <inkml:channelProperty channel="F" name="resolution" value="0" units="1/dev"/>
+          <inkml:channelProperty channel="OA" name="resolution" value="1000" units="1/deg"/>
+          <inkml:channelProperty channel="OE" name="resolution" value="1000" units="1/deg"/>
+        </inkml:channelProperties>
+      </inkml:inkSource>
+      <inkml:timestamp xml:id="ts0" timeString="2026-02-20T22:35:06.307"/>
+    </inkml:context>
+    <inkml:brush xml:id="br0">
+      <inkml:brushProperty name="width" value="0.035" units="cm"/>
+      <inkml:brushProperty name="height" value="0.035" units="cm"/>
+      <inkml:brushProperty name="color" value="#E71224"/>
+    </inkml:brush>
+  </inkml:definitions>
+  <inkml:trace contextRef="#ctx0" brushRef="#br0">1 0 96 0 0,'0'0'1072'0'0,"0"6"0"0"0,0-5 0 0 0,0 1 1080 0 0,0 1-1080 0 0,0-2 0 0 0,0 1 0 0 0,0-1-680 0 0,0 3-392 0 0</inkml:trace>
+</inkml:ink>
+</file>
+
+<file path=word/ink/ink54.xml><?xml version="1.0" encoding="utf-8"?>
+<inkml:ink xmlns:inkml="http://www.w3.org/2003/InkML">
+  <inkml:definitions>
+    <inkml:context xml:id="ctx0">
+      <inkml:inkSource xml:id="inkSrc0">
+        <inkml:traceFormat>
+          <inkml:channel name="X" type="integer" min="-2.14748E9" max="2.14748E9" units="cm"/>
+          <inkml:channel name="Y" type="integer" min="-2.14748E9" max="2.14748E9" units="cm"/>
+          <inkml:channel name="F" type="integer" max="32767" units="dev"/>
+          <inkml:channel name="OA" type="integer" max="360" units="deg"/>
+          <inkml:channel name="OE" type="integer" max="90" units="deg"/>
+        </inkml:traceFormat>
+        <inkml:channelProperties>
+          <inkml:channelProperty channel="X" name="resolution" value="1000" units="1/cm"/>
+          <inkml:channelProperty channel="Y" name="resolution" value="1000" units="1/cm"/>
+          <inkml:channelProperty channel="F" name="resolution" value="0" units="1/dev"/>
+          <inkml:channelProperty channel="OA" name="resolution" value="1000" units="1/deg"/>
+          <inkml:channelProperty channel="OE" name="resolution" value="1000" units="1/deg"/>
+        </inkml:channelProperties>
+      </inkml:inkSource>
+      <inkml:timestamp xml:id="ts0" timeString="2026-02-20T22:35:06.180"/>
+    </inkml:context>
+    <inkml:brush xml:id="br0">
+      <inkml:brushProperty name="width" value="0.035" units="cm"/>
+      <inkml:brushProperty name="height" value="0.035" units="cm"/>
+      <inkml:brushProperty name="color" value="#E71224"/>
+    </inkml:brush>
+  </inkml:definitions>
+  <inkml:trace contextRef="#ctx0" brushRef="#br0">2 1 2656 0 0,'0'0'1608'0'0,"-2"3"0"0"0,2-1-536 0 0,0-1-800 0 0,0 1 0 0 0,0-1 0 0 0,0 1 0 0 0</inkml:trace>
+</inkml:ink>
+</file>
+
+<file path=word/ink/ink55.xml><?xml version="1.0" encoding="utf-8"?>
+<inkml:ink xmlns:inkml="http://www.w3.org/2003/InkML">
+  <inkml:definitions>
+    <inkml:context xml:id="ctx0">
+      <inkml:inkSource xml:id="inkSrc0">
+        <inkml:traceFormat>
+          <inkml:channel name="X" type="integer" min="-2.14748E9" max="2.14748E9" units="cm"/>
+          <inkml:channel name="Y" type="integer" min="-2.14748E9" max="2.14748E9" units="cm"/>
+          <inkml:channel name="F" type="integer" max="32767" units="dev"/>
+          <inkml:channel name="OA" type="integer" max="360" units="deg"/>
+          <inkml:channel name="OE" type="integer" max="90" units="deg"/>
+        </inkml:traceFormat>
+        <inkml:channelProperties>
+          <inkml:channelProperty channel="X" name="resolution" value="1000" units="1/cm"/>
+          <inkml:channelProperty channel="Y" name="resolution" value="1000" units="1/cm"/>
+          <inkml:channelProperty channel="F" name="resolution" value="0" units="1/dev"/>
+          <inkml:channelProperty channel="OA" name="resolution" value="1000" units="1/deg"/>
+          <inkml:channelProperty channel="OE" name="resolution" value="1000" units="1/deg"/>
+        </inkml:channelProperties>
+      </inkml:inkSource>
+      <inkml:timestamp xml:id="ts0" timeString="2026-02-20T22:35:06.029"/>
+    </inkml:context>
+    <inkml:brush xml:id="br0">
+      <inkml:brushProperty name="width" value="0.035" units="cm"/>
+      <inkml:brushProperty name="height" value="0.035" units="cm"/>
+      <inkml:brushProperty name="color" value="#E71224"/>
+    </inkml:brush>
+  </inkml:definitions>
+  <inkml:trace contextRef="#ctx0" brushRef="#br0">2 1 1824 0 0,'0'0'1632'0'0,"0"7"-1088"0"0,0-6 536 0 0,0 0-536 0 0,0 0 0 0 0,0 1-312 0 0,0-1 8 0 0,0 1 0 0 0,0-1 0 0 0,0 2-8 0 0,-2 0 8 0 0</inkml:trace>
+</inkml:ink>
+</file>
+
+<file path=word/ink/ink56.xml><?xml version="1.0" encoding="utf-8"?>
+<inkml:ink xmlns:inkml="http://www.w3.org/2003/InkML">
+  <inkml:definitions>
+    <inkml:context xml:id="ctx0">
+      <inkml:inkSource xml:id="inkSrc0">
+        <inkml:traceFormat>
+          <inkml:channel name="X" type="integer" min="-2.14748E9" max="2.14748E9" units="cm"/>
+          <inkml:channel name="Y" type="integer" min="-2.14748E9" max="2.14748E9" units="cm"/>
+          <inkml:channel name="F" type="integer" max="32767" units="dev"/>
+          <inkml:channel name="OA" type="integer" max="360" units="deg"/>
+          <inkml:channel name="OE" type="integer" max="90" units="deg"/>
+        </inkml:traceFormat>
+        <inkml:channelProperties>
+          <inkml:channelProperty channel="X" name="resolution" value="1000" units="1/cm"/>
+          <inkml:channelProperty channel="Y" name="resolution" value="1000" units="1/cm"/>
+          <inkml:channelProperty channel="F" name="resolution" value="0" units="1/dev"/>
+          <inkml:channelProperty channel="OA" name="resolution" value="1000" units="1/deg"/>
+          <inkml:channelProperty channel="OE" name="resolution" value="1000" units="1/deg"/>
+        </inkml:channelProperties>
+      </inkml:inkSource>
+      <inkml:timestamp xml:id="ts0" timeString="2026-02-20T22:35:05.833"/>
+    </inkml:context>
+    <inkml:brush xml:id="br0">
+      <inkml:brushProperty name="width" value="0.035" units="cm"/>
+      <inkml:brushProperty name="height" value="0.035" units="cm"/>
+      <inkml:brushProperty name="color" value="#E71224"/>
+    </inkml:brush>
+  </inkml:definitions>
+  <inkml:trace contextRef="#ctx0" brushRef="#br0">6 1 128 0 0,'0'0'1144'0'0,"-3"6"-568"0"0,3-4 0 0 0,-1 0-8 0 0,1 1 8 0 0,-2 0 0 0 0,2 1 0 0 0,0 0-464 0 0,0-1 8 0 0</inkml:trace>
+</inkml:ink>
+</file>
+
+<file path=word/ink/ink57.xml><?xml version="1.0" encoding="utf-8"?>
+<inkml:ink xmlns:inkml="http://www.w3.org/2003/InkML">
+  <inkml:definitions>
+    <inkml:context xml:id="ctx0">
+      <inkml:inkSource xml:id="inkSrc0">
+        <inkml:traceFormat>
+          <inkml:channel name="X" type="integer" min="-2.14748E9" max="2.14748E9" units="cm"/>
+          <inkml:channel name="Y" type="integer" min="-2.14748E9" max="2.14748E9" units="cm"/>
+          <inkml:channel name="F" type="integer" max="32767" units="dev"/>
+          <inkml:channel name="OA" type="integer" max="360" units="deg"/>
+          <inkml:channel name="OE" type="integer" max="90" units="deg"/>
+        </inkml:traceFormat>
+        <inkml:channelProperties>
+          <inkml:channelProperty channel="X" name="resolution" value="1000" units="1/cm"/>
+          <inkml:channelProperty channel="Y" name="resolution" value="1000" units="1/cm"/>
+          <inkml:channelProperty channel="F" name="resolution" value="0" units="1/dev"/>
+          <inkml:channelProperty channel="OA" name="resolution" value="1000" units="1/deg"/>
+          <inkml:channelProperty channel="OE" name="resolution" value="1000" units="1/deg"/>
+        </inkml:channelProperties>
+      </inkml:inkSource>
+      <inkml:timestamp xml:id="ts0" timeString="2026-02-20T19:49:27.755"/>
+    </inkml:context>
+    <inkml:brush xml:id="br0">
+      <inkml:brushProperty name="width" value="0.035" units="cm"/>
+      <inkml:brushProperty name="height" value="0.035" units="cm"/>
+      <inkml:brushProperty name="color" value="#008C3A"/>
+    </inkml:brush>
+  </inkml:definitions>
+  <inkml:trace contextRef="#ctx0" brushRef="#br0">1 96 2592 0 0,'26'-17'12337'0'0,"-24"16"-12209"0"0,-1 0 1 0 0,1 1-1 0 0,-1-1 0 0 0,1 1 1 0 0,0-1-1 0 0,-1 1 0 0 0,1 0 1 0 0,-1 0-1 0 0,1 0 1 0 0,0 0-1 0 0,-1 0 0 0 0,1 0 1 0 0,0 0-1 0 0,-1 0 0 0 0,1 1 1 0 0,-1-1-1 0 0,1 0 0 0 0,-1 1 1 0 0,1 0-1 0 0,-1-1 1 0 0,1 1-1 0 0,-1 0 0 0 0,1 0 1 0 0,-1 0-1 0 0,0 0 0 0 0,1 0 1 0 0,-1 0-1 0 0,0 0 0 0 0,0 0 1 0 0,0 0-1 0 0,0 1 1 0 0,0-1-1 0 0,0 0 0 0 0,0 1 1 0 0,0-1-1 0 0,-1 1 0 0 0,1-1 1 0 0,0 1-1 0 0,-1-1 0 0 0,0 1 1 0 0,1-1-1 0 0,-1 3 1 0 0,1 0-49 0 0,0 0 0 0 0,0 0 0 0 0,0 1 0 0 0,-1-1 0 0 0,0 0 0 0 0,0 0 0 0 0,0 0 0 0 0,-1 1 0 0 0,1-1 0 0 0,-1 0 0 0 0,0 0 0 0 0,0 0 0 0 0,0 0 0 0 0,-1 0 0 0 0,-3 7 0 0 0,4-10-74 0 0,1 0 0 0 0,-1 0 0 0 0,0 0 1 0 0,1 0-1 0 0,-1 0 0 0 0,0 0 0 0 0,0 0 0 0 0,0 0 1 0 0,0 0-1 0 0,1-1 0 0 0,-1 1 0 0 0,0 0 1 0 0,0 0-1 0 0,-1-1 0 0 0,1 1 0 0 0,0-1 1 0 0,0 1-1 0 0,0-1 0 0 0,0 0 0 0 0,0 1 0 0 0,-2-1 1 0 0,2 0-10 0 0,0 0 0 0 0,0-1 0 0 0,0 1 0 0 0,0 0 0 0 0,0-1 0 0 0,0 1 1 0 0,0-1-1 0 0,0 1 0 0 0,1-1 0 0 0,-1 0 0 0 0,0 1 0 0 0,0-1 0 0 0,1 0 1 0 0,-1 0-1 0 0,0 1 0 0 0,1-1 0 0 0,-1 0 0 0 0,1 0 0 0 0,-1 0 0 0 0,0-1 0 0 0,-1-3-30 0 0,0 0-1 0 0,0-1 0 0 0,0 1 0 0 0,1-1 1 0 0,0 0-1 0 0,0 1 0 0 0,-1-11 0 0 0,3 11-1 0 0,-1 1 0 0 0,1-1 0 0 0,0 0-1 0 0,0 0 1 0 0,1 0 0 0 0,-1 1 0 0 0,1-1 0 0 0,0 0-1 0 0,0 1 1 0 0,6-9 0 0 0,-7 11 18 0 0,1 0 0 0 0,-1 0 0 0 0,1 0 0 0 0,-1 0 1 0 0,1 1-1 0 0,0-1 0 0 0,0 0 0 0 0,-1 1 0 0 0,1-1 0 0 0,0 1 0 0 0,1-1 1 0 0,-1 1-1 0 0,0 0 0 0 0,0 0 0 0 0,1 0 0 0 0,-1 0 0 0 0,0 0 0 0 0,1 1 1 0 0,-1-1-1 0 0,1 1 0 0 0,-1 0 0 0 0,1-1 0 0 0,3 2 0 0 0,-5-1 10 0 0,0 0 0 0 0,0 0 1 0 0,1 0-1 0 0,-1 1 0 0 0,0-1 0 0 0,0 0 0 0 0,0 1 0 0 0,0-1 0 0 0,-1 1 0 0 0,1 0 0 0 0,0-1 0 0 0,0 1 0 0 0,0 0 0 0 0,0-1 0 0 0,0 1 0 0 0,-1 0 0 0 0,1 0 0 0 0,0 0 0 0 0,-1-1 0 0 0,1 1 1 0 0,-1 0-1 0 0,1 1 0 0 0,0 1-2 0 0,0 0 0 0 0,0-1 0 0 0,-1 1 0 0 0,1-1 0 0 0,-1 1 0 0 0,1 0 0 0 0,-1-1-1 0 0,-1 6 1 0 0,1-1 0 0 0,-1 0 0 0 0,0 0 0 0 0,-1-1 0 0 0,0 1 0 0 0,0-1 0 0 0,-4 10 0 0 0,3-11 8 0 0,0 0-1 0 0,0 0 1 0 0,0 0 0 0 0,0 0-1 0 0,-6 4 1 0 0,9-8 4 0 0,-1-1 0 0 0,1 1 1 0 0,-1-1-1 0 0,1 1 1 0 0,-1-1-1 0 0,1 1 1 0 0,-1-1-1 0 0,0 0 0 0 0,1 0 1 0 0,-1 1-1 0 0,1-1 1 0 0,-1 0-1 0 0,0 0 0 0 0,1 0 1 0 0,-1 1-1 0 0,0-1 1 0 0,1 0-1 0 0,-1 0 1 0 0,0 0-1 0 0,1 0 0 0 0,-1 0 1 0 0,0-1-1 0 0,0 1 5 0 0,0-1 0 0 0,0 1-1 0 0,0-1 1 0 0,0 0 0 0 0,0 0 0 0 0,0 1 0 0 0,0-1-1 0 0,1 0 1 0 0,-1 0 0 0 0,0 0 0 0 0,1 0-1 0 0,-1 0 1 0 0,1 0 0 0 0,-1 0 0 0 0,1 0-1 0 0,-1 0 1 0 0,1 0 0 0 0,-1-2 0 0 0,0-2 34 0 0,0-1 0 0 0,0 0 1 0 0,0 0-1 0 0,0 0 0 0 0,1 0 0 0 0,0 0 1 0 0,1 0-1 0 0,-1-1 0 0 0,1 2 1 0 0,0-1-1 0 0,1 0 0 0 0,-1 0 0 0 0,1 0 1 0 0,0 0-1 0 0,1 1 0 0 0,-1-1 1 0 0,1 1-1 0 0,0 0 0 0 0,1 0 0 0 0,-1 0 1 0 0,1 0-1 0 0,0 1 0 0 0,0-1 1 0 0,0 1-1 0 0,1 0 0 0 0,-1 0 0 0 0,11-6 1 0 0,-14 10-28 0 0,0-1 0 0 0,1 0 0 0 0,-1 1 0 0 0,1-1 0 0 0,-1 1 0 0 0,1-1 1 0 0,-1 1-1 0 0,1 0 0 0 0,-1 0 0 0 0,1 0 0 0 0,-1 0 0 0 0,1 0 0 0 0,-1 0 0 0 0,1 0 1 0 0,-1 0-1 0 0,1 1 0 0 0,-1-1 0 0 0,1 0 0 0 0,-1 1 0 0 0,1-1 0 0 0,-1 1 1 0 0,0 0-1 0 0,1-1 0 0 0,-1 1 0 0 0,0 0 0 0 0,0 0 0 0 0,1 0 0 0 0,-1 0 0 0 0,0 0 1 0 0,0 0-1 0 0,0 0 0 0 0,0 1 0 0 0,0-1 0 0 0,0 0 0 0 0,-1 0 0 0 0,1 1 0 0 0,0-1 1 0 0,-1 1-1 0 0,2 1 0 0 0,0 2 30 0 0,0 0 0 0 0,-1 0 1 0 0,1 0-1 0 0,-1 0 0 0 0,0 0 0 0 0,0 0 0 0 0,-1 1 1 0 0,0-1-1 0 0,0 0 0 0 0,0 8 0 0 0,-2-5 16 0 0,0 0-1 0 0,0 0 1 0 0,-1-1-1 0 0,-6 13 1 0 0,7-16-36 0 0,0 0 1 0 0,0-1-1 0 0,0 1 1 0 0,0-1-1 0 0,-1 0 0 0 0,0 0 1 0 0,1 0-1 0 0,-1 0 1 0 0,0 0-1 0 0,-1 0 1 0 0,-3 2-1 0 0,7-5-18 0 0,-1 0 0 0 0,0 1-1 0 0,1-1 1 0 0,-1 0-1 0 0,1 0 1 0 0,-1 0 0 0 0,1 0-1 0 0,-1 1 1 0 0,0-1 0 0 0,1 0-1 0 0,-1 0 1 0 0,1 0 0 0 0,-1 0-1 0 0,0 0 1 0 0,1-1-1 0 0,-1 1 1 0 0,1 0 0 0 0,-1 0-1 0 0,1 0 1 0 0,-1 0 0 0 0,0-1-1 0 0,1 1 1 0 0,-1 0 0 0 0,1 0-1 0 0,-1-1 1 0 0,0 1 0 0 0,-11-17 102 0 0,0-20 44 0 0,11 31-126 0 0,0 0 0 0 0,1 0 0 0 0,0 0 0 0 0,0-1 0 0 0,0 1 0 0 0,1 0 0 0 0,0 0 0 0 0,0 0 0 0 0,0 0 0 0 0,1 0 0 0 0,0 0 0 0 0,0 1 0 0 0,3-7 0 0 0,-4 10-17 0 0,1 0 0 0 0,-1 0 0 0 0,0 0 0 0 0,1 0-1 0 0,-1 0 1 0 0,1 1 0 0 0,-1-1 0 0 0,1 0 0 0 0,0 1-1 0 0,0 0 1 0 0,0-1 0 0 0,0 1 0 0 0,0 0 0 0 0,0 0-1 0 0,0 0 1 0 0,0 0 0 0 0,0 0 0 0 0,1 1 0 0 0,-1-1-1 0 0,0 0 1 0 0,0 1 0 0 0,1 0 0 0 0,-1 0-1 0 0,0 0 1 0 0,1 0 0 0 0,-1 0 0 0 0,0 0 0 0 0,1 0-1 0 0,-1 1 1 0 0,0-1 0 0 0,1 1 0 0 0,-1 0 0 0 0,0-1-1 0 0,0 1 1 0 0,0 0 0 0 0,3 2 0 0 0,-1 0 4 0 0,-1-1 1 0 0,0 1-1 0 0,0 0 0 0 0,0 0 1 0 0,0 0-1 0 0,0 0 1 0 0,0 0-1 0 0,-1 1 0 0 0,0-1 1 0 0,0 1-1 0 0,0-1 1 0 0,0 1-1 0 0,0 0 0 0 0,-1 0 1 0 0,0 0-1 0 0,1 0 1 0 0,-1 0-1 0 0,0 5 0 0 0,-1-6-4 0 0,1 1-1 0 0,-1-1 1 0 0,0 0-1 0 0,0 0 1 0 0,0 1-1 0 0,0-1 0 0 0,-1 0 1 0 0,0 0-1 0 0,1 0 1 0 0,-3 6-1 0 0,2-7-3 0 0,0 0 0 0 0,0-1 0 0 0,0 1 0 0 0,0-1 1 0 0,0 1-1 0 0,0-1 0 0 0,-1 1 0 0 0,1-1 0 0 0,0 0 0 0 0,-1 0 0 0 0,1 1 0 0 0,-1-1 0 0 0,1 0 0 0 0,-1 0 0 0 0,0-1 0 0 0,1 1 0 0 0,-1 0 0 0 0,0 0 0 0 0,-3 0 1 0 0,3-1-2 0 0,0 0 1 0 0,-1 0 0 0 0,1 0 0 0 0,0 0 0 0 0,0 0-1 0 0,0 0 1 0 0,-1-1 0 0 0,1 1 0 0 0,0-1-1 0 0,0 0 1 0 0,0 0 0 0 0,0 0 0 0 0,0 0 0 0 0,0 0-1 0 0,0 0 1 0 0,0 0 0 0 0,0 0 0 0 0,0-1 0 0 0,1 1-1 0 0,-1-1 1 0 0,1 1 0 0 0,-3-3 0 0 0,-2-4 42 0 0,0 0 0 0 0,0 0 0 0 0,-7-14 0 0 0,11 18-21 0 0,2 0 3 0 0</inkml:trace>
+</inkml:ink>
+</file>
+
+<file path=word/ink/ink58.xml><?xml version="1.0" encoding="utf-8"?>
+<inkml:ink xmlns:inkml="http://www.w3.org/2003/InkML">
+  <inkml:definitions>
+    <inkml:context xml:id="ctx0">
+      <inkml:inkSource xml:id="inkSrc0">
+        <inkml:traceFormat>
+          <inkml:channel name="X" type="integer" min="-2.14748E9" max="2.14748E9" units="cm"/>
+          <inkml:channel name="Y" type="integer" min="-2.14748E9" max="2.14748E9" units="cm"/>
+          <inkml:channel name="F" type="integer" max="32767" units="dev"/>
+          <inkml:channel name="OA" type="integer" max="360" units="deg"/>
+          <inkml:channel name="OE" type="integer" max="90" units="deg"/>
+        </inkml:traceFormat>
+        <inkml:channelProperties>
+          <inkml:channelProperty channel="X" name="resolution" value="1000" units="1/cm"/>
+          <inkml:channelProperty channel="Y" name="resolution" value="1000" units="1/cm"/>
+          <inkml:channelProperty channel="F" name="resolution" value="0" units="1/dev"/>
+          <inkml:channelProperty channel="OA" name="resolution" value="1000" units="1/deg"/>
+          <inkml:channelProperty channel="OE" name="resolution" value="1000" units="1/deg"/>
+        </inkml:channelProperties>
+      </inkml:inkSource>
+      <inkml:timestamp xml:id="ts0" timeString="2026-02-20T19:49:21.212"/>
+    </inkml:context>
+    <inkml:brush xml:id="br0">
+      <inkml:brushProperty name="width" value="0.035" units="cm"/>
+      <inkml:brushProperty name="height" value="0.035" units="cm"/>
+      <inkml:brushProperty name="color" value="#E71224"/>
+    </inkml:brush>
+  </inkml:definitions>
+  <inkml:trace contextRef="#ctx0" brushRef="#br0">3 1489 288 0 0,'-2'17'874'0'0,"5"-31"2197"0"0,-1 9-2386 0 0,-1 0 0 0 0,0-1 0 0 0,0 1 0 0 0,0 0 0 0 0,0-10-1 0 0,2-17-330 0 0,24-116 3150 0 0,-22 124-3016 0 0,-1 0 0 0 0,-2-1 1 0 0,0-36-1 0 0,8-36 897 0 0,18-108 1127 0 0,-17 143-1835 0 0,27-128 585 0 0,-16 84-597 0 0,18-49 136 0 0,-36 134-718 0 0,1 1-1 0 0,1-1 1 0 0,1 1-1 0 0,1 1 1 0 0,1-1-1 0 0,15-23 1 0 0,-13 24-7 0 0,0-1 0 0 0,-2 0 0 0 0,0-1 0 0 0,9-34 0 0 0,-10 33-66 0 0</inkml:trace>
+</inkml:ink>
+</file>
+
+<file path=word/ink/ink59.xml><?xml version="1.0" encoding="utf-8"?>
+<inkml:ink xmlns:inkml="http://www.w3.org/2003/InkML">
+  <inkml:definitions>
+    <inkml:context xml:id="ctx0">
+      <inkml:inkSource xml:id="inkSrc0">
+        <inkml:traceFormat>
+          <inkml:channel name="X" type="integer" min="-2.14748E9" max="2.14748E9" units="cm"/>
+          <inkml:channel name="Y" type="integer" min="-2.14748E9" max="2.14748E9" units="cm"/>
+          <inkml:channel name="F" type="integer" max="32767" units="dev"/>
+          <inkml:channel name="OA" type="integer" max="360" units="deg"/>
+          <inkml:channel name="OE" type="integer" max="90" units="deg"/>
+        </inkml:traceFormat>
+        <inkml:channelProperties>
+          <inkml:channelProperty channel="X" name="resolution" value="1000" units="1/cm"/>
+          <inkml:channelProperty channel="Y" name="resolution" value="1000" units="1/cm"/>
+          <inkml:channelProperty channel="F" name="resolution" value="0" units="1/dev"/>
+          <inkml:channelProperty channel="OA" name="resolution" value="1000" units="1/deg"/>
+          <inkml:channelProperty channel="OE" name="resolution" value="1000" units="1/deg"/>
+        </inkml:channelProperties>
+      </inkml:inkSource>
+      <inkml:timestamp xml:id="ts0" timeString="2026-02-20T19:49:12.287"/>
+    </inkml:context>
+    <inkml:brush xml:id="br0">
+      <inkml:brushProperty name="width" value="0.035" units="cm"/>
+      <inkml:brushProperty name="height" value="0.035" units="cm"/>
+      <inkml:brushProperty name="color" value="#E71224"/>
+    </inkml:brush>
+  </inkml:definitions>
+  <inkml:trace contextRef="#ctx0" brushRef="#br0">0 3619 160 0 0,'0'0'-15'0'0,"7"-35"-18"0"0,-7 29-45 0 0,0-12 576 0 0,0 0 0 0 0,4-19 0 0 0,30-133 3846 0 0,6-15-376 0 0,-31 136-3520 0 0,-5 25 21 0 0,14-43-1 0 0,-9 36 29 0 0,10-55-1 0 0,-13 50-177 0 0,14-39 1 0 0,20-55 535 0 0,6-22-102 0 0,-38 117-636 0 0,-6 26-79 0 0,0 0 0 0 0,0 0 1 0 0,1 0-1 0 0,0 0 0 0 0,7-15 1 0 0,-3 12-25 0 0,-2-2 0 0 0,0 1 1 0 0,0 0-1 0 0,-2-1 1 0 0,4-22-1 0 0,2-1 54 0 0,27-131 500 0 0,9-51 802 0 0,-35 159-820 0 0,22-81 436 0 0,-1 15-275 0 0,-23 94-311 0 0,13-38-1 0 0,1 2 66 0 0,-7 8-94 0 0,-5 20 92 0 0,19-52 1 0 0,6-21 446 0 0,-28 88-772 0 0,0-3-21 0 0,39-128 387 0 0,14-11-87 0 0,-34 101-280 0 0,69-155 536 0 0,-79 191-573 0 0,-2-1 0 0 0,12-37 1 0 0,-21 54-73 0 0,1 0 1 0 0,1 0-1 0 0,0 0 0 0 0,1 1 1 0 0,0 0-1 0 0,1 1 0 0 0,14-16 1 0 0,-2 4 6 0 0,-14 15-6 0 0,0 0-1 0 0,1 0 1 0 0,1 1-1 0 0,-1 0 1 0 0,19-13-1 0 0,7-5-19 0 0,-31 22-7 0 0,1 1 0 0 0,-1-1-1 0 0,1 1 1 0 0,0 0-1 0 0,0 1 1 0 0,0-1 0 0 0,0 1-1 0 0,1 0 1 0 0,-1 0 0 0 0,1 0-1 0 0,-1 0 1 0 0,1 1 0 0 0,8-2-1 0 0,1 1 2 0 0,-1 1 0 0 0,1 1 0 0 0,0 0 0 0 0,0 1 0 0 0,0 1 0 0 0,0 0 0 0 0,13 4 0 0 0,1 0 9 0 0,-23-5-6 0 0,1 0-1 0 0,0 0 0 0 0,-1 1 0 0 0,0 0 0 0 0,1 0 0 0 0,-1 0 0 0 0,0 1 0 0 0,0-1 0 0 0,7 6 0 0 0,17 14-13 0 0,-13-11-4 0 0,-1 0 0 0 0,0 1 1 0 0,-1 1-1 0 0,-1 0 0 0 0,17 21 0 0 0,-10-8-130 0 0,26 25 0 0 0,9 10-86 0 0,-35-32-68 0 0,22 40-1 0 0,-21-32 138 0 0,-8-11 84 0 0,0 1-1 0 0,-2 1 1 0 0,-2 0-1 0 0,8 33 0 0 0,-2-10 22 0 0,35 131-304 0 0,12-2 40 0 0,-57-167 284 0 0,11 39-130 0 0,8 19-144 0 0,-6-26 165 0 0,20 84 0 0 0,-23-70 119 0 0,-10-42-21 0 0,7 23 15 0 0,-2 1 0 0 0,-1 0 0 0 0,3 46 0 0 0,-12-80 49 0 0,2-2 3 0 0</inkml:trace>
+  <inkml:trace contextRef="#ctx0" brushRef="#br0" timeOffset="1715.59">2082 1500 800 0 0,'0'0'11536'0'0,"12"20"-8375"0"0,42 131-2626 0 0,25 59-1246 0 0,-56-151-61 0 0,-3 0 0 0 0,19 91 1 0 0,-3-9-2 0 0,-17-64 90 0 0,10 92 0 0 0,-20-110 585 0 0,13 122-236 0 0,-6-44 123 0 0,10 108-298 0 0,-10-75 242 0 0,-8-98 922 0 0,-4-19 556 0 0,2-1-1 0 0,17 61 0 0 0,2 6 418 0 0,1 7-103 0 0,-12-80-931 0 0,-1-6 131 0 0,-3 0 0 0 0,7 43-1 0 0,-16-72-771 0 0,2 17 899 0 0,-2-6-3237 0 0</inkml:trace>
+</inkml:ink>
+</file>
+
+<file path=word/ink/ink6.xml><?xml version="1.0" encoding="utf-8"?>
+<inkml:ink xmlns:inkml="http://www.w3.org/2003/InkML">
+  <inkml:definitions>
+    <inkml:context xml:id="ctx0">
+      <inkml:inkSource xml:id="inkSrc0">
+        <inkml:traceFormat>
+          <inkml:channel name="X" type="integer" min="-2.14748E9" max="2.14748E9" units="cm"/>
+          <inkml:channel name="Y" type="integer" min="-2.14748E9" max="2.14748E9" units="cm"/>
+          <inkml:channel name="F" type="integer" max="32767" units="dev"/>
+          <inkml:channel name="OA" type="integer" max="360" units="deg"/>
+          <inkml:channel name="OE" type="integer" max="90" units="deg"/>
+        </inkml:traceFormat>
+        <inkml:channelProperties>
+          <inkml:channelProperty channel="X" name="resolution" value="1000" units="1/cm"/>
+          <inkml:channelProperty channel="Y" name="resolution" value="1000" units="1/cm"/>
+          <inkml:channelProperty channel="F" name="resolution" value="0" units="1/dev"/>
+          <inkml:channelProperty channel="OA" name="resolution" value="1000" units="1/deg"/>
+          <inkml:channelProperty channel="OE" name="resolution" value="1000" units="1/deg"/>
+        </inkml:channelProperties>
+      </inkml:inkSource>
+      <inkml:timestamp xml:id="ts0" timeString="2026-02-20T19:45:11.531"/>
+    </inkml:context>
+    <inkml:brush xml:id="br0">
+      <inkml:brushProperty name="width" value="0.035" units="cm"/>
+      <inkml:brushProperty name="height" value="0.035" units="cm"/>
+      <inkml:brushProperty name="color" value="#E71224"/>
+    </inkml:brush>
+  </inkml:definitions>
+  <inkml:trace contextRef="#ctx0" brushRef="#br0">168 57 3648 0 0,'5'-10'13759'0'0,"-20"30"-11552"0"0,-19 33-1 0 0,8-11-1339 0 0,-58 94 1079 0 0,77-125-1796 0 0</inkml:trace>
+  <inkml:trace contextRef="#ctx0" brushRef="#br0" timeOffset="192.18">1 134 3776 0 0,'16'-10'9104'0'0,"-13"11"-8712"0"0,0-1 0 0 0,0 1 0 0 0,0-1 0 0 0,-1 1 0 0 0,1 0 0 0 0,0 0 0 0 0,0 1 0 0 0,0-1 0 0 0,-1 0 0 0 0,1 1 0 0 0,0 0 0 0 0,-1-1 0 0 0,1 1 0 0 0,2 3 0 0 0,32 35 1001 0 0,-21-21-585 0 0,-7-9-484 0 0,0 0 107 0 0,0-1 0 0 0,0 1 1 0 0,20 12-1 0 0,-9-7-370 0 0</inkml:trace>
+  <inkml:trace contextRef="#ctx0" brushRef="#br0" timeOffset="431.59">314 170 5152 0 0,'0'0'5822'0'0,"6"4"-1003"0"0,4-1-3291 0 0,118-11 2983 0 0,-50-5-6800 0 0</inkml:trace>
+  <inkml:trace contextRef="#ctx0" brushRef="#br0" timeOffset="617.32">368 306 960 0 0,'-16'8'15421'0'0,"26"-6"-12387"0"0,4-3-2204 0 0,0 0 0 0 0,18-4 0 0 0,-14 1-480 0 0</inkml:trace>
+  <inkml:trace contextRef="#ctx0" brushRef="#br0" timeOffset="1146.04">816 44 2264 0 0,'0'0'5262'0'0,"23"-13"-1236"0"0,-7 5-2615 0 0,28-10 731 0 0,-41 17-1960 0 0,0 0 1 0 0,0 0-1 0 0,0 0 1 0 0,1 1-1 0 0,-1-1 1 0 0,0 1 0 0 0,1 0-1 0 0,-1 0 1 0 0,0 0-1 0 0,0 1 1 0 0,5 0-1 0 0,-7-1-137 0 0,-1 1-1 0 0,1-1 0 0 0,0 1 0 0 0,-1-1 0 0 0,1 1 1 0 0,-1-1-1 0 0,1 1 0 0 0,-1-1 0 0 0,0 1 0 0 0,1-1 0 0 0,-1 1 1 0 0,1 0-1 0 0,-1-1 0 0 0,0 1 0 0 0,0 0 0 0 0,1-1 1 0 0,-1 1-1 0 0,0 0 0 0 0,0 0 0 0 0,0-1 0 0 0,0 1 0 0 0,0 0 1 0 0,0-1-1 0 0,0 1 0 0 0,0 0 0 0 0,0 0 0 0 0,0-1 0 0 0,0 1 1 0 0,0 0-1 0 0,-1-1 0 0 0,1 1 0 0 0,0 0 0 0 0,0-1 1 0 0,-1 1-1 0 0,1 0 0 0 0,-1 0 0 0 0,-15 32 535 0 0,12-27-399 0 0,-1 4-236 0 0,-1 1 1 0 0,1 0-1 0 0,1 0 1 0 0,-6 23-1 0 0,9-30 76 0 0,1-1 0 0 0,0 1 0 0 0,0 0 0 0 0,0-1 0 0 0,0 1 0 0 0,0 0 0 0 0,1-1 0 0 0,-1 1 0 0 0,1 0 0 0 0,0-1 0 0 0,0 1 0 0 0,1-1 0 0 0,-1 1 0 0 0,1-1 0 0 0,-1 0 0 0 0,1 0 0 0 0,0 1 0 0 0,0-1 0 0 0,1-1 0 0 0,2 4 0 0 0,15 11 311 0 0,12 11 151 0 0,-31-27-449 0 0,0 0 0 0 0,0 0 0 0 0,0 0 1 0 0,0 0-1 0 0,-1 1 0 0 0,1-1 0 0 0,0 0 0 0 0,-1 0 0 0 0,1 0 0 0 0,0 1 1 0 0,-1-1-1 0 0,0 0 0 0 0,1 0 0 0 0,-1 1 0 0 0,0-1 0 0 0,0 0 0 0 0,0 1 1 0 0,0-1-1 0 0,0 0 0 0 0,0 1 0 0 0,0-1 0 0 0,0 0 0 0 0,-1 3 0 0 0,0-1 25 0 0,-1-1 0 0 0,0 1 0 0 0,0-1 0 0 0,0 1 0 0 0,0-1 0 0 0,-1 0-1 0 0,1 0 1 0 0,-1 0 0 0 0,1 0 0 0 0,-1-1 0 0 0,1 1 0 0 0,-1-1 0 0 0,0 1 0 0 0,-4 0-1 0 0,-42 15 629 0 0,43-16-575 0 0,0 0 1 0 0,0 0 0 0 0,0 0 0 0 0,-10-1-1 0 0,8 0 25 0 0</inkml:trace>
+</inkml:ink>
+</file>
+
+<file path=word/ink/ink60.xml><?xml version="1.0" encoding="utf-8"?>
+<inkml:ink xmlns:inkml="http://www.w3.org/2003/InkML">
+  <inkml:definitions>
+    <inkml:context xml:id="ctx0">
+      <inkml:inkSource xml:id="inkSrc0">
+        <inkml:traceFormat>
+          <inkml:channel name="X" type="integer" min="-2.14748E9" max="2.14748E9" units="cm"/>
+          <inkml:channel name="Y" type="integer" min="-2.14748E9" max="2.14748E9" units="cm"/>
+          <inkml:channel name="F" type="integer" max="32767" units="dev"/>
+          <inkml:channel name="OA" type="integer" max="360" units="deg"/>
+          <inkml:channel name="OE" type="integer" max="90" units="deg"/>
+        </inkml:traceFormat>
+        <inkml:channelProperties>
+          <inkml:channelProperty channel="X" name="resolution" value="1000" units="1/cm"/>
+          <inkml:channelProperty channel="Y" name="resolution" value="1000" units="1/cm"/>
+          <inkml:channelProperty channel="F" name="resolution" value="0" units="1/dev"/>
+          <inkml:channelProperty channel="OA" name="resolution" value="1000" units="1/deg"/>
+          <inkml:channelProperty channel="OE" name="resolution" value="1000" units="1/deg"/>
+        </inkml:channelProperties>
+      </inkml:inkSource>
+      <inkml:timestamp xml:id="ts0" timeString="2026-02-20T19:49:05.854"/>
+    </inkml:context>
+    <inkml:brush xml:id="br0">
+      <inkml:brushProperty name="width" value="0.035" units="cm"/>
+      <inkml:brushProperty name="height" value="0.035" units="cm"/>
+      <inkml:brushProperty name="color" value="#E71224"/>
+    </inkml:brush>
+  </inkml:definitions>
+  <inkml:trace contextRef="#ctx0" brushRef="#br0">1 25 1664 0 0,'0'0'816'0'0,"3"9"5523"0"0,3 12-5294 0 0,4 22 276 0 0,-9-34-1039 0 0,1 0 1 0 0,0 0-1 0 0,0-1 1 0 0,1 1 0 0 0,0-1-1 0 0,0 1 1 0 0,1-1-1 0 0,7 11 1 0 0,-11-18-294 0 0,1-1 1 0 0,-1 1 0 0 0,1-1 0 0 0,-1 0 0 0 0,1 1-1 0 0,-1-1 1 0 0,1 1 0 0 0,-1-1 0 0 0,1 0 0 0 0,-1 0-1 0 0,1 1 1 0 0,-1-1 0 0 0,1 0 0 0 0,0 0-1 0 0,-1 0 1 0 0,1 0 0 0 0,-1 1 0 0 0,1-1 0 0 0,0 0-1 0 0,-1 0 1 0 0,1 0 0 0 0,-1 0 0 0 0,1 0 0 0 0,0-1-1 0 0,-1 1 1 0 0,1 0 0 0 0,-1 0 0 0 0,1 0 0 0 0,0 0-1 0 0,-1-1 1 0 0,1 1 0 0 0,-1 0 0 0 0,1-1 0 0 0,-1 1-1 0 0,1 0 1 0 0,-1-1 0 0 0,1 1 0 0 0,-1-1-1 0 0,0 1 1 0 0,1 0 0 0 0,-1-1 0 0 0,1 1 0 0 0,-1-1-1 0 0,0 1 1 0 0,1-2 0 0 0,19-28 579 0 0,-16 23-452 0 0,55-95 667 0 0,-53 93-736 0 0</inkml:trace>
+  <inkml:trace contextRef="#ctx0" brushRef="#br0" timeOffset="203.17">97 1 3712 0 0,'0'0'5862'0'0,"16"12"-3727"0"0,47 59 1327 0 0,-17-10-3943 0 0</inkml:trace>
+  <inkml:trace contextRef="#ctx0" brushRef="#br0" timeOffset="420.87">620 162 256 0 0,'0'0'640'0'0</inkml:trace>
+  <inkml:trace contextRef="#ctx0" brushRef="#br0" timeOffset="1086.36">573 153 1536 0 0,'0'0'1553'0'0,"-13"9"8689"0"0,6-2-7743 0 0,6-5-2333 0 0,0 1 1 0 0,1 0-1 0 0,-1 0 0 0 0,1-1 0 0 0,-1 1 1 0 0,1 0-1 0 0,0 0 0 0 0,0 0 0 0 0,0 0 1 0 0,1 0-1 0 0,-1 0 0 0 0,1-1 0 0 0,0 1 0 0 0,-1 0 1 0 0,1 0-1 0 0,0-1 0 0 0,1 1 0 0 0,-1-1 1 0 0,0 1-1 0 0,1-1 0 0 0,2 3 0 0 0,-3-2-79 0 0,1 0 1 0 0,0-1-1 0 0,0 1 0 0 0,0-1 0 0 0,0 0 0 0 0,0 1 0 0 0,0-1 0 0 0,1 0 1 0 0,-1-1-1 0 0,1 1 0 0 0,0 0 0 0 0,-1-1 0 0 0,1 1 0 0 0,0-1 0 0 0,0 0 1 0 0,0 0-1 0 0,0 0 0 0 0,0 0 0 0 0,3 0 0 0 0,-5-1-81 0 0,1 0 0 0 0,-1 0 0 0 0,0 0 1 0 0,1 0-1 0 0,-1 0 0 0 0,0-1 0 0 0,1 1 0 0 0,-1 0 0 0 0,0-1 1 0 0,0 1-1 0 0,1-1 0 0 0,-1 1 0 0 0,0-1 0 0 0,0 0 0 0 0,0 1 0 0 0,0-1 1 0 0,0 0-1 0 0,0 0 0 0 0,0 0 0 0 0,0 0 0 0 0,0 0 0 0 0,0 0 1 0 0,0 0-1 0 0,0 0 0 0 0,-1 0 0 0 0,1 0 0 0 0,-1 0 0 0 0,1 0 0 0 0,-1-1 1 0 0,1 1-1 0 0,-1 0 0 0 0,1 0 0 0 0,-1-1 0 0 0,0 1 0 0 0,0 0 1 0 0,0-1-1 0 0,0 1 0 0 0,0-2 0 0 0,0 1-9 0 0,0-1 0 0 0,0 1 0 0 0,-1-1 0 0 0,1 1 0 0 0,-1-1 0 0 0,1 1 0 0 0,-1 0-1 0 0,0-1 1 0 0,0 1 0 0 0,0 0 0 0 0,0-1 0 0 0,-1 1 0 0 0,1 0 0 0 0,-1 0 0 0 0,1 0 0 0 0,-1 0 0 0 0,0 1 0 0 0,1-1 0 0 0,-4-2 0 0 0,2 2 2 0 0,0 0-1 0 0,0 0 1 0 0,0 1 0 0 0,0-1 0 0 0,0 1 0 0 0,-1 0-1 0 0,1 0 1 0 0,0 0 0 0 0,0 1 0 0 0,-1-1 0 0 0,1 1 0 0 0,-1 0-1 0 0,1-1 1 0 0,-5 2 0 0 0,6-1 1 0 0,1 1-1 0 0,-1-1 1 0 0,1 1-1 0 0,0-1 1 0 0,-1 1-1 0 0,1 0 1 0 0,0 0-1 0 0,0-1 1 0 0,-1 1 0 0 0,1 0-1 0 0,0 0 1 0 0,0 0-1 0 0,0 1 1 0 0,0-1-1 0 0,0 0 1 0 0,0 0-1 0 0,0 0 1 0 0,1 1 0 0 0,-1-1-1 0 0,0 0 1 0 0,1 1-1 0 0,-1-1 1 0 0,1 1-1 0 0,-1-1 1 0 0,1 1-1 0 0,0-1 1 0 0,-1 1-1 0 0,1-1 1 0 0,0 1 0 0 0,0-1-1 0 0,0 1 1 0 0,0-1-1 0 0,1 1 1 0 0,-1 1-1 0 0,1 2 16 0 0,0-1 0 0 0,0 1 0 0 0,0-1-1 0 0,0 0 1 0 0,1 0 0 0 0,-1 1-1 0 0,1-1 1 0 0,0 0 0 0 0,1 0 0 0 0,2 3-1 0 0,-4-5-8 0 0,0-1 0 0 0,0 1 0 0 0,0-1 0 0 0,0 0 0 0 0,0 0 0 0 0,0 0 0 0 0,0 1 0 0 0,0-1 0 0 0,1 0 0 0 0,-1 0 0 0 0,0-1 0 0 0,1 1 0 0 0,-1 0-1 0 0,1 0 1 0 0,-1-1 0 0 0,1 1 0 0 0,-1-1 0 0 0,1 1 0 0 0,0-1 0 0 0,-1 0 0 0 0,1 1 0 0 0,-1-1 0 0 0,1 0 0 0 0,0 0 0 0 0,-1 0 0 0 0,1 0 0 0 0,0-1 0 0 0,-1 1 0 0 0,1 0-1 0 0,-1-1 1 0 0,2 0 0 0 0,-1 0 16 0 0,0 0-1 0 0,0 0 0 0 0,0 0 1 0 0,-1 0-1 0 0,1-1 1 0 0,-1 1-1 0 0,1-1 0 0 0,-1 1 1 0 0,1-1-1 0 0,-1 0 1 0 0,0 1-1 0 0,0-1 0 0 0,0 0 1 0 0,0 0-1 0 0,0 0 1 0 0,0 0-1 0 0,0 0 0 0 0,-1 0 1 0 0,1 0-1 0 0,-1 0 0 0 0,1 0 1 0 0,-1 0-1 0 0,0 0 1 0 0,0 0-1 0 0,0 0 0 0 0,0 0 1 0 0,0-1-1 0 0,-1 1 1 0 0,1 0-1 0 0,-2-4 0 0 0,1 2 14 0 0,0-1-1 0 0,0 0 0 0 0,-1 1 0 0 0,0-1 0 0 0,0 1 1 0 0,0-1-1 0 0,-1 1 0 0 0,0 0 0 0 0,1 0 1 0 0,-1 0-1 0 0,-1 0 0 0 0,-3-3 0 0 0,5 5-4 0 0,0 0 0 0 0,0 1-1 0 0,0-1 1 0 0,-1 1-1 0 0,1-1 1 0 0,0 1 0 0 0,-1 0-1 0 0,1 0 1 0 0,-1 0 0 0 0,0 1-1 0 0,1-1 1 0 0,-1 0-1 0 0,1 1 1 0 0,-4 0 0 0 0,5 0-19 0 0,-1 0 1 0 0,1 0 0 0 0,0 0 0 0 0,0 1 0 0 0,0-1 0 0 0,0 1 0 0 0,0-1 0 0 0,0 1 0 0 0,0-1-1 0 0,0 1 1 0 0,0 0 0 0 0,1-1 0 0 0,-1 1 0 0 0,0 0 0 0 0,0 0 0 0 0,0-1 0 0 0,1 1-1 0 0,-1 0 1 0 0,1 0 0 0 0,-1 0 0 0 0,0 0 0 0 0,1 0 0 0 0,-1 0 0 0 0,1 0 0 0 0,0 0 0 0 0,-1 0-1 0 0,1 0 1 0 0,0 0 0 0 0,0 0 0 0 0,0 0 0 0 0,0 1 0 0 0,0-1 0 0 0,0 0 0 0 0,0 0-1 0 0,0 0 1 0 0,0 2 0 0 0,1 5 27 0 0,-1 0 0 0 0,1 0 0 0 0,1 0-1 0 0,0 0 1 0 0,0-1 0 0 0,0 1-1 0 0,7 12 1 0 0,-8-16-23 0 0,0-1-1 0 0,1 0 0 0 0,0 0 1 0 0,-1 0-1 0 0,1-1 0 0 0,0 1 1 0 0,0 0-1 0 0,1-1 0 0 0,-1 1 1 0 0,1-1-1 0 0,-1 0 0 0 0,1 0 1 0 0,0 0-1 0 0,-1 0 0 0 0,1 0 1 0 0,0 0-1 0 0,0-1 0 0 0,1 0 1 0 0,-1 1-1 0 0,6 0 0 0 0,-8-2-8 0 0,0 1 0 0 0,0-1 0 0 0,-1 0 0 0 0,1 0 0 0 0,0 0 0 0 0,0 0-1 0 0,0 0 1 0 0,0-1 0 0 0,-1 1 0 0 0,1 0 0 0 0,0 0 0 0 0,0 0 0 0 0,-1-1 0 0 0,1 1 0 0 0,0 0 0 0 0,0-1-1 0 0,-1 1 1 0 0,1-1 0 0 0,0 1 0 0 0,-1-1 0 0 0,1 1 0 0 0,0-1 0 0 0,-1 1 0 0 0,1-1 0 0 0,-1 0-1 0 0,1 1 1 0 0,-1-1 0 0 0,1 0 0 0 0,-1 1 0 0 0,0-1 0 0 0,1 0 0 0 0,-1 0 0 0 0,0 1 0 0 0,0-1-1 0 0,1 0 1 0 0,-1 0 0 0 0,0 0 0 0 0,0 0 0 0 0,0 1 0 0 0,0-1 0 0 0,0 0 0 0 0,0 0 0 0 0,0-1-1 0 0,0 0 14 0 0,-1 0 0 0 0,1 0 0 0 0,0-1 0 0 0,-1 1 0 0 0,1 0 0 0 0,-1 0 0 0 0,0-1-1 0 0,0 1 1 0 0,0 0 0 0 0,0 0 0 0 0,0 0 0 0 0,0 0 0 0 0,0 0 0 0 0,-3-3 0 0 0,0 2 18 0 0</inkml:trace>
+</inkml:ink>
+</file>
+
+<file path=word/ink/ink61.xml><?xml version="1.0" encoding="utf-8"?>
+<inkml:ink xmlns:inkml="http://www.w3.org/2003/InkML">
+  <inkml:definitions>
+    <inkml:context xml:id="ctx0">
+      <inkml:inkSource xml:id="inkSrc0">
+        <inkml:traceFormat>
+          <inkml:channel name="X" type="integer" min="-2.14748E9" max="2.14748E9" units="cm"/>
+          <inkml:channel name="Y" type="integer" min="-2.14748E9" max="2.14748E9" units="cm"/>
+          <inkml:channel name="F" type="integer" max="32767" units="dev"/>
+          <inkml:channel name="OA" type="integer" max="360" units="deg"/>
+          <inkml:channel name="OE" type="integer" max="90" units="deg"/>
+        </inkml:traceFormat>
+        <inkml:channelProperties>
+          <inkml:channelProperty channel="X" name="resolution" value="1000" units="1/cm"/>
+          <inkml:channelProperty channel="Y" name="resolution" value="1000" units="1/cm"/>
+          <inkml:channelProperty channel="F" name="resolution" value="0" units="1/dev"/>
+          <inkml:channelProperty channel="OA" name="resolution" value="1000" units="1/deg"/>
+          <inkml:channelProperty channel="OE" name="resolution" value="1000" units="1/deg"/>
+        </inkml:channelProperties>
+      </inkml:inkSource>
+      <inkml:timestamp xml:id="ts0" timeString="2026-02-20T19:49:01.716"/>
+    </inkml:context>
+    <inkml:brush xml:id="br0">
+      <inkml:brushProperty name="width" value="0.035" units="cm"/>
+      <inkml:brushProperty name="height" value="0.035" units="cm"/>
+      <inkml:brushProperty name="color" value="#E71224"/>
+    </inkml:brush>
+  </inkml:definitions>
+  <inkml:trace contextRef="#ctx0" brushRef="#br0">1 0 928 0 0,'0'0'1192'0'0</inkml:trace>
+  <inkml:trace contextRef="#ctx0" brushRef="#br0" timeOffset="1128.04">41 42 640 0 0,'0'0'1337'0'0,"-2"10"4356"0"0,3-10-5476 0 0,1-1-1 0 0,-1 1 0 0 0,1-1 0 0 0,-1 0 0 0 0,1 1 0 0 0,-1-1 0 0 0,0 0 0 0 0,1 0 0 0 0,-1 0 1 0 0,0 1-1 0 0,0-1 0 0 0,0-1 0 0 0,0 1 0 0 0,0 0 0 0 0,0 0 0 0 0,0 0 0 0 0,0-1 0 0 0,0 1 1 0 0,0 0-1 0 0,-1-1 0 0 0,2 0 0 0 0,-24 12 1101 0 0,19-6-1084 0 0,-1 0-225 0 0,1-1 0 0 0,-1 1 0 0 0,1-1 0 0 0,0 1 0 0 0,1 0 0 0 0,-1 0 0 0 0,1 1 0 0 0,-1-1 0 0 0,1 0 0 0 0,0 1 1 0 0,-2 8-1 0 0,4-13 4 0 0,0 0 0 0 0,0 0 0 0 0,0 1 0 0 0,0-1 0 0 0,0 0 1 0 0,0 0-1 0 0,0 1 0 0 0,0-1 0 0 0,0 0 0 0 0,0 0 0 0 0,0 1 1 0 0,0-1-1 0 0,1 0 0 0 0,-1 0 0 0 0,0 1 0 0 0,0-1 1 0 0,0 0-1 0 0,0 0 0 0 0,0 0 0 0 0,1 1 0 0 0,-1-1 0 0 0,0 0 1 0 0,0 0-1 0 0,0 0 0 0 0,0 0 0 0 0,1 1 0 0 0,-1-1 0 0 0,0 0 1 0 0,0 0-1 0 0,1 0 0 0 0,-1 0 0 0 0,0 0 0 0 0,0 0 1 0 0,0 0-1 0 0,1 1 0 0 0,10-4 492 0 0,13-12 424 0 0,-21 13-764 0 0,0 0-35 0 0,-1 0 0 0 0,0-1 0 0 0,0 1 0 0 0,0 0 0 0 0,0 0 0 0 0,-1-1 0 0 0,1 1 0 0 0,0-1 0 0 0,-1 0 0 0 0,0 1 0 0 0,0-1 0 0 0,2-5 0 0 0,-3 7-92 0 0,0 1 0 0 0,1-1 0 0 0,-1 0 0 0 0,0 1-1 0 0,0-1 1 0 0,0 0 0 0 0,0 0 0 0 0,0 1 0 0 0,0-1-1 0 0,0 0 1 0 0,0 0 0 0 0,0 1 0 0 0,0-1 0 0 0,0 0-1 0 0,0 1 1 0 0,-1-1 0 0 0,1 0 0 0 0,0 0 0 0 0,0 1-1 0 0,-1-1 1 0 0,1 0 0 0 0,-1 1 0 0 0,1-1 0 0 0,0 1-1 0 0,-1-1 1 0 0,1 1 0 0 0,-1-1 0 0 0,0 1 0 0 0,1-1-1 0 0,-1 1 1 0 0,1-1 0 0 0,-1 1 0 0 0,0-1 0 0 0,1 1-1 0 0,-1 0 1 0 0,0 0 0 0 0,1-1 0 0 0,-1 1 0 0 0,0 0-1 0 0,1 0 1 0 0,-1 0 0 0 0,0 0 0 0 0,0-1 0 0 0,1 1-1 0 0,-1 0 1 0 0,0 1 0 0 0,0-1 0 0 0,1 0 0 0 0,-1 0-1 0 0,0 0 1 0 0,1 0 0 0 0,-1 0 0 0 0,0 1 0 0 0,-1 0-1 0 0,0-1 15 0 0,0 1 0 0 0,0 0 0 0 0,0 0 0 0 0,0 1 0 0 0,0-1 0 0 0,0 0 0 0 0,0 1-1 0 0,0-1 1 0 0,0 1 0 0 0,1-1 0 0 0,-1 1 0 0 0,1 0 0 0 0,-1 0 0 0 0,1 0 0 0 0,0 0-1 0 0,-1 0 1 0 0,1 0 0 0 0,0 0 0 0 0,0 0 0 0 0,1 0 0 0 0,-1 0 0 0 0,0 1 0 0 0,1-1-1 0 0,-1 0 1 0 0,1 3 0 0 0,0-3-22 0 0,-1 0-1 0 0,1-1 1 0 0,0 1-1 0 0,0 0 1 0 0,0 0 0 0 0,0-1-1 0 0,1 1 1 0 0,-1 0-1 0 0,0-1 1 0 0,1 1-1 0 0,-1 0 1 0 0,1-1-1 0 0,0 1 1 0 0,1 2 0 0 0,-1-3-11 0 0,-1 0 1 0 0,1-1-1 0 0,0 1 1 0 0,0 0-1 0 0,0 0 1 0 0,0-1-1 0 0,0 1 1 0 0,0-1-1 0 0,-1 1 1 0 0,1-1-1 0 0,0 1 1 0 0,1-1 0 0 0,-1 1-1 0 0,0-1 1 0 0,0 0-1 0 0,0 0 1 0 0,0 0-1 0 0,0 0 1 0 0,0 1-1 0 0,0-1 1 0 0,0 0-1 0 0,0-1 1 0 0,0 1-1 0 0,3 0 1 0 0,-2-1 16 0 0,0 0 1 0 0,1 0-1 0 0,-1 0 0 0 0,0 0 1 0 0,0 0-1 0 0,0 0 0 0 0,0 0 1 0 0,0-1-1 0 0,0 1 0 0 0,0-1 0 0 0,0 1 1 0 0,0-1-1 0 0,-1 0 0 0 0,1 0 1 0 0,-1 0-1 0 0,1 0 0 0 0,-1 0 1 0 0,0 0-1 0 0,0 0 0 0 0,0 0 1 0 0,0-1-1 0 0,0 1 0 0 0,0 0 1 0 0,-1-1-1 0 0,1 1 0 0 0,-1-1 1 0 0,0 1-1 0 0,1 0 0 0 0,-1-1 1 0 0,0 1-1 0 0,0-1 0 0 0,-1 1 0 0 0,1-1 1 0 0,0 1-1 0 0,-1 0 0 0 0,0-1 1 0 0,1 1-1 0 0,-1 0 0 0 0,0 0 1 0 0,0-1-1 0 0,0 1 0 0 0,-3-4 1 0 0,3 5-25 0 0,0 0 1 0 0,1 1 0 0 0,-1-1 0 0 0,0 0 0 0 0,0 1-1 0 0,0-1 1 0 0,0 1 0 0 0,1-1 0 0 0,-1 1-1 0 0,0-1 1 0 0,0 1 0 0 0,0-1 0 0 0,0 1 0 0 0,0 0-1 0 0,0-1 1 0 0,0 1 0 0 0,0 0 0 0 0,0 0-1 0 0,0 0 1 0 0,-1 0 0 0 0,1 0 0 0 0,0 0 0 0 0,0 0-1 0 0,0 0 1 0 0,0 1 0 0 0,0-1 0 0 0,0 0-1 0 0,0 1 1 0 0,0-1 0 0 0,0 0 0 0 0,0 1 0 0 0,0-1-1 0 0,1 1 1 0 0,-1 0 0 0 0,0-1 0 0 0,0 1-1 0 0,0 0 1 0 0,1-1 0 0 0,-1 1 0 0 0,0 0 0 0 0,1 0-1 0 0,-1 0 1 0 0,0-1 0 0 0,1 1 0 0 0,-1 0-1 0 0,1 0 1 0 0,0 0 0 0 0,-1 2 0 0 0,-1-1-2 0 0,1 0 0 0 0,0 1 0 0 0,0-1 0 0 0,0 1 0 0 0,1-1 1 0 0,-1 1-1 0 0,0 0 0 0 0,1-1 0 0 0,0 1 0 0 0,-1-1 0 0 0,1 1 0 0 0,0 0 1 0 0,1-1-1 0 0,-1 1 0 0 0,0 0 0 0 0,1-1 0 0 0,-1 1 0 0 0,1-1 0 0 0,1 4 1 0 0,-1-5-5 0 0,-1 0 1 0 0,0 0 0 0 0,1 0 0 0 0,-1 0 0 0 0,1-1-1 0 0,-1 1 1 0 0,1 0 0 0 0,-1 0 0 0 0,1-1-1 0 0,0 1 1 0 0,-1 0 0 0 0,1-1 0 0 0,0 1 0 0 0,0-1-1 0 0,-1 1 1 0 0,1-1 0 0 0,0 1 0 0 0,0-1 0 0 0,0 0-1 0 0,-1 1 1 0 0,1-1 0 0 0,0 0 0 0 0,0 0-1 0 0,0 1 1 0 0,0-1 0 0 0,0 0 0 0 0,0 0 0 0 0,0 0-1 0 0,0 0 1 0 0,0 0 0 0 0,-1 0 0 0 0,1-1-1 0 0,0 1 1 0 0,0 0 0 0 0,0 0 0 0 0,0-1 0 0 0,0 1-1 0 0,0 0 1 0 0,-1-1 0 0 0,1 1 0 0 0,0-1 0 0 0,0 1-1 0 0,1-2 1 0 0,-1 1 10 0 0,0 0-1 0 0,0 0 1 0 0,-1-1-1 0 0,1 1 1 0 0,0 0-1 0 0,0 0 0 0 0,-1-1 1 0 0,1 1-1 0 0,-1-1 1 0 0,1 1-1 0 0,-1-1 1 0 0,1 1-1 0 0,-1 0 1 0 0,0-1-1 0 0,0 1 1 0 0,0-1-1 0 0,0 1 1 0 0,0-1-1 0 0,0 1 1 0 0,0-1-1 0 0,0 1 1 0 0,-1-1-1 0 0,1 1 1 0 0,-1-1-1 0 0,1 1 1 0 0,-1-1-1 0 0,0-1 1 0 0,0 2-4 0 0,0 0 0 0 0,1 0 0 0 0,-1-1 0 0 0,0 1 1 0 0,0 0-1 0 0,0 0 0 0 0,0 0 0 0 0,0 0 0 0 0,0 0 0 0 0,0 0 1 0 0,0 0-1 0 0,0 0 0 0 0,0 0 0 0 0,0 1 0 0 0,-1-1 1 0 0,1 1-1 0 0,-3-2 0 0 0,3 2-3 0 0,0 0-1 0 0,0 0 1 0 0,0 0 0 0 0,0 0 0 0 0,0 0-1 0 0,1 0 1 0 0,-1 0 0 0 0,0 0-1 0 0,0 1 1 0 0,0-1 0 0 0,0 0 0 0 0,0 0-1 0 0,0 1 1 0 0,0-1 0 0 0,0 1-1 0 0,1-1 1 0 0,-1 1 0 0 0,0-1 0 0 0,0 1-1 0 0,0 0 1 0 0,-1 1 0 0 0,1-1 0 0 0,0 1-1 0 0,0-1 1 0 0,0 1 0 0 0,-1 0 0 0 0,2-1-1 0 0,-1 1 1 0 0,0 0 0 0 0,0 0 0 0 0,1 0-1 0 0,-1 0 1 0 0,0 0 0 0 0,1-1 0 0 0,0 1-1 0 0,0 0 1 0 0,-1 0 0 0 0,1 0 0 0 0,0 0-1 0 0,1 0 1 0 0,-1 0 0 0 0,0 0 0 0 0,0 0-1 0 0,1 0 1 0 0,1 3 0 0 0,-2-4-7 0 0,0 0 0 0 0,1 1 0 0 0,-1-1 0 0 0,1 0 1 0 0,-1 0-1 0 0,1 0 0 0 0,0 0 0 0 0,-1-1 0 0 0,1 1 0 0 0,0 0 0 0 0,0 0 1 0 0,0 0-1 0 0,-1 0 0 0 0,1-1 0 0 0,0 1 0 0 0,0 0 0 0 0,0-1 0 0 0,0 1 1 0 0,0-1-1 0 0,0 1 0 0 0,0-1 0 0 0,1 0 0 0 0,-1 1 0 0 0,0-1 0 0 0,0 0 1 0 0,0 0-1 0 0,0 0 0 0 0,0 0 0 0 0,0 0 0 0 0,1 0 0 0 0,-1 0 0 0 0,0 0 1 0 0,0 0-1 0 0,0 0 0 0 0,0-1 0 0 0,0 1 0 0 0,0 0 0 0 0,1-1 0 0 0,-1 1 1 0 0,0-1-1 0 0,0 1 0 0 0,0-1 0 0 0,-1 0 0 0 0,1 1 0 0 0,1-2 1 0 0,0 1 10 0 0,0-1 0 0 0,0 1 0 0 0,0-1 1 0 0,-1 1-1 0 0,1-1 0 0 0,-1 0 1 0 0,1 0-1 0 0,-1 1 0 0 0,0-1 0 0 0,1 0 1 0 0,-1 0-1 0 0,0 0 0 0 0,0-1 1 0 0,-1 1-1 0 0,1 0 0 0 0,0 0 0 0 0,-1 0 1 0 0,1-1-1 0 0,-1 1 0 0 0,0 0 1 0 0,0 0-1 0 0,0-5 0 0 0,0 7-10 0 0,0 0 1 0 0,0-1-1 0 0,0 1 0 0 0,0 0 0 0 0,0-1 1 0 0,0 1-1 0 0,0 0 0 0 0,0-1 0 0 0,0 1 0 0 0,-1 0 1 0 0,1-1-1 0 0,0 1 0 0 0,0 0 0 0 0,0 0 0 0 0,0-1 1 0 0,-1 1-1 0 0,1 0 0 0 0,0-1 0 0 0,0 1 1 0 0,-1 0-1 0 0,1 0 0 0 0,0 0 0 0 0,-1-1 0 0 0,1 1 1 0 0,0 0-1 0 0,0 0 0 0 0,-1 0 0 0 0,1 0 0 0 0,0 0 1 0 0,-1 0-1 0 0,1-1 0 0 0,0 1 0 0 0,-1 0 1 0 0,1 0-1 0 0,0 0 0 0 0,-1 0 0 0 0,0 0 0 0 0,-13 9 96 0 0,-9 16 18 0 0,22-24-116 0 0,1-1 1 0 0,0 1 0 0 0,-1 0 0 0 0,1-1-1 0 0,0 1 1 0 0,-1 0 0 0 0,1-1 0 0 0,0 1-1 0 0,0 0 1 0 0,0 0 0 0 0,0-1 0 0 0,0 1-1 0 0,0 0 1 0 0,0 0 0 0 0,0-1 0 0 0,0 1-1 0 0,0 0 1 0 0,0 1 0 0 0,4 0 27 0 0,2-8-2 0 0,-4 3-12 0 0</inkml:trace>
+</inkml:ink>
+</file>
+
+<file path=word/ink/ink62.xml><?xml version="1.0" encoding="utf-8"?>
+<inkml:ink xmlns:inkml="http://www.w3.org/2003/InkML">
+  <inkml:definitions>
+    <inkml:context xml:id="ctx0">
+      <inkml:inkSource xml:id="inkSrc0">
+        <inkml:traceFormat>
+          <inkml:channel name="X" type="integer" min="-2.14748E9" max="2.14748E9" units="cm"/>
+          <inkml:channel name="Y" type="integer" min="-2.14748E9" max="2.14748E9" units="cm"/>
+          <inkml:channel name="F" type="integer" max="32767" units="dev"/>
+          <inkml:channel name="OA" type="integer" max="360" units="deg"/>
+          <inkml:channel name="OE" type="integer" max="90" units="deg"/>
+        </inkml:traceFormat>
+        <inkml:channelProperties>
+          <inkml:channelProperty channel="X" name="resolution" value="1000" units="1/cm"/>
+          <inkml:channelProperty channel="Y" name="resolution" value="1000" units="1/cm"/>
+          <inkml:channelProperty channel="F" name="resolution" value="0" units="1/dev"/>
+          <inkml:channelProperty channel="OA" name="resolution" value="1000" units="1/deg"/>
+          <inkml:channelProperty channel="OE" name="resolution" value="1000" units="1/deg"/>
+        </inkml:channelProperties>
+      </inkml:inkSource>
+      <inkml:timestamp xml:id="ts0" timeString="2026-02-20T19:48:46.080"/>
+    </inkml:context>
+    <inkml:brush xml:id="br0">
+      <inkml:brushProperty name="width" value="0.035" units="cm"/>
+      <inkml:brushProperty name="height" value="0.035" units="cm"/>
+      <inkml:brushProperty name="color" value="#E71224"/>
+    </inkml:brush>
+  </inkml:definitions>
+  <inkml:trace contextRef="#ctx0" brushRef="#br0">0 4121 2432 0 0,'73'-4'5772'0'0,"35"-15"-5258"0"0,-4 2-394 0 0,112-12 341 0 0,204-23 373 0 0,47 19-845 0 0,3 21 51 0 0,-104 4-9 0 0,-74 2 59 0 0,202-9 251 0 0,559-39 892 0 0,-53 3-4 0 0,981-48 1142 0 0,-538 53-1380 0 0,-975 30-735 0 0,696-31 425 0 0,-863 31-518 0 0,332-16 206 0 0,-84 9-55 0 0,-435 23-128 0 0,-148 0-42 0 0,29 0-98 0 0</inkml:trace>
+  <inkml:trace contextRef="#ctx0" brushRef="#br0" timeOffset="979.89">11502 3466 224 0 0,'0'0'8128'0'0,"2"9"-2871"0"0,11-5-4628 0 0,-1-1 0 0 0,1 0 0 0 0,23 3 1 0 0,16 3 99 0 0,-41-6-521 0 0,1 0-1 0 0,-2 1 0 0 0,1 1 0 0 0,0 0 0 0 0,16 9 0 0 0,-26-12-157 0 0,1-1 1 0 0,0 0-1 0 0,-1 1 0 0 0,1-1 0 0 0,0 1 0 0 0,-1-1 0 0 0,0 1 0 0 0,1 0 0 0 0,-1-1 0 0 0,0 1 0 0 0,0 0 0 0 0,0 0 0 0 0,0 0 0 0 0,0 0 0 0 0,1 4 0 0 0,-2-4-8 0 0,0 0 0 0 0,0 0-1 0 0,-1 0 1 0 0,1 0 0 0 0,0 0 0 0 0,-1 0-1 0 0,1 0 1 0 0,-1 0 0 0 0,0 0-1 0 0,1 0 1 0 0,-1-1 0 0 0,0 1 0 0 0,0 0-1 0 0,0 0 1 0 0,0-1 0 0 0,-1 1 0 0 0,1 0-1 0 0,0-1 1 0 0,-1 1 0 0 0,-1 0-1 0 0,-11 11-70 0 0,-1-1-1 0 0,0-1 0 0 0,-1-1 1 0 0,0 0-1 0 0,-19 8 0 0 0,16-8 58 0 0,7-4 42 0 0</inkml:trace>
+  <inkml:trace contextRef="#ctx0" brushRef="#br0" timeOffset="1275.48">12078 3479 3456 0 0,'0'4'1259'0'0,"-1"0"0"0"0,1 0 0 0 0,-1 0 0 0 0,0 0 0 0 0,0-1 0 0 0,0 1-1 0 0,-3 6 1 0 0,-17 25 2862 0 0,6-19-3770 0 0,-31 28 0 0 0,20-21 1154 0 0,19-15-1442 0 0,-18 14-2038 0 0</inkml:trace>
+  <inkml:trace contextRef="#ctx0" brushRef="#br0" timeOffset="1495.16">11904 3486 8152 0 0,'0'0'2033'0'0,"5"7"4296"0"0,7 9-5029 0 0,1 6-161 0 0,-9-13-479 0 0,2 1-1 0 0,11 16 1 0 0,-14-24-524 0 0,-1 1 1 0 0,1 0 0 0 0,0-1-1 0 0,-1 1 1 0 0,1-1-1 0 0,0 0 1 0 0,1 0-1 0 0,-1 0 1 0 0,0 0 0 0 0,0-1-1 0 0,1 1 1 0 0,5 1-1 0 0,14 1-60 0 0</inkml:trace>
+  <inkml:trace contextRef="#ctx0" brushRef="#br0" timeOffset="3888.45">5425 3768 1152 0 0,'0'0'4542'0'0,"-6"23"1388"0"0,-1 40-1181 0 0,5-44-4635 0 0</inkml:trace>
+  <inkml:trace contextRef="#ctx0" brushRef="#br0" timeOffset="4718.05">5406 4085 1376 0 0,'0'0'1584'0'0,"-2"6"4288"0"0,14-13-3801 0 0,-9 5-1598 0 0,0 0 0 0 0,0 0 0 0 0,0 0 0 0 0,0 1 0 0 0,1-1 1 0 0,-1 1-1 0 0,0 0 0 0 0,5-1 0 0 0,-8 2-532 0 0,0 1 187 0 0,0-1 1 0 0,1 0-1 0 0,-1 1 0 0 0,1-1 0 0 0,-1 1 0 0 0,1-1 1 0 0,-1 1-1 0 0,1-1 0 0 0,-1 0 0 0 0,1 0 0 0 0,-1 1 0 0 0,1-1 1 0 0,-1 0-1 0 0,1 0 0 0 0,0 1 0 0 0,-1-1 0 0 0,1 0 1 0 0,-1 0-1 0 0,1 0 0 0 0,0 0 0 0 0,-1 0 0 0 0,1 0 1 0 0,-1 0-1 0 0,1 0 0 0 0,0 0 0 0 0,-1 0 0 0 0,1 0 1 0 0,-1 0-1 0 0,1-1 0 0 0,0 1 0 0 0,16 0 805 0 0,-17 0-908 0 0,1 0 0 0 0,-1 0 0 0 0,0 1 0 0 0,1-1 0 0 0,-1 0 0 0 0,1 0 0 0 0,-1 0 1 0 0,0 0-1 0 0,1 0 0 0 0,-1 1 0 0 0,0-1 0 0 0,1 0 0 0 0,-1 0 0 0 0,0 1 1 0 0,0-1-1 0 0,1 0 0 0 0,-1 0 0 0 0,0 1 0 0 0,0-1 0 0 0,1 0 0 0 0,-1 1 0 0 0,0-1 1 0 0,0 0-1 0 0,0 1 0 0 0,0-1 0 0 0,1 1 0 0 0,-1-1 0 0 0,0 0 0 0 0,0 1 1 0 0,0-1-1 0 0,0 0 0 0 0,0 1 0 0 0,-1 4 91 0 0,0 0 0 0 0,0 0 1 0 0,0 0-1 0 0,0 0 0 0 0,-1 0 0 0 0,0-1 0 0 0,0 1 1 0 0,0-1-1 0 0,-1 1 0 0 0,-3 3 0 0 0,4-4-48 0 0,-1 0 0 0 0,1-1 0 0 0,0 1 0 0 0,0 0 0 0 0,0 1 0 0 0,0-1 0 0 0,1 0 0 0 0,0 0 0 0 0,-1 1 0 0 0,2-1-1 0 0,-1 1 1 0 0,0 6 0 0 0,1-10-47 0 0,1 0 0 0 0,-1-1-1 0 0,0 1 1 0 0,1 0 0 0 0,-1 0-1 0 0,1 0 1 0 0,0 0 0 0 0,-1 0-1 0 0,1 0 1 0 0,-1 0 0 0 0,1-1-1 0 0,0 1 1 0 0,0 0 0 0 0,0-1-1 0 0,-1 1 1 0 0,1 0 0 0 0,0-1-1 0 0,0 1 1 0 0,0-1 0 0 0,0 0-1 0 0,0 1 1 0 0,0-1 0 0 0,1 1-1 0 0,30 6 251 0 0,-19-4-164 0 0,-11-2-89 0 0,0-1 0 0 0,-1 0 1 0 0,1 1-1 0 0,0 0 1 0 0,0-1-1 0 0,-1 1 0 0 0,1 0 1 0 0,-1 0-1 0 0,1 0 1 0 0,0 0-1 0 0,-1 0 0 0 0,0 1 1 0 0,1-1-1 0 0,-1 0 1 0 0,0 1-1 0 0,0-1 0 0 0,3 3 1 0 0,-4-2-8 0 0,0-1 0 0 0,0 1 0 0 0,0-1 0 0 0,0 1 0 0 0,0-1 0 0 0,0 1 0 0 0,0-1 0 0 0,0 1 0 0 0,0-1 0 0 0,-1 1 0 0 0,1-1 0 0 0,0 1 0 0 0,-1-1 0 0 0,0 0 0 0 0,1 1 0 0 0,-1-1 0 0 0,0 0 0 0 0,0 1 0 0 0,1-1 0 0 0,-1 0 0 0 0,0 0 0 0 0,-2 2 0 0 0,-2 2 22 0 0,0 1 0 0 0,0-2 1 0 0,-1 1-1 0 0,1-1 1 0 0,-1 1-1 0 0,0-1 0 0 0,0-1 1 0 0,-11 5-1 0 0,13-6-12 0 0,-1 0 0 0 0,1 0 0 0 0,-1-1 0 0 0,0 0-1 0 0,0 0 1 0 0,1 0 0 0 0,-1 0 0 0 0,0-1 0 0 0,0 0-1 0 0,0 0 1 0 0,0 0 0 0 0,0-1 0 0 0,-6-1 0 0 0,1-4 71 0 0,5-1-82 0 0</inkml:trace>
+  <inkml:trace contextRef="#ctx0" brushRef="#br0" timeOffset="5790.49">4072 384 2080 0 0,'0'0'1272'0'0,"1"13"8417"0"0,2-12-9215 0 0,1-1 0 0 0,0 1 1 0 0,0 0-1 0 0,0-1 0 0 0,0 0 0 0 0,0 0 0 0 0,0 0 1 0 0,0-1-1 0 0,0 1 0 0 0,0-1 0 0 0,5-1 1 0 0,44-17 955 0 0,-44 15-1033 0 0,7-1 3 0 0</inkml:trace>
+  <inkml:trace contextRef="#ctx0" brushRef="#br0" timeOffset="6477.64">3358 84 3904 0 0,'0'0'5526'0'0,"10"11"492"0"0,-6 3-5221 0 0,-1 0 0 0 0,0 0 0 0 0,-1 0 1 0 0,1 24-1 0 0,1 8 384 0 0,-2-35-845 0 0</inkml:trace>
+  <inkml:trace contextRef="#ctx0" brushRef="#br0" timeOffset="6938.07">3478 54 96 0 0,'0'0'12496'0'0,"17"-20"-7679"0"0,-11 15-4624 0 0,0 1 0 0 0,-1 0 0 0 0,2 0 0 0 0,-1 1 0 0 0,0-1 0 0 0,1 1 0 0 0,11-3 0 0 0,-18 5-189 0 0,1 1 1 0 0,-1 0 0 0 0,0 0-1 0 0,1 0 1 0 0,-1 0-1 0 0,1 0 1 0 0,-1 0 0 0 0,0 0-1 0 0,1 0 1 0 0,-1 1-1 0 0,1-1 1 0 0,-1 0 0 0 0,0 0-1 0 0,1 0 1 0 0,-1 0-1 0 0,1 0 1 0 0,-1 1 0 0 0,0-1-1 0 0,1 0 1 0 0,-1 0-1 0 0,0 1 1 0 0,1-1 0 0 0,-1 0-1 0 0,0 1 1 0 0,0-1-1 0 0,1 0 1 0 0,-1 1 0 0 0,0-1-1 0 0,1 1 1 0 0,2 15 84 0 0,-7 22 21 0 0,3-31-79 0 0,0-2-16 0 0,0 1 1 0 0,1-1-1 0 0,-1 1 1 0 0,1-1-1 0 0,1 1 1 0 0,-1 0-1 0 0,1-1 1 0 0,0 1-1 0 0,0-1 1 0 0,1 0-1 0 0,3 9 1 0 0,-3-11-17 0 0,0 0 1 0 0,0 0-1 0 0,0 0 0 0 0,0 0 1 0 0,1 0-1 0 0,-1-1 1 0 0,1 1-1 0 0,0-1 0 0 0,-1 1 1 0 0,1-1-1 0 0,0 0 1 0 0,1 0-1 0 0,-1 0 0 0 0,0-1 1 0 0,0 1-1 0 0,1-1 1 0 0,-1 0-1 0 0,6 1 0 0 0,-6-1 3 0 0,-1 0 0 0 0,1-1 0 0 0,0 1 0 0 0,0 1 0 0 0,-1-1 0 0 0,1 0 0 0 0,4 4 0 0 0,-7-5 1 0 0,1 1 1 0 0,-1-1-1 0 0,1 0 1 0 0,-1 1-1 0 0,0 0 1 0 0,0-1-1 0 0,1 1 1 0 0,-1-1 0 0 0,0 1-1 0 0,0-1 1 0 0,1 1-1 0 0,-1 0 1 0 0,0-1-1 0 0,0 1 1 0 0,0-1-1 0 0,0 1 1 0 0,0 0 0 0 0,0-1-1 0 0,0 1 1 0 0,0-1-1 0 0,0 1 1 0 0,0 0-1 0 0,-1-1 1 0 0,1 1-1 0 0,0-1 1 0 0,0 1-1 0 0,0 0 1 0 0,-1-1 0 0 0,1 1-1 0 0,0-1 1 0 0,-1 1-1 0 0,1-1 1 0 0,-1 1-1 0 0,1-1 1 0 0,0 0-1 0 0,-1 1 1 0 0,1-1 0 0 0,-1 1-1 0 0,1-1 1 0 0,-1 0-1 0 0,1 1 1 0 0,-1-1-1 0 0,-33 30 406 0 0,-53 35 0 0 0,76-57-323 0 0</inkml:trace>
+</inkml:ink>
+</file>
+
+<file path=word/ink/ink63.xml><?xml version="1.0" encoding="utf-8"?>
+<inkml:ink xmlns:inkml="http://www.w3.org/2003/InkML">
+  <inkml:definitions>
+    <inkml:context xml:id="ctx0">
+      <inkml:inkSource xml:id="inkSrc0">
+        <inkml:traceFormat>
+          <inkml:channel name="X" type="integer" min="-2.14748E9" max="2.14748E9" units="cm"/>
+          <inkml:channel name="Y" type="integer" min="-2.14748E9" max="2.14748E9" units="cm"/>
+          <inkml:channel name="F" type="integer" max="32767" units="dev"/>
+          <inkml:channel name="OA" type="integer" max="360" units="deg"/>
+          <inkml:channel name="OE" type="integer" max="90" units="deg"/>
+        </inkml:traceFormat>
+        <inkml:channelProperties>
+          <inkml:channelProperty channel="X" name="resolution" value="1000" units="1/cm"/>
+          <inkml:channelProperty channel="Y" name="resolution" value="1000" units="1/cm"/>
+          <inkml:channelProperty channel="F" name="resolution" value="0" units="1/dev"/>
+          <inkml:channelProperty channel="OA" name="resolution" value="1000" units="1/deg"/>
+          <inkml:channelProperty channel="OE" name="resolution" value="1000" units="1/deg"/>
+        </inkml:channelProperties>
+      </inkml:inkSource>
+      <inkml:timestamp xml:id="ts0" timeString="2026-02-20T19:48:39.986"/>
+    </inkml:context>
+    <inkml:brush xml:id="br0">
+      <inkml:brushProperty name="width" value="0.035" units="cm"/>
+      <inkml:brushProperty name="height" value="0.035" units="cm"/>
+      <inkml:brushProperty name="color" value="#E71224"/>
+    </inkml:brush>
+  </inkml:definitions>
+  <inkml:trace contextRef="#ctx0" brushRef="#br0">283 488 1824 0 0,'0'0'967'0'0,"-3"26"2379"0"0,1-3-1914 0 0,0 0-1 0 0,2 1 0 0 0,0-1 1 0 0,6 32-1 0 0,0 33 635 0 0,4 166-812 0 0,-5-156-747 0 0,9 180 1292 0 0,8 162 31 0 0,13 219-379 0 0,46 1138-86 0 0,-63-998-1348 0 0,7-135-17 0 0,9 286 0 0 0,-9-474-218 0 0,-19-382 8 0 0,-5-62 165 0 0,-1-29 5 0 0,0-21-4 0 0,0 11 41 0 0</inkml:trace>
+  <inkml:trace contextRef="#ctx0" brushRef="#br0" timeOffset="1342.32">276 505 1824 0 0,'0'0'4048'0'0,"-5"25"1198"0"0,-1-9-4384 0 0,-1-1-1 0 0,0-1 0 0 0,-1 0 1 0 0,-1 0-1 0 0,0 0 0 0 0,-1-1 0 0 0,-12 12 1 0 0,22-25-848 0 0,0 0 1 0 0,0 0-1 0 0,0 0 0 0 0,0 0 1 0 0,0 0-1 0 0,0 0 0 0 0,0 0 1 0 0,0 0-1 0 0,0 0 0 0 0,-1 0 1 0 0,1 0-1 0 0,0 0 1 0 0,0 0-1 0 0,0 0 0 0 0,0 0 1 0 0,0 0-1 0 0,0 0 0 0 0,0 0 1 0 0,0 0-1 0 0,0-1 0 0 0,0 1 1 0 0,0 0-1 0 0,0 0 0 0 0,0 0 1 0 0,0 0-1 0 0,0 0 1 0 0,0 0-1 0 0,0 0 0 0 0,0 0 1 0 0,0 0-1 0 0,0 0 0 0 0,0 0 1 0 0,0 0-1 0 0,0 0 0 0 0,0 0 1 0 0,-1 0-1 0 0,1 0 1 0 0,0 0-1 0 0,0 0 0 0 0,0 0 1 0 0,0 0-1 0 0,0 0 0 0 0,0 0 1 0 0,0 0-1 0 0,0 0 1 0 0,4-10 81 0 0,7-12-175 0 0,-2 8 142 0 0,0 1-1 0 0,2 1 0 0 0,11-12 0 0 0,-19 20-36 0 0,1 0-1 0 0,0 1 1 0 0,0 0-1 0 0,0 0 1 0 0,0 0 0 0 0,0 0-1 0 0,1 1 1 0 0,-1-1-1 0 0,1 1 1 0 0,0 0-1 0 0,-1 1 1 0 0,1-1 0 0 0,10-1-1 0 0,-14 3-17 0 0,1 0 1 0 0,-1 0-1 0 0,1 0 0 0 0,-1 0 0 0 0,1 1 1 0 0,-1-1-1 0 0,0 0 0 0 0,1 1 0 0 0,-1-1 1 0 0,1 1-1 0 0,-1-1 0 0 0,0 1 0 0 0,1 0 1 0 0,-1-1-1 0 0,0 1 0 0 0,2 1 0 0 0,15 21-592 0 0,-9-9-1188 0 0</inkml:trace>
+  <inkml:trace contextRef="#ctx0" brushRef="#br0" timeOffset="1916.94">0 101 2432 0 0,'0'0'4408'0'0,"16"12"2784"0"0,-6-7-6649 0 0,0-1 0 0 0,0-1 0 0 0,0 0 1 0 0,0 0-1 0 0,0-1 0 0 0,1 0 0 0 0,-1-1 1 0 0,11 0-1 0 0,-4-1-297 0 0</inkml:trace>
+  <inkml:trace contextRef="#ctx0" brushRef="#br0" timeOffset="2177.37">220 0 4384 0 0,'0'0'3457'0'0,"-9"27"2200"0"0,-43 178-860 0 0,36-141-3723 0 0,13-46-716 0 0</inkml:trace>
+</inkml:ink>
+</file>
+
+<file path=word/ink/ink64.xml><?xml version="1.0" encoding="utf-8"?>
+<inkml:ink xmlns:inkml="http://www.w3.org/2003/InkML">
+  <inkml:definitions>
+    <inkml:context xml:id="ctx0">
+      <inkml:inkSource xml:id="inkSrc0">
+        <inkml:traceFormat>
+          <inkml:channel name="X" type="integer" min="-2.14748E9" max="2.14748E9" units="cm"/>
+          <inkml:channel name="Y" type="integer" min="-2.14748E9" max="2.14748E9" units="cm"/>
+          <inkml:channel name="F" type="integer" max="32767" units="dev"/>
+          <inkml:channel name="OA" type="integer" max="360" units="deg"/>
+          <inkml:channel name="OE" type="integer" max="90" units="deg"/>
+        </inkml:traceFormat>
+        <inkml:channelProperties>
+          <inkml:channelProperty channel="X" name="resolution" value="1000" units="1/cm"/>
+          <inkml:channelProperty channel="Y" name="resolution" value="1000" units="1/cm"/>
+          <inkml:channelProperty channel="F" name="resolution" value="0" units="1/dev"/>
+          <inkml:channelProperty channel="OA" name="resolution" value="1000" units="1/deg"/>
+          <inkml:channelProperty channel="OE" name="resolution" value="1000" units="1/deg"/>
+        </inkml:channelProperties>
+      </inkml:inkSource>
+      <inkml:timestamp xml:id="ts0" timeString="2026-02-20T19:50:31.592"/>
+    </inkml:context>
+    <inkml:brush xml:id="br0">
+      <inkml:brushProperty name="width" value="0.035" units="cm"/>
+      <inkml:brushProperty name="height" value="0.035" units="cm"/>
+      <inkml:brushProperty name="color" value="#E71224"/>
+    </inkml:brush>
+  </inkml:definitions>
+  <inkml:trace contextRef="#ctx0" brushRef="#br0">0 221 2816 0 0,'0'0'937'0'0,"7"-17"6247"0"0,3 11-6653 0 0,0 1-1 0 0,0 1 1 0 0,0-1 0 0 0,0 1 0 0 0,0 1-1 0 0,1 0 1 0 0,0 1 0 0 0,0 0 0 0 0,-1 0-1 0 0,1 1 1 0 0,0 0 0 0 0,0 1 0 0 0,17 2-1 0 0,-26-2-474 0 0,-1 0 0 0 0,0 0-1 0 0,0 1 1 0 0,0-1 0 0 0,0 0-1 0 0,0 0 1 0 0,1 1-1 0 0,-1-1 1 0 0,0 0 0 0 0,0 1-1 0 0,0-1 1 0 0,0 1 0 0 0,0 0-1 0 0,0-1 1 0 0,0 1-1 0 0,0 0 1 0 0,-1 0 0 0 0,1-1-1 0 0,0 1 1 0 0,0 0-1 0 0,0 0 1 0 0,-1 0 0 0 0,1 0-1 0 0,-1 0 1 0 0,1 0 0 0 0,-1 0-1 0 0,1 0 1 0 0,-1 0-1 0 0,1 0 1 0 0,-1 0 0 0 0,0 0-1 0 0,0 1 1 0 0,1-1 0 0 0,-1 0-1 0 0,0 0 1 0 0,0 0-1 0 0,0 0 1 0 0,0 0 0 0 0,0 1-1 0 0,-1-1 1 0 0,1 0 0 0 0,0 0-1 0 0,0 0 1 0 0,-1 0-1 0 0,1 0 1 0 0,-1 0 0 0 0,1 0-1 0 0,-2 2 1 0 0,-3 7 179 0 0,0-1-1 0 0,-1 0 1 0 0,0 0 0 0 0,-8 10 0 0 0,9-13-223 0 0,-23 27-150 0 0,14-17 13 0 0,-23 34-1 0 0,34-46 199 0 0,0 1 0 0 0,1-1 0 0 0,-1 1 0 0 0,1 0 0 0 0,1 0 0 0 0,-1 0 0 0 0,0 0 0 0 0,1 0 0 0 0,0 1 0 0 0,1-1 0 0 0,-1 0 0 0 0,1 10 0 0 0,0-13-44 0 0,0 0 0 0 0,1 0 0 0 0,-1 1-1 0 0,1-1 1 0 0,-1 0 0 0 0,1 0 0 0 0,0 0 0 0 0,0 0-1 0 0,0 0 1 0 0,0 0 0 0 0,0 0 0 0 0,1 0-1 0 0,-1 0 1 0 0,0-1 0 0 0,1 1 0 0 0,0 0 0 0 0,-1-1-1 0 0,1 1 1 0 0,0-1 0 0 0,0 0 0 0 0,-1 1-1 0 0,1-1 1 0 0,0 0 0 0 0,0 0 0 0 0,0 0 0 0 0,1-1-1 0 0,-1 1 1 0 0,2 0 0 0 0,4 1 50 0 0,0-1-1 0 0,-1 0 1 0 0,1-1 0 0 0,0 1-1 0 0,-1-2 1 0 0,1 1 0 0 0,9-2-1 0 0,-7 0 26 0 0</inkml:trace>
+  <inkml:trace contextRef="#ctx0" brushRef="#br0" timeOffset="339.31">432 225 4320 0 0,'0'-2'200'0'0,"0"1"1"0"0,0 0 0 0 0,0 0-1 0 0,0 0 1 0 0,0 0 0 0 0,0 0-1 0 0,0-1 1 0 0,0 1-1 0 0,-1 0 1 0 0,1 0 0 0 0,-1 0-1 0 0,1 0 1 0 0,0 0 0 0 0,-1 0-1 0 0,0 0 1 0 0,1 0-1 0 0,-1 0 1 0 0,0 0 0 0 0,1 0-1 0 0,-1 1 1 0 0,0-1 0 0 0,0 0-1 0 0,0 0 1 0 0,0 1-1 0 0,0-1 1 0 0,0 0 0 0 0,0 1-1 0 0,0-1 1 0 0,0 1-1 0 0,0-1 1 0 0,0 1 0 0 0,0 0-1 0 0,0-1 1 0 0,0 1 0 0 0,0 0-1 0 0,0 0 1 0 0,-1 0-1 0 0,1 0 1 0 0,0 0 0 0 0,0 0-1 0 0,-2 0 1 0 0,-1 1 523 0 0,0-1-1 0 0,0 1 1 0 0,1 0 0 0 0,-1 0-1 0 0,0 0 1 0 0,1 1 0 0 0,-1-1-1 0 0,1 1 1 0 0,0 0 0 0 0,-1 0-1 0 0,-2 3 1 0 0,-3 3-476 0 0,1 0 0 0 0,1 1 0 0 0,-1 0-1 0 0,1 0 1 0 0,1 1 0 0 0,0 0 0 0 0,0 0 0 0 0,1 0 0 0 0,-4 13-1 0 0,5-14-101 0 0,1 0 0 0 0,0 1 0 0 0,1 0-1 0 0,0-1 1 0 0,1 1 0 0 0,-1 0-1 0 0,2 0 1 0 0,0 0 0 0 0,0 0 0 0 0,3 18-1 0 0,-2-23-120 0 0,0-1-1 0 0,0 0 1 0 0,1 1 0 0 0,-1-1-1 0 0,1 0 1 0 0,0 0-1 0 0,0 0 1 0 0,1-1-1 0 0,-1 1 1 0 0,1 0 0 0 0,-1-1-1 0 0,1 1 1 0 0,0-1-1 0 0,1 0 1 0 0,-1 0-1 0 0,1-1 1 0 0,-1 1 0 0 0,1 0-1 0 0,0-1 1 0 0,0 0-1 0 0,0 0 1 0 0,0 0-1 0 0,0-1 1 0 0,0 1 0 0 0,0-1-1 0 0,1 0 1 0 0,-1 0-1 0 0,0-1 1 0 0,1 1-1 0 0,-1-1 1 0 0,1 0 0 0 0,-1 0-1 0 0,1 0 1 0 0,-1-1-1 0 0,0 1 1 0 0,1-1-1 0 0,-1 0 1 0 0,0-1 0 0 0,1 1-1 0 0,-1-1 1 0 0,6-2-1 0 0,-9 3-24 0 0,0 1 1 0 0,0-1-1 0 0,1 0 0 0 0,-1 1 1 0 0,0-1-1 0 0,0 0 0 0 0,0 0 1 0 0,0 1-1 0 0,0-1 0 0 0,0 0 1 0 0,-1 0-1 0 0,1 0 0 0 0,0 0 0 0 0,0 0 1 0 0,-1-1-1 0 0,1 1 0 0 0,0 0 1 0 0,-1 0-1 0 0,1 0 0 0 0,-1 0 1 0 0,0-1-1 0 0,1-1 0 0 0,-1 1 4 0 0,0 1-1 0 0,-1 0 0 0 0,1 0 1 0 0,-1 0-1 0 0,1 0 1 0 0,-1-1-1 0 0,1 1 0 0 0,-1 0 1 0 0,0 0-1 0 0,0 0 1 0 0,1 0-1 0 0,-1 0 1 0 0,0 1-1 0 0,0-1 0 0 0,0 0 1 0 0,0 0-1 0 0,0 0 1 0 0,-2 0-1 0 0,-3-3 20 0 0,-1 1 0 0 0,1 0 0 0 0,-1 0 0 0 0,0 1-1 0 0,1 0 1 0 0,-15-2 0 0 0,14 3 5 0 0,0 0 0 0 0,0 0 1 0 0,0 1-1 0 0,0 0 0 0 0,0 0 0 0 0,-1 1 0 0 0,1 0 0 0 0,-13 4 1 0 0,11-1-27 0 0</inkml:trace>
+  <inkml:trace contextRef="#ctx0" brushRef="#br0" timeOffset="606.57">606 221 1472 0 0,'0'0'5889'0'0,"-10"16"-2"0"0,-7 16-2268 0 0,3-8-2396 0 0,-10 27-1 0 0,21-44-1057 0 0,0 1-1 0 0,1-1 0 0 0,0 1 1 0 0,1-1-1 0 0,-1 1 0 0 0,1 0 1 0 0,1-1-1 0 0,0 13 0 0 0,0-18-104 0 0,0 0 0 0 0,0 0 0 0 0,0 0 0 0 0,1 1 0 0 0,-1-1 0 0 0,1 0-1 0 0,-1 0 1 0 0,1 0 0 0 0,0 0 0 0 0,0 0 0 0 0,0 0 0 0 0,0 0 0 0 0,0 0-1 0 0,0 0 1 0 0,1 0 0 0 0,-1-1 0 0 0,1 1 0 0 0,-1-1 0 0 0,1 1 0 0 0,3 2-1 0 0,-2-3 2 0 0,-1 0-1 0 0,1 0 0 0 0,0 0 0 0 0,-1 0 1 0 0,1-1-1 0 0,0 1 0 0 0,0-1 0 0 0,0 1 1 0 0,0-1-1 0 0,0 0 0 0 0,0 0 0 0 0,-1-1 1 0 0,1 1-1 0 0,3-1 0 0 0,3-1 31 0 0,0-1-1 0 0,0 1 0 0 0,-1-2 1 0 0,1 1-1 0 0,-1-1 1 0 0,0-1-1 0 0,0 1 1 0 0,-1-1-1 0 0,8-6 1 0 0,-11 7-68 0 0,0 0 1 0 0,0-1-1 0 0,0 1 1 0 0,-1-1-1 0 0,0 1 1 0 0,0-1-1 0 0,0 0 1 0 0,0 0-1 0 0,-1 0 1 0 0,0-1-1 0 0,0 1 1 0 0,0 0-1 0 0,-1-1 1 0 0,0 0-1 0 0,0 1 1 0 0,0-1-1 0 0,0 0 1 0 0,-1 1-1 0 0,0-1 1 0 0,-1 0-1 0 0,1 1 1 0 0,-2-7-1 0 0,1 7-23 0 0,0 0-1 0 0,-1 0 1 0 0,1 1-1 0 0,-1-1 0 0 0,0 1 1 0 0,-1-1-1 0 0,1 1 1 0 0,-1 0-1 0 0,1 0 0 0 0,-1 0 1 0 0,0 0-1 0 0,-1 0 1 0 0,1 1-1 0 0,-1 0 0 0 0,1-1 1 0 0,-1 1-1 0 0,0 0 1 0 0,0 1-1 0 0,-1-1 0 0 0,1 1 1 0 0,0 0-1 0 0,-1 0 1 0 0,0 0-1 0 0,1 1 1 0 0,-10-3-1 0 0,-1 3 4 0 0,3 2 3 0 0</inkml:trace>
+  <inkml:trace contextRef="#ctx0" brushRef="#br0" timeOffset="1099.53">1067 315 4192 0 0,'-9'-17'8211'0'0,"-4"2"-3413"0"0,9 11-4505 0 0,0 1 1 0 0,1 0 0 0 0,-1 0-1 0 0,-1 1 1 0 0,1-1 0 0 0,0 1 0 0 0,-1 0-1 0 0,1 0 1 0 0,-1 0 0 0 0,0 1-1 0 0,1-1 1 0 0,-1 1 0 0 0,0 0-1 0 0,0 1 1 0 0,0-1 0 0 0,0 1 0 0 0,-7 0-1 0 0,7 2-152 0 0,-1 0-1 0 0,1 0 0 0 0,-1 1 0 0 0,1-1 1 0 0,0 1-1 0 0,0 0 0 0 0,0 1 0 0 0,0-1 1 0 0,1 1-1 0 0,-1 0 0 0 0,1 0 0 0 0,0 0 1 0 0,0 1-1 0 0,1-1 0 0 0,-1 1 1 0 0,1 0-1 0 0,0 0 0 0 0,-4 9 0 0 0,4-9-93 0 0,1 0 0 0 0,0 0 0 0 0,0 1-1 0 0,0-1 1 0 0,1 0 0 0 0,0 1 0 0 0,0-1-1 0 0,0 1 1 0 0,0-1 0 0 0,1 1 0 0 0,0-1-1 0 0,0 1 1 0 0,1-1 0 0 0,-1 1 0 0 0,1-1-1 0 0,0 1 1 0 0,1-1 0 0 0,-1 0-1 0 0,6 11 1 0 0,-6-14-51 0 0,0 0 0 0 0,0 0 0 0 0,0 0 0 0 0,1-1 0 0 0,-1 1 0 0 0,1 0 0 0 0,-1 0 0 0 0,1-1-1 0 0,0 1 1 0 0,0-1 0 0 0,-1 0 0 0 0,1 1 0 0 0,0-1 0 0 0,0 0 0 0 0,0 0 0 0 0,1 0 0 0 0,-1 0 0 0 0,0-1 0 0 0,0 1 0 0 0,4 0 0 0 0,-2-1 12 0 0,-1 0 0 0 0,0 0 0 0 0,0-1 0 0 0,1 1 1 0 0,-1-1-1 0 0,0 0 0 0 0,0 0 0 0 0,0 0 0 0 0,0 0 1 0 0,0-1-1 0 0,0 1 0 0 0,0-1 0 0 0,2-2 0 0 0,4-3 25 0 0,0 0-1 0 0,-1 0 0 0 0,0-1 0 0 0,-1 0 0 0 0,1-1 0 0 0,-2 0 1 0 0,9-13-1 0 0,12-38 73 0 0,-20 42-70 0 0,16-27 1 0 0,-29 78-4 0 0,3-7-23 0 0,-16 57 22 0 0,9-44-8 0 0,2 1-1 0 0,1 0 1 0 0,2 0 0 0 0,0 58-1 0 0,5-88-13 0 0,1-1 0 0 0,0 1 1 0 0,4 11-1 0 0,-5-19-7 0 0,1 0 0 0 0,-1 0 0 0 0,1 0 1 0 0,0 0-1 0 0,-1-1 0 0 0,1 1 0 0 0,0 0 0 0 0,0-1 1 0 0,0 1-1 0 0,0 0 0 0 0,0-1 0 0 0,0 1 0 0 0,1-1 1 0 0,-1 0-1 0 0,0 1 0 0 0,1-1 0 0 0,-1 0 0 0 0,1 0 1 0 0,-1 0-1 0 0,1 0 0 0 0,0 0 0 0 0,-1 0 0 0 0,5 1 1 0 0,2-2 3 0 0</inkml:trace>
+  <inkml:trace contextRef="#ctx0" brushRef="#br0" timeOffset="1406.8">1385 464 5600 0 0,'10'1'6567'0'0,"4"0"-3368"0"0,33-5 1651 0 0,22-12-2764 0 0,-44 10-1299 0 0,-5 1-509 0 0</inkml:trace>
+  <inkml:trace contextRef="#ctx0" brushRef="#br0" timeOffset="3066.86">2125 237 1920 0 0,'0'0'553'0'0,"25"-20"2783"0"0,-17 16-2743 0 0,12-7 1178 0 0,32-13-1 0 0,-46 22-1445 0 0,0 0-1 0 0,0 0 0 0 0,0 0 1 0 0,1 1-1 0 0,-1 0 1 0 0,1 0-1 0 0,-1 1 0 0 0,1 0 1 0 0,-1 0-1 0 0,8 1 1 0 0,-14-1-271 0 0,1 0 1 0 0,-1 0 0 0 0,1 1 0 0 0,-1-1 0 0 0,1 0-1 0 0,-1 0 1 0 0,1 0 0 0 0,-1 0 0 0 0,1 1 0 0 0,-1-1 0 0 0,1 0-1 0 0,-1 0 1 0 0,1 1 0 0 0,-1-1 0 0 0,0 0 0 0 0,1 1-1 0 0,-1-1 1 0 0,1 1 0 0 0,-1-1 0 0 0,0 0 0 0 0,0 1-1 0 0,1-1 1 0 0,-1 1 0 0 0,0-1 0 0 0,1 1 0 0 0,-1-1 0 0 0,0 1-1 0 0,0 0 1 0 0,-3 16 1135 0 0,-18 14 118 0 0,-27 17 231 0 0,-22 27-538 0 0,63-67-1059 0 0,0 1-1 0 0,1 0 1 0 0,0 0 0 0 0,1 1 0 0 0,0-1-1 0 0,0 1 1 0 0,-3 11 0 0 0,8-19 97 0 0,-1-1 0 0 0,1 1 0 0 0,-1 0 1 0 0,1-1-1 0 0,0 1 0 0 0,-1 0 0 0 0,1-1 1 0 0,0 1-1 0 0,0 0 0 0 0,0-1 0 0 0,0 1 1 0 0,1 0-1 0 0,-1 0 0 0 0,0-1 1 0 0,1 1-1 0 0,-1-1 0 0 0,1 1 0 0 0,-1 0 1 0 0,1-1-1 0 0,0 1 0 0 0,0-1 0 0 0,0 1 1 0 0,0-1-1 0 0,0 0 0 0 0,0 1 0 0 0,0-1 1 0 0,0 0-1 0 0,0 0 0 0 0,1 0 0 0 0,-1 0 1 0 0,1 0-1 0 0,-1 0 0 0 0,0 0 0 0 0,1 0 1 0 0,0 0-1 0 0,-1-1 0 0 0,1 1 0 0 0,-1 0 1 0 0,1-1-1 0 0,0 0 0 0 0,2 1 0 0 0,5 0 103 0 0,-1 0-1 0 0,1 0 1 0 0,0-1-1 0 0,-1 0 0 0 0,1 0 1 0 0,16-4-1 0 0,50-12 453 0 0,-58 12-452 0 0</inkml:trace>
+  <inkml:trace contextRef="#ctx0" brushRef="#br0" timeOffset="3602.91">2690 309 4416 0 0,'-4'-4'1030'0'0,"0"0"0"0"0,-1 1 0 0 0,1-1 0 0 0,-1 1 0 0 0,0 0 1 0 0,0 1-1 0 0,0-1 0 0 0,0 1 0 0 0,0 0 0 0 0,0 0 0 0 0,-1 0 0 0 0,1 1 0 0 0,-9-1 0 0 0,7 1-640 0 0,1 1 0 0 0,-1 0 0 0 0,1 0 0 0 0,-1 1-1 0 0,1 0 1 0 0,0 0 0 0 0,-1 0 0 0 0,1 1 0 0 0,0 0-1 0 0,-12 5 1 0 0,13-5-334 0 0,1 1-1 0 0,-1-1 1 0 0,0 1-1 0 0,1 0 1 0 0,0 1-1 0 0,-1-1 1 0 0,1 1 0 0 0,1 0-1 0 0,-1 0 1 0 0,1 0-1 0 0,-1 0 1 0 0,1 0-1 0 0,0 1 1 0 0,1 0-1 0 0,-1-1 1 0 0,1 1-1 0 0,0 0 1 0 0,0 0-1 0 0,0 1 1 0 0,1-1-1 0 0,0 0 1 0 0,0 0 0 0 0,0 1-1 0 0,0-1 1 0 0,1 0-1 0 0,0 1 1 0 0,0-1-1 0 0,1 1 1 0 0,1 8-1 0 0,-1-11-43 0 0,0 1-1 0 0,0-1 1 0 0,0 1 0 0 0,1-1-1 0 0,-1 1 1 0 0,1-1-1 0 0,0 0 1 0 0,0 0 0 0 0,0 1-1 0 0,0-1 1 0 0,0-1-1 0 0,1 1 1 0 0,-1 0-1 0 0,1-1 1 0 0,0 1 0 0 0,0-1-1 0 0,0 0 1 0 0,0 0-1 0 0,0 0 1 0 0,0 0 0 0 0,1 0-1 0 0,-1-1 1 0 0,1 0-1 0 0,-1 0 1 0 0,1 0-1 0 0,-1 0 1 0 0,1 0 0 0 0,0 0-1 0 0,-1-1 1 0 0,1 0-1 0 0,0 0 1 0 0,0 0 0 0 0,-1 0-1 0 0,1-1 1 0 0,0 1-1 0 0,-1-1 1 0 0,1 0-1 0 0,-1 0 1 0 0,1 0 0 0 0,-1-1-1 0 0,1 1 1 0 0,-1-1-1 0 0,0 0 1 0 0,4-2 0 0 0,-1 0 2 0 0,-1 0 0 0 0,0 0 0 0 0,-1 0 1 0 0,1-1-1 0 0,-1 0 0 0 0,0 0 1 0 0,0 0-1 0 0,0 0 0 0 0,-1 0 0 0 0,0-1 1 0 0,0 0-1 0 0,2-6 0 0 0,3-9 133 0 0,-2 1 0 0 0,5-27 0 0 0,-9 37-77 0 0,3-2-22 0 0,-1 14 1 0 0,0 22-12 0 0,-8 7-24 0 0,-1 1 0 0 0,-12 36 1 0 0,10-45-10 0 0,1 0 0 0 0,2 0 0 0 0,0 0 0 0 0,1 0 0 0 0,1 42 0 0 0,2-62-4 0 0,0-1 0 0 0,1 1 0 0 0,-1 0 0 0 0,1 0 0 0 0,0-1 0 0 0,0 1 0 0 0,0 0 0 0 0,0-1 0 0 0,0 1 0 0 0,0-1 0 0 0,1 1 0 0 0,-1-1 0 0 0,1 1 0 0 0,-1-1 0 0 0,5 4 0 0 0,-4-5 0 0 0,-1 0 0 0 0,1 0 0 0 0,0 0 0 0 0,-1 0 0 0 0,1 0 0 0 0,0 0 0 0 0,0-1 0 0 0,0 1 0 0 0,0-1 0 0 0,-1 1 0 0 0,1-1 0 0 0,0 0 0 0 0,0 0 0 0 0,0 0 0 0 0,0 0 0 0 0,0 0 0 0 0,0 0 0 0 0,0 0 0 0 0,0-1 0 0 0,0 1 0 0 0,-1-1 0 0 0,1 1 0 0 0,3-2 0 0 0,3-1 0 0 0</inkml:trace>
+  <inkml:trace contextRef="#ctx0" brushRef="#br0" timeOffset="3913.93">2903 5 5184 0 0,'2'-1'545'0'0,"1"0"1"0"0,-1 0-1 0 0,0 1 1 0 0,0-1-1 0 0,0 1 0 0 0,1-1 1 0 0,-1 1-1 0 0,0 0 1 0 0,0 0-1 0 0,1 0 0 0 0,-1 0 1 0 0,0 1-1 0 0,0-1 1 0 0,1 1-1 0 0,-1-1 1 0 0,0 1-1 0 0,0 0 0 0 0,0-1 1 0 0,4 3-1 0 0,-5-2-269 0 0,0 0-1 0 0,0 0 1 0 0,-1 0-1 0 0,1 0 0 0 0,0 0 1 0 0,-1 0-1 0 0,1 0 1 0 0,0 0-1 0 0,-1 0 1 0 0,1 0-1 0 0,-1 0 1 0 0,1 0-1 0 0,-1 0 0 0 0,0 0 1 0 0,0 0-1 0 0,1 0 1 0 0,-1 1-1 0 0,0-1 1 0 0,0 2-1 0 0,-5 20 581 0 0,1-14-342 0 0,-1 0 100 0 0,1 1 0 0 0,1 0 1 0 0,-1 0-1 0 0,1 0 1 0 0,-2 20-1 0 0,5-28-546 0 0,0 0-1 0 0,0 0 1 0 0,0 0-1 0 0,0 1 1 0 0,0-1-1 0 0,1 0 1 0 0,-1 0-1 0 0,1 0 1 0 0,0 0-1 0 0,-1 0 1 0 0,1 0-1 0 0,0 0 1 0 0,0 0-1 0 0,0 0 1 0 0,1-1-1 0 0,-1 1 1 0 0,0 0-1 0 0,1-1 1 0 0,-1 1-1 0 0,1-1 1 0 0,-1 1-1 0 0,1-1 1 0 0,0 1-1 0 0,-1-1 1 0 0,1 0-1 0 0,0 0 1 0 0,0 0-1 0 0,0 0 1 0 0,0-1-1 0 0,0 1 1 0 0,0 0-1 0 0,0-1 1 0 0,0 1-1 0 0,0-1 1 0 0,4 0-1 0 0,-2 1 6 0 0,0 0 0 0 0,0-1 0 0 0,0 0 0 0 0,1 0 0 0 0,-1 0 0 0 0,0 0 0 0 0,0-1 0 0 0,7-1 0 0 0,8-4-66 0 0</inkml:trace>
+</inkml:ink>
+</file>
+
+<file path=word/ink/ink65.xml><?xml version="1.0" encoding="utf-8"?>
+<inkml:ink xmlns:inkml="http://www.w3.org/2003/InkML">
+  <inkml:definitions>
+    <inkml:context xml:id="ctx0">
+      <inkml:inkSource xml:id="inkSrc0">
+        <inkml:traceFormat>
+          <inkml:channel name="X" type="integer" min="-2.14748E9" max="2.14748E9" units="cm"/>
+          <inkml:channel name="Y" type="integer" min="-2.14748E9" max="2.14748E9" units="cm"/>
+          <inkml:channel name="F" type="integer" max="32767" units="dev"/>
+          <inkml:channel name="OA" type="integer" max="360" units="deg"/>
+          <inkml:channel name="OE" type="integer" max="90" units="deg"/>
+        </inkml:traceFormat>
+        <inkml:channelProperties>
+          <inkml:channelProperty channel="X" name="resolution" value="1000" units="1/cm"/>
+          <inkml:channelProperty channel="Y" name="resolution" value="1000" units="1/cm"/>
+          <inkml:channelProperty channel="F" name="resolution" value="0" units="1/dev"/>
+          <inkml:channelProperty channel="OA" name="resolution" value="1000" units="1/deg"/>
+          <inkml:channelProperty channel="OE" name="resolution" value="1000" units="1/deg"/>
+        </inkml:channelProperties>
+      </inkml:inkSource>
+      <inkml:timestamp xml:id="ts0" timeString="2026-02-20T19:50:18.444"/>
+    </inkml:context>
+    <inkml:brush xml:id="br0">
+      <inkml:brushProperty name="width" value="0.035" units="cm"/>
+      <inkml:brushProperty name="height" value="0.035" units="cm"/>
+      <inkml:brushProperty name="color" value="#E71224"/>
+    </inkml:brush>
+  </inkml:definitions>
+  <inkml:trace contextRef="#ctx0" brushRef="#br0">11 173 1760 0 0,'0'0'3168'0'0,"-2"-6"2606"0"0,4 10-5310 0 0,-1 0-1 0 0,1 0 0 0 0,-1 0 0 0 0,1 0 0 0 0,-1 1 0 0 0,-1-1 1 0 0,1 0-1 0 0,0 8 0 0 0,-2 39 1188 0 0,0-40-1084 0 0,-8 60 1490 0 0,5-47-1568 0 0,-1 38-1 0 0,5-62-356 0 0,0-20 868 0 0,1-49-540 0 0,9-73 0 0 0,-8 135-472 0 0,-1 1-1 0 0,1-1 1 0 0,1 0 0 0 0,-1 1-1 0 0,1 0 1 0 0,1-1-1 0 0,-1 1 1 0 0,1 0-1 0 0,0 0 1 0 0,0 1 0 0 0,0 0-1 0 0,7-6 1 0 0,-3 2-133 0 0,1 1 0 0 0,0 1 1 0 0,1 0-1 0 0,-1 0 0 0 0,1 1 0 0 0,15-8 1 0 0,-24 14 119 0 0,-1-1 1 0 0,1 1 0 0 0,-1 0-1 0 0,1-1 1 0 0,-1 1 0 0 0,1 0-1 0 0,-1 0 1 0 0,1-1-1 0 0,-1 1 1 0 0,1 0 0 0 0,0 0-1 0 0,-1 0 1 0 0,1 0 0 0 0,-1 0-1 0 0,1 0 1 0 0,0 0-1 0 0,-1 0 1 0 0,1 0 0 0 0,-1 0-1 0 0,1 0 1 0 0,-1 0 0 0 0,1 0-1 0 0,0 0 1 0 0,-1 1 0 0 0,1-1-1 0 0,-1 0 1 0 0,1 0-1 0 0,0 1 1 0 0,-1 0 2 0 0,1 0 0 0 0,-1 0 1 0 0,0 0-1 0 0,0-1 0 0 0,0 1 0 0 0,0 0 0 0 0,0 0 0 0 0,0 0 0 0 0,0 0 0 0 0,0 0 1 0 0,0 0-1 0 0,0-1 0 0 0,-1 1 0 0 0,1 0 0 0 0,0 0 0 0 0,-1 1 0 0 0,-22 42-294 0 0,20-37 228 0 0,-7 10-36 0 0,-4 6 24 0 0,1 1-1 0 0,2 1 0 0 0,-11 31 0 0 0,21-54 98 0 0,0 0 0 0 0,1 0-1 0 0,-1 0 1 0 0,1 0 0 0 0,-1 0-1 0 0,1 0 1 0 0,0 0-1 0 0,0 0 1 0 0,0 1 0 0 0,0-1-1 0 0,0 0 1 0 0,1 0 0 0 0,-1 0-1 0 0,1 0 1 0 0,-1 0-1 0 0,1 0 1 0 0,0 0 0 0 0,0 0-1 0 0,-1 0 1 0 0,2 0 0 0 0,-1 0-1 0 0,0 0 1 0 0,0-1 0 0 0,0 1-1 0 0,1 0 1 0 0,-1-1-1 0 0,1 1 1 0 0,0-1 0 0 0,-1 0-1 0 0,1 1 1 0 0,0-1 0 0 0,2 1-1 0 0,5 3 78 0 0,1-2 1 0 0,0 1-1 0 0,-1-1 0 0 0,1-1 0 0 0,16 2 0 0 0,-4 0 128 0 0,-11-1-98 0 0</inkml:trace>
+  <inkml:trace contextRef="#ctx0" brushRef="#br0" timeOffset="296.41">521 319 4448 0 0,'0'13'10632'0'0,"3"-11"-10281"0"0,1-1 1 0 0,-1 0 0 0 0,0 0 0 0 0,1 0 0 0 0,0 0 0 0 0,-1 0 0 0 0,1 0 0 0 0,0-1 0 0 0,-1 0 0 0 0,1 0 0 0 0,5 0 0 0 0,43-7 803 0 0,-38 4-806 0 0,74-14 739 0 0,-65 12-816 0 0</inkml:trace>
+  <inkml:trace contextRef="#ctx0" brushRef="#br0" timeOffset="540.1">524 437 4576 0 0,'0'0'6968'0'0,"18"-3"-2232"0"0,130-29 20 0 0,-45 11-6809 0 0</inkml:trace>
+  <inkml:trace contextRef="#ctx0" brushRef="#br0" timeOffset="1642.21">1560 236 3296 0 0,'0'0'1592'0'0,"-13"-18"9368"0"0,10 16-10666 0 0,0 0 0 0 0,0 0 0 0 0,-1 0 0 0 0,1 1 1 0 0,0-1-1 0 0,-1 1 0 0 0,1 0 0 0 0,-1 0 0 0 0,1 0 1 0 0,-1 1-1 0 0,0-1 0 0 0,1 1 0 0 0,-1 0 1 0 0,-6 0-1 0 0,4 1-77 0 0,0 0 1 0 0,0 0-1 0 0,0 1 1 0 0,0 0-1 0 0,0 0 0 0 0,0 0 1 0 0,1 1-1 0 0,-7 3 1 0 0,3 0-82 0 0,0 0 1 0 0,1 0-1 0 0,0 1 1 0 0,0 0 0 0 0,0 0-1 0 0,1 1 1 0 0,0 0-1 0 0,1 0 1 0 0,-11 18-1 0 0,15-23-127 0 0,1-1 1 0 0,0 0-1 0 0,0 1 0 0 0,0-1 0 0 0,0 0 0 0 0,0 1 0 0 0,0 0 0 0 0,1-1 1 0 0,-1 1-1 0 0,1-1 0 0 0,-1 1 0 0 0,1 0 0 0 0,0-1 0 0 0,0 1 0 0 0,1 0 0 0 0,-1-1 1 0 0,0 1-1 0 0,1 0 0 0 0,0-1 0 0 0,-1 1 0 0 0,1-1 0 0 0,0 1 0 0 0,0-1 1 0 0,0 0-1 0 0,1 1 0 0 0,-1-1 0 0 0,1 0 0 0 0,-1 0 0 0 0,1 0 0 0 0,0 0 1 0 0,0 0-1 0 0,0 0 0 0 0,0 0 0 0 0,0-1 0 0 0,0 1 0 0 0,0-1 0 0 0,0 1 1 0 0,1-1-1 0 0,-1 0 0 0 0,1 0 0 0 0,-1 0 0 0 0,1 0 0 0 0,-1 0 0 0 0,1-1 1 0 0,-1 1-1 0 0,1-1 0 0 0,5 1 0 0 0,-3-1-13 0 0,1 0-1 0 0,0 0 1 0 0,0 0 0 0 0,-1 0 0 0 0,1-1-1 0 0,0 0 1 0 0,0 0 0 0 0,-1 0 0 0 0,1-1-1 0 0,-1 0 1 0 0,0 0 0 0 0,1-1 0 0 0,-1 1-1 0 0,0-1 1 0 0,0 0 0 0 0,0 0 0 0 0,-1-1-1 0 0,1 1 1 0 0,-1-1 0 0 0,0 0 0 0 0,0-1-1 0 0,0 1 1 0 0,-1-1 0 0 0,4-4-1 0 0,5-11 11 0 0,-1 0 0 0 0,-1-1 0 0 0,-1-1 0 0 0,11-34-1 0 0,-19 53 2 0 0,-40 170 645 0 0,38-161-642 0 0,-13 92 93 0 0,14-89-84 0 0,-1 0 1 0 0,2 0 0 0 0,-1 0 0 0 0,1 0 0 0 0,0-1-1 0 0,1 1 1 0 0,0 0 0 0 0,6 15 0 0 0,-7-22-10 0 0,0-1 0 0 0,0 1 0 0 0,0-1 0 0 0,0 1 0 0 0,0-1 0 0 0,1 0 0 0 0,-1 0 0 0 0,0 1 0 0 0,1-1 0 0 0,-1 0 0 0 0,1 0 0 0 0,-1 0 0 0 0,1-1 0 0 0,0 1-1 0 0,-1 0 1 0 0,1 0 0 0 0,0-1 0 0 0,0 0 0 0 0,-1 1 0 0 0,1-1 0 0 0,0 0 0 0 0,0 1 0 0 0,-1-1 0 0 0,4-1 0 0 0,2 1 22 0 0</inkml:trace>
+  <inkml:trace contextRef="#ctx0" brushRef="#br0" timeOffset="4210.79">1953 304 5408 0 0,'0'0'14599'0'0,"-5"4"-14159"0"0,5-2 0 0 0</inkml:trace>
+  <inkml:trace contextRef="#ctx0" brushRef="#br0" timeOffset="4804.26">2548 45 2752 0 0,'0'-1'448'0'0,"0"0"0"0"0,0 0 0 0 0,-1 0-1 0 0,1 0 1 0 0,-1 0 0 0 0,1 0 0 0 0,0 0 0 0 0,-1 1 0 0 0,1-1 0 0 0,-1 0 0 0 0,0 0-1 0 0,1 0 1 0 0,-1 0 0 0 0,0 1 0 0 0,1-1 0 0 0,-1 0 0 0 0,0 1 0 0 0,0-1 0 0 0,0 0-1 0 0,0 1 1 0 0,0-1 0 0 0,1 1 0 0 0,-1 0 0 0 0,-2-1 0 0 0,2 1-237 0 0,0 0 1 0 0,-1 0-1 0 0,1 1 1 0 0,0-1-1 0 0,0 1 1 0 0,0-1-1 0 0,0 1 1 0 0,0-1-1 0 0,0 1 1 0 0,0-1-1 0 0,0 1 1 0 0,0 0-1 0 0,1 0 1 0 0,-1 0-1 0 0,0-1 1 0 0,0 1-1 0 0,1 0 1 0 0,-2 1-1 0 0,-4 8 71 0 0,0 0 0 0 0,1 0 0 0 0,-6 14 0 0 0,9-21 125 0 0,-12 30 175 0 0,2 0 0 0 0,-11 45 1 0 0,20-63-404 0 0,0 0 0 0 0,1-1 0 0 0,1 1 1 0 0,0 0-1 0 0,1 0 0 0 0,0 0 0 0 0,1 0 1 0 0,4 17-1 0 0,-4-27-138 0 0,1-1 0 0 0,-1 0 1 0 0,1 0-1 0 0,0 0 0 0 0,0 0 0 0 0,0 0 0 0 0,0 0 1 0 0,1-1-1 0 0,-1 1 0 0 0,1-1 0 0 0,0 1 0 0 0,0-1 0 0 0,0 0 1 0 0,1 0-1 0 0,-1-1 0 0 0,1 1 0 0 0,0-1 0 0 0,5 4 1 0 0,22 5-56 0 0</inkml:trace>
+  <inkml:trace contextRef="#ctx0" brushRef="#br0" timeOffset="5256.65">2763 109 896 0 0,'0'0'1913'0'0,"7"-16"9575"0"0,-1 11-10975 0 0,-1 0 0 0 0,1 1 0 0 0,0-1 1 0 0,1 1-1 0 0,-1 0 0 0 0,1 1 0 0 0,0 0 0 0 0,7-3 0 0 0,-10 5-401 0 0,0-1 0 0 0,0 1 0 0 0,1 0-1 0 0,-1 0 1 0 0,0 1 0 0 0,0-1 0 0 0,1 1-1 0 0,-1 0 1 0 0,0 0 0 0 0,0 0 0 0 0,1 1-1 0 0,-1 0 1 0 0,0-1 0 0 0,0 2 0 0 0,6 1-1 0 0,-9-3-76 0 0,0 1 0 0 0,0 0 0 0 0,-1-1-1 0 0,1 1 1 0 0,0 0 0 0 0,0 0 0 0 0,-1 0 0 0 0,1-1-1 0 0,0 1 1 0 0,-1 0 0 0 0,1 0 0 0 0,-1 0-1 0 0,1 0 1 0 0,-1 0 0 0 0,0 0 0 0 0,1 0 0 0 0,-1 0-1 0 0,0 0 1 0 0,0 0 0 0 0,0 0 0 0 0,0 0-1 0 0,0 1 1 0 0,0-1 0 0 0,0 0 0 0 0,0 0 0 0 0,0 0-1 0 0,0 0 1 0 0,0 0 0 0 0,-1 0 0 0 0,1 0-1 0 0,-1 0 1 0 0,1 0 0 0 0,0 0 0 0 0,-1 0 0 0 0,1 0-1 0 0,-2 1 1 0 0,-2 6 127 0 0,-1 1 1 0 0,-11 15-1 0 0,12-19-57 0 0,-34 43 255 0 0,21-27-356 0 0,-22 35 0 0 0,36-50-3 0 0,0 0 1 0 0,0 1-1 0 0,0-1 0 0 0,0 1 1 0 0,1 0-1 0 0,-2 11 0 0 0,4-17 3 0 0,-1 0-1 0 0,1 1 1 0 0,0-1-1 0 0,0 0 0 0 0,0 1 1 0 0,0-1-1 0 0,1 0 1 0 0,-1 1-1 0 0,0-1 0 0 0,1 0 1 0 0,-1 1-1 0 0,0-1 1 0 0,1 0-1 0 0,0 0 0 0 0,-1 1 1 0 0,1-1-1 0 0,1 1 1 0 0,-1-1 7 0 0,0 0 1 0 0,0 0 0 0 0,1 0-1 0 0,-1 0 1 0 0,0 0 0 0 0,1-1-1 0 0,-1 1 1 0 0,1-1 0 0 0,-1 1-1 0 0,0-1 1 0 0,1 0 0 0 0,-1 1-1 0 0,1-1 1 0 0,0 0 0 0 0,-1 0-1 0 0,1 0 1 0 0,-1 0 0 0 0,1 0-1 0 0,1-1 1 0 0,12 0 106 0 0,-1-1 0 0 0,16-5 1 0 0,-16 3-9 0 0</inkml:trace>
+  <inkml:trace contextRef="#ctx0" brushRef="#br0" timeOffset="5590.12">3240 62 2464 0 0,'-5'-6'8518'0'0,"-6"-7"-1702"0"0,10 13-6695 0 0,-1-1-1 0 0,0 1 1 0 0,0 0-1 0 0,0-1 0 0 0,0 1 1 0 0,1 0-1 0 0,-1 0 1 0 0,0 0-1 0 0,0 1 1 0 0,0-1-1 0 0,0 0 1 0 0,1 1-1 0 0,-1-1 1 0 0,0 1-1 0 0,0 0 1 0 0,1-1-1 0 0,-1 1 1 0 0,0 0-1 0 0,1 0 1 0 0,-1 0-1 0 0,1 0 0 0 0,-3 2 1 0 0,-30 29 980 0 0,34-31-1086 0 0,-12 12 195 0 0,1 0 0 0 0,0 2-1 0 0,1-1 1 0 0,1 1 0 0 0,0 1 0 0 0,-8 20 0 0 0,14-30-151 0 0,0 1 1 0 0,1 0-1 0 0,0 1 0 0 0,0-1 1 0 0,1 0-1 0 0,0 1 0 0 0,0-1 1 0 0,0 0-1 0 0,1 1 0 0 0,0-1 1 0 0,1 1-1 0 0,0-1 0 0 0,0 1 1 0 0,0-1-1 0 0,1 0 0 0 0,0 0 1 0 0,4 10-1 0 0,-4-13-38 0 0,1-1-1 0 0,0 1 1 0 0,-1-1 0 0 0,1 0 0 0 0,0 1 0 0 0,1-1-1 0 0,-1 0 1 0 0,1-1 0 0 0,-1 1 0 0 0,1-1-1 0 0,0 1 1 0 0,0-1 0 0 0,0 0 0 0 0,0-1 0 0 0,0 1-1 0 0,0-1 1 0 0,0 0 0 0 0,1 0 0 0 0,-1 0-1 0 0,0 0 1 0 0,1-1 0 0 0,5 1 0 0 0,-5-1-18 0 0,-1 0 1 0 0,0 0 0 0 0,1 0-1 0 0,-1-1 1 0 0,1 0 0 0 0,-1 1 0 0 0,1-2-1 0 0,-1 1 1 0 0,0 0 0 0 0,0-1-1 0 0,0 0 1 0 0,0 0 0 0 0,0 0-1 0 0,0 0 1 0 0,0-1 0 0 0,-1 1-1 0 0,1-1 1 0 0,-1 0 0 0 0,1 0 0 0 0,-1 0-1 0 0,0-1 1 0 0,2-3 0 0 0,-4 5-5 0 0,0 1 1 0 0,0 0 0 0 0,0-1 0 0 0,0 0 0 0 0,-1 1 0 0 0,1-1 0 0 0,-1 1 0 0 0,1-1 0 0 0,-1 0 0 0 0,0 1-1 0 0,1-1 1 0 0,-1 0 0 0 0,0 1 0 0 0,0-1 0 0 0,0 0 0 0 0,0 0 0 0 0,-1 1 0 0 0,1-1 0 0 0,0 0-1 0 0,-1 1 1 0 0,1-1 0 0 0,-1-1 0 0 0,-1 1 0 0 0,1-1 1 0 0,-1 1-1 0 0,1 0 0 0 0,-1 0 0 0 0,0 1 0 0 0,0-1 1 0 0,0 0-1 0 0,0 1 0 0 0,0-1 0 0 0,0 1 0 0 0,0-1 1 0 0,-1 1-1 0 0,-2-1 0 0 0,-3-1 1 0 0,-1 0 0 0 0,0 0 0 0 0,0 1 0 0 0,0 0 0 0 0,0 1 0 0 0,0 0 0 0 0,-11 0 0 0 0,12 1-262 0 0,-18 2 738 0 0,5 7-3653 0 0</inkml:trace>
+  <inkml:trace contextRef="#ctx0" brushRef="#br0" timeOffset="5875.58">3433 68 4128 0 0,'-10'11'1181'0'0,"1"1"1"0"0,0 0-1 0 0,1 0 1 0 0,0 1-1 0 0,1 0 1 0 0,0 1-1 0 0,1 0 1 0 0,1 0-1 0 0,0 0 1 0 0,1 0-1 0 0,0 1 1 0 0,-1 18-1 0 0,4-30-1075 0 0,1 0 0 0 0,0 1-1 0 0,0-1 1 0 0,0 1 0 0 0,0-1-1 0 0,0 1 1 0 0,1-1 0 0 0,0 0-1 0 0,-1 1 1 0 0,1-1 0 0 0,1 0-1 0 0,-1 1 1 0 0,0-1 0 0 0,1 0-1 0 0,-1 0 1 0 0,1 0 0 0 0,0 0-1 0 0,0-1 1 0 0,0 1 0 0 0,1 0-1 0 0,4 4 1 0 0,-3-5-17 0 0,-1 0-1 0 0,1 0 1 0 0,-1 0-1 0 0,1-1 1 0 0,0 1-1 0 0,-1-1 1 0 0,1 0-1 0 0,0 0 1 0 0,0 0-1 0 0,0-1 1 0 0,0 1-1 0 0,0-1 1 0 0,0 0-1 0 0,0 0 1 0 0,0 0-1 0 0,0-1 1 0 0,0 1-1 0 0,6-3 1 0 0,-4 2-8 0 0,1-1 0 0 0,-1 0 0 0 0,0 0 1 0 0,-1-1-1 0 0,1 1 0 0 0,0-1 0 0 0,-1-1 0 0 0,0 1 1 0 0,1-1-1 0 0,-1 0 0 0 0,-1 0 0 0 0,1 0 0 0 0,-1-1 0 0 0,1 1 1 0 0,-1-1-1 0 0,6-10 0 0 0,-8 10-60 0 0,0 1 1 0 0,0-1-1 0 0,0 1 1 0 0,-1-1 0 0 0,1 0-1 0 0,-1 0 1 0 0,-1 0-1 0 0,1 0 1 0 0,-1 0-1 0 0,1 0 1 0 0,-1 0-1 0 0,-1 0 1 0 0,1 0-1 0 0,-1 1 1 0 0,0-1-1 0 0,0 0 1 0 0,0 0-1 0 0,-1 0 1 0 0,1 1-1 0 0,-1-1 1 0 0,0 0-1 0 0,-3-4 1 0 0,2 4-17 0 0,0 0 0 0 0,-1 0 0 0 0,1 0 0 0 0,-1 0 0 0 0,0 0 1 0 0,0 1-1 0 0,0 0 0 0 0,-1 0 0 0 0,0 0 0 0 0,1 0 1 0 0,-1 1-1 0 0,-1-1 0 0 0,-8-3 0 0 0,7 4-643 0 0,0 1-1 0 0,-1-1 1 0 0,0 1-1 0 0,-10-1 1 0 0</inkml:trace>
+  <inkml:trace contextRef="#ctx0" brushRef="#br0" timeOffset="7348.9">4002 265 4768 0 0,'0'0'7513'0'0,"4"2"-3508"0"0,7 4-2476 0 0,79-14 1799 0 0,-69 5-3064 0 0</inkml:trace>
+  <inkml:trace contextRef="#ctx0" brushRef="#br0" timeOffset="7829.42">4441 139 2112 0 0,'0'0'4921'0'0,"14"-16"3087"0"0,-3 10-7605 0 0,0 0 0 0 0,1 0 1 0 0,0 1-1 0 0,0 0 0 0 0,0 1 0 0 0,0 1 0 0 0,1 0 1 0 0,0 1-1 0 0,-1 0 0 0 0,1 1 0 0 0,17 0 0 0 0,-29 1-373 0 0,0 0 0 0 0,0 0 0 0 0,-1 0-1 0 0,1 0 1 0 0,0 0 0 0 0,0 1 0 0 0,0-1-1 0 0,0 0 1 0 0,0 0 0 0 0,0 1 0 0 0,-1-1-1 0 0,1 1 1 0 0,0-1 0 0 0,0 1 0 0 0,0-1-1 0 0,-1 1 1 0 0,1 0 0 0 0,0-1 0 0 0,-1 1-1 0 0,1 0 1 0 0,-1-1 0 0 0,1 1 0 0 0,-1 0-1 0 0,1 0 1 0 0,-1-1 0 0 0,1 1 0 0 0,-1 0-1 0 0,0 0 1 0 0,1 0 0 0 0,-1 0-1 0 0,0 0 1 0 0,0 0 0 0 0,0-1 0 0 0,1 1-1 0 0,-1 0 1 0 0,0 0 0 0 0,0 0 0 0 0,-1 0-1 0 0,1 0 1 0 0,0 0 0 0 0,0 0 0 0 0,0 0-1 0 0,-1 0 1 0 0,1-1 0 0 0,0 1 0 0 0,-1 0-1 0 0,1 0 1 0 0,-1 1 0 0 0,-3 6 143 0 0,0 1 0 0 0,-1-1 0 0 0,-9 13 0 0 0,10-15-72 0 0,2-3-99 0 0,-33 52-143 0 0,33-50 136 0 0,-1 0 1 0 0,0 1 0 0 0,1-1-1 0 0,0 1 1 0 0,1 0-1 0 0,-1-1 1 0 0,1 1 0 0 0,-1 10-1 0 0,2-15 16 0 0,0 0-1 0 0,0 0 0 0 0,0 0 1 0 0,0 0-1 0 0,0 0 0 0 0,0 0 0 0 0,1 0 1 0 0,-1 0-1 0 0,0 0 0 0 0,1 0 1 0 0,-1 0-1 0 0,1 0 0 0 0,-1 0 1 0 0,1 0-1 0 0,-1-1 0 0 0,1 1 1 0 0,-1 0-1 0 0,1 0 0 0 0,0 0 0 0 0,-1-1 1 0 0,1 1-1 0 0,0 0 0 0 0,0-1 1 0 0,0 1-1 0 0,0-1 0 0 0,-1 1 1 0 0,1-1-1 0 0,0 1 0 0 0,0-1 0 0 0,0 0 1 0 0,0 1-1 0 0,0-1 0 0 0,0 0 1 0 0,0 0-1 0 0,0 0 0 0 0,0 1 1 0 0,0-1-1 0 0,0 0 0 0 0,2-1 1 0 0,4 1 89 0 0,0-1 0 0 0,-1 0 0 0 0,1-1 0 0 0,11-3 1 0 0,-4 1 25 0 0</inkml:trace>
+  <inkml:trace contextRef="#ctx0" brushRef="#br0" timeOffset="8280.23">4991 164 1728 0 0,'-7'-6'9241'0'0,"-7"-7"-2232"0"0,9 10-6739 0 0,-1 0 1 0 0,1 0-1 0 0,0 1 1 0 0,-1 0-1 0 0,1 0 0 0 0,-1 1 1 0 0,0-1-1 0 0,0 1 0 0 0,1 0 1 0 0,-1 1-1 0 0,0 0 1 0 0,0-1-1 0 0,0 2 0 0 0,0-1 1 0 0,0 1-1 0 0,0 0 0 0 0,1 0 1 0 0,-1 1-1 0 0,0-1 1 0 0,1 1-1 0 0,-1 0 0 0 0,1 1 1 0 0,-9 4-1 0 0,10-4-222 0 0,-1 0 0 0 0,1-1 1 0 0,0 1-1 0 0,0 1 0 0 0,0-1 0 0 0,0 1 0 0 0,0-1 1 0 0,1 1-1 0 0,-1 0 0 0 0,1 1 0 0 0,0-1 0 0 0,1 0 1 0 0,-1 1-1 0 0,1-1 0 0 0,0 1 0 0 0,0 0 0 0 0,0 0 1 0 0,1 0-1 0 0,-1 0 0 0 0,1 0 0 0 0,1 0 0 0 0,-1 0 1 0 0,1 1-1 0 0,-1-1 0 0 0,2 0 0 0 0,-1 0 0 0 0,1 7 1 0 0,0-9-44 0 0,0 0 1 0 0,0-1-1 0 0,0 1 1 0 0,0 0 0 0 0,0 0-1 0 0,1-1 1 0 0,-1 1-1 0 0,1-1 1 0 0,0 1 0 0 0,0-1-1 0 0,0 1 1 0 0,0-1-1 0 0,0 0 1 0 0,0 0 0 0 0,1 0-1 0 0,-1 0 1 0 0,1-1-1 0 0,-1 1 1 0 0,1-1 0 0 0,-1 1-1 0 0,1-1 1 0 0,0 0-1 0 0,0 0 1 0 0,0 0 0 0 0,0 0-1 0 0,0-1 1 0 0,0 1-1 0 0,0-1 1 0 0,0 0 0 0 0,0 0-1 0 0,0 0 1 0 0,5 0-1 0 0,-2-1-3 0 0,-1 1-1 0 0,1-1 1 0 0,0 0-1 0 0,0-1 1 0 0,0 1-1 0 0,-1-1 1 0 0,1 0-1 0 0,-1 0 0 0 0,1-1 1 0 0,-1 0-1 0 0,0 0 1 0 0,0 0-1 0 0,0 0 1 0 0,0-1-1 0 0,7-8 1 0 0,-5 4 1 0 0,-2-1 0 0 0,1-1 1 0 0,-1 1-1 0 0,4-11 1 0 0,15-27 11 0 0,-23 47-13 0 0,-1-1 0 0 0,0 0 1 0 0,1 1-1 0 0,-1-1 1 0 0,0 0-1 0 0,1 1 0 0 0,-1-1 1 0 0,1 1-1 0 0,-1-1 1 0 0,1 0-1 0 0,-1 1 1 0 0,1-1-1 0 0,-1 1 0 0 0,1 0 1 0 0,-1-1-1 0 0,1 1 1 0 0,0-1-1 0 0,-1 1 0 0 0,1 0 1 0 0,0 0-1 0 0,1-1 1 0 0,-1 14 34 0 0,-9 26-23 0 0,-3-1-12 0 0,3-16 11 0 0,2 0 0 0 0,1 0 0 0 0,0 1 1 0 0,2-1-1 0 0,0 1 0 0 0,1 24 0 0 0,3-44-11 0 0,-1 0 0 0 0,0-1 0 0 0,1 1 0 0 0,-1 0 0 0 0,1-1 0 0 0,0 1 0 0 0,0 0 0 0 0,0-1 0 0 0,0 1 0 0 0,0-1 0 0 0,1 0 0 0 0,-1 1 0 0 0,1-1 0 0 0,-1 0 0 0 0,1 0 0 0 0,0 0 0 0 0,4 4 0 0 0,-4-5-1 0 0,0 0 1 0 0,0 0-1 0 0,0 0 0 0 0,0 0 0 0 0,0 0 0 0 0,0-1 0 0 0,1 1 1 0 0,-1-1-1 0 0,0 1 0 0 0,0-1 0 0 0,1 0 0 0 0,-1 0 0 0 0,0 0 1 0 0,0 0-1 0 0,1 0 0 0 0,-1-1 0 0 0,0 1 0 0 0,0-1 0 0 0,0 1 1 0 0,0-1-1 0 0,1 0 0 0 0,-1 0 0 0 0,2-1 0 0 0,15-8-1 0 0</inkml:trace>
+  <inkml:trace contextRef="#ctx0" brushRef="#br0" timeOffset="8575.66">5117 8 1920 0 0,'25'-6'10257'0'0,"-21"5"-9759"0"0,0 1 1 0 0,0 0-1 0 0,0-1 0 0 0,0 1 0 0 0,0 1 1 0 0,0-1-1 0 0,0 1 0 0 0,0-1 0 0 0,0 1 1 0 0,0 0-1 0 0,0 1 0 0 0,0-1 1 0 0,0 1-1 0 0,4 2 0 0 0,-2-1-202 0 0,-1 1-1 0 0,0 0 1 0 0,-1 0-1 0 0,1 0 1 0 0,-1 0-1 0 0,0 1 1 0 0,0-1-1 0 0,6 11 1 0 0,-3-5-118 0 0,-1 1 0 0 0,-1 1 0 0 0,0-1 0 0 0,-1 1 0 0 0,0 0 0 0 0,0 0 0 0 0,-2 0 0 0 0,4 23 0 0 0,-6-11 49 0 0,0 0 0 0 0,-1 0 1 0 0,-1 0-1 0 0,-2 0 0 0 0,0 0 1 0 0,-2-1-1 0 0,0 0 0 0 0,-2 0 1 0 0,0 0-1 0 0,-2-1 0 0 0,0 0 1 0 0,-1-1-1 0 0,-22 31 0 0 0,22-37-235 0 0</inkml:trace>
+  <inkml:trace contextRef="#ctx0" brushRef="#br0" timeOffset="9101.5">5907 228 4352 0 0,'0'0'5208'0'0,"7"2"116"0"0,9 2-2181 0 0,14-3-2128 0 0,-1 0-1 0 0,0-2 1 0 0,43-7-1 0 0,-64 7-900 0 0,17-2 134 0 0</inkml:trace>
+  <inkml:trace contextRef="#ctx0" brushRef="#br0" timeOffset="9311.82">5914 376 5824 0 0,'0'0'2598'0'0,"27"-3"3893"0"0,166-21-851 0 0,-167 22-5346 0 0</inkml:trace>
+</inkml:ink>
+</file>
+
+<file path=word/ink/ink66.xml><?xml version="1.0" encoding="utf-8"?>
+<inkml:ink xmlns:inkml="http://www.w3.org/2003/InkML">
+  <inkml:definitions>
+    <inkml:context xml:id="ctx0">
+      <inkml:inkSource xml:id="inkSrc0">
+        <inkml:traceFormat>
+          <inkml:channel name="X" type="integer" min="-2.14748E9" max="2.14748E9" units="cm"/>
+          <inkml:channel name="Y" type="integer" min="-2.14748E9" max="2.14748E9" units="cm"/>
+          <inkml:channel name="F" type="integer" max="32767" units="dev"/>
+          <inkml:channel name="OA" type="integer" max="360" units="deg"/>
+          <inkml:channel name="OE" type="integer" max="90" units="deg"/>
+        </inkml:traceFormat>
+        <inkml:channelProperties>
+          <inkml:channelProperty channel="X" name="resolution" value="1000" units="1/cm"/>
+          <inkml:channelProperty channel="Y" name="resolution" value="1000" units="1/cm"/>
+          <inkml:channelProperty channel="F" name="resolution" value="0" units="1/dev"/>
+          <inkml:channelProperty channel="OA" name="resolution" value="1000" units="1/deg"/>
+          <inkml:channelProperty channel="OE" name="resolution" value="1000" units="1/deg"/>
+        </inkml:channelProperties>
+      </inkml:inkSource>
+      <inkml:timestamp xml:id="ts0" timeString="2026-02-18T23:39:22.655"/>
+    </inkml:context>
+    <inkml:brush xml:id="br0">
+      <inkml:brushProperty name="width" value="0.025" units="cm"/>
+      <inkml:brushProperty name="height" value="0.025" units="cm"/>
+    </inkml:brush>
+  </inkml:definitions>
+  <inkml:trace contextRef="#ctx0" brushRef="#br0">0 1 256 0 0,'0'0'896'0'0</inkml:trace>
+</inkml:ink>
+</file>
+
+<file path=word/ink/ink67.xml><?xml version="1.0" encoding="utf-8"?>
+<inkml:ink xmlns:inkml="http://www.w3.org/2003/InkML">
+  <inkml:definitions>
+    <inkml:context xml:id="ctx0">
+      <inkml:inkSource xml:id="inkSrc0">
+        <inkml:traceFormat>
+          <inkml:channel name="X" type="integer" min="-2.14748E9" max="2.14748E9" units="cm"/>
+          <inkml:channel name="Y" type="integer" min="-2.14748E9" max="2.14748E9" units="cm"/>
+          <inkml:channel name="F" type="integer" max="32767" units="dev"/>
+          <inkml:channel name="OA" type="integer" max="360" units="deg"/>
+          <inkml:channel name="OE" type="integer" max="90" units="deg"/>
+        </inkml:traceFormat>
+        <inkml:channelProperties>
+          <inkml:channelProperty channel="X" name="resolution" value="1000" units="1/cm"/>
+          <inkml:channelProperty channel="Y" name="resolution" value="1000" units="1/cm"/>
+          <inkml:channelProperty channel="F" name="resolution" value="0" units="1/dev"/>
+          <inkml:channelProperty channel="OA" name="resolution" value="1000" units="1/deg"/>
+          <inkml:channelProperty channel="OE" name="resolution" value="1000" units="1/deg"/>
+        </inkml:channelProperties>
+      </inkml:inkSource>
+      <inkml:timestamp xml:id="ts0" timeString="2026-02-20T19:50:44.720"/>
+    </inkml:context>
+    <inkml:brush xml:id="br0">
+      <inkml:brushProperty name="width" value="0.035" units="cm"/>
+      <inkml:brushProperty name="height" value="0.035" units="cm"/>
+      <inkml:brushProperty name="color" value="#E71224"/>
+    </inkml:brush>
+  </inkml:definitions>
+  <inkml:trace contextRef="#ctx0" brushRef="#br0">240 65 3968 0 0,'-12'-22'13223'0'0,"11"20"-13020"0"0,0 1 0 0 0,0 0 0 0 0,0 0 0 0 0,0 0 0 0 0,0 0 0 0 0,0 0 0 0 0,-1 0-1 0 0,1 0 1 0 0,0 0 0 0 0,0 0 0 0 0,-1 1 0 0 0,1-1 0 0 0,0 0 0 0 0,-1 1 0 0 0,1-1-1 0 0,-1 1 1 0 0,1-1 0 0 0,-1 1 0 0 0,1 0 0 0 0,-3 0 0 0 0,2 0-49 0 0,-1 1 0 0 0,1 0 0 0 0,0 0 0 0 0,0 0 0 0 0,-1 0 1 0 0,1 0-1 0 0,0 1 0 0 0,0-1 0 0 0,0 1 0 0 0,0-1 0 0 0,1 1 0 0 0,-3 2 0 0 0,-10 10 186 0 0,1 0 0 0 0,1 2 0 0 0,0-1 1 0 0,1 1-1 0 0,-10 19 0 0 0,16-25-281 0 0,0 0 0 0 0,0 1 0 0 0,1-1 0 0 0,0 1 0 0 0,1 0 0 0 0,1 0 0 0 0,-1 0 0 0 0,2 0 0 0 0,-1 0 0 0 0,1 13 0 0 0,2-20-48 0 0,-1 0 0 0 0,1 0 1 0 0,-1 0-1 0 0,1 0 1 0 0,1 0-1 0 0,-1 0 1 0 0,0 0-1 0 0,1-1 1 0 0,0 1-1 0 0,0-1 1 0 0,0 1-1 0 0,0-1 1 0 0,0 1-1 0 0,1-1 1 0 0,0 0-1 0 0,-1 0 0 0 0,1 0 1 0 0,0-1-1 0 0,1 1 1 0 0,-1-1-1 0 0,0 0 1 0 0,7 4-1 0 0,-7-5-7 0 0,0 0 0 0 0,0 0 0 0 0,0 0 0 0 0,0 0 0 0 0,0-1 0 0 0,0 1 0 0 0,0-1 0 0 0,1 0 0 0 0,-1 0-1 0 0,0 0 1 0 0,0 0 0 0 0,0 0 0 0 0,0-1 0 0 0,0 0 0 0 0,0 1 0 0 0,0-1 0 0 0,0 0 0 0 0,0-1 0 0 0,0 1 0 0 0,0 0 0 0 0,0-1-1 0 0,0 1 1 0 0,-1-1 0 0 0,1 0 0 0 0,-1 0 0 0 0,1 0 0 0 0,-1 0 0 0 0,0-1 0 0 0,3-3 0 0 0,-3 4 1 0 0,0 0 0 0 0,-1 0-1 0 0,1 0 1 0 0,-1 0 0 0 0,0 0 0 0 0,1 0 0 0 0,-1 0 0 0 0,0 0 0 0 0,0-1-1 0 0,0 1 1 0 0,-1 0 0 0 0,1-1 0 0 0,0 1 0 0 0,-1-1 0 0 0,0 1 0 0 0,1-1-1 0 0,-1 1 1 0 0,0-1 0 0 0,0 1 0 0 0,-1-1 0 0 0,1 1 0 0 0,0-1 0 0 0,-1 1-1 0 0,0 0 1 0 0,1-1 0 0 0,-1 1 0 0 0,0 0 0 0 0,0-1 0 0 0,0 1 0 0 0,-1 0-1 0 0,1 0 1 0 0,0 0 0 0 0,-1 0 0 0 0,1 0 0 0 0,-1 0 0 0 0,0 0 0 0 0,0 1-1 0 0,0-1 1 0 0,0 1 0 0 0,0-1 0 0 0,0 1 0 0 0,0 0 0 0 0,0-1-1 0 0,0 1 1 0 0,-1 0 0 0 0,1 1 0 0 0,0-1 0 0 0,-1 0 0 0 0,1 1 0 0 0,-1-1-1 0 0,1 1 1 0 0,-6-1 0 0 0,-2 1 1 0 0,-1 0 0 0 0,0 1 0 0 0,0-1 0 0 0,0 2 0 0 0,-17 4 0 0 0,23-5 6 0 0,0 1 0 0 0,0-1 0 0 0,1 1 0 0 0,-1 0 0 0 0,1 0 0 0 0,-1 0 0 0 0,1 1 0 0 0,0-1 0 0 0,0 1 0 0 0,0 0 0 0 0,0 1 0 0 0,0-1 0 0 0,1 0 0 0 0,-5 7 0 0 0,5-3 28 0 0,4 1 0 0 0</inkml:trace>
+  <inkml:trace contextRef="#ctx0" brushRef="#br0" timeOffset="360.58">417 96 1984 0 0,'8'-14'7538'0'0,"-6"13"-6580"0"0,-1-1 0 0 0,0 0 1 0 0,0 0-1 0 0,0 1 0 0 0,0-1 1 0 0,0 0-1 0 0,0 0 0 0 0,0 0 1 0 0,-1 0-1 0 0,1-4 0 0 0,-18 33 2882 0 0,16-23-3708 0 0,0 0-1 0 0,0 0 0 0 0,0 1 0 0 0,0-1 1 0 0,1 1-1 0 0,-1-1 0 0 0,1 1 0 0 0,1-1 1 0 0,-1 1-1 0 0,0-1 0 0 0,1 0 0 0 0,0 1 1 0 0,0-1-1 0 0,1 0 0 0 0,-1 1 1 0 0,1-1-1 0 0,0 0 0 0 0,2 5 0 0 0,3 0 34 0 0,1 1-1 0 0,-1-1 1 0 0,2 0-1 0 0,-1-1 1 0 0,16 12 0 0 0,-7-8-178 0 0,-13-10 11 0 0,-1 0 1 0 0,1 0-1 0 0,-1 1 0 0 0,1-1 1 0 0,-1 1-1 0 0,0 0 1 0 0,0 0-1 0 0,-1 0 1 0 0,1 0-1 0 0,-1 0 0 0 0,1 1 1 0 0,1 3-1 0 0,-4-6 6 0 0,0 0 1 0 0,0 0-1 0 0,0 0 0 0 0,0 0 0 0 0,0-1 0 0 0,0 1 0 0 0,0 0 1 0 0,0 0-1 0 0,-1 0 0 0 0,1-1 0 0 0,0 1 0 0 0,-1 0 0 0 0,1 0 1 0 0,0-1-1 0 0,-1 1 0 0 0,1 0 0 0 0,-1 0 0 0 0,1-1 0 0 0,-1 1 1 0 0,0-1-1 0 0,1 1 0 0 0,-1 0 0 0 0,1-1 0 0 0,-1 1 0 0 0,0-1 1 0 0,0 0-1 0 0,-1 1 0 0 0,-23 11 47 0 0,22-11-49 0 0,-8 3 4 0 0</inkml:trace>
+  <inkml:trace contextRef="#ctx0" brushRef="#br0" timeOffset="522.44">466 52 4768 0 0,'6'-13'11118'0'0,"39"-4"-4559"0"0,28 2-4791 0 0,-60 12-1276 0 0,11-1-150 0 0</inkml:trace>
+</inkml:ink>
+</file>
+
+<file path=word/ink/ink68.xml><?xml version="1.0" encoding="utf-8"?>
+<inkml:ink xmlns:inkml="http://www.w3.org/2003/InkML">
+  <inkml:definitions>
+    <inkml:context xml:id="ctx0">
+      <inkml:inkSource xml:id="inkSrc0">
+        <inkml:traceFormat>
+          <inkml:channel name="X" type="integer" min="-2.14748E9" max="2.14748E9" units="cm"/>
+          <inkml:channel name="Y" type="integer" min="-2.14748E9" max="2.14748E9" units="cm"/>
+          <inkml:channel name="F" type="integer" max="32767" units="dev"/>
+          <inkml:channel name="OA" type="integer" max="360" units="deg"/>
+          <inkml:channel name="OE" type="integer" max="90" units="deg"/>
+        </inkml:traceFormat>
+        <inkml:channelProperties>
+          <inkml:channelProperty channel="X" name="resolution" value="1000" units="1/cm"/>
+          <inkml:channelProperty channel="Y" name="resolution" value="1000" units="1/cm"/>
+          <inkml:channelProperty channel="F" name="resolution" value="0" units="1/dev"/>
+          <inkml:channelProperty channel="OA" name="resolution" value="1000" units="1/deg"/>
+          <inkml:channelProperty channel="OE" name="resolution" value="1000" units="1/deg"/>
+        </inkml:channelProperties>
+      </inkml:inkSource>
+      <inkml:timestamp xml:id="ts0" timeString="2026-02-20T19:50:41.976"/>
+    </inkml:context>
+    <inkml:brush xml:id="br0">
+      <inkml:brushProperty name="width" value="0.035" units="cm"/>
+      <inkml:brushProperty name="height" value="0.035" units="cm"/>
+      <inkml:brushProperty name="color" value="#E71224"/>
+    </inkml:brush>
+  </inkml:definitions>
+  <inkml:trace contextRef="#ctx0" brushRef="#br0">280 41 3040 0 0,'0'0'1569'0'0,"-10"-8"7112"0"0,-3-2-5092 0 0,9 7-3498 0 0,1 1-1 0 0,-1-1 1 0 0,-1 1-1 0 0,1 0 0 0 0,0 0 1 0 0,0 0-1 0 0,-1 1 0 0 0,1-1 1 0 0,-1 1-1 0 0,0 0 0 0 0,1 0 1 0 0,-1 1-1 0 0,0 0 0 0 0,1-1 1 0 0,-10 2-1 0 0,8 0 162 0 0,-1 1 0 0 0,1 0 1 0 0,0 0-1 0 0,-1 0 0 0 0,1 1 0 0 0,0-1 0 0 0,0 2 1 0 0,1-1-1 0 0,-1 1 0 0 0,-6 5 0 0 0,1 0 104 0 0,1 0-1 0 0,1 1 0 0 0,-1 1 0 0 0,1 0 1 0 0,1 0-1 0 0,0 0 0 0 0,1 1 0 0 0,0 0 1 0 0,1 1-1 0 0,-5 14 0 0 0,9-22-352 0 0,0-1 0 0 0,1 1 0 0 0,0 0 0 0 0,0 0-1 0 0,1 0 1 0 0,-1 0 0 0 0,1 0 0 0 0,0 0 0 0 0,0 0-1 0 0,1 0 1 0 0,-1 0 0 0 0,1 0 0 0 0,0 0 0 0 0,1 0 0 0 0,-1 0-1 0 0,1-1 1 0 0,0 1 0 0 0,4 7 0 0 0,-4-9-1 0 0,0 0 0 0 0,1 0 1 0 0,-1-1-1 0 0,1 1 0 0 0,0 0 1 0 0,0-1-1 0 0,0 0 0 0 0,0 0 1 0 0,0 0-1 0 0,0 0 0 0 0,0 0 0 0 0,1 0 1 0 0,-1-1-1 0 0,1 0 0 0 0,-1 0 1 0 0,1 0-1 0 0,0 0 0 0 0,-1 0 1 0 0,1-1-1 0 0,0 1 0 0 0,-1-1 0 0 0,1 0 1 0 0,0 0-1 0 0,0-1 0 0 0,5 0 1 0 0,-4 0 2 0 0,-1 0 0 0 0,1 0 0 0 0,0 0 0 0 0,-1-1 0 0 0,1 0 0 0 0,-1 0 0 0 0,0 0 0 0 0,0 0 0 0 0,1 0 0 0 0,-1-1 0 0 0,-1 0 0 0 0,1 0 0 0 0,0 0 0 0 0,-1 0 0 0 0,0-1 0 0 0,1 1 0 0 0,-1-1 0 0 0,-1 0 1 0 0,1 0-1 0 0,3-7 0 0 0,1-5 24 0 0,-1-1 1 0 0,0 1 0 0 0,-1-1 0 0 0,3-25-1 0 0,-5 24 23 0 0,1 1 0 0 0,1-1-1 0 0,8-21 1 0 0,-13 38-49 0 0,0 1 0 0 0,1-1 0 0 0,-1 0 0 0 0,0 1 1 0 0,0-1-1 0 0,1 0 0 0 0,-1 0 0 0 0,0 1 0 0 0,1-1 0 0 0,-1 0 0 0 0,0 1 0 0 0,1-1 1 0 0,-1 1-1 0 0,1-1 0 0 0,-1 1 0 0 0,1-1 0 0 0,0 1 0 0 0,-1-1 0 0 0,1 1 0 0 0,-1-1 1 0 0,1 1-1 0 0,0 0 0 0 0,-1-1 0 0 0,1 1 0 0 0,0 0 0 0 0,0-1 0 0 0,-1 1 0 0 0,1 0 1 0 0,0 0-1 0 0,1 0 0 0 0,-1 1-1 0 0,-1-1 0 0 0,1 1-1 0 0,0 0 1 0 0,-1 0 0 0 0,1 0 0 0 0,0 0 0 0 0,-1 0 0 0 0,0 0 0 0 0,1 0-1 0 0,-1 0 1 0 0,1 0 0 0 0,-1 0 0 0 0,0 0 0 0 0,0 1 0 0 0,0-1 0 0 0,1 0-1 0 0,-1 0 1 0 0,0 0 0 0 0,0 0 0 0 0,-1 2 0 0 0,-1 35 9 0 0,-2 1 1 0 0,-2-1-1 0 0,-10 38 0 0 0,7-38-5 0 0,1 0-1 0 0,3 0 0 0 0,-2 40 1 0 0,7-73-5 0 0,0-1 0 0 0,0 1 0 0 0,1-1 1 0 0,-1 1-1 0 0,1-1 0 0 0,0 1 0 0 0,2 5 1 0 0,-3-9-1 0 0,1 0 1 0 0,-1-1-1 0 0,1 1 0 0 0,0 0 1 0 0,-1 0-1 0 0,1 0 1 0 0,0-1-1 0 0,-1 1 0 0 0,1 0 1 0 0,0-1-1 0 0,0 1 1 0 0,0-1-1 0 0,0 1 1 0 0,-1-1-1 0 0,1 1 0 0 0,0-1 1 0 0,0 1-1 0 0,0-1 1 0 0,0 0-1 0 0,0 0 0 0 0,0 1 1 0 0,0-1-1 0 0,0 0 1 0 0,0 0-1 0 0,0 0 1 0 0,0 0-1 0 0,0 0 0 0 0,0 0 1 0 0,0-1-1 0 0,0 1 1 0 0,0 0-1 0 0,0 0 0 0 0,0-1 1 0 0,0 1-1 0 0,0-1 1 0 0,0 1-1 0 0,1-2 1 0 0,7-1 12 0 0</inkml:trace>
+  <inkml:trace contextRef="#ctx0" brushRef="#br0" timeOffset="265.52">624 139 5312 0 0,'-2'6'9552'0'0,"3"-5"-9201"0"0,1 1 0 0 0,0-1 1 0 0,0 1-1 0 0,0-1 1 0 0,0 0-1 0 0,0 0 1 0 0,0 0-1 0 0,0 0 0 0 0,0 0 1 0 0,1 0-1 0 0,-1-1 1 0 0,0 1-1 0 0,0-1 0 0 0,1 0 1 0 0,-1 1-1 0 0,0-1 1 0 0,5-1-1 0 0,42-3 1210 0 0,-47 4-1382 0 0,99-16 1563 0 0,-80 12-1406 0 0</inkml:trace>
+  <inkml:trace contextRef="#ctx0" brushRef="#br0" timeOffset="528.07">671 309 5920 0 0,'0'0'3008'0'0,"7"-1"2367"0"0,12-3-1881 0 0,123-32 1931 0 0,-102 28-5296 0 0</inkml:trace>
+</inkml:ink>
+</file>
+
+<file path=word/ink/ink69.xml><?xml version="1.0" encoding="utf-8"?>
+<inkml:ink xmlns:inkml="http://www.w3.org/2003/InkML">
+  <inkml:definitions>
+    <inkml:context xml:id="ctx0">
+      <inkml:inkSource xml:id="inkSrc0">
+        <inkml:traceFormat>
+          <inkml:channel name="X" type="integer" min="-2.14748E9" max="2.14748E9" units="cm"/>
+          <inkml:channel name="Y" type="integer" min="-2.14748E9" max="2.14748E9" units="cm"/>
+          <inkml:channel name="F" type="integer" max="32767" units="dev"/>
+          <inkml:channel name="OA" type="integer" max="360" units="deg"/>
+          <inkml:channel name="OE" type="integer" max="90" units="deg"/>
+        </inkml:traceFormat>
+        <inkml:channelProperties>
+          <inkml:channelProperty channel="X" name="resolution" value="1000" units="1/cm"/>
+          <inkml:channelProperty channel="Y" name="resolution" value="1000" units="1/cm"/>
+          <inkml:channelProperty channel="F" name="resolution" value="0" units="1/dev"/>
+          <inkml:channelProperty channel="OA" name="resolution" value="1000" units="1/deg"/>
+          <inkml:channelProperty channel="OE" name="resolution" value="1000" units="1/deg"/>
+        </inkml:channelProperties>
+      </inkml:inkSource>
+      <inkml:timestamp xml:id="ts0" timeString="2026-02-20T19:51:06.283"/>
+    </inkml:context>
+    <inkml:brush xml:id="br0">
+      <inkml:brushProperty name="width" value="0.035" units="cm"/>
+      <inkml:brushProperty name="height" value="0.035" units="cm"/>
+      <inkml:brushProperty name="color" value="#E71224"/>
+    </inkml:brush>
+  </inkml:definitions>
+  <inkml:trace contextRef="#ctx0" brushRef="#br0">1 280 5216 0 0,'0'0'6176'0'0,"19"6"-177"0"0,15-5-4843 0 0,0-1-1 0 0,0-2 0 0 0,50-9 1 0 0,-33 3-1058 0 0</inkml:trace>
+  <inkml:trace contextRef="#ctx0" brushRef="#br0" timeOffset="257.8">506 26 4832 0 0,'0'0'11337'0'0,"-3"17"-9307"0"0,-6 43 718 0 0,1-10-657 0 0,-4 81 0 0 0,12-115-1845 0 0</inkml:trace>
+  <inkml:trace contextRef="#ctx0" brushRef="#br0" timeOffset="941.64">821 20 4928 0 0,'0'-1'501'0'0,"-1"0"0"0"0,1 0 0 0 0,-1 0 1 0 0,0-1-1 0 0,1 1 0 0 0,-1 0 0 0 0,0 0 0 0 0,0 0 1 0 0,0 0-1 0 0,0 0 0 0 0,0 0 0 0 0,0 1 1 0 0,0-1-1 0 0,0 0 0 0 0,0 0 0 0 0,0 1 0 0 0,0-1 1 0 0,-1 1-1 0 0,1-1 0 0 0,0 1 0 0 0,0-1 0 0 0,-1 1 1 0 0,0 0-1 0 0,0 0-217 0 0,0 0 0 0 0,0 0 1 0 0,-1 0-1 0 0,1 1 1 0 0,0-1-1 0 0,1 1 0 0 0,-1 0 1 0 0,0-1-1 0 0,0 1 0 0 0,0 0 1 0 0,0 0-1 0 0,0 0 0 0 0,-2 2 1 0 0,0 1-85 0 0,-1 0 1 0 0,1-1-1 0 0,0 2 1 0 0,0-1-1 0 0,1 0 1 0 0,-1 1 0 0 0,1 0-1 0 0,0-1 1 0 0,-5 11-1 0 0,6-8-12 0 0,0 0-1 0 0,0 0 0 0 0,0 1 0 0 0,1-1 1 0 0,0 1-1 0 0,1-1 0 0 0,-1 1 1 0 0,1 0-1 0 0,1-1 0 0 0,0 1 1 0 0,2 12-1 0 0,1-7-28 0 0,0-1-1 0 0,1 0 1 0 0,0 0 0 0 0,1 0-1 0 0,1-1 1 0 0,7 12 0 0 0,-3-7-129 0 0,-7-12-27 0 0,0 1 0 0 0,0 0 0 0 0,-1 0 0 0 0,0 0 0 0 0,0 1 0 0 0,-1-1 0 0 0,1 1 0 0 0,2 8 0 0 0,-6-13-4 0 0,1-1 1 0 0,0 0-1 0 0,0 1 0 0 0,-1-1 0 0 0,1 0 1 0 0,0 1-1 0 0,0-1 0 0 0,-1 0 0 0 0,1 0 1 0 0,0 1-1 0 0,-1-1 0 0 0,1 0 0 0 0,0 0 1 0 0,-1 0-1 0 0,1 0 0 0 0,0 1 0 0 0,-1-1 0 0 0,1 0 1 0 0,-1 0-1 0 0,1 0 0 0 0,0 0 0 0 0,-1 0 1 0 0,1 0-1 0 0,-1 0 0 0 0,1 0 0 0 0,0 0 1 0 0,-1 0-1 0 0,1 0 0 0 0,0 0 0 0 0,-1 0 1 0 0,1-1-1 0 0,-1 1 0 0 0,1 0 0 0 0,0 0 0 0 0,-1 0 1 0 0,1 0-1 0 0,-1-1 0 0 0,-15-4-35 0 0,16 5 36 0 0,-2 0-3 0 0,0-1 0 0 0,1 1 1 0 0,-1-1-1 0 0,0 0 0 0 0,1 1 0 0 0,-1-1 1 0 0,1 0-1 0 0,-1 0 0 0 0,1 0 1 0 0,-1-1-1 0 0,1 1 0 0 0,0 0 0 0 0,0 0 1 0 0,-1-1-1 0 0,1 1 0 0 0,0-1 0 0 0,0 1 1 0 0,0-1-1 0 0,1 1 0 0 0,-3-4 1 0 0,3 2 0 0 0,0 1 1 0 0,0-1-1 0 0,-1 1 1 0 0,1-1 0 0 0,1 1-1 0 0,-1-1 1 0 0,0 1 0 0 0,1-1-1 0 0,-1 1 1 0 0,1 0 0 0 0,-1-1-1 0 0,1 1 1 0 0,2-4 0 0 0,4-7 0 0 0,1 1 0 0 0,0-1 0 0 0,1 2 0 0 0,12-14 1 0 0,-12 14-7 0 0,31-35-7 0 0,43-57-85 0 0,-81 98 92 0 0,-4 5-18 0 0,-7 7-30 0 0,5 1 31 0 0,1 0 0 0 0,1 0 0 0 0,-1 1 0 0 0,1-1 0 0 0,1 1-1 0 0,-1 12 1 0 0,-5 21-125 0 0,3-29 97 0 0,1-3-7 0 0,0 1 0 0 0,1 0 0 0 0,0 0 0 0 0,1 0 0 0 0,0 13 0 0 0,1-22 46 0 0,0-1 0 0 0,0 1 0 0 0,0 0 0 0 0,0-1 0 0 0,1 1 0 0 0,-1-1 0 0 0,0 1 0 0 0,1 0 0 0 0,0-1 0 0 0,-1 1 0 0 0,1-1 0 0 0,0 1 0 0 0,0-1-1 0 0,0 0 1 0 0,0 1 0 0 0,0-1 0 0 0,0 0 0 0 0,0 0 0 0 0,0 1 0 0 0,0-1 0 0 0,1 0 0 0 0,-1 0 0 0 0,0 0 0 0 0,1 0 0 0 0,-1-1 0 0 0,1 1 0 0 0,-1 0 0 0 0,1-1 0 0 0,-1 1 0 0 0,1-1 0 0 0,0 1 0 0 0,-1-1 0 0 0,1 0 0 0 0,-1 1 0 0 0,1-1 0 0 0,0 0-1 0 0,-1 0 1 0 0,1 0 0 0 0,0-1 0 0 0,-1 1 0 0 0,4-1 0 0 0,-1 0-2 0 0,0 1 0 0 0,-1-1 1 0 0,1 0-1 0 0,0 0 0 0 0,-1-1 0 0 0,1 1 0 0 0,-1-1 0 0 0,1 0 0 0 0,-1 0 0 0 0,0 0 0 0 0,0 0 0 0 0,0 0 0 0 0,0-1 1 0 0,0 1-1 0 0,-1-1 0 0 0,1 0 0 0 0,-1 0 0 0 0,1 0 0 0 0,-1 0 0 0 0,0 0 0 0 0,0-1 0 0 0,-1 1 0 0 0,1-1 1 0 0,-1 1-1 0 0,1-1 0 0 0,-1 1 0 0 0,0-1 0 0 0,-1 0 0 0 0,1 0 0 0 0,0-4 0 0 0,0-1 9 0 0,-1 0 0 0 0,1 0 0 0 0,-2 1-1 0 0,1-1 1 0 0,-1 0 0 0 0,-1 0 0 0 0,1 0 0 0 0,-1 1-1 0 0,-1-1 1 0 0,0 1 0 0 0,0 0 0 0 0,-5-9 0 0 0,5 11 12 0 0</inkml:trace>
+  <inkml:trace contextRef="#ctx0" brushRef="#br0" timeOffset="1194.95">1110 49 1056 0 0,'0'0'5976'0'0,"-6"16"1992"0"0,-5-1-6392 0 0,-37 58 1768 0 0,43-64-3105 0 0,1 0 0 0 0,0 0-1 0 0,1 0 1 0 0,0 0 0 0 0,0 1 0 0 0,-2 17-1 0 0,4-25-179 0 0,1 0-1 0 0,-1 0 1 0 0,1 1-1 0 0,0-1 1 0 0,0 0 0 0 0,0 0-1 0 0,1 1 1 0 0,-1-1-1 0 0,1 0 1 0 0,-1 0-1 0 0,1 0 1 0 0,-1 1-1 0 0,1-1 1 0 0,0 0-1 0 0,0 0 1 0 0,0 0-1 0 0,0 0 1 0 0,1 0-1 0 0,-1 0 1 0 0,3 2-1 0 0,-2-2 4 0 0,0-1-1 0 0,1 1 1 0 0,-1-1-1 0 0,0 0 0 0 0,1 0 1 0 0,0 0-1 0 0,-1 0 0 0 0,1 0 1 0 0,-1 0-1 0 0,1-1 0 0 0,0 1 1 0 0,-1-1-1 0 0,1 0 0 0 0,5 0 1 0 0,-1 0 34 0 0,0-1 0 0 0,1 0 1 0 0,-1 0-1 0 0,0 0 0 0 0,0-1 1 0 0,0-1-1 0 0,0 1 0 0 0,0-1 1 0 0,0 0-1 0 0,-1-1 0 0 0,11-6 1 0 0,-13 6-91 0 0,-1 1 1 0 0,0-1 0 0 0,0 1 0 0 0,0-1 0 0 0,0 0 0 0 0,0 0 0 0 0,-1 0 0 0 0,0-1-1 0 0,0 1 1 0 0,0-1 0 0 0,0 1 0 0 0,-1-1 0 0 0,0 0 0 0 0,0 1 0 0 0,0-1 0 0 0,0 0-1 0 0,-1 0 1 0 0,0 1 0 0 0,0-7 0 0 0,0 7-4 0 0,-1 0 0 0 0,1 1 0 0 0,-1-1 0 0 0,0 0 0 0 0,0 0 0 0 0,0 0 0 0 0,0 0 0 0 0,0 1 0 0 0,-1-1-1 0 0,0 1 1 0 0,0-1 0 0 0,0 1 0 0 0,0 0 0 0 0,0-1 0 0 0,-1 1 0 0 0,1 0 0 0 0,-1 1 0 0 0,0-1 0 0 0,0 0 0 0 0,0 1 0 0 0,0 0 0 0 0,-1-1 0 0 0,-5-2 0 0 0,-2 1 19 0 0</inkml:trace>
+</inkml:ink>
+</file>
+
+<file path=word/ink/ink7.xml><?xml version="1.0" encoding="utf-8"?>
+<inkml:ink xmlns:inkml="http://www.w3.org/2003/InkML">
+  <inkml:definitions>
+    <inkml:context xml:id="ctx0">
+      <inkml:inkSource xml:id="inkSrc0">
+        <inkml:traceFormat>
+          <inkml:channel name="X" type="integer" min="-2.14748E9" max="2.14748E9" units="cm"/>
+          <inkml:channel name="Y" type="integer" min="-2.14748E9" max="2.14748E9" units="cm"/>
+          <inkml:channel name="F" type="integer" max="32767" units="dev"/>
+          <inkml:channel name="OA" type="integer" max="360" units="deg"/>
+          <inkml:channel name="OE" type="integer" max="90" units="deg"/>
+        </inkml:traceFormat>
+        <inkml:channelProperties>
+          <inkml:channelProperty channel="X" name="resolution" value="1000" units="1/cm"/>
+          <inkml:channelProperty channel="Y" name="resolution" value="1000" units="1/cm"/>
+          <inkml:channelProperty channel="F" name="resolution" value="0" units="1/dev"/>
+          <inkml:channelProperty channel="OA" name="resolution" value="1000" units="1/deg"/>
+          <inkml:channelProperty channel="OE" name="resolution" value="1000" units="1/deg"/>
+        </inkml:channelProperties>
+      </inkml:inkSource>
+      <inkml:timestamp xml:id="ts0" timeString="2026-02-20T19:45:06.736"/>
+    </inkml:context>
+    <inkml:brush xml:id="br0">
+      <inkml:brushProperty name="width" value="0.035" units="cm"/>
+      <inkml:brushProperty name="height" value="0.035" units="cm"/>
+      <inkml:brushProperty name="color" value="#E71224"/>
+    </inkml:brush>
+  </inkml:definitions>
+  <inkml:trace contextRef="#ctx0" brushRef="#br0">200 28 4352 0 0,'0'0'7953'0'0,"-3"5"-3238"0"0,-6 9-3593 0 0,-9 17 275 0 0,-1-1-1 0 0,-30 37 1 0 0,21-30-682 0 0,-15 11 410 0 0,33-38-918 0 0,-10 10-147 0 0</inkml:trace>
+  <inkml:trace contextRef="#ctx0" brushRef="#br0" timeOffset="132.34">49 112 5184 0 0,'16'-5'8776'0'0,"-13"7"-8222"0"0,-1 0-1 0 0,0 0 1 0 0,0 0 0 0 0,1 1 0 0 0,-2-1 0 0 0,1 0 0 0 0,2 4 0 0 0,16 37 1276 0 0,-9-17-820 0 0,-8-19-980 0 0,15 20-1888 0 0</inkml:trace>
+  <inkml:trace contextRef="#ctx0" brushRef="#br0" timeOffset="378.91">360 159 4512 0 0,'-16'5'8448'0'0,"15"-4"-8326"0"0,1-1 1 0 0,0 0-1 0 0,0 0 0 0 0,0 0 1 0 0,0 0-1 0 0,0 0 0 0 0,0 1 1 0 0,0-1-1 0 0,0 0 0 0 0,0 0 1 0 0,0 0-1 0 0,0 0 0 0 0,0 0 1 0 0,-1 1-1 0 0,1-1 0 0 0,0 0 1 0 0,0 0-1 0 0,0 0 0 0 0,0 0 1 0 0,0 1-1 0 0,1-1 0 0 0,-1 0 1 0 0,0 0-1 0 0,0 0 0 0 0,0 0 1 0 0,0 1-1 0 0,0-1 0 0 0,0 0 1 0 0,0 0-1 0 0,0 0 0 0 0,0 0 1 0 0,0 0-1 0 0,0 1 0 0 0,0-1 1 0 0,1 0-1 0 0,-1 0 0 0 0,0 0 1 0 0,0 0-1 0 0,0 0 0 0 0,0 0 1 0 0,0 0-1 0 0,1 0 0 0 0,-1 0 1 0 0,0 1-1 0 0,2 0 199 0 0,1 0 1 0 0,-1 0-1 0 0,1 0 1 0 0,-1 0-1 0 0,1-1 1 0 0,-1 1-1 0 0,1-1 0 0 0,-1 1 1 0 0,6-1-1 0 0,25-1 1268 0 0,39-7-1 0 0,-20 1-535 0 0,-25 5-1011 0 0</inkml:trace>
+  <inkml:trace contextRef="#ctx0" brushRef="#br0" timeOffset="588.71">382 281 5888 0 0,'0'5'11907'0'0,"17"-6"-10642"0"0,1 0 0 0 0,-1-1 0 0 0,20-6 0 0 0,-19 4-985 0 0</inkml:trace>
+  <inkml:trace contextRef="#ctx0" brushRef="#br0" timeOffset="844.17">746 206 4384 0 0,'0'0'13303'0'0,"19"1"-10719"0"0,12-6-648 0 0,-6 0-1808 0 0</inkml:trace>
+  <inkml:trace contextRef="#ctx0" brushRef="#br0" timeOffset="1149.66">1025 29 512 0 0,'34'-12'11046'0'0,"11"-3"-4741"0"0,-42 15-6098 0 0,0-1-1 0 0,0 1 1 0 0,0-1 0 0 0,0 1-1 0 0,0 0 1 0 0,0 0 0 0 0,1 0 0 0 0,-1 1-1 0 0,0-1 1 0 0,0 1 0 0 0,6 1-1 0 0,-9-1-142 0 0,1-1 1 0 0,0 1-1 0 0,0-1 0 0 0,-1 1 0 0 0,1-1 0 0 0,-1 1 0 0 0,1 0 0 0 0,0-1 0 0 0,-1 1 0 0 0,1 0 0 0 0,-1-1 1 0 0,1 1-1 0 0,-1 0 0 0 0,0 0 0 0 0,1-1 0 0 0,-1 1 0 0 0,0 0 0 0 0,1 0 0 0 0,-1 0 0 0 0,0 0 0 0 0,0 0 1 0 0,0-1-1 0 0,0 1 0 0 0,0 0 0 0 0,0 0 0 0 0,0 0 0 0 0,0 0 0 0 0,0 0 0 0 0,0-1 0 0 0,0 1 0 0 0,-1 0 1 0 0,1 0-1 0 0,0 0 0 0 0,-1 0 0 0 0,1-1 0 0 0,-1 1 0 0 0,1 0 0 0 0,-1 0 0 0 0,-20 33 1049 0 0,18-30-916 0 0,-2 5 61 0 0,-1-1 1 0 0,1 1 0 0 0,1 0 0 0 0,0 0 0 0 0,0 1-1 0 0,0-1 1 0 0,2 1 0 0 0,-4 17 0 0 0,5-24-236 0 0,1 0 0 0 0,0-1-1 0 0,-1 1 1 0 0,1-1 0 0 0,0 1 0 0 0,1-1 0 0 0,-1 1 0 0 0,0 0 0 0 0,1-1 0 0 0,-1 1-1 0 0,1-1 1 0 0,0 0 0 0 0,0 1 0 0 0,0-1 0 0 0,0 1 0 0 0,0-1 0 0 0,1 0 0 0 0,-1 0-1 0 0,1 0 1 0 0,-1 0 0 0 0,1 0 0 0 0,0 0 0 0 0,-1 0 0 0 0,1 0 0 0 0,0-1 0 0 0,0 1-1 0 0,1-1 1 0 0,-1 0 0 0 0,0 1 0 0 0,0-1 0 0 0,1 0 0 0 0,-1 0 0 0 0,1 0-1 0 0,-1-1 1 0 0,1 1 0 0 0,-1-1 0 0 0,1 1 0 0 0,4-1 0 0 0,5 1-34 0 0,0-1-1 0 0,-1 0 1 0 0,1-1 0 0 0,22-4-1 0 0,-28 4 46 0 0,32-5-10 0 0</inkml:trace>
+</inkml:ink>
+</file>
+
+<file path=word/ink/ink70.xml><?xml version="1.0" encoding="utf-8"?>
+<inkml:ink xmlns:inkml="http://www.w3.org/2003/InkML">
+  <inkml:definitions>
+    <inkml:context xml:id="ctx0">
+      <inkml:inkSource xml:id="inkSrc0">
+        <inkml:traceFormat>
+          <inkml:channel name="X" type="integer" min="-2.14748E9" max="2.14748E9" units="cm"/>
+          <inkml:channel name="Y" type="integer" min="-2.14748E9" max="2.14748E9" units="cm"/>
+          <inkml:channel name="F" type="integer" max="32767" units="dev"/>
+          <inkml:channel name="OA" type="integer" max="360" units="deg"/>
+          <inkml:channel name="OE" type="integer" max="90" units="deg"/>
+        </inkml:traceFormat>
+        <inkml:channelProperties>
+          <inkml:channelProperty channel="X" name="resolution" value="1000" units="1/cm"/>
+          <inkml:channelProperty channel="Y" name="resolution" value="1000" units="1/cm"/>
+          <inkml:channelProperty channel="F" name="resolution" value="0" units="1/dev"/>
+          <inkml:channelProperty channel="OA" name="resolution" value="1000" units="1/deg"/>
+          <inkml:channelProperty channel="OE" name="resolution" value="1000" units="1/deg"/>
+        </inkml:channelProperties>
+      </inkml:inkSource>
+      <inkml:timestamp xml:id="ts0" timeString="2026-02-20T19:51:03.180"/>
+    </inkml:context>
+    <inkml:brush xml:id="br0">
+      <inkml:brushProperty name="width" value="0.035" units="cm"/>
+      <inkml:brushProperty name="height" value="0.035" units="cm"/>
+      <inkml:brushProperty name="color" value="#E71224"/>
+    </inkml:brush>
+  </inkml:definitions>
+  <inkml:trace contextRef="#ctx0" brushRef="#br0">0 297 5280 0 0,'48'-1'9543'0'0,"0"-3"-4367"0"0,170-39-1256 0 0,-193 37-3632 0 0</inkml:trace>
+  <inkml:trace contextRef="#ctx0" brushRef="#br0" timeOffset="255.39">160 141 4864 0 0,'0'0'11665'0'0,"1"27"-9564"0"0,-3 63 638 0 0,0-63-2066 0 0,1-1 1 0 0,1 0 0 0 0,5 30-1 0 0,-2-39-497 0 0</inkml:trace>
+  <inkml:trace contextRef="#ctx0" brushRef="#br0" timeOffset="544.04">598 1 5216 0 0,'8'23'10128'0'0,"-7"34"-5648"0"0,-14 29-1917 0 0,8-58-1829 0 0,1 0 1 0 0,-1 31-1 0 0,5-50-512 0 0,0-5-105 0 0,0 1 1 0 0,0-1 0 0 0,0 0-1 0 0,0 0 1 0 0,1 0 0 0 0,1 4-1 0 0,4 9-57 0 0</inkml:trace>
+  <inkml:trace contextRef="#ctx0" brushRef="#br0" timeOffset="1149.91">881 45 4800 0 0,'0'-1'611'0'0,"-1"-1"0"0"0,1 1 0 0 0,0 0 0 0 0,0-1 0 0 0,-1 1 1 0 0,1 0-1 0 0,-1-1 0 0 0,1 1 0 0 0,-1 0 0 0 0,0-1 0 0 0,1 1 0 0 0,-1 0 1 0 0,0 0-1 0 0,0 0 0 0 0,0 0 0 0 0,0 0 0 0 0,0 0 0 0 0,0 0 0 0 0,0 0 0 0 0,-3-2 1 0 0,3 3-351 0 0,-1-1 0 0 0,1 1 0 0 0,-1 0 0 0 0,1-1 0 0 0,-1 1 0 0 0,0 0 0 0 0,1 0 0 0 0,-1 0 0 0 0,1 0 0 0 0,-1 0 0 0 0,0 1 0 0 0,1-1 0 0 0,-1 0 1 0 0,1 1-1 0 0,-3 0 0 0 0,-2 2-11 0 0,0 0 1 0 0,0 0-1 0 0,0 0 0 0 0,1 1 1 0 0,0 0-1 0 0,-1 0 1 0 0,-6 8-1 0 0,9-9-147 0 0,0 1-1 0 0,1 0 1 0 0,-1 0 0 0 0,1 0-1 0 0,0 0 1 0 0,0 0 0 0 0,0 0-1 0 0,1 1 1 0 0,0-1 0 0 0,0 1-1 0 0,0-1 1 0 0,0 1 0 0 0,1-1 0 0 0,-1 1-1 0 0,1-1 1 0 0,0 1 0 0 0,1 0-1 0 0,-1-1 1 0 0,1 1 0 0 0,0-1-1 0 0,0 1 1 0 0,2 5 0 0 0,0 0-54 0 0,1 0-1 0 0,0 0 1 0 0,1 0 0 0 0,0-1 0 0 0,0 0 0 0 0,1 0 0 0 0,1 0-1 0 0,10 11 1 0 0,-4-7-57 0 0,-8-9 17 0 0,-1-1 0 0 0,0 1 0 0 0,0 0 0 0 0,-1 0 0 0 0,1 1 0 0 0,-1-1 0 0 0,0 0 0 0 0,0 1 0 0 0,3 6 0 0 0,-6-10-3 0 0,0-1 0 0 0,0 1 0 0 0,0 0 0 0 0,0 0 0 0 0,0-1 0 0 0,0 1 0 0 0,0 0 0 0 0,0 0 0 0 0,-1-1 0 0 0,1 1 1 0 0,0 0-1 0 0,0 0 0 0 0,-1-1 0 0 0,1 1 0 0 0,0 0 0 0 0,-1-1 0 0 0,1 1 0 0 0,-1-1 0 0 0,1 1 0 0 0,-1 0 0 0 0,1-1 1 0 0,-1 1-1 0 0,0-1 0 0 0,1 1 0 0 0,-1-1 0 0 0,1 0 0 0 0,-1 1 0 0 0,0-1 0 0 0,1 0 0 0 0,-1 1 0 0 0,0-1 0 0 0,0 0 1 0 0,1 0-1 0 0,-1 0 0 0 0,0 1 0 0 0,-1-1 0 0 0,-1 0 10 0 0,0 1 0 0 0,-1-1-1 0 0,1 1 1 0 0,0-1 0 0 0,-1 0 0 0 0,1-1 0 0 0,-6 0-1 0 0,9 1-13 0 0,0 0-1 0 0,0-1 0 0 0,-1 1 0 0 0,1 0 1 0 0,0 0-1 0 0,0-1 0 0 0,0 1 0 0 0,-1 0 0 0 0,1 0 1 0 0,0-1-1 0 0,0 1 0 0 0,0 0 0 0 0,0-1 0 0 0,0 1 1 0 0,0 0-1 0 0,0-1 0 0 0,0 1 0 0 0,0 0 1 0 0,0-1-1 0 0,0 1 0 0 0,0 0 0 0 0,0-1 0 0 0,0 1 1 0 0,0 0-1 0 0,0 0 0 0 0,0-1 0 0 0,0 1 0 0 0,0 0 1 0 0,0-1-1 0 0,0 1 0 0 0,0 0 0 0 0,1-1 1 0 0,-1 1-1 0 0,0 0 0 0 0,0 0 0 0 0,0-1 0 0 0,1 1 1 0 0,-1 0-1 0 0,0 0 0 0 0,0 0 0 0 0,1-1 0 0 0,-1 1 1 0 0,1 0-1 0 0,10-14 6 0 0,-10 14-5 0 0,57-58 26 0 0,-32 34-21 0 0,-1-1 0 0 0,26-34 1 0 0,-50 57-7 0 0,1 0-1 0 0,-1 1 1 0 0,1-1-1 0 0,-1 0 1 0 0,0 0-1 0 0,0 0 1 0 0,0-1-1 0 0,0 1 1 0 0,0 0-1 0 0,0 0 1 0 0,0-3-1 0 0,-23 28 0 0 0,15-13-4 0 0,1 1 1 0 0,1 0-1 0 0,0 0 0 0 0,1 0 0 0 0,0 1 1 0 0,0 0-1 0 0,-3 23 0 0 0,7-30 0 0 0,-1 0-1 0 0,1 0 1 0 0,0 0 0 0 0,0 0-1 0 0,1 0 1 0 0,-1 0 0 0 0,1 0-1 0 0,1 0 1 0 0,2 8 0 0 0,-3-10 1 0 0,0-1 1 0 0,1 1-1 0 0,0 0 0 0 0,-1-1 1 0 0,1 1-1 0 0,0-1 1 0 0,0 1-1 0 0,1-1 0 0 0,-1 0 1 0 0,0 0-1 0 0,1 0 1 0 0,-1 0-1 0 0,1-1 1 0 0,-1 1-1 0 0,1-1 0 0 0,0 1 1 0 0,3 0-1 0 0,-2-1 0 0 0,0 0 0 0 0,-1 0-1 0 0,1 0 1 0 0,0 0 0 0 0,0-1-1 0 0,0 0 1 0 0,0 0 0 0 0,0 0 0 0 0,0 0-1 0 0,0-1 1 0 0,0 1 0 0 0,0-1-1 0 0,0 0 1 0 0,0 0 0 0 0,0-1 0 0 0,0 1-1 0 0,-1-1 1 0 0,1 0 0 0 0,-1 0-1 0 0,1 0 1 0 0,-1 0 0 0 0,0 0-1 0 0,0-1 1 0 0,0 0 0 0 0,0 0 0 0 0,0 1-1 0 0,0-1 1 0 0,3-6 0 0 0,-1 2 0 0 0,-1 1 1 0 0,1-1 0 0 0,-1 0 0 0 0,-1-1 0 0 0,1 1-1 0 0,-1-1 1 0 0,0 0 0 0 0,-1 1 0 0 0,0-1-1 0 0,0 0 1 0 0,-1 0 0 0 0,0-1 0 0 0,0-8 0 0 0,-1 11 20 0 0,-1-1 1 0 0,1 1 0 0 0,-1 0 0 0 0,-1 0 0 0 0,1 0 0 0 0,-1 0 0 0 0,0 0 0 0 0,-1 0 0 0 0,1 0 0 0 0,-1 0 0 0 0,0 1 0 0 0,0 0 0 0 0,-5-6-1 0 0,5 7-204 0 0,-1 1 1 0 0,0-1-1 0 0,0 1 0 0 0,0 0 0 0 0,0 0 0 0 0,0 0 0 0 0,-1 1 0 0 0,1-1 0 0 0,-1 1 0 0 0,0 0 0 0 0,1 1 0 0 0,-1-1 0 0 0,0 1 0 0 0,0 0 0 0 0,0 0 0 0 0,0 0 0 0 0,0 1 1 0 0,-9 0-1 0 0</inkml:trace>
+  <inkml:trace contextRef="#ctx0" brushRef="#br0" timeOffset="1875.74">1603 207 864 0 0,'0'0'2256'0'0,"-8"-9"7319"0"0,-2-3-3639 0 0,6 9-5702 0 0,-1-1 0 0 0,1 1-1 0 0,-1 1 1 0 0,1-1 0 0 0,-1 1-1 0 0,0 0 1 0 0,0 0-1 0 0,0 0 1 0 0,-1 1 0 0 0,1 0-1 0 0,0 0 1 0 0,0 0 0 0 0,-1 0-1 0 0,1 1 1 0 0,-1 0-1 0 0,1 0 1 0 0,0 0 0 0 0,-1 1-1 0 0,1 0 1 0 0,0 0-1 0 0,-1 0 1 0 0,1 1 0 0 0,0 0-1 0 0,0 0 1 0 0,0 0 0 0 0,1 0-1 0 0,-1 1 1 0 0,0 0-1 0 0,-6 6 1 0 0,6-6-189 0 0,1 0-1 0 0,-1 1 1 0 0,1 0 0 0 0,0 0-1 0 0,1 0 1 0 0,-1 0 0 0 0,1 1-1 0 0,-1 0 1 0 0,1-1 0 0 0,1 1-1 0 0,-1 0 1 0 0,1 1 0 0 0,0-1-1 0 0,0 0 1 0 0,0 1 0 0 0,1-1-1 0 0,0 1 1 0 0,0-1 0 0 0,0 1-1 0 0,1-1 1 0 0,-1 1 0 0 0,1 0-1 0 0,1-1 1 0 0,-1 1 0 0 0,1 0-1 0 0,0-1 1 0 0,0 1 0 0 0,3 6-1 0 0,-3-9-40 0 0,0-1 0 0 0,0 0 0 0 0,0 1-1 0 0,1-1 1 0 0,-1 0 0 0 0,1 0 0 0 0,-1 0 0 0 0,1 0-1 0 0,-1 0 1 0 0,1 0 0 0 0,0-1 0 0 0,0 1 0 0 0,0 0-1 0 0,0-1 1 0 0,0 0 0 0 0,0 1 0 0 0,1-1 0 0 0,-1 0 0 0 0,4 1-1 0 0,-2-1 5 0 0,0 0-1 0 0,0-1 0 0 0,-1 1 0 0 0,1-1 0 0 0,0 0 1 0 0,0 0-1 0 0,0-1 0 0 0,0 1 0 0 0,0-1 0 0 0,-1 0 1 0 0,8-2-1 0 0,-4 0 2 0 0,0 0 0 0 0,0 0 0 0 0,0-1 0 0 0,0 0 0 0 0,-1 0 0 0 0,1 0 0 0 0,-1-1 0 0 0,0 0 0 0 0,-1 0 0 0 0,1-1 0 0 0,-1 0 0 0 0,7-8 0 0 0,-8 6-4 0 0,0-1 1 0 0,0 1-1 0 0,0-1 0 0 0,-1 0 0 0 0,0 0 0 0 0,-1 0 1 0 0,0 0-1 0 0,-1 0 0 0 0,0 0 0 0 0,0-18 1 0 0,0 27-6 0 0,-1 0 0 0 0,0 0 0 0 0,0 0 0 0 0,0 0 1 0 0,0-1-1 0 0,0 1 0 0 0,0 0 0 0 0,0 0 1 0 0,0 0-1 0 0,0 0 0 0 0,0 0 0 0 0,0 0 0 0 0,0-1 1 0 0,0 1-1 0 0,0 0 0 0 0,0 0 0 0 0,-1 0 1 0 0,1 0-1 0 0,0 0 0 0 0,0 0 0 0 0,0 0 1 0 0,0 0-1 0 0,0-1 0 0 0,0 1 0 0 0,0 0 0 0 0,0 0 1 0 0,0 0-1 0 0,0 0 0 0 0,0 0 0 0 0,0 0 1 0 0,-1 0-1 0 0,1 0 0 0 0,0 0 0 0 0,0 0 1 0 0,0 0-1 0 0,0 0 0 0 0,0 0 0 0 0,0-1 0 0 0,0 1 1 0 0,-1 0-1 0 0,1 0 0 0 0,0 0 0 0 0,0 0 1 0 0,0 0-1 0 0,0 0 0 0 0,0 0 0 0 0,0 0 0 0 0,0 0 1 0 0,-1 0-1 0 0,1 1 0 0 0,-5 5 3 0 0,-4 9-1 0 0,-1 8 0 0 0,1 1 1 0 0,1 0 0 0 0,0 0-1 0 0,-3 28 1 0 0,9-39-3 0 0,0-1 0 0 0,1 1 0 0 0,0-1 0 0 0,1 1-1 0 0,1 0 1 0 0,0-1 0 0 0,1 1 0 0 0,0-1 0 0 0,1 0 0 0 0,5 15-1 0 0,-7-24-2 0 0,0 1 0 0 0,1-1-1 0 0,0 0 1 0 0,0 0 0 0 0,0 1-1 0 0,0-1 1 0 0,0-1 0 0 0,1 1-1 0 0,-1 0 1 0 0,1 0 0 0 0,0-1-1 0 0,-1 0 1 0 0,6 4 0 0 0,-5-5 0 0 0,-1 0 0 0 0,1 0 0 0 0,-1 0 0 0 0,1 0 1 0 0,-1 0-1 0 0,1-1 0 0 0,0 1 0 0 0,0-1 0 0 0,-1 1 1 0 0,1-1-1 0 0,0 0 0 0 0,0 0 0 0 0,-1-1 0 0 0,1 1 1 0 0,0-1-1 0 0,0 1 0 0 0,-1-1 0 0 0,5-1 1 0 0,3-3 0 0 0</inkml:trace>
+</inkml:ink>
+</file>
+
+<file path=word/ink/ink71.xml><?xml version="1.0" encoding="utf-8"?>
+<inkml:ink xmlns:inkml="http://www.w3.org/2003/InkML">
+  <inkml:definitions>
+    <inkml:context xml:id="ctx0">
+      <inkml:inkSource xml:id="inkSrc0">
+        <inkml:traceFormat>
+          <inkml:channel name="X" type="integer" min="-2.14748E9" max="2.14748E9" units="cm"/>
+          <inkml:channel name="Y" type="integer" min="-2.14748E9" max="2.14748E9" units="cm"/>
+          <inkml:channel name="F" type="integer" max="32767" units="dev"/>
+          <inkml:channel name="OA" type="integer" max="360" units="deg"/>
+          <inkml:channel name="OE" type="integer" max="90" units="deg"/>
+        </inkml:traceFormat>
+        <inkml:channelProperties>
+          <inkml:channelProperty channel="X" name="resolution" value="1000" units="1/cm"/>
+          <inkml:channelProperty channel="Y" name="resolution" value="1000" units="1/cm"/>
+          <inkml:channelProperty channel="F" name="resolution" value="0" units="1/dev"/>
+          <inkml:channelProperty channel="OA" name="resolution" value="1000" units="1/deg"/>
+          <inkml:channelProperty channel="OE" name="resolution" value="1000" units="1/deg"/>
+        </inkml:channelProperties>
+      </inkml:inkSource>
+      <inkml:timestamp xml:id="ts0" timeString="2026-02-20T19:51:00.614"/>
+    </inkml:context>
+    <inkml:brush xml:id="br0">
+      <inkml:brushProperty name="width" value="0.035" units="cm"/>
+      <inkml:brushProperty name="height" value="0.035" units="cm"/>
+      <inkml:brushProperty name="color" value="#E71224"/>
+    </inkml:brush>
+  </inkml:definitions>
+  <inkml:trace contextRef="#ctx0" brushRef="#br0">0 460 5536 0 0,'0'0'12415'0'0,"22"2"-9695"0"0,12-3-1093 0 0,44-9-1 0 0,-16-1-4684 0 0</inkml:trace>
+  <inkml:trace contextRef="#ctx0" brushRef="#br0" timeOffset="444.47">501 263 3328 0 0,'0'0'3872'0'0,"20"-16"608"0"0,38-11 186 0 0,-52 25-4322 0 0,0 0-1 0 0,0 0 1 0 0,0 0 0 0 0,0 1 0 0 0,0 0-1 0 0,0 0 1 0 0,1 1 0 0 0,6 0-1 0 0,-13 0-316 0 0,1 0 0 0 0,-1 0-1 0 0,0 0 1 0 0,1 0-1 0 0,-1 0 1 0 0,0 1-1 0 0,1-1 1 0 0,-1 0-1 0 0,0 0 1 0 0,1 0-1 0 0,-1 1 1 0 0,0-1 0 0 0,1 0-1 0 0,-1 1 1 0 0,0-1-1 0 0,0 0 1 0 0,1 0-1 0 0,-1 1 1 0 0,0-1-1 0 0,0 0 1 0 0,0 1 0 0 0,1-1-1 0 0,-1 1 1 0 0,0-1-1 0 0,0 0 1 0 0,0 1-1 0 0,0-1 1 0 0,0 0-1 0 0,0 1 1 0 0,0-1 0 0 0,0 1-1 0 0,0-1 1 0 0,0 0-1 0 0,0 1 1 0 0,0-1-1 0 0,0 1 1 0 0,0-1-1 0 0,0 0 1 0 0,0 1 0 0 0,0-1-1 0 0,0 0 1 0 0,-1 1-1 0 0,1-1 1 0 0,0 1-1 0 0,-10 20 486 0 0,7-15-505 0 0,-3 5-17 0 0,1 1 1 0 0,0 0 0 0 0,1 0-1 0 0,1 1 1 0 0,-1-1 0 0 0,-1 20-1 0 0,5-28 51 0 0,0 0 0 0 0,0 0 0 0 0,0 0 0 0 0,1-1 0 0 0,-1 1 0 0 0,1 0 0 0 0,0 0 0 0 0,0-1 0 0 0,0 1-1 0 0,1 0 1 0 0,-1-1 0 0 0,1 1 0 0 0,0-1 0 0 0,0 0 0 0 0,0 1 0 0 0,0-1 0 0 0,1 0 0 0 0,-1 0 0 0 0,1-1 0 0 0,0 1 0 0 0,0 0 0 0 0,0-1 0 0 0,0 0-1 0 0,0 0 1 0 0,7 4 0 0 0,-7-4-30 0 0,2 0 83 0 0,-1 0 0 0 0,1 1 0 0 0,-1 0 0 0 0,0 0 0 0 0,0 0 0 0 0,7 6 0 0 0,-11-8-74 0 0,1-1 0 0 0,-1 1 0 0 0,0-1 0 0 0,1 1 1 0 0,-1 0-1 0 0,0-1 0 0 0,1 1 0 0 0,-1-1 0 0 0,0 1 0 0 0,0 0 0 0 0,0-1 0 0 0,0 1 0 0 0,1 0 0 0 0,-1-1 0 0 0,0 1 1 0 0,0 0-1 0 0,0-1 0 0 0,0 1 0 0 0,-1 0 0 0 0,1-1 0 0 0,0 1 0 0 0,0 1 0 0 0,-1-1 8 0 0,0 1-1 0 0,0-1 1 0 0,0 1-1 0 0,0-1 1 0 0,-1 0 0 0 0,1 0-1 0 0,0 0 1 0 0,-1 1-1 0 0,1-1 1 0 0,0 0-1 0 0,-1 0 1 0 0,-2 1 0 0 0,-79 38 948 0 0,76-37-882 0 0</inkml:trace>
+  <inkml:trace contextRef="#ctx0" brushRef="#br0" timeOffset="972.01">1041 346 928 0 0,'-17'-22'15321'0'0,"14"19"-14996"0"0,0 1 0 0 0,0-1 0 0 0,0 0 0 0 0,0 1 0 0 0,0 0 0 0 0,-1 0 0 0 0,1 0 0 0 0,-1 0 0 0 0,1 0 0 0 0,-1 1 0 0 0,0 0 0 0 0,0-1 0 0 0,1 2 0 0 0,-1-1 0 0 0,0 0 0 0 0,0 1 0 0 0,0-1 0 0 0,0 1 0 0 0,0 0 0 0 0,0 1 0 0 0,0-1 0 0 0,-5 2 0 0 0,4-1-215 0 0,1 1 0 0 0,-1-1 0 0 0,1 1 0 0 0,0 1 0 0 0,0-1 0 0 0,0 1 0 0 0,0-1 0 0 0,0 1 0 0 0,0 0 0 0 0,1 0 0 0 0,0 1 0 0 0,-1-1 0 0 0,1 1 0 0 0,1 0 0 0 0,-1-1 0 0 0,0 1 0 0 0,1 1 0 0 0,-4 6 0 0 0,4-5-46 0 0,0-1 1 0 0,1 1 0 0 0,-1 0-1 0 0,1-1 1 0 0,0 1-1 0 0,1 0 1 0 0,-1 0-1 0 0,1 0 1 0 0,0 0-1 0 0,1 0 1 0 0,-1-1-1 0 0,1 1 1 0 0,0 0-1 0 0,4 10 1 0 0,-4-14-62 0 0,0 1-1 0 0,0-1 1 0 0,0 0 0 0 0,0 0-1 0 0,0 0 1 0 0,0 0-1 0 0,1 0 1 0 0,-1-1 0 0 0,1 1-1 0 0,-1 0 1 0 0,1-1 0 0 0,0 1-1 0 0,0-1 1 0 0,0 1-1 0 0,-1-1 1 0 0,1 0 0 0 0,0 0-1 0 0,1 0 1 0 0,-1 0 0 0 0,0 0-1 0 0,0 0 1 0 0,0-1 0 0 0,1 1-1 0 0,-1-1 1 0 0,0 1-1 0 0,0-1 1 0 0,1 0 0 0 0,-1 0-1 0 0,0 0 1 0 0,1 0 0 0 0,-1 0-1 0 0,0-1 1 0 0,1 1-1 0 0,-1-1 1 0 0,0 1 0 0 0,0-1-1 0 0,0 0 1 0 0,1 0 0 0 0,2-2-1 0 0,0 1 2 0 0,0-1 0 0 0,-1 0-1 0 0,1 0 1 0 0,-1 0 0 0 0,0 0 0 0 0,1-1-1 0 0,-1 0 1 0 0,-1 0 0 0 0,1 0 0 0 0,-1 0-1 0 0,1 0 1 0 0,-1-1 0 0 0,0 1-1 0 0,3-9 1 0 0,-2 5 2 0 0,-1-1 1 0 0,0 0-1 0 0,0 1 0 0 0,-1-1 0 0 0,-1 0 1 0 0,1 0-1 0 0,-1 0 0 0 0,0-10 0 0 0,0 17-3 0 0,3 8 2 0 0,2 11 3 0 0,-7 9-34 0 0,-1 0 0 0 0,-1 0 0 0 0,-2 0-1 0 0,-13 48 1 0 0,11-52 3 0 0,1 1 0 0 0,1 0 0 0 0,1-1-1 0 0,1 1 1 0 0,1 0 0 0 0,2 39 0 0 0,0-60 29 0 0,0-1 1 0 0,0 0-1 0 0,0 1 0 0 0,0-1 1 0 0,0 0-1 0 0,0 0 1 0 0,0 1-1 0 0,1-1 0 0 0,-1 0 1 0 0,1 0-1 0 0,-1 0 0 0 0,1 1 1 0 0,-1-1-1 0 0,1 0 1 0 0,0 0-1 0 0,0 0 0 0 0,-1 0 1 0 0,1 0-1 0 0,0 0 0 0 0,0 0 1 0 0,0 0-1 0 0,0-1 1 0 0,0 1-1 0 0,0 0 0 0 0,0-1 1 0 0,0 1-1 0 0,0 0 1 0 0,1-1-1 0 0,-1 1 0 0 0,0-1 1 0 0,0 0-1 0 0,0 1 0 0 0,1-1 1 0 0,-1 0-1 0 0,0 0 1 0 0,0 0-1 0 0,3 0 0 0 0,2-1-412 0 0,0 0 0 0 0,0-1 0 0 0,0 1 0 0 0,0-2-1 0 0,0 1 1 0 0,0-1 0 0 0,0 1 0 0 0,5-5 0 0 0</inkml:trace>
+  <inkml:trace contextRef="#ctx0" brushRef="#br0" timeOffset="1290.64">1231 2 3712 0 0,'2'-1'783'0'0,"-1"1"1"0"0,1 0 0 0 0,0-1-1 0 0,-1 1 1 0 0,1 0-1 0 0,0 0 1 0 0,-1 0-1 0 0,1 1 1 0 0,0-1 0 0 0,-1 0-1 0 0,1 1 1 0 0,-1-1-1 0 0,1 1 1 0 0,0-1-1 0 0,-1 1 1 0 0,1-1 0 0 0,2 3-1 0 0,-4-2-608 0 0,1 0 0 0 0,0 0 0 0 0,-1 0-1 0 0,1 0 1 0 0,-1 0 0 0 0,0 0 0 0 0,1 0-1 0 0,-1 0 1 0 0,0 1 0 0 0,0-1 0 0 0,0 0 0 0 0,1 0-1 0 0,-1 0 1 0 0,0 0 0 0 0,-1 1 0 0 0,1-1-1 0 0,0 0 1 0 0,0 0 0 0 0,0 0 0 0 0,-1 0 0 0 0,1 0-1 0 0,0 0 1 0 0,-1 1 0 0 0,1-1 0 0 0,-1 0 0 0 0,-1 1-1 0 0,0 3 125 0 0,0-1 0 0 0,0 1 0 0 0,1 0 0 0 0,-1 0 0 0 0,1 0 0 0 0,0 0 0 0 0,0 0 0 0 0,1 0 0 0 0,-1 0 0 0 0,1 7 0 0 0,1-10-235 0 0,-1 0-1 0 0,1 0 1 0 0,-1 0 0 0 0,1-1 0 0 0,0 1 0 0 0,0 0-1 0 0,-1-1 1 0 0,1 1 0 0 0,1 0 0 0 0,-1-1-1 0 0,0 1 1 0 0,0-1 0 0 0,0 0 0 0 0,1 1-1 0 0,-1-1 1 0 0,1 0 0 0 0,-1 0 0 0 0,1 0 0 0 0,0 0-1 0 0,-1 0 1 0 0,1 0 0 0 0,0 0 0 0 0,-1 0-1 0 0,1-1 1 0 0,0 1 0 0 0,0-1 0 0 0,0 1-1 0 0,0-1 1 0 0,0 0 0 0 0,0 0 0 0 0,2 0-1 0 0,6 1 152 0 0</inkml:trace>
+</inkml:ink>
+</file>
+
+<file path=word/ink/ink72.xml><?xml version="1.0" encoding="utf-8"?>
+<inkml:ink xmlns:inkml="http://www.w3.org/2003/InkML">
+  <inkml:definitions>
+    <inkml:context xml:id="ctx0">
+      <inkml:inkSource xml:id="inkSrc0">
+        <inkml:traceFormat>
+          <inkml:channel name="X" type="integer" min="-2.14748E9" max="2.14748E9" units="cm"/>
+          <inkml:channel name="Y" type="integer" min="-2.14748E9" max="2.14748E9" units="cm"/>
+          <inkml:channel name="F" type="integer" max="32767" units="dev"/>
+          <inkml:channel name="OA" type="integer" max="360" units="deg"/>
+          <inkml:channel name="OE" type="integer" max="90" units="deg"/>
+        </inkml:traceFormat>
+        <inkml:channelProperties>
+          <inkml:channelProperty channel="X" name="resolution" value="1000" units="1/cm"/>
+          <inkml:channelProperty channel="Y" name="resolution" value="1000" units="1/cm"/>
+          <inkml:channelProperty channel="F" name="resolution" value="0" units="1/dev"/>
+          <inkml:channelProperty channel="OA" name="resolution" value="1000" units="1/deg"/>
+          <inkml:channelProperty channel="OE" name="resolution" value="1000" units="1/deg"/>
+        </inkml:channelProperties>
+      </inkml:inkSource>
       <inkml:timestamp xml:id="ts0" timeString="2026-02-20T19:50:57.827"/>
     </inkml:context>
     <inkml:brush xml:id="br0">
@@ -13194,7 +15826,7 @@
 </inkml:ink>
 </file>
 
-<file path=word/ink/ink51.xml><?xml version="1.0" encoding="utf-8"?>
+<file path=word/ink/ink73.xml><?xml version="1.0" encoding="utf-8"?>
 <inkml:ink xmlns:inkml="http://www.w3.org/2003/InkML">
   <inkml:definitions>
     <inkml:context xml:id="ctx0">
@@ -13227,7 +15859,7 @@
 </inkml:ink>
 </file>
 
-<file path=word/ink/ink52.xml><?xml version="1.0" encoding="utf-8"?>
+<file path=word/ink/ink74.xml><?xml version="1.0" encoding="utf-8"?>
 <inkml:ink xmlns:inkml="http://www.w3.org/2003/InkML">
   <inkml:definitions>
     <inkml:context xml:id="ctx0">
@@ -13259,7 +15891,7 @@
 </inkml:ink>
 </file>
 
-<file path=word/ink/ink53.xml><?xml version="1.0" encoding="utf-8"?>
+<file path=word/ink/ink75.xml><?xml version="1.0" encoding="utf-8"?>
 <inkml:ink xmlns:inkml="http://www.w3.org/2003/InkML">
   <inkml:definitions>
     <inkml:context xml:id="ctx0">
@@ -13293,7 +15925,7 @@
 </inkml:ink>
 </file>
 
-<file path=word/ink/ink54.xml><?xml version="1.0" encoding="utf-8"?>
+<file path=word/ink/ink76.xml><?xml version="1.0" encoding="utf-8"?>
 <inkml:ink xmlns:inkml="http://www.w3.org/2003/InkML">
   <inkml:definitions>
     <inkml:context xml:id="ctx0">
@@ -13325,14 +15957,14 @@
   <inkml:trace contextRef="#ctx0" brushRef="#br0" timeOffset="390.46">188 223 3328 0 0,'11'21'10384'0'0,"7"34"-4392"0"0,-14-37-5254 0 0,-1 0 1 0 0,-1 1-1 0 0,0-1 0 0 0,-1 0 1 0 0,-2 27-1 0 0,1-45-724 0 0,0 1 0 0 0,0-1 0 0 0,0 1 0 0 0,0-1 0 0 0,0 1 0 0 0,0-1 0 0 0,0 1 0 0 0,0-1 0 0 0,0 1 0 0 0,0-1 0 0 0,0 1 1 0 0,0-1-1 0 0,0 0 0 0 0,-1 1 0 0 0,1-1 0 0 0,0 1 0 0 0,0-1 0 0 0,0 1 0 0 0,-1-1 0 0 0,1 0 0 0 0,0 1 0 0 0,0-1 0 0 0,-1 0 0 0 0,1 1 0 0 0,0-1 0 0 0,-1 0 0 0 0,1 1 0 0 0,0-1 0 0 0,-1 0 0 0 0,1 0 0 0 0,-1 1 0 0 0,1-1 1 0 0,-1 0-1 0 0,1 0 0 0 0,0 0 0 0 0,-1 1 0 0 0,1-1 0 0 0,-1 0 0 0 0,1 0 0 0 0,-1 0 0 0 0,1 0 0 0 0,-1 0 0 0 0,0-1-16 0 0,0 1 0 0 0,0-1 0 0 0,1 1 0 0 0,-1-1 0 0 0,1 1 0 0 0,-1-1 0 0 0,0 0 0 0 0,1 1 0 0 0,-1-1 0 0 0,1 0 0 0 0,-1 0 0 0 0,1 1 0 0 0,0-1 0 0 0,-1 0 0 0 0,1 0 0 0 0,0 0 0 0 0,0 0 0 0 0,-1 1 0 0 0,1-1 0 0 0,0 0 0 0 0,0 0 1 0 0,0 0-1 0 0,0 0 0 0 0,0-1 0 0 0,1-8-5 0 0,0 0 0 0 0,1 0 0 0 0,0-1 0 0 0,1 1 0 0 0,0 1 0 0 0,0-1 1 0 0,1 0-1 0 0,9-16 0 0 0,2 0-23 0 0,32-42 0 0 0,-40 60 27 0 0,0 0-1 0 0,1 1 0 0 0,10-9 1 0 0,-15 14 1 0 0</inkml:trace>
   <inkml:trace contextRef="#ctx0" brushRef="#br0" timeOffset="663.68">456 224 3936 0 0,'-17'8'9136'0'0,"11"-4"-8509"0"0,1 0 1 0 0,0 1 0 0 0,0 0-1 0 0,0 0 1 0 0,1 0 0 0 0,0 0 0 0 0,0 1-1 0 0,0-1 1 0 0,-3 8 0 0 0,5-10-510 0 0,1-1 1 0 0,0 1-1 0 0,-1 0 0 0 0,1 0 1 0 0,0 0-1 0 0,0 0 1 0 0,1 0-1 0 0,-1 0 1 0 0,1 0-1 0 0,-1 0 1 0 0,1 0-1 0 0,0 1 0 0 0,0-1 1 0 0,1 0-1 0 0,-1 0 1 0 0,0 0-1 0 0,1 0 1 0 0,0 0-1 0 0,0 0 0 0 0,0 0 1 0 0,0 0-1 0 0,2 3 1 0 0,-2-5-56 0 0,1 1 0 0 0,-1 0 0 0 0,1-1 0 0 0,-1 0 0 0 0,1 1 0 0 0,0-1 0 0 0,-1 0 0 0 0,1 0 0 0 0,0 0 0 0 0,0 0 0 0 0,0 0 0 0 0,0 0 0 0 0,0 0 0 0 0,0-1 0 0 0,0 1 0 0 0,0-1 0 0 0,0 0 0 0 0,0 1 0 0 0,1-1 0 0 0,-1 0 0 0 0,0 0 0 0 0,0-1 0 0 0,0 1 0 0 0,0 0 0 0 0,0-1 0 0 0,0 1 0 0 0,0-1 0 0 0,0 1 0 0 0,0-1 0 0 0,0 0 0 0 0,3-2 0 0 0,0 1-13 0 0,-1 0 0 0 0,0 0-1 0 0,0 0 1 0 0,0-1-1 0 0,0 0 1 0 0,0 0-1 0 0,0 0 1 0 0,-1 0-1 0 0,1 0 1 0 0,-1-1 0 0 0,0 0-1 0 0,0 0 1 0 0,3-4-1 0 0,-5 5-51 0 0,-1 1-1 0 0,1-1 1 0 0,0 0 0 0 0,-1 0-1 0 0,1 1 1 0 0,-1-1 0 0 0,0 0-1 0 0,0 0 1 0 0,0 1-1 0 0,0-1 1 0 0,0 0 0 0 0,-1 0-1 0 0,1 1 1 0 0,-1-1 0 0 0,0 0-1 0 0,0 1 1 0 0,0-1-1 0 0,0 0 1 0 0,0 1 0 0 0,-2-3-1 0 0,0 0 20 0 0,0 0-1 0 0,-1 1 0 0 0,1-1 1 0 0,-1 1-1 0 0,0 0 0 0 0,0 0 1 0 0,0 1-1 0 0,-1-1 0 0 0,-4-2 1 0 0,0 1 21 0 0</inkml:trace>
   <inkml:trace contextRef="#ctx0" brushRef="#br0" timeOffset="950.33">784 60 928 0 0,'-4'-2'1261'0'0,"1"0"0"0"0,-1-1 0 0 0,1 1 0 0 0,0-1 0 0 0,-1 0 0 0 0,1 0-1 0 0,1 0 1 0 0,-4-3 0 0 0,-18-18 4486 0 0,23 23-5566 0 0,-1 0 0 0 0,1 0 1 0 0,-1 1-1 0 0,1-1 0 0 0,0 0 1 0 0,-1 0-1 0 0,0 1 0 0 0,1-1 0 0 0,-1 1 1 0 0,1-1-1 0 0,-1 1 0 0 0,1 0 1 0 0,-1 0-1 0 0,0 0 0 0 0,1 0 0 0 0,-3 0 1 0 0,3 0-121 0 0,1 0 0 0 0,-1 1-1 0 0,1-1 1 0 0,-1 0 0 0 0,1 1 0 0 0,-1-1 0 0 0,1 1 0 0 0,-1-1 0 0 0,1 1 0 0 0,-1-1 0 0 0,1 1 0 0 0,0-1 0 0 0,-1 1 0 0 0,1-1 0 0 0,0 1 0 0 0,0 0 0 0 0,-1-1 0 0 0,1 1 0 0 0,0-1-1 0 0,0 1 1 0 0,0 0 0 0 0,0-1 0 0 0,0 1 0 0 0,-1 0 0 0 0,2 1 0 0 0,-2 20 528 0 0,1-18-397 0 0,9 298 1733 0 0,-9-283-1921 0 0</inkml:trace>
-  <inkml:trace contextRef="#ctx0" brushRef="#br0" timeOffset="1167.38">668 327 4608 0 0,'1'-4'767'0'0,"0"0"0"0"0,1 0 0 0 0,-1 0 0 0 0,1 1 1 0 0,0-1-1 0 0,0 0 0 0 0,0 1 0 0 0,1-1 0 0 0,-1 1 0 0 0,1 0 1 0 0,0 0-1 0 0,0 0 0 0 0,5-4 0 0 0,5-3 1174 0 0,27-17 0 0 0,-40 27-1938 0 0,4-2 221 0 0,0 0 0 0 0,1 0 0 0 0,-1 0 0 0 0,0 0 0 0 0,0 0 1 0 0,1 1-1 0 0,-1 0 0 0 0,1 0 0 0 0,0 0 0 0 0,7 0 0 0 0,-11 1-148 0 0,1 1 0 0 0,0-1 0 0 0,-1 0 1 0 0,1 0-1 0 0,-1 1 0 0 0,1-1 0 0 0,-1 1 0 0 0,1-1 0 0 0,-1 1 0 0 0,0-1 0 0 0,1 1 0 0 0,-1 0 0 0 0,0 0 0 0 0,1 0 0 0 0,-1 0 0 0 0,0 0 0 0 0,0 0 0 0 0,0 0 0 0 0,0 0 0 0 0,0 0 0 0 0,0 1 0 0 0,0-1 0 0 0,0 0 0 0 0,-1 1 0 0 0,1-1 0 0 0,0 0 0 0 0,-1 1 0 0 0,1-1 0 0 0,-1 1 0 0 0,1-1 0 0 0,-1 1 0 0 0,0-1 0 0 0,0 1 0 0 0,1 2 0 0 0,-1 1 113 0 0,1 1-1 0 0,-1-1 1 0 0,0 1 0 0 0,-1-1-1 0 0,0 9 1 0 0,-4 13-3114 0 0</inkml:trace>
+  <inkml:trace contextRef="#ctx0" brushRef="#br0" timeOffset="1167.37">668 327 4608 0 0,'1'-4'767'0'0,"0"0"0"0"0,1 0 0 0 0,-1 0 0 0 0,1 1 1 0 0,0-1-1 0 0,0 0 0 0 0,0 1 0 0 0,1-1 0 0 0,-1 1 0 0 0,1 0 1 0 0,0 0-1 0 0,0 0 0 0 0,5-4 0 0 0,5-3 1174 0 0,27-17 0 0 0,-40 27-1938 0 0,4-2 221 0 0,0 0 0 0 0,1 0 0 0 0,-1 0 0 0 0,0 0 0 0 0,0 0 1 0 0,1 1-1 0 0,-1 0 0 0 0,1 0 0 0 0,0 0 0 0 0,7 0 0 0 0,-11 1-148 0 0,1 1 0 0 0,0-1 0 0 0,-1 0 1 0 0,1 0-1 0 0,-1 1 0 0 0,1-1 0 0 0,-1 1 0 0 0,1-1 0 0 0,-1 1 0 0 0,0-1 0 0 0,1 1 0 0 0,-1 0 0 0 0,0 0 0 0 0,1 0 0 0 0,-1 0 0 0 0,0 0 0 0 0,0 0 0 0 0,0 0 0 0 0,0 0 0 0 0,0 0 0 0 0,0 1 0 0 0,0-1 0 0 0,0 0 0 0 0,-1 1 0 0 0,1-1 0 0 0,0 0 0 0 0,-1 1 0 0 0,1-1 0 0 0,-1 1 0 0 0,1-1 0 0 0,-1 1 0 0 0,0-1 0 0 0,0 1 0 0 0,1 2 0 0 0,-1 1 113 0 0,1 1-1 0 0,-1-1 1 0 0,0 1 0 0 0,-1-1-1 0 0,0 9 1 0 0,-4 13-3114 0 0</inkml:trace>
   <inkml:trace contextRef="#ctx0" brushRef="#br0" timeOffset="1321.45">874 89 2624 0 0,'0'0'0'0'0,"-3"-5"1912"0"0,1 2 8 0 0,2 0-8 0 0,-1 1 8 0 0,0-1-8 0 0,-1 1 8 0 0,0 1-8 0 0,-1 0 7 0 0,1 0-1391 0 0,0 1 0 0 0,-1 0 0 0 0,3 1 8 0 0,-2 1-8 0 0,1 0 0 0 0</inkml:trace>
   <inkml:trace contextRef="#ctx0" brushRef="#br0" timeOffset="1566.55">1007 63 5056 0 0,'0'0'4833'0'0,"7"14"3048"0"0,-8 75-4387 0 0,0 9-1047 0 0,2-85-2617 0 0,1 0 0 0 0,0 0 0 0 0,1 0 0 0 0,0-1 0 0 0,11 25 0 0 0</inkml:trace>
   <inkml:trace contextRef="#ctx0" brushRef="#br0" timeOffset="1704.98">953 244 5760 0 0,'0'0'9432'0'0,"7"-1"-7865"0"0,-3 0 9 0 0,3-1-976 0 0,2-1 0 0 0,2-1 0 0 0,1 0 0 0 0,21-6-600 0 0</inkml:trace>
 </inkml:ink>
 </file>
 
-<file path=word/ink/ink55.xml><?xml version="1.0" encoding="utf-8"?>
+<file path=word/ink/ink77.xml><?xml version="1.0" encoding="utf-8"?>
 <inkml:ink xmlns:inkml="http://www.w3.org/2003/InkML">
   <inkml:definitions>
     <inkml:context xml:id="ctx0">
@@ -13372,7 +16004,7 @@
 </inkml:ink>
 </file>
 
-<file path=word/ink/ink56.xml><?xml version="1.0" encoding="utf-8"?>
+<file path=word/ink/ink78.xml><?xml version="1.0" encoding="utf-8"?>
 <inkml:ink xmlns:inkml="http://www.w3.org/2003/InkML">
   <inkml:definitions>
     <inkml:context xml:id="ctx0">
@@ -13404,7 +16036,7 @@
 </inkml:ink>
 </file>
 
-<file path=word/ink/ink57.xml><?xml version="1.0" encoding="utf-8"?>
+<file path=word/ink/ink79.xml><?xml version="1.0" encoding="utf-8"?>
 <inkml:ink xmlns:inkml="http://www.w3.org/2003/InkML">
   <inkml:definitions>
     <inkml:context xml:id="ctx0">
@@ -13436,7 +16068,45 @@
 </inkml:ink>
 </file>
 
-<file path=word/ink/ink58.xml><?xml version="1.0" encoding="utf-8"?>
+<file path=word/ink/ink8.xml><?xml version="1.0" encoding="utf-8"?>
+<inkml:ink xmlns:inkml="http://www.w3.org/2003/InkML">
+  <inkml:definitions>
+    <inkml:context xml:id="ctx0">
+      <inkml:inkSource xml:id="inkSrc0">
+        <inkml:traceFormat>
+          <inkml:channel name="X" type="integer" min="-2.14748E9" max="2.14748E9" units="cm"/>
+          <inkml:channel name="Y" type="integer" min="-2.14748E9" max="2.14748E9" units="cm"/>
+          <inkml:channel name="F" type="integer" max="32767" units="dev"/>
+          <inkml:channel name="OA" type="integer" max="360" units="deg"/>
+          <inkml:channel name="OE" type="integer" max="90" units="deg"/>
+        </inkml:traceFormat>
+        <inkml:channelProperties>
+          <inkml:channelProperty channel="X" name="resolution" value="1000" units="1/cm"/>
+          <inkml:channelProperty channel="Y" name="resolution" value="1000" units="1/cm"/>
+          <inkml:channelProperty channel="F" name="resolution" value="0" units="1/dev"/>
+          <inkml:channelProperty channel="OA" name="resolution" value="1000" units="1/deg"/>
+          <inkml:channelProperty channel="OE" name="resolution" value="1000" units="1/deg"/>
+        </inkml:channelProperties>
+      </inkml:inkSource>
+      <inkml:timestamp xml:id="ts0" timeString="2026-02-20T19:45:04.645"/>
+    </inkml:context>
+    <inkml:brush xml:id="br0">
+      <inkml:brushProperty name="width" value="0.035" units="cm"/>
+      <inkml:brushProperty name="height" value="0.035" units="cm"/>
+      <inkml:brushProperty name="color" value="#E71224"/>
+    </inkml:brush>
+  </inkml:definitions>
+  <inkml:trace contextRef="#ctx0" brushRef="#br0">148 0 3840 0 0,'0'0'9304'0'0,"-9"23"-5506"0"0,-5 10-2100 0 0,0 3-503 0 0,-2-1 0 0 0,-38 61 0 0 0,48-88-4026 0 0</inkml:trace>
+  <inkml:trace contextRef="#ctx0" brushRef="#br0" timeOffset="177.1">1 37 2464 0 0,'1'0'627'0'0,"0"-1"0"0"0,0 1 0 0 0,1 0 0 0 0,-1 0 0 0 0,0-1 0 0 0,1 1 1 0 0,-1 0-1 0 0,0 0 0 0 0,1 1 0 0 0,-1-1 0 0 0,0 0 0 0 0,1 0 0 0 0,-1 1 0 0 0,0-1 0 0 0,1 1 0 0 0,-1-1 0 0 0,2 1 1 0 0,-1 1-121 0 0,1 0 1 0 0,0 0 0 0 0,-1 0 0 0 0,0 0 0 0 0,1 0 0 0 0,-1 1 0 0 0,2 2 0 0 0,4 6-365 0 0,0 1 0 0 0,9 21 0 0 0,-11-20 1278 0 0,-2-5-1176 0 0,1-1 1 0 0,-1 1-1 0 0,1-1 1 0 0,1 0-1 0 0,-1 0 1 0 0,1-1 0 0 0,0 1-1 0 0,1-1 1 0 0,-1-1-1 0 0,1 1 1 0 0,15 7-1 0 0,2 0-177 0 0</inkml:trace>
+  <inkml:trace contextRef="#ctx0" brushRef="#br0" timeOffset="458.41">341 109 4096 0 0,'0'0'13695'0'0,"18"5"-11223"0"0,2-6-1296 0 0,1-1-1 0 0,31-7 0 0 0,28-3 185 0 0,-52 11-1318 0 0</inkml:trace>
+  <inkml:trace contextRef="#ctx0" brushRef="#br0" timeOffset="696.56">384 222 5600 0 0,'0'0'11991'0'0,"19"3"-9597"0"0,28-8-290 0 0,-29 2-1794 0 0</inkml:trace>
+  <inkml:trace contextRef="#ctx0" brushRef="#br0" timeOffset="1059.33">773 38 1248 0 0,'24'-9'6764'0'0,"-6"3"-4090"0"0,-1 0 0 0 0,19-3 0 0 0,-32 8-2402 0 0,0 0 1 0 0,1 0-1 0 0,-1 1 0 0 0,0 0 1 0 0,1 0-1 0 0,-1 0 1 0 0,0 1-1 0 0,1-1 0 0 0,-1 1 1 0 0,0 0-1 0 0,1 0 1 0 0,-1 0-1 0 0,7 4 0 0 0,-10-4-187 0 0,0 0 0 0 0,0-1-1 0 0,0 1 1 0 0,0 0-1 0 0,0 0 1 0 0,-1 0-1 0 0,1 0 1 0 0,0 0-1 0 0,-1 0 1 0 0,1 0 0 0 0,-1 0-1 0 0,1 0 1 0 0,-1 0-1 0 0,1 0 1 0 0,-1 1-1 0 0,0-1 1 0 0,0 0-1 0 0,1 0 1 0 0,-1 0 0 0 0,0 0-1 0 0,0 1 1 0 0,0-1-1 0 0,0 0 1 0 0,0 0-1 0 0,-1 0 1 0 0,1 1-1 0 0,0-1 1 0 0,0 0 0 0 0,-1 0-1 0 0,1 0 1 0 0,-1 0-1 0 0,1 0 1 0 0,-1 0-1 0 0,-1 2 1 0 0,-2 5 274 0 0,-1 0 1 0 0,0 0-1 0 0,-8 9 1 0 0,12-15-294 0 0,-5 5 56 0 0,-24 35 682 0 0,28-39-760 0 0,0 0 0 0 0,1 0 0 0 0,-1 0 0 0 0,1 0 0 0 0,0 0 0 0 0,0 0 0 0 0,0 0 0 0 0,0 1 0 0 0,1-1 0 0 0,-1 0 0 0 0,1 0 0 0 0,0 7 0 0 0,0-9-27 0 0,0-1 0 0 0,0 1 0 0 0,1 0 0 0 0,-1 0 0 0 0,0 0 0 0 0,1 0 0 0 0,-1-1 0 0 0,0 1 0 0 0,1 0 0 0 0,-1 0 0 0 0,1-1 0 0 0,-1 1 0 0 0,1 0 0 0 0,-1-1 0 0 0,1 1 0 0 0,0 0 0 0 0,-1-1 0 0 0,1 1 0 0 0,0-1 0 0 0,0 1 0 0 0,-1-1 0 0 0,1 1 0 0 0,0-1 0 0 0,0 0 0 0 0,1 1 0 0 0,30 2-3494 0 0</inkml:trace>
+  <inkml:trace contextRef="#ctx0" brushRef="#br0" timeOffset="1223.65">1145 115 832 0 0,'-6'-8'17311'0'0,"6"8"-16855"0"0,0-2 8 0 0,0 1 0 0 0,0 0 0 0 0</inkml:trace>
+  <inkml:trace contextRef="#ctx0" brushRef="#br0" timeOffset="1388.45">1207 230 5120 0 0,'0'0'1505'0'0,"6"16"8873"0"0,-16-7-9688 0 0,0 0-1 0 0,0-1 1 0 0,-1 0-1 0 0,-1-1 0 0 0,1 0 1 0 0,-15 7-1 0 0,-11 6 217 0 0,22-12-570 0 0</inkml:trace>
+</inkml:ink>
+</file>
+
+<file path=word/ink/ink80.xml><?xml version="1.0" encoding="utf-8"?>
 <inkml:ink xmlns:inkml="http://www.w3.org/2003/InkML">
   <inkml:definitions>
     <inkml:context xml:id="ctx0">
@@ -13474,7 +16144,7 @@
 </inkml:ink>
 </file>
 
-<file path=word/ink/ink59.xml><?xml version="1.0" encoding="utf-8"?>
+<file path=word/ink/ink81.xml><?xml version="1.0" encoding="utf-8"?>
 <inkml:ink xmlns:inkml="http://www.w3.org/2003/InkML">
   <inkml:definitions>
     <inkml:context xml:id="ctx0">
@@ -13506,43 +16176,7 @@
 </inkml:ink>
 </file>
 
-<file path=word/ink/ink6.xml><?xml version="1.0" encoding="utf-8"?>
-<inkml:ink xmlns:inkml="http://www.w3.org/2003/InkML">
-  <inkml:definitions>
-    <inkml:context xml:id="ctx0">
-      <inkml:inkSource xml:id="inkSrc0">
-        <inkml:traceFormat>
-          <inkml:channel name="X" type="integer" min="-2.14748E9" max="2.14748E9" units="cm"/>
-          <inkml:channel name="Y" type="integer" min="-2.14748E9" max="2.14748E9" units="cm"/>
-          <inkml:channel name="F" type="integer" max="32767" units="dev"/>
-          <inkml:channel name="OA" type="integer" max="360" units="deg"/>
-          <inkml:channel name="OE" type="integer" max="90" units="deg"/>
-        </inkml:traceFormat>
-        <inkml:channelProperties>
-          <inkml:channelProperty channel="X" name="resolution" value="1000" units="1/cm"/>
-          <inkml:channelProperty channel="Y" name="resolution" value="1000" units="1/cm"/>
-          <inkml:channelProperty channel="F" name="resolution" value="0" units="1/dev"/>
-          <inkml:channelProperty channel="OA" name="resolution" value="1000" units="1/deg"/>
-          <inkml:channelProperty channel="OE" name="resolution" value="1000" units="1/deg"/>
-        </inkml:channelProperties>
-      </inkml:inkSource>
-      <inkml:timestamp xml:id="ts0" timeString="2026-02-20T19:45:11.531"/>
-    </inkml:context>
-    <inkml:brush xml:id="br0">
-      <inkml:brushProperty name="width" value="0.035" units="cm"/>
-      <inkml:brushProperty name="height" value="0.035" units="cm"/>
-      <inkml:brushProperty name="color" value="#E71224"/>
-    </inkml:brush>
-  </inkml:definitions>
-  <inkml:trace contextRef="#ctx0" brushRef="#br0">168 57 3648 0 0,'5'-10'13759'0'0,"-20"30"-11552"0"0,-19 33-1 0 0,8-11-1339 0 0,-58 94 1079 0 0,77-125-1796 0 0</inkml:trace>
-  <inkml:trace contextRef="#ctx0" brushRef="#br0" timeOffset="192.18">1 134 3776 0 0,'16'-10'9104'0'0,"-13"11"-8712"0"0,0-1 0 0 0,0 1 0 0 0,0-1 0 0 0,-1 1 0 0 0,1 0 0 0 0,0 0 0 0 0,0 1 0 0 0,0-1 0 0 0,-1 0 0 0 0,1 1 0 0 0,0 0 0 0 0,-1-1 0 0 0,1 1 0 0 0,2 3 0 0 0,32 35 1001 0 0,-21-21-585 0 0,-7-9-484 0 0,0 0 107 0 0,0-1 0 0 0,0 1 1 0 0,20 12-1 0 0,-9-7-370 0 0</inkml:trace>
-  <inkml:trace contextRef="#ctx0" brushRef="#br0" timeOffset="431.59">314 170 5152 0 0,'0'0'5822'0'0,"6"4"-1003"0"0,4-1-3291 0 0,118-11 2983 0 0,-50-5-6800 0 0</inkml:trace>
-  <inkml:trace contextRef="#ctx0" brushRef="#br0" timeOffset="617.33">368 306 960 0 0,'-16'8'15421'0'0,"26"-6"-12387"0"0,4-3-2204 0 0,0 0 0 0 0,18-4 0 0 0,-14 1-480 0 0</inkml:trace>
-  <inkml:trace contextRef="#ctx0" brushRef="#br0" timeOffset="1146.04">816 44 2264 0 0,'0'0'5262'0'0,"23"-13"-1236"0"0,-7 5-2615 0 0,28-10 731 0 0,-41 17-1960 0 0,0 0 1 0 0,0 0-1 0 0,0 0 1 0 0,1 1-1 0 0,-1-1 1 0 0,0 1 0 0 0,1 0-1 0 0,-1 0 1 0 0,0 0-1 0 0,0 1 1 0 0,5 0-1 0 0,-7-1-137 0 0,-1 1-1 0 0,1-1 0 0 0,0 1 0 0 0,-1-1 0 0 0,1 1 1 0 0,-1-1-1 0 0,1 1 0 0 0,-1-1 0 0 0,0 1 0 0 0,1-1 0 0 0,-1 1 1 0 0,1 0-1 0 0,-1-1 0 0 0,0 1 0 0 0,0 0 0 0 0,1-1 1 0 0,-1 1-1 0 0,0 0 0 0 0,0 0 0 0 0,0-1 0 0 0,0 1 0 0 0,0 0 1 0 0,0-1-1 0 0,0 1 0 0 0,0 0 0 0 0,0 0 0 0 0,0-1 0 0 0,0 1 1 0 0,0 0-1 0 0,-1-1 0 0 0,1 1 0 0 0,0 0 0 0 0,0-1 1 0 0,-1 1-1 0 0,1 0 0 0 0,-1 0 0 0 0,-15 32 535 0 0,12-27-399 0 0,-1 4-236 0 0,-1 1 1 0 0,1 0-1 0 0,1 0 1 0 0,-6 23-1 0 0,9-30 76 0 0,1-1 0 0 0,0 1 0 0 0,0 0 0 0 0,0-1 0 0 0,0 1 0 0 0,0 0 0 0 0,1-1 0 0 0,-1 1 0 0 0,1 0 0 0 0,0-1 0 0 0,0 1 0 0 0,1-1 0 0 0,-1 1 0 0 0,1-1 0 0 0,-1 0 0 0 0,1 0 0 0 0,0 1 0 0 0,0-1 0 0 0,1-1 0 0 0,2 4 0 0 0,15 11 311 0 0,12 11 151 0 0,-31-27-449 0 0,0 0 0 0 0,0 0 0 0 0,0 0 1 0 0,0 0-1 0 0,-1 1 0 0 0,1-1 0 0 0,0 0 0 0 0,-1 0 0 0 0,1 0 0 0 0,0 1 1 0 0,-1-1-1 0 0,0 0 0 0 0,1 0 0 0 0,-1 1 0 0 0,0-1 0 0 0,0 0 0 0 0,0 1 1 0 0,0-1-1 0 0,0 0 0 0 0,0 1 0 0 0,0-1 0 0 0,0 0 0 0 0,-1 3 0 0 0,0-1 25 0 0,-1-1 0 0 0,0 1 0 0 0,0-1 0 0 0,0 1 0 0 0,0-1 0 0 0,-1 0-1 0 0,1 0 1 0 0,-1 0 0 0 0,1 0 0 0 0,-1-1 0 0 0,1 1 0 0 0,-1-1 0 0 0,0 1 0 0 0,-4 0-1 0 0,-42 15 629 0 0,43-16-575 0 0,0 0 1 0 0,0 0 0 0 0,0 0 0 0 0,-10-1-1 0 0,8 0 25 0 0</inkml:trace>
-</inkml:ink>
-</file>
-
-<file path=word/ink/ink60.xml><?xml version="1.0" encoding="utf-8"?>
+<file path=word/ink/ink82.xml><?xml version="1.0" encoding="utf-8"?>
 <inkml:ink xmlns:inkml="http://www.w3.org/2003/InkML">
   <inkml:definitions>
     <inkml:context xml:id="ctx0">
@@ -13577,7 +16211,7 @@
 </inkml:ink>
 </file>
 
-<file path=word/ink/ink61.xml><?xml version="1.0" encoding="utf-8"?>
+<file path=word/ink/ink83.xml><?xml version="1.0" encoding="utf-8"?>
 <inkml:ink xmlns:inkml="http://www.w3.org/2003/InkML">
   <inkml:definitions>
     <inkml:context xml:id="ctx0">
@@ -13609,7 +16243,7 @@
 </inkml:ink>
 </file>
 
-<file path=word/ink/ink62.xml><?xml version="1.0" encoding="utf-8"?>
+<file path=word/ink/ink84.xml><?xml version="1.0" encoding="utf-8"?>
 <inkml:ink xmlns:inkml="http://www.w3.org/2003/InkML">
   <inkml:definitions>
     <inkml:context xml:id="ctx0">
@@ -13641,7 +16275,7 @@
 </inkml:ink>
 </file>
 
-<file path=word/ink/ink63.xml><?xml version="1.0" encoding="utf-8"?>
+<file path=word/ink/ink85.xml><?xml version="1.0" encoding="utf-8"?>
 <inkml:ink xmlns:inkml="http://www.w3.org/2003/InkML">
   <inkml:definitions>
     <inkml:context xml:id="ctx0">
@@ -13676,7 +16310,7 @@
 </inkml:ink>
 </file>
 
-<file path=word/ink/ink64.xml><?xml version="1.0" encoding="utf-8"?>
+<file path=word/ink/ink86.xml><?xml version="1.0" encoding="utf-8"?>
 <inkml:ink xmlns:inkml="http://www.w3.org/2003/InkML">
   <inkml:definitions>
     <inkml:context xml:id="ctx0">
@@ -13721,7 +16355,7 @@
 </inkml:ink>
 </file>
 
-<file path=word/ink/ink65.xml><?xml version="1.0" encoding="utf-8"?>
+<file path=word/ink/ink87.xml><?xml version="1.0" encoding="utf-8"?>
 <inkml:ink xmlns:inkml="http://www.w3.org/2003/InkML">
   <inkml:definitions>
     <inkml:context xml:id="ctx0">
@@ -13755,7 +16389,7 @@
 </inkml:ink>
 </file>
 
-<file path=word/ink/ink66.xml><?xml version="1.0" encoding="utf-8"?>
+<file path=word/ink/ink88.xml><?xml version="1.0" encoding="utf-8"?>
 <inkml:ink xmlns:inkml="http://www.w3.org/2003/InkML">
   <inkml:definitions>
     <inkml:context xml:id="ctx0">
@@ -13784,12 +16418,12 @@
     </inkml:brush>
   </inkml:definitions>
   <inkml:trace contextRef="#ctx0" brushRef="#br0">0 312 4416 0 0,'0'0'9185'0'0,"4"2"-4835"0"0,8 1-2596 0 0,14-3-580 0 0,0-1 0 0 0,0-1 0 0 0,34-8 0 0 0,-14 0-1072 0 0</inkml:trace>
-  <inkml:trace contextRef="#ctx0" brushRef="#br0" timeOffset="262.97">464 25 4736 0 0,'0'0'7896'0'0,"3"4"-3619"0"0,2 6-2740 0 0,-2 6-767 0 0,-2 1-1 0 0,-1 0 1 0 0,0 0 0 0 0,-1-1-1 0 0,-4 23 1 0 0,2-13 94 0 0,0 32-1 0 0,4-32-799 0 0</inkml:trace>
+  <inkml:trace contextRef="#ctx0" brushRef="#br0" timeOffset="262.96">464 25 4736 0 0,'0'0'7896'0'0,"3"4"-3619"0"0,2 6-2740 0 0,-2 6-767 0 0,-2 1-1 0 0,-1 0 1 0 0,0 0 0 0 0,-1-1-1 0 0,-4 23 1 0 0,2-13 94 0 0,0 32-1 0 0,4-32-799 0 0</inkml:trace>
   <inkml:trace contextRef="#ctx0" brushRef="#br0" timeOffset="962.45">699 16 4576 0 0,'0'0'1624'0'0,"-14"-10"8810"0"0,8 7-8987 0 0,2 2-1226 0 0,1 0 0 0 0,-1 1 1 0 0,1 0-1 0 0,-1-1 1 0 0,1 2-1 0 0,-1-1 0 0 0,0 0 1 0 0,1 1-1 0 0,-1-1 0 0 0,1 1 1 0 0,0 0-1 0 0,-1 0 0 0 0,1 0 1 0 0,0 1-1 0 0,-1-1 0 0 0,1 1 1 0 0,0 0-1 0 0,0 0 0 0 0,0 0 1 0 0,1 0-1 0 0,-4 3 0 0 0,3-2-135 0 0,1-1-1 0 0,0 1 1 0 0,-1 0-1 0 0,1 0 1 0 0,0 0-1 0 0,0 1 1 0 0,1-1-1 0 0,-1 0 1 0 0,1 1-1 0 0,0-1 1 0 0,0 1-1 0 0,0-1 1 0 0,0 1-1 0 0,0 0 1 0 0,1-1-1 0 0,0 1 1 0 0,-1 0-1 0 0,1 0 1 0 0,1-1-1 0 0,-1 1 1 0 0,1 0-1 0 0,-1-1 1 0 0,1 1-1 0 0,0-1 1 0 0,0 1-1 0 0,1-1 1 0 0,-1 1-1 0 0,1-1 1 0 0,-1 0-1 0 0,5 6 1 0 0,2 2-80 0 0,2-1 1 0 0,-1 0 0 0 0,19 15 0 0 0,5 4 3 0 0,-32-28-6 0 0,0 0 0 0 0,0 0 0 0 0,0 0-1 0 0,0 0 1 0 0,-1 1 0 0 0,1-1 0 0 0,0 0 0 0 0,0 0 0 0 0,-1 0 0 0 0,1 1 0 0 0,-1-1 0 0 0,1 0-1 0 0,-1 1 1 0 0,0-1 0 0 0,1 0 0 0 0,-1 1 0 0 0,0-1 0 0 0,0 1 0 0 0,0-1 0 0 0,0 0-1 0 0,0 1 1 0 0,0-1 0 0 0,0 1 0 0 0,0-1 0 0 0,-1 0 0 0 0,1 1 0 0 0,-1-1 0 0 0,1 0 0 0 0,-1 1-1 0 0,1-1 1 0 0,-1 0 0 0 0,0 0 0 0 0,-1 3 0 0 0,0-3 7 0 0,1 1 1 0 0,0-1-1 0 0,-1 1 0 0 0,1-1 0 0 0,-1 0 1 0 0,0 0-1 0 0,1 0 0 0 0,-1 0 0 0 0,0 0 1 0 0,0 0-1 0 0,0 0 0 0 0,0-1 1 0 0,1 1-1 0 0,-1-1 0 0 0,0 1 0 0 0,0-1 1 0 0,0 0-1 0 0,0 1 0 0 0,0-1 0 0 0,0 0 1 0 0,0-1-1 0 0,0 1 0 0 0,-4-1 1 0 0,6 1-9 0 0,0 0 1 0 0,-1 0 0 0 0,1-1 0 0 0,0 1 0 0 0,0 0 0 0 0,-1-1-1 0 0,1 1 1 0 0,0 0 0 0 0,0-1 0 0 0,-1 1 0 0 0,1 0 0 0 0,0-1 0 0 0,0 1-1 0 0,0 0 1 0 0,0-1 0 0 0,0 1 0 0 0,0 0 0 0 0,-1-1 0 0 0,1 1-1 0 0,0-1 1 0 0,0 1 0 0 0,0 0 0 0 0,0-1 0 0 0,0 1 0 0 0,0 0 0 0 0,1-1-1 0 0,-1 1 1 0 0,0-1 0 0 0,0 1 0 0 0,0 0 0 0 0,0-1 0 0 0,0 1 0 0 0,0 0-1 0 0,1-1 1 0 0,-1 1 0 0 0,0 0 0 0 0,0-1 0 0 0,1 1 0 0 0,-1 0-1 0 0,0-1 1 0 0,1 1 0 0 0,10-16 61 0 0,-11 15-61 0 0,150-212 574 0 0,-155 222-550 0 0,1 0 0 0 0,0 1 1 0 0,0 0-1 0 0,1 0 0 0 0,0 0 1 0 0,1 0-1 0 0,0 0 0 0 0,1 1 1 0 0,0 11-1 0 0,1-18-23 0 0,0 0 0 0 0,0 0 0 0 0,1 0 0 0 0,-1 0-1 0 0,1 0 1 0 0,0 0 0 0 0,0-1 0 0 0,0 1 0 0 0,1 0 0 0 0,0-1 0 0 0,-1 1 0 0 0,4 4-1 0 0,-3-6 0 0 0,0 0 1 0 0,0 0-1 0 0,0 0 0 0 0,0-1 0 0 0,0 1 0 0 0,0 0 0 0 0,0-1 0 0 0,1 0 0 0 0,-1 1 0 0 0,0-1 0 0 0,1 0 0 0 0,-1 0 0 0 0,1-1 0 0 0,0 1 0 0 0,-1 0 0 0 0,1-1 0 0 0,0 0 0 0 0,-1 1 0 0 0,1-1 0 0 0,3 0 0 0 0,2-1 8 0 0,1 0-1 0 0,0 0 1 0 0,-1-1-1 0 0,0 0 0 0 0,1-1 1 0 0,-1 1-1 0 0,0-1 0 0 0,13-8 1 0 0,-14 8 10 0 0,-1-1 1 0 0,0 0 0 0 0,0 0 0 0 0,0 0-1 0 0,-1-1 1 0 0,1 0 0 0 0,-1 0-1 0 0,0 0 1 0 0,-1-1 0 0 0,9-11-1 0 0,-12 15-13 0 0,0 0 0 0 0,0 0-1 0 0,0 0 1 0 0,-1 0-1 0 0,1 0 1 0 0,0-1-1 0 0,-1 1 1 0 0,0 0 0 0 0,1 0-1 0 0,-1-1 1 0 0,0 1-1 0 0,0 0 1 0 0,0-1-1 0 0,0 1 1 0 0,-1 0 0 0 0,1 0-1 0 0,0-1 1 0 0,-1 1-1 0 0,-1-3 1 0 0,1 2-5 0 0,-1 0 1 0 0,0 0-1 0 0,0 0 0 0 0,0 0 0 0 0,-1 0 1 0 0,1 1-1 0 0,0-1 0 0 0,-1 1 1 0 0,0-1-1 0 0,0 1 0 0 0,-3-2 1 0 0,-2-1 12 0 0,1 1 1 0 0,0 1 0 0 0,-1-1-1 0 0,1 1 1 0 0,-1 1 0 0 0,0-1-1 0 0,0 1 1 0 0,0 1 0 0 0,-17-2-1 0 0,14 3-3488 0 0</inkml:trace>
 </inkml:ink>
 </file>
 
-<file path=word/ink/ink67.xml><?xml version="1.0" encoding="utf-8"?>
+<file path=word/ink/ink89.xml><?xml version="1.0" encoding="utf-8"?>
 <inkml:ink xmlns:inkml="http://www.w3.org/2003/InkML">
   <inkml:definitions>
     <inkml:context xml:id="ctx0">
@@ -13818,12 +16452,50 @@
     </inkml:brush>
   </inkml:definitions>
   <inkml:trace contextRef="#ctx0" brushRef="#br0">245 48 4160 0 0,'-22'-9'10120'0'0,"15"5"-9503"0"0,-1 0 0 0 0,1 0 1 0 0,-1 1-1 0 0,0 0 0 0 0,0 0 1 0 0,-1 1-1 0 0,1 0 0 0 0,0 0 1 0 0,-1 1-1 0 0,-12 0 0 0 0,17 1-517 0 0,-1 1-1 0 0,0-1 1 0 0,1 1-1 0 0,-1 0 1 0 0,1 0-1 0 0,-1 1 1 0 0,1-1-1 0 0,-1 1 1 0 0,1 0-1 0 0,0 0 1 0 0,0 1-1 0 0,0-1 1 0 0,0 1-1 0 0,0 0 0 0 0,1 0 1 0 0,-1 0-1 0 0,1 0 1 0 0,0 1-1 0 0,0-1 1 0 0,-4 7-1 0 0,2-3 13 0 0,1 0-1 0 0,0 0 1 0 0,0 1-1 0 0,1 0 0 0 0,0 0 1 0 0,0-1-1 0 0,-2 15 1 0 0,4-19-107 0 0,1-1 1 0 0,-1 0 0 0 0,1 1 0 0 0,0-1-1 0 0,0 1 1 0 0,0-1 0 0 0,0 0 0 0 0,0 1-1 0 0,1-1 1 0 0,-1 1 0 0 0,1-1 0 0 0,-1 0-1 0 0,1 1 1 0 0,0-1 0 0 0,0 0-1 0 0,0 0 1 0 0,0 1 0 0 0,0-1 0 0 0,1 0-1 0 0,-1 0 1 0 0,1 0 0 0 0,-1-1 0 0 0,1 1-1 0 0,0 0 1 0 0,0-1 0 0 0,-1 1 0 0 0,1-1-1 0 0,0 1 1 0 0,1-1 0 0 0,3 2 0 0 0,-2-2-6 0 0,0 0 1 0 0,-1 0 0 0 0,1 0 0 0 0,1-1 0 0 0,-1 0 0 0 0,0 0 0 0 0,0 0 0 0 0,0 0 0 0 0,0-1 0 0 0,0 1 0 0 0,0-1 0 0 0,0 0-1 0 0,-1 0 1 0 0,1 0 0 0 0,0-1 0 0 0,0 0 0 0 0,-1 1 0 0 0,1-1 0 0 0,-1 0 0 0 0,6-5 0 0 0,-3 3 0 0 0,0-1 1 0 0,0 1-1 0 0,-1-1 1 0 0,0 0-1 0 0,0-1 1 0 0,0 1-1 0 0,-1-1 1 0 0,0 0 0 0 0,0 0-1 0 0,6-11 1 0 0,-7 4-11 0 0,1 0 0 0 0,-2 0 0 0 0,0 0 0 0 0,0 0 0 0 0,-1 0 0 0 0,-1-21 0 0 0,0 33 8 0 0,0 1-10 0 0,3 21-26 0 0,-2 12 34 0 0,-1 0 0 0 0,-2-1 1 0 0,-8 43-1 0 0,4-43 62 0 0,2 1-1 0 0,2 0 1 0 0,2 40 0 0 0,0-69-40 0 0,0 1 0 0 0,1-1 0 0 0,0 0 0 0 0,0 0 0 0 0,0 0 0 0 0,1 0 0 0 0,-1 0 0 0 0,4 5 0 0 0,-4-7-6 0 0,0-1 0 0 0,-1 0 0 0 0,1 0 0 0 0,0 1 0 0 0,1-1 0 0 0,-1 0 0 0 0,0 0 1 0 0,0 0-1 0 0,0 0 0 0 0,0 0 0 0 0,1-1 0 0 0,-1 1 0 0 0,1 0 0 0 0,-1-1 1 0 0,0 1-1 0 0,1-1 0 0 0,-1 1 0 0 0,1-1 0 0 0,-1 1 0 0 0,1-1 0 0 0,-1 0 0 0 0,1 0 1 0 0,-1 0-1 0 0,1 0 0 0 0,0 0 0 0 0,-1 0 0 0 0,2-1 0 0 0,14-3 15 0 0</inkml:trace>
-  <inkml:trace contextRef="#ctx0" brushRef="#br0" timeOffset="286.47">484 126 5856 0 0,'0'0'6478'0'0,"25"5"579"0"0,4-7-5531 0 0,0-1 0 0 0,54-13 0 0 0,-18 3-182 0 0,-49 10-970 0 0</inkml:trace>
-  <inkml:trace contextRef="#ctx0" brushRef="#br0" timeOffset="512.83">531 260 6272 0 0,'0'0'3136'0'0,"20"-2"4703"0"0,131-20-104 0 0,-113 17-7598 0 0</inkml:trace>
+  <inkml:trace contextRef="#ctx0" brushRef="#br0" timeOffset="286.46">484 126 5856 0 0,'0'0'6478'0'0,"25"5"579"0"0,4-7-5531 0 0,0-1 0 0 0,54-13 0 0 0,-18 3-182 0 0,-49 10-970 0 0</inkml:trace>
+  <inkml:trace contextRef="#ctx0" brushRef="#br0" timeOffset="512.82">531 260 6272 0 0,'0'0'3136'0'0,"20"-2"4703"0"0,131-20-104 0 0,-113 17-7598 0 0</inkml:trace>
 </inkml:ink>
 </file>
 
-<file path=word/ink/ink68.xml><?xml version="1.0" encoding="utf-8"?>
+<file path=word/ink/ink9.xml><?xml version="1.0" encoding="utf-8"?>
+<inkml:ink xmlns:inkml="http://www.w3.org/2003/InkML">
+  <inkml:definitions>
+    <inkml:context xml:id="ctx0">
+      <inkml:inkSource xml:id="inkSrc0">
+        <inkml:traceFormat>
+          <inkml:channel name="X" type="integer" min="-2.14748E9" max="2.14748E9" units="cm"/>
+          <inkml:channel name="Y" type="integer" min="-2.14748E9" max="2.14748E9" units="cm"/>
+          <inkml:channel name="F" type="integer" max="32767" units="dev"/>
+          <inkml:channel name="OA" type="integer" max="360" units="deg"/>
+          <inkml:channel name="OE" type="integer" max="90" units="deg"/>
+        </inkml:traceFormat>
+        <inkml:channelProperties>
+          <inkml:channelProperty channel="X" name="resolution" value="1000" units="1/cm"/>
+          <inkml:channelProperty channel="Y" name="resolution" value="1000" units="1/cm"/>
+          <inkml:channelProperty channel="F" name="resolution" value="0" units="1/dev"/>
+          <inkml:channelProperty channel="OA" name="resolution" value="1000" units="1/deg"/>
+          <inkml:channelProperty channel="OE" name="resolution" value="1000" units="1/deg"/>
+        </inkml:channelProperties>
+      </inkml:inkSource>
+      <inkml:timestamp xml:id="ts0" timeString="2026-02-20T19:46:00.870"/>
+    </inkml:context>
+    <inkml:brush xml:id="br0">
+      <inkml:brushProperty name="width" value="0.035" units="cm"/>
+      <inkml:brushProperty name="height" value="0.035" units="cm"/>
+      <inkml:brushProperty name="color" value="#E71224"/>
+    </inkml:brush>
+  </inkml:definitions>
+  <inkml:trace contextRef="#ctx0" brushRef="#br0">1 335 3648 0 0,'0'0'11248'0'0,"20"8"-6887"0"0,1-6-3201 0 0,0-2 0 0 0,39-3 0 0 0,-39 1-794 0 0</inkml:trace>
+  <inkml:trace contextRef="#ctx0" brushRef="#br0" timeOffset="361.96">430 190 4440 0 0,'21'-10'2602'0'0,"27"-9"0"0"0,-40 16-1911 0 0,-1 1 1 0 0,1 0-1 0 0,-1 1 1 0 0,1 0-1 0 0,0 0 1 0 0,-1 0-1 0 0,13 1 1 0 0,-19 0-613 0 0,0 0 1 0 0,1 0-1 0 0,-1 0 1 0 0,0 0-1 0 0,0 1 1 0 0,0-1-1 0 0,0 0 1 0 0,0 1-1 0 0,0-1 1 0 0,0 1-1 0 0,0-1 1 0 0,0 1 0 0 0,0-1-1 0 0,0 1 1 0 0,0-1-1 0 0,0 1 1 0 0,0 0-1 0 0,0 0 1 0 0,0 0-1 0 0,-1-1 1 0 0,1 1-1 0 0,0 0 1 0 0,-1 0 0 0 0,1 0-1 0 0,-1 0 1 0 0,1 0-1 0 0,-1 0 1 0 0,1 0-1 0 0,-1 0 1 0 0,1 0-1 0 0,-1 0 1 0 0,0 1-1 0 0,0-1 1 0 0,0 0 0 0 0,0 0-1 0 0,0 0 1 0 0,0 0-1 0 0,0 0 1 0 0,0 0-1 0 0,0 1 1 0 0,0-1-1 0 0,0 0 1 0 0,-1 0-1 0 0,1 0 1 0 0,-1 2-1 0 0,-3 7 306 0 0,0 0-1 0 0,-1-1 1 0 0,0 1-1 0 0,-7 9 1 0 0,3-2 59 0 0,3-6-162 0 0,-1 0 49 0 0,1 1-1 0 0,1 0 1 0 0,0 1 0 0 0,-4 16 0 0 0,8-27-310 0 0,1 0 0 0 0,-1 0 0 0 0,1 0-1 0 0,-1 0 1 0 0,1-1 0 0 0,0 1 0 0 0,0 0 0 0 0,0 0 0 0 0,0 0 0 0 0,0 0 0 0 0,0 0 0 0 0,1 0 0 0 0,-1 0 0 0 0,1 0 0 0 0,-1 0 0 0 0,1 0 0 0 0,0 0 0 0 0,0 0-1 0 0,0-1 1 0 0,0 1 0 0 0,0 0 0 0 0,0-1 0 0 0,0 1 0 0 0,0 0 0 0 0,1-1 0 0 0,-1 0 0 0 0,1 1 0 0 0,-1-1 0 0 0,1 0 0 0 0,-1 0 0 0 0,1 0 0 0 0,0 0 0 0 0,-1 0-1 0 0,1 0 1 0 0,0 0 0 0 0,3 1 0 0 0,-1-2-146 0 0,1 1-1 0 0,0 0 1 0 0,-1-1-1 0 0,1 0 0 0 0,0 0 1 0 0,-1-1-1 0 0,1 1 1 0 0,-1-1-1 0 0,1 0 1 0 0,0 0-1 0 0,-1 0 1 0 0,0-1-1 0 0,8-3 1 0 0,-4 2-883 0 0</inkml:trace>
+  <inkml:trace contextRef="#ctx0" brushRef="#br0" timeOffset="582.29">890 297 5536 0 0,'0'-7'13527'0'0</inkml:trace>
+  <inkml:trace contextRef="#ctx0" brushRef="#br0" timeOffset="743.33">918 412 320 0 0,'6'20'12911'0'0,"-4"-12"-9909"0"0,-2-4-2789 0 0,0 0 1 0 0,0 0 0 0 0,0 0-1 0 0,-1 1 1 0 0,0-1 0 0 0,0 0-1 0 0,0 0 1 0 0,0 0-1 0 0,0-1 1 0 0,-1 1 0 0 0,0 0-1 0 0,0 0 1 0 0,0-1 0 0 0,0 1-1 0 0,-1-1 1 0 0,-2 4-1 0 0,-8 8 389 0 0,-1-1-1 0 0,-17 15 1 0 0,11-11 126 0 0,11-10-606 0 0,-1 0-42 0 0</inkml:trace>
+  <inkml:trace contextRef="#ctx0" brushRef="#br0" timeOffset="1054.58">1240 328 3488 0 0,'0'0'13057'0'0,"25"0"-9427"0"0,7-4-1876 0 0,-19 2-1452 0 0</inkml:trace>
+  <inkml:trace contextRef="#ctx0" brushRef="#br0" timeOffset="1291.23">1530 172 4352 0 0,'0'0'9760'0'0,"9"22"-4849"0"0,-8-8-4207 0 0,-1-1-1 0 0,0 1 0 0 0,-1 0 0 0 0,-3 17 1 0 0,2-19-238 0 0,1 1 0 0 0,0 0 1 0 0,1 0-1 0 0,0 0 1 0 0,3 21-1 0 0,1-16-413 0 0</inkml:trace>
+  <inkml:trace contextRef="#ctx0" brushRef="#br0" timeOffset="1562.55">1728 1 8200 0 0,'5'3'878'0'0,"0"0"0"0"0,0 0 1 0 0,-1 1-1 0 0,0 0 1 0 0,0 0-1 0 0,0 0 0 0 0,0 1 1 0 0,0-1-1 0 0,-1 1 0 0 0,4 6 1 0 0,-3-3-353 0 0,1 1-1 0 0,-2 0 1 0 0,1 1 0 0 0,-1-1 0 0 0,3 15-1 0 0,-4-5-222 0 0,1-1-1 0 0,-2 1 1 0 0,-1 0-1 0 0,0 0 1 0 0,-5 32-1 0 0,1-32-30 0 0,-1 0-1 0 0,0 0 1 0 0,-1-1-1 0 0,-1 0 0 0 0,-1 0 1 0 0,0-1-1 0 0,-2 0 1 0 0,0 0-1 0 0,-1-1 1 0 0,0 0-1 0 0,-21 21 1 0 0,16-21-42 0 0</inkml:trace>
+</inkml:ink>
+</file>
+
+<file path=word/ink/ink90.xml><?xml version="1.0" encoding="utf-8"?>
 <inkml:ink xmlns:inkml="http://www.w3.org/2003/InkML">
   <inkml:definitions>
     <inkml:context xml:id="ctx0">
@@ -13857,7 +16529,7 @@
 </inkml:ink>
 </file>
 
-<file path=word/ink/ink69.xml><?xml version="1.0" encoding="utf-8"?>
+<file path=word/ink/ink91.xml><?xml version="1.0" encoding="utf-8"?>
 <inkml:ink xmlns:inkml="http://www.w3.org/2003/InkML">
   <inkml:definitions>
     <inkml:context xml:id="ctx0">
@@ -13892,44 +16564,7 @@
 </inkml:ink>
 </file>
 
-<file path=word/ink/ink7.xml><?xml version="1.0" encoding="utf-8"?>
-<inkml:ink xmlns:inkml="http://www.w3.org/2003/InkML">
-  <inkml:definitions>
-    <inkml:context xml:id="ctx0">
-      <inkml:inkSource xml:id="inkSrc0">
-        <inkml:traceFormat>
-          <inkml:channel name="X" type="integer" min="-2.14748E9" max="2.14748E9" units="cm"/>
-          <inkml:channel name="Y" type="integer" min="-2.14748E9" max="2.14748E9" units="cm"/>
-          <inkml:channel name="F" type="integer" max="32767" units="dev"/>
-          <inkml:channel name="OA" type="integer" max="360" units="deg"/>
-          <inkml:channel name="OE" type="integer" max="90" units="deg"/>
-        </inkml:traceFormat>
-        <inkml:channelProperties>
-          <inkml:channelProperty channel="X" name="resolution" value="1000" units="1/cm"/>
-          <inkml:channelProperty channel="Y" name="resolution" value="1000" units="1/cm"/>
-          <inkml:channelProperty channel="F" name="resolution" value="0" units="1/dev"/>
-          <inkml:channelProperty channel="OA" name="resolution" value="1000" units="1/deg"/>
-          <inkml:channelProperty channel="OE" name="resolution" value="1000" units="1/deg"/>
-        </inkml:channelProperties>
-      </inkml:inkSource>
-      <inkml:timestamp xml:id="ts0" timeString="2026-02-20T19:45:06.736"/>
-    </inkml:context>
-    <inkml:brush xml:id="br0">
-      <inkml:brushProperty name="width" value="0.035" units="cm"/>
-      <inkml:brushProperty name="height" value="0.035" units="cm"/>
-      <inkml:brushProperty name="color" value="#E71224"/>
-    </inkml:brush>
-  </inkml:definitions>
-  <inkml:trace contextRef="#ctx0" brushRef="#br0">200 28 4352 0 0,'0'0'7953'0'0,"-3"5"-3238"0"0,-6 9-3593 0 0,-9 17 275 0 0,-1-1-1 0 0,-30 37 1 0 0,21-30-682 0 0,-15 11 410 0 0,33-38-918 0 0,-10 10-147 0 0</inkml:trace>
-  <inkml:trace contextRef="#ctx0" brushRef="#br0" timeOffset="132.34">49 112 5184 0 0,'16'-5'8776'0'0,"-13"7"-8222"0"0,-1 0-1 0 0,0 0 1 0 0,0 0 0 0 0,1 1 0 0 0,-2-1 0 0 0,1 0 0 0 0,2 4 0 0 0,16 37 1276 0 0,-9-17-820 0 0,-8-19-980 0 0,15 20-1888 0 0</inkml:trace>
-  <inkml:trace contextRef="#ctx0" brushRef="#br0" timeOffset="378.92">360 159 4512 0 0,'-16'5'8448'0'0,"15"-4"-8326"0"0,1-1 1 0 0,0 0-1 0 0,0 0 0 0 0,0 0 1 0 0,0 0-1 0 0,0 0 0 0 0,0 1 1 0 0,0-1-1 0 0,0 0 0 0 0,0 0 1 0 0,0 0-1 0 0,0 0 0 0 0,0 0 1 0 0,-1 1-1 0 0,1-1 0 0 0,0 0 1 0 0,0 0-1 0 0,0 0 0 0 0,0 0 1 0 0,0 1-1 0 0,1-1 0 0 0,-1 0 1 0 0,0 0-1 0 0,0 0 0 0 0,0 0 1 0 0,0 1-1 0 0,0-1 0 0 0,0 0 1 0 0,0 0-1 0 0,0 0 0 0 0,0 0 1 0 0,0 0-1 0 0,0 1 0 0 0,0-1 1 0 0,1 0-1 0 0,-1 0 0 0 0,0 0 1 0 0,0 0-1 0 0,0 0 0 0 0,0 0 1 0 0,0 0-1 0 0,1 0 0 0 0,-1 0 1 0 0,0 1-1 0 0,2 0 199 0 0,1 0 1 0 0,-1 0-1 0 0,1 0 1 0 0,-1 0-1 0 0,1-1 1 0 0,-1 1-1 0 0,1-1 0 0 0,-1 1 1 0 0,6-1-1 0 0,25-1 1268 0 0,39-7-1 0 0,-20 1-535 0 0,-25 5-1011 0 0</inkml:trace>
-  <inkml:trace contextRef="#ctx0" brushRef="#br0" timeOffset="588.71">382 281 5888 0 0,'0'5'11907'0'0,"17"-6"-10642"0"0,1 0 0 0 0,-1-1 0 0 0,20-6 0 0 0,-19 4-985 0 0</inkml:trace>
-  <inkml:trace contextRef="#ctx0" brushRef="#br0" timeOffset="844.17">746 206 4384 0 0,'0'0'13303'0'0,"19"1"-10719"0"0,12-6-648 0 0,-6 0-1808 0 0</inkml:trace>
-  <inkml:trace contextRef="#ctx0" brushRef="#br0" timeOffset="1149.67">1025 29 512 0 0,'34'-12'11046'0'0,"11"-3"-4741"0"0,-42 15-6098 0 0,0-1-1 0 0,0 1 1 0 0,0-1 0 0 0,0 1-1 0 0,0 0 1 0 0,0 0 0 0 0,1 0 0 0 0,-1 1-1 0 0,0-1 1 0 0,0 1 0 0 0,6 1-1 0 0,-9-1-142 0 0,1-1 1 0 0,0 1-1 0 0,0-1 0 0 0,-1 1 0 0 0,1-1 0 0 0,-1 1 0 0 0,1 0 0 0 0,0-1 0 0 0,-1 1 0 0 0,1 0 0 0 0,-1-1 1 0 0,1 1-1 0 0,-1 0 0 0 0,0 0 0 0 0,1-1 0 0 0,-1 1 0 0 0,0 0 0 0 0,1 0 0 0 0,-1 0 0 0 0,0 0 0 0 0,0 0 1 0 0,0-1-1 0 0,0 1 0 0 0,0 0 0 0 0,0 0 0 0 0,0 0 0 0 0,0 0 0 0 0,0 0 0 0 0,0-1 0 0 0,0 1 0 0 0,-1 0 1 0 0,1 0-1 0 0,0 0 0 0 0,-1 0 0 0 0,1-1 0 0 0,-1 1 0 0 0,1 0 0 0 0,-1 0 0 0 0,-20 33 1049 0 0,18-30-916 0 0,-2 5 61 0 0,-1-1 1 0 0,1 1 0 0 0,1 0 0 0 0,0 0 0 0 0,0 1-1 0 0,0-1 1 0 0,2 1 0 0 0,-4 17 0 0 0,5-24-236 0 0,1 0 0 0 0,0-1-1 0 0,-1 1 1 0 0,1-1 0 0 0,0 1 0 0 0,1-1 0 0 0,-1 1 0 0 0,0 0 0 0 0,1-1 0 0 0,-1 1-1 0 0,1-1 1 0 0,0 0 0 0 0,0 1 0 0 0,0-1 0 0 0,0 1 0 0 0,0-1 0 0 0,1 0 0 0 0,-1 0-1 0 0,1 0 1 0 0,-1 0 0 0 0,1 0 0 0 0,0 0 0 0 0,-1 0 0 0 0,1 0 0 0 0,0-1 0 0 0,0 1-1 0 0,1-1 1 0 0,-1 0 0 0 0,0 1 0 0 0,0-1 0 0 0,1 0 0 0 0,-1 0 0 0 0,1 0-1 0 0,-1-1 1 0 0,1 1 0 0 0,-1-1 0 0 0,1 1 0 0 0,4-1 0 0 0,5 1-34 0 0,0-1-1 0 0,-1 0 1 0 0,1-1 0 0 0,22-4-1 0 0,-28 4 46 0 0,32-5-10 0 0</inkml:trace>
-</inkml:ink>
-</file>
-
-<file path=word/ink/ink70.xml><?xml version="1.0" encoding="utf-8"?>
+<file path=word/ink/ink92.xml><?xml version="1.0" encoding="utf-8"?>
 <inkml:ink xmlns:inkml="http://www.w3.org/2003/InkML">
   <inkml:definitions>
     <inkml:context xml:id="ctx0">
@@ -13969,7 +16604,7 @@
 </inkml:ink>
 </file>
 
-<file path=word/ink/ink71.xml><?xml version="1.0" encoding="utf-8"?>
+<file path=word/ink/ink93.xml><?xml version="1.0" encoding="utf-8"?>
 <inkml:ink xmlns:inkml="http://www.w3.org/2003/InkML">
   <inkml:definitions>
     <inkml:context xml:id="ctx0">
@@ -13999,11 +16634,11 @@
   </inkml:definitions>
   <inkml:trace contextRef="#ctx0" brushRef="#br0">278 33 3328 0 0,'-23'-19'6200'0'0,"15"16"-5765"0"0,0 1-1 0 0,0-1 1 0 0,0 1 0 0 0,-1 1 0 0 0,1 0-1 0 0,-1 0 1 0 0,1 0 0 0 0,-1 1 0 0 0,0 1 0 0 0,1-1-1 0 0,-1 1 1 0 0,1 1 0 0 0,0 0 0 0 0,-1 0 0 0 0,-12 5-1 0 0,14-5-268 0 0,1 1-1 0 0,-1 0 0 0 0,1 0 1 0 0,0 0-1 0 0,0 1 0 0 0,0 0 0 0 0,1 0 1 0 0,-1 0-1 0 0,1 1 0 0 0,0-1 1 0 0,0 2-1 0 0,0-1 0 0 0,1 0 0 0 0,0 1 1 0 0,0 0-1 0 0,0 0 0 0 0,1 0 1 0 0,0 0-1 0 0,-4 10 0 0 0,6-13-134 0 0,1-1 0 0 0,-1 1 0 0 0,0-1-1 0 0,1 1 1 0 0,0-1 0 0 0,0 1 0 0 0,-1-1 0 0 0,1 1 0 0 0,1-1 0 0 0,-1 1-1 0 0,0-1 1 0 0,1 1 0 0 0,-1-1 0 0 0,1 1 0 0 0,0-1 0 0 0,0 1 0 0 0,-1-1-1 0 0,2 0 1 0 0,-1 1 0 0 0,0-1 0 0 0,0 0 0 0 0,1 0 0 0 0,-1 0 0 0 0,1 0-1 0 0,0 0 1 0 0,0 0 0 0 0,0 0 0 0 0,0-1 0 0 0,0 1 0 0 0,0-1 0 0 0,0 1-1 0 0,0-1 1 0 0,0 0 0 0 0,1 0 0 0 0,4 2 0 0 0,0-1-40 0 0,1 0-1 0 0,0 0 1 0 0,0-1 0 0 0,0 0 0 0 0,0-1-1 0 0,0 1 1 0 0,0-1 0 0 0,0-1 0 0 0,0 0 0 0 0,10-2-1 0 0,-8 1 108 0 0,0-1-1 0 0,-1 0 0 0 0,0 0 1 0 0,0-1-1 0 0,0-1 0 0 0,0 1 1 0 0,-1-1-1 0 0,1-1 0 0 0,9-8 1 0 0,-16 12-83 0 0,1 0 1 0 0,-1-1 0 0 0,1 1 0 0 0,-1-1 0 0 0,0 1-1 0 0,0-1 1 0 0,0 0 0 0 0,0 0 0 0 0,0 0 0 0 0,-1 0-1 0 0,1 0 1 0 0,-1 0 0 0 0,0 0 0 0 0,0-1-1 0 0,0 1 1 0 0,-1-1 0 0 0,1 1 0 0 0,-1 0 0 0 0,1-1-1 0 0,-1 1 1 0 0,0-1 0 0 0,-1 1 0 0 0,1 0 0 0 0,0-1-1 0 0,-1 1 1 0 0,0-1 0 0 0,0 1 0 0 0,0 0-1 0 0,0 0 1 0 0,-2-4 0 0 0,1 4-6 0 0,1 1 1 0 0,0 0-1 0 0,-1 0 0 0 0,0 0 1 0 0,1 0-1 0 0,-1 0 0 0 0,0 0 1 0 0,0 1-1 0 0,0-1 0 0 0,0 0 1 0 0,0 1-1 0 0,-5-3 0 0 0,7 4-8 0 0,-1 0-1 0 0,1 0 1 0 0,-1-1-1 0 0,1 1 0 0 0,-1 0 1 0 0,1 0-1 0 0,-1 0 1 0 0,0 0-1 0 0,1 0 0 0 0,-1 0 1 0 0,1 0-1 0 0,-1 0 1 0 0,1 0-1 0 0,-1 0 0 0 0,0 0 1 0 0,1 0-1 0 0,-1 0 1 0 0,1 1-1 0 0,-1-1 0 0 0,1 0 1 0 0,-1 0-1 0 0,1 1 1 0 0,-1-1-1 0 0,0 1-7 0 0,0 0 0 0 0,1 0-1 0 0,-1 0 1 0 0,1 0 0 0 0,-1 0 0 0 0,1 0-1 0 0,-1 0 1 0 0,1 0 0 0 0,0 0 0 0 0,-1 0 0 0 0,1 0-1 0 0,0 0 1 0 0,0 0 0 0 0,0 0 0 0 0,0 0-1 0 0,0 0 1 0 0,0 2 0 0 0,5 97-161 0 0,0 28 142 0 0,-18-10 65 0 0,4-63-2555 0 0,9-52 2295 0 0</inkml:trace>
   <inkml:trace contextRef="#ctx0" brushRef="#br0" timeOffset="415.1">497 47 4736 0 0,'0'0'1592'0'0,"-22"-6"9375"0"0,18 7-10717 0 0,0 0-1 0 0,0 0 0 0 0,1 0 0 0 0,-1 0 0 0 0,0 1 0 0 0,1-1 1 0 0,-1 1-1 0 0,1 0 0 0 0,-1 0 0 0 0,1 0 0 0 0,0 1 1 0 0,0-1-1 0 0,0 1 0 0 0,0 0 0 0 0,0 0 0 0 0,1 0 0 0 0,-5 5 1 0 0,-3 6 222 0 0,0 1 1 0 0,-12 24 0 0 0,19-32-320 0 0,0 1 1 0 0,0 0-1 0 0,0 0 0 0 0,1 0 0 0 0,0 1 0 0 0,1-1 1 0 0,0 0-1 0 0,0 1 0 0 0,0-1 0 0 0,1 1 0 0 0,2 13 1 0 0,-1-19-128 0 0,-1 0 0 0 0,1 0 0 0 0,-1 0 0 0 0,1 0 0 0 0,0 0 0 0 0,0-1 0 0 0,0 1 0 0 0,1 0 0 0 0,-1-1 0 0 0,0 1 0 0 0,1-1 0 0 0,0 0 0 0 0,0 1 0 0 0,0-1 0 0 0,0 0 0 0 0,0 0 0 0 0,0 0 0 0 0,0 0 0 0 0,1 0 0 0 0,-1-1 0 0 0,1 1 0 0 0,-1-1 0 0 0,1 1 0 0 0,-1-1 0 0 0,1 0 0 0 0,0 0 0 0 0,0 0 0 0 0,0-1 0 0 0,-1 1 0 0 0,1-1 0 0 0,0 1 0 0 0,0-1 0 0 0,0 0 1 0 0,0 0-1 0 0,0 0 0 0 0,4-1 0 0 0,-2 0-25 0 0,0-1 0 0 0,1 1 1 0 0,-1-1-1 0 0,0 1 0 0 0,-1-2 0 0 0,1 1 1 0 0,0 0-1 0 0,-1-1 0 0 0,1 0 1 0 0,-1 0-1 0 0,0 0 0 0 0,0-1 1 0 0,0 1-1 0 0,0-1 0 0 0,0 0 1 0 0,-1 0-1 0 0,0 0 0 0 0,0-1 1 0 0,0 1-1 0 0,-1-1 0 0 0,1 1 1 0 0,-1-1-1 0 0,0 0 0 0 0,0 0 1 0 0,1-9-1 0 0,-1 9 0 0 0,0-1 0 0 0,-1 1 0 0 0,0-1 1 0 0,0 1-1 0 0,-1-1 0 0 0,0 0 0 0 0,0 1 0 0 0,0-1 1 0 0,0 0-1 0 0,-1 1 0 0 0,0-1 0 0 0,0 0 0 0 0,-1 1 0 0 0,1 0 1 0 0,-1-1-1 0 0,-1 1 0 0 0,1 0 0 0 0,-1 0 0 0 0,1 0 0 0 0,-1 0 1 0 0,-1 0-1 0 0,1 1 0 0 0,-8-8 0 0 0,-4 3-1 0 0,5 6 0 0 0</inkml:trace>
-  <inkml:trace contextRef="#ctx0" brushRef="#br0" timeOffset="616.44">642 32 7864 0 0,'-32'64'9440'0'0,"20"-42"-8636"0"0,-12 28-1 0 0,22-43-622 0 0,-1 0 1 0 0,1 0-1 0 0,1 0 0 0 0,-1 0 1 0 0,1 0-1 0 0,0 0 1 0 0,1 0-1 0 0,0 13 0 0 0,0-18-123 0 0,0 0 0 0 0,1 0 0 0 0,-1 0 0 0 0,1 0 0 0 0,-1 0 0 0 0,1 0 0 0 0,-1-1 0 0 0,1 1-1 0 0,0 0 1 0 0,0 0 0 0 0,0-1 0 0 0,0 1 0 0 0,0 0 0 0 0,0-1 0 0 0,1 1 0 0 0,-1-1 0 0 0,0 0 0 0 0,1 1-1 0 0,-1-1 1 0 0,4 2 0 0 0,-2-2 12 0 0,-1 1 0 0 0,1-1 0 0 0,1 0 0 0 0,-1 0 0 0 0,0-1 0 0 0,0 1 0 0 0,0-1 0 0 0,0 1 0 0 0,0-1 0 0 0,1 0 0 0 0,4-1 0 0 0,1 0 52 0 0,0-1 0 0 0,0 0 0 0 0,0 0-1 0 0,-1-1 1 0 0,1 0 0 0 0,-1-1 0 0 0,1 0-1 0 0,7-5 1 0 0,-11 6-77 0 0,-1-1-1 0 0,0 1 1 0 0,0-1 0 0 0,0 0-1 0 0,0 0 1 0 0,-1 0 0 0 0,1 0-1 0 0,-1-1 1 0 0,0 1-1 0 0,-1-1 1 0 0,1 0 0 0 0,-1 0-1 0 0,0 0 1 0 0,0 0-1 0 0,0 0 1 0 0,-1 0 0 0 0,0-1-1 0 0,0 1 1 0 0,0-1-1 0 0,0-10 1 0 0,-2 12-42 0 0,1-1-1 0 0,0 1 1 0 0,-1 0 0 0 0,0-1-1 0 0,0 1 1 0 0,0 0 0 0 0,-1 0-1 0 0,1-1 1 0 0,-1 1-1 0 0,0 0 1 0 0,0 1 0 0 0,0-1-1 0 0,-1 0 1 0 0,0 1 0 0 0,1-1-1 0 0,-1 1 1 0 0,0 0 0 0 0,0 0-1 0 0,-1 0 1 0 0,1 0-1 0 0,-1 0 1 0 0,0 1 0 0 0,1 0-1 0 0,-1-1 1 0 0,0 2 0 0 0,-5-3-1 0 0,3 2-1 0 0,0 0-1 0 0,0 0 1 0 0,0 1-1 0 0,0 0 1 0 0,0 0-1 0 0,0 0 1 0 0,-11 1-1 0 0,-5 2 20 0 0</inkml:trace>
+  <inkml:trace contextRef="#ctx0" brushRef="#br0" timeOffset="616.43">642 32 7864 0 0,'-32'64'9440'0'0,"20"-42"-8636"0"0,-12 28-1 0 0,22-43-622 0 0,-1 0 1 0 0,1 0-1 0 0,1 0 0 0 0,-1 0 1 0 0,1 0-1 0 0,0 0 1 0 0,1 0-1 0 0,0 13 0 0 0,0-18-123 0 0,0 0 0 0 0,1 0 0 0 0,-1 0 0 0 0,1 0 0 0 0,-1 0 0 0 0,1 0 0 0 0,-1-1 0 0 0,1 1-1 0 0,0 0 1 0 0,0 0 0 0 0,0-1 0 0 0,0 1 0 0 0,0 0 0 0 0,0-1 0 0 0,1 1 0 0 0,-1-1 0 0 0,0 0 0 0 0,1 1-1 0 0,-1-1 1 0 0,4 2 0 0 0,-2-2 12 0 0,-1 1 0 0 0,1-1 0 0 0,1 0 0 0 0,-1 0 0 0 0,0-1 0 0 0,0 1 0 0 0,0-1 0 0 0,0 1 0 0 0,0-1 0 0 0,1 0 0 0 0,4-1 0 0 0,1 0 52 0 0,0-1 0 0 0,0 0 0 0 0,0 0-1 0 0,-1-1 1 0 0,1 0 0 0 0,-1-1 0 0 0,1 0-1 0 0,7-5 1 0 0,-11 6-77 0 0,-1-1-1 0 0,0 1 1 0 0,0-1 0 0 0,0 0-1 0 0,0 0 1 0 0,-1 0 0 0 0,1 0-1 0 0,-1-1 1 0 0,0 1-1 0 0,-1-1 1 0 0,1 0 0 0 0,-1 0-1 0 0,0 0 1 0 0,0 0-1 0 0,0 0 1 0 0,-1 0 0 0 0,0-1-1 0 0,0 1 1 0 0,0-1-1 0 0,0-10 1 0 0,-2 12-42 0 0,1-1-1 0 0,0 1 1 0 0,-1 0 0 0 0,0-1-1 0 0,0 1 1 0 0,0 0 0 0 0,-1 0-1 0 0,1-1 1 0 0,-1 1-1 0 0,0 0 1 0 0,0 1 0 0 0,0-1-1 0 0,-1 0 1 0 0,0 1 0 0 0,1-1-1 0 0,-1 1 1 0 0,0 0 0 0 0,0 0-1 0 0,-1 0 1 0 0,1 0-1 0 0,-1 0 1 0 0,0 1 0 0 0,1 0-1 0 0,-1-1 1 0 0,0 2 0 0 0,-5-3-1 0 0,3 2-1 0 0,0 0-1 0 0,0 0 1 0 0,0 1-1 0 0,0 0 1 0 0,0 0-1 0 0,0 0 1 0 0,-11 1-1 0 0,-5 2 20 0 0</inkml:trace>
 </inkml:ink>
 </file>
 
-<file path=word/ink/ink72.xml><?xml version="1.0" encoding="utf-8"?>
+<file path=word/ink/ink94.xml><?xml version="1.0" encoding="utf-8"?>
 <inkml:ink xmlns:inkml="http://www.w3.org/2003/InkML">
   <inkml:definitions>
     <inkml:context xml:id="ctx0">
@@ -14033,7 +16668,7 @@
   </inkml:definitions>
   <inkml:trace contextRef="#ctx0" brushRef="#br0">7 209 2112 0 0,'0'0'2072'0'0,"-1"-22"7158"0"0,1 22-9160 0 0,0 0-1 0 0,0 0 1 0 0,0 0 0 0 0,0-1-1 0 0,0 1 1 0 0,0 0-1 0 0,0 0 1 0 0,0 0 0 0 0,0 0-1 0 0,0 0 1 0 0,0 0-1 0 0,0 0 1 0 0,1 0 0 0 0,-1-1-1 0 0,0 1 1 0 0,0 0-1 0 0,0 0 1 0 0,0 0 0 0 0,0 0-1 0 0,0 0 1 0 0,0 0-1 0 0,0 0 1 0 0,0 0 0 0 0,1 0-1 0 0,-1 0 1 0 0,0 0-1 0 0,0 0 1 0 0,0 0 0 0 0,0 0-1 0 0,0 0 1 0 0,0 0 0 0 0,0 0-1 0 0,1 0 1 0 0,-1 0-1 0 0,0 0 1 0 0,0 0 0 0 0,0 0-1 0 0,0 0 1 0 0,0 0-1 0 0,0 0 1 0 0,1 0 0 0 0,-1 0-1 0 0,0 0 1 0 0,0 0-1 0 0,0 0 1 0 0,0 0 0 0 0,0 0-1 0 0,0 0 1 0 0,0 0-1 0 0,0 0 1 0 0,1 0 0 0 0,2 9 1459 0 0,0 8-357 0 0,-13 261 3488 0 0,7-391-3988 0 0,-1-42-452 0 0,4 153-215 0 0,1 0 0 0 0,-1 0-1 0 0,0 0 1 0 0,0 0 0 0 0,1 0 0 0 0,-1 0-1 0 0,1 0 1 0 0,0 0 0 0 0,-1 0-1 0 0,1 1 1 0 0,1-3 0 0 0,-2 4-5 0 0,0 0-1 0 0,1-1 1 0 0,-1 1 0 0 0,0 0 0 0 0,0 0-1 0 0,0 0 1 0 0,1 0 0 0 0,-1-1 0 0 0,0 1-1 0 0,0 0 1 0 0,1 0 0 0 0,-1 0 0 0 0,0 0 0 0 0,0 0-1 0 0,1 0 1 0 0,-1 0 0 0 0,0 0 0 0 0,0 0-1 0 0,1 0 1 0 0,-1 0 0 0 0,0 0 0 0 0,0 0-1 0 0,1 0 1 0 0,-1 0 0 0 0,0 0 0 0 0,1 0 0 0 0,-1 0-1 0 0,0 0 1 0 0,1 0 0 0 0,9 11-66 0 0,11 26-37 0 0,-16-28 96 0 0,0 1 0 0 0,0-1 0 0 0,1 0 0 0 0,1 0 1 0 0,-1-1-1 0 0,1 0 0 0 0,16 15 0 0 0,-23-23 6 0 0,1 1 1 0 0,0-1-1 0 0,0 0 1 0 0,0 1 0 0 0,0-1-1 0 0,0 0 1 0 0,0 0 0 0 0,0 1-1 0 0,0-1 1 0 0,0 0 0 0 0,0 0-1 0 0,0 0 1 0 0,0 0-1 0 0,0 0 1 0 0,0 0 0 0 0,0-1-1 0 0,0 1 1 0 0,0 0 0 0 0,0 0-1 0 0,0-1 1 0 0,0 1 0 0 0,0-1-1 0 0,0 1 1 0 0,0-1-1 0 0,0 1 1 0 0,0-1 0 0 0,0 1-1 0 0,-1-1 1 0 0,1 0 0 0 0,0 1-1 0 0,0-1 1 0 0,-1 0 0 0 0,1 0-1 0 0,-1 0 1 0 0,1 0-1 0 0,0-1 1 0 0,22-37 31 0 0,-21 34-10 0 0,18-36 123 0 0,31-56 336 0 0,-52 148-129 0 0,-3-14-270 0 0,2-23-57 0 0</inkml:trace>
   <inkml:trace contextRef="#ctx0" brushRef="#br0" timeOffset="338.16">497 242 3360 0 0,'-1'-2'974'0'0,"0"0"1"0"0,0-1-1 0 0,0 1 0 0 0,0 0 1 0 0,-1 0-1 0 0,1 0 1 0 0,-1 0-1 0 0,1 0 0 0 0,-1 0 1 0 0,0 1-1 0 0,-3-4 0 0 0,4 4-640 0 0,0 0-1 0 0,-1 1 1 0 0,1-1-1 0 0,-1 0 1 0 0,1 1-1 0 0,-1-1 0 0 0,1 1 1 0 0,-1-1-1 0 0,1 1 1 0 0,-1 0-1 0 0,0 0 1 0 0,1-1-1 0 0,-1 1 0 0 0,-2 1 1 0 0,2-1-204 0 0,-1 1 0 0 0,0-1 0 0 0,1 1 0 0 0,-1 0 0 0 0,0 0 0 0 0,1 0 0 0 0,-1 1 0 0 0,1-1 1 0 0,0 1-1 0 0,-1-1 0 0 0,1 1 0 0 0,0 0 0 0 0,0 0 0 0 0,0 0 0 0 0,0 0 0 0 0,0 0 0 0 0,1 0 0 0 0,-1 0 0 0 0,-1 4 0 0 0,0 0 51 0 0,0 1-1 0 0,0-1 1 0 0,0 1-1 0 0,1 0 1 0 0,0 0-1 0 0,1 0 1 0 0,0 0-1 0 0,-1 11 1 0 0,2-15-128 0 0,0 0 1 0 0,0 1-1 0 0,0-1 1 0 0,0 1-1 0 0,0-1 1 0 0,1 0 0 0 0,0 1-1 0 0,-1-1 1 0 0,1 0-1 0 0,1 0 1 0 0,-1 1 0 0 0,0-1-1 0 0,1 0 1 0 0,0 0-1 0 0,-1 0 1 0 0,1-1-1 0 0,0 1 1 0 0,0 0 0 0 0,5 3-1 0 0,-6-5-47 0 0,1 0-1 0 0,-1 0 0 0 0,1 0 1 0 0,-1-1-1 0 0,1 1 0 0 0,-1-1 0 0 0,1 1 1 0 0,0-1-1 0 0,0 1 0 0 0,-1-1 1 0 0,1 0-1 0 0,0 0 0 0 0,-1 0 1 0 0,1 0-1 0 0,0 0 0 0 0,0 0 1 0 0,-1-1-1 0 0,1 1 0 0 0,0 0 1 0 0,-1-1-1 0 0,1 1 0 0 0,0-1 1 0 0,-1 0-1 0 0,1 0 0 0 0,-1 1 1 0 0,1-1-1 0 0,-1 0 0 0 0,1 0 0 0 0,-1 0 1 0 0,0-1-1 0 0,1 1 0 0 0,0-2 1 0 0,6-5-13 0 0,0 0 0 0 0,-1-1 1 0 0,11-15-1 0 0,-13 18 18 0 0,-3 2-10 0 0,3-2 2 0 0,0 0-1 0 0,-1 0 0 0 0,0-1 0 0 0,0 1 0 0 0,-1-1 0 0 0,1 0 0 0 0,-2 0 1 0 0,1-1-1 0 0,2-11 0 0 0,-5 19-1 0 0,0 0 0 0 0,0 0 0 0 0,0 0 0 0 0,0 0 0 0 0,0 0-1 0 0,0 0 1 0 0,0 0 0 0 0,0 0 0 0 0,0 0 0 0 0,0 0 0 0 0,0 0 0 0 0,0 0 0 0 0,0 0 0 0 0,0 0 0 0 0,-1 0 0 0 0,1 0 0 0 0,0 0 0 0 0,0 0-1 0 0,0 0 1 0 0,0 0 0 0 0,0 0 0 0 0,0 0 0 0 0,0 0 0 0 0,0 0 0 0 0,0 0 0 0 0,0 0 0 0 0,0 0 0 0 0,0 0 0 0 0,0 0 0 0 0,0 0 0 0 0,0 0-1 0 0,0 0 1 0 0,0 0 0 0 0,-1 0 0 0 0,1 0 0 0 0,0 0 0 0 0,0 0 0 0 0,0 0 0 0 0,0 0 0 0 0,0 0 0 0 0,0 0 0 0 0,0 0 0 0 0,0 0 0 0 0,0 0-1 0 0,0 0 1 0 0,0 0 0 0 0,0 0 0 0 0,0 0 0 0 0,0-1 0 0 0,0 1 0 0 0,0 0 0 0 0,0 0 0 0 0,0 0 0 0 0,0 0 0 0 0,-5 9 26 0 0,-3 13 8 0 0,7 1-9 0 0,1-10-12 0 0</inkml:trace>
-  <inkml:trace contextRef="#ctx0" brushRef="#br0" timeOffset="516.34">713 242 4800 0 0,'5'-10'6330'0'0,"-10"11"-681"0"0,-4 6-2190 0 0,2 2-3699 0 0,-4 8 1553 0 0,-16 31-1 0 0,20-30-928 0 0</inkml:trace>
+  <inkml:trace contextRef="#ctx0" brushRef="#br0" timeOffset="516.33">713 242 4800 0 0,'5'-10'6330'0'0,"-10"11"-681"0"0,-4 6-2190 0 0,2 2-3699 0 0,-4 8 1553 0 0,-16 31-1 0 0,20-30-928 0 0</inkml:trace>
   <inkml:trace contextRef="#ctx0" brushRef="#br0" timeOffset="639.73">640 272 5920 0 0,'3'0'583'0'0,"0"-1"1"0"0,-1 1-1 0 0,1 0 1 0 0,-1 0-1 0 0,1 0 0 0 0,0 0 1 0 0,-1 0-1 0 0,1 1 1 0 0,-1-1-1 0 0,1 1 1 0 0,-1 0-1 0 0,1 0 1 0 0,-1 0-1 0 0,1 0 0 0 0,-1 0 1 0 0,0 0-1 0 0,1 1 1 0 0,-1-1-1 0 0,0 1 1 0 0,2 1-1 0 0,6 6 690 0 0,0 1 1 0 0,15 18-1 0 0,-7-8 269 0 0,-8-9-919 0 0,7 6-493 0 0</inkml:trace>
   <inkml:trace contextRef="#ctx0" brushRef="#br0" timeOffset="1158.83">1221 248 5600 0 0,'0'0'6222'0'0,"4"19"-165"0"0,5 48-2157 0 0,-2 133 0 0 0,-7-199-3890 0 0,1 2 98 0 0,-1 0 1 0 0,-1 0-1 0 0,1 0 0 0 0,0 0 1 0 0,-1 0-1 0 0,1 0 0 0 0,-1 0 0 0 0,0 0 1 0 0,0 0-1 0 0,0 0 0 0 0,-3 4 1 0 0,3-8-112 0 0,0 0 0 0 0,-1 0 1 0 0,1 0-1 0 0,0 0 1 0 0,0 0-1 0 0,0 0 0 0 0,0-1 1 0 0,0 1-1 0 0,0 0 1 0 0,0-1-1 0 0,0 1 1 0 0,1 0-1 0 0,-1-1 0 0 0,0-2 1 0 0,-5-9 0 0 0,2 0-1 0 0,-1-1 1 0 0,2 1 0 0 0,0-1-1 0 0,0 0 1 0 0,1 0 0 0 0,1 0-1 0 0,1 0 1 0 0,0 0 0 0 0,0 0 0 0 0,2 0-1 0 0,4-23 1 0 0,-3 25-3 0 0,0 1 1 0 0,1-1-1 0 0,0 1 0 0 0,1 0 1 0 0,0 0-1 0 0,1 0 1 0 0,0 1-1 0 0,1 0 0 0 0,0 0 1 0 0,0 0-1 0 0,1 1 0 0 0,0 0 1 0 0,1 1-1 0 0,0 0 0 0 0,10-7 1 0 0,-16 13-4 0 0,-1 1 0 0 0,1-1-1 0 0,0 1 1 0 0,-1 0 0 0 0,1 0 0 0 0,0 1 0 0 0,-1-1 0 0 0,1 0 0 0 0,0 1 0 0 0,0 0 0 0 0,5 0-1 0 0,-7 0 1 0 0,0 0-1 0 0,-1 0 0 0 0,1 0 1 0 0,-1 0-1 0 0,1 0 1 0 0,-1 0-1 0 0,1 0 0 0 0,0 0 1 0 0,-1 1-1 0 0,1-1 0 0 0,-1 0 1 0 0,1 1-1 0 0,-1-1 0 0 0,1 0 1 0 0,-1 1-1 0 0,1-1 0 0 0,-1 0 1 0 0,1 1-1 0 0,-1-1 1 0 0,0 1-1 0 0,1-1 0 0 0,0 2 1 0 0,-1-1-7 0 0,0 0-1 0 0,0 0 1 0 0,0 0 0 0 0,0 0 0 0 0,0 0 0 0 0,0 0 0 0 0,0 0 0 0 0,0 0 0 0 0,0 0 0 0 0,-1 0 0 0 0,1 0 0 0 0,0 0 0 0 0,-1 0 0 0 0,1 0 0 0 0,0 0-1 0 0,-1-1 1 0 0,1 1 0 0 0,-2 2 0 0 0,-18 26-131 0 0,-40 48 0 0 0,41-55 108 0 0,-5 7 32 0 0</inkml:trace>
   <inkml:trace contextRef="#ctx0" brushRef="#br0" timeOffset="1558.88">1399 199 4768 0 0,'7'6'9082'0'0,"-1"-1"-6125"0"0,-3 4-2171 0 0,0 0-1 0 0,0 0 1 0 0,0 0-1 0 0,-1 0 0 0 0,-1 0 1 0 0,0 0-1 0 0,1 19 1 0 0,-2-21-438 0 0,0 12 516 0 0,0 1-1 0 0,-5 29 1 0 0,1-21-117 0 0,11-42-624 0 0,1 1 0 0 0,0-1 0 0 0,18-19 0 0 0,-19 24-81 0 0,12-18-44 0 0,40-48-29 0 0,-59 75 30 0 0,0 0 1 0 0,0 0-1 0 0,0 0 1 0 0,0 0-1 0 0,0 0 1 0 0,0 0-1 0 0,0 0 1 0 0,0 0 0 0 0,0 1-1 0 0,0-1 1 0 0,0 0-1 0 0,0 0 1 0 0,0 0-1 0 0,0 0 1 0 0,0 0-1 0 0,0 0 1 0 0,0 0-1 0 0,0 0 1 0 0,0 0-1 0 0,0 0 1 0 0,0 0-1 0 0,0 0 1 0 0,1 0-1 0 0,-1 0 1 0 0,0 0-1 0 0,0 0 1 0 0,0 0-1 0 0,0 0 1 0 0,0 0-1 0 0,0 0 1 0 0,0 1-1 0 0,0-1 1 0 0,0 0 0 0 0,0 0-1 0 0,0 0 1 0 0,0 0-1 0 0,0 0 1 0 0,0 0-1 0 0,0 0 1 0 0,0 0-1 0 0,1 0 1 0 0,-1 0-1 0 0,0 0 1 0 0,0 0-1 0 0,0 0 1 0 0,0 0-1 0 0,0 0 1 0 0,0 0-1 0 0,0 0 1 0 0,0-1-1 0 0,0 1 1 0 0,0 0-1 0 0,0 0 1 0 0,0 0-1 0 0,0 0 1 0 0,0 0-1 0 0,0 0 1 0 0,1 0-1 0 0,-1 0 1 0 0,0 0 0 0 0,0 0-1 0 0,0 0 1 0 0,0 0-1 0 0,0 0 1 0 0,0 0-1 0 0,0 0 1 0 0,0 0-1 0 0,0 0 1 0 0,0 0-1 0 0,0 8-17 0 0,-4 11-1 0 0,3-13 17 0 0,-1 0 0 0 0,1 1 0 0 0,1-1 1 0 0,-1 1-1 0 0,1 0 0 0 0,0-1 0 0 0,0 1 0 0 0,1-1 0 0 0,0 1 0 0 0,0-1 0 0 0,0 1 0 0 0,5 10 0 0 0,-5-15 2 0 0,0 0 0 0 0,0 0-1 0 0,0 0 1 0 0,1 0-1 0 0,-1 0 1 0 0,1 0 0 0 0,-1 0-1 0 0,1 0 1 0 0,-1 0-1 0 0,1-1 1 0 0,0 1 0 0 0,0-1-1 0 0,0 1 1 0 0,0-1-1 0 0,0 0 1 0 0,0 0 0 0 0,1 0-1 0 0,-1 0 1 0 0,0 0-1 0 0,0 0 1 0 0,1-1 0 0 0,-1 1-1 0 0,1-1 1 0 0,-1 1-1 0 0,0-1 1 0 0,1 0 0 0 0,-1 0-1 0 0,1 0 1 0 0,-1 0-1 0 0,1-1 1 0 0,-1 1 0 0 0,0-1-1 0 0,1 1 1 0 0,-1-1-1 0 0,0 0 1 0 0,0 0 0 0 0,3-1-1 0 0,-1 0 8 0 0,-1 1-1 0 0,1-1 0 0 0,0 0 1 0 0,-1 0-1 0 0,1 0 0 0 0,-1-1 1 0 0,0 1-1 0 0,0-1 0 0 0,0 1 1 0 0,0-1-1 0 0,0 0 1 0 0,0-1-1 0 0,-1 1 0 0 0,0 0 1 0 0,0-1-1 0 0,0 1 0 0 0,0-1 1 0 0,0 0-1 0 0,0 1 0 0 0,-1-1 1 0 0,0 0-1 0 0,0 0 1 0 0,0 0-1 0 0,0 0 0 0 0,-1 0 1 0 0,0 0-1 0 0,1 0 0 0 0,-1 0 1 0 0,-1 0-1 0 0,1-1 0 0 0,-1 1 1 0 0,1 0-1 0 0,-1 0 1 0 0,0 0-1 0 0,-1 1 0 0 0,1-1 1 0 0,-1 0-1 0 0,0 0 0 0 0,1 1 1 0 0,-1-1-1 0 0,-1 1 0 0 0,1-1 1 0 0,-1 1-1 0 0,1 0 1 0 0,-1 0-1 0 0,0 0 0 0 0,0 1 1 0 0,0-1-1 0 0,0 1 0 0 0,-1-1 1 0 0,1 1-1 0 0,-7-3 0 0 0,3 2 9 0 0,1 0 0 0 0,-1 1 0 0 0,0 0 0 0 0,1 0 0 0 0,-1 0-1 0 0,0 1 1 0 0,-13-1 0 0 0,6 2 17 0 0</inkml:trace>
@@ -14047,7 +16682,7 @@
 </inkml:ink>
 </file>
 
-<file path=word/ink/ink73.xml><?xml version="1.0" encoding="utf-8"?>
+<file path=word/ink/ink95.xml><?xml version="1.0" encoding="utf-8"?>
 <inkml:ink xmlns:inkml="http://www.w3.org/2003/InkML">
   <inkml:definitions>
     <inkml:context xml:id="ctx0">
@@ -14080,7 +16715,7 @@
 </inkml:ink>
 </file>
 
-<file path=word/ink/ink74.xml><?xml version="1.0" encoding="utf-8"?>
+<file path=word/ink/ink96.xml><?xml version="1.0" encoding="utf-8"?>
 <inkml:ink xmlns:inkml="http://www.w3.org/2003/InkML">
   <inkml:definitions>
     <inkml:context xml:id="ctx0">
@@ -14114,7 +16749,7 @@
 </inkml:ink>
 </file>
 
-<file path=word/ink/ink75.xml><?xml version="1.0" encoding="utf-8"?>
+<file path=word/ink/ink97.xml><?xml version="1.0" encoding="utf-8"?>
 <inkml:ink xmlns:inkml="http://www.w3.org/2003/InkML">
   <inkml:definitions>
     <inkml:context xml:id="ctx0">
@@ -14146,7 +16781,7 @@
 </inkml:ink>
 </file>
 
-<file path=word/ink/ink76.xml><?xml version="1.0" encoding="utf-8"?>
+<file path=word/ink/ink98.xml><?xml version="1.0" encoding="utf-8"?>
 <inkml:ink xmlns:inkml="http://www.w3.org/2003/InkML">
   <inkml:definitions>
     <inkml:context xml:id="ctx0">
@@ -14178,7 +16813,7 @@
 </inkml:ink>
 </file>
 
-<file path=word/ink/ink77.xml><?xml version="1.0" encoding="utf-8"?>
+<file path=word/ink/ink99.xml><?xml version="1.0" encoding="utf-8"?>
 <inkml:ink xmlns:inkml="http://www.w3.org/2003/InkML">
   <inkml:definitions>
     <inkml:context xml:id="ctx0">
@@ -14227,901 +16862,6 @@
   <inkml:trace contextRef="#ctx0" brushRef="#br0" timeOffset="7679.49">4137 5584 3200 0 0,'0'0'1728'0'0,"-1"-5"-1728"0"0</inkml:trace>
   <inkml:trace contextRef="#ctx0" brushRef="#br0" timeOffset="8740.71">4094 5873 1728 0 0,'0'0'11286'0'0,"23"-21"-10046"0"0,-19 17-1206 0 0,0 0 0 0 0,1 0 0 0 0,-1 0 0 0 0,1 1-1 0 0,0-1 1 0 0,0 1 0 0 0,1 0 0 0 0,-1 1 0 0 0,0-1 0 0 0,1 1 0 0 0,0 0-1 0 0,10-2 1 0 0,-15 5-15 0 0,-1-1 0 0 0,1 0 0 0 0,-1 1 0 0 0,0-1 0 0 0,1 1 1 0 0,-1-1-1 0 0,1 1 0 0 0,-1-1 0 0 0,0 1 0 0 0,1-1 0 0 0,-1 1 0 0 0,0-1 0 0 0,0 1 0 0 0,1-1 0 0 0,-1 1 0 0 0,0-1 0 0 0,0 1 0 0 0,0 0 0 0 0,0-1 0 0 0,0 1 0 0 0,0-1 0 0 0,0 1 0 0 0,0 0 0 0 0,0-1 1 0 0,0 1-1 0 0,0-1 0 0 0,0 1 0 0 0,0 0 0 0 0,0-1 0 0 0,-1 1 0 0 0,-3 24 469 0 0,3-24-445 0 0,-5 24 386 0 0,3-15-193 0 0,1 0 0 0 0,-1 0-1 0 0,2 0 1 0 0,0 0-1 0 0,-1 12 1 0 0,2-20-172 0 0,1 1 1 0 0,-1-1-1 0 0,0 0 1 0 0,1 0-1 0 0,-1 0 0 0 0,1 0 1 0 0,0 0-1 0 0,-1 0 1 0 0,1 0-1 0 0,0 0 1 0 0,0 0-1 0 0,1 0 0 0 0,-1 0 1 0 0,0 0-1 0 0,1-1 1 0 0,-1 1-1 0 0,1 0 0 0 0,-1-1 1 0 0,1 1-1 0 0,0-1 1 0 0,-1 0-1 0 0,1 0 1 0 0,0 1-1 0 0,0-1 0 0 0,0 0 1 0 0,0-1-1 0 0,0 1 1 0 0,0 0-1 0 0,3 0 0 0 0,-3 0-16 0 0,3 0 113 0 0,0 0 0 0 0,-1 1 0 0 0,1-1-1 0 0,-1 1 1 0 0,7 4 0 0 0,-10-5-130 0 0,0-1 0 0 0,-1 1 1 0 0,1-1-1 0 0,0 1 1 0 0,0 0-1 0 0,-1 0 0 0 0,1-1 1 0 0,0 1-1 0 0,-1 0 0 0 0,1 0 1 0 0,-1 0-1 0 0,1 0 1 0 0,-1 0-1 0 0,0 0 0 0 0,1 0 1 0 0,-1 0-1 0 0,0-1 1 0 0,0 1-1 0 0,0 0 0 0 0,1 0 1 0 0,-1 0-1 0 0,0 0 1 0 0,0 0-1 0 0,0 0 0 0 0,-1 0 1 0 0,1 0-1 0 0,0 0 0 0 0,0 0 1 0 0,0 0-1 0 0,-1 0 1 0 0,1 0-1 0 0,-1 1 0 0 0,-4 9 141 0 0,0-1-1 0 0,0 0 1 0 0,-1 0-1 0 0,0 0 0 0 0,-11 12 1 0 0,-11 8-2707 0 0</inkml:trace>
   <inkml:trace contextRef="#ctx0" brushRef="#br0" timeOffset="9019.21">4349 5862 4512 0 0,'-1'0'442'0'0,"0"0"-1"0"0,0 0 1 0 0,0 0 0 0 0,0 1-1 0 0,0-1 1 0 0,0 0 0 0 0,0 1-1 0 0,0-1 1 0 0,1 0 0 0 0,-1 1-1 0 0,0-1 1 0 0,0 1 0 0 0,0-1 0 0 0,1 1-1 0 0,-1 0 1 0 0,0-1 0 0 0,1 1-1 0 0,-2 1 1 0 0,-9 20 3802 0 0,9-16-3804 0 0,1-1 0 0 0,-1 1 1 0 0,1 0-1 0 0,1 0 1 0 0,-1 9-1 0 0,1-12-340 0 0,0-1 0 0 0,0 1 0 0 0,0-1 0 0 0,1 0-1 0 0,-1 1 1 0 0,1-1 0 0 0,0 0 0 0 0,-1 0 0 0 0,1 1 0 0 0,0-1 0 0 0,0 0 0 0 0,1 0 0 0 0,-1 0-1 0 0,0 0 1 0 0,1 0 0 0 0,-1 0 0 0 0,1-1 0 0 0,-1 1 0 0 0,1 0 0 0 0,0-1 0 0 0,0 1-1 0 0,0-1 1 0 0,0 0 0 0 0,0 1 0 0 0,0-1 0 0 0,0 0 0 0 0,0 0 0 0 0,0-1 0 0 0,1 1 0 0 0,-1 0-1 0 0,0-1 1 0 0,1 1 0 0 0,-1-1 0 0 0,0 0 0 0 0,1 0 0 0 0,-1 0 0 0 0,1 0 0 0 0,-1 0-1 0 0,5-1 1 0 0,-2 0-8 0 0,0 0 1 0 0,-1 0-1 0 0,1 0 0 0 0,0-1 0 0 0,-1 1 0 0 0,1-1 0 0 0,-1 0 0 0 0,1-1 0 0 0,-1 1 0 0 0,0-1 0 0 0,0 1 1 0 0,0-2-1 0 0,0 1 0 0 0,-1 0 0 0 0,1-1 0 0 0,-1 1 0 0 0,0-1 0 0 0,5-7 0 0 0,-7 10-76 0 0,-1 0 0 0 0,0 0 1 0 0,1 0-1 0 0,-1 0 0 0 0,1 0 0 0 0,-1 0 0 0 0,0 0 0 0 0,0 0 0 0 0,1 0 0 0 0,-1 0 1 0 0,0 0-1 0 0,0 0 0 0 0,0 0 0 0 0,0 0 0 0 0,0 0 0 0 0,0 0 0 0 0,-1 0 0 0 0,1 1 1 0 0,0-1-1 0 0,0 0 0 0 0,-1 0 0 0 0,1 0 0 0 0,-1 0 0 0 0,0-1 0 0 0,0 0-8 0 0,0 1 0 0 0,-1 0-1 0 0,1 0 1 0 0,0 0 0 0 0,-1 0 0 0 0,1 0-1 0 0,-1 0 1 0 0,1 0 0 0 0,-1 0-1 0 0,0 1 1 0 0,1-1 0 0 0,-4 0-1 0 0,-2-1 0 0 0,1 1 0 0 0,-1 0 0 0 0,0 1 0 0 0,0 0 0 0 0,1 0 0 0 0,-9 1 0 0 0,2 1 17 0 0</inkml:trace>
-</inkml:ink>
-</file>
-
-<file path=word/ink/ink78.xml><?xml version="1.0" encoding="utf-8"?>
-<inkml:ink xmlns:inkml="http://www.w3.org/2003/InkML">
-  <inkml:definitions>
-    <inkml:context xml:id="ctx0">
-      <inkml:inkSource xml:id="inkSrc0">
-        <inkml:traceFormat>
-          <inkml:channel name="X" type="integer" min="-2.14748E9" max="2.14748E9" units="cm"/>
-          <inkml:channel name="Y" type="integer" min="-2.14748E9" max="2.14748E9" units="cm"/>
-          <inkml:channel name="F" type="integer" max="32767" units="dev"/>
-          <inkml:channel name="OA" type="integer" max="360" units="deg"/>
-          <inkml:channel name="OE" type="integer" max="90" units="deg"/>
-        </inkml:traceFormat>
-        <inkml:channelProperties>
-          <inkml:channelProperty channel="X" name="resolution" value="1000" units="1/cm"/>
-          <inkml:channelProperty channel="Y" name="resolution" value="1000" units="1/cm"/>
-          <inkml:channelProperty channel="F" name="resolution" value="0" units="1/dev"/>
-          <inkml:channelProperty channel="OA" name="resolution" value="1000" units="1/deg"/>
-          <inkml:channelProperty channel="OE" name="resolution" value="1000" units="1/deg"/>
-        </inkml:channelProperties>
-      </inkml:inkSource>
-      <inkml:timestamp xml:id="ts0" timeString="2026-02-20T19:54:29.597"/>
-    </inkml:context>
-    <inkml:brush xml:id="br0">
-      <inkml:brushProperty name="width" value="0.035" units="cm"/>
-      <inkml:brushProperty name="height" value="0.035" units="cm"/>
-      <inkml:brushProperty name="color" value="#E71224"/>
-    </inkml:brush>
-  </inkml:definitions>
-  <inkml:trace contextRef="#ctx0" brushRef="#br0">101 10 2240 0 0,'0'0'8185'0'0,"-9"-1"-1611"0"0,-9-1-4268 0 0,15 3-2158 0 0,0 1 0 0 0,0 0 0 0 0,0-1 0 0 0,1 1 0 0 0,-1 1 1 0 0,0-1-1 0 0,1 0 0 0 0,-1 1 0 0 0,1-1 0 0 0,0 1 0 0 0,0 0 1 0 0,0 0-1 0 0,0 0 0 0 0,0 0 0 0 0,1 0 0 0 0,-2 4 0 0 0,2-5-123 0 0,0 0 0 0 0,0 0-1 0 0,0 0 1 0 0,0 0 0 0 0,0 1-1 0 0,1-1 1 0 0,-1 0 0 0 0,1 0-1 0 0,0 0 1 0 0,-1 1 0 0 0,1-1-1 0 0,0 0 1 0 0,0 0 0 0 0,1 1-1 0 0,-1-1 1 0 0,0 0 0 0 0,1 0-1 0 0,-1 1 1 0 0,1-1 0 0 0,0 0-1 0 0,0 0 1 0 0,0 0 0 0 0,0 0-1 0 0,0 0 1 0 0,2 3 0 0 0,-1-4-25 0 0,-1 0 1 0 0,1 0 0 0 0,-1 0-1 0 0,1-1 1 0 0,-1 1 0 0 0,1 0-1 0 0,0-1 1 0 0,-1 1 0 0 0,1-1-1 0 0,0 0 1 0 0,0 0 0 0 0,-1 1-1 0 0,1-1 1 0 0,0 0 0 0 0,-1 0-1 0 0,1-1 1 0 0,0 1 0 0 0,0 0-1 0 0,-1-1 1 0 0,1 1 0 0 0,0-1-1 0 0,-1 1 1 0 0,1-1 0 0 0,-1 0-1 0 0,1 1 1 0 0,-1-1 0 0 0,1 0-1 0 0,2-2 1 0 0,-2 2 4 0 0,-1 0-1 0 0,1 0 1 0 0,-1-1 0 0 0,0 1-1 0 0,1 0 1 0 0,-1 0 0 0 0,0-1-1 0 0,0 1 1 0 0,0-1 0 0 0,0 1 0 0 0,0-1-1 0 0,0 1 1 0 0,0-1 0 0 0,0 0-1 0 0,-1 0 1 0 0,1 1 0 0 0,-1-1-1 0 0,1 0 1 0 0,-1 0 0 0 0,0 1-1 0 0,1-1 1 0 0,-1 0 0 0 0,0 0 0 0 0,0 0-1 0 0,0 0 1 0 0,-1 1 0 0 0,0-4-1 0 0,0 3 12 0 0,0 0 1 0 0,0 0-1 0 0,-1 0 0 0 0,0 0 0 0 0,1 0 0 0 0,-1 0 1 0 0,0 1-1 0 0,0-1 0 0 0,0 0 0 0 0,0 1 0 0 0,0 0 0 0 0,0-1 1 0 0,0 1-1 0 0,0 0 0 0 0,-1 0 0 0 0,1 0 0 0 0,0 1 1 0 0,-1-1-1 0 0,1 0 0 0 0,0 1 0 0 0,-1 0 0 0 0,1-1 0 0 0,-4 1 1 0 0,4 0-7 0 0,0 0 1 0 0,0-1-1 0 0,0 1 1 0 0,-1 0-1 0 0,1 1 1 0 0,0-1-1 0 0,0 0 1 0 0,0 0-1 0 0,0 1 1 0 0,0 0-1 0 0,0-1 1 0 0,0 1-1 0 0,0 0 1 0 0,0 0-1 0 0,0 0 1 0 0,0 0-1 0 0,0 0 1 0 0,0 0-1 0 0,1 1 1 0 0,-1-1-1 0 0,1 1 1 0 0,-1-1-1 0 0,1 1 1 0 0,-1-1-1 0 0,1 1 1 0 0,-2 3-1 0 0,3-3-2 0 0,-1 0 0 0 0,1 0-1 0 0,0 0 1 0 0,0 0-1 0 0,0-1 1 0 0,0 1 0 0 0,0 0-1 0 0,0 0 1 0 0,1 0 0 0 0,-1 0-1 0 0,0 0 1 0 0,1 0-1 0 0,0-1 1 0 0,-1 1 0 0 0,1 0-1 0 0,0 0 1 0 0,0-1 0 0 0,0 1-1 0 0,0 0 1 0 0,0-1 0 0 0,1 1-1 0 0,-1-1 1 0 0,0 0-1 0 0,1 1 1 0 0,-1-1 0 0 0,3 2-1 0 0,-2-1-3 0 0,1-1 0 0 0,-1 1 0 0 0,1 0 0 0 0,-1-1-1 0 0,1 1 1 0 0,-1-1 0 0 0,1 0 0 0 0,0 0 0 0 0,0 0-1 0 0,0 0 1 0 0,-1 0 0 0 0,1-1 0 0 0,0 1 0 0 0,0-1-1 0 0,0 0 1 0 0,4 0 0 0 0,-5 0 11 0 0,0 0 0 0 0,0-1 0 0 0,0 1 1 0 0,0-1-1 0 0,0 0 0 0 0,0 0 0 0 0,0 1 0 0 0,0-1 0 0 0,-1 0 1 0 0,1 0-1 0 0,0-1 0 0 0,-1 1 0 0 0,1 0 0 0 0,-1-1 0 0 0,1 1 0 0 0,-1-1 1 0 0,1 1-1 0 0,-1-1 0 0 0,0 1 0 0 0,0-1 0 0 0,0 0 0 0 0,0 0 1 0 0,0 0-1 0 0,0 1 0 0 0,-1-1 0 0 0,1 0 0 0 0,0 0 0 0 0,-1 0 0 0 0,0 0 1 0 0,1 0-1 0 0,-1 0 0 0 0,0 0 0 0 0,0 0 0 0 0,0 0 0 0 0,-1-4 1 0 0,1 2 0 0 0,-1 1 1 0 0,0-1 0 0 0,0 1-1 0 0,0 0 1 0 0,-1-1-1 0 0,1 1 1 0 0,-1 0 0 0 0,1 0-1 0 0,-1 0 1 0 0,0 0 0 0 0,0 0-1 0 0,0 0 1 0 0,-1 1 0 0 0,1-1-1 0 0,-1 1 1 0 0,1-1 0 0 0,-1 1-1 0 0,0 0 1 0 0,-6-3 0 0 0,8 4-15 0 0,0 0 1 0 0,0 1 0 0 0,0-1-1 0 0,-1 1 1 0 0,1-1 0 0 0,0 1-1 0 0,0 0 1 0 0,0-1-1 0 0,-1 1 1 0 0,1 0 0 0 0,0 0-1 0 0,0 0 1 0 0,-1 0 0 0 0,1 0-1 0 0,0 0 1 0 0,0 0 0 0 0,0 0-1 0 0,-1 0 1 0 0,1 1 0 0 0,0-1-1 0 0,0 1 1 0 0,0-1 0 0 0,0 1-1 0 0,-1-1 1 0 0,1 1 0 0 0,-1 0-1 0 0,1 1 3 0 0,-1 0 1 0 0,1-1-1 0 0,0 1 0 0 0,0 0 0 0 0,0 0 1 0 0,0 0-1 0 0,0 0 0 0 0,0 0 0 0 0,1 0 0 0 0,-1 0 1 0 0,1 0-1 0 0,-1 0 0 0 0,1 0 0 0 0,0 3 0 0 0,-1 1 2 0 0,1 1 0 0 0,0-1 0 0 0,1 1-1 0 0,0-1 1 0 0,0 1 0 0 0,0-1 0 0 0,1 0-1 0 0,-1 0 1 0 0,5 10 0 0 0,-5-14 0 0 0,0-1 0 0 0,0 0 0 0 0,0 1 0 0 0,0-1 0 0 0,0 0 0 0 0,0 1-1 0 0,0-1 1 0 0,0 0 0 0 0,0 0 0 0 0,0 0 0 0 0,1 0 0 0 0,-1 0 0 0 0,0 0 0 0 0,1 0 0 0 0,-1-1 0 0 0,1 1 0 0 0,-1 0 0 0 0,1-1 0 0 0,-1 1 0 0 0,1-1 0 0 0,-1 1-1 0 0,1-1 1 0 0,-1 0 0 0 0,1 0 0 0 0,0 0 0 0 0,-1 0 0 0 0,1 0 0 0 0,0 0 0 0 0,-1 0 0 0 0,1 0 0 0 0,-1-1 0 0 0,1 1 0 0 0,-1-1 0 0 0,1 1 0 0 0,-1-1 0 0 0,1 0-1 0 0,-1 1 1 0 0,1-1 0 0 0,-1 0 0 0 0,2-1 0 0 0,0 0 5 0 0,0 0-1 0 0,-1-1 1 0 0,1 1 0 0 0,-1 0-1 0 0,1-1 1 0 0,-1 0 0 0 0,0 1-1 0 0,0-1 1 0 0,0 0 0 0 0,-1 0-1 0 0,1 0 1 0 0,-1 0-1 0 0,0 0 1 0 0,1 0 0 0 0,-1-1-1 0 0,-1 1 1 0 0,1 0 0 0 0,0-6-1 0 0,0 7-3 0 0,-1 1-1 0 0,0-1 0 0 0,0 0 1 0 0,0 0-1 0 0,0 1 0 0 0,-1-1 1 0 0,1 0-1 0 0,0 1 1 0 0,-1-1-1 0 0,1 0 0 0 0,-1 1 1 0 0,0-1-1 0 0,1 1 0 0 0,-1-1 1 0 0,0 1-1 0 0,0-1 0 0 0,0 1 1 0 0,0-1-1 0 0,0 1 1 0 0,0 0-1 0 0,0 0 0 0 0,-1-1 1 0 0,1 1-1 0 0,0 0 0 0 0,-1 0 1 0 0,1 0-1 0 0,-1 1 1 0 0,1-1-1 0 0,-1 0 0 0 0,1 0 1 0 0,-1 1-1 0 0,0-1 0 0 0,1 1 1 0 0,-1 0-1 0 0,-2-1 0 0 0,2 1 3 0 0,-1 0 0 0 0,1 0-1 0 0,-1 1 1 0 0,1-1 0 0 0,-1 1-1 0 0,1-1 1 0 0,-1 1-1 0 0,1 0 1 0 0,0 0 0 0 0,-1 0-1 0 0,1 0 1 0 0,0 0-1 0 0,0 1 1 0 0,0-1 0 0 0,0 1-1 0 0,0-1 1 0 0,0 1 0 0 0,0 0-1 0 0,0 0 1 0 0,1 0-1 0 0,-1 0 1 0 0,1 0 0 0 0,-3 3-1 0 0,4-4-6 0 0,0-1-1 0 0,0 0-1 0 0,0 0 0 0 0,-1 0 1 0 0,1 1-1 0 0,0-1 1 0 0,0 0-1 0 0,0 0 1 0 0,0 0-1 0 0,0 1 1 0 0,0-1-1 0 0,0 0 1 0 0,-1 0-1 0 0,1 1 0 0 0,0-1 1 0 0,0 0-1 0 0,0 0 1 0 0,0 0-1 0 0,0 1 1 0 0,0-1-1 0 0,0 0 1 0 0,0 0-1 0 0,0 1 1 0 0,0-1-1 0 0,0 0 1 0 0,1 0-1 0 0,-1 1 0 0 0,0-1 1 0 0,0 0-1 0 0,0 0 1 0 0,0 0-1 0 0,0 1 1 0 0,0-1-1 0 0,0 0 1 0 0,0 0-1 0 0,1 0 1 0 0,-1 0-1 0 0,0 1 1 0 0,0-1-1 0 0,0 0 0 0 0,1 0 1 0 0,4 3-1 0 0</inkml:trace>
-</inkml:ink>
-</file>
-
-<file path=word/ink/ink79.xml><?xml version="1.0" encoding="utf-8"?>
-<inkml:ink xmlns:inkml="http://www.w3.org/2003/InkML">
-  <inkml:definitions>
-    <inkml:context xml:id="ctx0">
-      <inkml:inkSource xml:id="inkSrc0">
-        <inkml:traceFormat>
-          <inkml:channel name="X" type="integer" min="-2.14748E9" max="2.14748E9" units="cm"/>
-          <inkml:channel name="Y" type="integer" min="-2.14748E9" max="2.14748E9" units="cm"/>
-          <inkml:channel name="F" type="integer" max="32767" units="dev"/>
-        </inkml:traceFormat>
-        <inkml:channelProperties>
-          <inkml:channelProperty channel="X" name="resolution" value="1000" units="1/cm"/>
-          <inkml:channelProperty channel="Y" name="resolution" value="1000" units="1/cm"/>
-          <inkml:channelProperty channel="F" name="resolution" value="0" units="1/dev"/>
-        </inkml:channelProperties>
-      </inkml:inkSource>
-      <inkml:timestamp xml:id="ts0" timeString="2026-02-20T19:54:27.740"/>
-    </inkml:context>
-    <inkml:brush xml:id="br0">
-      <inkml:brushProperty name="width" value="0.035" units="cm"/>
-      <inkml:brushProperty name="height" value="0.035" units="cm"/>
-      <inkml:brushProperty name="color" value="#E71224"/>
-    </inkml:brush>
-  </inkml:definitions>
-  <inkml:trace contextRef="#ctx0" brushRef="#br0">53 69 13195,'1'1'0,"0"0"0,-1 0 0,1-1 0,0 1 0,0-1 0,0 1 0,0 0 0,0 0 0,0-1 0,1 1 0,-1-1 0,1 1 0,0-1 0,-1 1 0,1-1 0,0 0 0,0 1 0,0-1 0,0 0 0,0-1 0,0 1 0,-1 0 0,1-1 0,0 1 0,0-1 0,0 0 0,-1 0 0,1 0 0,0 0 0,-1 0 0,0-1 0,-1 1 0,1-1 0,0 0 0,0 0 0,-1 1 0,0-1 0,1 0 0,-1 0 0,-1 0 0,1 0 0,-1 0 0,0 0 0,1 0 0,-1 0 0,0 0 0,0 0 0,-1 0 0,0 0 0,0 0 0,0 0 0,0 0 0,0 0 0,-1 0 0,1 0 0,-1 1 0,1-1 0,-1 1 0,0-1 0,1 1 0,-1-1 0,0 1 0,0 0 0,1 0 0,-1 0 0,0 0 0,1 0 0,-1 1 0,1-1 0,0 0 0,0 1 0,0-1 0,0 1 0,0-1 0,0 1 0,0 0 0,1-1 0,0 1 0,-1 0 0,1-1 0,0 1 0,0 0 0,0 0 0,0-1 0,0 1 0,1-1 0,0 2 0,-1 0 0,1 0 0,0 0 0,-1 0 0,1 0 0,-1 0 0,1 0 0,-1 0 0,1 1 0,-1-1 0,0 1 0,0 0 0,1 0 0,0 0 0,-1 0 0,0 0 0,0 0 0,0 0 0,0 1 0,0 0 0,0-1 0,1 1 0,-1 0 0,0 0 0,0 0 0,1 0 0,-1-1 0,1 1 0,-1 0 0,1 0 0,0 0 0,0 0 0,0 0 0,0 0 0,1-1 0,-1 1 0,0 0 0,1-1 0,0 1 0,0-1 0,0 0 0,0 1 0,0-1 0,0-1 0,1 1 0,-1-1 0,0 1 0,1-1 0,-1 0 0,1-1 0,0 1 0,0-1 0,-1 1 0,1-1 0,0 0 0,0-1 0,0 1 0,0-1 0,0 1 0,-1-1 0,1 0 0,0 0 0,-1-1 0,1 1 0,-1 0 0,0-1 0,1 1 0,-1-1 0,0 1 0,0-1 0,0 0 0,-1 1 0,1-1 0,0 1 0,-1-1 0,0 1 0,1-1 0,-1 1 0,0 0 0,0-1 0,0 1 0,0 0 0,0 0 0,0 0 0,0 0 0,-1 1 0,1-1 0,0 1 0</inkml:trace>
-</inkml:ink>
-</file>
-
-<file path=word/ink/ink8.xml><?xml version="1.0" encoding="utf-8"?>
-<inkml:ink xmlns:inkml="http://www.w3.org/2003/InkML">
-  <inkml:definitions>
-    <inkml:context xml:id="ctx0">
-      <inkml:inkSource xml:id="inkSrc0">
-        <inkml:traceFormat>
-          <inkml:channel name="X" type="integer" min="-2.14748E9" max="2.14748E9" units="cm"/>
-          <inkml:channel name="Y" type="integer" min="-2.14748E9" max="2.14748E9" units="cm"/>
-          <inkml:channel name="F" type="integer" max="32767" units="dev"/>
-          <inkml:channel name="OA" type="integer" max="360" units="deg"/>
-          <inkml:channel name="OE" type="integer" max="90" units="deg"/>
-        </inkml:traceFormat>
-        <inkml:channelProperties>
-          <inkml:channelProperty channel="X" name="resolution" value="1000" units="1/cm"/>
-          <inkml:channelProperty channel="Y" name="resolution" value="1000" units="1/cm"/>
-          <inkml:channelProperty channel="F" name="resolution" value="0" units="1/dev"/>
-          <inkml:channelProperty channel="OA" name="resolution" value="1000" units="1/deg"/>
-          <inkml:channelProperty channel="OE" name="resolution" value="1000" units="1/deg"/>
-        </inkml:channelProperties>
-      </inkml:inkSource>
-      <inkml:timestamp xml:id="ts0" timeString="2026-02-20T19:45:04.645"/>
-    </inkml:context>
-    <inkml:brush xml:id="br0">
-      <inkml:brushProperty name="width" value="0.035" units="cm"/>
-      <inkml:brushProperty name="height" value="0.035" units="cm"/>
-      <inkml:brushProperty name="color" value="#E71224"/>
-    </inkml:brush>
-  </inkml:definitions>
-  <inkml:trace contextRef="#ctx0" brushRef="#br0">148 0 3840 0 0,'0'0'9304'0'0,"-9"23"-5506"0"0,-5 10-2100 0 0,0 3-503 0 0,-2-1 0 0 0,-38 61 0 0 0,48-88-4026 0 0</inkml:trace>
-  <inkml:trace contextRef="#ctx0" brushRef="#br0" timeOffset="177.1">1 37 2464 0 0,'1'0'627'0'0,"0"-1"0"0"0,0 1 0 0 0,1 0 0 0 0,-1 0 0 0 0,0-1 0 0 0,1 1 1 0 0,-1 0-1 0 0,0 0 0 0 0,1 1 0 0 0,-1-1 0 0 0,0 0 0 0 0,1 0 0 0 0,-1 1 0 0 0,0-1 0 0 0,1 1 0 0 0,-1-1 0 0 0,2 1 1 0 0,-1 1-121 0 0,1 0 1 0 0,0 0 0 0 0,-1 0 0 0 0,0 0 0 0 0,1 0 0 0 0,-1 1 0 0 0,2 2 0 0 0,4 6-365 0 0,0 1 0 0 0,9 21 0 0 0,-11-20 1278 0 0,-2-5-1176 0 0,1-1 1 0 0,-1 1-1 0 0,1-1 1 0 0,1 0-1 0 0,-1 0 1 0 0,1-1 0 0 0,0 1-1 0 0,1-1 1 0 0,-1-1-1 0 0,1 1 1 0 0,15 7-1 0 0,2 0-177 0 0</inkml:trace>
-  <inkml:trace contextRef="#ctx0" brushRef="#br0" timeOffset="458.41">341 109 4096 0 0,'0'0'13695'0'0,"18"5"-11223"0"0,2-6-1296 0 0,1-1-1 0 0,31-7 0 0 0,28-3 185 0 0,-52 11-1318 0 0</inkml:trace>
-  <inkml:trace contextRef="#ctx0" brushRef="#br0" timeOffset="696.56">384 222 5600 0 0,'0'0'11991'0'0,"19"3"-9597"0"0,28-8-290 0 0,-29 2-1794 0 0</inkml:trace>
-  <inkml:trace contextRef="#ctx0" brushRef="#br0" timeOffset="1059.33">773 38 1248 0 0,'24'-9'6764'0'0,"-6"3"-4090"0"0,-1 0 0 0 0,19-3 0 0 0,-32 8-2402 0 0,0 0 1 0 0,1 0-1 0 0,-1 1 0 0 0,0 0 1 0 0,1 0-1 0 0,-1 0 1 0 0,0 1-1 0 0,1-1 0 0 0,-1 1 1 0 0,0 0-1 0 0,1 0 1 0 0,-1 0-1 0 0,7 4 0 0 0,-10-4-187 0 0,0 0 0 0 0,0-1-1 0 0,0 1 1 0 0,0 0-1 0 0,0 0 1 0 0,-1 0-1 0 0,1 0 1 0 0,0 0-1 0 0,-1 0 1 0 0,1 0 0 0 0,-1 0-1 0 0,1 0 1 0 0,-1 0-1 0 0,1 0 1 0 0,-1 1-1 0 0,0-1 1 0 0,0 0-1 0 0,1 0 1 0 0,-1 0 0 0 0,0 0-1 0 0,0 1 1 0 0,0-1-1 0 0,0 0 1 0 0,0 0-1 0 0,-1 0 1 0 0,1 1-1 0 0,0-1 1 0 0,0 0 0 0 0,-1 0-1 0 0,1 0 1 0 0,-1 0-1 0 0,1 0 1 0 0,-1 0-1 0 0,-1 2 1 0 0,-2 5 274 0 0,-1 0 1 0 0,0 0-1 0 0,-8 9 1 0 0,12-15-294 0 0,-5 5 56 0 0,-24 35 682 0 0,28-39-760 0 0,0 0 0 0 0,1 0 0 0 0,-1 0 0 0 0,1 0 0 0 0,0 0 0 0 0,0 0 0 0 0,0 0 0 0 0,0 1 0 0 0,1-1 0 0 0,-1 0 0 0 0,1 0 0 0 0,0 7 0 0 0,0-9-27 0 0,0-1 0 0 0,0 1 0 0 0,1 0 0 0 0,-1 0 0 0 0,0 0 0 0 0,1 0 0 0 0,-1-1 0 0 0,0 1 0 0 0,1 0 0 0 0,-1 0 0 0 0,1-1 0 0 0,-1 1 0 0 0,1 0 0 0 0,-1-1 0 0 0,1 1 0 0 0,0 0 0 0 0,-1-1 0 0 0,1 1 0 0 0,0-1 0 0 0,0 1 0 0 0,-1-1 0 0 0,1 1 0 0 0,0-1 0 0 0,0 0 0 0 0,1 1 0 0 0,30 2-3494 0 0</inkml:trace>
-  <inkml:trace contextRef="#ctx0" brushRef="#br0" timeOffset="1223.66">1145 115 832 0 0,'-6'-8'17311'0'0,"6"8"-16855"0"0,0-2 8 0 0,0 1 0 0 0,0 0 0 0 0</inkml:trace>
-  <inkml:trace contextRef="#ctx0" brushRef="#br0" timeOffset="1388.45">1207 230 5120 0 0,'0'0'1505'0'0,"6"16"8873"0"0,-16-7-9688 0 0,0 0-1 0 0,0-1 1 0 0,-1 0-1 0 0,-1-1 0 0 0,1 0 1 0 0,-15 7-1 0 0,-11 6 217 0 0,22-12-570 0 0</inkml:trace>
-</inkml:ink>
-</file>
-
-<file path=word/ink/ink80.xml><?xml version="1.0" encoding="utf-8"?>
-<inkml:ink xmlns:inkml="http://www.w3.org/2003/InkML">
-  <inkml:definitions>
-    <inkml:context xml:id="ctx0">
-      <inkml:inkSource xml:id="inkSrc0">
-        <inkml:traceFormat>
-          <inkml:channel name="X" type="integer" min="-2.14748E9" max="2.14748E9" units="cm"/>
-          <inkml:channel name="Y" type="integer" min="-2.14748E9" max="2.14748E9" units="cm"/>
-          <inkml:channel name="F" type="integer" max="32767" units="dev"/>
-          <inkml:channel name="OA" type="integer" max="360" units="deg"/>
-          <inkml:channel name="OE" type="integer" max="90" units="deg"/>
-        </inkml:traceFormat>
-        <inkml:channelProperties>
-          <inkml:channelProperty channel="X" name="resolution" value="1000" units="1/cm"/>
-          <inkml:channelProperty channel="Y" name="resolution" value="1000" units="1/cm"/>
-          <inkml:channelProperty channel="F" name="resolution" value="0" units="1/dev"/>
-          <inkml:channelProperty channel="OA" name="resolution" value="1000" units="1/deg"/>
-          <inkml:channelProperty channel="OE" name="resolution" value="1000" units="1/deg"/>
-        </inkml:channelProperties>
-      </inkml:inkSource>
-      <inkml:timestamp xml:id="ts0" timeString="2026-02-20T19:53:54.297"/>
-    </inkml:context>
-    <inkml:brush xml:id="br0">
-      <inkml:brushProperty name="width" value="0.035" units="cm"/>
-      <inkml:brushProperty name="height" value="0.035" units="cm"/>
-      <inkml:brushProperty name="color" value="#E71224"/>
-    </inkml:brush>
-  </inkml:definitions>
-  <inkml:trace contextRef="#ctx0" brushRef="#br0">2871 0 1536 0 0,'0'0'792'0'0,"-6"22"1619"0"0,5 0-1127 0 0,1 0 1 0 0,1 0-1 0 0,1-1 1 0 0,0 1-1 0 0,8 24 1 0 0,-4-16-529 0 0,3 50 0 0 0,12 154 845 0 0,1 0 447 0 0,-6 32 538 0 0,-8-92-1626 0 0,7 90-258 0 0,-2-72-374 0 0,3 16-8 0 0,1 162 313 0 0,-14-212-466 0 0,2 497 319 0 0,-5-452-358 0 0,19 479-46 0 0,-6-424-94 0 0,23 359-217 0 0,-19-220 20 0 0,-4-77 130 0 0,6 39 146 0 0,19 283 170 0 0,29 128 206 0 0,-62-605-395 0 0,-5-162-42 0 0</inkml:trace>
-  <inkml:trace contextRef="#ctx0" brushRef="#br0" timeOffset="1275.14">1 6343 2688 0 0,'0'0'5040'0'0,"23"-1"1672"0"0,206-26-1294 0 0,307-9-7094 0 0,330-15 1295 0 0,-820 48 112 0 0,1208-81-4033 0 0,-255 32 3454 0 0,501-17 2040 0 0,-715 32-372 0 0,753-25 783 0 0,-465 23-91 0 0,-193 6-759 0 0,48 13-328 0 0,418 28 415 0 0,-1325-7-790 0 0,-6 0 30 0 0,1-1-1 0 0,0 0 1 0 0,24-4-1 0 0,-39 4-68 0 0,-1 0-8 0 0,0 0 1 0 0,1 0-1 0 0,-1 0 1 0 0,0 0-1 0 0,1 0 1 0 0,-1 0 0 0 0,0 0-1 0 0,1 0 1 0 0,-1 0-1 0 0,0 0 1 0 0,1 0-1 0 0,-1-1 1 0 0,0 1-1 0 0,0 0 1 0 0,1 0 0 0 0,-1 0-1 0 0,0 0 1 0 0,1 0-1 0 0,-1-1 1 0 0,0 1-1 0 0,0 0 1 0 0,1 0-1 0 0,-1-1 1 0 0,0 1 0 0 0,0 0-1 0 0,0 0 1 0 0,1-1-1 0 0,-1 1 1 0 0,0 0-1 0 0,0-1 1 0 0,0 1-1 0 0,0 0 1 0 0,0 0-1 0 0,0-1 1 0 0,1 1 0 0 0,-1 0-1 0 0,0-1 1 0 0,-7-10 10 0 0</inkml:trace>
-  <inkml:trace contextRef="#ctx0" brushRef="#br0" timeOffset="2322.21">2909 7 2848 0 0,'0'0'6905'0'0,"-2"7"-3027"0"0,-4 9-2365 0 0,-2 2-523 0 0,-1 0 1 0 0,-1-1 0 0 0,0 0 0 0 0,-19 23 0 0 0,1-1 134 0 0,-2 6 562 0 0,65-98-791 0 0,-9 16-951 0 0,-19 25 52 0 0,-3 4 12 0 0,0 1 1 0 0,1 0-1 0 0,0-1 0 0 0,0 2 0 0 0,1-1 1 0 0,0 1-1 0 0,0-1 0 0 0,14-9 0 0 0,-20 16-7 0 0,1-1 0 0 0,-1 1 0 0 0,1 0-1 0 0,0-1 1 0 0,-1 1 0 0 0,1 0 0 0 0,0 0-1 0 0,-1-1 1 0 0,1 1 0 0 0,0 0 0 0 0,0 0-1 0 0,-1 0 1 0 0,1 0 0 0 0,0 0 0 0 0,-1 0-1 0 0,1 0 1 0 0,0 0 0 0 0,0 0 0 0 0,-1 0-1 0 0,1 1 1 0 0,0-1 0 0 0,-1 0 0 0 0,1 0-1 0 0,0 1 1 0 0,-1-1 0 0 0,1 0 0 0 0,0 1-1 0 0,-1-1 1 0 0,1 1 0 0 0,-1-1 0 0 0,1 0-1 0 0,-1 1 1 0 0,1 0 0 0 0,-1-1 0 0 0,1 1-1 0 0,-1-1 1 0 0,1 1 0 0 0,-1 1 0 0 0,11 30 50 0 0,-8-18-21 0 0,0-6-7 0 0</inkml:trace>
-  <inkml:trace contextRef="#ctx0" brushRef="#br0" timeOffset="4083.98">11974 5739 1952 0 0,'0'0'3958'0'0,"1"10"-860"0"0,11-5-2134 0 0,0-1 0 0 0,1 0 0 0 0,0 0 0 0 0,16 1 0 0 0,-20-3-656 0 0,0-1-1 0 0,1 1 1 0 0,-1 0 0 0 0,0 1 0 0 0,-1 0 0 0 0,1 1 0 0 0,0-1 0 0 0,-1 2-1 0 0,0-1 1 0 0,9 7 0 0 0,-16-10-250 0 0,0 0-1 0 0,0 0 1 0 0,0 0 0 0 0,0 0 0 0 0,0 1-1 0 0,-1-1 1 0 0,1 0 0 0 0,0 0-1 0 0,-1 1 1 0 0,1-1 0 0 0,-1 0-1 0 0,1 1 1 0 0,-1-1 0 0 0,1 0-1 0 0,-1 1 1 0 0,0-1 0 0 0,0 1-1 0 0,0-1 1 0 0,0 0 0 0 0,0 1-1 0 0,0-1 1 0 0,0 1 0 0 0,0-1-1 0 0,-1 0 1 0 0,1 1 0 0 0,0-1-1 0 0,-1 1 1 0 0,1-1 0 0 0,-1 0-1 0 0,0 0 1 0 0,1 1 0 0 0,-1-1-1 0 0,0 0 1 0 0,0 0 0 0 0,0 0-1 0 0,-1 2 1 0 0,-5 5-50 0 0,-1 0 0 0 0,0 0 0 0 0,-16 11 0 0 0,14-11-181 0 0,0 0-119 0 0,3-2 63 0 0,-1 0 0 0 0,1 1 0 0 0,1-1 0 0 0,-1 1 0 0 0,1 1 1 0 0,-6 9-1 0 0</inkml:trace>
-  <inkml:trace contextRef="#ctx0" brushRef="#br0" timeOffset="4563.79">12546 5839 3360 0 0,'-8'-11'9568'0'0,"-2"-1"-5193"0"0,8 11-4214 0 0,0-1 0 0 0,-1 1-1 0 0,1 0 1 0 0,0-1 0 0 0,-1 1-1 0 0,1 0 1 0 0,-1 0 0 0 0,0 1-1 0 0,1-1 1 0 0,-1 0-1 0 0,1 1 1 0 0,-1 0 0 0 0,0 0-1 0 0,0-1 1 0 0,1 2 0 0 0,-1-1-1 0 0,0 0 1 0 0,1 0-1 0 0,-1 1 1 0 0,0 0 0 0 0,1-1-1 0 0,-1 1 1 0 0,1 0 0 0 0,-1 0-1 0 0,1 0 1 0 0,-1 1-1 0 0,1-1 1 0 0,0 1 0 0 0,0-1-1 0 0,-4 4 1 0 0,-2 2 49 0 0,0 0 0 0 0,0 0-1 0 0,1 1 1 0 0,0 1 0 0 0,1-1 0 0 0,-8 13-1 0 0,9-13-144 0 0,2-1 0 0 0,-1 1 0 0 0,1 0-1 0 0,0-1 1 0 0,1 1 0 0 0,0 1 0 0 0,0-1 0 0 0,1 0-1 0 0,-1 16 1 0 0,2-22-50 0 0,-1 0-1 0 0,1 1 0 0 0,1-1 1 0 0,-1 1-1 0 0,0-1 0 0 0,1 0 1 0 0,-1 1-1 0 0,1-1 0 0 0,0 0 1 0 0,-1 0-1 0 0,1 1 1 0 0,0-1-1 0 0,1 0 0 0 0,-1 0 1 0 0,0 0-1 0 0,1 0 0 0 0,-1 0 1 0 0,1-1-1 0 0,-1 1 0 0 0,1 0 1 0 0,0-1-1 0 0,0 1 1 0 0,-1-1-1 0 0,1 1 0 0 0,0-1 1 0 0,1 0-1 0 0,-1 0 0 0 0,0 0 1 0 0,0 0-1 0 0,0 0 0 0 0,1-1 1 0 0,-1 1-1 0 0,0-1 0 0 0,1 1 1 0 0,-1-1-1 0 0,0 0 1 0 0,1 0-1 0 0,3 0 0 0 0,-2 0-7 0 0,0 0 0 0 0,-1-1 0 0 0,1 1 0 0 0,0-1-1 0 0,0 0 1 0 0,-1 0 0 0 0,1 0 0 0 0,-1-1 0 0 0,1 1 0 0 0,-1-1-1 0 0,1 0 1 0 0,-1 0 0 0 0,0 0 0 0 0,0 0 0 0 0,0-1 0 0 0,0 1-1 0 0,2-4 1 0 0,4-4 46 0 0,-1 0 0 0 0,0-1 0 0 0,9-18 0 0 0,8-10 20 0 0,-27 43-35 0 0,0 0 0 0 0,1 0 0 0 0,-1 0 0 0 0,1 0 0 0 0,0 0-1 0 0,-1 7 1 0 0,-1 5 11 0 0,-4 12 0 0 0,-7 50 0 0 0,13-65-38 0 0,0 0 0 0 0,1-1 0 0 0,0 1 0 0 0,1 0 0 0 0,1-1 0 0 0,4 20 1 0 0,-5-28-288 0 0,4 6 788 0 0,7 4-3930 0 0</inkml:trace>
-  <inkml:trace contextRef="#ctx0" brushRef="#br0" timeOffset="6224.53">3171 6067 256 0 0,'1'9'384'0'0,"-2"10"-361"0"0,1-18 119 0 0,0-1-1 0 0,0 0 1 0 0,0 1-1 0 0,0-1 1 0 0,0 1-1 0 0,0-1 1 0 0,0 1-1 0 0,-1-1 0 0 0,1 0 1 0 0,0 1-1 0 0,0-1 1 0 0,-1 0-1 0 0,1 1 1 0 0,0-1-1 0 0,0 0 1 0 0,-1 1-1 0 0,1-1 1 0 0,0 0-1 0 0,-1 1 1 0 0,1-1-1 0 0,-1 0 1 0 0,1 0-1 0 0,0 1 0 0 0,-1-1 1 0 0,1 0-1 0 0,-1 0 1 0 0,1 0-1 0 0,0 0 1 0 0,-1 0-1 0 0,1 0 1 0 0,-1 0-1 0 0,1 1 1 0 0,-1-1-1 0 0,1 0-66 0 0,-1 0-1 0 0,1 0 0 0 0,-1 0 1 0 0,1 0-1 0 0,0 0 1 0 0,-1 0-1 0 0,1 0 0 0 0,0 1 1 0 0,-1-1-1 0 0,1 0 1 0 0,0 0-1 0 0,-1 0 1 0 0,1 1-1 0 0,0-1 0 0 0,-1 0 1 0 0,1 1-1 0 0,0-1 1 0 0,0 0-1 0 0,-1 1 0 0 0,1-1 1 0 0,0 0-1 0 0,0 1 1 0 0,0-1-1 0 0,0 0 1 0 0,-1 1-1 0 0,1-1 0 0 0,0 0 1 0 0,0 1-1 0 0,0-1 1 0 0,0 1-1 0 0,0-1 0 0 0,0 0 1 0 0,0 1-1 0 0,0-1 1 0 0,0 1-1 0 0,0-1 1 0 0,0 0-1 0 0,0 1 0 0 0,0-1 1 0 0,1 0-1 0 0,-1 1 1 0 0,0-1-1 0 0,0 1 0 0 0,0 0-84 0 0,1 0 0 0 0,-1 0 0 0 0,0 0 0 0 0,1 0 0 0 0,-1 0 0 0 0,1 0-1 0 0,-1 0 1 0 0,1 0 0 0 0,-1 0 0 0 0,1 0 0 0 0,0 0 0 0 0,-1 0 0 0 0,1 0-1 0 0,0 0 1 0 0,1 0 0 0 0,-1 0 45 0 0,-1-1 0 0 0,1 0 1 0 0,-1 0-1 0 0,1 1 0 0 0,-1-1 0 0 0,1 0 0 0 0,0 0 0 0 0,-1 0 1 0 0,1 0-1 0 0,-1 0 0 0 0,1 0 0 0 0,-1 0 0 0 0,1 0 0 0 0,0 0 0 0 0,-1 0 1 0 0,1 0-1 0 0,-1 0 0 0 0,1-1 0 0 0,-1 1 0 0 0,1 0 0 0 0,-1 0 1 0 0,1-1-1 0 0,-1 1 0 0 0,1 0 0 0 0,-1-1 0 0 0,1 1 0 0 0,-1 0 1 0 0,1-1-1 0 0,-1 1 0 0 0,0 0 0 0 0,1-1 0 0 0,-1 1 0 0 0,1-1 0 0 0,-1 1 1 0 0,0-1-1 0 0,0 1 0 0 0,1-1 0 0 0,-1 1 0 0 0,0-1 0 0 0,0 0 1 0 0,0 1-1 0 0,1-1 0 0 0,-1 0 0 0 0,0-1 18 0 0,0 1 0 0 0,1 0 0 0 0,-1 0 0 0 0,0 0 0 0 0,0-1 1 0 0,0 1-1 0 0,0 0 0 0 0,0 0 0 0 0,0-1 0 0 0,-1 1 0 0 0,1 0 0 0 0,0 0 0 0 0,0-1 0 0 0,-1 1 0 0 0,1 0 0 0 0,-1 0 0 0 0,1 0 1 0 0,-1 0-1 0 0,0 0 0 0 0,1 0 0 0 0,-1 0 0 0 0,-1-1 0 0 0,-2-2 53 0 0,3 2-40 0 0,-1 1 1 0 0,1 0-1 0 0,0 0 0 0 0,-1 0 1 0 0,1 0-1 0 0,-1 0 0 0 0,1 0 1 0 0,-1 0-1 0 0,0 0 0 0 0,-2-1 1 0 0,3 3-47 0 0,1-1 0 0 0,-1 0 0 0 0,0 0 1 0 0,0 1-1 0 0,1-1 0 0 0,-1 0 0 0 0,0 1 1 0 0,0-1-1 0 0,1 1 0 0 0,-1-1 0 0 0,1 1 1 0 0,-1-1-1 0 0,0 1 0 0 0,1-1 1 0 0,-1 1-1 0 0,1 0 0 0 0,-1-1 0 0 0,1 1 1 0 0,0 0-1 0 0,-1-1 0 0 0,1 1 0 0 0,0 0 1 0 0,-1 0-1 0 0,1-1 0 0 0,0 1 1 0 0,0 0-1 0 0,0 0 0 0 0,-1-1 0 0 0,1 1 1 0 0,0 1-1 0 0,0 0 10 0 0,0 1-1 0 0,0-1 1 0 0,0 1-1 0 0,0-1 1 0 0,0 0 0 0 0,0 1-1 0 0,1-1 1 0 0,-1 0 0 0 0,1 1-1 0 0,-1-1 1 0 0,1 0-1 0 0,0 0 1 0 0,0 0 0 0 0,0 1-1 0 0,2 1 1 0 0,-2-2 0 0 0,-1-1 1 0 0,1 1-1 0 0,0-1 0 0 0,0 0 1 0 0,0 0-1 0 0,0 1 1 0 0,0-1-1 0 0,0 0 0 0 0,1 0 1 0 0,-1 0-1 0 0,0 0 0 0 0,0 0 1 0 0,1 0-1 0 0,-1-1 0 0 0,1 1 1 0 0,-1 0-1 0 0,1-1 0 0 0,-1 1 1 0 0,1-1-1 0 0,-1 1 1 0 0,1-1-1 0 0,-1 0 0 0 0,3 0 1 0 0,-3 0-11 0 0,0-1 1 0 0,0 1-1 0 0,0-1 1 0 0,1 0 0 0 0,-1 0-1 0 0,0 1 1 0 0,0-1-1 0 0,0 0 1 0 0,-1 0 0 0 0,1 0-1 0 0,0 0 1 0 0,0 0-1 0 0,0 0 1 0 0,-1 0 0 0 0,1-1-1 0 0,0 1 1 0 0,-1 0-1 0 0,1 0 1 0 0,-1 0 0 0 0,0-1-1 0 0,1 1 1 0 0,-1 0 0 0 0,0-1-1 0 0,0 1 1 0 0,0 0-1 0 0,0-1 1 0 0,0-1 0 0 0,1-2 48 0 0,-1 1 0 0 0,0-1 0 0 0,0 1 0 0 0,-1-1 0 0 0,1 1 0 0 0,-3-9 0 0 0,3 12-60 0 0,0 0 0 0 0,0 1 1 0 0,0-1-1 0 0,-1 1 1 0 0,1-1-1 0 0,0 1 1 0 0,0-1-1 0 0,-1 1 0 0 0,1-1 1 0 0,0 1-1 0 0,-1-1 1 0 0,1 1-1 0 0,-1-1 1 0 0,1 1-1 0 0,-1-1 0 0 0,1 1 1 0 0,0 0-1 0 0,-1-1 1 0 0,1 1-1 0 0,-1 0 1 0 0,0-1-1 0 0,1 1 0 0 0,-1 0 1 0 0,1 0-1 0 0,-1 0 1 0 0,1-1-1 0 0,-1 1 1 0 0,0 0-1 0 0,1 0 1 0 0,-1 0-1 0 0,1 0 0 0 0,-1 0 1 0 0,0 0-1 0 0,1 0 1 0 0,-1 0-1 0 0,1 0 1 0 0,-1 1-1 0 0,1-1 0 0 0,-1 0 1 0 0,0 0-1 0 0,1 0 1 0 0,-1 1-1 0 0,1-1 1 0 0,-1 0-1 0 0,1 1 0 0 0,-1-1 1 0 0,1 0-1 0 0,-1 1 1 0 0,1-1-1 0 0,0 1 1 0 0,-1-1-1 0 0,1 0 0 0 0,-1 1 1 0 0,1-1-1 0 0,0 1 1 0 0,-1-1-1 0 0,1 2 1 0 0,-2 0 19 0 0,0 0 0 0 0,0 1 0 0 0,1-1 0 0 0,-1 1 0 0 0,1-1 0 0 0,0 1 0 0 0,-1 0 0 0 0,1-1 0 0 0,0 1 0 0 0,1 0 0 0 0,-2 3 1 0 0,3-7-22 0 0,-1 1 1 0 0,0 0-1 0 0,0-1 1 0 0,1 1-1 0 0,-1 0 0 0 0,0-1 1 0 0,0 1-1 0 0,1 0 1 0 0,-1-1-1 0 0,0 1 1 0 0,1 0-1 0 0,-1 0 1 0 0,1-1-1 0 0,-1 1 1 0 0,0 0-1 0 0,1 0 1 0 0,-1 0-1 0 0,1 0 1 0 0,-1-1-1 0 0,0 1 1 0 0,1 0-1 0 0,-1 0 1 0 0,1 0-1 0 0,-1 0 1 0 0,1 0-1 0 0,-1 0 1 0 0,0 0-1 0 0,1 0 1 0 0,-1 0-1 0 0,1 0 1 0 0,-1 1-1 0 0,1-1 1 0 0,-1 0-1 0 0,0 0 1 0 0,1 0-1 0 0,-1 0 1 0 0,1 1-1 0 0,-1-1 1 0 0,0 0-1 0 0,1 0 1 0 0,-1 1-1 0 0,0-1 1 0 0,1 0-1 0 0,-1 0 1 0 0,0 1-1 0 0,0-1 1 0 0,1 1-1 0 0,-1-1 1 0 0,0 0-1 0 0,0 1 1 0 0,1-1-1 0 0,-1 0 1 0 0,0 1-1 0 0,0-1 1 0 0,0 1-1 0 0,0-1 1 0 0,0 1-1 0 0,0-1 1 0 0,0 0-1 0 0,0 1 1 0 0,0-1-1 0 0,0 1 1 0 0,0-1-1 0 0,0 1 1 0 0,0-1-1 0 0,0 1 1 0 0,2-3 53 0 0</inkml:trace>
-  <inkml:trace contextRef="#ctx0" brushRef="#br0" timeOffset="7951.73">3213 6112 672 0 0,'0'30'5563'0'0,"-1"0"3906"0"0,3-66-10136 0 0,8-45 0 0 0,1-5 945 0 0,-7 46-664 0 0,2 0 1 0 0,2 0 0 0 0,15-43 0 0 0,48-113-342 0 0,-44 127 804 0 0,68-135-155 0 0,-32 75 80 0 0,11-22 652 0 0,6 3 0 0 0,109-151 1 0 0,-2 56 358 0 0,-105 139-594 0 0,403-469 1734 0 0,219-101 13 0 0,-487 492-1549 0 0,242-155 0 0 0,257-94 301 0 0,-46 111-270 0 0,-537 266-464 0 0,2 6 0 0 0,162-35 0 0 0,-269 76-138 0 0,0 2 0 0 0,0 0 0 0 0,0 1 0 0 0,0 2 0 0 0,47 3 0 0 0,-66 1-32 0 0,-2 1 0 0 0</inkml:trace>
-  <inkml:trace contextRef="#ctx0" brushRef="#br0" timeOffset="19291.2">3959 4524 2176 0 0,'0'0'7712'0'0,"1"23"-3647"0"0,-1-5-5444 0 0</inkml:trace>
-  <inkml:trace contextRef="#ctx0" brushRef="#br0" timeOffset="19432.5">3986 4742 1472 0 0,'0'0'872'0'0,"0"5"8"0"0,0-3 0 0 0,0-2 0 0 0,0 3-8 0 0,0-1 8 0 0,0 0-8 0 0,0 0 8 0 0,0 2-472 0 0,0 3-408 0 0</inkml:trace>
-  <inkml:trace contextRef="#ctx0" brushRef="#br0" timeOffset="19575.56">3998 4863 480 0 0,'0'0'0'0'0,"0"5"0"0"0,0-2 928 0 0,0 1 0 0 0,0 0 0 0 0,-1-1 8 0 0,0 1-8 0 0,0 0 0 0 0,1 0 0 0 0,-2-1 0 0 0,2 1-744 0 0,0-1 8 0 0,-2 1-8 0 0,0-1 8 0 0,2 1-8 0 0,0-1 0 0 0</inkml:trace>
-  <inkml:trace contextRef="#ctx0" brushRef="#br0" timeOffset="19681.56">4008 5064 3072 0 0,'0'0'1064'0'0,"-2"3"-528"0"0,2-1 0 0 0,0-2-8 0 0,0 3 8 0 0,-2-2-8 0 0,2 2 8 0 0,0-3 96 0 0,0 6-632 0 0</inkml:trace>
-  <inkml:trace contextRef="#ctx0" brushRef="#br0" timeOffset="19820.56">4017 5193 2144 0 0,'0'0'0'0'0,"-2"5"936"0"0,2-2 0 0 0,-1-1 0 0 0,0 1 8 0 0,1 0-8 0 0,-2-1 0 0 0,1 2 0 0 0,0 0 0 0 0,0-2-592 0 0,-1 1 0 0 0,2 0 0 0 0,0 1 0 0 0</inkml:trace>
-  <inkml:trace contextRef="#ctx0" brushRef="#br0" timeOffset="19957.88">4026 5397 1408 0 0,'0'0'2296'0'0,"-5"3"-1144"0"0,4-1 0 0 0,0 1-8 0 0,-1 0 8 0 0,2-1 0 0 0,-3 0 0 0 0,2 1-904 0 0,-1 0 0 0 0</inkml:trace>
-  <inkml:trace contextRef="#ctx0" brushRef="#br0" timeOffset="20099.71">4019 5564 3424 0 0,'0'0'1704'0'0,"-2"5"-856"0"0,0-2 8 0 0,1-1-8 0 0,1 1 0 0 0</inkml:trace>
-  <inkml:trace contextRef="#ctx0" brushRef="#br0" timeOffset="20221.98">4025 5721 3776 0 0,'0'0'1704'0'0,"-3"5"-848"0"0,2-4 0 0 0</inkml:trace>
-  <inkml:trace contextRef="#ctx0" brushRef="#br0" timeOffset="20358.88">4036 5810 4224 0 0,'0'0'0'0'0,"0"4"0"0"0,0 2 0 0 0,-1-1 920 0 0,1 1 0 0 0,-1 1 0 0 0,-1-2 0 0 0,0 1-8 0 0,0 1 8 0 0,1-2 0 0 0,-1 1 0 0 0,2 1-136 0 0,0 4-784 0 0</inkml:trace>
-  <inkml:trace contextRef="#ctx0" brushRef="#br0" timeOffset="20493.32">4062 6008 4864 0 0,'0'0'0'0'0,"-3"6"1088"0"0,2-2 8 0 0,-1 0 0 0 0,0-1 0 0 0,0 2-8 0 0,1 0 8 0 0,-1 0-8 0 0,2-1 8 0 0,-2 0-176 0 0,1 6-920 0 0</inkml:trace>
-  <inkml:trace contextRef="#ctx0" brushRef="#br0" timeOffset="23488.04">3966 6363 2720 0 0,'0'0'1480'0'0,"2"11"8087"0"0,1 3-7446 0 0,0 15-558 0 0,1 39 0 0 0,2 19 298 0 0,-4-70-1793 0 0</inkml:trace>
-  <inkml:trace contextRef="#ctx0" brushRef="#br0" timeOffset="23898.75">4050 6372 2592 0 0,'21'-19'9416'0'0,"-17"16"-8583"0"0,0 0 0 0 0,1 1 0 0 0,-1-1 0 0 0,0 1 0 0 0,1 0 1 0 0,9-3-1 0 0,-13 4-753 0 0,0 1 1 0 0,-1 0-1 0 0,1 0 0 0 0,0 0 1 0 0,0 0-1 0 0,0 0 0 0 0,0 0 1 0 0,-1 0-1 0 0,1 0 1 0 0,0 0-1 0 0,0 1 0 0 0,0-1 1 0 0,0 0-1 0 0,-1 0 1 0 0,1 1-1 0 0,0-1 0 0 0,0 0 1 0 0,-1 1-1 0 0,2 0 0 0 0,-1 0-14 0 0,0 0 0 0 0,0 0 0 0 0,-1 1 0 0 0,1-1-1 0 0,0 0 1 0 0,-1 0 0 0 0,1 1 0 0 0,-1-1 0 0 0,1 0-1 0 0,-1 1 1 0 0,1-1 0 0 0,-1 0 0 0 0,0 1 0 0 0,0-1-1 0 0,0 0 1 0 0,0 3 0 0 0,0 18 544 0 0,-2 1 1 0 0,-7 38-1 0 0,6-44-461 0 0,0 0 0 0 0,1-1-1 0 0,1 1 1 0 0,0 0 0 0 0,1 1-1 0 0,4 21 1 0 0,-4-38-148 0 0,0 0 0 0 0,0-1 1 0 0,0 1-1 0 0,0 0 0 0 0,0 0 0 0 0,1-1 1 0 0,-1 1-1 0 0,0 0 0 0 0,1-1 0 0 0,-1 1 0 0 0,0 0 1 0 0,1 0-1 0 0,-1-1 0 0 0,1 1 0 0 0,-1-1 0 0 0,1 1 1 0 0,-1-1-1 0 0,1 1 0 0 0,0 0 0 0 0,-1-1 1 0 0,1 0-1 0 0,-1 1 0 0 0,1-1 0 0 0,0 1 0 0 0,0-1 1 0 0,-1 0-1 0 0,1 0 0 0 0,0 1 0 0 0,0-1 1 0 0,-1 0-1 0 0,1 0 0 0 0,0 0 0 0 0,0 0 0 0 0,-1 0 1 0 0,1 0-1 0 0,0 0 0 0 0,0 0 0 0 0,0 0 1 0 0,-1 0-1 0 0,2-1 0 0 0,1 1 43 0 0,0-1 1 0 0,0-1-1 0 0,0 1 0 0 0,0 0 1 0 0,0-1-1 0 0,0 0 1 0 0,-1 1-1 0 0,5-5 0 0 0,-1 0 28 0 0</inkml:trace>
-  <inkml:trace contextRef="#ctx0" brushRef="#br0" timeOffset="24091.52">4306 6563 5984 0 0,'0'0'5840'0'0,"-5"4"-2920"0"0,4-1-1 0 0,1-2-1791 0 0,1-1-744 0 0</inkml:trace>
-  <inkml:trace contextRef="#ctx0" brushRef="#br0" timeOffset="24439.72">4429 6345 1344 0 0,'0'0'5137'0'0,"8"-7"1304"0"0,2-3-3882 0 0,-6 7-2295 0 0,-1 0 0 0 0,1 0 0 0 0,0 0 1 0 0,0 0-1 0 0,0 1 0 0 0,1-1 0 0 0,-1 1 0 0 0,0 0 0 0 0,1 0 1 0 0,0 1-1 0 0,5-2 0 0 0,-8 3-174 0 0,0 0 0 0 0,0 0 0 0 0,0 0 0 0 0,-1 0 0 0 0,1 0 0 0 0,0 0 0 0 0,0 1-1 0 0,-1-1 1 0 0,1 0 0 0 0,0 1 0 0 0,-1 0 0 0 0,1-1 0 0 0,0 1 0 0 0,-1 0 0 0 0,1 0 0 0 0,-1 0 0 0 0,1 0 0 0 0,-1 0 0 0 0,0 0 0 0 0,1 0 0 0 0,-1 0-1 0 0,0 1 1 0 0,0-1 0 0 0,0 0 0 0 0,0 1 0 0 0,0-1 0 0 0,0 1 0 0 0,0-1 0 0 0,0 1 0 0 0,-1 0 0 0 0,1-1 0 0 0,-1 1 0 0 0,1 2 0 0 0,3 11 231 0 0,-2 0 1 0 0,1 1-1 0 0,-2-1 1 0 0,0 1-1 0 0,-1-1 1 0 0,-3 20-1 0 0,2 10-322 0 0,1 2-252 0 0,0-34 171 0 0</inkml:trace>
-  <inkml:trace contextRef="#ctx0" brushRef="#br0" timeOffset="24587.1">4468 6488 5408 0 0,'-8'-5'9960'0'0,"10"2"-9622"0"0,0 1 0 0 0,0-1 1 0 0,0 1-1 0 0,0 0 0 0 0,1 0 1 0 0,-1-1-1 0 0,1 2 1 0 0,0-1-1 0 0,-1 0 0 0 0,1 0 1 0 0,0 1-1 0 0,5-2 1 0 0,-2-1 181 0 0,35-17 1048 0 0,-24 13-1168 0 0</inkml:trace>
-  <inkml:trace contextRef="#ctx0" brushRef="#br0" timeOffset="26325.83">7841 1673 2464 0 0,'0'0'448'0'0,"0"4"8"0"0,0-1-8 0 0,-1 1 8 0 0,1-1-8 0 0,0 1 0 0 0</inkml:trace>
-  <inkml:trace contextRef="#ctx0" brushRef="#br0" timeOffset="26479.71">7875 2059 1536 0 0,'0'0'0'0'0,"-4"4"0"0"0,3-1 0 0 0</inkml:trace>
-  <inkml:trace contextRef="#ctx0" brushRef="#br0" timeOffset="26630.62">7899 2234 3424 0 0,'0'0'0'0'0,"-1"5"712"0"0,-1-4 8 0 0,2 2 0 0 0,-1-1 0 0 0,0 2-8 0 0,0-1 8 0 0,0 1-8 0 0,1-1 8 0 0,-2 1-88 0 0,2 5-632 0 0</inkml:trace>
-  <inkml:trace contextRef="#ctx0" brushRef="#br0" timeOffset="26749.36">7900 2478 2880 0 0,'0'0'0'0'0,"0"3"0"0"0,0 1 904 0 0,-1-2 0 0 0,1 1 0 0 0,-2 1 8 0 0,1-2-8 0 0,1 1 0 0 0,0 1 0 0 0,-1-1 8 0 0,1-1-608 0 0,0 2 8 0 0,0-2-8 0 0,0 1 8 0 0</inkml:trace>
-  <inkml:trace contextRef="#ctx0" brushRef="#br0" timeOffset="26890.68">7912 2738 2304 0 0,'0'0'0'0'0,"0"7"1032"0"0,0-3 8 0 0,0-1 0 0 0,0 1 0 0 0,0 0-8 0 0,0-1 8 0 0,0 1 0 0 0,0 1 0 0 0,0 1-472 0 0,0 4-568 0 0</inkml:trace>
-  <inkml:trace contextRef="#ctx0" brushRef="#br0" timeOffset="27002.72">7919 2978 1440 0 0,'0'0'0'0'0,"-1"6"1080"0"0,1-2 8 0 0,-2-1 0 0 0,2 1 0 0 0,-1-2-8 0 0,1 3 8 0 0,0 0 0 0 0,-1-1 0 0 0,1 2-832 0 0,0-1 8 0 0</inkml:trace>
-  <inkml:trace contextRef="#ctx0" brushRef="#br0" timeOffset="27114.26">7936 3284 2688 0 0,'0'0'0'0'0,"-4"6"864"0"0,3-2 8 0 0,0 0 0 0 0,1-1 0 0 0,-1 2-8 0 0,0-1 8 0 0</inkml:trace>
-  <inkml:trace contextRef="#ctx0" brushRef="#br0" timeOffset="27233.55">7940 3582 4320 0 0,'0'0'720'0'0,"-1"4"8"0"0,1-1 0 0 0,0-2 0 0 0</inkml:trace>
-  <inkml:trace contextRef="#ctx0" brushRef="#br0" timeOffset="27395.71">7965 3872 3232 0 0,'0'0'0'0'0,"-4"4"1040"0"0,2-2 8 0 0,0 2-8 0 0,0-2 8 0 0,1 2-8 0 0,-1 0 0 0 0</inkml:trace>
-  <inkml:trace contextRef="#ctx0" brushRef="#br0" timeOffset="27519.96">7957 4166 4576 0 0,'0'0'0'0'0,"-2"5"872"0"0,1-3 8 0 0,-1 0-8 0 0,2 0 8 0 0,0 0-8 0 0,0 0 0 0 0</inkml:trace>
-  <inkml:trace contextRef="#ctx0" brushRef="#br0" timeOffset="27633.57">7976 4416 1664 0 0,'0'0'1248'0'0,"-4"-5"1256"0"0,1 5 0 0 0,2 1-1248 0 0,1 2-8 0 0,0-1 8 0 0,-1 1-536 0 0,1 2-720 0 0</inkml:trace>
-  <inkml:trace contextRef="#ctx0" brushRef="#br0" timeOffset="27754.73">7985 4591 4992 0 0,'0'0'0'0'0,"-2"5"872"0"0,2-3 0 0 0,0 0 0 0 0,0 0 0 0 0,0 2-8 0 0,0-2 8 0 0,0 1 0 0 0,0-1 0 0 0,0 0-112 0 0,0 3-760 0 0</inkml:trace>
-  <inkml:trace contextRef="#ctx0" brushRef="#br0" timeOffset="27890.08">7999 4794 4480 0 0,'0'0'1176'0'0,"-1"7"0"0"0,0-5 0 0 0,-1 0 8 0 0,1 1-8 0 0,0 1 0 0 0,1-1 0 0 0,0 1 0 0 0,0-1-736 0 0,0 1 8 0 0</inkml:trace>
-  <inkml:trace contextRef="#ctx0" brushRef="#br0" timeOffset="27985.81">8025 5031 2272 0 0,'0'0'0'0'0,"-1"6"1560"0"0,0-2 0 0 0,0-1 0 0 0,-1 2 8 0 0,1 1-8 0 0,1 0 0 0 0,0 0 0 0 0,-1 1 0 0 0,1 0-1128 0 0,0 0 0 0 0,1 0 0 0 0,0-1 7 0 0,1-1-7 0 0,-1 0 0 0 0</inkml:trace>
-  <inkml:trace contextRef="#ctx0" brushRef="#br0" timeOffset="28104.76">8064 5265 160 0 0,'0'0'0'0'0,"0"6"1832"0"0,-2-1 8 0 0,1 0 0 0 0,0 1 0 0 0,1 0-8 0 0,-1 0 8 0 0,-1 0-8 0 0,2-1 8 0 0,0-1-1416 0 0,0 0 0 0 0,0 1 0 0 0,0-3-1 0 0</inkml:trace>
-  <inkml:trace contextRef="#ctx0" brushRef="#br0" timeOffset="28217.52">8070 5462 7624 0 0,'0'0'3808'0'0,"-3"5"8"0"0,1-3-3000 0 0,2-1-1 0 0</inkml:trace>
-  <inkml:trace contextRef="#ctx0" brushRef="#br0" timeOffset="28374.92">8058 5510 2912 0 0,'0'0'0'0'0,"-2"7"1464"0"0,1-4 8 0 0,0 1 0 0 0,-1 0 0 0 0,1-2-8 0 0,-1 2 8 0 0,1-1 0 0 0,0 2 0 0 0,1-1-1128 0 0,-2-1 0 0 0</inkml:trace>
-  <inkml:trace contextRef="#ctx0" brushRef="#br0" timeOffset="28481.41">8037 5653 5472 0 0,'0'0'0'0'0,"-1"5"1088"0"0,0-2 0 0 0,-1 0 0 0 0,1 0 8 0 0,0-1-8 0 0,0 1 0 0 0,0-1 0 0 0,1-1 0 0 0,-2 0-808 0 0,2 1 8 0 0,0-1 280 0 0</inkml:trace>
-  <inkml:trace contextRef="#ctx0" brushRef="#br0" timeOffset="29330.96">8087 5741 4736 0 0,'0'0'2624'0'0,"-1"6"-1312"0"0,1-4 8 0 0,-1 1-8 0 0,1 2 0 0 0,-1 1 0 0 0,-1 1 8 0 0,2 2-456 0 0,-2 7-864 0 0</inkml:trace>
-  <inkml:trace contextRef="#ctx0" brushRef="#br0" timeOffset="30178.29">8078 6185 2880 0 0,'0'0'992'0'0,"17"-19"8742"0"0,-17 23-9286 0 0,-1 0 0 0 0,1 1 1 0 0,-1-1-1 0 0,0 0 0 0 0,-1 0 0 0 0,1 0 0 0 0,-1 0 0 0 0,-3 7 0 0 0,-24 33 523 0 0,11-16-90 0 0,10-15-672 0 0,0-1 114 0 0,1 1 1 0 0,-7 15-1 0 0,13-25-285 0 0,0-1 1 0 0,0 1-1 0 0,0-1 0 0 0,0 1 1 0 0,0 0-1 0 0,1 0 0 0 0,-1-1 0 0 0,1 1 1 0 0,0 0-1 0 0,0 0 0 0 0,0 0 1 0 0,0-1-1 0 0,0 1 0 0 0,1 0 0 0 0,-1 0 1 0 0,1-1-1 0 0,1 5 0 0 0,-1-5-35 0 0,0-1 0 0 0,0 0 0 0 0,0 1 0 0 0,0-1 0 0 0,0 0 0 0 0,0 0 0 0 0,0 0 0 0 0,0 0 0 0 0,0 0 0 0 0,1 0 0 0 0,-1 0 0 0 0,0 0 0 0 0,1-1-1 0 0,-1 1 1 0 0,1 0 0 0 0,-1-1 0 0 0,0 1 0 0 0,4 0 0 0 0,-2-1 15 0 0,1 1 1 0 0,0-1-1 0 0,0 0 0 0 0,0 0 1 0 0,0 0-1 0 0,-1-1 0 0 0,7-1 0 0 0,4-1 64 0 0,-1-2 0 0 0,1 0 0 0 0,12-7 0 0 0,-25 12-76 0 0,78-36 713 0 0,-69 33-686 0 0</inkml:trace>
-  <inkml:trace contextRef="#ctx0" brushRef="#br0" timeOffset="30369.07">8175 6309 608 0 0,'-4'-14'19533'0'0,"6"23"-19425"0"0,20 132 2671 0 0,1 5-1824 0 0,-19-127-811 0 0</inkml:trace>
-  <inkml:trace contextRef="#ctx0" brushRef="#br0" timeOffset="30718.8">8321 6310 8 0 0,'0'0'6440'0'0,"9"-15"2804"0"0,-3 10-8783 0 0,0 1 0 0 0,0-1 0 0 0,0 1 0 0 0,1 0 0 0 0,-1 0 0 0 0,1 1 1 0 0,0-1-1 0 0,8-1 0 0 0,-13 4-372 0 0,0 0 0 0 0,0 1 0 0 0,0-1 0 0 0,0 1 0 0 0,0 0 0 0 0,0 0 0 0 0,0-1 0 0 0,0 1 0 0 0,0 0 0 0 0,-1 1 0 0 0,1-1 0 0 0,0 0 0 0 0,0 0 0 0 0,0 1 0 0 0,0-1 1 0 0,0 1-1 0 0,0 0 0 0 0,0 0 0 0 0,0-1 0 0 0,-1 1 0 0 0,1 0 0 0 0,0 1 0 0 0,-1-1 0 0 0,1 0 0 0 0,-1 0 0 0 0,1 1 0 0 0,-1-1 0 0 0,0 1 0 0 0,1-1 0 0 0,-1 1 0 0 0,0-1 0 0 0,0 1 0 0 0,0 0 0 0 0,0 0 0 0 0,1 2 0 0 0,1 9 179 0 0,0 0 0 0 0,-1 0 0 0 0,0 0 0 0 0,-1 0 0 0 0,-1 1 0 0 0,0-1 0 0 0,-1 0 0 0 0,-2 16 0 0 0,0 11-86 0 0,2-13-220 0 0,0-14-3062 0 0</inkml:trace>
-  <inkml:trace contextRef="#ctx0" brushRef="#br0" timeOffset="30899.12">8386 6468 5536 0 0,'-16'-3'7273'0'0,"16"3"-7159"0"0,0 0 1 0 0,0 0-1 0 0,0 0 0 0 0,0 0 0 0 0,0 0 1 0 0,-1 0-1 0 0,1 0 0 0 0,0 0 1 0 0,0 0-1 0 0,0-1 0 0 0,0 1 0 0 0,0 0 1 0 0,0 0-1 0 0,0 0 0 0 0,0 0 1 0 0,0 0-1 0 0,0 0 0 0 0,0-1 0 0 0,0 1 1 0 0,0 0-1 0 0,0 0 0 0 0,0 0 1 0 0,-1 0-1 0 0,1 0 0 0 0,1-1 0 0 0,-1 1 1 0 0,0 0-1 0 0,0 0 0 0 0,0 0 1 0 0,0 0-1 0 0,0 0 0 0 0,0-1 0 0 0,0 1 1 0 0,0 0-1 0 0,0 0 0 0 0,0 0 1 0 0,0 0-1 0 0,0 0 0 0 0,0 0 0 0 0,0-1 1 0 0,0 1-1 0 0,0 0 0 0 0,1 0 1 0 0,-1 0-1 0 0,22-15 4222 0 0,-15 10-4511 0 0,17-7 1077 0 0,-11 7-542 0 0</inkml:trace>
-  <inkml:trace contextRef="#ctx0" brushRef="#br0" timeOffset="31074.07">8658 6504 4160 0 0,'-16'9'18151'0'0,"22"-11"-16992"0"0,2-2-1038 0 0</inkml:trace>
-  <inkml:trace contextRef="#ctx0" brushRef="#br0" timeOffset="31634.4">8759 6330 3472 0 0,'0'0'8825'0'0,"14"-18"-4297"0"0,-7 10-3826 0 0,0 2-1 0 0,0-1 1 0 0,1 1 0 0 0,-1 0-1 0 0,1 1 1 0 0,16-9 0 0 0,-23 14-705 0 0,-1 0 0 0 0,0 0 0 0 0,0 0 0 0 0,1-1 0 0 0,-1 1 0 0 0,0 0 1 0 0,0 0-1 0 0,1 0 0 0 0,-1 0 0 0 0,0 0 0 0 0,1 0 0 0 0,-1 0 0 0 0,0 0 0 0 0,1 0 1 0 0,-1 0-1 0 0,0 0 0 0 0,1 0 0 0 0,-1 0 0 0 0,0 0 0 0 0,1 0 0 0 0,-1 0 0 0 0,0 0 1 0 0,0 0-1 0 0,1 0 0 0 0,-1 0 0 0 0,0 0 0 0 0,1 1 0 0 0,-1-1 0 0 0,0 0 0 0 0,0 0 0 0 0,1 0 1 0 0,-1 1-1 0 0,3 11-30 0 0,-7 23 147 0 0,2-25 2 0 0,1-4-85 0 0,1 0 0 0 0,-1 0 0 0 0,1 1 0 0 0,0-1 0 0 0,1 0 0 0 0,-1 1 0 0 0,1-1-1 0 0,1 0 1 0 0,-1 0 0 0 0,1 0 0 0 0,0 0 0 0 0,0 0 0 0 0,1 0 0 0 0,-1 0 0 0 0,1-1 0 0 0,1 1-1 0 0,-1-1 1 0 0,1 0 0 0 0,0 0 0 0 0,0 0 0 0 0,0-1 0 0 0,1 1 0 0 0,7 4 0 0 0,-10-7-3 0 0,1 0 0 0 0,-1 0 1 0 0,0 0-1 0 0,0 0 1 0 0,0 0-1 0 0,0 1 0 0 0,0-1 1 0 0,0 1-1 0 0,0-1 0 0 0,-1 1 1 0 0,1 0-1 0 0,-1-1 1 0 0,0 1-1 0 0,0 0 0 0 0,0 0 1 0 0,0 0-1 0 0,-1 0 0 0 0,1 0 1 0 0,0 5-1 0 0,-2-5 3 0 0,1 1 0 0 0,-1 0-1 0 0,0-1 1 0 0,0 1 0 0 0,0 0-1 0 0,0-1 1 0 0,0 1 0 0 0,-1-1-1 0 0,0 0 1 0 0,0 0 0 0 0,0 1 0 0 0,0-1-1 0 0,0 0 1 0 0,0 0 0 0 0,-6 4-1 0 0,2-1 29 0 0,4-3-23 0 0,-1 0 0 0 0,1-1 0 0 0,-1 1-1 0 0,0-1 1 0 0,0 0 0 0 0,0 0 0 0 0,0 0 0 0 0,0 0 0 0 0,-4 2 0 0 0,2-3 34 0 0</inkml:trace>
-</inkml:ink>
-</file>
-
-<file path=word/ink/ink81.xml><?xml version="1.0" encoding="utf-8"?>
-<inkml:ink xmlns:inkml="http://www.w3.org/2003/InkML">
-  <inkml:definitions>
-    <inkml:context xml:id="ctx0">
-      <inkml:inkSource xml:id="inkSrc0">
-        <inkml:traceFormat>
-          <inkml:channel name="X" type="integer" min="-2.14748E9" max="2.14748E9" units="cm"/>
-          <inkml:channel name="Y" type="integer" min="-2.14748E9" max="2.14748E9" units="cm"/>
-          <inkml:channel name="F" type="integer" max="32767" units="dev"/>
-          <inkml:channel name="OA" type="integer" max="360" units="deg"/>
-          <inkml:channel name="OE" type="integer" max="90" units="deg"/>
-        </inkml:traceFormat>
-        <inkml:channelProperties>
-          <inkml:channelProperty channel="X" name="resolution" value="1000" units="1/cm"/>
-          <inkml:channelProperty channel="Y" name="resolution" value="1000" units="1/cm"/>
-          <inkml:channelProperty channel="F" name="resolution" value="0" units="1/dev"/>
-          <inkml:channelProperty channel="OA" name="resolution" value="1000" units="1/deg"/>
-          <inkml:channelProperty channel="OE" name="resolution" value="1000" units="1/deg"/>
-        </inkml:channelProperties>
-      </inkml:inkSource>
-      <inkml:timestamp xml:id="ts0" timeString="2026-02-20T19:54:08.057"/>
-    </inkml:context>
-    <inkml:brush xml:id="br0">
-      <inkml:brushProperty name="width" value="0.035" units="cm"/>
-      <inkml:brushProperty name="height" value="0.035" units="cm"/>
-      <inkml:brushProperty name="color" value="#008C3A"/>
-    </inkml:brush>
-  </inkml:definitions>
-  <inkml:trace contextRef="#ctx0" brushRef="#br0">23 3711 640 0 0,'0'0'2464'0'0,"-4"0"-1181"0"0,-13 2-4158 0 0,17-1 3107 0 0,0-1 0 0 0,-1 1 1 0 0,1 0-1 0 0,0 0 0 0 0,0-1 0 0 0,0 1 0 0 0,0 0 1 0 0,0 0-1 0 0,0-1 0 0 0,0 1 0 0 0,0 0 1 0 0,0 0-1 0 0,0-1 0 0 0,0 1 0 0 0,1 0 0 0 0,-1 0 1 0 0,0-1-1 0 0,0 1 0 0 0,1 0 0 0 0,-1-1 0 0 0,1 1 1 0 0,-1 0-1 0 0,0-1 0 0 0,1 1 0 0 0,0 0 1 0 0,0 0-92 0 0,0 0 1 0 0,0 0-1 0 0,1-1 1 0 0,-1 1-1 0 0,0 0 1 0 0,0-1-1 0 0,1 1 1 0 0,-1-1 0 0 0,0 1-1 0 0,1-1 1 0 0,-1 0-1 0 0,1 0 1 0 0,-1 1-1 0 0,0-1 1 0 0,2 0-1 0 0,-2 0 77 0 0,28-13 2767 0 0,10 7-2039 0 0,0-2 0 0 0,68-24 1 0 0,121-50-52 0 0,-135 51-618 0 0,-17 7 89 0 0,88-42-1 0 0,-36 5 33 0 0,222-119 563 0 0,386-313 512 0 0,-336 209-943 0 0,-392 278-521 0 0,323-245 308 0 0,1-6-25 0 0,112-92 56 0 0,-278 217-217 0 0,18-16 18 0 0,519-478 435 0 0,-227 126-32 0 0,-441 460-458 0 0,-2-2 0 0 0,29-48 0 0 0,-51 72-88 0 0</inkml:trace>
-</inkml:ink>
-</file>
-
-<file path=word/ink/ink82.xml><?xml version="1.0" encoding="utf-8"?>
-<inkml:ink xmlns:inkml="http://www.w3.org/2003/InkML">
-  <inkml:definitions>
-    <inkml:context xml:id="ctx0">
-      <inkml:inkSource xml:id="inkSrc0">
-        <inkml:traceFormat>
-          <inkml:channel name="X" type="integer" min="-2.14748E9" max="2.14748E9" units="cm"/>
-          <inkml:channel name="Y" type="integer" min="-2.14748E9" max="2.14748E9" units="cm"/>
-          <inkml:channel name="F" type="integer" max="32767" units="dev"/>
-          <inkml:channel name="OA" type="integer" max="360" units="deg"/>
-          <inkml:channel name="OE" type="integer" max="90" units="deg"/>
-        </inkml:traceFormat>
-        <inkml:channelProperties>
-          <inkml:channelProperty channel="X" name="resolution" value="1000" units="1/cm"/>
-          <inkml:channelProperty channel="Y" name="resolution" value="1000" units="1/cm"/>
-          <inkml:channelProperty channel="F" name="resolution" value="0" units="1/dev"/>
-          <inkml:channelProperty channel="OA" name="resolution" value="1000" units="1/deg"/>
-          <inkml:channelProperty channel="OE" name="resolution" value="1000" units="1/deg"/>
-        </inkml:channelProperties>
-      </inkml:inkSource>
-      <inkml:timestamp xml:id="ts0" timeString="2026-02-20T19:57:09.940"/>
-    </inkml:context>
-    <inkml:brush xml:id="br0">
-      <inkml:brushProperty name="width" value="0.035" units="cm"/>
-      <inkml:brushProperty name="height" value="0.035" units="cm"/>
-      <inkml:brushProperty name="color" value="#E71224"/>
-    </inkml:brush>
-  </inkml:definitions>
-  <inkml:trace contextRef="#ctx0" brushRef="#br0">39 17 3616 0 0,'0'0'4465'0'0,"7"-5"3574"0"0,-6 8-7632 0 0,1 1 1 0 0,-1-1 0 0 0,0 1 0 0 0,-1-1 0 0 0,1 1-1 0 0,-1 0 1 0 0,1-1 0 0 0,-1 1 0 0 0,0 0 0 0 0,-1 7 0 0 0,-8 38 992 0 0,-7 12 162 0 0,8-36-861 0 0,1 0-1 0 0,-4 37 1 0 0,10-54-668 0 0,1-1-41 0 0</inkml:trace>
-  <inkml:trace contextRef="#ctx0" brushRef="#br0" timeOffset="420.42">229 1 2176 0 0,'0'0'15255'0'0,"-11"22"-13047"0"0,8-18-2073 0 0,1 0-1 0 0,0 0 1 0 0,1-1-1 0 0,-1 1 1 0 0,1 1-1 0 0,-1-1 0 0 0,1 0 1 0 0,1 0-1 0 0,-1 0 1 0 0,0 0-1 0 0,1 1 1 0 0,0-1-1 0 0,0 0 1 0 0,0 1-1 0 0,1-1 0 0 0,-1 0 1 0 0,1 0-1 0 0,0 0 1 0 0,0 1-1 0 0,1-1 1 0 0,-1 0-1 0 0,1-1 1 0 0,0 1-1 0 0,0 0 0 0 0,0 0 1 0 0,0-1-1 0 0,1 1 1 0 0,0-1-1 0 0,3 4 1 0 0,2 0-54 0 0,-2-3-66 0 0,0 1 0 0 0,-1 0-1 0 0,1 0 1 0 0,-1 1-1 0 0,7 9 1 0 0,-12-14-14 0 0,1 0 1 0 0,0 0-1 0 0,-1 0 1 0 0,1 0-1 0 0,-1 0 1 0 0,1 1-1 0 0,-1-1 1 0 0,0 0-1 0 0,1 0 1 0 0,-1 0-1 0 0,0 1 1 0 0,0-1-1 0 0,0 0 1 0 0,0 0-1 0 0,0 1 1 0 0,0-1-1 0 0,0 0 1 0 0,-1 0-1 0 0,1 0 1 0 0,0 1-1 0 0,-1-1 1 0 0,1 0-1 0 0,-1 0 1 0 0,1 0-1 0 0,-1 0 1 0 0,1 0-1 0 0,-1 0 1 0 0,0 0-1 0 0,0 0 1 0 0,1 0-1 0 0,-1 0 1 0 0,0 0-1 0 0,0 0 1 0 0,0 0-1 0 0,0-1 1 0 0,0 1-1 0 0,0 0 1 0 0,0-1-1 0 0,0 1 1 0 0,0-1-1 0 0,-2 1 1 0 0,-11 2 246 0 0,10-4-186 0 0</inkml:trace>
-  <inkml:trace contextRef="#ctx0" brushRef="#br0" timeOffset="788.26">198 72 2592 0 0,'4'-5'13917'0'0,"0"1"-12177"0"0,28-9-513 0 0,0 2 0 0 0,0 1-1 0 0,1 1 1 0 0,64-8 0 0 0,-96 17-1203 0 0,0 0 0 0 0,0 0-1 0 0,1 0 1 0 0,-1 0 0 0 0,0 0 0 0 0,0 0-1 0 0,1 0 1 0 0,-1 0 0 0 0,0 1 0 0 0,0-1-1 0 0,0 0 1 0 0,0 1 0 0 0,1-1-1 0 0,-1 1 1 0 0,0-1 0 0 0,0 1 0 0 0,0-1-1 0 0,1 2 1 0 0,-2-1-11 0 0,1-1-1 0 0,-1 1 1 0 0,1 0 0 0 0,-1 0-1 0 0,1-1 1 0 0,-1 1 0 0 0,0 0-1 0 0,1 0 1 0 0,-1 0-1 0 0,0 0 1 0 0,0-1 0 0 0,0 1-1 0 0,0 0 1 0 0,0 0 0 0 0,0 0-1 0 0,0 0 1 0 0,0 0 0 0 0,0 0-1 0 0,0 1 1 0 0,-2 5 19 0 0,-1 0-1 0 0,1 0 1 0 0,-1 0 0 0 0,-8 13 0 0 0,3-4-7 0 0,3-6-16 0 0,1 0 1 0 0,1 1-1 0 0,0-1 0 0 0,0 1 0 0 0,1-1 1 0 0,-2 16-1 0 0,4-24-9 0 0,0 1 0 0 0,0-1 0 0 0,0 0 0 0 0,0 0 0 0 0,1 0 0 0 0,-1 1 0 0 0,1-1 0 0 0,-1 0 0 0 0,1 0 0 0 0,0 0 0 0 0,0 0 0 0 0,0 0 0 0 0,0 0 0 0 0,0 0 0 0 0,0 0 0 0 0,0-1 0 0 0,1 1 0 0 0,-1 0 0 0 0,1-1 0 0 0,-1 1 0 0 0,1-1 0 0 0,0 1 0 0 0,0-1 0 0 0,0 0 0 0 0,-1 0 0 0 0,1 1 0 0 0,0-2 0 0 0,0 1 0 0 0,0 0 0 0 0,1 0 0 0 0,-1-1 0 0 0,0 1 0 0 0,0-1 0 0 0,0 1 0 0 0,0-1 0 0 0,1 0 1 0 0,-1 0-1 0 0,3 0 0 0 0,1 0 7 0 0,-1 0 0 0 0,0-1 1 0 0,0 1-1 0 0,0-1 0 0 0,0 0 1 0 0,0 0-1 0 0,-1-1 1 0 0,1 0-1 0 0,0 1 0 0 0,0-2 1 0 0,-1 1-1 0 0,0 0 0 0 0,1-1 1 0 0,-1 0-1 0 0,0 0 0 0 0,0 0 1 0 0,0 0-1 0 0,-1-1 1 0 0,1 0-1 0 0,5-7 0 0 0,-7 8 11 0 0,0 0-1 0 0,0-1 0 0 0,0 1 0 0 0,0 0 0 0 0,-1-1 1 0 0,0 1-1 0 0,1-1 0 0 0,-1 1 0 0 0,0-1 0 0 0,-1 0 0 0 0,1 0 1 0 0,-1 1-1 0 0,0-1 0 0 0,1 0 0 0 0,-2 0 0 0 0,1 1 1 0 0,0-1-1 0 0,-1 0 0 0 0,0 0 0 0 0,1 1 0 0 0,-2-1 1 0 0,1 0-1 0 0,0 1 0 0 0,-1-1 0 0 0,1 1 0 0 0,-1 0 1 0 0,0-1-1 0 0,-3-2 0 0 0,3 2 8 0 0,-1 1 0 0 0,0 0 0 0 0,1 0 1 0 0,-1 0-1 0 0,0 0 0 0 0,0 0 0 0 0,0 1 0 0 0,-1-1 1 0 0,1 1-1 0 0,-1 0 0 0 0,1 0 0 0 0,-1 0 0 0 0,-5-1 1 0 0,-27-3-3204 0 0</inkml:trace>
-  <inkml:trace contextRef="#ctx0" brushRef="#br0" timeOffset="1505.23">972 51 3776 0 0,'0'0'1736'0'0,"-22"2"8680"0"0,16 1-9883 0 0,1 1 1 0 0,0 0-1 0 0,0-1 1 0 0,0 2 0 0 0,0-1-1 0 0,1 0 1 0 0,-1 1-1 0 0,1 0 1 0 0,-6 10 0 0 0,6-9-344 0 0,0 0 0 0 0,1 0 0 0 0,0 1-1 0 0,0-1 1 0 0,0 1 0 0 0,1 0 0 0 0,0-1 0 0 0,1 1 0 0 0,-1 0 0 0 0,1 0 0 0 0,1 0 0 0 0,-1 0 0 0 0,1 0 0 0 0,1 11 0 0 0,0-16-159 0 0,-1 1 0 0 0,1-1 1 0 0,0 1-1 0 0,-1-1 0 0 0,1 1 1 0 0,1-1-1 0 0,-1 1 0 0 0,0-1 1 0 0,1 0-1 0 0,-1 0 1 0 0,1 0-1 0 0,-1 0 0 0 0,1 0 1 0 0,0 0-1 0 0,0 0 0 0 0,0-1 1 0 0,0 1-1 0 0,0 0 0 0 0,0-1 1 0 0,1 0-1 0 0,-1 0 1 0 0,0 1-1 0 0,1-1 0 0 0,-1-1 1 0 0,1 1-1 0 0,-1 0 0 0 0,1 0 1 0 0,-1-1-1 0 0,1 0 0 0 0,0 1 1 0 0,-1-1-1 0 0,1 0 0 0 0,0 0 1 0 0,-1-1-1 0 0,1 1 1 0 0,3-1-1 0 0,-2 0 6 0 0,-1 0-1 0 0,1 0 1 0 0,-1 0 0 0 0,1 0-1 0 0,-1 0 1 0 0,0-1 0 0 0,1 0-1 0 0,-1 1 1 0 0,0-1 0 0 0,0-1-1 0 0,0 1 1 0 0,0 0 0 0 0,-1-1-1 0 0,1 1 1 0 0,0-1 0 0 0,-1 0-1 0 0,0 0 1 0 0,0 0 0 0 0,0 0-1 0 0,0 0 1 0 0,0 0 0 0 0,-1 0-1 0 0,1-1 1 0 0,-1 1 0 0 0,0-1 0 0 0,1-3-1 0 0,-2 1-39 0 0,0 1-1 0 0,0-1 0 0 0,-1 1 1 0 0,0-1-1 0 0,0 1 0 0 0,0-1 1 0 0,-1 1-1 0 0,1 0 0 0 0,-1-1 1 0 0,-1 1-1 0 0,1 0 1 0 0,-1 0-1 0 0,0 1 0 0 0,0-1 1 0 0,0 0-1 0 0,0 1 0 0 0,-1 0 1 0 0,0 0-1 0 0,0 0 0 0 0,0 0 1 0 0,-6-3-1 0 0,2 2-36 0 0</inkml:trace>
-  <inkml:trace contextRef="#ctx0" brushRef="#br0" timeOffset="1834.04">1174 26 4448 0 0,'-25'4'9408'0'0,"19"-1"-8576"0"0,1 0 0 0 0,-1 0 1 0 0,1 0-1 0 0,-10 8 0 0 0,8-3-524 0 0,-1-1 1 0 0,1 1-1 0 0,0 0 0 0 0,1 0 0 0 0,0 0 0 0 0,0 1 0 0 0,1 0 0 0 0,-5 10 0 0 0,9-16-244 0 0,-1 0-1 0 0,1 0 1 0 0,0 0 0 0 0,0 0-1 0 0,0 1 1 0 0,1-1 0 0 0,-1 0-1 0 0,1 0 1 0 0,-1 1 0 0 0,1-1-1 0 0,0 0 1 0 0,1 0 0 0 0,-1 1 0 0 0,0-1-1 0 0,1 0 1 0 0,0 0 0 0 0,-1 0-1 0 0,1 1 1 0 0,1-1 0 0 0,-1 0-1 0 0,0 0 1 0 0,1-1 0 0 0,-1 1-1 0 0,1 0 1 0 0,0 0 0 0 0,0-1-1 0 0,0 1 1 0 0,0-1 0 0 0,1 0-1 0 0,-1 1 1 0 0,1-1 0 0 0,-1 0-1 0 0,1 0 1 0 0,0-1 0 0 0,0 1-1 0 0,0-1 1 0 0,0 1 0 0 0,0-1-1 0 0,0 0 1 0 0,0 0 0 0 0,0 0-1 0 0,0 0 1 0 0,0-1 0 0 0,1 1 0 0 0,-1-1-1 0 0,0 0 1 0 0,0 0 0 0 0,1 0-1 0 0,4-1 1 0 0,-3 0-50 0 0,0 1 0 0 0,0-1 0 0 0,0-1 1 0 0,0 1-1 0 0,-1 0 0 0 0,1-1 0 0 0,0 0 0 0 0,-1 0 0 0 0,1-1 0 0 0,-1 1 1 0 0,0-1-1 0 0,0 0 0 0 0,0 0 0 0 0,0-1 0 0 0,0 1 0 0 0,-1-1 0 0 0,1 0 1 0 0,-1 1-1 0 0,0-1 0 0 0,0-1 0 0 0,0 1 0 0 0,-1 0 0 0 0,0-1 0 0 0,0 1 1 0 0,0-1-1 0 0,0 0 0 0 0,-1 0 0 0 0,1 0 0 0 0,-1 0 0 0 0,-1 0 0 0 0,1 0 1 0 0,-1 0-1 0 0,1 0 0 0 0,-1 0 0 0 0,-1 0 0 0 0,1 0 0 0 0,-1 0 0 0 0,0 0 1 0 0,0 0-1 0 0,0 0 0 0 0,-1 1 0 0 0,0-1 0 0 0,0 0 0 0 0,0 1 0 0 0,-4-6 1 0 0,-1-3 9 0 0,3 10-10 0 0</inkml:trace>
-  <inkml:trace contextRef="#ctx0" brushRef="#br0" timeOffset="2083.95">1348 32 5152 0 0,'-10'13'3731'0'0,"-19"25"2654"0"0,1 5-3462 0 0,25-38-2706 0 0,0 1-1 0 0,1-1 1 0 0,-1 1-1 0 0,1 0 1 0 0,0 0 0 0 0,0 0-1 0 0,1 0 1 0 0,0 0-1 0 0,0 0 1 0 0,0 0 0 0 0,1 0-1 0 0,0 0 1 0 0,1 9-1 0 0,-1-14-147 0 0,0 1 0 0 0,1 0 1 0 0,-1 0-1 0 0,1 0 0 0 0,-1-1 0 0 0,1 1 0 0 0,0 0 0 0 0,0-1 0 0 0,0 1 0 0 0,0-1 0 0 0,0 1 0 0 0,0-1 0 0 0,0 1 0 0 0,0-1 0 0 0,1 0 0 0 0,-1 1 0 0 0,0-1 1 0 0,1 0-1 0 0,2 1 0 0 0,-1 0 28 0 0,0-1 0 0 0,0 0 1 0 0,0 0-1 0 0,0 0 0 0 0,0-1 1 0 0,0 1-1 0 0,0-1 1 0 0,1 0-1 0 0,-1 0 0 0 0,5 0 1 0 0,1-1 68 0 0,-1 0 1 0 0,0-1-1 0 0,1 0 0 0 0,-1-1 1 0 0,0 0-1 0 0,0 0 1 0 0,13-7-1 0 0,-17 7-114 0 0,0 0 0 0 0,0 0 0 0 0,0-1 0 0 0,0 1 0 0 0,-1-1 0 0 0,1 0 0 0 0,-1 1 0 0 0,0-2 0 0 0,0 1 0 0 0,0 0 0 0 0,-1-1 0 0 0,1 1 0 0 0,-1-1 0 0 0,0 0 0 0 0,-1 1 0 0 0,1-1 0 0 0,-1 0 0 0 0,0 0 0 0 0,0 0 0 0 0,-1-1 0 0 0,1-7 0 0 0,-1 8-53 0 0,0 1 1 0 0,-1 0 0 0 0,1 0 0 0 0,-1 0-1 0 0,0 0 1 0 0,0 0 0 0 0,0 1 0 0 0,-1-1 0 0 0,1 0-1 0 0,-1 0 1 0 0,0 1 0 0 0,0-1 0 0 0,0 1 0 0 0,-1 0-1 0 0,1-1 1 0 0,-1 1 0 0 0,0 0 0 0 0,0 0-1 0 0,0 1 1 0 0,0-1 0 0 0,0 1 0 0 0,0-1 0 0 0,-1 1-1 0 0,1 0 1 0 0,-1 0 0 0 0,0 1 0 0 0,-5-3 0 0 0,-5 1 38 0 0</inkml:trace>
-</inkml:ink>
-</file>
-
-<file path=word/ink/ink83.xml><?xml version="1.0" encoding="utf-8"?>
-<inkml:ink xmlns:inkml="http://www.w3.org/2003/InkML">
-  <inkml:definitions>
-    <inkml:context xml:id="ctx0">
-      <inkml:inkSource xml:id="inkSrc0">
-        <inkml:traceFormat>
-          <inkml:channel name="X" type="integer" min="-2.14748E9" max="2.14748E9" units="cm"/>
-          <inkml:channel name="Y" type="integer" min="-2.14748E9" max="2.14748E9" units="cm"/>
-          <inkml:channel name="F" type="integer" max="32767" units="dev"/>
-          <inkml:channel name="OA" type="integer" max="360" units="deg"/>
-          <inkml:channel name="OE" type="integer" max="90" units="deg"/>
-        </inkml:traceFormat>
-        <inkml:channelProperties>
-          <inkml:channelProperty channel="X" name="resolution" value="1000" units="1/cm"/>
-          <inkml:channelProperty channel="Y" name="resolution" value="1000" units="1/cm"/>
-          <inkml:channelProperty channel="F" name="resolution" value="0" units="1/dev"/>
-          <inkml:channelProperty channel="OA" name="resolution" value="1000" units="1/deg"/>
-          <inkml:channelProperty channel="OE" name="resolution" value="1000" units="1/deg"/>
-        </inkml:channelProperties>
-      </inkml:inkSource>
-      <inkml:timestamp xml:id="ts0" timeString="2026-02-20T19:57:02.139"/>
-    </inkml:context>
-    <inkml:brush xml:id="br0">
-      <inkml:brushProperty name="width" value="0.035" units="cm"/>
-      <inkml:brushProperty name="height" value="0.035" units="cm"/>
-      <inkml:brushProperty name="color" value="#E71224"/>
-    </inkml:brush>
-  </inkml:definitions>
-  <inkml:trace contextRef="#ctx0" brushRef="#br0">27 90 2496 0 0,'0'0'2128'0'0,"1"25"4185"0"0,2 8-4426 0 0,-1-1-1 0 0,-2 1 1 0 0,-1-1-1 0 0,-2 1 1 0 0,-10 50 0 0 0,4-131-1449 0 0,6 24-361 0 0,0 0 1 0 0,2-1-1 0 0,1 1 0 0 0,5-42 0 0 0,-3 58-136 0 0,-1 0 0 0 0,1 0 0 0 0,1 1 0 0 0,-1-1 0 0 0,2 1 0 0 0,-1 0 0 0 0,1 0 0 0 0,0 0 0 0 0,0 0 0 0 0,0 1 0 0 0,1-1 0 0 0,0 1 0 0 0,1 0 0 0 0,0 1 0 0 0,-1-1-1 0 0,2 1 1 0 0,-1 0 0 0 0,10-5 0 0 0,15-5-369 0 0,-29 14 400 0 0,-1 0 0 0 0,0 1 0 0 0,1-1 0 0 0,-1 1 1 0 0,0 0-1 0 0,1-1 0 0 0,-1 1 0 0 0,1 0 1 0 0,-1 0-1 0 0,0 0 0 0 0,1 0 0 0 0,-1 0 0 0 0,1 0 1 0 0,-1 0-1 0 0,1 0 0 0 0,-1 1 0 0 0,0-1 0 0 0,1 0 1 0 0,-1 1-1 0 0,0-1 0 0 0,3 2 0 0 0,-4-1 22 0 0,0 0-1 0 0,1-1 1 0 0,-1 1-1 0 0,0 0 0 0 0,0 0 1 0 0,1-1-1 0 0,-1 1 1 0 0,0 0-1 0 0,0 0 1 0 0,0-1-1 0 0,0 1 0 0 0,0 0 1 0 0,0 0-1 0 0,-1 0 1 0 0,1-1-1 0 0,0 1 0 0 0,0 0 1 0 0,0 0-1 0 0,-1-1 1 0 0,1 1-1 0 0,-1 1 0 0 0,-9 18-64 0 0,8-18 57 0 0,-28 45-88 0 0,16-27 53 0 0,-15 30-1 0 0,26-44 58 0 0,0 0 0 0 0,1 1 0 0 0,-1-1 0 0 0,1 1 0 0 0,1 0 0 0 0,-1 0 0 0 0,1-1-1 0 0,0 1 1 0 0,1 10 0 0 0,0-15 25 0 0,0 1 0 0 0,0-1 0 0 0,1 1 0 0 0,-1-1 0 0 0,1 0 0 0 0,0 1 0 0 0,0-1 0 0 0,0 1 0 0 0,0-1 0 0 0,0 0 0 0 0,0 0 0 0 0,1 0 0 0 0,-1 0 0 0 0,1 0 0 0 0,-1 0 0 0 0,1 0 0 0 0,0 0 0 0 0,0 0 0 0 0,-1-1 0 0 0,1 1 0 0 0,1-1 0 0 0,-1 1 0 0 0,0-1 0 0 0,0 0 0 0 0,0 0 0 0 0,1 0 0 0 0,-1 0 0 0 0,1 0 0 0 0,-1-1 0 0 0,5 2 0 0 0,5-1 175 0 0,0 1 0 0 0,-1-2 0 0 0,1 1 0 0 0,0-2 0 0 0,17-1 0 0 0,-5-1-159 0 0</inkml:trace>
-  <inkml:trace contextRef="#ctx0" brushRef="#br0" timeOffset="265.47">444 166 4128 0 0,'0'0'12345'0'0,"20"3"-8897"0"0,16-5-2069 0 0,-1-1 0 0 0,40-10 0 0 0,19-1 10 0 0,-69 11-1373 0 0</inkml:trace>
-  <inkml:trace contextRef="#ctx0" brushRef="#br0" timeOffset="513.02">453 347 6016 0 0,'0'0'1384'0'0,"21"-1"5528"0"0,48-5-2077 0 0,30-4-1285 0 0,-7 0-5312 0 0</inkml:trace>
-</inkml:ink>
-</file>
-
-<file path=word/ink/ink84.xml><?xml version="1.0" encoding="utf-8"?>
-<inkml:ink xmlns:inkml="http://www.w3.org/2003/InkML">
-  <inkml:definitions>
-    <inkml:context xml:id="ctx0">
-      <inkml:inkSource xml:id="inkSrc0">
-        <inkml:traceFormat>
-          <inkml:channel name="X" type="integer" min="-2.14748E9" max="2.14748E9" units="cm"/>
-          <inkml:channel name="Y" type="integer" min="-2.14748E9" max="2.14748E9" units="cm"/>
-          <inkml:channel name="F" type="integer" max="32767" units="dev"/>
-          <inkml:channel name="OA" type="integer" max="360" units="deg"/>
-          <inkml:channel name="OE" type="integer" max="90" units="deg"/>
-        </inkml:traceFormat>
-        <inkml:channelProperties>
-          <inkml:channelProperty channel="X" name="resolution" value="1000" units="1/cm"/>
-          <inkml:channelProperty channel="Y" name="resolution" value="1000" units="1/cm"/>
-          <inkml:channelProperty channel="F" name="resolution" value="0" units="1/dev"/>
-          <inkml:channelProperty channel="OA" name="resolution" value="1000" units="1/deg"/>
-          <inkml:channelProperty channel="OE" name="resolution" value="1000" units="1/deg"/>
-        </inkml:channelProperties>
-      </inkml:inkSource>
-      <inkml:timestamp xml:id="ts0" timeString="2026-02-20T19:57:30.595"/>
-    </inkml:context>
-    <inkml:brush xml:id="br0">
-      <inkml:brushProperty name="width" value="0.035" units="cm"/>
-      <inkml:brushProperty name="height" value="0.035" units="cm"/>
-      <inkml:brushProperty name="color" value="#E71224"/>
-    </inkml:brush>
-  </inkml:definitions>
-  <inkml:trace contextRef="#ctx0" brushRef="#br0">9 217 1024 0 0,'0'0'13566'0'0,"11"-7"-11390"0"0,-16 33-2166 0 0,4-24-7 0 0,0 0-1 0 0,0 0 1 0 0,1 0-1 0 0,-1 0 1 0 0,1 1-1 0 0,-1-1 1 0 0,1 0-1 0 0,0 0 1 0 0,0 0 0 0 0,0 1-1 0 0,0-1 1 0 0,0 0-1 0 0,1 0 1 0 0,-1 0-1 0 0,2 4 1 0 0,0-1 19 0 0,1 0 1 0 0,-1-1-1 0 0,1 1 0 0 0,0-1 1 0 0,1 0-1 0 0,-1 0 0 0 0,1 0 1 0 0,-1-1-1 0 0,1 1 0 0 0,1-1 1 0 0,4 4-1 0 0,-5-4 42 0 0,0-1 0 0 0,0 1 1 0 0,0 0-1 0 0,-1 1 0 0 0,1-1 1 0 0,-1 1-1 0 0,0 0 0 0 0,0-1 1 0 0,0 1-1 0 0,0 0 0 0 0,-1 1 0 0 0,3 5 1 0 0,-5-8-18 0 0,0 0 1 0 0,0 0-1 0 0,0 0 1 0 0,0 1-1 0 0,0-1 0 0 0,-1 0 1 0 0,1 0-1 0 0,-1 0 1 0 0,1 0-1 0 0,-1 0 1 0 0,0 0-1 0 0,0 0 1 0 0,0 0-1 0 0,0 0 1 0 0,0 0-1 0 0,0-1 0 0 0,-1 1 1 0 0,1 0-1 0 0,0-1 1 0 0,-1 1-1 0 0,0-1 1 0 0,1 1-1 0 0,-4 1 1 0 0,-7 6 285 0 0,0 0-1 0 0,-15 8 1 0 0,24-16-230 0 0,-2 2 71 0 0</inkml:trace>
-  <inkml:trace contextRef="#ctx0" brushRef="#br0" timeOffset="404.41">1 217 4576 0 0,'0'-1'614'0'0,"1"0"-1"0"0,-1 0 1 0 0,0 0 0 0 0,1-1 0 0 0,-1 1-1 0 0,1 0 1 0 0,0 0 0 0 0,-1 0 0 0 0,1 0-1 0 0,0 0 1 0 0,0 1 0 0 0,-1-1 0 0 0,3-1 0 0 0,17-11 3480 0 0,25-3-2004 0 0,-40 14-1749 0 0,25-8 618 0 0,1 2 0 0 0,0 1 1 0 0,0 2-1 0 0,52-3 0 0 0,-83 7-938 0 0,1 1 0 0 0,0 0-1 0 0,-1 0 1 0 0,1 0 0 0 0,0 0 0 0 0,-1 0 0 0 0,1 0-1 0 0,0 0 1 0 0,0 0 0 0 0,-1 0 0 0 0,1 0 0 0 0,0 0-1 0 0,-1 1 1 0 0,1-1 0 0 0,0 0 0 0 0,-1 1 0 0 0,1-1-1 0 0,0 0 1 0 0,-1 1 0 0 0,1-1 0 0 0,-1 0 0 0 0,1 1-1 0 0,-1-1 1 0 0,1 1 0 0 0,-1-1 0 0 0,1 1 0 0 0,-1-1-1 0 0,1 1 1 0 0,-1 0 0 0 0,0-1 0 0 0,1 1 0 0 0,-1 0-1 0 0,0-1 1 0 0,1 1 0 0 0,-1 0 0 0 0,0-1 0 0 0,0 1-1 0 0,0 0 1 0 0,0-1 0 0 0,0 1 0 0 0,1 0 0 0 0,-1-1-1 0 0,-1 1 1 0 0,1 0 0 0 0,0 0 0 0 0,0-1 0 0 0,0 1-1 0 0,0 0 1 0 0,0-1 0 0 0,-1 1 0 0 0,1 0 0 0 0,0-1-1 0 0,0 1 1 0 0,-1 0 0 0 0,1-1 0 0 0,-1 1 0 0 0,0 0-1 0 0,-4 9 36 0 0,0-1 0 0 0,-1-1 0 0 0,-9 11 0 0 0,5-6-82 0 0,7-9 26 0 0,-5 8 5 0 0,1-1-1 0 0,0 1 1 0 0,-5 15 0 0 0,10-24-5 0 0,1-1 1 0 0,0 1-1 0 0,0-1 1 0 0,1 1 0 0 0,-1 0-1 0 0,1-1 1 0 0,-1 1 0 0 0,1 0-1 0 0,0 0 1 0 0,0-1 0 0 0,0 1-1 0 0,0 0 1 0 0,0 0-1 0 0,1-1 1 0 0,-1 1 0 0 0,1 0-1 0 0,0 0 1 0 0,0-1 0 0 0,0 1-1 0 0,0-1 1 0 0,0 1 0 0 0,3 3-1 0 0,-2-4 2 0 0,1 0 0 0 0,-1 0 0 0 0,1 0 0 0 0,0 0 1 0 0,0 0-1 0 0,0-1 0 0 0,0 1 0 0 0,0-1 0 0 0,0 0 0 0 0,0 0 0 0 0,0 0 0 0 0,1 0 0 0 0,-1 0 0 0 0,0-1 0 0 0,1 0 0 0 0,-1 1 0 0 0,0-1 0 0 0,1 0 1 0 0,-1-1-1 0 0,0 1 0 0 0,1-1 0 0 0,-1 1 0 0 0,4-2 0 0 0,-1 0 2 0 0,-1 1 0 0 0,1-1 1 0 0,-1 0-1 0 0,1 0 0 0 0,-1-1 1 0 0,0 1-1 0 0,0-1 0 0 0,0 0 0 0 0,-1-1 1 0 0,1 1-1 0 0,-1-1 0 0 0,8-7 1 0 0,-10 6 2 0 0,1 1 0 0 0,-1-1 0 0 0,1 0 0 0 0,-2-1 0 0 0,1 1 0 0 0,0 0 0 0 0,-1 0 1 0 0,0-1-1 0 0,0 1 0 0 0,-1-1 0 0 0,1 1 0 0 0,-1-1 0 0 0,-1 1 0 0 0,1-1 0 0 0,-1 1 0 0 0,1-1 1 0 0,-4-8-1 0 0,3 10 3 0 0,0 0 0 0 0,0 0 0 0 0,0 0-1 0 0,-1 0 1 0 0,0 0 0 0 0,0 0 0 0 0,0 0 0 0 0,0 1 0 0 0,0-1 0 0 0,-1 1 0 0 0,0-1 0 0 0,0 1 0 0 0,0 0 0 0 0,0 0 0 0 0,0 0 0 0 0,0 1 0 0 0,-1-1 0 0 0,1 1 0 0 0,-1 0-1 0 0,0 0 1 0 0,0 0 0 0 0,0 0 0 0 0,-4-1 0 0 0,0 1 22 0 0</inkml:trace>
-  <inkml:trace contextRef="#ctx0" brushRef="#br0" timeOffset="646.39">563 99 4672 0 0,'-3'0'1066'0'0,"-1"0"0"0"0,1 1-1 0 0,0-1 1 0 0,0 1 0 0 0,0 0 0 0 0,0 0 0 0 0,0 0 0 0 0,0 0 0 0 0,0 1-1 0 0,0-1 1 0 0,-3 3 0 0 0,0 0-429 0 0,1-1-1 0 0,0 2 1 0 0,1-1 0 0 0,-1 1-1 0 0,-4 5 1 0 0,1 1-323 0 0,1-1 1 0 0,0 1-1 0 0,1 0 1 0 0,0 1-1 0 0,-5 13 1 0 0,10-21-195 0 0,-1 0 0 0 0,1 0 0 0 0,0 0 0 0 0,0 1 0 0 0,0-1 0 0 0,1 0 0 0 0,-1 1 0 0 0,1-1 0 0 0,0 0 0 0 0,0 1 0 0 0,1-1 0 0 0,0 0 0 0 0,-1 1 0 0 0,1-1-1 0 0,2 6 1 0 0,-1-7-50 0 0,-1-1 0 0 0,1 1-1 0 0,0-1 1 0 0,-1 1-1 0 0,1-1 1 0 0,0 0-1 0 0,0 1 1 0 0,1-1 0 0 0,-1 0-1 0 0,0 0 1 0 0,1-1-1 0 0,0 1 1 0 0,-1 0-1 0 0,1-1 1 0 0,0 0 0 0 0,-1 1-1 0 0,1-1 1 0 0,0 0-1 0 0,0-1 1 0 0,0 1-1 0 0,0 0 1 0 0,5 0 0 0 0,-1-1-14 0 0,-1 1 1 0 0,1-1 0 0 0,-1 0-1 0 0,1 0 1 0 0,0 0 0 0 0,-1-1 0 0 0,1 0-1 0 0,-1-1 1 0 0,1 0 0 0 0,-1 0-1 0 0,0 0 1 0 0,0 0 0 0 0,1-1 0 0 0,-2 0-1 0 0,11-7 1 0 0,-13 7-48 0 0,1 0 0 0 0,-1 0 0 0 0,0 0 0 0 0,0 0 0 0 0,-1 0 0 0 0,1-1 0 0 0,-1 1 0 0 0,1-1 0 0 0,-1 0-1 0 0,0 0 1 0 0,-1 0 0 0 0,1 0 0 0 0,-1 0 0 0 0,0 0 0 0 0,0 0 0 0 0,0-1 0 0 0,0 1 0 0 0,-1 0 0 0 0,1 0 0 0 0,-1-1 0 0 0,0 1 0 0 0,-1 0 0 0 0,1-1 0 0 0,-1 1 0 0 0,-1-5-1 0 0,1 2 1 0 0,-1 1-1 0 0,0-1 1 0 0,-1 0-1 0 0,-5-10 1 0 0,6 14-6 0 0,1 1 0 0 0,-1-1 0 0 0,1 1 0 0 0,-1-1 0 0 0,0 1 0 0 0,0 0 0 0 0,0 0 0 0 0,0 0 0 0 0,0 0 0 0 0,-1 0 0 0 0,1 1 0 0 0,-1-1 0 0 0,-4-2-1 0 0,3 3-11 0 0</inkml:trace>
-  <inkml:trace contextRef="#ctx0" brushRef="#br0" timeOffset="901.78">754 125 4256 0 0,'0'0'5457'0'0,"-12"21"1823"0"0,-4 1-5197 0 0,1-1-618 0 0,-18 31 0 0 0,30-47-1285 0 0,1 0 0 0 0,-1 1 0 0 0,1 0 0 0 0,0-1 0 0 0,0 1 0 0 0,0 0 0 0 0,1 0 0 0 0,0 0 0 0 0,0 0 0 0 0,1 0 0 0 0,0 9 0 0 0,0-13-119 0 0,0 0 1 0 0,0 0-1 0 0,1-1 0 0 0,-1 1 1 0 0,1 0-1 0 0,-1 0 0 0 0,1 0 1 0 0,0 0-1 0 0,0-1 0 0 0,0 1 1 0 0,0 0-1 0 0,0-1 0 0 0,0 1 1 0 0,0-1-1 0 0,0 1 0 0 0,1-1 1 0 0,-1 0-1 0 0,1 1 1 0 0,-1-1-1 0 0,1 0 0 0 0,1 1 1 0 0,1 0 13 0 0,-1-1 1 0 0,0 0 0 0 0,1 0-1 0 0,-1 0 1 0 0,0 0 0 0 0,1-1-1 0 0,-1 0 1 0 0,1 1 0 0 0,-1-1 0 0 0,1 0-1 0 0,3-1 1 0 0,1 0 32 0 0,1-1 0 0 0,-1 1 0 0 0,0-1 0 0 0,0-1 0 0 0,0 0-1 0 0,0 0 1 0 0,-1-1 0 0 0,1 1 0 0 0,8-8 0 0 0,-12 8-88 0 0,-1 0 0 0 0,1-1-1 0 0,-1 1 1 0 0,0-1 0 0 0,0 0 0 0 0,0 0-1 0 0,0 0 1 0 0,-1 0 0 0 0,1-1 0 0 0,-1 1-1 0 0,-1-1 1 0 0,1 1 0 0 0,0-1 0 0 0,-1 0-1 0 0,0 0 1 0 0,0 1 0 0 0,-1-1 0 0 0,1 0-1 0 0,-1-9 1 0 0,0 10-19 0 0,-1 1 0 0 0,1-1 0 0 0,-1 0 0 0 0,0 0-1 0 0,1 1 1 0 0,-2-1 0 0 0,1 1 0 0 0,0-1 0 0 0,-1 1 0 0 0,0-1 0 0 0,0 1-1 0 0,0 0 1 0 0,0 0 0 0 0,0 0 0 0 0,0 0 0 0 0,-1 0 0 0 0,0 0 0 0 0,1 1-1 0 0,-1-1 1 0 0,0 1 0 0 0,0 0 0 0 0,-1 0 0 0 0,1 0 0 0 0,0 0 0 0 0,-7-2-1 0 0,2 1 15 0 0</inkml:trace>
-  <inkml:trace contextRef="#ctx0" brushRef="#br0" timeOffset="1120.48">1021 302 5696 0 0,'25'4'8328'0'0,"27"-7"-2386"0"0,69-15-2125 0 0,-104 15-3409 0 0</inkml:trace>
-  <inkml:trace contextRef="#ctx0" brushRef="#br0" timeOffset="1837.13">1722 75 3680 0 0,'0'0'1865'0'0,"-23"-19"10984"0"0,21 18-12646 0 0,-1-1 0 0 0,1 1 0 0 0,-1 1 0 0 0,1-1-1 0 0,-1 0 1 0 0,0 1 0 0 0,1-1 0 0 0,-1 1 0 0 0,0 0 0 0 0,0 0-1 0 0,1 0 1 0 0,-1 0 0 0 0,0 0 0 0 0,0 0 0 0 0,1 1 0 0 0,-1 0 0 0 0,0-1-1 0 0,1 1 1 0 0,-1 0 0 0 0,1 0 0 0 0,-1 0 0 0 0,-3 3 0 0 0,3-2-99 0 0,1 1 1 0 0,0-1 0 0 0,0 0 0 0 0,0 1 0 0 0,0-1-1 0 0,0 1 1 0 0,0 0 0 0 0,1 0 0 0 0,0-1-1 0 0,-1 1 1 0 0,1 0 0 0 0,0 0 0 0 0,0 0 0 0 0,1 1-1 0 0,-1-1 1 0 0,0 0 0 0 0,1 0 0 0 0,0 0-1 0 0,0 5 1 0 0,1 8 48 0 0,1 0-1 0 0,1 1 0 0 0,1-1 0 0 0,0 0 1 0 0,1-1-1 0 0,0 1 0 0 0,15 28 1 0 0,13 38-65 0 0,-32-82-88 0 0,-1 1 0 0 0,0 0 0 0 0,0-1 0 0 0,1 1 0 0 0,-1 0 0 0 0,0-1 0 0 0,0 1 0 0 0,0 0 0 0 0,0 0 0 0 0,0-1 0 0 0,0 1 0 0 0,0 0 0 0 0,0 0 0 0 0,0-1 0 0 0,0 1 0 0 0,0 0 0 0 0,-1-1 0 0 0,1 1 0 0 0,0 0 0 0 0,0 0 0 0 0,-1-1 0 0 0,1 1 0 0 0,-1-1 0 0 0,1 1 0 0 0,0 0 0 0 0,-1-1 0 0 0,1 1 0 0 0,-1-1 0 0 0,1 1 0 0 0,-1-1 0 0 0,0 1 0 0 0,0 0 0 0 0,-1 0-3 0 0,0-1 0 0 0,0 1 0 0 0,0 0 0 0 0,-1-1 0 0 0,1 1 0 0 0,0-1 0 0 0,-1 0 0 0 0,1 0 0 0 0,0 0 1 0 0,-4 0-1 0 0,-4-1-10 0 0,1-1 1 0 0,0 1 0 0 0,0-2 0 0 0,-14-4 0 0 0,22 6 12 0 0,0 1 0 0 0,0 0 0 0 0,0-1 0 0 0,1 1 0 0 0,-1 0 0 0 0,0-1 0 0 0,0 1 1 0 0,0-1-1 0 0,1 0 0 0 0,-1 1 0 0 0,0-1 0 0 0,1 0 0 0 0,-1 1 0 0 0,0-1 0 0 0,1 0 1 0 0,-1 0-1 0 0,1 1 0 0 0,-1-1 0 0 0,1 0 0 0 0,-1 0 0 0 0,1 0 0 0 0,0 0 0 0 0,-1 0 1 0 0,1 1-1 0 0,0-1 0 0 0,0 0 0 0 0,0 0 0 0 0,0 0 0 0 0,0 0 0 0 0,0 0 1 0 0,0 0-1 0 0,0 0 0 0 0,0 0 0 0 0,0 0 0 0 0,0 0 0 0 0,0 0 0 0 0,1 0 0 0 0,-1 0 1 0 0,0 1-1 0 0,1-1 0 0 0,-1 0 0 0 0,1 0 0 0 0,-1 0 0 0 0,1 0 0 0 0,-1 1 0 0 0,1-1 1 0 0,1-1-1 0 0,4-5 9 0 0,0 0 0 0 0,1 1 0 0 0,0-1 0 0 0,8-5 0 0 0,-4 4-6 0 0,31-27 18 0 0,-16 14-18 0 0,-1 0 0 0 0,-1-1 0 0 0,39-48 1 0 0,-58 62-1 0 0,-8 12 2 0 0,-11 14 1 0 0,5-3-5 0 0,1 1 0 0 0,1 0 1 0 0,0 0-1 0 0,-6 26 0 0 0,11-37-1 0 0,1 0 1 0 0,0 1 0 0 0,0-1-1 0 0,0 0 1 0 0,1 0-1 0 0,0 0 1 0 0,0 0 0 0 0,0 1-1 0 0,0-1 1 0 0,1 0-1 0 0,0 0 1 0 0,0 0-1 0 0,0 0 1 0 0,1 0 0 0 0,0 0-1 0 0,0 0 1 0 0,0 0-1 0 0,0-1 1 0 0,6 9 0 0 0,-6-11 1 0 0,0-1 1 0 0,1 1 0 0 0,-1 0 0 0 0,0-1 0 0 0,1 1 0 0 0,-1-1 0 0 0,1 0 0 0 0,0 0 0 0 0,-1 0 0 0 0,1 0 0 0 0,0 0 0 0 0,0 0 0 0 0,-1-1 0 0 0,1 1-1 0 0,0-1 1 0 0,0 0 0 0 0,0 0 0 0 0,0 0 0 0 0,-1 0 0 0 0,1-1 0 0 0,0 1 0 0 0,0-1 0 0 0,0 0 0 0 0,-1 0 0 0 0,1 0 0 0 0,0 0 0 0 0,-1 0 0 0 0,4-2 0 0 0,1 0 3 0 0,-1-1 1 0 0,1 1 0 0 0,-1-2-1 0 0,1 1 1 0 0,-1-1 0 0 0,-1 1-1 0 0,1-2 1 0 0,-1 1 0 0 0,8-10 0 0 0,-9 8-3 0 0,0 0 0 0 0,0 0 0 0 0,-1 0 1 0 0,0-1-1 0 0,-1 1 0 0 0,0-1 1 0 0,0 0-1 0 0,0 0 0 0 0,-1 0 0 0 0,0 1 1 0 0,-1-1-1 0 0,0-10 0 0 0,0 14-1 0 0,0-1 0 0 0,0 1 0 0 0,-1 0 0 0 0,0 0 0 0 0,0-1 0 0 0,0 1 0 0 0,0 0 0 0 0,-1 0 0 0 0,1 0 0 0 0,-1 0 0 0 0,0 0 0 0 0,0 0 0 0 0,-1 0 0 0 0,1 1 0 0 0,-1-1 0 0 0,1 1 0 0 0,-1 0-1 0 0,0 0 1 0 0,-1 0 0 0 0,1 0 0 0 0,0 0 0 0 0,-1 1 0 0 0,-6-4 0 0 0,3 3-3337 0 0</inkml:trace>
-  <inkml:trace contextRef="#ctx0" brushRef="#br0" timeOffset="2405.63">2344 209 1280 0 0,'-4'-1'19269'0'0,"1"1"-19740"0"0,-47 49 3804 0 0,-54 65 1 0 0,93-101-3160 0 0</inkml:trace>
-  <inkml:trace contextRef="#ctx0" brushRef="#br0" timeOffset="2568.88">2167 272 2336 0 0,'10'-7'11926'0'0,"4"15"-6884"0"0,7 17-3701 0 0,-14-16-452 0 0,6 6-131 0 0,1 0 1 0 0,0-1-1 0 0,20 15 0 0 0,-20-19-374 0 0</inkml:trace>
-  <inkml:trace contextRef="#ctx0" brushRef="#br0" timeOffset="2819.54">2516 0 5184 0 0,'7'1'1076'0'0,"0"-1"-1"0"0,0 2 1 0 0,0-1 0 0 0,0 1 0 0 0,-1 0-1 0 0,1 0 1 0 0,0 0 0 0 0,9 6 0 0 0,-7-2-275 0 0,1-1 0 0 0,-1 1 0 0 0,0 1 0 0 0,14 13 0 0 0,-16-12-598 0 0,0 1 0 0 0,0 0 0 0 0,0 0 0 0 0,-1 1 0 0 0,-1-1 0 0 0,0 1 0 0 0,0 1 0 0 0,-1-1 0 0 0,0 1 0 0 0,-1-1 0 0 0,0 1 0 0 0,-1 0 0 0 0,0 1 0 0 0,0-1 0 0 0,-2 0 0 0 0,1 0-1 0 0,-1 0 1 0 0,-1 1 0 0 0,0-1 0 0 0,-1 0 0 0 0,0 0 0 0 0,0 0 0 0 0,-1 0 0 0 0,-1 0 0 0 0,0-1 0 0 0,0 1 0 0 0,-1-1 0 0 0,0 0 0 0 0,-1-1 0 0 0,0 1 0 0 0,-1-1 0 0 0,-12 14 0 0 0,-7 3 548 0 0,-54 40 1 0 0,27-24-3457 0 0</inkml:trace>
-</inkml:ink>
-</file>
-
-<file path=word/ink/ink85.xml><?xml version="1.0" encoding="utf-8"?>
-<inkml:ink xmlns:inkml="http://www.w3.org/2003/InkML">
-  <inkml:definitions>
-    <inkml:context xml:id="ctx0">
-      <inkml:inkSource xml:id="inkSrc0">
-        <inkml:traceFormat>
-          <inkml:channel name="X" type="integer" min="-2.14748E9" max="2.14748E9" units="cm"/>
-          <inkml:channel name="Y" type="integer" min="-2.14748E9" max="2.14748E9" units="cm"/>
-          <inkml:channel name="F" type="integer" max="32767" units="dev"/>
-          <inkml:channel name="OA" type="integer" max="360" units="deg"/>
-          <inkml:channel name="OE" type="integer" max="90" units="deg"/>
-        </inkml:traceFormat>
-        <inkml:channelProperties>
-          <inkml:channelProperty channel="X" name="resolution" value="1000" units="1/cm"/>
-          <inkml:channelProperty channel="Y" name="resolution" value="1000" units="1/cm"/>
-          <inkml:channelProperty channel="F" name="resolution" value="0" units="1/dev"/>
-          <inkml:channelProperty channel="OA" name="resolution" value="1000" units="1/deg"/>
-          <inkml:channelProperty channel="OE" name="resolution" value="1000" units="1/deg"/>
-        </inkml:channelProperties>
-      </inkml:inkSource>
-      <inkml:timestamp xml:id="ts0" timeString="2026-02-20T19:57:21.415"/>
-    </inkml:context>
-    <inkml:brush xml:id="br0">
-      <inkml:brushProperty name="width" value="0.035" units="cm"/>
-      <inkml:brushProperty name="height" value="0.035" units="cm"/>
-      <inkml:brushProperty name="color" value="#E71224"/>
-    </inkml:brush>
-  </inkml:definitions>
-  <inkml:trace contextRef="#ctx0" brushRef="#br0">214 202 640 0 0,'0'0'757'0'0,"-17"-16"10396"0"0,46-3-7392 0 0,-24 15-3586 0 0,0 0 0 0 0,0 1 1 0 0,0 0-1 0 0,1 0 0 0 0,-1 0 0 0 0,11-3 0 0 0,30-5-332 0 0,-42 10 171 0 0,0 1 0 0 0,-1-1 0 0 0,1 1 0 0 0,0 0 0 0 0,0 0 0 0 0,-1 0 0 0 0,1 0 0 0 0,0 1 0 0 0,-1-1 0 0 0,7 3 0 0 0,-10-3 2 0 0,0 0-1 0 0,1 1 1 0 0,-1-1-1 0 0,1 0 1 0 0,-1 0-1 0 0,0 1 1 0 0,1-1-1 0 0,-1 0 1 0 0,0 1 0 0 0,1-1-1 0 0,-1 1 1 0 0,0-1-1 0 0,0 0 1 0 0,1 1-1 0 0,-1-1 1 0 0,0 1-1 0 0,0-1 1 0 0,0 1-1 0 0,1-1 1 0 0,-1 1 0 0 0,0-1-1 0 0,0 0 1 0 0,0 1-1 0 0,0-1 1 0 0,0 1-1 0 0,0-1 1 0 0,0 2-1 0 0,-7 15 234 0 0,-15 13 38 0 0,21-29-263 0 0,-6 7 80 0 0,1 0 1 0 0,-1 1 0 0 0,2-1-1 0 0,-1 1 1 0 0,1 0 0 0 0,-7 16-1 0 0,12-22-66 0 0,-1-1 0 0 0,0 1 0 0 0,1 0-1 0 0,-1-1 1 0 0,1 1 0 0 0,0 0-1 0 0,0 0 1 0 0,0-1 0 0 0,0 1-1 0 0,0 0 1 0 0,0-1 0 0 0,1 1 0 0 0,0 0-1 0 0,-1-1 1 0 0,1 1 0 0 0,0 0-1 0 0,0-1 1 0 0,1 1 0 0 0,-1-1-1 0 0,0 0 1 0 0,1 1 0 0 0,-1-1-1 0 0,1 0 1 0 0,0 0 0 0 0,0 0 0 0 0,0 0-1 0 0,0 0 1 0 0,0-1 0 0 0,0 1-1 0 0,4 2 1 0 0,0 0 86 0 0,29 22 474 0 0,-34-25-563 0 0,1 0 0 0 0,-1 0 0 0 0,0 0 0 0 0,1 0 0 0 0,-1 1 0 0 0,0-1 0 0 0,0 0 0 0 0,0 1 0 0 0,0-1 0 0 0,0 1 0 0 0,-1-1 0 0 0,1 1 0 0 0,0-1 0 0 0,-1 1 0 0 0,1-1 0 0 0,-1 1 0 0 0,0 0 0 0 0,1-1 0 0 0,-1 1 0 0 0,0 2 0 0 0,-1-2 1 0 0,1 0 0 0 0,-1 0-1 0 0,0-1 1 0 0,0 1-1 0 0,0 0 1 0 0,0-1 0 0 0,-1 1-1 0 0,1 0 1 0 0,0-1-1 0 0,-1 0 1 0 0,1 1 0 0 0,-1-1-1 0 0,1 0 1 0 0,-1 0-1 0 0,0 0 1 0 0,-2 1 0 0 0,-33 16 274 0 0,22-12-139 0 0,2 0-138 0 0,-6 2 239 0 0,3 0-2960 0 0</inkml:trace>
-  <inkml:trace contextRef="#ctx0" brushRef="#br0" timeOffset="250.23">485 221 1536 0 0,'15'-9'8456'0'0,"-15"9"-8326"0"0,1 0 0 0 0,-1 0 0 0 0,0 0 0 0 0,0 0 0 0 0,0 0 0 0 0,0 0 0 0 0,1 0 0 0 0,-1 1 0 0 0,0-1 0 0 0,0 0 0 0 0,0 0 0 0 0,0 0 0 0 0,0 0 0 0 0,0 0 0 0 0,1 0 0 0 0,-1 1 0 0 0,0-1 0 0 0,0 0 1 0 0,0 0-1 0 0,0 0 0 0 0,0 0 0 0 0,0 1 0 0 0,0-1 0 0 0,0 0 0 0 0,0 0 0 0 0,0 0 0 0 0,0 1 0 0 0,0-1 0 0 0,0 0 0 0 0,0 0 0 0 0,0 0 0 0 0,0 0 0 0 0,0 1 0 0 0,0-1 0 0 0,0 0 0 0 0,0 0 0 0 0,0 0 0 0 0,0 1 0 0 0,0-1 0 0 0,0 0 0 0 0,0 0 0 0 0,-1 1 0 0 0,-13 33 4374 0 0,8-20-4622 0 0,0-1 496 0 0,2 0 0 0 0,-1 0 1 0 0,2 1-1 0 0,0 0 1 0 0,-2 21-1 0 0,5-32-316 0 0,0 0 0 0 0,0 0 1 0 0,0-1-1 0 0,0 1 0 0 0,1 0 0 0 0,-1 0 0 0 0,1 0 1 0 0,0-1-1 0 0,0 1 0 0 0,0 0 0 0 0,0-1 0 0 0,0 1 1 0 0,1 0-1 0 0,2 2 0 0 0,-3-3-21 0 0,1 0 1 0 0,0-1-1 0 0,0 1 0 0 0,0-1 1 0 0,0 0-1 0 0,0 1 0 0 0,0-1 0 0 0,1 0 1 0 0,-1 0-1 0 0,0-1 0 0 0,1 1 1 0 0,-1 0-1 0 0,0-1 0 0 0,1 0 0 0 0,-1 1 1 0 0,1-1-1 0 0,-1 0 0 0 0,0 0 1 0 0,1 0-1 0 0,2-1 0 0 0,2 0-17 0 0,-1 0-1 0 0,1 0 0 0 0,0-1 0 0 0,-1 1 0 0 0,1-2 1 0 0,-1 1-1 0 0,0-1 0 0 0,0 0 0 0 0,0 0 1 0 0,0 0-1 0 0,-1-1 0 0 0,1 0 0 0 0,-1 0 1 0 0,0-1-1 0 0,0 0 0 0 0,0 1 0 0 0,-1-2 1 0 0,1 1-1 0 0,-1 0 0 0 0,4-9 0 0 0,-5 10-9 0 0,-1-1 0 0 0,0 1 0 0 0,0 0 0 0 0,-1-1 0 0 0,1 0-1 0 0,-1 1 1 0 0,0-1 0 0 0,-1 0 0 0 0,1 0 0 0 0,-1 1 0 0 0,1-1 0 0 0,-1 0 0 0 0,-1 0-1 0 0,1 0 1 0 0,-1 1 0 0 0,0-1 0 0 0,0 0 0 0 0,0 0 0 0 0,-1 1 0 0 0,1-1-1 0 0,-1 1 1 0 0,0 0 0 0 0,-1-1 0 0 0,1 1 0 0 0,-1 0 0 0 0,0 0 0 0 0,0 0 0 0 0,0 1-1 0 0,-4-4 1 0 0,5 5-14 0 0,0-1 0 0 0,-1 1 0 0 0,1 0 0 0 0,-1 1 0 0 0,1-1 0 0 0,-1 0 0 0 0,0 1 0 0 0,0-1 0 0 0,1 1 0 0 0,-1 0 0 0 0,0 0 0 0 0,0 0 0 0 0,0 0 0 0 0,-1 1 0 0 0,1-1 0 0 0,0 1 0 0 0,0 0 0 0 0,0 0 0 0 0,-5 0 0 0 0,-1 2 0 0 0</inkml:trace>
-  <inkml:trace contextRef="#ctx0" brushRef="#br0" timeOffset="543.11">952 346 5568 0 0,'24'2'8848'0'0,"25"-3"-4531"0"0,67-11-819 0 0,-99 10-3130 0 0</inkml:trace>
-  <inkml:trace contextRef="#ctx0" brushRef="#br0" timeOffset="788.8">1047 228 5568 0 0,'0'0'1449'0'0,"0"7"3712"0"0,-1 9-1618 0 0,-5 20-949 0 0,2-16-741 0 0,-2 37 1 0 0,6-43-2292 0 0,1 0 0 0 0,3 21-1 0 0</inkml:trace>
-  <inkml:trace contextRef="#ctx0" brushRef="#br0" timeOffset="1055.28">1561 140 1696 0 0,'0'0'13625'0'0,"-1"23"-9580"0"0,-9 2-2879 0 0,-1-1-1 0 0,-1 1 1 0 0,-22 32-1 0 0,-35 32-3075 0 0</inkml:trace>
-  <inkml:trace contextRef="#ctx0" brushRef="#br0" timeOffset="1197.38">1441 235 2784 0 0,'0'0'12760'0'0,"7"16"-9769"0"0,-4-5-2570 0 0,1 0-1 0 0,0 0 1 0 0,0 0-1 0 0,1-1 1 0 0,1 0-1 0 0,-1 0 0 0 0,2 0 1 0 0,-1-1-1 0 0,1 0 1 0 0,1 0-1 0 0,10 10 1 0 0,1-4-3311 0 0</inkml:trace>
-  <inkml:trace contextRef="#ctx0" brushRef="#br0" timeOffset="1708.96">89 57 4032 0 0,'-4'9'252'0'0,"-7"11"3301"0"0,2 1 0 0 0,-10 28 1 0 0,5 2-1639 0 0,-12 78 0 0 0,24-110-1604 0 0,0 0 0 0 0,1-1-1 0 0,1 1 1 0 0,1 0 0 0 0,0 0-1 0 0,2 0 1 0 0,7 31-1 0 0,3-18 112 0 0,4-1-32 0 0</inkml:trace>
-  <inkml:trace contextRef="#ctx0" brushRef="#br0" timeOffset="2341.77">1879 0 3776 0 0,'4'0'670'0'0,"0"0"0"0"0,-1 1 1 0 0,1-1-1 0 0,0 1 0 0 0,0 0 0 0 0,0 0 0 0 0,-1 0 1 0 0,1 0-1 0 0,0 1 0 0 0,-1-1 0 0 0,1 1 1 0 0,-1 0-1 0 0,0 0 0 0 0,1 0 0 0 0,4 5 1 0 0,-4-3-347 0 0,0 1 0 0 0,0-1 0 0 0,-1 1 0 0 0,0 0 0 0 0,0 0 0 0 0,0 0 0 0 0,0 0 0 0 0,-1 1 0 0 0,3 8 0 0 0,-1 2-170 0 0,-1 0 0 0 0,0 1-1 0 0,-1-1 1 0 0,-1 1-1 0 0,0-1 1 0 0,-3 25-1 0 0,-1-17 60 0 0,-1-1-1 0 0,0 1 0 0 0,-2-1 0 0 0,-1 0 0 0 0,-1-1 0 0 0,0 0 0 0 0,-18 30 0 0 0,10-23 140 0 0,-2-2 0 0 0,-1 0 0 0 0,-1-1 1 0 0,-43 43-1 0 0,-2-4 334 0 0,52-52-518 0 0</inkml:trace>
-</inkml:ink>
-</file>
-
-<file path=word/ink/ink86.xml><?xml version="1.0" encoding="utf-8"?>
-<inkml:ink xmlns:inkml="http://www.w3.org/2003/InkML">
-  <inkml:definitions>
-    <inkml:context xml:id="ctx0">
-      <inkml:inkSource xml:id="inkSrc0">
-        <inkml:traceFormat>
-          <inkml:channel name="X" type="integer" min="-2.14748E9" max="2.14748E9" units="cm"/>
-          <inkml:channel name="Y" type="integer" min="-2.14748E9" max="2.14748E9" units="cm"/>
-          <inkml:channel name="F" type="integer" max="32767" units="dev"/>
-          <inkml:channel name="OA" type="integer" max="360" units="deg"/>
-          <inkml:channel name="OE" type="integer" max="90" units="deg"/>
-        </inkml:traceFormat>
-        <inkml:channelProperties>
-          <inkml:channelProperty channel="X" name="resolution" value="1000" units="1/cm"/>
-          <inkml:channelProperty channel="Y" name="resolution" value="1000" units="1/cm"/>
-          <inkml:channelProperty channel="F" name="resolution" value="0" units="1/dev"/>
-          <inkml:channelProperty channel="OA" name="resolution" value="1000" units="1/deg"/>
-          <inkml:channelProperty channel="OE" name="resolution" value="1000" units="1/deg"/>
-        </inkml:channelProperties>
-      </inkml:inkSource>
-      <inkml:timestamp xml:id="ts0" timeString="2026-02-20T19:57:24.231"/>
-    </inkml:context>
-    <inkml:brush xml:id="br0">
-      <inkml:brushProperty name="width" value="0.035" units="cm"/>
-      <inkml:brushProperty name="height" value="0.035" units="cm"/>
-      <inkml:brushProperty name="color" value="#E71224"/>
-    </inkml:brush>
-  </inkml:definitions>
-  <inkml:trace contextRef="#ctx0" brushRef="#br0">219 1 3008 0 0,'-16'6'7324'0'0,"1"8"-3588"0"0,-10 22-1722 0 0,20-28-1631 0 0,-21 34 460 0 0,3 0 0 0 0,-33 82-1 0 0,44-92-428 0 0,2 0 0 0 0,1 1 0 0 0,2 0 0 0 0,-7 63 0 0 0,14-85-267 0 0,0-1 0 0 0,0 1 0 0 0,1 0 0 0 0,0-1 0 0 0,1 1 0 0 0,0-1 0 0 0,6 19 0 0 0,-6-24-70 0 0,0 0 0 0 0,1 0 1 0 0,0 0-1 0 0,0 0 0 0 0,0-1 0 0 0,0 1 0 0 0,1-1 1 0 0,-1 0-1 0 0,1 0 0 0 0,0 0 0 0 0,0 0 0 0 0,1-1 1 0 0,-1 0-1 0 0,1 1 0 0 0,0-2 0 0 0,6 4 0 0 0,13 3 107 0 0</inkml:trace>
-</inkml:ink>
-</file>
-
-<file path=word/ink/ink87.xml><?xml version="1.0" encoding="utf-8"?>
-<inkml:ink xmlns:inkml="http://www.w3.org/2003/InkML">
-  <inkml:definitions>
-    <inkml:context xml:id="ctx0">
-      <inkml:inkSource xml:id="inkSrc0">
-        <inkml:traceFormat>
-          <inkml:channel name="X" type="integer" min="-2.14748E9" max="2.14748E9" units="cm"/>
-          <inkml:channel name="Y" type="integer" min="-2.14748E9" max="2.14748E9" units="cm"/>
-          <inkml:channel name="F" type="integer" max="32767" units="dev"/>
-          <inkml:channel name="OA" type="integer" max="360" units="deg"/>
-          <inkml:channel name="OE" type="integer" max="90" units="deg"/>
-        </inkml:traceFormat>
-        <inkml:channelProperties>
-          <inkml:channelProperty channel="X" name="resolution" value="1000" units="1/cm"/>
-          <inkml:channelProperty channel="Y" name="resolution" value="1000" units="1/cm"/>
-          <inkml:channelProperty channel="F" name="resolution" value="0" units="1/dev"/>
-          <inkml:channelProperty channel="OA" name="resolution" value="1000" units="1/deg"/>
-          <inkml:channelProperty channel="OE" name="resolution" value="1000" units="1/deg"/>
-        </inkml:channelProperties>
-      </inkml:inkSource>
-      <inkml:timestamp xml:id="ts0" timeString="2026-02-20T19:57:17.915"/>
-    </inkml:context>
-    <inkml:brush xml:id="br0">
-      <inkml:brushProperty name="width" value="0.035" units="cm"/>
-      <inkml:brushProperty name="height" value="0.035" units="cm"/>
-      <inkml:brushProperty name="color" value="#E71224"/>
-    </inkml:brush>
-  </inkml:definitions>
-  <inkml:trace contextRef="#ctx0" brushRef="#br0">18 156 1504 0 0,'0'0'10080'0'0,"7"21"-7632"0"0,-3 1-1438 0 0,-2 1 1 0 0,-1-1-1 0 0,-1 1 1 0 0,0 0 0 0 0,-5 27-1 0 0,4-47-1016 0 0,1 3-36 0 0,-1-1 0 0 0,0 0 0 0 0,0 0 0 0 0,-4 9 0 0 0,5-14 218 0 0,-6-25 1002 0 0,5 15-1070 0 0,-4-16 171 0 0,2 0 1 0 0,1-1-1 0 0,1-29 1 0 0,2 48-249 0 0,0 1-1 0 0,0-1 1 0 0,0 1 0 0 0,1-1-1 0 0,0 1 1 0 0,0 0 0 0 0,1 0-1 0 0,0 0 1 0 0,0 0 0 0 0,1 0 0 0 0,0 1-1 0 0,0 0 1 0 0,0-1 0 0 0,1 2-1 0 0,9-11 1 0 0,4 0-27 0 0,33-24-1 0 0,-45 36-17 0 0,1 0-1 0 0,-1 0 0 0 0,1 1 0 0 0,0 0 0 0 0,0 0 0 0 0,0 0 0 0 0,0 1 0 0 0,1 0 1 0 0,12-1-1 0 0,-20 2 13 0 0,0 1 1 0 0,0 0 0 0 0,1 0-1 0 0,-1 0 1 0 0,0 0 0 0 0,0 0 0 0 0,1 0-1 0 0,-1 0 1 0 0,0 0 0 0 0,0 0-1 0 0,1 0 1 0 0,-1 0 0 0 0,0 0-1 0 0,0 0 1 0 0,1 1 0 0 0,-1-1-1 0 0,0 0 1 0 0,0 0 0 0 0,1 0 0 0 0,-1 0-1 0 0,0 0 1 0 0,0 0 0 0 0,0 1-1 0 0,1-1 1 0 0,-1 0 0 0 0,0 0-1 0 0,0 0 1 0 0,0 0 0 0 0,0 1-1 0 0,1-1 1 0 0,-1 0 0 0 0,0 0 0 0 0,0 1-1 0 0,0-1 1 0 0,0 0 0 0 0,0 0-1 0 0,0 0 1 0 0,0 1 0 0 0,0-1-1 0 0,0 0 1 0 0,1 1 0 0 0,-6 12-33 0 0,-16 15 4 0 0,20-27 27 0 0,-34 39-14 0 0,25-30 13 0 0,0 0-1 0 0,0 1 1 0 0,1 0-1 0 0,1 1 1 0 0,0 0-1 0 0,1 0 1 0 0,0 1-1 0 0,-6 16 1 0 0,12-27 9 0 0,0 0 0 0 0,1 1 0 0 0,-1-1 0 0 0,1 1-1 0 0,0-1 1 0 0,0 0 0 0 0,0 1 0 0 0,0-1 0 0 0,0 1 0 0 0,0-1 0 0 0,1 1 0 0 0,-1-1 0 0 0,1 0-1 0 0,0 1 1 0 0,-1-1 0 0 0,1 0 0 0 0,0 1 0 0 0,0-1 0 0 0,1 0 0 0 0,-1 0 0 0 0,0 0 0 0 0,1 0-1 0 0,0 0 1 0 0,-1 0 0 0 0,1 0 0 0 0,0-1 0 0 0,0 1 0 0 0,0-1 0 0 0,0 1 0 0 0,0-1 0 0 0,3 2-1 0 0,6 3 105 0 0,1-1-1 0 0,0-1 0 0 0,0 1 0 0 0,23 3 1 0 0,-19-4 28 0 0,-4 0-43 0 0</inkml:trace>
-  <inkml:trace contextRef="#ctx0" brushRef="#br0" timeOffset="235.83">452 231 5568 0 0,'0'0'3046'0'0,"19"4"4565"0"0,22-3-4832 0 0,46-7 0 0 0,-59 4-2089 0 0,-8 0-356 0 0</inkml:trace>
-  <inkml:trace contextRef="#ctx0" brushRef="#br0" timeOffset="437.14">436 411 5920 0 0,'0'0'2912'0'0,"21"0"4368"0"0,17-1-4777 0 0,39-8 0 0 0,-36 4-1550 0 0,-20 2-593 0 0</inkml:trace>
-</inkml:ink>
-</file>
-
-<file path=word/ink/ink88.xml><?xml version="1.0" encoding="utf-8"?>
-<inkml:ink xmlns:inkml="http://www.w3.org/2003/InkML">
-  <inkml:definitions>
-    <inkml:context xml:id="ctx0">
-      <inkml:inkSource xml:id="inkSrc0">
-        <inkml:traceFormat>
-          <inkml:channel name="X" type="integer" min="-2.14748E9" max="2.14748E9" units="cm"/>
-          <inkml:channel name="Y" type="integer" min="-2.14748E9" max="2.14748E9" units="cm"/>
-          <inkml:channel name="F" type="integer" max="32767" units="dev"/>
-          <inkml:channel name="OA" type="integer" max="360" units="deg"/>
-          <inkml:channel name="OE" type="integer" max="90" units="deg"/>
-        </inkml:traceFormat>
-        <inkml:channelProperties>
-          <inkml:channelProperty channel="X" name="resolution" value="1000" units="1/cm"/>
-          <inkml:channelProperty channel="Y" name="resolution" value="1000" units="1/cm"/>
-          <inkml:channelProperty channel="F" name="resolution" value="0" units="1/dev"/>
-          <inkml:channelProperty channel="OA" name="resolution" value="1000" units="1/deg"/>
-          <inkml:channelProperty channel="OE" name="resolution" value="1000" units="1/deg"/>
-        </inkml:channelProperties>
-      </inkml:inkSource>
-      <inkml:timestamp xml:id="ts0" timeString="2026-02-20T19:57:49.475"/>
-    </inkml:context>
-    <inkml:brush xml:id="br0">
-      <inkml:brushProperty name="width" value="0.035" units="cm"/>
-      <inkml:brushProperty name="height" value="0.035" units="cm"/>
-      <inkml:brushProperty name="color" value="#E71224"/>
-    </inkml:brush>
-  </inkml:definitions>
-  <inkml:trace contextRef="#ctx0" brushRef="#br0">16 46 3808 0 0,'0'0'3104'0'0,"14"6"6021"0"0,-13 1-8763 0 0,0 0 0 0 0,0 0 1 0 0,0 0-1 0 0,-1 0 0 0 0,0 0 1 0 0,-1 0-1 0 0,1 0 0 0 0,-1 0 1 0 0,-4 12-1 0 0,3-6 37 0 0,-6 30 569 0 0,2-19-110 0 0,2 1 0 0 0,-2 40 0 0 0,6-52-692 0 0</inkml:trace>
-  <inkml:trace contextRef="#ctx0" brushRef="#br0" timeOffset="291.56">262 53 3456 0 0,'0'0'4633'0'0,"-14"13"1551"0"0,1 2-5509 0 0,0 1 0 0 0,1 1-1 0 0,1 0 1 0 0,1 0 0 0 0,0 1 0 0 0,1 1 0 0 0,-6 21-1 0 0,13-36-613 0 0,1 0 0 0 0,0 0-1 0 0,0 0 1 0 0,0 0 0 0 0,1 0-1 0 0,-1 1 1 0 0,1-1 0 0 0,0 0-1 0 0,1 0 1 0 0,-1 0 0 0 0,1 0-1 0 0,-1 1 1 0 0,1-1 0 0 0,0 0-1 0 0,1 0 1 0 0,-1 0-1 0 0,1 0 1 0 0,0-1 0 0 0,0 1-1 0 0,0 0 1 0 0,0-1 0 0 0,1 1-1 0 0,-1-1 1 0 0,1 0 0 0 0,0 0-1 0 0,0 0 1 0 0,0 0 0 0 0,0 0-1 0 0,1-1 1 0 0,-1 1 0 0 0,1-1-1 0 0,-1 0 1 0 0,1 0 0 0 0,0-1-1 0 0,0 1 1 0 0,0-1-1 0 0,0 1 1 0 0,0-1 0 0 0,0 0-1 0 0,0-1 1 0 0,0 1 0 0 0,1-1-1 0 0,-1 0 1 0 0,7 0 0 0 0,-6-1-26 0 0,-1 1 0 0 0,0-1 1 0 0,0 1-1 0 0,0-1 0 0 0,0-1 1 0 0,0 1-1 0 0,0 0 0 0 0,0-1 1 0 0,0 0-1 0 0,-1 0 0 0 0,1 0 1 0 0,0 0-1 0 0,4-5 0 0 0,-7 6-23 0 0,0 0-1 0 0,0 0 1 0 0,0 0-1 0 0,0 0 1 0 0,0 0-1 0 0,-1 0 1 0 0,1-1-1 0 0,0 1 1 0 0,-1 0 0 0 0,1 0-1 0 0,-1-1 1 0 0,0 1-1 0 0,1 0 1 0 0,-1-1-1 0 0,0 1 1 0 0,0 0-1 0 0,1-3 1 0 0,-2 2-6 0 0,1 0 1 0 0,-1 0-1 0 0,1 0 1 0 0,-1 0-1 0 0,0 0 1 0 0,0 0-1 0 0,0 1 1 0 0,0-1 0 0 0,0 0-1 0 0,0 0 1 0 0,0 1-1 0 0,0-1 1 0 0,-1 1-1 0 0,1-1 1 0 0,-3-1-1 0 0,-1 0-2 0 0,1 0-1 0 0,0 0 1 0 0,-1 1-1 0 0,1 0 1 0 0,-1-1 0 0 0,0 2-1 0 0,0-1 1 0 0,0 1-1 0 0,0-1 1 0 0,0 1-1 0 0,0 1 1 0 0,0-1-1 0 0,-9 1 1 0 0,4 0-3 0 0,0 0 0 0 0,0 1 0 0 0,1 1 0 0 0,-1-1-1 0 0,1 1 1 0 0,-14 5 0 0 0,20-6-163 0 0,-2 2 366 0 0,-3 4-3148 0 0</inkml:trace>
-  <inkml:trace contextRef="#ctx0" brushRef="#br0" timeOffset="506.26">525 341 4576 0 0,'0'0'1560'0'0,"-6"3"1568"0"0,4-3-1560 0 0,2 1-8 0 0,-3 1 0 0 0,1-1 0 0 0,-2-1 7 0 0,1 0-1047 0 0,-1 0 0 0 0,0 0 0 0 0,1 0 0 0 0,1 0-8 0 0,-1-1 8 0 0</inkml:trace>
-  <inkml:trace contextRef="#ctx0" brushRef="#br0" timeOffset="888.95">698 92 160 0 0,'0'0'2025'0'0,"20"-10"8126"0"0,-3 4-7987 0 0,0 0 1 0 0,30-4-1 0 0,-40 9-1941 0 0,0 0-1 0 0,1 1 1 0 0,-1-1 0 0 0,0 2-1 0 0,1-1 1 0 0,-1 1-1 0 0,1 0 1 0 0,-1 0 0 0 0,8 3-1 0 0,-14-4-184 0 0,-1 1-1 0 0,1-1 0 0 0,-1 0 1 0 0,1 0-1 0 0,-1 1 0 0 0,1-1 1 0 0,-1 0-1 0 0,1 1 0 0 0,-1-1 0 0 0,1 0 1 0 0,-1 1-1 0 0,1-1 0 0 0,-1 1 1 0 0,0-1-1 0 0,1 0 0 0 0,-1 1 1 0 0,0-1-1 0 0,1 1 0 0 0,-1-1 1 0 0,0 1-1 0 0,0 0 0 0 0,0-1 0 0 0,1 1 1 0 0,-1-1-1 0 0,0 1 0 0 0,0-1 1 0 0,0 2-1 0 0,-6 17 607 0 0,-20 16-73 0 0,23-32-525 0 0,-31 32 440 0 0,-16 20-58 0 0,46-50-434 0 0,0 0 0 0 0,1 1 1 0 0,-1-1-1 0 0,1 1 0 0 0,0 0 0 0 0,0 0 1 0 0,1 1-1 0 0,-3 8 0 0 0,5-14 9 0 0,-1 1-1 0 0,1 0 0 0 0,0-1 1 0 0,0 1-1 0 0,-1 0 0 0 0,1 0 1 0 0,0-1-1 0 0,1 1 0 0 0,-1 0 1 0 0,0-1-1 0 0,0 1 0 0 0,1 0 1 0 0,-1-1-1 0 0,1 1 0 0 0,-1-1 1 0 0,1 1-1 0 0,0 0 0 0 0,0-1 1 0 0,0 1-1 0 0,0-1 0 0 0,0 0 1 0 0,0 1-1 0 0,0-1 1 0 0,0 0-1 0 0,0 0 0 0 0,0 0 1 0 0,1 0-1 0 0,-1 0 0 0 0,1 0 1 0 0,-1 0-1 0 0,0 0 0 0 0,1 0 1 0 0,0 0-1 0 0,-1-1 0 0 0,1 1 1 0 0,-1-1-1 0 0,1 1 0 0 0,0-1 1 0 0,3 0-1 0 0,4 2 67 0 0,0-2-1 0 0,0 1 1 0 0,0-1-1 0 0,1-1 1 0 0,17-2 0 0 0,-16 1-3095 0 0</inkml:trace>
-  <inkml:trace contextRef="#ctx0" brushRef="#br0" timeOffset="1296.12">1146 48 544 0 0,'0'0'2248'0'0,"16"-10"10741"0"0,-6 4-9516 0 0,2 0-1581 0 0,-12 6-1865 0 0,1 0 1 0 0,-1 0-1 0 0,0 0 0 0 0,0 0 1 0 0,0 0-1 0 0,0 0 0 0 0,0 0 0 0 0,0 0 1 0 0,0 1-1 0 0,1-1 0 0 0,-1 0 1 0 0,0 0-1 0 0,0 0 0 0 0,0 0 0 0 0,0 0 1 0 0,0 0-1 0 0,0 0 0 0 0,0 0 1 0 0,0 1-1 0 0,0-1 0 0 0,0 0 0 0 0,0 0 1 0 0,0 0-1 0 0,1 0 0 0 0,-1 0 1 0 0,0 0-1 0 0,0 1 0 0 0,0-1 0 0 0,0 0 1 0 0,0 0-1 0 0,0 0 0 0 0,0 0 1 0 0,0 0-1 0 0,0 0 0 0 0,0 1 0 0 0,0-1 1 0 0,0 0-1 0 0,-1 0 0 0 0,1 0 1 0 0,0 0-1 0 0,0 0 0 0 0,0 0 0 0 0,0 1 1 0 0,0-1-1 0 0,0 0 0 0 0,-14 25 1116 0 0,4-7-944 0 0,7-10-130 0 0,1-1 0 0 0,0 1 0 0 0,0 0 0 0 0,0 0 1 0 0,1 0-1 0 0,1 0 0 0 0,-1 0 0 0 0,1 0 0 0 0,1 0 0 0 0,0 9 0 0 0,1-11-62 0 0,-1 0 1 0 0,1 0-1 0 0,1 0 1 0 0,-1 0-1 0 0,1 0 1 0 0,0-1-1 0 0,0 1 1 0 0,0-1-1 0 0,1 1 0 0 0,0-1 1 0 0,0-1-1 0 0,0 1 1 0 0,7 5-1 0 0,16 10 4 0 0,-21-16-9 0 0,0 0 0 0 0,-1 0 0 0 0,0 0 1 0 0,1 1-1 0 0,6 8 0 0 0,-12-13-2 0 0,0 0 1 0 0,0 1-1 0 0,0-1 0 0 0,0 1 0 0 0,0-1 1 0 0,0 0-1 0 0,0 1 0 0 0,0-1 0 0 0,0 1 1 0 0,0-1-1 0 0,0 0 0 0 0,0 1 0 0 0,0-1 1 0 0,0 1-1 0 0,0-1 0 0 0,0 0 0 0 0,0 1 1 0 0,-1-1-1 0 0,1 0 0 0 0,0 1 0 0 0,0-1 1 0 0,0 0-1 0 0,-1 1 0 0 0,1-1 0 0 0,0 0 1 0 0,0 1-1 0 0,-1-1 0 0 0,1 0 0 0 0,0 0 1 0 0,-1 1-1 0 0,1-1 0 0 0,0 0 0 0 0,-1 0 1 0 0,1 0-1 0 0,0 0 0 0 0,-1 1 0 0 0,1-1 1 0 0,-1 0-1 0 0,1 0 0 0 0,0 0 0 0 0,-1 0 1 0 0,0 0-1 0 0,-19 6 14 0 0,19-6-13 0 0,-41 4 173 0 0,26-4-142 0 0</inkml:trace>
-  <inkml:trace contextRef="#ctx0" brushRef="#br0" timeOffset="1415.1">1221 35 4672 0 0,'-1'-1'431'0'0,"1"1"0"0"0,0 0 1 0 0,0-1-1 0 0,0 1 0 0 0,0-1 0 0 0,-1 1 1 0 0,1 0-1 0 0,0-1 0 0 0,0 1 0 0 0,0-1 1 0 0,0 1-1 0 0,0 0 0 0 0,0-1 0 0 0,0 1 1 0 0,0-1-1 0 0,0 1 0 0 0,0-1 0 0 0,0 1 1 0 0,1 0-1 0 0,-1-1 0 0 0,2-2 3882 0 0,-1 2-3882 0 0,16-6 4260 0 0,30 2-5403 0 0,-37 4 2230 0 0,44-3-502 0 0,-20 0-610 0 0</inkml:trace>
-</inkml:ink>
-</file>
-
-<file path=word/ink/ink89.xml><?xml version="1.0" encoding="utf-8"?>
-<inkml:ink xmlns:inkml="http://www.w3.org/2003/InkML">
-  <inkml:definitions>
-    <inkml:context xml:id="ctx0">
-      <inkml:inkSource xml:id="inkSrc0">
-        <inkml:traceFormat>
-          <inkml:channel name="X" type="integer" min="-2.14748E9" max="2.14748E9" units="cm"/>
-          <inkml:channel name="Y" type="integer" min="-2.14748E9" max="2.14748E9" units="cm"/>
-          <inkml:channel name="F" type="integer" max="32767" units="dev"/>
-          <inkml:channel name="OA" type="integer" max="360" units="deg"/>
-          <inkml:channel name="OE" type="integer" max="90" units="deg"/>
-        </inkml:traceFormat>
-        <inkml:channelProperties>
-          <inkml:channelProperty channel="X" name="resolution" value="1000" units="1/cm"/>
-          <inkml:channelProperty channel="Y" name="resolution" value="1000" units="1/cm"/>
-          <inkml:channelProperty channel="F" name="resolution" value="0" units="1/dev"/>
-          <inkml:channelProperty channel="OA" name="resolution" value="1000" units="1/deg"/>
-          <inkml:channelProperty channel="OE" name="resolution" value="1000" units="1/deg"/>
-        </inkml:channelProperties>
-      </inkml:inkSource>
-      <inkml:timestamp xml:id="ts0" timeString="2026-02-20T19:57:47.093"/>
-    </inkml:context>
-    <inkml:brush xml:id="br0">
-      <inkml:brushProperty name="width" value="0.035" units="cm"/>
-      <inkml:brushProperty name="height" value="0.035" units="cm"/>
-      <inkml:brushProperty name="color" value="#E71224"/>
-    </inkml:brush>
-  </inkml:definitions>
-  <inkml:trace contextRef="#ctx0" brushRef="#br0">244 8 2816 0 0,'0'0'1975'0'0,"3"-7"7024"0"0,-76 108-4015 0 0,39-54-3343 0 0,-50 92 1 0 0,76-122-1364 0 0</inkml:trace>
-  <inkml:trace contextRef="#ctx0" brushRef="#br0" timeOffset="186.93">0 119 3840 0 0,'0'0'4456'0'0,"17"11"2817"0"0,39 32-3949 0 0,-43-32-2777 0 0,0 0 1 0 0,1-1-1 0 0,0 0 1 0 0,19 9-1 0 0,-16-12 85 0 0,-1-1-1 0 0,25 6 1 0 0,-16-4-566 0 0</inkml:trace>
-  <inkml:trace contextRef="#ctx0" brushRef="#br0" timeOffset="464.68">550 172 4992 0 0,'0'0'5998'0'0,"6"2"-1589"0"0,9 2-2255 0 0,24 0-467 0 0,0-2 0 0 0,52-4 0 0 0,11 0 241 0 0,-86 3-1879 0 0</inkml:trace>
-  <inkml:trace contextRef="#ctx0" brushRef="#br0" timeOffset="647.07">513 350 8880 0 0,'10'3'8162'0'0,"3"2"-6429"0"0,6-3-906 0 0,1 0 0 0 0,0-1 0 0 0,-1-1-1 0 0,25-3 1 0 0,31-5-2642 0 0,-67 6 1062 0 0</inkml:trace>
-</inkml:ink>
-</file>
-
-<file path=word/ink/ink9.xml><?xml version="1.0" encoding="utf-8"?>
-<inkml:ink xmlns:inkml="http://www.w3.org/2003/InkML">
-  <inkml:definitions>
-    <inkml:context xml:id="ctx0">
-      <inkml:inkSource xml:id="inkSrc0">
-        <inkml:traceFormat>
-          <inkml:channel name="X" type="integer" min="-2.14748E9" max="2.14748E9" units="cm"/>
-          <inkml:channel name="Y" type="integer" min="-2.14748E9" max="2.14748E9" units="cm"/>
-          <inkml:channel name="F" type="integer" max="32767" units="dev"/>
-          <inkml:channel name="OA" type="integer" max="360" units="deg"/>
-          <inkml:channel name="OE" type="integer" max="90" units="deg"/>
-        </inkml:traceFormat>
-        <inkml:channelProperties>
-          <inkml:channelProperty channel="X" name="resolution" value="1000" units="1/cm"/>
-          <inkml:channelProperty channel="Y" name="resolution" value="1000" units="1/cm"/>
-          <inkml:channelProperty channel="F" name="resolution" value="0" units="1/dev"/>
-          <inkml:channelProperty channel="OA" name="resolution" value="1000" units="1/deg"/>
-          <inkml:channelProperty channel="OE" name="resolution" value="1000" units="1/deg"/>
-        </inkml:channelProperties>
-      </inkml:inkSource>
-      <inkml:timestamp xml:id="ts0" timeString="2026-02-20T19:46:00.870"/>
-    </inkml:context>
-    <inkml:brush xml:id="br0">
-      <inkml:brushProperty name="width" value="0.035" units="cm"/>
-      <inkml:brushProperty name="height" value="0.035" units="cm"/>
-      <inkml:brushProperty name="color" value="#E71224"/>
-    </inkml:brush>
-  </inkml:definitions>
-  <inkml:trace contextRef="#ctx0" brushRef="#br0">1 335 3648 0 0,'0'0'11248'0'0,"20"8"-6887"0"0,1-6-3201 0 0,0-2 0 0 0,39-3 0 0 0,-39 1-794 0 0</inkml:trace>
-  <inkml:trace contextRef="#ctx0" brushRef="#br0" timeOffset="361.96">430 190 4440 0 0,'21'-10'2602'0'0,"27"-9"0"0"0,-40 16-1911 0 0,-1 1 1 0 0,1 0-1 0 0,-1 1 1 0 0,1 0-1 0 0,0 0 1 0 0,-1 0-1 0 0,13 1 1 0 0,-19 0-613 0 0,0 0 1 0 0,1 0-1 0 0,-1 0 1 0 0,0 0-1 0 0,0 1 1 0 0,0-1-1 0 0,0 0 1 0 0,0 1-1 0 0,0-1 1 0 0,0 1-1 0 0,0-1 1 0 0,0 1 0 0 0,0-1-1 0 0,0 1 1 0 0,0-1-1 0 0,0 1 1 0 0,0 0-1 0 0,0 0 1 0 0,0 0-1 0 0,-1-1 1 0 0,1 1-1 0 0,0 0 1 0 0,-1 0 0 0 0,1 0-1 0 0,-1 0 1 0 0,1 0-1 0 0,-1 0 1 0 0,1 0-1 0 0,-1 0 1 0 0,1 0-1 0 0,-1 0 1 0 0,0 1-1 0 0,0-1 1 0 0,0 0 0 0 0,0 0-1 0 0,0 0 1 0 0,0 0-1 0 0,0 0 1 0 0,0 0-1 0 0,0 1 1 0 0,0-1-1 0 0,0 0 1 0 0,-1 0-1 0 0,1 0 1 0 0,-1 2-1 0 0,-3 7 306 0 0,0 0-1 0 0,-1-1 1 0 0,0 1-1 0 0,-7 9 1 0 0,3-2 59 0 0,3-6-162 0 0,-1 0 49 0 0,1 1-1 0 0,1 0 1 0 0,0 1 0 0 0,-4 16 0 0 0,8-27-310 0 0,1 0 0 0 0,-1 0 0 0 0,1 0-1 0 0,-1 0 1 0 0,1-1 0 0 0,0 1 0 0 0,0 0 0 0 0,0 0 0 0 0,0 0 0 0 0,0 0 0 0 0,0 0 0 0 0,1 0 0 0 0,-1 0 0 0 0,1 0 0 0 0,-1 0 0 0 0,1 0 0 0 0,0 0 0 0 0,0 0-1 0 0,0-1 1 0 0,0 1 0 0 0,0 0 0 0 0,0-1 0 0 0,0 1 0 0 0,0 0 0 0 0,1-1 0 0 0,-1 0 0 0 0,1 1 0 0 0,-1-1 0 0 0,1 0 0 0 0,-1 0 0 0 0,1 0 0 0 0,0 0 0 0 0,-1 0-1 0 0,1 0 1 0 0,0 0 0 0 0,3 1 0 0 0,-1-2-146 0 0,1 1-1 0 0,0 0 1 0 0,-1-1-1 0 0,1 0 0 0 0,0 0 1 0 0,-1-1-1 0 0,1 1 1 0 0,-1-1-1 0 0,1 0 1 0 0,0 0-1 0 0,-1 0 1 0 0,0-1-1 0 0,8-3 1 0 0,-4 2-883 0 0</inkml:trace>
-  <inkml:trace contextRef="#ctx0" brushRef="#br0" timeOffset="582.29">890 297 5536 0 0,'0'-7'13527'0'0</inkml:trace>
-  <inkml:trace contextRef="#ctx0" brushRef="#br0" timeOffset="743.34">918 412 320 0 0,'6'20'12911'0'0,"-4"-12"-9909"0"0,-2-4-2789 0 0,0 0 1 0 0,0 0 0 0 0,0 0-1 0 0,-1 1 1 0 0,0-1 0 0 0,0 0-1 0 0,0 0 1 0 0,0 0-1 0 0,0-1 1 0 0,-1 1 0 0 0,0 0-1 0 0,0 0 1 0 0,0-1 0 0 0,0 1-1 0 0,-1-1 1 0 0,-2 4-1 0 0,-8 8 389 0 0,-1-1-1 0 0,-17 15 1 0 0,11-11 126 0 0,11-10-606 0 0,-1 0-42 0 0</inkml:trace>
-  <inkml:trace contextRef="#ctx0" brushRef="#br0" timeOffset="1054.58">1240 328 3488 0 0,'0'0'13057'0'0,"25"0"-9427"0"0,7-4-1876 0 0,-19 2-1452 0 0</inkml:trace>
-  <inkml:trace contextRef="#ctx0" brushRef="#br0" timeOffset="1291.23">1530 172 4352 0 0,'0'0'9760'0'0,"9"22"-4849"0"0,-8-8-4207 0 0,-1-1-1 0 0,0 1 0 0 0,-1 0 0 0 0,-3 17 1 0 0,2-19-238 0 0,1 1 0 0 0,0 0 1 0 0,1 0-1 0 0,0 0 1 0 0,3 21-1 0 0,1-16-413 0 0</inkml:trace>
-  <inkml:trace contextRef="#ctx0" brushRef="#br0" timeOffset="1562.55">1728 1 8200 0 0,'5'3'878'0'0,"0"0"0"0"0,0 0 1 0 0,-1 1-1 0 0,0 0 1 0 0,0 0-1 0 0,0 0 0 0 0,0 1 1 0 0,0-1-1 0 0,-1 1 0 0 0,4 6 1 0 0,-3-3-353 0 0,1 1-1 0 0,-2 0 1 0 0,1 1 0 0 0,-1-1 0 0 0,3 15-1 0 0,-4-5-222 0 0,1-1-1 0 0,-2 1 1 0 0,-1 0-1 0 0,0 0 1 0 0,-5 32-1 0 0,1-32-30 0 0,-1 0-1 0 0,0 0 1 0 0,-1-1-1 0 0,-1 0 0 0 0,-1 0 1 0 0,0-1-1 0 0,-2 0 1 0 0,0 0-1 0 0,-1-1 1 0 0,0 0-1 0 0,-21 21 1 0 0,16-21-42 0 0</inkml:trace>
-</inkml:ink>
-</file>
-
-<file path=word/ink/ink90.xml><?xml version="1.0" encoding="utf-8"?>
-<inkml:ink xmlns:inkml="http://www.w3.org/2003/InkML">
-  <inkml:definitions>
-    <inkml:context xml:id="ctx0">
-      <inkml:inkSource xml:id="inkSrc0">
-        <inkml:traceFormat>
-          <inkml:channel name="X" type="integer" min="-2.14748E9" max="2.14748E9" units="cm"/>
-          <inkml:channel name="Y" type="integer" min="-2.14748E9" max="2.14748E9" units="cm"/>
-          <inkml:channel name="F" type="integer" max="32767" units="dev"/>
-          <inkml:channel name="OA" type="integer" max="360" units="deg"/>
-          <inkml:channel name="OE" type="integer" max="90" units="deg"/>
-        </inkml:traceFormat>
-        <inkml:channelProperties>
-          <inkml:channelProperty channel="X" name="resolution" value="1000" units="1/cm"/>
-          <inkml:channelProperty channel="Y" name="resolution" value="1000" units="1/cm"/>
-          <inkml:channelProperty channel="F" name="resolution" value="0" units="1/dev"/>
-          <inkml:channelProperty channel="OA" name="resolution" value="1000" units="1/deg"/>
-          <inkml:channelProperty channel="OE" name="resolution" value="1000" units="1/deg"/>
-        </inkml:channelProperties>
-      </inkml:inkSource>
-      <inkml:timestamp xml:id="ts0" timeString="2026-02-20T19:58:08.453"/>
-    </inkml:context>
-    <inkml:brush xml:id="br0">
-      <inkml:brushProperty name="width" value="0.035" units="cm"/>
-      <inkml:brushProperty name="height" value="0.035" units="cm"/>
-      <inkml:brushProperty name="color" value="#E71224"/>
-    </inkml:brush>
-  </inkml:definitions>
-  <inkml:trace contextRef="#ctx0" brushRef="#br0">129 9 1792 0 0,'0'0'11608'0'0,"15"-8"-2913"0"0,-16 11-8605 0 0,0 1 0 0 0,-1-1 0 0 0,1 0 0 0 0,-1 0 0 0 0,1 0 0 0 0,-1 0 0 0 0,0 0 0 0 0,0 0 0 0 0,-1 0 0 0 0,1-1 1 0 0,-5 5-1 0 0,-2 3 47 0 0,-28 33 126 0 0,20-24-229 0 0,0 1 1 0 0,-15 25-1 0 0,31-44-46 0 0,1 0 0 0 0,-1 0 0 0 0,1-1 0 0 0,-1 1-1 0 0,1 0 1 0 0,0 0 0 0 0,-1-1 0 0 0,1 1 0 0 0,0 0-1 0 0,-1 0 1 0 0,1 0 0 0 0,0-1 0 0 0,0 1 0 0 0,0 0-1 0 0,0 0 1 0 0,0 0 0 0 0,0 0 0 0 0,0 0 0 0 0,0-1-1 0 0,0 1 1 0 0,1 0 0 0 0,-1 0 0 0 0,0 0 0 0 0,0 0-1 0 0,1-1 1 0 0,-1 1 0 0 0,0 0 0 0 0,2 1 0 0 0,-1-1 4 0 0,1 0 1 0 0,-1 1 0 0 0,1-1-1 0 0,0 0 1 0 0,-1 0 0 0 0,1 0 0 0 0,0-1-1 0 0,0 1 1 0 0,0 0 0 0 0,-1-1-1 0 0,1 1 1 0 0,3 0 0 0 0,8 0 14 0 0,0 1 0 0 0,26-2 1 0 0,-34 0-30 0 0,25-1 32 0 0,50-9-1 0 0,-24-2-2974 0 0</inkml:trace>
-  <inkml:trace contextRef="#ctx0" brushRef="#br0" timeOffset="216.34">216 104 3840 0 0,'0'0'12297'0'0,"-2"28"-9337"0"0,1-9-1867 0 0,0-1 0 0 0,-7 29 1 0 0,-3 27 190 0 0,12-16-3166 0 0</inkml:trace>
-  <inkml:trace contextRef="#ctx0" brushRef="#br0" timeOffset="548.05">583 27 5280 0 0,'-49'53'8865'0'0,"34"-35"-6885"0"0,-16 26 1 0 0,26-36-1731 0 0,0 0 0 0 0,0 1 0 0 0,1 0 0 0 0,0-1 1 0 0,0 1-1 0 0,1 1 0 0 0,0-1 0 0 0,1 0 1 0 0,0 1-1 0 0,1-1 0 0 0,0 1 0 0 0,0 0 0 0 0,1 11 1 0 0,1-16-148 0 0,0-1 0 0 0,0 0 0 0 0,1 0 0 0 0,0 1 0 0 0,-1-1 0 0 0,1 0 1 0 0,0-1-1 0 0,1 1 0 0 0,-1 0 0 0 0,1-1 0 0 0,0 1 0 0 0,0-1 0 0 0,0 0 0 0 0,0 0 1 0 0,0 0-1 0 0,1 0 0 0 0,-1 0 0 0 0,1-1 0 0 0,0 0 0 0 0,0 0 0 0 0,7 3 0 0 0,-8-3-52 0 0,0-1-1 0 0,0 0 0 0 0,0 0 0 0 0,-1-1 1 0 0,1 1-1 0 0,0 0 0 0 0,0-1 0 0 0,1 0 1 0 0,-1 0-1 0 0,0 0 0 0 0,0 0 0 0 0,0 0 0 0 0,0 0 1 0 0,0-1-1 0 0,0 0 0 0 0,0 1 0 0 0,0-1 1 0 0,-1 0-1 0 0,1-1 0 0 0,0 1 0 0 0,0 0 1 0 0,-1-1-1 0 0,1 1 0 0 0,-1-1 0 0 0,1 0 1 0 0,-1 0-1 0 0,0 0 0 0 0,1 0 0 0 0,-1-1 0 0 0,0 1 1 0 0,-1 0-1 0 0,3-4 0 0 0,-3 4-31 0 0,0 1-1 0 0,0-1 1 0 0,0 0-1 0 0,0 0 1 0 0,-1 1 0 0 0,1-1-1 0 0,-1 0 1 0 0,1 0-1 0 0,-1 0 1 0 0,0 0-1 0 0,1 0 1 0 0,-1 0 0 0 0,0 0-1 0 0,0 0 1 0 0,0 0-1 0 0,-1 0 1 0 0,1 0-1 0 0,-1 0 1 0 0,1 0 0 0 0,-1 1-1 0 0,1-1 1 0 0,-1 0-1 0 0,0 0 1 0 0,0 0-1 0 0,0 1 1 0 0,0-1-1 0 0,0 0 1 0 0,0 1 0 0 0,0-1-1 0 0,-1 1 1 0 0,1-1-1 0 0,-1 1 1 0 0,1 0-1 0 0,-1 0 1 0 0,1-1 0 0 0,-1 1-1 0 0,-3-1 1 0 0,-1-2-20 0 0,0 1 0 0 0,-1 0 0 0 0,1 0 0 0 0,-1 1 0 0 0,0 0 0 0 0,1 0 0 0 0,-1 0 0 0 0,0 1 0 0 0,-10-1 0 0 0,9 2 8 0 0,0 0 0 0 0,0 1-1 0 0,-1 0 1 0 0,1 0 0 0 0,-12 4-1 0 0,8-1 2 0 0</inkml:trace>
-  <inkml:trace contextRef="#ctx0" brushRef="#br0" timeOffset="707.75">820 329 4672 0 0,'0'0'5048'0'0,"-4"1"-1680"0"0,3 0-1680 0 0,-1 0-9 0 0,0-1 9 0 0,0 2-1136 0 0,-1-2 8 0 0,1 0 0 0 0,2 2 0 0 0,0-1-8 0 0,0 0 8 0 0</inkml:trace>
-  <inkml:trace contextRef="#ctx0" brushRef="#br0" timeOffset="1085.51">964 166 2816 0 0,'25'-16'9768'0'0,"-3"5"-4925"0"0,19-6-2123 0 0,-37 16-2514 0 0,1-1-1 0 0,0 1 1 0 0,0-1 0 0 0,0 1 0 0 0,0 1-1 0 0,0-1 1 0 0,0 1 0 0 0,0 0-1 0 0,0 0 1 0 0,0 0 0 0 0,7 2-1 0 0,-11-2-172 0 0,-1 0-1 0 0,0 0 1 0 0,1 1-1 0 0,-1-1 1 0 0,1 0-1 0 0,-1 0 1 0 0,1 0-1 0 0,-1 1 0 0 0,0-1 1 0 0,1 0-1 0 0,-1 0 1 0 0,0 1-1 0 0,1-1 1 0 0,-1 0-1 0 0,0 1 1 0 0,0-1-1 0 0,1 0 1 0 0,-1 1-1 0 0,0-1 1 0 0,0 1-1 0 0,1-1 1 0 0,-1 0-1 0 0,0 1 0 0 0,0-1 1 0 0,0 1-1 0 0,0-1 1 0 0,0 0-1 0 0,0 1 1 0 0,1 0-1 0 0,-7 15 647 0 0,-17 14 78 0 0,20-27-669 0 0,-8 10 106 0 0,-7 7 294 0 0,-18 26 0 0 0,33-41-472 0 0,-1 0 0 0 0,1 1 1 0 0,0-1-1 0 0,0 1 0 0 0,1-1 0 0 0,0 1 1 0 0,0 0-1 0 0,0 0 0 0 0,1 0 0 0 0,0 0 1 0 0,-1 7-1 0 0,2-11-16 0 0,0-1 0 0 0,0 1 0 0 0,0-1 0 0 0,0 1 0 0 0,1 0 0 0 0,-1-1 1 0 0,0 1-1 0 0,1-1 0 0 0,-1 1 0 0 0,1 0 0 0 0,0-1 0 0 0,-1 0 0 0 0,1 1 0 0 0,0-1 0 0 0,0 1 0 0 0,0-1 1 0 0,0 0-1 0 0,0 0 0 0 0,0 1 0 0 0,0-1 0 0 0,0 0 0 0 0,1 0 0 0 0,-1 0 0 0 0,0 0 0 0 0,1 0 0 0 0,-1-1 1 0 0,1 1-1 0 0,-1 0 0 0 0,1-1 0 0 0,-1 1 0 0 0,1-1 0 0 0,-1 1 0 0 0,1-1 0 0 0,-1 0 0 0 0,1 1 1 0 0,3-1-1 0 0,3 0 38 0 0,1 0 1 0 0,-1-1-1 0 0,1 0 1 0 0,-1-1-1 0 0,13-3 1 0 0,-7 2 15 0 0</inkml:trace>
-  <inkml:trace contextRef="#ctx0" brushRef="#br0" timeOffset="1366.59">1363 134 1440 0 0,'0'0'2193'0'0,"18"-18"12375"0"0,-13 14-10987 0 0,-13 35-1673 0 0,5-24-1716 0 0,2-1-1 0 0,-1 1 1 0 0,1-1-1 0 0,0 1 1 0 0,0 11-1 0 0,1-10-99 0 0,1-1 0 0 0,0 1 0 0 0,0 0 0 0 0,1-1 0 0 0,0 1 0 0 0,1-1 0 0 0,-1 0 0 0 0,5 8 0 0 0,4 4 186 0 0,19 26 1 0 0,-2-2-73 0 0,-27-43-204 0 0,-1 1 0 0 0,0-1 0 0 0,0 1 0 0 0,1-1 0 0 0,-1 1-1 0 0,0-1 1 0 0,0 1 0 0 0,0-1 0 0 0,0 1 0 0 0,0-1 0 0 0,0 1 0 0 0,0 0 0 0 0,0-1 0 0 0,0 1 0 0 0,0-1 0 0 0,0 1 0 0 0,0-1 0 0 0,0 1 0 0 0,0-1 0 0 0,0 1 0 0 0,-1-1-1 0 0,1 1 1 0 0,0-1 0 0 0,0 1 0 0 0,-1-1 0 0 0,1 1 0 0 0,0-1 0 0 0,-1 1 0 0 0,1-1 0 0 0,0 0 0 0 0,-1 1 0 0 0,1-1 0 0 0,-1 1 0 0 0,1-1 0 0 0,0 0 0 0 0,-1 1-1 0 0,1-1 1 0 0,-1 0 0 0 0,1 0 0 0 0,-1 0 0 0 0,1 1 0 0 0,-1-1 0 0 0,1 0 0 0 0,-1 0 0 0 0,0 0 0 0 0,1 0 0 0 0,-1 0 0 0 0,1 0 0 0 0,-1 0 0 0 0,1 0 0 0 0,-2 0-1 0 0,-30 2 28 0 0,25-3-13 0 0</inkml:trace>
-  <inkml:trace contextRef="#ctx0" brushRef="#br0" timeOffset="1538.47">1381 190 5824 0 0,'2'-3'1240'0'0,"0"1"1"0"0,0-1 0 0 0,1 0-1 0 0,-1 1 1 0 0,1-1 0 0 0,-1 1-1 0 0,1 0 1 0 0,0-1 0 0 0,5-1-1 0 0,-3 1-325 0 0,1 0-1 0 0,0 1 1 0 0,0 0-1 0 0,11-3 0 0 0,4 2-758 0 0,0 1 0 0 0,28 0 0 0 0,-24 1 1344 0 0,11 0-893 0 0,24 1-481 0 0</inkml:trace>
-</inkml:ink>
-</file>
-
-<file path=word/ink/ink91.xml><?xml version="1.0" encoding="utf-8"?>
-<inkml:ink xmlns:inkml="http://www.w3.org/2003/InkML">
-  <inkml:definitions>
-    <inkml:context xml:id="ctx0">
-      <inkml:inkSource xml:id="inkSrc0">
-        <inkml:traceFormat>
-          <inkml:channel name="X" type="integer" min="-2.14748E9" max="2.14748E9" units="cm"/>
-          <inkml:channel name="Y" type="integer" min="-2.14748E9" max="2.14748E9" units="cm"/>
-          <inkml:channel name="F" type="integer" max="32767" units="dev"/>
-          <inkml:channel name="OA" type="integer" max="360" units="deg"/>
-          <inkml:channel name="OE" type="integer" max="90" units="deg"/>
-        </inkml:traceFormat>
-        <inkml:channelProperties>
-          <inkml:channelProperty channel="X" name="resolution" value="1000" units="1/cm"/>
-          <inkml:channelProperty channel="Y" name="resolution" value="1000" units="1/cm"/>
-          <inkml:channelProperty channel="F" name="resolution" value="0" units="1/dev"/>
-          <inkml:channelProperty channel="OA" name="resolution" value="1000" units="1/deg"/>
-          <inkml:channelProperty channel="OE" name="resolution" value="1000" units="1/deg"/>
-        </inkml:channelProperties>
-      </inkml:inkSource>
-      <inkml:timestamp xml:id="ts0" timeString="2026-02-20T19:58:05.321"/>
-    </inkml:context>
-    <inkml:brush xml:id="br0">
-      <inkml:brushProperty name="width" value="0.035" units="cm"/>
-      <inkml:brushProperty name="height" value="0.035" units="cm"/>
-      <inkml:brushProperty name="color" value="#E71224"/>
-    </inkml:brush>
-  </inkml:definitions>
-  <inkml:trace contextRef="#ctx0" brushRef="#br0">12 75 1888 0 0,'0'0'1665'0'0,"-9"-8"9667"0"0,7 6-9139 0 0,3 1-1998 0 0,1-1-1 0 0,-1 1 1 0 0,1 0 0 0 0,-1 1-1 0 0,1-1 1 0 0,0 0 0 0 0,-1 0-1 0 0,1 1 1 0 0,0-1 0 0 0,0 1-1 0 0,0 0 1 0 0,3-1-1 0 0,8-2 213 0 0,6-5-295 0 0,1 1 0 0 0,0 2 0 0 0,0 0 0 0 0,0 0 0 0 0,1 2 0 0 0,40-1 0 0 0,-61 4-117 0 0,0 0 0 0 0,1 0 1 0 0,-1 0-1 0 0,0 0 0 0 0,1 0 0 0 0,-1 0 0 0 0,1 0 0 0 0,-1 0 0 0 0,0 0 0 0 0,1 0 0 0 0,-1 0 0 0 0,0 0 0 0 0,1 0 0 0 0,-1 0 0 0 0,0 0 0 0 0,0 1 0 0 0,1-1 0 0 0,-1 0 0 0 0,0 0 0 0 0,1 0 1 0 0,-1 1-1 0 0,0-1 0 0 0,0 0 0 0 0,1 0 0 0 0,-1 0 0 0 0,0 1 0 0 0,0-1 0 0 0,0 0 0 0 0,1 1 0 0 0,-1-1 0 0 0,0 0 0 0 0,0 1 0 0 0,-4 11-67 0 0,-16 11 32 0 0,18-21 29 0 0,-18 18-6 0 0,-21 23-5 0 0,38-40 20 0 0,1 1-1 0 0,-1-1 1 0 0,1 1-1 0 0,0 0 1 0 0,0 0-1 0 0,0 0 1 0 0,0 0 0 0 0,1 0-1 0 0,-1 0 1 0 0,0 7-1 0 0,2-9 3 0 0,0 0-1 0 0,0 0 1 0 0,0 0-1 0 0,1 0 1 0 0,-1 0 0 0 0,0-1-1 0 0,1 1 1 0 0,0 0-1 0 0,-1 0 1 0 0,1 0-1 0 0,0-1 1 0 0,0 1-1 0 0,0 0 1 0 0,0-1-1 0 0,0 1 1 0 0,0-1-1 0 0,1 1 1 0 0,-1-1-1 0 0,0 1 1 0 0,1-1-1 0 0,-1 0 1 0 0,1 0-1 0 0,-1 0 1 0 0,4 2-1 0 0,5 2 57 0 0,0 1 0 0 0,1-1 0 0 0,12 3 1 0 0,2 2 130 0 0,-23-9-154 0 0,1 0-1 0 0,-1 1 1 0 0,0-1-1 0 0,0 0 1 0 0,0 1-1 0 0,0-1 0 0 0,0 1 1 0 0,0 0-1 0 0,2 2 1 0 0,-4-3-24 0 0,1-1 1 0 0,-1 0 0 0 0,0 1 0 0 0,0-1 0 0 0,0 1-1 0 0,0-1 1 0 0,0 0 0 0 0,1 1 0 0 0,-1-1-1 0 0,0 0 1 0 0,0 1 0 0 0,0-1 0 0 0,0 1-1 0 0,0-1 1 0 0,0 0 0 0 0,0 1 0 0 0,-1-1-1 0 0,1 1 1 0 0,0-1 0 0 0,0 0 0 0 0,0 1-1 0 0,0-1 1 0 0,0 0 0 0 0,-1 1 0 0 0,-12 9 172 0 0,-73 32 875 0 0,79-38-953 0 0</inkml:trace>
-  <inkml:trace contextRef="#ctx0" brushRef="#br0" timeOffset="258.47">403 71 1696 0 0,'0'0'5697'0'0,"-14"18"1895"0"0,6-6-6569 0 0,-1 0 0 0 0,2 0-1 0 0,-11 23 1 0 0,15-30-854 0 0,1 1 0 0 0,-1 0 0 0 0,1 0 0 0 0,0 1 0 0 0,1-1 0 0 0,0 0 0 0 0,0 1 0 0 0,0-1 0 0 0,1 0 0 0 0,0 12 0 0 0,1-16-115 0 0,-1 0 0 0 0,0 0 0 0 0,1 0 0 0 0,0-1 0 0 0,-1 1 0 0 0,1 0 0 0 0,0 0 0 0 0,0 0 0 0 0,0-1 0 0 0,0 1 0 0 0,0 0 0 0 0,1-1 0 0 0,-1 1 0 0 0,0-1 0 0 0,1 0 0 0 0,-1 1 0 0 0,1-1 0 0 0,-1 0 0 0 0,1 0 0 0 0,2 2 0 0 0,0-2 23 0 0,0 1 0 0 0,-1-1-1 0 0,1 0 1 0 0,0 0 0 0 0,0-1 0 0 0,0 1-1 0 0,-1-1 1 0 0,1 0 0 0 0,0 0 0 0 0,5 0-1 0 0,-2-1 19 0 0,1 0 0 0 0,-1-1 0 0 0,1 0 0 0 0,-1 0 0 0 0,0 0 0 0 0,1-1 0 0 0,-1 0 0 0 0,0 0 0 0 0,-1-1 0 0 0,11-7 0 0 0,-14 9-66 0 0,0-1 0 0 0,0 0 0 0 0,0 0 0 0 0,-1 0 0 0 0,1 0 0 0 0,-1 0 0 0 0,0-1 0 0 0,1 1 0 0 0,-1-1 0 0 0,-1 0 0 0 0,1 1 0 0 0,-1-1 0 0 0,1 0 0 0 0,-1 0 0 0 0,0 0 0 0 0,-1 0 0 0 0,1 0 0 0 0,-1 0 0 0 0,1 0 0 0 0,-1 0 0 0 0,0 0 0 0 0,-1 0 0 0 0,0-7 0 0 0,0 7-32 0 0,-1 0 1 0 0,0-1-1 0 0,1 1 1 0 0,-1 0-1 0 0,-1 0 0 0 0,1 0 1 0 0,-1 0-1 0 0,1 0 1 0 0,-1 0-1 0 0,0 1 0 0 0,-1-1 1 0 0,1 1-1 0 0,0 0 0 0 0,-1 0 1 0 0,0 0-1 0 0,0 1 1 0 0,0-1-1 0 0,0 1 0 0 0,0 0 1 0 0,-7-3-1 0 0,8 4-198 0 0,-21-6 226 0 0,3 2-2865 0 0</inkml:trace>
-  <inkml:trace contextRef="#ctx0" brushRef="#br0" timeOffset="546.52">894 189 5664 0 0,'18'1'5353'0'0,"34"0"0"0"0,-27-3-4220 0 0,1-2-1 0 0,-1 0 1 0 0,0-1-1 0 0,40-14 1 0 0,-47 11-1015 0 0</inkml:trace>
-  <inkml:trace contextRef="#ctx0" brushRef="#br0" timeOffset="735.15">972 74 5920 0 0,'0'0'1456'0'0,"-5"23"5824"0"0,-14 29-2965 0 0,13-34-3580 0 0,1 1 0 0 0,1-1 1 0 0,1 1-1 0 0,-3 35 0 0 0,7-37-383 0 0</inkml:trace>
-  <inkml:trace contextRef="#ctx0" brushRef="#br0" timeOffset="1031.11">1523 1 4800 0 0,'0'0'3142'0'0,"3"15"6125"0"0,-11 0-8446 0 0,0 0 0 0 0,-1-1 0 0 0,0 0 0 0 0,-1 0 0 0 0,-1-1-1 0 0,-12 13 1 0 0,-11 12 239 0 0,22-22-644 0 0,0-3 0 0 0</inkml:trace>
-  <inkml:trace contextRef="#ctx0" brushRef="#br0" timeOffset="1139.31">1393 82 3104 0 0,'0'0'1889'0'0,"21"4"9463"0"0,-15 1-10685 0 0,0 1 0 0 0,0-1 1 0 0,0 2-1 0 0,-1-1 0 0 0,0 1 0 0 0,0-1 1 0 0,-1 1-1 0 0,0 1 0 0 0,5 12 1 0 0,-4-10-305 0 0,0-1 1 0 0,0 1-1 0 0,1-1 1 0 0,0 0 0 0 0,9 9-1 0 0,-4-9 93 0 0</inkml:trace>
-  <inkml:trace contextRef="#ctx0" brushRef="#br0" timeOffset="1589.59">1955 94 4544 0 0,'-4'3'9465'0'0,"6"-2"-8719"0"0,0 1 0 0 0,0-1 0 0 0,1 0 0 0 0,-1 0 0 0 0,0 0 0 0 0,0-1 1 0 0,1 1-1 0 0,2 0 0 0 0,38 2 332 0 0,-29-3-255 0 0,159-2 2065 0 0,-104-2-5515 0 0,-66 4 2399 0 0</inkml:trace>
-  <inkml:trace contextRef="#ctx0" brushRef="#br0" timeOffset="1785.99">1901 279 5824 0 0,'21'0'7640'0'0,"66"-2"-1731"0"0,120-16-2667 0 0,-150 11-3122 0 0</inkml:trace>
-</inkml:ink>
-</file>
-
-<file path=word/ink/ink92.xml><?xml version="1.0" encoding="utf-8"?>
-<inkml:ink xmlns:inkml="http://www.w3.org/2003/InkML">
-  <inkml:definitions>
-    <inkml:context xml:id="ctx0">
-      <inkml:inkSource xml:id="inkSrc0">
-        <inkml:traceFormat>
-          <inkml:channel name="X" type="integer" min="-2.14748E9" max="2.14748E9" units="cm"/>
-          <inkml:channel name="Y" type="integer" min="-2.14748E9" max="2.14748E9" units="cm"/>
-          <inkml:channel name="F" type="integer" max="32767" units="dev"/>
-          <inkml:channel name="OA" type="integer" max="360" units="deg"/>
-          <inkml:channel name="OE" type="integer" max="90" units="deg"/>
-        </inkml:traceFormat>
-        <inkml:channelProperties>
-          <inkml:channelProperty channel="X" name="resolution" value="1000" units="1/cm"/>
-          <inkml:channelProperty channel="Y" name="resolution" value="1000" units="1/cm"/>
-          <inkml:channelProperty channel="F" name="resolution" value="0" units="1/dev"/>
-          <inkml:channelProperty channel="OA" name="resolution" value="1000" units="1/deg"/>
-          <inkml:channelProperty channel="OE" name="resolution" value="1000" units="1/deg"/>
-        </inkml:channelProperties>
-      </inkml:inkSource>
-      <inkml:timestamp xml:id="ts0" timeString="2026-02-20T19:58:02.144"/>
-    </inkml:context>
-    <inkml:brush xml:id="br0">
-      <inkml:brushProperty name="width" value="0.035" units="cm"/>
-      <inkml:brushProperty name="height" value="0.035" units="cm"/>
-      <inkml:brushProperty name="color" value="#E71224"/>
-    </inkml:brush>
-  </inkml:definitions>
-  <inkml:trace contextRef="#ctx0" brushRef="#br0">0 0 4608 0 0,'0'0'4824'0'0,"11"9"1608"0"0,1-6-5804 0 0,0-1 0 0 0,1 0 0 0 0,-1-1 1 0 0,1 0-1 0 0,0-1 0 0 0,17-2 0 0 0,-4 1-27 0 0,73-5 858 0 0,-67 3-1125 0 0</inkml:trace>
-  <inkml:trace contextRef="#ctx0" brushRef="#br0" timeOffset="225.72">49 121 4448 0 0,'0'-2'7593'0'0,"54"3"-1665"0"0,-18 0-5046 0 0,1-1 0 0 0,40-7 0 0 0,-6-5-332 0 0,-48 8-3104 0 0</inkml:trace>
-</inkml:ink>
-</file>
-
-<file path=word/ink/ink93.xml><?xml version="1.0" encoding="utf-8"?>
-<inkml:ink xmlns:inkml="http://www.w3.org/2003/InkML">
-  <inkml:definitions>
-    <inkml:context xml:id="ctx0">
-      <inkml:inkSource xml:id="inkSrc0">
-        <inkml:traceFormat>
-          <inkml:channel name="X" type="integer" min="-2.14748E9" max="2.14748E9" units="cm"/>
-          <inkml:channel name="Y" type="integer" min="-2.14748E9" max="2.14748E9" units="cm"/>
-          <inkml:channel name="F" type="integer" max="32767" units="dev"/>
-          <inkml:channel name="OA" type="integer" max="360" units="deg"/>
-          <inkml:channel name="OE" type="integer" max="90" units="deg"/>
-        </inkml:traceFormat>
-        <inkml:channelProperties>
-          <inkml:channelProperty channel="X" name="resolution" value="1000" units="1/cm"/>
-          <inkml:channelProperty channel="Y" name="resolution" value="1000" units="1/cm"/>
-          <inkml:channelProperty channel="F" name="resolution" value="0" units="1/dev"/>
-          <inkml:channelProperty channel="OA" name="resolution" value="1000" units="1/deg"/>
-          <inkml:channelProperty channel="OE" name="resolution" value="1000" units="1/deg"/>
-        </inkml:channelProperties>
-      </inkml:inkSource>
-      <inkml:timestamp xml:id="ts0" timeString="2026-02-20T19:57:59.691"/>
-    </inkml:context>
-    <inkml:brush xml:id="br0">
-      <inkml:brushProperty name="width" value="0.035" units="cm"/>
-      <inkml:brushProperty name="height" value="0.035" units="cm"/>
-      <inkml:brushProperty name="color" value="#E71224"/>
-    </inkml:brush>
-  </inkml:definitions>
-  <inkml:trace contextRef="#ctx0" brushRef="#br0">0 77 3872 0 0,'0'0'6913'0'0,"7"26"-3692"0"0,-1 16-1114 0 0,-2 0 1 0 0,-1 75-1 0 0,-3-92-1388 0 0,0-12-716 0 0,1-26 147 0 0,0-11 33 0 0,0 17-151 0 0,1-18 55 0 0,0 0-1 0 0,2 1 1 0 0,1-1 0 0 0,1 1 0 0 0,13-34-1 0 0,-18 57-79 0 0,-1 1 0 0 0,0-1 0 0 0,1 0-1 0 0,-1 0 1 0 0,0 0 0 0 0,1 1 0 0 0,-1-1-1 0 0,1 0 1 0 0,-1 1 0 0 0,1-1-1 0 0,-1 1 1 0 0,1-1 0 0 0,0 0 0 0 0,-1 1-1 0 0,1-1 1 0 0,0 1 0 0 0,-1 0 0 0 0,1-1-1 0 0,1 0 1 0 0,-1 1-3 0 0,-1 0 0 0 0,1 0 1 0 0,-1 1-1 0 0,1-1 0 0 0,-1 0 0 0 0,1 0 0 0 0,0 0 0 0 0,-1 0 1 0 0,1 1-1 0 0,-1-1 0 0 0,1 0 0 0 0,-1 1 0 0 0,0-1 0 0 0,1 0 0 0 0,-1 1 1 0 0,1-1-1 0 0,-1 0 0 0 0,0 1 0 0 0,1-1 0 0 0,-1 1 0 0 0,1-1 1 0 0,-1 1-1 0 0,4 6 25 0 0,0 1 0 0 0,-1-1 0 0 0,5 13-1 0 0,1 2 28 0 0,-7-19-44 0 0,0 1 0 0 0,1-1 0 0 0,-1 0 0 0 0,1 0 0 0 0,0 0 0 0 0,0 0 0 0 0,0 0 0 0 0,0 0 0 0 0,0-1 0 0 0,1 0 0 0 0,-1 1 0 0 0,1-1 1 0 0,0 0-1 0 0,-1-1 0 0 0,1 1 0 0 0,0-1 0 0 0,0 0 0 0 0,0 0 0 0 0,0 0 0 0 0,0 0 0 0 0,6 0 0 0 0,-7-2-1 0 0,1 1-1 0 0,-1 0 1 0 0,0-1-1 0 0,0 1 1 0 0,0-1-1 0 0,0 0 1 0 0,0 0-1 0 0,0 0 1 0 0,0-1-1 0 0,0 1 1 0 0,0-1-1 0 0,0 1 1 0 0,0-1-1 0 0,-1 0 1 0 0,1 0-1 0 0,-1 0 1 0 0,0-1 0 0 0,1 1-1 0 0,-1-1 1 0 0,0 1-1 0 0,0-1 1 0 0,-1 1-1 0 0,1-1 1 0 0,0 0-1 0 0,-1 0 1 0 0,0 0-1 0 0,2-5 1 0 0,9-45 213 0 0,-11 43-178 0 0</inkml:trace>
-  <inkml:trace contextRef="#ctx0" brushRef="#br0" timeOffset="316.02">288 195 2752 0 0,'0'1'535'0'0,"-1"0"1"0"0,1 0-1 0 0,0 0 1 0 0,0 0-1 0 0,0 0 1 0 0,0 0-1 0 0,0 0 1 0 0,0 0-1 0 0,0 0 1 0 0,0 0-1 0 0,0 0 1 0 0,0 0-1 0 0,1 0 1 0 0,-1 0-1 0 0,0 0 1 0 0,1 0-1 0 0,-1 0 1 0 0,1-1-1 0 0,-1 1 1 0 0,1 0-1 0 0,-1 0 1 0 0,1 0-1 0 0,0 0 1 0 0,-1-1-1 0 0,2 2 0 0 0,-1-1-285 0 0,1-1-1 0 0,-1 1 0 0 0,1-1 0 0 0,-1 0 0 0 0,0 1 1 0 0,1-1-1 0 0,-1 0 0 0 0,1 0 0 0 0,-1 0 0 0 0,0 0 1 0 0,1 0-1 0 0,-1 0 0 0 0,1-1 0 0 0,-1 1 0 0 0,3-1 1 0 0,2-1-105 0 0,-1 0 0 0 0,1 0 0 0 0,-1-1 0 0 0,1 0 1 0 0,-1 0-1 0 0,0 0 0 0 0,8-8 0 0 0,-8 6 20 0 0,0 0-1 0 0,-1 0 0 0 0,0-1 1 0 0,-1 0-1 0 0,1 0 0 0 0,4-10 1 0 0,-7 13-110 0 0,0 0 1 0 0,1 0-1 0 0,-1 0 1 0 0,-1-1 0 0 0,1 1-1 0 0,0 0 1 0 0,-1-1-1 0 0,0 1 1 0 0,1 0 0 0 0,-1-1-1 0 0,-1 1 1 0 0,1 0-1 0 0,0-1 1 0 0,-1 1 0 0 0,-1-5-1 0 0,2 8-44 0 0,0-1 1 0 0,0 1-1 0 0,-1-1 0 0 0,1 0 0 0 0,0 1 0 0 0,-1-1 1 0 0,1 1-1 0 0,0-1 0 0 0,-1 1 0 0 0,1-1 0 0 0,0 1 1 0 0,-1-1-1 0 0,1 1 0 0 0,-1-1 0 0 0,1 1 0 0 0,-1 0 1 0 0,1-1-1 0 0,-1 1 0 0 0,1 0 0 0 0,-1-1 0 0 0,0 1 1 0 0,1 0-1 0 0,-1 0 0 0 0,1-1 0 0 0,-1 1 0 0 0,0 0 1 0 0,1 0-1 0 0,-1 0 0 0 0,1 0 0 0 0,-2 0 0 0 0,0 0-2 0 0,1 1 0 0 0,-1-1 0 0 0,0 1-1 0 0,1 0 1 0 0,-1-1 0 0 0,1 1 0 0 0,-1 0-1 0 0,1 0 1 0 0,0 0 0 0 0,-1 0 0 0 0,-1 2-1 0 0,-1 1 2 0 0,-1 1-1 0 0,1-1 1 0 0,0 1 0 0 0,1 0-1 0 0,-5 8 1 0 0,6-9-26 0 0,0 0 0 0 0,1 0 0 0 0,0 0 0 0 0,0 0 1 0 0,0 0-1 0 0,0 1 0 0 0,1-1 0 0 0,-1 0 1 0 0,1 0-1 0 0,0 1 0 0 0,1 4 0 0 0,1 2-24 0 0</inkml:trace>
-  <inkml:trace contextRef="#ctx0" brushRef="#br0" timeOffset="725.33">500 121 3776 0 0,'0'0'4848'0'0,"-3"11"2158"0"0,2-2-5445 0 0,-1 25 659 0 0,1-23-1769 0 0,0-1 0 0 0,1 1 0 0 0,0-1-1 0 0,1 1 1 0 0,0 0 0 0 0,3 10 0 0 0,-4-20-429 0 0,0-1 0 0 0,0 1 0 0 0,0-1 0 0 0,0 0-1 0 0,0 1 1 0 0,1-1 0 0 0,-1 1 0 0 0,0-1 0 0 0,0 0-1 0 0,0 1 1 0 0,0-1 0 0 0,1 0 0 0 0,-1 1 0 0 0,0-1-1 0 0,0 0 1 0 0,1 1 0 0 0,-1-1 0 0 0,0 0 0 0 0,1 0-1 0 0,-1 1 1 0 0,0-1 0 0 0,1 0 0 0 0,-1 0 0 0 0,0 1-1 0 0,1-1 1 0 0,-1 0 0 0 0,1 0 0 0 0,-1 0 0 0 0,0 0-1 0 0,1 0 1 0 0,-1 0 0 0 0,1 0 0 0 0,0 0 0 0 0,10-9 324 0 0,5-20-218 0 0,-13 22-120 0 0,0-4-21 0 0,1-1 0 0 0,0 1 0 0 0,1 0 0 0 0,1 1 0 0 0,8-14 0 0 0,-12 24-6 0 0,0 1 1 0 0,-1 0 0 0 0,1 0-1 0 0,0 0 1 0 0,-1 0 0 0 0,1 0 0 0 0,-1 1-1 0 0,1-1 1 0 0,-1 0 0 0 0,0 1 0 0 0,2 1-1 0 0,2 2-12 0 0,-1-2 24 0 0,1 0 0 0 0,-1 0 0 0 0,1-1-1 0 0,0 1 1 0 0,-1-1 0 0 0,1 0 0 0 0,0-1 0 0 0,0 1 0 0 0,1-1-1 0 0,-1 0 1 0 0,0-1 0 0 0,9 1 0 0 0,-11 0 5 0 0,1-1 0 0 0,-1-1 0 0 0,1 1 0 0 0,-1 0 0 0 0,0-1 0 0 0,1 1 0 0 0,-1-1 0 0 0,0 0 0 0 0,1 0 0 0 0,-1-1 0 0 0,0 1 0 0 0,0 0 0 0 0,0-1 0 0 0,0 0 0 0 0,0 0 0 0 0,0 0 0 0 0,-1 0 0 0 0,1 0 0 0 0,-1-1 0 0 0,4-3 0 0 0,-5 5 7 0 0,-1 0-1 0 0,1 1 1 0 0,-1-1-1 0 0,1 0 1 0 0,-1 0-1 0 0,0 0 1 0 0,1 0-1 0 0,-1 0 1 0 0,0 0-1 0 0,1 1 1 0 0,-1-1-1 0 0,0 0 1 0 0,0 0-1 0 0,0 0 1 0 0,0 0-1 0 0,0 0 1 0 0,0 0-1 0 0,0 0 1 0 0,0 0-1 0 0,-1 0 1 0 0,1-1-1 0 0,-6-11-2833 0 0</inkml:trace>
-  <inkml:trace contextRef="#ctx0" brushRef="#br0" timeOffset="1188.28">1044 135 3232 0 0,'0'0'1729'0'0,"7"27"8655"0"0,-7 5-8046 0 0,-2 79 1498 0 0,0-96-3366 0 0,0 1 1 0 0,0 0-1 0 0,-2-1 1 0 0,-9 28-1 0 0,13-43-447 0 0,0 1 0 0 0,0 0 0 0 0,0-1 0 0 0,0 1-1 0 0,0-1 1 0 0,0 1 0 0 0,-1-1 0 0 0,1 1 0 0 0,0-1-1 0 0,0 1 1 0 0,-1-1 0 0 0,1 1 0 0 0,0-1 0 0 0,-1 0 0 0 0,1 1-1 0 0,0-1 1 0 0,-1 1 0 0 0,1-1 0 0 0,-1 0 0 0 0,1 1 0 0 0,0-1-1 0 0,-1 0 1 0 0,1 1 0 0 0,-1-1 0 0 0,1 0 0 0 0,-1 0-1 0 0,-1 1 1 0 0,2-2-16 0 0,-1 1 0 0 0,1-1 0 0 0,-1 1 0 0 0,1-1-1 0 0,-1 1 1 0 0,1-1 0 0 0,-1 1 0 0 0,1-1 0 0 0,-1 0 0 0 0,1 1-1 0 0,0-1 1 0 0,-1 0 0 0 0,1 1 0 0 0,0-1 0 0 0,0 0 0 0 0,-1-1-1 0 0,-5-33-58 0 0,6 7 37 0 0,1-1 1 0 0,2 1-1 0 0,0 0 0 0 0,9-30 1 0 0,-10 50 3 0 0,0 0 0 0 0,0 0 0 0 0,1 0 0 0 0,0 1 1 0 0,1-1-1 0 0,0 1 0 0 0,0 0 0 0 0,0 0 0 0 0,1 0 0 0 0,0 0 1 0 0,1 1-1 0 0,-1 0 0 0 0,1 0 0 0 0,0 0 0 0 0,1 1 1 0 0,-1 0-1 0 0,1 0 0 0 0,11-5 0 0 0,-17 9 7 0 0,-1 0 1 0 0,1 1-1 0 0,0-1 0 0 0,0 1 0 0 0,0-1 1 0 0,-1 1-1 0 0,1 0 0 0 0,0-1 0 0 0,0 1 1 0 0,0 0-1 0 0,0 0 0 0 0,0-1 0 0 0,0 1 1 0 0,0 0-1 0 0,0 0 0 0 0,0 0 0 0 0,0 0 0 0 0,0 0 1 0 0,-1 0-1 0 0,1 1 0 0 0,0-1 0 0 0,0 0 1 0 0,0 0-1 0 0,0 1 0 0 0,0-1 0 0 0,0 0 1 0 0,0 1-1 0 0,-1-1 0 0 0,1 1 0 0 0,1 0 0 0 0,-2 1-21 0 0,1-1 0 0 0,-1 0 0 0 0,0 1 0 0 0,0-1 0 0 0,0 1 0 0 0,0-1 0 0 0,0 1 0 0 0,0-1 0 0 0,0 1 0 0 0,0-1 0 0 0,-1 1 0 0 0,1-1 0 0 0,0 0 0 0 0,-1 1 0 0 0,1-1 0 0 0,-1 0 0 0 0,0 1 0 0 0,-1 1 0 0 0,-3 7-48 0 0,-1 0 1 0 0,0 0-1 0 0,-1-1 0 0 0,-8 9 0 0 0,-22 28-3348 0 0</inkml:trace>
-  <inkml:trace contextRef="#ctx0" brushRef="#br0" timeOffset="1534.09">1168 114 1056 0 0,'2'-2'822'0'0,"-1"1"1"0"0,1-1-1 0 0,-1 0 0 0 0,1 0 0 0 0,0 1 1 0 0,0-1-1 0 0,0 1 0 0 0,-1-1 0 0 0,1 1 1 0 0,1 0-1 0 0,3-2 0 0 0,-5 3-497 0 0,0-1-1 0 0,0 1 0 0 0,1 0 1 0 0,-1 0-1 0 0,0 0 0 0 0,1-1 1 0 0,-1 1-1 0 0,0 1 0 0 0,1-1 1 0 0,-1 0-1 0 0,0 0 0 0 0,0 0 0 0 0,1 1 1 0 0,-1-1-1 0 0,0 0 0 0 0,2 2 1 0 0,0-1-139 0 0,-1 1 1 0 0,0 0-1 0 0,0-1 0 0 0,0 1 1 0 0,-1 0-1 0 0,1 0 1 0 0,0 0-1 0 0,-1 0 0 0 0,1 1 1 0 0,-1-1-1 0 0,0 0 1 0 0,0 1-1 0 0,0-1 1 0 0,0 1-1 0 0,0-1 0 0 0,0 1 1 0 0,0-1-1 0 0,-1 1 1 0 0,0-1-1 0 0,1 5 0 0 0,-1 3 153 0 0,0 0 0 0 0,0 0 0 0 0,-1 0 0 0 0,-1 0 0 0 0,0-1 1 0 0,0 1-1 0 0,-1 0 0 0 0,0-1 0 0 0,0 1 0 0 0,-6 9 0 0 0,8-16-284 0 0,5-11-88 0 0,7-15 105 0 0,3-16 166 0 0,2 1-1 0 0,32-57 0 0 0,-48 95-231 0 0,10-16 110 0 0,-10 16-109 0 0,0-1 0 0 0,1 1 0 0 0,-1 0-1 0 0,0 0 1 0 0,0-1 0 0 0,0 1-1 0 0,0 0 1 0 0,1 0 0 0 0,-1-1 0 0 0,0 1-1 0 0,0 0 1 0 0,1 0 0 0 0,-1-1 0 0 0,0 1-1 0 0,0 0 1 0 0,1 0 0 0 0,-1 0 0 0 0,0 0-1 0 0,0-1 1 0 0,1 1 0 0 0,-1 0 0 0 0,0 0-1 0 0,1 0 1 0 0,-1 0 0 0 0,0 0 0 0 0,1 0-1 0 0,-1 0 1 0 0,0 0 0 0 0,1 0-1 0 0,-1 0 1 0 0,0 0 0 0 0,1 0 0 0 0,-1 0-1 0 0,0 0 1 0 0,1 0 0 0 0,-1 0 0 0 0,0 0-1 0 0,0 0 1 0 0,1 1 0 0 0,-1-1 0 0 0,0 0-1 0 0,1 0 1 0 0,-1 0 0 0 0,0 1 0 0 0,3 1 55 0 0</inkml:trace>
-  <inkml:trace contextRef="#ctx0" brushRef="#br0" timeOffset="1647.39">1405 98 7912 0 0,'2'1'711'0'0,"1"0"1"0"0,-1 0 0 0 0,1 0-1 0 0,-1 0 1 0 0,1 1-1 0 0,-1-1 1 0 0,0 1 0 0 0,1 0-1 0 0,-1 0 1 0 0,0 0 0 0 0,0 0-1 0 0,3 4 1 0 0,-4-4-454 0 0,0 0 1 0 0,0 0-1 0 0,0 1 1 0 0,0-1-1 0 0,0 0 1 0 0,-1 1-1 0 0,1-1 1 0 0,-1 1-1 0 0,1-1 1 0 0,-1 1-1 0 0,0-1 0 0 0,0 3 1 0 0,-2 5 115 0 0,1 0 0 0 0,-2 0 0 0 0,1 0 0 0 0,-1 0 0 0 0,-8 16 0 0 0,10-24-247 0 0,-4 11-70 0 0</inkml:trace>
-  <inkml:trace contextRef="#ctx0" brushRef="#br0" timeOffset="1756.05">1453 106 3392 0 0,'0'0'0'0'0,"0"-4"0"0"0,1-1 0 0 0,0-1 1664 0 0,0-1 0 0 0,1-4 0 0 0,1 2 0 0 0,-1 0-8 0 0,2-2 8 0 0,-3 1 0 0 0,2 2-1 0 0,0-1-1207 0 0,-1 2 8 0 0,1 2-8 0 0,-1 3 8 0 0</inkml:trace>
-  <inkml:trace contextRef="#ctx0" brushRef="#br0" timeOffset="2059.36">1644 0 4544 0 0,'0'0'2870'0'0,"-18"5"4301"0"0,11 2-6724 0 0,0 1 0 0 0,0 0 0 0 0,1 0-1 0 0,0 0 1 0 0,1 1 0 0 0,-1-1 0 0 0,2 1 0 0 0,-1 1 0 0 0,-3 9 0 0 0,6-13-317 0 0,0 0 0 0 0,1 0 0 0 0,0 0 0 0 0,0 0 0 0 0,0 0 0 0 0,1 0 0 0 0,0 9 0 0 0,0-12-38 0 0,0 0 1 0 0,1 0 0 0 0,0 0 0 0 0,-1 0-1 0 0,1 0 1 0 0,0 0 0 0 0,1 0-1 0 0,-1 0 1 0 0,0 0 0 0 0,1-1-1 0 0,0 1 1 0 0,-1-1 0 0 0,1 1-1 0 0,0-1 1 0 0,3 3 0 0 0,-2-2-11 0 0,1-1 0 0 0,-1 0 0 0 0,1 0 0 0 0,-1 0 1 0 0,1-1-1 0 0,0 1 0 0 0,0-1 0 0 0,0 0 0 0 0,-1 0 1 0 0,1 0-1 0 0,0 0 0 0 0,1-1 0 0 0,-1 0 1 0 0,0 1-1 0 0,0-2 0 0 0,0 1 0 0 0,0 0 0 0 0,0-1 1 0 0,0 0-1 0 0,0 0 0 0 0,0 0 0 0 0,0 0 0 0 0,-1 0 1 0 0,7-4-1 0 0,-2 1-10 0 0,0 1 0 0 0,-1-2 0 0 0,1 1 0 0 0,-1-1 0 0 0,0 0-1 0 0,0 0 1 0 0,-1-1 0 0 0,1 0 0 0 0,-1 0 0 0 0,8-11 0 0 0,-5-10-142 0 0,-9 26 71 0 0,0 1-1 0 0,0 0 1 0 0,0-1 0 0 0,0 1-1 0 0,0 0 1 0 0,0-1 0 0 0,1 1-1 0 0,-1-1 1 0 0,0 1 0 0 0,0 0-1 0 0,0-1 1 0 0,0 1 0 0 0,0 0-1 0 0,0-1 1 0 0,-1 1 0 0 0,1-1-1 0 0,0 1 1 0 0,0 0-1 0 0,0-1 1 0 0,0 1 0 0 0,0 0-1 0 0,0-1 1 0 0,-1 1 0 0 0,1 0-1 0 0,0-1 1 0 0,0 1 0 0 0,0 0-1 0 0,-1 0 1 0 0,1-1 0 0 0,0 1-1 0 0,-1 0 1 0 0,1 0 0 0 0,0-1-1 0 0,-1 1 1 0 0,1 0 0 0 0,0 0-1 0 0,-1 0 1 0 0,1-1 0 0 0,0 1-1 0 0,-1 0 1 0 0,1 0 0 0 0,0 0-1 0 0,-1 0 1 0 0,1 0 0 0 0,0 0-1 0 0,-1 0 1 0 0,1 0 0 0 0,-1 0-1 0 0,1 0 1 0 0,0 0 0 0 0,-1 0-1 0 0,1 0 1 0 0,0 0 0 0 0,-1 0-1 0 0,1 0 1 0 0,0 1 0 0 0,-1-1-1 0 0,1 0 1 0 0,0 0 0 0 0,-1 0-1 0 0,1 0 1 0 0,0 1 0 0 0,-1-1-1 0 0,1 0 1 0 0,0 0 0 0 0,-1 1-1 0 0,1-1 1 0 0,-2 2 16 0 0,0 0-1 0 0,-1 0 1 0 0,1 0 0 0 0,0 0-1 0 0,1 0 1 0 0,-1 0 0 0 0,0 1 0 0 0,1-1-1 0 0,-1 1 1 0 0,1-1 0 0 0,0 1-1 0 0,0-1 1 0 0,0 1 0 0 0,0 0 0 0 0,0 0-1 0 0,0-1 1 0 0,1 1 0 0 0,-1 0-1 0 0,1 0 1 0 0,0 0 0 0 0,0 0 0 0 0,0 0-1 0 0,1 3 1 0 0,0-2-349 0 0,-1 0 0 0 0,1-1-1 0 0,0 1 1 0 0,0 0 0 0 0,0-1-1 0 0,1 0 1 0 0,-1 1 0 0 0,4 4 0 0 0</inkml:trace>
-</inkml:ink>
-</file>
-
-<file path=word/ink/ink94.xml><?xml version="1.0" encoding="utf-8"?>
-<inkml:ink xmlns:inkml="http://www.w3.org/2003/InkML">
-  <inkml:definitions>
-    <inkml:context xml:id="ctx0">
-      <inkml:inkSource xml:id="inkSrc0">
-        <inkml:traceFormat>
-          <inkml:channel name="X" type="integer" min="-2.14748E9" max="2.14748E9" units="cm"/>
-          <inkml:channel name="Y" type="integer" min="-2.14748E9" max="2.14748E9" units="cm"/>
-          <inkml:channel name="F" type="integer" max="32767" units="dev"/>
-          <inkml:channel name="OA" type="integer" max="360" units="deg"/>
-          <inkml:channel name="OE" type="integer" max="90" units="deg"/>
-        </inkml:traceFormat>
-        <inkml:channelProperties>
-          <inkml:channelProperty channel="X" name="resolution" value="1000" units="1/cm"/>
-          <inkml:channelProperty channel="Y" name="resolution" value="1000" units="1/cm"/>
-          <inkml:channelProperty channel="F" name="resolution" value="0" units="1/dev"/>
-          <inkml:channelProperty channel="OA" name="resolution" value="1000" units="1/deg"/>
-          <inkml:channelProperty channel="OE" name="resolution" value="1000" units="1/deg"/>
-        </inkml:channelProperties>
-      </inkml:inkSource>
-      <inkml:timestamp xml:id="ts0" timeString="2026-02-20T19:58:46.176"/>
-    </inkml:context>
-    <inkml:brush xml:id="br0">
-      <inkml:brushProperty name="width" value="0.035" units="cm"/>
-      <inkml:brushProperty name="height" value="0.035" units="cm"/>
-      <inkml:brushProperty name="color" value="#E71224"/>
-    </inkml:brush>
-  </inkml:definitions>
-  <inkml:trace contextRef="#ctx0" brushRef="#br0">7 46 1024 0 0,'0'0'3537'0'0,"-7"2"2831"0"0,40-18-842 0 0,-23 12-5852 0 0,1 1 0 0 0,0 0 0 0 0,22-3-1 0 0,-8 6 2130 0 0,-25 0-1774 0 0,1 0 0 0 0,-1 0 0 0 0,0 1 0 0 0,1-1 0 0 0,-1 0 0 0 0,0 0 0 0 0,1 0 1 0 0,-1 0-1 0 0,0 1 0 0 0,1-1 0 0 0,-1 0 0 0 0,0 0 0 0 0,1 1 0 0 0,-1-1 0 0 0,0 0 0 0 0,0 1 0 0 0,1-1 0 0 0,-1 0 1 0 0,0 1-1 0 0,0-1 0 0 0,0 0 0 0 0,0 1 0 0 0,1-1 0 0 0,-1 0 0 0 0,0 1 0 0 0,0-1 0 0 0,0 1 0 0 0,0-1 0 0 0,0 0 0 0 0,0 1 1 0 0,0-1-1 0 0,0 1 0 0 0,0-1 0 0 0,0 0 0 0 0,0 1 0 0 0,0-1 0 0 0,0 1 0 0 0,0-1 0 0 0,0 0 0 0 0,-1 1 0 0 0,1-1 1 0 0,0 0-1 0 0,0 1 0 0 0,-10 21 169 0 0,7-15-46 0 0,-8 22 151 0 0,6-19-118 0 0,1 0 0 0 0,1 0 0 0 0,0 0 0 0 0,-4 22 0 0 0,7-29-126 0 0,0 1 0 0 0,0-1 0 0 0,0 1 0 0 0,0-1 0 0 0,1 1 0 0 0,0-1 0 0 0,-1 0 0 0 0,1 1 0 0 0,0-1 0 0 0,1 0-1 0 0,-1 0 1 0 0,0 0 0 0 0,1 1 0 0 0,0-2 0 0 0,0 1 0 0 0,0 0 0 0 0,0 0 0 0 0,0-1 0 0 0,1 1 0 0 0,2 2 0 0 0,13 9 314 0 0,-14-12-246 0 0,-1 1 1 0 0,1-1-1 0 0,-1 1 0 0 0,1 0 1 0 0,-1 0-1 0 0,0 1 1 0 0,3 4-1 0 0,-5-7-101 0 0,-1-1 1 0 0,0 1-1 0 0,1 0 0 0 0,-1 0 1 0 0,0-1-1 0 0,0 1 0 0 0,1 0 1 0 0,-1 0-1 0 0,0-1 0 0 0,0 1 1 0 0,0 0-1 0 0,0 0 0 0 0,0 0 1 0 0,0-1-1 0 0,0 1 0 0 0,0 0 1 0 0,-1 0-1 0 0,1 1 0 0 0,-1-1 6 0 0,0 1 1 0 0,0-1-1 0 0,0 1 0 0 0,0-1 0 0 0,0 1 0 0 0,0-1 0 0 0,-1 0 1 0 0,1 0-1 0 0,0 0 0 0 0,-1 0 0 0 0,-2 2 0 0 0,-47 25 707 0 0,-6 2-3520 0 0</inkml:trace>
-  <inkml:trace contextRef="#ctx0" brushRef="#br0" timeOffset="264.55">289 42 4608 0 0,'21'-17'10294'0'0,"-15"13"-9668"0"0,1 1-1 0 0,0 0 0 0 0,0 0 1 0 0,0 0-1 0 0,0 1 0 0 0,0 0 0 0 0,1 0 1 0 0,-1 1-1 0 0,0 0 0 0 0,1 1 1 0 0,9-1-1 0 0,-14 2-531 0 0,0-1 0 0 0,0 0 0 0 0,0 1 0 0 0,0-1 0 0 0,0 1 0 0 0,0 0 0 0 0,-1 0 0 0 0,1 0 0 0 0,0 0 0 0 0,-1 0 0 0 0,1 1 1 0 0,0-1-1 0 0,-1 1 0 0 0,0-1 0 0 0,1 1 0 0 0,-1 0 0 0 0,0 0 0 0 0,0 0 0 0 0,0 1 0 0 0,0-1 0 0 0,-1 0 0 0 0,1 1 0 0 0,0-1 0 0 0,-1 1 0 0 0,0-1 0 0 0,0 1 0 0 0,1 0 0 0 0,-2 0 0 0 0,1-1 0 0 0,0 1 0 0 0,0 4 0 0 0,1 5 90 0 0,-2 0 1 0 0,1 0-1 0 0,-1 0 0 0 0,-1 0 1 0 0,0 0-1 0 0,-5 19 0 0 0,-25 71 427 0 0,17-62-678 0 0,10-27 57 0 0</inkml:trace>
-  <inkml:trace contextRef="#ctx0" brushRef="#br0" timeOffset="506.51">306 252 5760 0 0,'0'0'5998'0'0,"6"-1"-1375"0"0,12-4-2707 0 0,89-27 1881 0 0,-36 12-2825 0 0,-6-2-3411 0 0</inkml:trace>
-  <inkml:trace contextRef="#ctx0" brushRef="#br0" timeOffset="731.39">698 97 11992 0 0,'-3'-2'11443'0'0,"-12"-5"-10832"0"0,11 7-600 0 0,-1 1 0 0 0,1 0 0 0 0,0 0 0 0 0,0 0 0 0 0,0 1 0 0 0,0-1 0 0 0,0 1 0 0 0,0 0 0 0 0,0 0 0 0 0,0 0 0 0 0,1 1 0 0 0,-1-1 0 0 0,1 1 0 0 0,0 0 0 0 0,0 0 0 0 0,0 0 0 0 0,0 0 0 0 0,0 0 0 0 0,1 1 0 0 0,-1-1 0 0 0,1 1 0 0 0,-3 7 0 0 0,1-5 13 0 0,1 0 0 0 0,1 0 0 0 0,-1 0 1 0 0,1 1-1 0 0,0-1 0 0 0,1 1 0 0 0,0 0 1 0 0,0-1-1 0 0,0 1 0 0 0,0 0 0 0 0,1 0 0 0 0,1 0 1 0 0,1 11-1 0 0,-2-15-9 0 0,1 0 0 0 0,0 0 1 0 0,0 0-1 0 0,1 0 0 0 0,-1 0 0 0 0,1 0 0 0 0,-1 0 1 0 0,1-1-1 0 0,0 1 0 0 0,0-1 0 0 0,0 1 0 0 0,0-1 1 0 0,1 0-1 0 0,-1 1 0 0 0,1-1 0 0 0,-1-1 0 0 0,1 1 1 0 0,4 2-1 0 0,-2-2 8 0 0,0 0 0 0 0,0 0 0 0 0,0-1 0 0 0,0 0 0 0 0,0 0 0 0 0,0 0 0 0 0,0-1 1 0 0,0 0-1 0 0,0 0 0 0 0,0 0 0 0 0,6-1 0 0 0,-5 0-19 0 0,1 0 0 0 0,-1 0 0 0 0,0 0 0 0 0,0-1 0 0 0,-1 0 0 0 0,1 0 0 0 0,0-1 0 0 0,-1 0 0 0 0,1 0 0 0 0,-1 0 0 0 0,0 0-1 0 0,0-1 1 0 0,0 0 0 0 0,0 0 0 0 0,-1 0 0 0 0,0-1 0 0 0,0 0 0 0 0,0 1 0 0 0,0-1 0 0 0,3-6 0 0 0,-6 7 10 0 0,1-1-1 0 0,-1 1 1 0 0,1-1-1 0 0,-1 1 1 0 0,-1-1-1 0 0,1 1 1 0 0,-1-1-1 0 0,1 0 1 0 0,-1 1-1 0 0,-1-1 0 0 0,1 0 1 0 0,-1 1-1 0 0,1-1 1 0 0,-1 1-1 0 0,-1-1 1 0 0,1 1-1 0 0,-4-7 1 0 0,4 7-316 0 0,-1 1 0 0 0,0 1 0 0 0,0-1 0 0 0,0 0 0 0 0,-1 0 0 0 0,1 1 0 0 0,0-1 0 0 0,-1 1 0 0 0,-5-4 0 0 0</inkml:trace>
-  <inkml:trace contextRef="#ctx0" brushRef="#br0" timeOffset="971.22">920 102 3008 0 0,'6'4'13577'0'0,"-27"33"-9529"0"0,15-28-3549 0 0,0 1 0 0 0,1-1-1 0 0,-5 14 1 0 0,9-20-411 0 0,0 0 1 0 0,0 0 0 0 0,1 1-1 0 0,-1-1 1 0 0,1 0 0 0 0,0 0-1 0 0,-1 0 1 0 0,1 0 0 0 0,1 0 0 0 0,-1 0-1 0 0,0 1 1 0 0,1-1 0 0 0,0 0-1 0 0,0 0 1 0 0,0 0 0 0 0,1 3-1 0 0,-1-4-22 0 0,1 0-1 0 0,-1 0 1 0 0,1 0-1 0 0,0 0 1 0 0,0 0-1 0 0,0 0 1 0 0,0 0-1 0 0,0-1 1 0 0,0 1-1 0 0,0-1 1 0 0,1 1-1 0 0,-1-1 1 0 0,0 0 0 0 0,1 0-1 0 0,-1 0 1 0 0,1 0-1 0 0,-1 0 1 0 0,1-1-1 0 0,0 1 1 0 0,-1-1-1 0 0,1 1 1 0 0,0-1-1 0 0,-1 0 1 0 0,1 0-1 0 0,0-1 1 0 0,-1 1-1 0 0,5-1 1 0 0,1 0 27 0 0,0-1-1 0 0,0 1 1 0 0,0-2 0 0 0,-1 1 0 0 0,1-1 0 0 0,-1 0 0 0 0,15-8 0 0 0,-18 8-83 0 0,0 0 0 0 0,0 0 1 0 0,-1 0-1 0 0,1-1 0 0 0,-1 1 1 0 0,1-1-1 0 0,-1 0 1 0 0,0 0-1 0 0,0 0 0 0 0,-1 0 1 0 0,0 0-1 0 0,1-1 0 0 0,-1 1 1 0 0,-1-1-1 0 0,1 1 0 0 0,-1-1 1 0 0,2-8-1 0 0,-2 9-7 0 0,-1 0-1 0 0,0 0 1 0 0,0 0-1 0 0,-1 1 1 0 0,1-1 0 0 0,-1 0-1 0 0,1 0 1 0 0,-1 1-1 0 0,0-1 1 0 0,-1 0-1 0 0,1 1 1 0 0,-1-1-1 0 0,1 1 1 0 0,-1 0 0 0 0,0-1-1 0 0,0 1 1 0 0,-1 0-1 0 0,1 0 1 0 0,-1 0-1 0 0,1 1 1 0 0,-1-1-1 0 0,0 0 1 0 0,-4-2 0 0 0,-5-2 11 0 0</inkml:trace>
-</inkml:ink>
-</file>
-
-<file path=word/ink/ink95.xml><?xml version="1.0" encoding="utf-8"?>
-<inkml:ink xmlns:inkml="http://www.w3.org/2003/InkML">
-  <inkml:definitions>
-    <inkml:context xml:id="ctx0">
-      <inkml:inkSource xml:id="inkSrc0">
-        <inkml:traceFormat>
-          <inkml:channel name="X" type="integer" min="-2.14748E9" max="2.14748E9" units="cm"/>
-          <inkml:channel name="Y" type="integer" min="-2.14748E9" max="2.14748E9" units="cm"/>
-          <inkml:channel name="F" type="integer" max="32767" units="dev"/>
-          <inkml:channel name="OA" type="integer" max="360" units="deg"/>
-          <inkml:channel name="OE" type="integer" max="90" units="deg"/>
-        </inkml:traceFormat>
-        <inkml:channelProperties>
-          <inkml:channelProperty channel="X" name="resolution" value="1000" units="1/cm"/>
-          <inkml:channelProperty channel="Y" name="resolution" value="1000" units="1/cm"/>
-          <inkml:channelProperty channel="F" name="resolution" value="0" units="1/dev"/>
-          <inkml:channelProperty channel="OA" name="resolution" value="1000" units="1/deg"/>
-          <inkml:channelProperty channel="OE" name="resolution" value="1000" units="1/deg"/>
-        </inkml:channelProperties>
-      </inkml:inkSource>
-      <inkml:timestamp xml:id="ts0" timeString="2026-02-20T19:58:25.896"/>
-    </inkml:context>
-    <inkml:brush xml:id="br0">
-      <inkml:brushProperty name="width" value="0.035" units="cm"/>
-      <inkml:brushProperty name="height" value="0.035" units="cm"/>
-      <inkml:brushProperty name="color" value="#E71224"/>
-    </inkml:brush>
-  </inkml:definitions>
-  <inkml:trace contextRef="#ctx0" brushRef="#br0">137 41 1472 0 0,'1'0'643'0'0,"1"0"0"0"0,-1-1-1 0 0,0 1 1 0 0,1-1 0 0 0,-1 0 0 0 0,0 1 0 0 0,0-1 0 0 0,1 0-1 0 0,-1 1 1 0 0,0-1 0 0 0,0 0 0 0 0,0 0 0 0 0,0 0 0 0 0,0 0-1 0 0,0 0 1 0 0,0 0 0 0 0,-1-1 0 0 0,1 1 0 0 0,0 0-1 0 0,-1 0 1 0 0,1-1 0 0 0,0 0 0 0 0,-1 1-463 0 0,0 1 0 0 0,0-1 0 0 0,0 0 0 0 0,0 1 0 0 0,0-1 0 0 0,0 1 0 0 0,0-1 0 0 0,0 1 0 0 0,-1-1 0 0 0,1 1 0 0 0,0-1-1 0 0,0 1 1 0 0,0-1 0 0 0,-1 1 0 0 0,1-1 0 0 0,0 1 0 0 0,-1-1 0 0 0,1 1 0 0 0,0 0 0 0 0,-1-1 0 0 0,0 0 0 0 0,0 0-126 0 0,0 1 1 0 0,0-1-1 0 0,-1 0 0 0 0,1 0 0 0 0,0 1 1 0 0,-1-1-1 0 0,1 1 0 0 0,-1-1 1 0 0,1 1-1 0 0,0 0 0 0 0,-3-1 0 0 0,-3 1 102 0 0,0-1 0 0 0,-1 1-1 0 0,1 0 1 0 0,0 1-1 0 0,0 0 1 0 0,-1 0 0 0 0,1 0-1 0 0,0 1 1 0 0,0 0-1 0 0,0 1 1 0 0,0 0 0 0 0,-10 5-1 0 0,14-7-108 0 0,1 1-1 0 0,0-1 1 0 0,0 1-1 0 0,0-1 1 0 0,-1 1-1 0 0,2 0 1 0 0,-1-1-1 0 0,0 1 1 0 0,0 0-1 0 0,1 0 1 0 0,-1 0-1 0 0,1 1 1 0 0,-1-1-1 0 0,1 0 1 0 0,0 1-1 0 0,0-1 1 0 0,0 0-1 0 0,0 1 1 0 0,1-1-1 0 0,-1 1 0 0 0,0 0 1 0 0,1-1-1 0 0,0 1 1 0 0,0-1-1 0 0,0 1 1 0 0,0 0-1 0 0,0-1 1 0 0,0 1-1 0 0,1-1 1 0 0,-1 1-1 0 0,1-1 1 0 0,0 1-1 0 0,0-1 1 0 0,0 1-1 0 0,0-1 1 0 0,0 0-1 0 0,0 1 1 0 0,2 2-1 0 0,6 8-16 0 0,1 1-1 0 0,16 16 0 0 0,-18-22-7 0 0,0 1 0 0 0,-1 0 0 0 0,0 1-1 0 0,0 0 1 0 0,-1 0 0 0 0,7 16-1 0 0,-12-24-16 0 0,0-1 0 0 0,-1 1-1 0 0,0-1 1 0 0,1 1 0 0 0,-1 0-1 0 0,0-1 1 0 0,0 1 0 0 0,0 0-1 0 0,0-1 1 0 0,0 1 0 0 0,0 0-1 0 0,-1-1 1 0 0,1 1 0 0 0,0-1-1 0 0,-1 1 1 0 0,1 0 0 0 0,-1-1-1 0 0,0 1 1 0 0,-1 2 0 0 0,0-2 12 0 0,0 1-1 0 0,0-1 1 0 0,0 1 0 0 0,-1-1 0 0 0,1 0 0 0 0,-1 0 0 0 0,0 0 0 0 0,1 0-1 0 0,-6 3 1 0 0,2-3 26 0 0,0 1 0 0 0,0-1 1 0 0,0 1-1 0 0,0-2 0 0 0,0 1 0 0 0,0-1 0 0 0,-1 0 0 0 0,1 0 0 0 0,0 0 0 0 0,-9-1 0 0 0,15 0-38 0 0,-1 0-1 0 0,1-1 1 0 0,0 1-1 0 0,0 0 1 0 0,-1 0-1 0 0,1 0 1 0 0,0 0-1 0 0,0-1 1 0 0,-1 1-1 0 0,1 0 1 0 0,0 0-1 0 0,0-1 1 0 0,-1 1-1 0 0,1 0 1 0 0,0 0-1 0 0,0-1 1 0 0,0 1-1 0 0,0 0 1 0 0,0 0-1 0 0,-1-1 1 0 0,1 1-1 0 0,0 0 1 0 0,0-1-1 0 0,0 1 1 0 0,0 0-1 0 0,0 0 1 0 0,0-1-1 0 0,0 1 1 0 0,0 0-1 0 0,0-1 1 0 0,0 1-1 0 0,0 0 1 0 0,0-1-1 0 0,0 1 1 0 0,0 0-1 0 0,0-1 1 0 0,1 1-1 0 0,-1 0 1 0 0,0 0-1 0 0,0-1 1 0 0,0 1-1 0 0,0 0 1 0 0,1 0-1 0 0,-1-1 1 0 0,0 1-1 0 0,0 0 1 0 0,0 0-1 0 0,1-1 1 0 0,11-16 102 0 0,-11 14-91 0 0,155-186 407 0 0,-142 173-392 0 0,-6 7 2 0 0,-1 0-1 0 0,1 1 1 0 0,1 0-1 0 0,-1 0 1 0 0,1 1-1 0 0,11-7 1 0 0,-30 37 52 0 0,-30 65-45 0 0,36-77-36 0 0,0-1 0 0 0,1 1 0 0 0,0 0-1 0 0,1 0 1 0 0,1 1 0 0 0,-2 17 0 0 0,3-27-4 0 0,0-1 1 0 0,0 1 0 0 0,1 0 0 0 0,-1 0 0 0 0,0 0 0 0 0,1 0 0 0 0,-1 0 0 0 0,1 0 0 0 0,-1-1 0 0 0,1 1 0 0 0,0 0 0 0 0,0 0 0 0 0,0-1 0 0 0,0 1 0 0 0,0 0 0 0 0,0-1 0 0 0,0 1 0 0 0,1-1 0 0 0,-1 0 0 0 0,0 1 0 0 0,4 1 0 0 0,-3-2-1 0 0,1 1 1 0 0,0-1-1 0 0,0 0 1 0 0,0 0-1 0 0,0-1 1 0 0,0 1-1 0 0,0 0 1 0 0,0-1-1 0 0,0 0 1 0 0,0 0-1 0 0,0 0 1 0 0,4 0-1 0 0,3-2 1 0 0,0 0 1 0 0,0 0-1 0 0,-1 0 0 0 0,1-2 0 0 0,-1 1 0 0 0,0-1 1 0 0,12-7-1 0 0,-15 8-1 0 0,-1-1 1 0 0,0 0-1 0 0,0-1 0 0 0,-1 1 1 0 0,1-1-1 0 0,-1 0 0 0 0,0 0 1 0 0,-1 0-1 0 0,1-1 0 0 0,-1 1 1 0 0,0-1-1 0 0,0 0 0 0 0,0 0 1 0 0,-1 0-1 0 0,0 0 0 0 0,-1 0 1 0 0,1 0-1 0 0,-1-1 0 0 0,1-10 1 0 0,-2 13 2 0 0,0 0 0 0 0,0-1 0 0 0,0 1 1 0 0,0-1-1 0 0,-1 1 0 0 0,0-1 0 0 0,0 1 0 0 0,0-1 1 0 0,-1 1-1 0 0,1 0 0 0 0,-1 0 0 0 0,0 0 1 0 0,0 0-1 0 0,0 0 0 0 0,-1 0 0 0 0,0 1 0 0 0,1-1 1 0 0,-1 1-1 0 0,0-1 0 0 0,-1 1 0 0 0,1 0 0 0 0,0 0 1 0 0,-1 1-1 0 0,0-1 0 0 0,0 1 0 0 0,1 0 0 0 0,-1 0 1 0 0,-8-3-1 0 0,7 4 12 0 0,1-1 0 0 0,0 1 1 0 0,-1 1-1 0 0,1-1 0 0 0,-1 1 0 0 0,1 0 0 0 0,-1 0 1 0 0,1 0-1 0 0,-1 0 0 0 0,1 1 0 0 0,-6 1 1 0 0,0 0 22 0 0</inkml:trace>
-  <inkml:trace contextRef="#ctx0" brushRef="#br0" timeOffset="497.74">775 99 4256 0 0,'0'0'5320'0'0,"-17"21"3341"0"0,-16 16-4757 0 0,-51 74 1 0 0,84-134-25648 0 0,2 4 18930 0 0,0 4 7115 0 0,2-6-842 0 0,-4 15-2393 0 0,1 0-1 0 0,0 0 1 0 0,0 0 0 0 0,1 0 0 0 0,-1 0 0 0 0,5-7-1 0 0,-1 36 1776 0 0,-5-13-2446 0 0,-1 4 199 0 0,1-1 0 0 0,1 0 0 0 0,5 25 0 0 0,-4-29-413 0 0</inkml:trace>
-  <inkml:trace contextRef="#ctx0" brushRef="#br0" timeOffset="640.93">636 231 4832 0 0,'-5'-1'13289'0'0,"49"-11"-9730"0"0,-16 6-2618 0 0,7-3-819 0 0</inkml:trace>
-  <inkml:trace contextRef="#ctx0" brushRef="#br0" timeOffset="809.72">1153 97 2944 0 0,'10'-11'12793'0'0,"-10"11"-12688"0"0,0 1 1 0 0,1-1-1 0 0,-1 0 1 0 0,0 0-1 0 0,0 0 1 0 0,0 0-1 0 0,1 0 0 0 0,-1 0 1 0 0,0 0-1 0 0,0 0 1 0 0,0 0-1 0 0,1 0 1 0 0,-1 0-1 0 0,0 1 1 0 0,0-1-1 0 0,0 0 0 0 0,0 0 1 0 0,1 0-1 0 0,-1 0 1 0 0,0 0-1 0 0,0 1 1 0 0,0-1-1 0 0,0 0 1 0 0,0 0-1 0 0,1 0 1 0 0,-1 1-1 0 0,0-1 0 0 0,0 0 1 0 0,0 0-1 0 0,0 1 1 0 0,0-1-1 0 0,0 0 1 0 0,0 0-1 0 0,0 0 1 0 0,0 1-1 0 0,0-1 0 0 0,0 0 1 0 0,0 1-1 0 0,-3 13 1376 0 0,-9 12-524 0 0,-7 6 89 0 0,-2-1-1 0 0,-41 47 0 0 0,53-68-4105 0 0</inkml:trace>
-  <inkml:trace contextRef="#ctx0" brushRef="#br0" timeOffset="1040.82">991 130 5824 0 0,'0'0'3104'0'0,"16"12"4655"0"0,18 50-3410 0 0,-27-46-3814 0 0,1-1 1 0 0,0 0-1 0 0,1 0 0 0 0,1-1 1 0 0,0 0-1 0 0,15 14 0 0 0,-14-19-143 0 0</inkml:trace>
-  <inkml:trace contextRef="#ctx0" brushRef="#br0" timeOffset="2276.23">1052 292 5440 0 0,'0'0'4728'0'0,"-11"8"2082"0"0,2-1-5211 0 0,-1 4-785 0 0,0 1 1 0 0,1-1-1 0 0,1 2 0 0 0,-12 21 1 0 0,14-21-457 0 0</inkml:trace>
-</inkml:ink>
-</file>
-
-<file path=word/ink/ink96.xml><?xml version="1.0" encoding="utf-8"?>
-<inkml:ink xmlns:inkml="http://www.w3.org/2003/InkML">
-  <inkml:definitions>
-    <inkml:context xml:id="ctx0">
-      <inkml:inkSource xml:id="inkSrc0">
-        <inkml:traceFormat>
-          <inkml:channel name="X" type="integer" min="-2.14748E9" max="2.14748E9" units="cm"/>
-          <inkml:channel name="Y" type="integer" min="-2.14748E9" max="2.14748E9" units="cm"/>
-          <inkml:channel name="F" type="integer" max="32767" units="dev"/>
-          <inkml:channel name="OA" type="integer" max="360" units="deg"/>
-          <inkml:channel name="OE" type="integer" max="90" units="deg"/>
-        </inkml:traceFormat>
-        <inkml:channelProperties>
-          <inkml:channelProperty channel="X" name="resolution" value="1000" units="1/cm"/>
-          <inkml:channelProperty channel="Y" name="resolution" value="1000" units="1/cm"/>
-          <inkml:channelProperty channel="F" name="resolution" value="0" units="1/dev"/>
-          <inkml:channelProperty channel="OA" name="resolution" value="1000" units="1/deg"/>
-          <inkml:channelProperty channel="OE" name="resolution" value="1000" units="1/deg"/>
-        </inkml:channelProperties>
-      </inkml:inkSource>
-      <inkml:timestamp xml:id="ts0" timeString="2026-02-20T19:58:27.304"/>
-    </inkml:context>
-    <inkml:brush xml:id="br0">
-      <inkml:brushProperty name="width" value="0.035" units="cm"/>
-      <inkml:brushProperty name="height" value="0.035" units="cm"/>
-      <inkml:brushProperty name="color" value="#E71224"/>
-    </inkml:brush>
-  </inkml:definitions>
-  <inkml:trace contextRef="#ctx0" brushRef="#br0">0 0 5216 0 0,'0'0'6752'0'0,"12"2"-1372"0"0,5 1-3415 0 0,17-1-451 0 0,-1-1 1 0 0,58-7 0 0 0,-66 4-1157 0 0</inkml:trace>
-  <inkml:trace contextRef="#ctx0" brushRef="#br0" timeOffset="194.2">19 154 5952 0 0,'0'0'0'0'0,"4"1"1560"0"0,0-1 0 0 0,-1 0 0 0 0,2 0 8 0 0,2 2-8 0 0,2-2 0 0 0,2 0-1 0 0,0 0 1 0 0,6-2-1056 0 0,3 2 0 0 0,3-2 0 0 0,2-1 8 0 0,4 0-8 0 0,2-2 0 0 0</inkml:trace>
-</inkml:ink>
-</file>
-
-<file path=word/ink/ink97.xml><?xml version="1.0" encoding="utf-8"?>
-<inkml:ink xmlns:inkml="http://www.w3.org/2003/InkML">
-  <inkml:definitions>
-    <inkml:context xml:id="ctx0">
-      <inkml:inkSource xml:id="inkSrc0">
-        <inkml:traceFormat>
-          <inkml:channel name="X" type="integer" min="-2.14748E9" max="2.14748E9" units="cm"/>
-          <inkml:channel name="Y" type="integer" min="-2.14748E9" max="2.14748E9" units="cm"/>
-          <inkml:channel name="F" type="integer" max="32767" units="dev"/>
-          <inkml:channel name="OA" type="integer" max="360" units="deg"/>
-          <inkml:channel name="OE" type="integer" max="90" units="deg"/>
-        </inkml:traceFormat>
-        <inkml:channelProperties>
-          <inkml:channelProperty channel="X" name="resolution" value="1000" units="1/cm"/>
-          <inkml:channelProperty channel="Y" name="resolution" value="1000" units="1/cm"/>
-          <inkml:channelProperty channel="F" name="resolution" value="0" units="1/dev"/>
-          <inkml:channelProperty channel="OA" name="resolution" value="1000" units="1/deg"/>
-          <inkml:channelProperty channel="OE" name="resolution" value="1000" units="1/deg"/>
-        </inkml:channelProperties>
-      </inkml:inkSource>
-      <inkml:timestamp xml:id="ts0" timeString="2026-02-20T19:58:22.317"/>
-    </inkml:context>
-    <inkml:brush xml:id="br0">
-      <inkml:brushProperty name="width" value="0.035" units="cm"/>
-      <inkml:brushProperty name="height" value="0.035" units="cm"/>
-      <inkml:brushProperty name="color" value="#E71224"/>
-    </inkml:brush>
-  </inkml:definitions>
-  <inkml:trace contextRef="#ctx0" brushRef="#br0">20 78 2432 0 0,'0'0'5040'0'0,"11"-16"5037"0"0,-13 22-9509 0 0,-4 7-108 0 0,1 1 1 0 0,1-1 0 0 0,0 1 0 0 0,-4 27 0 0 0,7-38-437 0 0,1-1 1 0 0,0 1-1 0 0,0 0 0 0 0,0 0 0 0 0,0-1 1 0 0,0 1-1 0 0,1 0 0 0 0,-1-1 1 0 0,1 1-1 0 0,0 0 0 0 0,0-1 1 0 0,0 1-1 0 0,0-1 0 0 0,0 1 1 0 0,1-1-1 0 0,-1 0 0 0 0,0 1 1 0 0,1-1-1 0 0,0 0 0 0 0,0 0 1 0 0,0 0-1 0 0,0 0 0 0 0,0-1 1 0 0,0 1-1 0 0,0 0 0 0 0,0-1 0 0 0,1 1 1 0 0,-1-1-1 0 0,0 0 0 0 0,1 0 1 0 0,-1 0-1 0 0,5 1 0 0 0,9 3 179 0 0,-2-2-44 0 0,0 2 0 0 0,15 6 0 0 0,-29-11-149 0 0,0 1-1 0 0,1-1 0 0 0,-1 0 0 0 0,0 0 0 0 0,1 1 0 0 0,-1-1 1 0 0,0 0-1 0 0,1 1 0 0 0,-1-1 0 0 0,0 0 0 0 0,0 1 0 0 0,1-1 1 0 0,-1 0-1 0 0,0 1 0 0 0,0-1 0 0 0,0 1 0 0 0,1-1 0 0 0,-1 0 1 0 0,0 1-1 0 0,0-1 0 0 0,0 1 0 0 0,0-1 0 0 0,0 1 0 0 0,0-1 1 0 0,0 0-1 0 0,0 1 0 0 0,0-1 0 0 0,0 1 0 0 0,0-1 0 0 0,0 1 1 0 0,0-1-1 0 0,-1 0 0 0 0,1 1 0 0 0,0-1 0 0 0,0 1 1 0 0,0-1-1 0 0,-1 0 0 0 0,1 1 0 0 0,0-1 0 0 0,0 0 0 0 0,-1 1 1 0 0,1-1-1 0 0,0 0 0 0 0,-1 1 0 0 0,1-1 0 0 0,0 0 0 0 0,-1 0 1 0 0,1 1-1 0 0,0-1 0 0 0,-1 0 0 0 0,0 0 0 0 0,-23 18 200 0 0,21-16-159 0 0,-8 5 58 0 0,-19 13-2740 0 0</inkml:trace>
-  <inkml:trace contextRef="#ctx0" brushRef="#br0" timeOffset="405.74">43 60 5888 0 0,'13'-13'9264'0'0,"48"-6"-3864"0"0,36-2-2982 0 0,-76 17-1726 0 0,-17 3-551 0 0,0 0 1 0 0,0 1-1 0 0,0-1 0 0 0,0 1 0 0 0,0 0 1 0 0,1 0-1 0 0,-1 0 0 0 0,0 1 1 0 0,5 1-1 0 0,-8-2-103 0 0,0 1-1 0 0,0-1 1 0 0,0 1 0 0 0,0-1-1 0 0,0 1 1 0 0,0 0 0 0 0,0 0-1 0 0,0-1 1 0 0,0 1 0 0 0,0 0-1 0 0,0 0 1 0 0,0 0 0 0 0,-1 0-1 0 0,1 0 1 0 0,0 0 0 0 0,-1 0-1 0 0,1 0 1 0 0,-1 0 0 0 0,1 1-1 0 0,-1-1 1 0 0,0 0 0 0 0,1 0-1 0 0,-1 0 1 0 0,0 0 0 0 0,0 1-1 0 0,0-1 1 0 0,0 0 0 0 0,0 0-1 0 0,0 1 1 0 0,0-1 0 0 0,0 0 0 0 0,-1 0-1 0 0,1 0 1 0 0,0 0 0 0 0,-1 2-1 0 0,-4 16 233 0 0,-1 0 0 0 0,-10 21-1 0 0,-8 28-118 0 0,22-61-148 0 0,0 0 0 0 0,1 0 1 0 0,0 0-1 0 0,0 0 0 0 0,1 0 0 0 0,0 0 0 0 0,1 11 0 0 0,-1-17-2 0 0,0 1 0 0 0,0 0-1 0 0,0-1 1 0 0,1 1-1 0 0,-1-1 1 0 0,0 1-1 0 0,1-1 1 0 0,-1 1-1 0 0,1-1 1 0 0,0 1 0 0 0,-1-1-1 0 0,1 0 1 0 0,0 1-1 0 0,0-1 1 0 0,0 0-1 0 0,0 1 1 0 0,0-1-1 0 0,0 0 1 0 0,0 0 0 0 0,0 0-1 0 0,0 0 1 0 0,1 0-1 0 0,-1 0 1 0 0,0 0-1 0 0,1-1 1 0 0,-1 1-1 0 0,1 0 1 0 0,-1-1 0 0 0,1 1-1 0 0,-1-1 1 0 0,1 1-1 0 0,-1-1 1 0 0,1 0-1 0 0,-1 0 1 0 0,1 0-1 0 0,-1 0 1 0 0,1 0-1 0 0,0 0 1 0 0,-1 0 0 0 0,1 0-1 0 0,-1 0 1 0 0,1-1-1 0 0,-1 1 1 0 0,1-1-1 0 0,2-1 1 0 0,3 0 5 0 0,0-1-1 0 0,-1-1 1 0 0,0 1 0 0 0,1-1 0 0 0,-1 0 0 0 0,0-1-1 0 0,-1 1 1 0 0,10-10 0 0 0,-13 10-1 0 0,1 0-1 0 0,0 0 1 0 0,-1 0 0 0 0,0 0-1 0 0,0 0 1 0 0,0-1 0 0 0,0 1 0 0 0,-1-1-1 0 0,0 1 1 0 0,0-1 0 0 0,0 1 0 0 0,0-1-1 0 0,-1 0 1 0 0,0 0 0 0 0,0 1-1 0 0,0-1 1 0 0,0 0 0 0 0,-2-7 0 0 0,1 9-1 0 0,1 0 0 0 0,-1 0 0 0 0,0 0 0 0 0,0 0 0 0 0,0-1 0 0 0,-1 2 0 0 0,1-1 1 0 0,-1 0-1 0 0,1 0 0 0 0,-1 0 0 0 0,0 1 0 0 0,0-1 0 0 0,0 1 0 0 0,-1 0 0 0 0,1-1 1 0 0,-1 1-1 0 0,1 0 0 0 0,-1 0 0 0 0,1 1 0 0 0,-1-1 0 0 0,0 0 0 0 0,0 1 0 0 0,0 0 1 0 0,0 0-1 0 0,0-1 0 0 0,0 2 0 0 0,0-1 0 0 0,-4 0 0 0 0,-2 0-3456 0 0</inkml:trace>
-  <inkml:trace contextRef="#ctx0" brushRef="#br0" timeOffset="675.77">519 44 3808 0 0,'0'0'1888'0'0,"-16"15"7560"0"0,-1 8-6007 0 0,-25 46 0 0 0,38-62-3248 0 0,1 0 0 0 0,-1-1 0 0 0,2 2 1 0 0,-1-1-1 0 0,1 0 0 0 0,0 0 0 0 0,1 1 0 0 0,0-1 0 0 0,0 1 0 0 0,0-1 0 0 0,1 1 0 0 0,1 10 1 0 0,0-16-147 0 0,-1 0 0 0 0,0 1 0 0 0,1-1 0 0 0,0-1 0 0 0,-1 1 0 0 0,1 0 0 0 0,0 0 0 0 0,0 0 0 0 0,0 0 0 0 0,0 0 0 0 0,0-1 0 0 0,1 1 0 0 0,-1 0 0 0 0,0-1 0 0 0,1 0 0 0 0,-1 1 1 0 0,1-1-1 0 0,0 0 0 0 0,-1 1 0 0 0,1-1 0 0 0,0 0 0 0 0,0 0 0 0 0,0 0 0 0 0,-1-1 0 0 0,1 1 0 0 0,0 0 0 0 0,0-1 0 0 0,0 1 0 0 0,0-1 0 0 0,1 0 0 0 0,-1 0 0 0 0,0 1 0 0 0,0-1 0 0 0,0-1 1 0 0,0 1-1 0 0,0 0 0 0 0,0 0 0 0 0,4-2 0 0 0,0 1 4 0 0,0-1 0 0 0,1 0 0 0 0,-1 0 0 0 0,0 0-1 0 0,0-1 1 0 0,-1 0 0 0 0,1 0 0 0 0,-1-1 0 0 0,1 1 0 0 0,-1-1 0 0 0,7-8 0 0 0,-8 8-47 0 0,-1 0 0 0 0,0-1-1 0 0,-1 1 1 0 0,1-1 0 0 0,-1 0-1 0 0,0 0 1 0 0,0 0 0 0 0,0 0 0 0 0,-1 0-1 0 0,1 0 1 0 0,-1 0 0 0 0,-1-1-1 0 0,1 1 1 0 0,-1 0 0 0 0,0-1 0 0 0,0 1-1 0 0,-1-10 1 0 0,0 11-13 0 0,0 1-1 0 0,1-1 1 0 0,-2 0-1 0 0,1 0 1 0 0,0 0 0 0 0,-1 1-1 0 0,1-1 1 0 0,-1 0 0 0 0,0 1-1 0 0,0 0 1 0 0,-1-1-1 0 0,1 1 1 0 0,-1 0 0 0 0,1 0-1 0 0,-1 0 1 0 0,0 1-1 0 0,0-1 1 0 0,0 1 0 0 0,0-1-1 0 0,-1 1 1 0 0,1 0-1 0 0,-1 0 1 0 0,1 1 0 0 0,-7-3-1 0 0,8 3-136 0 0,0 1 294 0 0,-3 0-3510 0 0</inkml:trace>
-  <inkml:trace contextRef="#ctx0" brushRef="#br0" timeOffset="948.31">680 46 2432 0 0,'0'5'2185'0'0,"0"0"-1"0"0,-1 0 1 0 0,0 0 0 0 0,0-1-1 0 0,-2 8 1 0 0,-22 42 2401 0 0,2-7-3305 0 0,21-40-1060 0 0,0-1-1 0 0,1 1 1 0 0,-1 0-1 0 0,1-1 1 0 0,0 1-1 0 0,1 0 1 0 0,0 0-1 0 0,1 12 1 0 0,-1-17-175 0 0,0 0 1 0 0,0-1-1 0 0,1 1 1 0 0,-1 0-1 0 0,1 0 1 0 0,0-1-1 0 0,-1 1 1 0 0,1 0 0 0 0,0-1-1 0 0,0 1 1 0 0,0-1-1 0 0,0 1 1 0 0,0-1-1 0 0,0 1 1 0 0,1-1-1 0 0,-1 0 1 0 0,0 0 0 0 0,1 1-1 0 0,-1-1 1 0 0,1 0-1 0 0,-1 0 1 0 0,1-1-1 0 0,-1 1 1 0 0,1 0-1 0 0,0 0 1 0 0,0-1 0 0 0,-1 1-1 0 0,1-1 1 0 0,0 1-1 0 0,0-1 1 0 0,-1 0-1 0 0,1 0 1 0 0,0 0-1 0 0,0 0 1 0 0,0 0-1 0 0,-1 0 1 0 0,4-1 0 0 0,3-1 39 0 0,0 0 0 0 0,0 0 0 0 0,0-1-1 0 0,-1 0 1 0 0,1-1 0 0 0,-1 1 0 0 0,0-1 0 0 0,0-1 0 0 0,-1 1 0 0 0,1-1 0 0 0,-1-1 0 0 0,0 1 0 0 0,0-1 0 0 0,6-8 0 0 0,-9 11-63 0 0,0-1 0 0 0,-1 0 0 0 0,1 0 0 0 0,-1 0-1 0 0,1-1 1 0 0,-1 1 0 0 0,-1-1 0 0 0,1 1 0 0 0,-1-1 0 0 0,1 0 0 0 0,0-5-1 0 0,-2 7-20 0 0,0 0-1 0 0,0 0 1 0 0,0 0-1 0 0,-1 0 1 0 0,1 0-1 0 0,-1 0 1 0 0,1 0-1 0 0,-1 0 1 0 0,0 0-1 0 0,0 0 1 0 0,-1 0-1 0 0,1 0 1 0 0,0 1-1 0 0,-1-1 1 0 0,0 1-1 0 0,0-1 1 0 0,1 1-1 0 0,-6-5 1 0 0,3 4 7 0 0,0 1 0 0 0,0-1 0 0 0,-1 1 0 0 0,1 0 0 0 0,-1 0 0 0 0,1 0 0 0 0,-1 1 0 0 0,0-1 0 0 0,0 1 0 0 0,0 0 0 0 0,0 1 0 0 0,0-1 0 0 0,0 1 0 0 0,0 0 0 0 0,0 0 1 0 0,0 0-1 0 0,1 1 0 0 0,-1 0 0 0 0,-6 2 0 0 0,-10 1-8 0 0</inkml:trace>
-</inkml:ink>
-</file>
-
-<file path=word/ink/ink98.xml><?xml version="1.0" encoding="utf-8"?>
-<inkml:ink xmlns:inkml="http://www.w3.org/2003/InkML">
-  <inkml:definitions>
-    <inkml:context xml:id="ctx0">
-      <inkml:inkSource xml:id="inkSrc0">
-        <inkml:traceFormat>
-          <inkml:channel name="X" type="integer" min="-2.14748E9" max="2.14748E9" units="cm"/>
-          <inkml:channel name="Y" type="integer" min="-2.14748E9" max="2.14748E9" units="cm"/>
-          <inkml:channel name="F" type="integer" max="32767" units="dev"/>
-          <inkml:channel name="OA" type="integer" max="360" units="deg"/>
-          <inkml:channel name="OE" type="integer" max="90" units="deg"/>
-        </inkml:traceFormat>
-        <inkml:channelProperties>
-          <inkml:channelProperty channel="X" name="resolution" value="1000" units="1/cm"/>
-          <inkml:channelProperty channel="Y" name="resolution" value="1000" units="1/cm"/>
-          <inkml:channelProperty channel="F" name="resolution" value="0" units="1/dev"/>
-          <inkml:channelProperty channel="OA" name="resolution" value="1000" units="1/deg"/>
-          <inkml:channelProperty channel="OE" name="resolution" value="1000" units="1/deg"/>
-        </inkml:channelProperties>
-      </inkml:inkSource>
-      <inkml:timestamp xml:id="ts0" timeString="2026-02-20T19:58:23.629"/>
-    </inkml:context>
-    <inkml:brush xml:id="br0">
-      <inkml:brushProperty name="width" value="0.035" units="cm"/>
-      <inkml:brushProperty name="height" value="0.035" units="cm"/>
-      <inkml:brushProperty name="color" value="#E71224"/>
-    </inkml:brush>
-  </inkml:definitions>
-  <inkml:trace contextRef="#ctx0" brushRef="#br0">1 14 4576 0 0,'0'0'1792'0'0,"11"11"8967"0"0,2-9-9562 0 0,0-1-1 0 0,0 0 1 0 0,1-1-1 0 0,-1 0 1 0 0,21-4-1 0 0,63-17-1455 0 0,-80 17-1151 0 0</inkml:trace>
-</inkml:ink>
-</file>
-
-<file path=word/ink/ink99.xml><?xml version="1.0" encoding="utf-8"?>
-<inkml:ink xmlns:inkml="http://www.w3.org/2003/InkML">
-  <inkml:definitions>
-    <inkml:context xml:id="ctx0">
-      <inkml:inkSource xml:id="inkSrc0">
-        <inkml:traceFormat>
-          <inkml:channel name="X" type="integer" min="-2.14748E9" max="2.14748E9" units="cm"/>
-          <inkml:channel name="Y" type="integer" min="-2.14748E9" max="2.14748E9" units="cm"/>
-          <inkml:channel name="F" type="integer" max="32767" units="dev"/>
-          <inkml:channel name="OA" type="integer" max="360" units="deg"/>
-          <inkml:channel name="OE" type="integer" max="90" units="deg"/>
-        </inkml:traceFormat>
-        <inkml:channelProperties>
-          <inkml:channelProperty channel="X" name="resolution" value="1000" units="1/cm"/>
-          <inkml:channelProperty channel="Y" name="resolution" value="1000" units="1/cm"/>
-          <inkml:channelProperty channel="F" name="resolution" value="0" units="1/dev"/>
-          <inkml:channelProperty channel="OA" name="resolution" value="1000" units="1/deg"/>
-          <inkml:channelProperty channel="OE" name="resolution" value="1000" units="1/deg"/>
-        </inkml:channelProperties>
-      </inkml:inkSource>
-      <inkml:timestamp xml:id="ts0" timeString="2026-02-20T19:59:08.680"/>
-    </inkml:context>
-    <inkml:brush xml:id="br0">
-      <inkml:brushProperty name="width" value="0.035" units="cm"/>
-      <inkml:brushProperty name="height" value="0.035" units="cm"/>
-      <inkml:brushProperty name="color" value="#E71224"/>
-    </inkml:brush>
-  </inkml:definitions>
-  <inkml:trace contextRef="#ctx0" brushRef="#br0">81 1 4544 0 0,'-18'78'9840'0'0,"-3"0"-6723"0"0,-17 72-1291 0 0,34-128-1914 0 0</inkml:trace>
-  <inkml:trace contextRef="#ctx0" brushRef="#br0" timeOffset="280.67">179 116 4480 0 0,'6'-5'1583'0'0,"1"-1"1"0"0,-1 1 0 0 0,1 0-1 0 0,11-6 1 0 0,-9 6-704 0 0,0 1 0 0 0,1 0 1 0 0,17-5-1 0 0,-20 7-674 0 0,0 1 0 0 0,0 0-1 0 0,0 0 1 0 0,0 0 0 0 0,0 1-1 0 0,0 0 1 0 0,0 0 0 0 0,0 1 0 0 0,0 0-1 0 0,0 0 1 0 0,0 0 0 0 0,0 1-1 0 0,0 0 1 0 0,7 4 0 0 0,-11-4-108 0 0,0 0-1 0 0,-1 0 1 0 0,1 0 0 0 0,0 0 0 0 0,-1 1 0 0 0,1-1 0 0 0,-1 1 0 0 0,0 0 0 0 0,0 0-1 0 0,0 0 1 0 0,0 0 0 0 0,0 0 0 0 0,-1 0 0 0 0,1 0 0 0 0,-1 1 0 0 0,0-1 0 0 0,0 0-1 0 0,0 1 1 0 0,-1-1 0 0 0,1 1 0 0 0,-1-1 0 0 0,0 1 0 0 0,0 5 0 0 0,-1 11 277 0 0,0-1 0 0 0,-1 0 0 0 0,-7 22 0 0 0,5-16-76 0 0,-10 47 403 0 0,10-57-766 0 0</inkml:trace>
-  <inkml:trace contextRef="#ctx0" brushRef="#br0" timeOffset="535.43">240 336 4576 0 0,'-1'1'735'0'0,"1"-1"-490"0"0,0 0 0 0 0,0 0 1 0 0,0 0-1 0 0,-1 0 0 0 0,1 0 0 0 0,0 0 0 0 0,0 0 0 0 0,-6-2 6618 0 0,6 2-6618 0 0,0 0 0 0 0,0-1 0 0 0,0 1 1 0 0,0 0-1 0 0,0-1 0 0 0,10-5 3360 0 0,21-6-2569 0 0,-31 12-1013 0 0,109-37 2500 0 0,-81 28-2221 0 0</inkml:trace>
-  <inkml:trace contextRef="#ctx0" brushRef="#br0" timeOffset="704.94">718 65 5536 0 0,'0'0'1344'0'0,"2"25"6729"0"0,-2 123-1563 0 0,0-129-6206 0 0</inkml:trace>
-  <inkml:trace contextRef="#ctx0" brushRef="#br0" timeOffset="916.48">875 47 5440 0 0,'0'0'1432'0'0,"13"18"5720"0"0,-10-4-6255 0 0,-1 0 0 0 0,-1 1 0 0 0,-1-1 1 0 0,0 1-1 0 0,0-1 0 0 0,-4 15 0 0 0,0 31 670 0 0,4-37-982 0 0,0 1-2915 0 0</inkml:trace>
-  <inkml:trace contextRef="#ctx0" brushRef="#br0" timeOffset="2610.58">1190 121 3104 0 0,'0'0'3712'0'0,"22"-12"5568"0"0,-6 4-6869 0 0,32-12 1 0 0,-43 18-2206 0 0,0 1 0 0 0,0-1 0 0 0,1 1 0 0 0,-1 0-1 0 0,1 1 1 0 0,-1-1 0 0 0,1 1 0 0 0,-1 0 0 0 0,1 0-1 0 0,7 2 1 0 0,-12-2-164 0 0,0 0-1 0 0,-1 0 0 0 0,1 1 1 0 0,0-1-1 0 0,0 0 0 0 0,0 1 1 0 0,-1-1-1 0 0,1 0 0 0 0,0 1 1 0 0,0-1-1 0 0,-1 1 0 0 0,1-1 1 0 0,0 1-1 0 0,-1-1 0 0 0,1 1 1 0 0,-1-1-1 0 0,1 1 0 0 0,-1 0 1 0 0,1-1-1 0 0,-1 1 0 0 0,1 0 1 0 0,-1 0-1 0 0,1-1 0 0 0,-1 1 1 0 0,0 0-1 0 0,0 0 0 0 0,1 1 1 0 0,-1 0 12 0 0,0 0 0 0 0,0 0 0 0 0,-1 0 0 0 0,1-1 0 0 0,0 1 1 0 0,-1 0-1 0 0,1 0 0 0 0,-1 0 0 0 0,0 0 0 0 0,1 0 0 0 0,-3 2 0 0 0,-3 6 71 0 0,-1 0-1 0 0,0-1 1 0 0,-10 10 0 0 0,14-15-80 0 0,-23 22 231 0 0,10-9-159 0 0,-20 25 0 0 0,33-39-120 0 0,0 2 0 0 0,0-1 0 0 0,1 0 1 0 0,-1 0-1 0 0,1 1 0 0 0,0-1 1 0 0,0 1-1 0 0,1 0 0 0 0,-1 0 1 0 0,1-1-1 0 0,0 1 0 0 0,0 7 1 0 0,1-11 14 0 0,0 0 0 0 0,0 1 0 0 0,0-1 0 0 0,1 1 0 0 0,-1-1 0 0 0,0 0 0 0 0,1 1 0 0 0,-1-1 1 0 0,1 0-1 0 0,-1 0 0 0 0,1 1 0 0 0,0-1 0 0 0,0 0 0 0 0,-1 0 0 0 0,1 0 0 0 0,0 0 0 0 0,0 0 1 0 0,0 0-1 0 0,0 0 0 0 0,0 0 0 0 0,0 0 0 0 0,1 0 0 0 0,-1-1 0 0 0,0 1 0 0 0,0 0 1 0 0,0-1-1 0 0,1 1 0 0 0,-1-1 0 0 0,0 1 0 0 0,1-1 0 0 0,-1 0 0 0 0,1 1 0 0 0,-1-1 0 0 0,0 0 1 0 0,1 0-1 0 0,-1 0 0 0 0,3-1 0 0 0,4 1-512 0 0,0 0 1 0 0,0-1-1 0 0,1-1 0 0 0,-1 1 1 0 0,0-1-1 0 0,10-4 0 0 0</inkml:trace>
-  <inkml:trace contextRef="#ctx0" brushRef="#br0" timeOffset="3033.78">1602 30 1280 0 0,'0'0'4240'0'0,"-2"-13"9455"0"0,1 13-13562 0 0,0 1-1 0 0,0-1 0 0 0,0 1 1 0 0,0 0-1 0 0,0-1 0 0 0,0 1 1 0 0,0 0-1 0 0,0-1 0 0 0,0 1 1 0 0,0 0-1 0 0,0 0 0 0 0,0 0 1 0 0,1 0-1 0 0,-1 0 1 0 0,0 0-1 0 0,1 0 0 0 0,-1 0 1 0 0,1 1-1 0 0,-2 0 0 0 0,-7 24 805 0 0,8-22-838 0 0,0 1 0 0 0,1-1 1 0 0,-1 0-1 0 0,1 0 0 0 0,0 1 0 0 0,1-1 0 0 0,-1 0 0 0 0,1 0 0 0 0,-1 1 0 0 0,1-1 0 0 0,0 0 0 0 0,1 0 0 0 0,-1 0 0 0 0,1 0 0 0 0,0-1 1 0 0,0 1-1 0 0,0 0 0 0 0,5 6 0 0 0,3 1 64 0 0,0 0 0 0 0,1-1 0 0 0,24 19 0 0 0,9 7 182 0 0,-43-35-338 0 0,0 0 1 0 0,0 0-1 0 0,-1-1 0 0 0,1 1 0 0 0,0 0 1 0 0,0 0-1 0 0,-1 0 0 0 0,1 0 0 0 0,0 0 1 0 0,-1 0-1 0 0,1 0 0 0 0,-1 0 0 0 0,1 0 1 0 0,-1 0-1 0 0,1 0 0 0 0,-1 1 0 0 0,0-1 1 0 0,0 0-1 0 0,0 0 0 0 0,0 0 0 0 0,1 0 1 0 0,-1 1-1 0 0,-1-1 0 0 0,1 0 0 0 0,0 0 1 0 0,0 0-1 0 0,0 0 0 0 0,-1 1 0 0 0,1-1 1 0 0,0 0-1 0 0,-1 0 0 0 0,1 0 0 0 0,-2 1 1 0 0,0 1-3 0 0,-1 0 0 0 0,1-1 0 0 0,-1 1 0 0 0,0-1 0 0 0,0 0 0 0 0,0 1 0 0 0,0-2 0 0 0,0 1 0 0 0,-6 2 1 0 0,-2 2 0 0 0</inkml:trace>
-  <inkml:trace contextRef="#ctx0" brushRef="#br0" timeOffset="3158.5">1628 68 5952 0 0,'1'-1'612'0'0,"-1"0"0"0"0,0 0 0 0 0,1 0 0 0 0,-1 0 0 0 0,0 0 1 0 0,1 0-1 0 0,-1 0 0 0 0,1 0 0 0 0,0 0 0 0 0,-1 0 0 0 0,1 0 0 0 0,0 1 0 0 0,-1-1 0 0 0,2-1 1 0 0,16-8 3699 0 0,26 0-2472 0 0,-30 8-943 0 0,81-17 1533 0 0,-43 12-2292 0 0</inkml:trace>
 </inkml:ink>
 </file>
 
